--- a/C#.docx
+++ b/C#.docx
@@ -220,6 +220,341 @@
           <w:lang w:val="en-US"/>
         </w:rPr>
         <w:t>Int a =3; is a static type</w:t>
+      </w:r>
+    </w:p>
+    <w:p>
+      <w:pPr>
+        <w:ind w:left="708" w:hanging="708"/>
+        <w:rPr>
+          <w:rFonts w:cstheme="minorHAnsi"/>
+          <w:sz w:val="32"/>
+          <w:szCs w:val="32"/>
+          <w:lang w:val="en-US"/>
+        </w:rPr>
+      </w:pPr>
+      <w:r>
+        <w:rPr>
+          <w:rFonts w:cstheme="minorHAnsi"/>
+          <w:sz w:val="32"/>
+          <w:szCs w:val="32"/>
+          <w:lang w:val="en-US"/>
+        </w:rPr>
+        <w:t xml:space="preserve">The difference between generic types and dynamic types is that generic </w:t>
+      </w:r>
+    </w:p>
+    <w:p>
+      <w:pPr>
+        <w:rPr>
+          <w:rFonts w:cstheme="minorHAnsi"/>
+          <w:sz w:val="32"/>
+          <w:szCs w:val="32"/>
+          <w:lang w:val="en-US"/>
+        </w:rPr>
+      </w:pPr>
+      <w:r>
+        <w:rPr>
+          <w:rFonts w:cstheme="minorHAnsi"/>
+          <w:sz w:val="32"/>
+          <w:szCs w:val="32"/>
+          <w:lang w:val="en-US"/>
+        </w:rPr>
+        <w:t>types are resolved at compile time however dynamic types are decided at runtime.</w:t>
+      </w:r>
+    </w:p>
+    <w:p>
+      <w:pPr>
+        <w:rPr>
+          <w:b/>
+          <w:sz w:val="36"/>
+          <w:szCs w:val="36"/>
+          <w:lang w:val="en-US"/>
+        </w:rPr>
+      </w:pPr>
+      <w:r>
+        <w:rPr>
+          <w:rFonts w:cstheme="minorHAnsi"/>
+          <w:sz w:val="32"/>
+          <w:szCs w:val="32"/>
+          <w:lang w:val="en-US"/>
+        </w:rPr>
+        <w:tab/>
+      </w:r>
+      <w:r>
+        <w:rPr>
+          <w:rFonts w:cstheme="minorHAnsi"/>
+          <w:sz w:val="32"/>
+          <w:szCs w:val="32"/>
+          <w:lang w:val="en-US"/>
+        </w:rPr>
+        <w:tab/>
+      </w:r>
+      <w:r>
+        <w:rPr>
+          <w:rFonts w:cstheme="minorHAnsi"/>
+          <w:sz w:val="32"/>
+          <w:szCs w:val="32"/>
+          <w:lang w:val="en-US"/>
+        </w:rPr>
+        <w:tab/>
+      </w:r>
+      <w:r>
+        <w:rPr>
+          <w:rFonts w:cstheme="minorHAnsi"/>
+          <w:sz w:val="32"/>
+          <w:szCs w:val="32"/>
+          <w:lang w:val="en-US"/>
+        </w:rPr>
+        <w:tab/>
+      </w:r>
+      <w:r>
+        <w:rPr>
+          <w:b/>
+          <w:sz w:val="36"/>
+          <w:szCs w:val="36"/>
+          <w:lang w:val="en-US"/>
+        </w:rPr>
+        <w:t>Constructor</w:t>
+      </w:r>
+    </w:p>
+    <w:p>
+      <w:pPr>
+        <w:autoSpaceDE w:val="0"/>
+        <w:autoSpaceDN w:val="0"/>
+        <w:adjustRightInd w:val="0"/>
+        <w:spacing w:after="0" w:line="240" w:lineRule="auto"/>
+        <w:rPr>
+          <w:rFonts w:ascii="Consolas" w:hAnsi="Consolas" w:cs="Consolas"/>
+          <w:color w:val="000000"/>
+          <w:sz w:val="32"/>
+          <w:szCs w:val="32"/>
+        </w:rPr>
+      </w:pPr>
+      <w:r>
+        <w:rPr>
+          <w:rFonts w:ascii="Consolas" w:hAnsi="Consolas" w:cs="Consolas"/>
+          <w:color w:val="000000"/>
+          <w:sz w:val="32"/>
+          <w:szCs w:val="32"/>
+        </w:rPr>
+        <w:t>List&lt;</w:t>
+      </w:r>
+      <w:r>
+        <w:rPr>
+          <w:rFonts w:ascii="Consolas" w:hAnsi="Consolas" w:cs="Consolas"/>
+          <w:color w:val="0000FF"/>
+          <w:sz w:val="32"/>
+          <w:szCs w:val="32"/>
+        </w:rPr>
+        <w:t>int</w:t>
+      </w:r>
+      <w:r>
+        <w:rPr>
+          <w:rFonts w:ascii="Consolas" w:hAnsi="Consolas" w:cs="Consolas"/>
+          <w:color w:val="000000"/>
+          <w:sz w:val="32"/>
+          <w:szCs w:val="32"/>
+        </w:rPr>
+        <w:t xml:space="preserve">&gt; x = </w:t>
+      </w:r>
+      <w:r>
+        <w:rPr>
+          <w:rFonts w:ascii="Consolas" w:hAnsi="Consolas" w:cs="Consolas"/>
+          <w:color w:val="0000FF"/>
+          <w:sz w:val="32"/>
+          <w:szCs w:val="32"/>
+        </w:rPr>
+        <w:t>new</w:t>
+      </w:r>
+      <w:r>
+        <w:rPr>
+          <w:rFonts w:ascii="Consolas" w:hAnsi="Consolas" w:cs="Consolas"/>
+          <w:color w:val="000000"/>
+          <w:sz w:val="32"/>
+          <w:szCs w:val="32"/>
+        </w:rPr>
+        <w:t xml:space="preserve"> List&lt;</w:t>
+      </w:r>
+      <w:r>
+        <w:rPr>
+          <w:rFonts w:ascii="Consolas" w:hAnsi="Consolas" w:cs="Consolas"/>
+          <w:color w:val="0000FF"/>
+          <w:sz w:val="32"/>
+          <w:szCs w:val="32"/>
+        </w:rPr>
+        <w:t>int</w:t>
+      </w:r>
+      <w:proofErr w:type="gramStart"/>
+      <w:r>
+        <w:rPr>
+          <w:rFonts w:ascii="Consolas" w:hAnsi="Consolas" w:cs="Consolas"/>
+          <w:color w:val="000000"/>
+          <w:sz w:val="32"/>
+          <w:szCs w:val="32"/>
+        </w:rPr>
+        <w:t>&gt;(</w:t>
+      </w:r>
+      <w:proofErr w:type="gramEnd"/>
+      <w:r>
+        <w:rPr>
+          <w:rFonts w:ascii="Consolas" w:hAnsi="Consolas" w:cs="Consolas"/>
+          <w:color w:val="000000"/>
+          <w:sz w:val="32"/>
+          <w:szCs w:val="32"/>
+        </w:rPr>
+        <w:t>);</w:t>
+      </w:r>
+    </w:p>
+    <w:p>
+      <w:pPr>
+        <w:autoSpaceDE w:val="0"/>
+        <w:autoSpaceDN w:val="0"/>
+        <w:adjustRightInd w:val="0"/>
+        <w:spacing w:after="0" w:line="240" w:lineRule="auto"/>
+        <w:rPr>
+          <w:rFonts w:ascii="Consolas" w:hAnsi="Consolas" w:cs="Consolas"/>
+          <w:color w:val="000000"/>
+          <w:sz w:val="32"/>
+          <w:szCs w:val="32"/>
+        </w:rPr>
+      </w:pPr>
+    </w:p>
+    <w:p>
+      <w:pPr>
+        <w:autoSpaceDE w:val="0"/>
+        <w:autoSpaceDN w:val="0"/>
+        <w:adjustRightInd w:val="0"/>
+        <w:spacing w:after="0" w:line="240" w:lineRule="auto"/>
+        <w:rPr>
+          <w:rFonts w:cstheme="minorHAnsi"/>
+          <w:sz w:val="32"/>
+          <w:szCs w:val="32"/>
+          <w:lang w:val="en-US"/>
+        </w:rPr>
+      </w:pPr>
+      <w:r>
+        <w:rPr>
+          <w:rFonts w:cstheme="minorHAnsi"/>
+          <w:sz w:val="32"/>
+          <w:szCs w:val="32"/>
+          <w:lang w:val="en-US"/>
+        </w:rPr>
+        <w:t>Here we initialize parameterless constructor.</w:t>
+      </w:r>
+    </w:p>
+    <w:p>
+      <w:pPr>
+        <w:autoSpaceDE w:val="0"/>
+        <w:autoSpaceDN w:val="0"/>
+        <w:adjustRightInd w:val="0"/>
+        <w:spacing w:after="0" w:line="240" w:lineRule="auto"/>
+        <w:rPr>
+          <w:rFonts w:ascii="Consolas" w:hAnsi="Consolas" w:cs="Consolas"/>
+          <w:color w:val="000000"/>
+          <w:sz w:val="32"/>
+          <w:szCs w:val="32"/>
+        </w:rPr>
+      </w:pPr>
+    </w:p>
+    <w:p>
+      <w:pPr>
+        <w:rPr>
+          <w:rFonts w:ascii="Consolas" w:hAnsi="Consolas" w:cs="Consolas"/>
+          <w:color w:val="000000"/>
+          <w:sz w:val="32"/>
+          <w:szCs w:val="32"/>
+        </w:rPr>
+      </w:pPr>
+      <w:r>
+        <w:rPr>
+          <w:rFonts w:ascii="Consolas" w:hAnsi="Consolas" w:cs="Consolas"/>
+          <w:color w:val="000000"/>
+          <w:sz w:val="32"/>
+          <w:szCs w:val="32"/>
+        </w:rPr>
+        <w:t>List&lt;</w:t>
+      </w:r>
+      <w:r>
+        <w:rPr>
+          <w:rFonts w:ascii="Consolas" w:hAnsi="Consolas" w:cs="Consolas"/>
+          <w:color w:val="0000FF"/>
+          <w:sz w:val="32"/>
+          <w:szCs w:val="32"/>
+        </w:rPr>
+        <w:t>int</w:t>
+      </w:r>
+      <w:r>
+        <w:rPr>
+          <w:rFonts w:ascii="Consolas" w:hAnsi="Consolas" w:cs="Consolas"/>
+          <w:color w:val="000000"/>
+          <w:sz w:val="32"/>
+          <w:szCs w:val="32"/>
+        </w:rPr>
+        <w:t xml:space="preserve">&gt; y = </w:t>
+      </w:r>
+      <w:r>
+        <w:rPr>
+          <w:rFonts w:ascii="Consolas" w:hAnsi="Consolas" w:cs="Consolas"/>
+          <w:color w:val="0000FF"/>
+          <w:sz w:val="32"/>
+          <w:szCs w:val="32"/>
+        </w:rPr>
+        <w:t>new</w:t>
+      </w:r>
+      <w:r>
+        <w:rPr>
+          <w:rFonts w:ascii="Consolas" w:hAnsi="Consolas" w:cs="Consolas"/>
+          <w:color w:val="000000"/>
+          <w:sz w:val="32"/>
+          <w:szCs w:val="32"/>
+        </w:rPr>
+        <w:t xml:space="preserve"> List&lt;</w:t>
+      </w:r>
+      <w:r>
+        <w:rPr>
+          <w:rFonts w:ascii="Consolas" w:hAnsi="Consolas" w:cs="Consolas"/>
+          <w:color w:val="0000FF"/>
+          <w:sz w:val="32"/>
+          <w:szCs w:val="32"/>
+        </w:rPr>
+        <w:t>int</w:t>
+      </w:r>
+      <w:r>
+        <w:rPr>
+          <w:rFonts w:ascii="Consolas" w:hAnsi="Consolas" w:cs="Consolas"/>
+          <w:color w:val="000000"/>
+          <w:sz w:val="32"/>
+          <w:szCs w:val="32"/>
+        </w:rPr>
+        <w:t>&gt; {</w:t>
+      </w:r>
+      <w:r>
+        <w:rPr>
+          <w:rFonts w:ascii="Consolas" w:hAnsi="Consolas" w:cs="Consolas"/>
+          <w:color w:val="000000"/>
+          <w:sz w:val="32"/>
+          <w:szCs w:val="32"/>
+        </w:rPr>
+        <w:t>1,3};</w:t>
+      </w:r>
+    </w:p>
+    <w:p>
+      <w:pPr>
+        <w:rPr>
+          <w:rFonts w:cstheme="minorHAnsi"/>
+          <w:sz w:val="32"/>
+          <w:szCs w:val="32"/>
+          <w:lang w:val="en-US"/>
+        </w:rPr>
+      </w:pPr>
+      <w:r>
+        <w:rPr>
+          <w:rFonts w:ascii="Consolas" w:hAnsi="Consolas" w:cs="Consolas"/>
+          <w:color w:val="000000"/>
+          <w:sz w:val="32"/>
+          <w:szCs w:val="32"/>
+          <w:lang w:val="en-US"/>
+        </w:rPr>
+        <w:t>Here we don’t need a parameterless constructor.</w:t>
       </w:r>
       <w:bookmarkStart w:id="0" w:name="_GoBack"/>
       <w:bookmarkEnd w:id="0"/>
@@ -627,6 +962,7 @@
   <w:style w:type="paragraph" w:default="1" w:styleId="Normal">
     <w:name w:val="Normal"/>
     <w:qFormat/>
+    <w:rsid w:val="00D554A6"/>
   </w:style>
   <w:style w:type="character" w:default="1" w:styleId="DefaultParagraphFont">
     <w:name w:val="Default Paragraph Font"/>

--- a/C#.docx
+++ b/C#.docx
@@ -383,25 +383,14 @@
         </w:rPr>
         <w:t>int</w:t>
       </w:r>
-      <w:proofErr w:type="gramStart"/>
-      <w:r>
-        <w:rPr>
-          <w:rFonts w:ascii="Consolas" w:hAnsi="Consolas" w:cs="Consolas"/>
-          <w:color w:val="000000"/>
-          <w:sz w:val="32"/>
-          <w:szCs w:val="32"/>
-        </w:rPr>
-        <w:t>&gt;(</w:t>
-      </w:r>
-      <w:proofErr w:type="gramEnd"/>
-      <w:r>
-        <w:rPr>
-          <w:rFonts w:ascii="Consolas" w:hAnsi="Consolas" w:cs="Consolas"/>
-          <w:color w:val="000000"/>
-          <w:sz w:val="32"/>
-          <w:szCs w:val="32"/>
-        </w:rPr>
-        <w:t>);</w:t>
+      <w:r>
+        <w:rPr>
+          <w:rFonts w:ascii="Consolas" w:hAnsi="Consolas" w:cs="Consolas"/>
+          <w:color w:val="000000"/>
+          <w:sz w:val="32"/>
+          <w:szCs w:val="32"/>
+        </w:rPr>
+        <w:t>&gt;();</w:t>
       </w:r>
     </w:p>
     <w:p>
@@ -540,7 +529,8 @@
     <w:p>
       <w:pPr>
         <w:rPr>
-          <w:rFonts w:cstheme="minorHAnsi"/>
+          <w:rFonts w:ascii="Consolas" w:hAnsi="Consolas" w:cs="Consolas"/>
+          <w:color w:val="000000"/>
           <w:sz w:val="32"/>
           <w:szCs w:val="32"/>
           <w:lang w:val="en-US"/>
@@ -555,9 +545,184 @@
           <w:lang w:val="en-US"/>
         </w:rPr>
         <w:t>Here we don’t need a parameterless constructor.</w:t>
+      </w:r>
+    </w:p>
+    <w:p>
+      <w:pPr>
+        <w:rPr>
+          <w:b/>
+          <w:sz w:val="36"/>
+          <w:szCs w:val="36"/>
+          <w:lang w:val="en-US"/>
+        </w:rPr>
+      </w:pPr>
+      <w:r>
+        <w:rPr>
+          <w:rFonts w:ascii="Consolas" w:hAnsi="Consolas" w:cs="Consolas"/>
+          <w:color w:val="000000"/>
+          <w:sz w:val="32"/>
+          <w:szCs w:val="32"/>
+          <w:lang w:val="en-US"/>
+        </w:rPr>
+        <w:tab/>
+      </w:r>
+      <w:r>
+        <w:rPr>
+          <w:rFonts w:ascii="Consolas" w:hAnsi="Consolas" w:cs="Consolas"/>
+          <w:color w:val="000000"/>
+          <w:sz w:val="32"/>
+          <w:szCs w:val="32"/>
+          <w:lang w:val="en-US"/>
+        </w:rPr>
+        <w:tab/>
+      </w:r>
+      <w:r>
+        <w:rPr>
+          <w:rFonts w:ascii="Consolas" w:hAnsi="Consolas" w:cs="Consolas"/>
+          <w:color w:val="000000"/>
+          <w:sz w:val="32"/>
+          <w:szCs w:val="32"/>
+          <w:lang w:val="en-US"/>
+        </w:rPr>
+        <w:tab/>
+      </w:r>
+      <w:r>
+        <w:rPr>
+          <w:rFonts w:ascii="Consolas" w:hAnsi="Consolas" w:cs="Consolas"/>
+          <w:color w:val="000000"/>
+          <w:sz w:val="32"/>
+          <w:szCs w:val="32"/>
+          <w:lang w:val="en-US"/>
+        </w:rPr>
+        <w:tab/>
+      </w:r>
+      <w:r>
+        <w:rPr>
+          <w:b/>
+          <w:sz w:val="36"/>
+          <w:szCs w:val="36"/>
+          <w:lang w:val="en-US"/>
+        </w:rPr>
+        <w:t>Method Signature</w:t>
+      </w:r>
+    </w:p>
+    <w:p>
+      <w:pPr>
+        <w:rPr>
+          <w:rFonts w:cstheme="minorHAnsi"/>
+          <w:sz w:val="32"/>
+          <w:szCs w:val="32"/>
+          <w:lang w:val="en-US"/>
+        </w:rPr>
+      </w:pPr>
+      <w:r>
+        <w:rPr>
+          <w:rFonts w:cstheme="minorHAnsi"/>
+          <w:sz w:val="32"/>
+          <w:szCs w:val="32"/>
+          <w:lang w:val="en-US"/>
+        </w:rPr>
+        <w:t>It includes The return type, the name, and parameters.</w:t>
+      </w:r>
+    </w:p>
+    <w:p>
+      <w:pPr>
+        <w:rPr>
+          <w:rFonts w:cstheme="minorHAnsi"/>
+          <w:sz w:val="32"/>
+          <w:szCs w:val="32"/>
+          <w:lang w:val="en-US"/>
+        </w:rPr>
+      </w:pPr>
+      <w:r>
+        <w:rPr>
+          <w:rFonts w:cstheme="minorHAnsi"/>
+          <w:sz w:val="32"/>
+          <w:szCs w:val="32"/>
+          <w:lang w:val="en-US"/>
+        </w:rPr>
+        <w:t xml:space="preserve">Public </w:t>
+      </w:r>
+      <w:r>
+        <w:rPr>
+          <w:rFonts w:ascii="Consolas" w:hAnsi="Consolas" w:cs="Consolas"/>
+          <w:color w:val="0000FF"/>
+          <w:sz w:val="32"/>
+          <w:szCs w:val="32"/>
+        </w:rPr>
+        <w:t>int</w:t>
+      </w:r>
+      <w:r>
+        <w:rPr>
+          <w:rFonts w:ascii="Consolas" w:hAnsi="Consolas" w:cs="Consolas"/>
+          <w:color w:val="0000FF"/>
+          <w:sz w:val="32"/>
+          <w:szCs w:val="32"/>
+          <w:lang w:val="en-US"/>
+        </w:rPr>
+        <w:t xml:space="preserve"> </w:t>
+      </w:r>
+      <w:r>
+        <w:rPr>
+          <w:rFonts w:ascii="Consolas" w:hAnsi="Consolas" w:cs="Consolas"/>
+          <w:color w:val="000000" w:themeColor="text1"/>
+          <w:sz w:val="32"/>
+          <w:szCs w:val="32"/>
+          <w:lang w:val="en-US"/>
+        </w:rPr>
+        <w:t>GetName</w:t>
+      </w:r>
+      <w:r>
+        <w:rPr>
+          <w:rFonts w:ascii="Consolas" w:hAnsi="Consolas" w:cs="Consolas"/>
+          <w:color w:val="000000" w:themeColor="text1"/>
+          <w:sz w:val="32"/>
+          <w:szCs w:val="32"/>
+          <w:lang w:val="en-US"/>
+        </w:rPr>
+        <w:t>(</w:t>
+      </w:r>
+      <w:r>
+        <w:rPr>
+          <w:rFonts w:ascii="Consolas" w:hAnsi="Consolas" w:cs="Consolas"/>
+          <w:color w:val="0000FF"/>
+          <w:sz w:val="32"/>
+          <w:szCs w:val="32"/>
+        </w:rPr>
+        <w:t xml:space="preserve">bool </w:t>
+      </w:r>
+      <w:r>
+        <w:rPr>
+          <w:rFonts w:ascii="Consolas" w:hAnsi="Consolas" w:cs="Consolas"/>
+          <w:color w:val="000000" w:themeColor="text1"/>
+          <w:sz w:val="32"/>
+          <w:szCs w:val="32"/>
+          <w:lang w:val="en-US"/>
+        </w:rPr>
+        <w:t>isGraduated</w:t>
       </w:r>
       <w:bookmarkStart w:id="0" w:name="_GoBack"/>
       <w:bookmarkEnd w:id="0"/>
+      <w:r>
+        <w:rPr>
+          <w:rFonts w:ascii="Consolas" w:hAnsi="Consolas" w:cs="Consolas"/>
+          <w:color w:val="000000" w:themeColor="text1"/>
+          <w:sz w:val="32"/>
+          <w:szCs w:val="32"/>
+          <w:lang w:val="en-US"/>
+        </w:rPr>
+        <w:t>)</w:t>
+      </w:r>
+    </w:p>
+    <w:p>
+      <w:pPr>
+        <w:rPr>
+          <w:rFonts w:cstheme="minorHAnsi"/>
+          <w:sz w:val="32"/>
+          <w:szCs w:val="32"/>
+          <w:lang w:val="en-US"/>
+        </w:rPr>
+      </w:pPr>
     </w:p>
     <w:sectPr>
       <w:pgSz w:w="11906" w:h="16838"/>
@@ -962,7 +1127,7 @@
   <w:style w:type="paragraph" w:default="1" w:styleId="Normal">
     <w:name w:val="Normal"/>
     <w:qFormat/>
-    <w:rsid w:val="00D554A6"/>
+    <w:rsid w:val="002C6770"/>
   </w:style>
   <w:style w:type="character" w:default="1" w:styleId="DefaultParagraphFont">
     <w:name w:val="Default Paragraph Font"/>

--- a/C#.docx
+++ b/C#.docx
@@ -383,14 +383,25 @@
         </w:rPr>
         <w:t>int</w:t>
       </w:r>
-      <w:r>
-        <w:rPr>
-          <w:rFonts w:ascii="Consolas" w:hAnsi="Consolas" w:cs="Consolas"/>
-          <w:color w:val="000000"/>
-          <w:sz w:val="32"/>
-          <w:szCs w:val="32"/>
-        </w:rPr>
-        <w:t>&gt;();</w:t>
+      <w:proofErr w:type="gramStart"/>
+      <w:r>
+        <w:rPr>
+          <w:rFonts w:ascii="Consolas" w:hAnsi="Consolas" w:cs="Consolas"/>
+          <w:color w:val="000000"/>
+          <w:sz w:val="32"/>
+          <w:szCs w:val="32"/>
+        </w:rPr>
+        <w:t>&gt;(</w:t>
+      </w:r>
+      <w:proofErr w:type="gramEnd"/>
+      <w:r>
+        <w:rPr>
+          <w:rFonts w:ascii="Consolas" w:hAnsi="Consolas" w:cs="Consolas"/>
+          <w:color w:val="000000"/>
+          <w:sz w:val="32"/>
+          <w:szCs w:val="32"/>
+        </w:rPr>
+        <w:t>);</w:t>
       </w:r>
     </w:p>
     <w:p>
@@ -628,7 +639,8 @@
     <w:p>
       <w:pPr>
         <w:rPr>
-          <w:rFonts w:cstheme="minorHAnsi"/>
+          <w:rFonts w:ascii="Consolas" w:hAnsi="Consolas" w:cs="Consolas"/>
+          <w:color w:val="000000" w:themeColor="text1"/>
           <w:sz w:val="32"/>
           <w:szCs w:val="32"/>
           <w:lang w:val="en-US"/>
@@ -662,6 +674,7 @@
         </w:rPr>
         <w:t xml:space="preserve"> </w:t>
       </w:r>
+      <w:proofErr w:type="gramStart"/>
       <w:r>
         <w:rPr>
           <w:rFonts w:ascii="Consolas" w:hAnsi="Consolas" w:cs="Consolas"/>
@@ -682,6 +695,7 @@
         </w:rPr>
         <w:t>(</w:t>
       </w:r>
+      <w:proofErr w:type="gramEnd"/>
       <w:r>
         <w:rPr>
           <w:rFonts w:ascii="Consolas" w:hAnsi="Consolas" w:cs="Consolas"/>
@@ -699,30 +713,348 @@
           <w:szCs w:val="32"/>
           <w:lang w:val="en-US"/>
         </w:rPr>
-        <w:t>isGraduated</w:t>
+        <w:t>isGraduated)</w:t>
+      </w:r>
+    </w:p>
+    <w:p>
+      <w:pPr>
+        <w:rPr>
+          <w:rFonts w:cstheme="minorHAnsi"/>
+          <w:sz w:val="32"/>
+          <w:szCs w:val="32"/>
+          <w:lang w:val="en-US"/>
+        </w:rPr>
+      </w:pPr>
+      <w:r>
+        <w:rPr>
+          <w:rFonts w:ascii="Consolas" w:hAnsi="Consolas" w:cs="Consolas"/>
+          <w:color w:val="000000" w:themeColor="text1"/>
+          <w:sz w:val="32"/>
+          <w:szCs w:val="32"/>
+          <w:lang w:val="en-US"/>
+        </w:rPr>
+        <w:tab/>
+      </w:r>
+      <w:r>
+        <w:rPr>
+          <w:rFonts w:ascii="Consolas" w:hAnsi="Consolas" w:cs="Consolas"/>
+          <w:color w:val="000000" w:themeColor="text1"/>
+          <w:sz w:val="32"/>
+          <w:szCs w:val="32"/>
+          <w:lang w:val="en-US"/>
+        </w:rPr>
+        <w:tab/>
+      </w:r>
+      <w:r>
+        <w:rPr>
+          <w:rFonts w:ascii="Consolas" w:hAnsi="Consolas" w:cs="Consolas"/>
+          <w:color w:val="000000" w:themeColor="text1"/>
+          <w:sz w:val="32"/>
+          <w:szCs w:val="32"/>
+          <w:lang w:val="en-US"/>
+        </w:rPr>
+        <w:tab/>
+        <w:t xml:space="preserve">   </w:t>
+      </w:r>
+      <w:r>
+        <w:rPr>
+          <w:b/>
+          <w:sz w:val="36"/>
+          <w:szCs w:val="36"/>
+          <w:lang w:val="en-US"/>
+        </w:rPr>
+        <w:t>S.O.L.I.D. Principles</w:t>
+      </w:r>
+    </w:p>
+    <w:p>
+      <w:pPr>
+        <w:rPr>
+          <w:rFonts w:cstheme="minorHAnsi"/>
+          <w:color w:val="000000"/>
+          <w:sz w:val="32"/>
+          <w:szCs w:val="32"/>
+          <w:shd w:val="clear" w:color="auto" w:fill="FFFFFF"/>
+          <w:lang w:val="en-US"/>
+        </w:rPr>
+      </w:pPr>
+      <w:r>
+        <w:rPr>
+          <w:rFonts w:cstheme="minorHAnsi"/>
+          <w:color w:val="000000"/>
+          <w:sz w:val="32"/>
+          <w:szCs w:val="32"/>
+          <w:shd w:val="clear" w:color="auto" w:fill="FFFFFF"/>
+        </w:rPr>
+        <w:t>SOLID is one of the most popular sets of design principles in object-oriented software development</w:t>
+      </w:r>
+      <w:r>
+        <w:rPr>
+          <w:rFonts w:cstheme="minorHAnsi"/>
+          <w:color w:val="000000"/>
+          <w:sz w:val="32"/>
+          <w:szCs w:val="32"/>
+          <w:shd w:val="clear" w:color="auto" w:fill="FFFFFF"/>
+          <w:lang w:val="en-US"/>
+        </w:rPr>
+        <w:t>.</w:t>
+      </w:r>
+    </w:p>
+    <w:p>
+      <w:pPr>
+        <w:rPr>
+          <w:rFonts w:cstheme="minorHAnsi"/>
+          <w:sz w:val="32"/>
+          <w:szCs w:val="32"/>
+          <w:lang w:val="en-US"/>
+        </w:rPr>
+      </w:pPr>
+      <w:r>
+        <w:rPr>
+          <w:rFonts w:cstheme="minorHAnsi"/>
+          <w:color w:val="FF0000"/>
+          <w:sz w:val="32"/>
+          <w:szCs w:val="32"/>
+          <w:lang w:val="en-US"/>
+        </w:rPr>
+        <w:t>Single Responsibility Design</w:t>
+      </w:r>
+      <w:r>
+        <w:rPr>
+          <w:rFonts w:cstheme="minorHAnsi"/>
+          <w:color w:val="FF0000"/>
+          <w:sz w:val="32"/>
+          <w:szCs w:val="32"/>
+          <w:lang w:val="en-US"/>
+        </w:rPr>
+        <w:t xml:space="preserve"> </w:t>
+      </w:r>
+      <w:r>
+        <w:rPr>
+          <w:rFonts w:cstheme="minorHAnsi"/>
+          <w:sz w:val="32"/>
+          <w:szCs w:val="32"/>
+          <w:lang w:val="en-US"/>
+        </w:rPr>
+        <w:t>-</w:t>
+      </w:r>
+      <w:r>
+        <w:t xml:space="preserve"> </w:t>
+      </w:r>
+      <w:r>
+        <w:rPr>
+          <w:lang w:val="en-US"/>
+        </w:rPr>
+        <w:t xml:space="preserve"> </w:t>
+      </w:r>
+      <w:r>
+        <w:rPr>
+          <w:rFonts w:cstheme="minorHAnsi"/>
+          <w:sz w:val="32"/>
+          <w:szCs w:val="32"/>
+          <w:lang w:val="en-US"/>
+        </w:rPr>
+        <w:t>Robert C. Martin describes it as: A class should have one, and only one, reason to change.</w:t>
+      </w:r>
+      <w:r>
+        <w:rPr>
+          <w:rFonts w:cstheme="minorHAnsi"/>
+          <w:sz w:val="32"/>
+          <w:szCs w:val="32"/>
+          <w:lang w:val="en-US"/>
+        </w:rPr>
+        <w:t xml:space="preserve"> Meaning that one class should have just one responsibility and not more. </w:t>
+      </w:r>
+    </w:p>
+    <w:p>
+      <w:pPr>
+        <w:rPr>
+          <w:rFonts w:ascii="Arial" w:hAnsi="Arial" w:cs="Arial"/>
+          <w:color w:val="000000"/>
+          <w:sz w:val="32"/>
+          <w:szCs w:val="32"/>
+          <w:shd w:val="clear" w:color="auto" w:fill="FFFFFF"/>
+          <w:lang w:val="en-US"/>
+        </w:rPr>
+      </w:pPr>
+      <w:r>
+        <w:rPr>
+          <w:noProof/>
+          <w:lang w:eastAsia="ru-RU"/>
+        </w:rPr>
+        <w:lastRenderedPageBreak/>
+        <w:drawing>
+          <wp:inline distT="0" distB="0" distL="0" distR="0" wp14:anchorId="3EC6F822" wp14:editId="522647DA">
+            <wp:extent cx="5276850" cy="3676650"/>
+            <wp:effectExtent l="0" t="0" r="0" b="0"/>
+            <wp:docPr id="1" name="Picture 1"/>
+            <wp:cNvGraphicFramePr>
+              <a:graphicFrameLocks xmlns:a="http://schemas.openxmlformats.org/drawingml/2006/main" noChangeAspect="1"/>
+            </wp:cNvGraphicFramePr>
+            <a:graphic xmlns:a="http://schemas.openxmlformats.org/drawingml/2006/main">
+              <a:graphicData uri="http://schemas.openxmlformats.org/drawingml/2006/picture">
+                <pic:pic xmlns:pic="http://schemas.openxmlformats.org/drawingml/2006/picture">
+                  <pic:nvPicPr>
+                    <pic:cNvPr id="1" name=""/>
+                    <pic:cNvPicPr/>
+                  </pic:nvPicPr>
+                  <pic:blipFill>
+                    <a:blip r:embed="rId4"/>
+                    <a:stretch>
+                      <a:fillRect/>
+                    </a:stretch>
+                  </pic:blipFill>
+                  <pic:spPr>
+                    <a:xfrm>
+                      <a:off x="0" y="0"/>
+                      <a:ext cx="5276850" cy="3676650"/>
+                    </a:xfrm>
+                    <a:prstGeom prst="rect">
+                      <a:avLst/>
+                    </a:prstGeom>
+                  </pic:spPr>
+                </pic:pic>
+              </a:graphicData>
+            </a:graphic>
+          </wp:inline>
+        </w:drawing>
+      </w:r>
+    </w:p>
+    <w:p>
+      <w:pPr>
+        <w:rPr>
+          <w:rFonts w:cstheme="minorHAnsi"/>
+          <w:color w:val="000000"/>
+          <w:sz w:val="32"/>
+          <w:szCs w:val="32"/>
+          <w:shd w:val="clear" w:color="auto" w:fill="FFFFFF"/>
+          <w:lang w:val="en-US"/>
+        </w:rPr>
+      </w:pPr>
+      <w:r>
+        <w:rPr>
+          <w:rFonts w:cstheme="minorHAnsi"/>
+          <w:color w:val="000000"/>
+          <w:sz w:val="32"/>
+          <w:szCs w:val="32"/>
+          <w:shd w:val="clear" w:color="auto" w:fill="FFFFFF"/>
+          <w:lang w:val="en-US"/>
+        </w:rPr>
+        <w:t>For insta</w:t>
+      </w:r>
+      <w:r>
+        <w:rPr>
+          <w:rFonts w:cstheme="minorHAnsi"/>
+          <w:color w:val="000000"/>
+          <w:sz w:val="32"/>
+          <w:szCs w:val="32"/>
+          <w:shd w:val="clear" w:color="auto" w:fill="FFFFFF"/>
+          <w:lang w:val="en-US"/>
+        </w:rPr>
+        <w:t>nce, here this Program class has just one responsibility</w:t>
+      </w:r>
+      <w:r>
+        <w:rPr>
+          <w:rFonts w:cstheme="minorHAnsi"/>
+          <w:color w:val="000000"/>
+          <w:sz w:val="32"/>
+          <w:szCs w:val="32"/>
+          <w:shd w:val="clear" w:color="auto" w:fill="FFFFFF"/>
+          <w:lang w:val="en-US"/>
+        </w:rPr>
+        <w:t xml:space="preserve"> which is to control the flow of the application</w:t>
+      </w:r>
+      <w:r>
+        <w:rPr>
+          <w:rFonts w:cstheme="minorHAnsi"/>
+          <w:color w:val="000000"/>
+          <w:sz w:val="32"/>
+          <w:szCs w:val="32"/>
+          <w:shd w:val="clear" w:color="auto" w:fill="FFFFFF"/>
+          <w:lang w:val="en-US"/>
+        </w:rPr>
+        <w:t>. And all the other responsibilities such as Capturing Person’s first name and last name or Messages(StandardMessage) are handled by other classes so it is their responsibility.</w:t>
+      </w:r>
+      <w:r>
+        <w:rPr>
+          <w:rFonts w:cstheme="minorHAnsi"/>
+          <w:color w:val="000000"/>
+          <w:sz w:val="32"/>
+          <w:szCs w:val="32"/>
+          <w:shd w:val="clear" w:color="auto" w:fill="FFFFFF"/>
+          <w:lang w:val="en-US"/>
+        </w:rPr>
+        <w:t xml:space="preserve"> So we should separate everything.</w:t>
+      </w:r>
+      <w:r>
+        <w:rPr>
+          <w:rFonts w:cstheme="minorHAnsi"/>
+          <w:color w:val="000000"/>
+          <w:sz w:val="32"/>
+          <w:szCs w:val="32"/>
+          <w:shd w:val="clear" w:color="auto" w:fill="FFFFFF"/>
+          <w:lang w:val="en-US"/>
+        </w:rPr>
+        <w:t xml:space="preserve"> It is not a problem to have many classes. Each of them has their own responsibility.</w:t>
+      </w:r>
+      <w:r>
+        <w:rPr>
+          <w:rFonts w:cstheme="minorHAnsi"/>
+          <w:color w:val="000000"/>
+          <w:sz w:val="32"/>
+          <w:szCs w:val="32"/>
+          <w:shd w:val="clear" w:color="auto" w:fill="FFFFFF"/>
+          <w:lang w:val="en-US"/>
+        </w:rPr>
+        <w:t xml:space="preserve"> </w:t>
+      </w:r>
+      <w:r>
+        <w:rPr>
+          <w:rFonts w:cstheme="minorHAnsi"/>
+          <w:color w:val="000000"/>
+          <w:sz w:val="32"/>
+          <w:szCs w:val="32"/>
+          <w:shd w:val="clear" w:color="auto" w:fill="FFFFFF"/>
+          <w:lang w:val="en-US"/>
+        </w:rPr>
+        <w:t>O</w:t>
+      </w:r>
+      <w:r>
+        <w:rPr>
+          <w:rFonts w:cstheme="minorHAnsi"/>
+          <w:color w:val="000000"/>
+          <w:sz w:val="32"/>
+          <w:szCs w:val="32"/>
+          <w:shd w:val="clear" w:color="auto" w:fill="FFFFFF"/>
+          <w:lang w:val="en-US"/>
+        </w:rPr>
+        <w:t xml:space="preserve">f any of the classes that we create if one of them has a scroll then we have done something wrong because they gotta be short. Only </w:t>
+      </w:r>
+      <w:proofErr w:type="gramStart"/>
+      <w:r>
+        <w:rPr>
+          <w:rFonts w:cstheme="minorHAnsi"/>
+          <w:color w:val="000000"/>
+          <w:sz w:val="32"/>
+          <w:szCs w:val="32"/>
+          <w:shd w:val="clear" w:color="auto" w:fill="FFFFFF"/>
+          <w:lang w:val="en-US"/>
+        </w:rPr>
+        <w:t>Main( )</w:t>
+      </w:r>
+      <w:proofErr w:type="gramEnd"/>
+      <w:r>
+        <w:rPr>
+          <w:rFonts w:cstheme="minorHAnsi"/>
+          <w:color w:val="000000"/>
+          <w:sz w:val="32"/>
+          <w:szCs w:val="32"/>
+          <w:shd w:val="clear" w:color="auto" w:fill="FFFFFF"/>
+          <w:lang w:val="en-US"/>
+        </w:rPr>
+        <w:t xml:space="preserve"> method  ,of course, can be a little bit bigger.</w:t>
       </w:r>
       <w:bookmarkStart w:id="0" w:name="_GoBack"/>
       <w:bookmarkEnd w:id="0"/>
-      <w:r>
-        <w:rPr>
-          <w:rFonts w:ascii="Consolas" w:hAnsi="Consolas" w:cs="Consolas"/>
-          <w:color w:val="000000" w:themeColor="text1"/>
-          <w:sz w:val="32"/>
-          <w:szCs w:val="32"/>
-          <w:lang w:val="en-US"/>
-        </w:rPr>
-        <w:t>)</w:t>
-      </w:r>
-    </w:p>
-    <w:p>
-      <w:pPr>
-        <w:rPr>
-          <w:rFonts w:cstheme="minorHAnsi"/>
-          <w:sz w:val="32"/>
-          <w:szCs w:val="32"/>
-          <w:lang w:val="en-US"/>
-        </w:rPr>
-      </w:pPr>
     </w:p>
     <w:sectPr>
       <w:pgSz w:w="11906" w:h="16838"/>
@@ -1127,7 +1459,27 @@
   <w:style w:type="paragraph" w:default="1" w:styleId="Normal">
     <w:name w:val="Normal"/>
     <w:qFormat/>
-    <w:rsid w:val="002C6770"/>
+    <w:rsid w:val="00D4572E"/>
+  </w:style>
+  <w:style w:type="paragraph" w:styleId="Heading2">
+    <w:name w:val="heading 2"/>
+    <w:basedOn w:val="Normal"/>
+    <w:link w:val="Heading2Char"/>
+    <w:uiPriority w:val="9"/>
+    <w:qFormat/>
+    <w:rsid w:val="00D4572E"/>
+    <w:pPr>
+      <w:spacing w:before="100" w:beforeAutospacing="1" w:after="100" w:afterAutospacing="1" w:line="240" w:lineRule="auto"/>
+      <w:outlineLvl w:val="1"/>
+    </w:pPr>
+    <w:rPr>
+      <w:rFonts w:ascii="Times New Roman" w:eastAsia="Times New Roman" w:hAnsi="Times New Roman" w:cs="Times New Roman"/>
+      <w:b/>
+      <w:bCs/>
+      <w:sz w:val="36"/>
+      <w:szCs w:val="36"/>
+      <w:lang w:eastAsia="ru-RU"/>
+    </w:rPr>
   </w:style>
   <w:style w:type="character" w:default="1" w:styleId="DefaultParagraphFont">
     <w:name w:val="Default Paragraph Font"/>
@@ -1167,6 +1519,21 @@
       <w:rFonts w:ascii="Courier New" w:eastAsia="Times New Roman" w:hAnsi="Courier New" w:cs="Courier New"/>
       <w:sz w:val="20"/>
       <w:szCs w:val="20"/>
+    </w:rPr>
+  </w:style>
+  <w:style w:type="character" w:customStyle="1" w:styleId="Heading2Char">
+    <w:name w:val="Heading 2 Char"/>
+    <w:basedOn w:val="DefaultParagraphFont"/>
+    <w:link w:val="Heading2"/>
+    <w:uiPriority w:val="9"/>
+    <w:rsid w:val="00D4572E"/>
+    <w:rPr>
+      <w:rFonts w:ascii="Times New Roman" w:eastAsia="Times New Roman" w:hAnsi="Times New Roman" w:cs="Times New Roman"/>
+      <w:b/>
+      <w:bCs/>
+      <w:sz w:val="36"/>
+      <w:szCs w:val="36"/>
+      <w:lang w:eastAsia="ru-RU"/>
     </w:rPr>
   </w:style>
 </w:styles>

--- a/C#.docx
+++ b/C#.docx
@@ -1053,8 +1053,325 @@
         </w:rPr>
         <w:t xml:space="preserve"> method  ,of course, can be a little bit bigger.</w:t>
       </w:r>
+    </w:p>
+    <w:p>
+      <w:pPr>
+        <w:rPr>
+          <w:b/>
+          <w:sz w:val="36"/>
+          <w:szCs w:val="36"/>
+          <w:lang w:val="en-US"/>
+        </w:rPr>
+      </w:pPr>
+      <w:r>
+        <w:rPr>
+          <w:rFonts w:cstheme="minorHAnsi"/>
+          <w:color w:val="000000"/>
+          <w:sz w:val="32"/>
+          <w:szCs w:val="32"/>
+          <w:shd w:val="clear" w:color="auto" w:fill="FFFFFF"/>
+          <w:lang w:val="en-US"/>
+        </w:rPr>
+        <w:tab/>
+      </w:r>
+      <w:r>
+        <w:rPr>
+          <w:rFonts w:cstheme="minorHAnsi"/>
+          <w:color w:val="000000"/>
+          <w:sz w:val="32"/>
+          <w:szCs w:val="32"/>
+          <w:shd w:val="clear" w:color="auto" w:fill="FFFFFF"/>
+          <w:lang w:val="en-US"/>
+        </w:rPr>
+        <w:tab/>
+      </w:r>
+      <w:r>
+        <w:rPr>
+          <w:rFonts w:cstheme="minorHAnsi"/>
+          <w:color w:val="000000"/>
+          <w:sz w:val="32"/>
+          <w:szCs w:val="32"/>
+          <w:shd w:val="clear" w:color="auto" w:fill="FFFFFF"/>
+          <w:lang w:val="en-US"/>
+        </w:rPr>
+        <w:tab/>
+      </w:r>
+      <w:r>
+        <w:rPr>
+          <w:b/>
+          <w:sz w:val="36"/>
+          <w:szCs w:val="36"/>
+          <w:lang w:val="en-US"/>
+        </w:rPr>
+        <w:t>Concurrency and Paral</w:t>
+      </w:r>
+      <w:r>
+        <w:rPr>
+          <w:b/>
+          <w:sz w:val="36"/>
+          <w:szCs w:val="36"/>
+          <w:lang w:val="en-US"/>
+        </w:rPr>
+        <w:t>le</w:t>
+      </w:r>
+      <w:r>
+        <w:rPr>
+          <w:b/>
+          <w:sz w:val="36"/>
+          <w:szCs w:val="36"/>
+          <w:lang w:val="en-US"/>
+        </w:rPr>
+        <w:t>lism</w:t>
+      </w:r>
+    </w:p>
+    <w:p>
+      <w:pPr>
+        <w:rPr>
+          <w:b/>
+          <w:sz w:val="36"/>
+          <w:szCs w:val="36"/>
+          <w:lang w:val="en-US"/>
+        </w:rPr>
+      </w:pPr>
+      <w:r>
+        <w:rPr>
+          <w:rFonts w:cstheme="minorHAnsi"/>
+          <w:color w:val="000000"/>
+          <w:sz w:val="32"/>
+          <w:szCs w:val="32"/>
+          <w:shd w:val="clear" w:color="auto" w:fill="FFFFFF"/>
+          <w:lang w:val="en-US"/>
+        </w:rPr>
+        <w:t>Concurrency- Making progress on more that one task –seemingly at the same time. But this is actually happining one at a time, meaning that firt we do a little bit of task 1 or thread 1 then we go to task 2 or thread 2 then again we go back to task 1 or thread1 to do a little bit of that</w:t>
+      </w:r>
+    </w:p>
+    <w:p>
+      <w:pPr>
+        <w:rPr>
+          <w:rFonts w:cstheme="minorHAnsi"/>
+          <w:color w:val="000000"/>
+          <w:sz w:val="32"/>
+          <w:szCs w:val="32"/>
+          <w:shd w:val="clear" w:color="auto" w:fill="FFFFFF"/>
+          <w:lang w:val="en-US"/>
+        </w:rPr>
+      </w:pPr>
+      <w:r>
+        <w:rPr>
+          <w:noProof/>
+          <w:lang w:eastAsia="ru-RU"/>
+        </w:rPr>
+        <w:drawing>
+          <wp:inline distT="0" distB="0" distL="0" distR="0" wp14:anchorId="76D57060" wp14:editId="0CFC5DB5">
+            <wp:extent cx="5940425" cy="1116965"/>
+            <wp:effectExtent l="0" t="0" r="3175" b="6985"/>
+            <wp:docPr id="2" name="Picture 2"/>
+            <wp:cNvGraphicFramePr>
+              <a:graphicFrameLocks xmlns:a="http://schemas.openxmlformats.org/drawingml/2006/main" noChangeAspect="1"/>
+            </wp:cNvGraphicFramePr>
+            <a:graphic xmlns:a="http://schemas.openxmlformats.org/drawingml/2006/main">
+              <a:graphicData uri="http://schemas.openxmlformats.org/drawingml/2006/picture">
+                <pic:pic xmlns:pic="http://schemas.openxmlformats.org/drawingml/2006/picture">
+                  <pic:nvPicPr>
+                    <pic:cNvPr id="1" name=""/>
+                    <pic:cNvPicPr/>
+                  </pic:nvPicPr>
+                  <pic:blipFill>
+                    <a:blip r:embed="rId5"/>
+                    <a:stretch>
+                      <a:fillRect/>
+                    </a:stretch>
+                  </pic:blipFill>
+                  <pic:spPr>
+                    <a:xfrm>
+                      <a:off x="0" y="0"/>
+                      <a:ext cx="5940425" cy="1116965"/>
+                    </a:xfrm>
+                    <a:prstGeom prst="rect">
+                      <a:avLst/>
+                    </a:prstGeom>
+                  </pic:spPr>
+                </pic:pic>
+              </a:graphicData>
+            </a:graphic>
+          </wp:inline>
+        </w:drawing>
+      </w:r>
+    </w:p>
+    <w:p>
+      <w:pPr>
+        <w:ind w:left="2124" w:firstLine="708"/>
+        <w:rPr>
+          <w:rFonts w:cstheme="minorHAnsi"/>
+          <w:color w:val="000000"/>
+          <w:sz w:val="32"/>
+          <w:szCs w:val="32"/>
+          <w:shd w:val="clear" w:color="auto" w:fill="FFFFFF"/>
+          <w:lang w:val="en-US"/>
+        </w:rPr>
+      </w:pPr>
+      <w:r>
+        <w:rPr>
+          <w:noProof/>
+          <w:lang w:eastAsia="ru-RU"/>
+        </w:rPr>
+        <w:lastRenderedPageBreak/>
+        <w:drawing>
+          <wp:inline distT="0" distB="0" distL="0" distR="0" wp14:anchorId="37E35EF1" wp14:editId="7120679E">
+            <wp:extent cx="1865113" cy="3467100"/>
+            <wp:effectExtent l="0" t="0" r="1905" b="0"/>
+            <wp:docPr id="3" name="Picture 3"/>
+            <wp:cNvGraphicFramePr>
+              <a:graphicFrameLocks xmlns:a="http://schemas.openxmlformats.org/drawingml/2006/main" noChangeAspect="1"/>
+            </wp:cNvGraphicFramePr>
+            <a:graphic xmlns:a="http://schemas.openxmlformats.org/drawingml/2006/main">
+              <a:graphicData uri="http://schemas.openxmlformats.org/drawingml/2006/picture">
+                <pic:pic xmlns:pic="http://schemas.openxmlformats.org/drawingml/2006/picture">
+                  <pic:nvPicPr>
+                    <pic:cNvPr id="1" name=""/>
+                    <pic:cNvPicPr/>
+                  </pic:nvPicPr>
+                  <pic:blipFill>
+                    <a:blip r:embed="rId6"/>
+                    <a:stretch>
+                      <a:fillRect/>
+                    </a:stretch>
+                  </pic:blipFill>
+                  <pic:spPr>
+                    <a:xfrm>
+                      <a:off x="0" y="0"/>
+                      <a:ext cx="1869224" cy="3474743"/>
+                    </a:xfrm>
+                    <a:prstGeom prst="rect">
+                      <a:avLst/>
+                    </a:prstGeom>
+                  </pic:spPr>
+                </pic:pic>
+              </a:graphicData>
+            </a:graphic>
+          </wp:inline>
+        </w:drawing>
+      </w:r>
+    </w:p>
+    <w:p>
+      <w:pPr>
+        <w:rPr>
+          <w:rFonts w:cstheme="minorHAnsi"/>
+          <w:color w:val="000000"/>
+          <w:sz w:val="32"/>
+          <w:szCs w:val="32"/>
+          <w:shd w:val="clear" w:color="auto" w:fill="FFFFFF"/>
+          <w:lang w:val="en-US"/>
+        </w:rPr>
+      </w:pPr>
+      <w:r>
+        <w:rPr>
+          <w:rFonts w:cstheme="minorHAnsi"/>
+          <w:color w:val="000000"/>
+          <w:sz w:val="32"/>
+          <w:szCs w:val="32"/>
+          <w:shd w:val="clear" w:color="auto" w:fill="FFFFFF"/>
+          <w:lang w:val="en-US"/>
+        </w:rPr>
+        <w:t>Async,await tasks are concurrent.</w:t>
+      </w:r>
       <w:bookmarkStart w:id="0" w:name="_GoBack"/>
       <w:bookmarkEnd w:id="0"/>
+    </w:p>
+    <w:p>
+      <w:pPr>
+        <w:rPr>
+          <w:rFonts w:cstheme="minorHAnsi"/>
+          <w:color w:val="000000"/>
+          <w:sz w:val="32"/>
+          <w:szCs w:val="32"/>
+          <w:shd w:val="clear" w:color="auto" w:fill="FFFFFF"/>
+          <w:lang w:val="en-US"/>
+        </w:rPr>
+      </w:pPr>
+      <w:r>
+        <w:rPr>
+          <w:rFonts w:cstheme="minorHAnsi"/>
+          <w:color w:val="000000"/>
+          <w:sz w:val="32"/>
+          <w:szCs w:val="32"/>
+          <w:shd w:val="clear" w:color="auto" w:fill="FFFFFF"/>
+          <w:lang w:val="en-US"/>
+        </w:rPr>
+        <w:t>Paralellism is exactly what we think of this, doing multiple things at the same time independently.</w:t>
+      </w:r>
+    </w:p>
+    <w:p>
+      <w:pPr>
+        <w:rPr>
+          <w:rFonts w:cstheme="minorHAnsi"/>
+          <w:color w:val="000000"/>
+          <w:sz w:val="32"/>
+          <w:szCs w:val="32"/>
+          <w:shd w:val="clear" w:color="auto" w:fill="FFFFFF"/>
+          <w:lang w:val="en-US"/>
+        </w:rPr>
+      </w:pPr>
+      <w:r>
+        <w:rPr>
+          <w:noProof/>
+          <w:lang w:eastAsia="ru-RU"/>
+        </w:rPr>
+        <w:drawing>
+          <wp:inline distT="0" distB="0" distL="0" distR="0" wp14:anchorId="7A9C4891" wp14:editId="7AD4B409">
+            <wp:extent cx="3905250" cy="3464334"/>
+            <wp:effectExtent l="0" t="0" r="0" b="3175"/>
+            <wp:docPr id="4" name="Picture 4"/>
+            <wp:cNvGraphicFramePr>
+              <a:graphicFrameLocks xmlns:a="http://schemas.openxmlformats.org/drawingml/2006/main" noChangeAspect="1"/>
+            </wp:cNvGraphicFramePr>
+            <a:graphic xmlns:a="http://schemas.openxmlformats.org/drawingml/2006/main">
+              <a:graphicData uri="http://schemas.openxmlformats.org/drawingml/2006/picture">
+                <pic:pic xmlns:pic="http://schemas.openxmlformats.org/drawingml/2006/picture">
+                  <pic:nvPicPr>
+                    <pic:cNvPr id="1" name=""/>
+                    <pic:cNvPicPr/>
+                  </pic:nvPicPr>
+                  <pic:blipFill rotWithShape="1">
+                    <a:blip r:embed="rId7"/>
+                    <a:srcRect b="1346"/>
+                    <a:stretch/>
+                  </pic:blipFill>
+                  <pic:spPr bwMode="auto">
+                    <a:xfrm>
+                      <a:off x="0" y="0"/>
+                      <a:ext cx="3931942" cy="3488013"/>
+                    </a:xfrm>
+                    <a:prstGeom prst="rect">
+                      <a:avLst/>
+                    </a:prstGeom>
+                    <a:ln>
+                      <a:noFill/>
+                    </a:ln>
+                    <a:extLst>
+                      <a:ext uri="{53640926-AAD7-44D8-BBD7-CCE9431645EC}">
+                        <a14:shadowObscured xmlns:a14="http://schemas.microsoft.com/office/drawing/2010/main"/>
+                      </a:ext>
+                    </a:extLst>
+                  </pic:spPr>
+                </pic:pic>
+              </a:graphicData>
+            </a:graphic>
+          </wp:inline>
+        </w:drawing>
+      </w:r>
+    </w:p>
+    <w:p>
+      <w:pPr>
+        <w:rPr>
+          <w:rFonts w:cstheme="minorHAnsi"/>
+          <w:color w:val="000000"/>
+          <w:sz w:val="32"/>
+          <w:szCs w:val="32"/>
+          <w:shd w:val="clear" w:color="auto" w:fill="FFFFFF"/>
+          <w:lang w:val="en-US"/>
+        </w:rPr>
+      </w:pPr>
     </w:p>
     <w:sectPr>
       <w:pgSz w:w="11906" w:h="16838"/>
@@ -1459,7 +1776,7 @@
   <w:style w:type="paragraph" w:default="1" w:styleId="Normal">
     <w:name w:val="Normal"/>
     <w:qFormat/>
-    <w:rsid w:val="00D4572E"/>
+    <w:rsid w:val="00A348BD"/>
   </w:style>
   <w:style w:type="paragraph" w:styleId="Heading2">
     <w:name w:val="heading 2"/>

--- a/C#.docx
+++ b/C#.docx
@@ -816,7 +816,17 @@
           <w:szCs w:val="32"/>
           <w:lang w:val="en-US"/>
         </w:rPr>
-        <w:t>Single Responsibility Design</w:t>
+        <w:t xml:space="preserve">Single Responsibility </w:t>
+      </w:r>
+      <w:r>
+        <w:rPr>
+          <w:rFonts w:cstheme="minorHAnsi"/>
+          <w:color w:val="FF0000"/>
+          <w:sz w:val="32"/>
+          <w:szCs w:val="32"/>
+          <w:lang w:val="en-US"/>
+        </w:rPr>
+        <w:t>Principle</w:t>
       </w:r>
       <w:r>
         <w:rPr>
@@ -1057,92 +1067,138 @@
     <w:p>
       <w:pPr>
         <w:rPr>
-          <w:b/>
-          <w:sz w:val="36"/>
-          <w:szCs w:val="36"/>
-          <w:lang w:val="en-US"/>
-        </w:rPr>
-      </w:pPr>
-      <w:r>
-        <w:rPr>
-          <w:rFonts w:cstheme="minorHAnsi"/>
-          <w:color w:val="000000"/>
-          <w:sz w:val="32"/>
-          <w:szCs w:val="32"/>
-          <w:shd w:val="clear" w:color="auto" w:fill="FFFFFF"/>
-          <w:lang w:val="en-US"/>
-        </w:rPr>
-        <w:tab/>
-      </w:r>
-      <w:r>
-        <w:rPr>
-          <w:rFonts w:cstheme="minorHAnsi"/>
-          <w:color w:val="000000"/>
-          <w:sz w:val="32"/>
-          <w:szCs w:val="32"/>
-          <w:shd w:val="clear" w:color="auto" w:fill="FFFFFF"/>
-          <w:lang w:val="en-US"/>
-        </w:rPr>
-        <w:tab/>
-      </w:r>
-      <w:r>
-        <w:rPr>
-          <w:rFonts w:cstheme="minorHAnsi"/>
-          <w:color w:val="000000"/>
-          <w:sz w:val="32"/>
-          <w:szCs w:val="32"/>
-          <w:shd w:val="clear" w:color="auto" w:fill="FFFFFF"/>
-          <w:lang w:val="en-US"/>
-        </w:rPr>
-        <w:tab/>
-      </w:r>
-      <w:r>
-        <w:rPr>
-          <w:b/>
-          <w:sz w:val="36"/>
-          <w:szCs w:val="36"/>
-          <w:lang w:val="en-US"/>
-        </w:rPr>
-        <w:t>Concurrency and Paral</w:t>
-      </w:r>
-      <w:r>
-        <w:rPr>
-          <w:b/>
-          <w:sz w:val="36"/>
-          <w:szCs w:val="36"/>
-          <w:lang w:val="en-US"/>
-        </w:rPr>
-        <w:t>le</w:t>
-      </w:r>
-      <w:r>
-        <w:rPr>
-          <w:b/>
-          <w:sz w:val="36"/>
-          <w:szCs w:val="36"/>
-          <w:lang w:val="en-US"/>
-        </w:rPr>
-        <w:t>lism</w:t>
-      </w:r>
-    </w:p>
-    <w:p>
-      <w:pPr>
-        <w:rPr>
-          <w:b/>
-          <w:sz w:val="36"/>
-          <w:szCs w:val="36"/>
-          <w:lang w:val="en-US"/>
-        </w:rPr>
-      </w:pPr>
-      <w:r>
-        <w:rPr>
-          <w:rFonts w:cstheme="minorHAnsi"/>
-          <w:color w:val="000000"/>
-          <w:sz w:val="32"/>
-          <w:szCs w:val="32"/>
-          <w:shd w:val="clear" w:color="auto" w:fill="FFFFFF"/>
-          <w:lang w:val="en-US"/>
-        </w:rPr>
-        <w:t>Concurrency- Making progress on more that one task –seemingly at the same time. But this is actually happining one at a time, meaning that firt we do a little bit of task 1 or thread 1 then we go to task 2 or thread 2 then again we go back to task 1 or thread1 to do a little bit of that</w:t>
+          <w:rFonts w:cstheme="minorHAnsi"/>
+          <w:sz w:val="32"/>
+          <w:szCs w:val="32"/>
+          <w:lang w:val="en-US"/>
+        </w:rPr>
+      </w:pPr>
+      <w:r>
+        <w:rPr>
+          <w:rFonts w:cstheme="minorHAnsi"/>
+          <w:color w:val="FF0000"/>
+          <w:sz w:val="32"/>
+          <w:szCs w:val="32"/>
+          <w:lang w:val="en-US"/>
+        </w:rPr>
+        <w:t xml:space="preserve">Open-Closed Principle - </w:t>
+      </w:r>
+      <w:r>
+        <w:rPr>
+          <w:rFonts w:cstheme="minorHAnsi"/>
+          <w:sz w:val="32"/>
+          <w:szCs w:val="32"/>
+          <w:lang w:val="en-US"/>
+        </w:rPr>
+        <w:t>The Open-Closed Principle (OCP) states that software entities (classes, modules, methods, etc.) should be open for extension, but closed for modification.</w:t>
+      </w:r>
+      <w:r>
+        <w:rPr>
+          <w:rFonts w:cstheme="minorHAnsi"/>
+          <w:sz w:val="32"/>
+          <w:szCs w:val="32"/>
+          <w:lang w:val="en-US"/>
+        </w:rPr>
+        <w:t xml:space="preserve"> For example, let’s say that we have different models which are just classes: Person, Manager</w:t>
+      </w:r>
+      <w:r>
+        <w:rPr>
+          <w:rFonts w:cstheme="minorHAnsi"/>
+          <w:sz w:val="32"/>
+          <w:szCs w:val="32"/>
+          <w:lang w:val="en-US"/>
+        </w:rPr>
+        <w:t>Model</w:t>
+      </w:r>
+      <w:r>
+        <w:rPr>
+          <w:rFonts w:cstheme="minorHAnsi"/>
+          <w:sz w:val="32"/>
+          <w:szCs w:val="32"/>
+          <w:lang w:val="en-US"/>
+        </w:rPr>
+        <w:t>, ExecutiveModel, and also we have different accounts for this models: Account</w:t>
+      </w:r>
+      <w:r>
+        <w:rPr>
+          <w:rFonts w:cstheme="minorHAnsi"/>
+          <w:sz w:val="32"/>
+          <w:szCs w:val="32"/>
+          <w:lang w:val="en-US"/>
+        </w:rPr>
+        <w:t>s</w:t>
+      </w:r>
+      <w:r>
+        <w:rPr>
+          <w:rFonts w:cstheme="minorHAnsi"/>
+          <w:sz w:val="32"/>
+          <w:szCs w:val="32"/>
+          <w:lang w:val="en-US"/>
+        </w:rPr>
+        <w:t>, ManagerAccount</w:t>
+      </w:r>
+      <w:r>
+        <w:rPr>
+          <w:rFonts w:cstheme="minorHAnsi"/>
+          <w:sz w:val="32"/>
+          <w:szCs w:val="32"/>
+          <w:lang w:val="en-US"/>
+        </w:rPr>
+        <w:t>s</w:t>
+      </w:r>
+      <w:r>
+        <w:rPr>
+          <w:rFonts w:cstheme="minorHAnsi"/>
+          <w:sz w:val="32"/>
+          <w:szCs w:val="32"/>
+          <w:lang w:val="en-US"/>
+        </w:rPr>
+        <w:t>, ExecutiveAccount</w:t>
+      </w:r>
+      <w:r>
+        <w:rPr>
+          <w:rFonts w:cstheme="minorHAnsi"/>
+          <w:sz w:val="32"/>
+          <w:szCs w:val="32"/>
+          <w:lang w:val="en-US"/>
+        </w:rPr>
+        <w:t>s</w:t>
+      </w:r>
+      <w:r>
+        <w:rPr>
+          <w:rFonts w:cstheme="minorHAnsi"/>
+          <w:sz w:val="32"/>
+          <w:szCs w:val="32"/>
+          <w:lang w:val="en-US"/>
+        </w:rPr>
+        <w:t xml:space="preserve">. So to implement OCP we need to create a IApplicantModel which will be inherited by </w:t>
+      </w:r>
+      <w:r>
+        <w:rPr>
+          <w:rFonts w:cstheme="minorHAnsi"/>
+          <w:sz w:val="32"/>
+          <w:szCs w:val="32"/>
+          <w:lang w:val="en-US"/>
+        </w:rPr>
+        <w:t>Person, ManagerModel, ExecutiveModel</w:t>
+      </w:r>
+      <w:r>
+        <w:rPr>
+          <w:rFonts w:cstheme="minorHAnsi"/>
+          <w:sz w:val="32"/>
+          <w:szCs w:val="32"/>
+          <w:lang w:val="en-US"/>
+        </w:rPr>
+        <w:t>. And for accounts we will also create an interface (Accounts, ManagerAccounts, ExecutiveAccounts)</w:t>
+      </w:r>
+      <w:r>
+        <w:rPr>
+          <w:rFonts w:cstheme="minorHAnsi"/>
+          <w:sz w:val="32"/>
+          <w:szCs w:val="32"/>
+          <w:lang w:val="en-US"/>
+        </w:rPr>
+        <w:sym w:font="Wingdings" w:char="F0E0"/>
       </w:r>
     </w:p>
     <w:p>
@@ -1161,11 +1217,12 @@
           <w:noProof/>
           <w:lang w:eastAsia="ru-RU"/>
         </w:rPr>
+        <w:lastRenderedPageBreak/>
         <w:drawing>
-          <wp:inline distT="0" distB="0" distL="0" distR="0" wp14:anchorId="76D57060" wp14:editId="0CFC5DB5">
-            <wp:extent cx="5940425" cy="1116965"/>
-            <wp:effectExtent l="0" t="0" r="3175" b="6985"/>
-            <wp:docPr id="2" name="Picture 2"/>
+          <wp:inline distT="0" distB="0" distL="0" distR="0" wp14:anchorId="52C3606F" wp14:editId="6026FC22">
+            <wp:extent cx="4829175" cy="1952625"/>
+            <wp:effectExtent l="0" t="0" r="9525" b="9525"/>
+            <wp:docPr id="6" name="Picture 6"/>
             <wp:cNvGraphicFramePr>
               <a:graphicFrameLocks xmlns:a="http://schemas.openxmlformats.org/drawingml/2006/main" noChangeAspect="1"/>
             </wp:cNvGraphicFramePr>
@@ -1185,7 +1242,7 @@
                   <pic:spPr>
                     <a:xfrm>
                       <a:off x="0" y="0"/>
-                      <a:ext cx="5940425" cy="1116965"/>
+                      <a:ext cx="4829175" cy="1952625"/>
                     </a:xfrm>
                     <a:prstGeom prst="rect">
                       <a:avLst/>
@@ -1200,7 +1257,6 @@
     </w:p>
     <w:p>
       <w:pPr>
-        <w:ind w:left="2124" w:firstLine="708"/>
         <w:rPr>
           <w:rFonts w:cstheme="minorHAnsi"/>
           <w:color w:val="000000"/>
@@ -1215,12 +1271,11 @@
           <w:noProof/>
           <w:lang w:eastAsia="ru-RU"/>
         </w:rPr>
-        <w:lastRenderedPageBreak/>
         <w:drawing>
-          <wp:inline distT="0" distB="0" distL="0" distR="0" wp14:anchorId="37E35EF1" wp14:editId="7120679E">
-            <wp:extent cx="1865113" cy="3467100"/>
-            <wp:effectExtent l="0" t="0" r="1905" b="0"/>
-            <wp:docPr id="3" name="Picture 3"/>
+          <wp:inline distT="0" distB="0" distL="0" distR="0" wp14:anchorId="2DD0AD9A" wp14:editId="70021879">
+            <wp:extent cx="5940425" cy="1653540"/>
+            <wp:effectExtent l="0" t="0" r="3175" b="3810"/>
+            <wp:docPr id="7" name="Picture 7"/>
             <wp:cNvGraphicFramePr>
               <a:graphicFrameLocks xmlns:a="http://schemas.openxmlformats.org/drawingml/2006/main" noChangeAspect="1"/>
             </wp:cNvGraphicFramePr>
@@ -1240,6 +1295,689 @@
                   <pic:spPr>
                     <a:xfrm>
                       <a:off x="0" y="0"/>
+                      <a:ext cx="5940425" cy="1653540"/>
+                    </a:xfrm>
+                    <a:prstGeom prst="rect">
+                      <a:avLst/>
+                    </a:prstGeom>
+                  </pic:spPr>
+                </pic:pic>
+              </a:graphicData>
+            </a:graphic>
+          </wp:inline>
+        </w:drawing>
+      </w:r>
+    </w:p>
+    <w:p>
+      <w:pPr>
+        <w:rPr>
+          <w:rFonts w:cstheme="minorHAnsi"/>
+          <w:color w:val="000000"/>
+          <w:sz w:val="32"/>
+          <w:szCs w:val="32"/>
+          <w:shd w:val="clear" w:color="auto" w:fill="FFFFFF"/>
+          <w:lang w:val="en-US"/>
+        </w:rPr>
+      </w:pPr>
+      <w:r>
+        <w:rPr>
+          <w:rFonts w:cstheme="minorHAnsi"/>
+          <w:color w:val="000000"/>
+          <w:sz w:val="32"/>
+          <w:szCs w:val="32"/>
+          <w:shd w:val="clear" w:color="auto" w:fill="FFFFFF"/>
+          <w:lang w:val="en-US"/>
+        </w:rPr>
+        <w:t>Accounts is a class for normal employees (that are just employees not managers or etc.).</w:t>
+      </w:r>
+    </w:p>
+    <w:p>
+      <w:pPr>
+        <w:rPr>
+          <w:rFonts w:cstheme="minorHAnsi"/>
+          <w:color w:val="000000"/>
+          <w:sz w:val="32"/>
+          <w:szCs w:val="32"/>
+          <w:shd w:val="clear" w:color="auto" w:fill="FFFFFF"/>
+          <w:lang w:val="en-US"/>
+        </w:rPr>
+      </w:pPr>
+      <w:r>
+        <w:rPr>
+          <w:noProof/>
+          <w:lang w:eastAsia="ru-RU"/>
+        </w:rPr>
+        <w:drawing>
+          <wp:inline distT="0" distB="0" distL="0" distR="0" wp14:anchorId="49FA3E28" wp14:editId="3340A3BC">
+            <wp:extent cx="6304124" cy="1981200"/>
+            <wp:effectExtent l="0" t="0" r="1905" b="0"/>
+            <wp:docPr id="8" name="Picture 8"/>
+            <wp:cNvGraphicFramePr>
+              <a:graphicFrameLocks xmlns:a="http://schemas.openxmlformats.org/drawingml/2006/main" noChangeAspect="1"/>
+            </wp:cNvGraphicFramePr>
+            <a:graphic xmlns:a="http://schemas.openxmlformats.org/drawingml/2006/main">
+              <a:graphicData uri="http://schemas.openxmlformats.org/drawingml/2006/picture">
+                <pic:pic xmlns:pic="http://schemas.openxmlformats.org/drawingml/2006/picture">
+                  <pic:nvPicPr>
+                    <pic:cNvPr id="1" name=""/>
+                    <pic:cNvPicPr/>
+                  </pic:nvPicPr>
+                  <pic:blipFill>
+                    <a:blip r:embed="rId7"/>
+                    <a:stretch>
+                      <a:fillRect/>
+                    </a:stretch>
+                  </pic:blipFill>
+                  <pic:spPr>
+                    <a:xfrm>
+                      <a:off x="0" y="0"/>
+                      <a:ext cx="6315678" cy="1984831"/>
+                    </a:xfrm>
+                    <a:prstGeom prst="rect">
+                      <a:avLst/>
+                    </a:prstGeom>
+                  </pic:spPr>
+                </pic:pic>
+              </a:graphicData>
+            </a:graphic>
+          </wp:inline>
+        </w:drawing>
+      </w:r>
+    </w:p>
+    <w:p>
+      <w:pPr>
+        <w:rPr>
+          <w:rFonts w:cstheme="minorHAnsi"/>
+          <w:color w:val="000000"/>
+          <w:sz w:val="32"/>
+          <w:szCs w:val="32"/>
+          <w:shd w:val="clear" w:color="auto" w:fill="FFFFFF"/>
+          <w:lang w:val="en-US"/>
+        </w:rPr>
+      </w:pPr>
+      <w:r>
+        <w:rPr>
+          <w:rFonts w:cstheme="minorHAnsi"/>
+          <w:color w:val="000000"/>
+          <w:sz w:val="32"/>
+          <w:szCs w:val="32"/>
+          <w:shd w:val="clear" w:color="auto" w:fill="FFFFFF"/>
+          <w:lang w:val="en-US"/>
+        </w:rPr>
+        <w:t>This is for normal employees.</w:t>
+      </w:r>
+    </w:p>
+    <w:p>
+      <w:pPr>
+        <w:rPr>
+          <w:rFonts w:cstheme="minorHAnsi"/>
+          <w:color w:val="000000"/>
+          <w:sz w:val="32"/>
+          <w:szCs w:val="32"/>
+          <w:shd w:val="clear" w:color="auto" w:fill="FFFFFF"/>
+          <w:lang w:val="en-US"/>
+        </w:rPr>
+      </w:pPr>
+      <w:r>
+        <w:rPr>
+          <w:noProof/>
+          <w:lang w:eastAsia="ru-RU"/>
+        </w:rPr>
+        <w:drawing>
+          <wp:inline distT="0" distB="0" distL="0" distR="0" wp14:anchorId="37948466" wp14:editId="0648D6E3">
+            <wp:extent cx="6324137" cy="1695450"/>
+            <wp:effectExtent l="0" t="0" r="635" b="0"/>
+            <wp:docPr id="9" name="Picture 9"/>
+            <wp:cNvGraphicFramePr>
+              <a:graphicFrameLocks xmlns:a="http://schemas.openxmlformats.org/drawingml/2006/main" noChangeAspect="1"/>
+            </wp:cNvGraphicFramePr>
+            <a:graphic xmlns:a="http://schemas.openxmlformats.org/drawingml/2006/main">
+              <a:graphicData uri="http://schemas.openxmlformats.org/drawingml/2006/picture">
+                <pic:pic xmlns:pic="http://schemas.openxmlformats.org/drawingml/2006/picture">
+                  <pic:nvPicPr>
+                    <pic:cNvPr id="1" name=""/>
+                    <pic:cNvPicPr/>
+                  </pic:nvPicPr>
+                  <pic:blipFill>
+                    <a:blip r:embed="rId8"/>
+                    <a:stretch>
+                      <a:fillRect/>
+                    </a:stretch>
+                  </pic:blipFill>
+                  <pic:spPr>
+                    <a:xfrm>
+                      <a:off x="0" y="0"/>
+                      <a:ext cx="6332974" cy="1697819"/>
+                    </a:xfrm>
+                    <a:prstGeom prst="rect">
+                      <a:avLst/>
+                    </a:prstGeom>
+                  </pic:spPr>
+                </pic:pic>
+              </a:graphicData>
+            </a:graphic>
+          </wp:inline>
+        </w:drawing>
+      </w:r>
+    </w:p>
+    <w:p>
+      <w:pPr>
+        <w:rPr>
+          <w:rFonts w:cstheme="minorHAnsi"/>
+          <w:color w:val="000000"/>
+          <w:sz w:val="32"/>
+          <w:szCs w:val="32"/>
+          <w:shd w:val="clear" w:color="auto" w:fill="FFFFFF"/>
+          <w:lang w:val="en-US"/>
+        </w:rPr>
+      </w:pPr>
+      <w:r>
+        <w:rPr>
+          <w:rFonts w:cstheme="minorHAnsi"/>
+          <w:color w:val="000000"/>
+          <w:sz w:val="32"/>
+          <w:szCs w:val="32"/>
+          <w:shd w:val="clear" w:color="auto" w:fill="FFFFFF"/>
+          <w:lang w:val="en-US"/>
+        </w:rPr>
+        <w:t>This model is for Managers.</w:t>
+      </w:r>
+    </w:p>
+    <w:p>
+      <w:pPr>
+        <w:rPr>
+          <w:rFonts w:cstheme="minorHAnsi"/>
+          <w:color w:val="000000"/>
+          <w:sz w:val="32"/>
+          <w:szCs w:val="32"/>
+          <w:shd w:val="clear" w:color="auto" w:fill="FFFFFF"/>
+          <w:lang w:val="en-US"/>
+        </w:rPr>
+      </w:pPr>
+      <w:r>
+        <w:rPr>
+          <w:noProof/>
+          <w:lang w:eastAsia="ru-RU"/>
+        </w:rPr>
+        <w:lastRenderedPageBreak/>
+        <w:drawing>
+          <wp:inline distT="0" distB="0" distL="0" distR="0" wp14:anchorId="35896CE2" wp14:editId="3FC0D689">
+            <wp:extent cx="6353175" cy="2152813"/>
+            <wp:effectExtent l="0" t="0" r="0" b="0"/>
+            <wp:docPr id="10" name="Picture 10"/>
+            <wp:cNvGraphicFramePr>
+              <a:graphicFrameLocks xmlns:a="http://schemas.openxmlformats.org/drawingml/2006/main" noChangeAspect="1"/>
+            </wp:cNvGraphicFramePr>
+            <a:graphic xmlns:a="http://schemas.openxmlformats.org/drawingml/2006/main">
+              <a:graphicData uri="http://schemas.openxmlformats.org/drawingml/2006/picture">
+                <pic:pic xmlns:pic="http://schemas.openxmlformats.org/drawingml/2006/picture">
+                  <pic:nvPicPr>
+                    <pic:cNvPr id="1" name=""/>
+                    <pic:cNvPicPr/>
+                  </pic:nvPicPr>
+                  <pic:blipFill>
+                    <a:blip r:embed="rId9"/>
+                    <a:stretch>
+                      <a:fillRect/>
+                    </a:stretch>
+                  </pic:blipFill>
+                  <pic:spPr>
+                    <a:xfrm>
+                      <a:off x="0" y="0"/>
+                      <a:ext cx="6386460" cy="2164092"/>
+                    </a:xfrm>
+                    <a:prstGeom prst="rect">
+                      <a:avLst/>
+                    </a:prstGeom>
+                  </pic:spPr>
+                </pic:pic>
+              </a:graphicData>
+            </a:graphic>
+          </wp:inline>
+        </w:drawing>
+      </w:r>
+    </w:p>
+    <w:p>
+      <w:pPr>
+        <w:rPr>
+          <w:rFonts w:cstheme="minorHAnsi"/>
+          <w:color w:val="000000"/>
+          <w:sz w:val="32"/>
+          <w:szCs w:val="32"/>
+          <w:shd w:val="clear" w:color="auto" w:fill="FFFFFF"/>
+          <w:lang w:val="en-US"/>
+        </w:rPr>
+      </w:pPr>
+      <w:r>
+        <w:rPr>
+          <w:noProof/>
+          <w:lang w:eastAsia="ru-RU"/>
+        </w:rPr>
+        <w:drawing>
+          <wp:inline distT="0" distB="0" distL="0" distR="0" wp14:anchorId="1BAA4284" wp14:editId="46D46AFD">
+            <wp:extent cx="5940425" cy="1550035"/>
+            <wp:effectExtent l="0" t="0" r="3175" b="0"/>
+            <wp:docPr id="11" name="Picture 11"/>
+            <wp:cNvGraphicFramePr>
+              <a:graphicFrameLocks xmlns:a="http://schemas.openxmlformats.org/drawingml/2006/main" noChangeAspect="1"/>
+            </wp:cNvGraphicFramePr>
+            <a:graphic xmlns:a="http://schemas.openxmlformats.org/drawingml/2006/main">
+              <a:graphicData uri="http://schemas.openxmlformats.org/drawingml/2006/picture">
+                <pic:pic xmlns:pic="http://schemas.openxmlformats.org/drawingml/2006/picture">
+                  <pic:nvPicPr>
+                    <pic:cNvPr id="1" name=""/>
+                    <pic:cNvPicPr/>
+                  </pic:nvPicPr>
+                  <pic:blipFill>
+                    <a:blip r:embed="rId10"/>
+                    <a:stretch>
+                      <a:fillRect/>
+                    </a:stretch>
+                  </pic:blipFill>
+                  <pic:spPr>
+                    <a:xfrm>
+                      <a:off x="0" y="0"/>
+                      <a:ext cx="5940425" cy="1550035"/>
+                    </a:xfrm>
+                    <a:prstGeom prst="rect">
+                      <a:avLst/>
+                    </a:prstGeom>
+                  </pic:spPr>
+                </pic:pic>
+              </a:graphicData>
+            </a:graphic>
+          </wp:inline>
+        </w:drawing>
+      </w:r>
+    </w:p>
+    <w:p>
+      <w:pPr>
+        <w:rPr>
+          <w:rFonts w:cstheme="minorHAnsi"/>
+          <w:color w:val="000000"/>
+          <w:sz w:val="32"/>
+          <w:szCs w:val="32"/>
+          <w:shd w:val="clear" w:color="auto" w:fill="FFFFFF"/>
+          <w:lang w:val="en-US"/>
+        </w:rPr>
+      </w:pPr>
+    </w:p>
+    <w:p>
+      <w:pPr>
+        <w:rPr>
+          <w:rFonts w:cstheme="minorHAnsi"/>
+          <w:color w:val="000000"/>
+          <w:sz w:val="32"/>
+          <w:szCs w:val="32"/>
+          <w:shd w:val="clear" w:color="auto" w:fill="FFFFFF"/>
+          <w:lang w:val="en-US"/>
+        </w:rPr>
+      </w:pPr>
+      <w:r>
+        <w:rPr>
+          <w:noProof/>
+          <w:lang w:eastAsia="ru-RU"/>
+        </w:rPr>
+        <w:drawing>
+          <wp:inline distT="0" distB="0" distL="0" distR="0" wp14:anchorId="3971C4F1" wp14:editId="562B6450">
+            <wp:extent cx="5940425" cy="2505710"/>
+            <wp:effectExtent l="0" t="0" r="3175" b="8890"/>
+            <wp:docPr id="12" name="Picture 12"/>
+            <wp:cNvGraphicFramePr>
+              <a:graphicFrameLocks xmlns:a="http://schemas.openxmlformats.org/drawingml/2006/main" noChangeAspect="1"/>
+            </wp:cNvGraphicFramePr>
+            <a:graphic xmlns:a="http://schemas.openxmlformats.org/drawingml/2006/main">
+              <a:graphicData uri="http://schemas.openxmlformats.org/drawingml/2006/picture">
+                <pic:pic xmlns:pic="http://schemas.openxmlformats.org/drawingml/2006/picture">
+                  <pic:nvPicPr>
+                    <pic:cNvPr id="1" name=""/>
+                    <pic:cNvPicPr/>
+                  </pic:nvPicPr>
+                  <pic:blipFill>
+                    <a:blip r:embed="rId11"/>
+                    <a:stretch>
+                      <a:fillRect/>
+                    </a:stretch>
+                  </pic:blipFill>
+                  <pic:spPr>
+                    <a:xfrm>
+                      <a:off x="0" y="0"/>
+                      <a:ext cx="5940425" cy="2505710"/>
+                    </a:xfrm>
+                    <a:prstGeom prst="rect">
+                      <a:avLst/>
+                    </a:prstGeom>
+                  </pic:spPr>
+                </pic:pic>
+              </a:graphicData>
+            </a:graphic>
+          </wp:inline>
+        </w:drawing>
+      </w:r>
+    </w:p>
+    <w:p>
+      <w:pPr>
+        <w:rPr>
+          <w:rFonts w:cstheme="minorHAnsi"/>
+          <w:color w:val="000000"/>
+          <w:sz w:val="32"/>
+          <w:szCs w:val="32"/>
+          <w:shd w:val="clear" w:color="auto" w:fill="FFFFFF"/>
+          <w:lang w:val="en-US"/>
+        </w:rPr>
+      </w:pPr>
+      <w:r>
+        <w:rPr>
+          <w:rFonts w:cstheme="minorHAnsi"/>
+          <w:color w:val="000000"/>
+          <w:sz w:val="32"/>
+          <w:szCs w:val="32"/>
+          <w:shd w:val="clear" w:color="auto" w:fill="FFFFFF"/>
+          <w:lang w:val="en-US"/>
+        </w:rPr>
+        <w:t>So in the end,</w:t>
+      </w:r>
+      <w:r>
+        <w:rPr>
+          <w:rFonts w:cstheme="minorHAnsi"/>
+          <w:color w:val="000000"/>
+          <w:sz w:val="32"/>
+          <w:szCs w:val="32"/>
+          <w:shd w:val="clear" w:color="auto" w:fill="FFFFFF"/>
+          <w:lang w:val="en-US"/>
+        </w:rPr>
+        <w:t xml:space="preserve"> if</w:t>
+      </w:r>
+      <w:r>
+        <w:rPr>
+          <w:rFonts w:cstheme="minorHAnsi"/>
+          <w:color w:val="000000"/>
+          <w:sz w:val="32"/>
+          <w:szCs w:val="32"/>
+          <w:shd w:val="clear" w:color="auto" w:fill="FFFFFF"/>
+          <w:lang w:val="en-US"/>
+        </w:rPr>
+        <w:t xml:space="preserve"> we we wanted to add a new model, for instance,</w:t>
+      </w:r>
+      <w:r>
+        <w:rPr>
+          <w:rFonts w:cstheme="minorHAnsi"/>
+          <w:color w:val="000000"/>
+          <w:sz w:val="32"/>
+          <w:szCs w:val="32"/>
+          <w:shd w:val="clear" w:color="auto" w:fill="FFFFFF"/>
+          <w:lang w:val="en-US"/>
+        </w:rPr>
+        <w:t xml:space="preserve"> Technician</w:t>
+      </w:r>
+      <w:r>
+        <w:rPr>
+          <w:rFonts w:cstheme="minorHAnsi"/>
+          <w:color w:val="000000"/>
+          <w:sz w:val="32"/>
+          <w:szCs w:val="32"/>
+          <w:shd w:val="clear" w:color="auto" w:fill="FFFFFF"/>
+          <w:lang w:val="en-US"/>
+        </w:rPr>
+        <w:t>Model, then we would create a TechnicianModel class that would inherit from I</w:t>
+      </w:r>
+      <w:r>
+        <w:rPr>
+          <w:rFonts w:cstheme="minorHAnsi"/>
+          <w:color w:val="000000"/>
+          <w:sz w:val="32"/>
+          <w:szCs w:val="32"/>
+          <w:shd w:val="clear" w:color="auto" w:fill="FFFFFF"/>
+          <w:lang w:val="en-US"/>
+        </w:rPr>
+        <w:t>A</w:t>
+      </w:r>
+      <w:r>
+        <w:rPr>
+          <w:rFonts w:cstheme="minorHAnsi"/>
+          <w:color w:val="000000"/>
+          <w:sz w:val="32"/>
+          <w:szCs w:val="32"/>
+          <w:shd w:val="clear" w:color="auto" w:fill="FFFFFF"/>
+          <w:lang w:val="en-US"/>
+        </w:rPr>
+        <w:t>pplicantModel and we would create Accounts for this Model (TechnicianAccounts) which would be somewhat different.</w:t>
+      </w:r>
+      <w:r>
+        <w:rPr>
+          <w:rFonts w:cstheme="minorHAnsi"/>
+          <w:color w:val="000000"/>
+          <w:sz w:val="32"/>
+          <w:szCs w:val="32"/>
+          <w:shd w:val="clear" w:color="auto" w:fill="FFFFFF"/>
+          <w:lang w:val="en-US"/>
+        </w:rPr>
+        <w:t xml:space="preserve"> And IAccounts </w:t>
+      </w:r>
+      <w:proofErr w:type="gramStart"/>
+      <w:r>
+        <w:rPr>
+          <w:rFonts w:cstheme="minorHAnsi"/>
+          <w:color w:val="000000"/>
+          <w:sz w:val="32"/>
+          <w:szCs w:val="32"/>
+          <w:shd w:val="clear" w:color="auto" w:fill="FFFFFF"/>
+          <w:lang w:val="en-US"/>
+        </w:rPr>
+        <w:t xml:space="preserve">for  </w:t>
+      </w:r>
+      <w:r>
+        <w:rPr>
+          <w:rFonts w:cstheme="minorHAnsi"/>
+          <w:color w:val="000000"/>
+          <w:sz w:val="32"/>
+          <w:szCs w:val="32"/>
+          <w:shd w:val="clear" w:color="auto" w:fill="FFFFFF"/>
+          <w:lang w:val="en-US"/>
+        </w:rPr>
+        <w:t>TechnicianAccounts</w:t>
+      </w:r>
+      <w:proofErr w:type="gramEnd"/>
+      <w:r>
+        <w:rPr>
+          <w:rFonts w:cstheme="minorHAnsi"/>
+          <w:color w:val="000000"/>
+          <w:sz w:val="32"/>
+          <w:szCs w:val="32"/>
+          <w:shd w:val="clear" w:color="auto" w:fill="FFFFFF"/>
+          <w:lang w:val="en-US"/>
+        </w:rPr>
+        <w:t xml:space="preserve"> would point to TechnicianAccounts.</w:t>
+      </w:r>
+      <w:bookmarkStart w:id="0" w:name="_GoBack"/>
+      <w:bookmarkEnd w:id="0"/>
+    </w:p>
+    <w:p>
+      <w:pPr>
+        <w:rPr>
+          <w:b/>
+          <w:sz w:val="36"/>
+          <w:szCs w:val="36"/>
+          <w:lang w:val="en-US"/>
+        </w:rPr>
+      </w:pPr>
+      <w:r>
+        <w:rPr>
+          <w:rFonts w:cstheme="minorHAnsi"/>
+          <w:color w:val="000000"/>
+          <w:sz w:val="32"/>
+          <w:szCs w:val="32"/>
+          <w:shd w:val="clear" w:color="auto" w:fill="FFFFFF"/>
+          <w:lang w:val="en-US"/>
+        </w:rPr>
+        <w:tab/>
+      </w:r>
+      <w:r>
+        <w:rPr>
+          <w:rFonts w:cstheme="minorHAnsi"/>
+          <w:color w:val="000000"/>
+          <w:sz w:val="32"/>
+          <w:szCs w:val="32"/>
+          <w:shd w:val="clear" w:color="auto" w:fill="FFFFFF"/>
+          <w:lang w:val="en-US"/>
+        </w:rPr>
+        <w:tab/>
+      </w:r>
+      <w:r>
+        <w:rPr>
+          <w:rFonts w:cstheme="minorHAnsi"/>
+          <w:color w:val="000000"/>
+          <w:sz w:val="32"/>
+          <w:szCs w:val="32"/>
+          <w:shd w:val="clear" w:color="auto" w:fill="FFFFFF"/>
+          <w:lang w:val="en-US"/>
+        </w:rPr>
+        <w:tab/>
+      </w:r>
+      <w:r>
+        <w:rPr>
+          <w:b/>
+          <w:sz w:val="36"/>
+          <w:szCs w:val="36"/>
+          <w:lang w:val="en-US"/>
+        </w:rPr>
+        <w:t>Concurrency and Paral</w:t>
+      </w:r>
+      <w:r>
+        <w:rPr>
+          <w:b/>
+          <w:sz w:val="36"/>
+          <w:szCs w:val="36"/>
+          <w:lang w:val="en-US"/>
+        </w:rPr>
+        <w:t>le</w:t>
+      </w:r>
+      <w:r>
+        <w:rPr>
+          <w:b/>
+          <w:sz w:val="36"/>
+          <w:szCs w:val="36"/>
+          <w:lang w:val="en-US"/>
+        </w:rPr>
+        <w:t>lism</w:t>
+      </w:r>
+    </w:p>
+    <w:p>
+      <w:pPr>
+        <w:rPr>
+          <w:b/>
+          <w:sz w:val="36"/>
+          <w:szCs w:val="36"/>
+          <w:lang w:val="en-US"/>
+        </w:rPr>
+      </w:pPr>
+      <w:r>
+        <w:rPr>
+          <w:rFonts w:cstheme="minorHAnsi"/>
+          <w:color w:val="000000"/>
+          <w:sz w:val="32"/>
+          <w:szCs w:val="32"/>
+          <w:shd w:val="clear" w:color="auto" w:fill="FFFFFF"/>
+          <w:lang w:val="en-US"/>
+        </w:rPr>
+        <w:lastRenderedPageBreak/>
+        <w:t>Concurrency- Making progress on more that one task –seemingly at the same time. But this is actually happining one at a time, meaning that firt we do a little bit of task 1 or thread 1 then we go to task 2 or thread 2 then again we go back to task 1 or thread1 to do a little bit of that</w:t>
+      </w:r>
+    </w:p>
+    <w:p>
+      <w:pPr>
+        <w:rPr>
+          <w:rFonts w:cstheme="minorHAnsi"/>
+          <w:color w:val="000000"/>
+          <w:sz w:val="32"/>
+          <w:szCs w:val="32"/>
+          <w:shd w:val="clear" w:color="auto" w:fill="FFFFFF"/>
+          <w:lang w:val="en-US"/>
+        </w:rPr>
+      </w:pPr>
+      <w:r>
+        <w:rPr>
+          <w:noProof/>
+          <w:lang w:eastAsia="ru-RU"/>
+        </w:rPr>
+        <w:drawing>
+          <wp:inline distT="0" distB="0" distL="0" distR="0" wp14:anchorId="76D57060" wp14:editId="0CFC5DB5">
+            <wp:extent cx="5940425" cy="1116965"/>
+            <wp:effectExtent l="0" t="0" r="3175" b="6985"/>
+            <wp:docPr id="2" name="Picture 2"/>
+            <wp:cNvGraphicFramePr>
+              <a:graphicFrameLocks xmlns:a="http://schemas.openxmlformats.org/drawingml/2006/main" noChangeAspect="1"/>
+            </wp:cNvGraphicFramePr>
+            <a:graphic xmlns:a="http://schemas.openxmlformats.org/drawingml/2006/main">
+              <a:graphicData uri="http://schemas.openxmlformats.org/drawingml/2006/picture">
+                <pic:pic xmlns:pic="http://schemas.openxmlformats.org/drawingml/2006/picture">
+                  <pic:nvPicPr>
+                    <pic:cNvPr id="1" name=""/>
+                    <pic:cNvPicPr/>
+                  </pic:nvPicPr>
+                  <pic:blipFill>
+                    <a:blip r:embed="rId12"/>
+                    <a:stretch>
+                      <a:fillRect/>
+                    </a:stretch>
+                  </pic:blipFill>
+                  <pic:spPr>
+                    <a:xfrm>
+                      <a:off x="0" y="0"/>
+                      <a:ext cx="5940425" cy="1116965"/>
+                    </a:xfrm>
+                    <a:prstGeom prst="rect">
+                      <a:avLst/>
+                    </a:prstGeom>
+                  </pic:spPr>
+                </pic:pic>
+              </a:graphicData>
+            </a:graphic>
+          </wp:inline>
+        </w:drawing>
+      </w:r>
+    </w:p>
+    <w:p>
+      <w:pPr>
+        <w:ind w:left="2124" w:firstLine="708"/>
+        <w:rPr>
+          <w:rFonts w:cstheme="minorHAnsi"/>
+          <w:color w:val="000000"/>
+          <w:sz w:val="32"/>
+          <w:szCs w:val="32"/>
+          <w:shd w:val="clear" w:color="auto" w:fill="FFFFFF"/>
+          <w:lang w:val="en-US"/>
+        </w:rPr>
+      </w:pPr>
+      <w:r>
+        <w:rPr>
+          <w:noProof/>
+          <w:lang w:eastAsia="ru-RU"/>
+        </w:rPr>
+        <w:drawing>
+          <wp:inline distT="0" distB="0" distL="0" distR="0" wp14:anchorId="37E35EF1" wp14:editId="7120679E">
+            <wp:extent cx="1865113" cy="3467100"/>
+            <wp:effectExtent l="0" t="0" r="1905" b="0"/>
+            <wp:docPr id="3" name="Picture 3"/>
+            <wp:cNvGraphicFramePr>
+              <a:graphicFrameLocks xmlns:a="http://schemas.openxmlformats.org/drawingml/2006/main" noChangeAspect="1"/>
+            </wp:cNvGraphicFramePr>
+            <a:graphic xmlns:a="http://schemas.openxmlformats.org/drawingml/2006/main">
+              <a:graphicData uri="http://schemas.openxmlformats.org/drawingml/2006/picture">
+                <pic:pic xmlns:pic="http://schemas.openxmlformats.org/drawingml/2006/picture">
+                  <pic:nvPicPr>
+                    <pic:cNvPr id="1" name=""/>
+                    <pic:cNvPicPr/>
+                  </pic:nvPicPr>
+                  <pic:blipFill>
+                    <a:blip r:embed="rId13"/>
+                    <a:stretch>
+                      <a:fillRect/>
+                    </a:stretch>
+                  </pic:blipFill>
+                  <pic:spPr>
+                    <a:xfrm>
+                      <a:off x="0" y="0"/>
                       <a:ext cx="1869224" cy="3474743"/>
                     </a:xfrm>
                     <a:prstGeom prst="rect">
@@ -1275,8 +2013,6 @@
         </w:rPr>
         <w:t>Async,await tasks are concurrent.</w:t>
       </w:r>
-      <w:bookmarkStart w:id="0" w:name="_GoBack"/>
-      <w:bookmarkEnd w:id="0"/>
     </w:p>
     <w:p>
       <w:pPr>
@@ -1317,10 +2053,11 @@
           <w:noProof/>
           <w:lang w:eastAsia="ru-RU"/>
         </w:rPr>
+        <w:lastRenderedPageBreak/>
         <w:drawing>
           <wp:inline distT="0" distB="0" distL="0" distR="0" wp14:anchorId="7A9C4891" wp14:editId="7AD4B409">
-            <wp:extent cx="3905250" cy="3464334"/>
-            <wp:effectExtent l="0" t="0" r="0" b="3175"/>
+            <wp:extent cx="3758045" cy="3333750"/>
+            <wp:effectExtent l="0" t="0" r="0" b="0"/>
             <wp:docPr id="4" name="Picture 4"/>
             <wp:cNvGraphicFramePr>
               <a:graphicFrameLocks xmlns:a="http://schemas.openxmlformats.org/drawingml/2006/main" noChangeAspect="1"/>
@@ -1333,14 +2070,14 @@
                     <pic:cNvPicPr/>
                   </pic:nvPicPr>
                   <pic:blipFill rotWithShape="1">
-                    <a:blip r:embed="rId7"/>
+                    <a:blip r:embed="rId14"/>
                     <a:srcRect b="1346"/>
                     <a:stretch/>
                   </pic:blipFill>
                   <pic:spPr bwMode="auto">
                     <a:xfrm>
                       <a:off x="0" y="0"/>
-                      <a:ext cx="3931942" cy="3488013"/>
+                      <a:ext cx="3785044" cy="3357701"/>
                     </a:xfrm>
                     <a:prstGeom prst="rect">
                       <a:avLst/>
@@ -1776,7 +2513,7 @@
   <w:style w:type="paragraph" w:default="1" w:styleId="Normal">
     <w:name w:val="Normal"/>
     <w:qFormat/>
-    <w:rsid w:val="00A348BD"/>
+    <w:rsid w:val="003B5C22"/>
   </w:style>
   <w:style w:type="paragraph" w:styleId="Heading2">
     <w:name w:val="heading 2"/>

--- a/C#.docx
+++ b/C#.docx
@@ -1068,6 +1068,29 @@
       <w:pPr>
         <w:rPr>
           <w:rFonts w:cstheme="minorHAnsi"/>
+          <w:color w:val="000000"/>
+          <w:sz w:val="32"/>
+          <w:szCs w:val="32"/>
+          <w:shd w:val="clear" w:color="auto" w:fill="FFFFFF"/>
+          <w:lang w:val="en-US"/>
+        </w:rPr>
+      </w:pPr>
+      <w:r>
+        <w:rPr>
+          <w:rFonts w:cstheme="minorHAnsi"/>
+          <w:color w:val="292929"/>
+          <w:spacing w:val="-1"/>
+          <w:sz w:val="32"/>
+          <w:szCs w:val="32"/>
+          <w:shd w:val="clear" w:color="auto" w:fill="FFFFFF"/>
+        </w:rPr>
+        <w:t>This principle aims to separate behaviours so that if bugs arise as a result of your change, it won’t affect other unrelated behaviours.</w:t>
+      </w:r>
+    </w:p>
+    <w:p>
+      <w:pPr>
+        <w:rPr>
+          <w:rFonts w:cstheme="minorHAnsi"/>
           <w:sz w:val="32"/>
           <w:szCs w:val="32"/>
           <w:lang w:val="en-US"/>
@@ -1099,25 +1122,7 @@
           <w:szCs w:val="32"/>
           <w:lang w:val="en-US"/>
         </w:rPr>
-        <w:t xml:space="preserve"> For example, let’s say that we have different models which are just classes: Person, Manager</w:t>
-      </w:r>
-      <w:r>
-        <w:rPr>
-          <w:rFonts w:cstheme="minorHAnsi"/>
-          <w:sz w:val="32"/>
-          <w:szCs w:val="32"/>
-          <w:lang w:val="en-US"/>
-        </w:rPr>
-        <w:t>Model</w:t>
-      </w:r>
-      <w:r>
-        <w:rPr>
-          <w:rFonts w:cstheme="minorHAnsi"/>
-          <w:sz w:val="32"/>
-          <w:szCs w:val="32"/>
-          <w:lang w:val="en-US"/>
-        </w:rPr>
-        <w:t>, ExecutiveModel, and also we have different accounts for this models: Account</w:t>
+        <w:t xml:space="preserve"> For example, let’s say that we have different models which are just classes: Person, ManagerModel, ExecutiveModel, and also we have different accounts for this models: Account</w:t>
       </w:r>
       <w:r>
         <w:rPr>
@@ -1171,25 +1176,17 @@
           <w:szCs w:val="32"/>
           <w:lang w:val="en-US"/>
         </w:rPr>
-        <w:t xml:space="preserve">. So to implement OCP we need to create a IApplicantModel which will be inherited by </w:t>
-      </w:r>
-      <w:r>
-        <w:rPr>
-          <w:rFonts w:cstheme="minorHAnsi"/>
-          <w:sz w:val="32"/>
-          <w:szCs w:val="32"/>
-          <w:lang w:val="en-US"/>
-        </w:rPr>
-        <w:t>Person, ManagerModel, ExecutiveModel</w:t>
-      </w:r>
-      <w:r>
-        <w:rPr>
-          <w:rFonts w:cstheme="minorHAnsi"/>
-          <w:sz w:val="32"/>
-          <w:szCs w:val="32"/>
-          <w:lang w:val="en-US"/>
-        </w:rPr>
-        <w:t>. And for accounts we will also create an interface (Accounts, ManagerAccounts, ExecutiveAccounts)</w:t>
+        <w:t xml:space="preserve">. So to implement OCP we need to create a IApplicantModel which will be inherited by Person, </w:t>
+      </w:r>
+      <w:r>
+        <w:rPr>
+          <w:rFonts w:cstheme="minorHAnsi"/>
+          <w:sz w:val="32"/>
+          <w:szCs w:val="32"/>
+          <w:lang w:val="en-US"/>
+        </w:rPr>
+        <w:lastRenderedPageBreak/>
+        <w:t>ManagerModel, ExecutiveModel. And for accounts we will also create an interface (Accounts, ManagerAccounts, ExecutiveAccounts)</w:t>
       </w:r>
       <w:r>
         <w:rPr>
@@ -1217,7 +1214,6 @@
           <w:noProof/>
           <w:lang w:eastAsia="ru-RU"/>
         </w:rPr>
-        <w:lastRenderedPageBreak/>
         <w:drawing>
           <wp:inline distT="0" distB="0" distL="0" distR="0" wp14:anchorId="52C3606F" wp14:editId="6026FC22">
             <wp:extent cx="4829175" cy="1952625"/>
@@ -1423,6 +1419,7 @@
           <w:noProof/>
           <w:lang w:eastAsia="ru-RU"/>
         </w:rPr>
+        <w:lastRenderedPageBreak/>
         <w:drawing>
           <wp:inline distT="0" distB="0" distL="0" distR="0" wp14:anchorId="37948466" wp14:editId="0648D6E3">
             <wp:extent cx="6324137" cy="1695450"/>
@@ -1499,7 +1496,6 @@
           <w:noProof/>
           <w:lang w:eastAsia="ru-RU"/>
         </w:rPr>
-        <w:lastRenderedPageBreak/>
         <w:drawing>
           <wp:inline distT="0" distB="0" distL="0" distR="0" wp14:anchorId="35896CE2" wp14:editId="3FC0D689">
             <wp:extent cx="6353175" cy="2152813"/>
@@ -1675,6 +1671,7 @@
           <w:shd w:val="clear" w:color="auto" w:fill="FFFFFF"/>
           <w:lang w:val="en-US"/>
         </w:rPr>
+        <w:lastRenderedPageBreak/>
         <w:t>So in the end,</w:t>
       </w:r>
       <w:r>
@@ -1752,136 +1749,97 @@
           <w:shd w:val="clear" w:color="auto" w:fill="FFFFFF"/>
           <w:lang w:val="en-US"/>
         </w:rPr>
-        <w:t xml:space="preserve"> And IAccounts </w:t>
-      </w:r>
-      <w:proofErr w:type="gramStart"/>
-      <w:r>
-        <w:rPr>
-          <w:rFonts w:cstheme="minorHAnsi"/>
-          <w:color w:val="000000"/>
-          <w:sz w:val="32"/>
-          <w:szCs w:val="32"/>
-          <w:shd w:val="clear" w:color="auto" w:fill="FFFFFF"/>
-          <w:lang w:val="en-US"/>
-        </w:rPr>
-        <w:t xml:space="preserve">for  </w:t>
-      </w:r>
-      <w:r>
-        <w:rPr>
-          <w:rFonts w:cstheme="minorHAnsi"/>
-          <w:color w:val="000000"/>
-          <w:sz w:val="32"/>
-          <w:szCs w:val="32"/>
-          <w:shd w:val="clear" w:color="auto" w:fill="FFFFFF"/>
-          <w:lang w:val="en-US"/>
-        </w:rPr>
-        <w:t>TechnicianAccounts</w:t>
-      </w:r>
-      <w:proofErr w:type="gramEnd"/>
-      <w:r>
-        <w:rPr>
-          <w:rFonts w:cstheme="minorHAnsi"/>
-          <w:color w:val="000000"/>
-          <w:sz w:val="32"/>
-          <w:szCs w:val="32"/>
-          <w:shd w:val="clear" w:color="auto" w:fill="FFFFFF"/>
-          <w:lang w:val="en-US"/>
-        </w:rPr>
-        <w:t xml:space="preserve"> would point to TechnicianAccounts.</w:t>
-      </w:r>
-      <w:bookmarkStart w:id="0" w:name="_GoBack"/>
-      <w:bookmarkEnd w:id="0"/>
-    </w:p>
-    <w:p>
-      <w:pPr>
-        <w:rPr>
-          <w:b/>
-          <w:sz w:val="36"/>
-          <w:szCs w:val="36"/>
-          <w:lang w:val="en-US"/>
-        </w:rPr>
-      </w:pPr>
-      <w:r>
-        <w:rPr>
-          <w:rFonts w:cstheme="minorHAnsi"/>
-          <w:color w:val="000000"/>
-          <w:sz w:val="32"/>
-          <w:szCs w:val="32"/>
-          <w:shd w:val="clear" w:color="auto" w:fill="FFFFFF"/>
-          <w:lang w:val="en-US"/>
-        </w:rPr>
-        <w:tab/>
-      </w:r>
-      <w:r>
-        <w:rPr>
-          <w:rFonts w:cstheme="minorHAnsi"/>
-          <w:color w:val="000000"/>
-          <w:sz w:val="32"/>
-          <w:szCs w:val="32"/>
-          <w:shd w:val="clear" w:color="auto" w:fill="FFFFFF"/>
-          <w:lang w:val="en-US"/>
-        </w:rPr>
-        <w:tab/>
-      </w:r>
-      <w:r>
-        <w:rPr>
-          <w:rFonts w:cstheme="minorHAnsi"/>
-          <w:color w:val="000000"/>
-          <w:sz w:val="32"/>
-          <w:szCs w:val="32"/>
-          <w:shd w:val="clear" w:color="auto" w:fill="FFFFFF"/>
-          <w:lang w:val="en-US"/>
-        </w:rPr>
-        <w:tab/>
-      </w:r>
-      <w:r>
-        <w:rPr>
-          <w:b/>
-          <w:sz w:val="36"/>
-          <w:szCs w:val="36"/>
-          <w:lang w:val="en-US"/>
-        </w:rPr>
-        <w:t>Concurrency and Paral</w:t>
-      </w:r>
-      <w:r>
-        <w:rPr>
-          <w:b/>
-          <w:sz w:val="36"/>
-          <w:szCs w:val="36"/>
-          <w:lang w:val="en-US"/>
-        </w:rPr>
-        <w:t>le</w:t>
-      </w:r>
-      <w:r>
-        <w:rPr>
-          <w:b/>
-          <w:sz w:val="36"/>
-          <w:szCs w:val="36"/>
-          <w:lang w:val="en-US"/>
-        </w:rPr>
-        <w:t>lism</w:t>
-      </w:r>
-    </w:p>
-    <w:p>
-      <w:pPr>
-        <w:rPr>
-          <w:b/>
-          <w:sz w:val="36"/>
-          <w:szCs w:val="36"/>
-          <w:lang w:val="en-US"/>
-        </w:rPr>
-      </w:pPr>
-      <w:r>
-        <w:rPr>
-          <w:rFonts w:cstheme="minorHAnsi"/>
-          <w:color w:val="000000"/>
-          <w:sz w:val="32"/>
-          <w:szCs w:val="32"/>
-          <w:shd w:val="clear" w:color="auto" w:fill="FFFFFF"/>
-          <w:lang w:val="en-US"/>
-        </w:rPr>
-        <w:lastRenderedPageBreak/>
-        <w:t>Concurrency- Making progress on more that one task –seemingly at the same time. But this is actually happining one at a time, meaning that firt we do a little bit of task 1 or thread 1 then we go to task 2 or thread 2 then again we go back to task 1 or thread1 to do a little bit of that</w:t>
+        <w:t xml:space="preserve"> And IAccounts for </w:t>
+      </w:r>
+      <w:r>
+        <w:rPr>
+          <w:rFonts w:cstheme="minorHAnsi"/>
+          <w:color w:val="000000"/>
+          <w:sz w:val="32"/>
+          <w:szCs w:val="32"/>
+          <w:shd w:val="clear" w:color="auto" w:fill="FFFFFF"/>
+          <w:lang w:val="en-US"/>
+        </w:rPr>
+        <w:t>TechnicianAccounts would point to TechnicianAccounts.</w:t>
+      </w:r>
+    </w:p>
+    <w:p>
+      <w:pPr>
+        <w:rPr>
+          <w:rFonts w:cstheme="minorHAnsi"/>
+          <w:color w:val="292929"/>
+          <w:spacing w:val="-1"/>
+          <w:sz w:val="32"/>
+          <w:szCs w:val="32"/>
+          <w:shd w:val="clear" w:color="auto" w:fill="FFFFFF"/>
+        </w:rPr>
+      </w:pPr>
+      <w:r>
+        <w:rPr>
+          <w:rFonts w:cstheme="minorHAnsi"/>
+          <w:color w:val="292929"/>
+          <w:spacing w:val="-1"/>
+          <w:sz w:val="32"/>
+          <w:szCs w:val="32"/>
+          <w:shd w:val="clear" w:color="auto" w:fill="FFFFFF"/>
+        </w:rPr>
+        <w:t>This principle aims to extend a Class’s behaviour without changing the existing behaviour of that Class. </w:t>
+      </w:r>
+    </w:p>
+    <w:p>
+      <w:pPr>
+        <w:rPr>
+          <w:rFonts w:cstheme="minorHAnsi"/>
+          <w:color w:val="000000"/>
+          <w:sz w:val="32"/>
+          <w:szCs w:val="32"/>
+          <w:shd w:val="clear" w:color="auto" w:fill="FFFFFF"/>
+          <w:lang w:val="en-US"/>
+        </w:rPr>
+      </w:pPr>
+      <w:r>
+        <w:rPr>
+          <w:rFonts w:cstheme="minorHAnsi"/>
+          <w:color w:val="FF0000"/>
+          <w:sz w:val="32"/>
+          <w:szCs w:val="32"/>
+          <w:shd w:val="clear" w:color="auto" w:fill="FFFFFF"/>
+          <w:lang w:val="en-US"/>
+        </w:rPr>
+        <w:t>Liskov Substitution Principle</w:t>
+      </w:r>
+      <w:r>
+        <w:rPr>
+          <w:rFonts w:cstheme="minorHAnsi"/>
+          <w:color w:val="000000"/>
+          <w:sz w:val="32"/>
+          <w:szCs w:val="32"/>
+          <w:shd w:val="clear" w:color="auto" w:fill="FFFFFF"/>
+          <w:lang w:val="en-US"/>
+        </w:rPr>
+        <w:t>-</w:t>
+      </w:r>
+      <w:r>
+        <w:rPr>
+          <w:rFonts w:cstheme="minorHAnsi"/>
+          <w:color w:val="000000"/>
+          <w:sz w:val="32"/>
+          <w:szCs w:val="32"/>
+          <w:shd w:val="clear" w:color="auto" w:fill="FFFFFF"/>
+          <w:lang w:val="en-US"/>
+        </w:rPr>
+        <w:t xml:space="preserve"> </w:t>
+      </w:r>
+      <w:r>
+        <w:rPr>
+          <w:rFonts w:cstheme="minorHAnsi"/>
+          <w:color w:val="000000"/>
+          <w:sz w:val="32"/>
+          <w:szCs w:val="32"/>
+          <w:shd w:val="clear" w:color="auto" w:fill="FFFFFF"/>
+          <w:lang w:val="en-US"/>
+        </w:rPr>
+        <w:t>If S is a subtype of T, then objects of type T in a program may be replaced with objects of type S without altering any of the desirable properties of that program.</w:t>
       </w:r>
     </w:p>
     <w:p>
@@ -1901,10 +1859,10 @@
           <w:lang w:eastAsia="ru-RU"/>
         </w:rPr>
         <w:drawing>
-          <wp:inline distT="0" distB="0" distL="0" distR="0" wp14:anchorId="76D57060" wp14:editId="0CFC5DB5">
-            <wp:extent cx="5940425" cy="1116965"/>
-            <wp:effectExtent l="0" t="0" r="3175" b="6985"/>
-            <wp:docPr id="2" name="Picture 2"/>
+          <wp:inline distT="0" distB="0" distL="0" distR="0" wp14:anchorId="737C6E14" wp14:editId="6A0481AF">
+            <wp:extent cx="3524250" cy="1695450"/>
+            <wp:effectExtent l="0" t="0" r="0" b="0"/>
+            <wp:docPr id="5" name="Picture 5"/>
             <wp:cNvGraphicFramePr>
               <a:graphicFrameLocks xmlns:a="http://schemas.openxmlformats.org/drawingml/2006/main" noChangeAspect="1"/>
             </wp:cNvGraphicFramePr>
@@ -1924,7 +1882,7 @@
                   <pic:spPr>
                     <a:xfrm>
                       <a:off x="0" y="0"/>
-                      <a:ext cx="5940425" cy="1116965"/>
+                      <a:ext cx="3524250" cy="1695450"/>
                     </a:xfrm>
                     <a:prstGeom prst="rect">
                       <a:avLst/>
@@ -1939,7 +1897,238 @@
     </w:p>
     <w:p>
       <w:pPr>
-        <w:ind w:left="2124" w:firstLine="708"/>
+        <w:rPr>
+          <w:rFonts w:cstheme="minorHAnsi"/>
+          <w:color w:val="000000"/>
+          <w:sz w:val="32"/>
+          <w:szCs w:val="32"/>
+          <w:shd w:val="clear" w:color="auto" w:fill="FFFFFF"/>
+          <w:lang w:val="en-US"/>
+        </w:rPr>
+      </w:pPr>
+      <w:r>
+        <w:rPr>
+          <w:rFonts w:cstheme="minorHAnsi"/>
+          <w:color w:val="000000"/>
+          <w:sz w:val="32"/>
+          <w:szCs w:val="32"/>
+          <w:shd w:val="clear" w:color="auto" w:fill="FFFFFF"/>
+          <w:lang w:val="en-US"/>
+        </w:rPr>
+        <w:t>For example, here we have an Ostrich class that inherits from Bird class. It doesn’t make sense beacause ostriches cannot fly so LSP is broken. To comply with LSP, we can use OCP. So we can create an interface for FlyingBirds and implement this interface for other birds.</w:t>
+      </w:r>
+    </w:p>
+    <w:p>
+      <w:pPr>
+        <w:rPr>
+          <w:rFonts w:cstheme="minorHAnsi"/>
+          <w:sz w:val="32"/>
+          <w:szCs w:val="32"/>
+          <w:shd w:val="clear" w:color="auto" w:fill="FFFFFF"/>
+          <w:lang w:val="en-US"/>
+        </w:rPr>
+      </w:pPr>
+      <w:r>
+        <w:rPr>
+          <w:rFonts w:cstheme="minorHAnsi"/>
+          <w:color w:val="FF0000"/>
+          <w:sz w:val="32"/>
+          <w:szCs w:val="32"/>
+          <w:shd w:val="clear" w:color="auto" w:fill="FFFFFF"/>
+          <w:lang w:val="en-US"/>
+        </w:rPr>
+        <w:t xml:space="preserve">Interface Segregation Principle - </w:t>
+      </w:r>
+      <w:r>
+        <w:rPr>
+          <w:rFonts w:cstheme="minorHAnsi"/>
+          <w:color w:val="FF0000"/>
+          <w:sz w:val="32"/>
+          <w:szCs w:val="32"/>
+          <w:shd w:val="clear" w:color="auto" w:fill="FFFFFF"/>
+          <w:lang w:val="en-US"/>
+        </w:rPr>
+        <w:t xml:space="preserve"> </w:t>
+      </w:r>
+      <w:r>
+        <w:rPr>
+          <w:rFonts w:cstheme="minorHAnsi"/>
+          <w:sz w:val="32"/>
+          <w:szCs w:val="32"/>
+          <w:shd w:val="clear" w:color="auto" w:fill="FFFFFF"/>
+          <w:lang w:val="en-US"/>
+        </w:rPr>
+        <w:t>Clients should not be forced to depend on methods that they do not use.</w:t>
+      </w:r>
+      <w:r>
+        <w:rPr>
+          <w:rFonts w:cstheme="minorHAnsi"/>
+          <w:sz w:val="32"/>
+          <w:szCs w:val="32"/>
+          <w:shd w:val="clear" w:color="auto" w:fill="FFFFFF"/>
+          <w:lang w:val="en-US"/>
+        </w:rPr>
+        <w:t xml:space="preserve"> So if we have multiple method declarations in our interface then our class that implements this interface will be forced to implement them. According to this principle, we need to create other interfaces for other tasks (separate interfaces).</w:t>
+      </w:r>
+    </w:p>
+    <w:p>
+      <w:pPr>
+        <w:rPr>
+          <w:rFonts w:cstheme="minorHAnsi"/>
+          <w:sz w:val="32"/>
+          <w:szCs w:val="32"/>
+          <w:shd w:val="clear" w:color="auto" w:fill="FFFFFF"/>
+          <w:lang w:val="en-US"/>
+        </w:rPr>
+      </w:pPr>
+      <w:r>
+        <w:rPr>
+          <w:rFonts w:cstheme="minorHAnsi"/>
+          <w:color w:val="FF0000"/>
+          <w:sz w:val="32"/>
+          <w:szCs w:val="32"/>
+          <w:shd w:val="clear" w:color="auto" w:fill="FFFFFF"/>
+          <w:lang w:val="en-US"/>
+        </w:rPr>
+        <w:t xml:space="preserve">Dependency Inversion Principle </w:t>
+      </w:r>
+      <w:r>
+        <w:rPr>
+          <w:rFonts w:cstheme="minorHAnsi"/>
+          <w:sz w:val="32"/>
+          <w:szCs w:val="32"/>
+          <w:shd w:val="clear" w:color="auto" w:fill="FFFFFF"/>
+          <w:lang w:val="en-US"/>
+        </w:rPr>
+        <w:t xml:space="preserve">-  </w:t>
+      </w:r>
+      <w:r>
+        <w:rPr>
+          <w:rFonts w:cstheme="minorHAnsi"/>
+          <w:sz w:val="32"/>
+          <w:szCs w:val="32"/>
+          <w:shd w:val="clear" w:color="auto" w:fill="FFFFFF"/>
+          <w:lang w:val="en-US"/>
+        </w:rPr>
+        <w:t>High-level modules should not depend on low-level modules. Both should depend on the abstraction</w:t>
+      </w:r>
+      <w:r>
+        <w:rPr>
+          <w:rFonts w:cstheme="minorHAnsi"/>
+          <w:sz w:val="32"/>
+          <w:szCs w:val="32"/>
+          <w:shd w:val="clear" w:color="auto" w:fill="FFFFFF"/>
+          <w:lang w:val="en-US"/>
+        </w:rPr>
+        <w:t xml:space="preserve"> (interfaces)</w:t>
+      </w:r>
+      <w:r>
+        <w:rPr>
+          <w:rFonts w:cstheme="minorHAnsi"/>
+          <w:sz w:val="32"/>
+          <w:szCs w:val="32"/>
+          <w:shd w:val="clear" w:color="auto" w:fill="FFFFFF"/>
+          <w:lang w:val="en-US"/>
+        </w:rPr>
+        <w:t>. - Abstractions should not depend on details. Details should depend on abstractions.</w:t>
+      </w:r>
+      <w:bookmarkStart w:id="0" w:name="_GoBack"/>
+      <w:bookmarkEnd w:id="0"/>
+    </w:p>
+    <w:p>
+      <w:pPr>
+        <w:rPr>
+          <w:b/>
+          <w:sz w:val="36"/>
+          <w:szCs w:val="36"/>
+          <w:lang w:val="en-US"/>
+        </w:rPr>
+      </w:pPr>
+      <w:r>
+        <w:rPr>
+          <w:rFonts w:cstheme="minorHAnsi"/>
+          <w:color w:val="000000"/>
+          <w:sz w:val="32"/>
+          <w:szCs w:val="32"/>
+          <w:shd w:val="clear" w:color="auto" w:fill="FFFFFF"/>
+          <w:lang w:val="en-US"/>
+        </w:rPr>
+        <w:lastRenderedPageBreak/>
+        <w:tab/>
+      </w:r>
+      <w:r>
+        <w:rPr>
+          <w:rFonts w:cstheme="minorHAnsi"/>
+          <w:color w:val="000000"/>
+          <w:sz w:val="32"/>
+          <w:szCs w:val="32"/>
+          <w:shd w:val="clear" w:color="auto" w:fill="FFFFFF"/>
+          <w:lang w:val="en-US"/>
+        </w:rPr>
+        <w:tab/>
+      </w:r>
+      <w:r>
+        <w:rPr>
+          <w:rFonts w:cstheme="minorHAnsi"/>
+          <w:color w:val="000000"/>
+          <w:sz w:val="32"/>
+          <w:szCs w:val="32"/>
+          <w:shd w:val="clear" w:color="auto" w:fill="FFFFFF"/>
+          <w:lang w:val="en-US"/>
+        </w:rPr>
+        <w:tab/>
+      </w:r>
+      <w:r>
+        <w:rPr>
+          <w:b/>
+          <w:sz w:val="36"/>
+          <w:szCs w:val="36"/>
+          <w:lang w:val="en-US"/>
+        </w:rPr>
+        <w:t>Concurrency and Paral</w:t>
+      </w:r>
+      <w:r>
+        <w:rPr>
+          <w:b/>
+          <w:sz w:val="36"/>
+          <w:szCs w:val="36"/>
+          <w:lang w:val="en-US"/>
+        </w:rPr>
+        <w:t>le</w:t>
+      </w:r>
+      <w:r>
+        <w:rPr>
+          <w:b/>
+          <w:sz w:val="36"/>
+          <w:szCs w:val="36"/>
+          <w:lang w:val="en-US"/>
+        </w:rPr>
+        <w:t>lism</w:t>
+      </w:r>
+    </w:p>
+    <w:p>
+      <w:pPr>
+        <w:rPr>
+          <w:b/>
+          <w:sz w:val="36"/>
+          <w:szCs w:val="36"/>
+          <w:lang w:val="en-US"/>
+        </w:rPr>
+      </w:pPr>
+      <w:r>
+        <w:rPr>
+          <w:rFonts w:cstheme="minorHAnsi"/>
+          <w:color w:val="000000"/>
+          <w:sz w:val="32"/>
+          <w:szCs w:val="32"/>
+          <w:shd w:val="clear" w:color="auto" w:fill="FFFFFF"/>
+          <w:lang w:val="en-US"/>
+        </w:rPr>
+        <w:t>Concurrency- Making progress on more that one task –seemingly at the same time. But this is actually happining one at a time, meaning that firt we do a little bit of task 1 or thread 1 then we go to task 2 or thread 2 then again we go back to task 1 or thread1 to do a little bit of that</w:t>
+      </w:r>
+    </w:p>
+    <w:p>
+      <w:pPr>
         <w:rPr>
           <w:rFonts w:cstheme="minorHAnsi"/>
           <w:color w:val="000000"/>
@@ -1955,10 +2144,10 @@
           <w:lang w:eastAsia="ru-RU"/>
         </w:rPr>
         <w:drawing>
-          <wp:inline distT="0" distB="0" distL="0" distR="0" wp14:anchorId="37E35EF1" wp14:editId="7120679E">
-            <wp:extent cx="1865113" cy="3467100"/>
-            <wp:effectExtent l="0" t="0" r="1905" b="0"/>
-            <wp:docPr id="3" name="Picture 3"/>
+          <wp:inline distT="0" distB="0" distL="0" distR="0" wp14:anchorId="76D57060" wp14:editId="0CFC5DB5">
+            <wp:extent cx="5940425" cy="1116965"/>
+            <wp:effectExtent l="0" t="0" r="3175" b="6985"/>
+            <wp:docPr id="2" name="Picture 2"/>
             <wp:cNvGraphicFramePr>
               <a:graphicFrameLocks xmlns:a="http://schemas.openxmlformats.org/drawingml/2006/main" noChangeAspect="1"/>
             </wp:cNvGraphicFramePr>
@@ -1978,6 +2167,60 @@
                   <pic:spPr>
                     <a:xfrm>
                       <a:off x="0" y="0"/>
+                      <a:ext cx="5940425" cy="1116965"/>
+                    </a:xfrm>
+                    <a:prstGeom prst="rect">
+                      <a:avLst/>
+                    </a:prstGeom>
+                  </pic:spPr>
+                </pic:pic>
+              </a:graphicData>
+            </a:graphic>
+          </wp:inline>
+        </w:drawing>
+      </w:r>
+    </w:p>
+    <w:p>
+      <w:pPr>
+        <w:ind w:left="2124" w:firstLine="708"/>
+        <w:rPr>
+          <w:rFonts w:cstheme="minorHAnsi"/>
+          <w:color w:val="000000"/>
+          <w:sz w:val="32"/>
+          <w:szCs w:val="32"/>
+          <w:shd w:val="clear" w:color="auto" w:fill="FFFFFF"/>
+          <w:lang w:val="en-US"/>
+        </w:rPr>
+      </w:pPr>
+      <w:r>
+        <w:rPr>
+          <w:noProof/>
+          <w:lang w:eastAsia="ru-RU"/>
+        </w:rPr>
+        <w:drawing>
+          <wp:inline distT="0" distB="0" distL="0" distR="0" wp14:anchorId="37E35EF1" wp14:editId="7120679E">
+            <wp:extent cx="1865113" cy="3467100"/>
+            <wp:effectExtent l="0" t="0" r="1905" b="0"/>
+            <wp:docPr id="3" name="Picture 3"/>
+            <wp:cNvGraphicFramePr>
+              <a:graphicFrameLocks xmlns:a="http://schemas.openxmlformats.org/drawingml/2006/main" noChangeAspect="1"/>
+            </wp:cNvGraphicFramePr>
+            <a:graphic xmlns:a="http://schemas.openxmlformats.org/drawingml/2006/main">
+              <a:graphicData uri="http://schemas.openxmlformats.org/drawingml/2006/picture">
+                <pic:pic xmlns:pic="http://schemas.openxmlformats.org/drawingml/2006/picture">
+                  <pic:nvPicPr>
+                    <pic:cNvPr id="1" name=""/>
+                    <pic:cNvPicPr/>
+                  </pic:nvPicPr>
+                  <pic:blipFill>
+                    <a:blip r:embed="rId14"/>
+                    <a:stretch>
+                      <a:fillRect/>
+                    </a:stretch>
+                  </pic:blipFill>
+                  <pic:spPr>
+                    <a:xfrm>
+                      <a:off x="0" y="0"/>
                       <a:ext cx="1869224" cy="3474743"/>
                     </a:xfrm>
                     <a:prstGeom prst="rect">
@@ -2011,30 +2254,86 @@
           <w:shd w:val="clear" w:color="auto" w:fill="FFFFFF"/>
           <w:lang w:val="en-US"/>
         </w:rPr>
-        <w:t>Async,await tasks are concurrent.</w:t>
-      </w:r>
-    </w:p>
-    <w:p>
-      <w:pPr>
-        <w:rPr>
-          <w:rFonts w:cstheme="minorHAnsi"/>
-          <w:color w:val="000000"/>
-          <w:sz w:val="32"/>
-          <w:szCs w:val="32"/>
-          <w:shd w:val="clear" w:color="auto" w:fill="FFFFFF"/>
-          <w:lang w:val="en-US"/>
-        </w:rPr>
-      </w:pPr>
-      <w:r>
-        <w:rPr>
-          <w:rFonts w:cstheme="minorHAnsi"/>
-          <w:color w:val="000000"/>
-          <w:sz w:val="32"/>
-          <w:szCs w:val="32"/>
-          <w:shd w:val="clear" w:color="auto" w:fill="FFFFFF"/>
-          <w:lang w:val="en-US"/>
-        </w:rPr>
         <w:t>Paralellism is exactly what we think of this, doing multiple things at the same time independently.</w:t>
+      </w:r>
+    </w:p>
+    <w:p>
+      <w:pPr>
+        <w:rPr>
+          <w:rFonts w:cstheme="minorHAnsi"/>
+          <w:color w:val="000000"/>
+          <w:sz w:val="32"/>
+          <w:szCs w:val="32"/>
+          <w:shd w:val="clear" w:color="auto" w:fill="FFFFFF"/>
+          <w:lang w:val="en-US"/>
+        </w:rPr>
+      </w:pPr>
+      <w:r>
+        <w:rPr>
+          <w:rFonts w:cstheme="minorHAnsi"/>
+          <w:color w:val="000000"/>
+          <w:sz w:val="32"/>
+          <w:szCs w:val="32"/>
+          <w:shd w:val="clear" w:color="auto" w:fill="FFFFFF"/>
+          <w:lang w:val="en-US"/>
+        </w:rPr>
+        <w:t xml:space="preserve">Concurrency- our computer takes once core and seperates it </w:t>
+      </w:r>
+      <w:r>
+        <w:rPr>
+          <w:rFonts w:cstheme="minorHAnsi"/>
+          <w:color w:val="000000"/>
+          <w:sz w:val="32"/>
+          <w:szCs w:val="32"/>
+          <w:shd w:val="clear" w:color="auto" w:fill="FFFFFF"/>
+          <w:lang w:val="en-US"/>
+        </w:rPr>
+        <w:t>into threads</w:t>
+      </w:r>
+      <w:r>
+        <w:rPr>
+          <w:rFonts w:cstheme="minorHAnsi"/>
+          <w:color w:val="000000"/>
+          <w:sz w:val="32"/>
+          <w:szCs w:val="32"/>
+          <w:shd w:val="clear" w:color="auto" w:fill="FFFFFF"/>
+          <w:lang w:val="en-US"/>
+        </w:rPr>
+        <w:t xml:space="preserve">. </w:t>
+      </w:r>
+      <w:r>
+        <w:rPr>
+          <w:rFonts w:cstheme="minorHAnsi"/>
+          <w:color w:val="000000"/>
+          <w:sz w:val="32"/>
+          <w:szCs w:val="32"/>
+          <w:shd w:val="clear" w:color="auto" w:fill="FFFFFF"/>
+          <w:lang w:val="en-US"/>
+        </w:rPr>
+        <w:t>Then these threads are called one at a time.</w:t>
+      </w:r>
+    </w:p>
+    <w:p>
+      <w:pPr>
+        <w:rPr>
+          <w:rFonts w:cstheme="minorHAnsi"/>
+          <w:color w:val="000000"/>
+          <w:sz w:val="32"/>
+          <w:szCs w:val="32"/>
+          <w:shd w:val="clear" w:color="auto" w:fill="FFFFFF"/>
+          <w:lang w:val="en-US"/>
+        </w:rPr>
+      </w:pPr>
+      <w:r>
+        <w:rPr>
+          <w:rFonts w:cstheme="minorHAnsi"/>
+          <w:color w:val="000000"/>
+          <w:sz w:val="32"/>
+          <w:szCs w:val="32"/>
+          <w:shd w:val="clear" w:color="auto" w:fill="FFFFFF"/>
+          <w:lang w:val="en-US"/>
+        </w:rPr>
+        <w:t>In c# when we use thread classes, it doesn’t depend on us as to whether it is going to be concurrency or parallelism. Our computer decides it.</w:t>
       </w:r>
     </w:p>
     <w:p>
@@ -2056,7 +2355,7 @@
         <w:lastRenderedPageBreak/>
         <w:drawing>
           <wp:inline distT="0" distB="0" distL="0" distR="0" wp14:anchorId="7A9C4891" wp14:editId="7AD4B409">
-            <wp:extent cx="3758045" cy="3333750"/>
+            <wp:extent cx="3381375" cy="2999608"/>
             <wp:effectExtent l="0" t="0" r="0" b="0"/>
             <wp:docPr id="4" name="Picture 4"/>
             <wp:cNvGraphicFramePr>
@@ -2070,14 +2369,14 @@
                     <pic:cNvPicPr/>
                   </pic:nvPicPr>
                   <pic:blipFill rotWithShape="1">
-                    <a:blip r:embed="rId14"/>
+                    <a:blip r:embed="rId15"/>
                     <a:srcRect b="1346"/>
                     <a:stretch/>
                   </pic:blipFill>
                   <pic:spPr bwMode="auto">
                     <a:xfrm>
                       <a:off x="0" y="0"/>
-                      <a:ext cx="3785044" cy="3357701"/>
+                      <a:ext cx="3418462" cy="3032508"/>
                     </a:xfrm>
                     <a:prstGeom prst="rect">
                       <a:avLst/>
@@ -2103,6 +2402,553 @@
         <w:rPr>
           <w:rFonts w:cstheme="minorHAnsi"/>
           <w:color w:val="000000"/>
+          <w:sz w:val="32"/>
+          <w:szCs w:val="32"/>
+          <w:shd w:val="clear" w:color="auto" w:fill="FFFFFF"/>
+          <w:lang w:val="en-US"/>
+        </w:rPr>
+      </w:pPr>
+    </w:p>
+    <w:p>
+      <w:pPr>
+        <w:rPr>
+          <w:rFonts w:cstheme="minorHAnsi"/>
+          <w:color w:val="232629"/>
+          <w:sz w:val="32"/>
+          <w:szCs w:val="32"/>
+          <w:shd w:val="clear" w:color="auto" w:fill="FFFFFF"/>
+        </w:rPr>
+      </w:pPr>
+      <w:r>
+        <w:rPr>
+          <w:rFonts w:cstheme="minorHAnsi"/>
+          <w:color w:val="232629"/>
+          <w:sz w:val="32"/>
+          <w:szCs w:val="32"/>
+          <w:shd w:val="clear" w:color="auto" w:fill="FFFFFF"/>
+        </w:rPr>
+        <w:tab/>
+      </w:r>
+      <w:r>
+        <w:rPr>
+          <w:rFonts w:cstheme="minorHAnsi"/>
+          <w:color w:val="232629"/>
+          <w:sz w:val="32"/>
+          <w:szCs w:val="32"/>
+          <w:shd w:val="clear" w:color="auto" w:fill="FFFFFF"/>
+        </w:rPr>
+        <w:tab/>
+      </w:r>
+      <w:r>
+        <w:rPr>
+          <w:rFonts w:cstheme="minorHAnsi"/>
+          <w:color w:val="232629"/>
+          <w:sz w:val="32"/>
+          <w:szCs w:val="32"/>
+          <w:shd w:val="clear" w:color="auto" w:fill="FFFFFF"/>
+        </w:rPr>
+        <w:tab/>
+      </w:r>
+      <w:r>
+        <w:rPr>
+          <w:rFonts w:cstheme="minorHAnsi"/>
+          <w:color w:val="232629"/>
+          <w:sz w:val="32"/>
+          <w:szCs w:val="32"/>
+          <w:shd w:val="clear" w:color="auto" w:fill="FFFFFF"/>
+        </w:rPr>
+        <w:tab/>
+      </w:r>
+      <w:r>
+        <w:rPr>
+          <w:b/>
+          <w:sz w:val="36"/>
+          <w:szCs w:val="36"/>
+          <w:lang w:val="en-US"/>
+        </w:rPr>
+        <w:t>S</w:t>
+      </w:r>
+      <w:r>
+        <w:rPr>
+          <w:b/>
+          <w:sz w:val="36"/>
+          <w:szCs w:val="36"/>
+          <w:lang w:val="en-US"/>
+        </w:rPr>
+        <w:t>ynchronous vs Asynchronous</w:t>
+      </w:r>
+    </w:p>
+    <w:p>
+      <w:pPr>
+        <w:rPr>
+          <w:rFonts w:cstheme="minorHAnsi"/>
+          <w:color w:val="232629"/>
+          <w:sz w:val="32"/>
+          <w:szCs w:val="32"/>
+          <w:shd w:val="clear" w:color="auto" w:fill="FFFFFF"/>
+        </w:rPr>
+      </w:pPr>
+      <w:r>
+        <w:rPr>
+          <w:rFonts w:cstheme="minorHAnsi"/>
+          <w:color w:val="232629"/>
+          <w:sz w:val="32"/>
+          <w:szCs w:val="32"/>
+          <w:shd w:val="clear" w:color="auto" w:fill="FFFFFF"/>
+        </w:rPr>
+        <w:t>Synchronous or </w:t>
+      </w:r>
+      <w:r>
+        <w:rPr>
+          <w:rStyle w:val="Emphasis"/>
+          <w:rFonts w:cstheme="minorHAnsi"/>
+          <w:color w:val="232629"/>
+          <w:sz w:val="32"/>
+          <w:szCs w:val="32"/>
+          <w:bdr w:val="none" w:sz="0" w:space="0" w:color="auto" w:frame="1"/>
+          <w:shd w:val="clear" w:color="auto" w:fill="FFFFFF"/>
+        </w:rPr>
+        <w:t>Synchronized</w:t>
+      </w:r>
+      <w:r>
+        <w:rPr>
+          <w:rFonts w:cstheme="minorHAnsi"/>
+          <w:color w:val="232629"/>
+          <w:sz w:val="32"/>
+          <w:szCs w:val="32"/>
+          <w:shd w:val="clear" w:color="auto" w:fill="FFFFFF"/>
+        </w:rPr>
+        <w:t> means "connected", or "dependent" in some way. In other words, two synchronous tasks must be aware of one another, and one task must execute in some way that is dependent on the other, such as wait to start until the other task has completed.</w:t>
+      </w:r>
+      <w:r>
+        <w:rPr>
+          <w:rFonts w:cstheme="minorHAnsi"/>
+          <w:color w:val="232629"/>
+          <w:sz w:val="32"/>
+          <w:szCs w:val="32"/>
+        </w:rPr>
+        <w:br/>
+      </w:r>
+      <w:r>
+        <w:rPr>
+          <w:rFonts w:cstheme="minorHAnsi"/>
+          <w:color w:val="232629"/>
+          <w:sz w:val="32"/>
+          <w:szCs w:val="32"/>
+          <w:shd w:val="clear" w:color="auto" w:fill="FFFFFF"/>
+        </w:rPr>
+        <w:t>Asynchronous means they are totally independent and neither one must consider the other in any way, either in the initiation or in execution.</w:t>
+      </w:r>
+    </w:p>
+    <w:p>
+      <w:pPr>
+        <w:rPr>
+          <w:b/>
+          <w:sz w:val="36"/>
+          <w:szCs w:val="36"/>
+          <w:lang w:val="en-US"/>
+        </w:rPr>
+      </w:pPr>
+      <w:r>
+        <w:rPr>
+          <w:rFonts w:cstheme="minorHAnsi"/>
+          <w:color w:val="232629"/>
+          <w:sz w:val="32"/>
+          <w:szCs w:val="32"/>
+          <w:shd w:val="clear" w:color="auto" w:fill="FFFFFF"/>
+        </w:rPr>
+        <w:tab/>
+      </w:r>
+      <w:r>
+        <w:rPr>
+          <w:rFonts w:cstheme="minorHAnsi"/>
+          <w:color w:val="232629"/>
+          <w:sz w:val="32"/>
+          <w:szCs w:val="32"/>
+          <w:shd w:val="clear" w:color="auto" w:fill="FFFFFF"/>
+        </w:rPr>
+        <w:tab/>
+      </w:r>
+      <w:r>
+        <w:rPr>
+          <w:rFonts w:cstheme="minorHAnsi"/>
+          <w:color w:val="232629"/>
+          <w:sz w:val="32"/>
+          <w:szCs w:val="32"/>
+          <w:shd w:val="clear" w:color="auto" w:fill="FFFFFF"/>
+        </w:rPr>
+        <w:tab/>
+      </w:r>
+      <w:r>
+        <w:rPr>
+          <w:rFonts w:cstheme="minorHAnsi"/>
+          <w:color w:val="232629"/>
+          <w:sz w:val="32"/>
+          <w:szCs w:val="32"/>
+          <w:shd w:val="clear" w:color="auto" w:fill="FFFFFF"/>
+        </w:rPr>
+        <w:tab/>
+        <w:t xml:space="preserve">   </w:t>
+      </w:r>
+      <w:r>
+        <w:rPr>
+          <w:b/>
+          <w:sz w:val="36"/>
+          <w:szCs w:val="36"/>
+          <w:lang w:val="en-US"/>
+        </w:rPr>
+        <w:t>Async and Await</w:t>
+      </w:r>
+    </w:p>
+    <w:p>
+      <w:pPr>
+        <w:rPr>
+          <w:rFonts w:cstheme="minorHAnsi"/>
+          <w:sz w:val="32"/>
+          <w:szCs w:val="32"/>
+          <w:shd w:val="clear" w:color="auto" w:fill="FFFFFF"/>
+        </w:rPr>
+      </w:pPr>
+      <w:r>
+        <w:rPr>
+          <w:rFonts w:cstheme="minorHAnsi"/>
+          <w:sz w:val="32"/>
+          <w:szCs w:val="32"/>
+          <w:shd w:val="clear" w:color="auto" w:fill="FFFFFF"/>
+        </w:rPr>
+        <w:t>The async keyword </w:t>
+      </w:r>
+      <w:r>
+        <w:rPr>
+          <w:rStyle w:val="Emphasis"/>
+          <w:rFonts w:cstheme="minorHAnsi"/>
+          <w:sz w:val="32"/>
+          <w:szCs w:val="32"/>
+          <w:shd w:val="clear" w:color="auto" w:fill="FFFFFF"/>
+        </w:rPr>
+        <w:t>only</w:t>
+      </w:r>
+      <w:r>
+        <w:rPr>
+          <w:rFonts w:cstheme="minorHAnsi"/>
+          <w:sz w:val="32"/>
+          <w:szCs w:val="32"/>
+          <w:shd w:val="clear" w:color="auto" w:fill="FFFFFF"/>
+        </w:rPr>
+        <w:t> enables the await keyword (and manages the method results).</w:t>
+      </w:r>
+    </w:p>
+    <w:p>
+      <w:pPr>
+        <w:rPr>
+          <w:rFonts w:cstheme="minorHAnsi"/>
+          <w:sz w:val="32"/>
+          <w:szCs w:val="32"/>
+          <w:shd w:val="clear" w:color="auto" w:fill="FFFFFF"/>
+          <w:lang w:val="en-US"/>
+        </w:rPr>
+      </w:pPr>
+      <w:r>
+        <w:rPr>
+          <w:rFonts w:cstheme="minorHAnsi"/>
+          <w:sz w:val="32"/>
+          <w:szCs w:val="32"/>
+          <w:shd w:val="clear" w:color="auto" w:fill="FFFFFF"/>
+          <w:lang w:val="en-US"/>
+        </w:rPr>
+        <w:t>Async methods can return Task&lt;T&gt;, Task, or void. In almost all cases, you want to return Task&lt;T&gt; or Task, and return void only when you have to.</w:t>
+      </w:r>
+    </w:p>
+    <w:p>
+      <w:pPr>
+        <w:rPr>
+          <w:rFonts w:cstheme="minorHAnsi"/>
+          <w:sz w:val="32"/>
+          <w:szCs w:val="32"/>
+          <w:shd w:val="clear" w:color="auto" w:fill="FFFFFF"/>
+          <w:lang w:val="en-US"/>
+        </w:rPr>
+      </w:pPr>
+      <w:r>
+        <w:rPr>
+          <w:rFonts w:cstheme="minorHAnsi"/>
+          <w:sz w:val="32"/>
+          <w:szCs w:val="32"/>
+          <w:shd w:val="clear" w:color="auto" w:fill="FFFFFF"/>
+          <w:lang w:val="en-US"/>
+        </w:rPr>
+        <w:t>Why return Task&lt;T&gt; or Task? Because they’re awaitable, and void is not. So if you have an async method returning Task&lt;T&gt; or Task, then you can pass the result to await. With a void method, you don’t have anything to pass to await.</w:t>
+      </w:r>
+    </w:p>
+    <w:p>
+      <w:pPr>
+        <w:rPr>
+          <w:rFonts w:cstheme="minorHAnsi"/>
+          <w:sz w:val="32"/>
+          <w:szCs w:val="32"/>
+          <w:shd w:val="clear" w:color="auto" w:fill="FFFFFF"/>
+          <w:lang w:val="en-US"/>
+        </w:rPr>
+      </w:pPr>
+      <w:r>
+        <w:rPr>
+          <w:rFonts w:cstheme="minorHAnsi"/>
+          <w:sz w:val="32"/>
+          <w:szCs w:val="32"/>
+          <w:shd w:val="clear" w:color="auto" w:fill="FFFFFF"/>
+          <w:lang w:val="en-US"/>
+        </w:rPr>
+        <w:lastRenderedPageBreak/>
+        <w:t>Async methods returning Task or void do not have a return value. Async methods returning Task&lt;T</w:t>
+      </w:r>
+      <w:r>
+        <w:rPr>
+          <w:rFonts w:cstheme="minorHAnsi"/>
+          <w:sz w:val="32"/>
+          <w:szCs w:val="32"/>
+          <w:shd w:val="clear" w:color="auto" w:fill="FFFFFF"/>
+          <w:lang w:val="en-US"/>
+        </w:rPr>
+        <w:t>&gt; must return a value of type T</w:t>
+      </w:r>
+      <w:r>
+        <w:rPr>
+          <w:rFonts w:cstheme="minorHAnsi"/>
+          <w:sz w:val="32"/>
+          <w:szCs w:val="32"/>
+          <w:shd w:val="clear" w:color="auto" w:fill="FFFFFF"/>
+          <w:lang w:val="en-US"/>
+        </w:rPr>
+        <w:t>:</w:t>
+      </w:r>
+    </w:p>
+    <w:p>
+      <w:pPr>
+        <w:autoSpaceDE w:val="0"/>
+        <w:autoSpaceDN w:val="0"/>
+        <w:adjustRightInd w:val="0"/>
+        <w:spacing w:after="0" w:line="240" w:lineRule="auto"/>
+        <w:rPr>
+          <w:rFonts w:ascii="Consolas" w:hAnsi="Consolas" w:cs="Consolas"/>
+          <w:color w:val="000000"/>
+          <w:sz w:val="32"/>
+          <w:szCs w:val="32"/>
+        </w:rPr>
+      </w:pPr>
+      <w:r>
+        <w:rPr>
+          <w:rFonts w:ascii="Consolas" w:hAnsi="Consolas" w:cs="Consolas"/>
+          <w:color w:val="000000"/>
+          <w:sz w:val="32"/>
+          <w:szCs w:val="32"/>
+        </w:rPr>
+        <w:t xml:space="preserve">  </w:t>
+      </w:r>
+      <w:r>
+        <w:rPr>
+          <w:rFonts w:ascii="Consolas" w:hAnsi="Consolas" w:cs="Consolas"/>
+          <w:color w:val="0000FF"/>
+          <w:sz w:val="32"/>
+          <w:szCs w:val="32"/>
+        </w:rPr>
+        <w:t>public</w:t>
+      </w:r>
+      <w:r>
+        <w:rPr>
+          <w:rFonts w:ascii="Consolas" w:hAnsi="Consolas" w:cs="Consolas"/>
+          <w:color w:val="000000"/>
+          <w:sz w:val="32"/>
+          <w:szCs w:val="32"/>
+        </w:rPr>
+        <w:t xml:space="preserve"> </w:t>
+      </w:r>
+      <w:r>
+        <w:rPr>
+          <w:rFonts w:ascii="Consolas" w:hAnsi="Consolas" w:cs="Consolas"/>
+          <w:color w:val="0000FF"/>
+          <w:sz w:val="32"/>
+          <w:szCs w:val="32"/>
+        </w:rPr>
+        <w:t>async</w:t>
+      </w:r>
+      <w:r>
+        <w:rPr>
+          <w:rFonts w:ascii="Consolas" w:hAnsi="Consolas" w:cs="Consolas"/>
+          <w:color w:val="000000"/>
+          <w:sz w:val="32"/>
+          <w:szCs w:val="32"/>
+        </w:rPr>
+        <w:t xml:space="preserve"> Task&lt;IViewComponentResult&gt; </w:t>
+      </w:r>
+      <w:proofErr w:type="gramStart"/>
+      <w:r>
+        <w:rPr>
+          <w:rFonts w:ascii="Consolas" w:hAnsi="Consolas" w:cs="Consolas"/>
+          <w:color w:val="000000"/>
+          <w:sz w:val="32"/>
+          <w:szCs w:val="32"/>
+        </w:rPr>
+        <w:t>Invoke(</w:t>
+      </w:r>
+      <w:proofErr w:type="gramEnd"/>
+      <w:r>
+        <w:rPr>
+          <w:rFonts w:ascii="Consolas" w:hAnsi="Consolas" w:cs="Consolas"/>
+          <w:color w:val="000000"/>
+          <w:sz w:val="32"/>
+          <w:szCs w:val="32"/>
+        </w:rPr>
+        <w:t>)</w:t>
+      </w:r>
+    </w:p>
+    <w:p>
+      <w:pPr>
+        <w:autoSpaceDE w:val="0"/>
+        <w:autoSpaceDN w:val="0"/>
+        <w:adjustRightInd w:val="0"/>
+        <w:spacing w:after="0" w:line="240" w:lineRule="auto"/>
+        <w:rPr>
+          <w:rFonts w:ascii="Consolas" w:hAnsi="Consolas" w:cs="Consolas"/>
+          <w:color w:val="000000"/>
+          <w:sz w:val="32"/>
+          <w:szCs w:val="32"/>
+        </w:rPr>
+      </w:pPr>
+      <w:r>
+        <w:rPr>
+          <w:rFonts w:ascii="Consolas" w:hAnsi="Consolas" w:cs="Consolas"/>
+          <w:color w:val="000000"/>
+          <w:sz w:val="32"/>
+          <w:szCs w:val="32"/>
+        </w:rPr>
+        <w:t xml:space="preserve">        {</w:t>
+      </w:r>
+    </w:p>
+    <w:p>
+      <w:pPr>
+        <w:autoSpaceDE w:val="0"/>
+        <w:autoSpaceDN w:val="0"/>
+        <w:adjustRightInd w:val="0"/>
+        <w:spacing w:after="0" w:line="240" w:lineRule="auto"/>
+        <w:rPr>
+          <w:rFonts w:ascii="Consolas" w:hAnsi="Consolas" w:cs="Consolas"/>
+          <w:color w:val="000000"/>
+          <w:sz w:val="32"/>
+          <w:szCs w:val="32"/>
+        </w:rPr>
+      </w:pPr>
+      <w:r>
+        <w:rPr>
+          <w:rFonts w:ascii="Consolas" w:hAnsi="Consolas" w:cs="Consolas"/>
+          <w:color w:val="000000"/>
+          <w:sz w:val="32"/>
+          <w:szCs w:val="32"/>
+        </w:rPr>
+        <w:t xml:space="preserve">            ICollection&lt;Product&gt; products = </w:t>
+      </w:r>
+      <w:r>
+        <w:rPr>
+          <w:rFonts w:ascii="Consolas" w:hAnsi="Consolas" w:cs="Consolas"/>
+          <w:color w:val="0000FF"/>
+          <w:sz w:val="32"/>
+          <w:szCs w:val="32"/>
+        </w:rPr>
+        <w:t>await</w:t>
+      </w:r>
+      <w:r>
+        <w:rPr>
+          <w:rFonts w:ascii="Consolas" w:hAnsi="Consolas" w:cs="Consolas"/>
+          <w:color w:val="000000"/>
+          <w:sz w:val="32"/>
+          <w:szCs w:val="32"/>
+        </w:rPr>
+        <w:t xml:space="preserve"> _</w:t>
+      </w:r>
+      <w:proofErr w:type="gramStart"/>
+      <w:r>
+        <w:rPr>
+          <w:rFonts w:ascii="Consolas" w:hAnsi="Consolas" w:cs="Consolas"/>
+          <w:color w:val="000000"/>
+          <w:sz w:val="32"/>
+          <w:szCs w:val="32"/>
+        </w:rPr>
+        <w:t>context.Products.Take</w:t>
+      </w:r>
+      <w:proofErr w:type="gramEnd"/>
+      <w:r>
+        <w:rPr>
+          <w:rFonts w:ascii="Consolas" w:hAnsi="Consolas" w:cs="Consolas"/>
+          <w:color w:val="000000"/>
+          <w:sz w:val="32"/>
+          <w:szCs w:val="32"/>
+        </w:rPr>
+        <w:t>(8).ToListAsync();</w:t>
+      </w:r>
+    </w:p>
+    <w:p>
+      <w:pPr>
+        <w:autoSpaceDE w:val="0"/>
+        <w:autoSpaceDN w:val="0"/>
+        <w:adjustRightInd w:val="0"/>
+        <w:spacing w:after="0" w:line="240" w:lineRule="auto"/>
+        <w:rPr>
+          <w:rFonts w:ascii="Consolas" w:hAnsi="Consolas" w:cs="Consolas"/>
+          <w:color w:val="000000"/>
+          <w:sz w:val="32"/>
+          <w:szCs w:val="32"/>
+        </w:rPr>
+      </w:pPr>
+      <w:r>
+        <w:rPr>
+          <w:rFonts w:ascii="Consolas" w:hAnsi="Consolas" w:cs="Consolas"/>
+          <w:color w:val="000000"/>
+          <w:sz w:val="32"/>
+          <w:szCs w:val="32"/>
+        </w:rPr>
+        <w:t xml:space="preserve">            </w:t>
+      </w:r>
+      <w:r>
+        <w:rPr>
+          <w:rFonts w:ascii="Consolas" w:hAnsi="Consolas" w:cs="Consolas"/>
+          <w:color w:val="0000FF"/>
+          <w:sz w:val="32"/>
+          <w:szCs w:val="32"/>
+        </w:rPr>
+        <w:t>return</w:t>
+      </w:r>
+      <w:r>
+        <w:rPr>
+          <w:rFonts w:ascii="Consolas" w:hAnsi="Consolas" w:cs="Consolas"/>
+          <w:color w:val="000000"/>
+          <w:sz w:val="32"/>
+          <w:szCs w:val="32"/>
+        </w:rPr>
+        <w:t xml:space="preserve"> View(products);</w:t>
+      </w:r>
+    </w:p>
+    <w:p>
+      <w:pPr>
+        <w:rPr>
+          <w:rFonts w:ascii="Consolas" w:hAnsi="Consolas" w:cs="Consolas"/>
+          <w:color w:val="000000"/>
+          <w:sz w:val="32"/>
+          <w:szCs w:val="32"/>
+        </w:rPr>
+      </w:pPr>
+      <w:r>
+        <w:rPr>
+          <w:rFonts w:ascii="Consolas" w:hAnsi="Consolas" w:cs="Consolas"/>
+          <w:color w:val="000000"/>
+          <w:sz w:val="32"/>
+          <w:szCs w:val="32"/>
+        </w:rPr>
+        <w:t xml:space="preserve">        }</w:t>
+      </w:r>
+    </w:p>
+    <w:p>
+      <w:pPr>
+        <w:rPr>
+          <w:rFonts w:cstheme="minorHAnsi"/>
           <w:sz w:val="32"/>
           <w:szCs w:val="32"/>
           <w:shd w:val="clear" w:color="auto" w:fill="FFFFFF"/>
@@ -2513,7 +3359,28 @@
   <w:style w:type="paragraph" w:default="1" w:styleId="Normal">
     <w:name w:val="Normal"/>
     <w:qFormat/>
-    <w:rsid w:val="003B5C22"/>
+    <w:rsid w:val="00546D05"/>
+  </w:style>
+  <w:style w:type="paragraph" w:styleId="Heading1">
+    <w:name w:val="heading 1"/>
+    <w:basedOn w:val="Normal"/>
+    <w:next w:val="Normal"/>
+    <w:link w:val="Heading1Char"/>
+    <w:uiPriority w:val="9"/>
+    <w:qFormat/>
+    <w:rsid w:val="00546D05"/>
+    <w:pPr>
+      <w:keepNext/>
+      <w:keepLines/>
+      <w:spacing w:before="240" w:after="0"/>
+      <w:outlineLvl w:val="0"/>
+    </w:pPr>
+    <w:rPr>
+      <w:rFonts w:asciiTheme="majorHAnsi" w:eastAsiaTheme="majorEastAsia" w:hAnsiTheme="majorHAnsi" w:cstheme="majorBidi"/>
+      <w:color w:val="2E74B5" w:themeColor="accent1" w:themeShade="BF"/>
+      <w:sz w:val="32"/>
+      <w:szCs w:val="32"/>
+    </w:rPr>
   </w:style>
   <w:style w:type="paragraph" w:styleId="Heading2">
     <w:name w:val="heading 2"/>
@@ -2588,6 +3455,30 @@
       <w:sz w:val="36"/>
       <w:szCs w:val="36"/>
       <w:lang w:eastAsia="ru-RU"/>
+    </w:rPr>
+  </w:style>
+  <w:style w:type="character" w:styleId="Emphasis">
+    <w:name w:val="Emphasis"/>
+    <w:basedOn w:val="DefaultParagraphFont"/>
+    <w:uiPriority w:val="20"/>
+    <w:qFormat/>
+    <w:rsid w:val="00912919"/>
+    <w:rPr>
+      <w:i/>
+      <w:iCs/>
+    </w:rPr>
+  </w:style>
+  <w:style w:type="character" w:customStyle="1" w:styleId="Heading1Char">
+    <w:name w:val="Heading 1 Char"/>
+    <w:basedOn w:val="DefaultParagraphFont"/>
+    <w:link w:val="Heading1"/>
+    <w:uiPriority w:val="9"/>
+    <w:rsid w:val="00546D05"/>
+    <w:rPr>
+      <w:rFonts w:asciiTheme="majorHAnsi" w:eastAsiaTheme="majorEastAsia" w:hAnsiTheme="majorHAnsi" w:cstheme="majorBidi"/>
+      <w:color w:val="2E74B5" w:themeColor="accent1" w:themeShade="BF"/>
+      <w:sz w:val="32"/>
+      <w:szCs w:val="32"/>
     </w:rPr>
   </w:style>
 </w:styles>

--- a/C#.docx
+++ b/C#.docx
@@ -1833,13 +1833,33 @@
       <w:r>
         <w:rPr>
           <w:rFonts w:cstheme="minorHAnsi"/>
-          <w:color w:val="000000"/>
-          <w:sz w:val="32"/>
-          <w:szCs w:val="32"/>
-          <w:shd w:val="clear" w:color="auto" w:fill="FFFFFF"/>
-          <w:lang w:val="en-US"/>
-        </w:rPr>
-        <w:t>If S is a subtype of T, then objects of type T in a program may be replaced with objects of type S without altering any of the desirable properties of that program.</w:t>
+          <w:color w:val="202124"/>
+          <w:sz w:val="32"/>
+          <w:szCs w:val="32"/>
+          <w:shd w:val="clear" w:color="auto" w:fill="FFFFFF"/>
+        </w:rPr>
+        <w:t>The principle defines that </w:t>
+      </w:r>
+      <w:r>
+        <w:rPr>
+          <w:rFonts w:cstheme="minorHAnsi"/>
+          <w:bCs/>
+          <w:color w:val="202124"/>
+          <w:sz w:val="32"/>
+          <w:szCs w:val="32"/>
+          <w:shd w:val="clear" w:color="auto" w:fill="FFFFFF"/>
+        </w:rPr>
+        <w:t>objects of a superclass shall be replaceable with objects of its subclasses without breaking the application</w:t>
+      </w:r>
+      <w:r>
+        <w:rPr>
+          <w:rFonts w:cstheme="minorHAnsi"/>
+          <w:color w:val="202124"/>
+          <w:sz w:val="32"/>
+          <w:szCs w:val="32"/>
+          <w:shd w:val="clear" w:color="auto" w:fill="FFFFFF"/>
+        </w:rPr>
+        <w:t>.</w:t>
       </w:r>
     </w:p>
     <w:p>
@@ -1898,12 +1918,9 @@
     <w:p>
       <w:pPr>
         <w:rPr>
-          <w:rFonts w:cstheme="minorHAnsi"/>
-          <w:color w:val="000000"/>
-          <w:sz w:val="32"/>
-          <w:szCs w:val="32"/>
-          <w:shd w:val="clear" w:color="auto" w:fill="FFFFFF"/>
-          <w:lang w:val="en-US"/>
+          <w:rFonts w:ascii="Arial" w:hAnsi="Arial" w:cs="Arial"/>
+          <w:color w:val="202124"/>
+          <w:shd w:val="clear" w:color="auto" w:fill="FFFFFF"/>
         </w:rPr>
       </w:pPr>
       <w:r>
@@ -1917,6 +1934,37 @@
         </w:rPr>
         <w:t>For example, here we have an Ostrich class that inherits from Bird class. It doesn’t make sense beacause ostriches cannot fly so LSP is broken. To comply with LSP, we can use OCP. So we can create an interface for FlyingBirds and implement this interface for other birds.</w:t>
       </w:r>
+      <w:r>
+        <w:rPr>
+          <w:rFonts w:ascii="Arial" w:hAnsi="Arial" w:cs="Arial"/>
+          <w:color w:val="202124"/>
+          <w:shd w:val="clear" w:color="auto" w:fill="FFFFFF"/>
+        </w:rPr>
+        <w:t xml:space="preserve"> </w:t>
+      </w:r>
+    </w:p>
+    <w:p>
+      <w:pPr>
+        <w:rPr>
+          <w:rFonts w:cstheme="minorHAnsi"/>
+          <w:color w:val="202124"/>
+          <w:sz w:val="32"/>
+          <w:szCs w:val="32"/>
+          <w:shd w:val="clear" w:color="auto" w:fill="FFFFFF"/>
+          <w:lang w:val="en-US"/>
+        </w:rPr>
+      </w:pPr>
+      <w:r>
+        <w:rPr>
+          <w:rFonts w:cstheme="minorHAnsi"/>
+          <w:color w:val="202124"/>
+          <w:sz w:val="32"/>
+          <w:szCs w:val="32"/>
+          <w:shd w:val="clear" w:color="auto" w:fill="FFFFFF"/>
+          <w:lang w:val="en-US"/>
+        </w:rPr>
+        <w:t>So the goal of this principle is basically providing a proper way for inheritance.</w:t>
+      </w:r>
     </w:p>
     <w:p>
       <w:pPr>
@@ -2020,7 +2068,18 @@
           <w:shd w:val="clear" w:color="auto" w:fill="FFFFFF"/>
           <w:lang w:val="en-US"/>
         </w:rPr>
-        <w:t xml:space="preserve"> (interfaces)</w:t>
+        <w:t xml:space="preserve"> </w:t>
+      </w:r>
+      <w:r>
+        <w:rPr>
+          <w:rFonts w:cstheme="minorHAnsi"/>
+          <w:sz w:val="32"/>
+          <w:szCs w:val="32"/>
+          <w:shd w:val="clear" w:color="auto" w:fill="FFFFFF"/>
+          <w:lang w:val="en-US"/>
+        </w:rPr>
+        <w:lastRenderedPageBreak/>
+        <w:t>(interfaces)</w:t>
       </w:r>
       <w:r>
         <w:rPr>
@@ -2032,106 +2091,53 @@
         </w:rPr>
         <w:t>. - Abstractions should not depend on details. Details should depend on abstractions.</w:t>
       </w:r>
-      <w:bookmarkStart w:id="0" w:name="_GoBack"/>
-      <w:bookmarkEnd w:id="0"/>
-    </w:p>
-    <w:p>
-      <w:pPr>
-        <w:rPr>
-          <w:b/>
-          <w:sz w:val="36"/>
-          <w:szCs w:val="36"/>
-          <w:lang w:val="en-US"/>
-        </w:rPr>
-      </w:pPr>
-      <w:r>
-        <w:rPr>
-          <w:rFonts w:cstheme="minorHAnsi"/>
-          <w:color w:val="000000"/>
-          <w:sz w:val="32"/>
-          <w:szCs w:val="32"/>
-          <w:shd w:val="clear" w:color="auto" w:fill="FFFFFF"/>
-          <w:lang w:val="en-US"/>
-        </w:rPr>
-        <w:lastRenderedPageBreak/>
-        <w:tab/>
-      </w:r>
-      <w:r>
-        <w:rPr>
-          <w:rFonts w:cstheme="minorHAnsi"/>
-          <w:color w:val="000000"/>
-          <w:sz w:val="32"/>
-          <w:szCs w:val="32"/>
-          <w:shd w:val="clear" w:color="auto" w:fill="FFFFFF"/>
-          <w:lang w:val="en-US"/>
-        </w:rPr>
-        <w:tab/>
-      </w:r>
-      <w:r>
-        <w:rPr>
-          <w:rFonts w:cstheme="minorHAnsi"/>
-          <w:color w:val="000000"/>
-          <w:sz w:val="32"/>
-          <w:szCs w:val="32"/>
-          <w:shd w:val="clear" w:color="auto" w:fill="FFFFFF"/>
-          <w:lang w:val="en-US"/>
-        </w:rPr>
-        <w:tab/>
-      </w:r>
-      <w:r>
-        <w:rPr>
-          <w:b/>
-          <w:sz w:val="36"/>
-          <w:szCs w:val="36"/>
-          <w:lang w:val="en-US"/>
-        </w:rPr>
-        <w:t>Concurrency and Paral</w:t>
-      </w:r>
-      <w:r>
-        <w:rPr>
-          <w:b/>
-          <w:sz w:val="36"/>
-          <w:szCs w:val="36"/>
-          <w:lang w:val="en-US"/>
-        </w:rPr>
-        <w:t>le</w:t>
-      </w:r>
-      <w:r>
-        <w:rPr>
-          <w:b/>
-          <w:sz w:val="36"/>
-          <w:szCs w:val="36"/>
-          <w:lang w:val="en-US"/>
-        </w:rPr>
-        <w:t>lism</w:t>
-      </w:r>
-    </w:p>
-    <w:p>
-      <w:pPr>
-        <w:rPr>
-          <w:b/>
-          <w:sz w:val="36"/>
-          <w:szCs w:val="36"/>
-          <w:lang w:val="en-US"/>
-        </w:rPr>
-      </w:pPr>
-      <w:r>
-        <w:rPr>
-          <w:rFonts w:cstheme="minorHAnsi"/>
-          <w:color w:val="000000"/>
-          <w:sz w:val="32"/>
-          <w:szCs w:val="32"/>
-          <w:shd w:val="clear" w:color="auto" w:fill="FFFFFF"/>
-          <w:lang w:val="en-US"/>
-        </w:rPr>
-        <w:t>Concurrency- Making progress on more that one task –seemingly at the same time. But this is actually happining one at a time, meaning that firt we do a little bit of task 1 or thread 1 then we go to task 2 or thread 2 then again we go back to task 1 or thread1 to do a little bit of that</w:t>
-      </w:r>
-    </w:p>
-    <w:p>
-      <w:pPr>
-        <w:rPr>
-          <w:rFonts w:cstheme="minorHAnsi"/>
-          <w:color w:val="000000"/>
+    </w:p>
+    <w:p>
+      <w:pPr>
+        <w:rPr>
+          <w:rFonts w:cstheme="minorHAnsi"/>
+          <w:sz w:val="32"/>
+          <w:szCs w:val="32"/>
+          <w:shd w:val="clear" w:color="auto" w:fill="FFFFFF"/>
+          <w:lang w:val="en-US"/>
+        </w:rPr>
+      </w:pPr>
+      <w:r>
+        <w:rPr>
+          <w:rFonts w:cstheme="minorHAnsi"/>
+          <w:sz w:val="32"/>
+          <w:szCs w:val="32"/>
+          <w:shd w:val="clear" w:color="auto" w:fill="FFFFFF"/>
+          <w:lang w:val="en-US"/>
+        </w:rPr>
+        <w:t>Bacically, we just should get rid of new keyword or any low module in a high module so that the high module doesn’t depend on that.</w:t>
+      </w:r>
+    </w:p>
+    <w:p>
+      <w:pPr>
+        <w:rPr>
+          <w:rFonts w:cstheme="minorHAnsi"/>
+          <w:sz w:val="32"/>
+          <w:szCs w:val="32"/>
+          <w:shd w:val="clear" w:color="auto" w:fill="FFFFFF"/>
+          <w:lang w:val="en-US"/>
+        </w:rPr>
+      </w:pPr>
+      <w:r>
+        <w:rPr>
+          <w:rFonts w:cstheme="minorHAnsi"/>
+          <w:sz w:val="32"/>
+          <w:szCs w:val="32"/>
+          <w:shd w:val="clear" w:color="auto" w:fill="FFFFFF"/>
+          <w:lang w:val="en-US"/>
+        </w:rPr>
+        <w:t>Here we can use dependency injection to implement DI.</w:t>
+      </w:r>
+    </w:p>
+    <w:p>
+      <w:pPr>
+        <w:rPr>
+          <w:rFonts w:cstheme="minorHAnsi"/>
           <w:sz w:val="32"/>
           <w:szCs w:val="32"/>
           <w:shd w:val="clear" w:color="auto" w:fill="FFFFFF"/>
@@ -2144,10 +2150,10 @@
           <w:lang w:eastAsia="ru-RU"/>
         </w:rPr>
         <w:drawing>
-          <wp:inline distT="0" distB="0" distL="0" distR="0" wp14:anchorId="76D57060" wp14:editId="0CFC5DB5">
-            <wp:extent cx="5940425" cy="1116965"/>
-            <wp:effectExtent l="0" t="0" r="3175" b="6985"/>
-            <wp:docPr id="2" name="Picture 2"/>
+          <wp:inline distT="0" distB="0" distL="0" distR="0" wp14:anchorId="55182D5D" wp14:editId="6927AA6D">
+            <wp:extent cx="4029075" cy="2952750"/>
+            <wp:effectExtent l="0" t="0" r="9525" b="0"/>
+            <wp:docPr id="13" name="Picture 13"/>
             <wp:cNvGraphicFramePr>
               <a:graphicFrameLocks xmlns:a="http://schemas.openxmlformats.org/drawingml/2006/main" noChangeAspect="1"/>
             </wp:cNvGraphicFramePr>
@@ -2167,7 +2173,7 @@
                   <pic:spPr>
                     <a:xfrm>
                       <a:off x="0" y="0"/>
-                      <a:ext cx="5940425" cy="1116965"/>
+                      <a:ext cx="4029075" cy="2952750"/>
                     </a:xfrm>
                     <a:prstGeom prst="rect">
                       <a:avLst/>
@@ -2182,10 +2188,51 @@
     </w:p>
     <w:p>
       <w:pPr>
-        <w:ind w:left="2124" w:firstLine="708"/>
-        <w:rPr>
-          <w:rFonts w:cstheme="minorHAnsi"/>
-          <w:color w:val="000000"/>
+        <w:rPr>
+          <w:rFonts w:cstheme="minorHAnsi"/>
+          <w:sz w:val="32"/>
+          <w:szCs w:val="32"/>
+          <w:shd w:val="clear" w:color="auto" w:fill="FFFFFF"/>
+          <w:lang w:val="en-US"/>
+        </w:rPr>
+      </w:pPr>
+      <w:r>
+        <w:rPr>
+          <w:rFonts w:cstheme="minorHAnsi"/>
+          <w:sz w:val="32"/>
+          <w:szCs w:val="32"/>
+          <w:shd w:val="clear" w:color="auto" w:fill="FFFFFF"/>
+          <w:lang w:val="en-US"/>
+        </w:rPr>
+        <w:t xml:space="preserve">Here for instcance, even though we used IA in B still we have new </w:t>
+      </w:r>
+      <w:proofErr w:type="gramStart"/>
+      <w:r>
+        <w:rPr>
+          <w:rFonts w:cstheme="minorHAnsi"/>
+          <w:sz w:val="32"/>
+          <w:szCs w:val="32"/>
+          <w:shd w:val="clear" w:color="auto" w:fill="FFFFFF"/>
+          <w:lang w:val="en-US"/>
+        </w:rPr>
+        <w:t>A( )</w:t>
+      </w:r>
+      <w:proofErr w:type="gramEnd"/>
+      <w:r>
+        <w:rPr>
+          <w:rFonts w:cstheme="minorHAnsi"/>
+          <w:sz w:val="32"/>
+          <w:szCs w:val="32"/>
+          <w:shd w:val="clear" w:color="auto" w:fill="FFFFFF"/>
+          <w:lang w:val="en-US"/>
+        </w:rPr>
+        <w:t>. So it breaks DI and in order to make DI we need Dependency injection.</w:t>
+      </w:r>
+    </w:p>
+    <w:p>
+      <w:pPr>
+        <w:rPr>
+          <w:rFonts w:cstheme="minorHAnsi"/>
           <w:sz w:val="32"/>
           <w:szCs w:val="32"/>
           <w:shd w:val="clear" w:color="auto" w:fill="FFFFFF"/>
@@ -2198,10 +2245,10 @@
           <w:lang w:eastAsia="ru-RU"/>
         </w:rPr>
         <w:drawing>
-          <wp:inline distT="0" distB="0" distL="0" distR="0" wp14:anchorId="37E35EF1" wp14:editId="7120679E">
-            <wp:extent cx="1865113" cy="3467100"/>
-            <wp:effectExtent l="0" t="0" r="1905" b="0"/>
-            <wp:docPr id="3" name="Picture 3"/>
+          <wp:inline distT="0" distB="0" distL="0" distR="0" wp14:anchorId="732BC0A6" wp14:editId="7FEDF6F6">
+            <wp:extent cx="2066925" cy="2076450"/>
+            <wp:effectExtent l="0" t="0" r="9525" b="0"/>
+            <wp:docPr id="14" name="Picture 14"/>
             <wp:cNvGraphicFramePr>
               <a:graphicFrameLocks xmlns:a="http://schemas.openxmlformats.org/drawingml/2006/main" noChangeAspect="1"/>
             </wp:cNvGraphicFramePr>
@@ -2221,6 +2268,290 @@
                   <pic:spPr>
                     <a:xfrm>
                       <a:off x="0" y="0"/>
+                      <a:ext cx="2066925" cy="2076450"/>
+                    </a:xfrm>
+                    <a:prstGeom prst="rect">
+                      <a:avLst/>
+                    </a:prstGeom>
+                  </pic:spPr>
+                </pic:pic>
+              </a:graphicData>
+            </a:graphic>
+          </wp:inline>
+        </w:drawing>
+      </w:r>
+    </w:p>
+    <w:p>
+      <w:pPr>
+        <w:rPr>
+          <w:rFonts w:cstheme="minorHAnsi"/>
+          <w:sz w:val="32"/>
+          <w:szCs w:val="32"/>
+          <w:shd w:val="clear" w:color="auto" w:fill="FFFFFF"/>
+          <w:lang w:val="en-US"/>
+        </w:rPr>
+      </w:pPr>
+      <w:r>
+        <w:rPr>
+          <w:rFonts w:cstheme="minorHAnsi"/>
+          <w:sz w:val="32"/>
+          <w:szCs w:val="32"/>
+          <w:shd w:val="clear" w:color="auto" w:fill="FFFFFF"/>
+          <w:lang w:val="en-US"/>
+        </w:rPr>
+        <w:t>In Dependency injection we just pass that IA as as argument to the constroctor which then assigns that a to our private _a. Nonetheless, at some point in our application we are gonna have to new up this class.</w:t>
+      </w:r>
+    </w:p>
+    <w:p>
+      <w:pPr>
+        <w:rPr>
+          <w:rFonts w:cstheme="minorHAnsi"/>
+          <w:sz w:val="32"/>
+          <w:szCs w:val="32"/>
+          <w:shd w:val="clear" w:color="auto" w:fill="FFFFFF"/>
+          <w:lang w:val="en-US"/>
+        </w:rPr>
+      </w:pPr>
+      <w:r>
+        <w:rPr>
+          <w:rFonts w:cstheme="minorHAnsi"/>
+          <w:sz w:val="32"/>
+          <w:szCs w:val="32"/>
+          <w:shd w:val="clear" w:color="auto" w:fill="FFFFFF"/>
+          <w:lang w:val="en-US"/>
+        </w:rPr>
+        <w:t>Dependency injection is one of the implementations of DIP.</w:t>
+      </w:r>
+    </w:p>
+    <w:p>
+      <w:pPr>
+        <w:rPr>
+          <w:rFonts w:cstheme="minorHAnsi"/>
+          <w:sz w:val="32"/>
+          <w:szCs w:val="32"/>
+          <w:shd w:val="clear" w:color="auto" w:fill="FFFFFF"/>
+          <w:lang w:val="en-US"/>
+        </w:rPr>
+      </w:pPr>
+      <w:r>
+        <w:rPr>
+          <w:rFonts w:cstheme="minorHAnsi"/>
+          <w:sz w:val="32"/>
+          <w:szCs w:val="32"/>
+          <w:shd w:val="clear" w:color="auto" w:fill="FFFFFF"/>
+          <w:lang w:val="en-US"/>
+        </w:rPr>
+        <w:lastRenderedPageBreak/>
+        <w:t>One o</w:t>
+      </w:r>
+      <w:r>
+        <w:rPr>
+          <w:rFonts w:cstheme="minorHAnsi"/>
+          <w:sz w:val="32"/>
+          <w:szCs w:val="32"/>
+          <w:shd w:val="clear" w:color="auto" w:fill="FFFFFF"/>
+          <w:lang w:val="en-US"/>
+        </w:rPr>
+        <w:t>f the the benefits of implementing dependency inversion principle is that in unit testing when we</w:t>
+      </w:r>
+      <w:r>
+        <w:rPr>
+          <w:rFonts w:cstheme="minorHAnsi"/>
+          <w:sz w:val="32"/>
+          <w:szCs w:val="32"/>
+          <w:shd w:val="clear" w:color="auto" w:fill="FFFFFF"/>
+          <w:lang w:val="en-US"/>
+        </w:rPr>
+        <w:t xml:space="preserve"> test one class it will new up low modules if we have them there and it can take a lot of time or space in memory to new them up. However, if we implement this then we can create mock classes for those interfaces and that’s it.</w:t>
+      </w:r>
+      <w:bookmarkStart w:id="0" w:name="_GoBack"/>
+      <w:bookmarkEnd w:id="0"/>
+    </w:p>
+    <w:p>
+      <w:pPr>
+        <w:rPr>
+          <w:b/>
+          <w:sz w:val="36"/>
+          <w:szCs w:val="36"/>
+          <w:lang w:val="en-US"/>
+        </w:rPr>
+      </w:pPr>
+      <w:r>
+        <w:rPr>
+          <w:rFonts w:cstheme="minorHAnsi"/>
+          <w:color w:val="000000"/>
+          <w:sz w:val="32"/>
+          <w:szCs w:val="32"/>
+          <w:shd w:val="clear" w:color="auto" w:fill="FFFFFF"/>
+          <w:lang w:val="en-US"/>
+        </w:rPr>
+        <w:tab/>
+      </w:r>
+      <w:r>
+        <w:rPr>
+          <w:rFonts w:cstheme="minorHAnsi"/>
+          <w:color w:val="000000"/>
+          <w:sz w:val="32"/>
+          <w:szCs w:val="32"/>
+          <w:shd w:val="clear" w:color="auto" w:fill="FFFFFF"/>
+          <w:lang w:val="en-US"/>
+        </w:rPr>
+        <w:tab/>
+      </w:r>
+      <w:r>
+        <w:rPr>
+          <w:rFonts w:cstheme="minorHAnsi"/>
+          <w:color w:val="000000"/>
+          <w:sz w:val="32"/>
+          <w:szCs w:val="32"/>
+          <w:shd w:val="clear" w:color="auto" w:fill="FFFFFF"/>
+          <w:lang w:val="en-US"/>
+        </w:rPr>
+        <w:tab/>
+      </w:r>
+      <w:r>
+        <w:rPr>
+          <w:b/>
+          <w:sz w:val="36"/>
+          <w:szCs w:val="36"/>
+          <w:lang w:val="en-US"/>
+        </w:rPr>
+        <w:t>Concurrency and Paral</w:t>
+      </w:r>
+      <w:r>
+        <w:rPr>
+          <w:b/>
+          <w:sz w:val="36"/>
+          <w:szCs w:val="36"/>
+          <w:lang w:val="en-US"/>
+        </w:rPr>
+        <w:t>le</w:t>
+      </w:r>
+      <w:r>
+        <w:rPr>
+          <w:b/>
+          <w:sz w:val="36"/>
+          <w:szCs w:val="36"/>
+          <w:lang w:val="en-US"/>
+        </w:rPr>
+        <w:t>lism</w:t>
+      </w:r>
+    </w:p>
+    <w:p>
+      <w:pPr>
+        <w:rPr>
+          <w:b/>
+          <w:sz w:val="36"/>
+          <w:szCs w:val="36"/>
+          <w:lang w:val="en-US"/>
+        </w:rPr>
+      </w:pPr>
+      <w:r>
+        <w:rPr>
+          <w:rFonts w:cstheme="minorHAnsi"/>
+          <w:color w:val="000000"/>
+          <w:sz w:val="32"/>
+          <w:szCs w:val="32"/>
+          <w:shd w:val="clear" w:color="auto" w:fill="FFFFFF"/>
+          <w:lang w:val="en-US"/>
+        </w:rPr>
+        <w:t>Concurrency- Making progress on more that one task –seemingly at the same time. But this is actually happining one at a time, meaning that firt we do a little bit of task 1 or thread 1 then we go to task 2 or thread 2 then again we go back to task 1 or thread1 to do a little bit of that</w:t>
+      </w:r>
+    </w:p>
+    <w:p>
+      <w:pPr>
+        <w:rPr>
+          <w:rFonts w:cstheme="minorHAnsi"/>
+          <w:color w:val="000000"/>
+          <w:sz w:val="32"/>
+          <w:szCs w:val="32"/>
+          <w:shd w:val="clear" w:color="auto" w:fill="FFFFFF"/>
+          <w:lang w:val="en-US"/>
+        </w:rPr>
+      </w:pPr>
+      <w:r>
+        <w:rPr>
+          <w:noProof/>
+          <w:lang w:eastAsia="ru-RU"/>
+        </w:rPr>
+        <w:drawing>
+          <wp:inline distT="0" distB="0" distL="0" distR="0" wp14:anchorId="76D57060" wp14:editId="0CFC5DB5">
+            <wp:extent cx="5940425" cy="1116965"/>
+            <wp:effectExtent l="0" t="0" r="3175" b="6985"/>
+            <wp:docPr id="2" name="Picture 2"/>
+            <wp:cNvGraphicFramePr>
+              <a:graphicFrameLocks xmlns:a="http://schemas.openxmlformats.org/drawingml/2006/main" noChangeAspect="1"/>
+            </wp:cNvGraphicFramePr>
+            <a:graphic xmlns:a="http://schemas.openxmlformats.org/drawingml/2006/main">
+              <a:graphicData uri="http://schemas.openxmlformats.org/drawingml/2006/picture">
+                <pic:pic xmlns:pic="http://schemas.openxmlformats.org/drawingml/2006/picture">
+                  <pic:nvPicPr>
+                    <pic:cNvPr id="1" name=""/>
+                    <pic:cNvPicPr/>
+                  </pic:nvPicPr>
+                  <pic:blipFill>
+                    <a:blip r:embed="rId15"/>
+                    <a:stretch>
+                      <a:fillRect/>
+                    </a:stretch>
+                  </pic:blipFill>
+                  <pic:spPr>
+                    <a:xfrm>
+                      <a:off x="0" y="0"/>
+                      <a:ext cx="5940425" cy="1116965"/>
+                    </a:xfrm>
+                    <a:prstGeom prst="rect">
+                      <a:avLst/>
+                    </a:prstGeom>
+                  </pic:spPr>
+                </pic:pic>
+              </a:graphicData>
+            </a:graphic>
+          </wp:inline>
+        </w:drawing>
+      </w:r>
+    </w:p>
+    <w:p>
+      <w:pPr>
+        <w:ind w:left="2124" w:firstLine="708"/>
+        <w:rPr>
+          <w:rFonts w:cstheme="minorHAnsi"/>
+          <w:color w:val="000000"/>
+          <w:sz w:val="32"/>
+          <w:szCs w:val="32"/>
+          <w:shd w:val="clear" w:color="auto" w:fill="FFFFFF"/>
+          <w:lang w:val="en-US"/>
+        </w:rPr>
+      </w:pPr>
+      <w:r>
+        <w:rPr>
+          <w:noProof/>
+          <w:lang w:eastAsia="ru-RU"/>
+        </w:rPr>
+        <w:drawing>
+          <wp:inline distT="0" distB="0" distL="0" distR="0" wp14:anchorId="37E35EF1" wp14:editId="7120679E">
+            <wp:extent cx="1865113" cy="3467100"/>
+            <wp:effectExtent l="0" t="0" r="1905" b="0"/>
+            <wp:docPr id="3" name="Picture 3"/>
+            <wp:cNvGraphicFramePr>
+              <a:graphicFrameLocks xmlns:a="http://schemas.openxmlformats.org/drawingml/2006/main" noChangeAspect="1"/>
+            </wp:cNvGraphicFramePr>
+            <a:graphic xmlns:a="http://schemas.openxmlformats.org/drawingml/2006/main">
+              <a:graphicData uri="http://schemas.openxmlformats.org/drawingml/2006/picture">
+                <pic:pic xmlns:pic="http://schemas.openxmlformats.org/drawingml/2006/picture">
+                  <pic:nvPicPr>
+                    <pic:cNvPr id="1" name=""/>
+                    <pic:cNvPicPr/>
+                  </pic:nvPicPr>
+                  <pic:blipFill>
+                    <a:blip r:embed="rId16"/>
+                    <a:stretch>
+                      <a:fillRect/>
+                    </a:stretch>
+                  </pic:blipFill>
+                  <pic:spPr>
+                    <a:xfrm>
+                      <a:off x="0" y="0"/>
                       <a:ext cx="1869224" cy="3474743"/>
                     </a:xfrm>
                     <a:prstGeom prst="rect">
@@ -2333,6 +2664,7 @@
           <w:shd w:val="clear" w:color="auto" w:fill="FFFFFF"/>
           <w:lang w:val="en-US"/>
         </w:rPr>
+        <w:lastRenderedPageBreak/>
         <w:t>In c# when we use thread classes, it doesn’t depend on us as to whether it is going to be concurrency or parallelism. Our computer decides it.</w:t>
       </w:r>
     </w:p>
@@ -2352,7 +2684,6 @@
           <w:noProof/>
           <w:lang w:eastAsia="ru-RU"/>
         </w:rPr>
-        <w:lastRenderedPageBreak/>
         <w:drawing>
           <wp:inline distT="0" distB="0" distL="0" distR="0" wp14:anchorId="7A9C4891" wp14:editId="7AD4B409">
             <wp:extent cx="3381375" cy="2999608"/>
@@ -2369,7 +2700,7 @@
                     <pic:cNvPicPr/>
                   </pic:nvPicPr>
                   <pic:blipFill rotWithShape="1">
-                    <a:blip r:embed="rId15"/>
+                    <a:blip r:embed="rId17"/>
                     <a:srcRect b="1346"/>
                     <a:stretch/>
                   </pic:blipFill>
@@ -2677,19 +3008,8 @@
           <w:shd w:val="clear" w:color="auto" w:fill="FFFFFF"/>
           <w:lang w:val="en-US"/>
         </w:rPr>
-        <w:t>Why return Task&lt;T&gt; or Task? Because they’re awaitable, and void is not. So if you have an async method returning Task&lt;T&gt; or Task, then you can pass the result to await. With a void method, you don’t have anything to pass to await.</w:t>
-      </w:r>
-    </w:p>
-    <w:p>
-      <w:pPr>
-        <w:rPr>
-          <w:rFonts w:cstheme="minorHAnsi"/>
-          <w:sz w:val="32"/>
-          <w:szCs w:val="32"/>
-          <w:shd w:val="clear" w:color="auto" w:fill="FFFFFF"/>
-          <w:lang w:val="en-US"/>
-        </w:rPr>
-      </w:pPr>
+        <w:t xml:space="preserve">Why return Task&lt;T&gt; or Task? Because they’re awaitable, and void is not. So if you have an async method returning Task&lt;T&gt; or Task, then </w:t>
+      </w:r>
       <w:r>
         <w:rPr>
           <w:rFonts w:cstheme="minorHAnsi"/>
@@ -2699,6 +3019,27 @@
           <w:lang w:val="en-US"/>
         </w:rPr>
         <w:lastRenderedPageBreak/>
+        <w:t>you can pass the result to await. With a void method, you don’t have anything to pass to await.</w:t>
+      </w:r>
+    </w:p>
+    <w:p>
+      <w:pPr>
+        <w:rPr>
+          <w:rFonts w:cstheme="minorHAnsi"/>
+          <w:sz w:val="32"/>
+          <w:szCs w:val="32"/>
+          <w:shd w:val="clear" w:color="auto" w:fill="FFFFFF"/>
+          <w:lang w:val="en-US"/>
+        </w:rPr>
+      </w:pPr>
+      <w:r>
+        <w:rPr>
+          <w:rFonts w:cstheme="minorHAnsi"/>
+          <w:sz w:val="32"/>
+          <w:szCs w:val="32"/>
+          <w:shd w:val="clear" w:color="auto" w:fill="FFFFFF"/>
+          <w:lang w:val="en-US"/>
+        </w:rPr>
         <w:t>Async methods returning Task or void do not have a return value. Async methods returning Task&lt;T</w:t>
       </w:r>
       <w:r>

--- a/C#.docx
+++ b/C#.docx
@@ -263,6 +263,7 @@
     </w:p>
     <w:p>
       <w:pPr>
+        <w:ind w:left="2832"/>
         <w:rPr>
           <w:b/>
           <w:sz w:val="36"/>
@@ -272,290 +273,31 @@
       </w:pPr>
       <w:r>
         <w:rPr>
-          <w:rFonts w:cstheme="minorHAnsi"/>
-          <w:sz w:val="32"/>
-          <w:szCs w:val="32"/>
-          <w:lang w:val="en-US"/>
-        </w:rPr>
-        <w:tab/>
-      </w:r>
-      <w:r>
-        <w:rPr>
-          <w:rFonts w:cstheme="minorHAnsi"/>
-          <w:sz w:val="32"/>
-          <w:szCs w:val="32"/>
-          <w:lang w:val="en-US"/>
-        </w:rPr>
-        <w:tab/>
-      </w:r>
-      <w:r>
-        <w:rPr>
-          <w:rFonts w:cstheme="minorHAnsi"/>
-          <w:sz w:val="32"/>
-          <w:szCs w:val="32"/>
-          <w:lang w:val="en-US"/>
-        </w:rPr>
-        <w:tab/>
-      </w:r>
-      <w:r>
-        <w:rPr>
-          <w:rFonts w:cstheme="minorHAnsi"/>
-          <w:sz w:val="32"/>
-          <w:szCs w:val="32"/>
-          <w:lang w:val="en-US"/>
-        </w:rPr>
-        <w:tab/>
-      </w:r>
-      <w:r>
-        <w:rPr>
           <w:b/>
           <w:sz w:val="36"/>
           <w:szCs w:val="36"/>
           <w:lang w:val="en-US"/>
         </w:rPr>
-        <w:t>Constructor</w:t>
-      </w:r>
-    </w:p>
-    <w:p>
-      <w:pPr>
-        <w:autoSpaceDE w:val="0"/>
-        <w:autoSpaceDN w:val="0"/>
-        <w:adjustRightInd w:val="0"/>
-        <w:spacing w:after="0" w:line="240" w:lineRule="auto"/>
-        <w:rPr>
-          <w:rFonts w:ascii="Consolas" w:hAnsi="Consolas" w:cs="Consolas"/>
-          <w:color w:val="000000"/>
-          <w:sz w:val="32"/>
-          <w:szCs w:val="32"/>
-        </w:rPr>
-      </w:pPr>
-      <w:r>
-        <w:rPr>
-          <w:rFonts w:ascii="Consolas" w:hAnsi="Consolas" w:cs="Consolas"/>
-          <w:color w:val="000000"/>
-          <w:sz w:val="32"/>
-          <w:szCs w:val="32"/>
-        </w:rPr>
-        <w:t>List&lt;</w:t>
-      </w:r>
-      <w:r>
-        <w:rPr>
-          <w:rFonts w:ascii="Consolas" w:hAnsi="Consolas" w:cs="Consolas"/>
-          <w:color w:val="0000FF"/>
-          <w:sz w:val="32"/>
-          <w:szCs w:val="32"/>
-        </w:rPr>
-        <w:t>int</w:t>
-      </w:r>
-      <w:r>
-        <w:rPr>
-          <w:rFonts w:ascii="Consolas" w:hAnsi="Consolas" w:cs="Consolas"/>
-          <w:color w:val="000000"/>
-          <w:sz w:val="32"/>
-          <w:szCs w:val="32"/>
-        </w:rPr>
-        <w:t xml:space="preserve">&gt; x = </w:t>
-      </w:r>
-      <w:r>
-        <w:rPr>
-          <w:rFonts w:ascii="Consolas" w:hAnsi="Consolas" w:cs="Consolas"/>
-          <w:color w:val="0000FF"/>
-          <w:sz w:val="32"/>
-          <w:szCs w:val="32"/>
-        </w:rPr>
-        <w:t>new</w:t>
-      </w:r>
-      <w:r>
-        <w:rPr>
-          <w:rFonts w:ascii="Consolas" w:hAnsi="Consolas" w:cs="Consolas"/>
-          <w:color w:val="000000"/>
-          <w:sz w:val="32"/>
-          <w:szCs w:val="32"/>
-        </w:rPr>
-        <w:t xml:space="preserve"> List&lt;</w:t>
-      </w:r>
-      <w:r>
-        <w:rPr>
-          <w:rFonts w:ascii="Consolas" w:hAnsi="Consolas" w:cs="Consolas"/>
-          <w:color w:val="0000FF"/>
-          <w:sz w:val="32"/>
-          <w:szCs w:val="32"/>
-        </w:rPr>
-        <w:t>int</w:t>
-      </w:r>
-      <w:proofErr w:type="gramStart"/>
-      <w:r>
-        <w:rPr>
-          <w:rFonts w:ascii="Consolas" w:hAnsi="Consolas" w:cs="Consolas"/>
-          <w:color w:val="000000"/>
-          <w:sz w:val="32"/>
-          <w:szCs w:val="32"/>
-        </w:rPr>
-        <w:t>&gt;(</w:t>
-      </w:r>
-      <w:proofErr w:type="gramEnd"/>
-      <w:r>
-        <w:rPr>
-          <w:rFonts w:ascii="Consolas" w:hAnsi="Consolas" w:cs="Consolas"/>
-          <w:color w:val="000000"/>
-          <w:sz w:val="32"/>
-          <w:szCs w:val="32"/>
-        </w:rPr>
-        <w:t>);</w:t>
-      </w:r>
-    </w:p>
-    <w:p>
-      <w:pPr>
-        <w:autoSpaceDE w:val="0"/>
-        <w:autoSpaceDN w:val="0"/>
-        <w:adjustRightInd w:val="0"/>
-        <w:spacing w:after="0" w:line="240" w:lineRule="auto"/>
-        <w:rPr>
-          <w:rFonts w:ascii="Consolas" w:hAnsi="Consolas" w:cs="Consolas"/>
-          <w:color w:val="000000"/>
-          <w:sz w:val="32"/>
-          <w:szCs w:val="32"/>
-        </w:rPr>
-      </w:pPr>
-    </w:p>
-    <w:p>
-      <w:pPr>
-        <w:autoSpaceDE w:val="0"/>
-        <w:autoSpaceDN w:val="0"/>
-        <w:adjustRightInd w:val="0"/>
-        <w:spacing w:after="0" w:line="240" w:lineRule="auto"/>
-        <w:rPr>
-          <w:rFonts w:cstheme="minorHAnsi"/>
-          <w:sz w:val="32"/>
-          <w:szCs w:val="32"/>
-          <w:lang w:val="en-US"/>
-        </w:rPr>
-      </w:pPr>
-      <w:r>
-        <w:rPr>
-          <w:rFonts w:cstheme="minorHAnsi"/>
-          <w:sz w:val="32"/>
-          <w:szCs w:val="32"/>
-          <w:lang w:val="en-US"/>
-        </w:rPr>
-        <w:t>Here we initialize parameterless constructor.</w:t>
-      </w:r>
-    </w:p>
-    <w:p>
-      <w:pPr>
-        <w:autoSpaceDE w:val="0"/>
-        <w:autoSpaceDN w:val="0"/>
-        <w:adjustRightInd w:val="0"/>
-        <w:spacing w:after="0" w:line="240" w:lineRule="auto"/>
-        <w:rPr>
-          <w:rFonts w:ascii="Consolas" w:hAnsi="Consolas" w:cs="Consolas"/>
-          <w:color w:val="000000"/>
-          <w:sz w:val="32"/>
-          <w:szCs w:val="32"/>
-        </w:rPr>
-      </w:pPr>
-    </w:p>
-    <w:p>
-      <w:pPr>
-        <w:rPr>
-          <w:rFonts w:ascii="Consolas" w:hAnsi="Consolas" w:cs="Consolas"/>
-          <w:color w:val="000000"/>
-          <w:sz w:val="32"/>
-          <w:szCs w:val="32"/>
-        </w:rPr>
-      </w:pPr>
-      <w:r>
-        <w:rPr>
-          <w:rFonts w:ascii="Consolas" w:hAnsi="Consolas" w:cs="Consolas"/>
-          <w:color w:val="000000"/>
-          <w:sz w:val="32"/>
-          <w:szCs w:val="32"/>
-        </w:rPr>
-        <w:t>List&lt;</w:t>
-      </w:r>
-      <w:r>
-        <w:rPr>
-          <w:rFonts w:ascii="Consolas" w:hAnsi="Consolas" w:cs="Consolas"/>
-          <w:color w:val="0000FF"/>
-          <w:sz w:val="32"/>
-          <w:szCs w:val="32"/>
-        </w:rPr>
-        <w:t>int</w:t>
-      </w:r>
-      <w:r>
-        <w:rPr>
-          <w:rFonts w:ascii="Consolas" w:hAnsi="Consolas" w:cs="Consolas"/>
-          <w:color w:val="000000"/>
-          <w:sz w:val="32"/>
-          <w:szCs w:val="32"/>
-        </w:rPr>
-        <w:t xml:space="preserve">&gt; y = </w:t>
-      </w:r>
-      <w:r>
-        <w:rPr>
-          <w:rFonts w:ascii="Consolas" w:hAnsi="Consolas" w:cs="Consolas"/>
-          <w:color w:val="0000FF"/>
-          <w:sz w:val="32"/>
-          <w:szCs w:val="32"/>
-        </w:rPr>
-        <w:t>new</w:t>
-      </w:r>
-      <w:r>
-        <w:rPr>
-          <w:rFonts w:ascii="Consolas" w:hAnsi="Consolas" w:cs="Consolas"/>
-          <w:color w:val="000000"/>
-          <w:sz w:val="32"/>
-          <w:szCs w:val="32"/>
-        </w:rPr>
-        <w:t xml:space="preserve"> List&lt;</w:t>
-      </w:r>
-      <w:r>
-        <w:rPr>
-          <w:rFonts w:ascii="Consolas" w:hAnsi="Consolas" w:cs="Consolas"/>
-          <w:color w:val="0000FF"/>
-          <w:sz w:val="32"/>
-          <w:szCs w:val="32"/>
-        </w:rPr>
-        <w:t>int</w:t>
-      </w:r>
-      <w:r>
-        <w:rPr>
-          <w:rFonts w:ascii="Consolas" w:hAnsi="Consolas" w:cs="Consolas"/>
-          <w:color w:val="000000"/>
-          <w:sz w:val="32"/>
-          <w:szCs w:val="32"/>
-        </w:rPr>
-        <w:t>&gt; {</w:t>
-      </w:r>
-      <w:r>
-        <w:rPr>
-          <w:rFonts w:ascii="Consolas" w:hAnsi="Consolas" w:cs="Consolas"/>
-          <w:color w:val="000000"/>
-          <w:sz w:val="32"/>
-          <w:szCs w:val="32"/>
-        </w:rPr>
-        <w:t>1,3};</w:t>
-      </w:r>
-    </w:p>
-    <w:p>
-      <w:pPr>
-        <w:rPr>
-          <w:rFonts w:ascii="Consolas" w:hAnsi="Consolas" w:cs="Consolas"/>
-          <w:color w:val="000000"/>
-          <w:sz w:val="32"/>
-          <w:szCs w:val="32"/>
-          <w:lang w:val="en-US"/>
-        </w:rPr>
-      </w:pPr>
-      <w:r>
-        <w:rPr>
-          <w:rFonts w:ascii="Consolas" w:hAnsi="Consolas" w:cs="Consolas"/>
-          <w:color w:val="000000"/>
-          <w:sz w:val="32"/>
-          <w:szCs w:val="32"/>
-          <w:lang w:val="en-US"/>
-        </w:rPr>
-        <w:t>Here we don’t need a parameterless constructor.</w:t>
+        <w:t xml:space="preserve">  LinkedList</w:t>
+      </w:r>
+    </w:p>
+    <w:p>
+      <w:pPr>
+        <w:rPr>
+          <w:rFonts w:cstheme="minorHAnsi"/>
+          <w:sz w:val="32"/>
+          <w:szCs w:val="32"/>
+          <w:lang w:val="en-US"/>
+        </w:rPr>
+      </w:pPr>
+      <w:r>
+        <w:rPr>
+          <w:rFonts w:cstheme="minorHAnsi"/>
+          <w:sz w:val="32"/>
+          <w:szCs w:val="32"/>
+          <w:lang w:val="en-US"/>
+        </w:rPr>
+        <w:t>LinkedList consists of nodes. Each node has a piece of data and reference to the next node.</w:t>
       </w:r>
     </w:p>
     <w:p>
@@ -569,334 +311,14 @@
       </w:pPr>
       <w:r>
         <w:rPr>
-          <w:rFonts w:ascii="Consolas" w:hAnsi="Consolas" w:cs="Consolas"/>
-          <w:color w:val="000000"/>
-          <w:sz w:val="32"/>
-          <w:szCs w:val="32"/>
-          <w:lang w:val="en-US"/>
-        </w:rPr>
-        <w:tab/>
-      </w:r>
-      <w:r>
-        <w:rPr>
-          <w:rFonts w:ascii="Consolas" w:hAnsi="Consolas" w:cs="Consolas"/>
-          <w:color w:val="000000"/>
-          <w:sz w:val="32"/>
-          <w:szCs w:val="32"/>
-          <w:lang w:val="en-US"/>
-        </w:rPr>
-        <w:tab/>
-      </w:r>
-      <w:r>
-        <w:rPr>
-          <w:rFonts w:ascii="Consolas" w:hAnsi="Consolas" w:cs="Consolas"/>
-          <w:color w:val="000000"/>
-          <w:sz w:val="32"/>
-          <w:szCs w:val="32"/>
-          <w:lang w:val="en-US"/>
-        </w:rPr>
-        <w:tab/>
-      </w:r>
-      <w:r>
-        <w:rPr>
-          <w:rFonts w:ascii="Consolas" w:hAnsi="Consolas" w:cs="Consolas"/>
-          <w:color w:val="000000"/>
-          <w:sz w:val="32"/>
-          <w:szCs w:val="32"/>
-          <w:lang w:val="en-US"/>
-        </w:rPr>
-        <w:tab/>
-      </w:r>
-      <w:r>
-        <w:rPr>
-          <w:b/>
-          <w:sz w:val="36"/>
-          <w:szCs w:val="36"/>
-          <w:lang w:val="en-US"/>
-        </w:rPr>
-        <w:t>Method Signature</w:t>
-      </w:r>
-    </w:p>
-    <w:p>
-      <w:pPr>
-        <w:rPr>
-          <w:rFonts w:cstheme="minorHAnsi"/>
-          <w:sz w:val="32"/>
-          <w:szCs w:val="32"/>
-          <w:lang w:val="en-US"/>
-        </w:rPr>
-      </w:pPr>
-      <w:r>
-        <w:rPr>
-          <w:rFonts w:cstheme="minorHAnsi"/>
-          <w:sz w:val="32"/>
-          <w:szCs w:val="32"/>
-          <w:lang w:val="en-US"/>
-        </w:rPr>
-        <w:t>It includes The return type, the name, and parameters.</w:t>
-      </w:r>
-    </w:p>
-    <w:p>
-      <w:pPr>
-        <w:rPr>
-          <w:rFonts w:ascii="Consolas" w:hAnsi="Consolas" w:cs="Consolas"/>
-          <w:color w:val="000000" w:themeColor="text1"/>
-          <w:sz w:val="32"/>
-          <w:szCs w:val="32"/>
-          <w:lang w:val="en-US"/>
-        </w:rPr>
-      </w:pPr>
-      <w:r>
-        <w:rPr>
-          <w:rFonts w:cstheme="minorHAnsi"/>
-          <w:sz w:val="32"/>
-          <w:szCs w:val="32"/>
-          <w:lang w:val="en-US"/>
-        </w:rPr>
-        <w:t xml:space="preserve">Public </w:t>
-      </w:r>
-      <w:r>
-        <w:rPr>
-          <w:rFonts w:ascii="Consolas" w:hAnsi="Consolas" w:cs="Consolas"/>
-          <w:color w:val="0000FF"/>
-          <w:sz w:val="32"/>
-          <w:szCs w:val="32"/>
-        </w:rPr>
-        <w:t>int</w:t>
-      </w:r>
-      <w:r>
-        <w:rPr>
-          <w:rFonts w:ascii="Consolas" w:hAnsi="Consolas" w:cs="Consolas"/>
-          <w:color w:val="0000FF"/>
-          <w:sz w:val="32"/>
-          <w:szCs w:val="32"/>
-          <w:lang w:val="en-US"/>
-        </w:rPr>
-        <w:t xml:space="preserve"> </w:t>
-      </w:r>
-      <w:proofErr w:type="gramStart"/>
-      <w:r>
-        <w:rPr>
-          <w:rFonts w:ascii="Consolas" w:hAnsi="Consolas" w:cs="Consolas"/>
-          <w:color w:val="000000" w:themeColor="text1"/>
-          <w:sz w:val="32"/>
-          <w:szCs w:val="32"/>
-          <w:lang w:val="en-US"/>
-        </w:rPr>
-        <w:t>GetName</w:t>
-      </w:r>
-      <w:r>
-        <w:rPr>
-          <w:rFonts w:ascii="Consolas" w:hAnsi="Consolas" w:cs="Consolas"/>
-          <w:color w:val="000000" w:themeColor="text1"/>
-          <w:sz w:val="32"/>
-          <w:szCs w:val="32"/>
-          <w:lang w:val="en-US"/>
-        </w:rPr>
-        <w:t>(</w:t>
-      </w:r>
-      <w:proofErr w:type="gramEnd"/>
-      <w:r>
-        <w:rPr>
-          <w:rFonts w:ascii="Consolas" w:hAnsi="Consolas" w:cs="Consolas"/>
-          <w:color w:val="0000FF"/>
-          <w:sz w:val="32"/>
-          <w:szCs w:val="32"/>
-        </w:rPr>
-        <w:t xml:space="preserve">bool </w:t>
-      </w:r>
-      <w:r>
-        <w:rPr>
-          <w:rFonts w:ascii="Consolas" w:hAnsi="Consolas" w:cs="Consolas"/>
-          <w:color w:val="000000" w:themeColor="text1"/>
-          <w:sz w:val="32"/>
-          <w:szCs w:val="32"/>
-          <w:lang w:val="en-US"/>
-        </w:rPr>
-        <w:t>isGraduated)</w:t>
-      </w:r>
-    </w:p>
-    <w:p>
-      <w:pPr>
-        <w:rPr>
-          <w:rFonts w:cstheme="minorHAnsi"/>
-          <w:sz w:val="32"/>
-          <w:szCs w:val="32"/>
-          <w:lang w:val="en-US"/>
-        </w:rPr>
-      </w:pPr>
-      <w:r>
-        <w:rPr>
-          <w:rFonts w:ascii="Consolas" w:hAnsi="Consolas" w:cs="Consolas"/>
-          <w:color w:val="000000" w:themeColor="text1"/>
-          <w:sz w:val="32"/>
-          <w:szCs w:val="32"/>
-          <w:lang w:val="en-US"/>
-        </w:rPr>
-        <w:tab/>
-      </w:r>
-      <w:r>
-        <w:rPr>
-          <w:rFonts w:ascii="Consolas" w:hAnsi="Consolas" w:cs="Consolas"/>
-          <w:color w:val="000000" w:themeColor="text1"/>
-          <w:sz w:val="32"/>
-          <w:szCs w:val="32"/>
-          <w:lang w:val="en-US"/>
-        </w:rPr>
-        <w:tab/>
-      </w:r>
-      <w:r>
-        <w:rPr>
-          <w:rFonts w:ascii="Consolas" w:hAnsi="Consolas" w:cs="Consolas"/>
-          <w:color w:val="000000" w:themeColor="text1"/>
-          <w:sz w:val="32"/>
-          <w:szCs w:val="32"/>
-          <w:lang w:val="en-US"/>
-        </w:rPr>
-        <w:tab/>
-        <w:t xml:space="preserve">   </w:t>
-      </w:r>
-      <w:r>
-        <w:rPr>
-          <w:b/>
-          <w:sz w:val="36"/>
-          <w:szCs w:val="36"/>
-          <w:lang w:val="en-US"/>
-        </w:rPr>
-        <w:t>S.O.L.I.D. Principles</w:t>
-      </w:r>
-    </w:p>
-    <w:p>
-      <w:pPr>
-        <w:rPr>
-          <w:rFonts w:cstheme="minorHAnsi"/>
-          <w:color w:val="000000"/>
-          <w:sz w:val="32"/>
-          <w:szCs w:val="32"/>
-          <w:shd w:val="clear" w:color="auto" w:fill="FFFFFF"/>
-          <w:lang w:val="en-US"/>
-        </w:rPr>
-      </w:pPr>
-      <w:r>
-        <w:rPr>
-          <w:rFonts w:cstheme="minorHAnsi"/>
-          <w:color w:val="000000"/>
-          <w:sz w:val="32"/>
-          <w:szCs w:val="32"/>
-          <w:shd w:val="clear" w:color="auto" w:fill="FFFFFF"/>
-        </w:rPr>
-        <w:t>SOLID is one of the most popular sets of design principles in object-oriented software development</w:t>
-      </w:r>
-      <w:r>
-        <w:rPr>
-          <w:rFonts w:cstheme="minorHAnsi"/>
-          <w:color w:val="000000"/>
-          <w:sz w:val="32"/>
-          <w:szCs w:val="32"/>
-          <w:shd w:val="clear" w:color="auto" w:fill="FFFFFF"/>
-          <w:lang w:val="en-US"/>
-        </w:rPr>
-        <w:t>.</w:t>
-      </w:r>
-    </w:p>
-    <w:p>
-      <w:pPr>
-        <w:rPr>
-          <w:rFonts w:cstheme="minorHAnsi"/>
-          <w:sz w:val="32"/>
-          <w:szCs w:val="32"/>
-          <w:lang w:val="en-US"/>
-        </w:rPr>
-      </w:pPr>
-      <w:r>
-        <w:rPr>
-          <w:rFonts w:cstheme="minorHAnsi"/>
-          <w:color w:val="FF0000"/>
-          <w:sz w:val="32"/>
-          <w:szCs w:val="32"/>
-          <w:lang w:val="en-US"/>
-        </w:rPr>
-        <w:t xml:space="preserve">Single Responsibility </w:t>
-      </w:r>
-      <w:r>
-        <w:rPr>
-          <w:rFonts w:cstheme="minorHAnsi"/>
-          <w:color w:val="FF0000"/>
-          <w:sz w:val="32"/>
-          <w:szCs w:val="32"/>
-          <w:lang w:val="en-US"/>
-        </w:rPr>
-        <w:t>Principle</w:t>
-      </w:r>
-      <w:r>
-        <w:rPr>
-          <w:rFonts w:cstheme="minorHAnsi"/>
-          <w:color w:val="FF0000"/>
-          <w:sz w:val="32"/>
-          <w:szCs w:val="32"/>
-          <w:lang w:val="en-US"/>
-        </w:rPr>
-        <w:t xml:space="preserve"> </w:t>
-      </w:r>
-      <w:r>
-        <w:rPr>
-          <w:rFonts w:cstheme="minorHAnsi"/>
-          <w:sz w:val="32"/>
-          <w:szCs w:val="32"/>
-          <w:lang w:val="en-US"/>
-        </w:rPr>
-        <w:t>-</w:t>
-      </w:r>
-      <w:r>
-        <w:t xml:space="preserve"> </w:t>
-      </w:r>
-      <w:r>
-        <w:rPr>
-          <w:lang w:val="en-US"/>
-        </w:rPr>
-        <w:t xml:space="preserve"> </w:t>
-      </w:r>
-      <w:r>
-        <w:rPr>
-          <w:rFonts w:cstheme="minorHAnsi"/>
-          <w:sz w:val="32"/>
-          <w:szCs w:val="32"/>
-          <w:lang w:val="en-US"/>
-        </w:rPr>
-        <w:t>Robert C. Martin describes it as: A class should have one, and only one, reason to change.</w:t>
-      </w:r>
-      <w:r>
-        <w:rPr>
-          <w:rFonts w:cstheme="minorHAnsi"/>
-          <w:sz w:val="32"/>
-          <w:szCs w:val="32"/>
-          <w:lang w:val="en-US"/>
-        </w:rPr>
-        <w:t xml:space="preserve"> Meaning that one class should have just one responsibility and not more. </w:t>
-      </w:r>
-    </w:p>
-    <w:p>
-      <w:pPr>
-        <w:rPr>
-          <w:rFonts w:ascii="Arial" w:hAnsi="Arial" w:cs="Arial"/>
-          <w:color w:val="000000"/>
-          <w:sz w:val="32"/>
-          <w:szCs w:val="32"/>
-          <w:shd w:val="clear" w:color="auto" w:fill="FFFFFF"/>
-          <w:lang w:val="en-US"/>
-        </w:rPr>
-      </w:pPr>
-      <w:r>
-        <w:rPr>
           <w:noProof/>
           <w:lang w:eastAsia="ru-RU"/>
         </w:rPr>
-        <w:lastRenderedPageBreak/>
         <w:drawing>
-          <wp:inline distT="0" distB="0" distL="0" distR="0" wp14:anchorId="3EC6F822" wp14:editId="522647DA">
-            <wp:extent cx="5276850" cy="3676650"/>
-            <wp:effectExtent l="0" t="0" r="0" b="0"/>
-            <wp:docPr id="1" name="Picture 1"/>
+          <wp:inline distT="0" distB="0" distL="0" distR="0" wp14:anchorId="3D0E3177" wp14:editId="388D1122">
+            <wp:extent cx="5940425" cy="1560195"/>
+            <wp:effectExtent l="0" t="0" r="3175" b="1905"/>
+            <wp:docPr id="15" name="Picture 15"/>
             <wp:cNvGraphicFramePr>
               <a:graphicFrameLocks xmlns:a="http://schemas.openxmlformats.org/drawingml/2006/main" noChangeAspect="1"/>
             </wp:cNvGraphicFramePr>
@@ -916,7 +338,7 @@
                   <pic:spPr>
                     <a:xfrm>
                       <a:off x="0" y="0"/>
-                      <a:ext cx="5276850" cy="3676650"/>
+                      <a:ext cx="5940425" cy="1560195"/>
                     </a:xfrm>
                     <a:prstGeom prst="rect">
                       <a:avLst/>
@@ -931,160 +353,2209 @@
     </w:p>
     <w:p>
       <w:pPr>
-        <w:rPr>
-          <w:rFonts w:cstheme="minorHAnsi"/>
-          <w:color w:val="000000"/>
-          <w:sz w:val="32"/>
-          <w:szCs w:val="32"/>
-          <w:shd w:val="clear" w:color="auto" w:fill="FFFFFF"/>
-          <w:lang w:val="en-US"/>
-        </w:rPr>
-      </w:pPr>
-      <w:r>
-        <w:rPr>
-          <w:rFonts w:cstheme="minorHAnsi"/>
-          <w:color w:val="000000"/>
-          <w:sz w:val="32"/>
-          <w:szCs w:val="32"/>
-          <w:shd w:val="clear" w:color="auto" w:fill="FFFFFF"/>
-          <w:lang w:val="en-US"/>
-        </w:rPr>
-        <w:t>For insta</w:t>
-      </w:r>
-      <w:r>
-        <w:rPr>
-          <w:rFonts w:cstheme="minorHAnsi"/>
-          <w:color w:val="000000"/>
-          <w:sz w:val="32"/>
-          <w:szCs w:val="32"/>
-          <w:shd w:val="clear" w:color="auto" w:fill="FFFFFF"/>
-          <w:lang w:val="en-US"/>
-        </w:rPr>
-        <w:t>nce, here this Program class has just one responsibility</w:t>
-      </w:r>
-      <w:r>
-        <w:rPr>
-          <w:rFonts w:cstheme="minorHAnsi"/>
-          <w:color w:val="000000"/>
-          <w:sz w:val="32"/>
-          <w:szCs w:val="32"/>
-          <w:shd w:val="clear" w:color="auto" w:fill="FFFFFF"/>
-          <w:lang w:val="en-US"/>
-        </w:rPr>
-        <w:t xml:space="preserve"> which is to control the flow of the application</w:t>
-      </w:r>
-      <w:r>
-        <w:rPr>
-          <w:rFonts w:cstheme="minorHAnsi"/>
-          <w:color w:val="000000"/>
-          <w:sz w:val="32"/>
-          <w:szCs w:val="32"/>
-          <w:shd w:val="clear" w:color="auto" w:fill="FFFFFF"/>
-          <w:lang w:val="en-US"/>
-        </w:rPr>
-        <w:t>. And all the other responsibilities such as Capturing Person’s first name and last name or Messages(StandardMessage) are handled by other classes so it is their responsibility.</w:t>
-      </w:r>
-      <w:r>
-        <w:rPr>
-          <w:rFonts w:cstheme="minorHAnsi"/>
-          <w:color w:val="000000"/>
-          <w:sz w:val="32"/>
-          <w:szCs w:val="32"/>
-          <w:shd w:val="clear" w:color="auto" w:fill="FFFFFF"/>
-          <w:lang w:val="en-US"/>
-        </w:rPr>
-        <w:t xml:space="preserve"> So we should separate everything.</w:t>
-      </w:r>
-      <w:r>
-        <w:rPr>
-          <w:rFonts w:cstheme="minorHAnsi"/>
-          <w:color w:val="000000"/>
-          <w:sz w:val="32"/>
-          <w:szCs w:val="32"/>
-          <w:shd w:val="clear" w:color="auto" w:fill="FFFFFF"/>
-          <w:lang w:val="en-US"/>
-        </w:rPr>
-        <w:t xml:space="preserve"> It is not a problem to have many classes. Each of them has their own responsibility.</w:t>
-      </w:r>
-      <w:r>
-        <w:rPr>
-          <w:rFonts w:cstheme="minorHAnsi"/>
-          <w:color w:val="000000"/>
-          <w:sz w:val="32"/>
-          <w:szCs w:val="32"/>
-          <w:shd w:val="clear" w:color="auto" w:fill="FFFFFF"/>
-          <w:lang w:val="en-US"/>
+        <w:autoSpaceDE w:val="0"/>
+        <w:autoSpaceDN w:val="0"/>
+        <w:adjustRightInd w:val="0"/>
+        <w:spacing w:after="0" w:line="240" w:lineRule="auto"/>
+        <w:rPr>
+          <w:rFonts w:ascii="Consolas" w:hAnsi="Consolas" w:cs="Consolas"/>
+          <w:color w:val="000000"/>
+          <w:sz w:val="32"/>
+          <w:szCs w:val="32"/>
+        </w:rPr>
+      </w:pPr>
+      <w:r>
+        <w:rPr>
+          <w:rFonts w:ascii="Consolas" w:hAnsi="Consolas" w:cs="Consolas"/>
+          <w:color w:val="0000FF"/>
+          <w:sz w:val="32"/>
+          <w:szCs w:val="32"/>
+        </w:rPr>
+        <w:t>public</w:t>
+      </w:r>
+      <w:r>
+        <w:rPr>
+          <w:rFonts w:ascii="Consolas" w:hAnsi="Consolas" w:cs="Consolas"/>
+          <w:color w:val="000000"/>
+          <w:sz w:val="32"/>
+          <w:szCs w:val="32"/>
         </w:rPr>
         <w:t xml:space="preserve"> </w:t>
       </w:r>
       <w:r>
         <w:rPr>
-          <w:rFonts w:cstheme="minorHAnsi"/>
-          <w:color w:val="000000"/>
-          <w:sz w:val="32"/>
-          <w:szCs w:val="32"/>
-          <w:shd w:val="clear" w:color="auto" w:fill="FFFFFF"/>
-          <w:lang w:val="en-US"/>
-        </w:rPr>
-        <w:t>O</w:t>
-      </w:r>
-      <w:r>
-        <w:rPr>
-          <w:rFonts w:cstheme="minorHAnsi"/>
-          <w:color w:val="000000"/>
-          <w:sz w:val="32"/>
-          <w:szCs w:val="32"/>
-          <w:shd w:val="clear" w:color="auto" w:fill="FFFFFF"/>
-          <w:lang w:val="en-US"/>
-        </w:rPr>
-        <w:t xml:space="preserve">f any of the classes that we create if one of them has a scroll then we have done something wrong because they gotta be short. Only </w:t>
+          <w:rFonts w:ascii="Consolas" w:hAnsi="Consolas" w:cs="Consolas"/>
+          <w:color w:val="0000FF"/>
+          <w:sz w:val="32"/>
+          <w:szCs w:val="32"/>
+        </w:rPr>
+        <w:t>class</w:t>
+      </w:r>
+      <w:r>
+        <w:rPr>
+          <w:rFonts w:ascii="Consolas" w:hAnsi="Consolas" w:cs="Consolas"/>
+          <w:color w:val="000000"/>
+          <w:sz w:val="32"/>
+          <w:szCs w:val="32"/>
+        </w:rPr>
+        <w:t xml:space="preserve"> </w:t>
+      </w:r>
+      <w:r>
+        <w:rPr>
+          <w:rFonts w:ascii="Consolas" w:hAnsi="Consolas" w:cs="Consolas"/>
+          <w:color w:val="2B91AF"/>
+          <w:sz w:val="32"/>
+          <w:szCs w:val="32"/>
+        </w:rPr>
+        <w:t>Node</w:t>
+      </w:r>
+    </w:p>
+    <w:p>
+      <w:pPr>
+        <w:autoSpaceDE w:val="0"/>
+        <w:autoSpaceDN w:val="0"/>
+        <w:adjustRightInd w:val="0"/>
+        <w:spacing w:after="0" w:line="240" w:lineRule="auto"/>
+        <w:rPr>
+          <w:rFonts w:ascii="Consolas" w:hAnsi="Consolas" w:cs="Consolas"/>
+          <w:color w:val="000000"/>
+          <w:sz w:val="32"/>
+          <w:szCs w:val="32"/>
+        </w:rPr>
+      </w:pPr>
+      <w:r>
+        <w:rPr>
+          <w:rFonts w:ascii="Consolas" w:hAnsi="Consolas" w:cs="Consolas"/>
+          <w:color w:val="000000"/>
+          <w:sz w:val="32"/>
+          <w:szCs w:val="32"/>
+        </w:rPr>
+        <w:t xml:space="preserve">        {</w:t>
+      </w:r>
+    </w:p>
+    <w:p>
+      <w:pPr>
+        <w:autoSpaceDE w:val="0"/>
+        <w:autoSpaceDN w:val="0"/>
+        <w:adjustRightInd w:val="0"/>
+        <w:spacing w:after="0" w:line="240" w:lineRule="auto"/>
+        <w:rPr>
+          <w:rFonts w:ascii="Consolas" w:hAnsi="Consolas" w:cs="Consolas"/>
+          <w:color w:val="000000"/>
+          <w:sz w:val="32"/>
+          <w:szCs w:val="32"/>
+        </w:rPr>
+      </w:pPr>
+      <w:r>
+        <w:rPr>
+          <w:rFonts w:ascii="Consolas" w:hAnsi="Consolas" w:cs="Consolas"/>
+          <w:color w:val="000000"/>
+          <w:sz w:val="32"/>
+          <w:szCs w:val="32"/>
+        </w:rPr>
+        <w:t xml:space="preserve">            </w:t>
+      </w:r>
+      <w:r>
+        <w:rPr>
+          <w:rFonts w:ascii="Consolas" w:hAnsi="Consolas" w:cs="Consolas"/>
+          <w:color w:val="0000FF"/>
+          <w:sz w:val="32"/>
+          <w:szCs w:val="32"/>
+        </w:rPr>
+        <w:t>int</w:t>
+      </w:r>
+      <w:r>
+        <w:rPr>
+          <w:rFonts w:ascii="Consolas" w:hAnsi="Consolas" w:cs="Consolas"/>
+          <w:color w:val="000000"/>
+          <w:sz w:val="32"/>
+          <w:szCs w:val="32"/>
+        </w:rPr>
+        <w:t xml:space="preserve"> _data;</w:t>
+      </w:r>
+    </w:p>
+    <w:p>
+      <w:pPr>
+        <w:autoSpaceDE w:val="0"/>
+        <w:autoSpaceDN w:val="0"/>
+        <w:adjustRightInd w:val="0"/>
+        <w:spacing w:after="0" w:line="240" w:lineRule="auto"/>
+        <w:rPr>
+          <w:rFonts w:ascii="Consolas" w:hAnsi="Consolas" w:cs="Consolas"/>
+          <w:color w:val="000000"/>
+          <w:sz w:val="32"/>
+          <w:szCs w:val="32"/>
+        </w:rPr>
+      </w:pPr>
+      <w:r>
+        <w:rPr>
+          <w:rFonts w:ascii="Consolas" w:hAnsi="Consolas" w:cs="Consolas"/>
+          <w:color w:val="000000"/>
+          <w:sz w:val="32"/>
+          <w:szCs w:val="32"/>
+        </w:rPr>
+        <w:t xml:space="preserve">           </w:t>
+      </w:r>
+      <w:r>
+        <w:rPr>
+          <w:rFonts w:ascii="Consolas" w:hAnsi="Consolas" w:cs="Consolas"/>
+          <w:color w:val="0000FF"/>
+          <w:sz w:val="32"/>
+          <w:szCs w:val="32"/>
+        </w:rPr>
+        <w:t>public</w:t>
+      </w:r>
+      <w:r>
+        <w:rPr>
+          <w:rFonts w:ascii="Consolas" w:hAnsi="Consolas" w:cs="Consolas"/>
+          <w:color w:val="000000"/>
+          <w:sz w:val="32"/>
+          <w:szCs w:val="32"/>
+        </w:rPr>
+        <w:t xml:space="preserve"> Node next;</w:t>
+      </w:r>
+    </w:p>
+    <w:p>
+      <w:pPr>
+        <w:autoSpaceDE w:val="0"/>
+        <w:autoSpaceDN w:val="0"/>
+        <w:adjustRightInd w:val="0"/>
+        <w:spacing w:after="0" w:line="240" w:lineRule="auto"/>
+        <w:rPr>
+          <w:rFonts w:ascii="Consolas" w:hAnsi="Consolas" w:cs="Consolas"/>
+          <w:color w:val="000000"/>
+          <w:sz w:val="32"/>
+          <w:szCs w:val="32"/>
+        </w:rPr>
+      </w:pPr>
+      <w:r>
+        <w:rPr>
+          <w:rFonts w:ascii="Consolas" w:hAnsi="Consolas" w:cs="Consolas"/>
+          <w:color w:val="000000"/>
+          <w:sz w:val="32"/>
+          <w:szCs w:val="32"/>
+        </w:rPr>
+        <w:t xml:space="preserve">            </w:t>
+      </w:r>
+      <w:r>
+        <w:rPr>
+          <w:rFonts w:ascii="Consolas" w:hAnsi="Consolas" w:cs="Consolas"/>
+          <w:color w:val="0000FF"/>
+          <w:sz w:val="32"/>
+          <w:szCs w:val="32"/>
+        </w:rPr>
+        <w:t>public</w:t>
+      </w:r>
+      <w:r>
+        <w:rPr>
+          <w:rFonts w:ascii="Consolas" w:hAnsi="Consolas" w:cs="Consolas"/>
+          <w:color w:val="000000"/>
+          <w:sz w:val="32"/>
+          <w:szCs w:val="32"/>
+        </w:rPr>
+        <w:t xml:space="preserve"> </w:t>
       </w:r>
       <w:proofErr w:type="gramStart"/>
       <w:r>
         <w:rPr>
-          <w:rFonts w:cstheme="minorHAnsi"/>
-          <w:color w:val="000000"/>
-          <w:sz w:val="32"/>
-          <w:szCs w:val="32"/>
-          <w:shd w:val="clear" w:color="auto" w:fill="FFFFFF"/>
-          <w:lang w:val="en-US"/>
-        </w:rPr>
-        <w:t>Main( )</w:t>
+          <w:rFonts w:ascii="Consolas" w:hAnsi="Consolas" w:cs="Consolas"/>
+          <w:color w:val="2B91AF"/>
+          <w:sz w:val="32"/>
+          <w:szCs w:val="32"/>
+        </w:rPr>
+        <w:t>Node</w:t>
+      </w:r>
+      <w:r>
+        <w:rPr>
+          <w:rFonts w:ascii="Consolas" w:hAnsi="Consolas" w:cs="Consolas"/>
+          <w:color w:val="000000"/>
+          <w:sz w:val="32"/>
+          <w:szCs w:val="32"/>
+        </w:rPr>
+        <w:t>(</w:t>
       </w:r>
       <w:proofErr w:type="gramEnd"/>
       <w:r>
         <w:rPr>
-          <w:rFonts w:cstheme="minorHAnsi"/>
-          <w:color w:val="000000"/>
-          <w:sz w:val="32"/>
-          <w:szCs w:val="32"/>
-          <w:shd w:val="clear" w:color="auto" w:fill="FFFFFF"/>
-          <w:lang w:val="en-US"/>
-        </w:rPr>
-        <w:t xml:space="preserve"> method  ,of course, can be a little bit bigger.</w:t>
-      </w:r>
-    </w:p>
-    <w:p>
-      <w:pPr>
-        <w:rPr>
-          <w:rFonts w:cstheme="minorHAnsi"/>
-          <w:color w:val="000000"/>
-          <w:sz w:val="32"/>
-          <w:szCs w:val="32"/>
-          <w:shd w:val="clear" w:color="auto" w:fill="FFFFFF"/>
-          <w:lang w:val="en-US"/>
-        </w:rPr>
-      </w:pPr>
-      <w:r>
-        <w:rPr>
-          <w:rFonts w:cstheme="minorHAnsi"/>
-          <w:color w:val="292929"/>
-          <w:spacing w:val="-1"/>
-          <w:sz w:val="32"/>
-          <w:szCs w:val="32"/>
-          <w:shd w:val="clear" w:color="auto" w:fill="FFFFFF"/>
-        </w:rPr>
-        <w:t>This principle aims to separate behaviours so that if bugs arise as a result of your change, it won’t affect other unrelated behaviours.</w:t>
+          <w:rFonts w:ascii="Consolas" w:hAnsi="Consolas" w:cs="Consolas"/>
+          <w:color w:val="0000FF"/>
+          <w:sz w:val="32"/>
+          <w:szCs w:val="32"/>
+        </w:rPr>
+        <w:t>int</w:t>
+      </w:r>
+      <w:r>
+        <w:rPr>
+          <w:rFonts w:ascii="Consolas" w:hAnsi="Consolas" w:cs="Consolas"/>
+          <w:color w:val="000000"/>
+          <w:sz w:val="32"/>
+          <w:szCs w:val="32"/>
+        </w:rPr>
+        <w:t xml:space="preserve"> data)</w:t>
+      </w:r>
+    </w:p>
+    <w:p>
+      <w:pPr>
+        <w:autoSpaceDE w:val="0"/>
+        <w:autoSpaceDN w:val="0"/>
+        <w:adjustRightInd w:val="0"/>
+        <w:spacing w:after="0" w:line="240" w:lineRule="auto"/>
+        <w:rPr>
+          <w:rFonts w:ascii="Consolas" w:hAnsi="Consolas" w:cs="Consolas"/>
+          <w:color w:val="000000"/>
+          <w:sz w:val="32"/>
+          <w:szCs w:val="32"/>
+        </w:rPr>
+      </w:pPr>
+      <w:r>
+        <w:rPr>
+          <w:rFonts w:ascii="Consolas" w:hAnsi="Consolas" w:cs="Consolas"/>
+          <w:color w:val="000000"/>
+          <w:sz w:val="32"/>
+          <w:szCs w:val="32"/>
+        </w:rPr>
+        <w:t xml:space="preserve">            {</w:t>
+      </w:r>
+    </w:p>
+    <w:p>
+      <w:pPr>
+        <w:autoSpaceDE w:val="0"/>
+        <w:autoSpaceDN w:val="0"/>
+        <w:adjustRightInd w:val="0"/>
+        <w:spacing w:after="0" w:line="240" w:lineRule="auto"/>
+        <w:rPr>
+          <w:rFonts w:ascii="Consolas" w:hAnsi="Consolas" w:cs="Consolas"/>
+          <w:color w:val="000000"/>
+          <w:sz w:val="32"/>
+          <w:szCs w:val="32"/>
+        </w:rPr>
+      </w:pPr>
+      <w:r>
+        <w:rPr>
+          <w:rFonts w:ascii="Consolas" w:hAnsi="Consolas" w:cs="Consolas"/>
+          <w:color w:val="000000"/>
+          <w:sz w:val="32"/>
+          <w:szCs w:val="32"/>
+        </w:rPr>
+        <w:t xml:space="preserve">                _data = data;</w:t>
+      </w:r>
+    </w:p>
+    <w:p>
+      <w:pPr>
+        <w:autoSpaceDE w:val="0"/>
+        <w:autoSpaceDN w:val="0"/>
+        <w:adjustRightInd w:val="0"/>
+        <w:spacing w:after="0" w:line="240" w:lineRule="auto"/>
+        <w:rPr>
+          <w:rFonts w:ascii="Consolas" w:hAnsi="Consolas" w:cs="Consolas"/>
+          <w:color w:val="000000"/>
+          <w:sz w:val="32"/>
+          <w:szCs w:val="32"/>
+        </w:rPr>
+      </w:pPr>
+      <w:r>
+        <w:rPr>
+          <w:rFonts w:ascii="Consolas" w:hAnsi="Consolas" w:cs="Consolas"/>
+          <w:color w:val="000000"/>
+          <w:sz w:val="32"/>
+          <w:szCs w:val="32"/>
+        </w:rPr>
+        <w:t xml:space="preserve">                next = </w:t>
+      </w:r>
+      <w:r>
+        <w:rPr>
+          <w:rFonts w:ascii="Consolas" w:hAnsi="Consolas" w:cs="Consolas"/>
+          <w:color w:val="0000FF"/>
+          <w:sz w:val="32"/>
+          <w:szCs w:val="32"/>
+        </w:rPr>
+        <w:t>null</w:t>
+      </w:r>
+      <w:r>
+        <w:rPr>
+          <w:rFonts w:ascii="Consolas" w:hAnsi="Consolas" w:cs="Consolas"/>
+          <w:color w:val="000000"/>
+          <w:sz w:val="32"/>
+          <w:szCs w:val="32"/>
+        </w:rPr>
+        <w:t>;</w:t>
+      </w:r>
+    </w:p>
+    <w:p>
+      <w:pPr>
+        <w:autoSpaceDE w:val="0"/>
+        <w:autoSpaceDN w:val="0"/>
+        <w:adjustRightInd w:val="0"/>
+        <w:spacing w:after="0" w:line="240" w:lineRule="auto"/>
+        <w:rPr>
+          <w:rFonts w:ascii="Consolas" w:hAnsi="Consolas" w:cs="Consolas"/>
+          <w:color w:val="000000"/>
+          <w:sz w:val="32"/>
+          <w:szCs w:val="32"/>
+        </w:rPr>
+      </w:pPr>
+      <w:r>
+        <w:rPr>
+          <w:rFonts w:ascii="Consolas" w:hAnsi="Consolas" w:cs="Consolas"/>
+          <w:color w:val="000000"/>
+          <w:sz w:val="32"/>
+          <w:szCs w:val="32"/>
+        </w:rPr>
+        <w:t xml:space="preserve">            }</w:t>
+      </w:r>
+    </w:p>
+    <w:p>
+      <w:pPr>
+        <w:autoSpaceDE w:val="0"/>
+        <w:autoSpaceDN w:val="0"/>
+        <w:adjustRightInd w:val="0"/>
+        <w:spacing w:after="0" w:line="240" w:lineRule="auto"/>
+        <w:rPr>
+          <w:rFonts w:ascii="Consolas" w:hAnsi="Consolas" w:cs="Consolas"/>
+          <w:color w:val="000000"/>
+          <w:sz w:val="32"/>
+          <w:szCs w:val="32"/>
+        </w:rPr>
+      </w:pPr>
+      <w:r>
+        <w:rPr>
+          <w:rFonts w:ascii="Consolas" w:hAnsi="Consolas" w:cs="Consolas"/>
+          <w:color w:val="000000"/>
+          <w:sz w:val="32"/>
+          <w:szCs w:val="32"/>
+        </w:rPr>
+        <w:t xml:space="preserve">            </w:t>
+      </w:r>
+      <w:r>
+        <w:rPr>
+          <w:rFonts w:ascii="Consolas" w:hAnsi="Consolas" w:cs="Consolas"/>
+          <w:color w:val="0000FF"/>
+          <w:sz w:val="32"/>
+          <w:szCs w:val="32"/>
+        </w:rPr>
+        <w:t>public</w:t>
+      </w:r>
+      <w:r>
+        <w:rPr>
+          <w:rFonts w:ascii="Consolas" w:hAnsi="Consolas" w:cs="Consolas"/>
+          <w:color w:val="000000"/>
+          <w:sz w:val="32"/>
+          <w:szCs w:val="32"/>
+        </w:rPr>
+        <w:t xml:space="preserve"> </w:t>
+      </w:r>
+      <w:r>
+        <w:rPr>
+          <w:rFonts w:ascii="Consolas" w:hAnsi="Consolas" w:cs="Consolas"/>
+          <w:color w:val="0000FF"/>
+          <w:sz w:val="32"/>
+          <w:szCs w:val="32"/>
+        </w:rPr>
+        <w:t>void</w:t>
+      </w:r>
+      <w:r>
+        <w:rPr>
+          <w:rFonts w:ascii="Consolas" w:hAnsi="Consolas" w:cs="Consolas"/>
+          <w:color w:val="000000"/>
+          <w:sz w:val="32"/>
+          <w:szCs w:val="32"/>
+        </w:rPr>
+        <w:t xml:space="preserve"> </w:t>
+      </w:r>
+      <w:proofErr w:type="gramStart"/>
+      <w:r>
+        <w:rPr>
+          <w:rFonts w:ascii="Consolas" w:hAnsi="Consolas" w:cs="Consolas"/>
+          <w:color w:val="000000"/>
+          <w:sz w:val="32"/>
+          <w:szCs w:val="32"/>
+        </w:rPr>
+        <w:t>Print(</w:t>
+      </w:r>
+      <w:proofErr w:type="gramEnd"/>
+      <w:r>
+        <w:rPr>
+          <w:rFonts w:ascii="Consolas" w:hAnsi="Consolas" w:cs="Consolas"/>
+          <w:color w:val="000000"/>
+          <w:sz w:val="32"/>
+          <w:szCs w:val="32"/>
+        </w:rPr>
+        <w:t>)</w:t>
+      </w:r>
+    </w:p>
+    <w:p>
+      <w:pPr>
+        <w:autoSpaceDE w:val="0"/>
+        <w:autoSpaceDN w:val="0"/>
+        <w:adjustRightInd w:val="0"/>
+        <w:spacing w:after="0" w:line="240" w:lineRule="auto"/>
+        <w:rPr>
+          <w:rFonts w:ascii="Consolas" w:hAnsi="Consolas" w:cs="Consolas"/>
+          <w:color w:val="000000"/>
+          <w:sz w:val="32"/>
+          <w:szCs w:val="32"/>
+        </w:rPr>
+      </w:pPr>
+      <w:r>
+        <w:rPr>
+          <w:rFonts w:ascii="Consolas" w:hAnsi="Consolas" w:cs="Consolas"/>
+          <w:color w:val="000000"/>
+          <w:sz w:val="32"/>
+          <w:szCs w:val="32"/>
+        </w:rPr>
+        <w:t xml:space="preserve">            {</w:t>
+      </w:r>
+    </w:p>
+    <w:p>
+      <w:pPr>
+        <w:autoSpaceDE w:val="0"/>
+        <w:autoSpaceDN w:val="0"/>
+        <w:adjustRightInd w:val="0"/>
+        <w:spacing w:after="0" w:line="240" w:lineRule="auto"/>
+        <w:rPr>
+          <w:rFonts w:ascii="Consolas" w:hAnsi="Consolas" w:cs="Consolas"/>
+          <w:color w:val="000000"/>
+          <w:sz w:val="32"/>
+          <w:szCs w:val="32"/>
+        </w:rPr>
+      </w:pPr>
+    </w:p>
+    <w:p>
+      <w:pPr>
+        <w:autoSpaceDE w:val="0"/>
+        <w:autoSpaceDN w:val="0"/>
+        <w:adjustRightInd w:val="0"/>
+        <w:spacing w:after="0" w:line="240" w:lineRule="auto"/>
+        <w:rPr>
+          <w:rFonts w:ascii="Consolas" w:hAnsi="Consolas" w:cs="Consolas"/>
+          <w:color w:val="000000"/>
+          <w:sz w:val="32"/>
+          <w:szCs w:val="32"/>
+        </w:rPr>
+      </w:pPr>
+      <w:r>
+        <w:rPr>
+          <w:rFonts w:ascii="Consolas" w:hAnsi="Consolas" w:cs="Consolas"/>
+          <w:color w:val="000000"/>
+          <w:sz w:val="32"/>
+          <w:szCs w:val="32"/>
+        </w:rPr>
+        <w:lastRenderedPageBreak/>
+        <w:t xml:space="preserve">                </w:t>
+      </w:r>
+      <w:r>
+        <w:rPr>
+          <w:rFonts w:ascii="Consolas" w:hAnsi="Consolas" w:cs="Consolas"/>
+          <w:color w:val="0000FF"/>
+          <w:sz w:val="32"/>
+          <w:szCs w:val="32"/>
+        </w:rPr>
+        <w:t>if</w:t>
+      </w:r>
+      <w:r>
+        <w:rPr>
+          <w:rFonts w:ascii="Consolas" w:hAnsi="Consolas" w:cs="Consolas"/>
+          <w:color w:val="000000"/>
+          <w:sz w:val="32"/>
+          <w:szCs w:val="32"/>
+        </w:rPr>
+        <w:t xml:space="preserve"> (</w:t>
+      </w:r>
+      <w:proofErr w:type="gramStart"/>
+      <w:r>
+        <w:rPr>
+          <w:rFonts w:ascii="Consolas" w:hAnsi="Consolas" w:cs="Consolas"/>
+          <w:color w:val="000000"/>
+          <w:sz w:val="32"/>
+          <w:szCs w:val="32"/>
+        </w:rPr>
+        <w:t>next!=</w:t>
+      </w:r>
+      <w:proofErr w:type="gramEnd"/>
+      <w:r>
+        <w:rPr>
+          <w:rFonts w:ascii="Consolas" w:hAnsi="Consolas" w:cs="Consolas"/>
+          <w:color w:val="0000FF"/>
+          <w:sz w:val="32"/>
+          <w:szCs w:val="32"/>
+        </w:rPr>
+        <w:t>null</w:t>
+      </w:r>
+      <w:r>
+        <w:rPr>
+          <w:rFonts w:ascii="Consolas" w:hAnsi="Consolas" w:cs="Consolas"/>
+          <w:color w:val="000000"/>
+          <w:sz w:val="32"/>
+          <w:szCs w:val="32"/>
+        </w:rPr>
+        <w:t>)</w:t>
+      </w:r>
+    </w:p>
+    <w:p>
+      <w:pPr>
+        <w:autoSpaceDE w:val="0"/>
+        <w:autoSpaceDN w:val="0"/>
+        <w:adjustRightInd w:val="0"/>
+        <w:spacing w:after="0" w:line="240" w:lineRule="auto"/>
+        <w:rPr>
+          <w:rFonts w:ascii="Consolas" w:hAnsi="Consolas" w:cs="Consolas"/>
+          <w:color w:val="000000"/>
+          <w:sz w:val="32"/>
+          <w:szCs w:val="32"/>
+        </w:rPr>
+      </w:pPr>
+      <w:r>
+        <w:rPr>
+          <w:rFonts w:ascii="Consolas" w:hAnsi="Consolas" w:cs="Consolas"/>
+          <w:color w:val="000000"/>
+          <w:sz w:val="32"/>
+          <w:szCs w:val="32"/>
+        </w:rPr>
+        <w:t xml:space="preserve">                {</w:t>
+      </w:r>
+    </w:p>
+    <w:p>
+      <w:pPr>
+        <w:autoSpaceDE w:val="0"/>
+        <w:autoSpaceDN w:val="0"/>
+        <w:adjustRightInd w:val="0"/>
+        <w:spacing w:after="0" w:line="240" w:lineRule="auto"/>
+        <w:rPr>
+          <w:rFonts w:ascii="Consolas" w:hAnsi="Consolas" w:cs="Consolas"/>
+          <w:color w:val="000000"/>
+          <w:sz w:val="32"/>
+          <w:szCs w:val="32"/>
+        </w:rPr>
+      </w:pPr>
+      <w:r>
+        <w:rPr>
+          <w:rFonts w:ascii="Consolas" w:hAnsi="Consolas" w:cs="Consolas"/>
+          <w:color w:val="000000"/>
+          <w:sz w:val="32"/>
+          <w:szCs w:val="32"/>
+        </w:rPr>
+        <w:t xml:space="preserve">                    Console.Write(</w:t>
+      </w:r>
+      <w:r>
+        <w:rPr>
+          <w:rFonts w:ascii="Consolas" w:hAnsi="Consolas" w:cs="Consolas"/>
+          <w:color w:val="A31515"/>
+          <w:sz w:val="32"/>
+          <w:szCs w:val="32"/>
+        </w:rPr>
+        <w:t>$"</w:t>
+      </w:r>
+      <w:r>
+        <w:rPr>
+          <w:rFonts w:ascii="Consolas" w:hAnsi="Consolas" w:cs="Consolas"/>
+          <w:color w:val="000000"/>
+          <w:sz w:val="32"/>
+          <w:szCs w:val="32"/>
+        </w:rPr>
+        <w:t>{_</w:t>
+      </w:r>
+      <w:proofErr w:type="gramStart"/>
+      <w:r>
+        <w:rPr>
+          <w:rFonts w:ascii="Consolas" w:hAnsi="Consolas" w:cs="Consolas"/>
+          <w:color w:val="000000"/>
+          <w:sz w:val="32"/>
+          <w:szCs w:val="32"/>
+        </w:rPr>
+        <w:t>data}</w:t>
+      </w:r>
+      <w:r>
+        <w:rPr>
+          <w:rFonts w:ascii="Consolas" w:hAnsi="Consolas" w:cs="Consolas"/>
+          <w:color w:val="A31515"/>
+          <w:sz w:val="32"/>
+          <w:szCs w:val="32"/>
+        </w:rPr>
+        <w:t>--</w:t>
+      </w:r>
+      <w:proofErr w:type="gramEnd"/>
+      <w:r>
+        <w:rPr>
+          <w:rFonts w:ascii="Consolas" w:hAnsi="Consolas" w:cs="Consolas"/>
+          <w:color w:val="A31515"/>
+          <w:sz w:val="32"/>
+          <w:szCs w:val="32"/>
+        </w:rPr>
+        <w:t>&gt;"</w:t>
+      </w:r>
+      <w:r>
+        <w:rPr>
+          <w:rFonts w:ascii="Consolas" w:hAnsi="Consolas" w:cs="Consolas"/>
+          <w:color w:val="000000"/>
+          <w:sz w:val="32"/>
+          <w:szCs w:val="32"/>
+        </w:rPr>
+        <w:t>);</w:t>
+      </w:r>
+    </w:p>
+    <w:p>
+      <w:pPr>
+        <w:autoSpaceDE w:val="0"/>
+        <w:autoSpaceDN w:val="0"/>
+        <w:adjustRightInd w:val="0"/>
+        <w:spacing w:after="0" w:line="240" w:lineRule="auto"/>
+        <w:rPr>
+          <w:rFonts w:ascii="Consolas" w:hAnsi="Consolas" w:cs="Consolas"/>
+          <w:color w:val="000000"/>
+          <w:sz w:val="32"/>
+          <w:szCs w:val="32"/>
+        </w:rPr>
+      </w:pPr>
+      <w:r>
+        <w:rPr>
+          <w:rFonts w:ascii="Consolas" w:hAnsi="Consolas" w:cs="Consolas"/>
+          <w:color w:val="000000"/>
+          <w:sz w:val="32"/>
+          <w:szCs w:val="32"/>
+        </w:rPr>
+        <w:t xml:space="preserve">                    </w:t>
+      </w:r>
+      <w:proofErr w:type="gramStart"/>
+      <w:r>
+        <w:rPr>
+          <w:rFonts w:ascii="Consolas" w:hAnsi="Consolas" w:cs="Consolas"/>
+          <w:color w:val="000000"/>
+          <w:sz w:val="32"/>
+          <w:szCs w:val="32"/>
+        </w:rPr>
+        <w:t>next.Print</w:t>
+      </w:r>
+      <w:proofErr w:type="gramEnd"/>
+      <w:r>
+        <w:rPr>
+          <w:rFonts w:ascii="Consolas" w:hAnsi="Consolas" w:cs="Consolas"/>
+          <w:color w:val="000000"/>
+          <w:sz w:val="32"/>
+          <w:szCs w:val="32"/>
+        </w:rPr>
+        <w:t>();</w:t>
+      </w:r>
+    </w:p>
+    <w:p>
+      <w:pPr>
+        <w:autoSpaceDE w:val="0"/>
+        <w:autoSpaceDN w:val="0"/>
+        <w:adjustRightInd w:val="0"/>
+        <w:spacing w:after="0" w:line="240" w:lineRule="auto"/>
+        <w:rPr>
+          <w:rFonts w:ascii="Consolas" w:hAnsi="Consolas" w:cs="Consolas"/>
+          <w:color w:val="000000"/>
+          <w:sz w:val="32"/>
+          <w:szCs w:val="32"/>
+        </w:rPr>
+      </w:pPr>
+      <w:r>
+        <w:rPr>
+          <w:rFonts w:ascii="Consolas" w:hAnsi="Consolas" w:cs="Consolas"/>
+          <w:color w:val="000000"/>
+          <w:sz w:val="32"/>
+          <w:szCs w:val="32"/>
+        </w:rPr>
+        <w:t xml:space="preserve">                }</w:t>
+      </w:r>
+    </w:p>
+    <w:p>
+      <w:pPr>
+        <w:autoSpaceDE w:val="0"/>
+        <w:autoSpaceDN w:val="0"/>
+        <w:adjustRightInd w:val="0"/>
+        <w:spacing w:after="0" w:line="240" w:lineRule="auto"/>
+        <w:rPr>
+          <w:rFonts w:ascii="Consolas" w:hAnsi="Consolas" w:cs="Consolas"/>
+          <w:color w:val="000000"/>
+          <w:sz w:val="32"/>
+          <w:szCs w:val="32"/>
+        </w:rPr>
+      </w:pPr>
+      <w:r>
+        <w:rPr>
+          <w:rFonts w:ascii="Consolas" w:hAnsi="Consolas" w:cs="Consolas"/>
+          <w:color w:val="000000"/>
+          <w:sz w:val="32"/>
+          <w:szCs w:val="32"/>
+        </w:rPr>
+        <w:t xml:space="preserve">                </w:t>
+      </w:r>
+      <w:r>
+        <w:rPr>
+          <w:rFonts w:ascii="Consolas" w:hAnsi="Consolas" w:cs="Consolas"/>
+          <w:color w:val="0000FF"/>
+          <w:sz w:val="32"/>
+          <w:szCs w:val="32"/>
+        </w:rPr>
+        <w:t>else</w:t>
+      </w:r>
+    </w:p>
+    <w:p>
+      <w:pPr>
+        <w:autoSpaceDE w:val="0"/>
+        <w:autoSpaceDN w:val="0"/>
+        <w:adjustRightInd w:val="0"/>
+        <w:spacing w:after="0" w:line="240" w:lineRule="auto"/>
+        <w:rPr>
+          <w:rFonts w:ascii="Consolas" w:hAnsi="Consolas" w:cs="Consolas"/>
+          <w:color w:val="000000"/>
+          <w:sz w:val="32"/>
+          <w:szCs w:val="32"/>
+        </w:rPr>
+      </w:pPr>
+      <w:r>
+        <w:rPr>
+          <w:rFonts w:ascii="Consolas" w:hAnsi="Consolas" w:cs="Consolas"/>
+          <w:color w:val="000000"/>
+          <w:sz w:val="32"/>
+          <w:szCs w:val="32"/>
+        </w:rPr>
+        <w:t xml:space="preserve">                {</w:t>
+      </w:r>
+    </w:p>
+    <w:p>
+      <w:pPr>
+        <w:autoSpaceDE w:val="0"/>
+        <w:autoSpaceDN w:val="0"/>
+        <w:adjustRightInd w:val="0"/>
+        <w:spacing w:after="0" w:line="240" w:lineRule="auto"/>
+        <w:rPr>
+          <w:rFonts w:ascii="Consolas" w:hAnsi="Consolas" w:cs="Consolas"/>
+          <w:color w:val="000000"/>
+          <w:sz w:val="32"/>
+          <w:szCs w:val="32"/>
+        </w:rPr>
+      </w:pPr>
+      <w:r>
+        <w:rPr>
+          <w:rFonts w:ascii="Consolas" w:hAnsi="Consolas" w:cs="Consolas"/>
+          <w:color w:val="000000"/>
+          <w:sz w:val="32"/>
+          <w:szCs w:val="32"/>
+        </w:rPr>
+        <w:t xml:space="preserve">                    Console.Write(</w:t>
+      </w:r>
+      <w:r>
+        <w:rPr>
+          <w:rFonts w:ascii="Consolas" w:hAnsi="Consolas" w:cs="Consolas"/>
+          <w:color w:val="A31515"/>
+          <w:sz w:val="32"/>
+          <w:szCs w:val="32"/>
+        </w:rPr>
+        <w:t>$"</w:t>
+      </w:r>
+      <w:r>
+        <w:rPr>
+          <w:rFonts w:ascii="Consolas" w:hAnsi="Consolas" w:cs="Consolas"/>
+          <w:color w:val="000000"/>
+          <w:sz w:val="32"/>
+          <w:szCs w:val="32"/>
+        </w:rPr>
+        <w:t>{_</w:t>
+      </w:r>
+      <w:proofErr w:type="gramStart"/>
+      <w:r>
+        <w:rPr>
+          <w:rFonts w:ascii="Consolas" w:hAnsi="Consolas" w:cs="Consolas"/>
+          <w:color w:val="000000"/>
+          <w:sz w:val="32"/>
+          <w:szCs w:val="32"/>
+        </w:rPr>
+        <w:t>data}</w:t>
+      </w:r>
+      <w:r>
+        <w:rPr>
+          <w:rFonts w:ascii="Consolas" w:hAnsi="Consolas" w:cs="Consolas"/>
+          <w:color w:val="A31515"/>
+          <w:sz w:val="32"/>
+          <w:szCs w:val="32"/>
+        </w:rPr>
+        <w:t>--</w:t>
+      </w:r>
+      <w:proofErr w:type="gramEnd"/>
+      <w:r>
+        <w:rPr>
+          <w:rFonts w:ascii="Consolas" w:hAnsi="Consolas" w:cs="Consolas"/>
+          <w:color w:val="A31515"/>
+          <w:sz w:val="32"/>
+          <w:szCs w:val="32"/>
+        </w:rPr>
+        <w:t>&gt;"</w:t>
+      </w:r>
+      <w:r>
+        <w:rPr>
+          <w:rFonts w:ascii="Consolas" w:hAnsi="Consolas" w:cs="Consolas"/>
+          <w:color w:val="000000"/>
+          <w:sz w:val="32"/>
+          <w:szCs w:val="32"/>
+        </w:rPr>
+        <w:t>);</w:t>
+      </w:r>
+    </w:p>
+    <w:p>
+      <w:pPr>
+        <w:autoSpaceDE w:val="0"/>
+        <w:autoSpaceDN w:val="0"/>
+        <w:adjustRightInd w:val="0"/>
+        <w:spacing w:after="0" w:line="240" w:lineRule="auto"/>
+        <w:rPr>
+          <w:rFonts w:ascii="Consolas" w:hAnsi="Consolas" w:cs="Consolas"/>
+          <w:color w:val="000000"/>
+          <w:sz w:val="32"/>
+          <w:szCs w:val="32"/>
+        </w:rPr>
+      </w:pPr>
+      <w:r>
+        <w:rPr>
+          <w:rFonts w:ascii="Consolas" w:hAnsi="Consolas" w:cs="Consolas"/>
+          <w:color w:val="000000"/>
+          <w:sz w:val="32"/>
+          <w:szCs w:val="32"/>
+        </w:rPr>
+        <w:t xml:space="preserve">                }</w:t>
+      </w:r>
+    </w:p>
+    <w:p>
+      <w:pPr>
+        <w:autoSpaceDE w:val="0"/>
+        <w:autoSpaceDN w:val="0"/>
+        <w:adjustRightInd w:val="0"/>
+        <w:spacing w:after="0" w:line="240" w:lineRule="auto"/>
+        <w:rPr>
+          <w:rFonts w:ascii="Consolas" w:hAnsi="Consolas" w:cs="Consolas"/>
+          <w:color w:val="000000"/>
+          <w:sz w:val="32"/>
+          <w:szCs w:val="32"/>
+        </w:rPr>
+      </w:pPr>
+      <w:r>
+        <w:rPr>
+          <w:rFonts w:ascii="Consolas" w:hAnsi="Consolas" w:cs="Consolas"/>
+          <w:color w:val="000000"/>
+          <w:sz w:val="32"/>
+          <w:szCs w:val="32"/>
+        </w:rPr>
+        <w:t xml:space="preserve">            }</w:t>
+      </w:r>
+    </w:p>
+    <w:p>
+      <w:pPr>
+        <w:autoSpaceDE w:val="0"/>
+        <w:autoSpaceDN w:val="0"/>
+        <w:adjustRightInd w:val="0"/>
+        <w:spacing w:after="0" w:line="240" w:lineRule="auto"/>
+        <w:rPr>
+          <w:rFonts w:ascii="Consolas" w:hAnsi="Consolas" w:cs="Consolas"/>
+          <w:color w:val="000000"/>
+          <w:sz w:val="32"/>
+          <w:szCs w:val="32"/>
+        </w:rPr>
+      </w:pPr>
+      <w:r>
+        <w:rPr>
+          <w:rFonts w:ascii="Consolas" w:hAnsi="Consolas" w:cs="Consolas"/>
+          <w:color w:val="000000"/>
+          <w:sz w:val="32"/>
+          <w:szCs w:val="32"/>
+        </w:rPr>
+        <w:t xml:space="preserve">            </w:t>
+      </w:r>
+      <w:r>
+        <w:rPr>
+          <w:rFonts w:ascii="Consolas" w:hAnsi="Consolas" w:cs="Consolas"/>
+          <w:color w:val="0000FF"/>
+          <w:sz w:val="32"/>
+          <w:szCs w:val="32"/>
+        </w:rPr>
+        <w:t>public</w:t>
+      </w:r>
+      <w:r>
+        <w:rPr>
+          <w:rFonts w:ascii="Consolas" w:hAnsi="Consolas" w:cs="Consolas"/>
+          <w:color w:val="000000"/>
+          <w:sz w:val="32"/>
+          <w:szCs w:val="32"/>
+        </w:rPr>
+        <w:t xml:space="preserve"> </w:t>
+      </w:r>
+      <w:r>
+        <w:rPr>
+          <w:rFonts w:ascii="Consolas" w:hAnsi="Consolas" w:cs="Consolas"/>
+          <w:color w:val="0000FF"/>
+          <w:sz w:val="32"/>
+          <w:szCs w:val="32"/>
+        </w:rPr>
+        <w:t>void</w:t>
+      </w:r>
+      <w:r>
+        <w:rPr>
+          <w:rFonts w:ascii="Consolas" w:hAnsi="Consolas" w:cs="Consolas"/>
+          <w:color w:val="000000"/>
+          <w:sz w:val="32"/>
+          <w:szCs w:val="32"/>
+        </w:rPr>
+        <w:t xml:space="preserve"> </w:t>
+      </w:r>
+      <w:proofErr w:type="gramStart"/>
+      <w:r>
+        <w:rPr>
+          <w:rFonts w:ascii="Consolas" w:hAnsi="Consolas" w:cs="Consolas"/>
+          <w:color w:val="000000"/>
+          <w:sz w:val="32"/>
+          <w:szCs w:val="32"/>
+        </w:rPr>
+        <w:t>AddToEnd(</w:t>
+      </w:r>
+      <w:proofErr w:type="gramEnd"/>
+      <w:r>
+        <w:rPr>
+          <w:rFonts w:ascii="Consolas" w:hAnsi="Consolas" w:cs="Consolas"/>
+          <w:color w:val="000000"/>
+          <w:sz w:val="32"/>
+          <w:szCs w:val="32"/>
+        </w:rPr>
+        <w:t>Node newNode)</w:t>
+      </w:r>
+    </w:p>
+    <w:p>
+      <w:pPr>
+        <w:autoSpaceDE w:val="0"/>
+        <w:autoSpaceDN w:val="0"/>
+        <w:adjustRightInd w:val="0"/>
+        <w:spacing w:after="0" w:line="240" w:lineRule="auto"/>
+        <w:rPr>
+          <w:rFonts w:ascii="Consolas" w:hAnsi="Consolas" w:cs="Consolas"/>
+          <w:color w:val="000000"/>
+          <w:sz w:val="32"/>
+          <w:szCs w:val="32"/>
+        </w:rPr>
+      </w:pPr>
+      <w:r>
+        <w:rPr>
+          <w:rFonts w:ascii="Consolas" w:hAnsi="Consolas" w:cs="Consolas"/>
+          <w:color w:val="000000"/>
+          <w:sz w:val="32"/>
+          <w:szCs w:val="32"/>
+        </w:rPr>
+        <w:t xml:space="preserve">            {</w:t>
+      </w:r>
+    </w:p>
+    <w:p>
+      <w:pPr>
+        <w:autoSpaceDE w:val="0"/>
+        <w:autoSpaceDN w:val="0"/>
+        <w:adjustRightInd w:val="0"/>
+        <w:spacing w:after="0" w:line="240" w:lineRule="auto"/>
+        <w:rPr>
+          <w:rFonts w:ascii="Consolas" w:hAnsi="Consolas" w:cs="Consolas"/>
+          <w:color w:val="000000"/>
+          <w:sz w:val="32"/>
+          <w:szCs w:val="32"/>
+        </w:rPr>
+      </w:pPr>
+    </w:p>
+    <w:p>
+      <w:pPr>
+        <w:autoSpaceDE w:val="0"/>
+        <w:autoSpaceDN w:val="0"/>
+        <w:adjustRightInd w:val="0"/>
+        <w:spacing w:after="0" w:line="240" w:lineRule="auto"/>
+        <w:rPr>
+          <w:rFonts w:ascii="Consolas" w:hAnsi="Consolas" w:cs="Consolas"/>
+          <w:color w:val="000000"/>
+          <w:sz w:val="32"/>
+          <w:szCs w:val="32"/>
+        </w:rPr>
+      </w:pPr>
+      <w:r>
+        <w:rPr>
+          <w:rFonts w:ascii="Consolas" w:hAnsi="Consolas" w:cs="Consolas"/>
+          <w:color w:val="000000"/>
+          <w:sz w:val="32"/>
+          <w:szCs w:val="32"/>
+        </w:rPr>
+        <w:t xml:space="preserve">                </w:t>
+      </w:r>
+      <w:r>
+        <w:rPr>
+          <w:rFonts w:ascii="Consolas" w:hAnsi="Consolas" w:cs="Consolas"/>
+          <w:color w:val="0000FF"/>
+          <w:sz w:val="32"/>
+          <w:szCs w:val="32"/>
+        </w:rPr>
+        <w:t>if</w:t>
+      </w:r>
+      <w:r>
+        <w:rPr>
+          <w:rFonts w:ascii="Consolas" w:hAnsi="Consolas" w:cs="Consolas"/>
+          <w:color w:val="000000"/>
+          <w:sz w:val="32"/>
+          <w:szCs w:val="32"/>
+        </w:rPr>
+        <w:t xml:space="preserve"> (</w:t>
+      </w:r>
+      <w:proofErr w:type="gramStart"/>
+      <w:r>
+        <w:rPr>
+          <w:rFonts w:ascii="Consolas" w:hAnsi="Consolas" w:cs="Consolas"/>
+          <w:color w:val="000000"/>
+          <w:sz w:val="32"/>
+          <w:szCs w:val="32"/>
+        </w:rPr>
+        <w:t>next !</w:t>
+      </w:r>
+      <w:proofErr w:type="gramEnd"/>
+      <w:r>
+        <w:rPr>
+          <w:rFonts w:ascii="Consolas" w:hAnsi="Consolas" w:cs="Consolas"/>
+          <w:color w:val="000000"/>
+          <w:sz w:val="32"/>
+          <w:szCs w:val="32"/>
+        </w:rPr>
+        <w:t xml:space="preserve">= </w:t>
+      </w:r>
+      <w:r>
+        <w:rPr>
+          <w:rFonts w:ascii="Consolas" w:hAnsi="Consolas" w:cs="Consolas"/>
+          <w:color w:val="0000FF"/>
+          <w:sz w:val="32"/>
+          <w:szCs w:val="32"/>
+        </w:rPr>
+        <w:t>null</w:t>
+      </w:r>
+      <w:r>
+        <w:rPr>
+          <w:rFonts w:ascii="Consolas" w:hAnsi="Consolas" w:cs="Consolas"/>
+          <w:color w:val="000000"/>
+          <w:sz w:val="32"/>
+          <w:szCs w:val="32"/>
+        </w:rPr>
+        <w:t>)</w:t>
+      </w:r>
+    </w:p>
+    <w:p>
+      <w:pPr>
+        <w:autoSpaceDE w:val="0"/>
+        <w:autoSpaceDN w:val="0"/>
+        <w:adjustRightInd w:val="0"/>
+        <w:spacing w:after="0" w:line="240" w:lineRule="auto"/>
+        <w:rPr>
+          <w:rFonts w:ascii="Consolas" w:hAnsi="Consolas" w:cs="Consolas"/>
+          <w:color w:val="000000"/>
+          <w:sz w:val="32"/>
+          <w:szCs w:val="32"/>
+        </w:rPr>
+      </w:pPr>
+      <w:r>
+        <w:rPr>
+          <w:rFonts w:ascii="Consolas" w:hAnsi="Consolas" w:cs="Consolas"/>
+          <w:color w:val="000000"/>
+          <w:sz w:val="32"/>
+          <w:szCs w:val="32"/>
+        </w:rPr>
+        <w:t xml:space="preserve">                {</w:t>
+      </w:r>
+    </w:p>
+    <w:p>
+      <w:pPr>
+        <w:autoSpaceDE w:val="0"/>
+        <w:autoSpaceDN w:val="0"/>
+        <w:adjustRightInd w:val="0"/>
+        <w:spacing w:after="0" w:line="240" w:lineRule="auto"/>
+        <w:rPr>
+          <w:rFonts w:ascii="Consolas" w:hAnsi="Consolas" w:cs="Consolas"/>
+          <w:color w:val="000000"/>
+          <w:sz w:val="32"/>
+          <w:szCs w:val="32"/>
+        </w:rPr>
+      </w:pPr>
+      <w:r>
+        <w:rPr>
+          <w:rFonts w:ascii="Consolas" w:hAnsi="Consolas" w:cs="Consolas"/>
+          <w:color w:val="000000"/>
+          <w:sz w:val="32"/>
+          <w:szCs w:val="32"/>
+        </w:rPr>
+        <w:t xml:space="preserve">                    </w:t>
+      </w:r>
+      <w:proofErr w:type="gramStart"/>
+      <w:r>
+        <w:rPr>
+          <w:rFonts w:ascii="Consolas" w:hAnsi="Consolas" w:cs="Consolas"/>
+          <w:color w:val="000000"/>
+          <w:sz w:val="32"/>
+          <w:szCs w:val="32"/>
+        </w:rPr>
+        <w:t>next.AddToEnd</w:t>
+      </w:r>
+      <w:proofErr w:type="gramEnd"/>
+      <w:r>
+        <w:rPr>
+          <w:rFonts w:ascii="Consolas" w:hAnsi="Consolas" w:cs="Consolas"/>
+          <w:color w:val="000000"/>
+          <w:sz w:val="32"/>
+          <w:szCs w:val="32"/>
+        </w:rPr>
+        <w:t>(newNode);</w:t>
+      </w:r>
+    </w:p>
+    <w:p>
+      <w:pPr>
+        <w:autoSpaceDE w:val="0"/>
+        <w:autoSpaceDN w:val="0"/>
+        <w:adjustRightInd w:val="0"/>
+        <w:spacing w:after="0" w:line="240" w:lineRule="auto"/>
+        <w:rPr>
+          <w:rFonts w:ascii="Consolas" w:hAnsi="Consolas" w:cs="Consolas"/>
+          <w:color w:val="000000"/>
+          <w:sz w:val="32"/>
+          <w:szCs w:val="32"/>
+        </w:rPr>
+      </w:pPr>
+      <w:r>
+        <w:rPr>
+          <w:rFonts w:ascii="Consolas" w:hAnsi="Consolas" w:cs="Consolas"/>
+          <w:color w:val="000000"/>
+          <w:sz w:val="32"/>
+          <w:szCs w:val="32"/>
+        </w:rPr>
+        <w:t xml:space="preserve">                }</w:t>
+      </w:r>
+    </w:p>
+    <w:p>
+      <w:pPr>
+        <w:autoSpaceDE w:val="0"/>
+        <w:autoSpaceDN w:val="0"/>
+        <w:adjustRightInd w:val="0"/>
+        <w:spacing w:after="0" w:line="240" w:lineRule="auto"/>
+        <w:rPr>
+          <w:rFonts w:ascii="Consolas" w:hAnsi="Consolas" w:cs="Consolas"/>
+          <w:color w:val="000000"/>
+          <w:sz w:val="32"/>
+          <w:szCs w:val="32"/>
+        </w:rPr>
+      </w:pPr>
+      <w:r>
+        <w:rPr>
+          <w:rFonts w:ascii="Consolas" w:hAnsi="Consolas" w:cs="Consolas"/>
+          <w:color w:val="000000"/>
+          <w:sz w:val="32"/>
+          <w:szCs w:val="32"/>
+        </w:rPr>
+        <w:t xml:space="preserve">                </w:t>
+      </w:r>
+      <w:r>
+        <w:rPr>
+          <w:rFonts w:ascii="Consolas" w:hAnsi="Consolas" w:cs="Consolas"/>
+          <w:color w:val="0000FF"/>
+          <w:sz w:val="32"/>
+          <w:szCs w:val="32"/>
+        </w:rPr>
+        <w:t>else</w:t>
+      </w:r>
+    </w:p>
+    <w:p>
+      <w:pPr>
+        <w:autoSpaceDE w:val="0"/>
+        <w:autoSpaceDN w:val="0"/>
+        <w:adjustRightInd w:val="0"/>
+        <w:spacing w:after="0" w:line="240" w:lineRule="auto"/>
+        <w:rPr>
+          <w:rFonts w:ascii="Consolas" w:hAnsi="Consolas" w:cs="Consolas"/>
+          <w:color w:val="000000"/>
+          <w:sz w:val="32"/>
+          <w:szCs w:val="32"/>
+        </w:rPr>
+      </w:pPr>
+      <w:r>
+        <w:rPr>
+          <w:rFonts w:ascii="Consolas" w:hAnsi="Consolas" w:cs="Consolas"/>
+          <w:color w:val="000000"/>
+          <w:sz w:val="32"/>
+          <w:szCs w:val="32"/>
+        </w:rPr>
+        <w:t xml:space="preserve">                {</w:t>
+      </w:r>
+    </w:p>
+    <w:p>
+      <w:pPr>
+        <w:autoSpaceDE w:val="0"/>
+        <w:autoSpaceDN w:val="0"/>
+        <w:adjustRightInd w:val="0"/>
+        <w:spacing w:after="0" w:line="240" w:lineRule="auto"/>
+        <w:rPr>
+          <w:rFonts w:ascii="Consolas" w:hAnsi="Consolas" w:cs="Consolas"/>
+          <w:color w:val="000000"/>
+          <w:sz w:val="32"/>
+          <w:szCs w:val="32"/>
+        </w:rPr>
+      </w:pPr>
+      <w:r>
+        <w:rPr>
+          <w:rFonts w:ascii="Consolas" w:hAnsi="Consolas" w:cs="Consolas"/>
+          <w:color w:val="000000"/>
+          <w:sz w:val="32"/>
+          <w:szCs w:val="32"/>
+        </w:rPr>
+        <w:t xml:space="preserve">                    next = newNode;</w:t>
+      </w:r>
+    </w:p>
+    <w:p>
+      <w:pPr>
+        <w:autoSpaceDE w:val="0"/>
+        <w:autoSpaceDN w:val="0"/>
+        <w:adjustRightInd w:val="0"/>
+        <w:spacing w:after="0" w:line="240" w:lineRule="auto"/>
+        <w:rPr>
+          <w:rFonts w:ascii="Consolas" w:hAnsi="Consolas" w:cs="Consolas"/>
+          <w:color w:val="000000"/>
+          <w:sz w:val="32"/>
+          <w:szCs w:val="32"/>
+        </w:rPr>
+      </w:pPr>
+      <w:r>
+        <w:rPr>
+          <w:rFonts w:ascii="Consolas" w:hAnsi="Consolas" w:cs="Consolas"/>
+          <w:color w:val="000000"/>
+          <w:sz w:val="32"/>
+          <w:szCs w:val="32"/>
+        </w:rPr>
+        <w:t xml:space="preserve">                    </w:t>
+      </w:r>
+    </w:p>
+    <w:p>
+      <w:pPr>
+        <w:autoSpaceDE w:val="0"/>
+        <w:autoSpaceDN w:val="0"/>
+        <w:adjustRightInd w:val="0"/>
+        <w:spacing w:after="0" w:line="240" w:lineRule="auto"/>
+        <w:rPr>
+          <w:rFonts w:ascii="Consolas" w:hAnsi="Consolas" w:cs="Consolas"/>
+          <w:color w:val="000000"/>
+          <w:sz w:val="32"/>
+          <w:szCs w:val="32"/>
+        </w:rPr>
+      </w:pPr>
+      <w:r>
+        <w:rPr>
+          <w:rFonts w:ascii="Consolas" w:hAnsi="Consolas" w:cs="Consolas"/>
+          <w:color w:val="000000"/>
+          <w:sz w:val="32"/>
+          <w:szCs w:val="32"/>
+        </w:rPr>
+        <w:t xml:space="preserve">                }</w:t>
+      </w:r>
+    </w:p>
+    <w:p>
+      <w:pPr>
+        <w:autoSpaceDE w:val="0"/>
+        <w:autoSpaceDN w:val="0"/>
+        <w:adjustRightInd w:val="0"/>
+        <w:spacing w:after="0" w:line="240" w:lineRule="auto"/>
+        <w:rPr>
+          <w:rFonts w:ascii="Consolas" w:hAnsi="Consolas" w:cs="Consolas"/>
+          <w:color w:val="000000"/>
+          <w:sz w:val="32"/>
+          <w:szCs w:val="32"/>
+        </w:rPr>
+      </w:pPr>
+      <w:r>
+        <w:rPr>
+          <w:rFonts w:ascii="Consolas" w:hAnsi="Consolas" w:cs="Consolas"/>
+          <w:color w:val="000000"/>
+          <w:sz w:val="32"/>
+          <w:szCs w:val="32"/>
+        </w:rPr>
+        <w:t xml:space="preserve">               </w:t>
+      </w:r>
+    </w:p>
+    <w:p>
+      <w:pPr>
+        <w:autoSpaceDE w:val="0"/>
+        <w:autoSpaceDN w:val="0"/>
+        <w:adjustRightInd w:val="0"/>
+        <w:spacing w:after="0" w:line="240" w:lineRule="auto"/>
+        <w:rPr>
+          <w:rFonts w:ascii="Consolas" w:hAnsi="Consolas" w:cs="Consolas"/>
+          <w:color w:val="000000"/>
+          <w:sz w:val="32"/>
+          <w:szCs w:val="32"/>
+        </w:rPr>
+      </w:pPr>
+      <w:r>
+        <w:rPr>
+          <w:rFonts w:ascii="Consolas" w:hAnsi="Consolas" w:cs="Consolas"/>
+          <w:color w:val="000000"/>
+          <w:sz w:val="32"/>
+          <w:szCs w:val="32"/>
+        </w:rPr>
+        <w:t xml:space="preserve">            }</w:t>
+      </w:r>
+    </w:p>
+    <w:p>
+      <w:pPr>
+        <w:rPr>
+          <w:b/>
+          <w:sz w:val="32"/>
+          <w:szCs w:val="32"/>
+          <w:lang w:val="en-US"/>
+        </w:rPr>
+      </w:pPr>
+      <w:r>
+        <w:rPr>
+          <w:rFonts w:ascii="Consolas" w:hAnsi="Consolas" w:cs="Consolas"/>
+          <w:color w:val="000000"/>
+          <w:sz w:val="32"/>
+          <w:szCs w:val="32"/>
+        </w:rPr>
+        <w:t xml:space="preserve">        }</w:t>
+      </w:r>
+    </w:p>
+    <w:p>
+      <w:pPr>
+        <w:autoSpaceDE w:val="0"/>
+        <w:autoSpaceDN w:val="0"/>
+        <w:adjustRightInd w:val="0"/>
+        <w:spacing w:after="0" w:line="240" w:lineRule="auto"/>
+        <w:rPr>
+          <w:rFonts w:ascii="Consolas" w:hAnsi="Consolas" w:cs="Consolas"/>
+          <w:color w:val="000000"/>
+          <w:sz w:val="32"/>
+          <w:szCs w:val="32"/>
+        </w:rPr>
+      </w:pPr>
+      <w:r>
+        <w:rPr>
+          <w:rFonts w:ascii="Consolas" w:hAnsi="Consolas" w:cs="Consolas"/>
+          <w:color w:val="000000"/>
+          <w:sz w:val="32"/>
+          <w:szCs w:val="32"/>
+        </w:rPr>
+        <w:t xml:space="preserve">Node node = </w:t>
+      </w:r>
+      <w:r>
+        <w:rPr>
+          <w:rFonts w:ascii="Consolas" w:hAnsi="Consolas" w:cs="Consolas"/>
+          <w:color w:val="0000FF"/>
+          <w:sz w:val="32"/>
+          <w:szCs w:val="32"/>
+        </w:rPr>
+        <w:t>new</w:t>
+      </w:r>
+      <w:r>
+        <w:rPr>
+          <w:rFonts w:ascii="Consolas" w:hAnsi="Consolas" w:cs="Consolas"/>
+          <w:color w:val="000000"/>
+          <w:sz w:val="32"/>
+          <w:szCs w:val="32"/>
+        </w:rPr>
+        <w:t xml:space="preserve"> </w:t>
+      </w:r>
+      <w:proofErr w:type="gramStart"/>
+      <w:r>
+        <w:rPr>
+          <w:rFonts w:ascii="Consolas" w:hAnsi="Consolas" w:cs="Consolas"/>
+          <w:color w:val="000000"/>
+          <w:sz w:val="32"/>
+          <w:szCs w:val="32"/>
+        </w:rPr>
+        <w:t>Node(</w:t>
+      </w:r>
+      <w:proofErr w:type="gramEnd"/>
+      <w:r>
+        <w:rPr>
+          <w:rFonts w:ascii="Consolas" w:hAnsi="Consolas" w:cs="Consolas"/>
+          <w:color w:val="000000"/>
+          <w:sz w:val="32"/>
+          <w:szCs w:val="32"/>
+        </w:rPr>
+        <w:t>1);</w:t>
+      </w:r>
+    </w:p>
+    <w:p>
+      <w:pPr>
+        <w:autoSpaceDE w:val="0"/>
+        <w:autoSpaceDN w:val="0"/>
+        <w:adjustRightInd w:val="0"/>
+        <w:spacing w:after="0" w:line="240" w:lineRule="auto"/>
+        <w:rPr>
+          <w:rFonts w:ascii="Consolas" w:hAnsi="Consolas" w:cs="Consolas"/>
+          <w:color w:val="000000"/>
+          <w:sz w:val="32"/>
+          <w:szCs w:val="32"/>
+        </w:rPr>
+      </w:pPr>
+      <w:proofErr w:type="gramStart"/>
+      <w:r>
+        <w:rPr>
+          <w:rFonts w:ascii="Consolas" w:hAnsi="Consolas" w:cs="Consolas"/>
+          <w:color w:val="000000"/>
+          <w:sz w:val="32"/>
+          <w:szCs w:val="32"/>
+        </w:rPr>
+        <w:t>node.AddToEnd</w:t>
+      </w:r>
+      <w:proofErr w:type="gramEnd"/>
+      <w:r>
+        <w:rPr>
+          <w:rFonts w:ascii="Consolas" w:hAnsi="Consolas" w:cs="Consolas"/>
+          <w:color w:val="000000"/>
+          <w:sz w:val="32"/>
+          <w:szCs w:val="32"/>
+        </w:rPr>
+        <w:t>(</w:t>
+      </w:r>
+      <w:r>
+        <w:rPr>
+          <w:rFonts w:ascii="Consolas" w:hAnsi="Consolas" w:cs="Consolas"/>
+          <w:color w:val="0000FF"/>
+          <w:sz w:val="32"/>
+          <w:szCs w:val="32"/>
+        </w:rPr>
+        <w:t>new</w:t>
+      </w:r>
+      <w:r>
+        <w:rPr>
+          <w:rFonts w:ascii="Consolas" w:hAnsi="Consolas" w:cs="Consolas"/>
+          <w:color w:val="000000"/>
+          <w:sz w:val="32"/>
+          <w:szCs w:val="32"/>
+        </w:rPr>
+        <w:t xml:space="preserve"> Node(3));</w:t>
+      </w:r>
+      <w:bookmarkStart w:id="0" w:name="_GoBack"/>
+      <w:bookmarkEnd w:id="0"/>
+    </w:p>
+    <w:p>
+      <w:pPr>
+        <w:rPr>
+          <w:rFonts w:cstheme="minorHAnsi"/>
+          <w:sz w:val="32"/>
+          <w:szCs w:val="32"/>
+          <w:lang w:val="en-US"/>
+        </w:rPr>
+      </w:pPr>
+      <w:proofErr w:type="gramStart"/>
+      <w:r>
+        <w:rPr>
+          <w:rFonts w:ascii="Consolas" w:hAnsi="Consolas" w:cs="Consolas"/>
+          <w:color w:val="000000"/>
+          <w:sz w:val="32"/>
+          <w:szCs w:val="32"/>
+        </w:rPr>
+        <w:t>node.Print</w:t>
+      </w:r>
+      <w:proofErr w:type="gramEnd"/>
+      <w:r>
+        <w:rPr>
+          <w:rFonts w:ascii="Consolas" w:hAnsi="Consolas" w:cs="Consolas"/>
+          <w:color w:val="000000"/>
+          <w:sz w:val="32"/>
+          <w:szCs w:val="32"/>
+        </w:rPr>
+        <w:t>();</w:t>
+      </w:r>
+    </w:p>
+    <w:p>
+      <w:pPr>
+        <w:ind w:left="2124" w:firstLine="708"/>
+        <w:rPr>
+          <w:b/>
+          <w:sz w:val="36"/>
+          <w:szCs w:val="36"/>
+          <w:lang w:val="en-US"/>
+        </w:rPr>
+      </w:pPr>
+      <w:r>
+        <w:rPr>
+          <w:b/>
+          <w:sz w:val="36"/>
+          <w:szCs w:val="36"/>
+          <w:lang w:val="en-US"/>
+        </w:rPr>
+        <w:t>Unary operations</w:t>
+      </w:r>
+    </w:p>
+    <w:p>
+      <w:pPr>
+        <w:autoSpaceDE w:val="0"/>
+        <w:autoSpaceDN w:val="0"/>
+        <w:adjustRightInd w:val="0"/>
+        <w:spacing w:after="0" w:line="240" w:lineRule="auto"/>
+        <w:rPr>
+          <w:rFonts w:ascii="Consolas" w:hAnsi="Consolas" w:cs="Consolas"/>
+          <w:color w:val="000000"/>
+          <w:sz w:val="32"/>
+          <w:szCs w:val="32"/>
+        </w:rPr>
+      </w:pPr>
+      <w:r>
+        <w:rPr>
+          <w:rFonts w:ascii="Consolas" w:hAnsi="Consolas" w:cs="Consolas"/>
+          <w:color w:val="000000"/>
+          <w:sz w:val="32"/>
+          <w:szCs w:val="32"/>
+        </w:rPr>
+        <w:t xml:space="preserve">  </w:t>
+      </w:r>
+      <w:r>
+        <w:rPr>
+          <w:rFonts w:ascii="Consolas" w:hAnsi="Consolas" w:cs="Consolas"/>
+          <w:color w:val="0000FF"/>
+          <w:sz w:val="32"/>
+          <w:szCs w:val="32"/>
+        </w:rPr>
+        <w:t>int</w:t>
+      </w:r>
+      <w:r>
+        <w:rPr>
+          <w:rFonts w:ascii="Consolas" w:hAnsi="Consolas" w:cs="Consolas"/>
+          <w:color w:val="000000"/>
+          <w:sz w:val="32"/>
+          <w:szCs w:val="32"/>
+        </w:rPr>
+        <w:t xml:space="preserve"> x = 0;</w:t>
+      </w:r>
+    </w:p>
+    <w:p>
+      <w:pPr>
+        <w:autoSpaceDE w:val="0"/>
+        <w:autoSpaceDN w:val="0"/>
+        <w:adjustRightInd w:val="0"/>
+        <w:spacing w:after="0" w:line="240" w:lineRule="auto"/>
+        <w:rPr>
+          <w:rFonts w:ascii="Consolas" w:hAnsi="Consolas" w:cs="Consolas"/>
+          <w:color w:val="000000"/>
+          <w:sz w:val="32"/>
+          <w:szCs w:val="32"/>
+          <w:lang w:val="en-US"/>
+        </w:rPr>
+      </w:pPr>
+      <w:r>
+        <w:rPr>
+          <w:rFonts w:ascii="Consolas" w:hAnsi="Consolas" w:cs="Consolas"/>
+          <w:color w:val="000000"/>
+          <w:sz w:val="32"/>
+          <w:szCs w:val="32"/>
+          <w:lang w:val="en-US"/>
+        </w:rPr>
+        <w:t xml:space="preserve">  </w:t>
+      </w:r>
+      <w:r>
+        <w:rPr>
+          <w:rFonts w:ascii="Consolas" w:hAnsi="Consolas" w:cs="Consolas"/>
+          <w:color w:val="000000"/>
+          <w:sz w:val="32"/>
+          <w:szCs w:val="32"/>
+        </w:rPr>
+        <w:t xml:space="preserve">Console.WriteLine(x++); </w:t>
+      </w:r>
+      <w:r>
+        <w:rPr>
+          <w:rFonts w:ascii="Consolas" w:hAnsi="Consolas" w:cs="Consolas"/>
+          <w:color w:val="008000"/>
+          <w:sz w:val="32"/>
+          <w:szCs w:val="32"/>
+        </w:rPr>
+        <w:t>//0</w:t>
+      </w:r>
+      <w:r>
+        <w:rPr>
+          <w:rFonts w:ascii="Consolas" w:hAnsi="Consolas" w:cs="Consolas"/>
+          <w:color w:val="008000"/>
+          <w:sz w:val="32"/>
+          <w:szCs w:val="32"/>
+          <w:lang w:val="en-US"/>
+        </w:rPr>
+        <w:t xml:space="preserve"> it first prints it then increments</w:t>
+      </w:r>
+    </w:p>
+    <w:p>
+      <w:pPr>
+        <w:rPr>
+          <w:rFonts w:cstheme="minorHAnsi"/>
+          <w:sz w:val="32"/>
+          <w:szCs w:val="32"/>
+          <w:lang w:val="en-US"/>
+        </w:rPr>
+      </w:pPr>
+      <w:r>
+        <w:rPr>
+          <w:rFonts w:ascii="Consolas" w:hAnsi="Consolas" w:cs="Consolas"/>
+          <w:color w:val="000000"/>
+          <w:sz w:val="32"/>
+          <w:szCs w:val="32"/>
+          <w:lang w:val="en-US"/>
+        </w:rPr>
+        <w:t xml:space="preserve">  </w:t>
+      </w:r>
+      <w:r>
+        <w:rPr>
+          <w:rFonts w:ascii="Consolas" w:hAnsi="Consolas" w:cs="Consolas"/>
+          <w:color w:val="000000"/>
+          <w:sz w:val="32"/>
+          <w:szCs w:val="32"/>
+        </w:rPr>
+        <w:t xml:space="preserve">Console.WriteLine(++x); </w:t>
+      </w:r>
+      <w:r>
+        <w:rPr>
+          <w:rFonts w:ascii="Consolas" w:hAnsi="Consolas" w:cs="Consolas"/>
+          <w:color w:val="008000"/>
+          <w:sz w:val="32"/>
+          <w:szCs w:val="32"/>
+        </w:rPr>
+        <w:t>//2</w:t>
+      </w:r>
+      <w:r>
+        <w:rPr>
+          <w:rFonts w:ascii="Consolas" w:hAnsi="Consolas" w:cs="Consolas"/>
+          <w:color w:val="008000"/>
+          <w:sz w:val="32"/>
+          <w:szCs w:val="32"/>
+          <w:lang w:val="en-US"/>
+        </w:rPr>
+        <w:t xml:space="preserve"> increments it then prints</w:t>
+      </w:r>
+    </w:p>
+    <w:p>
+      <w:pPr>
+        <w:rPr>
+          <w:b/>
+          <w:sz w:val="36"/>
+          <w:szCs w:val="36"/>
+          <w:lang w:val="en-US"/>
+        </w:rPr>
+      </w:pPr>
+      <w:r>
+        <w:rPr>
+          <w:rFonts w:cstheme="minorHAnsi"/>
+          <w:sz w:val="32"/>
+          <w:szCs w:val="32"/>
+          <w:lang w:val="en-US"/>
+        </w:rPr>
+        <w:tab/>
+      </w:r>
+      <w:r>
+        <w:rPr>
+          <w:rFonts w:cstheme="minorHAnsi"/>
+          <w:sz w:val="32"/>
+          <w:szCs w:val="32"/>
+          <w:lang w:val="en-US"/>
+        </w:rPr>
+        <w:tab/>
+      </w:r>
+      <w:r>
+        <w:rPr>
+          <w:rFonts w:cstheme="minorHAnsi"/>
+          <w:sz w:val="32"/>
+          <w:szCs w:val="32"/>
+          <w:lang w:val="en-US"/>
+        </w:rPr>
+        <w:tab/>
+      </w:r>
+      <w:r>
+        <w:rPr>
+          <w:rFonts w:cstheme="minorHAnsi"/>
+          <w:sz w:val="32"/>
+          <w:szCs w:val="32"/>
+          <w:lang w:val="en-US"/>
+        </w:rPr>
+        <w:tab/>
+      </w:r>
+      <w:r>
+        <w:rPr>
+          <w:b/>
+          <w:sz w:val="36"/>
+          <w:szCs w:val="36"/>
+          <w:lang w:val="en-US"/>
+        </w:rPr>
+        <w:t>Constructor</w:t>
+      </w:r>
+    </w:p>
+    <w:p>
+      <w:pPr>
+        <w:autoSpaceDE w:val="0"/>
+        <w:autoSpaceDN w:val="0"/>
+        <w:adjustRightInd w:val="0"/>
+        <w:spacing w:after="0" w:line="240" w:lineRule="auto"/>
+        <w:rPr>
+          <w:rFonts w:ascii="Consolas" w:hAnsi="Consolas" w:cs="Consolas"/>
+          <w:color w:val="000000"/>
+          <w:sz w:val="32"/>
+          <w:szCs w:val="32"/>
+        </w:rPr>
+      </w:pPr>
+      <w:r>
+        <w:rPr>
+          <w:rFonts w:ascii="Consolas" w:hAnsi="Consolas" w:cs="Consolas"/>
+          <w:color w:val="000000"/>
+          <w:sz w:val="32"/>
+          <w:szCs w:val="32"/>
+        </w:rPr>
+        <w:lastRenderedPageBreak/>
+        <w:t>List&lt;</w:t>
+      </w:r>
+      <w:r>
+        <w:rPr>
+          <w:rFonts w:ascii="Consolas" w:hAnsi="Consolas" w:cs="Consolas"/>
+          <w:color w:val="0000FF"/>
+          <w:sz w:val="32"/>
+          <w:szCs w:val="32"/>
+        </w:rPr>
+        <w:t>int</w:t>
+      </w:r>
+      <w:r>
+        <w:rPr>
+          <w:rFonts w:ascii="Consolas" w:hAnsi="Consolas" w:cs="Consolas"/>
+          <w:color w:val="000000"/>
+          <w:sz w:val="32"/>
+          <w:szCs w:val="32"/>
+        </w:rPr>
+        <w:t xml:space="preserve">&gt; x = </w:t>
+      </w:r>
+      <w:r>
+        <w:rPr>
+          <w:rFonts w:ascii="Consolas" w:hAnsi="Consolas" w:cs="Consolas"/>
+          <w:color w:val="0000FF"/>
+          <w:sz w:val="32"/>
+          <w:szCs w:val="32"/>
+        </w:rPr>
+        <w:t>new</w:t>
+      </w:r>
+      <w:r>
+        <w:rPr>
+          <w:rFonts w:ascii="Consolas" w:hAnsi="Consolas" w:cs="Consolas"/>
+          <w:color w:val="000000"/>
+          <w:sz w:val="32"/>
+          <w:szCs w:val="32"/>
+        </w:rPr>
+        <w:t xml:space="preserve"> List&lt;</w:t>
+      </w:r>
+      <w:r>
+        <w:rPr>
+          <w:rFonts w:ascii="Consolas" w:hAnsi="Consolas" w:cs="Consolas"/>
+          <w:color w:val="0000FF"/>
+          <w:sz w:val="32"/>
+          <w:szCs w:val="32"/>
+        </w:rPr>
+        <w:t>int</w:t>
+      </w:r>
+      <w:proofErr w:type="gramStart"/>
+      <w:r>
+        <w:rPr>
+          <w:rFonts w:ascii="Consolas" w:hAnsi="Consolas" w:cs="Consolas"/>
+          <w:color w:val="000000"/>
+          <w:sz w:val="32"/>
+          <w:szCs w:val="32"/>
+        </w:rPr>
+        <w:t>&gt;(</w:t>
+      </w:r>
+      <w:proofErr w:type="gramEnd"/>
+      <w:r>
+        <w:rPr>
+          <w:rFonts w:ascii="Consolas" w:hAnsi="Consolas" w:cs="Consolas"/>
+          <w:color w:val="000000"/>
+          <w:sz w:val="32"/>
+          <w:szCs w:val="32"/>
+        </w:rPr>
+        <w:t>);</w:t>
+      </w:r>
+    </w:p>
+    <w:p>
+      <w:pPr>
+        <w:autoSpaceDE w:val="0"/>
+        <w:autoSpaceDN w:val="0"/>
+        <w:adjustRightInd w:val="0"/>
+        <w:spacing w:after="0" w:line="240" w:lineRule="auto"/>
+        <w:rPr>
+          <w:rFonts w:ascii="Consolas" w:hAnsi="Consolas" w:cs="Consolas"/>
+          <w:color w:val="000000"/>
+          <w:sz w:val="32"/>
+          <w:szCs w:val="32"/>
+        </w:rPr>
+      </w:pPr>
+    </w:p>
+    <w:p>
+      <w:pPr>
+        <w:autoSpaceDE w:val="0"/>
+        <w:autoSpaceDN w:val="0"/>
+        <w:adjustRightInd w:val="0"/>
+        <w:spacing w:after="0" w:line="240" w:lineRule="auto"/>
+        <w:rPr>
+          <w:rFonts w:cstheme="minorHAnsi"/>
+          <w:sz w:val="32"/>
+          <w:szCs w:val="32"/>
+          <w:lang w:val="en-US"/>
+        </w:rPr>
+      </w:pPr>
+      <w:r>
+        <w:rPr>
+          <w:rFonts w:cstheme="minorHAnsi"/>
+          <w:sz w:val="32"/>
+          <w:szCs w:val="32"/>
+          <w:lang w:val="en-US"/>
+        </w:rPr>
+        <w:t>Here we initialize parameterless constructor.</w:t>
+      </w:r>
+    </w:p>
+    <w:p>
+      <w:pPr>
+        <w:autoSpaceDE w:val="0"/>
+        <w:autoSpaceDN w:val="0"/>
+        <w:adjustRightInd w:val="0"/>
+        <w:spacing w:after="0" w:line="240" w:lineRule="auto"/>
+        <w:rPr>
+          <w:rFonts w:ascii="Consolas" w:hAnsi="Consolas" w:cs="Consolas"/>
+          <w:color w:val="000000"/>
+          <w:sz w:val="32"/>
+          <w:szCs w:val="32"/>
+        </w:rPr>
+      </w:pPr>
+    </w:p>
+    <w:p>
+      <w:pPr>
+        <w:rPr>
+          <w:rFonts w:ascii="Consolas" w:hAnsi="Consolas" w:cs="Consolas"/>
+          <w:color w:val="000000"/>
+          <w:sz w:val="32"/>
+          <w:szCs w:val="32"/>
+        </w:rPr>
+      </w:pPr>
+      <w:r>
+        <w:rPr>
+          <w:rFonts w:ascii="Consolas" w:hAnsi="Consolas" w:cs="Consolas"/>
+          <w:color w:val="000000"/>
+          <w:sz w:val="32"/>
+          <w:szCs w:val="32"/>
+        </w:rPr>
+        <w:t>List&lt;</w:t>
+      </w:r>
+      <w:r>
+        <w:rPr>
+          <w:rFonts w:ascii="Consolas" w:hAnsi="Consolas" w:cs="Consolas"/>
+          <w:color w:val="0000FF"/>
+          <w:sz w:val="32"/>
+          <w:szCs w:val="32"/>
+        </w:rPr>
+        <w:t>int</w:t>
+      </w:r>
+      <w:r>
+        <w:rPr>
+          <w:rFonts w:ascii="Consolas" w:hAnsi="Consolas" w:cs="Consolas"/>
+          <w:color w:val="000000"/>
+          <w:sz w:val="32"/>
+          <w:szCs w:val="32"/>
+        </w:rPr>
+        <w:t xml:space="preserve">&gt; y = </w:t>
+      </w:r>
+      <w:r>
+        <w:rPr>
+          <w:rFonts w:ascii="Consolas" w:hAnsi="Consolas" w:cs="Consolas"/>
+          <w:color w:val="0000FF"/>
+          <w:sz w:val="32"/>
+          <w:szCs w:val="32"/>
+        </w:rPr>
+        <w:t>new</w:t>
+      </w:r>
+      <w:r>
+        <w:rPr>
+          <w:rFonts w:ascii="Consolas" w:hAnsi="Consolas" w:cs="Consolas"/>
+          <w:color w:val="000000"/>
+          <w:sz w:val="32"/>
+          <w:szCs w:val="32"/>
+        </w:rPr>
+        <w:t xml:space="preserve"> List&lt;</w:t>
+      </w:r>
+      <w:r>
+        <w:rPr>
+          <w:rFonts w:ascii="Consolas" w:hAnsi="Consolas" w:cs="Consolas"/>
+          <w:color w:val="0000FF"/>
+          <w:sz w:val="32"/>
+          <w:szCs w:val="32"/>
+        </w:rPr>
+        <w:t>int</w:t>
+      </w:r>
+      <w:r>
+        <w:rPr>
+          <w:rFonts w:ascii="Consolas" w:hAnsi="Consolas" w:cs="Consolas"/>
+          <w:color w:val="000000"/>
+          <w:sz w:val="32"/>
+          <w:szCs w:val="32"/>
+        </w:rPr>
+        <w:t>&gt; {</w:t>
+      </w:r>
+      <w:r>
+        <w:rPr>
+          <w:rFonts w:ascii="Consolas" w:hAnsi="Consolas" w:cs="Consolas"/>
+          <w:color w:val="000000"/>
+          <w:sz w:val="32"/>
+          <w:szCs w:val="32"/>
+        </w:rPr>
+        <w:t>1,3};</w:t>
+      </w:r>
+    </w:p>
+    <w:p>
+      <w:pPr>
+        <w:rPr>
+          <w:rFonts w:ascii="Consolas" w:hAnsi="Consolas" w:cs="Consolas"/>
+          <w:color w:val="000000"/>
+          <w:sz w:val="32"/>
+          <w:szCs w:val="32"/>
+          <w:lang w:val="en-US"/>
+        </w:rPr>
+      </w:pPr>
+      <w:r>
+        <w:rPr>
+          <w:rFonts w:ascii="Consolas" w:hAnsi="Consolas" w:cs="Consolas"/>
+          <w:color w:val="000000"/>
+          <w:sz w:val="32"/>
+          <w:szCs w:val="32"/>
+          <w:lang w:val="en-US"/>
+        </w:rPr>
+        <w:t>Here we don’t need a parameterless constructor.</w:t>
+      </w:r>
+    </w:p>
+    <w:p>
+      <w:pPr>
+        <w:rPr>
+          <w:b/>
+          <w:sz w:val="36"/>
+          <w:szCs w:val="36"/>
+          <w:lang w:val="en-US"/>
+        </w:rPr>
+      </w:pPr>
+      <w:r>
+        <w:rPr>
+          <w:rFonts w:ascii="Consolas" w:hAnsi="Consolas" w:cs="Consolas"/>
+          <w:color w:val="000000"/>
+          <w:sz w:val="32"/>
+          <w:szCs w:val="32"/>
+          <w:lang w:val="en-US"/>
+        </w:rPr>
+        <w:tab/>
+      </w:r>
+      <w:r>
+        <w:rPr>
+          <w:rFonts w:ascii="Consolas" w:hAnsi="Consolas" w:cs="Consolas"/>
+          <w:color w:val="000000"/>
+          <w:sz w:val="32"/>
+          <w:szCs w:val="32"/>
+          <w:lang w:val="en-US"/>
+        </w:rPr>
+        <w:tab/>
+      </w:r>
+      <w:r>
+        <w:rPr>
+          <w:rFonts w:ascii="Consolas" w:hAnsi="Consolas" w:cs="Consolas"/>
+          <w:color w:val="000000"/>
+          <w:sz w:val="32"/>
+          <w:szCs w:val="32"/>
+          <w:lang w:val="en-US"/>
+        </w:rPr>
+        <w:tab/>
+      </w:r>
+      <w:r>
+        <w:rPr>
+          <w:rFonts w:ascii="Consolas" w:hAnsi="Consolas" w:cs="Consolas"/>
+          <w:color w:val="000000"/>
+          <w:sz w:val="32"/>
+          <w:szCs w:val="32"/>
+          <w:lang w:val="en-US"/>
+        </w:rPr>
+        <w:tab/>
+      </w:r>
+      <w:r>
+        <w:rPr>
+          <w:b/>
+          <w:sz w:val="36"/>
+          <w:szCs w:val="36"/>
+          <w:lang w:val="en-US"/>
+        </w:rPr>
+        <w:t>Method Signature</w:t>
+      </w:r>
+    </w:p>
+    <w:p>
+      <w:pPr>
+        <w:rPr>
+          <w:rFonts w:cstheme="minorHAnsi"/>
+          <w:sz w:val="32"/>
+          <w:szCs w:val="32"/>
+          <w:lang w:val="en-US"/>
+        </w:rPr>
+      </w:pPr>
+      <w:r>
+        <w:rPr>
+          <w:rFonts w:cstheme="minorHAnsi"/>
+          <w:sz w:val="32"/>
+          <w:szCs w:val="32"/>
+          <w:lang w:val="en-US"/>
+        </w:rPr>
+        <w:t>It includes The return type, the name, and parameters.</w:t>
+      </w:r>
+    </w:p>
+    <w:p>
+      <w:pPr>
+        <w:rPr>
+          <w:rFonts w:ascii="Consolas" w:hAnsi="Consolas" w:cs="Consolas"/>
+          <w:color w:val="000000" w:themeColor="text1"/>
+          <w:sz w:val="32"/>
+          <w:szCs w:val="32"/>
+          <w:lang w:val="en-US"/>
+        </w:rPr>
+      </w:pPr>
+      <w:r>
+        <w:rPr>
+          <w:rFonts w:cstheme="minorHAnsi"/>
+          <w:sz w:val="32"/>
+          <w:szCs w:val="32"/>
+          <w:lang w:val="en-US"/>
+        </w:rPr>
+        <w:t xml:space="preserve">Public </w:t>
+      </w:r>
+      <w:r>
+        <w:rPr>
+          <w:rFonts w:ascii="Consolas" w:hAnsi="Consolas" w:cs="Consolas"/>
+          <w:color w:val="0000FF"/>
+          <w:sz w:val="32"/>
+          <w:szCs w:val="32"/>
+        </w:rPr>
+        <w:t>int</w:t>
+      </w:r>
+      <w:r>
+        <w:rPr>
+          <w:rFonts w:ascii="Consolas" w:hAnsi="Consolas" w:cs="Consolas"/>
+          <w:color w:val="0000FF"/>
+          <w:sz w:val="32"/>
+          <w:szCs w:val="32"/>
+          <w:lang w:val="en-US"/>
+        </w:rPr>
+        <w:t xml:space="preserve"> </w:t>
+      </w:r>
+      <w:proofErr w:type="gramStart"/>
+      <w:r>
+        <w:rPr>
+          <w:rFonts w:ascii="Consolas" w:hAnsi="Consolas" w:cs="Consolas"/>
+          <w:color w:val="000000" w:themeColor="text1"/>
+          <w:sz w:val="32"/>
+          <w:szCs w:val="32"/>
+          <w:lang w:val="en-US"/>
+        </w:rPr>
+        <w:t>GetName</w:t>
+      </w:r>
+      <w:r>
+        <w:rPr>
+          <w:rFonts w:ascii="Consolas" w:hAnsi="Consolas" w:cs="Consolas"/>
+          <w:color w:val="000000" w:themeColor="text1"/>
+          <w:sz w:val="32"/>
+          <w:szCs w:val="32"/>
+          <w:lang w:val="en-US"/>
+        </w:rPr>
+        <w:t>(</w:t>
+      </w:r>
+      <w:proofErr w:type="gramEnd"/>
+      <w:r>
+        <w:rPr>
+          <w:rFonts w:ascii="Consolas" w:hAnsi="Consolas" w:cs="Consolas"/>
+          <w:color w:val="0000FF"/>
+          <w:sz w:val="32"/>
+          <w:szCs w:val="32"/>
+        </w:rPr>
+        <w:t xml:space="preserve">bool </w:t>
+      </w:r>
+      <w:r>
+        <w:rPr>
+          <w:rFonts w:ascii="Consolas" w:hAnsi="Consolas" w:cs="Consolas"/>
+          <w:color w:val="000000" w:themeColor="text1"/>
+          <w:sz w:val="32"/>
+          <w:szCs w:val="32"/>
+          <w:lang w:val="en-US"/>
+        </w:rPr>
+        <w:t>isGraduated)</w:t>
+      </w:r>
+    </w:p>
+    <w:p>
+      <w:pPr>
+        <w:rPr>
+          <w:rFonts w:cstheme="minorHAnsi"/>
+          <w:sz w:val="32"/>
+          <w:szCs w:val="32"/>
+          <w:lang w:val="en-US"/>
+        </w:rPr>
+      </w:pPr>
+      <w:r>
+        <w:rPr>
+          <w:rFonts w:ascii="Consolas" w:hAnsi="Consolas" w:cs="Consolas"/>
+          <w:color w:val="000000" w:themeColor="text1"/>
+          <w:sz w:val="32"/>
+          <w:szCs w:val="32"/>
+          <w:lang w:val="en-US"/>
+        </w:rPr>
+        <w:tab/>
+      </w:r>
+      <w:r>
+        <w:rPr>
+          <w:rFonts w:ascii="Consolas" w:hAnsi="Consolas" w:cs="Consolas"/>
+          <w:color w:val="000000" w:themeColor="text1"/>
+          <w:sz w:val="32"/>
+          <w:szCs w:val="32"/>
+          <w:lang w:val="en-US"/>
+        </w:rPr>
+        <w:tab/>
+      </w:r>
+      <w:r>
+        <w:rPr>
+          <w:rFonts w:ascii="Consolas" w:hAnsi="Consolas" w:cs="Consolas"/>
+          <w:color w:val="000000" w:themeColor="text1"/>
+          <w:sz w:val="32"/>
+          <w:szCs w:val="32"/>
+          <w:lang w:val="en-US"/>
+        </w:rPr>
+        <w:tab/>
+        <w:t xml:space="preserve">   </w:t>
+      </w:r>
+      <w:r>
+        <w:rPr>
+          <w:b/>
+          <w:sz w:val="36"/>
+          <w:szCs w:val="36"/>
+          <w:lang w:val="en-US"/>
+        </w:rPr>
+        <w:t>S.O.L.I.D. Principles</w:t>
+      </w:r>
+    </w:p>
+    <w:p>
+      <w:pPr>
+        <w:rPr>
+          <w:rFonts w:cstheme="minorHAnsi"/>
+          <w:color w:val="000000"/>
+          <w:sz w:val="32"/>
+          <w:szCs w:val="32"/>
+          <w:shd w:val="clear" w:color="auto" w:fill="FFFFFF"/>
+          <w:lang w:val="en-US"/>
+        </w:rPr>
+      </w:pPr>
+      <w:r>
+        <w:rPr>
+          <w:rFonts w:cstheme="minorHAnsi"/>
+          <w:color w:val="000000"/>
+          <w:sz w:val="32"/>
+          <w:szCs w:val="32"/>
+          <w:shd w:val="clear" w:color="auto" w:fill="FFFFFF"/>
+        </w:rPr>
+        <w:t>SOLID is one of the most popular sets of design principles in object-oriented software development</w:t>
+      </w:r>
+      <w:r>
+        <w:rPr>
+          <w:rFonts w:cstheme="minorHAnsi"/>
+          <w:color w:val="000000"/>
+          <w:sz w:val="32"/>
+          <w:szCs w:val="32"/>
+          <w:shd w:val="clear" w:color="auto" w:fill="FFFFFF"/>
+          <w:lang w:val="en-US"/>
+        </w:rPr>
+        <w:t>.</w:t>
       </w:r>
     </w:p>
     <w:p>
@@ -1104,104 +2575,69 @@
           <w:szCs w:val="32"/>
           <w:lang w:val="en-US"/>
         </w:rPr>
-        <w:t xml:space="preserve">Open-Closed Principle - </w:t>
-      </w:r>
-      <w:r>
-        <w:rPr>
-          <w:rFonts w:cstheme="minorHAnsi"/>
-          <w:sz w:val="32"/>
-          <w:szCs w:val="32"/>
-          <w:lang w:val="en-US"/>
-        </w:rPr>
-        <w:t>The Open-Closed Principle (OCP) states that software entities (classes, modules, methods, etc.) should be open for extension, but closed for modification.</w:t>
-      </w:r>
-      <w:r>
-        <w:rPr>
-          <w:rFonts w:cstheme="minorHAnsi"/>
-          <w:sz w:val="32"/>
-          <w:szCs w:val="32"/>
-          <w:lang w:val="en-US"/>
-        </w:rPr>
-        <w:t xml:space="preserve"> For example, let’s say that we have different models which are just classes: Person, ManagerModel, ExecutiveModel, and also we have different accounts for this models: Account</w:t>
-      </w:r>
-      <w:r>
-        <w:rPr>
-          <w:rFonts w:cstheme="minorHAnsi"/>
-          <w:sz w:val="32"/>
-          <w:szCs w:val="32"/>
-          <w:lang w:val="en-US"/>
-        </w:rPr>
-        <w:t>s</w:t>
-      </w:r>
-      <w:r>
-        <w:rPr>
-          <w:rFonts w:cstheme="minorHAnsi"/>
-          <w:sz w:val="32"/>
-          <w:szCs w:val="32"/>
-          <w:lang w:val="en-US"/>
-        </w:rPr>
-        <w:t>, ManagerAccount</w:t>
-      </w:r>
-      <w:r>
-        <w:rPr>
-          <w:rFonts w:cstheme="minorHAnsi"/>
-          <w:sz w:val="32"/>
-          <w:szCs w:val="32"/>
-          <w:lang w:val="en-US"/>
-        </w:rPr>
-        <w:t>s</w:t>
-      </w:r>
-      <w:r>
-        <w:rPr>
-          <w:rFonts w:cstheme="minorHAnsi"/>
-          <w:sz w:val="32"/>
-          <w:szCs w:val="32"/>
-          <w:lang w:val="en-US"/>
-        </w:rPr>
-        <w:t>, ExecutiveAccount</w:t>
-      </w:r>
-      <w:r>
-        <w:rPr>
-          <w:rFonts w:cstheme="minorHAnsi"/>
-          <w:sz w:val="32"/>
-          <w:szCs w:val="32"/>
-          <w:lang w:val="en-US"/>
-        </w:rPr>
-        <w:t>s</w:t>
-      </w:r>
-      <w:r>
-        <w:rPr>
-          <w:rFonts w:cstheme="minorHAnsi"/>
-          <w:sz w:val="32"/>
-          <w:szCs w:val="32"/>
-          <w:lang w:val="en-US"/>
-        </w:rPr>
-        <w:t xml:space="preserve">. So to implement OCP we need to create a IApplicantModel which will be inherited by Person, </w:t>
-      </w:r>
-      <w:r>
-        <w:rPr>
-          <w:rFonts w:cstheme="minorHAnsi"/>
-          <w:sz w:val="32"/>
-          <w:szCs w:val="32"/>
-          <w:lang w:val="en-US"/>
-        </w:rPr>
-        <w:lastRenderedPageBreak/>
-        <w:t>ManagerModel, ExecutiveModel. And for accounts we will also create an interface (Accounts, ManagerAccounts, ExecutiveAccounts)</w:t>
-      </w:r>
-      <w:r>
-        <w:rPr>
-          <w:rFonts w:cstheme="minorHAnsi"/>
-          <w:sz w:val="32"/>
-          <w:szCs w:val="32"/>
-          <w:lang w:val="en-US"/>
-        </w:rPr>
-        <w:sym w:font="Wingdings" w:char="F0E0"/>
-      </w:r>
-    </w:p>
-    <w:p>
-      <w:pPr>
-        <w:rPr>
-          <w:rFonts w:cstheme="minorHAnsi"/>
+        <w:t xml:space="preserve">Single Responsibility </w:t>
+      </w:r>
+      <w:r>
+        <w:rPr>
+          <w:rFonts w:cstheme="minorHAnsi"/>
+          <w:color w:val="FF0000"/>
+          <w:sz w:val="32"/>
+          <w:szCs w:val="32"/>
+          <w:lang w:val="en-US"/>
+        </w:rPr>
+        <w:t>Principle</w:t>
+      </w:r>
+      <w:r>
+        <w:rPr>
+          <w:rFonts w:cstheme="minorHAnsi"/>
+          <w:color w:val="FF0000"/>
+          <w:sz w:val="32"/>
+          <w:szCs w:val="32"/>
+          <w:lang w:val="en-US"/>
+        </w:rPr>
+        <w:t xml:space="preserve"> </w:t>
+      </w:r>
+      <w:r>
+        <w:rPr>
+          <w:rFonts w:cstheme="minorHAnsi"/>
+          <w:sz w:val="32"/>
+          <w:szCs w:val="32"/>
+          <w:lang w:val="en-US"/>
+        </w:rPr>
+        <w:t>-</w:t>
+      </w:r>
+      <w:r>
+        <w:t xml:space="preserve"> </w:t>
+      </w:r>
+      <w:r>
+        <w:rPr>
+          <w:lang w:val="en-US"/>
+        </w:rPr>
+        <w:t xml:space="preserve"> </w:t>
+      </w:r>
+      <w:r>
+        <w:rPr>
+          <w:rFonts w:cstheme="minorHAnsi"/>
+          <w:sz w:val="32"/>
+          <w:szCs w:val="32"/>
+          <w:lang w:val="en-US"/>
+        </w:rPr>
+        <w:t>Robert C. Martin describes it as: A class should have one, and only one, reason to change.</w:t>
+      </w:r>
+      <w:r>
+        <w:rPr>
+          <w:rFonts w:cstheme="minorHAnsi"/>
+          <w:sz w:val="32"/>
+          <w:szCs w:val="32"/>
+          <w:lang w:val="en-US"/>
+        </w:rPr>
+        <w:t xml:space="preserve"> Meaning that one class should have just one responsibility and not more. </w:t>
+      </w:r>
+    </w:p>
+    <w:p>
+      <w:pPr>
+        <w:rPr>
+          <w:rFonts w:ascii="Arial" w:hAnsi="Arial" w:cs="Arial"/>
           <w:color w:val="000000"/>
           <w:sz w:val="32"/>
           <w:szCs w:val="32"/>
@@ -1215,10 +2651,10 @@
           <w:lang w:eastAsia="ru-RU"/>
         </w:rPr>
         <w:drawing>
-          <wp:inline distT="0" distB="0" distL="0" distR="0" wp14:anchorId="52C3606F" wp14:editId="6026FC22">
-            <wp:extent cx="4829175" cy="1952625"/>
-            <wp:effectExtent l="0" t="0" r="9525" b="9525"/>
-            <wp:docPr id="6" name="Picture 6"/>
+          <wp:inline distT="0" distB="0" distL="0" distR="0" wp14:anchorId="3EC6F822" wp14:editId="522647DA">
+            <wp:extent cx="5276850" cy="3676650"/>
+            <wp:effectExtent l="0" t="0" r="0" b="0"/>
+            <wp:docPr id="1" name="Picture 1"/>
             <wp:cNvGraphicFramePr>
               <a:graphicFrameLocks xmlns:a="http://schemas.openxmlformats.org/drawingml/2006/main" noChangeAspect="1"/>
             </wp:cNvGraphicFramePr>
@@ -1238,7 +2674,7 @@
                   <pic:spPr>
                     <a:xfrm>
                       <a:off x="0" y="0"/>
-                      <a:ext cx="4829175" cy="1952625"/>
+                      <a:ext cx="5276850" cy="3676650"/>
                     </a:xfrm>
                     <a:prstGeom prst="rect">
                       <a:avLst/>
@@ -1264,14 +2700,285 @@
       </w:pPr>
       <w:r>
         <w:rPr>
+          <w:rFonts w:cstheme="minorHAnsi"/>
+          <w:color w:val="000000"/>
+          <w:sz w:val="32"/>
+          <w:szCs w:val="32"/>
+          <w:shd w:val="clear" w:color="auto" w:fill="FFFFFF"/>
+          <w:lang w:val="en-US"/>
+        </w:rPr>
+        <w:t>For insta</w:t>
+      </w:r>
+      <w:r>
+        <w:rPr>
+          <w:rFonts w:cstheme="minorHAnsi"/>
+          <w:color w:val="000000"/>
+          <w:sz w:val="32"/>
+          <w:szCs w:val="32"/>
+          <w:shd w:val="clear" w:color="auto" w:fill="FFFFFF"/>
+          <w:lang w:val="en-US"/>
+        </w:rPr>
+        <w:t>nce, here this Program class has just one responsibility</w:t>
+      </w:r>
+      <w:r>
+        <w:rPr>
+          <w:rFonts w:cstheme="minorHAnsi"/>
+          <w:color w:val="000000"/>
+          <w:sz w:val="32"/>
+          <w:szCs w:val="32"/>
+          <w:shd w:val="clear" w:color="auto" w:fill="FFFFFF"/>
+          <w:lang w:val="en-US"/>
+        </w:rPr>
+        <w:t xml:space="preserve"> which is to control the flow of the application</w:t>
+      </w:r>
+      <w:r>
+        <w:rPr>
+          <w:rFonts w:cstheme="minorHAnsi"/>
+          <w:color w:val="000000"/>
+          <w:sz w:val="32"/>
+          <w:szCs w:val="32"/>
+          <w:shd w:val="clear" w:color="auto" w:fill="FFFFFF"/>
+          <w:lang w:val="en-US"/>
+        </w:rPr>
+        <w:t xml:space="preserve">. And all the other responsibilities </w:t>
+      </w:r>
+      <w:r>
+        <w:rPr>
+          <w:rFonts w:cstheme="minorHAnsi"/>
+          <w:color w:val="000000"/>
+          <w:sz w:val="32"/>
+          <w:szCs w:val="32"/>
+          <w:shd w:val="clear" w:color="auto" w:fill="FFFFFF"/>
+          <w:lang w:val="en-US"/>
+        </w:rPr>
+        <w:lastRenderedPageBreak/>
+        <w:t>such as Capturing Person’s first name and last name or Messages(StandardMessage) are handled by other classes so it is their responsibility.</w:t>
+      </w:r>
+      <w:r>
+        <w:rPr>
+          <w:rFonts w:cstheme="minorHAnsi"/>
+          <w:color w:val="000000"/>
+          <w:sz w:val="32"/>
+          <w:szCs w:val="32"/>
+          <w:shd w:val="clear" w:color="auto" w:fill="FFFFFF"/>
+          <w:lang w:val="en-US"/>
+        </w:rPr>
+        <w:t xml:space="preserve"> So we should separate everything.</w:t>
+      </w:r>
+      <w:r>
+        <w:rPr>
+          <w:rFonts w:cstheme="minorHAnsi"/>
+          <w:color w:val="000000"/>
+          <w:sz w:val="32"/>
+          <w:szCs w:val="32"/>
+          <w:shd w:val="clear" w:color="auto" w:fill="FFFFFF"/>
+          <w:lang w:val="en-US"/>
+        </w:rPr>
+        <w:t xml:space="preserve"> It is not a problem to have many classes. Each of them has their own responsibility.</w:t>
+      </w:r>
+      <w:r>
+        <w:rPr>
+          <w:rFonts w:cstheme="minorHAnsi"/>
+          <w:color w:val="000000"/>
+          <w:sz w:val="32"/>
+          <w:szCs w:val="32"/>
+          <w:shd w:val="clear" w:color="auto" w:fill="FFFFFF"/>
+          <w:lang w:val="en-US"/>
+        </w:rPr>
+        <w:t xml:space="preserve"> </w:t>
+      </w:r>
+      <w:r>
+        <w:rPr>
+          <w:rFonts w:cstheme="minorHAnsi"/>
+          <w:color w:val="000000"/>
+          <w:sz w:val="32"/>
+          <w:szCs w:val="32"/>
+          <w:shd w:val="clear" w:color="auto" w:fill="FFFFFF"/>
+          <w:lang w:val="en-US"/>
+        </w:rPr>
+        <w:t>O</w:t>
+      </w:r>
+      <w:r>
+        <w:rPr>
+          <w:rFonts w:cstheme="minorHAnsi"/>
+          <w:color w:val="000000"/>
+          <w:sz w:val="32"/>
+          <w:szCs w:val="32"/>
+          <w:shd w:val="clear" w:color="auto" w:fill="FFFFFF"/>
+          <w:lang w:val="en-US"/>
+        </w:rPr>
+        <w:t xml:space="preserve">f any of the classes that we create if one of them has a scroll then we have done something wrong because they gotta be short. Only </w:t>
+      </w:r>
+      <w:proofErr w:type="gramStart"/>
+      <w:r>
+        <w:rPr>
+          <w:rFonts w:cstheme="minorHAnsi"/>
+          <w:color w:val="000000"/>
+          <w:sz w:val="32"/>
+          <w:szCs w:val="32"/>
+          <w:shd w:val="clear" w:color="auto" w:fill="FFFFFF"/>
+          <w:lang w:val="en-US"/>
+        </w:rPr>
+        <w:t>Main( )</w:t>
+      </w:r>
+      <w:proofErr w:type="gramEnd"/>
+      <w:r>
+        <w:rPr>
+          <w:rFonts w:cstheme="minorHAnsi"/>
+          <w:color w:val="000000"/>
+          <w:sz w:val="32"/>
+          <w:szCs w:val="32"/>
+          <w:shd w:val="clear" w:color="auto" w:fill="FFFFFF"/>
+          <w:lang w:val="en-US"/>
+        </w:rPr>
+        <w:t xml:space="preserve"> method  ,of course, can be a little bit bigger.</w:t>
+      </w:r>
+    </w:p>
+    <w:p>
+      <w:pPr>
+        <w:rPr>
+          <w:rFonts w:cstheme="minorHAnsi"/>
+          <w:color w:val="000000"/>
+          <w:sz w:val="32"/>
+          <w:szCs w:val="32"/>
+          <w:shd w:val="clear" w:color="auto" w:fill="FFFFFF"/>
+          <w:lang w:val="en-US"/>
+        </w:rPr>
+      </w:pPr>
+      <w:r>
+        <w:rPr>
+          <w:rFonts w:cstheme="minorHAnsi"/>
+          <w:color w:val="292929"/>
+          <w:spacing w:val="-1"/>
+          <w:sz w:val="32"/>
+          <w:szCs w:val="32"/>
+          <w:shd w:val="clear" w:color="auto" w:fill="FFFFFF"/>
+        </w:rPr>
+        <w:t>This principle aims to separate behaviours so that if bugs arise as a result of your change, it won’t affect other unrelated behaviours.</w:t>
+      </w:r>
+    </w:p>
+    <w:p>
+      <w:pPr>
+        <w:rPr>
+          <w:rFonts w:cstheme="minorHAnsi"/>
+          <w:sz w:val="32"/>
+          <w:szCs w:val="32"/>
+          <w:lang w:val="en-US"/>
+        </w:rPr>
+      </w:pPr>
+      <w:r>
+        <w:rPr>
+          <w:rFonts w:cstheme="minorHAnsi"/>
+          <w:color w:val="FF0000"/>
+          <w:sz w:val="32"/>
+          <w:szCs w:val="32"/>
+          <w:lang w:val="en-US"/>
+        </w:rPr>
+        <w:t xml:space="preserve">Open-Closed Principle - </w:t>
+      </w:r>
+      <w:r>
+        <w:rPr>
+          <w:rFonts w:cstheme="minorHAnsi"/>
+          <w:sz w:val="32"/>
+          <w:szCs w:val="32"/>
+          <w:lang w:val="en-US"/>
+        </w:rPr>
+        <w:t>The Open-Closed Principle (OCP) states that software entities (classes, modules, methods, etc.) should be open for extension, but closed for modification.</w:t>
+      </w:r>
+      <w:r>
+        <w:rPr>
+          <w:rFonts w:cstheme="minorHAnsi"/>
+          <w:sz w:val="32"/>
+          <w:szCs w:val="32"/>
+          <w:lang w:val="en-US"/>
+        </w:rPr>
+        <w:t xml:space="preserve"> For example, let’s say that we have different models which are just classes: Person, ManagerModel, ExecutiveModel, and also we have different accounts for this models: Account</w:t>
+      </w:r>
+      <w:r>
+        <w:rPr>
+          <w:rFonts w:cstheme="minorHAnsi"/>
+          <w:sz w:val="32"/>
+          <w:szCs w:val="32"/>
+          <w:lang w:val="en-US"/>
+        </w:rPr>
+        <w:t>s</w:t>
+      </w:r>
+      <w:r>
+        <w:rPr>
+          <w:rFonts w:cstheme="minorHAnsi"/>
+          <w:sz w:val="32"/>
+          <w:szCs w:val="32"/>
+          <w:lang w:val="en-US"/>
+        </w:rPr>
+        <w:t>, ManagerAccount</w:t>
+      </w:r>
+      <w:r>
+        <w:rPr>
+          <w:rFonts w:cstheme="minorHAnsi"/>
+          <w:sz w:val="32"/>
+          <w:szCs w:val="32"/>
+          <w:lang w:val="en-US"/>
+        </w:rPr>
+        <w:t>s</w:t>
+      </w:r>
+      <w:r>
+        <w:rPr>
+          <w:rFonts w:cstheme="minorHAnsi"/>
+          <w:sz w:val="32"/>
+          <w:szCs w:val="32"/>
+          <w:lang w:val="en-US"/>
+        </w:rPr>
+        <w:t>, ExecutiveAccount</w:t>
+      </w:r>
+      <w:r>
+        <w:rPr>
+          <w:rFonts w:cstheme="minorHAnsi"/>
+          <w:sz w:val="32"/>
+          <w:szCs w:val="32"/>
+          <w:lang w:val="en-US"/>
+        </w:rPr>
+        <w:t>s</w:t>
+      </w:r>
+      <w:r>
+        <w:rPr>
+          <w:rFonts w:cstheme="minorHAnsi"/>
+          <w:sz w:val="32"/>
+          <w:szCs w:val="32"/>
+          <w:lang w:val="en-US"/>
+        </w:rPr>
+        <w:t>. So to implement OCP we need to create a IApplicantModel which will be inherited by Person, ManagerModel, ExecutiveModel. And for accounts we will also create an interface (Accounts, ManagerAccounts, ExecutiveAccounts)</w:t>
+      </w:r>
+      <w:r>
+        <w:rPr>
+          <w:rFonts w:cstheme="minorHAnsi"/>
+          <w:sz w:val="32"/>
+          <w:szCs w:val="32"/>
+          <w:lang w:val="en-US"/>
+        </w:rPr>
+        <w:sym w:font="Wingdings" w:char="F0E0"/>
+      </w:r>
+    </w:p>
+    <w:p>
+      <w:pPr>
+        <w:rPr>
+          <w:rFonts w:cstheme="minorHAnsi"/>
+          <w:color w:val="000000"/>
+          <w:sz w:val="32"/>
+          <w:szCs w:val="32"/>
+          <w:shd w:val="clear" w:color="auto" w:fill="FFFFFF"/>
+          <w:lang w:val="en-US"/>
+        </w:rPr>
+      </w:pPr>
+      <w:r>
+        <w:rPr>
           <w:noProof/>
           <w:lang w:eastAsia="ru-RU"/>
         </w:rPr>
         <w:drawing>
-          <wp:inline distT="0" distB="0" distL="0" distR="0" wp14:anchorId="2DD0AD9A" wp14:editId="70021879">
-            <wp:extent cx="5940425" cy="1653540"/>
-            <wp:effectExtent l="0" t="0" r="3175" b="3810"/>
-            <wp:docPr id="7" name="Picture 7"/>
+          <wp:inline distT="0" distB="0" distL="0" distR="0" wp14:anchorId="52C3606F" wp14:editId="6026FC22">
+            <wp:extent cx="4829175" cy="1952625"/>
+            <wp:effectExtent l="0" t="0" r="9525" b="9525"/>
+            <wp:docPr id="6" name="Picture 6"/>
             <wp:cNvGraphicFramePr>
               <a:graphicFrameLocks xmlns:a="http://schemas.openxmlformats.org/drawingml/2006/main" noChangeAspect="1"/>
             </wp:cNvGraphicFramePr>
@@ -1291,7 +2998,7 @@
                   <pic:spPr>
                     <a:xfrm>
                       <a:off x="0" y="0"/>
-                      <a:ext cx="5940425" cy="1653540"/>
+                      <a:ext cx="4829175" cy="1952625"/>
                     </a:xfrm>
                     <a:prstGeom prst="rect">
                       <a:avLst/>
@@ -1317,37 +3024,14 @@
       </w:pPr>
       <w:r>
         <w:rPr>
-          <w:rFonts w:cstheme="minorHAnsi"/>
-          <w:color w:val="000000"/>
-          <w:sz w:val="32"/>
-          <w:szCs w:val="32"/>
-          <w:shd w:val="clear" w:color="auto" w:fill="FFFFFF"/>
-          <w:lang w:val="en-US"/>
-        </w:rPr>
-        <w:t>Accounts is a class for normal employees (that are just employees not managers or etc.).</w:t>
-      </w:r>
-    </w:p>
-    <w:p>
-      <w:pPr>
-        <w:rPr>
-          <w:rFonts w:cstheme="minorHAnsi"/>
-          <w:color w:val="000000"/>
-          <w:sz w:val="32"/>
-          <w:szCs w:val="32"/>
-          <w:shd w:val="clear" w:color="auto" w:fill="FFFFFF"/>
-          <w:lang w:val="en-US"/>
-        </w:rPr>
-      </w:pPr>
-      <w:r>
-        <w:rPr>
           <w:noProof/>
           <w:lang w:eastAsia="ru-RU"/>
         </w:rPr>
         <w:drawing>
-          <wp:inline distT="0" distB="0" distL="0" distR="0" wp14:anchorId="49FA3E28" wp14:editId="3340A3BC">
-            <wp:extent cx="6304124" cy="1981200"/>
-            <wp:effectExtent l="0" t="0" r="1905" b="0"/>
-            <wp:docPr id="8" name="Picture 8"/>
+          <wp:inline distT="0" distB="0" distL="0" distR="0" wp14:anchorId="2DD0AD9A" wp14:editId="70021879">
+            <wp:extent cx="5940425" cy="1653540"/>
+            <wp:effectExtent l="0" t="0" r="3175" b="3810"/>
+            <wp:docPr id="7" name="Picture 7"/>
             <wp:cNvGraphicFramePr>
               <a:graphicFrameLocks xmlns:a="http://schemas.openxmlformats.org/drawingml/2006/main" noChangeAspect="1"/>
             </wp:cNvGraphicFramePr>
@@ -1367,7 +3051,7 @@
                   <pic:spPr>
                     <a:xfrm>
                       <a:off x="0" y="0"/>
-                      <a:ext cx="6315678" cy="1984831"/>
+                      <a:ext cx="5940425" cy="1653540"/>
                     </a:xfrm>
                     <a:prstGeom prst="rect">
                       <a:avLst/>
@@ -1400,7 +3084,8 @@
           <w:shd w:val="clear" w:color="auto" w:fill="FFFFFF"/>
           <w:lang w:val="en-US"/>
         </w:rPr>
-        <w:t>This is for normal employees.</w:t>
+        <w:lastRenderedPageBreak/>
+        <w:t>Accounts is a class for normal employees (that are just employees not managers or etc.).</w:t>
       </w:r>
     </w:p>
     <w:p>
@@ -1419,12 +3104,11 @@
           <w:noProof/>
           <w:lang w:eastAsia="ru-RU"/>
         </w:rPr>
-        <w:lastRenderedPageBreak/>
         <w:drawing>
-          <wp:inline distT="0" distB="0" distL="0" distR="0" wp14:anchorId="37948466" wp14:editId="0648D6E3">
-            <wp:extent cx="6324137" cy="1695450"/>
-            <wp:effectExtent l="0" t="0" r="635" b="0"/>
-            <wp:docPr id="9" name="Picture 9"/>
+          <wp:inline distT="0" distB="0" distL="0" distR="0" wp14:anchorId="49FA3E28" wp14:editId="3340A3BC">
+            <wp:extent cx="6304124" cy="1981200"/>
+            <wp:effectExtent l="0" t="0" r="1905" b="0"/>
+            <wp:docPr id="8" name="Picture 8"/>
             <wp:cNvGraphicFramePr>
               <a:graphicFrameLocks xmlns:a="http://schemas.openxmlformats.org/drawingml/2006/main" noChangeAspect="1"/>
             </wp:cNvGraphicFramePr>
@@ -1444,7 +3128,7 @@
                   <pic:spPr>
                     <a:xfrm>
                       <a:off x="0" y="0"/>
-                      <a:ext cx="6332974" cy="1697819"/>
+                      <a:ext cx="6315678" cy="1984831"/>
                     </a:xfrm>
                     <a:prstGeom prst="rect">
                       <a:avLst/>
@@ -1477,7 +3161,7 @@
           <w:shd w:val="clear" w:color="auto" w:fill="FFFFFF"/>
           <w:lang w:val="en-US"/>
         </w:rPr>
-        <w:t>This model is for Managers.</w:t>
+        <w:t>This is for normal employees.</w:t>
       </w:r>
     </w:p>
     <w:p>
@@ -1497,10 +3181,10 @@
           <w:lang w:eastAsia="ru-RU"/>
         </w:rPr>
         <w:drawing>
-          <wp:inline distT="0" distB="0" distL="0" distR="0" wp14:anchorId="35896CE2" wp14:editId="3FC0D689">
-            <wp:extent cx="6353175" cy="2152813"/>
-            <wp:effectExtent l="0" t="0" r="0" b="0"/>
-            <wp:docPr id="10" name="Picture 10"/>
+          <wp:inline distT="0" distB="0" distL="0" distR="0" wp14:anchorId="37948466" wp14:editId="0648D6E3">
+            <wp:extent cx="6324137" cy="1695450"/>
+            <wp:effectExtent l="0" t="0" r="635" b="0"/>
+            <wp:docPr id="9" name="Picture 9"/>
             <wp:cNvGraphicFramePr>
               <a:graphicFrameLocks xmlns:a="http://schemas.openxmlformats.org/drawingml/2006/main" noChangeAspect="1"/>
             </wp:cNvGraphicFramePr>
@@ -1520,7 +3204,7 @@
                   <pic:spPr>
                     <a:xfrm>
                       <a:off x="0" y="0"/>
-                      <a:ext cx="6386460" cy="2164092"/>
+                      <a:ext cx="6332974" cy="1697819"/>
                     </a:xfrm>
                     <a:prstGeom prst="rect">
                       <a:avLst/>
@@ -1546,14 +3230,37 @@
       </w:pPr>
       <w:r>
         <w:rPr>
+          <w:rFonts w:cstheme="minorHAnsi"/>
+          <w:color w:val="000000"/>
+          <w:sz w:val="32"/>
+          <w:szCs w:val="32"/>
+          <w:shd w:val="clear" w:color="auto" w:fill="FFFFFF"/>
+          <w:lang w:val="en-US"/>
+        </w:rPr>
+        <w:t>This model is for Managers.</w:t>
+      </w:r>
+    </w:p>
+    <w:p>
+      <w:pPr>
+        <w:rPr>
+          <w:rFonts w:cstheme="minorHAnsi"/>
+          <w:color w:val="000000"/>
+          <w:sz w:val="32"/>
+          <w:szCs w:val="32"/>
+          <w:shd w:val="clear" w:color="auto" w:fill="FFFFFF"/>
+          <w:lang w:val="en-US"/>
+        </w:rPr>
+      </w:pPr>
+      <w:r>
+        <w:rPr>
           <w:noProof/>
           <w:lang w:eastAsia="ru-RU"/>
         </w:rPr>
         <w:drawing>
-          <wp:inline distT="0" distB="0" distL="0" distR="0" wp14:anchorId="1BAA4284" wp14:editId="46D46AFD">
-            <wp:extent cx="5940425" cy="1550035"/>
-            <wp:effectExtent l="0" t="0" r="3175" b="0"/>
-            <wp:docPr id="11" name="Picture 11"/>
+          <wp:inline distT="0" distB="0" distL="0" distR="0" wp14:anchorId="35896CE2" wp14:editId="3FC0D689">
+            <wp:extent cx="6353175" cy="2152813"/>
+            <wp:effectExtent l="0" t="0" r="0" b="0"/>
+            <wp:docPr id="10" name="Picture 10"/>
             <wp:cNvGraphicFramePr>
               <a:graphicFrameLocks xmlns:a="http://schemas.openxmlformats.org/drawingml/2006/main" noChangeAspect="1"/>
             </wp:cNvGraphicFramePr>
@@ -1573,7 +3280,7 @@
                   <pic:spPr>
                     <a:xfrm>
                       <a:off x="0" y="0"/>
-                      <a:ext cx="5940425" cy="1550035"/>
+                      <a:ext cx="6386460" cy="2164092"/>
                     </a:xfrm>
                     <a:prstGeom prst="rect">
                       <a:avLst/>
@@ -1597,28 +3304,16 @@
           <w:lang w:val="en-US"/>
         </w:rPr>
       </w:pPr>
-    </w:p>
-    <w:p>
-      <w:pPr>
-        <w:rPr>
-          <w:rFonts w:cstheme="minorHAnsi"/>
-          <w:color w:val="000000"/>
-          <w:sz w:val="32"/>
-          <w:szCs w:val="32"/>
-          <w:shd w:val="clear" w:color="auto" w:fill="FFFFFF"/>
-          <w:lang w:val="en-US"/>
-        </w:rPr>
-      </w:pPr>
       <w:r>
         <w:rPr>
           <w:noProof/>
           <w:lang w:eastAsia="ru-RU"/>
         </w:rPr>
         <w:drawing>
-          <wp:inline distT="0" distB="0" distL="0" distR="0" wp14:anchorId="3971C4F1" wp14:editId="562B6450">
-            <wp:extent cx="5940425" cy="2505710"/>
-            <wp:effectExtent l="0" t="0" r="3175" b="8890"/>
-            <wp:docPr id="12" name="Picture 12"/>
+          <wp:inline distT="0" distB="0" distL="0" distR="0" wp14:anchorId="1BAA4284" wp14:editId="46D46AFD">
+            <wp:extent cx="5940425" cy="1550035"/>
+            <wp:effectExtent l="0" t="0" r="3175" b="0"/>
+            <wp:docPr id="11" name="Picture 11"/>
             <wp:cNvGraphicFramePr>
               <a:graphicFrameLocks xmlns:a="http://schemas.openxmlformats.org/drawingml/2006/main" noChangeAspect="1"/>
             </wp:cNvGraphicFramePr>
@@ -1638,7 +3333,7 @@
                   <pic:spPr>
                     <a:xfrm>
                       <a:off x="0" y="0"/>
-                      <a:ext cx="5940425" cy="2505710"/>
+                      <a:ext cx="5940425" cy="1550035"/>
                     </a:xfrm>
                     <a:prstGeom prst="rect">
                       <a:avLst/>
@@ -1662,205 +3357,6 @@
           <w:lang w:val="en-US"/>
         </w:rPr>
       </w:pPr>
-      <w:r>
-        <w:rPr>
-          <w:rFonts w:cstheme="minorHAnsi"/>
-          <w:color w:val="000000"/>
-          <w:sz w:val="32"/>
-          <w:szCs w:val="32"/>
-          <w:shd w:val="clear" w:color="auto" w:fill="FFFFFF"/>
-          <w:lang w:val="en-US"/>
-        </w:rPr>
-        <w:lastRenderedPageBreak/>
-        <w:t>So in the end,</w:t>
-      </w:r>
-      <w:r>
-        <w:rPr>
-          <w:rFonts w:cstheme="minorHAnsi"/>
-          <w:color w:val="000000"/>
-          <w:sz w:val="32"/>
-          <w:szCs w:val="32"/>
-          <w:shd w:val="clear" w:color="auto" w:fill="FFFFFF"/>
-          <w:lang w:val="en-US"/>
-        </w:rPr>
-        <w:t xml:space="preserve"> if</w:t>
-      </w:r>
-      <w:r>
-        <w:rPr>
-          <w:rFonts w:cstheme="minorHAnsi"/>
-          <w:color w:val="000000"/>
-          <w:sz w:val="32"/>
-          <w:szCs w:val="32"/>
-          <w:shd w:val="clear" w:color="auto" w:fill="FFFFFF"/>
-          <w:lang w:val="en-US"/>
-        </w:rPr>
-        <w:t xml:space="preserve"> we we wanted to add a new model, for instance,</w:t>
-      </w:r>
-      <w:r>
-        <w:rPr>
-          <w:rFonts w:cstheme="minorHAnsi"/>
-          <w:color w:val="000000"/>
-          <w:sz w:val="32"/>
-          <w:szCs w:val="32"/>
-          <w:shd w:val="clear" w:color="auto" w:fill="FFFFFF"/>
-          <w:lang w:val="en-US"/>
-        </w:rPr>
-        <w:t xml:space="preserve"> Technician</w:t>
-      </w:r>
-      <w:r>
-        <w:rPr>
-          <w:rFonts w:cstheme="minorHAnsi"/>
-          <w:color w:val="000000"/>
-          <w:sz w:val="32"/>
-          <w:szCs w:val="32"/>
-          <w:shd w:val="clear" w:color="auto" w:fill="FFFFFF"/>
-          <w:lang w:val="en-US"/>
-        </w:rPr>
-        <w:t>Model, then we would create a TechnicianModel class that would inherit from I</w:t>
-      </w:r>
-      <w:r>
-        <w:rPr>
-          <w:rFonts w:cstheme="minorHAnsi"/>
-          <w:color w:val="000000"/>
-          <w:sz w:val="32"/>
-          <w:szCs w:val="32"/>
-          <w:shd w:val="clear" w:color="auto" w:fill="FFFFFF"/>
-          <w:lang w:val="en-US"/>
-        </w:rPr>
-        <w:t>A</w:t>
-      </w:r>
-      <w:r>
-        <w:rPr>
-          <w:rFonts w:cstheme="minorHAnsi"/>
-          <w:color w:val="000000"/>
-          <w:sz w:val="32"/>
-          <w:szCs w:val="32"/>
-          <w:shd w:val="clear" w:color="auto" w:fill="FFFFFF"/>
-          <w:lang w:val="en-US"/>
-        </w:rPr>
-        <w:t>pplicantModel and we would create Accounts for this Model (TechnicianAccounts) which would be somewhat different.</w:t>
-      </w:r>
-      <w:r>
-        <w:rPr>
-          <w:rFonts w:cstheme="minorHAnsi"/>
-          <w:color w:val="000000"/>
-          <w:sz w:val="32"/>
-          <w:szCs w:val="32"/>
-          <w:shd w:val="clear" w:color="auto" w:fill="FFFFFF"/>
-          <w:lang w:val="en-US"/>
-        </w:rPr>
-        <w:t xml:space="preserve"> And IAccounts for </w:t>
-      </w:r>
-      <w:r>
-        <w:rPr>
-          <w:rFonts w:cstheme="minorHAnsi"/>
-          <w:color w:val="000000"/>
-          <w:sz w:val="32"/>
-          <w:szCs w:val="32"/>
-          <w:shd w:val="clear" w:color="auto" w:fill="FFFFFF"/>
-          <w:lang w:val="en-US"/>
-        </w:rPr>
-        <w:t>TechnicianAccounts would point to TechnicianAccounts.</w:t>
-      </w:r>
-    </w:p>
-    <w:p>
-      <w:pPr>
-        <w:rPr>
-          <w:rFonts w:cstheme="minorHAnsi"/>
-          <w:color w:val="292929"/>
-          <w:spacing w:val="-1"/>
-          <w:sz w:val="32"/>
-          <w:szCs w:val="32"/>
-          <w:shd w:val="clear" w:color="auto" w:fill="FFFFFF"/>
-        </w:rPr>
-      </w:pPr>
-      <w:r>
-        <w:rPr>
-          <w:rFonts w:cstheme="minorHAnsi"/>
-          <w:color w:val="292929"/>
-          <w:spacing w:val="-1"/>
-          <w:sz w:val="32"/>
-          <w:szCs w:val="32"/>
-          <w:shd w:val="clear" w:color="auto" w:fill="FFFFFF"/>
-        </w:rPr>
-        <w:t>This principle aims to extend a Class’s behaviour without changing the existing behaviour of that Class. </w:t>
-      </w:r>
-    </w:p>
-    <w:p>
-      <w:pPr>
-        <w:rPr>
-          <w:rFonts w:cstheme="minorHAnsi"/>
-          <w:color w:val="000000"/>
-          <w:sz w:val="32"/>
-          <w:szCs w:val="32"/>
-          <w:shd w:val="clear" w:color="auto" w:fill="FFFFFF"/>
-          <w:lang w:val="en-US"/>
-        </w:rPr>
-      </w:pPr>
-      <w:r>
-        <w:rPr>
-          <w:rFonts w:cstheme="minorHAnsi"/>
-          <w:color w:val="FF0000"/>
-          <w:sz w:val="32"/>
-          <w:szCs w:val="32"/>
-          <w:shd w:val="clear" w:color="auto" w:fill="FFFFFF"/>
-          <w:lang w:val="en-US"/>
-        </w:rPr>
-        <w:t>Liskov Substitution Principle</w:t>
-      </w:r>
-      <w:r>
-        <w:rPr>
-          <w:rFonts w:cstheme="minorHAnsi"/>
-          <w:color w:val="000000"/>
-          <w:sz w:val="32"/>
-          <w:szCs w:val="32"/>
-          <w:shd w:val="clear" w:color="auto" w:fill="FFFFFF"/>
-          <w:lang w:val="en-US"/>
-        </w:rPr>
-        <w:t>-</w:t>
-      </w:r>
-      <w:r>
-        <w:rPr>
-          <w:rFonts w:cstheme="minorHAnsi"/>
-          <w:color w:val="000000"/>
-          <w:sz w:val="32"/>
-          <w:szCs w:val="32"/>
-          <w:shd w:val="clear" w:color="auto" w:fill="FFFFFF"/>
-          <w:lang w:val="en-US"/>
-        </w:rPr>
-        <w:t xml:space="preserve"> </w:t>
-      </w:r>
-      <w:r>
-        <w:rPr>
-          <w:rFonts w:cstheme="minorHAnsi"/>
-          <w:color w:val="202124"/>
-          <w:sz w:val="32"/>
-          <w:szCs w:val="32"/>
-          <w:shd w:val="clear" w:color="auto" w:fill="FFFFFF"/>
-        </w:rPr>
-        <w:t>The principle defines that </w:t>
-      </w:r>
-      <w:r>
-        <w:rPr>
-          <w:rFonts w:cstheme="minorHAnsi"/>
-          <w:bCs/>
-          <w:color w:val="202124"/>
-          <w:sz w:val="32"/>
-          <w:szCs w:val="32"/>
-          <w:shd w:val="clear" w:color="auto" w:fill="FFFFFF"/>
-        </w:rPr>
-        <w:t>objects of a superclass shall be replaceable with objects of its subclasses without breaking the application</w:t>
-      </w:r>
-      <w:r>
-        <w:rPr>
-          <w:rFonts w:cstheme="minorHAnsi"/>
-          <w:color w:val="202124"/>
-          <w:sz w:val="32"/>
-          <w:szCs w:val="32"/>
-          <w:shd w:val="clear" w:color="auto" w:fill="FFFFFF"/>
-        </w:rPr>
-        <w:t>.</w:t>
-      </w:r>
     </w:p>
     <w:p>
       <w:pPr>
@@ -1879,10 +3375,10 @@
           <w:lang w:eastAsia="ru-RU"/>
         </w:rPr>
         <w:drawing>
-          <wp:inline distT="0" distB="0" distL="0" distR="0" wp14:anchorId="737C6E14" wp14:editId="6A0481AF">
-            <wp:extent cx="3524250" cy="1695450"/>
-            <wp:effectExtent l="0" t="0" r="0" b="0"/>
-            <wp:docPr id="5" name="Picture 5"/>
+          <wp:inline distT="0" distB="0" distL="0" distR="0" wp14:anchorId="3971C4F1" wp14:editId="562B6450">
+            <wp:extent cx="5940425" cy="2505710"/>
+            <wp:effectExtent l="0" t="0" r="3175" b="8890"/>
+            <wp:docPr id="12" name="Picture 12"/>
             <wp:cNvGraphicFramePr>
               <a:graphicFrameLocks xmlns:a="http://schemas.openxmlformats.org/drawingml/2006/main" noChangeAspect="1"/>
             </wp:cNvGraphicFramePr>
@@ -1902,7 +3398,7 @@
                   <pic:spPr>
                     <a:xfrm>
                       <a:off x="0" y="0"/>
-                      <a:ext cx="3524250" cy="1695450"/>
+                      <a:ext cx="5940425" cy="2505710"/>
                     </a:xfrm>
                     <a:prstGeom prst="rect">
                       <a:avLst/>
@@ -1918,226 +3414,218 @@
     <w:p>
       <w:pPr>
         <w:rPr>
-          <w:rFonts w:ascii="Arial" w:hAnsi="Arial" w:cs="Arial"/>
+          <w:rFonts w:cstheme="minorHAnsi"/>
+          <w:color w:val="000000"/>
+          <w:sz w:val="32"/>
+          <w:szCs w:val="32"/>
+          <w:shd w:val="clear" w:color="auto" w:fill="FFFFFF"/>
+          <w:lang w:val="en-US"/>
+        </w:rPr>
+      </w:pPr>
+      <w:r>
+        <w:rPr>
+          <w:rFonts w:cstheme="minorHAnsi"/>
+          <w:color w:val="000000"/>
+          <w:sz w:val="32"/>
+          <w:szCs w:val="32"/>
+          <w:shd w:val="clear" w:color="auto" w:fill="FFFFFF"/>
+          <w:lang w:val="en-US"/>
+        </w:rPr>
+        <w:t>So in the end,</w:t>
+      </w:r>
+      <w:r>
+        <w:rPr>
+          <w:rFonts w:cstheme="minorHAnsi"/>
+          <w:color w:val="000000"/>
+          <w:sz w:val="32"/>
+          <w:szCs w:val="32"/>
+          <w:shd w:val="clear" w:color="auto" w:fill="FFFFFF"/>
+          <w:lang w:val="en-US"/>
+        </w:rPr>
+        <w:t xml:space="preserve"> if</w:t>
+      </w:r>
+      <w:r>
+        <w:rPr>
+          <w:rFonts w:cstheme="minorHAnsi"/>
+          <w:color w:val="000000"/>
+          <w:sz w:val="32"/>
+          <w:szCs w:val="32"/>
+          <w:shd w:val="clear" w:color="auto" w:fill="FFFFFF"/>
+          <w:lang w:val="en-US"/>
+        </w:rPr>
+        <w:t xml:space="preserve"> we we wanted to add a new model, for instance,</w:t>
+      </w:r>
+      <w:r>
+        <w:rPr>
+          <w:rFonts w:cstheme="minorHAnsi"/>
+          <w:color w:val="000000"/>
+          <w:sz w:val="32"/>
+          <w:szCs w:val="32"/>
+          <w:shd w:val="clear" w:color="auto" w:fill="FFFFFF"/>
+          <w:lang w:val="en-US"/>
+        </w:rPr>
+        <w:t xml:space="preserve"> Technician</w:t>
+      </w:r>
+      <w:r>
+        <w:rPr>
+          <w:rFonts w:cstheme="minorHAnsi"/>
+          <w:color w:val="000000"/>
+          <w:sz w:val="32"/>
+          <w:szCs w:val="32"/>
+          <w:shd w:val="clear" w:color="auto" w:fill="FFFFFF"/>
+          <w:lang w:val="en-US"/>
+        </w:rPr>
+        <w:t>Model, then we would create a TechnicianModel class that would inherit from I</w:t>
+      </w:r>
+      <w:r>
+        <w:rPr>
+          <w:rFonts w:cstheme="minorHAnsi"/>
+          <w:color w:val="000000"/>
+          <w:sz w:val="32"/>
+          <w:szCs w:val="32"/>
+          <w:shd w:val="clear" w:color="auto" w:fill="FFFFFF"/>
+          <w:lang w:val="en-US"/>
+        </w:rPr>
+        <w:t>A</w:t>
+      </w:r>
+      <w:r>
+        <w:rPr>
+          <w:rFonts w:cstheme="minorHAnsi"/>
+          <w:color w:val="000000"/>
+          <w:sz w:val="32"/>
+          <w:szCs w:val="32"/>
+          <w:shd w:val="clear" w:color="auto" w:fill="FFFFFF"/>
+          <w:lang w:val="en-US"/>
+        </w:rPr>
+        <w:t>pplicantModel and we would create Accounts for this Model (TechnicianAccounts) which would be somewhat different.</w:t>
+      </w:r>
+      <w:r>
+        <w:rPr>
+          <w:rFonts w:cstheme="minorHAnsi"/>
+          <w:color w:val="000000"/>
+          <w:sz w:val="32"/>
+          <w:szCs w:val="32"/>
+          <w:shd w:val="clear" w:color="auto" w:fill="FFFFFF"/>
+          <w:lang w:val="en-US"/>
+        </w:rPr>
+        <w:t xml:space="preserve"> And IAccounts for </w:t>
+      </w:r>
+      <w:r>
+        <w:rPr>
+          <w:rFonts w:cstheme="minorHAnsi"/>
+          <w:color w:val="000000"/>
+          <w:sz w:val="32"/>
+          <w:szCs w:val="32"/>
+          <w:shd w:val="clear" w:color="auto" w:fill="FFFFFF"/>
+          <w:lang w:val="en-US"/>
+        </w:rPr>
+        <w:t>TechnicianAccounts would point to TechnicianAccounts.</w:t>
+      </w:r>
+    </w:p>
+    <w:p>
+      <w:pPr>
+        <w:rPr>
+          <w:rFonts w:cstheme="minorHAnsi"/>
+          <w:color w:val="292929"/>
+          <w:spacing w:val="-1"/>
+          <w:sz w:val="32"/>
+          <w:szCs w:val="32"/>
+          <w:shd w:val="clear" w:color="auto" w:fill="FFFFFF"/>
+        </w:rPr>
+      </w:pPr>
+      <w:r>
+        <w:rPr>
+          <w:rFonts w:cstheme="minorHAnsi"/>
+          <w:color w:val="292929"/>
+          <w:spacing w:val="-1"/>
+          <w:sz w:val="32"/>
+          <w:szCs w:val="32"/>
+          <w:shd w:val="clear" w:color="auto" w:fill="FFFFFF"/>
+        </w:rPr>
+        <w:t>This principle aims to extend a Class’s behaviour without changing the existing behaviour of that Class. </w:t>
+      </w:r>
+    </w:p>
+    <w:p>
+      <w:pPr>
+        <w:rPr>
+          <w:rFonts w:cstheme="minorHAnsi"/>
+          <w:color w:val="000000"/>
+          <w:sz w:val="32"/>
+          <w:szCs w:val="32"/>
+          <w:shd w:val="clear" w:color="auto" w:fill="FFFFFF"/>
+          <w:lang w:val="en-US"/>
+        </w:rPr>
+      </w:pPr>
+      <w:r>
+        <w:rPr>
+          <w:rFonts w:cstheme="minorHAnsi"/>
+          <w:color w:val="FF0000"/>
+          <w:sz w:val="32"/>
+          <w:szCs w:val="32"/>
+          <w:shd w:val="clear" w:color="auto" w:fill="FFFFFF"/>
+          <w:lang w:val="en-US"/>
+        </w:rPr>
+        <w:t>Liskov Substitution Principle</w:t>
+      </w:r>
+      <w:r>
+        <w:rPr>
+          <w:rFonts w:cstheme="minorHAnsi"/>
+          <w:color w:val="000000"/>
+          <w:sz w:val="32"/>
+          <w:szCs w:val="32"/>
+          <w:shd w:val="clear" w:color="auto" w:fill="FFFFFF"/>
+          <w:lang w:val="en-US"/>
+        </w:rPr>
+        <w:t>-</w:t>
+      </w:r>
+      <w:r>
+        <w:rPr>
+          <w:rFonts w:cstheme="minorHAnsi"/>
+          <w:color w:val="000000"/>
+          <w:sz w:val="32"/>
+          <w:szCs w:val="32"/>
+          <w:shd w:val="clear" w:color="auto" w:fill="FFFFFF"/>
+          <w:lang w:val="en-US"/>
+        </w:rPr>
+        <w:t xml:space="preserve"> </w:t>
+      </w:r>
+      <w:r>
+        <w:rPr>
+          <w:rFonts w:cstheme="minorHAnsi"/>
           <w:color w:val="202124"/>
-          <w:shd w:val="clear" w:color="auto" w:fill="FFFFFF"/>
-        </w:rPr>
-      </w:pPr>
-      <w:r>
-        <w:rPr>
-          <w:rFonts w:cstheme="minorHAnsi"/>
-          <w:color w:val="000000"/>
-          <w:sz w:val="32"/>
-          <w:szCs w:val="32"/>
-          <w:shd w:val="clear" w:color="auto" w:fill="FFFFFF"/>
-          <w:lang w:val="en-US"/>
-        </w:rPr>
-        <w:t>For example, here we have an Ostrich class that inherits from Bird class. It doesn’t make sense beacause ostriches cannot fly so LSP is broken. To comply with LSP, we can use OCP. So we can create an interface for FlyingBirds and implement this interface for other birds.</w:t>
-      </w:r>
-      <w:r>
-        <w:rPr>
-          <w:rFonts w:ascii="Arial" w:hAnsi="Arial" w:cs="Arial"/>
+          <w:sz w:val="32"/>
+          <w:szCs w:val="32"/>
+          <w:shd w:val="clear" w:color="auto" w:fill="FFFFFF"/>
+        </w:rPr>
+        <w:t>The principle defines that </w:t>
+      </w:r>
+      <w:r>
+        <w:rPr>
+          <w:rFonts w:cstheme="minorHAnsi"/>
+          <w:bCs/>
           <w:color w:val="202124"/>
-          <w:shd w:val="clear" w:color="auto" w:fill="FFFFFF"/>
-        </w:rPr>
-        <w:t xml:space="preserve"> </w:t>
-      </w:r>
-    </w:p>
-    <w:p>
-      <w:pPr>
+          <w:sz w:val="32"/>
+          <w:szCs w:val="32"/>
+          <w:shd w:val="clear" w:color="auto" w:fill="FFFFFF"/>
+        </w:rPr>
+        <w:t>objects of a superclass shall be replaceable with objects of its subclasses without breaking the application</w:t>
+      </w:r>
+      <w:r>
         <w:rPr>
           <w:rFonts w:cstheme="minorHAnsi"/>
           <w:color w:val="202124"/>
           <w:sz w:val="32"/>
           <w:szCs w:val="32"/>
           <w:shd w:val="clear" w:color="auto" w:fill="FFFFFF"/>
-          <w:lang w:val="en-US"/>
-        </w:rPr>
-      </w:pPr>
-      <w:r>
-        <w:rPr>
-          <w:rFonts w:cstheme="minorHAnsi"/>
-          <w:color w:val="202124"/>
-          <w:sz w:val="32"/>
-          <w:szCs w:val="32"/>
-          <w:shd w:val="clear" w:color="auto" w:fill="FFFFFF"/>
-          <w:lang w:val="en-US"/>
-        </w:rPr>
-        <w:t>So the goal of this principle is basically providing a proper way for inheritance.</w:t>
-      </w:r>
-    </w:p>
-    <w:p>
-      <w:pPr>
-        <w:rPr>
-          <w:rFonts w:cstheme="minorHAnsi"/>
-          <w:sz w:val="32"/>
-          <w:szCs w:val="32"/>
-          <w:shd w:val="clear" w:color="auto" w:fill="FFFFFF"/>
-          <w:lang w:val="en-US"/>
-        </w:rPr>
-      </w:pPr>
-      <w:r>
-        <w:rPr>
-          <w:rFonts w:cstheme="minorHAnsi"/>
-          <w:color w:val="FF0000"/>
-          <w:sz w:val="32"/>
-          <w:szCs w:val="32"/>
-          <w:shd w:val="clear" w:color="auto" w:fill="FFFFFF"/>
-          <w:lang w:val="en-US"/>
-        </w:rPr>
-        <w:t xml:space="preserve">Interface Segregation Principle - </w:t>
-      </w:r>
-      <w:r>
-        <w:rPr>
-          <w:rFonts w:cstheme="minorHAnsi"/>
-          <w:color w:val="FF0000"/>
-          <w:sz w:val="32"/>
-          <w:szCs w:val="32"/>
-          <w:shd w:val="clear" w:color="auto" w:fill="FFFFFF"/>
-          <w:lang w:val="en-US"/>
-        </w:rPr>
-        <w:t xml:space="preserve"> </w:t>
-      </w:r>
-      <w:r>
-        <w:rPr>
-          <w:rFonts w:cstheme="minorHAnsi"/>
-          <w:sz w:val="32"/>
-          <w:szCs w:val="32"/>
-          <w:shd w:val="clear" w:color="auto" w:fill="FFFFFF"/>
-          <w:lang w:val="en-US"/>
-        </w:rPr>
-        <w:t>Clients should not be forced to depend on methods that they do not use.</w:t>
-      </w:r>
-      <w:r>
-        <w:rPr>
-          <w:rFonts w:cstheme="minorHAnsi"/>
-          <w:sz w:val="32"/>
-          <w:szCs w:val="32"/>
-          <w:shd w:val="clear" w:color="auto" w:fill="FFFFFF"/>
-          <w:lang w:val="en-US"/>
-        </w:rPr>
-        <w:t xml:space="preserve"> So if we have multiple method declarations in our interface then our class that implements this interface will be forced to implement them. According to this principle, we need to create other interfaces for other tasks (separate interfaces).</w:t>
-      </w:r>
-    </w:p>
-    <w:p>
-      <w:pPr>
-        <w:rPr>
-          <w:rFonts w:cstheme="minorHAnsi"/>
-          <w:sz w:val="32"/>
-          <w:szCs w:val="32"/>
-          <w:shd w:val="clear" w:color="auto" w:fill="FFFFFF"/>
-          <w:lang w:val="en-US"/>
-        </w:rPr>
-      </w:pPr>
-      <w:r>
-        <w:rPr>
-          <w:rFonts w:cstheme="minorHAnsi"/>
-          <w:color w:val="FF0000"/>
-          <w:sz w:val="32"/>
-          <w:szCs w:val="32"/>
-          <w:shd w:val="clear" w:color="auto" w:fill="FFFFFF"/>
-          <w:lang w:val="en-US"/>
-        </w:rPr>
-        <w:t xml:space="preserve">Dependency Inversion Principle </w:t>
-      </w:r>
-      <w:r>
-        <w:rPr>
-          <w:rFonts w:cstheme="minorHAnsi"/>
-          <w:sz w:val="32"/>
-          <w:szCs w:val="32"/>
-          <w:shd w:val="clear" w:color="auto" w:fill="FFFFFF"/>
-          <w:lang w:val="en-US"/>
-        </w:rPr>
-        <w:t xml:space="preserve">-  </w:t>
-      </w:r>
-      <w:r>
-        <w:rPr>
-          <w:rFonts w:cstheme="minorHAnsi"/>
-          <w:sz w:val="32"/>
-          <w:szCs w:val="32"/>
-          <w:shd w:val="clear" w:color="auto" w:fill="FFFFFF"/>
-          <w:lang w:val="en-US"/>
-        </w:rPr>
-        <w:t>High-level modules should not depend on low-level modules. Both should depend on the abstraction</w:t>
-      </w:r>
-      <w:r>
-        <w:rPr>
-          <w:rFonts w:cstheme="minorHAnsi"/>
-          <w:sz w:val="32"/>
-          <w:szCs w:val="32"/>
-          <w:shd w:val="clear" w:color="auto" w:fill="FFFFFF"/>
-          <w:lang w:val="en-US"/>
-        </w:rPr>
-        <w:t xml:space="preserve"> </w:t>
-      </w:r>
-      <w:r>
-        <w:rPr>
-          <w:rFonts w:cstheme="minorHAnsi"/>
-          <w:sz w:val="32"/>
-          <w:szCs w:val="32"/>
-          <w:shd w:val="clear" w:color="auto" w:fill="FFFFFF"/>
-          <w:lang w:val="en-US"/>
-        </w:rPr>
-        <w:lastRenderedPageBreak/>
-        <w:t>(interfaces)</w:t>
-      </w:r>
-      <w:r>
-        <w:rPr>
-          <w:rFonts w:cstheme="minorHAnsi"/>
-          <w:sz w:val="32"/>
-          <w:szCs w:val="32"/>
-          <w:shd w:val="clear" w:color="auto" w:fill="FFFFFF"/>
-          <w:lang w:val="en-US"/>
-        </w:rPr>
-        <w:t>. - Abstractions should not depend on details. Details should depend on abstractions.</w:t>
-      </w:r>
-    </w:p>
-    <w:p>
-      <w:pPr>
-        <w:rPr>
-          <w:rFonts w:cstheme="minorHAnsi"/>
-          <w:sz w:val="32"/>
-          <w:szCs w:val="32"/>
-          <w:shd w:val="clear" w:color="auto" w:fill="FFFFFF"/>
-          <w:lang w:val="en-US"/>
-        </w:rPr>
-      </w:pPr>
-      <w:r>
-        <w:rPr>
-          <w:rFonts w:cstheme="minorHAnsi"/>
-          <w:sz w:val="32"/>
-          <w:szCs w:val="32"/>
-          <w:shd w:val="clear" w:color="auto" w:fill="FFFFFF"/>
-          <w:lang w:val="en-US"/>
-        </w:rPr>
-        <w:t>Bacically, we just should get rid of new keyword or any low module in a high module so that the high module doesn’t depend on that.</w:t>
-      </w:r>
-    </w:p>
-    <w:p>
-      <w:pPr>
-        <w:rPr>
-          <w:rFonts w:cstheme="minorHAnsi"/>
-          <w:sz w:val="32"/>
-          <w:szCs w:val="32"/>
-          <w:shd w:val="clear" w:color="auto" w:fill="FFFFFF"/>
-          <w:lang w:val="en-US"/>
-        </w:rPr>
-      </w:pPr>
-      <w:r>
-        <w:rPr>
-          <w:rFonts w:cstheme="minorHAnsi"/>
-          <w:sz w:val="32"/>
-          <w:szCs w:val="32"/>
-          <w:shd w:val="clear" w:color="auto" w:fill="FFFFFF"/>
-          <w:lang w:val="en-US"/>
-        </w:rPr>
-        <w:t>Here we can use dependency injection to implement DI.</w:t>
-      </w:r>
-    </w:p>
-    <w:p>
-      <w:pPr>
-        <w:rPr>
-          <w:rFonts w:cstheme="minorHAnsi"/>
+        </w:rPr>
+        <w:t>.</w:t>
+      </w:r>
+    </w:p>
+    <w:p>
+      <w:pPr>
+        <w:rPr>
+          <w:rFonts w:cstheme="minorHAnsi"/>
+          <w:color w:val="000000"/>
           <w:sz w:val="32"/>
           <w:szCs w:val="32"/>
           <w:shd w:val="clear" w:color="auto" w:fill="FFFFFF"/>
@@ -2150,10 +3638,10 @@
           <w:lang w:eastAsia="ru-RU"/>
         </w:rPr>
         <w:drawing>
-          <wp:inline distT="0" distB="0" distL="0" distR="0" wp14:anchorId="55182D5D" wp14:editId="6927AA6D">
-            <wp:extent cx="4029075" cy="2952750"/>
-            <wp:effectExtent l="0" t="0" r="9525" b="0"/>
-            <wp:docPr id="13" name="Picture 13"/>
+          <wp:inline distT="0" distB="0" distL="0" distR="0" wp14:anchorId="737C6E14" wp14:editId="6A0481AF">
+            <wp:extent cx="3524250" cy="1695450"/>
+            <wp:effectExtent l="0" t="0" r="0" b="0"/>
+            <wp:docPr id="5" name="Picture 5"/>
             <wp:cNvGraphicFramePr>
               <a:graphicFrameLocks xmlns:a="http://schemas.openxmlformats.org/drawingml/2006/main" noChangeAspect="1"/>
             </wp:cNvGraphicFramePr>
@@ -2173,7 +3661,7 @@
                   <pic:spPr>
                     <a:xfrm>
                       <a:off x="0" y="0"/>
-                      <a:ext cx="4029075" cy="2952750"/>
+                      <a:ext cx="3524250" cy="1695450"/>
                     </a:xfrm>
                     <a:prstGeom prst="rect">
                       <a:avLst/>
@@ -2189,44 +3677,210 @@
     <w:p>
       <w:pPr>
         <w:rPr>
-          <w:rFonts w:cstheme="minorHAnsi"/>
-          <w:sz w:val="32"/>
-          <w:szCs w:val="32"/>
-          <w:shd w:val="clear" w:color="auto" w:fill="FFFFFF"/>
-          <w:lang w:val="en-US"/>
-        </w:rPr>
-      </w:pPr>
-      <w:r>
-        <w:rPr>
-          <w:rFonts w:cstheme="minorHAnsi"/>
-          <w:sz w:val="32"/>
-          <w:szCs w:val="32"/>
-          <w:shd w:val="clear" w:color="auto" w:fill="FFFFFF"/>
-          <w:lang w:val="en-US"/>
-        </w:rPr>
-        <w:t xml:space="preserve">Here for instcance, even though we used IA in B still we have new </w:t>
-      </w:r>
-      <w:proofErr w:type="gramStart"/>
-      <w:r>
-        <w:rPr>
-          <w:rFonts w:cstheme="minorHAnsi"/>
-          <w:sz w:val="32"/>
-          <w:szCs w:val="32"/>
-          <w:shd w:val="clear" w:color="auto" w:fill="FFFFFF"/>
-          <w:lang w:val="en-US"/>
-        </w:rPr>
-        <w:t>A( )</w:t>
-      </w:r>
-      <w:proofErr w:type="gramEnd"/>
-      <w:r>
-        <w:rPr>
-          <w:rFonts w:cstheme="minorHAnsi"/>
-          <w:sz w:val="32"/>
-          <w:szCs w:val="32"/>
-          <w:shd w:val="clear" w:color="auto" w:fill="FFFFFF"/>
-          <w:lang w:val="en-US"/>
-        </w:rPr>
-        <w:t>. So it breaks DI and in order to make DI we need Dependency injection.</w:t>
+          <w:rFonts w:ascii="Arial" w:hAnsi="Arial" w:cs="Arial"/>
+          <w:color w:val="202124"/>
+          <w:shd w:val="clear" w:color="auto" w:fill="FFFFFF"/>
+        </w:rPr>
+      </w:pPr>
+      <w:r>
+        <w:rPr>
+          <w:rFonts w:cstheme="minorHAnsi"/>
+          <w:color w:val="000000"/>
+          <w:sz w:val="32"/>
+          <w:szCs w:val="32"/>
+          <w:shd w:val="clear" w:color="auto" w:fill="FFFFFF"/>
+          <w:lang w:val="en-US"/>
+        </w:rPr>
+        <w:t>For example, here we have an Ostrich class that inherits from Bird class. It doesn’t make sense beacause ostriches cannot fly so LSP is broken. To comply with LSP, we can use OCP. So we can create an interface for FlyingBirds and implement this interface for other birds.</w:t>
+      </w:r>
+      <w:r>
+        <w:rPr>
+          <w:rFonts w:ascii="Arial" w:hAnsi="Arial" w:cs="Arial"/>
+          <w:color w:val="202124"/>
+          <w:shd w:val="clear" w:color="auto" w:fill="FFFFFF"/>
+        </w:rPr>
+        <w:t xml:space="preserve"> </w:t>
+      </w:r>
+    </w:p>
+    <w:p>
+      <w:pPr>
+        <w:rPr>
+          <w:rFonts w:cstheme="minorHAnsi"/>
+          <w:color w:val="202124"/>
+          <w:sz w:val="32"/>
+          <w:szCs w:val="32"/>
+          <w:shd w:val="clear" w:color="auto" w:fill="FFFFFF"/>
+          <w:lang w:val="en-US"/>
+        </w:rPr>
+      </w:pPr>
+      <w:r>
+        <w:rPr>
+          <w:rFonts w:cstheme="minorHAnsi"/>
+          <w:color w:val="202124"/>
+          <w:sz w:val="32"/>
+          <w:szCs w:val="32"/>
+          <w:shd w:val="clear" w:color="auto" w:fill="FFFFFF"/>
+          <w:lang w:val="en-US"/>
+        </w:rPr>
+        <w:lastRenderedPageBreak/>
+        <w:t>So the goal of this principle is basically providing a proper way for inheritance.</w:t>
+      </w:r>
+    </w:p>
+    <w:p>
+      <w:pPr>
+        <w:rPr>
+          <w:rFonts w:cstheme="minorHAnsi"/>
+          <w:sz w:val="32"/>
+          <w:szCs w:val="32"/>
+          <w:shd w:val="clear" w:color="auto" w:fill="FFFFFF"/>
+          <w:lang w:val="en-US"/>
+        </w:rPr>
+      </w:pPr>
+      <w:r>
+        <w:rPr>
+          <w:rFonts w:cstheme="minorHAnsi"/>
+          <w:color w:val="FF0000"/>
+          <w:sz w:val="32"/>
+          <w:szCs w:val="32"/>
+          <w:shd w:val="clear" w:color="auto" w:fill="FFFFFF"/>
+          <w:lang w:val="en-US"/>
+        </w:rPr>
+        <w:t xml:space="preserve">Interface Segregation Principle - </w:t>
+      </w:r>
+      <w:r>
+        <w:rPr>
+          <w:rFonts w:cstheme="minorHAnsi"/>
+          <w:color w:val="FF0000"/>
+          <w:sz w:val="32"/>
+          <w:szCs w:val="32"/>
+          <w:shd w:val="clear" w:color="auto" w:fill="FFFFFF"/>
+          <w:lang w:val="en-US"/>
+        </w:rPr>
+        <w:t xml:space="preserve"> </w:t>
+      </w:r>
+      <w:r>
+        <w:rPr>
+          <w:rFonts w:cstheme="minorHAnsi"/>
+          <w:sz w:val="32"/>
+          <w:szCs w:val="32"/>
+          <w:shd w:val="clear" w:color="auto" w:fill="FFFFFF"/>
+          <w:lang w:val="en-US"/>
+        </w:rPr>
+        <w:t>Clients should not be forced to depend on methods that they do not use.</w:t>
+      </w:r>
+      <w:r>
+        <w:rPr>
+          <w:rFonts w:cstheme="minorHAnsi"/>
+          <w:sz w:val="32"/>
+          <w:szCs w:val="32"/>
+          <w:shd w:val="clear" w:color="auto" w:fill="FFFFFF"/>
+          <w:lang w:val="en-US"/>
+        </w:rPr>
+        <w:t xml:space="preserve"> So if we have multiple method declarations in our interface then our class that implements this interface will be forced to implement them. According to this principle, we need to create other interfaces for other tasks (separate interfaces).</w:t>
+      </w:r>
+    </w:p>
+    <w:p>
+      <w:pPr>
+        <w:rPr>
+          <w:rFonts w:cstheme="minorHAnsi"/>
+          <w:sz w:val="32"/>
+          <w:szCs w:val="32"/>
+          <w:shd w:val="clear" w:color="auto" w:fill="FFFFFF"/>
+          <w:lang w:val="en-US"/>
+        </w:rPr>
+      </w:pPr>
+      <w:r>
+        <w:rPr>
+          <w:rFonts w:cstheme="minorHAnsi"/>
+          <w:color w:val="FF0000"/>
+          <w:sz w:val="32"/>
+          <w:szCs w:val="32"/>
+          <w:shd w:val="clear" w:color="auto" w:fill="FFFFFF"/>
+          <w:lang w:val="en-US"/>
+        </w:rPr>
+        <w:t xml:space="preserve">Dependency Inversion Principle </w:t>
+      </w:r>
+      <w:r>
+        <w:rPr>
+          <w:rFonts w:cstheme="minorHAnsi"/>
+          <w:sz w:val="32"/>
+          <w:szCs w:val="32"/>
+          <w:shd w:val="clear" w:color="auto" w:fill="FFFFFF"/>
+          <w:lang w:val="en-US"/>
+        </w:rPr>
+        <w:t xml:space="preserve">-  </w:t>
+      </w:r>
+      <w:r>
+        <w:rPr>
+          <w:rFonts w:cstheme="minorHAnsi"/>
+          <w:sz w:val="32"/>
+          <w:szCs w:val="32"/>
+          <w:shd w:val="clear" w:color="auto" w:fill="FFFFFF"/>
+          <w:lang w:val="en-US"/>
+        </w:rPr>
+        <w:t>High-level modules should not depend on low-level modules. Both should depend on the abstraction</w:t>
+      </w:r>
+      <w:r>
+        <w:rPr>
+          <w:rFonts w:cstheme="minorHAnsi"/>
+          <w:sz w:val="32"/>
+          <w:szCs w:val="32"/>
+          <w:shd w:val="clear" w:color="auto" w:fill="FFFFFF"/>
+          <w:lang w:val="en-US"/>
+        </w:rPr>
+        <w:t xml:space="preserve"> (interfaces)</w:t>
+      </w:r>
+      <w:r>
+        <w:rPr>
+          <w:rFonts w:cstheme="minorHAnsi"/>
+          <w:sz w:val="32"/>
+          <w:szCs w:val="32"/>
+          <w:shd w:val="clear" w:color="auto" w:fill="FFFFFF"/>
+          <w:lang w:val="en-US"/>
+        </w:rPr>
+        <w:t>. - Abstractions should not depend on details. Details should depend on abstractions.</w:t>
+      </w:r>
+    </w:p>
+    <w:p>
+      <w:pPr>
+        <w:rPr>
+          <w:rFonts w:cstheme="minorHAnsi"/>
+          <w:sz w:val="32"/>
+          <w:szCs w:val="32"/>
+          <w:shd w:val="clear" w:color="auto" w:fill="FFFFFF"/>
+          <w:lang w:val="en-US"/>
+        </w:rPr>
+      </w:pPr>
+      <w:r>
+        <w:rPr>
+          <w:rFonts w:cstheme="minorHAnsi"/>
+          <w:sz w:val="32"/>
+          <w:szCs w:val="32"/>
+          <w:shd w:val="clear" w:color="auto" w:fill="FFFFFF"/>
+          <w:lang w:val="en-US"/>
+        </w:rPr>
+        <w:t>Bacically, we just should get rid of new keyword or any low module in a high module so that the high module doesn’t depend on that.</w:t>
+      </w:r>
+    </w:p>
+    <w:p>
+      <w:pPr>
+        <w:rPr>
+          <w:rFonts w:cstheme="minorHAnsi"/>
+          <w:sz w:val="32"/>
+          <w:szCs w:val="32"/>
+          <w:shd w:val="clear" w:color="auto" w:fill="FFFFFF"/>
+          <w:lang w:val="en-US"/>
+        </w:rPr>
+      </w:pPr>
+      <w:r>
+        <w:rPr>
+          <w:rFonts w:cstheme="minorHAnsi"/>
+          <w:sz w:val="32"/>
+          <w:szCs w:val="32"/>
+          <w:shd w:val="clear" w:color="auto" w:fill="FFFFFF"/>
+          <w:lang w:val="en-US"/>
+        </w:rPr>
+        <w:t>Here we can use dependency injection to implement DI.</w:t>
       </w:r>
     </w:p>
     <w:p>
@@ -2245,10 +3899,10 @@
           <w:lang w:eastAsia="ru-RU"/>
         </w:rPr>
         <w:drawing>
-          <wp:inline distT="0" distB="0" distL="0" distR="0" wp14:anchorId="732BC0A6" wp14:editId="7FEDF6F6">
-            <wp:extent cx="2066925" cy="2076450"/>
+          <wp:inline distT="0" distB="0" distL="0" distR="0" wp14:anchorId="55182D5D" wp14:editId="6927AA6D">
+            <wp:extent cx="4029075" cy="2952750"/>
             <wp:effectExtent l="0" t="0" r="9525" b="0"/>
-            <wp:docPr id="14" name="Picture 14"/>
+            <wp:docPr id="13" name="Picture 13"/>
             <wp:cNvGraphicFramePr>
               <a:graphicFrameLocks xmlns:a="http://schemas.openxmlformats.org/drawingml/2006/main" noChangeAspect="1"/>
             </wp:cNvGraphicFramePr>
@@ -2268,7 +3922,7 @@
                   <pic:spPr>
                     <a:xfrm>
                       <a:off x="0" y="0"/>
-                      <a:ext cx="2066925" cy="2076450"/>
+                      <a:ext cx="4029075" cy="2952750"/>
                     </a:xfrm>
                     <a:prstGeom prst="rect">
                       <a:avLst/>
@@ -2299,170 +3953,35 @@
           <w:shd w:val="clear" w:color="auto" w:fill="FFFFFF"/>
           <w:lang w:val="en-US"/>
         </w:rPr>
-        <w:t>In Dependency injection we just pass that IA as as argument to the constroctor which then assigns that a to our private _a. Nonetheless, at some point in our application we are gonna have to new up this class.</w:t>
-      </w:r>
-    </w:p>
-    <w:p>
-      <w:pPr>
-        <w:rPr>
-          <w:rFonts w:cstheme="minorHAnsi"/>
-          <w:sz w:val="32"/>
-          <w:szCs w:val="32"/>
-          <w:shd w:val="clear" w:color="auto" w:fill="FFFFFF"/>
-          <w:lang w:val="en-US"/>
-        </w:rPr>
-      </w:pPr>
-      <w:r>
-        <w:rPr>
-          <w:rFonts w:cstheme="minorHAnsi"/>
-          <w:sz w:val="32"/>
-          <w:szCs w:val="32"/>
-          <w:shd w:val="clear" w:color="auto" w:fill="FFFFFF"/>
-          <w:lang w:val="en-US"/>
-        </w:rPr>
-        <w:t>Dependency injection is one of the implementations of DIP.</w:t>
-      </w:r>
-    </w:p>
-    <w:p>
-      <w:pPr>
-        <w:rPr>
-          <w:rFonts w:cstheme="minorHAnsi"/>
-          <w:sz w:val="32"/>
-          <w:szCs w:val="32"/>
-          <w:shd w:val="clear" w:color="auto" w:fill="FFFFFF"/>
-          <w:lang w:val="en-US"/>
-        </w:rPr>
-      </w:pPr>
-      <w:r>
-        <w:rPr>
-          <w:rFonts w:cstheme="minorHAnsi"/>
-          <w:sz w:val="32"/>
-          <w:szCs w:val="32"/>
-          <w:shd w:val="clear" w:color="auto" w:fill="FFFFFF"/>
-          <w:lang w:val="en-US"/>
-        </w:rPr>
-        <w:lastRenderedPageBreak/>
-        <w:t>One o</w:t>
-      </w:r>
-      <w:r>
-        <w:rPr>
-          <w:rFonts w:cstheme="minorHAnsi"/>
-          <w:sz w:val="32"/>
-          <w:szCs w:val="32"/>
-          <w:shd w:val="clear" w:color="auto" w:fill="FFFFFF"/>
-          <w:lang w:val="en-US"/>
-        </w:rPr>
-        <w:t>f the the benefits of implementing dependency inversion principle is that in unit testing when we</w:t>
-      </w:r>
-      <w:r>
-        <w:rPr>
-          <w:rFonts w:cstheme="minorHAnsi"/>
-          <w:sz w:val="32"/>
-          <w:szCs w:val="32"/>
-          <w:shd w:val="clear" w:color="auto" w:fill="FFFFFF"/>
-          <w:lang w:val="en-US"/>
-        </w:rPr>
-        <w:t xml:space="preserve"> test one class it will new up low modules if we have them there and it can take a lot of time or space in memory to new them up. However, if we implement this then we can create mock classes for those interfaces and that’s it.</w:t>
-      </w:r>
-      <w:bookmarkStart w:id="0" w:name="_GoBack"/>
-      <w:bookmarkEnd w:id="0"/>
-    </w:p>
-    <w:p>
-      <w:pPr>
-        <w:rPr>
-          <w:b/>
-          <w:sz w:val="36"/>
-          <w:szCs w:val="36"/>
-          <w:lang w:val="en-US"/>
-        </w:rPr>
-      </w:pPr>
-      <w:r>
-        <w:rPr>
-          <w:rFonts w:cstheme="minorHAnsi"/>
-          <w:color w:val="000000"/>
-          <w:sz w:val="32"/>
-          <w:szCs w:val="32"/>
-          <w:shd w:val="clear" w:color="auto" w:fill="FFFFFF"/>
-          <w:lang w:val="en-US"/>
-        </w:rPr>
-        <w:tab/>
-      </w:r>
-      <w:r>
-        <w:rPr>
-          <w:rFonts w:cstheme="minorHAnsi"/>
-          <w:color w:val="000000"/>
-          <w:sz w:val="32"/>
-          <w:szCs w:val="32"/>
-          <w:shd w:val="clear" w:color="auto" w:fill="FFFFFF"/>
-          <w:lang w:val="en-US"/>
-        </w:rPr>
-        <w:tab/>
-      </w:r>
-      <w:r>
-        <w:rPr>
-          <w:rFonts w:cstheme="minorHAnsi"/>
-          <w:color w:val="000000"/>
-          <w:sz w:val="32"/>
-          <w:szCs w:val="32"/>
-          <w:shd w:val="clear" w:color="auto" w:fill="FFFFFF"/>
-          <w:lang w:val="en-US"/>
-        </w:rPr>
-        <w:tab/>
-      </w:r>
-      <w:r>
-        <w:rPr>
-          <w:b/>
-          <w:sz w:val="36"/>
-          <w:szCs w:val="36"/>
-          <w:lang w:val="en-US"/>
-        </w:rPr>
-        <w:t>Concurrency and Paral</w:t>
-      </w:r>
-      <w:r>
-        <w:rPr>
-          <w:b/>
-          <w:sz w:val="36"/>
-          <w:szCs w:val="36"/>
-          <w:lang w:val="en-US"/>
-        </w:rPr>
-        <w:t>le</w:t>
-      </w:r>
-      <w:r>
-        <w:rPr>
-          <w:b/>
-          <w:sz w:val="36"/>
-          <w:szCs w:val="36"/>
-          <w:lang w:val="en-US"/>
-        </w:rPr>
-        <w:t>lism</w:t>
-      </w:r>
-    </w:p>
-    <w:p>
-      <w:pPr>
-        <w:rPr>
-          <w:b/>
-          <w:sz w:val="36"/>
-          <w:szCs w:val="36"/>
-          <w:lang w:val="en-US"/>
-        </w:rPr>
-      </w:pPr>
-      <w:r>
-        <w:rPr>
-          <w:rFonts w:cstheme="minorHAnsi"/>
-          <w:color w:val="000000"/>
-          <w:sz w:val="32"/>
-          <w:szCs w:val="32"/>
-          <w:shd w:val="clear" w:color="auto" w:fill="FFFFFF"/>
-          <w:lang w:val="en-US"/>
-        </w:rPr>
-        <w:t>Concurrency- Making progress on more that one task –seemingly at the same time. But this is actually happining one at a time, meaning that firt we do a little bit of task 1 or thread 1 then we go to task 2 or thread 2 then again we go back to task 1 or thread1 to do a little bit of that</w:t>
-      </w:r>
-    </w:p>
-    <w:p>
-      <w:pPr>
-        <w:rPr>
-          <w:rFonts w:cstheme="minorHAnsi"/>
-          <w:color w:val="000000"/>
+        <w:t xml:space="preserve">Here for instcance, even though we used IA in B still we have new </w:t>
+      </w:r>
+      <w:proofErr w:type="gramStart"/>
+      <w:r>
+        <w:rPr>
+          <w:rFonts w:cstheme="minorHAnsi"/>
+          <w:sz w:val="32"/>
+          <w:szCs w:val="32"/>
+          <w:shd w:val="clear" w:color="auto" w:fill="FFFFFF"/>
+          <w:lang w:val="en-US"/>
+        </w:rPr>
+        <w:t>A( )</w:t>
+      </w:r>
+      <w:proofErr w:type="gramEnd"/>
+      <w:r>
+        <w:rPr>
+          <w:rFonts w:cstheme="minorHAnsi"/>
+          <w:sz w:val="32"/>
+          <w:szCs w:val="32"/>
+          <w:shd w:val="clear" w:color="auto" w:fill="FFFFFF"/>
+          <w:lang w:val="en-US"/>
+        </w:rPr>
+        <w:t>. So it breaks DI and in order to make DI we need Dependency injection.</w:t>
+      </w:r>
+    </w:p>
+    <w:p>
+      <w:pPr>
+        <w:rPr>
+          <w:rFonts w:cstheme="minorHAnsi"/>
           <w:sz w:val="32"/>
           <w:szCs w:val="32"/>
           <w:shd w:val="clear" w:color="auto" w:fill="FFFFFF"/>
@@ -2474,11 +3993,12 @@
           <w:noProof/>
           <w:lang w:eastAsia="ru-RU"/>
         </w:rPr>
+        <w:lastRenderedPageBreak/>
         <w:drawing>
-          <wp:inline distT="0" distB="0" distL="0" distR="0" wp14:anchorId="76D57060" wp14:editId="0CFC5DB5">
-            <wp:extent cx="5940425" cy="1116965"/>
-            <wp:effectExtent l="0" t="0" r="3175" b="6985"/>
-            <wp:docPr id="2" name="Picture 2"/>
+          <wp:inline distT="0" distB="0" distL="0" distR="0" wp14:anchorId="732BC0A6" wp14:editId="7FEDF6F6">
+            <wp:extent cx="2066925" cy="2076450"/>
+            <wp:effectExtent l="0" t="0" r="9525" b="0"/>
+            <wp:docPr id="14" name="Picture 14"/>
             <wp:cNvGraphicFramePr>
               <a:graphicFrameLocks xmlns:a="http://schemas.openxmlformats.org/drawingml/2006/main" noChangeAspect="1"/>
             </wp:cNvGraphicFramePr>
@@ -2498,7 +4018,7 @@
                   <pic:spPr>
                     <a:xfrm>
                       <a:off x="0" y="0"/>
-                      <a:ext cx="5940425" cy="1116965"/>
+                      <a:ext cx="2066925" cy="2076450"/>
                     </a:xfrm>
                     <a:prstGeom prst="rect">
                       <a:avLst/>
@@ -2513,7 +4033,180 @@
     </w:p>
     <w:p>
       <w:pPr>
-        <w:ind w:left="2124" w:firstLine="708"/>
+        <w:rPr>
+          <w:rFonts w:cstheme="minorHAnsi"/>
+          <w:sz w:val="32"/>
+          <w:szCs w:val="32"/>
+          <w:shd w:val="clear" w:color="auto" w:fill="FFFFFF"/>
+          <w:lang w:val="en-US"/>
+        </w:rPr>
+      </w:pPr>
+      <w:r>
+        <w:rPr>
+          <w:rFonts w:cstheme="minorHAnsi"/>
+          <w:sz w:val="32"/>
+          <w:szCs w:val="32"/>
+          <w:shd w:val="clear" w:color="auto" w:fill="FFFFFF"/>
+          <w:lang w:val="en-US"/>
+        </w:rPr>
+        <w:t>In Dependency injection we just pass that IA as as argument to the constroctor which then assigns that a to our private _a. Nonetheless, at some point in our application we are gonna have to new up this class.</w:t>
+      </w:r>
+    </w:p>
+    <w:p>
+      <w:pPr>
+        <w:rPr>
+          <w:rFonts w:cstheme="minorHAnsi"/>
+          <w:sz w:val="32"/>
+          <w:szCs w:val="32"/>
+          <w:shd w:val="clear" w:color="auto" w:fill="FFFFFF"/>
+          <w:lang w:val="en-US"/>
+        </w:rPr>
+      </w:pPr>
+      <w:r>
+        <w:rPr>
+          <w:rFonts w:cstheme="minorHAnsi"/>
+          <w:sz w:val="32"/>
+          <w:szCs w:val="32"/>
+          <w:shd w:val="clear" w:color="auto" w:fill="FFFFFF"/>
+          <w:lang w:val="en-US"/>
+        </w:rPr>
+        <w:t>Dependency injection is one of the implementations of DIP.</w:t>
+      </w:r>
+    </w:p>
+    <w:p>
+      <w:pPr>
+        <w:rPr>
+          <w:rFonts w:cstheme="minorHAnsi"/>
+          <w:sz w:val="32"/>
+          <w:szCs w:val="32"/>
+          <w:shd w:val="clear" w:color="auto" w:fill="FFFFFF"/>
+          <w:lang w:val="en-US"/>
+        </w:rPr>
+      </w:pPr>
+      <w:r>
+        <w:rPr>
+          <w:rFonts w:cstheme="minorHAnsi"/>
+          <w:sz w:val="32"/>
+          <w:szCs w:val="32"/>
+          <w:shd w:val="clear" w:color="auto" w:fill="FFFFFF"/>
+          <w:lang w:val="en-US"/>
+        </w:rPr>
+        <w:t>One o</w:t>
+      </w:r>
+      <w:r>
+        <w:rPr>
+          <w:rFonts w:cstheme="minorHAnsi"/>
+          <w:sz w:val="32"/>
+          <w:szCs w:val="32"/>
+          <w:shd w:val="clear" w:color="auto" w:fill="FFFFFF"/>
+          <w:lang w:val="en-US"/>
+        </w:rPr>
+        <w:t>f the the benefits of implementing dependency inversion principle is that in unit testing when we</w:t>
+      </w:r>
+      <w:r>
+        <w:rPr>
+          <w:rFonts w:cstheme="minorHAnsi"/>
+          <w:sz w:val="32"/>
+          <w:szCs w:val="32"/>
+          <w:shd w:val="clear" w:color="auto" w:fill="FFFFFF"/>
+          <w:lang w:val="en-US"/>
+        </w:rPr>
+        <w:t xml:space="preserve"> test one class it will new up low modules if we have them there and it can take a lot of time or space in memory to new them up. However, if we implement this then we can create mock classes for those interfaces and that’s it.</w:t>
+      </w:r>
+    </w:p>
+    <w:p>
+      <w:pPr>
+        <w:rPr>
+          <w:b/>
+          <w:sz w:val="36"/>
+          <w:szCs w:val="36"/>
+          <w:lang w:val="en-US"/>
+        </w:rPr>
+      </w:pPr>
+      <w:r>
+        <w:rPr>
+          <w:rFonts w:cstheme="minorHAnsi"/>
+          <w:color w:val="000000"/>
+          <w:sz w:val="32"/>
+          <w:szCs w:val="32"/>
+          <w:shd w:val="clear" w:color="auto" w:fill="FFFFFF"/>
+          <w:lang w:val="en-US"/>
+        </w:rPr>
+        <w:tab/>
+      </w:r>
+      <w:r>
+        <w:rPr>
+          <w:rFonts w:cstheme="minorHAnsi"/>
+          <w:color w:val="000000"/>
+          <w:sz w:val="32"/>
+          <w:szCs w:val="32"/>
+          <w:shd w:val="clear" w:color="auto" w:fill="FFFFFF"/>
+          <w:lang w:val="en-US"/>
+        </w:rPr>
+        <w:tab/>
+      </w:r>
+      <w:r>
+        <w:rPr>
+          <w:rFonts w:cstheme="minorHAnsi"/>
+          <w:color w:val="000000"/>
+          <w:sz w:val="32"/>
+          <w:szCs w:val="32"/>
+          <w:shd w:val="clear" w:color="auto" w:fill="FFFFFF"/>
+          <w:lang w:val="en-US"/>
+        </w:rPr>
+        <w:tab/>
+      </w:r>
+      <w:r>
+        <w:rPr>
+          <w:b/>
+          <w:sz w:val="36"/>
+          <w:szCs w:val="36"/>
+          <w:lang w:val="en-US"/>
+        </w:rPr>
+        <w:t>Concurrency and Paral</w:t>
+      </w:r>
+      <w:r>
+        <w:rPr>
+          <w:b/>
+          <w:sz w:val="36"/>
+          <w:szCs w:val="36"/>
+          <w:lang w:val="en-US"/>
+        </w:rPr>
+        <w:t>le</w:t>
+      </w:r>
+      <w:r>
+        <w:rPr>
+          <w:b/>
+          <w:sz w:val="36"/>
+          <w:szCs w:val="36"/>
+          <w:lang w:val="en-US"/>
+        </w:rPr>
+        <w:t>lism</w:t>
+      </w:r>
+    </w:p>
+    <w:p>
+      <w:pPr>
+        <w:rPr>
+          <w:b/>
+          <w:sz w:val="36"/>
+          <w:szCs w:val="36"/>
+          <w:lang w:val="en-US"/>
+        </w:rPr>
+      </w:pPr>
+      <w:r>
+        <w:rPr>
+          <w:rFonts w:cstheme="minorHAnsi"/>
+          <w:color w:val="000000"/>
+          <w:sz w:val="32"/>
+          <w:szCs w:val="32"/>
+          <w:shd w:val="clear" w:color="auto" w:fill="FFFFFF"/>
+          <w:lang w:val="en-US"/>
+        </w:rPr>
+        <w:t>Concurrency- Making progress on more that one task –seemingly at the same time. But this is actually happining one at a time, meaning that firt we do a little bit of task 1 or thread 1 then we go to task 2 or thread 2 then again we go back to task 1 or thread1 to do a little bit of that</w:t>
+      </w:r>
+    </w:p>
+    <w:p>
+      <w:pPr>
         <w:rPr>
           <w:rFonts w:cstheme="minorHAnsi"/>
           <w:color w:val="000000"/>
@@ -2529,10 +4222,10 @@
           <w:lang w:eastAsia="ru-RU"/>
         </w:rPr>
         <w:drawing>
-          <wp:inline distT="0" distB="0" distL="0" distR="0" wp14:anchorId="37E35EF1" wp14:editId="7120679E">
-            <wp:extent cx="1865113" cy="3467100"/>
-            <wp:effectExtent l="0" t="0" r="1905" b="0"/>
-            <wp:docPr id="3" name="Picture 3"/>
+          <wp:inline distT="0" distB="0" distL="0" distR="0" wp14:anchorId="76D57060" wp14:editId="0CFC5DB5">
+            <wp:extent cx="5940425" cy="1116965"/>
+            <wp:effectExtent l="0" t="0" r="3175" b="6985"/>
+            <wp:docPr id="2" name="Picture 2"/>
             <wp:cNvGraphicFramePr>
               <a:graphicFrameLocks xmlns:a="http://schemas.openxmlformats.org/drawingml/2006/main" noChangeAspect="1"/>
             </wp:cNvGraphicFramePr>
@@ -2552,6 +4245,61 @@
                   <pic:spPr>
                     <a:xfrm>
                       <a:off x="0" y="0"/>
+                      <a:ext cx="5940425" cy="1116965"/>
+                    </a:xfrm>
+                    <a:prstGeom prst="rect">
+                      <a:avLst/>
+                    </a:prstGeom>
+                  </pic:spPr>
+                </pic:pic>
+              </a:graphicData>
+            </a:graphic>
+          </wp:inline>
+        </w:drawing>
+      </w:r>
+    </w:p>
+    <w:p>
+      <w:pPr>
+        <w:ind w:left="2124" w:firstLine="708"/>
+        <w:rPr>
+          <w:rFonts w:cstheme="minorHAnsi"/>
+          <w:color w:val="000000"/>
+          <w:sz w:val="32"/>
+          <w:szCs w:val="32"/>
+          <w:shd w:val="clear" w:color="auto" w:fill="FFFFFF"/>
+          <w:lang w:val="en-US"/>
+        </w:rPr>
+      </w:pPr>
+      <w:r>
+        <w:rPr>
+          <w:noProof/>
+          <w:lang w:eastAsia="ru-RU"/>
+        </w:rPr>
+        <w:lastRenderedPageBreak/>
+        <w:drawing>
+          <wp:inline distT="0" distB="0" distL="0" distR="0" wp14:anchorId="37E35EF1" wp14:editId="7120679E">
+            <wp:extent cx="1865113" cy="3467100"/>
+            <wp:effectExtent l="0" t="0" r="1905" b="0"/>
+            <wp:docPr id="3" name="Picture 3"/>
+            <wp:cNvGraphicFramePr>
+              <a:graphicFrameLocks xmlns:a="http://schemas.openxmlformats.org/drawingml/2006/main" noChangeAspect="1"/>
+            </wp:cNvGraphicFramePr>
+            <a:graphic xmlns:a="http://schemas.openxmlformats.org/drawingml/2006/main">
+              <a:graphicData uri="http://schemas.openxmlformats.org/drawingml/2006/picture">
+                <pic:pic xmlns:pic="http://schemas.openxmlformats.org/drawingml/2006/picture">
+                  <pic:nvPicPr>
+                    <pic:cNvPr id="1" name=""/>
+                    <pic:cNvPicPr/>
+                  </pic:nvPicPr>
+                  <pic:blipFill>
+                    <a:blip r:embed="rId17"/>
+                    <a:stretch>
+                      <a:fillRect/>
+                    </a:stretch>
+                  </pic:blipFill>
+                  <pic:spPr>
+                    <a:xfrm>
+                      <a:off x="0" y="0"/>
                       <a:ext cx="1869224" cy="3474743"/>
                     </a:xfrm>
                     <a:prstGeom prst="rect">
@@ -2664,7 +4412,6 @@
           <w:shd w:val="clear" w:color="auto" w:fill="FFFFFF"/>
           <w:lang w:val="en-US"/>
         </w:rPr>
-        <w:lastRenderedPageBreak/>
         <w:t>In c# when we use thread classes, it doesn’t depend on us as to whether it is going to be concurrency or parallelism. Our computer decides it.</w:t>
       </w:r>
     </w:p>
@@ -2700,7 +4447,7 @@
                     <pic:cNvPicPr/>
                   </pic:nvPicPr>
                   <pic:blipFill rotWithShape="1">
-                    <a:blip r:embed="rId17"/>
+                    <a:blip r:embed="rId18"/>
                     <a:srcRect b="1346"/>
                     <a:stretch/>
                   </pic:blipFill>
@@ -2758,6 +4505,7 @@
           <w:szCs w:val="32"/>
           <w:shd w:val="clear" w:color="auto" w:fill="FFFFFF"/>
         </w:rPr>
+        <w:lastRenderedPageBreak/>
         <w:tab/>
       </w:r>
       <w:r>
@@ -3008,18 +4756,7 @@
           <w:shd w:val="clear" w:color="auto" w:fill="FFFFFF"/>
           <w:lang w:val="en-US"/>
         </w:rPr>
-        <w:t xml:space="preserve">Why return Task&lt;T&gt; or Task? Because they’re awaitable, and void is not. So if you have an async method returning Task&lt;T&gt; or Task, then </w:t>
-      </w:r>
-      <w:r>
-        <w:rPr>
-          <w:rFonts w:cstheme="minorHAnsi"/>
-          <w:sz w:val="32"/>
-          <w:szCs w:val="32"/>
-          <w:shd w:val="clear" w:color="auto" w:fill="FFFFFF"/>
-          <w:lang w:val="en-US"/>
-        </w:rPr>
-        <w:lastRenderedPageBreak/>
-        <w:t>you can pass the result to await. With a void method, you don’t have anything to pass to await.</w:t>
+        <w:t>Why return Task&lt;T&gt; or Task? Because they’re awaitable, and void is not. So if you have an async method returning Task&lt;T&gt; or Task, then you can pass the result to await. With a void method, you don’t have anything to pass to await.</w:t>
       </w:r>
     </w:p>
     <w:p>
@@ -3700,7 +5437,7 @@
   <w:style w:type="paragraph" w:default="1" w:styleId="Normal">
     <w:name w:val="Normal"/>
     <w:qFormat/>
-    <w:rsid w:val="00546D05"/>
+    <w:rsid w:val="00EB3D87"/>
   </w:style>
   <w:style w:type="paragraph" w:styleId="Heading1">
     <w:name w:val="heading 1"/>
@@ -3746,7 +5483,6 @@
   <w:style w:type="character" w:default="1" w:styleId="DefaultParagraphFont">
     <w:name w:val="Default Paragraph Font"/>
     <w:uiPriority w:val="1"/>
-    <w:semiHidden/>
     <w:unhideWhenUsed/>
   </w:style>
   <w:style w:type="table" w:default="1" w:styleId="TableNormal">

--- a/C#.docx
+++ b/C#.docx
@@ -280,8 +280,6 @@
         </w:rPr>
         <w:t xml:space="preserve">  TimeSpan</w:t>
       </w:r>
-      <w:bookmarkStart w:id="0" w:name="_GoBack"/>
-      <w:bookmarkEnd w:id="0"/>
     </w:p>
     <w:p>
       <w:pPr>
@@ -979,7 +977,7 @@
             <v:path o:extrusionok="f" gradientshapeok="t" o:connecttype="rect"/>
             <o:lock v:ext="edit" aspectratio="t"/>
           </v:shapetype>
-          <v:shape id="Picture 22" o:spid="_x0000_i1032" type="#_x0000_t75" style="width:15.75pt;height:18pt;visibility:visible;mso-wrap-style:square">
+          <v:shape id="Picture 22" o:spid="_x0000_i1025" type="#_x0000_t75" style="width:15.75pt;height:18pt;visibility:visible;mso-wrap-style:square">
             <v:imagedata r:id="rId6" o:title=""/>
           </v:shape>
         </w:pict>
@@ -6053,13 +6051,607 @@
     <w:p>
       <w:pPr>
         <w:rPr>
-          <w:rFonts w:cstheme="minorHAnsi"/>
-          <w:sz w:val="32"/>
-          <w:szCs w:val="32"/>
-          <w:shd w:val="clear" w:color="auto" w:fill="FFFFFF"/>
-          <w:lang w:val="en-US"/>
-        </w:rPr>
-      </w:pPr>
+          <w:b/>
+          <w:sz w:val="36"/>
+          <w:szCs w:val="36"/>
+          <w:lang w:val="en-US"/>
+        </w:rPr>
+      </w:pPr>
+      <w:r>
+        <w:rPr>
+          <w:rFonts w:cstheme="minorHAnsi"/>
+          <w:sz w:val="32"/>
+          <w:szCs w:val="32"/>
+          <w:shd w:val="clear" w:color="auto" w:fill="FFFFFF"/>
+          <w:lang w:val="en-US"/>
+        </w:rPr>
+        <w:tab/>
+      </w:r>
+      <w:r>
+        <w:rPr>
+          <w:rFonts w:cstheme="minorHAnsi"/>
+          <w:sz w:val="32"/>
+          <w:szCs w:val="32"/>
+          <w:shd w:val="clear" w:color="auto" w:fill="FFFFFF"/>
+          <w:lang w:val="en-US"/>
+        </w:rPr>
+        <w:tab/>
+      </w:r>
+      <w:r>
+        <w:rPr>
+          <w:rFonts w:cstheme="minorHAnsi"/>
+          <w:sz w:val="32"/>
+          <w:szCs w:val="32"/>
+          <w:shd w:val="clear" w:color="auto" w:fill="FFFFFF"/>
+          <w:lang w:val="en-US"/>
+        </w:rPr>
+        <w:tab/>
+      </w:r>
+      <w:r>
+        <w:rPr>
+          <w:rFonts w:cstheme="minorHAnsi"/>
+          <w:sz w:val="32"/>
+          <w:szCs w:val="32"/>
+          <w:shd w:val="clear" w:color="auto" w:fill="FFFFFF"/>
+          <w:lang w:val="en-US"/>
+        </w:rPr>
+        <w:tab/>
+      </w:r>
+      <w:r>
+        <w:rPr>
+          <w:rFonts w:cstheme="minorHAnsi"/>
+          <w:sz w:val="32"/>
+          <w:szCs w:val="32"/>
+          <w:shd w:val="clear" w:color="auto" w:fill="FFFFFF"/>
+          <w:lang w:val="en-US"/>
+        </w:rPr>
+        <w:tab/>
+      </w:r>
+      <w:proofErr w:type="gramStart"/>
+      <w:r>
+        <w:rPr>
+          <w:b/>
+          <w:sz w:val="36"/>
+          <w:szCs w:val="36"/>
+          <w:lang w:val="en-US"/>
+        </w:rPr>
+        <w:t>Nameof( )</w:t>
+      </w:r>
+      <w:proofErr w:type="gramEnd"/>
+      <w:r>
+        <w:rPr>
+          <w:b/>
+          <w:sz w:val="36"/>
+          <w:szCs w:val="36"/>
+          <w:lang w:val="en-US"/>
+        </w:rPr>
+        <w:t xml:space="preserve"> expression</w:t>
+      </w:r>
+    </w:p>
+    <w:p>
+      <w:pPr>
+        <w:rPr>
+          <w:rFonts w:cstheme="minorHAnsi"/>
+          <w:sz w:val="32"/>
+          <w:szCs w:val="32"/>
+          <w:shd w:val="clear" w:color="auto" w:fill="FFFFFF"/>
+          <w:lang w:val="en-US"/>
+        </w:rPr>
+      </w:pPr>
+      <w:r>
+        <w:rPr>
+          <w:rFonts w:cstheme="minorHAnsi"/>
+          <w:sz w:val="32"/>
+          <w:szCs w:val="32"/>
+          <w:shd w:val="clear" w:color="auto" w:fill="FFFFFF"/>
+          <w:lang w:val="en-US"/>
+        </w:rPr>
+        <w:t>A nameof expression produces the name of a variable, type, or member as the string constant</w:t>
+      </w:r>
+      <w:r>
+        <w:rPr>
+          <w:rFonts w:cstheme="minorHAnsi"/>
+          <w:sz w:val="32"/>
+          <w:szCs w:val="32"/>
+          <w:shd w:val="clear" w:color="auto" w:fill="FFFFFF"/>
+          <w:lang w:val="en-US"/>
+        </w:rPr>
+        <w:t xml:space="preserve">. It is always better to use </w:t>
+      </w:r>
+      <w:proofErr w:type="gramStart"/>
+      <w:r>
+        <w:rPr>
+          <w:rFonts w:cstheme="minorHAnsi"/>
+          <w:sz w:val="32"/>
+          <w:szCs w:val="32"/>
+          <w:shd w:val="clear" w:color="auto" w:fill="FFFFFF"/>
+          <w:lang w:val="en-US"/>
+        </w:rPr>
+        <w:t>nameof(</w:t>
+      </w:r>
+      <w:proofErr w:type="gramEnd"/>
+      <w:r>
+        <w:rPr>
+          <w:rFonts w:cstheme="minorHAnsi"/>
+          <w:sz w:val="32"/>
+          <w:szCs w:val="32"/>
+          <w:shd w:val="clear" w:color="auto" w:fill="FFFFFF"/>
+          <w:lang w:val="en-US"/>
+        </w:rPr>
+        <w:t xml:space="preserve">) expression instead of using a string name to find a property,method,action and etc. because when using nameof () expression it gives us a compile time error. Bu when using normal </w:t>
+      </w:r>
+      <w:proofErr w:type="gramStart"/>
+      <w:r>
+        <w:rPr>
+          <w:rFonts w:cstheme="minorHAnsi"/>
+          <w:sz w:val="32"/>
+          <w:szCs w:val="32"/>
+          <w:shd w:val="clear" w:color="auto" w:fill="FFFFFF"/>
+          <w:lang w:val="en-US"/>
+        </w:rPr>
+        <w:t>strings</w:t>
+      </w:r>
+      <w:proofErr w:type="gramEnd"/>
+      <w:r>
+        <w:rPr>
+          <w:rFonts w:cstheme="minorHAnsi"/>
+          <w:sz w:val="32"/>
+          <w:szCs w:val="32"/>
+          <w:shd w:val="clear" w:color="auto" w:fill="FFFFFF"/>
+          <w:lang w:val="en-US"/>
+        </w:rPr>
+        <w:t xml:space="preserve"> it doesn’t. For example, in RedirectToAction( ) method we can pass the name as a string </w:t>
+      </w:r>
+      <w:r>
+        <w:rPr>
+          <w:rFonts w:cstheme="minorHAnsi"/>
+          <w:sz w:val="32"/>
+          <w:szCs w:val="32"/>
+          <w:shd w:val="clear" w:color="auto" w:fill="FFFFFF"/>
+          <w:lang w:val="en-US"/>
+        </w:rPr>
+        <w:sym w:font="Wingdings" w:char="F0E0"/>
+      </w:r>
+    </w:p>
+    <w:p>
+      <w:pPr>
+        <w:rPr>
+          <w:rFonts w:cstheme="minorHAnsi"/>
+          <w:sz w:val="32"/>
+          <w:szCs w:val="32"/>
+          <w:shd w:val="clear" w:color="auto" w:fill="FFFFFF"/>
+          <w:lang w:val="en-US"/>
+        </w:rPr>
+      </w:pPr>
+      <w:r>
+        <w:rPr>
+          <w:noProof/>
+          <w:lang w:eastAsia="ru-RU"/>
+        </w:rPr>
+        <w:drawing>
+          <wp:inline distT="0" distB="0" distL="0" distR="0" wp14:anchorId="12C55F27" wp14:editId="0692D8BF">
+            <wp:extent cx="3381375" cy="342900"/>
+            <wp:effectExtent l="0" t="0" r="9525" b="0"/>
+            <wp:docPr id="19" name="Picture 19"/>
+            <wp:cNvGraphicFramePr>
+              <a:graphicFrameLocks xmlns:a="http://schemas.openxmlformats.org/drawingml/2006/main" noChangeAspect="1"/>
+            </wp:cNvGraphicFramePr>
+            <a:graphic xmlns:a="http://schemas.openxmlformats.org/drawingml/2006/main">
+              <a:graphicData uri="http://schemas.openxmlformats.org/drawingml/2006/picture">
+                <pic:pic xmlns:pic="http://schemas.openxmlformats.org/drawingml/2006/picture">
+                  <pic:nvPicPr>
+                    <pic:cNvPr id="1" name=""/>
+                    <pic:cNvPicPr/>
+                  </pic:nvPicPr>
+                  <pic:blipFill>
+                    <a:blip r:embed="rId24"/>
+                    <a:stretch>
+                      <a:fillRect/>
+                    </a:stretch>
+                  </pic:blipFill>
+                  <pic:spPr>
+                    <a:xfrm>
+                      <a:off x="0" y="0"/>
+                      <a:ext cx="3381375" cy="342900"/>
+                    </a:xfrm>
+                    <a:prstGeom prst="rect">
+                      <a:avLst/>
+                    </a:prstGeom>
+                  </pic:spPr>
+                </pic:pic>
+              </a:graphicData>
+            </a:graphic>
+          </wp:inline>
+        </w:drawing>
+      </w:r>
+    </w:p>
+    <w:p>
+      <w:pPr>
+        <w:rPr>
+          <w:rFonts w:cstheme="minorHAnsi"/>
+          <w:sz w:val="32"/>
+          <w:szCs w:val="32"/>
+          <w:shd w:val="clear" w:color="auto" w:fill="FFFFFF"/>
+          <w:lang w:val="en-US"/>
+        </w:rPr>
+      </w:pPr>
+      <w:r>
+        <w:rPr>
+          <w:rFonts w:cstheme="minorHAnsi"/>
+          <w:sz w:val="32"/>
+          <w:szCs w:val="32"/>
+          <w:shd w:val="clear" w:color="auto" w:fill="FFFFFF"/>
+          <w:lang w:val="en-US"/>
+        </w:rPr>
+        <w:t>However, it is not a good practice. Because if later</w:t>
+      </w:r>
+      <w:r>
+        <w:rPr>
+          <w:rFonts w:cstheme="minorHAnsi"/>
+          <w:sz w:val="32"/>
+          <w:szCs w:val="32"/>
+          <w:shd w:val="clear" w:color="auto" w:fill="FFFFFF"/>
+          <w:lang w:val="en-US"/>
+        </w:rPr>
+        <w:t xml:space="preserve"> on</w:t>
+      </w:r>
+      <w:r>
+        <w:rPr>
+          <w:rFonts w:cstheme="minorHAnsi"/>
+          <w:sz w:val="32"/>
+          <w:szCs w:val="32"/>
+          <w:shd w:val="clear" w:color="auto" w:fill="FFFFFF"/>
+          <w:lang w:val="en-US"/>
+        </w:rPr>
+        <w:t xml:space="preserve"> we change the name then we will not know because it doesn’t give a compile time error. Once we run the app it will start looking for</w:t>
+      </w:r>
+      <w:r>
+        <w:rPr>
+          <w:rFonts w:cstheme="minorHAnsi"/>
+          <w:sz w:val="32"/>
+          <w:szCs w:val="32"/>
+          <w:shd w:val="clear" w:color="auto" w:fill="FFFFFF"/>
+          <w:lang w:val="en-US"/>
+        </w:rPr>
+        <w:t xml:space="preserve"> the</w:t>
+      </w:r>
+      <w:bookmarkStart w:id="0" w:name="_GoBack"/>
+      <w:bookmarkEnd w:id="0"/>
+      <w:r>
+        <w:rPr>
+          <w:rFonts w:cstheme="minorHAnsi"/>
+          <w:sz w:val="32"/>
+          <w:szCs w:val="32"/>
+          <w:shd w:val="clear" w:color="auto" w:fill="FFFFFF"/>
+          <w:lang w:val="en-US"/>
+        </w:rPr>
+        <w:t xml:space="preserve"> Index action and when it doesn’t find it, it will give a run time error. Nevertheless, by using </w:t>
+      </w:r>
+      <w:proofErr w:type="gramStart"/>
+      <w:r>
+        <w:rPr>
+          <w:rFonts w:cstheme="minorHAnsi"/>
+          <w:sz w:val="32"/>
+          <w:szCs w:val="32"/>
+          <w:shd w:val="clear" w:color="auto" w:fill="FFFFFF"/>
+          <w:lang w:val="en-US"/>
+        </w:rPr>
+        <w:t>nameof( )</w:t>
+      </w:r>
+      <w:proofErr w:type="gramEnd"/>
+      <w:r>
+        <w:rPr>
+          <w:rFonts w:cstheme="minorHAnsi"/>
+          <w:sz w:val="32"/>
+          <w:szCs w:val="32"/>
+          <w:shd w:val="clear" w:color="auto" w:fill="FFFFFF"/>
+          <w:lang w:val="en-US"/>
+        </w:rPr>
+        <w:t xml:space="preserve"> expression we make this better by having a compile time checker.</w:t>
+      </w:r>
+    </w:p>
+    <w:p>
+      <w:pPr>
+        <w:rPr>
+          <w:rFonts w:cstheme="minorHAnsi"/>
+          <w:sz w:val="32"/>
+          <w:szCs w:val="32"/>
+          <w:shd w:val="clear" w:color="auto" w:fill="FFFFFF"/>
+          <w:lang w:val="en-US"/>
+        </w:rPr>
+      </w:pPr>
+      <w:r>
+        <w:rPr>
+          <w:noProof/>
+          <w:lang w:eastAsia="ru-RU"/>
+        </w:rPr>
+        <w:drawing>
+          <wp:inline distT="0" distB="0" distL="0" distR="0" wp14:anchorId="22BA9847" wp14:editId="15A71A78">
+            <wp:extent cx="3962400" cy="371475"/>
+            <wp:effectExtent l="0" t="0" r="0" b="9525"/>
+            <wp:docPr id="20" name="Picture 20"/>
+            <wp:cNvGraphicFramePr>
+              <a:graphicFrameLocks xmlns:a="http://schemas.openxmlformats.org/drawingml/2006/main" noChangeAspect="1"/>
+            </wp:cNvGraphicFramePr>
+            <a:graphic xmlns:a="http://schemas.openxmlformats.org/drawingml/2006/main">
+              <a:graphicData uri="http://schemas.openxmlformats.org/drawingml/2006/picture">
+                <pic:pic xmlns:pic="http://schemas.openxmlformats.org/drawingml/2006/picture">
+                  <pic:nvPicPr>
+                    <pic:cNvPr id="1" name=""/>
+                    <pic:cNvPicPr/>
+                  </pic:nvPicPr>
+                  <pic:blipFill>
+                    <a:blip r:embed="rId25"/>
+                    <a:stretch>
+                      <a:fillRect/>
+                    </a:stretch>
+                  </pic:blipFill>
+                  <pic:spPr>
+                    <a:xfrm>
+                      <a:off x="0" y="0"/>
+                      <a:ext cx="3962400" cy="371475"/>
+                    </a:xfrm>
+                    <a:prstGeom prst="rect">
+                      <a:avLst/>
+                    </a:prstGeom>
+                  </pic:spPr>
+                </pic:pic>
+              </a:graphicData>
+            </a:graphic>
+          </wp:inline>
+        </w:drawing>
+      </w:r>
+    </w:p>
+    <w:p>
+      <w:pPr>
+        <w:rPr>
+          <w:rFonts w:cstheme="minorHAnsi"/>
+          <w:sz w:val="32"/>
+          <w:szCs w:val="32"/>
+          <w:shd w:val="clear" w:color="auto" w:fill="FFFFFF"/>
+          <w:lang w:val="en-US"/>
+        </w:rPr>
+      </w:pPr>
+      <w:r>
+        <w:rPr>
+          <w:rFonts w:cstheme="minorHAnsi"/>
+          <w:sz w:val="32"/>
+          <w:szCs w:val="32"/>
+          <w:shd w:val="clear" w:color="auto" w:fill="FFFFFF"/>
+          <w:lang w:val="en-US"/>
+        </w:rPr>
+        <w:t>It says that Index doesn’t exist in the current context. So we go and fix this.</w:t>
+      </w:r>
+    </w:p>
+    <w:p>
+      <w:pPr>
+        <w:rPr>
+          <w:rFonts w:cstheme="minorHAnsi"/>
+          <w:sz w:val="32"/>
+          <w:szCs w:val="32"/>
+          <w:shd w:val="clear" w:color="auto" w:fill="FFFFFF"/>
+          <w:lang w:val="en-US"/>
+        </w:rPr>
+      </w:pPr>
+      <w:r>
+        <w:rPr>
+          <w:noProof/>
+          <w:lang w:eastAsia="ru-RU"/>
+        </w:rPr>
+        <w:drawing>
+          <wp:inline distT="0" distB="0" distL="0" distR="0" wp14:anchorId="7864DE50" wp14:editId="241DE0BD">
+            <wp:extent cx="4143375" cy="495300"/>
+            <wp:effectExtent l="0" t="0" r="9525" b="0"/>
+            <wp:docPr id="21" name="Picture 21"/>
+            <wp:cNvGraphicFramePr>
+              <a:graphicFrameLocks xmlns:a="http://schemas.openxmlformats.org/drawingml/2006/main" noChangeAspect="1"/>
+            </wp:cNvGraphicFramePr>
+            <a:graphic xmlns:a="http://schemas.openxmlformats.org/drawingml/2006/main">
+              <a:graphicData uri="http://schemas.openxmlformats.org/drawingml/2006/picture">
+                <pic:pic xmlns:pic="http://schemas.openxmlformats.org/drawingml/2006/picture">
+                  <pic:nvPicPr>
+                    <pic:cNvPr id="1" name=""/>
+                    <pic:cNvPicPr/>
+                  </pic:nvPicPr>
+                  <pic:blipFill>
+                    <a:blip r:embed="rId26"/>
+                    <a:stretch>
+                      <a:fillRect/>
+                    </a:stretch>
+                  </pic:blipFill>
+                  <pic:spPr>
+                    <a:xfrm>
+                      <a:off x="0" y="0"/>
+                      <a:ext cx="4143375" cy="495300"/>
+                    </a:xfrm>
+                    <a:prstGeom prst="rect">
+                      <a:avLst/>
+                    </a:prstGeom>
+                  </pic:spPr>
+                </pic:pic>
+              </a:graphicData>
+            </a:graphic>
+          </wp:inline>
+        </w:drawing>
+      </w:r>
+    </w:p>
+    <w:p>
+      <w:pPr>
+        <w:rPr>
+          <w:rFonts w:cstheme="minorHAnsi"/>
+          <w:sz w:val="32"/>
+          <w:szCs w:val="32"/>
+          <w:shd w:val="clear" w:color="auto" w:fill="FFFFFF"/>
+          <w:lang w:val="en-US"/>
+        </w:rPr>
+      </w:pPr>
+      <w:r>
+        <w:rPr>
+          <w:rFonts w:cstheme="minorHAnsi"/>
+          <w:sz w:val="32"/>
+          <w:szCs w:val="32"/>
+          <w:shd w:val="clear" w:color="auto" w:fill="FFFFFF"/>
+          <w:lang w:val="en-US"/>
+        </w:rPr>
+        <w:lastRenderedPageBreak/>
+        <w:t xml:space="preserve">The output is x. it only outputs the names of variables, properties, methods </w:t>
+      </w:r>
+      <w:r>
+        <w:rPr>
+          <w:rFonts w:cstheme="minorHAnsi"/>
+          <w:sz w:val="32"/>
+          <w:szCs w:val="32"/>
+          <w:shd w:val="clear" w:color="auto" w:fill="FFFFFF"/>
+          <w:lang w:val="en-US"/>
+        </w:rPr>
+        <w:sym w:font="Wingdings" w:char="F0E0"/>
+      </w:r>
+    </w:p>
+    <w:p>
+      <w:pPr>
+        <w:rPr>
+          <w:rFonts w:cstheme="minorHAnsi"/>
+          <w:sz w:val="32"/>
+          <w:szCs w:val="32"/>
+          <w:shd w:val="clear" w:color="auto" w:fill="FFFFFF"/>
+          <w:lang w:val="en-US"/>
+        </w:rPr>
+      </w:pPr>
+      <w:r>
+        <w:rPr>
+          <w:noProof/>
+          <w:lang w:eastAsia="ru-RU"/>
+        </w:rPr>
+        <w:drawing>
+          <wp:inline distT="0" distB="0" distL="0" distR="0" wp14:anchorId="60B864F4" wp14:editId="01FE9420">
+            <wp:extent cx="4076700" cy="552450"/>
+            <wp:effectExtent l="0" t="0" r="0" b="0"/>
+            <wp:docPr id="22" name="Picture 22"/>
+            <wp:cNvGraphicFramePr>
+              <a:graphicFrameLocks xmlns:a="http://schemas.openxmlformats.org/drawingml/2006/main" noChangeAspect="1"/>
+            </wp:cNvGraphicFramePr>
+            <a:graphic xmlns:a="http://schemas.openxmlformats.org/drawingml/2006/main">
+              <a:graphicData uri="http://schemas.openxmlformats.org/drawingml/2006/picture">
+                <pic:pic xmlns:pic="http://schemas.openxmlformats.org/drawingml/2006/picture">
+                  <pic:nvPicPr>
+                    <pic:cNvPr id="1" name=""/>
+                    <pic:cNvPicPr/>
+                  </pic:nvPicPr>
+                  <pic:blipFill>
+                    <a:blip r:embed="rId27"/>
+                    <a:stretch>
+                      <a:fillRect/>
+                    </a:stretch>
+                  </pic:blipFill>
+                  <pic:spPr>
+                    <a:xfrm>
+                      <a:off x="0" y="0"/>
+                      <a:ext cx="4076700" cy="552450"/>
+                    </a:xfrm>
+                    <a:prstGeom prst="rect">
+                      <a:avLst/>
+                    </a:prstGeom>
+                  </pic:spPr>
+                </pic:pic>
+              </a:graphicData>
+            </a:graphic>
+          </wp:inline>
+        </w:drawing>
+      </w:r>
+    </w:p>
+    <w:p>
+      <w:pPr>
+        <w:rPr>
+          <w:rFonts w:cstheme="minorHAnsi"/>
+          <w:sz w:val="32"/>
+          <w:szCs w:val="32"/>
+          <w:shd w:val="clear" w:color="auto" w:fill="FFFFFF"/>
+          <w:lang w:val="en-US"/>
+        </w:rPr>
+      </w:pPr>
+      <w:r>
+        <w:rPr>
+          <w:rFonts w:cstheme="minorHAnsi"/>
+          <w:sz w:val="32"/>
+          <w:szCs w:val="32"/>
+          <w:shd w:val="clear" w:color="auto" w:fill="FFFFFF"/>
+          <w:lang w:val="en-US"/>
+        </w:rPr>
+        <w:t>The output is Add.</w:t>
+      </w:r>
+    </w:p>
+    <w:p>
+      <w:pPr>
+        <w:rPr>
+          <w:rFonts w:cstheme="minorHAnsi"/>
+          <w:sz w:val="32"/>
+          <w:szCs w:val="32"/>
+          <w:shd w:val="clear" w:color="auto" w:fill="FFFFFF"/>
+          <w:lang w:val="en-US"/>
+        </w:rPr>
+      </w:pPr>
+      <w:r>
+        <w:rPr>
+          <w:noProof/>
+          <w:lang w:eastAsia="ru-RU"/>
+        </w:rPr>
+        <w:drawing>
+          <wp:inline distT="0" distB="0" distL="0" distR="0" wp14:anchorId="09EEF30F" wp14:editId="2C1D98CB">
+            <wp:extent cx="4019550" cy="533400"/>
+            <wp:effectExtent l="0" t="0" r="0" b="0"/>
+            <wp:docPr id="24" name="Picture 24"/>
+            <wp:cNvGraphicFramePr>
+              <a:graphicFrameLocks xmlns:a="http://schemas.openxmlformats.org/drawingml/2006/main" noChangeAspect="1"/>
+            </wp:cNvGraphicFramePr>
+            <a:graphic xmlns:a="http://schemas.openxmlformats.org/drawingml/2006/main">
+              <a:graphicData uri="http://schemas.openxmlformats.org/drawingml/2006/picture">
+                <pic:pic xmlns:pic="http://schemas.openxmlformats.org/drawingml/2006/picture">
+                  <pic:nvPicPr>
+                    <pic:cNvPr id="1" name=""/>
+                    <pic:cNvPicPr/>
+                  </pic:nvPicPr>
+                  <pic:blipFill>
+                    <a:blip r:embed="rId28"/>
+                    <a:stretch>
+                      <a:fillRect/>
+                    </a:stretch>
+                  </pic:blipFill>
+                  <pic:spPr>
+                    <a:xfrm>
+                      <a:off x="0" y="0"/>
+                      <a:ext cx="4019550" cy="533400"/>
+                    </a:xfrm>
+                    <a:prstGeom prst="rect">
+                      <a:avLst/>
+                    </a:prstGeom>
+                  </pic:spPr>
+                </pic:pic>
+              </a:graphicData>
+            </a:graphic>
+          </wp:inline>
+        </w:drawing>
+      </w:r>
+    </w:p>
+    <w:p>
+      <w:pPr>
+        <w:rPr>
+          <w:rFonts w:cstheme="minorHAnsi"/>
+          <w:sz w:val="32"/>
+          <w:szCs w:val="32"/>
+          <w:shd w:val="clear" w:color="auto" w:fill="FFFFFF"/>
+          <w:lang w:val="en-US"/>
+        </w:rPr>
+      </w:pPr>
+      <w:r>
+        <w:rPr>
+          <w:rFonts w:cstheme="minorHAnsi"/>
+          <w:sz w:val="32"/>
+          <w:szCs w:val="32"/>
+          <w:shd w:val="clear" w:color="auto" w:fill="FFFFFF"/>
+          <w:lang w:val="en-US"/>
+        </w:rPr>
+        <w:t>The output is Count.</w:t>
+      </w:r>
     </w:p>
     <w:sectPr>
       <w:pgSz w:w="11906" w:h="16838"/>
@@ -6464,7 +7056,7 @@
   <w:style w:type="paragraph" w:default="1" w:styleId="Normal">
     <w:name w:val="Normal"/>
     <w:qFormat/>
-    <w:rsid w:val="00D5068A"/>
+    <w:rsid w:val="0014724B"/>
   </w:style>
   <w:style w:type="paragraph" w:styleId="Heading1">
     <w:name w:val="heading 1"/>

--- a/C#.docx
+++ b/C#.docx
@@ -32,25 +32,9 @@
           <w:b/>
           <w:sz w:val="36"/>
           <w:szCs w:val="36"/>
-        </w:rPr>
-        <w:tab/>
-      </w:r>
-      <w:r>
-        <w:rPr>
-          <w:b/>
-          <w:sz w:val="36"/>
-          <w:szCs w:val="36"/>
-        </w:rPr>
-        <w:tab/>
-      </w:r>
-      <w:r>
-        <w:rPr>
-          <w:b/>
-          <w:sz w:val="36"/>
-          <w:szCs w:val="36"/>
-          <w:lang w:val="en-US"/>
-        </w:rPr>
-        <w:t>Dynamic types</w:t>
+          <w:lang w:val="en-US"/>
+        </w:rPr>
+        <w:t>Declarative and Imperative paradigms</w:t>
       </w:r>
     </w:p>
     <w:p>
@@ -62,6 +46,7 @@
           <w:sz w:val="32"/>
           <w:szCs w:val="32"/>
           <w:shd w:val="clear" w:color="auto" w:fill="FFFFFF"/>
+          <w:lang w:val="en-US"/>
         </w:rPr>
       </w:pPr>
       <w:r>
@@ -73,19 +58,10 @@
           <w:szCs w:val="32"/>
           <w:shd w:val="clear" w:color="auto" w:fill="FFFFFF"/>
         </w:rPr>
-        <w:t>C# 4.0 (.NET 4.5) introduced a new type called </w:t>
-      </w:r>
-      <w:r>
-        <w:rPr>
-          <w:rStyle w:val="HTMLCode"/>
-          <w:rFonts w:asciiTheme="minorHAnsi" w:eastAsiaTheme="minorHAnsi" w:hAnsiTheme="minorHAnsi" w:cstheme="minorHAnsi"/>
-          <w:color w:val="000000"/>
-          <w:spacing w:val="4"/>
-          <w:sz w:val="32"/>
-          <w:szCs w:val="32"/>
-          <w:shd w:val="clear" w:color="auto" w:fill="D9E5F3"/>
-        </w:rPr>
-        <w:t>dynamic</w:t>
+        <w:t>A great C# example of declarative vs. imperative programming is LINQ.</w:t>
+      </w:r>
+      <w:r>
+        <w:t xml:space="preserve"> </w:t>
       </w:r>
       <w:r>
         <w:rPr>
@@ -96,19 +72,7 @@
           <w:szCs w:val="32"/>
           <w:shd w:val="clear" w:color="auto" w:fill="FFFFFF"/>
         </w:rPr>
-        <w:t> that avoids compile-time type checking. A </w:t>
-      </w:r>
-      <w:r>
-        <w:rPr>
-          <w:rStyle w:val="HTMLCode"/>
-          <w:rFonts w:asciiTheme="minorHAnsi" w:eastAsiaTheme="minorHAnsi" w:hAnsiTheme="minorHAnsi" w:cstheme="minorHAnsi"/>
-          <w:color w:val="000000"/>
-          <w:spacing w:val="4"/>
-          <w:sz w:val="32"/>
-          <w:szCs w:val="32"/>
-          <w:shd w:val="clear" w:color="auto" w:fill="D9E5F3"/>
-        </w:rPr>
-        <w:t>dynamic</w:t>
+        <w:t>With imperative programming, you tell the compiler what you want to happen, step by step.</w:t>
       </w:r>
       <w:r>
         <w:rPr>
@@ -118,348 +82,118 @@
           <w:sz w:val="32"/>
           <w:szCs w:val="32"/>
           <w:shd w:val="clear" w:color="auto" w:fill="FFFFFF"/>
-        </w:rPr>
-        <w:t> type escapes type checking at compile-time; instead, it resolves type at run time.</w:t>
-      </w:r>
-    </w:p>
-    <w:p>
-      <w:pPr>
-        <w:autoSpaceDE w:val="0"/>
-        <w:autoSpaceDN w:val="0"/>
-        <w:adjustRightInd w:val="0"/>
-        <w:spacing w:after="0" w:line="240" w:lineRule="auto"/>
-        <w:rPr>
-          <w:rFonts w:ascii="Consolas" w:hAnsi="Consolas" w:cs="Consolas"/>
-          <w:color w:val="000000"/>
-          <w:sz w:val="32"/>
-          <w:szCs w:val="32"/>
-        </w:rPr>
-      </w:pPr>
-      <w:r>
-        <w:rPr>
-          <w:rFonts w:ascii="Consolas" w:hAnsi="Consolas" w:cs="Consolas"/>
-          <w:color w:val="000000"/>
-          <w:sz w:val="32"/>
-          <w:szCs w:val="32"/>
-        </w:rPr>
-        <w:t>dynamic a = 3;</w:t>
-      </w:r>
-    </w:p>
-    <w:p>
-      <w:pPr>
-        <w:rPr>
-          <w:rFonts w:ascii="Consolas" w:hAnsi="Consolas" w:cs="Consolas"/>
-          <w:color w:val="000000"/>
-          <w:sz w:val="32"/>
-          <w:szCs w:val="32"/>
-        </w:rPr>
-      </w:pPr>
-      <w:r>
-        <w:rPr>
-          <w:rFonts w:ascii="Consolas" w:hAnsi="Consolas" w:cs="Consolas"/>
-          <w:color w:val="000000"/>
-          <w:sz w:val="32"/>
-          <w:szCs w:val="32"/>
-        </w:rPr>
-        <w:t xml:space="preserve">a = </w:t>
-      </w:r>
-      <w:r>
-        <w:rPr>
-          <w:rFonts w:ascii="Consolas" w:hAnsi="Consolas" w:cs="Consolas"/>
-          <w:color w:val="A31515"/>
-          <w:sz w:val="32"/>
-          <w:szCs w:val="32"/>
-        </w:rPr>
-        <w:t>"hello"</w:t>
-      </w:r>
-      <w:r>
-        <w:rPr>
-          <w:rFonts w:ascii="Consolas" w:hAnsi="Consolas" w:cs="Consolas"/>
-          <w:color w:val="000000"/>
-          <w:sz w:val="32"/>
-          <w:szCs w:val="32"/>
-        </w:rPr>
-        <w:t>;</w:t>
-      </w:r>
-    </w:p>
-    <w:p>
-      <w:pPr>
-        <w:ind w:left="708" w:hanging="708"/>
-        <w:rPr>
-          <w:rFonts w:cstheme="minorHAnsi"/>
-          <w:sz w:val="32"/>
-          <w:szCs w:val="32"/>
-          <w:lang w:val="en-US"/>
-        </w:rPr>
-      </w:pPr>
-      <w:r>
-        <w:rPr>
-          <w:rFonts w:cstheme="minorHAnsi"/>
-          <w:sz w:val="32"/>
-          <w:szCs w:val="32"/>
-          <w:lang w:val="en-US"/>
-        </w:rPr>
-        <w:t>The last one is gonna be taken as a type which is a string in our case.</w:t>
-      </w:r>
-    </w:p>
-    <w:p>
-      <w:pPr>
-        <w:ind w:left="708" w:hanging="708"/>
-        <w:rPr>
-          <w:rFonts w:cstheme="minorHAnsi"/>
-          <w:sz w:val="32"/>
-          <w:szCs w:val="32"/>
-          <w:lang w:val="en-US"/>
-        </w:rPr>
-      </w:pPr>
-      <w:r>
-        <w:rPr>
-          <w:rFonts w:cstheme="minorHAnsi"/>
-          <w:sz w:val="32"/>
-          <w:szCs w:val="32"/>
-          <w:lang w:val="en-US"/>
-        </w:rPr>
-        <w:t>Int a =3; is a static type</w:t>
-      </w:r>
-    </w:p>
-    <w:p>
-      <w:pPr>
-        <w:ind w:left="708" w:hanging="708"/>
-        <w:rPr>
-          <w:rFonts w:cstheme="minorHAnsi"/>
-          <w:sz w:val="32"/>
-          <w:szCs w:val="32"/>
-          <w:lang w:val="en-US"/>
-        </w:rPr>
-      </w:pPr>
-      <w:r>
-        <w:rPr>
-          <w:rFonts w:cstheme="minorHAnsi"/>
-          <w:sz w:val="32"/>
-          <w:szCs w:val="32"/>
-          <w:lang w:val="en-US"/>
-        </w:rPr>
-        <w:t xml:space="preserve">The difference between generic types and dynamic types is that generic </w:t>
-      </w:r>
-    </w:p>
-    <w:p>
-      <w:pPr>
-        <w:rPr>
-          <w:rFonts w:cstheme="minorHAnsi"/>
-          <w:sz w:val="32"/>
-          <w:szCs w:val="32"/>
-          <w:lang w:val="en-US"/>
-        </w:rPr>
-      </w:pPr>
-      <w:r>
-        <w:rPr>
-          <w:rFonts w:cstheme="minorHAnsi"/>
-          <w:sz w:val="32"/>
-          <w:szCs w:val="32"/>
-          <w:lang w:val="en-US"/>
-        </w:rPr>
-        <w:t>types are resolved at compile time however dynamic types are decided at runtime.</w:t>
-      </w:r>
-    </w:p>
-    <w:p>
-      <w:pPr>
-        <w:ind w:left="2832"/>
-        <w:rPr>
-          <w:b/>
-          <w:sz w:val="36"/>
-          <w:szCs w:val="36"/>
-          <w:lang w:val="en-US"/>
-        </w:rPr>
-      </w:pPr>
-      <w:r>
-        <w:rPr>
-          <w:b/>
-          <w:sz w:val="36"/>
-          <w:szCs w:val="36"/>
-          <w:lang w:val="en-US"/>
-        </w:rPr>
-        <w:t xml:space="preserve">  TimeSpan</w:t>
-      </w:r>
-    </w:p>
-    <w:p>
-      <w:pPr>
-        <w:rPr>
-          <w:rFonts w:cstheme="minorHAnsi"/>
-          <w:color w:val="141414"/>
-          <w:sz w:val="32"/>
-          <w:szCs w:val="32"/>
-          <w:shd w:val="clear" w:color="auto" w:fill="FFFFFF"/>
-          <w:lang w:val="en-US"/>
-        </w:rPr>
-      </w:pPr>
-      <w:r>
-        <w:rPr>
-          <w:rFonts w:cstheme="minorHAnsi"/>
-          <w:color w:val="141414"/>
-          <w:sz w:val="32"/>
-          <w:szCs w:val="32"/>
-          <w:shd w:val="clear" w:color="auto" w:fill="FFFFFF"/>
-        </w:rPr>
-        <w:t>This .NET type represents a length of time.</w:t>
-      </w:r>
-      <w:r>
-        <w:rPr>
-          <w:rFonts w:cstheme="minorHAnsi"/>
-          <w:color w:val="141414"/>
-          <w:sz w:val="32"/>
-          <w:szCs w:val="32"/>
-          <w:shd w:val="clear" w:color="auto" w:fill="FFFFFF"/>
           <w:lang w:val="en-US"/>
         </w:rPr>
         <w:t xml:space="preserve"> </w:t>
       </w:r>
-      <w:r>
-        <w:rPr>
-          <w:rFonts w:cstheme="minorHAnsi"/>
-          <w:color w:val="141414"/>
-          <w:sz w:val="32"/>
-          <w:szCs w:val="32"/>
-          <w:shd w:val="clear" w:color="auto" w:fill="FFFFFF"/>
-          <w:lang w:val="en-US"/>
-        </w:rPr>
-        <w:t>There are 2 ways to create a timespan. One is to use the ctor, the other is to use the static methods of the Timespan object.</w:t>
-      </w:r>
-    </w:p>
-    <w:p>
-      <w:pPr>
-        <w:autoSpaceDE w:val="0"/>
-        <w:autoSpaceDN w:val="0"/>
-        <w:adjustRightInd w:val="0"/>
-        <w:spacing w:after="0" w:line="240" w:lineRule="auto"/>
-        <w:rPr>
-          <w:rFonts w:ascii="Consolas" w:hAnsi="Consolas" w:cs="Consolas"/>
-          <w:color w:val="000000"/>
-          <w:sz w:val="32"/>
-          <w:szCs w:val="32"/>
-        </w:rPr>
-      </w:pPr>
-      <w:r>
-        <w:rPr>
-          <w:rFonts w:ascii="Consolas" w:hAnsi="Consolas" w:cs="Consolas"/>
-          <w:color w:val="000000"/>
-          <w:sz w:val="32"/>
-          <w:szCs w:val="32"/>
-        </w:rPr>
-        <w:t xml:space="preserve">TimeSpan time1 = </w:t>
-      </w:r>
-      <w:r>
-        <w:rPr>
-          <w:rFonts w:ascii="Consolas" w:hAnsi="Consolas" w:cs="Consolas"/>
-          <w:color w:val="0000FF"/>
-          <w:sz w:val="32"/>
-          <w:szCs w:val="32"/>
-        </w:rPr>
-        <w:t>new</w:t>
-      </w:r>
-      <w:r>
-        <w:rPr>
-          <w:rFonts w:ascii="Consolas" w:hAnsi="Consolas" w:cs="Consolas"/>
-          <w:color w:val="000000"/>
-          <w:sz w:val="32"/>
-          <w:szCs w:val="32"/>
-        </w:rPr>
-        <w:t xml:space="preserve"> </w:t>
+      <w:bookmarkStart w:id="0" w:name="_GoBack"/>
+      <w:bookmarkEnd w:id="0"/>
+      <w:r>
+        <w:rPr>
+          <w:rFonts w:cstheme="minorHAnsi"/>
+          <w:color w:val="181717"/>
+          <w:spacing w:val="4"/>
+          <w:sz w:val="32"/>
+          <w:szCs w:val="32"/>
+          <w:shd w:val="clear" w:color="auto" w:fill="FFFFFF"/>
+          <w:lang w:val="en-US"/>
+        </w:rPr>
+        <w:t>For example, instead of using ready methods we create those methods ourselves</w:t>
+      </w:r>
+      <w:r>
+        <w:rPr>
+          <w:rFonts w:cstheme="minorHAnsi"/>
+          <w:color w:val="181717"/>
+          <w:spacing w:val="4"/>
+          <w:sz w:val="32"/>
+          <w:szCs w:val="32"/>
+          <w:shd w:val="clear" w:color="auto" w:fill="FFFFFF"/>
+          <w:lang w:val="en-US"/>
+        </w:rPr>
+        <w:sym w:font="Wingdings" w:char="F0E0"/>
+      </w:r>
+    </w:p>
+    <w:p>
+      <w:pPr>
+        <w:rPr>
+          <w:rFonts w:cstheme="minorHAnsi"/>
+          <w:color w:val="181717"/>
+          <w:spacing w:val="4"/>
+          <w:sz w:val="32"/>
+          <w:szCs w:val="32"/>
+          <w:shd w:val="clear" w:color="auto" w:fill="FFFFFF"/>
+        </w:rPr>
+      </w:pPr>
+      <w:r>
+        <w:rPr>
+          <w:rFonts w:cstheme="minorHAnsi"/>
+          <w:color w:val="181717"/>
+          <w:spacing w:val="4"/>
+          <w:sz w:val="32"/>
+          <w:szCs w:val="32"/>
+          <w:shd w:val="clear" w:color="auto" w:fill="FFFFFF"/>
+        </w:rPr>
+        <w:t xml:space="preserve">List&lt;int&gt; collection = new List&lt;int&gt; </w:t>
       </w:r>
       <w:proofErr w:type="gramStart"/>
       <w:r>
         <w:rPr>
-          <w:rFonts w:ascii="Consolas" w:hAnsi="Consolas" w:cs="Consolas"/>
-          <w:color w:val="000000"/>
-          <w:sz w:val="32"/>
-          <w:szCs w:val="32"/>
-        </w:rPr>
-        <w:t>TimeSpan(</w:t>
+          <w:rFonts w:cstheme="minorHAnsi"/>
+          <w:color w:val="181717"/>
+          <w:spacing w:val="4"/>
+          <w:sz w:val="32"/>
+          <w:szCs w:val="32"/>
+          <w:shd w:val="clear" w:color="auto" w:fill="FFFFFF"/>
+        </w:rPr>
+        <w:t>{ 1</w:t>
       </w:r>
       <w:proofErr w:type="gramEnd"/>
       <w:r>
         <w:rPr>
-          <w:rFonts w:ascii="Consolas" w:hAnsi="Consolas" w:cs="Consolas"/>
-          <w:color w:val="000000"/>
-          <w:sz w:val="32"/>
-          <w:szCs w:val="32"/>
-        </w:rPr>
-        <w:t>1,1,1);</w:t>
-      </w:r>
-    </w:p>
-    <w:p>
-      <w:pPr>
-        <w:autoSpaceDE w:val="0"/>
-        <w:autoSpaceDN w:val="0"/>
-        <w:adjustRightInd w:val="0"/>
-        <w:spacing w:after="0" w:line="240" w:lineRule="auto"/>
-        <w:rPr>
-          <w:rFonts w:ascii="Consolas" w:hAnsi="Consolas" w:cs="Consolas"/>
-          <w:color w:val="000000"/>
-          <w:sz w:val="32"/>
-          <w:szCs w:val="32"/>
-        </w:rPr>
-      </w:pPr>
-      <w:r>
-        <w:rPr>
-          <w:rFonts w:ascii="Consolas" w:hAnsi="Consolas" w:cs="Consolas"/>
-          <w:color w:val="000000"/>
-          <w:sz w:val="32"/>
-          <w:szCs w:val="32"/>
-        </w:rPr>
-        <w:t>Console.WriteLine(time1);</w:t>
-      </w:r>
-    </w:p>
-    <w:p>
-      <w:pPr>
-        <w:autoSpaceDE w:val="0"/>
-        <w:autoSpaceDN w:val="0"/>
-        <w:adjustRightInd w:val="0"/>
-        <w:spacing w:after="0" w:line="240" w:lineRule="auto"/>
-        <w:rPr>
-          <w:rFonts w:ascii="Consolas" w:hAnsi="Consolas" w:cs="Consolas"/>
-          <w:color w:val="000000"/>
-          <w:sz w:val="32"/>
-          <w:szCs w:val="32"/>
-        </w:rPr>
-      </w:pPr>
-      <w:r>
-        <w:rPr>
-          <w:rFonts w:ascii="Consolas" w:hAnsi="Consolas" w:cs="Consolas"/>
-          <w:color w:val="000000"/>
-          <w:sz w:val="32"/>
-          <w:szCs w:val="32"/>
-        </w:rPr>
-        <w:t>TimeSpan time2 = TimeSpan.FromMinutes(1);</w:t>
-      </w:r>
-    </w:p>
-    <w:p>
-      <w:pPr>
-        <w:rPr>
-          <w:rFonts w:cstheme="minorHAnsi"/>
-          <w:color w:val="141414"/>
-          <w:sz w:val="32"/>
-          <w:szCs w:val="32"/>
-          <w:shd w:val="clear" w:color="auto" w:fill="FFFFFF"/>
-          <w:lang w:val="en-US"/>
-        </w:rPr>
-      </w:pPr>
-      <w:r>
-        <w:rPr>
-          <w:rFonts w:ascii="Consolas" w:hAnsi="Consolas" w:cs="Consolas"/>
-          <w:color w:val="000000"/>
-          <w:sz w:val="32"/>
-          <w:szCs w:val="32"/>
-        </w:rPr>
-        <w:t>Console.WriteLine(time2);</w:t>
-      </w:r>
-    </w:p>
-    <w:p>
-      <w:pPr>
-        <w:rPr>
-          <w:rFonts w:cstheme="minorHAnsi"/>
-          <w:sz w:val="32"/>
-          <w:szCs w:val="32"/>
-          <w:lang w:val="en-US"/>
+          <w:rFonts w:cstheme="minorHAnsi"/>
+          <w:color w:val="181717"/>
+          <w:spacing w:val="4"/>
+          <w:sz w:val="32"/>
+          <w:szCs w:val="32"/>
+          <w:shd w:val="clear" w:color="auto" w:fill="FFFFFF"/>
+        </w:rPr>
+        <w:t>, 2, 3, 4, 5 };</w:t>
+      </w:r>
+    </w:p>
+    <w:p>
+      <w:pPr>
+        <w:rPr>
+          <w:rFonts w:cstheme="minorHAnsi"/>
+          <w:color w:val="181717"/>
+          <w:spacing w:val="4"/>
+          <w:sz w:val="32"/>
+          <w:szCs w:val="32"/>
+          <w:shd w:val="clear" w:color="auto" w:fill="FFFFFF"/>
+          <w:lang w:val="en-US"/>
+        </w:rPr>
+      </w:pPr>
+      <w:r>
+        <w:rPr>
+          <w:rFonts w:cstheme="minorHAnsi"/>
+          <w:color w:val="181717"/>
+          <w:spacing w:val="4"/>
+          <w:sz w:val="32"/>
+          <w:szCs w:val="32"/>
+          <w:shd w:val="clear" w:color="auto" w:fill="FFFFFF"/>
+          <w:lang w:val="en-US"/>
+        </w:rPr>
+        <w:t>With imperative programming, we'd step through this, and decide what we want:</w:t>
+      </w:r>
+    </w:p>
+    <w:p>
+      <w:pPr>
+        <w:rPr>
+          <w:rFonts w:cstheme="minorHAnsi"/>
+          <w:color w:val="181717"/>
+          <w:spacing w:val="4"/>
+          <w:sz w:val="32"/>
+          <w:szCs w:val="32"/>
+          <w:shd w:val="clear" w:color="auto" w:fill="FFFFFF"/>
         </w:rPr>
       </w:pPr>
       <w:r>
@@ -468,10 +202,10 @@
           <w:lang w:eastAsia="ru-RU"/>
         </w:rPr>
         <w:drawing>
-          <wp:inline distT="0" distB="0" distL="0" distR="0" wp14:anchorId="0BCC0F16" wp14:editId="323349CA">
-            <wp:extent cx="923925" cy="495300"/>
-            <wp:effectExtent l="0" t="0" r="9525" b="0"/>
-            <wp:docPr id="17" name="Picture 17"/>
+          <wp:inline distT="0" distB="0" distL="0" distR="0" wp14:anchorId="74944A0E" wp14:editId="37160CCC">
+            <wp:extent cx="2738804" cy="1200150"/>
+            <wp:effectExtent l="0" t="0" r="4445" b="0"/>
+            <wp:docPr id="25" name="Picture 25"/>
             <wp:cNvGraphicFramePr>
               <a:graphicFrameLocks xmlns:a="http://schemas.openxmlformats.org/drawingml/2006/main" noChangeAspect="1"/>
             </wp:cNvGraphicFramePr>
@@ -491,7 +225,7 @@
                   <pic:spPr>
                     <a:xfrm>
                       <a:off x="0" y="0"/>
-                      <a:ext cx="923925" cy="495300"/>
+                      <a:ext cx="2745525" cy="1203095"/>
                     </a:xfrm>
                     <a:prstGeom prst="rect">
                       <a:avLst/>
@@ -508,253 +242,34 @@
       <w:pPr>
         <w:rPr>
           <w:rFonts w:cstheme="minorHAnsi"/>
-          <w:sz w:val="32"/>
-          <w:szCs w:val="32"/>
-          <w:lang w:val="en-US"/>
-        </w:rPr>
-      </w:pPr>
-      <w:r>
-        <w:rPr>
-          <w:rFonts w:cstheme="minorHAnsi"/>
-          <w:sz w:val="32"/>
-          <w:szCs w:val="32"/>
-          <w:lang w:val="en-US"/>
-        </w:rPr>
-        <w:t>We can also use the properties of the TimeSpan object</w:t>
-      </w:r>
-      <w:r>
-        <w:rPr>
-          <w:rFonts w:cstheme="minorHAnsi"/>
-          <w:sz w:val="32"/>
-          <w:szCs w:val="32"/>
-          <w:lang w:val="en-US"/>
-        </w:rPr>
-        <w:sym w:font="Wingdings" w:char="F0E0"/>
-      </w:r>
-    </w:p>
-    <w:p>
-      <w:pPr>
-        <w:autoSpaceDE w:val="0"/>
-        <w:autoSpaceDN w:val="0"/>
-        <w:adjustRightInd w:val="0"/>
-        <w:spacing w:after="0" w:line="240" w:lineRule="auto"/>
-        <w:rPr>
-          <w:rFonts w:ascii="Consolas" w:hAnsi="Consolas" w:cs="Consolas"/>
-          <w:color w:val="000000"/>
-          <w:sz w:val="32"/>
-          <w:szCs w:val="32"/>
-        </w:rPr>
-      </w:pPr>
-      <w:r>
-        <w:rPr>
-          <w:rFonts w:ascii="Consolas" w:hAnsi="Consolas" w:cs="Consolas"/>
-          <w:color w:val="000000"/>
-          <w:sz w:val="32"/>
-          <w:szCs w:val="32"/>
-        </w:rPr>
-        <w:t>TimeSpan time = TimeSpan.FromMinutes(1);</w:t>
-      </w:r>
-    </w:p>
-    <w:p>
-      <w:pPr>
-        <w:rPr>
-          <w:rFonts w:ascii="Consolas" w:hAnsi="Consolas" w:cs="Consolas"/>
-          <w:color w:val="000000"/>
-          <w:sz w:val="32"/>
-          <w:szCs w:val="32"/>
-          <w:lang w:val="en-US"/>
-        </w:rPr>
-      </w:pPr>
-      <w:r>
-        <w:rPr>
-          <w:rFonts w:ascii="Consolas" w:hAnsi="Consolas" w:cs="Consolas"/>
-          <w:color w:val="000000"/>
-          <w:sz w:val="32"/>
-          <w:szCs w:val="32"/>
-        </w:rPr>
-        <w:t>Console.WriteLine(time.Minutes);</w:t>
-      </w:r>
-      <w:r>
-        <w:rPr>
-          <w:rFonts w:ascii="Consolas" w:hAnsi="Consolas" w:cs="Consolas"/>
-          <w:color w:val="000000"/>
-          <w:sz w:val="32"/>
-          <w:szCs w:val="32"/>
-          <w:lang w:val="en-US"/>
-        </w:rPr>
-        <w:t xml:space="preserve"> </w:t>
-      </w:r>
-      <w:r>
-        <w:rPr>
-          <w:rFonts w:ascii="Consolas" w:hAnsi="Consolas" w:cs="Consolas"/>
-          <w:color w:val="000000"/>
-          <w:sz w:val="32"/>
-          <w:szCs w:val="32"/>
-          <w:lang w:val="en-US"/>
-        </w:rPr>
-        <w:sym w:font="Wingdings" w:char="F0E0"/>
-      </w:r>
-      <w:r>
-        <w:rPr>
-          <w:rFonts w:ascii="Consolas" w:hAnsi="Consolas" w:cs="Consolas"/>
-          <w:color w:val="000000"/>
-          <w:sz w:val="32"/>
-          <w:szCs w:val="32"/>
-          <w:lang w:val="en-US"/>
-        </w:rPr>
-        <w:t xml:space="preserve"> the output is 1</w:t>
-      </w:r>
-    </w:p>
-    <w:p>
-      <w:pPr>
-        <w:autoSpaceDE w:val="0"/>
-        <w:autoSpaceDN w:val="0"/>
-        <w:adjustRightInd w:val="0"/>
-        <w:spacing w:after="0" w:line="240" w:lineRule="auto"/>
-        <w:rPr>
-          <w:rFonts w:ascii="Consolas" w:hAnsi="Consolas" w:cs="Consolas"/>
-          <w:color w:val="000000"/>
-          <w:sz w:val="32"/>
-          <w:szCs w:val="32"/>
-        </w:rPr>
-      </w:pPr>
-      <w:r>
-        <w:rPr>
-          <w:rFonts w:ascii="Consolas" w:hAnsi="Consolas" w:cs="Consolas"/>
-          <w:color w:val="000000"/>
-          <w:sz w:val="32"/>
-          <w:szCs w:val="32"/>
-        </w:rPr>
-        <w:t xml:space="preserve">TimeSpan time = </w:t>
-      </w:r>
-      <w:r>
-        <w:rPr>
-          <w:rFonts w:ascii="Consolas" w:hAnsi="Consolas" w:cs="Consolas"/>
-          <w:color w:val="0000FF"/>
-          <w:sz w:val="32"/>
-          <w:szCs w:val="32"/>
-        </w:rPr>
-        <w:t>new</w:t>
-      </w:r>
-      <w:r>
-        <w:rPr>
-          <w:rFonts w:ascii="Consolas" w:hAnsi="Consolas" w:cs="Consolas"/>
-          <w:color w:val="000000"/>
-          <w:sz w:val="32"/>
-          <w:szCs w:val="32"/>
-        </w:rPr>
-        <w:t xml:space="preserve"> </w:t>
-      </w:r>
-      <w:proofErr w:type="gramStart"/>
-      <w:r>
-        <w:rPr>
-          <w:rFonts w:ascii="Consolas" w:hAnsi="Consolas" w:cs="Consolas"/>
-          <w:color w:val="000000"/>
-          <w:sz w:val="32"/>
-          <w:szCs w:val="32"/>
-        </w:rPr>
-        <w:t>TimeSpan(</w:t>
-      </w:r>
-      <w:proofErr w:type="gramEnd"/>
-      <w:r>
-        <w:rPr>
-          <w:rFonts w:ascii="Consolas" w:hAnsi="Consolas" w:cs="Consolas"/>
-          <w:color w:val="000000"/>
-          <w:sz w:val="32"/>
-          <w:szCs w:val="32"/>
-        </w:rPr>
-        <w:t>1,1,1);</w:t>
-      </w:r>
-    </w:p>
-    <w:p>
-      <w:pPr>
-        <w:autoSpaceDE w:val="0"/>
-        <w:autoSpaceDN w:val="0"/>
-        <w:adjustRightInd w:val="0"/>
-        <w:spacing w:after="0" w:line="240" w:lineRule="auto"/>
-        <w:rPr>
-          <w:rFonts w:ascii="Consolas" w:hAnsi="Consolas" w:cs="Consolas"/>
-          <w:color w:val="000000"/>
-          <w:sz w:val="32"/>
-          <w:szCs w:val="32"/>
-        </w:rPr>
-      </w:pPr>
-      <w:r>
-        <w:rPr>
-          <w:rFonts w:ascii="Consolas" w:hAnsi="Consolas" w:cs="Consolas"/>
-          <w:color w:val="000000"/>
-          <w:sz w:val="32"/>
-          <w:szCs w:val="32"/>
-        </w:rPr>
-        <w:t>Console.WriteLine(</w:t>
-      </w:r>
-      <w:proofErr w:type="gramStart"/>
-      <w:r>
-        <w:rPr>
-          <w:rFonts w:ascii="Consolas" w:hAnsi="Consolas" w:cs="Consolas"/>
-          <w:color w:val="000000"/>
-          <w:sz w:val="32"/>
-          <w:szCs w:val="32"/>
-        </w:rPr>
-        <w:t>time.Minutes</w:t>
-      </w:r>
-      <w:proofErr w:type="gramEnd"/>
-      <w:r>
-        <w:rPr>
-          <w:rFonts w:ascii="Consolas" w:hAnsi="Consolas" w:cs="Consolas"/>
-          <w:color w:val="000000"/>
-          <w:sz w:val="32"/>
-          <w:szCs w:val="32"/>
-        </w:rPr>
-        <w:t>);</w:t>
-      </w:r>
-    </w:p>
-    <w:p>
-      <w:pPr>
-        <w:rPr>
-          <w:rFonts w:ascii="Consolas" w:hAnsi="Consolas" w:cs="Consolas"/>
-          <w:color w:val="000000"/>
-          <w:sz w:val="32"/>
-          <w:szCs w:val="32"/>
-        </w:rPr>
-      </w:pPr>
-      <w:r>
-        <w:rPr>
-          <w:rFonts w:ascii="Consolas" w:hAnsi="Consolas" w:cs="Consolas"/>
-          <w:color w:val="000000"/>
-          <w:sz w:val="32"/>
-          <w:szCs w:val="32"/>
-        </w:rPr>
-        <w:t>Console.WriteLine(</w:t>
-      </w:r>
-      <w:proofErr w:type="gramStart"/>
-      <w:r>
-        <w:rPr>
-          <w:rFonts w:ascii="Consolas" w:hAnsi="Consolas" w:cs="Consolas"/>
-          <w:color w:val="000000"/>
-          <w:sz w:val="32"/>
-          <w:szCs w:val="32"/>
-        </w:rPr>
-        <w:t>time.TotalMinutes</w:t>
-      </w:r>
-      <w:proofErr w:type="gramEnd"/>
-      <w:r>
-        <w:rPr>
-          <w:rFonts w:ascii="Consolas" w:hAnsi="Consolas" w:cs="Consolas"/>
-          <w:color w:val="000000"/>
-          <w:sz w:val="32"/>
-          <w:szCs w:val="32"/>
-        </w:rPr>
-        <w:t>);</w:t>
-      </w:r>
-    </w:p>
-    <w:p>
-      <w:pPr>
-        <w:rPr>
-          <w:rFonts w:cstheme="minorHAnsi"/>
-          <w:sz w:val="32"/>
-          <w:szCs w:val="32"/>
-          <w:lang w:val="en-US"/>
+          <w:color w:val="181717"/>
+          <w:spacing w:val="4"/>
+          <w:sz w:val="32"/>
+          <w:szCs w:val="32"/>
+          <w:shd w:val="clear" w:color="auto" w:fill="FFFFFF"/>
+        </w:rPr>
+      </w:pPr>
+      <w:r>
+        <w:rPr>
+          <w:rFonts w:cstheme="minorHAnsi"/>
+          <w:color w:val="181717"/>
+          <w:spacing w:val="4"/>
+          <w:sz w:val="32"/>
+          <w:szCs w:val="32"/>
+          <w:shd w:val="clear" w:color="auto" w:fill="FFFFFF"/>
+        </w:rPr>
+        <w:t>With declarative programming, on the other hand, you write code that describes what you want, but not necessarily how to get it (declare your desired results, but not the step-by-step):</w:t>
+      </w:r>
+    </w:p>
+    <w:p>
+      <w:pPr>
+        <w:rPr>
+          <w:rFonts w:cstheme="minorHAnsi"/>
+          <w:color w:val="181717"/>
+          <w:spacing w:val="4"/>
+          <w:sz w:val="32"/>
+          <w:szCs w:val="32"/>
+          <w:shd w:val="clear" w:color="auto" w:fill="FFFFFF"/>
         </w:rPr>
       </w:pPr>
       <w:r>
@@ -763,10 +278,10 @@
           <w:lang w:eastAsia="ru-RU"/>
         </w:rPr>
         <w:drawing>
-          <wp:inline distT="0" distB="0" distL="0" distR="0" wp14:anchorId="682F8ACF" wp14:editId="7998764A">
-            <wp:extent cx="1962150" cy="428625"/>
-            <wp:effectExtent l="0" t="0" r="0" b="9525"/>
-            <wp:docPr id="18" name="Picture 18"/>
+          <wp:inline distT="0" distB="0" distL="0" distR="0" wp14:anchorId="1A2F7CD0" wp14:editId="326D3E65">
+            <wp:extent cx="4640263" cy="352425"/>
+            <wp:effectExtent l="0" t="0" r="8255" b="0"/>
+            <wp:docPr id="26" name="Picture 26"/>
             <wp:cNvGraphicFramePr>
               <a:graphicFrameLocks xmlns:a="http://schemas.openxmlformats.org/drawingml/2006/main" noChangeAspect="1"/>
             </wp:cNvGraphicFramePr>
@@ -786,6 +301,1110 @@
                   <pic:spPr>
                     <a:xfrm>
                       <a:off x="0" y="0"/>
+                      <a:ext cx="4650551" cy="353206"/>
+                    </a:xfrm>
+                    <a:prstGeom prst="rect">
+                      <a:avLst/>
+                    </a:prstGeom>
+                  </pic:spPr>
+                </pic:pic>
+              </a:graphicData>
+            </a:graphic>
+          </wp:inline>
+        </w:drawing>
+      </w:r>
+    </w:p>
+    <w:p>
+      <w:pPr>
+        <w:rPr>
+          <w:b/>
+          <w:sz w:val="36"/>
+          <w:szCs w:val="36"/>
+          <w:lang w:val="en-US"/>
+        </w:rPr>
+      </w:pPr>
+      <w:r>
+        <w:rPr>
+          <w:rFonts w:cstheme="minorHAnsi"/>
+          <w:color w:val="181717"/>
+          <w:spacing w:val="4"/>
+          <w:sz w:val="32"/>
+          <w:szCs w:val="32"/>
+          <w:shd w:val="clear" w:color="auto" w:fill="FFFFFF"/>
+        </w:rPr>
+        <w:tab/>
+      </w:r>
+      <w:r>
+        <w:rPr>
+          <w:rFonts w:cstheme="minorHAnsi"/>
+          <w:color w:val="181717"/>
+          <w:spacing w:val="4"/>
+          <w:sz w:val="32"/>
+          <w:szCs w:val="32"/>
+          <w:shd w:val="clear" w:color="auto" w:fill="FFFFFF"/>
+        </w:rPr>
+        <w:tab/>
+      </w:r>
+      <w:r>
+        <w:rPr>
+          <w:rFonts w:cstheme="minorHAnsi"/>
+          <w:color w:val="181717"/>
+          <w:spacing w:val="4"/>
+          <w:sz w:val="32"/>
+          <w:szCs w:val="32"/>
+          <w:shd w:val="clear" w:color="auto" w:fill="FFFFFF"/>
+        </w:rPr>
+        <w:tab/>
+      </w:r>
+      <w:r>
+        <w:rPr>
+          <w:rFonts w:cstheme="minorHAnsi"/>
+          <w:color w:val="181717"/>
+          <w:spacing w:val="4"/>
+          <w:sz w:val="32"/>
+          <w:szCs w:val="32"/>
+          <w:shd w:val="clear" w:color="auto" w:fill="FFFFFF"/>
+        </w:rPr>
+        <w:tab/>
+      </w:r>
+      <w:r>
+        <w:rPr>
+          <w:b/>
+          <w:sz w:val="36"/>
+          <w:szCs w:val="36"/>
+          <w:lang w:val="en-US"/>
+        </w:rPr>
+        <w:t>Programming Paradigms</w:t>
+      </w:r>
+    </w:p>
+    <w:p>
+      <w:pPr>
+        <w:rPr>
+          <w:rFonts w:cstheme="minorHAnsi"/>
+          <w:color w:val="181717"/>
+          <w:spacing w:val="4"/>
+          <w:sz w:val="32"/>
+          <w:szCs w:val="32"/>
+          <w:shd w:val="clear" w:color="auto" w:fill="FFFFFF"/>
+        </w:rPr>
+      </w:pPr>
+      <w:r>
+        <w:rPr>
+          <w:rFonts w:cstheme="minorHAnsi"/>
+          <w:color w:val="181717"/>
+          <w:spacing w:val="4"/>
+          <w:sz w:val="32"/>
+          <w:szCs w:val="32"/>
+          <w:shd w:val="clear" w:color="auto" w:fill="FFFFFF"/>
+        </w:rPr>
+        <w:t xml:space="preserve">Paradigm can also be termed as </w:t>
+      </w:r>
+      <w:r>
+        <w:rPr>
+          <w:rFonts w:cstheme="minorHAnsi"/>
+          <w:color w:val="181717"/>
+          <w:spacing w:val="4"/>
+          <w:sz w:val="32"/>
+          <w:szCs w:val="32"/>
+          <w:shd w:val="clear" w:color="auto" w:fill="FFFFFF"/>
+          <w:lang w:val="en-US"/>
+        </w:rPr>
+        <w:t xml:space="preserve">a </w:t>
+      </w:r>
+      <w:r>
+        <w:rPr>
+          <w:rFonts w:cstheme="minorHAnsi"/>
+          <w:color w:val="181717"/>
+          <w:spacing w:val="4"/>
+          <w:sz w:val="32"/>
+          <w:szCs w:val="32"/>
+          <w:shd w:val="clear" w:color="auto" w:fill="FFFFFF"/>
+        </w:rPr>
+        <w:t>method to solve some problem or do some task. Programming paradigm is an approach to solve problem using some programming language</w:t>
+      </w:r>
+      <w:r>
+        <w:rPr>
+          <w:rFonts w:cstheme="minorHAnsi"/>
+          <w:color w:val="181717"/>
+          <w:spacing w:val="4"/>
+          <w:sz w:val="32"/>
+          <w:szCs w:val="32"/>
+          <w:shd w:val="clear" w:color="auto" w:fill="FFFFFF"/>
+          <w:lang w:val="en-US"/>
+        </w:rPr>
+        <w:t>s</w:t>
+      </w:r>
+      <w:r>
+        <w:rPr>
+          <w:rFonts w:cstheme="minorHAnsi"/>
+          <w:color w:val="181717"/>
+          <w:spacing w:val="4"/>
+          <w:sz w:val="32"/>
+          <w:szCs w:val="32"/>
+          <w:shd w:val="clear" w:color="auto" w:fill="FFFFFF"/>
+        </w:rPr>
+        <w:t xml:space="preserve"> or also we can say it is a method to solve a problem using tools and techniques that are available to us following some approach.</w:t>
+      </w:r>
+    </w:p>
+    <w:p>
+      <w:pPr>
+        <w:rPr>
+          <w:rFonts w:cstheme="minorHAnsi"/>
+          <w:color w:val="181717"/>
+          <w:spacing w:val="4"/>
+          <w:sz w:val="32"/>
+          <w:szCs w:val="32"/>
+          <w:shd w:val="clear" w:color="auto" w:fill="FFFFFF"/>
+        </w:rPr>
+      </w:pPr>
+      <w:r>
+        <w:rPr>
+          <w:noProof/>
+          <w:lang w:eastAsia="ru-RU"/>
+        </w:rPr>
+        <w:drawing>
+          <wp:inline distT="0" distB="0" distL="0" distR="0" wp14:anchorId="6B3BD8C3" wp14:editId="2926F58D">
+            <wp:extent cx="3152775" cy="2126615"/>
+            <wp:effectExtent l="0" t="0" r="9525" b="6985"/>
+            <wp:docPr id="29" name="Picture 29"/>
+            <wp:cNvGraphicFramePr>
+              <a:graphicFrameLocks xmlns:a="http://schemas.openxmlformats.org/drawingml/2006/main" noChangeAspect="1"/>
+            </wp:cNvGraphicFramePr>
+            <a:graphic xmlns:a="http://schemas.openxmlformats.org/drawingml/2006/main">
+              <a:graphicData uri="http://schemas.openxmlformats.org/drawingml/2006/picture">
+                <pic:pic xmlns:pic="http://schemas.openxmlformats.org/drawingml/2006/picture">
+                  <pic:nvPicPr>
+                    <pic:cNvPr id="1" name=""/>
+                    <pic:cNvPicPr/>
+                  </pic:nvPicPr>
+                  <pic:blipFill>
+                    <a:blip r:embed="rId6"/>
+                    <a:stretch>
+                      <a:fillRect/>
+                    </a:stretch>
+                  </pic:blipFill>
+                  <pic:spPr>
+                    <a:xfrm>
+                      <a:off x="0" y="0"/>
+                      <a:ext cx="3205185" cy="2161967"/>
+                    </a:xfrm>
+                    <a:prstGeom prst="rect">
+                      <a:avLst/>
+                    </a:prstGeom>
+                  </pic:spPr>
+                </pic:pic>
+              </a:graphicData>
+            </a:graphic>
+          </wp:inline>
+        </w:drawing>
+      </w:r>
+    </w:p>
+    <w:p>
+      <w:pPr>
+        <w:rPr>
+          <w:rFonts w:cstheme="minorHAnsi"/>
+          <w:color w:val="181717"/>
+          <w:spacing w:val="4"/>
+          <w:sz w:val="32"/>
+          <w:szCs w:val="32"/>
+          <w:shd w:val="clear" w:color="auto" w:fill="FFFFFF"/>
+        </w:rPr>
+      </w:pPr>
+      <w:r>
+        <w:rPr>
+          <w:noProof/>
+          <w:lang w:eastAsia="ru-RU"/>
+        </w:rPr>
+        <w:lastRenderedPageBreak/>
+        <w:drawing>
+          <wp:inline distT="0" distB="0" distL="0" distR="0" wp14:anchorId="1CB9C43D" wp14:editId="23AC3F43">
+            <wp:extent cx="6172200" cy="3281723"/>
+            <wp:effectExtent l="0" t="0" r="0" b="0"/>
+            <wp:docPr id="27" name="Picture 27"/>
+            <wp:cNvGraphicFramePr>
+              <a:graphicFrameLocks xmlns:a="http://schemas.openxmlformats.org/drawingml/2006/main" noChangeAspect="1"/>
+            </wp:cNvGraphicFramePr>
+            <a:graphic xmlns:a="http://schemas.openxmlformats.org/drawingml/2006/main">
+              <a:graphicData uri="http://schemas.openxmlformats.org/drawingml/2006/picture">
+                <pic:pic xmlns:pic="http://schemas.openxmlformats.org/drawingml/2006/picture">
+                  <pic:nvPicPr>
+                    <pic:cNvPr id="1" name=""/>
+                    <pic:cNvPicPr/>
+                  </pic:nvPicPr>
+                  <pic:blipFill>
+                    <a:blip r:embed="rId7"/>
+                    <a:stretch>
+                      <a:fillRect/>
+                    </a:stretch>
+                  </pic:blipFill>
+                  <pic:spPr>
+                    <a:xfrm>
+                      <a:off x="0" y="0"/>
+                      <a:ext cx="6506133" cy="3459273"/>
+                    </a:xfrm>
+                    <a:prstGeom prst="rect">
+                      <a:avLst/>
+                    </a:prstGeom>
+                  </pic:spPr>
+                </pic:pic>
+              </a:graphicData>
+            </a:graphic>
+          </wp:inline>
+        </w:drawing>
+      </w:r>
+    </w:p>
+    <w:p>
+      <w:pPr>
+        <w:rPr>
+          <w:rFonts w:cstheme="minorHAnsi"/>
+          <w:color w:val="181717"/>
+          <w:spacing w:val="4"/>
+          <w:sz w:val="32"/>
+          <w:szCs w:val="32"/>
+          <w:shd w:val="clear" w:color="auto" w:fill="FFFFFF"/>
+        </w:rPr>
+      </w:pPr>
+      <w:r>
+        <w:rPr>
+          <w:noProof/>
+          <w:lang w:eastAsia="ru-RU"/>
+        </w:rPr>
+        <w:drawing>
+          <wp:inline distT="0" distB="0" distL="0" distR="0" wp14:anchorId="55895B59" wp14:editId="5CA70B5E">
+            <wp:extent cx="5940425" cy="2814955"/>
+            <wp:effectExtent l="0" t="0" r="3175" b="4445"/>
+            <wp:docPr id="28" name="Picture 28"/>
+            <wp:cNvGraphicFramePr>
+              <a:graphicFrameLocks xmlns:a="http://schemas.openxmlformats.org/drawingml/2006/main" noChangeAspect="1"/>
+            </wp:cNvGraphicFramePr>
+            <a:graphic xmlns:a="http://schemas.openxmlformats.org/drawingml/2006/main">
+              <a:graphicData uri="http://schemas.openxmlformats.org/drawingml/2006/picture">
+                <pic:pic xmlns:pic="http://schemas.openxmlformats.org/drawingml/2006/picture">
+                  <pic:nvPicPr>
+                    <pic:cNvPr id="1" name=""/>
+                    <pic:cNvPicPr/>
+                  </pic:nvPicPr>
+                  <pic:blipFill>
+                    <a:blip r:embed="rId8"/>
+                    <a:stretch>
+                      <a:fillRect/>
+                    </a:stretch>
+                  </pic:blipFill>
+                  <pic:spPr>
+                    <a:xfrm>
+                      <a:off x="0" y="0"/>
+                      <a:ext cx="5940425" cy="2814955"/>
+                    </a:xfrm>
+                    <a:prstGeom prst="rect">
+                      <a:avLst/>
+                    </a:prstGeom>
+                  </pic:spPr>
+                </pic:pic>
+              </a:graphicData>
+            </a:graphic>
+          </wp:inline>
+        </w:drawing>
+      </w:r>
+    </w:p>
+    <w:p>
+      <w:pPr>
+        <w:rPr>
+          <w:b/>
+          <w:sz w:val="36"/>
+          <w:szCs w:val="36"/>
+          <w:lang w:val="en-US"/>
+        </w:rPr>
+      </w:pPr>
+      <w:r>
+        <w:rPr>
+          <w:rFonts w:cstheme="minorHAnsi"/>
+          <w:color w:val="181717"/>
+          <w:spacing w:val="4"/>
+          <w:sz w:val="32"/>
+          <w:szCs w:val="32"/>
+          <w:shd w:val="clear" w:color="auto" w:fill="FFFFFF"/>
+        </w:rPr>
+        <w:tab/>
+      </w:r>
+      <w:r>
+        <w:rPr>
+          <w:rFonts w:cstheme="minorHAnsi"/>
+          <w:color w:val="181717"/>
+          <w:spacing w:val="4"/>
+          <w:sz w:val="32"/>
+          <w:szCs w:val="32"/>
+          <w:shd w:val="clear" w:color="auto" w:fill="FFFFFF"/>
+        </w:rPr>
+        <w:tab/>
+      </w:r>
+      <w:r>
+        <w:rPr>
+          <w:b/>
+          <w:sz w:val="36"/>
+          <w:szCs w:val="36"/>
+        </w:rPr>
+        <w:tab/>
+      </w:r>
+      <w:r>
+        <w:rPr>
+          <w:b/>
+          <w:sz w:val="36"/>
+          <w:szCs w:val="36"/>
+        </w:rPr>
+        <w:tab/>
+      </w:r>
+      <w:r>
+        <w:rPr>
+          <w:b/>
+          <w:sz w:val="36"/>
+          <w:szCs w:val="36"/>
+        </w:rPr>
+        <w:tab/>
+      </w:r>
+      <w:r>
+        <w:rPr>
+          <w:b/>
+          <w:sz w:val="36"/>
+          <w:szCs w:val="36"/>
+          <w:lang w:val="en-US"/>
+        </w:rPr>
+        <w:t>Dynamic types</w:t>
+      </w:r>
+    </w:p>
+    <w:p>
+      <w:pPr>
+        <w:rPr>
+          <w:rFonts w:cstheme="minorHAnsi"/>
+          <w:color w:val="181717"/>
+          <w:spacing w:val="4"/>
+          <w:sz w:val="32"/>
+          <w:szCs w:val="32"/>
+          <w:shd w:val="clear" w:color="auto" w:fill="FFFFFF"/>
+        </w:rPr>
+      </w:pPr>
+      <w:r>
+        <w:rPr>
+          <w:rFonts w:cstheme="minorHAnsi"/>
+          <w:color w:val="181717"/>
+          <w:spacing w:val="4"/>
+          <w:sz w:val="32"/>
+          <w:szCs w:val="32"/>
+          <w:shd w:val="clear" w:color="auto" w:fill="FFFFFF"/>
+        </w:rPr>
+        <w:t>C# 4.0 (.NET 4.5) introduced a new type called </w:t>
+      </w:r>
+      <w:r>
+        <w:rPr>
+          <w:rStyle w:val="HTMLCode"/>
+          <w:rFonts w:asciiTheme="minorHAnsi" w:eastAsiaTheme="minorHAnsi" w:hAnsiTheme="minorHAnsi" w:cstheme="minorHAnsi"/>
+          <w:color w:val="000000"/>
+          <w:spacing w:val="4"/>
+          <w:sz w:val="32"/>
+          <w:szCs w:val="32"/>
+          <w:shd w:val="clear" w:color="auto" w:fill="D9E5F3"/>
+        </w:rPr>
+        <w:t>dynamic</w:t>
+      </w:r>
+      <w:r>
+        <w:rPr>
+          <w:rFonts w:cstheme="minorHAnsi"/>
+          <w:color w:val="181717"/>
+          <w:spacing w:val="4"/>
+          <w:sz w:val="32"/>
+          <w:szCs w:val="32"/>
+          <w:shd w:val="clear" w:color="auto" w:fill="FFFFFF"/>
+        </w:rPr>
+        <w:t> that avoids compile-time type checking. A </w:t>
+      </w:r>
+      <w:r>
+        <w:rPr>
+          <w:rStyle w:val="HTMLCode"/>
+          <w:rFonts w:asciiTheme="minorHAnsi" w:eastAsiaTheme="minorHAnsi" w:hAnsiTheme="minorHAnsi" w:cstheme="minorHAnsi"/>
+          <w:color w:val="000000"/>
+          <w:spacing w:val="4"/>
+          <w:sz w:val="32"/>
+          <w:szCs w:val="32"/>
+          <w:shd w:val="clear" w:color="auto" w:fill="D9E5F3"/>
+        </w:rPr>
+        <w:t>dynamic</w:t>
+      </w:r>
+      <w:r>
+        <w:rPr>
+          <w:rFonts w:cstheme="minorHAnsi"/>
+          <w:color w:val="181717"/>
+          <w:spacing w:val="4"/>
+          <w:sz w:val="32"/>
+          <w:szCs w:val="32"/>
+          <w:shd w:val="clear" w:color="auto" w:fill="FFFFFF"/>
+        </w:rPr>
+        <w:t> type escapes type checking at compile-time; instead, it resolves type at run time.</w:t>
+      </w:r>
+    </w:p>
+    <w:p>
+      <w:pPr>
+        <w:autoSpaceDE w:val="0"/>
+        <w:autoSpaceDN w:val="0"/>
+        <w:adjustRightInd w:val="0"/>
+        <w:spacing w:after="0" w:line="240" w:lineRule="auto"/>
+        <w:rPr>
+          <w:rFonts w:ascii="Consolas" w:hAnsi="Consolas" w:cs="Consolas"/>
+          <w:color w:val="000000"/>
+          <w:sz w:val="32"/>
+          <w:szCs w:val="32"/>
+        </w:rPr>
+      </w:pPr>
+      <w:r>
+        <w:rPr>
+          <w:rFonts w:ascii="Consolas" w:hAnsi="Consolas" w:cs="Consolas"/>
+          <w:color w:val="000000"/>
+          <w:sz w:val="32"/>
+          <w:szCs w:val="32"/>
+        </w:rPr>
+        <w:t>dynamic a = 3;</w:t>
+      </w:r>
+    </w:p>
+    <w:p>
+      <w:pPr>
+        <w:rPr>
+          <w:rFonts w:ascii="Consolas" w:hAnsi="Consolas" w:cs="Consolas"/>
+          <w:color w:val="000000"/>
+          <w:sz w:val="32"/>
+          <w:szCs w:val="32"/>
+        </w:rPr>
+      </w:pPr>
+      <w:r>
+        <w:rPr>
+          <w:rFonts w:ascii="Consolas" w:hAnsi="Consolas" w:cs="Consolas"/>
+          <w:color w:val="000000"/>
+          <w:sz w:val="32"/>
+          <w:szCs w:val="32"/>
+        </w:rPr>
+        <w:t xml:space="preserve">a = </w:t>
+      </w:r>
+      <w:r>
+        <w:rPr>
+          <w:rFonts w:ascii="Consolas" w:hAnsi="Consolas" w:cs="Consolas"/>
+          <w:color w:val="A31515"/>
+          <w:sz w:val="32"/>
+          <w:szCs w:val="32"/>
+        </w:rPr>
+        <w:t>"hello"</w:t>
+      </w:r>
+      <w:r>
+        <w:rPr>
+          <w:rFonts w:ascii="Consolas" w:hAnsi="Consolas" w:cs="Consolas"/>
+          <w:color w:val="000000"/>
+          <w:sz w:val="32"/>
+          <w:szCs w:val="32"/>
+        </w:rPr>
+        <w:t>;</w:t>
+      </w:r>
+    </w:p>
+    <w:p>
+      <w:pPr>
+        <w:ind w:left="708" w:hanging="708"/>
+        <w:rPr>
+          <w:rFonts w:cstheme="minorHAnsi"/>
+          <w:sz w:val="32"/>
+          <w:szCs w:val="32"/>
+          <w:lang w:val="en-US"/>
+        </w:rPr>
+      </w:pPr>
+      <w:r>
+        <w:rPr>
+          <w:rFonts w:cstheme="minorHAnsi"/>
+          <w:sz w:val="32"/>
+          <w:szCs w:val="32"/>
+          <w:lang w:val="en-US"/>
+        </w:rPr>
+        <w:t>The last one is gonna be taken as a type which is a string in our case.</w:t>
+      </w:r>
+    </w:p>
+    <w:p>
+      <w:pPr>
+        <w:ind w:left="708" w:hanging="708"/>
+        <w:rPr>
+          <w:rFonts w:cstheme="minorHAnsi"/>
+          <w:sz w:val="32"/>
+          <w:szCs w:val="32"/>
+          <w:lang w:val="en-US"/>
+        </w:rPr>
+      </w:pPr>
+      <w:r>
+        <w:rPr>
+          <w:rFonts w:cstheme="minorHAnsi"/>
+          <w:sz w:val="32"/>
+          <w:szCs w:val="32"/>
+          <w:lang w:val="en-US"/>
+        </w:rPr>
+        <w:t>Int a =3; is a static type</w:t>
+      </w:r>
+    </w:p>
+    <w:p>
+      <w:pPr>
+        <w:ind w:left="708" w:hanging="708"/>
+        <w:rPr>
+          <w:rFonts w:cstheme="minorHAnsi"/>
+          <w:sz w:val="32"/>
+          <w:szCs w:val="32"/>
+          <w:lang w:val="en-US"/>
+        </w:rPr>
+      </w:pPr>
+      <w:r>
+        <w:rPr>
+          <w:rFonts w:cstheme="minorHAnsi"/>
+          <w:sz w:val="32"/>
+          <w:szCs w:val="32"/>
+          <w:lang w:val="en-US"/>
+        </w:rPr>
+        <w:t xml:space="preserve">The difference between generic types and dynamic types is that generic </w:t>
+      </w:r>
+    </w:p>
+    <w:p>
+      <w:pPr>
+        <w:rPr>
+          <w:rFonts w:cstheme="minorHAnsi"/>
+          <w:sz w:val="32"/>
+          <w:szCs w:val="32"/>
+          <w:lang w:val="en-US"/>
+        </w:rPr>
+      </w:pPr>
+      <w:r>
+        <w:rPr>
+          <w:rFonts w:cstheme="minorHAnsi"/>
+          <w:sz w:val="32"/>
+          <w:szCs w:val="32"/>
+          <w:lang w:val="en-US"/>
+        </w:rPr>
+        <w:lastRenderedPageBreak/>
+        <w:t>types are resolved at compile time however dynamic types are decided at runtime.</w:t>
+      </w:r>
+    </w:p>
+    <w:p>
+      <w:pPr>
+        <w:ind w:left="2832"/>
+        <w:rPr>
+          <w:b/>
+          <w:sz w:val="36"/>
+          <w:szCs w:val="36"/>
+          <w:lang w:val="en-US"/>
+        </w:rPr>
+      </w:pPr>
+      <w:r>
+        <w:rPr>
+          <w:b/>
+          <w:sz w:val="36"/>
+          <w:szCs w:val="36"/>
+          <w:lang w:val="en-US"/>
+        </w:rPr>
+        <w:t xml:space="preserve">  TimeSpan</w:t>
+      </w:r>
+    </w:p>
+    <w:p>
+      <w:pPr>
+        <w:rPr>
+          <w:rFonts w:cstheme="minorHAnsi"/>
+          <w:color w:val="141414"/>
+          <w:sz w:val="32"/>
+          <w:szCs w:val="32"/>
+          <w:shd w:val="clear" w:color="auto" w:fill="FFFFFF"/>
+          <w:lang w:val="en-US"/>
+        </w:rPr>
+      </w:pPr>
+      <w:r>
+        <w:rPr>
+          <w:rFonts w:cstheme="minorHAnsi"/>
+          <w:color w:val="141414"/>
+          <w:sz w:val="32"/>
+          <w:szCs w:val="32"/>
+          <w:shd w:val="clear" w:color="auto" w:fill="FFFFFF"/>
+        </w:rPr>
+        <w:t>This .NET type represents a length of time.</w:t>
+      </w:r>
+      <w:r>
+        <w:rPr>
+          <w:rFonts w:cstheme="minorHAnsi"/>
+          <w:color w:val="141414"/>
+          <w:sz w:val="32"/>
+          <w:szCs w:val="32"/>
+          <w:shd w:val="clear" w:color="auto" w:fill="FFFFFF"/>
+          <w:lang w:val="en-US"/>
+        </w:rPr>
+        <w:t xml:space="preserve"> </w:t>
+      </w:r>
+      <w:r>
+        <w:rPr>
+          <w:rFonts w:cstheme="minorHAnsi"/>
+          <w:color w:val="141414"/>
+          <w:sz w:val="32"/>
+          <w:szCs w:val="32"/>
+          <w:shd w:val="clear" w:color="auto" w:fill="FFFFFF"/>
+          <w:lang w:val="en-US"/>
+        </w:rPr>
+        <w:t>There are 2 ways to create a timespan. One is to use the ctor, the other is to use the static methods of the Timespan object.</w:t>
+      </w:r>
+    </w:p>
+    <w:p>
+      <w:pPr>
+        <w:autoSpaceDE w:val="0"/>
+        <w:autoSpaceDN w:val="0"/>
+        <w:adjustRightInd w:val="0"/>
+        <w:spacing w:after="0" w:line="240" w:lineRule="auto"/>
+        <w:rPr>
+          <w:rFonts w:ascii="Consolas" w:hAnsi="Consolas" w:cs="Consolas"/>
+          <w:color w:val="000000"/>
+          <w:sz w:val="32"/>
+          <w:szCs w:val="32"/>
+        </w:rPr>
+      </w:pPr>
+      <w:r>
+        <w:rPr>
+          <w:rFonts w:ascii="Consolas" w:hAnsi="Consolas" w:cs="Consolas"/>
+          <w:color w:val="000000"/>
+          <w:sz w:val="32"/>
+          <w:szCs w:val="32"/>
+        </w:rPr>
+        <w:t xml:space="preserve">TimeSpan time1 = </w:t>
+      </w:r>
+      <w:r>
+        <w:rPr>
+          <w:rFonts w:ascii="Consolas" w:hAnsi="Consolas" w:cs="Consolas"/>
+          <w:color w:val="0000FF"/>
+          <w:sz w:val="32"/>
+          <w:szCs w:val="32"/>
+        </w:rPr>
+        <w:t>new</w:t>
+      </w:r>
+      <w:r>
+        <w:rPr>
+          <w:rFonts w:ascii="Consolas" w:hAnsi="Consolas" w:cs="Consolas"/>
+          <w:color w:val="000000"/>
+          <w:sz w:val="32"/>
+          <w:szCs w:val="32"/>
+        </w:rPr>
+        <w:t xml:space="preserve"> </w:t>
+      </w:r>
+      <w:proofErr w:type="gramStart"/>
+      <w:r>
+        <w:rPr>
+          <w:rFonts w:ascii="Consolas" w:hAnsi="Consolas" w:cs="Consolas"/>
+          <w:color w:val="000000"/>
+          <w:sz w:val="32"/>
+          <w:szCs w:val="32"/>
+        </w:rPr>
+        <w:t>TimeSpan(</w:t>
+      </w:r>
+      <w:proofErr w:type="gramEnd"/>
+      <w:r>
+        <w:rPr>
+          <w:rFonts w:ascii="Consolas" w:hAnsi="Consolas" w:cs="Consolas"/>
+          <w:color w:val="000000"/>
+          <w:sz w:val="32"/>
+          <w:szCs w:val="32"/>
+        </w:rPr>
+        <w:t>1,1,1);</w:t>
+      </w:r>
+    </w:p>
+    <w:p>
+      <w:pPr>
+        <w:autoSpaceDE w:val="0"/>
+        <w:autoSpaceDN w:val="0"/>
+        <w:adjustRightInd w:val="0"/>
+        <w:spacing w:after="0" w:line="240" w:lineRule="auto"/>
+        <w:rPr>
+          <w:rFonts w:ascii="Consolas" w:hAnsi="Consolas" w:cs="Consolas"/>
+          <w:color w:val="000000"/>
+          <w:sz w:val="32"/>
+          <w:szCs w:val="32"/>
+        </w:rPr>
+      </w:pPr>
+      <w:r>
+        <w:rPr>
+          <w:rFonts w:ascii="Consolas" w:hAnsi="Consolas" w:cs="Consolas"/>
+          <w:color w:val="000000"/>
+          <w:sz w:val="32"/>
+          <w:szCs w:val="32"/>
+        </w:rPr>
+        <w:t>Console.WriteLine(time1);</w:t>
+      </w:r>
+    </w:p>
+    <w:p>
+      <w:pPr>
+        <w:autoSpaceDE w:val="0"/>
+        <w:autoSpaceDN w:val="0"/>
+        <w:adjustRightInd w:val="0"/>
+        <w:spacing w:after="0" w:line="240" w:lineRule="auto"/>
+        <w:rPr>
+          <w:rFonts w:ascii="Consolas" w:hAnsi="Consolas" w:cs="Consolas"/>
+          <w:color w:val="000000"/>
+          <w:sz w:val="32"/>
+          <w:szCs w:val="32"/>
+        </w:rPr>
+      </w:pPr>
+      <w:r>
+        <w:rPr>
+          <w:rFonts w:ascii="Consolas" w:hAnsi="Consolas" w:cs="Consolas"/>
+          <w:color w:val="000000"/>
+          <w:sz w:val="32"/>
+          <w:szCs w:val="32"/>
+        </w:rPr>
+        <w:t>TimeSpan time2 = TimeSpan.FromMinutes(1);</w:t>
+      </w:r>
+    </w:p>
+    <w:p>
+      <w:pPr>
+        <w:rPr>
+          <w:rFonts w:cstheme="minorHAnsi"/>
+          <w:color w:val="141414"/>
+          <w:sz w:val="32"/>
+          <w:szCs w:val="32"/>
+          <w:shd w:val="clear" w:color="auto" w:fill="FFFFFF"/>
+          <w:lang w:val="en-US"/>
+        </w:rPr>
+      </w:pPr>
+      <w:r>
+        <w:rPr>
+          <w:rFonts w:ascii="Consolas" w:hAnsi="Consolas" w:cs="Consolas"/>
+          <w:color w:val="000000"/>
+          <w:sz w:val="32"/>
+          <w:szCs w:val="32"/>
+        </w:rPr>
+        <w:t>Console.WriteLine(time2);</w:t>
+      </w:r>
+    </w:p>
+    <w:p>
+      <w:pPr>
+        <w:rPr>
+          <w:rFonts w:cstheme="minorHAnsi"/>
+          <w:sz w:val="32"/>
+          <w:szCs w:val="32"/>
+          <w:lang w:val="en-US"/>
+        </w:rPr>
+      </w:pPr>
+      <w:r>
+        <w:rPr>
+          <w:noProof/>
+          <w:lang w:eastAsia="ru-RU"/>
+        </w:rPr>
+        <w:drawing>
+          <wp:inline distT="0" distB="0" distL="0" distR="0" wp14:anchorId="0BCC0F16" wp14:editId="323349CA">
+            <wp:extent cx="923925" cy="495300"/>
+            <wp:effectExtent l="0" t="0" r="9525" b="0"/>
+            <wp:docPr id="17" name="Picture 17"/>
+            <wp:cNvGraphicFramePr>
+              <a:graphicFrameLocks xmlns:a="http://schemas.openxmlformats.org/drawingml/2006/main" noChangeAspect="1"/>
+            </wp:cNvGraphicFramePr>
+            <a:graphic xmlns:a="http://schemas.openxmlformats.org/drawingml/2006/main">
+              <a:graphicData uri="http://schemas.openxmlformats.org/drawingml/2006/picture">
+                <pic:pic xmlns:pic="http://schemas.openxmlformats.org/drawingml/2006/picture">
+                  <pic:nvPicPr>
+                    <pic:cNvPr id="1" name=""/>
+                    <pic:cNvPicPr/>
+                  </pic:nvPicPr>
+                  <pic:blipFill>
+                    <a:blip r:embed="rId9"/>
+                    <a:stretch>
+                      <a:fillRect/>
+                    </a:stretch>
+                  </pic:blipFill>
+                  <pic:spPr>
+                    <a:xfrm>
+                      <a:off x="0" y="0"/>
+                      <a:ext cx="923925" cy="495300"/>
+                    </a:xfrm>
+                    <a:prstGeom prst="rect">
+                      <a:avLst/>
+                    </a:prstGeom>
+                  </pic:spPr>
+                </pic:pic>
+              </a:graphicData>
+            </a:graphic>
+          </wp:inline>
+        </w:drawing>
+      </w:r>
+    </w:p>
+    <w:p>
+      <w:pPr>
+        <w:rPr>
+          <w:rFonts w:cstheme="minorHAnsi"/>
+          <w:sz w:val="32"/>
+          <w:szCs w:val="32"/>
+          <w:lang w:val="en-US"/>
+        </w:rPr>
+      </w:pPr>
+      <w:r>
+        <w:rPr>
+          <w:rFonts w:cstheme="minorHAnsi"/>
+          <w:sz w:val="32"/>
+          <w:szCs w:val="32"/>
+          <w:lang w:val="en-US"/>
+        </w:rPr>
+        <w:t>We can also use the properties of the TimeSpan object</w:t>
+      </w:r>
+      <w:r>
+        <w:rPr>
+          <w:rFonts w:cstheme="minorHAnsi"/>
+          <w:sz w:val="32"/>
+          <w:szCs w:val="32"/>
+          <w:lang w:val="en-US"/>
+        </w:rPr>
+        <w:sym w:font="Wingdings" w:char="F0E0"/>
+      </w:r>
+    </w:p>
+    <w:p>
+      <w:pPr>
+        <w:autoSpaceDE w:val="0"/>
+        <w:autoSpaceDN w:val="0"/>
+        <w:adjustRightInd w:val="0"/>
+        <w:spacing w:after="0" w:line="240" w:lineRule="auto"/>
+        <w:rPr>
+          <w:rFonts w:ascii="Consolas" w:hAnsi="Consolas" w:cs="Consolas"/>
+          <w:color w:val="000000"/>
+          <w:sz w:val="32"/>
+          <w:szCs w:val="32"/>
+        </w:rPr>
+      </w:pPr>
+      <w:r>
+        <w:rPr>
+          <w:rFonts w:ascii="Consolas" w:hAnsi="Consolas" w:cs="Consolas"/>
+          <w:color w:val="000000"/>
+          <w:sz w:val="32"/>
+          <w:szCs w:val="32"/>
+        </w:rPr>
+        <w:t>TimeSpan time = TimeSpan.FromMinutes(1);</w:t>
+      </w:r>
+    </w:p>
+    <w:p>
+      <w:pPr>
+        <w:rPr>
+          <w:rFonts w:ascii="Consolas" w:hAnsi="Consolas" w:cs="Consolas"/>
+          <w:color w:val="000000"/>
+          <w:sz w:val="32"/>
+          <w:szCs w:val="32"/>
+          <w:lang w:val="en-US"/>
+        </w:rPr>
+      </w:pPr>
+      <w:r>
+        <w:rPr>
+          <w:rFonts w:ascii="Consolas" w:hAnsi="Consolas" w:cs="Consolas"/>
+          <w:color w:val="000000"/>
+          <w:sz w:val="32"/>
+          <w:szCs w:val="32"/>
+        </w:rPr>
+        <w:t>Console.WriteLine(time.Minutes);</w:t>
+      </w:r>
+      <w:r>
+        <w:rPr>
+          <w:rFonts w:ascii="Consolas" w:hAnsi="Consolas" w:cs="Consolas"/>
+          <w:color w:val="000000"/>
+          <w:sz w:val="32"/>
+          <w:szCs w:val="32"/>
+          <w:lang w:val="en-US"/>
+        </w:rPr>
+        <w:t xml:space="preserve"> </w:t>
+      </w:r>
+      <w:r>
+        <w:rPr>
+          <w:rFonts w:ascii="Consolas" w:hAnsi="Consolas" w:cs="Consolas"/>
+          <w:color w:val="000000"/>
+          <w:sz w:val="32"/>
+          <w:szCs w:val="32"/>
+          <w:lang w:val="en-US"/>
+        </w:rPr>
+        <w:sym w:font="Wingdings" w:char="F0E0"/>
+      </w:r>
+      <w:r>
+        <w:rPr>
+          <w:rFonts w:ascii="Consolas" w:hAnsi="Consolas" w:cs="Consolas"/>
+          <w:color w:val="000000"/>
+          <w:sz w:val="32"/>
+          <w:szCs w:val="32"/>
+          <w:lang w:val="en-US"/>
+        </w:rPr>
+        <w:t xml:space="preserve"> the output is 1</w:t>
+      </w:r>
+    </w:p>
+    <w:p>
+      <w:pPr>
+        <w:autoSpaceDE w:val="0"/>
+        <w:autoSpaceDN w:val="0"/>
+        <w:adjustRightInd w:val="0"/>
+        <w:spacing w:after="0" w:line="240" w:lineRule="auto"/>
+        <w:rPr>
+          <w:rFonts w:ascii="Consolas" w:hAnsi="Consolas" w:cs="Consolas"/>
+          <w:color w:val="000000"/>
+          <w:sz w:val="32"/>
+          <w:szCs w:val="32"/>
+        </w:rPr>
+      </w:pPr>
+      <w:r>
+        <w:rPr>
+          <w:rFonts w:ascii="Consolas" w:hAnsi="Consolas" w:cs="Consolas"/>
+          <w:color w:val="000000"/>
+          <w:sz w:val="32"/>
+          <w:szCs w:val="32"/>
+        </w:rPr>
+        <w:t xml:space="preserve">TimeSpan time = </w:t>
+      </w:r>
+      <w:r>
+        <w:rPr>
+          <w:rFonts w:ascii="Consolas" w:hAnsi="Consolas" w:cs="Consolas"/>
+          <w:color w:val="0000FF"/>
+          <w:sz w:val="32"/>
+          <w:szCs w:val="32"/>
+        </w:rPr>
+        <w:t>new</w:t>
+      </w:r>
+      <w:r>
+        <w:rPr>
+          <w:rFonts w:ascii="Consolas" w:hAnsi="Consolas" w:cs="Consolas"/>
+          <w:color w:val="000000"/>
+          <w:sz w:val="32"/>
+          <w:szCs w:val="32"/>
+        </w:rPr>
+        <w:t xml:space="preserve"> </w:t>
+      </w:r>
+      <w:proofErr w:type="gramStart"/>
+      <w:r>
+        <w:rPr>
+          <w:rFonts w:ascii="Consolas" w:hAnsi="Consolas" w:cs="Consolas"/>
+          <w:color w:val="000000"/>
+          <w:sz w:val="32"/>
+          <w:szCs w:val="32"/>
+        </w:rPr>
+        <w:t>TimeSpan(</w:t>
+      </w:r>
+      <w:proofErr w:type="gramEnd"/>
+      <w:r>
+        <w:rPr>
+          <w:rFonts w:ascii="Consolas" w:hAnsi="Consolas" w:cs="Consolas"/>
+          <w:color w:val="000000"/>
+          <w:sz w:val="32"/>
+          <w:szCs w:val="32"/>
+        </w:rPr>
+        <w:t>1,1,1);</w:t>
+      </w:r>
+    </w:p>
+    <w:p>
+      <w:pPr>
+        <w:autoSpaceDE w:val="0"/>
+        <w:autoSpaceDN w:val="0"/>
+        <w:adjustRightInd w:val="0"/>
+        <w:spacing w:after="0" w:line="240" w:lineRule="auto"/>
+        <w:rPr>
+          <w:rFonts w:ascii="Consolas" w:hAnsi="Consolas" w:cs="Consolas"/>
+          <w:color w:val="000000"/>
+          <w:sz w:val="32"/>
+          <w:szCs w:val="32"/>
+        </w:rPr>
+      </w:pPr>
+      <w:r>
+        <w:rPr>
+          <w:rFonts w:ascii="Consolas" w:hAnsi="Consolas" w:cs="Consolas"/>
+          <w:color w:val="000000"/>
+          <w:sz w:val="32"/>
+          <w:szCs w:val="32"/>
+        </w:rPr>
+        <w:t>Console.WriteLine(</w:t>
+      </w:r>
+      <w:proofErr w:type="gramStart"/>
+      <w:r>
+        <w:rPr>
+          <w:rFonts w:ascii="Consolas" w:hAnsi="Consolas" w:cs="Consolas"/>
+          <w:color w:val="000000"/>
+          <w:sz w:val="32"/>
+          <w:szCs w:val="32"/>
+        </w:rPr>
+        <w:t>time.Minutes</w:t>
+      </w:r>
+      <w:proofErr w:type="gramEnd"/>
+      <w:r>
+        <w:rPr>
+          <w:rFonts w:ascii="Consolas" w:hAnsi="Consolas" w:cs="Consolas"/>
+          <w:color w:val="000000"/>
+          <w:sz w:val="32"/>
+          <w:szCs w:val="32"/>
+        </w:rPr>
+        <w:t>);</w:t>
+      </w:r>
+    </w:p>
+    <w:p>
+      <w:pPr>
+        <w:rPr>
+          <w:rFonts w:ascii="Consolas" w:hAnsi="Consolas" w:cs="Consolas"/>
+          <w:color w:val="000000"/>
+          <w:sz w:val="32"/>
+          <w:szCs w:val="32"/>
+        </w:rPr>
+      </w:pPr>
+      <w:r>
+        <w:rPr>
+          <w:rFonts w:ascii="Consolas" w:hAnsi="Consolas" w:cs="Consolas"/>
+          <w:color w:val="000000"/>
+          <w:sz w:val="32"/>
+          <w:szCs w:val="32"/>
+        </w:rPr>
+        <w:t>Console.WriteLine(</w:t>
+      </w:r>
+      <w:proofErr w:type="gramStart"/>
+      <w:r>
+        <w:rPr>
+          <w:rFonts w:ascii="Consolas" w:hAnsi="Consolas" w:cs="Consolas"/>
+          <w:color w:val="000000"/>
+          <w:sz w:val="32"/>
+          <w:szCs w:val="32"/>
+        </w:rPr>
+        <w:t>time.TotalMinutes</w:t>
+      </w:r>
+      <w:proofErr w:type="gramEnd"/>
+      <w:r>
+        <w:rPr>
+          <w:rFonts w:ascii="Consolas" w:hAnsi="Consolas" w:cs="Consolas"/>
+          <w:color w:val="000000"/>
+          <w:sz w:val="32"/>
+          <w:szCs w:val="32"/>
+        </w:rPr>
+        <w:t>);</w:t>
+      </w:r>
+    </w:p>
+    <w:p>
+      <w:pPr>
+        <w:rPr>
+          <w:rFonts w:cstheme="minorHAnsi"/>
+          <w:sz w:val="32"/>
+          <w:szCs w:val="32"/>
+          <w:lang w:val="en-US"/>
+        </w:rPr>
+      </w:pPr>
+      <w:r>
+        <w:rPr>
+          <w:noProof/>
+          <w:lang w:eastAsia="ru-RU"/>
+        </w:rPr>
+        <w:drawing>
+          <wp:inline distT="0" distB="0" distL="0" distR="0" wp14:anchorId="682F8ACF" wp14:editId="7998764A">
+            <wp:extent cx="1962150" cy="428625"/>
+            <wp:effectExtent l="0" t="0" r="0" b="9525"/>
+            <wp:docPr id="18" name="Picture 18"/>
+            <wp:cNvGraphicFramePr>
+              <a:graphicFrameLocks xmlns:a="http://schemas.openxmlformats.org/drawingml/2006/main" noChangeAspect="1"/>
+            </wp:cNvGraphicFramePr>
+            <a:graphic xmlns:a="http://schemas.openxmlformats.org/drawingml/2006/main">
+              <a:graphicData uri="http://schemas.openxmlformats.org/drawingml/2006/picture">
+                <pic:pic xmlns:pic="http://schemas.openxmlformats.org/drawingml/2006/picture">
+                  <pic:nvPicPr>
+                    <pic:cNvPr id="1" name=""/>
+                    <pic:cNvPicPr/>
+                  </pic:nvPicPr>
+                  <pic:blipFill>
+                    <a:blip r:embed="rId10"/>
+                    <a:stretch>
+                      <a:fillRect/>
+                    </a:stretch>
+                  </pic:blipFill>
+                  <pic:spPr>
+                    <a:xfrm>
+                      <a:off x="0" y="0"/>
                       <a:ext cx="1962150" cy="428625"/>
                     </a:xfrm>
                     <a:prstGeom prst="rect">
@@ -815,7 +1434,6 @@
           <w:szCs w:val="32"/>
           <w:lang w:val="en-US"/>
         </w:rPr>
-        <w:lastRenderedPageBreak/>
         <w:t xml:space="preserve">Minutes property just takes the number of minutes but total takes the entire timespan and calculates the minutes. </w:t>
       </w:r>
     </w:p>
@@ -978,7 +1596,7 @@
             <o:lock v:ext="edit" aspectratio="t"/>
           </v:shapetype>
           <v:shape id="Picture 22" o:spid="_x0000_i1025" type="#_x0000_t75" style="width:15.75pt;height:18pt;visibility:visible;mso-wrap-style:square">
-            <v:imagedata r:id="rId6" o:title=""/>
+            <v:imagedata r:id="rId11" o:title=""/>
           </v:shape>
         </w:pict>
       </w:r>
@@ -1079,6 +1697,7 @@
           <w:sz w:val="32"/>
           <w:szCs w:val="32"/>
         </w:rPr>
+        <w:lastRenderedPageBreak/>
         <w:t>Console.WriteLine(</w:t>
       </w:r>
       <w:proofErr w:type="gramStart"/>
@@ -1132,7 +1751,7 @@
                     <pic:cNvPicPr/>
                   </pic:nvPicPr>
                   <pic:blipFill rotWithShape="1">
-                    <a:blip r:embed="rId7"/>
+                    <a:blip r:embed="rId12"/>
                     <a:srcRect l="-4349" t="9999" b="1"/>
                     <a:stretch/>
                   </pic:blipFill>
@@ -1258,7 +1877,7 @@
                     <pic:cNvPicPr/>
                   </pic:nvPicPr>
                   <pic:blipFill>
-                    <a:blip r:embed="rId8"/>
+                    <a:blip r:embed="rId13"/>
                     <a:stretch>
                       <a:fillRect/>
                     </a:stretch>
@@ -1731,7 +2350,6 @@
           <w:sz w:val="32"/>
           <w:szCs w:val="32"/>
         </w:rPr>
-        <w:lastRenderedPageBreak/>
         <w:t xml:space="preserve">            {</w:t>
       </w:r>
     </w:p>
@@ -2187,6 +2805,7 @@
           <w:sz w:val="32"/>
           <w:szCs w:val="32"/>
         </w:rPr>
+        <w:lastRenderedPageBreak/>
         <w:t xml:space="preserve">            </w:t>
       </w:r>
       <w:r>
@@ -2961,7 +3580,6 @@
           <w:szCs w:val="32"/>
           <w:lang w:val="en-US"/>
         </w:rPr>
-        <w:lastRenderedPageBreak/>
         <w:tab/>
       </w:r>
       <w:r>
@@ -3338,6 +3956,7 @@
           <w:szCs w:val="32"/>
           <w:lang w:val="en-US"/>
         </w:rPr>
+        <w:lastRenderedPageBreak/>
         <w:t xml:space="preserve">Public </w:t>
       </w:r>
       <w:r>
@@ -3588,607 +4207,6 @@
             <wp:extent cx="2514600" cy="2514600"/>
             <wp:effectExtent l="0" t="0" r="0" b="0"/>
             <wp:docPr id="16" name="Picture 16"/>
-            <wp:cNvGraphicFramePr>
-              <a:graphicFrameLocks xmlns:a="http://schemas.openxmlformats.org/drawingml/2006/main" noChangeAspect="1"/>
-            </wp:cNvGraphicFramePr>
-            <a:graphic xmlns:a="http://schemas.openxmlformats.org/drawingml/2006/main">
-              <a:graphicData uri="http://schemas.openxmlformats.org/drawingml/2006/picture">
-                <pic:pic xmlns:pic="http://schemas.openxmlformats.org/drawingml/2006/picture">
-                  <pic:nvPicPr>
-                    <pic:cNvPr id="1" name=""/>
-                    <pic:cNvPicPr/>
-                  </pic:nvPicPr>
-                  <pic:blipFill>
-                    <a:blip r:embed="rId9"/>
-                    <a:stretch>
-                      <a:fillRect/>
-                    </a:stretch>
-                  </pic:blipFill>
-                  <pic:spPr>
-                    <a:xfrm>
-                      <a:off x="0" y="0"/>
-                      <a:ext cx="2514600" cy="2514600"/>
-                    </a:xfrm>
-                    <a:prstGeom prst="rect">
-                      <a:avLst/>
-                    </a:prstGeom>
-                  </pic:spPr>
-                </pic:pic>
-              </a:graphicData>
-            </a:graphic>
-          </wp:inline>
-        </w:drawing>
-      </w:r>
-    </w:p>
-    <w:p>
-      <w:pPr>
-        <w:rPr>
-          <w:rFonts w:cstheme="minorHAnsi"/>
-          <w:sz w:val="32"/>
-          <w:szCs w:val="32"/>
-          <w:lang w:val="en-US"/>
-        </w:rPr>
-      </w:pPr>
-      <w:r>
-        <w:rPr>
-          <w:rFonts w:cstheme="minorHAnsi"/>
-          <w:sz w:val="32"/>
-          <w:szCs w:val="32"/>
-          <w:lang w:val="en-US"/>
-        </w:rPr>
-        <w:t>For example, here Employee class has 3 reasons to change. It can change if the CalcPay method fails, ReportHours or WriteEmployee. So It violated the SRP.</w:t>
-      </w:r>
-    </w:p>
-    <w:p>
-      <w:pPr>
-        <w:rPr>
-          <w:rFonts w:ascii="Arial" w:hAnsi="Arial" w:cs="Arial"/>
-          <w:color w:val="000000"/>
-          <w:sz w:val="32"/>
-          <w:szCs w:val="32"/>
-          <w:shd w:val="clear" w:color="auto" w:fill="FFFFFF"/>
-          <w:lang w:val="en-US"/>
-        </w:rPr>
-      </w:pPr>
-      <w:r>
-        <w:rPr>
-          <w:noProof/>
-          <w:lang w:eastAsia="ru-RU"/>
-        </w:rPr>
-        <w:lastRenderedPageBreak/>
-        <w:drawing>
-          <wp:inline distT="0" distB="0" distL="0" distR="0" wp14:anchorId="3EC6F822" wp14:editId="522647DA">
-            <wp:extent cx="5276850" cy="3676650"/>
-            <wp:effectExtent l="0" t="0" r="0" b="0"/>
-            <wp:docPr id="1" name="Picture 1"/>
-            <wp:cNvGraphicFramePr>
-              <a:graphicFrameLocks xmlns:a="http://schemas.openxmlformats.org/drawingml/2006/main" noChangeAspect="1"/>
-            </wp:cNvGraphicFramePr>
-            <a:graphic xmlns:a="http://schemas.openxmlformats.org/drawingml/2006/main">
-              <a:graphicData uri="http://schemas.openxmlformats.org/drawingml/2006/picture">
-                <pic:pic xmlns:pic="http://schemas.openxmlformats.org/drawingml/2006/picture">
-                  <pic:nvPicPr>
-                    <pic:cNvPr id="1" name=""/>
-                    <pic:cNvPicPr/>
-                  </pic:nvPicPr>
-                  <pic:blipFill>
-                    <a:blip r:embed="rId10"/>
-                    <a:stretch>
-                      <a:fillRect/>
-                    </a:stretch>
-                  </pic:blipFill>
-                  <pic:spPr>
-                    <a:xfrm>
-                      <a:off x="0" y="0"/>
-                      <a:ext cx="5276850" cy="3676650"/>
-                    </a:xfrm>
-                    <a:prstGeom prst="rect">
-                      <a:avLst/>
-                    </a:prstGeom>
-                  </pic:spPr>
-                </pic:pic>
-              </a:graphicData>
-            </a:graphic>
-          </wp:inline>
-        </w:drawing>
-      </w:r>
-    </w:p>
-    <w:p>
-      <w:pPr>
-        <w:rPr>
-          <w:rFonts w:cstheme="minorHAnsi"/>
-          <w:color w:val="000000"/>
-          <w:sz w:val="32"/>
-          <w:szCs w:val="32"/>
-          <w:shd w:val="clear" w:color="auto" w:fill="FFFFFF"/>
-          <w:lang w:val="en-US"/>
-        </w:rPr>
-      </w:pPr>
-      <w:r>
-        <w:rPr>
-          <w:rFonts w:cstheme="minorHAnsi"/>
-          <w:color w:val="000000"/>
-          <w:sz w:val="32"/>
-          <w:szCs w:val="32"/>
-          <w:shd w:val="clear" w:color="auto" w:fill="FFFFFF"/>
-          <w:lang w:val="en-US"/>
-        </w:rPr>
-        <w:t>For insta</w:t>
-      </w:r>
-      <w:r>
-        <w:rPr>
-          <w:rFonts w:cstheme="minorHAnsi"/>
-          <w:color w:val="000000"/>
-          <w:sz w:val="32"/>
-          <w:szCs w:val="32"/>
-          <w:shd w:val="clear" w:color="auto" w:fill="FFFFFF"/>
-          <w:lang w:val="en-US"/>
-        </w:rPr>
-        <w:t>nce, here this Program class has just one responsibility</w:t>
-      </w:r>
-      <w:r>
-        <w:rPr>
-          <w:rFonts w:cstheme="minorHAnsi"/>
-          <w:color w:val="000000"/>
-          <w:sz w:val="32"/>
-          <w:szCs w:val="32"/>
-          <w:shd w:val="clear" w:color="auto" w:fill="FFFFFF"/>
-          <w:lang w:val="en-US"/>
-        </w:rPr>
-        <w:t xml:space="preserve"> which is to control the flow of the application</w:t>
-      </w:r>
-      <w:r>
-        <w:rPr>
-          <w:rFonts w:cstheme="minorHAnsi"/>
-          <w:color w:val="000000"/>
-          <w:sz w:val="32"/>
-          <w:szCs w:val="32"/>
-          <w:shd w:val="clear" w:color="auto" w:fill="FFFFFF"/>
-          <w:lang w:val="en-US"/>
-        </w:rPr>
-        <w:t>. And all the other responsibilities such as Capturing Person’s first name and last name or Messages(StandardMessage) are handled by other classes so it is their responsibility.</w:t>
-      </w:r>
-      <w:r>
-        <w:rPr>
-          <w:rFonts w:cstheme="minorHAnsi"/>
-          <w:color w:val="000000"/>
-          <w:sz w:val="32"/>
-          <w:szCs w:val="32"/>
-          <w:shd w:val="clear" w:color="auto" w:fill="FFFFFF"/>
-          <w:lang w:val="en-US"/>
-        </w:rPr>
-        <w:t xml:space="preserve"> So we should separate everything.</w:t>
-      </w:r>
-      <w:r>
-        <w:rPr>
-          <w:rFonts w:cstheme="minorHAnsi"/>
-          <w:color w:val="000000"/>
-          <w:sz w:val="32"/>
-          <w:szCs w:val="32"/>
-          <w:shd w:val="clear" w:color="auto" w:fill="FFFFFF"/>
-          <w:lang w:val="en-US"/>
-        </w:rPr>
-        <w:t xml:space="preserve"> It is not a problem to have many classes. Each of them has their own responsibility.</w:t>
-      </w:r>
-      <w:r>
-        <w:rPr>
-          <w:rFonts w:cstheme="minorHAnsi"/>
-          <w:color w:val="000000"/>
-          <w:sz w:val="32"/>
-          <w:szCs w:val="32"/>
-          <w:shd w:val="clear" w:color="auto" w:fill="FFFFFF"/>
-          <w:lang w:val="en-US"/>
-        </w:rPr>
-        <w:t xml:space="preserve"> </w:t>
-      </w:r>
-      <w:r>
-        <w:rPr>
-          <w:rFonts w:cstheme="minorHAnsi"/>
-          <w:color w:val="000000"/>
-          <w:sz w:val="32"/>
-          <w:szCs w:val="32"/>
-          <w:shd w:val="clear" w:color="auto" w:fill="FFFFFF"/>
-          <w:lang w:val="en-US"/>
-        </w:rPr>
-        <w:t>O</w:t>
-      </w:r>
-      <w:r>
-        <w:rPr>
-          <w:rFonts w:cstheme="minorHAnsi"/>
-          <w:color w:val="000000"/>
-          <w:sz w:val="32"/>
-          <w:szCs w:val="32"/>
-          <w:shd w:val="clear" w:color="auto" w:fill="FFFFFF"/>
-          <w:lang w:val="en-US"/>
-        </w:rPr>
-        <w:t xml:space="preserve">f any of the classes that we create if one of them has a scroll then we have done something wrong because they gotta be short. Only </w:t>
-      </w:r>
-      <w:proofErr w:type="gramStart"/>
-      <w:r>
-        <w:rPr>
-          <w:rFonts w:cstheme="minorHAnsi"/>
-          <w:color w:val="000000"/>
-          <w:sz w:val="32"/>
-          <w:szCs w:val="32"/>
-          <w:shd w:val="clear" w:color="auto" w:fill="FFFFFF"/>
-          <w:lang w:val="en-US"/>
-        </w:rPr>
-        <w:t>Main( )</w:t>
-      </w:r>
-      <w:proofErr w:type="gramEnd"/>
-      <w:r>
-        <w:rPr>
-          <w:rFonts w:cstheme="minorHAnsi"/>
-          <w:color w:val="000000"/>
-          <w:sz w:val="32"/>
-          <w:szCs w:val="32"/>
-          <w:shd w:val="clear" w:color="auto" w:fill="FFFFFF"/>
-          <w:lang w:val="en-US"/>
-        </w:rPr>
-        <w:t xml:space="preserve"> method  ,of course, can be a little bit bigger.</w:t>
-      </w:r>
-    </w:p>
-    <w:p>
-      <w:pPr>
-        <w:rPr>
-          <w:rFonts w:cstheme="minorHAnsi"/>
-          <w:color w:val="000000"/>
-          <w:sz w:val="32"/>
-          <w:szCs w:val="32"/>
-          <w:shd w:val="clear" w:color="auto" w:fill="FFFFFF"/>
-          <w:lang w:val="en-US"/>
-        </w:rPr>
-      </w:pPr>
-      <w:r>
-        <w:rPr>
-          <w:rFonts w:cstheme="minorHAnsi"/>
-          <w:color w:val="292929"/>
-          <w:spacing w:val="-1"/>
-          <w:sz w:val="32"/>
-          <w:szCs w:val="32"/>
-          <w:shd w:val="clear" w:color="auto" w:fill="FFFFFF"/>
-        </w:rPr>
-        <w:t>This principle aims to separate behaviours so that if bugs arise as a result of your change, it won’t affect other unrelated behaviours.</w:t>
-      </w:r>
-    </w:p>
-    <w:p>
-      <w:pPr>
-        <w:rPr>
-          <w:rFonts w:cstheme="minorHAnsi"/>
-          <w:sz w:val="32"/>
-          <w:szCs w:val="32"/>
-          <w:lang w:val="en-US"/>
-        </w:rPr>
-      </w:pPr>
-      <w:r>
-        <w:rPr>
-          <w:rFonts w:cstheme="minorHAnsi"/>
-          <w:color w:val="FF0000"/>
-          <w:sz w:val="32"/>
-          <w:szCs w:val="32"/>
-          <w:lang w:val="en-US"/>
-        </w:rPr>
-        <w:t xml:space="preserve">Open-Closed Principle - </w:t>
-      </w:r>
-      <w:r>
-        <w:rPr>
-          <w:rFonts w:cstheme="minorHAnsi"/>
-          <w:sz w:val="32"/>
-          <w:szCs w:val="32"/>
-          <w:lang w:val="en-US"/>
-        </w:rPr>
-        <w:t>The Open-Closed Principle (OCP) states that software entities (classes, modules, methods, etc.) should be open for extension, but closed for modification.</w:t>
-      </w:r>
-      <w:r>
-        <w:rPr>
-          <w:rFonts w:cstheme="minorHAnsi"/>
-          <w:sz w:val="32"/>
-          <w:szCs w:val="32"/>
-          <w:lang w:val="en-US"/>
-        </w:rPr>
-        <w:t xml:space="preserve"> For example, let’s say that we have different models which are just classes: Person, ManagerModel, ExecutiveModel, and also we have different accounts for this models: Account</w:t>
-      </w:r>
-      <w:r>
-        <w:rPr>
-          <w:rFonts w:cstheme="minorHAnsi"/>
-          <w:sz w:val="32"/>
-          <w:szCs w:val="32"/>
-          <w:lang w:val="en-US"/>
-        </w:rPr>
-        <w:t>s</w:t>
-      </w:r>
-      <w:r>
-        <w:rPr>
-          <w:rFonts w:cstheme="minorHAnsi"/>
-          <w:sz w:val="32"/>
-          <w:szCs w:val="32"/>
-          <w:lang w:val="en-US"/>
-        </w:rPr>
-        <w:t>, ManagerAccount</w:t>
-      </w:r>
-      <w:r>
-        <w:rPr>
-          <w:rFonts w:cstheme="minorHAnsi"/>
-          <w:sz w:val="32"/>
-          <w:szCs w:val="32"/>
-          <w:lang w:val="en-US"/>
-        </w:rPr>
-        <w:t>s</w:t>
-      </w:r>
-      <w:r>
-        <w:rPr>
-          <w:rFonts w:cstheme="minorHAnsi"/>
-          <w:sz w:val="32"/>
-          <w:szCs w:val="32"/>
-          <w:lang w:val="en-US"/>
-        </w:rPr>
-        <w:t>, ExecutiveAccount</w:t>
-      </w:r>
-      <w:r>
-        <w:rPr>
-          <w:rFonts w:cstheme="minorHAnsi"/>
-          <w:sz w:val="32"/>
-          <w:szCs w:val="32"/>
-          <w:lang w:val="en-US"/>
-        </w:rPr>
-        <w:t>s</w:t>
-      </w:r>
-      <w:r>
-        <w:rPr>
-          <w:rFonts w:cstheme="minorHAnsi"/>
-          <w:sz w:val="32"/>
-          <w:szCs w:val="32"/>
-          <w:lang w:val="en-US"/>
-        </w:rPr>
-        <w:t xml:space="preserve">. So to implement OCP we need to create a IApplicantModel which will be inherited by Person, </w:t>
-      </w:r>
-      <w:r>
-        <w:rPr>
-          <w:rFonts w:cstheme="minorHAnsi"/>
-          <w:sz w:val="32"/>
-          <w:szCs w:val="32"/>
-          <w:lang w:val="en-US"/>
-        </w:rPr>
-        <w:lastRenderedPageBreak/>
-        <w:t>ManagerModel, ExecutiveModel. And for accounts we will also create an interface (Accounts, ManagerAccounts, ExecutiveAccounts)</w:t>
-      </w:r>
-      <w:r>
-        <w:rPr>
-          <w:rFonts w:cstheme="minorHAnsi"/>
-          <w:sz w:val="32"/>
-          <w:szCs w:val="32"/>
-          <w:lang w:val="en-US"/>
-        </w:rPr>
-        <w:sym w:font="Wingdings" w:char="F0E0"/>
-      </w:r>
-    </w:p>
-    <w:p>
-      <w:pPr>
-        <w:rPr>
-          <w:rFonts w:cstheme="minorHAnsi"/>
-          <w:color w:val="000000"/>
-          <w:sz w:val="32"/>
-          <w:szCs w:val="32"/>
-          <w:shd w:val="clear" w:color="auto" w:fill="FFFFFF"/>
-          <w:lang w:val="en-US"/>
-        </w:rPr>
-      </w:pPr>
-      <w:r>
-        <w:rPr>
-          <w:noProof/>
-          <w:lang w:eastAsia="ru-RU"/>
-        </w:rPr>
-        <w:drawing>
-          <wp:inline distT="0" distB="0" distL="0" distR="0" wp14:anchorId="52C3606F" wp14:editId="6026FC22">
-            <wp:extent cx="4829175" cy="1952625"/>
-            <wp:effectExtent l="0" t="0" r="9525" b="9525"/>
-            <wp:docPr id="6" name="Picture 6"/>
-            <wp:cNvGraphicFramePr>
-              <a:graphicFrameLocks xmlns:a="http://schemas.openxmlformats.org/drawingml/2006/main" noChangeAspect="1"/>
-            </wp:cNvGraphicFramePr>
-            <a:graphic xmlns:a="http://schemas.openxmlformats.org/drawingml/2006/main">
-              <a:graphicData uri="http://schemas.openxmlformats.org/drawingml/2006/picture">
-                <pic:pic xmlns:pic="http://schemas.openxmlformats.org/drawingml/2006/picture">
-                  <pic:nvPicPr>
-                    <pic:cNvPr id="1" name=""/>
-                    <pic:cNvPicPr/>
-                  </pic:nvPicPr>
-                  <pic:blipFill>
-                    <a:blip r:embed="rId11"/>
-                    <a:stretch>
-                      <a:fillRect/>
-                    </a:stretch>
-                  </pic:blipFill>
-                  <pic:spPr>
-                    <a:xfrm>
-                      <a:off x="0" y="0"/>
-                      <a:ext cx="4829175" cy="1952625"/>
-                    </a:xfrm>
-                    <a:prstGeom prst="rect">
-                      <a:avLst/>
-                    </a:prstGeom>
-                  </pic:spPr>
-                </pic:pic>
-              </a:graphicData>
-            </a:graphic>
-          </wp:inline>
-        </w:drawing>
-      </w:r>
-    </w:p>
-    <w:p>
-      <w:pPr>
-        <w:rPr>
-          <w:rFonts w:cstheme="minorHAnsi"/>
-          <w:color w:val="000000"/>
-          <w:sz w:val="32"/>
-          <w:szCs w:val="32"/>
-          <w:shd w:val="clear" w:color="auto" w:fill="FFFFFF"/>
-          <w:lang w:val="en-US"/>
-        </w:rPr>
-      </w:pPr>
-      <w:r>
-        <w:rPr>
-          <w:noProof/>
-          <w:lang w:eastAsia="ru-RU"/>
-        </w:rPr>
-        <w:drawing>
-          <wp:inline distT="0" distB="0" distL="0" distR="0" wp14:anchorId="2DD0AD9A" wp14:editId="70021879">
-            <wp:extent cx="5940425" cy="1653540"/>
-            <wp:effectExtent l="0" t="0" r="3175" b="3810"/>
-            <wp:docPr id="7" name="Picture 7"/>
-            <wp:cNvGraphicFramePr>
-              <a:graphicFrameLocks xmlns:a="http://schemas.openxmlformats.org/drawingml/2006/main" noChangeAspect="1"/>
-            </wp:cNvGraphicFramePr>
-            <a:graphic xmlns:a="http://schemas.openxmlformats.org/drawingml/2006/main">
-              <a:graphicData uri="http://schemas.openxmlformats.org/drawingml/2006/picture">
-                <pic:pic xmlns:pic="http://schemas.openxmlformats.org/drawingml/2006/picture">
-                  <pic:nvPicPr>
-                    <pic:cNvPr id="1" name=""/>
-                    <pic:cNvPicPr/>
-                  </pic:nvPicPr>
-                  <pic:blipFill>
-                    <a:blip r:embed="rId12"/>
-                    <a:stretch>
-                      <a:fillRect/>
-                    </a:stretch>
-                  </pic:blipFill>
-                  <pic:spPr>
-                    <a:xfrm>
-                      <a:off x="0" y="0"/>
-                      <a:ext cx="5940425" cy="1653540"/>
-                    </a:xfrm>
-                    <a:prstGeom prst="rect">
-                      <a:avLst/>
-                    </a:prstGeom>
-                  </pic:spPr>
-                </pic:pic>
-              </a:graphicData>
-            </a:graphic>
-          </wp:inline>
-        </w:drawing>
-      </w:r>
-    </w:p>
-    <w:p>
-      <w:pPr>
-        <w:rPr>
-          <w:rFonts w:cstheme="minorHAnsi"/>
-          <w:color w:val="000000"/>
-          <w:sz w:val="32"/>
-          <w:szCs w:val="32"/>
-          <w:shd w:val="clear" w:color="auto" w:fill="FFFFFF"/>
-          <w:lang w:val="en-US"/>
-        </w:rPr>
-      </w:pPr>
-      <w:r>
-        <w:rPr>
-          <w:rFonts w:cstheme="minorHAnsi"/>
-          <w:color w:val="000000"/>
-          <w:sz w:val="32"/>
-          <w:szCs w:val="32"/>
-          <w:shd w:val="clear" w:color="auto" w:fill="FFFFFF"/>
-          <w:lang w:val="en-US"/>
-        </w:rPr>
-        <w:t>Accounts is a class for normal employees (that are just employees not managers or etc.).</w:t>
-      </w:r>
-    </w:p>
-    <w:p>
-      <w:pPr>
-        <w:rPr>
-          <w:rFonts w:cstheme="minorHAnsi"/>
-          <w:color w:val="000000"/>
-          <w:sz w:val="32"/>
-          <w:szCs w:val="32"/>
-          <w:shd w:val="clear" w:color="auto" w:fill="FFFFFF"/>
-          <w:lang w:val="en-US"/>
-        </w:rPr>
-      </w:pPr>
-      <w:r>
-        <w:rPr>
-          <w:noProof/>
-          <w:lang w:eastAsia="ru-RU"/>
-        </w:rPr>
-        <w:drawing>
-          <wp:inline distT="0" distB="0" distL="0" distR="0" wp14:anchorId="49FA3E28" wp14:editId="3340A3BC">
-            <wp:extent cx="6304124" cy="1981200"/>
-            <wp:effectExtent l="0" t="0" r="1905" b="0"/>
-            <wp:docPr id="8" name="Picture 8"/>
-            <wp:cNvGraphicFramePr>
-              <a:graphicFrameLocks xmlns:a="http://schemas.openxmlformats.org/drawingml/2006/main" noChangeAspect="1"/>
-            </wp:cNvGraphicFramePr>
-            <a:graphic xmlns:a="http://schemas.openxmlformats.org/drawingml/2006/main">
-              <a:graphicData uri="http://schemas.openxmlformats.org/drawingml/2006/picture">
-                <pic:pic xmlns:pic="http://schemas.openxmlformats.org/drawingml/2006/picture">
-                  <pic:nvPicPr>
-                    <pic:cNvPr id="1" name=""/>
-                    <pic:cNvPicPr/>
-                  </pic:nvPicPr>
-                  <pic:blipFill>
-                    <a:blip r:embed="rId13"/>
-                    <a:stretch>
-                      <a:fillRect/>
-                    </a:stretch>
-                  </pic:blipFill>
-                  <pic:spPr>
-                    <a:xfrm>
-                      <a:off x="0" y="0"/>
-                      <a:ext cx="6315678" cy="1984831"/>
-                    </a:xfrm>
-                    <a:prstGeom prst="rect">
-                      <a:avLst/>
-                    </a:prstGeom>
-                  </pic:spPr>
-                </pic:pic>
-              </a:graphicData>
-            </a:graphic>
-          </wp:inline>
-        </w:drawing>
-      </w:r>
-    </w:p>
-    <w:p>
-      <w:pPr>
-        <w:rPr>
-          <w:rFonts w:cstheme="minorHAnsi"/>
-          <w:color w:val="000000"/>
-          <w:sz w:val="32"/>
-          <w:szCs w:val="32"/>
-          <w:shd w:val="clear" w:color="auto" w:fill="FFFFFF"/>
-          <w:lang w:val="en-US"/>
-        </w:rPr>
-      </w:pPr>
-      <w:r>
-        <w:rPr>
-          <w:rFonts w:cstheme="minorHAnsi"/>
-          <w:color w:val="000000"/>
-          <w:sz w:val="32"/>
-          <w:szCs w:val="32"/>
-          <w:shd w:val="clear" w:color="auto" w:fill="FFFFFF"/>
-          <w:lang w:val="en-US"/>
-        </w:rPr>
-        <w:t>This is for normal employees.</w:t>
-      </w:r>
-    </w:p>
-    <w:p>
-      <w:pPr>
-        <w:rPr>
-          <w:rFonts w:cstheme="minorHAnsi"/>
-          <w:color w:val="000000"/>
-          <w:sz w:val="32"/>
-          <w:szCs w:val="32"/>
-          <w:shd w:val="clear" w:color="auto" w:fill="FFFFFF"/>
-          <w:lang w:val="en-US"/>
-        </w:rPr>
-      </w:pPr>
-      <w:r>
-        <w:rPr>
-          <w:noProof/>
-          <w:lang w:eastAsia="ru-RU"/>
-        </w:rPr>
-        <w:lastRenderedPageBreak/>
-        <w:drawing>
-          <wp:inline distT="0" distB="0" distL="0" distR="0" wp14:anchorId="37948466" wp14:editId="0648D6E3">
-            <wp:extent cx="6324137" cy="1695450"/>
-            <wp:effectExtent l="0" t="0" r="635" b="0"/>
-            <wp:docPr id="9" name="Picture 9"/>
             <wp:cNvGraphicFramePr>
               <a:graphicFrameLocks xmlns:a="http://schemas.openxmlformats.org/drawingml/2006/main" noChangeAspect="1"/>
             </wp:cNvGraphicFramePr>
@@ -4208,7 +4226,7 @@
                   <pic:spPr>
                     <a:xfrm>
                       <a:off x="0" y="0"/>
-                      <a:ext cx="6332974" cy="1697819"/>
+                      <a:ext cx="2514600" cy="2514600"/>
                     </a:xfrm>
                     <a:prstGeom prst="rect">
                       <a:avLst/>
@@ -4225,29 +4243,25 @@
       <w:pPr>
         <w:rPr>
           <w:rFonts w:cstheme="minorHAnsi"/>
-          <w:color w:val="000000"/>
-          <w:sz w:val="32"/>
-          <w:szCs w:val="32"/>
-          <w:shd w:val="clear" w:color="auto" w:fill="FFFFFF"/>
-          <w:lang w:val="en-US"/>
-        </w:rPr>
-      </w:pPr>
-      <w:r>
-        <w:rPr>
-          <w:rFonts w:cstheme="minorHAnsi"/>
-          <w:color w:val="000000"/>
-          <w:sz w:val="32"/>
-          <w:szCs w:val="32"/>
-          <w:shd w:val="clear" w:color="auto" w:fill="FFFFFF"/>
-          <w:lang w:val="en-US"/>
-        </w:rPr>
-        <w:t>This model is for Managers.</w:t>
-      </w:r>
-    </w:p>
-    <w:p>
-      <w:pPr>
-        <w:rPr>
-          <w:rFonts w:cstheme="minorHAnsi"/>
+          <w:sz w:val="32"/>
+          <w:szCs w:val="32"/>
+          <w:lang w:val="en-US"/>
+        </w:rPr>
+      </w:pPr>
+      <w:r>
+        <w:rPr>
+          <w:rFonts w:cstheme="minorHAnsi"/>
+          <w:sz w:val="32"/>
+          <w:szCs w:val="32"/>
+          <w:lang w:val="en-US"/>
+        </w:rPr>
+        <w:t>For example, here Employee class has 3 reasons to change. It can change if the CalcPay method fails, ReportHours or WriteEmployee. So It violated the SRP.</w:t>
+      </w:r>
+    </w:p>
+    <w:p>
+      <w:pPr>
+        <w:rPr>
+          <w:rFonts w:ascii="Arial" w:hAnsi="Arial" w:cs="Arial"/>
           <w:color w:val="000000"/>
           <w:sz w:val="32"/>
           <w:szCs w:val="32"/>
@@ -4260,11 +4274,12 @@
           <w:noProof/>
           <w:lang w:eastAsia="ru-RU"/>
         </w:rPr>
+        <w:lastRenderedPageBreak/>
         <w:drawing>
-          <wp:inline distT="0" distB="0" distL="0" distR="0" wp14:anchorId="35896CE2" wp14:editId="3FC0D689">
-            <wp:extent cx="6353175" cy="2152813"/>
+          <wp:inline distT="0" distB="0" distL="0" distR="0" wp14:anchorId="3EC6F822" wp14:editId="522647DA">
+            <wp:extent cx="5276850" cy="3676650"/>
             <wp:effectExtent l="0" t="0" r="0" b="0"/>
-            <wp:docPr id="10" name="Picture 10"/>
+            <wp:docPr id="1" name="Picture 1"/>
             <wp:cNvGraphicFramePr>
               <a:graphicFrameLocks xmlns:a="http://schemas.openxmlformats.org/drawingml/2006/main" noChangeAspect="1"/>
             </wp:cNvGraphicFramePr>
@@ -4284,7 +4299,7 @@
                   <pic:spPr>
                     <a:xfrm>
                       <a:off x="0" y="0"/>
-                      <a:ext cx="6386460" cy="2164092"/>
+                      <a:ext cx="5276850" cy="3676650"/>
                     </a:xfrm>
                     <a:prstGeom prst="rect">
                       <a:avLst/>
@@ -4310,14 +4325,283 @@
       </w:pPr>
       <w:r>
         <w:rPr>
+          <w:rFonts w:cstheme="minorHAnsi"/>
+          <w:color w:val="000000"/>
+          <w:sz w:val="32"/>
+          <w:szCs w:val="32"/>
+          <w:shd w:val="clear" w:color="auto" w:fill="FFFFFF"/>
+          <w:lang w:val="en-US"/>
+        </w:rPr>
+        <w:t>For insta</w:t>
+      </w:r>
+      <w:r>
+        <w:rPr>
+          <w:rFonts w:cstheme="minorHAnsi"/>
+          <w:color w:val="000000"/>
+          <w:sz w:val="32"/>
+          <w:szCs w:val="32"/>
+          <w:shd w:val="clear" w:color="auto" w:fill="FFFFFF"/>
+          <w:lang w:val="en-US"/>
+        </w:rPr>
+        <w:t>nce, here this Program class has just one responsibility</w:t>
+      </w:r>
+      <w:r>
+        <w:rPr>
+          <w:rFonts w:cstheme="minorHAnsi"/>
+          <w:color w:val="000000"/>
+          <w:sz w:val="32"/>
+          <w:szCs w:val="32"/>
+          <w:shd w:val="clear" w:color="auto" w:fill="FFFFFF"/>
+          <w:lang w:val="en-US"/>
+        </w:rPr>
+        <w:t xml:space="preserve"> which is to control the flow of the application</w:t>
+      </w:r>
+      <w:r>
+        <w:rPr>
+          <w:rFonts w:cstheme="minorHAnsi"/>
+          <w:color w:val="000000"/>
+          <w:sz w:val="32"/>
+          <w:szCs w:val="32"/>
+          <w:shd w:val="clear" w:color="auto" w:fill="FFFFFF"/>
+          <w:lang w:val="en-US"/>
+        </w:rPr>
+        <w:t>. And all the other responsibilities such as Capturing Person’s first name and last name or Messages(StandardMessage) are handled by other classes so it is their responsibility.</w:t>
+      </w:r>
+      <w:r>
+        <w:rPr>
+          <w:rFonts w:cstheme="minorHAnsi"/>
+          <w:color w:val="000000"/>
+          <w:sz w:val="32"/>
+          <w:szCs w:val="32"/>
+          <w:shd w:val="clear" w:color="auto" w:fill="FFFFFF"/>
+          <w:lang w:val="en-US"/>
+        </w:rPr>
+        <w:t xml:space="preserve"> So we should separate everything.</w:t>
+      </w:r>
+      <w:r>
+        <w:rPr>
+          <w:rFonts w:cstheme="minorHAnsi"/>
+          <w:color w:val="000000"/>
+          <w:sz w:val="32"/>
+          <w:szCs w:val="32"/>
+          <w:shd w:val="clear" w:color="auto" w:fill="FFFFFF"/>
+          <w:lang w:val="en-US"/>
+        </w:rPr>
+        <w:t xml:space="preserve"> It is not a problem to have many classes. Each of them has their own responsibility.</w:t>
+      </w:r>
+      <w:r>
+        <w:rPr>
+          <w:rFonts w:cstheme="minorHAnsi"/>
+          <w:color w:val="000000"/>
+          <w:sz w:val="32"/>
+          <w:szCs w:val="32"/>
+          <w:shd w:val="clear" w:color="auto" w:fill="FFFFFF"/>
+          <w:lang w:val="en-US"/>
+        </w:rPr>
+        <w:t xml:space="preserve"> </w:t>
+      </w:r>
+      <w:r>
+        <w:rPr>
+          <w:rFonts w:cstheme="minorHAnsi"/>
+          <w:color w:val="000000"/>
+          <w:sz w:val="32"/>
+          <w:szCs w:val="32"/>
+          <w:shd w:val="clear" w:color="auto" w:fill="FFFFFF"/>
+          <w:lang w:val="en-US"/>
+        </w:rPr>
+        <w:t>O</w:t>
+      </w:r>
+      <w:r>
+        <w:rPr>
+          <w:rFonts w:cstheme="minorHAnsi"/>
+          <w:color w:val="000000"/>
+          <w:sz w:val="32"/>
+          <w:szCs w:val="32"/>
+          <w:shd w:val="clear" w:color="auto" w:fill="FFFFFF"/>
+          <w:lang w:val="en-US"/>
+        </w:rPr>
+        <w:t xml:space="preserve">f any of the classes that we create if one of them has a scroll then we have done something wrong because they gotta be short. Only </w:t>
+      </w:r>
+      <w:proofErr w:type="gramStart"/>
+      <w:r>
+        <w:rPr>
+          <w:rFonts w:cstheme="minorHAnsi"/>
+          <w:color w:val="000000"/>
+          <w:sz w:val="32"/>
+          <w:szCs w:val="32"/>
+          <w:shd w:val="clear" w:color="auto" w:fill="FFFFFF"/>
+          <w:lang w:val="en-US"/>
+        </w:rPr>
+        <w:t>Main( )</w:t>
+      </w:r>
+      <w:proofErr w:type="gramEnd"/>
+      <w:r>
+        <w:rPr>
+          <w:rFonts w:cstheme="minorHAnsi"/>
+          <w:color w:val="000000"/>
+          <w:sz w:val="32"/>
+          <w:szCs w:val="32"/>
+          <w:shd w:val="clear" w:color="auto" w:fill="FFFFFF"/>
+          <w:lang w:val="en-US"/>
+        </w:rPr>
+        <w:t xml:space="preserve"> method  ,of course, can be a little bit bigger.</w:t>
+      </w:r>
+    </w:p>
+    <w:p>
+      <w:pPr>
+        <w:rPr>
+          <w:rFonts w:cstheme="minorHAnsi"/>
+          <w:color w:val="000000"/>
+          <w:sz w:val="32"/>
+          <w:szCs w:val="32"/>
+          <w:shd w:val="clear" w:color="auto" w:fill="FFFFFF"/>
+          <w:lang w:val="en-US"/>
+        </w:rPr>
+      </w:pPr>
+      <w:r>
+        <w:rPr>
+          <w:rFonts w:cstheme="minorHAnsi"/>
+          <w:color w:val="292929"/>
+          <w:spacing w:val="-1"/>
+          <w:sz w:val="32"/>
+          <w:szCs w:val="32"/>
+          <w:shd w:val="clear" w:color="auto" w:fill="FFFFFF"/>
+        </w:rPr>
+        <w:t>This principle aims to separate behaviours so that if bugs arise as a result of your change, it won’t affect other unrelated behaviours.</w:t>
+      </w:r>
+    </w:p>
+    <w:p>
+      <w:pPr>
+        <w:rPr>
+          <w:rFonts w:cstheme="minorHAnsi"/>
+          <w:sz w:val="32"/>
+          <w:szCs w:val="32"/>
+          <w:lang w:val="en-US"/>
+        </w:rPr>
+      </w:pPr>
+      <w:r>
+        <w:rPr>
+          <w:rFonts w:cstheme="minorHAnsi"/>
+          <w:color w:val="FF0000"/>
+          <w:sz w:val="32"/>
+          <w:szCs w:val="32"/>
+          <w:lang w:val="en-US"/>
+        </w:rPr>
+        <w:t xml:space="preserve">Open-Closed Principle - </w:t>
+      </w:r>
+      <w:r>
+        <w:rPr>
+          <w:rFonts w:cstheme="minorHAnsi"/>
+          <w:sz w:val="32"/>
+          <w:szCs w:val="32"/>
+          <w:lang w:val="en-US"/>
+        </w:rPr>
+        <w:t>The Open-Closed Principle (OCP) states that software entities (classes, modules, methods, etc.) should be open for extension, but closed for modification.</w:t>
+      </w:r>
+      <w:r>
+        <w:rPr>
+          <w:rFonts w:cstheme="minorHAnsi"/>
+          <w:sz w:val="32"/>
+          <w:szCs w:val="32"/>
+          <w:lang w:val="en-US"/>
+        </w:rPr>
+        <w:t xml:space="preserve"> For example, let’s say that we have different models which are just classes: Person, ManagerModel, ExecutiveModel, and also we have different accounts for this models: Account</w:t>
+      </w:r>
+      <w:r>
+        <w:rPr>
+          <w:rFonts w:cstheme="minorHAnsi"/>
+          <w:sz w:val="32"/>
+          <w:szCs w:val="32"/>
+          <w:lang w:val="en-US"/>
+        </w:rPr>
+        <w:t>s</w:t>
+      </w:r>
+      <w:r>
+        <w:rPr>
+          <w:rFonts w:cstheme="minorHAnsi"/>
+          <w:sz w:val="32"/>
+          <w:szCs w:val="32"/>
+          <w:lang w:val="en-US"/>
+        </w:rPr>
+        <w:t>, ManagerAccount</w:t>
+      </w:r>
+      <w:r>
+        <w:rPr>
+          <w:rFonts w:cstheme="minorHAnsi"/>
+          <w:sz w:val="32"/>
+          <w:szCs w:val="32"/>
+          <w:lang w:val="en-US"/>
+        </w:rPr>
+        <w:t>s</w:t>
+      </w:r>
+      <w:r>
+        <w:rPr>
+          <w:rFonts w:cstheme="minorHAnsi"/>
+          <w:sz w:val="32"/>
+          <w:szCs w:val="32"/>
+          <w:lang w:val="en-US"/>
+        </w:rPr>
+        <w:t>, ExecutiveAccount</w:t>
+      </w:r>
+      <w:r>
+        <w:rPr>
+          <w:rFonts w:cstheme="minorHAnsi"/>
+          <w:sz w:val="32"/>
+          <w:szCs w:val="32"/>
+          <w:lang w:val="en-US"/>
+        </w:rPr>
+        <w:t>s</w:t>
+      </w:r>
+      <w:r>
+        <w:rPr>
+          <w:rFonts w:cstheme="minorHAnsi"/>
+          <w:sz w:val="32"/>
+          <w:szCs w:val="32"/>
+          <w:lang w:val="en-US"/>
+        </w:rPr>
+        <w:t xml:space="preserve">. So to implement OCP we need to create a IApplicantModel which will be inherited by Person, </w:t>
+      </w:r>
+      <w:r>
+        <w:rPr>
+          <w:rFonts w:cstheme="minorHAnsi"/>
+          <w:sz w:val="32"/>
+          <w:szCs w:val="32"/>
+          <w:lang w:val="en-US"/>
+        </w:rPr>
+        <w:lastRenderedPageBreak/>
+        <w:t>ManagerModel, ExecutiveModel. And for accounts we will also create an interface (Accounts, ManagerAccounts, ExecutiveAccounts)</w:t>
+      </w:r>
+      <w:r>
+        <w:rPr>
+          <w:rFonts w:cstheme="minorHAnsi"/>
+          <w:sz w:val="32"/>
+          <w:szCs w:val="32"/>
+          <w:lang w:val="en-US"/>
+        </w:rPr>
+        <w:sym w:font="Wingdings" w:char="F0E0"/>
+      </w:r>
+    </w:p>
+    <w:p>
+      <w:pPr>
+        <w:rPr>
+          <w:rFonts w:cstheme="minorHAnsi"/>
+          <w:color w:val="000000"/>
+          <w:sz w:val="32"/>
+          <w:szCs w:val="32"/>
+          <w:shd w:val="clear" w:color="auto" w:fill="FFFFFF"/>
+          <w:lang w:val="en-US"/>
+        </w:rPr>
+      </w:pPr>
+      <w:r>
+        <w:rPr>
           <w:noProof/>
           <w:lang w:eastAsia="ru-RU"/>
         </w:rPr>
         <w:drawing>
-          <wp:inline distT="0" distB="0" distL="0" distR="0" wp14:anchorId="1BAA4284" wp14:editId="46D46AFD">
-            <wp:extent cx="5940425" cy="1550035"/>
-            <wp:effectExtent l="0" t="0" r="3175" b="0"/>
-            <wp:docPr id="11" name="Picture 11"/>
+          <wp:inline distT="0" distB="0" distL="0" distR="0" wp14:anchorId="52C3606F" wp14:editId="6026FC22">
+            <wp:extent cx="4829175" cy="1952625"/>
+            <wp:effectExtent l="0" t="0" r="9525" b="9525"/>
+            <wp:docPr id="6" name="Picture 6"/>
             <wp:cNvGraphicFramePr>
               <a:graphicFrameLocks xmlns:a="http://schemas.openxmlformats.org/drawingml/2006/main" noChangeAspect="1"/>
             </wp:cNvGraphicFramePr>
@@ -4337,7 +4621,7 @@
                   <pic:spPr>
                     <a:xfrm>
                       <a:off x="0" y="0"/>
-                      <a:ext cx="5940425" cy="1550035"/>
+                      <a:ext cx="4829175" cy="1952625"/>
                     </a:xfrm>
                     <a:prstGeom prst="rect">
                       <a:avLst/>
@@ -4361,28 +4645,16 @@
           <w:lang w:val="en-US"/>
         </w:rPr>
       </w:pPr>
-    </w:p>
-    <w:p>
-      <w:pPr>
-        <w:rPr>
-          <w:rFonts w:cstheme="minorHAnsi"/>
-          <w:color w:val="000000"/>
-          <w:sz w:val="32"/>
-          <w:szCs w:val="32"/>
-          <w:shd w:val="clear" w:color="auto" w:fill="FFFFFF"/>
-          <w:lang w:val="en-US"/>
-        </w:rPr>
-      </w:pPr>
       <w:r>
         <w:rPr>
           <w:noProof/>
           <w:lang w:eastAsia="ru-RU"/>
         </w:rPr>
         <w:drawing>
-          <wp:inline distT="0" distB="0" distL="0" distR="0" wp14:anchorId="3971C4F1" wp14:editId="562B6450">
-            <wp:extent cx="5940425" cy="2505710"/>
-            <wp:effectExtent l="0" t="0" r="3175" b="8890"/>
-            <wp:docPr id="12" name="Picture 12"/>
+          <wp:inline distT="0" distB="0" distL="0" distR="0" wp14:anchorId="2DD0AD9A" wp14:editId="70021879">
+            <wp:extent cx="5940425" cy="1653540"/>
+            <wp:effectExtent l="0" t="0" r="3175" b="3810"/>
+            <wp:docPr id="7" name="Picture 7"/>
             <wp:cNvGraphicFramePr>
               <a:graphicFrameLocks xmlns:a="http://schemas.openxmlformats.org/drawingml/2006/main" noChangeAspect="1"/>
             </wp:cNvGraphicFramePr>
@@ -4402,7 +4674,7 @@
                   <pic:spPr>
                     <a:xfrm>
                       <a:off x="0" y="0"/>
-                      <a:ext cx="5940425" cy="2505710"/>
+                      <a:ext cx="5940425" cy="1653540"/>
                     </a:xfrm>
                     <a:prstGeom prst="rect">
                       <a:avLst/>
@@ -4435,195 +4707,7 @@
           <w:shd w:val="clear" w:color="auto" w:fill="FFFFFF"/>
           <w:lang w:val="en-US"/>
         </w:rPr>
-        <w:lastRenderedPageBreak/>
-        <w:t>So in the end,</w:t>
-      </w:r>
-      <w:r>
-        <w:rPr>
-          <w:rFonts w:cstheme="minorHAnsi"/>
-          <w:color w:val="000000"/>
-          <w:sz w:val="32"/>
-          <w:szCs w:val="32"/>
-          <w:shd w:val="clear" w:color="auto" w:fill="FFFFFF"/>
-          <w:lang w:val="en-US"/>
-        </w:rPr>
-        <w:t xml:space="preserve"> if</w:t>
-      </w:r>
-      <w:r>
-        <w:rPr>
-          <w:rFonts w:cstheme="minorHAnsi"/>
-          <w:color w:val="000000"/>
-          <w:sz w:val="32"/>
-          <w:szCs w:val="32"/>
-          <w:shd w:val="clear" w:color="auto" w:fill="FFFFFF"/>
-          <w:lang w:val="en-US"/>
-        </w:rPr>
-        <w:t xml:space="preserve"> we we wanted to add a new model, for instance,</w:t>
-      </w:r>
-      <w:r>
-        <w:rPr>
-          <w:rFonts w:cstheme="minorHAnsi"/>
-          <w:color w:val="000000"/>
-          <w:sz w:val="32"/>
-          <w:szCs w:val="32"/>
-          <w:shd w:val="clear" w:color="auto" w:fill="FFFFFF"/>
-          <w:lang w:val="en-US"/>
-        </w:rPr>
-        <w:t xml:space="preserve"> Technician</w:t>
-      </w:r>
-      <w:r>
-        <w:rPr>
-          <w:rFonts w:cstheme="minorHAnsi"/>
-          <w:color w:val="000000"/>
-          <w:sz w:val="32"/>
-          <w:szCs w:val="32"/>
-          <w:shd w:val="clear" w:color="auto" w:fill="FFFFFF"/>
-          <w:lang w:val="en-US"/>
-        </w:rPr>
-        <w:t>Model, then we would create a TechnicianModel class that would inherit from I</w:t>
-      </w:r>
-      <w:r>
-        <w:rPr>
-          <w:rFonts w:cstheme="minorHAnsi"/>
-          <w:color w:val="000000"/>
-          <w:sz w:val="32"/>
-          <w:szCs w:val="32"/>
-          <w:shd w:val="clear" w:color="auto" w:fill="FFFFFF"/>
-          <w:lang w:val="en-US"/>
-        </w:rPr>
-        <w:t>A</w:t>
-      </w:r>
-      <w:r>
-        <w:rPr>
-          <w:rFonts w:cstheme="minorHAnsi"/>
-          <w:color w:val="000000"/>
-          <w:sz w:val="32"/>
-          <w:szCs w:val="32"/>
-          <w:shd w:val="clear" w:color="auto" w:fill="FFFFFF"/>
-          <w:lang w:val="en-US"/>
-        </w:rPr>
-        <w:t>pplicantModel and we would create Accounts for this Model (TechnicianAccounts) which would be somewhat different.</w:t>
-      </w:r>
-      <w:r>
-        <w:rPr>
-          <w:rFonts w:cstheme="minorHAnsi"/>
-          <w:color w:val="000000"/>
-          <w:sz w:val="32"/>
-          <w:szCs w:val="32"/>
-          <w:shd w:val="clear" w:color="auto" w:fill="FFFFFF"/>
-          <w:lang w:val="en-US"/>
-        </w:rPr>
-        <w:t xml:space="preserve"> And IAccounts for </w:t>
-      </w:r>
-      <w:r>
-        <w:rPr>
-          <w:rFonts w:cstheme="minorHAnsi"/>
-          <w:color w:val="000000"/>
-          <w:sz w:val="32"/>
-          <w:szCs w:val="32"/>
-          <w:shd w:val="clear" w:color="auto" w:fill="FFFFFF"/>
-          <w:lang w:val="en-US"/>
-        </w:rPr>
-        <w:t>TechnicianAccounts would point to TechnicianAccounts.</w:t>
-      </w:r>
-    </w:p>
-    <w:p>
-      <w:pPr>
-        <w:rPr>
-          <w:rFonts w:cstheme="minorHAnsi"/>
-          <w:color w:val="292929"/>
-          <w:spacing w:val="-1"/>
-          <w:sz w:val="32"/>
-          <w:szCs w:val="32"/>
-          <w:shd w:val="clear" w:color="auto" w:fill="FFFFFF"/>
-        </w:rPr>
-      </w:pPr>
-      <w:r>
-        <w:rPr>
-          <w:rFonts w:cstheme="minorHAnsi"/>
-          <w:color w:val="292929"/>
-          <w:spacing w:val="-1"/>
-          <w:sz w:val="32"/>
-          <w:szCs w:val="32"/>
-          <w:shd w:val="clear" w:color="auto" w:fill="FFFFFF"/>
-        </w:rPr>
-        <w:t>This principle aims to extend a Class’s behaviour without changing the existing behaviour of that Class. </w:t>
-      </w:r>
-    </w:p>
-    <w:p>
-      <w:pPr>
-        <w:rPr>
-          <w:rFonts w:cstheme="minorHAnsi"/>
-          <w:color w:val="000000"/>
-          <w:sz w:val="32"/>
-          <w:szCs w:val="32"/>
-          <w:shd w:val="clear" w:color="auto" w:fill="FFFFFF"/>
-          <w:lang w:val="en-US"/>
-        </w:rPr>
-      </w:pPr>
-      <w:r>
-        <w:rPr>
-          <w:rFonts w:cstheme="minorHAnsi"/>
-          <w:color w:val="FF0000"/>
-          <w:sz w:val="32"/>
-          <w:szCs w:val="32"/>
-          <w:shd w:val="clear" w:color="auto" w:fill="FFFFFF"/>
-          <w:lang w:val="en-US"/>
-        </w:rPr>
-        <w:t>Liskov Substitution Principle</w:t>
-      </w:r>
-      <w:r>
-        <w:rPr>
-          <w:rFonts w:cstheme="minorHAnsi"/>
-          <w:color w:val="000000"/>
-          <w:sz w:val="32"/>
-          <w:szCs w:val="32"/>
-          <w:shd w:val="clear" w:color="auto" w:fill="FFFFFF"/>
-          <w:lang w:val="en-US"/>
-        </w:rPr>
-        <w:t>-</w:t>
-      </w:r>
-      <w:r>
-        <w:rPr>
-          <w:rFonts w:cstheme="minorHAnsi"/>
-          <w:color w:val="000000"/>
-          <w:sz w:val="32"/>
-          <w:szCs w:val="32"/>
-          <w:shd w:val="clear" w:color="auto" w:fill="FFFFFF"/>
-          <w:lang w:val="en-US"/>
-        </w:rPr>
-        <w:t xml:space="preserve"> </w:t>
-      </w:r>
-      <w:r>
-        <w:rPr>
-          <w:rFonts w:cstheme="minorHAnsi"/>
-          <w:color w:val="202124"/>
-          <w:sz w:val="32"/>
-          <w:szCs w:val="32"/>
-          <w:shd w:val="clear" w:color="auto" w:fill="FFFFFF"/>
-        </w:rPr>
-        <w:t>The principle defines that </w:t>
-      </w:r>
-      <w:r>
-        <w:rPr>
-          <w:rFonts w:cstheme="minorHAnsi"/>
-          <w:bCs/>
-          <w:color w:val="202124"/>
-          <w:sz w:val="32"/>
-          <w:szCs w:val="32"/>
-          <w:shd w:val="clear" w:color="auto" w:fill="FFFFFF"/>
-        </w:rPr>
-        <w:t>objects of a superclass shall be replaceable with objects of its subclasses without breaking the application</w:t>
-      </w:r>
-      <w:r>
-        <w:rPr>
-          <w:rFonts w:cstheme="minorHAnsi"/>
-          <w:color w:val="202124"/>
-          <w:sz w:val="32"/>
-          <w:szCs w:val="32"/>
-          <w:shd w:val="clear" w:color="auto" w:fill="FFFFFF"/>
-        </w:rPr>
-        <w:t>.</w:t>
+        <w:t>Accounts is a class for normal employees (that are just employees not managers or etc.).</w:t>
       </w:r>
     </w:p>
     <w:p>
@@ -4643,10 +4727,10 @@
           <w:lang w:eastAsia="ru-RU"/>
         </w:rPr>
         <w:drawing>
-          <wp:inline distT="0" distB="0" distL="0" distR="0" wp14:anchorId="737C6E14" wp14:editId="6A0481AF">
-            <wp:extent cx="3524250" cy="1695450"/>
-            <wp:effectExtent l="0" t="0" r="0" b="0"/>
-            <wp:docPr id="5" name="Picture 5"/>
+          <wp:inline distT="0" distB="0" distL="0" distR="0" wp14:anchorId="49FA3E28" wp14:editId="3340A3BC">
+            <wp:extent cx="6304124" cy="1981200"/>
+            <wp:effectExtent l="0" t="0" r="1905" b="0"/>
+            <wp:docPr id="8" name="Picture 8"/>
             <wp:cNvGraphicFramePr>
               <a:graphicFrameLocks xmlns:a="http://schemas.openxmlformats.org/drawingml/2006/main" noChangeAspect="1"/>
             </wp:cNvGraphicFramePr>
@@ -4666,7 +4750,7 @@
                   <pic:spPr>
                     <a:xfrm>
                       <a:off x="0" y="0"/>
-                      <a:ext cx="3524250" cy="1695450"/>
+                      <a:ext cx="6315678" cy="1984831"/>
                     </a:xfrm>
                     <a:prstGeom prst="rect">
                       <a:avLst/>
@@ -4682,226 +4766,31 @@
     <w:p>
       <w:pPr>
         <w:rPr>
-          <w:rFonts w:ascii="Arial" w:hAnsi="Arial" w:cs="Arial"/>
-          <w:color w:val="202124"/>
-          <w:shd w:val="clear" w:color="auto" w:fill="FFFFFF"/>
-        </w:rPr>
-      </w:pPr>
-      <w:r>
-        <w:rPr>
-          <w:rFonts w:cstheme="minorHAnsi"/>
-          <w:color w:val="000000"/>
-          <w:sz w:val="32"/>
-          <w:szCs w:val="32"/>
-          <w:shd w:val="clear" w:color="auto" w:fill="FFFFFF"/>
-          <w:lang w:val="en-US"/>
-        </w:rPr>
-        <w:t>For example, here we have an Ostrich class that inherits from Bird class. It doesn’t make sense beacause ostriches cannot fly so LSP is broken. To comply with LSP, we can use OCP. So we can create an interface for FlyingBirds and implement this interface for other birds.</w:t>
-      </w:r>
-      <w:r>
-        <w:rPr>
-          <w:rFonts w:ascii="Arial" w:hAnsi="Arial" w:cs="Arial"/>
-          <w:color w:val="202124"/>
-          <w:shd w:val="clear" w:color="auto" w:fill="FFFFFF"/>
-        </w:rPr>
-        <w:t xml:space="preserve"> </w:t>
-      </w:r>
-    </w:p>
-    <w:p>
-      <w:pPr>
-        <w:rPr>
-          <w:rFonts w:cstheme="minorHAnsi"/>
-          <w:color w:val="202124"/>
-          <w:sz w:val="32"/>
-          <w:szCs w:val="32"/>
-          <w:shd w:val="clear" w:color="auto" w:fill="FFFFFF"/>
-          <w:lang w:val="en-US"/>
-        </w:rPr>
-      </w:pPr>
-      <w:r>
-        <w:rPr>
-          <w:rFonts w:cstheme="minorHAnsi"/>
-          <w:color w:val="202124"/>
-          <w:sz w:val="32"/>
-          <w:szCs w:val="32"/>
-          <w:shd w:val="clear" w:color="auto" w:fill="FFFFFF"/>
-          <w:lang w:val="en-US"/>
-        </w:rPr>
-        <w:t>So the goal of this principle is basically providing a proper way for inheritance.</w:t>
-      </w:r>
-    </w:p>
-    <w:p>
-      <w:pPr>
-        <w:rPr>
-          <w:rFonts w:cstheme="minorHAnsi"/>
-          <w:sz w:val="32"/>
-          <w:szCs w:val="32"/>
-          <w:shd w:val="clear" w:color="auto" w:fill="FFFFFF"/>
-          <w:lang w:val="en-US"/>
-        </w:rPr>
-      </w:pPr>
-      <w:r>
-        <w:rPr>
-          <w:rFonts w:cstheme="minorHAnsi"/>
-          <w:color w:val="FF0000"/>
-          <w:sz w:val="32"/>
-          <w:szCs w:val="32"/>
-          <w:shd w:val="clear" w:color="auto" w:fill="FFFFFF"/>
-          <w:lang w:val="en-US"/>
-        </w:rPr>
-        <w:t xml:space="preserve">Interface Segregation Principle - </w:t>
-      </w:r>
-      <w:r>
-        <w:rPr>
-          <w:rFonts w:cstheme="minorHAnsi"/>
-          <w:color w:val="FF0000"/>
-          <w:sz w:val="32"/>
-          <w:szCs w:val="32"/>
-          <w:shd w:val="clear" w:color="auto" w:fill="FFFFFF"/>
-          <w:lang w:val="en-US"/>
-        </w:rPr>
-        <w:t xml:space="preserve"> </w:t>
-      </w:r>
-      <w:r>
-        <w:rPr>
-          <w:rFonts w:cstheme="minorHAnsi"/>
-          <w:sz w:val="32"/>
-          <w:szCs w:val="32"/>
-          <w:shd w:val="clear" w:color="auto" w:fill="FFFFFF"/>
-          <w:lang w:val="en-US"/>
-        </w:rPr>
-        <w:t>Clients should not be forced to depend on methods that they do not use.</w:t>
-      </w:r>
-      <w:r>
-        <w:rPr>
-          <w:rFonts w:cstheme="minorHAnsi"/>
-          <w:sz w:val="32"/>
-          <w:szCs w:val="32"/>
-          <w:shd w:val="clear" w:color="auto" w:fill="FFFFFF"/>
-          <w:lang w:val="en-US"/>
-        </w:rPr>
-        <w:t xml:space="preserve"> So if we have multiple method declarations in our interface then our class that implements this interface will be forced to implement them. According to this principle, we need to create other interfaces for other tasks (separate interfaces).</w:t>
-      </w:r>
-    </w:p>
-    <w:p>
-      <w:pPr>
-        <w:rPr>
-          <w:rFonts w:cstheme="minorHAnsi"/>
-          <w:sz w:val="32"/>
-          <w:szCs w:val="32"/>
-          <w:shd w:val="clear" w:color="auto" w:fill="FFFFFF"/>
-          <w:lang w:val="en-US"/>
-        </w:rPr>
-      </w:pPr>
-      <w:r>
-        <w:rPr>
-          <w:rFonts w:cstheme="minorHAnsi"/>
-          <w:color w:val="FF0000"/>
-          <w:sz w:val="32"/>
-          <w:szCs w:val="32"/>
-          <w:shd w:val="clear" w:color="auto" w:fill="FFFFFF"/>
-          <w:lang w:val="en-US"/>
-        </w:rPr>
-        <w:t xml:space="preserve">Dependency Inversion Principle </w:t>
-      </w:r>
-      <w:r>
-        <w:rPr>
-          <w:rFonts w:cstheme="minorHAnsi"/>
-          <w:sz w:val="32"/>
-          <w:szCs w:val="32"/>
-          <w:shd w:val="clear" w:color="auto" w:fill="FFFFFF"/>
-          <w:lang w:val="en-US"/>
-        </w:rPr>
-        <w:t xml:space="preserve">-  </w:t>
-      </w:r>
-      <w:r>
-        <w:rPr>
-          <w:rFonts w:cstheme="minorHAnsi"/>
-          <w:sz w:val="32"/>
-          <w:szCs w:val="32"/>
-          <w:shd w:val="clear" w:color="auto" w:fill="FFFFFF"/>
-          <w:lang w:val="en-US"/>
-        </w:rPr>
-        <w:t>High-level modules should not depend on low-level modules. Both should depend on the abstraction</w:t>
-      </w:r>
-      <w:r>
-        <w:rPr>
-          <w:rFonts w:cstheme="minorHAnsi"/>
-          <w:sz w:val="32"/>
-          <w:szCs w:val="32"/>
-          <w:shd w:val="clear" w:color="auto" w:fill="FFFFFF"/>
-          <w:lang w:val="en-US"/>
-        </w:rPr>
-        <w:t xml:space="preserve"> </w:t>
-      </w:r>
-      <w:r>
-        <w:rPr>
-          <w:rFonts w:cstheme="minorHAnsi"/>
-          <w:sz w:val="32"/>
-          <w:szCs w:val="32"/>
-          <w:shd w:val="clear" w:color="auto" w:fill="FFFFFF"/>
-          <w:lang w:val="en-US"/>
-        </w:rPr>
-        <w:lastRenderedPageBreak/>
-        <w:t>(interfaces)</w:t>
-      </w:r>
-      <w:r>
-        <w:rPr>
-          <w:rFonts w:cstheme="minorHAnsi"/>
-          <w:sz w:val="32"/>
-          <w:szCs w:val="32"/>
-          <w:shd w:val="clear" w:color="auto" w:fill="FFFFFF"/>
-          <w:lang w:val="en-US"/>
-        </w:rPr>
-        <w:t>. - Abstractions should not depend on details. Details should depend on abstractions.</w:t>
-      </w:r>
-    </w:p>
-    <w:p>
-      <w:pPr>
-        <w:rPr>
-          <w:rFonts w:cstheme="minorHAnsi"/>
-          <w:sz w:val="32"/>
-          <w:szCs w:val="32"/>
-          <w:shd w:val="clear" w:color="auto" w:fill="FFFFFF"/>
-          <w:lang w:val="en-US"/>
-        </w:rPr>
-      </w:pPr>
-      <w:r>
-        <w:rPr>
-          <w:rFonts w:cstheme="minorHAnsi"/>
-          <w:sz w:val="32"/>
-          <w:szCs w:val="32"/>
-          <w:shd w:val="clear" w:color="auto" w:fill="FFFFFF"/>
-          <w:lang w:val="en-US"/>
-        </w:rPr>
-        <w:t>Bacically, we just should get rid of new keyword or any low module in a high module so that the high module doesn’t depend on that.</w:t>
-      </w:r>
-    </w:p>
-    <w:p>
-      <w:pPr>
-        <w:rPr>
-          <w:rFonts w:cstheme="minorHAnsi"/>
-          <w:sz w:val="32"/>
-          <w:szCs w:val="32"/>
-          <w:shd w:val="clear" w:color="auto" w:fill="FFFFFF"/>
-          <w:lang w:val="en-US"/>
-        </w:rPr>
-      </w:pPr>
-      <w:r>
-        <w:rPr>
-          <w:rFonts w:cstheme="minorHAnsi"/>
-          <w:sz w:val="32"/>
-          <w:szCs w:val="32"/>
-          <w:shd w:val="clear" w:color="auto" w:fill="FFFFFF"/>
-          <w:lang w:val="en-US"/>
-        </w:rPr>
-        <w:t>Here we can use dependency injection to implement DI.</w:t>
-      </w:r>
-    </w:p>
-    <w:p>
-      <w:pPr>
-        <w:rPr>
-          <w:rFonts w:cstheme="minorHAnsi"/>
+          <w:rFonts w:cstheme="minorHAnsi"/>
+          <w:color w:val="000000"/>
+          <w:sz w:val="32"/>
+          <w:szCs w:val="32"/>
+          <w:shd w:val="clear" w:color="auto" w:fill="FFFFFF"/>
+          <w:lang w:val="en-US"/>
+        </w:rPr>
+      </w:pPr>
+      <w:r>
+        <w:rPr>
+          <w:rFonts w:cstheme="minorHAnsi"/>
+          <w:color w:val="000000"/>
+          <w:sz w:val="32"/>
+          <w:szCs w:val="32"/>
+          <w:shd w:val="clear" w:color="auto" w:fill="FFFFFF"/>
+          <w:lang w:val="en-US"/>
+        </w:rPr>
+        <w:t>This is for normal employees.</w:t>
+      </w:r>
+    </w:p>
+    <w:p>
+      <w:pPr>
+        <w:rPr>
+          <w:rFonts w:cstheme="minorHAnsi"/>
+          <w:color w:val="000000"/>
           <w:sz w:val="32"/>
           <w:szCs w:val="32"/>
           <w:shd w:val="clear" w:color="auto" w:fill="FFFFFF"/>
@@ -4913,11 +4802,12 @@
           <w:noProof/>
           <w:lang w:eastAsia="ru-RU"/>
         </w:rPr>
+        <w:lastRenderedPageBreak/>
         <w:drawing>
-          <wp:inline distT="0" distB="0" distL="0" distR="0" wp14:anchorId="55182D5D" wp14:editId="6927AA6D">
-            <wp:extent cx="4029075" cy="2952750"/>
-            <wp:effectExtent l="0" t="0" r="9525" b="0"/>
-            <wp:docPr id="13" name="Picture 13"/>
+          <wp:inline distT="0" distB="0" distL="0" distR="0" wp14:anchorId="37948466" wp14:editId="0648D6E3">
+            <wp:extent cx="6324137" cy="1695450"/>
+            <wp:effectExtent l="0" t="0" r="635" b="0"/>
+            <wp:docPr id="9" name="Picture 9"/>
             <wp:cNvGraphicFramePr>
               <a:graphicFrameLocks xmlns:a="http://schemas.openxmlformats.org/drawingml/2006/main" noChangeAspect="1"/>
             </wp:cNvGraphicFramePr>
@@ -4937,7 +4827,7 @@
                   <pic:spPr>
                     <a:xfrm>
                       <a:off x="0" y="0"/>
-                      <a:ext cx="4029075" cy="2952750"/>
+                      <a:ext cx="6332974" cy="1697819"/>
                     </a:xfrm>
                     <a:prstGeom prst="rect">
                       <a:avLst/>
@@ -4954,49 +4844,30 @@
       <w:pPr>
         <w:rPr>
           <w:rFonts w:cstheme="minorHAnsi"/>
-          <w:sz w:val="32"/>
-          <w:szCs w:val="32"/>
-          <w:shd w:val="clear" w:color="auto" w:fill="FFFFFF"/>
-          <w:lang w:val="en-US"/>
-        </w:rPr>
-      </w:pPr>
-      <w:r>
-        <w:rPr>
-          <w:rFonts w:cstheme="minorHAnsi"/>
-          <w:sz w:val="32"/>
-          <w:szCs w:val="32"/>
-          <w:shd w:val="clear" w:color="auto" w:fill="FFFFFF"/>
-          <w:lang w:val="en-US"/>
-        </w:rPr>
-        <w:t xml:space="preserve">Here for instcance, even though we used IA in B still we have new </w:t>
-      </w:r>
-      <w:proofErr w:type="gramStart"/>
-      <w:r>
-        <w:rPr>
-          <w:rFonts w:cstheme="minorHAnsi"/>
-          <w:sz w:val="32"/>
-          <w:szCs w:val="32"/>
-          <w:shd w:val="clear" w:color="auto" w:fill="FFFFFF"/>
-          <w:lang w:val="en-US"/>
-        </w:rPr>
-        <w:t>A( )</w:t>
-      </w:r>
-      <w:proofErr w:type="gramEnd"/>
-      <w:r>
-        <w:rPr>
-          <w:rFonts w:cstheme="minorHAnsi"/>
-          <w:sz w:val="32"/>
-          <w:szCs w:val="32"/>
-          <w:shd w:val="clear" w:color="auto" w:fill="FFFFFF"/>
-          <w:lang w:val="en-US"/>
-        </w:rPr>
-        <w:t>. So it breaks DI and in order to make DI we need Dependency injection.</w:t>
-      </w:r>
-    </w:p>
-    <w:p>
-      <w:pPr>
-        <w:rPr>
-          <w:rFonts w:cstheme="minorHAnsi"/>
+          <w:color w:val="000000"/>
+          <w:sz w:val="32"/>
+          <w:szCs w:val="32"/>
+          <w:shd w:val="clear" w:color="auto" w:fill="FFFFFF"/>
+          <w:lang w:val="en-US"/>
+        </w:rPr>
+      </w:pPr>
+      <w:r>
+        <w:rPr>
+          <w:rFonts w:cstheme="minorHAnsi"/>
+          <w:color w:val="000000"/>
+          <w:sz w:val="32"/>
+          <w:szCs w:val="32"/>
+          <w:shd w:val="clear" w:color="auto" w:fill="FFFFFF"/>
+          <w:lang w:val="en-US"/>
+        </w:rPr>
+        <w:t>This model is for Managers.</w:t>
+      </w:r>
+    </w:p>
+    <w:p>
+      <w:pPr>
+        <w:rPr>
+          <w:rFonts w:cstheme="minorHAnsi"/>
+          <w:color w:val="000000"/>
           <w:sz w:val="32"/>
           <w:szCs w:val="32"/>
           <w:shd w:val="clear" w:color="auto" w:fill="FFFFFF"/>
@@ -5009,10 +4880,10 @@
           <w:lang w:eastAsia="ru-RU"/>
         </w:rPr>
         <w:drawing>
-          <wp:inline distT="0" distB="0" distL="0" distR="0" wp14:anchorId="732BC0A6" wp14:editId="7FEDF6F6">
-            <wp:extent cx="2066925" cy="2076450"/>
-            <wp:effectExtent l="0" t="0" r="9525" b="0"/>
-            <wp:docPr id="14" name="Picture 14"/>
+          <wp:inline distT="0" distB="0" distL="0" distR="0" wp14:anchorId="35896CE2" wp14:editId="3FC0D689">
+            <wp:extent cx="6353175" cy="2152813"/>
+            <wp:effectExtent l="0" t="0" r="0" b="0"/>
+            <wp:docPr id="10" name="Picture 10"/>
             <wp:cNvGraphicFramePr>
               <a:graphicFrameLocks xmlns:a="http://schemas.openxmlformats.org/drawingml/2006/main" noChangeAspect="1"/>
             </wp:cNvGraphicFramePr>
@@ -5032,7 +4903,7 @@
                   <pic:spPr>
                     <a:xfrm>
                       <a:off x="0" y="0"/>
-                      <a:ext cx="2066925" cy="2076450"/>
+                      <a:ext cx="6386460" cy="2164092"/>
                     </a:xfrm>
                     <a:prstGeom prst="rect">
                       <a:avLst/>
@@ -5049,181 +4920,6 @@
       <w:pPr>
         <w:rPr>
           <w:rFonts w:cstheme="minorHAnsi"/>
-          <w:sz w:val="32"/>
-          <w:szCs w:val="32"/>
-          <w:shd w:val="clear" w:color="auto" w:fill="FFFFFF"/>
-          <w:lang w:val="en-US"/>
-        </w:rPr>
-      </w:pPr>
-      <w:r>
-        <w:rPr>
-          <w:rFonts w:cstheme="minorHAnsi"/>
-          <w:sz w:val="32"/>
-          <w:szCs w:val="32"/>
-          <w:shd w:val="clear" w:color="auto" w:fill="FFFFFF"/>
-          <w:lang w:val="en-US"/>
-        </w:rPr>
-        <w:t>In Dependency injection we just pass that IA as as argument to the constroctor which then assigns that a to our private _a. Nonetheless, at some point in our application we are gonna have to new up this class.</w:t>
-      </w:r>
-    </w:p>
-    <w:p>
-      <w:pPr>
-        <w:rPr>
-          <w:rFonts w:cstheme="minorHAnsi"/>
-          <w:sz w:val="32"/>
-          <w:szCs w:val="32"/>
-          <w:shd w:val="clear" w:color="auto" w:fill="FFFFFF"/>
-          <w:lang w:val="en-US"/>
-        </w:rPr>
-      </w:pPr>
-      <w:r>
-        <w:rPr>
-          <w:rFonts w:cstheme="minorHAnsi"/>
-          <w:sz w:val="32"/>
-          <w:szCs w:val="32"/>
-          <w:shd w:val="clear" w:color="auto" w:fill="FFFFFF"/>
-          <w:lang w:val="en-US"/>
-        </w:rPr>
-        <w:t>Dependency injection is one of the implementations of DIP.</w:t>
-      </w:r>
-    </w:p>
-    <w:p>
-      <w:pPr>
-        <w:rPr>
-          <w:rFonts w:cstheme="minorHAnsi"/>
-          <w:sz w:val="32"/>
-          <w:szCs w:val="32"/>
-          <w:shd w:val="clear" w:color="auto" w:fill="FFFFFF"/>
-          <w:lang w:val="en-US"/>
-        </w:rPr>
-      </w:pPr>
-      <w:r>
-        <w:rPr>
-          <w:rFonts w:cstheme="minorHAnsi"/>
-          <w:sz w:val="32"/>
-          <w:szCs w:val="32"/>
-          <w:shd w:val="clear" w:color="auto" w:fill="FFFFFF"/>
-          <w:lang w:val="en-US"/>
-        </w:rPr>
-        <w:lastRenderedPageBreak/>
-        <w:t>One o</w:t>
-      </w:r>
-      <w:r>
-        <w:rPr>
-          <w:rFonts w:cstheme="minorHAnsi"/>
-          <w:sz w:val="32"/>
-          <w:szCs w:val="32"/>
-          <w:shd w:val="clear" w:color="auto" w:fill="FFFFFF"/>
-          <w:lang w:val="en-US"/>
-        </w:rPr>
-        <w:t>f the the benefits of implementing dependency inversion principle is that in unit testing when we</w:t>
-      </w:r>
-      <w:r>
-        <w:rPr>
-          <w:rFonts w:cstheme="minorHAnsi"/>
-          <w:sz w:val="32"/>
-          <w:szCs w:val="32"/>
-          <w:shd w:val="clear" w:color="auto" w:fill="FFFFFF"/>
-          <w:lang w:val="en-US"/>
-        </w:rPr>
-        <w:t xml:space="preserve"> test one class it will new up low modules if we have them there and it can take a lot of time or space in memory to new them up. However, if we implement this then we can create mock classes for those interfaces and that’s it.</w:t>
-      </w:r>
-    </w:p>
-    <w:p>
-      <w:pPr>
-        <w:rPr>
-          <w:b/>
-          <w:sz w:val="36"/>
-          <w:szCs w:val="36"/>
-          <w:lang w:val="en-US"/>
-        </w:rPr>
-      </w:pPr>
-      <w:r>
-        <w:rPr>
-          <w:rFonts w:cstheme="minorHAnsi"/>
-          <w:color w:val="000000"/>
-          <w:sz w:val="32"/>
-          <w:szCs w:val="32"/>
-          <w:shd w:val="clear" w:color="auto" w:fill="FFFFFF"/>
-          <w:lang w:val="en-US"/>
-        </w:rPr>
-        <w:tab/>
-      </w:r>
-      <w:r>
-        <w:rPr>
-          <w:rFonts w:cstheme="minorHAnsi"/>
-          <w:color w:val="000000"/>
-          <w:sz w:val="32"/>
-          <w:szCs w:val="32"/>
-          <w:shd w:val="clear" w:color="auto" w:fill="FFFFFF"/>
-          <w:lang w:val="en-US"/>
-        </w:rPr>
-        <w:tab/>
-      </w:r>
-      <w:r>
-        <w:rPr>
-          <w:rFonts w:cstheme="minorHAnsi"/>
-          <w:color w:val="000000"/>
-          <w:sz w:val="32"/>
-          <w:szCs w:val="32"/>
-          <w:shd w:val="clear" w:color="auto" w:fill="FFFFFF"/>
-          <w:lang w:val="en-US"/>
-        </w:rPr>
-        <w:tab/>
-      </w:r>
-      <w:r>
-        <w:rPr>
-          <w:b/>
-          <w:sz w:val="36"/>
-          <w:szCs w:val="36"/>
-          <w:lang w:val="en-US"/>
-        </w:rPr>
-        <w:t>Concurrency and Paral</w:t>
-      </w:r>
-      <w:r>
-        <w:rPr>
-          <w:b/>
-          <w:sz w:val="36"/>
-          <w:szCs w:val="36"/>
-          <w:lang w:val="en-US"/>
-        </w:rPr>
-        <w:t>le</w:t>
-      </w:r>
-      <w:r>
-        <w:rPr>
-          <w:b/>
-          <w:sz w:val="36"/>
-          <w:szCs w:val="36"/>
-          <w:lang w:val="en-US"/>
-        </w:rPr>
-        <w:t>lism</w:t>
-      </w:r>
-    </w:p>
-    <w:p>
-      <w:pPr>
-        <w:rPr>
-          <w:b/>
-          <w:sz w:val="36"/>
-          <w:szCs w:val="36"/>
-          <w:lang w:val="en-US"/>
-        </w:rPr>
-      </w:pPr>
-      <w:r>
-        <w:rPr>
-          <w:rFonts w:cstheme="minorHAnsi"/>
-          <w:color w:val="000000"/>
-          <w:sz w:val="32"/>
-          <w:szCs w:val="32"/>
-          <w:shd w:val="clear" w:color="auto" w:fill="FFFFFF"/>
-          <w:lang w:val="en-US"/>
-        </w:rPr>
-        <w:t>Concurrency- Making progress on more that one task –seemingly at the same time. But this is actually happining one at a time, meaning that firt we do a little bit of task 1 or thread 1 then we go to task 2 or thread 2 then again we go back to task 1 or thread1 to do a little bit of that</w:t>
-      </w:r>
-    </w:p>
-    <w:p>
-      <w:pPr>
-        <w:rPr>
-          <w:rFonts w:cstheme="minorHAnsi"/>
           <w:color w:val="000000"/>
           <w:sz w:val="32"/>
           <w:szCs w:val="32"/>
@@ -5237,10 +4933,10 @@
           <w:lang w:eastAsia="ru-RU"/>
         </w:rPr>
         <w:drawing>
-          <wp:inline distT="0" distB="0" distL="0" distR="0" wp14:anchorId="76D57060" wp14:editId="0CFC5DB5">
-            <wp:extent cx="5940425" cy="1116965"/>
-            <wp:effectExtent l="0" t="0" r="3175" b="6985"/>
-            <wp:docPr id="2" name="Picture 2"/>
+          <wp:inline distT="0" distB="0" distL="0" distR="0" wp14:anchorId="1BAA4284" wp14:editId="46D46AFD">
+            <wp:extent cx="5940425" cy="1550035"/>
+            <wp:effectExtent l="0" t="0" r="3175" b="0"/>
+            <wp:docPr id="11" name="Picture 11"/>
             <wp:cNvGraphicFramePr>
               <a:graphicFrameLocks xmlns:a="http://schemas.openxmlformats.org/drawingml/2006/main" noChangeAspect="1"/>
             </wp:cNvGraphicFramePr>
@@ -5260,7 +4956,7 @@
                   <pic:spPr>
                     <a:xfrm>
                       <a:off x="0" y="0"/>
-                      <a:ext cx="5940425" cy="1116965"/>
+                      <a:ext cx="5940425" cy="1550035"/>
                     </a:xfrm>
                     <a:prstGeom prst="rect">
                       <a:avLst/>
@@ -5275,7 +4971,18 @@
     </w:p>
     <w:p>
       <w:pPr>
-        <w:ind w:left="2124" w:firstLine="708"/>
+        <w:rPr>
+          <w:rFonts w:cstheme="minorHAnsi"/>
+          <w:color w:val="000000"/>
+          <w:sz w:val="32"/>
+          <w:szCs w:val="32"/>
+          <w:shd w:val="clear" w:color="auto" w:fill="FFFFFF"/>
+          <w:lang w:val="en-US"/>
+        </w:rPr>
+      </w:pPr>
+    </w:p>
+    <w:p>
+      <w:pPr>
         <w:rPr>
           <w:rFonts w:cstheme="minorHAnsi"/>
           <w:color w:val="000000"/>
@@ -5291,10 +4998,10 @@
           <w:lang w:eastAsia="ru-RU"/>
         </w:rPr>
         <w:drawing>
-          <wp:inline distT="0" distB="0" distL="0" distR="0" wp14:anchorId="37E35EF1" wp14:editId="7120679E">
-            <wp:extent cx="1865113" cy="3467100"/>
-            <wp:effectExtent l="0" t="0" r="1905" b="0"/>
-            <wp:docPr id="3" name="Picture 3"/>
+          <wp:inline distT="0" distB="0" distL="0" distR="0" wp14:anchorId="3971C4F1" wp14:editId="562B6450">
+            <wp:extent cx="5940425" cy="2505710"/>
+            <wp:effectExtent l="0" t="0" r="3175" b="8890"/>
+            <wp:docPr id="12" name="Picture 12"/>
             <wp:cNvGraphicFramePr>
               <a:graphicFrameLocks xmlns:a="http://schemas.openxmlformats.org/drawingml/2006/main" noChangeAspect="1"/>
             </wp:cNvGraphicFramePr>
@@ -5314,6 +5021,918 @@
                   <pic:spPr>
                     <a:xfrm>
                       <a:off x="0" y="0"/>
+                      <a:ext cx="5940425" cy="2505710"/>
+                    </a:xfrm>
+                    <a:prstGeom prst="rect">
+                      <a:avLst/>
+                    </a:prstGeom>
+                  </pic:spPr>
+                </pic:pic>
+              </a:graphicData>
+            </a:graphic>
+          </wp:inline>
+        </w:drawing>
+      </w:r>
+    </w:p>
+    <w:p>
+      <w:pPr>
+        <w:rPr>
+          <w:rFonts w:cstheme="minorHAnsi"/>
+          <w:color w:val="000000"/>
+          <w:sz w:val="32"/>
+          <w:szCs w:val="32"/>
+          <w:shd w:val="clear" w:color="auto" w:fill="FFFFFF"/>
+          <w:lang w:val="en-US"/>
+        </w:rPr>
+      </w:pPr>
+      <w:r>
+        <w:rPr>
+          <w:rFonts w:cstheme="minorHAnsi"/>
+          <w:color w:val="000000"/>
+          <w:sz w:val="32"/>
+          <w:szCs w:val="32"/>
+          <w:shd w:val="clear" w:color="auto" w:fill="FFFFFF"/>
+          <w:lang w:val="en-US"/>
+        </w:rPr>
+        <w:lastRenderedPageBreak/>
+        <w:t>So in the end,</w:t>
+      </w:r>
+      <w:r>
+        <w:rPr>
+          <w:rFonts w:cstheme="minorHAnsi"/>
+          <w:color w:val="000000"/>
+          <w:sz w:val="32"/>
+          <w:szCs w:val="32"/>
+          <w:shd w:val="clear" w:color="auto" w:fill="FFFFFF"/>
+          <w:lang w:val="en-US"/>
+        </w:rPr>
+        <w:t xml:space="preserve"> if</w:t>
+      </w:r>
+      <w:r>
+        <w:rPr>
+          <w:rFonts w:cstheme="minorHAnsi"/>
+          <w:color w:val="000000"/>
+          <w:sz w:val="32"/>
+          <w:szCs w:val="32"/>
+          <w:shd w:val="clear" w:color="auto" w:fill="FFFFFF"/>
+          <w:lang w:val="en-US"/>
+        </w:rPr>
+        <w:t xml:space="preserve"> we we wanted to add a new model, for instance,</w:t>
+      </w:r>
+      <w:r>
+        <w:rPr>
+          <w:rFonts w:cstheme="minorHAnsi"/>
+          <w:color w:val="000000"/>
+          <w:sz w:val="32"/>
+          <w:szCs w:val="32"/>
+          <w:shd w:val="clear" w:color="auto" w:fill="FFFFFF"/>
+          <w:lang w:val="en-US"/>
+        </w:rPr>
+        <w:t xml:space="preserve"> Technician</w:t>
+      </w:r>
+      <w:r>
+        <w:rPr>
+          <w:rFonts w:cstheme="minorHAnsi"/>
+          <w:color w:val="000000"/>
+          <w:sz w:val="32"/>
+          <w:szCs w:val="32"/>
+          <w:shd w:val="clear" w:color="auto" w:fill="FFFFFF"/>
+          <w:lang w:val="en-US"/>
+        </w:rPr>
+        <w:t>Model, then we would create a TechnicianModel class that would inherit from I</w:t>
+      </w:r>
+      <w:r>
+        <w:rPr>
+          <w:rFonts w:cstheme="minorHAnsi"/>
+          <w:color w:val="000000"/>
+          <w:sz w:val="32"/>
+          <w:szCs w:val="32"/>
+          <w:shd w:val="clear" w:color="auto" w:fill="FFFFFF"/>
+          <w:lang w:val="en-US"/>
+        </w:rPr>
+        <w:t>A</w:t>
+      </w:r>
+      <w:r>
+        <w:rPr>
+          <w:rFonts w:cstheme="minorHAnsi"/>
+          <w:color w:val="000000"/>
+          <w:sz w:val="32"/>
+          <w:szCs w:val="32"/>
+          <w:shd w:val="clear" w:color="auto" w:fill="FFFFFF"/>
+          <w:lang w:val="en-US"/>
+        </w:rPr>
+        <w:t>pplicantModel and we would create Accounts for this Model (TechnicianAccounts) which would be somewhat different.</w:t>
+      </w:r>
+      <w:r>
+        <w:rPr>
+          <w:rFonts w:cstheme="minorHAnsi"/>
+          <w:color w:val="000000"/>
+          <w:sz w:val="32"/>
+          <w:szCs w:val="32"/>
+          <w:shd w:val="clear" w:color="auto" w:fill="FFFFFF"/>
+          <w:lang w:val="en-US"/>
+        </w:rPr>
+        <w:t xml:space="preserve"> And IAccounts for </w:t>
+      </w:r>
+      <w:r>
+        <w:rPr>
+          <w:rFonts w:cstheme="minorHAnsi"/>
+          <w:color w:val="000000"/>
+          <w:sz w:val="32"/>
+          <w:szCs w:val="32"/>
+          <w:shd w:val="clear" w:color="auto" w:fill="FFFFFF"/>
+          <w:lang w:val="en-US"/>
+        </w:rPr>
+        <w:t>TechnicianAccounts would point to TechnicianAccounts.</w:t>
+      </w:r>
+    </w:p>
+    <w:p>
+      <w:pPr>
+        <w:rPr>
+          <w:rFonts w:cstheme="minorHAnsi"/>
+          <w:color w:val="292929"/>
+          <w:spacing w:val="-1"/>
+          <w:sz w:val="32"/>
+          <w:szCs w:val="32"/>
+          <w:shd w:val="clear" w:color="auto" w:fill="FFFFFF"/>
+        </w:rPr>
+      </w:pPr>
+      <w:r>
+        <w:rPr>
+          <w:rFonts w:cstheme="minorHAnsi"/>
+          <w:color w:val="292929"/>
+          <w:spacing w:val="-1"/>
+          <w:sz w:val="32"/>
+          <w:szCs w:val="32"/>
+          <w:shd w:val="clear" w:color="auto" w:fill="FFFFFF"/>
+        </w:rPr>
+        <w:t>This principle aims to extend a Class’s behaviour without changing the existing behaviour of that Class. </w:t>
+      </w:r>
+    </w:p>
+    <w:p>
+      <w:pPr>
+        <w:rPr>
+          <w:rFonts w:cstheme="minorHAnsi"/>
+          <w:color w:val="000000"/>
+          <w:sz w:val="32"/>
+          <w:szCs w:val="32"/>
+          <w:shd w:val="clear" w:color="auto" w:fill="FFFFFF"/>
+          <w:lang w:val="en-US"/>
+        </w:rPr>
+      </w:pPr>
+      <w:r>
+        <w:rPr>
+          <w:rFonts w:cstheme="minorHAnsi"/>
+          <w:color w:val="FF0000"/>
+          <w:sz w:val="32"/>
+          <w:szCs w:val="32"/>
+          <w:shd w:val="clear" w:color="auto" w:fill="FFFFFF"/>
+          <w:lang w:val="en-US"/>
+        </w:rPr>
+        <w:t>Liskov Substitution Principle</w:t>
+      </w:r>
+      <w:r>
+        <w:rPr>
+          <w:rFonts w:cstheme="minorHAnsi"/>
+          <w:color w:val="000000"/>
+          <w:sz w:val="32"/>
+          <w:szCs w:val="32"/>
+          <w:shd w:val="clear" w:color="auto" w:fill="FFFFFF"/>
+          <w:lang w:val="en-US"/>
+        </w:rPr>
+        <w:t>-</w:t>
+      </w:r>
+      <w:r>
+        <w:rPr>
+          <w:rFonts w:cstheme="minorHAnsi"/>
+          <w:color w:val="000000"/>
+          <w:sz w:val="32"/>
+          <w:szCs w:val="32"/>
+          <w:shd w:val="clear" w:color="auto" w:fill="FFFFFF"/>
+          <w:lang w:val="en-US"/>
+        </w:rPr>
+        <w:t xml:space="preserve"> </w:t>
+      </w:r>
+      <w:r>
+        <w:rPr>
+          <w:rFonts w:cstheme="minorHAnsi"/>
+          <w:color w:val="202124"/>
+          <w:sz w:val="32"/>
+          <w:szCs w:val="32"/>
+          <w:shd w:val="clear" w:color="auto" w:fill="FFFFFF"/>
+        </w:rPr>
+        <w:t>The principle defines that </w:t>
+      </w:r>
+      <w:r>
+        <w:rPr>
+          <w:rFonts w:cstheme="minorHAnsi"/>
+          <w:bCs/>
+          <w:color w:val="202124"/>
+          <w:sz w:val="32"/>
+          <w:szCs w:val="32"/>
+          <w:shd w:val="clear" w:color="auto" w:fill="FFFFFF"/>
+        </w:rPr>
+        <w:t>objects of a superclass shall be replaceable with objects of its subclasses without breaking the application</w:t>
+      </w:r>
+      <w:r>
+        <w:rPr>
+          <w:rFonts w:cstheme="minorHAnsi"/>
+          <w:color w:val="202124"/>
+          <w:sz w:val="32"/>
+          <w:szCs w:val="32"/>
+          <w:shd w:val="clear" w:color="auto" w:fill="FFFFFF"/>
+        </w:rPr>
+        <w:t>.</w:t>
+      </w:r>
+    </w:p>
+    <w:p>
+      <w:pPr>
+        <w:rPr>
+          <w:rFonts w:cstheme="minorHAnsi"/>
+          <w:color w:val="000000"/>
+          <w:sz w:val="32"/>
+          <w:szCs w:val="32"/>
+          <w:shd w:val="clear" w:color="auto" w:fill="FFFFFF"/>
+          <w:lang w:val="en-US"/>
+        </w:rPr>
+      </w:pPr>
+      <w:r>
+        <w:rPr>
+          <w:noProof/>
+          <w:lang w:eastAsia="ru-RU"/>
+        </w:rPr>
+        <w:drawing>
+          <wp:inline distT="0" distB="0" distL="0" distR="0" wp14:anchorId="737C6E14" wp14:editId="6A0481AF">
+            <wp:extent cx="3524250" cy="1695450"/>
+            <wp:effectExtent l="0" t="0" r="0" b="0"/>
+            <wp:docPr id="5" name="Picture 5"/>
+            <wp:cNvGraphicFramePr>
+              <a:graphicFrameLocks xmlns:a="http://schemas.openxmlformats.org/drawingml/2006/main" noChangeAspect="1"/>
+            </wp:cNvGraphicFramePr>
+            <a:graphic xmlns:a="http://schemas.openxmlformats.org/drawingml/2006/main">
+              <a:graphicData uri="http://schemas.openxmlformats.org/drawingml/2006/picture">
+                <pic:pic xmlns:pic="http://schemas.openxmlformats.org/drawingml/2006/picture">
+                  <pic:nvPicPr>
+                    <pic:cNvPr id="1" name=""/>
+                    <pic:cNvPicPr/>
+                  </pic:nvPicPr>
+                  <pic:blipFill>
+                    <a:blip r:embed="rId23"/>
+                    <a:stretch>
+                      <a:fillRect/>
+                    </a:stretch>
+                  </pic:blipFill>
+                  <pic:spPr>
+                    <a:xfrm>
+                      <a:off x="0" y="0"/>
+                      <a:ext cx="3524250" cy="1695450"/>
+                    </a:xfrm>
+                    <a:prstGeom prst="rect">
+                      <a:avLst/>
+                    </a:prstGeom>
+                  </pic:spPr>
+                </pic:pic>
+              </a:graphicData>
+            </a:graphic>
+          </wp:inline>
+        </w:drawing>
+      </w:r>
+    </w:p>
+    <w:p>
+      <w:pPr>
+        <w:rPr>
+          <w:rFonts w:ascii="Arial" w:hAnsi="Arial" w:cs="Arial"/>
+          <w:color w:val="202124"/>
+          <w:shd w:val="clear" w:color="auto" w:fill="FFFFFF"/>
+        </w:rPr>
+      </w:pPr>
+      <w:r>
+        <w:rPr>
+          <w:rFonts w:cstheme="minorHAnsi"/>
+          <w:color w:val="000000"/>
+          <w:sz w:val="32"/>
+          <w:szCs w:val="32"/>
+          <w:shd w:val="clear" w:color="auto" w:fill="FFFFFF"/>
+          <w:lang w:val="en-US"/>
+        </w:rPr>
+        <w:t>For example, here we have an Ostrich class that inherits from Bird class. It doesn’t make sense beacause ostriches cannot fly so LSP is broken. To comply with LSP, we can use OCP. So we can create an interface for FlyingBirds and implement this interface for other birds.</w:t>
+      </w:r>
+      <w:r>
+        <w:rPr>
+          <w:rFonts w:ascii="Arial" w:hAnsi="Arial" w:cs="Arial"/>
+          <w:color w:val="202124"/>
+          <w:shd w:val="clear" w:color="auto" w:fill="FFFFFF"/>
+        </w:rPr>
+        <w:t xml:space="preserve"> </w:t>
+      </w:r>
+    </w:p>
+    <w:p>
+      <w:pPr>
+        <w:rPr>
+          <w:rFonts w:cstheme="minorHAnsi"/>
+          <w:color w:val="202124"/>
+          <w:sz w:val="32"/>
+          <w:szCs w:val="32"/>
+          <w:shd w:val="clear" w:color="auto" w:fill="FFFFFF"/>
+          <w:lang w:val="en-US"/>
+        </w:rPr>
+      </w:pPr>
+      <w:r>
+        <w:rPr>
+          <w:rFonts w:cstheme="minorHAnsi"/>
+          <w:color w:val="202124"/>
+          <w:sz w:val="32"/>
+          <w:szCs w:val="32"/>
+          <w:shd w:val="clear" w:color="auto" w:fill="FFFFFF"/>
+          <w:lang w:val="en-US"/>
+        </w:rPr>
+        <w:t>So the goal of this principle is basically providing a proper way for inheritance.</w:t>
+      </w:r>
+    </w:p>
+    <w:p>
+      <w:pPr>
+        <w:rPr>
+          <w:rFonts w:cstheme="minorHAnsi"/>
+          <w:sz w:val="32"/>
+          <w:szCs w:val="32"/>
+          <w:shd w:val="clear" w:color="auto" w:fill="FFFFFF"/>
+          <w:lang w:val="en-US"/>
+        </w:rPr>
+      </w:pPr>
+      <w:r>
+        <w:rPr>
+          <w:rFonts w:cstheme="minorHAnsi"/>
+          <w:color w:val="FF0000"/>
+          <w:sz w:val="32"/>
+          <w:szCs w:val="32"/>
+          <w:shd w:val="clear" w:color="auto" w:fill="FFFFFF"/>
+          <w:lang w:val="en-US"/>
+        </w:rPr>
+        <w:t xml:space="preserve">Interface Segregation Principle - </w:t>
+      </w:r>
+      <w:r>
+        <w:rPr>
+          <w:rFonts w:cstheme="minorHAnsi"/>
+          <w:color w:val="FF0000"/>
+          <w:sz w:val="32"/>
+          <w:szCs w:val="32"/>
+          <w:shd w:val="clear" w:color="auto" w:fill="FFFFFF"/>
+          <w:lang w:val="en-US"/>
+        </w:rPr>
+        <w:t xml:space="preserve"> </w:t>
+      </w:r>
+      <w:r>
+        <w:rPr>
+          <w:rFonts w:cstheme="minorHAnsi"/>
+          <w:sz w:val="32"/>
+          <w:szCs w:val="32"/>
+          <w:shd w:val="clear" w:color="auto" w:fill="FFFFFF"/>
+          <w:lang w:val="en-US"/>
+        </w:rPr>
+        <w:t>Clients should not be forced to depend on methods that they do not use.</w:t>
+      </w:r>
+      <w:r>
+        <w:rPr>
+          <w:rFonts w:cstheme="minorHAnsi"/>
+          <w:sz w:val="32"/>
+          <w:szCs w:val="32"/>
+          <w:shd w:val="clear" w:color="auto" w:fill="FFFFFF"/>
+          <w:lang w:val="en-US"/>
+        </w:rPr>
+        <w:t xml:space="preserve"> So if we have multiple method declarations in our interface then our class that implements this interface will be forced to implement them. According to this principle, we need to create other interfaces for other tasks (separate interfaces).</w:t>
+      </w:r>
+    </w:p>
+    <w:p>
+      <w:pPr>
+        <w:rPr>
+          <w:rFonts w:cstheme="minorHAnsi"/>
+          <w:sz w:val="32"/>
+          <w:szCs w:val="32"/>
+          <w:shd w:val="clear" w:color="auto" w:fill="FFFFFF"/>
+          <w:lang w:val="en-US"/>
+        </w:rPr>
+      </w:pPr>
+      <w:r>
+        <w:rPr>
+          <w:rFonts w:cstheme="minorHAnsi"/>
+          <w:color w:val="FF0000"/>
+          <w:sz w:val="32"/>
+          <w:szCs w:val="32"/>
+          <w:shd w:val="clear" w:color="auto" w:fill="FFFFFF"/>
+          <w:lang w:val="en-US"/>
+        </w:rPr>
+        <w:t xml:space="preserve">Dependency Inversion Principle </w:t>
+      </w:r>
+      <w:r>
+        <w:rPr>
+          <w:rFonts w:cstheme="minorHAnsi"/>
+          <w:sz w:val="32"/>
+          <w:szCs w:val="32"/>
+          <w:shd w:val="clear" w:color="auto" w:fill="FFFFFF"/>
+          <w:lang w:val="en-US"/>
+        </w:rPr>
+        <w:t xml:space="preserve">-  </w:t>
+      </w:r>
+      <w:r>
+        <w:rPr>
+          <w:rFonts w:cstheme="minorHAnsi"/>
+          <w:sz w:val="32"/>
+          <w:szCs w:val="32"/>
+          <w:shd w:val="clear" w:color="auto" w:fill="FFFFFF"/>
+          <w:lang w:val="en-US"/>
+        </w:rPr>
+        <w:t>High-level modules should not depend on low-level modules. Both should depend on the abstraction</w:t>
+      </w:r>
+      <w:r>
+        <w:rPr>
+          <w:rFonts w:cstheme="minorHAnsi"/>
+          <w:sz w:val="32"/>
+          <w:szCs w:val="32"/>
+          <w:shd w:val="clear" w:color="auto" w:fill="FFFFFF"/>
+          <w:lang w:val="en-US"/>
+        </w:rPr>
+        <w:t xml:space="preserve"> </w:t>
+      </w:r>
+      <w:r>
+        <w:rPr>
+          <w:rFonts w:cstheme="minorHAnsi"/>
+          <w:sz w:val="32"/>
+          <w:szCs w:val="32"/>
+          <w:shd w:val="clear" w:color="auto" w:fill="FFFFFF"/>
+          <w:lang w:val="en-US"/>
+        </w:rPr>
+        <w:lastRenderedPageBreak/>
+        <w:t>(interfaces)</w:t>
+      </w:r>
+      <w:r>
+        <w:rPr>
+          <w:rFonts w:cstheme="minorHAnsi"/>
+          <w:sz w:val="32"/>
+          <w:szCs w:val="32"/>
+          <w:shd w:val="clear" w:color="auto" w:fill="FFFFFF"/>
+          <w:lang w:val="en-US"/>
+        </w:rPr>
+        <w:t>. - Abstractions should not depend on details. Details should depend on abstractions.</w:t>
+      </w:r>
+    </w:p>
+    <w:p>
+      <w:pPr>
+        <w:rPr>
+          <w:rFonts w:cstheme="minorHAnsi"/>
+          <w:sz w:val="32"/>
+          <w:szCs w:val="32"/>
+          <w:shd w:val="clear" w:color="auto" w:fill="FFFFFF"/>
+          <w:lang w:val="en-US"/>
+        </w:rPr>
+      </w:pPr>
+      <w:r>
+        <w:rPr>
+          <w:rFonts w:cstheme="minorHAnsi"/>
+          <w:sz w:val="32"/>
+          <w:szCs w:val="32"/>
+          <w:shd w:val="clear" w:color="auto" w:fill="FFFFFF"/>
+          <w:lang w:val="en-US"/>
+        </w:rPr>
+        <w:t>Bacically, we just should get rid of new keyword or any low module in a high module so that the high module doesn’t depend on that.</w:t>
+      </w:r>
+    </w:p>
+    <w:p>
+      <w:pPr>
+        <w:rPr>
+          <w:rFonts w:cstheme="minorHAnsi"/>
+          <w:sz w:val="32"/>
+          <w:szCs w:val="32"/>
+          <w:shd w:val="clear" w:color="auto" w:fill="FFFFFF"/>
+          <w:lang w:val="en-US"/>
+        </w:rPr>
+      </w:pPr>
+      <w:r>
+        <w:rPr>
+          <w:rFonts w:cstheme="minorHAnsi"/>
+          <w:sz w:val="32"/>
+          <w:szCs w:val="32"/>
+          <w:shd w:val="clear" w:color="auto" w:fill="FFFFFF"/>
+          <w:lang w:val="en-US"/>
+        </w:rPr>
+        <w:t>Here we can use dependency injection to implement DI.</w:t>
+      </w:r>
+    </w:p>
+    <w:p>
+      <w:pPr>
+        <w:rPr>
+          <w:rFonts w:cstheme="minorHAnsi"/>
+          <w:sz w:val="32"/>
+          <w:szCs w:val="32"/>
+          <w:shd w:val="clear" w:color="auto" w:fill="FFFFFF"/>
+          <w:lang w:val="en-US"/>
+        </w:rPr>
+      </w:pPr>
+      <w:r>
+        <w:rPr>
+          <w:noProof/>
+          <w:lang w:eastAsia="ru-RU"/>
+        </w:rPr>
+        <w:drawing>
+          <wp:inline distT="0" distB="0" distL="0" distR="0" wp14:anchorId="55182D5D" wp14:editId="6927AA6D">
+            <wp:extent cx="4029075" cy="2952750"/>
+            <wp:effectExtent l="0" t="0" r="9525" b="0"/>
+            <wp:docPr id="13" name="Picture 13"/>
+            <wp:cNvGraphicFramePr>
+              <a:graphicFrameLocks xmlns:a="http://schemas.openxmlformats.org/drawingml/2006/main" noChangeAspect="1"/>
+            </wp:cNvGraphicFramePr>
+            <a:graphic xmlns:a="http://schemas.openxmlformats.org/drawingml/2006/main">
+              <a:graphicData uri="http://schemas.openxmlformats.org/drawingml/2006/picture">
+                <pic:pic xmlns:pic="http://schemas.openxmlformats.org/drawingml/2006/picture">
+                  <pic:nvPicPr>
+                    <pic:cNvPr id="1" name=""/>
+                    <pic:cNvPicPr/>
+                  </pic:nvPicPr>
+                  <pic:blipFill>
+                    <a:blip r:embed="rId24"/>
+                    <a:stretch>
+                      <a:fillRect/>
+                    </a:stretch>
+                  </pic:blipFill>
+                  <pic:spPr>
+                    <a:xfrm>
+                      <a:off x="0" y="0"/>
+                      <a:ext cx="4029075" cy="2952750"/>
+                    </a:xfrm>
+                    <a:prstGeom prst="rect">
+                      <a:avLst/>
+                    </a:prstGeom>
+                  </pic:spPr>
+                </pic:pic>
+              </a:graphicData>
+            </a:graphic>
+          </wp:inline>
+        </w:drawing>
+      </w:r>
+    </w:p>
+    <w:p>
+      <w:pPr>
+        <w:rPr>
+          <w:rFonts w:cstheme="minorHAnsi"/>
+          <w:sz w:val="32"/>
+          <w:szCs w:val="32"/>
+          <w:shd w:val="clear" w:color="auto" w:fill="FFFFFF"/>
+          <w:lang w:val="en-US"/>
+        </w:rPr>
+      </w:pPr>
+      <w:r>
+        <w:rPr>
+          <w:rFonts w:cstheme="minorHAnsi"/>
+          <w:sz w:val="32"/>
+          <w:szCs w:val="32"/>
+          <w:shd w:val="clear" w:color="auto" w:fill="FFFFFF"/>
+          <w:lang w:val="en-US"/>
+        </w:rPr>
+        <w:t xml:space="preserve">Here for instcance, even though we used IA in B still we have new </w:t>
+      </w:r>
+      <w:proofErr w:type="gramStart"/>
+      <w:r>
+        <w:rPr>
+          <w:rFonts w:cstheme="minorHAnsi"/>
+          <w:sz w:val="32"/>
+          <w:szCs w:val="32"/>
+          <w:shd w:val="clear" w:color="auto" w:fill="FFFFFF"/>
+          <w:lang w:val="en-US"/>
+        </w:rPr>
+        <w:t>A( )</w:t>
+      </w:r>
+      <w:proofErr w:type="gramEnd"/>
+      <w:r>
+        <w:rPr>
+          <w:rFonts w:cstheme="minorHAnsi"/>
+          <w:sz w:val="32"/>
+          <w:szCs w:val="32"/>
+          <w:shd w:val="clear" w:color="auto" w:fill="FFFFFF"/>
+          <w:lang w:val="en-US"/>
+        </w:rPr>
+        <w:t>. So it breaks DI and in order to make DI we need Dependency injection.</w:t>
+      </w:r>
+    </w:p>
+    <w:p>
+      <w:pPr>
+        <w:rPr>
+          <w:rFonts w:cstheme="minorHAnsi"/>
+          <w:sz w:val="32"/>
+          <w:szCs w:val="32"/>
+          <w:shd w:val="clear" w:color="auto" w:fill="FFFFFF"/>
+          <w:lang w:val="en-US"/>
+        </w:rPr>
+      </w:pPr>
+      <w:r>
+        <w:rPr>
+          <w:noProof/>
+          <w:lang w:eastAsia="ru-RU"/>
+        </w:rPr>
+        <w:drawing>
+          <wp:inline distT="0" distB="0" distL="0" distR="0" wp14:anchorId="732BC0A6" wp14:editId="7FEDF6F6">
+            <wp:extent cx="2066925" cy="2076450"/>
+            <wp:effectExtent l="0" t="0" r="9525" b="0"/>
+            <wp:docPr id="14" name="Picture 14"/>
+            <wp:cNvGraphicFramePr>
+              <a:graphicFrameLocks xmlns:a="http://schemas.openxmlformats.org/drawingml/2006/main" noChangeAspect="1"/>
+            </wp:cNvGraphicFramePr>
+            <a:graphic xmlns:a="http://schemas.openxmlformats.org/drawingml/2006/main">
+              <a:graphicData uri="http://schemas.openxmlformats.org/drawingml/2006/picture">
+                <pic:pic xmlns:pic="http://schemas.openxmlformats.org/drawingml/2006/picture">
+                  <pic:nvPicPr>
+                    <pic:cNvPr id="1" name=""/>
+                    <pic:cNvPicPr/>
+                  </pic:nvPicPr>
+                  <pic:blipFill>
+                    <a:blip r:embed="rId25"/>
+                    <a:stretch>
+                      <a:fillRect/>
+                    </a:stretch>
+                  </pic:blipFill>
+                  <pic:spPr>
+                    <a:xfrm>
+                      <a:off x="0" y="0"/>
+                      <a:ext cx="2066925" cy="2076450"/>
+                    </a:xfrm>
+                    <a:prstGeom prst="rect">
+                      <a:avLst/>
+                    </a:prstGeom>
+                  </pic:spPr>
+                </pic:pic>
+              </a:graphicData>
+            </a:graphic>
+          </wp:inline>
+        </w:drawing>
+      </w:r>
+    </w:p>
+    <w:p>
+      <w:pPr>
+        <w:rPr>
+          <w:rFonts w:cstheme="minorHAnsi"/>
+          <w:sz w:val="32"/>
+          <w:szCs w:val="32"/>
+          <w:shd w:val="clear" w:color="auto" w:fill="FFFFFF"/>
+          <w:lang w:val="en-US"/>
+        </w:rPr>
+      </w:pPr>
+      <w:r>
+        <w:rPr>
+          <w:rFonts w:cstheme="minorHAnsi"/>
+          <w:sz w:val="32"/>
+          <w:szCs w:val="32"/>
+          <w:shd w:val="clear" w:color="auto" w:fill="FFFFFF"/>
+          <w:lang w:val="en-US"/>
+        </w:rPr>
+        <w:t>In Dependency injection we just pass that IA as as argument to the constroctor which then assigns that a to our private _a. Nonetheless, at some point in our application we are gonna have to new up this class.</w:t>
+      </w:r>
+    </w:p>
+    <w:p>
+      <w:pPr>
+        <w:rPr>
+          <w:rFonts w:cstheme="minorHAnsi"/>
+          <w:sz w:val="32"/>
+          <w:szCs w:val="32"/>
+          <w:shd w:val="clear" w:color="auto" w:fill="FFFFFF"/>
+          <w:lang w:val="en-US"/>
+        </w:rPr>
+      </w:pPr>
+      <w:r>
+        <w:rPr>
+          <w:rFonts w:cstheme="minorHAnsi"/>
+          <w:sz w:val="32"/>
+          <w:szCs w:val="32"/>
+          <w:shd w:val="clear" w:color="auto" w:fill="FFFFFF"/>
+          <w:lang w:val="en-US"/>
+        </w:rPr>
+        <w:t>Dependency injection is one of the implementations of DIP.</w:t>
+      </w:r>
+    </w:p>
+    <w:p>
+      <w:pPr>
+        <w:rPr>
+          <w:rFonts w:cstheme="minorHAnsi"/>
+          <w:sz w:val="32"/>
+          <w:szCs w:val="32"/>
+          <w:shd w:val="clear" w:color="auto" w:fill="FFFFFF"/>
+          <w:lang w:val="en-US"/>
+        </w:rPr>
+      </w:pPr>
+      <w:r>
+        <w:rPr>
+          <w:rFonts w:cstheme="minorHAnsi"/>
+          <w:sz w:val="32"/>
+          <w:szCs w:val="32"/>
+          <w:shd w:val="clear" w:color="auto" w:fill="FFFFFF"/>
+          <w:lang w:val="en-US"/>
+        </w:rPr>
+        <w:lastRenderedPageBreak/>
+        <w:t>One o</w:t>
+      </w:r>
+      <w:r>
+        <w:rPr>
+          <w:rFonts w:cstheme="minorHAnsi"/>
+          <w:sz w:val="32"/>
+          <w:szCs w:val="32"/>
+          <w:shd w:val="clear" w:color="auto" w:fill="FFFFFF"/>
+          <w:lang w:val="en-US"/>
+        </w:rPr>
+        <w:t>f the the benefits of implementing dependency inversion principle is that in unit testing when we</w:t>
+      </w:r>
+      <w:r>
+        <w:rPr>
+          <w:rFonts w:cstheme="minorHAnsi"/>
+          <w:sz w:val="32"/>
+          <w:szCs w:val="32"/>
+          <w:shd w:val="clear" w:color="auto" w:fill="FFFFFF"/>
+          <w:lang w:val="en-US"/>
+        </w:rPr>
+        <w:t xml:space="preserve"> test one class it will new up low modules if we have them there and it can take a lot of time or space in memory to new them up. However, if we implement this then we can create mock classes for those interfaces and that’s it.</w:t>
+      </w:r>
+    </w:p>
+    <w:p>
+      <w:pPr>
+        <w:rPr>
+          <w:b/>
+          <w:sz w:val="36"/>
+          <w:szCs w:val="36"/>
+          <w:lang w:val="en-US"/>
+        </w:rPr>
+      </w:pPr>
+      <w:r>
+        <w:rPr>
+          <w:rFonts w:cstheme="minorHAnsi"/>
+          <w:color w:val="000000"/>
+          <w:sz w:val="32"/>
+          <w:szCs w:val="32"/>
+          <w:shd w:val="clear" w:color="auto" w:fill="FFFFFF"/>
+          <w:lang w:val="en-US"/>
+        </w:rPr>
+        <w:tab/>
+      </w:r>
+      <w:r>
+        <w:rPr>
+          <w:rFonts w:cstheme="minorHAnsi"/>
+          <w:color w:val="000000"/>
+          <w:sz w:val="32"/>
+          <w:szCs w:val="32"/>
+          <w:shd w:val="clear" w:color="auto" w:fill="FFFFFF"/>
+          <w:lang w:val="en-US"/>
+        </w:rPr>
+        <w:tab/>
+      </w:r>
+      <w:r>
+        <w:rPr>
+          <w:rFonts w:cstheme="minorHAnsi"/>
+          <w:color w:val="000000"/>
+          <w:sz w:val="32"/>
+          <w:szCs w:val="32"/>
+          <w:shd w:val="clear" w:color="auto" w:fill="FFFFFF"/>
+          <w:lang w:val="en-US"/>
+        </w:rPr>
+        <w:tab/>
+      </w:r>
+      <w:r>
+        <w:rPr>
+          <w:b/>
+          <w:sz w:val="36"/>
+          <w:szCs w:val="36"/>
+          <w:lang w:val="en-US"/>
+        </w:rPr>
+        <w:t>Concurrency and Paral</w:t>
+      </w:r>
+      <w:r>
+        <w:rPr>
+          <w:b/>
+          <w:sz w:val="36"/>
+          <w:szCs w:val="36"/>
+          <w:lang w:val="en-US"/>
+        </w:rPr>
+        <w:t>le</w:t>
+      </w:r>
+      <w:r>
+        <w:rPr>
+          <w:b/>
+          <w:sz w:val="36"/>
+          <w:szCs w:val="36"/>
+          <w:lang w:val="en-US"/>
+        </w:rPr>
+        <w:t>lism</w:t>
+      </w:r>
+    </w:p>
+    <w:p>
+      <w:pPr>
+        <w:rPr>
+          <w:b/>
+          <w:sz w:val="36"/>
+          <w:szCs w:val="36"/>
+          <w:lang w:val="en-US"/>
+        </w:rPr>
+      </w:pPr>
+      <w:r>
+        <w:rPr>
+          <w:rFonts w:cstheme="minorHAnsi"/>
+          <w:color w:val="000000"/>
+          <w:sz w:val="32"/>
+          <w:szCs w:val="32"/>
+          <w:shd w:val="clear" w:color="auto" w:fill="FFFFFF"/>
+          <w:lang w:val="en-US"/>
+        </w:rPr>
+        <w:t>Concurrency- Making progress on more that one task –seemingly at the same time. But this is actually happining one at a time, meaning that firt we do a little bit of task 1 or thread 1 then we go to task 2 or thread 2 then again we go back to task 1 or thread1 to do a little bit of that</w:t>
+      </w:r>
+    </w:p>
+    <w:p>
+      <w:pPr>
+        <w:rPr>
+          <w:rFonts w:cstheme="minorHAnsi"/>
+          <w:color w:val="000000"/>
+          <w:sz w:val="32"/>
+          <w:szCs w:val="32"/>
+          <w:shd w:val="clear" w:color="auto" w:fill="FFFFFF"/>
+          <w:lang w:val="en-US"/>
+        </w:rPr>
+      </w:pPr>
+      <w:r>
+        <w:rPr>
+          <w:noProof/>
+          <w:lang w:eastAsia="ru-RU"/>
+        </w:rPr>
+        <w:drawing>
+          <wp:inline distT="0" distB="0" distL="0" distR="0" wp14:anchorId="76D57060" wp14:editId="0CFC5DB5">
+            <wp:extent cx="5940425" cy="1116965"/>
+            <wp:effectExtent l="0" t="0" r="3175" b="6985"/>
+            <wp:docPr id="2" name="Picture 2"/>
+            <wp:cNvGraphicFramePr>
+              <a:graphicFrameLocks xmlns:a="http://schemas.openxmlformats.org/drawingml/2006/main" noChangeAspect="1"/>
+            </wp:cNvGraphicFramePr>
+            <a:graphic xmlns:a="http://schemas.openxmlformats.org/drawingml/2006/main">
+              <a:graphicData uri="http://schemas.openxmlformats.org/drawingml/2006/picture">
+                <pic:pic xmlns:pic="http://schemas.openxmlformats.org/drawingml/2006/picture">
+                  <pic:nvPicPr>
+                    <pic:cNvPr id="1" name=""/>
+                    <pic:cNvPicPr/>
+                  </pic:nvPicPr>
+                  <pic:blipFill>
+                    <a:blip r:embed="rId26"/>
+                    <a:stretch>
+                      <a:fillRect/>
+                    </a:stretch>
+                  </pic:blipFill>
+                  <pic:spPr>
+                    <a:xfrm>
+                      <a:off x="0" y="0"/>
+                      <a:ext cx="5940425" cy="1116965"/>
+                    </a:xfrm>
+                    <a:prstGeom prst="rect">
+                      <a:avLst/>
+                    </a:prstGeom>
+                  </pic:spPr>
+                </pic:pic>
+              </a:graphicData>
+            </a:graphic>
+          </wp:inline>
+        </w:drawing>
+      </w:r>
+    </w:p>
+    <w:p>
+      <w:pPr>
+        <w:ind w:left="2124" w:firstLine="708"/>
+        <w:rPr>
+          <w:rFonts w:cstheme="minorHAnsi"/>
+          <w:color w:val="000000"/>
+          <w:sz w:val="32"/>
+          <w:szCs w:val="32"/>
+          <w:shd w:val="clear" w:color="auto" w:fill="FFFFFF"/>
+          <w:lang w:val="en-US"/>
+        </w:rPr>
+      </w:pPr>
+      <w:r>
+        <w:rPr>
+          <w:noProof/>
+          <w:lang w:eastAsia="ru-RU"/>
+        </w:rPr>
+        <w:drawing>
+          <wp:inline distT="0" distB="0" distL="0" distR="0" wp14:anchorId="37E35EF1" wp14:editId="7120679E">
+            <wp:extent cx="1865113" cy="3467100"/>
+            <wp:effectExtent l="0" t="0" r="1905" b="0"/>
+            <wp:docPr id="3" name="Picture 3"/>
+            <wp:cNvGraphicFramePr>
+              <a:graphicFrameLocks xmlns:a="http://schemas.openxmlformats.org/drawingml/2006/main" noChangeAspect="1"/>
+            </wp:cNvGraphicFramePr>
+            <a:graphic xmlns:a="http://schemas.openxmlformats.org/drawingml/2006/main">
+              <a:graphicData uri="http://schemas.openxmlformats.org/drawingml/2006/picture">
+                <pic:pic xmlns:pic="http://schemas.openxmlformats.org/drawingml/2006/picture">
+                  <pic:nvPicPr>
+                    <pic:cNvPr id="1" name=""/>
+                    <pic:cNvPicPr/>
+                  </pic:nvPicPr>
+                  <pic:blipFill>
+                    <a:blip r:embed="rId27"/>
+                    <a:stretch>
+                      <a:fillRect/>
+                    </a:stretch>
+                  </pic:blipFill>
+                  <pic:spPr>
+                    <a:xfrm>
+                      <a:off x="0" y="0"/>
                       <a:ext cx="1869224" cy="3474743"/>
                     </a:xfrm>
                     <a:prstGeom prst="rect">
@@ -5462,7 +6081,7 @@
                     <pic:cNvPicPr/>
                   </pic:nvPicPr>
                   <pic:blipFill rotWithShape="1">
-                    <a:blip r:embed="rId23"/>
+                    <a:blip r:embed="rId28"/>
                     <a:srcRect b="1346"/>
                     <a:stretch/>
                   </pic:blipFill>
@@ -6244,7 +6863,7 @@
                     <pic:cNvPicPr/>
                   </pic:nvPicPr>
                   <pic:blipFill>
-                    <a:blip r:embed="rId24"/>
+                    <a:blip r:embed="rId29"/>
                     <a:stretch>
                       <a:fillRect/>
                     </a:stretch>
@@ -6315,8 +6934,6 @@
         </w:rPr>
         <w:t xml:space="preserve"> the</w:t>
       </w:r>
-      <w:bookmarkStart w:id="0" w:name="_GoBack"/>
-      <w:bookmarkEnd w:id="0"/>
       <w:r>
         <w:rPr>
           <w:rFonts w:cstheme="minorHAnsi"/>
@@ -6381,7 +6998,7 @@
                     <pic:cNvPicPr/>
                   </pic:nvPicPr>
                   <pic:blipFill>
-                    <a:blip r:embed="rId25"/>
+                    <a:blip r:embed="rId30"/>
                     <a:stretch>
                       <a:fillRect/>
                     </a:stretch>
@@ -6454,7 +7071,7 @@
                     <pic:cNvPicPr/>
                   </pic:nvPicPr>
                   <pic:blipFill>
-                    <a:blip r:embed="rId26"/>
+                    <a:blip r:embed="rId31"/>
                     <a:stretch>
                       <a:fillRect/>
                     </a:stretch>
@@ -6538,7 +7155,7 @@
                     <pic:cNvPicPr/>
                   </pic:nvPicPr>
                   <pic:blipFill>
-                    <a:blip r:embed="rId27"/>
+                    <a:blip r:embed="rId32"/>
                     <a:stretch>
                       <a:fillRect/>
                     </a:stretch>
@@ -6611,7 +7228,7 @@
                     <pic:cNvPicPr/>
                   </pic:nvPicPr>
                   <pic:blipFill>
-                    <a:blip r:embed="rId28"/>
+                    <a:blip r:embed="rId33"/>
                     <a:stretch>
                       <a:fillRect/>
                     </a:stretch>

--- a/C#.docx
+++ b/C#.docx
@@ -86,8 +86,6 @@
         </w:rPr>
         <w:t xml:space="preserve"> </w:t>
       </w:r>
-      <w:bookmarkStart w:id="0" w:name="_GoBack"/>
-      <w:bookmarkEnd w:id="0"/>
       <w:r>
         <w:rPr>
           <w:rFonts w:cstheme="minorHAnsi"/>
@@ -1595,7 +1593,7 @@
             <v:path o:extrusionok="f" gradientshapeok="t" o:connecttype="rect"/>
             <o:lock v:ext="edit" aspectratio="t"/>
           </v:shapetype>
-          <v:shape id="Picture 22" o:spid="_x0000_i1025" type="#_x0000_t75" style="width:15.75pt;height:18pt;visibility:visible;mso-wrap-style:square">
+          <v:shape id="Picture 22" o:spid="_x0000_i1025" type="#_x0000_t75" style="width:15.6pt;height:18.35pt;visibility:visible;mso-wrap-style:square">
             <v:imagedata r:id="rId11" o:title=""/>
           </v:shape>
         </w:pict>
@@ -1815,36 +1813,27 @@
           <w:szCs w:val="32"/>
           <w:lang w:val="en-US"/>
         </w:rPr>
-        <w:t xml:space="preserve">LinkedList consists of nodes. Each node has a piece of data and reference to the next </w:t>
-      </w:r>
-      <w:proofErr w:type="gramStart"/>
-      <w:r>
-        <w:rPr>
-          <w:rFonts w:cstheme="minorHAnsi"/>
-          <w:sz w:val="32"/>
-          <w:szCs w:val="32"/>
-          <w:lang w:val="en-US"/>
-        </w:rPr>
-        <w:t>node.</w:t>
-      </w:r>
-      <w:r>
-        <w:rPr>
-          <w:rFonts w:cstheme="minorHAnsi"/>
-          <w:sz w:val="32"/>
-          <w:szCs w:val="32"/>
-          <w:lang w:val="en-US"/>
-        </w:rPr>
-        <w:t>The</w:t>
-      </w:r>
-      <w:proofErr w:type="gramEnd"/>
-      <w:r>
-        <w:rPr>
-          <w:rFonts w:cstheme="minorHAnsi"/>
-          <w:sz w:val="32"/>
-          <w:szCs w:val="32"/>
-          <w:lang w:val="en-US"/>
-        </w:rPr>
-        <w:t xml:space="preserve"> last node in the LinkedList always points to null.</w:t>
+        <w:t>LinkedList consists of nodes. Each node has a piece of data and reference to the next node.</w:t>
+      </w:r>
+      <w:r>
+        <w:rPr>
+          <w:rFonts w:cstheme="minorHAnsi"/>
+          <w:sz w:val="32"/>
+          <w:szCs w:val="32"/>
+          <w:lang w:val="en-US"/>
+        </w:rPr>
+        <w:t xml:space="preserve"> </w:t>
+      </w:r>
+      <w:bookmarkStart w:id="0" w:name="_GoBack"/>
+      <w:bookmarkEnd w:id="0"/>
+      <w:r>
+        <w:rPr>
+          <w:rFonts w:cstheme="minorHAnsi"/>
+          <w:sz w:val="32"/>
+          <w:szCs w:val="32"/>
+          <w:lang w:val="en-US"/>
+        </w:rPr>
+        <w:t>The last node in the LinkedList always points to null.</w:t>
       </w:r>
     </w:p>
     <w:p>
@@ -7268,6 +7257,206 @@
           <w:lang w:val="en-US"/>
         </w:rPr>
         <w:t>The output is Count.</w:t>
+      </w:r>
+    </w:p>
+    <w:p>
+      <w:pPr>
+        <w:rPr>
+          <w:rFonts w:cstheme="minorHAnsi"/>
+          <w:b/>
+          <w:sz w:val="36"/>
+          <w:szCs w:val="36"/>
+          <w:shd w:val="clear" w:color="auto" w:fill="FFFFFF"/>
+          <w:lang w:val="en-US"/>
+        </w:rPr>
+      </w:pPr>
+      <w:r>
+        <w:rPr>
+          <w:rFonts w:cstheme="minorHAnsi"/>
+          <w:sz w:val="32"/>
+          <w:szCs w:val="32"/>
+          <w:shd w:val="clear" w:color="auto" w:fill="FFFFFF"/>
+          <w:lang w:val="en-US"/>
+        </w:rPr>
+        <w:tab/>
+      </w:r>
+      <w:r>
+        <w:rPr>
+          <w:rFonts w:cstheme="minorHAnsi"/>
+          <w:sz w:val="32"/>
+          <w:szCs w:val="32"/>
+          <w:shd w:val="clear" w:color="auto" w:fill="FFFFFF"/>
+          <w:lang w:val="en-US"/>
+        </w:rPr>
+        <w:tab/>
+      </w:r>
+      <w:r>
+        <w:rPr>
+          <w:rFonts w:cstheme="minorHAnsi"/>
+          <w:sz w:val="32"/>
+          <w:szCs w:val="32"/>
+          <w:shd w:val="clear" w:color="auto" w:fill="FFFFFF"/>
+          <w:lang w:val="en-US"/>
+        </w:rPr>
+        <w:tab/>
+      </w:r>
+      <w:r>
+        <w:rPr>
+          <w:rFonts w:cstheme="minorHAnsi"/>
+          <w:sz w:val="32"/>
+          <w:szCs w:val="32"/>
+          <w:shd w:val="clear" w:color="auto" w:fill="FFFFFF"/>
+          <w:lang w:val="en-US"/>
+        </w:rPr>
+        <w:tab/>
+      </w:r>
+      <w:r>
+        <w:rPr>
+          <w:rFonts w:cstheme="minorHAnsi"/>
+          <w:b/>
+          <w:sz w:val="36"/>
+          <w:szCs w:val="36"/>
+          <w:shd w:val="clear" w:color="auto" w:fill="FFFFFF"/>
+          <w:lang w:val="en-US"/>
+        </w:rPr>
+        <w:t>Generics</w:t>
+      </w:r>
+    </w:p>
+    <w:p>
+      <w:pPr>
+        <w:rPr>
+          <w:rFonts w:cstheme="minorHAnsi"/>
+          <w:sz w:val="32"/>
+          <w:szCs w:val="32"/>
+          <w:shd w:val="clear" w:color="auto" w:fill="FFFFFF"/>
+          <w:lang w:val="en-US"/>
+        </w:rPr>
+      </w:pPr>
+      <w:r>
+        <w:rPr>
+          <w:rFonts w:cstheme="minorHAnsi"/>
+          <w:sz w:val="32"/>
+          <w:szCs w:val="32"/>
+          <w:shd w:val="clear" w:color="auto" w:fill="FFFFFF"/>
+          <w:lang w:val="en-US"/>
+        </w:rPr>
+        <w:t xml:space="preserve">In c#, generic means not specific, to a particular data type. For instance, when we create a class with an int field. That field is static. But if it is a generic class. </w:t>
+      </w:r>
+      <w:r>
+        <w:rPr>
+          <w:rFonts w:cstheme="minorHAnsi"/>
+          <w:sz w:val="32"/>
+          <w:szCs w:val="32"/>
+          <w:shd w:val="clear" w:color="auto" w:fill="FFFFFF"/>
+          <w:lang w:val="en-US"/>
+        </w:rPr>
+        <w:sym w:font="Wingdings" w:char="F0E0"/>
+      </w:r>
+    </w:p>
+    <w:p>
+      <w:pPr>
+        <w:rPr>
+          <w:rFonts w:cstheme="minorHAnsi"/>
+          <w:sz w:val="32"/>
+          <w:szCs w:val="32"/>
+          <w:shd w:val="clear" w:color="auto" w:fill="FFFFFF"/>
+          <w:lang w:val="en-US"/>
+        </w:rPr>
+      </w:pPr>
+      <w:r>
+        <w:rPr>
+          <w:rFonts w:cstheme="minorHAnsi"/>
+          <w:sz w:val="32"/>
+          <w:szCs w:val="32"/>
+          <w:shd w:val="clear" w:color="auto" w:fill="FFFFFF"/>
+          <w:lang w:val="en-US"/>
+        </w:rPr>
+        <w:t xml:space="preserve">Class A&lt;T&gt;where </w:t>
+      </w:r>
+      <w:proofErr w:type="gramStart"/>
+      <w:r>
+        <w:rPr>
+          <w:rFonts w:cstheme="minorHAnsi"/>
+          <w:sz w:val="32"/>
+          <w:szCs w:val="32"/>
+          <w:shd w:val="clear" w:color="auto" w:fill="FFFFFF"/>
+          <w:lang w:val="en-US"/>
+        </w:rPr>
+        <w:t>T:struct</w:t>
+      </w:r>
+      <w:proofErr w:type="gramEnd"/>
+      <w:r>
+        <w:rPr>
+          <w:rFonts w:cstheme="minorHAnsi"/>
+          <w:sz w:val="32"/>
+          <w:szCs w:val="32"/>
+          <w:shd w:val="clear" w:color="auto" w:fill="FFFFFF"/>
+          <w:lang w:val="en-US"/>
+        </w:rPr>
+        <w:t>{</w:t>
+      </w:r>
+    </w:p>
+    <w:p>
+      <w:pPr>
+        <w:rPr>
+          <w:rFonts w:cstheme="minorHAnsi"/>
+          <w:sz w:val="32"/>
+          <w:szCs w:val="32"/>
+          <w:shd w:val="clear" w:color="auto" w:fill="FFFFFF"/>
+          <w:lang w:val="en-US"/>
+        </w:rPr>
+      </w:pPr>
+      <w:r>
+        <w:rPr>
+          <w:rFonts w:cstheme="minorHAnsi"/>
+          <w:sz w:val="32"/>
+          <w:szCs w:val="32"/>
+          <w:shd w:val="clear" w:color="auto" w:fill="FFFFFF"/>
+          <w:lang w:val="en-US"/>
+        </w:rPr>
+        <w:t>Public T x;</w:t>
+      </w:r>
+    </w:p>
+    <w:p>
+      <w:pPr>
+        <w:rPr>
+          <w:rFonts w:cstheme="minorHAnsi"/>
+          <w:sz w:val="32"/>
+          <w:szCs w:val="32"/>
+          <w:shd w:val="clear" w:color="auto" w:fill="FFFFFF"/>
+          <w:lang w:val="en-US"/>
+        </w:rPr>
+      </w:pPr>
+      <w:r>
+        <w:rPr>
+          <w:rFonts w:cstheme="minorHAnsi"/>
+          <w:sz w:val="32"/>
+          <w:szCs w:val="32"/>
+          <w:shd w:val="clear" w:color="auto" w:fill="FFFFFF"/>
+          <w:lang w:val="en-US"/>
+        </w:rPr>
+        <w:t>}</w:t>
+      </w:r>
+    </w:p>
+    <w:p>
+      <w:pPr>
+        <w:rPr>
+          <w:rFonts w:cstheme="minorHAnsi"/>
+          <w:sz w:val="32"/>
+          <w:szCs w:val="32"/>
+          <w:shd w:val="clear" w:color="auto" w:fill="FFFFFF"/>
+          <w:lang w:val="en-US"/>
+        </w:rPr>
+      </w:pPr>
+      <w:r>
+        <w:rPr>
+          <w:rFonts w:cstheme="minorHAnsi"/>
+          <w:sz w:val="32"/>
+          <w:szCs w:val="32"/>
+          <w:shd w:val="clear" w:color="auto" w:fill="FFFFFF"/>
+          <w:lang w:val="en-US"/>
+        </w:rPr>
+        <w:t>x is gonna be generic.</w:t>
       </w:r>
     </w:p>
     <w:sectPr>

--- a/C#.docx
+++ b/C#.docx
@@ -1824,8 +1824,6 @@
         </w:rPr>
         <w:t xml:space="preserve"> </w:t>
       </w:r>
-      <w:bookmarkStart w:id="0" w:name="_GoBack"/>
-      <w:bookmarkEnd w:id="0"/>
       <w:r>
         <w:rPr>
           <w:rFonts w:cstheme="minorHAnsi"/>
@@ -6150,16 +6148,8 @@
         </w:rPr>
         <w:tab/>
       </w:r>
-      <w:r>
-        <w:rPr>
-          <w:rFonts w:cstheme="minorHAnsi"/>
-          <w:color w:val="232629"/>
-          <w:sz w:val="32"/>
-          <w:szCs w:val="32"/>
-          <w:shd w:val="clear" w:color="auto" w:fill="FFFFFF"/>
-        </w:rPr>
-        <w:tab/>
-      </w:r>
+      <w:bookmarkStart w:id="0" w:name="_GoBack"/>
+      <w:bookmarkEnd w:id="0"/>
       <w:r>
         <w:rPr>
           <w:b/>
@@ -7457,6 +7447,569 @@
           <w:lang w:val="en-US"/>
         </w:rPr>
         <w:t>x is gonna be generic.</w:t>
+      </w:r>
+    </w:p>
+    <w:p>
+      <w:pPr>
+        <w:rPr>
+          <w:rFonts w:cstheme="minorHAnsi"/>
+          <w:b/>
+          <w:sz w:val="36"/>
+          <w:szCs w:val="36"/>
+          <w:shd w:val="clear" w:color="auto" w:fill="FFFFFF"/>
+          <w:lang w:val="en-US"/>
+        </w:rPr>
+      </w:pPr>
+      <w:r>
+        <w:rPr>
+          <w:rFonts w:cstheme="minorHAnsi"/>
+          <w:sz w:val="32"/>
+          <w:szCs w:val="32"/>
+          <w:shd w:val="clear" w:color="auto" w:fill="FFFFFF"/>
+          <w:lang w:val="en-US"/>
+        </w:rPr>
+        <w:tab/>
+      </w:r>
+      <w:r>
+        <w:rPr>
+          <w:rFonts w:cstheme="minorHAnsi"/>
+          <w:sz w:val="32"/>
+          <w:szCs w:val="32"/>
+          <w:shd w:val="clear" w:color="auto" w:fill="FFFFFF"/>
+          <w:lang w:val="en-US"/>
+        </w:rPr>
+        <w:tab/>
+      </w:r>
+      <w:r>
+        <w:rPr>
+          <w:rFonts w:cstheme="minorHAnsi"/>
+          <w:sz w:val="32"/>
+          <w:szCs w:val="32"/>
+          <w:shd w:val="clear" w:color="auto" w:fill="FFFFFF"/>
+          <w:lang w:val="en-US"/>
+        </w:rPr>
+        <w:tab/>
+      </w:r>
+      <w:r>
+        <w:rPr>
+          <w:rFonts w:cstheme="minorHAnsi"/>
+          <w:sz w:val="32"/>
+          <w:szCs w:val="32"/>
+          <w:shd w:val="clear" w:color="auto" w:fill="FFFFFF"/>
+          <w:lang w:val="en-US"/>
+        </w:rPr>
+        <w:tab/>
+      </w:r>
+      <w:r>
+        <w:rPr>
+          <w:rFonts w:cstheme="minorHAnsi"/>
+          <w:b/>
+          <w:sz w:val="36"/>
+          <w:szCs w:val="36"/>
+          <w:shd w:val="clear" w:color="auto" w:fill="FFFFFF"/>
+          <w:lang w:val="en-US"/>
+        </w:rPr>
+        <w:t>Querystring</w:t>
+      </w:r>
+    </w:p>
+    <w:p>
+      <w:pPr>
+        <w:rPr>
+          <w:rFonts w:cstheme="minorHAnsi"/>
+          <w:sz w:val="32"/>
+          <w:szCs w:val="32"/>
+          <w:shd w:val="clear" w:color="auto" w:fill="FFFFFF"/>
+          <w:lang w:val="en-US"/>
+        </w:rPr>
+      </w:pPr>
+      <w:r>
+        <w:rPr>
+          <w:rFonts w:cstheme="minorHAnsi"/>
+          <w:sz w:val="32"/>
+          <w:szCs w:val="32"/>
+          <w:shd w:val="clear" w:color="auto" w:fill="FFFFFF"/>
+          <w:lang w:val="en-US"/>
+        </w:rPr>
+        <w:t>The QueryString collection is used to retrieve the variable v</w:t>
+      </w:r>
+      <w:r>
+        <w:rPr>
+          <w:rFonts w:cstheme="minorHAnsi"/>
+          <w:sz w:val="32"/>
+          <w:szCs w:val="32"/>
+          <w:shd w:val="clear" w:color="auto" w:fill="FFFFFF"/>
+          <w:lang w:val="en-US"/>
+        </w:rPr>
+        <w:t xml:space="preserve">alues in the HTTP query string. </w:t>
+      </w:r>
+      <w:r>
+        <w:rPr>
+          <w:rFonts w:cstheme="minorHAnsi"/>
+          <w:sz w:val="32"/>
+          <w:szCs w:val="32"/>
+          <w:shd w:val="clear" w:color="auto" w:fill="FFFFFF"/>
+          <w:lang w:val="en-US"/>
+        </w:rPr>
+        <w:t>The HTTP query string is specified by the values following the question mark (?), like this:</w:t>
+      </w:r>
+    </w:p>
+    <w:p>
+      <w:pPr>
+        <w:rPr>
+          <w:rFonts w:cstheme="minorHAnsi"/>
+          <w:sz w:val="32"/>
+          <w:szCs w:val="32"/>
+          <w:shd w:val="clear" w:color="auto" w:fill="FFFFFF"/>
+          <w:lang w:val="en-US"/>
+        </w:rPr>
+      </w:pPr>
+      <w:r>
+        <w:rPr>
+          <w:rFonts w:cstheme="minorHAnsi"/>
+          <w:sz w:val="32"/>
+          <w:szCs w:val="32"/>
+          <w:shd w:val="clear" w:color="auto" w:fill="FFFFFF"/>
+          <w:lang w:val="en-US"/>
+        </w:rPr>
+        <w:t xml:space="preserve"> &lt;a href= "</w:t>
+      </w:r>
+      <w:proofErr w:type="gramStart"/>
+      <w:r>
+        <w:rPr>
+          <w:rFonts w:cstheme="minorHAnsi"/>
+          <w:sz w:val="32"/>
+          <w:szCs w:val="32"/>
+          <w:shd w:val="clear" w:color="auto" w:fill="FFFFFF"/>
+          <w:lang w:val="en-US"/>
+        </w:rPr>
+        <w:t>test.asp?txt</w:t>
+      </w:r>
+      <w:proofErr w:type="gramEnd"/>
+      <w:r>
+        <w:rPr>
+          <w:rFonts w:cstheme="minorHAnsi"/>
+          <w:sz w:val="32"/>
+          <w:szCs w:val="32"/>
+          <w:shd w:val="clear" w:color="auto" w:fill="FFFFFF"/>
+          <w:lang w:val="en-US"/>
+        </w:rPr>
+        <w:t>=this is a query string test"&gt;</w:t>
+      </w:r>
+    </w:p>
+    <w:p>
+      <w:pPr>
+        <w:rPr>
+          <w:rFonts w:cstheme="minorHAnsi"/>
+          <w:sz w:val="32"/>
+          <w:szCs w:val="32"/>
+          <w:shd w:val="clear" w:color="auto" w:fill="FFFFFF"/>
+          <w:lang w:val="en-US"/>
+        </w:rPr>
+      </w:pPr>
+      <w:r>
+        <w:rPr>
+          <w:rFonts w:cstheme="minorHAnsi"/>
+          <w:sz w:val="32"/>
+          <w:szCs w:val="32"/>
+          <w:shd w:val="clear" w:color="auto" w:fill="FFFFFF"/>
+          <w:lang w:val="en-US"/>
+        </w:rPr>
+        <w:t>Query strings are also generated by form submission, or by a user typing a query into the address bar of the browser.</w:t>
+      </w:r>
+    </w:p>
+    <w:p>
+      <w:pPr>
+        <w:rPr>
+          <w:rFonts w:cstheme="minorHAnsi"/>
+          <w:b/>
+          <w:sz w:val="36"/>
+          <w:szCs w:val="36"/>
+          <w:shd w:val="clear" w:color="auto" w:fill="FFFFFF"/>
+          <w:lang w:val="en-US"/>
+        </w:rPr>
+      </w:pPr>
+      <w:r>
+        <w:rPr>
+          <w:rFonts w:cstheme="minorHAnsi"/>
+          <w:sz w:val="32"/>
+          <w:szCs w:val="32"/>
+          <w:shd w:val="clear" w:color="auto" w:fill="FFFFFF"/>
+          <w:lang w:val="en-US"/>
+        </w:rPr>
+        <w:tab/>
+      </w:r>
+      <w:r>
+        <w:rPr>
+          <w:rFonts w:cstheme="minorHAnsi"/>
+          <w:sz w:val="32"/>
+          <w:szCs w:val="32"/>
+          <w:shd w:val="clear" w:color="auto" w:fill="FFFFFF"/>
+          <w:lang w:val="en-US"/>
+        </w:rPr>
+        <w:tab/>
+      </w:r>
+      <w:r>
+        <w:rPr>
+          <w:rFonts w:cstheme="minorHAnsi"/>
+          <w:sz w:val="32"/>
+          <w:szCs w:val="32"/>
+          <w:shd w:val="clear" w:color="auto" w:fill="FFFFFF"/>
+          <w:lang w:val="en-US"/>
+        </w:rPr>
+        <w:tab/>
+      </w:r>
+      <w:r>
+        <w:rPr>
+          <w:rFonts w:cstheme="minorHAnsi"/>
+          <w:b/>
+          <w:sz w:val="36"/>
+          <w:szCs w:val="36"/>
+          <w:shd w:val="clear" w:color="auto" w:fill="FFFFFF"/>
+          <w:lang w:val="en-US"/>
+        </w:rPr>
+        <w:t>The Singleton design pattern</w:t>
+      </w:r>
+    </w:p>
+    <w:p>
+      <w:pPr>
+        <w:rPr>
+          <w:rFonts w:cstheme="minorHAnsi"/>
+          <w:sz w:val="32"/>
+          <w:szCs w:val="32"/>
+          <w:shd w:val="clear" w:color="auto" w:fill="FFFFFF"/>
+          <w:lang w:val="en-US"/>
+        </w:rPr>
+      </w:pPr>
+      <w:r>
+        <w:rPr>
+          <w:rFonts w:cstheme="minorHAnsi"/>
+          <w:sz w:val="32"/>
+          <w:szCs w:val="32"/>
+          <w:shd w:val="clear" w:color="auto" w:fill="FFFFFF"/>
+          <w:lang w:val="en-US"/>
+        </w:rPr>
+        <w:t>Singleton is a creational design pattern, which ensures that only one object of its kind exists and provides a single point of access to it for any other code.</w:t>
+      </w:r>
+      <w:r>
+        <w:t xml:space="preserve"> </w:t>
+      </w:r>
+      <w:r>
+        <w:rPr>
+          <w:rFonts w:cstheme="minorHAnsi"/>
+          <w:sz w:val="32"/>
+          <w:szCs w:val="32"/>
+          <w:shd w:val="clear" w:color="auto" w:fill="FFFFFF"/>
+          <w:lang w:val="en-US"/>
+        </w:rPr>
+        <w:t xml:space="preserve">In other words, a singleton is a class that allows only a </w:t>
+      </w:r>
+      <w:r>
+        <w:rPr>
+          <w:rFonts w:cstheme="minorHAnsi"/>
+          <w:sz w:val="32"/>
+          <w:szCs w:val="32"/>
+          <w:shd w:val="clear" w:color="auto" w:fill="FFFFFF"/>
+          <w:lang w:val="en-US"/>
+        </w:rPr>
+        <w:lastRenderedPageBreak/>
+        <w:t>single instance of itself to be created and usually gives simple access to that instance.</w:t>
+      </w:r>
+    </w:p>
+    <w:p>
+      <w:pPr>
+        <w:rPr>
+          <w:rFonts w:cstheme="minorHAnsi"/>
+          <w:sz w:val="32"/>
+          <w:szCs w:val="32"/>
+          <w:shd w:val="clear" w:color="auto" w:fill="FFFFFF"/>
+          <w:lang w:val="en-US"/>
+        </w:rPr>
+      </w:pPr>
+      <w:r>
+        <w:rPr>
+          <w:noProof/>
+          <w:lang w:eastAsia="ru-RU"/>
+        </w:rPr>
+        <w:drawing>
+          <wp:inline distT="0" distB="0" distL="0" distR="0" wp14:anchorId="4EF6D4A5" wp14:editId="56D8A4D4">
+            <wp:extent cx="4856672" cy="3054694"/>
+            <wp:effectExtent l="0" t="0" r="1270" b="0"/>
+            <wp:docPr id="30" name="Picture 30"/>
+            <wp:cNvGraphicFramePr>
+              <a:graphicFrameLocks xmlns:a="http://schemas.openxmlformats.org/drawingml/2006/main" noChangeAspect="1"/>
+            </wp:cNvGraphicFramePr>
+            <a:graphic xmlns:a="http://schemas.openxmlformats.org/drawingml/2006/main">
+              <a:graphicData uri="http://schemas.openxmlformats.org/drawingml/2006/picture">
+                <pic:pic xmlns:pic="http://schemas.openxmlformats.org/drawingml/2006/picture">
+                  <pic:nvPicPr>
+                    <pic:cNvPr id="1" name=""/>
+                    <pic:cNvPicPr/>
+                  </pic:nvPicPr>
+                  <pic:blipFill>
+                    <a:blip r:embed="rId34"/>
+                    <a:stretch>
+                      <a:fillRect/>
+                    </a:stretch>
+                  </pic:blipFill>
+                  <pic:spPr>
+                    <a:xfrm>
+                      <a:off x="0" y="0"/>
+                      <a:ext cx="4882885" cy="3071181"/>
+                    </a:xfrm>
+                    <a:prstGeom prst="rect">
+                      <a:avLst/>
+                    </a:prstGeom>
+                  </pic:spPr>
+                </pic:pic>
+              </a:graphicData>
+            </a:graphic>
+          </wp:inline>
+        </w:drawing>
+      </w:r>
+    </w:p>
+    <w:p>
+      <w:pPr>
+        <w:rPr>
+          <w:rFonts w:cstheme="minorHAnsi"/>
+          <w:sz w:val="32"/>
+          <w:szCs w:val="32"/>
+          <w:shd w:val="clear" w:color="auto" w:fill="FFFFFF"/>
+          <w:lang w:val="en-US"/>
+        </w:rPr>
+      </w:pPr>
+      <w:r>
+        <w:rPr>
+          <w:rFonts w:cstheme="minorHAnsi"/>
+          <w:sz w:val="32"/>
+          <w:szCs w:val="32"/>
+          <w:shd w:val="clear" w:color="auto" w:fill="FFFFFF"/>
+          <w:lang w:val="en-US"/>
+        </w:rPr>
+        <w:t>The constructor is private so that we can’t initialize the constructor with the parenthesis. The single object of this class is only initialized here in itself and it is readonly so that it doesn’t change.</w:t>
+      </w:r>
+    </w:p>
+    <w:p>
+      <w:pPr>
+        <w:rPr>
+          <w:rFonts w:cstheme="minorHAnsi"/>
+          <w:sz w:val="32"/>
+          <w:szCs w:val="32"/>
+          <w:shd w:val="clear" w:color="auto" w:fill="FFFFFF"/>
+          <w:lang w:val="en-US"/>
+        </w:rPr>
+      </w:pPr>
+      <w:r>
+        <w:rPr>
+          <w:noProof/>
+          <w:lang w:eastAsia="ru-RU"/>
+        </w:rPr>
+        <w:drawing>
+          <wp:inline distT="0" distB="0" distL="0" distR="0" wp14:anchorId="355DA6EC" wp14:editId="039EFB5A">
+            <wp:extent cx="3916392" cy="2687399"/>
+            <wp:effectExtent l="0" t="0" r="8255" b="0"/>
+            <wp:docPr id="33" name="Picture 33"/>
+            <wp:cNvGraphicFramePr>
+              <a:graphicFrameLocks xmlns:a="http://schemas.openxmlformats.org/drawingml/2006/main" noChangeAspect="1"/>
+            </wp:cNvGraphicFramePr>
+            <a:graphic xmlns:a="http://schemas.openxmlformats.org/drawingml/2006/main">
+              <a:graphicData uri="http://schemas.openxmlformats.org/drawingml/2006/picture">
+                <pic:pic xmlns:pic="http://schemas.openxmlformats.org/drawingml/2006/picture">
+                  <pic:nvPicPr>
+                    <pic:cNvPr id="1" name=""/>
+                    <pic:cNvPicPr/>
+                  </pic:nvPicPr>
+                  <pic:blipFill>
+                    <a:blip r:embed="rId35"/>
+                    <a:stretch>
+                      <a:fillRect/>
+                    </a:stretch>
+                  </pic:blipFill>
+                  <pic:spPr>
+                    <a:xfrm>
+                      <a:off x="0" y="0"/>
+                      <a:ext cx="3943665" cy="2706114"/>
+                    </a:xfrm>
+                    <a:prstGeom prst="rect">
+                      <a:avLst/>
+                    </a:prstGeom>
+                  </pic:spPr>
+                </pic:pic>
+              </a:graphicData>
+            </a:graphic>
+          </wp:inline>
+        </w:drawing>
+      </w:r>
+    </w:p>
+    <w:p>
+      <w:pPr>
+        <w:rPr>
+          <w:rFonts w:cstheme="minorHAnsi"/>
+          <w:sz w:val="32"/>
+          <w:szCs w:val="32"/>
+          <w:shd w:val="clear" w:color="auto" w:fill="FFFFFF"/>
+          <w:lang w:val="en-US"/>
+        </w:rPr>
+      </w:pPr>
+      <w:r>
+        <w:rPr>
+          <w:noProof/>
+          <w:lang w:eastAsia="ru-RU"/>
+        </w:rPr>
+        <w:drawing>
+          <wp:inline distT="0" distB="0" distL="0" distR="0" wp14:anchorId="164108A1" wp14:editId="6AB29B07">
+            <wp:extent cx="1181100" cy="504825"/>
+            <wp:effectExtent l="0" t="0" r="0" b="9525"/>
+            <wp:docPr id="32" name="Picture 32"/>
+            <wp:cNvGraphicFramePr>
+              <a:graphicFrameLocks xmlns:a="http://schemas.openxmlformats.org/drawingml/2006/main" noChangeAspect="1"/>
+            </wp:cNvGraphicFramePr>
+            <a:graphic xmlns:a="http://schemas.openxmlformats.org/drawingml/2006/main">
+              <a:graphicData uri="http://schemas.openxmlformats.org/drawingml/2006/picture">
+                <pic:pic xmlns:pic="http://schemas.openxmlformats.org/drawingml/2006/picture">
+                  <pic:nvPicPr>
+                    <pic:cNvPr id="1" name=""/>
+                    <pic:cNvPicPr/>
+                  </pic:nvPicPr>
+                  <pic:blipFill>
+                    <a:blip r:embed="rId36"/>
+                    <a:stretch>
+                      <a:fillRect/>
+                    </a:stretch>
+                  </pic:blipFill>
+                  <pic:spPr>
+                    <a:xfrm>
+                      <a:off x="0" y="0"/>
+                      <a:ext cx="1181100" cy="504825"/>
+                    </a:xfrm>
+                    <a:prstGeom prst="rect">
+                      <a:avLst/>
+                    </a:prstGeom>
+                  </pic:spPr>
+                </pic:pic>
+              </a:graphicData>
+            </a:graphic>
+          </wp:inline>
+        </w:drawing>
+      </w:r>
+    </w:p>
+    <w:p>
+      <w:pPr>
+        <w:rPr>
+          <w:rFonts w:cstheme="minorHAnsi"/>
+          <w:sz w:val="32"/>
+          <w:szCs w:val="32"/>
+          <w:shd w:val="clear" w:color="auto" w:fill="FFFFFF"/>
+          <w:lang w:val="en-US"/>
+        </w:rPr>
+      </w:pPr>
+      <w:r>
+        <w:rPr>
+          <w:rFonts w:cstheme="minorHAnsi"/>
+          <w:sz w:val="32"/>
+          <w:szCs w:val="32"/>
+          <w:shd w:val="clear" w:color="auto" w:fill="FFFFFF"/>
+          <w:lang w:val="en-US"/>
+        </w:rPr>
+        <w:t>The</w:t>
+      </w:r>
+      <w:r>
+        <w:rPr>
+          <w:rFonts w:cstheme="minorHAnsi"/>
+          <w:sz w:val="32"/>
+          <w:szCs w:val="32"/>
+          <w:shd w:val="clear" w:color="auto" w:fill="FFFFFF"/>
+          <w:lang w:val="en-US"/>
+        </w:rPr>
+        <w:t xml:space="preserve">y both call the default parameterless constructor which is private and it is not available. So we can’t create an instance of the class A. We can only access the single instance through </w:t>
+      </w:r>
+      <w:proofErr w:type="gramStart"/>
+      <w:r>
+        <w:rPr>
+          <w:rFonts w:cstheme="minorHAnsi"/>
+          <w:sz w:val="32"/>
+          <w:szCs w:val="32"/>
+          <w:shd w:val="clear" w:color="auto" w:fill="FFFFFF"/>
+          <w:lang w:val="en-US"/>
+        </w:rPr>
+        <w:t>GetA( )</w:t>
+      </w:r>
+      <w:proofErr w:type="gramEnd"/>
+      <w:r>
+        <w:rPr>
+          <w:rFonts w:cstheme="minorHAnsi"/>
+          <w:sz w:val="32"/>
+          <w:szCs w:val="32"/>
+          <w:shd w:val="clear" w:color="auto" w:fill="FFFFFF"/>
+          <w:lang w:val="en-US"/>
+        </w:rPr>
+        <w:t xml:space="preserve"> method which is a public static method.</w:t>
+      </w:r>
+    </w:p>
+    <w:p>
+      <w:pPr>
+        <w:ind w:left="2832"/>
+        <w:rPr>
+          <w:rFonts w:cstheme="minorHAnsi"/>
+          <w:b/>
+          <w:sz w:val="36"/>
+          <w:szCs w:val="36"/>
+          <w:shd w:val="clear" w:color="auto" w:fill="FFFFFF"/>
+          <w:lang w:val="en-US"/>
+        </w:rPr>
+      </w:pPr>
+      <w:r>
+        <w:rPr>
+          <w:rFonts w:cstheme="minorHAnsi"/>
+          <w:b/>
+          <w:sz w:val="36"/>
+          <w:szCs w:val="36"/>
+          <w:shd w:val="clear" w:color="auto" w:fill="FFFFFF"/>
+          <w:lang w:val="en-US"/>
+        </w:rPr>
+        <w:lastRenderedPageBreak/>
+        <w:t>Serialization</w:t>
+      </w:r>
+    </w:p>
+    <w:p>
+      <w:pPr>
+        <w:rPr>
+          <w:rFonts w:cstheme="minorHAnsi"/>
+          <w:sz w:val="32"/>
+          <w:szCs w:val="32"/>
+          <w:shd w:val="clear" w:color="auto" w:fill="FFFFFF"/>
+          <w:lang w:val="en-US"/>
+        </w:rPr>
+      </w:pPr>
+      <w:r>
+        <w:rPr>
+          <w:rFonts w:cstheme="minorHAnsi"/>
+          <w:sz w:val="32"/>
+          <w:szCs w:val="32"/>
+          <w:shd w:val="clear" w:color="auto" w:fill="FFFFFF"/>
+          <w:lang w:val="en-US"/>
+        </w:rPr>
+        <w:t>Serialization is the process of converting an object in memory into a stream of bytes so that it can either be able to be sent over the network or be stored in a persistent storage. Deserialization is exactly the opposite – Fetch a stream of bytes from network or persistence storage and convert it back to the object with the same state.</w:t>
+      </w:r>
+    </w:p>
+    <w:p>
+      <w:pPr>
+        <w:rPr>
+          <w:rFonts w:cstheme="minorHAnsi"/>
+          <w:sz w:val="32"/>
+          <w:szCs w:val="32"/>
+          <w:shd w:val="clear" w:color="auto" w:fill="FFFFFF"/>
+          <w:lang w:val="en-US"/>
+        </w:rPr>
+      </w:pPr>
+      <w:r>
+        <w:rPr>
+          <w:rFonts w:cstheme="minorHAnsi"/>
+          <w:sz w:val="32"/>
+          <w:szCs w:val="32"/>
+          <w:shd w:val="clear" w:color="auto" w:fill="FFFFFF"/>
+          <w:lang w:val="en-US"/>
+        </w:rPr>
+        <w:t xml:space="preserve">We can convert objects to XML, JSON. </w:t>
       </w:r>
     </w:p>
     <w:sectPr>
@@ -7862,7 +8415,7 @@
   <w:style w:type="paragraph" w:default="1" w:styleId="Normal">
     <w:name w:val="Normal"/>
     <w:qFormat/>
-    <w:rsid w:val="0014724B"/>
+    <w:rsid w:val="00CF7616"/>
   </w:style>
   <w:style w:type="paragraph" w:styleId="Heading1">
     <w:name w:val="heading 1"/>

--- a/C#.docx
+++ b/C#.docx
@@ -6148,8 +6148,6 @@
         </w:rPr>
         <w:tab/>
       </w:r>
-      <w:bookmarkStart w:id="0" w:name="_GoBack"/>
-      <w:bookmarkEnd w:id="0"/>
       <w:r>
         <w:rPr>
           <w:b/>
@@ -8011,6 +8009,380 @@
         </w:rPr>
         <w:t xml:space="preserve">We can convert objects to XML, JSON. </w:t>
       </w:r>
+    </w:p>
+    <w:p>
+      <w:pPr>
+        <w:ind w:left="1416" w:firstLine="708"/>
+        <w:rPr>
+          <w:rFonts w:cstheme="minorHAnsi"/>
+          <w:b/>
+          <w:sz w:val="36"/>
+          <w:szCs w:val="36"/>
+          <w:shd w:val="clear" w:color="auto" w:fill="FFFFFF"/>
+          <w:lang w:val="en-US"/>
+        </w:rPr>
+      </w:pPr>
+      <w:r>
+        <w:rPr>
+          <w:rFonts w:cstheme="minorHAnsi"/>
+          <w:b/>
+          <w:sz w:val="36"/>
+          <w:szCs w:val="36"/>
+          <w:shd w:val="clear" w:color="auto" w:fill="FFFFFF"/>
+          <w:lang w:val="en-US"/>
+        </w:rPr>
+        <w:t>The immutability of strings</w:t>
+      </w:r>
+    </w:p>
+    <w:p>
+      <w:pPr>
+        <w:ind w:left="1416" w:firstLine="708"/>
+        <w:rPr>
+          <w:rFonts w:cstheme="minorHAnsi"/>
+          <w:b/>
+          <w:sz w:val="36"/>
+          <w:szCs w:val="36"/>
+          <w:shd w:val="clear" w:color="auto" w:fill="FFFFFF"/>
+          <w:lang w:val="en-US"/>
+        </w:rPr>
+      </w:pPr>
+      <w:r>
+        <w:rPr>
+          <w:rFonts w:cstheme="minorHAnsi"/>
+          <w:b/>
+          <w:sz w:val="36"/>
+          <w:szCs w:val="36"/>
+          <w:shd w:val="clear" w:color="auto" w:fill="FFFFFF"/>
+          <w:lang w:val="en-US"/>
+        </w:rPr>
+        <w:t>Passing by reference vs Passing by value</w:t>
+      </w:r>
+    </w:p>
+    <w:p>
+      <w:pPr>
+        <w:rPr>
+          <w:rFonts w:cstheme="minorHAnsi"/>
+          <w:sz w:val="32"/>
+          <w:szCs w:val="32"/>
+          <w:shd w:val="clear" w:color="auto" w:fill="FFFFFF"/>
+          <w:lang w:val="en-US"/>
+        </w:rPr>
+      </w:pPr>
+      <w:r>
+        <w:rPr>
+          <w:rFonts w:cstheme="minorHAnsi"/>
+          <w:sz w:val="32"/>
+          <w:szCs w:val="32"/>
+          <w:shd w:val="clear" w:color="auto" w:fill="FFFFFF"/>
+          <w:lang w:val="en-US"/>
+        </w:rPr>
+        <w:t xml:space="preserve">In the example shown below, the result is 4 because it references that integer. If there wasn’t the “ref” </w:t>
+      </w:r>
+      <w:proofErr w:type="gramStart"/>
+      <w:r>
+        <w:rPr>
+          <w:rFonts w:cstheme="minorHAnsi"/>
+          <w:sz w:val="32"/>
+          <w:szCs w:val="32"/>
+          <w:shd w:val="clear" w:color="auto" w:fill="FFFFFF"/>
+          <w:lang w:val="en-US"/>
+        </w:rPr>
+        <w:t>keyword</w:t>
+      </w:r>
+      <w:proofErr w:type="gramEnd"/>
+      <w:r>
+        <w:rPr>
+          <w:rFonts w:cstheme="minorHAnsi"/>
+          <w:sz w:val="32"/>
+          <w:szCs w:val="32"/>
+          <w:shd w:val="clear" w:color="auto" w:fill="FFFFFF"/>
+          <w:lang w:val="en-US"/>
+        </w:rPr>
+        <w:t xml:space="preserve"> then it would be 3.</w:t>
+      </w:r>
+    </w:p>
+    <w:p>
+      <w:pPr>
+        <w:rPr>
+          <w:rFonts w:cstheme="minorHAnsi"/>
+          <w:sz w:val="32"/>
+          <w:szCs w:val="32"/>
+          <w:shd w:val="clear" w:color="auto" w:fill="FFFFFF"/>
+          <w:lang w:val="en-US"/>
+        </w:rPr>
+      </w:pPr>
+      <w:r>
+        <w:rPr>
+          <w:noProof/>
+          <w:lang w:eastAsia="ru-RU"/>
+        </w:rPr>
+        <w:drawing>
+          <wp:inline distT="0" distB="0" distL="0" distR="0" wp14:anchorId="25492953" wp14:editId="1E61143F">
+            <wp:extent cx="3228975" cy="2686050"/>
+            <wp:effectExtent l="0" t="0" r="9525" b="0"/>
+            <wp:docPr id="31" name="Picture 31"/>
+            <wp:cNvGraphicFramePr>
+              <a:graphicFrameLocks xmlns:a="http://schemas.openxmlformats.org/drawingml/2006/main" noChangeAspect="1"/>
+            </wp:cNvGraphicFramePr>
+            <a:graphic xmlns:a="http://schemas.openxmlformats.org/drawingml/2006/main">
+              <a:graphicData uri="http://schemas.openxmlformats.org/drawingml/2006/picture">
+                <pic:pic xmlns:pic="http://schemas.openxmlformats.org/drawingml/2006/picture">
+                  <pic:nvPicPr>
+                    <pic:cNvPr id="1" name=""/>
+                    <pic:cNvPicPr/>
+                  </pic:nvPicPr>
+                  <pic:blipFill>
+                    <a:blip r:embed="rId37"/>
+                    <a:stretch>
+                      <a:fillRect/>
+                    </a:stretch>
+                  </pic:blipFill>
+                  <pic:spPr>
+                    <a:xfrm>
+                      <a:off x="0" y="0"/>
+                      <a:ext cx="3228975" cy="2686050"/>
+                    </a:xfrm>
+                    <a:prstGeom prst="rect">
+                      <a:avLst/>
+                    </a:prstGeom>
+                  </pic:spPr>
+                </pic:pic>
+              </a:graphicData>
+            </a:graphic>
+          </wp:inline>
+        </w:drawing>
+      </w:r>
+    </w:p>
+    <w:p>
+      <w:pPr>
+        <w:rPr>
+          <w:rFonts w:cstheme="minorHAnsi"/>
+          <w:sz w:val="32"/>
+          <w:szCs w:val="32"/>
+          <w:shd w:val="clear" w:color="auto" w:fill="FFFFFF"/>
+          <w:lang w:val="en-US"/>
+        </w:rPr>
+      </w:pPr>
+      <w:r>
+        <w:rPr>
+          <w:rFonts w:cstheme="minorHAnsi"/>
+          <w:sz w:val="32"/>
+          <w:szCs w:val="32"/>
+          <w:shd w:val="clear" w:color="auto" w:fill="FFFFFF"/>
+          <w:lang w:val="en-US"/>
+        </w:rPr>
+        <w:t>As we know in c# strings are reference types but they act as value types. Here is why</w:t>
+      </w:r>
+      <w:r>
+        <w:rPr>
+          <w:rFonts w:cstheme="minorHAnsi"/>
+          <w:sz w:val="32"/>
+          <w:szCs w:val="32"/>
+          <w:shd w:val="clear" w:color="auto" w:fill="FFFFFF"/>
+          <w:lang w:val="en-US"/>
+        </w:rPr>
+        <w:sym w:font="Wingdings" w:char="F0E0"/>
+      </w:r>
+    </w:p>
+    <w:p>
+      <w:pPr>
+        <w:rPr>
+          <w:rFonts w:cstheme="minorHAnsi"/>
+          <w:sz w:val="32"/>
+          <w:szCs w:val="32"/>
+          <w:shd w:val="clear" w:color="auto" w:fill="FFFFFF"/>
+          <w:lang w:val="en-US"/>
+        </w:rPr>
+      </w:pPr>
+      <w:r>
+        <w:rPr>
+          <w:noProof/>
+          <w:lang w:eastAsia="ru-RU"/>
+        </w:rPr>
+        <w:drawing>
+          <wp:inline distT="0" distB="0" distL="0" distR="0" wp14:anchorId="3B650CC7" wp14:editId="551FDB10">
+            <wp:extent cx="2734573" cy="2155666"/>
+            <wp:effectExtent l="0" t="0" r="8890" b="0"/>
+            <wp:docPr id="34" name="Picture 34"/>
+            <wp:cNvGraphicFramePr>
+              <a:graphicFrameLocks xmlns:a="http://schemas.openxmlformats.org/drawingml/2006/main" noChangeAspect="1"/>
+            </wp:cNvGraphicFramePr>
+            <a:graphic xmlns:a="http://schemas.openxmlformats.org/drawingml/2006/main">
+              <a:graphicData uri="http://schemas.openxmlformats.org/drawingml/2006/picture">
+                <pic:pic xmlns:pic="http://schemas.openxmlformats.org/drawingml/2006/picture">
+                  <pic:nvPicPr>
+                    <pic:cNvPr id="1" name=""/>
+                    <pic:cNvPicPr/>
+                  </pic:nvPicPr>
+                  <pic:blipFill>
+                    <a:blip r:embed="rId38"/>
+                    <a:stretch>
+                      <a:fillRect/>
+                    </a:stretch>
+                  </pic:blipFill>
+                  <pic:spPr>
+                    <a:xfrm>
+                      <a:off x="0" y="0"/>
+                      <a:ext cx="2762415" cy="2177614"/>
+                    </a:xfrm>
+                    <a:prstGeom prst="rect">
+                      <a:avLst/>
+                    </a:prstGeom>
+                  </pic:spPr>
+                </pic:pic>
+              </a:graphicData>
+            </a:graphic>
+          </wp:inline>
+        </w:drawing>
+      </w:r>
+    </w:p>
+    <w:p>
+      <w:pPr>
+        <w:rPr>
+          <w:rFonts w:cstheme="minorHAnsi"/>
+          <w:sz w:val="32"/>
+          <w:szCs w:val="32"/>
+          <w:shd w:val="clear" w:color="auto" w:fill="FFFFFF"/>
+          <w:lang w:val="en-US"/>
+        </w:rPr>
+      </w:pPr>
+      <w:r>
+        <w:rPr>
+          <w:rFonts w:cstheme="minorHAnsi"/>
+          <w:sz w:val="32"/>
+          <w:szCs w:val="32"/>
+          <w:shd w:val="clear" w:color="auto" w:fill="FFFFFF"/>
+          <w:lang w:val="en-US"/>
+        </w:rPr>
+        <w:lastRenderedPageBreak/>
+        <w:t xml:space="preserve">Here the result is “hey” which means the string x didn’t change despite the change method because the string that is passed as an argument in the change method </w:t>
+      </w:r>
+      <w:r>
+        <w:rPr>
+          <w:rFonts w:cstheme="minorHAnsi"/>
+          <w:sz w:val="32"/>
+          <w:szCs w:val="32"/>
+          <w:shd w:val="clear" w:color="auto" w:fill="FFFFFF"/>
+          <w:lang w:val="en-US"/>
+        </w:rPr>
+        <w:t xml:space="preserve">is </w:t>
+      </w:r>
+      <w:r>
+        <w:rPr>
+          <w:rFonts w:cstheme="minorHAnsi"/>
+          <w:sz w:val="32"/>
+          <w:szCs w:val="32"/>
+          <w:shd w:val="clear" w:color="auto" w:fill="FFFFFF"/>
+          <w:lang w:val="en-US"/>
+        </w:rPr>
+        <w:t xml:space="preserve">a brand new object in the memory </w:t>
+      </w:r>
+      <w:r>
+        <w:rPr>
+          <w:rFonts w:cstheme="minorHAnsi"/>
+          <w:sz w:val="32"/>
+          <w:szCs w:val="32"/>
+          <w:shd w:val="clear" w:color="auto" w:fill="FFFFFF"/>
+          <w:lang w:val="en-US"/>
+        </w:rPr>
+        <w:t xml:space="preserve">so when we exit that method we leave that string as well. Although if we use the ref keyword then we can reference that string </w:t>
+      </w:r>
+      <w:r>
+        <w:rPr>
+          <w:rFonts w:cstheme="minorHAnsi"/>
+          <w:sz w:val="32"/>
+          <w:szCs w:val="32"/>
+          <w:shd w:val="clear" w:color="auto" w:fill="FFFFFF"/>
+          <w:lang w:val="en-US"/>
+        </w:rPr>
+        <w:sym w:font="Wingdings" w:char="F0E0"/>
+      </w:r>
+    </w:p>
+    <w:p>
+      <w:pPr>
+        <w:rPr>
+          <w:rFonts w:cstheme="minorHAnsi"/>
+          <w:sz w:val="32"/>
+          <w:szCs w:val="32"/>
+          <w:shd w:val="clear" w:color="auto" w:fill="FFFFFF"/>
+          <w:lang w:val="en-US"/>
+        </w:rPr>
+      </w:pPr>
+      <w:r>
+        <w:rPr>
+          <w:noProof/>
+          <w:lang w:eastAsia="ru-RU"/>
+        </w:rPr>
+        <w:drawing>
+          <wp:inline distT="0" distB="0" distL="0" distR="0" wp14:anchorId="11C3556E" wp14:editId="52027F89">
+            <wp:extent cx="3752850" cy="2657475"/>
+            <wp:effectExtent l="0" t="0" r="0" b="9525"/>
+            <wp:docPr id="35" name="Picture 35"/>
+            <wp:cNvGraphicFramePr>
+              <a:graphicFrameLocks xmlns:a="http://schemas.openxmlformats.org/drawingml/2006/main" noChangeAspect="1"/>
+            </wp:cNvGraphicFramePr>
+            <a:graphic xmlns:a="http://schemas.openxmlformats.org/drawingml/2006/main">
+              <a:graphicData uri="http://schemas.openxmlformats.org/drawingml/2006/picture">
+                <pic:pic xmlns:pic="http://schemas.openxmlformats.org/drawingml/2006/picture">
+                  <pic:nvPicPr>
+                    <pic:cNvPr id="1" name=""/>
+                    <pic:cNvPicPr/>
+                  </pic:nvPicPr>
+                  <pic:blipFill>
+                    <a:blip r:embed="rId39"/>
+                    <a:stretch>
+                      <a:fillRect/>
+                    </a:stretch>
+                  </pic:blipFill>
+                  <pic:spPr>
+                    <a:xfrm>
+                      <a:off x="0" y="0"/>
+                      <a:ext cx="3752850" cy="2657475"/>
+                    </a:xfrm>
+                    <a:prstGeom prst="rect">
+                      <a:avLst/>
+                    </a:prstGeom>
+                  </pic:spPr>
+                </pic:pic>
+              </a:graphicData>
+            </a:graphic>
+          </wp:inline>
+        </w:drawing>
+      </w:r>
+    </w:p>
+    <w:p>
+      <w:pPr>
+        <w:rPr>
+          <w:rFonts w:cstheme="minorHAnsi"/>
+          <w:sz w:val="32"/>
+          <w:szCs w:val="32"/>
+          <w:shd w:val="clear" w:color="auto" w:fill="FFFFFF"/>
+          <w:lang w:val="en-US"/>
+        </w:rPr>
+      </w:pPr>
+      <w:r>
+        <w:rPr>
+          <w:rFonts w:cstheme="minorHAnsi"/>
+          <w:sz w:val="32"/>
+          <w:szCs w:val="32"/>
+          <w:shd w:val="clear" w:color="auto" w:fill="FFFFFF"/>
+          <w:lang w:val="en-US"/>
+        </w:rPr>
+        <w:t>The result is “changed”.</w:t>
+      </w:r>
+    </w:p>
+    <w:p>
+      <w:pPr>
+        <w:rPr>
+          <w:rFonts w:cstheme="minorHAnsi"/>
+          <w:sz w:val="32"/>
+          <w:szCs w:val="32"/>
+          <w:shd w:val="clear" w:color="auto" w:fill="FFFFFF"/>
+          <w:lang w:val="en-US"/>
+        </w:rPr>
+      </w:pPr>
+      <w:bookmarkStart w:id="0" w:name="_GoBack"/>
+      <w:bookmarkEnd w:id="0"/>
     </w:p>
     <w:sectPr>
       <w:pgSz w:w="11906" w:h="16838"/>
@@ -8415,7 +8787,7 @@
   <w:style w:type="paragraph" w:default="1" w:styleId="Normal">
     <w:name w:val="Normal"/>
     <w:qFormat/>
-    <w:rsid w:val="00CF7616"/>
+    <w:rsid w:val="007417FC"/>
   </w:style>
   <w:style w:type="paragraph" w:styleId="Heading1">
     <w:name w:val="heading 1"/>

--- a/C#.docx
+++ b/C#.docx
@@ -1593,7 +1593,7 @@
             <v:path o:extrusionok="f" gradientshapeok="t" o:connecttype="rect"/>
             <o:lock v:ext="edit" aspectratio="t"/>
           </v:shapetype>
-          <v:shape id="Picture 22" o:spid="_x0000_i1025" type="#_x0000_t75" style="width:15.6pt;height:18.35pt;visibility:visible;mso-wrap-style:square">
+          <v:shape id="Picture 22" o:spid="_x0000_i1025" type="#_x0000_t75" style="width:15.75pt;height:18pt;visibility:visible;mso-wrap-style:square">
             <v:imagedata r:id="rId11" o:title=""/>
           </v:shape>
         </w:pict>
@@ -8373,16 +8373,82 @@
     </w:p>
     <w:p>
       <w:pPr>
-        <w:rPr>
-          <w:rFonts w:cstheme="minorHAnsi"/>
-          <w:sz w:val="32"/>
-          <w:szCs w:val="32"/>
-          <w:shd w:val="clear" w:color="auto" w:fill="FFFFFF"/>
-          <w:lang w:val="en-US"/>
-        </w:rPr>
-      </w:pPr>
+        <w:ind w:left="708" w:firstLine="708"/>
+        <w:rPr>
+          <w:rFonts w:cstheme="minorHAnsi"/>
+          <w:b/>
+          <w:sz w:val="36"/>
+          <w:szCs w:val="36"/>
+          <w:shd w:val="clear" w:color="auto" w:fill="FFFFFF"/>
+          <w:lang w:val="en-US"/>
+        </w:rPr>
+      </w:pPr>
+      <w:r>
+        <w:rPr>
+          <w:rFonts w:cstheme="minorHAnsi"/>
+          <w:b/>
+          <w:sz w:val="36"/>
+          <w:szCs w:val="36"/>
+          <w:shd w:val="clear" w:color="auto" w:fill="FFFFFF"/>
+          <w:lang w:val="en-US"/>
+        </w:rPr>
+        <w:t>Managed code vs Unmanaged Code</w:t>
+      </w:r>
+    </w:p>
+    <w:p>
+      <w:pPr>
+        <w:rPr>
+          <w:rFonts w:cstheme="minorHAnsi"/>
+          <w:sz w:val="32"/>
+          <w:szCs w:val="32"/>
+          <w:shd w:val="clear" w:color="auto" w:fill="FFFFFF"/>
+          <w:lang w:val="en-US"/>
+        </w:rPr>
+      </w:pPr>
+      <w:r>
+        <w:rPr>
+          <w:rFonts w:cstheme="minorHAnsi"/>
+          <w:sz w:val="32"/>
+          <w:szCs w:val="32"/>
+          <w:shd w:val="clear" w:color="auto" w:fill="FFFFFF"/>
+          <w:lang w:val="en-US"/>
+        </w:rPr>
+        <w:t>Managed is an environment where you have automatic memory management, garbage collectionm type safety and etc. Unmanaged code is everything else. So for example, .NET is a managed environment and C/C++ is unmanaged.</w:t>
+      </w:r>
+    </w:p>
+    <w:p>
+      <w:pPr>
+        <w:rPr>
+          <w:rFonts w:cstheme="minorHAnsi"/>
+          <w:sz w:val="32"/>
+          <w:szCs w:val="32"/>
+          <w:shd w:val="clear" w:color="auto" w:fill="FFFFFF"/>
+          <w:lang w:val="en-US"/>
+        </w:rPr>
+      </w:pPr>
+      <w:r>
+        <w:rPr>
+          <w:rFonts w:cstheme="minorHAnsi"/>
+          <w:sz w:val="32"/>
+          <w:szCs w:val="32"/>
+          <w:shd w:val="clear" w:color="auto" w:fill="FFFFFF"/>
+          <w:lang w:val="en-US"/>
+        </w:rPr>
+        <w:t xml:space="preserve">CLR (common language runtime) in .NET offers services like garbage collection, run-time type checking, and reference checking. So we can think of it as, “My code is managed by the CLR” </w:t>
+      </w:r>
       <w:bookmarkStart w:id="0" w:name="_GoBack"/>
       <w:bookmarkEnd w:id="0"/>
+    </w:p>
+    <w:p>
+      <w:pPr>
+        <w:rPr>
+          <w:rFonts w:cstheme="minorHAnsi"/>
+          <w:sz w:val="32"/>
+          <w:szCs w:val="32"/>
+          <w:shd w:val="clear" w:color="auto" w:fill="FFFFFF"/>
+          <w:lang w:val="en-US"/>
+        </w:rPr>
+      </w:pPr>
     </w:p>
     <w:sectPr>
       <w:pgSz w:w="11906" w:h="16838"/>
@@ -8787,7 +8853,7 @@
   <w:style w:type="paragraph" w:default="1" w:styleId="Normal">
     <w:name w:val="Normal"/>
     <w:qFormat/>
-    <w:rsid w:val="007417FC"/>
+    <w:rsid w:val="00AB7934"/>
   </w:style>
   <w:style w:type="paragraph" w:styleId="Heading1">
     <w:name w:val="heading 1"/>

--- a/C#.docx
+++ b/C#.docx
@@ -1593,7 +1593,7 @@
             <v:path o:extrusionok="f" gradientshapeok="t" o:connecttype="rect"/>
             <o:lock v:ext="edit" aspectratio="t"/>
           </v:shapetype>
-          <v:shape id="Picture 22" o:spid="_x0000_i1025" type="#_x0000_t75" style="width:15.75pt;height:18pt;visibility:visible;mso-wrap-style:square">
+          <v:shape id="Picture 22" o:spid="_x0000_i1025" type="#_x0000_t75" style="width:15.6pt;height:18.35pt;visibility:visible;mso-wrap-style:square">
             <v:imagedata r:id="rId11" o:title=""/>
           </v:shape>
         </w:pict>
@@ -7251,116 +7251,12 @@
       <w:pPr>
         <w:rPr>
           <w:rFonts w:cstheme="minorHAnsi"/>
-          <w:b/>
-          <w:sz w:val="36"/>
-          <w:szCs w:val="36"/>
-          <w:shd w:val="clear" w:color="auto" w:fill="FFFFFF"/>
-          <w:lang w:val="en-US"/>
-        </w:rPr>
-      </w:pPr>
-      <w:r>
-        <w:rPr>
-          <w:rFonts w:cstheme="minorHAnsi"/>
-          <w:sz w:val="32"/>
-          <w:szCs w:val="32"/>
-          <w:shd w:val="clear" w:color="auto" w:fill="FFFFFF"/>
-          <w:lang w:val="en-US"/>
-        </w:rPr>
-        <w:tab/>
-      </w:r>
-      <w:r>
-        <w:rPr>
-          <w:rFonts w:cstheme="minorHAnsi"/>
-          <w:sz w:val="32"/>
-          <w:szCs w:val="32"/>
-          <w:shd w:val="clear" w:color="auto" w:fill="FFFFFF"/>
-          <w:lang w:val="en-US"/>
-        </w:rPr>
-        <w:tab/>
-      </w:r>
-      <w:r>
-        <w:rPr>
-          <w:rFonts w:cstheme="minorHAnsi"/>
-          <w:sz w:val="32"/>
-          <w:szCs w:val="32"/>
-          <w:shd w:val="clear" w:color="auto" w:fill="FFFFFF"/>
-          <w:lang w:val="en-US"/>
-        </w:rPr>
-        <w:tab/>
-      </w:r>
-      <w:r>
-        <w:rPr>
-          <w:rFonts w:cstheme="minorHAnsi"/>
-          <w:sz w:val="32"/>
-          <w:szCs w:val="32"/>
-          <w:shd w:val="clear" w:color="auto" w:fill="FFFFFF"/>
-          <w:lang w:val="en-US"/>
-        </w:rPr>
-        <w:tab/>
-      </w:r>
-      <w:r>
-        <w:rPr>
-          <w:rFonts w:cstheme="minorHAnsi"/>
-          <w:b/>
-          <w:sz w:val="36"/>
-          <w:szCs w:val="36"/>
-          <w:shd w:val="clear" w:color="auto" w:fill="FFFFFF"/>
-          <w:lang w:val="en-US"/>
-        </w:rPr>
-        <w:t>Generics</w:t>
-      </w:r>
-    </w:p>
-    <w:p>
-      <w:pPr>
-        <w:rPr>
-          <w:rFonts w:cstheme="minorHAnsi"/>
-          <w:sz w:val="32"/>
-          <w:szCs w:val="32"/>
-          <w:shd w:val="clear" w:color="auto" w:fill="FFFFFF"/>
-          <w:lang w:val="en-US"/>
-        </w:rPr>
-      </w:pPr>
-      <w:r>
-        <w:rPr>
-          <w:rFonts w:cstheme="minorHAnsi"/>
-          <w:sz w:val="32"/>
-          <w:szCs w:val="32"/>
-          <w:shd w:val="clear" w:color="auto" w:fill="FFFFFF"/>
-          <w:lang w:val="en-US"/>
-        </w:rPr>
-        <w:t xml:space="preserve">In c#, generic means not specific, to a particular data type. For instance, when we create a class with an int field. That field is static. But if it is a generic class. </w:t>
-      </w:r>
-      <w:r>
-        <w:rPr>
-          <w:rFonts w:cstheme="minorHAnsi"/>
-          <w:sz w:val="32"/>
-          <w:szCs w:val="32"/>
-          <w:shd w:val="clear" w:color="auto" w:fill="FFFFFF"/>
-          <w:lang w:val="en-US"/>
-        </w:rPr>
-        <w:sym w:font="Wingdings" w:char="F0E0"/>
-      </w:r>
-    </w:p>
-    <w:p>
-      <w:pPr>
-        <w:rPr>
-          <w:rFonts w:cstheme="minorHAnsi"/>
-          <w:sz w:val="32"/>
-          <w:szCs w:val="32"/>
-          <w:shd w:val="clear" w:color="auto" w:fill="FFFFFF"/>
-          <w:lang w:val="en-US"/>
-        </w:rPr>
-      </w:pPr>
-      <w:r>
-        <w:rPr>
-          <w:rFonts w:cstheme="minorHAnsi"/>
-          <w:sz w:val="32"/>
-          <w:szCs w:val="32"/>
-          <w:shd w:val="clear" w:color="auto" w:fill="FFFFFF"/>
-          <w:lang w:val="en-US"/>
-        </w:rPr>
-        <w:t xml:space="preserve">Class A&lt;T&gt;where </w:t>
-      </w:r>
+          <w:sz w:val="32"/>
+          <w:szCs w:val="32"/>
+          <w:shd w:val="clear" w:color="auto" w:fill="FFFFFF"/>
+          <w:lang w:val="en-US"/>
+        </w:rPr>
+      </w:pPr>
       <w:proofErr w:type="gramStart"/>
       <w:r>
         <w:rPr>
@@ -7370,7 +7266,7 @@
           <w:shd w:val="clear" w:color="auto" w:fill="FFFFFF"/>
           <w:lang w:val="en-US"/>
         </w:rPr>
-        <w:t>T:struct</w:t>
+        <w:t>However</w:t>
       </w:r>
       <w:proofErr w:type="gramEnd"/>
       <w:r>
@@ -7381,336 +7277,7 @@
           <w:shd w:val="clear" w:color="auto" w:fill="FFFFFF"/>
           <w:lang w:val="en-US"/>
         </w:rPr>
-        <w:t>{</w:t>
-      </w:r>
-    </w:p>
-    <w:p>
-      <w:pPr>
-        <w:rPr>
-          <w:rFonts w:cstheme="minorHAnsi"/>
-          <w:sz w:val="32"/>
-          <w:szCs w:val="32"/>
-          <w:shd w:val="clear" w:color="auto" w:fill="FFFFFF"/>
-          <w:lang w:val="en-US"/>
-        </w:rPr>
-      </w:pPr>
-      <w:r>
-        <w:rPr>
-          <w:rFonts w:cstheme="minorHAnsi"/>
-          <w:sz w:val="32"/>
-          <w:szCs w:val="32"/>
-          <w:shd w:val="clear" w:color="auto" w:fill="FFFFFF"/>
-          <w:lang w:val="en-US"/>
-        </w:rPr>
-        <w:t>Public T x;</w:t>
-      </w:r>
-    </w:p>
-    <w:p>
-      <w:pPr>
-        <w:rPr>
-          <w:rFonts w:cstheme="minorHAnsi"/>
-          <w:sz w:val="32"/>
-          <w:szCs w:val="32"/>
-          <w:shd w:val="clear" w:color="auto" w:fill="FFFFFF"/>
-          <w:lang w:val="en-US"/>
-        </w:rPr>
-      </w:pPr>
-      <w:r>
-        <w:rPr>
-          <w:rFonts w:cstheme="minorHAnsi"/>
-          <w:sz w:val="32"/>
-          <w:szCs w:val="32"/>
-          <w:shd w:val="clear" w:color="auto" w:fill="FFFFFF"/>
-          <w:lang w:val="en-US"/>
-        </w:rPr>
-        <w:t>}</w:t>
-      </w:r>
-    </w:p>
-    <w:p>
-      <w:pPr>
-        <w:rPr>
-          <w:rFonts w:cstheme="minorHAnsi"/>
-          <w:sz w:val="32"/>
-          <w:szCs w:val="32"/>
-          <w:shd w:val="clear" w:color="auto" w:fill="FFFFFF"/>
-          <w:lang w:val="en-US"/>
-        </w:rPr>
-      </w:pPr>
-      <w:r>
-        <w:rPr>
-          <w:rFonts w:cstheme="minorHAnsi"/>
-          <w:sz w:val="32"/>
-          <w:szCs w:val="32"/>
-          <w:shd w:val="clear" w:color="auto" w:fill="FFFFFF"/>
-          <w:lang w:val="en-US"/>
-        </w:rPr>
-        <w:t>x is gonna be generic.</w:t>
-      </w:r>
-    </w:p>
-    <w:p>
-      <w:pPr>
-        <w:rPr>
-          <w:rFonts w:cstheme="minorHAnsi"/>
-          <w:b/>
-          <w:sz w:val="36"/>
-          <w:szCs w:val="36"/>
-          <w:shd w:val="clear" w:color="auto" w:fill="FFFFFF"/>
-          <w:lang w:val="en-US"/>
-        </w:rPr>
-      </w:pPr>
-      <w:r>
-        <w:rPr>
-          <w:rFonts w:cstheme="minorHAnsi"/>
-          <w:sz w:val="32"/>
-          <w:szCs w:val="32"/>
-          <w:shd w:val="clear" w:color="auto" w:fill="FFFFFF"/>
-          <w:lang w:val="en-US"/>
-        </w:rPr>
-        <w:tab/>
-      </w:r>
-      <w:r>
-        <w:rPr>
-          <w:rFonts w:cstheme="minorHAnsi"/>
-          <w:sz w:val="32"/>
-          <w:szCs w:val="32"/>
-          <w:shd w:val="clear" w:color="auto" w:fill="FFFFFF"/>
-          <w:lang w:val="en-US"/>
-        </w:rPr>
-        <w:tab/>
-      </w:r>
-      <w:r>
-        <w:rPr>
-          <w:rFonts w:cstheme="minorHAnsi"/>
-          <w:sz w:val="32"/>
-          <w:szCs w:val="32"/>
-          <w:shd w:val="clear" w:color="auto" w:fill="FFFFFF"/>
-          <w:lang w:val="en-US"/>
-        </w:rPr>
-        <w:tab/>
-      </w:r>
-      <w:r>
-        <w:rPr>
-          <w:rFonts w:cstheme="minorHAnsi"/>
-          <w:sz w:val="32"/>
-          <w:szCs w:val="32"/>
-          <w:shd w:val="clear" w:color="auto" w:fill="FFFFFF"/>
-          <w:lang w:val="en-US"/>
-        </w:rPr>
-        <w:tab/>
-      </w:r>
-      <w:r>
-        <w:rPr>
-          <w:rFonts w:cstheme="minorHAnsi"/>
-          <w:b/>
-          <w:sz w:val="36"/>
-          <w:szCs w:val="36"/>
-          <w:shd w:val="clear" w:color="auto" w:fill="FFFFFF"/>
-          <w:lang w:val="en-US"/>
-        </w:rPr>
-        <w:t>Querystring</w:t>
-      </w:r>
-    </w:p>
-    <w:p>
-      <w:pPr>
-        <w:rPr>
-          <w:rFonts w:cstheme="minorHAnsi"/>
-          <w:sz w:val="32"/>
-          <w:szCs w:val="32"/>
-          <w:shd w:val="clear" w:color="auto" w:fill="FFFFFF"/>
-          <w:lang w:val="en-US"/>
-        </w:rPr>
-      </w:pPr>
-      <w:r>
-        <w:rPr>
-          <w:rFonts w:cstheme="minorHAnsi"/>
-          <w:sz w:val="32"/>
-          <w:szCs w:val="32"/>
-          <w:shd w:val="clear" w:color="auto" w:fill="FFFFFF"/>
-          <w:lang w:val="en-US"/>
-        </w:rPr>
-        <w:t>The QueryString collection is used to retrieve the variable v</w:t>
-      </w:r>
-      <w:r>
-        <w:rPr>
-          <w:rFonts w:cstheme="minorHAnsi"/>
-          <w:sz w:val="32"/>
-          <w:szCs w:val="32"/>
-          <w:shd w:val="clear" w:color="auto" w:fill="FFFFFF"/>
-          <w:lang w:val="en-US"/>
-        </w:rPr>
-        <w:t xml:space="preserve">alues in the HTTP query string. </w:t>
-      </w:r>
-      <w:r>
-        <w:rPr>
-          <w:rFonts w:cstheme="minorHAnsi"/>
-          <w:sz w:val="32"/>
-          <w:szCs w:val="32"/>
-          <w:shd w:val="clear" w:color="auto" w:fill="FFFFFF"/>
-          <w:lang w:val="en-US"/>
-        </w:rPr>
-        <w:t>The HTTP query string is specified by the values following the question mark (?), like this:</w:t>
-      </w:r>
-    </w:p>
-    <w:p>
-      <w:pPr>
-        <w:rPr>
-          <w:rFonts w:cstheme="minorHAnsi"/>
-          <w:sz w:val="32"/>
-          <w:szCs w:val="32"/>
-          <w:shd w:val="clear" w:color="auto" w:fill="FFFFFF"/>
-          <w:lang w:val="en-US"/>
-        </w:rPr>
-      </w:pPr>
-      <w:r>
-        <w:rPr>
-          <w:rFonts w:cstheme="minorHAnsi"/>
-          <w:sz w:val="32"/>
-          <w:szCs w:val="32"/>
-          <w:shd w:val="clear" w:color="auto" w:fill="FFFFFF"/>
-          <w:lang w:val="en-US"/>
-        </w:rPr>
-        <w:t xml:space="preserve"> &lt;a href= "</w:t>
-      </w:r>
-      <w:proofErr w:type="gramStart"/>
-      <w:r>
-        <w:rPr>
-          <w:rFonts w:cstheme="minorHAnsi"/>
-          <w:sz w:val="32"/>
-          <w:szCs w:val="32"/>
-          <w:shd w:val="clear" w:color="auto" w:fill="FFFFFF"/>
-          <w:lang w:val="en-US"/>
-        </w:rPr>
-        <w:t>test.asp?txt</w:t>
-      </w:r>
-      <w:proofErr w:type="gramEnd"/>
-      <w:r>
-        <w:rPr>
-          <w:rFonts w:cstheme="minorHAnsi"/>
-          <w:sz w:val="32"/>
-          <w:szCs w:val="32"/>
-          <w:shd w:val="clear" w:color="auto" w:fill="FFFFFF"/>
-          <w:lang w:val="en-US"/>
-        </w:rPr>
-        <w:t>=this is a query string test"&gt;</w:t>
-      </w:r>
-    </w:p>
-    <w:p>
-      <w:pPr>
-        <w:rPr>
-          <w:rFonts w:cstheme="minorHAnsi"/>
-          <w:sz w:val="32"/>
-          <w:szCs w:val="32"/>
-          <w:shd w:val="clear" w:color="auto" w:fill="FFFFFF"/>
-          <w:lang w:val="en-US"/>
-        </w:rPr>
-      </w:pPr>
-      <w:r>
-        <w:rPr>
-          <w:rFonts w:cstheme="minorHAnsi"/>
-          <w:sz w:val="32"/>
-          <w:szCs w:val="32"/>
-          <w:shd w:val="clear" w:color="auto" w:fill="FFFFFF"/>
-          <w:lang w:val="en-US"/>
-        </w:rPr>
-        <w:t>Query strings are also generated by form submission, or by a user typing a query into the address bar of the browser.</w:t>
-      </w:r>
-    </w:p>
-    <w:p>
-      <w:pPr>
-        <w:rPr>
-          <w:rFonts w:cstheme="minorHAnsi"/>
-          <w:b/>
-          <w:sz w:val="36"/>
-          <w:szCs w:val="36"/>
-          <w:shd w:val="clear" w:color="auto" w:fill="FFFFFF"/>
-          <w:lang w:val="en-US"/>
-        </w:rPr>
-      </w:pPr>
-      <w:r>
-        <w:rPr>
-          <w:rFonts w:cstheme="minorHAnsi"/>
-          <w:sz w:val="32"/>
-          <w:szCs w:val="32"/>
-          <w:shd w:val="clear" w:color="auto" w:fill="FFFFFF"/>
-          <w:lang w:val="en-US"/>
-        </w:rPr>
-        <w:tab/>
-      </w:r>
-      <w:r>
-        <w:rPr>
-          <w:rFonts w:cstheme="minorHAnsi"/>
-          <w:sz w:val="32"/>
-          <w:szCs w:val="32"/>
-          <w:shd w:val="clear" w:color="auto" w:fill="FFFFFF"/>
-          <w:lang w:val="en-US"/>
-        </w:rPr>
-        <w:tab/>
-      </w:r>
-      <w:r>
-        <w:rPr>
-          <w:rFonts w:cstheme="minorHAnsi"/>
-          <w:sz w:val="32"/>
-          <w:szCs w:val="32"/>
-          <w:shd w:val="clear" w:color="auto" w:fill="FFFFFF"/>
-          <w:lang w:val="en-US"/>
-        </w:rPr>
-        <w:tab/>
-      </w:r>
-      <w:r>
-        <w:rPr>
-          <w:rFonts w:cstheme="minorHAnsi"/>
-          <w:b/>
-          <w:sz w:val="36"/>
-          <w:szCs w:val="36"/>
-          <w:shd w:val="clear" w:color="auto" w:fill="FFFFFF"/>
-          <w:lang w:val="en-US"/>
-        </w:rPr>
-        <w:t>The Singleton design pattern</w:t>
-      </w:r>
-    </w:p>
-    <w:p>
-      <w:pPr>
-        <w:rPr>
-          <w:rFonts w:cstheme="minorHAnsi"/>
-          <w:sz w:val="32"/>
-          <w:szCs w:val="32"/>
-          <w:shd w:val="clear" w:color="auto" w:fill="FFFFFF"/>
-          <w:lang w:val="en-US"/>
-        </w:rPr>
-      </w:pPr>
-      <w:r>
-        <w:rPr>
-          <w:rFonts w:cstheme="minorHAnsi"/>
-          <w:sz w:val="32"/>
-          <w:szCs w:val="32"/>
-          <w:shd w:val="clear" w:color="auto" w:fill="FFFFFF"/>
-          <w:lang w:val="en-US"/>
-        </w:rPr>
-        <w:t>Singleton is a creational design pattern, which ensures that only one object of its kind exists and provides a single point of access to it for any other code.</w:t>
-      </w:r>
-      <w:r>
-        <w:t xml:space="preserve"> </w:t>
-      </w:r>
-      <w:r>
-        <w:rPr>
-          <w:rFonts w:cstheme="minorHAnsi"/>
-          <w:sz w:val="32"/>
-          <w:szCs w:val="32"/>
-          <w:shd w:val="clear" w:color="auto" w:fill="FFFFFF"/>
-          <w:lang w:val="en-US"/>
-        </w:rPr>
-        <w:t xml:space="preserve">In other words, a singleton is a class that allows only a </w:t>
-      </w:r>
-      <w:r>
-        <w:rPr>
-          <w:rFonts w:cstheme="minorHAnsi"/>
-          <w:sz w:val="32"/>
-          <w:szCs w:val="32"/>
-          <w:shd w:val="clear" w:color="auto" w:fill="FFFFFF"/>
-          <w:lang w:val="en-US"/>
-        </w:rPr>
-        <w:lastRenderedPageBreak/>
-        <w:t>single instance of itself to be created and usually gives simple access to that instance.</w:t>
+        <w:t xml:space="preserve"> we gotta be careful with this expression because it returns the value as it is in the nameof parenthesis. For instance, here it is an error.</w:t>
       </w:r>
     </w:p>
     <w:p>
@@ -7729,10 +7296,10 @@
           <w:lang w:eastAsia="ru-RU"/>
         </w:rPr>
         <w:drawing>
-          <wp:inline distT="0" distB="0" distL="0" distR="0" wp14:anchorId="4EF6D4A5" wp14:editId="56D8A4D4">
-            <wp:extent cx="4856672" cy="3054694"/>
-            <wp:effectExtent l="0" t="0" r="1270" b="0"/>
-            <wp:docPr id="30" name="Picture 30"/>
+          <wp:inline distT="0" distB="0" distL="0" distR="0" wp14:anchorId="74A77188" wp14:editId="6ADBDC4C">
+            <wp:extent cx="5940425" cy="871220"/>
+            <wp:effectExtent l="0" t="0" r="3175" b="5080"/>
+            <wp:docPr id="37" name="Picture 37"/>
             <wp:cNvGraphicFramePr>
               <a:graphicFrameLocks xmlns:a="http://schemas.openxmlformats.org/drawingml/2006/main" noChangeAspect="1"/>
             </wp:cNvGraphicFramePr>
@@ -7752,7 +7319,7 @@
                   <pic:spPr>
                     <a:xfrm>
                       <a:off x="0" y="0"/>
-                      <a:ext cx="4882885" cy="3071181"/>
+                      <a:ext cx="5940425" cy="871220"/>
                     </a:xfrm>
                     <a:prstGeom prst="rect">
                       <a:avLst/>
@@ -7783,7 +7350,475 @@
           <w:shd w:val="clear" w:color="auto" w:fill="FFFFFF"/>
           <w:lang w:val="en-US"/>
         </w:rPr>
-        <w:t>The constructor is private so that we can’t initialize the constructor with the parenthesis. The single object of this class is only initialized here in itself and it is readonly so that it doesn’t change.</w:t>
+        <w:t>The name of the assembly is “Allup Template” but it will return Allup_Template resulting in an error. So here we are gonna have to use a normal string for the argument.</w:t>
+      </w:r>
+      <w:bookmarkStart w:id="0" w:name="_GoBack"/>
+      <w:bookmarkEnd w:id="0"/>
+      <w:r>
+        <w:rPr>
+          <w:rFonts w:cstheme="minorHAnsi"/>
+          <w:sz w:val="32"/>
+          <w:szCs w:val="32"/>
+          <w:shd w:val="clear" w:color="auto" w:fill="FFFFFF"/>
+          <w:lang w:val="en-US"/>
+        </w:rPr>
+        <w:t xml:space="preserve"> </w:t>
+      </w:r>
+    </w:p>
+    <w:p>
+      <w:pPr>
+        <w:rPr>
+          <w:rFonts w:cstheme="minorHAnsi"/>
+          <w:b/>
+          <w:sz w:val="36"/>
+          <w:szCs w:val="36"/>
+          <w:shd w:val="clear" w:color="auto" w:fill="FFFFFF"/>
+          <w:lang w:val="en-US"/>
+        </w:rPr>
+      </w:pPr>
+      <w:r>
+        <w:rPr>
+          <w:rFonts w:cstheme="minorHAnsi"/>
+          <w:sz w:val="32"/>
+          <w:szCs w:val="32"/>
+          <w:shd w:val="clear" w:color="auto" w:fill="FFFFFF"/>
+          <w:lang w:val="en-US"/>
+        </w:rPr>
+        <w:tab/>
+      </w:r>
+      <w:r>
+        <w:rPr>
+          <w:rFonts w:cstheme="minorHAnsi"/>
+          <w:sz w:val="32"/>
+          <w:szCs w:val="32"/>
+          <w:shd w:val="clear" w:color="auto" w:fill="FFFFFF"/>
+          <w:lang w:val="en-US"/>
+        </w:rPr>
+        <w:tab/>
+      </w:r>
+      <w:r>
+        <w:rPr>
+          <w:rFonts w:cstheme="minorHAnsi"/>
+          <w:sz w:val="32"/>
+          <w:szCs w:val="32"/>
+          <w:shd w:val="clear" w:color="auto" w:fill="FFFFFF"/>
+          <w:lang w:val="en-US"/>
+        </w:rPr>
+        <w:tab/>
+      </w:r>
+      <w:r>
+        <w:rPr>
+          <w:rFonts w:cstheme="minorHAnsi"/>
+          <w:sz w:val="32"/>
+          <w:szCs w:val="32"/>
+          <w:shd w:val="clear" w:color="auto" w:fill="FFFFFF"/>
+          <w:lang w:val="en-US"/>
+        </w:rPr>
+        <w:tab/>
+      </w:r>
+      <w:r>
+        <w:rPr>
+          <w:rFonts w:cstheme="minorHAnsi"/>
+          <w:b/>
+          <w:sz w:val="36"/>
+          <w:szCs w:val="36"/>
+          <w:shd w:val="clear" w:color="auto" w:fill="FFFFFF"/>
+          <w:lang w:val="en-US"/>
+        </w:rPr>
+        <w:t>Generics</w:t>
+      </w:r>
+    </w:p>
+    <w:p>
+      <w:pPr>
+        <w:rPr>
+          <w:rFonts w:cstheme="minorHAnsi"/>
+          <w:sz w:val="32"/>
+          <w:szCs w:val="32"/>
+          <w:shd w:val="clear" w:color="auto" w:fill="FFFFFF"/>
+          <w:lang w:val="en-US"/>
+        </w:rPr>
+      </w:pPr>
+      <w:r>
+        <w:rPr>
+          <w:rFonts w:cstheme="minorHAnsi"/>
+          <w:sz w:val="32"/>
+          <w:szCs w:val="32"/>
+          <w:shd w:val="clear" w:color="auto" w:fill="FFFFFF"/>
+          <w:lang w:val="en-US"/>
+        </w:rPr>
+        <w:t xml:space="preserve">In c#, generic means not specific, to a particular data type. For instance, when we create a class with an int field. That field is static. But if it is a generic class. </w:t>
+      </w:r>
+      <w:r>
+        <w:rPr>
+          <w:rFonts w:cstheme="minorHAnsi"/>
+          <w:sz w:val="32"/>
+          <w:szCs w:val="32"/>
+          <w:shd w:val="clear" w:color="auto" w:fill="FFFFFF"/>
+          <w:lang w:val="en-US"/>
+        </w:rPr>
+        <w:sym w:font="Wingdings" w:char="F0E0"/>
+      </w:r>
+    </w:p>
+    <w:p>
+      <w:pPr>
+        <w:rPr>
+          <w:rFonts w:cstheme="minorHAnsi"/>
+          <w:sz w:val="32"/>
+          <w:szCs w:val="32"/>
+          <w:shd w:val="clear" w:color="auto" w:fill="FFFFFF"/>
+          <w:lang w:val="en-US"/>
+        </w:rPr>
+      </w:pPr>
+      <w:r>
+        <w:rPr>
+          <w:rFonts w:cstheme="minorHAnsi"/>
+          <w:sz w:val="32"/>
+          <w:szCs w:val="32"/>
+          <w:shd w:val="clear" w:color="auto" w:fill="FFFFFF"/>
+          <w:lang w:val="en-US"/>
+        </w:rPr>
+        <w:t xml:space="preserve">Class A&lt;T&gt;where </w:t>
+      </w:r>
+      <w:proofErr w:type="gramStart"/>
+      <w:r>
+        <w:rPr>
+          <w:rFonts w:cstheme="minorHAnsi"/>
+          <w:sz w:val="32"/>
+          <w:szCs w:val="32"/>
+          <w:shd w:val="clear" w:color="auto" w:fill="FFFFFF"/>
+          <w:lang w:val="en-US"/>
+        </w:rPr>
+        <w:t>T:struct</w:t>
+      </w:r>
+      <w:proofErr w:type="gramEnd"/>
+      <w:r>
+        <w:rPr>
+          <w:rFonts w:cstheme="minorHAnsi"/>
+          <w:sz w:val="32"/>
+          <w:szCs w:val="32"/>
+          <w:shd w:val="clear" w:color="auto" w:fill="FFFFFF"/>
+          <w:lang w:val="en-US"/>
+        </w:rPr>
+        <w:t>{</w:t>
+      </w:r>
+    </w:p>
+    <w:p>
+      <w:pPr>
+        <w:rPr>
+          <w:rFonts w:cstheme="minorHAnsi"/>
+          <w:sz w:val="32"/>
+          <w:szCs w:val="32"/>
+          <w:shd w:val="clear" w:color="auto" w:fill="FFFFFF"/>
+          <w:lang w:val="en-US"/>
+        </w:rPr>
+      </w:pPr>
+      <w:r>
+        <w:rPr>
+          <w:rFonts w:cstheme="minorHAnsi"/>
+          <w:sz w:val="32"/>
+          <w:szCs w:val="32"/>
+          <w:shd w:val="clear" w:color="auto" w:fill="FFFFFF"/>
+          <w:lang w:val="en-US"/>
+        </w:rPr>
+        <w:t>Public T x;</w:t>
+      </w:r>
+    </w:p>
+    <w:p>
+      <w:pPr>
+        <w:rPr>
+          <w:rFonts w:cstheme="minorHAnsi"/>
+          <w:sz w:val="32"/>
+          <w:szCs w:val="32"/>
+          <w:shd w:val="clear" w:color="auto" w:fill="FFFFFF"/>
+          <w:lang w:val="en-US"/>
+        </w:rPr>
+      </w:pPr>
+      <w:r>
+        <w:rPr>
+          <w:rFonts w:cstheme="minorHAnsi"/>
+          <w:sz w:val="32"/>
+          <w:szCs w:val="32"/>
+          <w:shd w:val="clear" w:color="auto" w:fill="FFFFFF"/>
+          <w:lang w:val="en-US"/>
+        </w:rPr>
+        <w:t>}</w:t>
+      </w:r>
+    </w:p>
+    <w:p>
+      <w:pPr>
+        <w:rPr>
+          <w:rFonts w:cstheme="minorHAnsi"/>
+          <w:sz w:val="32"/>
+          <w:szCs w:val="32"/>
+          <w:shd w:val="clear" w:color="auto" w:fill="FFFFFF"/>
+          <w:lang w:val="en-US"/>
+        </w:rPr>
+      </w:pPr>
+      <w:r>
+        <w:rPr>
+          <w:rFonts w:cstheme="minorHAnsi"/>
+          <w:sz w:val="32"/>
+          <w:szCs w:val="32"/>
+          <w:shd w:val="clear" w:color="auto" w:fill="FFFFFF"/>
+          <w:lang w:val="en-US"/>
+        </w:rPr>
+        <w:t>x is gonna be generic.</w:t>
+      </w:r>
+    </w:p>
+    <w:p>
+      <w:pPr>
+        <w:rPr>
+          <w:rFonts w:cstheme="minorHAnsi"/>
+          <w:b/>
+          <w:sz w:val="36"/>
+          <w:szCs w:val="36"/>
+          <w:shd w:val="clear" w:color="auto" w:fill="FFFFFF"/>
+          <w:lang w:val="en-US"/>
+        </w:rPr>
+      </w:pPr>
+      <w:r>
+        <w:rPr>
+          <w:rFonts w:cstheme="minorHAnsi"/>
+          <w:sz w:val="32"/>
+          <w:szCs w:val="32"/>
+          <w:shd w:val="clear" w:color="auto" w:fill="FFFFFF"/>
+          <w:lang w:val="en-US"/>
+        </w:rPr>
+        <w:tab/>
+      </w:r>
+      <w:r>
+        <w:rPr>
+          <w:rFonts w:cstheme="minorHAnsi"/>
+          <w:sz w:val="32"/>
+          <w:szCs w:val="32"/>
+          <w:shd w:val="clear" w:color="auto" w:fill="FFFFFF"/>
+          <w:lang w:val="en-US"/>
+        </w:rPr>
+        <w:tab/>
+      </w:r>
+      <w:r>
+        <w:rPr>
+          <w:rFonts w:cstheme="minorHAnsi"/>
+          <w:sz w:val="32"/>
+          <w:szCs w:val="32"/>
+          <w:shd w:val="clear" w:color="auto" w:fill="FFFFFF"/>
+          <w:lang w:val="en-US"/>
+        </w:rPr>
+        <w:tab/>
+      </w:r>
+      <w:r>
+        <w:rPr>
+          <w:rFonts w:cstheme="minorHAnsi"/>
+          <w:sz w:val="32"/>
+          <w:szCs w:val="32"/>
+          <w:shd w:val="clear" w:color="auto" w:fill="FFFFFF"/>
+          <w:lang w:val="en-US"/>
+        </w:rPr>
+        <w:tab/>
+      </w:r>
+      <w:r>
+        <w:rPr>
+          <w:rFonts w:cstheme="minorHAnsi"/>
+          <w:b/>
+          <w:sz w:val="36"/>
+          <w:szCs w:val="36"/>
+          <w:shd w:val="clear" w:color="auto" w:fill="FFFFFF"/>
+          <w:lang w:val="en-US"/>
+        </w:rPr>
+        <w:t>Querystring</w:t>
+      </w:r>
+    </w:p>
+    <w:p>
+      <w:pPr>
+        <w:rPr>
+          <w:rFonts w:cstheme="minorHAnsi"/>
+          <w:sz w:val="32"/>
+          <w:szCs w:val="32"/>
+          <w:shd w:val="clear" w:color="auto" w:fill="FFFFFF"/>
+          <w:lang w:val="en-US"/>
+        </w:rPr>
+      </w:pPr>
+      <w:r>
+        <w:rPr>
+          <w:rFonts w:cstheme="minorHAnsi"/>
+          <w:sz w:val="32"/>
+          <w:szCs w:val="32"/>
+          <w:shd w:val="clear" w:color="auto" w:fill="FFFFFF"/>
+          <w:lang w:val="en-US"/>
+        </w:rPr>
+        <w:t>The QueryString collection is used to retrieve the variable v</w:t>
+      </w:r>
+      <w:r>
+        <w:rPr>
+          <w:rFonts w:cstheme="minorHAnsi"/>
+          <w:sz w:val="32"/>
+          <w:szCs w:val="32"/>
+          <w:shd w:val="clear" w:color="auto" w:fill="FFFFFF"/>
+          <w:lang w:val="en-US"/>
+        </w:rPr>
+        <w:t xml:space="preserve">alues in the HTTP query string. </w:t>
+      </w:r>
+      <w:r>
+        <w:rPr>
+          <w:rFonts w:cstheme="minorHAnsi"/>
+          <w:sz w:val="32"/>
+          <w:szCs w:val="32"/>
+          <w:shd w:val="clear" w:color="auto" w:fill="FFFFFF"/>
+          <w:lang w:val="en-US"/>
+        </w:rPr>
+        <w:t>The HTTP query string is specified by the values following the question mark (?), like this:</w:t>
+      </w:r>
+    </w:p>
+    <w:p>
+      <w:pPr>
+        <w:rPr>
+          <w:rFonts w:cstheme="minorHAnsi"/>
+          <w:sz w:val="32"/>
+          <w:szCs w:val="32"/>
+          <w:shd w:val="clear" w:color="auto" w:fill="FFFFFF"/>
+          <w:lang w:val="en-US"/>
+        </w:rPr>
+      </w:pPr>
+      <w:r>
+        <w:rPr>
+          <w:rFonts w:cstheme="minorHAnsi"/>
+          <w:sz w:val="32"/>
+          <w:szCs w:val="32"/>
+          <w:shd w:val="clear" w:color="auto" w:fill="FFFFFF"/>
+          <w:lang w:val="en-US"/>
+        </w:rPr>
+        <w:lastRenderedPageBreak/>
+        <w:t xml:space="preserve"> &lt;a href= "</w:t>
+      </w:r>
+      <w:proofErr w:type="gramStart"/>
+      <w:r>
+        <w:rPr>
+          <w:rFonts w:cstheme="minorHAnsi"/>
+          <w:sz w:val="32"/>
+          <w:szCs w:val="32"/>
+          <w:shd w:val="clear" w:color="auto" w:fill="FFFFFF"/>
+          <w:lang w:val="en-US"/>
+        </w:rPr>
+        <w:t>test.asp?txt</w:t>
+      </w:r>
+      <w:proofErr w:type="gramEnd"/>
+      <w:r>
+        <w:rPr>
+          <w:rFonts w:cstheme="minorHAnsi"/>
+          <w:sz w:val="32"/>
+          <w:szCs w:val="32"/>
+          <w:shd w:val="clear" w:color="auto" w:fill="FFFFFF"/>
+          <w:lang w:val="en-US"/>
+        </w:rPr>
+        <w:t>=this is a query string test"&gt;</w:t>
+      </w:r>
+    </w:p>
+    <w:p>
+      <w:pPr>
+        <w:rPr>
+          <w:rFonts w:cstheme="minorHAnsi"/>
+          <w:sz w:val="32"/>
+          <w:szCs w:val="32"/>
+          <w:shd w:val="clear" w:color="auto" w:fill="FFFFFF"/>
+          <w:lang w:val="en-US"/>
+        </w:rPr>
+      </w:pPr>
+      <w:r>
+        <w:rPr>
+          <w:rFonts w:cstheme="minorHAnsi"/>
+          <w:sz w:val="32"/>
+          <w:szCs w:val="32"/>
+          <w:shd w:val="clear" w:color="auto" w:fill="FFFFFF"/>
+          <w:lang w:val="en-US"/>
+        </w:rPr>
+        <w:t>Query strings are also generated by form submission, or by a user typing a query into the address bar of the browser.</w:t>
+      </w:r>
+    </w:p>
+    <w:p>
+      <w:pPr>
+        <w:rPr>
+          <w:rFonts w:cstheme="minorHAnsi"/>
+          <w:b/>
+          <w:sz w:val="36"/>
+          <w:szCs w:val="36"/>
+          <w:shd w:val="clear" w:color="auto" w:fill="FFFFFF"/>
+          <w:lang w:val="en-US"/>
+        </w:rPr>
+      </w:pPr>
+      <w:r>
+        <w:rPr>
+          <w:rFonts w:cstheme="minorHAnsi"/>
+          <w:sz w:val="32"/>
+          <w:szCs w:val="32"/>
+          <w:shd w:val="clear" w:color="auto" w:fill="FFFFFF"/>
+          <w:lang w:val="en-US"/>
+        </w:rPr>
+        <w:tab/>
+      </w:r>
+      <w:r>
+        <w:rPr>
+          <w:rFonts w:cstheme="minorHAnsi"/>
+          <w:sz w:val="32"/>
+          <w:szCs w:val="32"/>
+          <w:shd w:val="clear" w:color="auto" w:fill="FFFFFF"/>
+          <w:lang w:val="en-US"/>
+        </w:rPr>
+        <w:tab/>
+      </w:r>
+      <w:r>
+        <w:rPr>
+          <w:rFonts w:cstheme="minorHAnsi"/>
+          <w:sz w:val="32"/>
+          <w:szCs w:val="32"/>
+          <w:shd w:val="clear" w:color="auto" w:fill="FFFFFF"/>
+          <w:lang w:val="en-US"/>
+        </w:rPr>
+        <w:tab/>
+      </w:r>
+      <w:r>
+        <w:rPr>
+          <w:rFonts w:cstheme="minorHAnsi"/>
+          <w:b/>
+          <w:sz w:val="36"/>
+          <w:szCs w:val="36"/>
+          <w:shd w:val="clear" w:color="auto" w:fill="FFFFFF"/>
+          <w:lang w:val="en-US"/>
+        </w:rPr>
+        <w:t>The Singleton design pattern</w:t>
+      </w:r>
+    </w:p>
+    <w:p>
+      <w:pPr>
+        <w:rPr>
+          <w:rFonts w:cstheme="minorHAnsi"/>
+          <w:sz w:val="32"/>
+          <w:szCs w:val="32"/>
+          <w:shd w:val="clear" w:color="auto" w:fill="FFFFFF"/>
+          <w:lang w:val="en-US"/>
+        </w:rPr>
+      </w:pPr>
+      <w:r>
+        <w:rPr>
+          <w:rFonts w:cstheme="minorHAnsi"/>
+          <w:sz w:val="32"/>
+          <w:szCs w:val="32"/>
+          <w:shd w:val="clear" w:color="auto" w:fill="FFFFFF"/>
+          <w:lang w:val="en-US"/>
+        </w:rPr>
+        <w:t>Singleton is a creational design pattern, which ensures that only one object of its kind exists and provides a single point of access to it for any other code.</w:t>
+      </w:r>
+      <w:r>
+        <w:t xml:space="preserve"> </w:t>
+      </w:r>
+      <w:r>
+        <w:rPr>
+          <w:rFonts w:cstheme="minorHAnsi"/>
+          <w:sz w:val="32"/>
+          <w:szCs w:val="32"/>
+          <w:shd w:val="clear" w:color="auto" w:fill="FFFFFF"/>
+          <w:lang w:val="en-US"/>
+        </w:rPr>
+        <w:t>In other words, a singleton is a class that allows only a single instance of itself to be created and usually gives simple access to that instance.</w:t>
       </w:r>
     </w:p>
     <w:p>
@@ -7802,10 +7837,10 @@
           <w:lang w:eastAsia="ru-RU"/>
         </w:rPr>
         <w:drawing>
-          <wp:inline distT="0" distB="0" distL="0" distR="0" wp14:anchorId="355DA6EC" wp14:editId="039EFB5A">
-            <wp:extent cx="3916392" cy="2687399"/>
-            <wp:effectExtent l="0" t="0" r="8255" b="0"/>
-            <wp:docPr id="33" name="Picture 33"/>
+          <wp:inline distT="0" distB="0" distL="0" distR="0" wp14:anchorId="4EF6D4A5" wp14:editId="56D8A4D4">
+            <wp:extent cx="4856672" cy="3054694"/>
+            <wp:effectExtent l="0" t="0" r="1270" b="0"/>
+            <wp:docPr id="30" name="Picture 30"/>
             <wp:cNvGraphicFramePr>
               <a:graphicFrameLocks xmlns:a="http://schemas.openxmlformats.org/drawingml/2006/main" noChangeAspect="1"/>
             </wp:cNvGraphicFramePr>
@@ -7825,7 +7860,7 @@
                   <pic:spPr>
                     <a:xfrm>
                       <a:off x="0" y="0"/>
-                      <a:ext cx="3943665" cy="2706114"/>
+                      <a:ext cx="4882885" cy="3071181"/>
                     </a:xfrm>
                     <a:prstGeom prst="rect">
                       <a:avLst/>
@@ -7850,14 +7885,36 @@
       </w:pPr>
       <w:r>
         <w:rPr>
+          <w:rFonts w:cstheme="minorHAnsi"/>
+          <w:sz w:val="32"/>
+          <w:szCs w:val="32"/>
+          <w:shd w:val="clear" w:color="auto" w:fill="FFFFFF"/>
+          <w:lang w:val="en-US"/>
+        </w:rPr>
+        <w:t>The constructor is private so that we can’t initialize the constructor with the parenthesis. The single object of this class is only initialized here in itself and it is readonly so that it doesn’t change.</w:t>
+      </w:r>
+    </w:p>
+    <w:p>
+      <w:pPr>
+        <w:rPr>
+          <w:rFonts w:cstheme="minorHAnsi"/>
+          <w:sz w:val="32"/>
+          <w:szCs w:val="32"/>
+          <w:shd w:val="clear" w:color="auto" w:fill="FFFFFF"/>
+          <w:lang w:val="en-US"/>
+        </w:rPr>
+      </w:pPr>
+      <w:r>
+        <w:rPr>
           <w:noProof/>
           <w:lang w:eastAsia="ru-RU"/>
         </w:rPr>
+        <w:lastRenderedPageBreak/>
         <w:drawing>
-          <wp:inline distT="0" distB="0" distL="0" distR="0" wp14:anchorId="164108A1" wp14:editId="6AB29B07">
-            <wp:extent cx="1181100" cy="504825"/>
-            <wp:effectExtent l="0" t="0" r="0" b="9525"/>
-            <wp:docPr id="32" name="Picture 32"/>
+          <wp:inline distT="0" distB="0" distL="0" distR="0" wp14:anchorId="355DA6EC" wp14:editId="039EFB5A">
+            <wp:extent cx="3916392" cy="2687399"/>
+            <wp:effectExtent l="0" t="0" r="8255" b="0"/>
+            <wp:docPr id="33" name="Picture 33"/>
             <wp:cNvGraphicFramePr>
               <a:graphicFrameLocks xmlns:a="http://schemas.openxmlformats.org/drawingml/2006/main" noChangeAspect="1"/>
             </wp:cNvGraphicFramePr>
@@ -7877,7 +7934,7 @@
                   <pic:spPr>
                     <a:xfrm>
                       <a:off x="0" y="0"/>
-                      <a:ext cx="1181100" cy="504825"/>
+                      <a:ext cx="3943665" cy="2706114"/>
                     </a:xfrm>
                     <a:prstGeom prst="rect">
                       <a:avLst/>
@@ -7902,225 +7959,14 @@
       </w:pPr>
       <w:r>
         <w:rPr>
-          <w:rFonts w:cstheme="minorHAnsi"/>
-          <w:sz w:val="32"/>
-          <w:szCs w:val="32"/>
-          <w:shd w:val="clear" w:color="auto" w:fill="FFFFFF"/>
-          <w:lang w:val="en-US"/>
-        </w:rPr>
-        <w:t>The</w:t>
-      </w:r>
-      <w:r>
-        <w:rPr>
-          <w:rFonts w:cstheme="minorHAnsi"/>
-          <w:sz w:val="32"/>
-          <w:szCs w:val="32"/>
-          <w:shd w:val="clear" w:color="auto" w:fill="FFFFFF"/>
-          <w:lang w:val="en-US"/>
-        </w:rPr>
-        <w:t xml:space="preserve">y both call the default parameterless constructor which is private and it is not available. So we can’t create an instance of the class A. We can only access the single instance through </w:t>
-      </w:r>
-      <w:proofErr w:type="gramStart"/>
-      <w:r>
-        <w:rPr>
-          <w:rFonts w:cstheme="minorHAnsi"/>
-          <w:sz w:val="32"/>
-          <w:szCs w:val="32"/>
-          <w:shd w:val="clear" w:color="auto" w:fill="FFFFFF"/>
-          <w:lang w:val="en-US"/>
-        </w:rPr>
-        <w:t>GetA( )</w:t>
-      </w:r>
-      <w:proofErr w:type="gramEnd"/>
-      <w:r>
-        <w:rPr>
-          <w:rFonts w:cstheme="minorHAnsi"/>
-          <w:sz w:val="32"/>
-          <w:szCs w:val="32"/>
-          <w:shd w:val="clear" w:color="auto" w:fill="FFFFFF"/>
-          <w:lang w:val="en-US"/>
-        </w:rPr>
-        <w:t xml:space="preserve"> method which is a public static method.</w:t>
-      </w:r>
-    </w:p>
-    <w:p>
-      <w:pPr>
-        <w:ind w:left="2832"/>
-        <w:rPr>
-          <w:rFonts w:cstheme="minorHAnsi"/>
-          <w:b/>
-          <w:sz w:val="36"/>
-          <w:szCs w:val="36"/>
-          <w:shd w:val="clear" w:color="auto" w:fill="FFFFFF"/>
-          <w:lang w:val="en-US"/>
-        </w:rPr>
-      </w:pPr>
-      <w:r>
-        <w:rPr>
-          <w:rFonts w:cstheme="minorHAnsi"/>
-          <w:b/>
-          <w:sz w:val="36"/>
-          <w:szCs w:val="36"/>
-          <w:shd w:val="clear" w:color="auto" w:fill="FFFFFF"/>
-          <w:lang w:val="en-US"/>
-        </w:rPr>
-        <w:lastRenderedPageBreak/>
-        <w:t>Serialization</w:t>
-      </w:r>
-    </w:p>
-    <w:p>
-      <w:pPr>
-        <w:rPr>
-          <w:rFonts w:cstheme="minorHAnsi"/>
-          <w:sz w:val="32"/>
-          <w:szCs w:val="32"/>
-          <w:shd w:val="clear" w:color="auto" w:fill="FFFFFF"/>
-          <w:lang w:val="en-US"/>
-        </w:rPr>
-      </w:pPr>
-      <w:r>
-        <w:rPr>
-          <w:rFonts w:cstheme="minorHAnsi"/>
-          <w:sz w:val="32"/>
-          <w:szCs w:val="32"/>
-          <w:shd w:val="clear" w:color="auto" w:fill="FFFFFF"/>
-          <w:lang w:val="en-US"/>
-        </w:rPr>
-        <w:t>Serialization is the process of converting an object in memory into a stream of bytes so that it can either be able to be sent over the network or be stored in a persistent storage. Deserialization is exactly the opposite – Fetch a stream of bytes from network or persistence storage and convert it back to the object with the same state.</w:t>
-      </w:r>
-    </w:p>
-    <w:p>
-      <w:pPr>
-        <w:rPr>
-          <w:rFonts w:cstheme="minorHAnsi"/>
-          <w:sz w:val="32"/>
-          <w:szCs w:val="32"/>
-          <w:shd w:val="clear" w:color="auto" w:fill="FFFFFF"/>
-          <w:lang w:val="en-US"/>
-        </w:rPr>
-      </w:pPr>
-      <w:r>
-        <w:rPr>
-          <w:rFonts w:cstheme="minorHAnsi"/>
-          <w:sz w:val="32"/>
-          <w:szCs w:val="32"/>
-          <w:shd w:val="clear" w:color="auto" w:fill="FFFFFF"/>
-          <w:lang w:val="en-US"/>
-        </w:rPr>
-        <w:t xml:space="preserve">We can convert objects to XML, JSON. </w:t>
-      </w:r>
-    </w:p>
-    <w:p>
-      <w:pPr>
-        <w:ind w:left="1416" w:firstLine="708"/>
-        <w:rPr>
-          <w:rFonts w:cstheme="minorHAnsi"/>
-          <w:b/>
-          <w:sz w:val="36"/>
-          <w:szCs w:val="36"/>
-          <w:shd w:val="clear" w:color="auto" w:fill="FFFFFF"/>
-          <w:lang w:val="en-US"/>
-        </w:rPr>
-      </w:pPr>
-      <w:r>
-        <w:rPr>
-          <w:rFonts w:cstheme="minorHAnsi"/>
-          <w:b/>
-          <w:sz w:val="36"/>
-          <w:szCs w:val="36"/>
-          <w:shd w:val="clear" w:color="auto" w:fill="FFFFFF"/>
-          <w:lang w:val="en-US"/>
-        </w:rPr>
-        <w:t>The immutability of strings</w:t>
-      </w:r>
-    </w:p>
-    <w:p>
-      <w:pPr>
-        <w:ind w:left="1416" w:firstLine="708"/>
-        <w:rPr>
-          <w:rFonts w:cstheme="minorHAnsi"/>
-          <w:b/>
-          <w:sz w:val="36"/>
-          <w:szCs w:val="36"/>
-          <w:shd w:val="clear" w:color="auto" w:fill="FFFFFF"/>
-          <w:lang w:val="en-US"/>
-        </w:rPr>
-      </w:pPr>
-      <w:r>
-        <w:rPr>
-          <w:rFonts w:cstheme="minorHAnsi"/>
-          <w:b/>
-          <w:sz w:val="36"/>
-          <w:szCs w:val="36"/>
-          <w:shd w:val="clear" w:color="auto" w:fill="FFFFFF"/>
-          <w:lang w:val="en-US"/>
-        </w:rPr>
-        <w:t>Passing by reference vs Passing by value</w:t>
-      </w:r>
-    </w:p>
-    <w:p>
-      <w:pPr>
-        <w:rPr>
-          <w:rFonts w:cstheme="minorHAnsi"/>
-          <w:sz w:val="32"/>
-          <w:szCs w:val="32"/>
-          <w:shd w:val="clear" w:color="auto" w:fill="FFFFFF"/>
-          <w:lang w:val="en-US"/>
-        </w:rPr>
-      </w:pPr>
-      <w:r>
-        <w:rPr>
-          <w:rFonts w:cstheme="minorHAnsi"/>
-          <w:sz w:val="32"/>
-          <w:szCs w:val="32"/>
-          <w:shd w:val="clear" w:color="auto" w:fill="FFFFFF"/>
-          <w:lang w:val="en-US"/>
-        </w:rPr>
-        <w:t xml:space="preserve">In the example shown below, the result is 4 because it references that integer. If there wasn’t the “ref” </w:t>
-      </w:r>
-      <w:proofErr w:type="gramStart"/>
-      <w:r>
-        <w:rPr>
-          <w:rFonts w:cstheme="minorHAnsi"/>
-          <w:sz w:val="32"/>
-          <w:szCs w:val="32"/>
-          <w:shd w:val="clear" w:color="auto" w:fill="FFFFFF"/>
-          <w:lang w:val="en-US"/>
-        </w:rPr>
-        <w:t>keyword</w:t>
-      </w:r>
-      <w:proofErr w:type="gramEnd"/>
-      <w:r>
-        <w:rPr>
-          <w:rFonts w:cstheme="minorHAnsi"/>
-          <w:sz w:val="32"/>
-          <w:szCs w:val="32"/>
-          <w:shd w:val="clear" w:color="auto" w:fill="FFFFFF"/>
-          <w:lang w:val="en-US"/>
-        </w:rPr>
-        <w:t xml:space="preserve"> then it would be 3.</w:t>
-      </w:r>
-    </w:p>
-    <w:p>
-      <w:pPr>
-        <w:rPr>
-          <w:rFonts w:cstheme="minorHAnsi"/>
-          <w:sz w:val="32"/>
-          <w:szCs w:val="32"/>
-          <w:shd w:val="clear" w:color="auto" w:fill="FFFFFF"/>
-          <w:lang w:val="en-US"/>
-        </w:rPr>
-      </w:pPr>
-      <w:r>
-        <w:rPr>
           <w:noProof/>
           <w:lang w:eastAsia="ru-RU"/>
         </w:rPr>
         <w:drawing>
-          <wp:inline distT="0" distB="0" distL="0" distR="0" wp14:anchorId="25492953" wp14:editId="1E61143F">
-            <wp:extent cx="3228975" cy="2686050"/>
-            <wp:effectExtent l="0" t="0" r="9525" b="0"/>
-            <wp:docPr id="31" name="Picture 31"/>
+          <wp:inline distT="0" distB="0" distL="0" distR="0" wp14:anchorId="164108A1" wp14:editId="6AB29B07">
+            <wp:extent cx="1181100" cy="504825"/>
+            <wp:effectExtent l="0" t="0" r="0" b="9525"/>
+            <wp:docPr id="32" name="Picture 32"/>
             <wp:cNvGraphicFramePr>
               <a:graphicFrameLocks xmlns:a="http://schemas.openxmlformats.org/drawingml/2006/main" noChangeAspect="1"/>
             </wp:cNvGraphicFramePr>
@@ -8140,7 +7986,7 @@
                   <pic:spPr>
                     <a:xfrm>
                       <a:off x="0" y="0"/>
-                      <a:ext cx="3228975" cy="2686050"/>
+                      <a:ext cx="1181100" cy="504825"/>
                     </a:xfrm>
                     <a:prstGeom prst="rect">
                       <a:avLst/>
@@ -8171,17 +8017,196 @@
           <w:shd w:val="clear" w:color="auto" w:fill="FFFFFF"/>
           <w:lang w:val="en-US"/>
         </w:rPr>
-        <w:t>As we know in c# strings are reference types but they act as value types. Here is why</w:t>
-      </w:r>
-      <w:r>
-        <w:rPr>
-          <w:rFonts w:cstheme="minorHAnsi"/>
-          <w:sz w:val="32"/>
-          <w:szCs w:val="32"/>
-          <w:shd w:val="clear" w:color="auto" w:fill="FFFFFF"/>
-          <w:lang w:val="en-US"/>
-        </w:rPr>
-        <w:sym w:font="Wingdings" w:char="F0E0"/>
+        <w:t>The</w:t>
+      </w:r>
+      <w:r>
+        <w:rPr>
+          <w:rFonts w:cstheme="minorHAnsi"/>
+          <w:sz w:val="32"/>
+          <w:szCs w:val="32"/>
+          <w:shd w:val="clear" w:color="auto" w:fill="FFFFFF"/>
+          <w:lang w:val="en-US"/>
+        </w:rPr>
+        <w:t xml:space="preserve">y both call the default parameterless constructor which is private and it is not available. So we can’t create an instance of the class A. We can only access the single instance through </w:t>
+      </w:r>
+      <w:proofErr w:type="gramStart"/>
+      <w:r>
+        <w:rPr>
+          <w:rFonts w:cstheme="minorHAnsi"/>
+          <w:sz w:val="32"/>
+          <w:szCs w:val="32"/>
+          <w:shd w:val="clear" w:color="auto" w:fill="FFFFFF"/>
+          <w:lang w:val="en-US"/>
+        </w:rPr>
+        <w:t>GetA( )</w:t>
+      </w:r>
+      <w:proofErr w:type="gramEnd"/>
+      <w:r>
+        <w:rPr>
+          <w:rFonts w:cstheme="minorHAnsi"/>
+          <w:sz w:val="32"/>
+          <w:szCs w:val="32"/>
+          <w:shd w:val="clear" w:color="auto" w:fill="FFFFFF"/>
+          <w:lang w:val="en-US"/>
+        </w:rPr>
+        <w:t xml:space="preserve"> method which is a public static method.</w:t>
+      </w:r>
+    </w:p>
+    <w:p>
+      <w:pPr>
+        <w:ind w:left="2832"/>
+        <w:rPr>
+          <w:rFonts w:cstheme="minorHAnsi"/>
+          <w:b/>
+          <w:sz w:val="36"/>
+          <w:szCs w:val="36"/>
+          <w:shd w:val="clear" w:color="auto" w:fill="FFFFFF"/>
+          <w:lang w:val="en-US"/>
+        </w:rPr>
+      </w:pPr>
+      <w:r>
+        <w:rPr>
+          <w:rFonts w:cstheme="minorHAnsi"/>
+          <w:b/>
+          <w:sz w:val="36"/>
+          <w:szCs w:val="36"/>
+          <w:shd w:val="clear" w:color="auto" w:fill="FFFFFF"/>
+          <w:lang w:val="en-US"/>
+        </w:rPr>
+        <w:t>Serialization</w:t>
+      </w:r>
+    </w:p>
+    <w:p>
+      <w:pPr>
+        <w:rPr>
+          <w:rFonts w:cstheme="minorHAnsi"/>
+          <w:sz w:val="32"/>
+          <w:szCs w:val="32"/>
+          <w:shd w:val="clear" w:color="auto" w:fill="FFFFFF"/>
+          <w:lang w:val="en-US"/>
+        </w:rPr>
+      </w:pPr>
+      <w:r>
+        <w:rPr>
+          <w:rFonts w:cstheme="minorHAnsi"/>
+          <w:sz w:val="32"/>
+          <w:szCs w:val="32"/>
+          <w:shd w:val="clear" w:color="auto" w:fill="FFFFFF"/>
+          <w:lang w:val="en-US"/>
+        </w:rPr>
+        <w:t>Serialization is the process of converting an object in memory into a stream of bytes so that it can either be able to be sent over the network or be stored in a persistent storage. Deserialization is exactly the opposite – Fetch a stream of bytes from network or persistence storage and convert it back to the object with the same state.</w:t>
+      </w:r>
+    </w:p>
+    <w:p>
+      <w:pPr>
+        <w:rPr>
+          <w:rFonts w:cstheme="minorHAnsi"/>
+          <w:sz w:val="32"/>
+          <w:szCs w:val="32"/>
+          <w:shd w:val="clear" w:color="auto" w:fill="FFFFFF"/>
+          <w:lang w:val="en-US"/>
+        </w:rPr>
+      </w:pPr>
+      <w:r>
+        <w:rPr>
+          <w:rFonts w:cstheme="minorHAnsi"/>
+          <w:sz w:val="32"/>
+          <w:szCs w:val="32"/>
+          <w:shd w:val="clear" w:color="auto" w:fill="FFFFFF"/>
+          <w:lang w:val="en-US"/>
+        </w:rPr>
+        <w:t xml:space="preserve">We can convert objects to XML, JSON. </w:t>
+      </w:r>
+    </w:p>
+    <w:p>
+      <w:pPr>
+        <w:ind w:left="1416" w:firstLine="708"/>
+        <w:rPr>
+          <w:rFonts w:cstheme="minorHAnsi"/>
+          <w:b/>
+          <w:sz w:val="36"/>
+          <w:szCs w:val="36"/>
+          <w:shd w:val="clear" w:color="auto" w:fill="FFFFFF"/>
+          <w:lang w:val="en-US"/>
+        </w:rPr>
+      </w:pPr>
+      <w:r>
+        <w:rPr>
+          <w:rFonts w:cstheme="minorHAnsi"/>
+          <w:b/>
+          <w:sz w:val="36"/>
+          <w:szCs w:val="36"/>
+          <w:shd w:val="clear" w:color="auto" w:fill="FFFFFF"/>
+          <w:lang w:val="en-US"/>
+        </w:rPr>
+        <w:t>The immutability of strings</w:t>
+      </w:r>
+    </w:p>
+    <w:p>
+      <w:pPr>
+        <w:ind w:left="1416" w:firstLine="708"/>
+        <w:rPr>
+          <w:rFonts w:cstheme="minorHAnsi"/>
+          <w:b/>
+          <w:sz w:val="36"/>
+          <w:szCs w:val="36"/>
+          <w:shd w:val="clear" w:color="auto" w:fill="FFFFFF"/>
+          <w:lang w:val="en-US"/>
+        </w:rPr>
+      </w:pPr>
+      <w:r>
+        <w:rPr>
+          <w:rFonts w:cstheme="minorHAnsi"/>
+          <w:b/>
+          <w:sz w:val="36"/>
+          <w:szCs w:val="36"/>
+          <w:shd w:val="clear" w:color="auto" w:fill="FFFFFF"/>
+          <w:lang w:val="en-US"/>
+        </w:rPr>
+        <w:t>Passing by reference vs Passing by value</w:t>
+      </w:r>
+    </w:p>
+    <w:p>
+      <w:pPr>
+        <w:rPr>
+          <w:rFonts w:cstheme="minorHAnsi"/>
+          <w:sz w:val="32"/>
+          <w:szCs w:val="32"/>
+          <w:shd w:val="clear" w:color="auto" w:fill="FFFFFF"/>
+          <w:lang w:val="en-US"/>
+        </w:rPr>
+      </w:pPr>
+      <w:r>
+        <w:rPr>
+          <w:rFonts w:cstheme="minorHAnsi"/>
+          <w:sz w:val="32"/>
+          <w:szCs w:val="32"/>
+          <w:shd w:val="clear" w:color="auto" w:fill="FFFFFF"/>
+          <w:lang w:val="en-US"/>
+        </w:rPr>
+        <w:t xml:space="preserve">In the example shown below, the result is 4 because it references that integer. If there wasn’t the “ref” </w:t>
+      </w:r>
+      <w:proofErr w:type="gramStart"/>
+      <w:r>
+        <w:rPr>
+          <w:rFonts w:cstheme="minorHAnsi"/>
+          <w:sz w:val="32"/>
+          <w:szCs w:val="32"/>
+          <w:shd w:val="clear" w:color="auto" w:fill="FFFFFF"/>
+          <w:lang w:val="en-US"/>
+        </w:rPr>
+        <w:t>keyword</w:t>
+      </w:r>
+      <w:proofErr w:type="gramEnd"/>
+      <w:r>
+        <w:rPr>
+          <w:rFonts w:cstheme="minorHAnsi"/>
+          <w:sz w:val="32"/>
+          <w:szCs w:val="32"/>
+          <w:shd w:val="clear" w:color="auto" w:fill="FFFFFF"/>
+          <w:lang w:val="en-US"/>
+        </w:rPr>
+        <w:t xml:space="preserve"> then it would be 3.</w:t>
       </w:r>
     </w:p>
     <w:p>
@@ -8199,11 +8224,12 @@
           <w:noProof/>
           <w:lang w:eastAsia="ru-RU"/>
         </w:rPr>
+        <w:lastRenderedPageBreak/>
         <w:drawing>
-          <wp:inline distT="0" distB="0" distL="0" distR="0" wp14:anchorId="3B650CC7" wp14:editId="551FDB10">
-            <wp:extent cx="2734573" cy="2155666"/>
-            <wp:effectExtent l="0" t="0" r="8890" b="0"/>
-            <wp:docPr id="34" name="Picture 34"/>
+          <wp:inline distT="0" distB="0" distL="0" distR="0" wp14:anchorId="25492953" wp14:editId="1E61143F">
+            <wp:extent cx="3228975" cy="2686050"/>
+            <wp:effectExtent l="0" t="0" r="9525" b="0"/>
+            <wp:docPr id="31" name="Picture 31"/>
             <wp:cNvGraphicFramePr>
               <a:graphicFrameLocks xmlns:a="http://schemas.openxmlformats.org/drawingml/2006/main" noChangeAspect="1"/>
             </wp:cNvGraphicFramePr>
@@ -8223,7 +8249,7 @@
                   <pic:spPr>
                     <a:xfrm>
                       <a:off x="0" y="0"/>
-                      <a:ext cx="2762415" cy="2177614"/>
+                      <a:ext cx="3228975" cy="2686050"/>
                     </a:xfrm>
                     <a:prstGeom prst="rect">
                       <a:avLst/>
@@ -8254,38 +8280,7 @@
           <w:shd w:val="clear" w:color="auto" w:fill="FFFFFF"/>
           <w:lang w:val="en-US"/>
         </w:rPr>
-        <w:lastRenderedPageBreak/>
-        <w:t xml:space="preserve">Here the result is “hey” which means the string x didn’t change despite the change method because the string that is passed as an argument in the change method </w:t>
-      </w:r>
-      <w:r>
-        <w:rPr>
-          <w:rFonts w:cstheme="minorHAnsi"/>
-          <w:sz w:val="32"/>
-          <w:szCs w:val="32"/>
-          <w:shd w:val="clear" w:color="auto" w:fill="FFFFFF"/>
-          <w:lang w:val="en-US"/>
-        </w:rPr>
-        <w:t xml:space="preserve">is </w:t>
-      </w:r>
-      <w:r>
-        <w:rPr>
-          <w:rFonts w:cstheme="minorHAnsi"/>
-          <w:sz w:val="32"/>
-          <w:szCs w:val="32"/>
-          <w:shd w:val="clear" w:color="auto" w:fill="FFFFFF"/>
-          <w:lang w:val="en-US"/>
-        </w:rPr>
-        <w:t xml:space="preserve">a brand new object in the memory </w:t>
-      </w:r>
-      <w:r>
-        <w:rPr>
-          <w:rFonts w:cstheme="minorHAnsi"/>
-          <w:sz w:val="32"/>
-          <w:szCs w:val="32"/>
-          <w:shd w:val="clear" w:color="auto" w:fill="FFFFFF"/>
-          <w:lang w:val="en-US"/>
-        </w:rPr>
-        <w:t xml:space="preserve">so when we exit that method we leave that string as well. Although if we use the ref keyword then we can reference that string </w:t>
+        <w:t>As we know in c# strings are reference types but they act as value types. Here is why</w:t>
       </w:r>
       <w:r>
         <w:rPr>
@@ -8314,10 +8309,10 @@
           <w:lang w:eastAsia="ru-RU"/>
         </w:rPr>
         <w:drawing>
-          <wp:inline distT="0" distB="0" distL="0" distR="0" wp14:anchorId="11C3556E" wp14:editId="52027F89">
-            <wp:extent cx="3752850" cy="2657475"/>
-            <wp:effectExtent l="0" t="0" r="0" b="9525"/>
-            <wp:docPr id="35" name="Picture 35"/>
+          <wp:inline distT="0" distB="0" distL="0" distR="0" wp14:anchorId="3B650CC7" wp14:editId="551FDB10">
+            <wp:extent cx="2734573" cy="2155666"/>
+            <wp:effectExtent l="0" t="0" r="8890" b="0"/>
+            <wp:docPr id="34" name="Picture 34"/>
             <wp:cNvGraphicFramePr>
               <a:graphicFrameLocks xmlns:a="http://schemas.openxmlformats.org/drawingml/2006/main" noChangeAspect="1"/>
             </wp:cNvGraphicFramePr>
@@ -8337,6 +8332,120 @@
                   <pic:spPr>
                     <a:xfrm>
                       <a:off x="0" y="0"/>
+                      <a:ext cx="2762415" cy="2177614"/>
+                    </a:xfrm>
+                    <a:prstGeom prst="rect">
+                      <a:avLst/>
+                    </a:prstGeom>
+                  </pic:spPr>
+                </pic:pic>
+              </a:graphicData>
+            </a:graphic>
+          </wp:inline>
+        </w:drawing>
+      </w:r>
+    </w:p>
+    <w:p>
+      <w:pPr>
+        <w:rPr>
+          <w:rFonts w:cstheme="minorHAnsi"/>
+          <w:sz w:val="32"/>
+          <w:szCs w:val="32"/>
+          <w:shd w:val="clear" w:color="auto" w:fill="FFFFFF"/>
+          <w:lang w:val="en-US"/>
+        </w:rPr>
+      </w:pPr>
+      <w:r>
+        <w:rPr>
+          <w:rFonts w:cstheme="minorHAnsi"/>
+          <w:sz w:val="32"/>
+          <w:szCs w:val="32"/>
+          <w:shd w:val="clear" w:color="auto" w:fill="FFFFFF"/>
+          <w:lang w:val="en-US"/>
+        </w:rPr>
+        <w:t xml:space="preserve">Here the result is “hey” which means the string x didn’t change despite the change method because the string that is passed as an argument in the change method </w:t>
+      </w:r>
+      <w:r>
+        <w:rPr>
+          <w:rFonts w:cstheme="minorHAnsi"/>
+          <w:sz w:val="32"/>
+          <w:szCs w:val="32"/>
+          <w:shd w:val="clear" w:color="auto" w:fill="FFFFFF"/>
+          <w:lang w:val="en-US"/>
+        </w:rPr>
+        <w:t xml:space="preserve">is </w:t>
+      </w:r>
+      <w:r>
+        <w:rPr>
+          <w:rFonts w:cstheme="minorHAnsi"/>
+          <w:sz w:val="32"/>
+          <w:szCs w:val="32"/>
+          <w:shd w:val="clear" w:color="auto" w:fill="FFFFFF"/>
+          <w:lang w:val="en-US"/>
+        </w:rPr>
+        <w:t xml:space="preserve">a brand new object in the memory </w:t>
+      </w:r>
+      <w:r>
+        <w:rPr>
+          <w:rFonts w:cstheme="minorHAnsi"/>
+          <w:sz w:val="32"/>
+          <w:szCs w:val="32"/>
+          <w:shd w:val="clear" w:color="auto" w:fill="FFFFFF"/>
+          <w:lang w:val="en-US"/>
+        </w:rPr>
+        <w:t xml:space="preserve">so when we exit that method we leave that string as well. Although if we use the ref keyword then we can reference that string </w:t>
+      </w:r>
+      <w:r>
+        <w:rPr>
+          <w:rFonts w:cstheme="minorHAnsi"/>
+          <w:sz w:val="32"/>
+          <w:szCs w:val="32"/>
+          <w:shd w:val="clear" w:color="auto" w:fill="FFFFFF"/>
+          <w:lang w:val="en-US"/>
+        </w:rPr>
+        <w:sym w:font="Wingdings" w:char="F0E0"/>
+      </w:r>
+    </w:p>
+    <w:p>
+      <w:pPr>
+        <w:rPr>
+          <w:rFonts w:cstheme="minorHAnsi"/>
+          <w:sz w:val="32"/>
+          <w:szCs w:val="32"/>
+          <w:shd w:val="clear" w:color="auto" w:fill="FFFFFF"/>
+          <w:lang w:val="en-US"/>
+        </w:rPr>
+      </w:pPr>
+      <w:r>
+        <w:rPr>
+          <w:noProof/>
+          <w:lang w:eastAsia="ru-RU"/>
+        </w:rPr>
+        <w:lastRenderedPageBreak/>
+        <w:drawing>
+          <wp:inline distT="0" distB="0" distL="0" distR="0" wp14:anchorId="11C3556E" wp14:editId="52027F89">
+            <wp:extent cx="3752850" cy="2657475"/>
+            <wp:effectExtent l="0" t="0" r="0" b="9525"/>
+            <wp:docPr id="35" name="Picture 35"/>
+            <wp:cNvGraphicFramePr>
+              <a:graphicFrameLocks xmlns:a="http://schemas.openxmlformats.org/drawingml/2006/main" noChangeAspect="1"/>
+            </wp:cNvGraphicFramePr>
+            <a:graphic xmlns:a="http://schemas.openxmlformats.org/drawingml/2006/main">
+              <a:graphicData uri="http://schemas.openxmlformats.org/drawingml/2006/picture">
+                <pic:pic xmlns:pic="http://schemas.openxmlformats.org/drawingml/2006/picture">
+                  <pic:nvPicPr>
+                    <pic:cNvPr id="1" name=""/>
+                    <pic:cNvPicPr/>
+                  </pic:nvPicPr>
+                  <pic:blipFill>
+                    <a:blip r:embed="rId40"/>
+                    <a:stretch>
+                      <a:fillRect/>
+                    </a:stretch>
+                  </pic:blipFill>
+                  <pic:spPr>
+                    <a:xfrm>
+                      <a:off x="0" y="0"/>
                       <a:ext cx="3752850" cy="2657475"/>
                     </a:xfrm>
                     <a:prstGeom prst="rect">
@@ -8436,8 +8545,6 @@
         </w:rPr>
         <w:t xml:space="preserve">CLR (common language runtime) in .NET offers services like garbage collection, run-time type checking, and reference checking. So we can think of it as, “My code is managed by the CLR” </w:t>
       </w:r>
-      <w:bookmarkStart w:id="0" w:name="_GoBack"/>
-      <w:bookmarkEnd w:id="0"/>
     </w:p>
     <w:p>
       <w:pPr>

--- a/C#.docx
+++ b/C#.docx
@@ -1037,8 +1037,6 @@
         </w:rPr>
         <w:t>Bytecode or MSIL is compiled by the compiler.</w:t>
       </w:r>
-      <w:bookmarkStart w:id="0" w:name="_GoBack"/>
-      <w:bookmarkEnd w:id="0"/>
     </w:p>
     <w:p>
       <w:pPr>
@@ -2041,7 +2039,7 @@
             <v:path o:extrusionok="f" gradientshapeok="t" o:connecttype="rect"/>
             <o:lock v:ext="edit" aspectratio="t"/>
           </v:shapetype>
-          <v:shape id="Picture 22" o:spid="_x0000_i1025" type="#_x0000_t75" style="width:15.75pt;height:18pt;visibility:visible;mso-wrap-style:square">
+          <v:shape id="Picture 22" o:spid="_x0000_i1025" type="#_x0000_t75" style="width:15.65pt;height:18.15pt;visibility:visible;mso-wrap-style:square">
             <v:imagedata r:id="rId12" o:title=""/>
           </v:shape>
         </w:pict>
@@ -6816,7 +6814,6 @@
           <w:shd w:val="clear" w:color="auto" w:fill="FFFFFF"/>
           <w:lang w:val="en-US"/>
         </w:rPr>
-        <w:lastRenderedPageBreak/>
         <w:t>Async methods returning Task or void do not have a return value. Async methods returning Task&lt;T</w:t>
       </w:r>
       <w:r>
@@ -6860,6 +6857,7 @@
           <w:sz w:val="32"/>
           <w:szCs w:val="32"/>
         </w:rPr>
+        <w:lastRenderedPageBreak/>
         <w:t xml:space="preserve">  </w:t>
       </w:r>
       <w:r>
@@ -7534,7 +7532,6 @@
           <w:noProof/>
           <w:lang w:eastAsia="ru-RU"/>
         </w:rPr>
-        <w:lastRenderedPageBreak/>
         <w:drawing>
           <wp:inline distT="0" distB="0" distL="0" distR="0" wp14:anchorId="60B864F4" wp14:editId="01FE9420">
             <wp:extent cx="4076700" cy="552450"/>
@@ -7608,6 +7605,7 @@
           <w:noProof/>
           <w:lang w:eastAsia="ru-RU"/>
         </w:rPr>
+        <w:lastRenderedPageBreak/>
         <w:drawing>
           <wp:inline distT="0" distB="0" distL="0" distR="0" wp14:anchorId="09EEF30F" wp14:editId="2C1D98CB">
             <wp:extent cx="4019550" cy="533400"/>
@@ -8137,7 +8135,6 @@
           <w:shd w:val="clear" w:color="auto" w:fill="FFFFFF"/>
           <w:lang w:val="en-US"/>
         </w:rPr>
-        <w:lastRenderedPageBreak/>
         <w:t>Query strings are also generated by form submission, or by a user typing a query into the address bar of the browser.</w:t>
       </w:r>
     </w:p>
@@ -8212,6 +8209,7 @@
           <w:shd w:val="clear" w:color="auto" w:fill="FFFFFF"/>
           <w:lang w:val="en-US"/>
         </w:rPr>
+        <w:lastRenderedPageBreak/>
         <w:t>Singleton is a creational design pattern, which ensures that only one object of its kind exists and provides a single point of access to it for any other code.</w:t>
       </w:r>
       <w:r>
@@ -8368,7 +8366,6 @@
           <w:noProof/>
           <w:lang w:eastAsia="ru-RU"/>
         </w:rPr>
-        <w:lastRenderedPageBreak/>
         <w:drawing>
           <wp:inline distT="0" distB="0" distL="0" distR="0" wp14:anchorId="164108A1" wp14:editId="6AB29B07">
             <wp:extent cx="1181100" cy="504825"/>
@@ -8424,6 +8421,7 @@
           <w:shd w:val="clear" w:color="auto" w:fill="FFFFFF"/>
           <w:lang w:val="en-US"/>
         </w:rPr>
+        <w:lastRenderedPageBreak/>
         <w:t>The</w:t>
       </w:r>
       <w:r>
@@ -8954,18 +8952,2878 @@
     </w:p>
     <w:p>
       <w:pPr>
-        <w:rPr>
-          <w:rFonts w:cstheme="minorHAnsi"/>
-          <w:sz w:val="32"/>
-          <w:szCs w:val="32"/>
-          <w:shd w:val="clear" w:color="auto" w:fill="FFFFFF"/>
-          <w:lang w:val="en-US"/>
-        </w:rPr>
-      </w:pPr>
+        <w:ind w:left="2124" w:firstLine="708"/>
+        <w:rPr>
+          <w:rFonts w:cstheme="minorHAnsi"/>
+          <w:b/>
+          <w:sz w:val="36"/>
+          <w:szCs w:val="36"/>
+          <w:shd w:val="clear" w:color="auto" w:fill="FFFFFF"/>
+          <w:lang w:val="en-US"/>
+        </w:rPr>
+      </w:pPr>
+      <w:r>
+        <w:rPr>
+          <w:rFonts w:cstheme="minorHAnsi"/>
+          <w:b/>
+          <w:sz w:val="36"/>
+          <w:szCs w:val="36"/>
+          <w:shd w:val="clear" w:color="auto" w:fill="FFFFFF"/>
+          <w:lang w:val="en-US"/>
+        </w:rPr>
+        <w:lastRenderedPageBreak/>
+        <w:t>Binary Search</w:t>
+      </w:r>
+    </w:p>
+    <w:p>
+      <w:pPr>
+        <w:rPr>
+          <w:rFonts w:cstheme="minorHAnsi"/>
+          <w:sz w:val="32"/>
+          <w:szCs w:val="32"/>
+          <w:shd w:val="clear" w:color="auto" w:fill="FFFFFF"/>
+          <w:lang w:val="en-US"/>
+        </w:rPr>
+      </w:pPr>
+      <w:r>
+        <w:rPr>
+          <w:noProof/>
+          <w:lang w:eastAsia="ru-RU"/>
+        </w:rPr>
+        <w:drawing>
+          <wp:inline distT="0" distB="0" distL="0" distR="0" wp14:anchorId="17091389" wp14:editId="57134A8D">
+            <wp:extent cx="4723075" cy="4353101"/>
+            <wp:effectExtent l="0" t="0" r="1905" b="0"/>
+            <wp:docPr id="38" name="Picture 38"/>
+            <wp:cNvGraphicFramePr>
+              <a:graphicFrameLocks xmlns:a="http://schemas.openxmlformats.org/drawingml/2006/main" noChangeAspect="1"/>
+            </wp:cNvGraphicFramePr>
+            <a:graphic xmlns:a="http://schemas.openxmlformats.org/drawingml/2006/main">
+              <a:graphicData uri="http://schemas.openxmlformats.org/drawingml/2006/picture">
+                <pic:pic xmlns:pic="http://schemas.openxmlformats.org/drawingml/2006/picture">
+                  <pic:nvPicPr>
+                    <pic:cNvPr id="1" name=""/>
+                    <pic:cNvPicPr/>
+                  </pic:nvPicPr>
+                  <pic:blipFill>
+                    <a:blip r:embed="rId42"/>
+                    <a:stretch>
+                      <a:fillRect/>
+                    </a:stretch>
+                  </pic:blipFill>
+                  <pic:spPr>
+                    <a:xfrm>
+                      <a:off x="0" y="0"/>
+                      <a:ext cx="4737472" cy="4366370"/>
+                    </a:xfrm>
+                    <a:prstGeom prst="rect">
+                      <a:avLst/>
+                    </a:prstGeom>
+                  </pic:spPr>
+                </pic:pic>
+              </a:graphicData>
+            </a:graphic>
+          </wp:inline>
+        </w:drawing>
+      </w:r>
+    </w:p>
+    <w:p>
+      <w:pPr>
+        <w:ind w:left="2124" w:firstLine="708"/>
+        <w:rPr>
+          <w:b/>
+          <w:sz w:val="36"/>
+          <w:szCs w:val="36"/>
+          <w:lang w:val="en-US"/>
+        </w:rPr>
+      </w:pPr>
+      <w:r>
+        <w:rPr>
+          <w:b/>
+          <w:sz w:val="36"/>
+          <w:szCs w:val="36"/>
+          <w:lang w:val="en-US"/>
+        </w:rPr>
+        <w:t>Expression</w:t>
+      </w:r>
+    </w:p>
+    <w:p>
+      <w:pPr>
+        <w:rPr>
+          <w:rFonts w:cstheme="minorHAnsi"/>
+          <w:sz w:val="32"/>
+          <w:szCs w:val="32"/>
+          <w:shd w:val="clear" w:color="auto" w:fill="FFFFFF"/>
+          <w:lang w:val="en-US"/>
+        </w:rPr>
+      </w:pPr>
+      <w:r>
+        <w:rPr>
+          <w:rFonts w:cstheme="minorHAnsi"/>
+          <w:sz w:val="32"/>
+          <w:szCs w:val="32"/>
+          <w:shd w:val="clear" w:color="auto" w:fill="FFFFFF"/>
+          <w:lang w:val="en-US"/>
+        </w:rPr>
+        <w:t>Expressions always return a value. Loops such as while, for</w:t>
+      </w:r>
+      <w:r>
+        <w:rPr>
+          <w:rFonts w:cstheme="minorHAnsi"/>
+          <w:sz w:val="32"/>
+          <w:szCs w:val="32"/>
+          <w:shd w:val="clear" w:color="auto" w:fill="FFFFFF"/>
+          <w:lang w:val="en-US"/>
+        </w:rPr>
+        <w:t xml:space="preserve"> loops</w:t>
+      </w:r>
+      <w:r>
+        <w:rPr>
+          <w:rFonts w:cstheme="minorHAnsi"/>
+          <w:sz w:val="32"/>
+          <w:szCs w:val="32"/>
+          <w:shd w:val="clear" w:color="auto" w:fill="FFFFFF"/>
+          <w:lang w:val="en-US"/>
+        </w:rPr>
+        <w:t xml:space="preserve"> and etc. also if’s</w:t>
+      </w:r>
+      <w:r>
+        <w:rPr>
+          <w:rFonts w:cstheme="minorHAnsi"/>
+          <w:sz w:val="32"/>
+          <w:szCs w:val="32"/>
+          <w:shd w:val="clear" w:color="auto" w:fill="FFFFFF"/>
+          <w:lang w:val="en-US"/>
+        </w:rPr>
+        <w:t>, switches</w:t>
+      </w:r>
+      <w:r>
+        <w:rPr>
+          <w:rFonts w:cstheme="minorHAnsi"/>
+          <w:sz w:val="32"/>
+          <w:szCs w:val="32"/>
+          <w:shd w:val="clear" w:color="auto" w:fill="FFFFFF"/>
+          <w:lang w:val="en-US"/>
+        </w:rPr>
+        <w:t xml:space="preserve"> are all statements.</w:t>
+      </w:r>
+    </w:p>
+    <w:p>
+      <w:pPr>
+        <w:rPr>
+          <w:rFonts w:cstheme="minorHAnsi"/>
+          <w:sz w:val="32"/>
+          <w:szCs w:val="32"/>
+          <w:shd w:val="clear" w:color="auto" w:fill="FFFFFF"/>
+          <w:lang w:val="en-US"/>
+        </w:rPr>
+      </w:pPr>
+      <w:r>
+        <w:rPr>
+          <w:rFonts w:cstheme="minorHAnsi"/>
+          <w:sz w:val="32"/>
+          <w:szCs w:val="32"/>
+          <w:shd w:val="clear" w:color="auto" w:fill="FFFFFF"/>
+          <w:lang w:val="en-US"/>
+        </w:rPr>
+        <w:t xml:space="preserve">Normally what our c# compiler does when it encounter a delegate is </w:t>
+      </w:r>
+      <w:r>
+        <w:rPr>
+          <w:rFonts w:cstheme="minorHAnsi"/>
+          <w:sz w:val="32"/>
+          <w:szCs w:val="32"/>
+          <w:shd w:val="clear" w:color="auto" w:fill="FFFFFF"/>
+          <w:lang w:val="en-US"/>
+        </w:rPr>
+        <w:sym w:font="Wingdings" w:char="F0E0"/>
+      </w:r>
+    </w:p>
+    <w:p>
+      <w:pPr>
+        <w:rPr>
+          <w:rFonts w:cstheme="minorHAnsi"/>
+          <w:sz w:val="32"/>
+          <w:szCs w:val="32"/>
+          <w:shd w:val="clear" w:color="auto" w:fill="FFFFFF"/>
+          <w:lang w:val="en-US"/>
+        </w:rPr>
+      </w:pPr>
+      <w:r>
+        <w:rPr>
+          <w:noProof/>
+          <w:lang w:eastAsia="ru-RU"/>
+        </w:rPr>
+        <w:drawing>
+          <wp:inline distT="0" distB="0" distL="0" distR="0" wp14:anchorId="7BA17B03" wp14:editId="1449222A">
+            <wp:extent cx="3838575" cy="352425"/>
+            <wp:effectExtent l="0" t="0" r="9525" b="9525"/>
+            <wp:docPr id="39" name="Picture 39"/>
+            <wp:cNvGraphicFramePr>
+              <a:graphicFrameLocks xmlns:a="http://schemas.openxmlformats.org/drawingml/2006/main" noChangeAspect="1"/>
+            </wp:cNvGraphicFramePr>
+            <a:graphic xmlns:a="http://schemas.openxmlformats.org/drawingml/2006/main">
+              <a:graphicData uri="http://schemas.openxmlformats.org/drawingml/2006/picture">
+                <pic:pic xmlns:pic="http://schemas.openxmlformats.org/drawingml/2006/picture">
+                  <pic:nvPicPr>
+                    <pic:cNvPr id="1" name=""/>
+                    <pic:cNvPicPr/>
+                  </pic:nvPicPr>
+                  <pic:blipFill>
+                    <a:blip r:embed="rId43"/>
+                    <a:stretch>
+                      <a:fillRect/>
+                    </a:stretch>
+                  </pic:blipFill>
+                  <pic:spPr>
+                    <a:xfrm>
+                      <a:off x="0" y="0"/>
+                      <a:ext cx="3838575" cy="352425"/>
+                    </a:xfrm>
+                    <a:prstGeom prst="rect">
+                      <a:avLst/>
+                    </a:prstGeom>
+                  </pic:spPr>
+                </pic:pic>
+              </a:graphicData>
+            </a:graphic>
+          </wp:inline>
+        </w:drawing>
+      </w:r>
+    </w:p>
+    <w:p>
+      <w:pPr>
+        <w:rPr>
+          <w:rFonts w:cstheme="minorHAnsi"/>
+          <w:sz w:val="32"/>
+          <w:szCs w:val="32"/>
+          <w:shd w:val="clear" w:color="auto" w:fill="FFFFFF"/>
+          <w:lang w:val="en-US"/>
+        </w:rPr>
+      </w:pPr>
+      <w:r>
+        <w:rPr>
+          <w:rFonts w:cstheme="minorHAnsi"/>
+          <w:sz w:val="32"/>
+          <w:szCs w:val="32"/>
+          <w:shd w:val="clear" w:color="auto" w:fill="FFFFFF"/>
+          <w:lang w:val="en-US"/>
+        </w:rPr>
+        <w:t xml:space="preserve">It converts it into some code </w:t>
+      </w:r>
+      <w:r>
+        <w:rPr>
+          <w:rFonts w:cstheme="minorHAnsi"/>
+          <w:sz w:val="32"/>
+          <w:szCs w:val="32"/>
+          <w:shd w:val="clear" w:color="auto" w:fill="FFFFFF"/>
+          <w:lang w:val="en-US"/>
+        </w:rPr>
+        <w:sym w:font="Wingdings" w:char="F0E0"/>
+      </w:r>
+    </w:p>
+    <w:p>
+      <w:pPr>
+        <w:rPr>
+          <w:rFonts w:cstheme="minorHAnsi"/>
+          <w:sz w:val="32"/>
+          <w:szCs w:val="32"/>
+          <w:shd w:val="clear" w:color="auto" w:fill="FFFFFF"/>
+          <w:lang w:val="en-US"/>
+        </w:rPr>
+      </w:pPr>
+      <w:r>
+        <w:rPr>
+          <w:noProof/>
+          <w:lang w:eastAsia="ru-RU"/>
+        </w:rPr>
+        <w:drawing>
+          <wp:inline distT="0" distB="0" distL="0" distR="0" wp14:anchorId="23455335" wp14:editId="7D1FB353">
+            <wp:extent cx="3619500" cy="257175"/>
+            <wp:effectExtent l="0" t="0" r="0" b="9525"/>
+            <wp:docPr id="40" name="Picture 40"/>
+            <wp:cNvGraphicFramePr>
+              <a:graphicFrameLocks xmlns:a="http://schemas.openxmlformats.org/drawingml/2006/main" noChangeAspect="1"/>
+            </wp:cNvGraphicFramePr>
+            <a:graphic xmlns:a="http://schemas.openxmlformats.org/drawingml/2006/main">
+              <a:graphicData uri="http://schemas.openxmlformats.org/drawingml/2006/picture">
+                <pic:pic xmlns:pic="http://schemas.openxmlformats.org/drawingml/2006/picture">
+                  <pic:nvPicPr>
+                    <pic:cNvPr id="1" name=""/>
+                    <pic:cNvPicPr/>
+                  </pic:nvPicPr>
+                  <pic:blipFill>
+                    <a:blip r:embed="rId44"/>
+                    <a:stretch>
+                      <a:fillRect/>
+                    </a:stretch>
+                  </pic:blipFill>
+                  <pic:spPr>
+                    <a:xfrm>
+                      <a:off x="0" y="0"/>
+                      <a:ext cx="3619500" cy="257175"/>
+                    </a:xfrm>
+                    <a:prstGeom prst="rect">
+                      <a:avLst/>
+                    </a:prstGeom>
+                  </pic:spPr>
+                </pic:pic>
+              </a:graphicData>
+            </a:graphic>
+          </wp:inline>
+        </w:drawing>
+      </w:r>
+    </w:p>
+    <w:p>
+      <w:pPr>
+        <w:rPr>
+          <w:rFonts w:cstheme="minorHAnsi"/>
+          <w:sz w:val="32"/>
+          <w:szCs w:val="32"/>
+          <w:shd w:val="clear" w:color="auto" w:fill="FFFFFF"/>
+          <w:lang w:val="en-US"/>
+        </w:rPr>
+      </w:pPr>
+      <w:r>
+        <w:rPr>
+          <w:noProof/>
+          <w:lang w:eastAsia="ru-RU"/>
+        </w:rPr>
+        <w:drawing>
+          <wp:inline distT="0" distB="0" distL="0" distR="0" wp14:anchorId="333CD162" wp14:editId="5A2CB19C">
+            <wp:extent cx="3829050" cy="1000125"/>
+            <wp:effectExtent l="0" t="0" r="0" b="9525"/>
+            <wp:docPr id="41" name="Picture 41"/>
+            <wp:cNvGraphicFramePr>
+              <a:graphicFrameLocks xmlns:a="http://schemas.openxmlformats.org/drawingml/2006/main" noChangeAspect="1"/>
+            </wp:cNvGraphicFramePr>
+            <a:graphic xmlns:a="http://schemas.openxmlformats.org/drawingml/2006/main">
+              <a:graphicData uri="http://schemas.openxmlformats.org/drawingml/2006/picture">
+                <pic:pic xmlns:pic="http://schemas.openxmlformats.org/drawingml/2006/picture">
+                  <pic:nvPicPr>
+                    <pic:cNvPr id="1" name=""/>
+                    <pic:cNvPicPr/>
+                  </pic:nvPicPr>
+                  <pic:blipFill>
+                    <a:blip r:embed="rId45"/>
+                    <a:stretch>
+                      <a:fillRect/>
+                    </a:stretch>
+                  </pic:blipFill>
+                  <pic:spPr>
+                    <a:xfrm>
+                      <a:off x="0" y="0"/>
+                      <a:ext cx="3829050" cy="1000125"/>
+                    </a:xfrm>
+                    <a:prstGeom prst="rect">
+                      <a:avLst/>
+                    </a:prstGeom>
+                  </pic:spPr>
+                </pic:pic>
+              </a:graphicData>
+            </a:graphic>
+          </wp:inline>
+        </w:drawing>
+      </w:r>
+    </w:p>
+    <w:p>
+      <w:pPr>
+        <w:rPr>
+          <w:rFonts w:cstheme="minorHAnsi"/>
+          <w:sz w:val="32"/>
+          <w:szCs w:val="32"/>
+          <w:shd w:val="clear" w:color="auto" w:fill="FFFFFF"/>
+          <w:lang w:val="en-US"/>
+        </w:rPr>
+      </w:pPr>
+      <w:r>
+        <w:rPr>
+          <w:rFonts w:cstheme="minorHAnsi"/>
+          <w:sz w:val="32"/>
+          <w:szCs w:val="32"/>
+          <w:shd w:val="clear" w:color="auto" w:fill="FFFFFF"/>
+          <w:lang w:val="en-US"/>
+        </w:rPr>
+        <w:t>Also for example, with I</w:t>
+      </w:r>
+      <w:r>
+        <w:rPr>
+          <w:rFonts w:cstheme="minorHAnsi"/>
+          <w:sz w:val="32"/>
+          <w:szCs w:val="32"/>
+          <w:shd w:val="clear" w:color="auto" w:fill="FFFFFF"/>
+          <w:lang w:val="en-US"/>
+        </w:rPr>
+        <w:t>E</w:t>
+      </w:r>
+      <w:r>
+        <w:rPr>
+          <w:rFonts w:cstheme="minorHAnsi"/>
+          <w:sz w:val="32"/>
+          <w:szCs w:val="32"/>
+          <w:shd w:val="clear" w:color="auto" w:fill="FFFFFF"/>
+          <w:lang w:val="en-US"/>
+        </w:rPr>
+        <w:t>numerables the same method is also applied</w:t>
+      </w:r>
+      <w:r>
+        <w:rPr>
+          <w:rFonts w:cstheme="minorHAnsi"/>
+          <w:sz w:val="32"/>
+          <w:szCs w:val="32"/>
+          <w:shd w:val="clear" w:color="auto" w:fill="FFFFFF"/>
+          <w:lang w:val="en-US"/>
+        </w:rPr>
+        <w:sym w:font="Wingdings" w:char="F0E0"/>
+      </w:r>
+    </w:p>
+    <w:p>
+      <w:pPr>
+        <w:rPr>
+          <w:rFonts w:cstheme="minorHAnsi"/>
+          <w:sz w:val="32"/>
+          <w:szCs w:val="32"/>
+          <w:shd w:val="clear" w:color="auto" w:fill="FFFFFF"/>
+          <w:lang w:val="en-US"/>
+        </w:rPr>
+      </w:pPr>
+      <w:r>
+        <w:rPr>
+          <w:noProof/>
+          <w:lang w:eastAsia="ru-RU"/>
+        </w:rPr>
+        <w:lastRenderedPageBreak/>
+        <w:drawing>
+          <wp:inline distT="0" distB="0" distL="0" distR="0" wp14:anchorId="76D4B0BD" wp14:editId="5EACE06A">
+            <wp:extent cx="5838825" cy="1600200"/>
+            <wp:effectExtent l="0" t="0" r="9525" b="0"/>
+            <wp:docPr id="42" name="Picture 42"/>
+            <wp:cNvGraphicFramePr>
+              <a:graphicFrameLocks xmlns:a="http://schemas.openxmlformats.org/drawingml/2006/main" noChangeAspect="1"/>
+            </wp:cNvGraphicFramePr>
+            <a:graphic xmlns:a="http://schemas.openxmlformats.org/drawingml/2006/main">
+              <a:graphicData uri="http://schemas.openxmlformats.org/drawingml/2006/picture">
+                <pic:pic xmlns:pic="http://schemas.openxmlformats.org/drawingml/2006/picture">
+                  <pic:nvPicPr>
+                    <pic:cNvPr id="1" name=""/>
+                    <pic:cNvPicPr/>
+                  </pic:nvPicPr>
+                  <pic:blipFill>
+                    <a:blip r:embed="rId46"/>
+                    <a:stretch>
+                      <a:fillRect/>
+                    </a:stretch>
+                  </pic:blipFill>
+                  <pic:spPr>
+                    <a:xfrm>
+                      <a:off x="0" y="0"/>
+                      <a:ext cx="5838825" cy="1600200"/>
+                    </a:xfrm>
+                    <a:prstGeom prst="rect">
+                      <a:avLst/>
+                    </a:prstGeom>
+                  </pic:spPr>
+                </pic:pic>
+              </a:graphicData>
+            </a:graphic>
+          </wp:inline>
+        </w:drawing>
+      </w:r>
+    </w:p>
+    <w:p>
+      <w:pPr>
+        <w:rPr>
+          <w:rFonts w:cstheme="minorHAnsi"/>
+          <w:sz w:val="32"/>
+          <w:szCs w:val="32"/>
+          <w:shd w:val="clear" w:color="auto" w:fill="FFFFFF"/>
+          <w:lang w:val="en-US"/>
+        </w:rPr>
+      </w:pPr>
+      <w:r>
+        <w:rPr>
+          <w:rFonts w:cstheme="minorHAnsi"/>
+          <w:sz w:val="32"/>
+          <w:szCs w:val="32"/>
+          <w:shd w:val="clear" w:color="auto" w:fill="FFFFFF"/>
+          <w:lang w:val="en-US"/>
+        </w:rPr>
+        <w:t xml:space="preserve">But with expressions, the compiler doesn’t actually convert that into code, it convert that into an expression </w:t>
+      </w:r>
+      <w:r>
+        <w:rPr>
+          <w:rFonts w:cstheme="minorHAnsi"/>
+          <w:sz w:val="32"/>
+          <w:szCs w:val="32"/>
+          <w:shd w:val="clear" w:color="auto" w:fill="FFFFFF"/>
+          <w:lang w:val="en-US"/>
+        </w:rPr>
+        <w:sym w:font="Wingdings" w:char="F0E0"/>
+      </w:r>
+    </w:p>
+    <w:p>
+      <w:pPr>
+        <w:rPr>
+          <w:rFonts w:cstheme="minorHAnsi"/>
+          <w:sz w:val="32"/>
+          <w:szCs w:val="32"/>
+          <w:shd w:val="clear" w:color="auto" w:fill="FFFFFF"/>
+          <w:lang w:val="en-US"/>
+        </w:rPr>
+      </w:pPr>
+      <w:r>
+        <w:rPr>
+          <w:noProof/>
+          <w:lang w:eastAsia="ru-RU"/>
+        </w:rPr>
+        <w:drawing>
+          <wp:inline distT="0" distB="0" distL="0" distR="0" wp14:anchorId="6D488852" wp14:editId="1B14B7EA">
+            <wp:extent cx="4991100" cy="885825"/>
+            <wp:effectExtent l="0" t="0" r="0" b="9525"/>
+            <wp:docPr id="43" name="Picture 43"/>
+            <wp:cNvGraphicFramePr>
+              <a:graphicFrameLocks xmlns:a="http://schemas.openxmlformats.org/drawingml/2006/main" noChangeAspect="1"/>
+            </wp:cNvGraphicFramePr>
+            <a:graphic xmlns:a="http://schemas.openxmlformats.org/drawingml/2006/main">
+              <a:graphicData uri="http://schemas.openxmlformats.org/drawingml/2006/picture">
+                <pic:pic xmlns:pic="http://schemas.openxmlformats.org/drawingml/2006/picture">
+                  <pic:nvPicPr>
+                    <pic:cNvPr id="1" name=""/>
+                    <pic:cNvPicPr/>
+                  </pic:nvPicPr>
+                  <pic:blipFill>
+                    <a:blip r:embed="rId47"/>
+                    <a:stretch>
+                      <a:fillRect/>
+                    </a:stretch>
+                  </pic:blipFill>
+                  <pic:spPr>
+                    <a:xfrm>
+                      <a:off x="0" y="0"/>
+                      <a:ext cx="4991100" cy="885825"/>
+                    </a:xfrm>
+                    <a:prstGeom prst="rect">
+                      <a:avLst/>
+                    </a:prstGeom>
+                  </pic:spPr>
+                </pic:pic>
+              </a:graphicData>
+            </a:graphic>
+          </wp:inline>
+        </w:drawing>
+      </w:r>
+    </w:p>
+    <w:p>
+      <w:pPr>
+        <w:rPr>
+          <w:rFonts w:cstheme="minorHAnsi"/>
+          <w:sz w:val="32"/>
+          <w:szCs w:val="32"/>
+          <w:shd w:val="clear" w:color="auto" w:fill="FFFFFF"/>
+          <w:lang w:val="en-US"/>
+        </w:rPr>
+      </w:pPr>
+      <w:r>
+        <w:rPr>
+          <w:noProof/>
+          <w:lang w:eastAsia="ru-RU"/>
+        </w:rPr>
+        <w:drawing>
+          <wp:inline distT="0" distB="0" distL="0" distR="0" wp14:anchorId="0AE5D57F" wp14:editId="53DD5C4D">
+            <wp:extent cx="762000" cy="266700"/>
+            <wp:effectExtent l="0" t="0" r="0" b="0"/>
+            <wp:docPr id="44" name="Picture 44"/>
+            <wp:cNvGraphicFramePr>
+              <a:graphicFrameLocks xmlns:a="http://schemas.openxmlformats.org/drawingml/2006/main" noChangeAspect="1"/>
+            </wp:cNvGraphicFramePr>
+            <a:graphic xmlns:a="http://schemas.openxmlformats.org/drawingml/2006/main">
+              <a:graphicData uri="http://schemas.openxmlformats.org/drawingml/2006/picture">
+                <pic:pic xmlns:pic="http://schemas.openxmlformats.org/drawingml/2006/picture">
+                  <pic:nvPicPr>
+                    <pic:cNvPr id="1" name=""/>
+                    <pic:cNvPicPr/>
+                  </pic:nvPicPr>
+                  <pic:blipFill>
+                    <a:blip r:embed="rId48"/>
+                    <a:stretch>
+                      <a:fillRect/>
+                    </a:stretch>
+                  </pic:blipFill>
+                  <pic:spPr>
+                    <a:xfrm>
+                      <a:off x="0" y="0"/>
+                      <a:ext cx="762000" cy="266700"/>
+                    </a:xfrm>
+                    <a:prstGeom prst="rect">
+                      <a:avLst/>
+                    </a:prstGeom>
+                  </pic:spPr>
+                </pic:pic>
+              </a:graphicData>
+            </a:graphic>
+          </wp:inline>
+        </w:drawing>
+      </w:r>
+    </w:p>
+    <w:p>
+      <w:pPr>
+        <w:rPr>
+          <w:rFonts w:cstheme="minorHAnsi"/>
+          <w:sz w:val="32"/>
+          <w:szCs w:val="32"/>
+          <w:shd w:val="clear" w:color="auto" w:fill="FFFFFF"/>
+          <w:lang w:val="en-US"/>
+        </w:rPr>
+      </w:pPr>
+      <w:r>
+        <w:rPr>
+          <w:rFonts w:cstheme="minorHAnsi"/>
+          <w:sz w:val="32"/>
+          <w:szCs w:val="32"/>
+          <w:shd w:val="clear" w:color="auto" w:fill="FFFFFF"/>
+          <w:lang w:val="en-US"/>
+        </w:rPr>
+        <w:t xml:space="preserve">Our compiler </w:t>
+      </w:r>
+      <w:r>
+        <w:rPr>
+          <w:rFonts w:cstheme="minorHAnsi"/>
+          <w:sz w:val="32"/>
+          <w:szCs w:val="32"/>
+          <w:shd w:val="clear" w:color="auto" w:fill="FFFFFF"/>
+          <w:lang w:val="en-US"/>
+        </w:rPr>
+        <w:t>takes that apart</w:t>
+      </w:r>
+      <w:r>
+        <w:rPr>
+          <w:rFonts w:cstheme="minorHAnsi"/>
+          <w:sz w:val="32"/>
+          <w:szCs w:val="32"/>
+          <w:shd w:val="clear" w:color="auto" w:fill="FFFFFF"/>
+          <w:lang w:val="en-US"/>
+        </w:rPr>
+        <w:t xml:space="preserve"> </w:t>
+      </w:r>
+      <w:r>
+        <w:rPr>
+          <w:rFonts w:cstheme="minorHAnsi"/>
+          <w:sz w:val="32"/>
+          <w:szCs w:val="32"/>
+          <w:shd w:val="clear" w:color="auto" w:fill="FFFFFF"/>
+          <w:lang w:val="en-US"/>
+        </w:rPr>
+        <w:t>(dismantles it)</w:t>
+      </w:r>
+      <w:r>
+        <w:rPr>
+          <w:rFonts w:cstheme="minorHAnsi"/>
+          <w:sz w:val="32"/>
+          <w:szCs w:val="32"/>
+          <w:shd w:val="clear" w:color="auto" w:fill="FFFFFF"/>
+          <w:lang w:val="en-US"/>
+        </w:rPr>
+        <w:sym w:font="Wingdings" w:char="F0E0"/>
+      </w:r>
+    </w:p>
+    <w:p>
+      <w:pPr>
+        <w:rPr>
+          <w:rFonts w:cstheme="minorHAnsi"/>
+          <w:sz w:val="32"/>
+          <w:szCs w:val="32"/>
+          <w:shd w:val="clear" w:color="auto" w:fill="FFFFFF"/>
+          <w:lang w:val="en-US"/>
+        </w:rPr>
+      </w:pPr>
+      <w:r>
+        <w:rPr>
+          <w:noProof/>
+          <w:lang w:eastAsia="ru-RU"/>
+        </w:rPr>
+        <w:drawing>
+          <wp:inline distT="0" distB="0" distL="0" distR="0" wp14:anchorId="423538A9" wp14:editId="61ACD7CC">
+            <wp:extent cx="5940425" cy="286385"/>
+            <wp:effectExtent l="0" t="0" r="3175" b="0"/>
+            <wp:docPr id="45" name="Picture 45"/>
+            <wp:cNvGraphicFramePr>
+              <a:graphicFrameLocks xmlns:a="http://schemas.openxmlformats.org/drawingml/2006/main" noChangeAspect="1"/>
+            </wp:cNvGraphicFramePr>
+            <a:graphic xmlns:a="http://schemas.openxmlformats.org/drawingml/2006/main">
+              <a:graphicData uri="http://schemas.openxmlformats.org/drawingml/2006/picture">
+                <pic:pic xmlns:pic="http://schemas.openxmlformats.org/drawingml/2006/picture">
+                  <pic:nvPicPr>
+                    <pic:cNvPr id="1" name=""/>
+                    <pic:cNvPicPr/>
+                  </pic:nvPicPr>
+                  <pic:blipFill>
+                    <a:blip r:embed="rId49"/>
+                    <a:stretch>
+                      <a:fillRect/>
+                    </a:stretch>
+                  </pic:blipFill>
+                  <pic:spPr>
+                    <a:xfrm>
+                      <a:off x="0" y="0"/>
+                      <a:ext cx="5940425" cy="286385"/>
+                    </a:xfrm>
+                    <a:prstGeom prst="rect">
+                      <a:avLst/>
+                    </a:prstGeom>
+                  </pic:spPr>
+                </pic:pic>
+              </a:graphicData>
+            </a:graphic>
+          </wp:inline>
+        </w:drawing>
+      </w:r>
+    </w:p>
+    <w:p>
+      <w:pPr>
+        <w:rPr>
+          <w:rFonts w:cstheme="minorHAnsi"/>
+          <w:sz w:val="32"/>
+          <w:szCs w:val="32"/>
+          <w:shd w:val="clear" w:color="auto" w:fill="FFFFFF"/>
+          <w:lang w:val="en-US"/>
+        </w:rPr>
+      </w:pPr>
+      <w:r>
+        <w:rPr>
+          <w:rFonts w:cstheme="minorHAnsi"/>
+          <w:sz w:val="32"/>
+          <w:szCs w:val="32"/>
+          <w:shd w:val="clear" w:color="auto" w:fill="FFFFFF"/>
+          <w:lang w:val="en-US"/>
+        </w:rPr>
+        <w:t>So the right part of our expression is 5 and it is a constant expression.</w:t>
+      </w:r>
+    </w:p>
+    <w:p>
+      <w:pPr>
+        <w:rPr>
+          <w:rFonts w:cstheme="minorHAnsi"/>
+          <w:sz w:val="32"/>
+          <w:szCs w:val="32"/>
+          <w:shd w:val="clear" w:color="auto" w:fill="FFFFFF"/>
+          <w:lang w:val="en-US"/>
+        </w:rPr>
+      </w:pPr>
+      <w:r>
+        <w:rPr>
+          <w:noProof/>
+          <w:lang w:eastAsia="ru-RU"/>
+        </w:rPr>
+        <w:drawing>
+          <wp:inline distT="0" distB="0" distL="0" distR="0" wp14:anchorId="075C6090" wp14:editId="25365E82">
+            <wp:extent cx="4010025" cy="790575"/>
+            <wp:effectExtent l="0" t="0" r="9525" b="9525"/>
+            <wp:docPr id="46" name="Picture 46"/>
+            <wp:cNvGraphicFramePr>
+              <a:graphicFrameLocks xmlns:a="http://schemas.openxmlformats.org/drawingml/2006/main" noChangeAspect="1"/>
+            </wp:cNvGraphicFramePr>
+            <a:graphic xmlns:a="http://schemas.openxmlformats.org/drawingml/2006/main">
+              <a:graphicData uri="http://schemas.openxmlformats.org/drawingml/2006/picture">
+                <pic:pic xmlns:pic="http://schemas.openxmlformats.org/drawingml/2006/picture">
+                  <pic:nvPicPr>
+                    <pic:cNvPr id="1" name=""/>
+                    <pic:cNvPicPr/>
+                  </pic:nvPicPr>
+                  <pic:blipFill>
+                    <a:blip r:embed="rId50"/>
+                    <a:stretch>
+                      <a:fillRect/>
+                    </a:stretch>
+                  </pic:blipFill>
+                  <pic:spPr>
+                    <a:xfrm>
+                      <a:off x="0" y="0"/>
+                      <a:ext cx="4010025" cy="790575"/>
+                    </a:xfrm>
+                    <a:prstGeom prst="rect">
+                      <a:avLst/>
+                    </a:prstGeom>
+                  </pic:spPr>
+                </pic:pic>
+              </a:graphicData>
+            </a:graphic>
+          </wp:inline>
+        </w:drawing>
+      </w:r>
+    </w:p>
+    <w:p>
+      <w:pPr>
+        <w:rPr>
+          <w:rFonts w:cstheme="minorHAnsi"/>
+          <w:sz w:val="32"/>
+          <w:szCs w:val="32"/>
+          <w:shd w:val="clear" w:color="auto" w:fill="FFFFFF"/>
+          <w:lang w:val="en-US"/>
+        </w:rPr>
+      </w:pPr>
+      <w:r>
+        <w:rPr>
+          <w:noProof/>
+          <w:lang w:eastAsia="ru-RU"/>
+        </w:rPr>
+        <w:drawing>
+          <wp:inline distT="0" distB="0" distL="0" distR="0" wp14:anchorId="426B11C0" wp14:editId="04F2CBA1">
+            <wp:extent cx="1314450" cy="704850"/>
+            <wp:effectExtent l="0" t="0" r="0" b="0"/>
+            <wp:docPr id="50" name="Picture 50"/>
+            <wp:cNvGraphicFramePr>
+              <a:graphicFrameLocks xmlns:a="http://schemas.openxmlformats.org/drawingml/2006/main" noChangeAspect="1"/>
+            </wp:cNvGraphicFramePr>
+            <a:graphic xmlns:a="http://schemas.openxmlformats.org/drawingml/2006/main">
+              <a:graphicData uri="http://schemas.openxmlformats.org/drawingml/2006/picture">
+                <pic:pic xmlns:pic="http://schemas.openxmlformats.org/drawingml/2006/picture">
+                  <pic:nvPicPr>
+                    <pic:cNvPr id="1" name=""/>
+                    <pic:cNvPicPr/>
+                  </pic:nvPicPr>
+                  <pic:blipFill>
+                    <a:blip r:embed="rId51"/>
+                    <a:stretch>
+                      <a:fillRect/>
+                    </a:stretch>
+                  </pic:blipFill>
+                  <pic:spPr>
+                    <a:xfrm>
+                      <a:off x="0" y="0"/>
+                      <a:ext cx="1314450" cy="704850"/>
+                    </a:xfrm>
+                    <a:prstGeom prst="rect">
+                      <a:avLst/>
+                    </a:prstGeom>
+                  </pic:spPr>
+                </pic:pic>
+              </a:graphicData>
+            </a:graphic>
+          </wp:inline>
+        </w:drawing>
+      </w:r>
+    </w:p>
+    <w:p>
+      <w:pPr>
+        <w:rPr>
+          <w:rFonts w:cstheme="minorHAnsi"/>
+          <w:sz w:val="32"/>
+          <w:szCs w:val="32"/>
+          <w:shd w:val="clear" w:color="auto" w:fill="FFFFFF"/>
+          <w:lang w:val="en-US"/>
+        </w:rPr>
+      </w:pPr>
+      <w:r>
+        <w:rPr>
+          <w:rFonts w:cstheme="minorHAnsi"/>
+          <w:sz w:val="32"/>
+          <w:szCs w:val="32"/>
+          <w:shd w:val="clear" w:color="auto" w:fill="FFFFFF"/>
+          <w:lang w:val="en-US"/>
+        </w:rPr>
+        <w:t xml:space="preserve">NodeType is an ExpressionType type which is an enum </w:t>
+      </w:r>
+      <w:r>
+        <w:rPr>
+          <w:rFonts w:cstheme="minorHAnsi"/>
+          <w:sz w:val="32"/>
+          <w:szCs w:val="32"/>
+          <w:shd w:val="clear" w:color="auto" w:fill="FFFFFF"/>
+          <w:lang w:val="en-US"/>
+        </w:rPr>
+        <w:sym w:font="Wingdings" w:char="F0E0"/>
+      </w:r>
+    </w:p>
+    <w:p>
+      <w:pPr>
+        <w:rPr>
+          <w:rFonts w:cstheme="minorHAnsi"/>
+          <w:sz w:val="32"/>
+          <w:szCs w:val="32"/>
+          <w:shd w:val="clear" w:color="auto" w:fill="FFFFFF"/>
+          <w:lang w:val="en-US"/>
+        </w:rPr>
+      </w:pPr>
+      <w:r>
+        <w:rPr>
+          <w:noProof/>
+          <w:lang w:eastAsia="ru-RU"/>
+        </w:rPr>
+        <w:drawing>
+          <wp:inline distT="0" distB="0" distL="0" distR="0" wp14:anchorId="3B7600A0" wp14:editId="3F41971C">
+            <wp:extent cx="5915025" cy="325341"/>
+            <wp:effectExtent l="0" t="0" r="0" b="0"/>
+            <wp:docPr id="47" name="Picture 47"/>
+            <wp:cNvGraphicFramePr>
+              <a:graphicFrameLocks xmlns:a="http://schemas.openxmlformats.org/drawingml/2006/main" noChangeAspect="1"/>
+            </wp:cNvGraphicFramePr>
+            <a:graphic xmlns:a="http://schemas.openxmlformats.org/drawingml/2006/main">
+              <a:graphicData uri="http://schemas.openxmlformats.org/drawingml/2006/picture">
+                <pic:pic xmlns:pic="http://schemas.openxmlformats.org/drawingml/2006/picture">
+                  <pic:nvPicPr>
+                    <pic:cNvPr id="1" name=""/>
+                    <pic:cNvPicPr/>
+                  </pic:nvPicPr>
+                  <pic:blipFill rotWithShape="1">
+                    <a:blip r:embed="rId52"/>
+                    <a:srcRect t="14609"/>
+                    <a:stretch/>
+                  </pic:blipFill>
+                  <pic:spPr bwMode="auto">
+                    <a:xfrm>
+                      <a:off x="0" y="0"/>
+                      <a:ext cx="5915025" cy="325341"/>
+                    </a:xfrm>
+                    <a:prstGeom prst="rect">
+                      <a:avLst/>
+                    </a:prstGeom>
+                    <a:ln>
+                      <a:noFill/>
+                    </a:ln>
+                    <a:extLst>
+                      <a:ext uri="{53640926-AAD7-44D8-BBD7-CCE9431645EC}">
+                        <a14:shadowObscured xmlns:a14="http://schemas.microsoft.com/office/drawing/2010/main"/>
+                      </a:ext>
+                    </a:extLst>
+                  </pic:spPr>
+                </pic:pic>
+              </a:graphicData>
+            </a:graphic>
+          </wp:inline>
+        </w:drawing>
+      </w:r>
+    </w:p>
+    <w:p>
+      <w:pPr>
+        <w:rPr>
+          <w:rFonts w:cstheme="minorHAnsi"/>
+          <w:sz w:val="32"/>
+          <w:szCs w:val="32"/>
+          <w:shd w:val="clear" w:color="auto" w:fill="FFFFFF"/>
+          <w:lang w:val="en-US"/>
+        </w:rPr>
+      </w:pPr>
+      <w:r>
+        <w:rPr>
+          <w:noProof/>
+          <w:lang w:eastAsia="ru-RU"/>
+        </w:rPr>
+        <w:drawing>
+          <wp:inline distT="0" distB="0" distL="0" distR="0" wp14:anchorId="6E51BBE4" wp14:editId="4318D305">
+            <wp:extent cx="2122999" cy="1810309"/>
+            <wp:effectExtent l="0" t="0" r="0" b="0"/>
+            <wp:docPr id="48" name="Picture 48"/>
+            <wp:cNvGraphicFramePr>
+              <a:graphicFrameLocks xmlns:a="http://schemas.openxmlformats.org/drawingml/2006/main" noChangeAspect="1"/>
+            </wp:cNvGraphicFramePr>
+            <a:graphic xmlns:a="http://schemas.openxmlformats.org/drawingml/2006/main">
+              <a:graphicData uri="http://schemas.openxmlformats.org/drawingml/2006/picture">
+                <pic:pic xmlns:pic="http://schemas.openxmlformats.org/drawingml/2006/picture">
+                  <pic:nvPicPr>
+                    <pic:cNvPr id="1" name=""/>
+                    <pic:cNvPicPr/>
+                  </pic:nvPicPr>
+                  <pic:blipFill>
+                    <a:blip r:embed="rId53"/>
+                    <a:stretch>
+                      <a:fillRect/>
+                    </a:stretch>
+                  </pic:blipFill>
+                  <pic:spPr>
+                    <a:xfrm>
+                      <a:off x="0" y="0"/>
+                      <a:ext cx="2165718" cy="1846736"/>
+                    </a:xfrm>
+                    <a:prstGeom prst="rect">
+                      <a:avLst/>
+                    </a:prstGeom>
+                  </pic:spPr>
+                </pic:pic>
+              </a:graphicData>
+            </a:graphic>
+          </wp:inline>
+        </w:drawing>
+      </w:r>
+    </w:p>
+    <w:p>
+      <w:pPr>
+        <w:rPr>
+          <w:rFonts w:cstheme="minorHAnsi"/>
+          <w:sz w:val="32"/>
+          <w:szCs w:val="32"/>
+          <w:shd w:val="clear" w:color="auto" w:fill="FFFFFF"/>
+          <w:lang w:val="en-US"/>
+        </w:rPr>
+      </w:pPr>
+      <w:r>
+        <w:rPr>
+          <w:rFonts w:cstheme="minorHAnsi"/>
+          <w:sz w:val="32"/>
+          <w:szCs w:val="32"/>
+          <w:shd w:val="clear" w:color="auto" w:fill="FFFFFF"/>
+          <w:lang w:val="en-US"/>
+        </w:rPr>
+        <w:lastRenderedPageBreak/>
+        <w:t>And the left side of our expression</w:t>
+      </w:r>
+      <w:r>
+        <w:rPr>
+          <w:rFonts w:cstheme="minorHAnsi"/>
+          <w:sz w:val="32"/>
+          <w:szCs w:val="32"/>
+          <w:shd w:val="clear" w:color="auto" w:fill="FFFFFF"/>
+          <w:lang w:val="en-US"/>
+        </w:rPr>
+        <w:t>,</w:t>
+      </w:r>
+      <w:r>
+        <w:rPr>
+          <w:rFonts w:cstheme="minorHAnsi"/>
+          <w:sz w:val="32"/>
+          <w:szCs w:val="32"/>
+          <w:shd w:val="clear" w:color="auto" w:fill="FFFFFF"/>
+          <w:lang w:val="en-US"/>
+        </w:rPr>
+        <w:t xml:space="preserve"> which is “I” </w:t>
+      </w:r>
+      <w:r>
+        <w:rPr>
+          <w:rFonts w:cstheme="minorHAnsi"/>
+          <w:sz w:val="32"/>
+          <w:szCs w:val="32"/>
+          <w:shd w:val="clear" w:color="auto" w:fill="FFFFFF"/>
+          <w:lang w:val="en-US"/>
+        </w:rPr>
+        <w:sym w:font="Wingdings" w:char="F0E0"/>
+      </w:r>
+    </w:p>
+    <w:p>
+      <w:pPr>
+        <w:rPr>
+          <w:rFonts w:cstheme="minorHAnsi"/>
+          <w:sz w:val="32"/>
+          <w:szCs w:val="32"/>
+          <w:shd w:val="clear" w:color="auto" w:fill="FFFFFF"/>
+          <w:lang w:val="en-US"/>
+        </w:rPr>
+      </w:pPr>
+      <w:r>
+        <w:rPr>
+          <w:noProof/>
+          <w:lang w:eastAsia="ru-RU"/>
+        </w:rPr>
+        <w:drawing>
+          <wp:inline distT="0" distB="0" distL="0" distR="0" wp14:anchorId="0640D08A" wp14:editId="3396912E">
+            <wp:extent cx="5940425" cy="281940"/>
+            <wp:effectExtent l="0" t="0" r="3175" b="3810"/>
+            <wp:docPr id="51" name="Picture 51"/>
+            <wp:cNvGraphicFramePr>
+              <a:graphicFrameLocks xmlns:a="http://schemas.openxmlformats.org/drawingml/2006/main" noChangeAspect="1"/>
+            </wp:cNvGraphicFramePr>
+            <a:graphic xmlns:a="http://schemas.openxmlformats.org/drawingml/2006/main">
+              <a:graphicData uri="http://schemas.openxmlformats.org/drawingml/2006/picture">
+                <pic:pic xmlns:pic="http://schemas.openxmlformats.org/drawingml/2006/picture">
+                  <pic:nvPicPr>
+                    <pic:cNvPr id="1" name=""/>
+                    <pic:cNvPicPr/>
+                  </pic:nvPicPr>
+                  <pic:blipFill>
+                    <a:blip r:embed="rId54"/>
+                    <a:stretch>
+                      <a:fillRect/>
+                    </a:stretch>
+                  </pic:blipFill>
+                  <pic:spPr>
+                    <a:xfrm>
+                      <a:off x="0" y="0"/>
+                      <a:ext cx="5940425" cy="281940"/>
+                    </a:xfrm>
+                    <a:prstGeom prst="rect">
+                      <a:avLst/>
+                    </a:prstGeom>
+                  </pic:spPr>
+                </pic:pic>
+              </a:graphicData>
+            </a:graphic>
+          </wp:inline>
+        </w:drawing>
+      </w:r>
+    </w:p>
+    <w:p>
+      <w:pPr>
+        <w:rPr>
+          <w:rFonts w:cstheme="minorHAnsi"/>
+          <w:sz w:val="32"/>
+          <w:szCs w:val="32"/>
+          <w:shd w:val="clear" w:color="auto" w:fill="FFFFFF"/>
+          <w:lang w:val="en-US"/>
+        </w:rPr>
+      </w:pPr>
+      <w:r>
+        <w:rPr>
+          <w:noProof/>
+          <w:lang w:eastAsia="ru-RU"/>
+        </w:rPr>
+        <w:drawing>
+          <wp:inline distT="0" distB="0" distL="0" distR="0" wp14:anchorId="40A64E47" wp14:editId="67505CC6">
+            <wp:extent cx="3581400" cy="790575"/>
+            <wp:effectExtent l="0" t="0" r="0" b="9525"/>
+            <wp:docPr id="52" name="Picture 52"/>
+            <wp:cNvGraphicFramePr>
+              <a:graphicFrameLocks xmlns:a="http://schemas.openxmlformats.org/drawingml/2006/main" noChangeAspect="1"/>
+            </wp:cNvGraphicFramePr>
+            <a:graphic xmlns:a="http://schemas.openxmlformats.org/drawingml/2006/main">
+              <a:graphicData uri="http://schemas.openxmlformats.org/drawingml/2006/picture">
+                <pic:pic xmlns:pic="http://schemas.openxmlformats.org/drawingml/2006/picture">
+                  <pic:nvPicPr>
+                    <pic:cNvPr id="1" name=""/>
+                    <pic:cNvPicPr/>
+                  </pic:nvPicPr>
+                  <pic:blipFill>
+                    <a:blip r:embed="rId55"/>
+                    <a:stretch>
+                      <a:fillRect/>
+                    </a:stretch>
+                  </pic:blipFill>
+                  <pic:spPr>
+                    <a:xfrm>
+                      <a:off x="0" y="0"/>
+                      <a:ext cx="3581400" cy="790575"/>
+                    </a:xfrm>
+                    <a:prstGeom prst="rect">
+                      <a:avLst/>
+                    </a:prstGeom>
+                  </pic:spPr>
+                </pic:pic>
+              </a:graphicData>
+            </a:graphic>
+          </wp:inline>
+        </w:drawing>
+      </w:r>
+    </w:p>
+    <w:p>
+      <w:pPr>
+        <w:rPr>
+          <w:rFonts w:cstheme="minorHAnsi"/>
+          <w:sz w:val="32"/>
+          <w:szCs w:val="32"/>
+          <w:shd w:val="clear" w:color="auto" w:fill="FFFFFF"/>
+          <w:lang w:val="en-US"/>
+        </w:rPr>
+      </w:pPr>
+      <w:r>
+        <w:rPr>
+          <w:noProof/>
+          <w:lang w:eastAsia="ru-RU"/>
+        </w:rPr>
+        <w:drawing>
+          <wp:inline distT="0" distB="0" distL="0" distR="0" wp14:anchorId="7690A645" wp14:editId="1DECF8A7">
+            <wp:extent cx="1343025" cy="704850"/>
+            <wp:effectExtent l="0" t="0" r="9525" b="0"/>
+            <wp:docPr id="53" name="Picture 53"/>
+            <wp:cNvGraphicFramePr>
+              <a:graphicFrameLocks xmlns:a="http://schemas.openxmlformats.org/drawingml/2006/main" noChangeAspect="1"/>
+            </wp:cNvGraphicFramePr>
+            <a:graphic xmlns:a="http://schemas.openxmlformats.org/drawingml/2006/main">
+              <a:graphicData uri="http://schemas.openxmlformats.org/drawingml/2006/picture">
+                <pic:pic xmlns:pic="http://schemas.openxmlformats.org/drawingml/2006/picture">
+                  <pic:nvPicPr>
+                    <pic:cNvPr id="1" name=""/>
+                    <pic:cNvPicPr/>
+                  </pic:nvPicPr>
+                  <pic:blipFill>
+                    <a:blip r:embed="rId56"/>
+                    <a:stretch>
+                      <a:fillRect/>
+                    </a:stretch>
+                  </pic:blipFill>
+                  <pic:spPr>
+                    <a:xfrm>
+                      <a:off x="0" y="0"/>
+                      <a:ext cx="1343025" cy="704850"/>
+                    </a:xfrm>
+                    <a:prstGeom prst="rect">
+                      <a:avLst/>
+                    </a:prstGeom>
+                  </pic:spPr>
+                </pic:pic>
+              </a:graphicData>
+            </a:graphic>
+          </wp:inline>
+        </w:drawing>
+      </w:r>
+    </w:p>
+    <w:p>
+      <w:pPr>
+        <w:rPr>
+          <w:rFonts w:cstheme="minorHAnsi"/>
+          <w:sz w:val="32"/>
+          <w:szCs w:val="32"/>
+          <w:shd w:val="clear" w:color="auto" w:fill="FFFFFF"/>
+          <w:lang w:val="en-US"/>
+        </w:rPr>
+      </w:pPr>
+      <w:r>
+        <w:rPr>
+          <w:rFonts w:cstheme="minorHAnsi"/>
+          <w:sz w:val="32"/>
+          <w:szCs w:val="32"/>
+          <w:shd w:val="clear" w:color="auto" w:fill="FFFFFF"/>
+          <w:lang w:val="en-US"/>
+        </w:rPr>
+        <w:t>It doesn’t have a value! But it has a name.</w:t>
+      </w:r>
+    </w:p>
+    <w:p>
+      <w:pPr>
+        <w:rPr>
+          <w:rFonts w:cstheme="minorHAnsi"/>
+          <w:sz w:val="32"/>
+          <w:szCs w:val="32"/>
+          <w:shd w:val="clear" w:color="auto" w:fill="FFFFFF"/>
+          <w:lang w:val="en-US"/>
+        </w:rPr>
+      </w:pPr>
+      <w:r>
+        <w:rPr>
+          <w:rFonts w:cstheme="minorHAnsi"/>
+          <w:sz w:val="32"/>
+          <w:szCs w:val="32"/>
+          <w:shd w:val="clear" w:color="auto" w:fill="FFFFFF"/>
+          <w:lang w:val="en-US"/>
+        </w:rPr>
+        <w:t>Now the GreaterThan expression</w:t>
+      </w:r>
+      <w:r>
+        <w:rPr>
+          <w:rFonts w:cstheme="minorHAnsi"/>
+          <w:sz w:val="32"/>
+          <w:szCs w:val="32"/>
+          <w:shd w:val="clear" w:color="auto" w:fill="FFFFFF"/>
+          <w:lang w:val="en-US"/>
+        </w:rPr>
+        <w:t xml:space="preserve"> combines the two expressions into a single expression tree </w:t>
+      </w:r>
+      <w:r>
+        <w:rPr>
+          <w:rFonts w:cstheme="minorHAnsi"/>
+          <w:sz w:val="32"/>
+          <w:szCs w:val="32"/>
+          <w:shd w:val="clear" w:color="auto" w:fill="FFFFFF"/>
+          <w:lang w:val="en-US"/>
+        </w:rPr>
+        <w:t>so</w:t>
+      </w:r>
+      <w:r>
+        <w:rPr>
+          <w:rFonts w:cstheme="minorHAnsi"/>
+          <w:sz w:val="32"/>
+          <w:szCs w:val="32"/>
+          <w:shd w:val="clear" w:color="auto" w:fill="FFFFFF"/>
+          <w:lang w:val="en-US"/>
+        </w:rPr>
+        <w:t xml:space="preserve"> it</w:t>
+      </w:r>
+      <w:r>
+        <w:rPr>
+          <w:rFonts w:cstheme="minorHAnsi"/>
+          <w:sz w:val="32"/>
+          <w:szCs w:val="32"/>
+          <w:shd w:val="clear" w:color="auto" w:fill="FFFFFF"/>
+          <w:lang w:val="en-US"/>
+        </w:rPr>
+        <w:t xml:space="preserve"> is </w:t>
+      </w:r>
+      <w:r>
+        <w:rPr>
+          <w:rFonts w:cstheme="minorHAnsi"/>
+          <w:sz w:val="32"/>
+          <w:szCs w:val="32"/>
+          <w:shd w:val="clear" w:color="auto" w:fill="FFFFFF"/>
+          <w:lang w:val="en-US"/>
+        </w:rPr>
+        <w:t>called</w:t>
+      </w:r>
+      <w:r>
+        <w:rPr>
+          <w:rFonts w:cstheme="minorHAnsi"/>
+          <w:sz w:val="32"/>
+          <w:szCs w:val="32"/>
+          <w:shd w:val="clear" w:color="auto" w:fill="FFFFFF"/>
+          <w:lang w:val="en-US"/>
+        </w:rPr>
+        <w:t xml:space="preserve"> a binary expression </w:t>
+      </w:r>
+    </w:p>
+    <w:p>
+      <w:pPr>
+        <w:rPr>
+          <w:rFonts w:cstheme="minorHAnsi"/>
+          <w:sz w:val="32"/>
+          <w:szCs w:val="32"/>
+          <w:shd w:val="clear" w:color="auto" w:fill="FFFFFF"/>
+          <w:lang w:val="en-US"/>
+        </w:rPr>
+      </w:pPr>
+      <w:r>
+        <w:rPr>
+          <w:rFonts w:cstheme="minorHAnsi"/>
+          <w:sz w:val="32"/>
+          <w:szCs w:val="32"/>
+          <w:shd w:val="clear" w:color="auto" w:fill="FFFFFF"/>
+          <w:lang w:val="en-US"/>
+        </w:rPr>
+        <w:t xml:space="preserve">The expression tree is a binary tree </w:t>
+      </w:r>
+      <w:r>
+        <w:rPr>
+          <w:rFonts w:cstheme="minorHAnsi"/>
+          <w:sz w:val="32"/>
+          <w:szCs w:val="32"/>
+          <w:shd w:val="clear" w:color="auto" w:fill="FFFFFF"/>
+          <w:lang w:val="en-US"/>
+        </w:rPr>
+        <w:sym w:font="Wingdings" w:char="F0E0"/>
+      </w:r>
+    </w:p>
+    <w:p>
+      <w:pPr>
+        <w:rPr>
+          <w:noProof/>
+          <w:lang w:eastAsia="ru-RU"/>
+        </w:rPr>
+      </w:pPr>
+    </w:p>
+    <w:p>
+      <w:pPr>
+        <w:rPr>
+          <w:noProof/>
+          <w:lang w:eastAsia="ru-RU"/>
+        </w:rPr>
+      </w:pPr>
+      <w:r>
+        <w:rPr>
+          <w:noProof/>
+          <w:lang w:eastAsia="ru-RU"/>
+        </w:rPr>
+        <w:drawing>
+          <wp:inline distT="0" distB="0" distL="0" distR="0" wp14:anchorId="5F3BA763" wp14:editId="31D06F0E">
+            <wp:extent cx="2321781" cy="2880583"/>
+            <wp:effectExtent l="0" t="0" r="2540" b="0"/>
+            <wp:docPr id="57" name="Picture 57"/>
+            <wp:cNvGraphicFramePr>
+              <a:graphicFrameLocks xmlns:a="http://schemas.openxmlformats.org/drawingml/2006/main" noChangeAspect="1"/>
+            </wp:cNvGraphicFramePr>
+            <a:graphic xmlns:a="http://schemas.openxmlformats.org/drawingml/2006/main">
+              <a:graphicData uri="http://schemas.openxmlformats.org/drawingml/2006/picture">
+                <pic:pic xmlns:pic="http://schemas.openxmlformats.org/drawingml/2006/picture">
+                  <pic:nvPicPr>
+                    <pic:cNvPr id="1" name=""/>
+                    <pic:cNvPicPr/>
+                  </pic:nvPicPr>
+                  <pic:blipFill>
+                    <a:blip r:embed="rId57"/>
+                    <a:stretch>
+                      <a:fillRect/>
+                    </a:stretch>
+                  </pic:blipFill>
+                  <pic:spPr>
+                    <a:xfrm>
+                      <a:off x="0" y="0"/>
+                      <a:ext cx="2324324" cy="2883738"/>
+                    </a:xfrm>
+                    <a:prstGeom prst="rect">
+                      <a:avLst/>
+                    </a:prstGeom>
+                  </pic:spPr>
+                </pic:pic>
+              </a:graphicData>
+            </a:graphic>
+          </wp:inline>
+        </w:drawing>
+      </w:r>
+      <w:r>
+        <w:rPr>
+          <w:noProof/>
+          <w:lang w:eastAsia="ru-RU"/>
+        </w:rPr>
+        <w:t xml:space="preserve"> </w:t>
+      </w:r>
+    </w:p>
+    <w:p>
+      <w:pPr>
+        <w:rPr>
+          <w:noProof/>
+          <w:sz w:val="32"/>
+          <w:szCs w:val="32"/>
+          <w:lang w:eastAsia="ru-RU"/>
+        </w:rPr>
+      </w:pPr>
+      <w:r>
+        <w:rPr>
+          <w:noProof/>
+          <w:sz w:val="32"/>
+          <w:szCs w:val="32"/>
+          <w:lang w:eastAsia="ru-RU"/>
+        </w:rPr>
+        <w:t>3 + ((5+9)*2)</w:t>
+      </w:r>
+    </w:p>
+    <w:p>
+      <w:pPr>
+        <w:rPr>
+          <w:noProof/>
+          <w:lang w:eastAsia="ru-RU"/>
+        </w:rPr>
+      </w:pPr>
+      <w:r>
+        <w:rPr>
+          <w:noProof/>
+          <w:lang w:eastAsia="ru-RU"/>
+        </w:rPr>
+        <w:drawing>
+          <wp:inline distT="0" distB="0" distL="0" distR="0" wp14:anchorId="206BEE02" wp14:editId="6D2FB3A1">
+            <wp:extent cx="5940425" cy="247015"/>
+            <wp:effectExtent l="0" t="0" r="3175" b="635"/>
+            <wp:docPr id="54" name="Picture 54"/>
+            <wp:cNvGraphicFramePr>
+              <a:graphicFrameLocks xmlns:a="http://schemas.openxmlformats.org/drawingml/2006/main" noChangeAspect="1"/>
+            </wp:cNvGraphicFramePr>
+            <a:graphic xmlns:a="http://schemas.openxmlformats.org/drawingml/2006/main">
+              <a:graphicData uri="http://schemas.openxmlformats.org/drawingml/2006/picture">
+                <pic:pic xmlns:pic="http://schemas.openxmlformats.org/drawingml/2006/picture">
+                  <pic:nvPicPr>
+                    <pic:cNvPr id="1" name=""/>
+                    <pic:cNvPicPr/>
+                  </pic:nvPicPr>
+                  <pic:blipFill>
+                    <a:blip r:embed="rId58"/>
+                    <a:stretch>
+                      <a:fillRect/>
+                    </a:stretch>
+                  </pic:blipFill>
+                  <pic:spPr>
+                    <a:xfrm>
+                      <a:off x="0" y="0"/>
+                      <a:ext cx="5940425" cy="247015"/>
+                    </a:xfrm>
+                    <a:prstGeom prst="rect">
+                      <a:avLst/>
+                    </a:prstGeom>
+                  </pic:spPr>
+                </pic:pic>
+              </a:graphicData>
+            </a:graphic>
+          </wp:inline>
+        </w:drawing>
+      </w:r>
+    </w:p>
+    <w:p>
+      <w:pPr>
+        <w:rPr>
+          <w:rFonts w:cstheme="minorHAnsi"/>
+          <w:sz w:val="32"/>
+          <w:szCs w:val="32"/>
+          <w:shd w:val="clear" w:color="auto" w:fill="FFFFFF"/>
+          <w:lang w:val="en-US"/>
+        </w:rPr>
+      </w:pPr>
+      <w:r>
+        <w:rPr>
+          <w:noProof/>
+          <w:lang w:eastAsia="ru-RU"/>
+        </w:rPr>
+        <w:drawing>
+          <wp:inline distT="0" distB="0" distL="0" distR="0" wp14:anchorId="4A3048D8" wp14:editId="452653F8">
+            <wp:extent cx="3379305" cy="590882"/>
+            <wp:effectExtent l="0" t="0" r="0" b="0"/>
+            <wp:docPr id="55" name="Picture 55"/>
+            <wp:cNvGraphicFramePr>
+              <a:graphicFrameLocks xmlns:a="http://schemas.openxmlformats.org/drawingml/2006/main" noChangeAspect="1"/>
+            </wp:cNvGraphicFramePr>
+            <a:graphic xmlns:a="http://schemas.openxmlformats.org/drawingml/2006/main">
+              <a:graphicData uri="http://schemas.openxmlformats.org/drawingml/2006/picture">
+                <pic:pic xmlns:pic="http://schemas.openxmlformats.org/drawingml/2006/picture">
+                  <pic:nvPicPr>
+                    <pic:cNvPr id="1" name=""/>
+                    <pic:cNvPicPr/>
+                  </pic:nvPicPr>
+                  <pic:blipFill rotWithShape="1">
+                    <a:blip r:embed="rId59"/>
+                    <a:srcRect b="6464"/>
+                    <a:stretch/>
+                  </pic:blipFill>
+                  <pic:spPr bwMode="auto">
+                    <a:xfrm>
+                      <a:off x="0" y="0"/>
+                      <a:ext cx="3510203" cy="613770"/>
+                    </a:xfrm>
+                    <a:prstGeom prst="rect">
+                      <a:avLst/>
+                    </a:prstGeom>
+                    <a:ln>
+                      <a:noFill/>
+                    </a:ln>
+                    <a:extLst>
+                      <a:ext uri="{53640926-AAD7-44D8-BBD7-CCE9431645EC}">
+                        <a14:shadowObscured xmlns:a14="http://schemas.microsoft.com/office/drawing/2010/main"/>
+                      </a:ext>
+                    </a:extLst>
+                  </pic:spPr>
+                </pic:pic>
+              </a:graphicData>
+            </a:graphic>
+          </wp:inline>
+        </w:drawing>
+      </w:r>
+    </w:p>
+    <w:p>
+      <w:pPr>
+        <w:rPr>
+          <w:rFonts w:cstheme="minorHAnsi"/>
+          <w:sz w:val="32"/>
+          <w:szCs w:val="32"/>
+          <w:shd w:val="clear" w:color="auto" w:fill="FFFFFF"/>
+          <w:lang w:val="en-US"/>
+        </w:rPr>
+      </w:pPr>
+      <w:r>
+        <w:rPr>
+          <w:noProof/>
+          <w:lang w:eastAsia="ru-RU"/>
+        </w:rPr>
+        <w:drawing>
+          <wp:inline distT="0" distB="0" distL="0" distR="0" wp14:anchorId="1B81B972" wp14:editId="0BD3E1A0">
+            <wp:extent cx="1304014" cy="569482"/>
+            <wp:effectExtent l="0" t="0" r="0" b="2540"/>
+            <wp:docPr id="56" name="Picture 56"/>
+            <wp:cNvGraphicFramePr>
+              <a:graphicFrameLocks xmlns:a="http://schemas.openxmlformats.org/drawingml/2006/main" noChangeAspect="1"/>
+            </wp:cNvGraphicFramePr>
+            <a:graphic xmlns:a="http://schemas.openxmlformats.org/drawingml/2006/main">
+              <a:graphicData uri="http://schemas.openxmlformats.org/drawingml/2006/picture">
+                <pic:pic xmlns:pic="http://schemas.openxmlformats.org/drawingml/2006/picture">
+                  <pic:nvPicPr>
+                    <pic:cNvPr id="1" name=""/>
+                    <pic:cNvPicPr/>
+                  </pic:nvPicPr>
+                  <pic:blipFill rotWithShape="1">
+                    <a:blip r:embed="rId60"/>
+                    <a:srcRect l="1" r="3259" b="16522"/>
+                    <a:stretch/>
+                  </pic:blipFill>
+                  <pic:spPr bwMode="auto">
+                    <a:xfrm>
+                      <a:off x="0" y="0"/>
+                      <a:ext cx="1310302" cy="572228"/>
+                    </a:xfrm>
+                    <a:prstGeom prst="rect">
+                      <a:avLst/>
+                    </a:prstGeom>
+                    <a:ln>
+                      <a:noFill/>
+                    </a:ln>
+                    <a:extLst>
+                      <a:ext uri="{53640926-AAD7-44D8-BBD7-CCE9431645EC}">
+                        <a14:shadowObscured xmlns:a14="http://schemas.microsoft.com/office/drawing/2010/main"/>
+                      </a:ext>
+                    </a:extLst>
+                  </pic:spPr>
+                </pic:pic>
+              </a:graphicData>
+            </a:graphic>
+          </wp:inline>
+        </w:drawing>
+      </w:r>
+    </w:p>
+    <w:p>
+      <w:pPr>
+        <w:rPr>
+          <w:rFonts w:cstheme="minorHAnsi"/>
+          <w:sz w:val="32"/>
+          <w:szCs w:val="32"/>
+          <w:shd w:val="clear" w:color="auto" w:fill="FFFFFF"/>
+          <w:lang w:val="en-US"/>
+        </w:rPr>
+      </w:pPr>
+      <w:r>
+        <w:rPr>
+          <w:rFonts w:cstheme="minorHAnsi"/>
+          <w:sz w:val="32"/>
+          <w:szCs w:val="32"/>
+          <w:shd w:val="clear" w:color="auto" w:fill="FFFFFF"/>
+          <w:lang w:val="en-US"/>
+        </w:rPr>
+        <w:lastRenderedPageBreak/>
+        <w:t xml:space="preserve">Lastly, we create a lambda expression. The first parameter is the top node (greaterThan Expression) and the second parameter is the parameters (Params[]) </w:t>
+      </w:r>
+      <w:r>
+        <w:rPr>
+          <w:rFonts w:cstheme="minorHAnsi"/>
+          <w:sz w:val="32"/>
+          <w:szCs w:val="32"/>
+          <w:shd w:val="clear" w:color="auto" w:fill="FFFFFF"/>
+          <w:lang w:val="en-US"/>
+        </w:rPr>
+        <w:sym w:font="Wingdings" w:char="F0E0"/>
+      </w:r>
+    </w:p>
+    <w:p>
+      <w:pPr>
+        <w:rPr>
+          <w:rFonts w:cstheme="minorHAnsi"/>
+          <w:sz w:val="32"/>
+          <w:szCs w:val="32"/>
+          <w:shd w:val="clear" w:color="auto" w:fill="FFFFFF"/>
+          <w:lang w:val="en-US"/>
+        </w:rPr>
+      </w:pPr>
+      <w:r>
+        <w:rPr>
+          <w:noProof/>
+          <w:lang w:eastAsia="ru-RU"/>
+        </w:rPr>
+        <w:drawing>
+          <wp:inline distT="0" distB="0" distL="0" distR="0" wp14:anchorId="1C2FAA64" wp14:editId="6D125B71">
+            <wp:extent cx="5940425" cy="516255"/>
+            <wp:effectExtent l="0" t="0" r="3175" b="0"/>
+            <wp:docPr id="58" name="Picture 58"/>
+            <wp:cNvGraphicFramePr>
+              <a:graphicFrameLocks xmlns:a="http://schemas.openxmlformats.org/drawingml/2006/main" noChangeAspect="1"/>
+            </wp:cNvGraphicFramePr>
+            <a:graphic xmlns:a="http://schemas.openxmlformats.org/drawingml/2006/main">
+              <a:graphicData uri="http://schemas.openxmlformats.org/drawingml/2006/picture">
+                <pic:pic xmlns:pic="http://schemas.openxmlformats.org/drawingml/2006/picture">
+                  <pic:nvPicPr>
+                    <pic:cNvPr id="1" name=""/>
+                    <pic:cNvPicPr/>
+                  </pic:nvPicPr>
+                  <pic:blipFill>
+                    <a:blip r:embed="rId61"/>
+                    <a:stretch>
+                      <a:fillRect/>
+                    </a:stretch>
+                  </pic:blipFill>
+                  <pic:spPr>
+                    <a:xfrm>
+                      <a:off x="0" y="0"/>
+                      <a:ext cx="5940425" cy="516255"/>
+                    </a:xfrm>
+                    <a:prstGeom prst="rect">
+                      <a:avLst/>
+                    </a:prstGeom>
+                  </pic:spPr>
+                </pic:pic>
+              </a:graphicData>
+            </a:graphic>
+          </wp:inline>
+        </w:drawing>
+      </w:r>
+    </w:p>
+    <w:p>
+      <w:pPr>
+        <w:rPr>
+          <w:rFonts w:cstheme="minorHAnsi"/>
+          <w:sz w:val="32"/>
+          <w:szCs w:val="32"/>
+          <w:shd w:val="clear" w:color="auto" w:fill="FFFFFF"/>
+          <w:lang w:val="en-US"/>
+        </w:rPr>
+      </w:pPr>
+      <w:r>
+        <w:rPr>
+          <w:rFonts w:cstheme="minorHAnsi"/>
+          <w:sz w:val="32"/>
+          <w:szCs w:val="32"/>
+          <w:shd w:val="clear" w:color="auto" w:fill="FFFFFF"/>
+          <w:lang w:val="en-US"/>
+        </w:rPr>
+        <w:t>Now these expressions are all stored in the heap cuz they are all objects.</w:t>
+      </w:r>
+      <w:r>
+        <w:rPr>
+          <w:rFonts w:cstheme="minorHAnsi"/>
+          <w:sz w:val="32"/>
+          <w:szCs w:val="32"/>
+          <w:shd w:val="clear" w:color="auto" w:fill="FFFFFF"/>
+          <w:lang w:val="en-US"/>
+        </w:rPr>
+        <w:t xml:space="preserve"> Now we can compile the lambdaExpression and return a delegate that represents the lambda expression </w:t>
+      </w:r>
+      <w:r>
+        <w:rPr>
+          <w:rFonts w:cstheme="minorHAnsi"/>
+          <w:sz w:val="32"/>
+          <w:szCs w:val="32"/>
+          <w:shd w:val="clear" w:color="auto" w:fill="FFFFFF"/>
+          <w:lang w:val="en-US"/>
+        </w:rPr>
+        <w:sym w:font="Wingdings" w:char="F0E0"/>
+      </w:r>
+    </w:p>
+    <w:p>
+      <w:pPr>
+        <w:rPr>
+          <w:rFonts w:cstheme="minorHAnsi"/>
+          <w:sz w:val="32"/>
+          <w:szCs w:val="32"/>
+          <w:shd w:val="clear" w:color="auto" w:fill="FFFFFF"/>
+          <w:lang w:val="en-US"/>
+        </w:rPr>
+      </w:pPr>
+      <w:r>
+        <w:rPr>
+          <w:noProof/>
+          <w:lang w:eastAsia="ru-RU"/>
+        </w:rPr>
+        <w:drawing>
+          <wp:inline distT="0" distB="0" distL="0" distR="0" wp14:anchorId="43D5FCA7" wp14:editId="23441163">
+            <wp:extent cx="5267325" cy="561975"/>
+            <wp:effectExtent l="0" t="0" r="9525" b="9525"/>
+            <wp:docPr id="59" name="Picture 59"/>
+            <wp:cNvGraphicFramePr>
+              <a:graphicFrameLocks xmlns:a="http://schemas.openxmlformats.org/drawingml/2006/main" noChangeAspect="1"/>
+            </wp:cNvGraphicFramePr>
+            <a:graphic xmlns:a="http://schemas.openxmlformats.org/drawingml/2006/main">
+              <a:graphicData uri="http://schemas.openxmlformats.org/drawingml/2006/picture">
+                <pic:pic xmlns:pic="http://schemas.openxmlformats.org/drawingml/2006/picture">
+                  <pic:nvPicPr>
+                    <pic:cNvPr id="1" name=""/>
+                    <pic:cNvPicPr/>
+                  </pic:nvPicPr>
+                  <pic:blipFill>
+                    <a:blip r:embed="rId62"/>
+                    <a:stretch>
+                      <a:fillRect/>
+                    </a:stretch>
+                  </pic:blipFill>
+                  <pic:spPr>
+                    <a:xfrm>
+                      <a:off x="0" y="0"/>
+                      <a:ext cx="5267325" cy="561975"/>
+                    </a:xfrm>
+                    <a:prstGeom prst="rect">
+                      <a:avLst/>
+                    </a:prstGeom>
+                  </pic:spPr>
+                </pic:pic>
+              </a:graphicData>
+            </a:graphic>
+          </wp:inline>
+        </w:drawing>
+      </w:r>
+    </w:p>
+    <w:p>
+      <w:pPr>
+        <w:rPr>
+          <w:rFonts w:cstheme="minorHAnsi"/>
+          <w:sz w:val="32"/>
+          <w:szCs w:val="32"/>
+          <w:shd w:val="clear" w:color="auto" w:fill="FFFFFF"/>
+          <w:lang w:val="en-US"/>
+        </w:rPr>
+      </w:pPr>
+      <w:r>
+        <w:rPr>
+          <w:rFonts w:cstheme="minorHAnsi"/>
+          <w:sz w:val="32"/>
+          <w:szCs w:val="32"/>
+          <w:shd w:val="clear" w:color="auto" w:fill="FFFFFF"/>
+          <w:lang w:val="en-US"/>
+        </w:rPr>
+        <w:t xml:space="preserve">EntityFramework will use this data to convert this data to a sequal statement. </w:t>
+      </w:r>
+      <w:r>
+        <w:rPr>
+          <w:rFonts w:cstheme="minorHAnsi"/>
+          <w:sz w:val="32"/>
+          <w:szCs w:val="32"/>
+          <w:shd w:val="clear" w:color="auto" w:fill="FFFFFF"/>
+          <w:lang w:val="en-US"/>
+        </w:rPr>
+        <w:tab/>
+      </w:r>
+    </w:p>
+    <w:p>
+      <w:pPr>
+        <w:rPr>
+          <w:rFonts w:cstheme="minorHAnsi"/>
+          <w:b/>
+          <w:sz w:val="32"/>
+          <w:szCs w:val="32"/>
+          <w:shd w:val="clear" w:color="auto" w:fill="FFFFFF"/>
+          <w:lang w:val="en-US"/>
+        </w:rPr>
+      </w:pPr>
+      <w:r>
+        <w:rPr>
+          <w:rFonts w:cstheme="minorHAnsi"/>
+          <w:sz w:val="32"/>
+          <w:szCs w:val="32"/>
+          <w:shd w:val="clear" w:color="auto" w:fill="FFFFFF"/>
+          <w:lang w:val="en-US"/>
+        </w:rPr>
+        <w:tab/>
+      </w:r>
+      <w:r>
+        <w:rPr>
+          <w:rFonts w:cstheme="minorHAnsi"/>
+          <w:sz w:val="32"/>
+          <w:szCs w:val="32"/>
+          <w:shd w:val="clear" w:color="auto" w:fill="FFFFFF"/>
+          <w:lang w:val="en-US"/>
+        </w:rPr>
+        <w:tab/>
+      </w:r>
+      <w:r>
+        <w:rPr>
+          <w:rFonts w:cstheme="minorHAnsi"/>
+          <w:sz w:val="32"/>
+          <w:szCs w:val="32"/>
+          <w:shd w:val="clear" w:color="auto" w:fill="FFFFFF"/>
+          <w:lang w:val="en-US"/>
+        </w:rPr>
+        <w:tab/>
+      </w:r>
+      <w:r>
+        <w:rPr>
+          <w:rFonts w:cstheme="minorHAnsi"/>
+          <w:sz w:val="32"/>
+          <w:szCs w:val="32"/>
+          <w:shd w:val="clear" w:color="auto" w:fill="FFFFFF"/>
+          <w:lang w:val="en-US"/>
+        </w:rPr>
+        <w:tab/>
+      </w:r>
+      <w:r>
+        <w:rPr>
+          <w:rFonts w:cstheme="minorHAnsi"/>
+          <w:b/>
+          <w:sz w:val="32"/>
+          <w:szCs w:val="32"/>
+          <w:shd w:val="clear" w:color="auto" w:fill="FFFFFF"/>
+          <w:lang w:val="en-US"/>
+        </w:rPr>
+        <w:t>IQ</w:t>
+      </w:r>
+      <w:r>
+        <w:rPr>
+          <w:rFonts w:cstheme="minorHAnsi"/>
+          <w:b/>
+          <w:sz w:val="32"/>
+          <w:szCs w:val="32"/>
+          <w:shd w:val="clear" w:color="auto" w:fill="FFFFFF"/>
+          <w:lang w:val="en-US"/>
+        </w:rPr>
+        <w:t xml:space="preserve">uerable vs </w:t>
+      </w:r>
+      <w:r>
+        <w:rPr>
+          <w:rFonts w:cstheme="minorHAnsi"/>
+          <w:b/>
+          <w:sz w:val="32"/>
+          <w:szCs w:val="32"/>
+          <w:shd w:val="clear" w:color="auto" w:fill="FFFFFF"/>
+          <w:lang w:val="en-US"/>
+        </w:rPr>
+        <w:t>I</w:t>
+      </w:r>
+      <w:r>
+        <w:rPr>
+          <w:rFonts w:cstheme="minorHAnsi"/>
+          <w:b/>
+          <w:sz w:val="32"/>
+          <w:szCs w:val="32"/>
+          <w:shd w:val="clear" w:color="auto" w:fill="FFFFFF"/>
+          <w:lang w:val="en-US"/>
+        </w:rPr>
+        <w:t>Enumerable</w:t>
+      </w:r>
+    </w:p>
+    <w:p>
+      <w:pPr>
+        <w:rPr>
+          <w:rFonts w:cstheme="minorHAnsi"/>
+          <w:sz w:val="32"/>
+          <w:szCs w:val="32"/>
+          <w:shd w:val="clear" w:color="auto" w:fill="FFFFFF"/>
+          <w:lang w:val="en-US"/>
+        </w:rPr>
+      </w:pPr>
+      <w:r>
+        <w:rPr>
+          <w:rFonts w:cstheme="minorHAnsi"/>
+          <w:sz w:val="32"/>
+          <w:szCs w:val="32"/>
+          <w:shd w:val="clear" w:color="auto" w:fill="FFFFFF"/>
+          <w:lang w:val="en-US"/>
+        </w:rPr>
+        <w:t xml:space="preserve">First of all, IQuerable&lt;&gt; implements IEnumerable. Bot Querable and Enumerable are just static classes that only have extension methods. </w:t>
+      </w:r>
+    </w:p>
+    <w:p>
+      <w:pPr>
+        <w:rPr>
+          <w:rFonts w:cstheme="minorHAnsi"/>
+          <w:sz w:val="32"/>
+          <w:szCs w:val="32"/>
+          <w:shd w:val="clear" w:color="auto" w:fill="FFFFFF"/>
+          <w:lang w:val="en-US"/>
+        </w:rPr>
+      </w:pPr>
+      <w:r>
+        <w:rPr>
+          <w:rFonts w:cstheme="minorHAnsi"/>
+          <w:sz w:val="32"/>
+          <w:szCs w:val="32"/>
+          <w:shd w:val="clear" w:color="auto" w:fill="FFFFFF"/>
+          <w:lang w:val="en-US"/>
+        </w:rPr>
+        <w:t>Differences: Enumerable is for collections such as lists also arrays</w:t>
+      </w:r>
+      <w:r>
+        <w:rPr>
+          <w:rFonts w:cstheme="minorHAnsi"/>
+          <w:sz w:val="32"/>
+          <w:szCs w:val="32"/>
+          <w:shd w:val="clear" w:color="auto" w:fill="FFFFFF"/>
+          <w:lang w:val="en-US"/>
+        </w:rPr>
+        <w:t>. However, Querable class is for the entities of the database.</w:t>
+      </w:r>
+    </w:p>
+    <w:p>
+      <w:pPr>
+        <w:rPr>
+          <w:rFonts w:cstheme="minorHAnsi"/>
+          <w:sz w:val="32"/>
+          <w:szCs w:val="32"/>
+          <w:shd w:val="clear" w:color="auto" w:fill="FFFFFF"/>
+          <w:lang w:val="en-US"/>
+        </w:rPr>
+      </w:pPr>
+      <w:r>
+        <w:rPr>
+          <w:rFonts w:cstheme="minorHAnsi"/>
+          <w:sz w:val="32"/>
+          <w:szCs w:val="32"/>
+          <w:shd w:val="clear" w:color="auto" w:fill="FFFFFF"/>
+          <w:lang w:val="en-US"/>
+        </w:rPr>
+        <w:t>Querable is a static class that has extension methods for IQuerables and Enumerable is also a static class that has extension methods for IEnumerables.</w:t>
+      </w:r>
+    </w:p>
+    <w:p>
+      <w:pPr>
+        <w:rPr>
+          <w:rFonts w:cstheme="minorHAnsi"/>
+          <w:sz w:val="32"/>
+          <w:szCs w:val="32"/>
+          <w:shd w:val="clear" w:color="auto" w:fill="FFFFFF"/>
+          <w:lang w:val="en-US"/>
+        </w:rPr>
+      </w:pPr>
+      <w:r>
+        <w:rPr>
+          <w:rFonts w:cstheme="minorHAnsi"/>
+          <w:sz w:val="32"/>
+          <w:szCs w:val="32"/>
+          <w:shd w:val="clear" w:color="auto" w:fill="FFFFFF"/>
+          <w:lang w:val="en-US"/>
+        </w:rPr>
+        <w:t>IQuerable is a collection of queries.</w:t>
+      </w:r>
+    </w:p>
+    <w:p>
+      <w:pPr>
+        <w:rPr>
+          <w:rFonts w:cstheme="minorHAnsi"/>
+          <w:sz w:val="32"/>
+          <w:szCs w:val="32"/>
+          <w:shd w:val="clear" w:color="auto" w:fill="FFFFFF"/>
+          <w:lang w:val="en-US"/>
+        </w:rPr>
+      </w:pPr>
+      <w:r>
+        <w:rPr>
+          <w:noProof/>
+          <w:lang w:eastAsia="ru-RU"/>
+        </w:rPr>
+        <w:drawing>
+          <wp:inline distT="0" distB="0" distL="0" distR="0" wp14:anchorId="7AF906C7" wp14:editId="62E8F995">
+            <wp:extent cx="4309607" cy="487957"/>
+            <wp:effectExtent l="0" t="0" r="0" b="7620"/>
+            <wp:docPr id="61" name="Picture 61"/>
+            <wp:cNvGraphicFramePr>
+              <a:graphicFrameLocks xmlns:a="http://schemas.openxmlformats.org/drawingml/2006/main" noChangeAspect="1"/>
+            </wp:cNvGraphicFramePr>
+            <a:graphic xmlns:a="http://schemas.openxmlformats.org/drawingml/2006/main">
+              <a:graphicData uri="http://schemas.openxmlformats.org/drawingml/2006/picture">
+                <pic:pic xmlns:pic="http://schemas.openxmlformats.org/drawingml/2006/picture">
+                  <pic:nvPicPr>
+                    <pic:cNvPr id="1" name=""/>
+                    <pic:cNvPicPr/>
+                  </pic:nvPicPr>
+                  <pic:blipFill>
+                    <a:blip r:embed="rId63"/>
+                    <a:stretch>
+                      <a:fillRect/>
+                    </a:stretch>
+                  </pic:blipFill>
+                  <pic:spPr>
+                    <a:xfrm>
+                      <a:off x="0" y="0"/>
+                      <a:ext cx="4424929" cy="501014"/>
+                    </a:xfrm>
+                    <a:prstGeom prst="rect">
+                      <a:avLst/>
+                    </a:prstGeom>
+                  </pic:spPr>
+                </pic:pic>
+              </a:graphicData>
+            </a:graphic>
+          </wp:inline>
+        </w:drawing>
+      </w:r>
+    </w:p>
+    <w:p>
+      <w:pPr>
+        <w:rPr>
+          <w:rFonts w:cstheme="minorHAnsi"/>
+          <w:sz w:val="32"/>
+          <w:szCs w:val="32"/>
+          <w:shd w:val="clear" w:color="auto" w:fill="FFFFFF"/>
+          <w:lang w:val="en-US"/>
+        </w:rPr>
+      </w:pPr>
+      <w:r>
+        <w:rPr>
+          <w:rFonts w:cstheme="minorHAnsi"/>
+          <w:sz w:val="32"/>
+          <w:szCs w:val="32"/>
+          <w:shd w:val="clear" w:color="auto" w:fill="FFFFFF"/>
+          <w:lang w:val="en-US"/>
+        </w:rPr>
+        <w:t xml:space="preserve">If we print people then </w:t>
+      </w:r>
+      <w:r>
+        <w:rPr>
+          <w:rFonts w:cstheme="minorHAnsi"/>
+          <w:sz w:val="32"/>
+          <w:szCs w:val="32"/>
+          <w:shd w:val="clear" w:color="auto" w:fill="FFFFFF"/>
+          <w:lang w:val="en-US"/>
+        </w:rPr>
+        <w:sym w:font="Wingdings" w:char="F0E0"/>
+      </w:r>
+    </w:p>
+    <w:p>
+      <w:pPr>
+        <w:rPr>
+          <w:rFonts w:cstheme="minorHAnsi"/>
+          <w:sz w:val="32"/>
+          <w:szCs w:val="32"/>
+          <w:shd w:val="clear" w:color="auto" w:fill="FFFFFF"/>
+          <w:lang w:val="en-US"/>
+        </w:rPr>
+      </w:pPr>
+      <w:r>
+        <w:rPr>
+          <w:noProof/>
+          <w:lang w:eastAsia="ru-RU"/>
+        </w:rPr>
+        <w:drawing>
+          <wp:inline distT="0" distB="0" distL="0" distR="0" wp14:anchorId="6F55C882" wp14:editId="059C6DEF">
+            <wp:extent cx="2752643" cy="683812"/>
+            <wp:effectExtent l="0" t="0" r="0" b="2540"/>
+            <wp:docPr id="62" name="Picture 62"/>
+            <wp:cNvGraphicFramePr>
+              <a:graphicFrameLocks xmlns:a="http://schemas.openxmlformats.org/drawingml/2006/main" noChangeAspect="1"/>
+            </wp:cNvGraphicFramePr>
+            <a:graphic xmlns:a="http://schemas.openxmlformats.org/drawingml/2006/main">
+              <a:graphicData uri="http://schemas.openxmlformats.org/drawingml/2006/picture">
+                <pic:pic xmlns:pic="http://schemas.openxmlformats.org/drawingml/2006/picture">
+                  <pic:nvPicPr>
+                    <pic:cNvPr id="1" name=""/>
+                    <pic:cNvPicPr/>
+                  </pic:nvPicPr>
+                  <pic:blipFill rotWithShape="1">
+                    <a:blip r:embed="rId64"/>
+                    <a:srcRect b="2462"/>
+                    <a:stretch/>
+                  </pic:blipFill>
+                  <pic:spPr bwMode="auto">
+                    <a:xfrm>
+                      <a:off x="0" y="0"/>
+                      <a:ext cx="3000742" cy="745445"/>
+                    </a:xfrm>
+                    <a:prstGeom prst="rect">
+                      <a:avLst/>
+                    </a:prstGeom>
+                    <a:ln>
+                      <a:noFill/>
+                    </a:ln>
+                    <a:extLst>
+                      <a:ext uri="{53640926-AAD7-44D8-BBD7-CCE9431645EC}">
+                        <a14:shadowObscured xmlns:a14="http://schemas.microsoft.com/office/drawing/2010/main"/>
+                      </a:ext>
+                    </a:extLst>
+                  </pic:spPr>
+                </pic:pic>
+              </a:graphicData>
+            </a:graphic>
+          </wp:inline>
+        </w:drawing>
+      </w:r>
+    </w:p>
+    <w:p>
+      <w:pPr>
+        <w:rPr>
+          <w:rFonts w:cstheme="minorHAnsi"/>
+          <w:sz w:val="32"/>
+          <w:szCs w:val="32"/>
+          <w:shd w:val="clear" w:color="auto" w:fill="FFFFFF"/>
+          <w:lang w:val="en-US"/>
+        </w:rPr>
+      </w:pPr>
+      <w:r>
+        <w:rPr>
+          <w:rFonts w:cstheme="minorHAnsi"/>
+          <w:sz w:val="32"/>
+          <w:szCs w:val="32"/>
+          <w:shd w:val="clear" w:color="auto" w:fill="FFFFFF"/>
+          <w:lang w:val="en-US"/>
+        </w:rPr>
+        <w:t xml:space="preserve">For </w:t>
+      </w:r>
+      <w:proofErr w:type="gramStart"/>
+      <w:r>
+        <w:rPr>
+          <w:rFonts w:cstheme="minorHAnsi"/>
+          <w:sz w:val="32"/>
+          <w:szCs w:val="32"/>
+          <w:shd w:val="clear" w:color="auto" w:fill="FFFFFF"/>
+          <w:lang w:val="en-US"/>
+        </w:rPr>
+        <w:t>where( )</w:t>
+      </w:r>
+      <w:proofErr w:type="gramEnd"/>
+      <w:r>
+        <w:rPr>
+          <w:rFonts w:cstheme="minorHAnsi"/>
+          <w:sz w:val="32"/>
+          <w:szCs w:val="32"/>
+          <w:shd w:val="clear" w:color="auto" w:fill="FFFFFF"/>
+          <w:lang w:val="en-US"/>
+        </w:rPr>
+        <w:t xml:space="preserve">, select( ) and etc. methods in Enumerable the second parameter is always the delegate which means it will be converted into code. </w:t>
+      </w:r>
+    </w:p>
+    <w:p>
+      <w:pPr>
+        <w:rPr>
+          <w:rFonts w:cstheme="minorHAnsi"/>
+          <w:sz w:val="32"/>
+          <w:szCs w:val="32"/>
+          <w:shd w:val="clear" w:color="auto" w:fill="FFFFFF"/>
+          <w:lang w:val="en-US"/>
+        </w:rPr>
+      </w:pPr>
+      <w:r>
+        <w:rPr>
+          <w:rFonts w:cstheme="minorHAnsi"/>
+          <w:sz w:val="32"/>
+          <w:szCs w:val="32"/>
+          <w:shd w:val="clear" w:color="auto" w:fill="FFFFFF"/>
+          <w:lang w:val="en-US"/>
+        </w:rPr>
+        <w:lastRenderedPageBreak/>
+        <w:t>But in Querable (for entity collections of the database), the second parameter is an expression which means they all will be individual objects so that we can analyze them</w:t>
+      </w:r>
+      <w:r>
+        <w:rPr>
+          <w:rFonts w:cstheme="minorHAnsi"/>
+          <w:sz w:val="32"/>
+          <w:szCs w:val="32"/>
+          <w:shd w:val="clear" w:color="auto" w:fill="FFFFFF"/>
+          <w:lang w:val="en-US"/>
+        </w:rPr>
+        <w:t xml:space="preserve"> and take them separately</w:t>
+      </w:r>
+      <w:r>
+        <w:rPr>
+          <w:rFonts w:cstheme="minorHAnsi"/>
+          <w:sz w:val="32"/>
+          <w:szCs w:val="32"/>
+          <w:shd w:val="clear" w:color="auto" w:fill="FFFFFF"/>
+          <w:lang w:val="en-US"/>
+        </w:rPr>
+        <w:t xml:space="preserve">. </w:t>
+      </w:r>
+    </w:p>
+    <w:p>
+      <w:pPr>
+        <w:rPr>
+          <w:rFonts w:cstheme="minorHAnsi"/>
+          <w:sz w:val="32"/>
+          <w:szCs w:val="32"/>
+          <w:shd w:val="clear" w:color="auto" w:fill="FFFFFF"/>
+          <w:lang w:val="en-US"/>
+        </w:rPr>
+      </w:pPr>
+      <w:r>
+        <w:rPr>
+          <w:rFonts w:cstheme="minorHAnsi"/>
+          <w:sz w:val="32"/>
+          <w:szCs w:val="32"/>
+          <w:shd w:val="clear" w:color="auto" w:fill="FFFFFF"/>
+          <w:lang w:val="en-US"/>
+        </w:rPr>
+        <w:t>Lists and other System.Collection</w:t>
+      </w:r>
+      <w:r>
+        <w:rPr>
+          <w:rFonts w:cstheme="minorHAnsi"/>
+          <w:sz w:val="32"/>
+          <w:szCs w:val="32"/>
+          <w:shd w:val="clear" w:color="auto" w:fill="FFFFFF"/>
+          <w:lang w:val="en-US"/>
+        </w:rPr>
+        <w:t>s</w:t>
+      </w:r>
+      <w:r>
+        <w:rPr>
+          <w:rFonts w:cstheme="minorHAnsi"/>
+          <w:sz w:val="32"/>
+          <w:szCs w:val="32"/>
+          <w:shd w:val="clear" w:color="auto" w:fill="FFFFFF"/>
+          <w:lang w:val="en-US"/>
+        </w:rPr>
+        <w:t xml:space="preserve"> collections implement IEnumerable. But our DbSets extend IQuerable. </w:t>
+      </w:r>
+      <w:r>
+        <w:rPr>
+          <w:rFonts w:cstheme="minorHAnsi"/>
+          <w:sz w:val="32"/>
+          <w:szCs w:val="32"/>
+          <w:shd w:val="clear" w:color="auto" w:fill="FFFFFF"/>
+          <w:lang w:val="en-US"/>
+        </w:rPr>
+        <w:t xml:space="preserve">So IQuerables are Entity Collections and IEnumerables are just </w:t>
+      </w:r>
+      <w:r>
+        <w:rPr>
+          <w:rFonts w:cstheme="minorHAnsi"/>
+          <w:sz w:val="32"/>
+          <w:szCs w:val="32"/>
+          <w:shd w:val="clear" w:color="auto" w:fill="FFFFFF"/>
+          <w:lang w:val="en-US"/>
+        </w:rPr>
+        <w:t>System.Collection</w:t>
+      </w:r>
+      <w:r>
+        <w:rPr>
+          <w:rFonts w:cstheme="minorHAnsi"/>
+          <w:sz w:val="32"/>
+          <w:szCs w:val="32"/>
+          <w:shd w:val="clear" w:color="auto" w:fill="FFFFFF"/>
+          <w:lang w:val="en-US"/>
+        </w:rPr>
+        <w:t>s’</w:t>
+      </w:r>
+      <w:r>
+        <w:rPr>
+          <w:rFonts w:cstheme="minorHAnsi"/>
+          <w:sz w:val="32"/>
+          <w:szCs w:val="32"/>
+          <w:shd w:val="clear" w:color="auto" w:fill="FFFFFF"/>
+          <w:lang w:val="en-US"/>
+        </w:rPr>
+        <w:t xml:space="preserve"> </w:t>
+      </w:r>
+      <w:r>
+        <w:rPr>
+          <w:rFonts w:cstheme="minorHAnsi"/>
+          <w:sz w:val="32"/>
+          <w:szCs w:val="32"/>
+          <w:shd w:val="clear" w:color="auto" w:fill="FFFFFF"/>
+          <w:lang w:val="en-US"/>
+        </w:rPr>
+        <w:t>collections</w:t>
+      </w:r>
+      <w:r>
+        <w:rPr>
+          <w:rFonts w:cstheme="minorHAnsi"/>
+          <w:sz w:val="32"/>
+          <w:szCs w:val="32"/>
+          <w:shd w:val="clear" w:color="auto" w:fill="FFFFFF"/>
+          <w:lang w:val="en-US"/>
+        </w:rPr>
+        <w:t xml:space="preserve"> or arrays</w:t>
+      </w:r>
+      <w:r>
+        <w:rPr>
+          <w:rFonts w:cstheme="minorHAnsi"/>
+          <w:sz w:val="32"/>
+          <w:szCs w:val="32"/>
+          <w:shd w:val="clear" w:color="auto" w:fill="FFFFFF"/>
+          <w:lang w:val="en-US"/>
+        </w:rPr>
+        <w:t>.</w:t>
+      </w:r>
+    </w:p>
+    <w:p>
+      <w:pPr>
+        <w:rPr>
+          <w:rFonts w:cstheme="minorHAnsi"/>
+          <w:sz w:val="32"/>
+          <w:szCs w:val="32"/>
+          <w:shd w:val="clear" w:color="auto" w:fill="FFFFFF"/>
+          <w:lang w:val="en-US"/>
+        </w:rPr>
+      </w:pPr>
+      <w:r>
+        <w:rPr>
+          <w:rFonts w:cstheme="minorHAnsi"/>
+          <w:sz w:val="32"/>
+          <w:szCs w:val="32"/>
+          <w:shd w:val="clear" w:color="auto" w:fill="FFFFFF"/>
+          <w:lang w:val="en-US"/>
+        </w:rPr>
+        <w:t>The reason as to why DbSets are actually IQuerables is because after our code is compiled and run</w:t>
+      </w:r>
+      <w:r>
+        <w:rPr>
+          <w:rFonts w:cstheme="minorHAnsi"/>
+          <w:sz w:val="32"/>
+          <w:szCs w:val="32"/>
+          <w:shd w:val="clear" w:color="auto" w:fill="FFFFFF"/>
+          <w:lang w:val="en-US"/>
+        </w:rPr>
+        <w:t>,</w:t>
+      </w:r>
+      <w:r>
+        <w:rPr>
+          <w:rFonts w:cstheme="minorHAnsi"/>
+          <w:sz w:val="32"/>
+          <w:szCs w:val="32"/>
+          <w:shd w:val="clear" w:color="auto" w:fill="FFFFFF"/>
+          <w:lang w:val="en-US"/>
+        </w:rPr>
+        <w:t xml:space="preserve"> EF </w:t>
+      </w:r>
+      <w:r>
+        <w:rPr>
+          <w:rFonts w:cstheme="minorHAnsi"/>
+          <w:sz w:val="32"/>
+          <w:szCs w:val="32"/>
+          <w:shd w:val="clear" w:color="auto" w:fill="FFFFFF"/>
+          <w:lang w:val="en-US"/>
+        </w:rPr>
+        <w:t>will have</w:t>
+      </w:r>
+      <w:r>
+        <w:rPr>
+          <w:rFonts w:cstheme="minorHAnsi"/>
+          <w:sz w:val="32"/>
+          <w:szCs w:val="32"/>
+          <w:shd w:val="clear" w:color="auto" w:fill="FFFFFF"/>
+          <w:lang w:val="en-US"/>
+        </w:rPr>
+        <w:t xml:space="preserve"> to write some query</w:t>
+      </w:r>
+      <w:r>
+        <w:rPr>
+          <w:rFonts w:cstheme="minorHAnsi"/>
+          <w:sz w:val="32"/>
+          <w:szCs w:val="32"/>
+          <w:shd w:val="clear" w:color="auto" w:fill="FFFFFF"/>
+          <w:lang w:val="en-US"/>
+        </w:rPr>
+        <w:t xml:space="preserve"> for us. If they were IEnumerables which means it would use Enumerable class for the extension method and it would use just a normal delegate as a second parameter which means our lambda expression would get converted into a method. Here the EF will not be able to take parameters that it needs to write a query </w:t>
+      </w:r>
+      <w:r>
+        <w:rPr>
+          <w:rFonts w:cstheme="minorHAnsi"/>
+          <w:sz w:val="32"/>
+          <w:szCs w:val="32"/>
+          <w:shd w:val="clear" w:color="auto" w:fill="FFFFFF"/>
+          <w:lang w:val="en-US"/>
+        </w:rPr>
+        <w:t>separately</w:t>
+      </w:r>
+      <w:r>
+        <w:rPr>
+          <w:rFonts w:cstheme="minorHAnsi"/>
+          <w:sz w:val="32"/>
+          <w:szCs w:val="32"/>
+          <w:shd w:val="clear" w:color="auto" w:fill="FFFFFF"/>
+          <w:lang w:val="en-US"/>
+        </w:rPr>
+        <w:t xml:space="preserve"> because all the data is lost. </w:t>
+      </w:r>
+    </w:p>
+    <w:p>
+      <w:pPr>
+        <w:rPr>
+          <w:rFonts w:cstheme="minorHAnsi"/>
+          <w:sz w:val="32"/>
+          <w:szCs w:val="32"/>
+          <w:shd w:val="clear" w:color="auto" w:fill="FFFFFF"/>
+          <w:lang w:val="en-US"/>
+        </w:rPr>
+      </w:pPr>
+      <w:r>
+        <w:rPr>
+          <w:rFonts w:cstheme="minorHAnsi"/>
+          <w:sz w:val="32"/>
+          <w:szCs w:val="32"/>
+          <w:shd w:val="clear" w:color="auto" w:fill="FFFFFF"/>
+          <w:lang w:val="en-US"/>
+        </w:rPr>
+        <w:t xml:space="preserve">However, if they are IQuerables then it will use the Querable class which means the second parameter is the expression which means all the data will be able to be taken </w:t>
+      </w:r>
+      <w:r>
+        <w:rPr>
+          <w:rFonts w:cstheme="minorHAnsi"/>
+          <w:sz w:val="32"/>
+          <w:szCs w:val="32"/>
+          <w:shd w:val="clear" w:color="auto" w:fill="FFFFFF"/>
+          <w:lang w:val="en-US"/>
+        </w:rPr>
+        <w:t>separately</w:t>
+      </w:r>
+      <w:r>
+        <w:rPr>
+          <w:rFonts w:cstheme="minorHAnsi"/>
+          <w:sz w:val="32"/>
+          <w:szCs w:val="32"/>
+          <w:shd w:val="clear" w:color="auto" w:fill="FFFFFF"/>
+          <w:lang w:val="en-US"/>
+        </w:rPr>
+        <w:t xml:space="preserve">, </w:t>
+      </w:r>
+      <w:r>
+        <w:rPr>
+          <w:rFonts w:cstheme="minorHAnsi"/>
+          <w:b/>
+          <w:sz w:val="32"/>
+          <w:szCs w:val="32"/>
+          <w:shd w:val="clear" w:color="auto" w:fill="FFFFFF"/>
+          <w:lang w:val="en-US"/>
+        </w:rPr>
+        <w:t xml:space="preserve">the compiler generates code that will create objects in the heap which will represent our lambda expressions then we can reason about that data at runtime instead of having some generated code from the c# </w:t>
+      </w:r>
+      <w:proofErr w:type="gramStart"/>
+      <w:r>
+        <w:rPr>
+          <w:rFonts w:cstheme="minorHAnsi"/>
+          <w:b/>
+          <w:sz w:val="32"/>
+          <w:szCs w:val="32"/>
+          <w:shd w:val="clear" w:color="auto" w:fill="FFFFFF"/>
+          <w:lang w:val="en-US"/>
+        </w:rPr>
+        <w:t>compiler</w:t>
+      </w:r>
+      <w:r>
+        <w:rPr>
+          <w:rFonts w:cstheme="minorHAnsi"/>
+          <w:b/>
+          <w:sz w:val="32"/>
+          <w:szCs w:val="32"/>
+          <w:shd w:val="clear" w:color="auto" w:fill="FFFFFF"/>
+          <w:lang w:val="en-US"/>
+        </w:rPr>
+        <w:t>(</w:t>
+      </w:r>
+      <w:proofErr w:type="gramEnd"/>
+      <w:r>
+        <w:rPr>
+          <w:rFonts w:cstheme="minorHAnsi"/>
+          <w:b/>
+          <w:sz w:val="32"/>
+          <w:szCs w:val="32"/>
+          <w:shd w:val="clear" w:color="auto" w:fill="FFFFFF"/>
+          <w:lang w:val="en-US"/>
+        </w:rPr>
+        <w:t>when we use just Func delegates)</w:t>
+      </w:r>
+      <w:r>
+        <w:rPr>
+          <w:rFonts w:cstheme="minorHAnsi"/>
+          <w:sz w:val="32"/>
+          <w:szCs w:val="32"/>
+          <w:shd w:val="clear" w:color="auto" w:fill="FFFFFF"/>
+          <w:lang w:val="en-US"/>
+        </w:rPr>
+        <w:t xml:space="preserve"> and EF will be able to write a query for us.</w:t>
+      </w:r>
+    </w:p>
+    <w:p>
+      <w:pPr>
+        <w:rPr>
+          <w:rFonts w:cstheme="minorHAnsi"/>
+          <w:sz w:val="32"/>
+          <w:szCs w:val="32"/>
+          <w:shd w:val="clear" w:color="auto" w:fill="FFFFFF"/>
+          <w:lang w:val="en-US"/>
+        </w:rPr>
+      </w:pPr>
+      <w:r>
+        <w:rPr>
+          <w:noProof/>
+          <w:lang w:eastAsia="ru-RU"/>
+        </w:rPr>
+        <w:drawing>
+          <wp:inline distT="0" distB="0" distL="0" distR="0" wp14:anchorId="62E26A56" wp14:editId="0F350930">
+            <wp:extent cx="5940425" cy="520065"/>
+            <wp:effectExtent l="0" t="0" r="3175" b="0"/>
+            <wp:docPr id="60" name="Picture 60"/>
+            <wp:cNvGraphicFramePr>
+              <a:graphicFrameLocks xmlns:a="http://schemas.openxmlformats.org/drawingml/2006/main" noChangeAspect="1"/>
+            </wp:cNvGraphicFramePr>
+            <a:graphic xmlns:a="http://schemas.openxmlformats.org/drawingml/2006/main">
+              <a:graphicData uri="http://schemas.openxmlformats.org/drawingml/2006/picture">
+                <pic:pic xmlns:pic="http://schemas.openxmlformats.org/drawingml/2006/picture">
+                  <pic:nvPicPr>
+                    <pic:cNvPr id="1" name=""/>
+                    <pic:cNvPicPr/>
+                  </pic:nvPicPr>
+                  <pic:blipFill>
+                    <a:blip r:embed="rId65"/>
+                    <a:stretch>
+                      <a:fillRect/>
+                    </a:stretch>
+                  </pic:blipFill>
+                  <pic:spPr>
+                    <a:xfrm>
+                      <a:off x="0" y="0"/>
+                      <a:ext cx="5940425" cy="520065"/>
+                    </a:xfrm>
+                    <a:prstGeom prst="rect">
+                      <a:avLst/>
+                    </a:prstGeom>
+                  </pic:spPr>
+                </pic:pic>
+              </a:graphicData>
+            </a:graphic>
+          </wp:inline>
+        </w:drawing>
+      </w:r>
+    </w:p>
+    <w:p>
+      <w:pPr>
+        <w:rPr>
+          <w:rFonts w:cstheme="minorHAnsi"/>
+          <w:sz w:val="32"/>
+          <w:szCs w:val="32"/>
+          <w:shd w:val="clear" w:color="auto" w:fill="FFFFFF"/>
+          <w:lang w:val="en-US"/>
+        </w:rPr>
+      </w:pPr>
+      <w:r>
+        <w:rPr>
+          <w:rFonts w:cstheme="minorHAnsi"/>
+          <w:sz w:val="32"/>
+          <w:szCs w:val="32"/>
+          <w:shd w:val="clear" w:color="auto" w:fill="FFFFFF"/>
+          <w:lang w:val="en-US"/>
+        </w:rPr>
+        <w:t xml:space="preserve">In the first </w:t>
+      </w:r>
+      <w:r>
+        <w:rPr>
+          <w:rFonts w:cstheme="minorHAnsi"/>
+          <w:sz w:val="32"/>
+          <w:szCs w:val="32"/>
+          <w:shd w:val="clear" w:color="auto" w:fill="FFFFFF"/>
+          <w:lang w:val="en-US"/>
+        </w:rPr>
+        <w:t>expression</w:t>
+      </w:r>
+      <w:r>
+        <w:rPr>
+          <w:rFonts w:cstheme="minorHAnsi"/>
+          <w:sz w:val="32"/>
+          <w:szCs w:val="32"/>
+          <w:shd w:val="clear" w:color="auto" w:fill="FFFFFF"/>
+          <w:lang w:val="en-US"/>
+        </w:rPr>
+        <w:t xml:space="preserve">, </w:t>
+      </w:r>
+      <w:r>
+        <w:rPr>
+          <w:rFonts w:cstheme="minorHAnsi"/>
+          <w:sz w:val="32"/>
+          <w:szCs w:val="32"/>
+          <w:shd w:val="clear" w:color="auto" w:fill="FFFFFF"/>
+          <w:lang w:val="en-US"/>
+        </w:rPr>
+        <w:t xml:space="preserve">EF will make a filtered query (select * from </w:t>
+      </w:r>
+      <w:proofErr w:type="gramStart"/>
+      <w:r>
+        <w:rPr>
+          <w:rFonts w:cstheme="minorHAnsi"/>
+          <w:sz w:val="32"/>
+          <w:szCs w:val="32"/>
+          <w:shd w:val="clear" w:color="auto" w:fill="FFFFFF"/>
+          <w:lang w:val="en-US"/>
+        </w:rPr>
+        <w:t>dbo.Categories</w:t>
+      </w:r>
+      <w:proofErr w:type="gramEnd"/>
+      <w:r>
+        <w:rPr>
+          <w:rFonts w:cstheme="minorHAnsi"/>
+          <w:sz w:val="32"/>
+          <w:szCs w:val="32"/>
+          <w:shd w:val="clear" w:color="auto" w:fill="FFFFFF"/>
+          <w:lang w:val="en-US"/>
+        </w:rPr>
+        <w:t xml:space="preserve"> where id&gt;5) then it will convert it into IEnumerable. </w:t>
+      </w:r>
+    </w:p>
+    <w:p>
+      <w:pPr>
+        <w:rPr>
+          <w:rFonts w:cstheme="minorHAnsi"/>
+          <w:sz w:val="32"/>
+          <w:szCs w:val="32"/>
+          <w:shd w:val="clear" w:color="auto" w:fill="FFFFFF"/>
+          <w:lang w:val="en-US"/>
+        </w:rPr>
+      </w:pPr>
+      <w:r>
+        <w:rPr>
+          <w:rFonts w:cstheme="minorHAnsi"/>
+          <w:sz w:val="32"/>
+          <w:szCs w:val="32"/>
+          <w:shd w:val="clear" w:color="auto" w:fill="FFFFFF"/>
+          <w:lang w:val="en-US"/>
+        </w:rPr>
+        <w:t xml:space="preserve">In the second expression, EF will also query the database but this time all the entities will be takes (select * from </w:t>
+      </w:r>
+      <w:proofErr w:type="gramStart"/>
+      <w:r>
+        <w:rPr>
+          <w:rFonts w:cstheme="minorHAnsi"/>
+          <w:sz w:val="32"/>
+          <w:szCs w:val="32"/>
+          <w:shd w:val="clear" w:color="auto" w:fill="FFFFFF"/>
+          <w:lang w:val="en-US"/>
+        </w:rPr>
+        <w:t>dbo.Categories</w:t>
+      </w:r>
+      <w:proofErr w:type="gramEnd"/>
+      <w:r>
+        <w:rPr>
+          <w:rFonts w:cstheme="minorHAnsi"/>
+          <w:sz w:val="32"/>
+          <w:szCs w:val="32"/>
+          <w:shd w:val="clear" w:color="auto" w:fill="FFFFFF"/>
+          <w:lang w:val="en-US"/>
+        </w:rPr>
+        <w:t>). Then our c# app will capture entity collection then it will convert it into IEnumerable and filter it.</w:t>
+      </w:r>
+    </w:p>
+    <w:p>
+      <w:pPr>
+        <w:rPr>
+          <w:rFonts w:cstheme="minorHAnsi"/>
+          <w:sz w:val="32"/>
+          <w:szCs w:val="32"/>
+          <w:shd w:val="clear" w:color="auto" w:fill="FFFFFF"/>
+          <w:lang w:val="en-US"/>
+        </w:rPr>
+      </w:pPr>
+      <w:r>
+        <w:rPr>
+          <w:rFonts w:cstheme="minorHAnsi"/>
+          <w:sz w:val="32"/>
+          <w:szCs w:val="32"/>
+          <w:shd w:val="clear" w:color="auto" w:fill="FFFFFF"/>
+          <w:lang w:val="en-US"/>
+        </w:rPr>
+        <w:t>IQuerable is inside System.Linq but IEnumerable is inside System.Collections. So when we write linq queries it means we create some IQuerables.</w:t>
+      </w:r>
+    </w:p>
+    <w:p>
+      <w:pPr>
+        <w:ind w:left="2124" w:firstLine="708"/>
+        <w:rPr>
+          <w:rFonts w:cstheme="minorHAnsi"/>
+          <w:b/>
+          <w:sz w:val="32"/>
+          <w:szCs w:val="32"/>
+          <w:shd w:val="clear" w:color="auto" w:fill="FFFFFF"/>
+          <w:lang w:val="en-US"/>
+        </w:rPr>
+      </w:pPr>
+      <w:r>
+        <w:rPr>
+          <w:rFonts w:cstheme="minorHAnsi"/>
+          <w:b/>
+          <w:sz w:val="32"/>
+          <w:szCs w:val="32"/>
+          <w:shd w:val="clear" w:color="auto" w:fill="FFFFFF"/>
+          <w:lang w:val="en-US"/>
+        </w:rPr>
+        <w:lastRenderedPageBreak/>
+        <w:t>Heap vs Stack</w:t>
+      </w:r>
+    </w:p>
+    <w:p>
+      <w:pPr>
+        <w:rPr>
+          <w:rFonts w:cstheme="minorHAnsi"/>
+          <w:sz w:val="32"/>
+          <w:szCs w:val="32"/>
+          <w:shd w:val="clear" w:color="auto" w:fill="FFFFFF"/>
+          <w:lang w:val="en-US"/>
+        </w:rPr>
+      </w:pPr>
+      <w:r>
+        <w:rPr>
+          <w:rFonts w:cstheme="minorHAnsi"/>
+          <w:sz w:val="32"/>
+          <w:szCs w:val="32"/>
+          <w:shd w:val="clear" w:color="auto" w:fill="FFFFFF"/>
+          <w:lang w:val="en-US"/>
+        </w:rPr>
+        <w:t>Value types: enums, structs, number types (</w:t>
+      </w:r>
+      <w:proofErr w:type="gramStart"/>
+      <w:r>
+        <w:rPr>
+          <w:rFonts w:cstheme="minorHAnsi"/>
+          <w:sz w:val="32"/>
+          <w:szCs w:val="32"/>
+          <w:shd w:val="clear" w:color="auto" w:fill="FFFFFF"/>
+          <w:lang w:val="en-US"/>
+        </w:rPr>
+        <w:t>ints,byte</w:t>
+      </w:r>
+      <w:proofErr w:type="gramEnd"/>
+      <w:r>
+        <w:rPr>
+          <w:rFonts w:cstheme="minorHAnsi"/>
+          <w:sz w:val="32"/>
+          <w:szCs w:val="32"/>
+          <w:shd w:val="clear" w:color="auto" w:fill="FFFFFF"/>
+          <w:lang w:val="en-US"/>
+        </w:rPr>
+        <w:t xml:space="preserve"> …).</w:t>
+      </w:r>
+    </w:p>
+    <w:p>
+      <w:pPr>
+        <w:rPr>
+          <w:rFonts w:cstheme="minorHAnsi"/>
+          <w:sz w:val="32"/>
+          <w:szCs w:val="32"/>
+          <w:shd w:val="clear" w:color="auto" w:fill="FFFFFF"/>
+          <w:lang w:val="en-US"/>
+        </w:rPr>
+      </w:pPr>
+      <w:r>
+        <w:rPr>
+          <w:rFonts w:cstheme="minorHAnsi"/>
+          <w:sz w:val="32"/>
+          <w:szCs w:val="32"/>
+          <w:shd w:val="clear" w:color="auto" w:fill="FFFFFF"/>
+          <w:lang w:val="en-US"/>
+        </w:rPr>
+        <w:t>Reference types: classes, strings, arrays</w:t>
+      </w:r>
+    </w:p>
+    <w:p>
+      <w:pPr>
+        <w:rPr>
+          <w:rFonts w:cstheme="minorHAnsi"/>
+          <w:sz w:val="32"/>
+          <w:szCs w:val="32"/>
+          <w:shd w:val="clear" w:color="auto" w:fill="FFFFFF"/>
+          <w:lang w:val="en-US"/>
+        </w:rPr>
+      </w:pPr>
+      <w:r>
+        <w:rPr>
+          <w:noProof/>
+          <w:lang w:eastAsia="ru-RU"/>
+        </w:rPr>
+        <w:drawing>
+          <wp:inline distT="0" distB="0" distL="0" distR="0" wp14:anchorId="572D9D81" wp14:editId="311679EF">
+            <wp:extent cx="4508390" cy="2186580"/>
+            <wp:effectExtent l="0" t="0" r="6985" b="4445"/>
+            <wp:docPr id="63" name="Picture 63"/>
+            <wp:cNvGraphicFramePr>
+              <a:graphicFrameLocks xmlns:a="http://schemas.openxmlformats.org/drawingml/2006/main" noChangeAspect="1"/>
+            </wp:cNvGraphicFramePr>
+            <a:graphic xmlns:a="http://schemas.openxmlformats.org/drawingml/2006/main">
+              <a:graphicData uri="http://schemas.openxmlformats.org/drawingml/2006/picture">
+                <pic:pic xmlns:pic="http://schemas.openxmlformats.org/drawingml/2006/picture">
+                  <pic:nvPicPr>
+                    <pic:cNvPr id="1" name=""/>
+                    <pic:cNvPicPr/>
+                  </pic:nvPicPr>
+                  <pic:blipFill rotWithShape="1">
+                    <a:blip r:embed="rId66"/>
+                    <a:srcRect l="4370" t="3975" r="2011" b="10808"/>
+                    <a:stretch/>
+                  </pic:blipFill>
+                  <pic:spPr bwMode="auto">
+                    <a:xfrm>
+                      <a:off x="0" y="0"/>
+                      <a:ext cx="4537678" cy="2200785"/>
+                    </a:xfrm>
+                    <a:prstGeom prst="rect">
+                      <a:avLst/>
+                    </a:prstGeom>
+                    <a:ln>
+                      <a:noFill/>
+                    </a:ln>
+                    <a:extLst>
+                      <a:ext uri="{53640926-AAD7-44D8-BBD7-CCE9431645EC}">
+                        <a14:shadowObscured xmlns:a14="http://schemas.microsoft.com/office/drawing/2010/main"/>
+                      </a:ext>
+                    </a:extLst>
+                  </pic:spPr>
+                </pic:pic>
+              </a:graphicData>
+            </a:graphic>
+          </wp:inline>
+        </w:drawing>
+      </w:r>
+    </w:p>
+    <w:p>
+      <w:pPr>
+        <w:rPr>
+          <w:rFonts w:cstheme="minorHAnsi"/>
+          <w:sz w:val="32"/>
+          <w:szCs w:val="32"/>
+          <w:shd w:val="clear" w:color="auto" w:fill="FFFFFF"/>
+          <w:lang w:val="en-US"/>
+        </w:rPr>
+      </w:pPr>
+    </w:p>
+    <w:p>
+      <w:pPr>
+        <w:rPr>
+          <w:rFonts w:cstheme="minorHAnsi"/>
+          <w:sz w:val="32"/>
+          <w:szCs w:val="32"/>
+          <w:shd w:val="clear" w:color="auto" w:fill="FFFFFF"/>
+          <w:lang w:val="en-US"/>
+        </w:rPr>
+      </w:pPr>
+      <w:bookmarkStart w:id="0" w:name="_GoBack"/>
+      <w:bookmarkEnd w:id="0"/>
     </w:p>
     <w:sectPr>
       <w:pgSz w:w="11906" w:h="16838"/>
-      <w:pgMar w:top="1134" w:right="850" w:bottom="1134" w:left="1701" w:header="708" w:footer="708" w:gutter="0"/>
+      <w:pgMar w:top="1134" w:right="746" w:bottom="1134" w:left="1701" w:header="708" w:footer="708" w:gutter="0"/>
       <w:cols w:space="708"/>
       <w:docGrid w:linePitch="360"/>
     </w:sectPr>
@@ -9366,7 +12224,7 @@
   <w:style w:type="paragraph" w:default="1" w:styleId="Normal">
     <w:name w:val="Normal"/>
     <w:qFormat/>
-    <w:rsid w:val="003429C6"/>
+    <w:rsid w:val="00B17F5B"/>
   </w:style>
   <w:style w:type="paragraph" w:styleId="Heading1">
     <w:name w:val="heading 1"/>

--- a/C#.docx
+++ b/C#.docx
@@ -6658,7 +6658,40 @@
           <w:szCs w:val="32"/>
           <w:shd w:val="clear" w:color="auto" w:fill="FFFFFF"/>
         </w:rPr>
-        <w:t> means "connected", or "dependent" in some way. In other words, two synchronous tasks must be aware of one another, and one task must execute in some way that is dependent on the other, such as wait to start until the other task has completed.</w:t>
+        <w:t> means</w:t>
+      </w:r>
+      <w:r>
+        <w:rPr>
+          <w:rFonts w:cstheme="minorHAnsi"/>
+          <w:color w:val="232629"/>
+          <w:sz w:val="32"/>
+          <w:szCs w:val="32"/>
+          <w:shd w:val="clear" w:color="auto" w:fill="FFFFFF"/>
+          <w:lang w:val="en-US"/>
+        </w:rPr>
+        <w:t xml:space="preserve"> </w:t>
+      </w:r>
+      <w:r>
+        <w:rPr>
+          <w:rFonts w:cstheme="minorHAnsi"/>
+          <w:b/>
+          <w:color w:val="232629"/>
+          <w:sz w:val="32"/>
+          <w:szCs w:val="32"/>
+          <w:shd w:val="clear" w:color="auto" w:fill="FFFFFF"/>
+          <w:lang w:val="en-US"/>
+        </w:rPr>
+        <w:t>sequential</w:t>
+      </w:r>
+      <w:r>
+        <w:rPr>
+          <w:rFonts w:cstheme="minorHAnsi"/>
+          <w:color w:val="232629"/>
+          <w:sz w:val="32"/>
+          <w:szCs w:val="32"/>
+          <w:shd w:val="clear" w:color="auto" w:fill="FFFFFF"/>
+        </w:rPr>
+        <w:t xml:space="preserve"> "connected", or "dependent" in some way. In other words, two synchronous tasks must be aware of one another, and one task must execute in some way that is dependent on the other, such as wait to start until the other task has completed.</w:t>
       </w:r>
       <w:r>
         <w:rPr>
@@ -6817,6 +6850,60 @@
           <w:shd w:val="clear" w:color="auto" w:fill="FFFFFF"/>
           <w:lang w:val="en-US"/>
         </w:rPr>
+        <w:t>Async await are nothing but just markers that wait until the execution of the operation is done, only then you can continue. It is like using Task.Run(</w:t>
+      </w:r>
+      <w:proofErr w:type="gramStart"/>
+      <w:r>
+        <w:rPr>
+          <w:rFonts w:cstheme="minorHAnsi"/>
+          <w:sz w:val="32"/>
+          <w:szCs w:val="32"/>
+          <w:shd w:val="clear" w:color="auto" w:fill="FFFFFF"/>
+          <w:lang w:val="en-US"/>
+        </w:rPr>
+        <w:t>()=</w:t>
+      </w:r>
+      <w:proofErr w:type="gramEnd"/>
+      <w:r>
+        <w:rPr>
+          <w:rFonts w:cstheme="minorHAnsi"/>
+          <w:sz w:val="32"/>
+          <w:szCs w:val="32"/>
+          <w:shd w:val="clear" w:color="auto" w:fill="FFFFFF"/>
+          <w:lang w:val="en-US"/>
+        </w:rPr>
+        <w:t xml:space="preserve">&gt;…).Wait(). It is just a marker to tell the app from where to </w:t>
+      </w:r>
+      <w:r>
+        <w:rPr>
+          <w:rFonts w:cstheme="minorHAnsi"/>
+          <w:sz w:val="32"/>
+          <w:szCs w:val="32"/>
+          <w:shd w:val="clear" w:color="auto" w:fill="FFFFFF"/>
+          <w:lang w:val="en-US"/>
+        </w:rPr>
+        <w:lastRenderedPageBreak/>
+        <w:t>continue to read the code after executing a paralel or concurrent opeation.</w:t>
+      </w:r>
+    </w:p>
+    <w:p>
+      <w:pPr>
+        <w:rPr>
+          <w:rFonts w:cstheme="minorHAnsi"/>
+          <w:sz w:val="32"/>
+          <w:szCs w:val="32"/>
+          <w:shd w:val="clear" w:color="auto" w:fill="FFFFFF"/>
+          <w:lang w:val="en-US"/>
+        </w:rPr>
+      </w:pPr>
+      <w:r>
+        <w:rPr>
+          <w:rFonts w:cstheme="minorHAnsi"/>
+          <w:sz w:val="32"/>
+          <w:szCs w:val="32"/>
+          <w:shd w:val="clear" w:color="auto" w:fill="FFFFFF"/>
+          <w:lang w:val="en-US"/>
+        </w:rPr>
         <w:t>Why return Task&lt;T&gt; or Task? Because they’re awaitable, and void is not. So if you have an async method returning Task&lt;T&gt; or Task, then you can pass the result to await. With a void method, you don’t have anything to pass to await.</w:t>
       </w:r>
     </w:p>
@@ -6838,7 +6925,6 @@
           <w:shd w:val="clear" w:color="auto" w:fill="FFFFFF"/>
           <w:lang w:val="en-US"/>
         </w:rPr>
-        <w:lastRenderedPageBreak/>
         <w:t>Async methods returning Task or void do not have a return value. Async methods returning Task&lt;T</w:t>
       </w:r>
       <w:r>
@@ -7455,6 +7541,7 @@
           <w:shd w:val="clear" w:color="auto" w:fill="FFFFFF"/>
           <w:lang w:val="en-US"/>
         </w:rPr>
+        <w:lastRenderedPageBreak/>
         <w:t>It says that Index doesn’t exist in the current context. So we go and fix this.</w:t>
       </w:r>
     </w:p>
@@ -7556,7 +7643,6 @@
           <w:noProof/>
           <w:lang w:eastAsia="ru-RU"/>
         </w:rPr>
-        <w:lastRenderedPageBreak/>
         <w:drawing>
           <wp:inline distT="0" distB="0" distL="0" distR="0" wp14:anchorId="60B864F4" wp14:editId="01FE9420">
             <wp:extent cx="4076700" cy="552450"/>
@@ -8013,6 +8099,7 @@
           <w:shd w:val="clear" w:color="auto" w:fill="FFFFFF"/>
           <w:lang w:val="en-US"/>
         </w:rPr>
+        <w:lastRenderedPageBreak/>
         <w:tab/>
       </w:r>
       <w:r>
@@ -8159,7 +8246,6 @@
           <w:shd w:val="clear" w:color="auto" w:fill="FFFFFF"/>
           <w:lang w:val="en-US"/>
         </w:rPr>
-        <w:lastRenderedPageBreak/>
         <w:t>Query strings are also generated by form submission, or by a user typing a query into the address bar of the browser.</w:t>
       </w:r>
     </w:p>
@@ -8338,6 +8424,7 @@
           <w:noProof/>
           <w:lang w:eastAsia="ru-RU"/>
         </w:rPr>
+        <w:lastRenderedPageBreak/>
         <w:drawing>
           <wp:inline distT="0" distB="0" distL="0" distR="0" wp14:anchorId="355DA6EC" wp14:editId="039EFB5A">
             <wp:extent cx="3916392" cy="2687399"/>
@@ -8390,7 +8477,6 @@
           <w:noProof/>
           <w:lang w:eastAsia="ru-RU"/>
         </w:rPr>
-        <w:lastRenderedPageBreak/>
         <w:drawing>
           <wp:inline distT="0" distB="0" distL="0" distR="0" wp14:anchorId="164108A1" wp14:editId="6AB29B07">
             <wp:extent cx="1181100" cy="504825"/>
@@ -8653,6 +8739,7 @@
           <w:noProof/>
           <w:lang w:eastAsia="ru-RU"/>
         </w:rPr>
+        <w:lastRenderedPageBreak/>
         <w:drawing>
           <wp:inline distT="0" distB="0" distL="0" distR="0" wp14:anchorId="25492953" wp14:editId="1E61143F">
             <wp:extent cx="3228975" cy="2686050"/>
@@ -8736,7 +8823,6 @@
           <w:noProof/>
           <w:lang w:eastAsia="ru-RU"/>
         </w:rPr>
-        <w:lastRenderedPageBreak/>
         <w:drawing>
           <wp:inline distT="0" distB="0" distL="0" distR="0" wp14:anchorId="3B650CC7" wp14:editId="551FDB10">
             <wp:extent cx="2734573" cy="2155666"/>
@@ -8850,6 +8936,7 @@
           <w:noProof/>
           <w:lang w:eastAsia="ru-RU"/>
         </w:rPr>
+        <w:lastRenderedPageBreak/>
         <w:drawing>
           <wp:inline distT="0" distB="0" distL="0" distR="0" wp14:anchorId="11C3556E" wp14:editId="52027F89">
             <wp:extent cx="3752850" cy="2657475"/>
@@ -8995,7 +9082,6 @@
           <w:shd w:val="clear" w:color="auto" w:fill="FFFFFF"/>
           <w:lang w:val="en-US"/>
         </w:rPr>
-        <w:lastRenderedPageBreak/>
         <w:t>Binary Search</w:t>
       </w:r>
     </w:p>
@@ -9014,6 +9100,7 @@
           <w:noProof/>
           <w:lang w:eastAsia="ru-RU"/>
         </w:rPr>
+        <w:lastRenderedPageBreak/>
         <w:drawing>
           <wp:inline distT="0" distB="0" distL="0" distR="0" wp14:anchorId="17091389" wp14:editId="57134A8D">
             <wp:extent cx="4723075" cy="4353101"/>
@@ -13363,7 +13450,27 @@
           <w:shd w:val="clear" w:color="auto" w:fill="FFFFFF"/>
           <w:lang w:val="en-US"/>
         </w:rPr>
-        <w:t>ey can implement inetrfaces. Int</w:t>
+        <w:t xml:space="preserve">ey </w:t>
+      </w:r>
+      <w:r>
+        <w:rPr>
+          <w:rFonts w:cstheme="minorHAnsi"/>
+          <w:sz w:val="32"/>
+          <w:szCs w:val="32"/>
+          <w:shd w:val="clear" w:color="auto" w:fill="FFFFFF"/>
+          <w:lang w:val="en-US"/>
+        </w:rPr>
+        <w:t>can implement inetrfaces. Int32</w:t>
+      </w:r>
+      <w:r>
+        <w:rPr>
+          <w:rFonts w:cstheme="minorHAnsi"/>
+          <w:sz w:val="32"/>
+          <w:szCs w:val="32"/>
+          <w:shd w:val="clear" w:color="auto" w:fill="FFFFFF"/>
+          <w:lang w:val="en-US"/>
+        </w:rPr>
+        <w:t xml:space="preserve">, </w:t>
       </w:r>
       <w:proofErr w:type="gramStart"/>
       <w:r>
@@ -13374,7 +13481,17 @@
           <w:shd w:val="clear" w:color="auto" w:fill="FFFFFF"/>
           <w:lang w:val="en-US"/>
         </w:rPr>
-        <w:t>32 ,</w:t>
+        <w:t>Boolean</w:t>
+      </w:r>
+      <w:r>
+        <w:rPr>
+          <w:rFonts w:cstheme="minorHAnsi"/>
+          <w:sz w:val="32"/>
+          <w:szCs w:val="32"/>
+          <w:shd w:val="clear" w:color="auto" w:fill="FFFFFF"/>
+          <w:lang w:val="en-US"/>
+        </w:rPr>
+        <w:t>,Single</w:t>
       </w:r>
       <w:proofErr w:type="gramEnd"/>
       <w:r>
@@ -13385,7 +13502,17 @@
           <w:shd w:val="clear" w:color="auto" w:fill="FFFFFF"/>
           <w:lang w:val="en-US"/>
         </w:rPr>
-        <w:t xml:space="preserve"> Boolean are readonly structs.</w:t>
+        <w:t>(float)</w:t>
+      </w:r>
+      <w:r>
+        <w:rPr>
+          <w:rFonts w:cstheme="minorHAnsi"/>
+          <w:sz w:val="32"/>
+          <w:szCs w:val="32"/>
+          <w:shd w:val="clear" w:color="auto" w:fill="FFFFFF"/>
+          <w:lang w:val="en-US"/>
+        </w:rPr>
+        <w:t xml:space="preserve"> are readonly structs.</w:t>
       </w:r>
     </w:p>
     <w:p>
@@ -13779,20 +13906,451 @@
           <w:lang w:val="en-US"/>
         </w:rPr>
         <w:lastRenderedPageBreak/>
-        <w:t>EventHandler</w:t>
+        <w:t>EventHandler is a delegate that takes 2 arguments. Object sender and EvenrtArgs. So when we invoke this delegate we gotta pass 2 arguments.</w:t>
+      </w:r>
+    </w:p>
+    <w:p>
+      <w:pPr>
+        <w:ind w:left="360"/>
+        <w:rPr>
+          <w:rFonts w:cstheme="minorHAnsi"/>
+          <w:b/>
+          <w:sz w:val="36"/>
+          <w:szCs w:val="36"/>
+          <w:shd w:val="clear" w:color="auto" w:fill="FFFFFF"/>
+          <w:lang w:val="en-US"/>
+        </w:rPr>
+      </w:pPr>
+      <w:r>
+        <w:rPr>
+          <w:rFonts w:cstheme="minorHAnsi"/>
+          <w:b/>
+          <w:sz w:val="36"/>
+          <w:szCs w:val="36"/>
+          <w:shd w:val="clear" w:color="auto" w:fill="FFFFFF"/>
+          <w:lang w:val="en-US"/>
+        </w:rPr>
+        <w:t xml:space="preserve"> </w:t>
+      </w:r>
+      <w:r>
+        <w:rPr>
+          <w:rFonts w:cstheme="minorHAnsi"/>
+          <w:b/>
+          <w:sz w:val="36"/>
+          <w:szCs w:val="36"/>
+          <w:shd w:val="clear" w:color="auto" w:fill="FFFFFF"/>
+          <w:lang w:val="en-US"/>
+        </w:rPr>
+        <w:tab/>
+      </w:r>
+      <w:r>
+        <w:rPr>
+          <w:rFonts w:cstheme="minorHAnsi"/>
+          <w:b/>
+          <w:sz w:val="36"/>
+          <w:szCs w:val="36"/>
+          <w:shd w:val="clear" w:color="auto" w:fill="FFFFFF"/>
+          <w:lang w:val="en-US"/>
+        </w:rPr>
+        <w:tab/>
+      </w:r>
+      <w:r>
+        <w:rPr>
+          <w:rFonts w:cstheme="minorHAnsi"/>
+          <w:b/>
+          <w:sz w:val="36"/>
+          <w:szCs w:val="36"/>
+          <w:shd w:val="clear" w:color="auto" w:fill="FFFFFF"/>
+          <w:lang w:val="en-US"/>
+        </w:rPr>
+        <w:tab/>
+      </w:r>
+      <w:r>
+        <w:rPr>
+          <w:rFonts w:cstheme="minorHAnsi"/>
+          <w:b/>
+          <w:sz w:val="36"/>
+          <w:szCs w:val="36"/>
+          <w:shd w:val="clear" w:color="auto" w:fill="FFFFFF"/>
+          <w:lang w:val="en-US"/>
+        </w:rPr>
+        <w:tab/>
+      </w:r>
+      <w:r>
+        <w:rPr>
+          <w:rFonts w:cstheme="minorHAnsi"/>
+          <w:b/>
+          <w:sz w:val="36"/>
+          <w:szCs w:val="36"/>
+          <w:shd w:val="clear" w:color="auto" w:fill="FFFFFF"/>
+          <w:lang w:val="en-US"/>
+        </w:rPr>
+        <w:tab/>
+        <w:t>Tuple</w:t>
+      </w:r>
+    </w:p>
+    <w:p>
+      <w:pPr>
+        <w:ind w:left="360"/>
+        <w:rPr>
+          <w:rFonts w:cstheme="minorHAnsi"/>
+          <w:sz w:val="32"/>
+          <w:szCs w:val="32"/>
+          <w:shd w:val="clear" w:color="auto" w:fill="FFFFFF"/>
+          <w:lang w:val="en-US"/>
+        </w:rPr>
+      </w:pPr>
+      <w:r>
+        <w:rPr>
+          <w:rFonts w:cstheme="minorHAnsi"/>
+          <w:sz w:val="32"/>
+          <w:szCs w:val="32"/>
+          <w:shd w:val="clear" w:color="auto" w:fill="FFFFFF"/>
+          <w:lang w:val="en-US"/>
+        </w:rPr>
+        <w:t>Tuples are used to</w:t>
+      </w:r>
+      <w:r>
+        <w:rPr>
+          <w:rFonts w:cstheme="minorHAnsi"/>
+          <w:sz w:val="32"/>
+          <w:szCs w:val="32"/>
+          <w:shd w:val="clear" w:color="auto" w:fill="FFFFFF"/>
+          <w:lang w:val="en-US"/>
+        </w:rPr>
+        <w:t xml:space="preserve"> return multiple values from a method without using ref or out parameters</w:t>
+      </w:r>
+      <w:r>
+        <w:rPr>
+          <w:rFonts w:cstheme="minorHAnsi"/>
+          <w:sz w:val="32"/>
+          <w:szCs w:val="32"/>
+          <w:shd w:val="clear" w:color="auto" w:fill="FFFFFF"/>
+          <w:lang w:val="en-US"/>
+        </w:rPr>
+        <w:t>.</w:t>
+      </w:r>
+    </w:p>
+    <w:p>
+      <w:pPr>
+        <w:ind w:left="360"/>
+        <w:rPr>
+          <w:rFonts w:cstheme="minorHAnsi"/>
+          <w:b/>
+          <w:sz w:val="36"/>
+          <w:szCs w:val="36"/>
+          <w:shd w:val="clear" w:color="auto" w:fill="FFFFFF"/>
+          <w:lang w:val="en-US"/>
+        </w:rPr>
+      </w:pPr>
+      <w:r>
+        <w:rPr>
+          <w:noProof/>
+          <w:lang w:eastAsia="ru-RU"/>
+        </w:rPr>
+        <w:drawing>
+          <wp:inline distT="0" distB="0" distL="0" distR="0" wp14:anchorId="13921E81" wp14:editId="30133A6D">
+            <wp:extent cx="3429000" cy="1095375"/>
+            <wp:effectExtent l="0" t="0" r="0" b="9525"/>
+            <wp:docPr id="76" name="Picture 76"/>
+            <wp:cNvGraphicFramePr>
+              <a:graphicFrameLocks xmlns:a="http://schemas.openxmlformats.org/drawingml/2006/main" noChangeAspect="1"/>
+            </wp:cNvGraphicFramePr>
+            <a:graphic xmlns:a="http://schemas.openxmlformats.org/drawingml/2006/main">
+              <a:graphicData uri="http://schemas.openxmlformats.org/drawingml/2006/picture">
+                <pic:pic xmlns:pic="http://schemas.openxmlformats.org/drawingml/2006/picture">
+                  <pic:nvPicPr>
+                    <pic:cNvPr id="1" name=""/>
+                    <pic:cNvPicPr/>
+                  </pic:nvPicPr>
+                  <pic:blipFill>
+                    <a:blip r:embed="rId81"/>
+                    <a:stretch>
+                      <a:fillRect/>
+                    </a:stretch>
+                  </pic:blipFill>
+                  <pic:spPr>
+                    <a:xfrm>
+                      <a:off x="0" y="0"/>
+                      <a:ext cx="3429000" cy="1095375"/>
+                    </a:xfrm>
+                    <a:prstGeom prst="rect">
+                      <a:avLst/>
+                    </a:prstGeom>
+                  </pic:spPr>
+                </pic:pic>
+              </a:graphicData>
+            </a:graphic>
+          </wp:inline>
+        </w:drawing>
+      </w:r>
+    </w:p>
+    <w:p>
+      <w:pPr>
+        <w:ind w:left="360"/>
+        <w:rPr>
+          <w:rFonts w:cstheme="minorHAnsi"/>
+          <w:b/>
+          <w:sz w:val="36"/>
+          <w:szCs w:val="36"/>
+          <w:shd w:val="clear" w:color="auto" w:fill="FFFFFF"/>
+          <w:lang w:val="en-US"/>
+        </w:rPr>
+      </w:pPr>
+      <w:r>
+        <w:rPr>
+          <w:noProof/>
+          <w:lang w:eastAsia="ru-RU"/>
+        </w:rPr>
+        <w:drawing>
+          <wp:inline distT="0" distB="0" distL="0" distR="0" wp14:anchorId="61531D4B" wp14:editId="67854EB4">
+            <wp:extent cx="3600450" cy="485775"/>
+            <wp:effectExtent l="0" t="0" r="0" b="9525"/>
+            <wp:docPr id="77" name="Picture 77"/>
+            <wp:cNvGraphicFramePr>
+              <a:graphicFrameLocks xmlns:a="http://schemas.openxmlformats.org/drawingml/2006/main" noChangeAspect="1"/>
+            </wp:cNvGraphicFramePr>
+            <a:graphic xmlns:a="http://schemas.openxmlformats.org/drawingml/2006/main">
+              <a:graphicData uri="http://schemas.openxmlformats.org/drawingml/2006/picture">
+                <pic:pic xmlns:pic="http://schemas.openxmlformats.org/drawingml/2006/picture">
+                  <pic:nvPicPr>
+                    <pic:cNvPr id="1" name=""/>
+                    <pic:cNvPicPr/>
+                  </pic:nvPicPr>
+                  <pic:blipFill>
+                    <a:blip r:embed="rId82"/>
+                    <a:stretch>
+                      <a:fillRect/>
+                    </a:stretch>
+                  </pic:blipFill>
+                  <pic:spPr>
+                    <a:xfrm>
+                      <a:off x="0" y="0"/>
+                      <a:ext cx="3600450" cy="485775"/>
+                    </a:xfrm>
+                    <a:prstGeom prst="rect">
+                      <a:avLst/>
+                    </a:prstGeom>
+                  </pic:spPr>
+                </pic:pic>
+              </a:graphicData>
+            </a:graphic>
+          </wp:inline>
+        </w:drawing>
+      </w:r>
+    </w:p>
+    <w:p>
+      <w:pPr>
+        <w:ind w:left="360"/>
+        <w:rPr>
+          <w:rFonts w:cstheme="minorHAnsi"/>
+          <w:sz w:val="32"/>
+          <w:szCs w:val="32"/>
+          <w:shd w:val="clear" w:color="auto" w:fill="FFFFFF"/>
+          <w:lang w:val="en-US"/>
+        </w:rPr>
+      </w:pPr>
+      <w:r>
+        <w:rPr>
+          <w:rFonts w:cstheme="minorHAnsi"/>
+          <w:sz w:val="32"/>
+          <w:szCs w:val="32"/>
+          <w:shd w:val="clear" w:color="auto" w:fill="FFFFFF"/>
+          <w:lang w:val="en-US"/>
+        </w:rPr>
+        <w:t xml:space="preserve">We can also name parameters in the method itself so that it is distinct. </w:t>
+      </w:r>
+      <w:r>
+        <w:rPr>
+          <w:rFonts w:cstheme="minorHAnsi"/>
+          <w:sz w:val="32"/>
+          <w:szCs w:val="32"/>
+          <w:shd w:val="clear" w:color="auto" w:fill="FFFFFF"/>
+          <w:lang w:val="en-US"/>
+        </w:rPr>
+        <w:sym w:font="Wingdings" w:char="F0E0"/>
+      </w:r>
+    </w:p>
+    <w:p>
+      <w:pPr>
+        <w:ind w:left="360"/>
+        <w:rPr>
+          <w:rFonts w:cstheme="minorHAnsi"/>
+          <w:sz w:val="32"/>
+          <w:szCs w:val="32"/>
+          <w:shd w:val="clear" w:color="auto" w:fill="FFFFFF"/>
+          <w:lang w:val="en-US"/>
+        </w:rPr>
+      </w:pPr>
+      <w:r>
+        <w:rPr>
+          <w:noProof/>
+          <w:lang w:eastAsia="ru-RU"/>
+        </w:rPr>
+        <w:drawing>
+          <wp:inline distT="0" distB="0" distL="0" distR="0" wp14:anchorId="415E9D0E" wp14:editId="6B10795F">
+            <wp:extent cx="4591050" cy="1028700"/>
+            <wp:effectExtent l="0" t="0" r="0" b="0"/>
+            <wp:docPr id="79" name="Picture 79"/>
+            <wp:cNvGraphicFramePr>
+              <a:graphicFrameLocks xmlns:a="http://schemas.openxmlformats.org/drawingml/2006/main" noChangeAspect="1"/>
+            </wp:cNvGraphicFramePr>
+            <a:graphic xmlns:a="http://schemas.openxmlformats.org/drawingml/2006/main">
+              <a:graphicData uri="http://schemas.openxmlformats.org/drawingml/2006/picture">
+                <pic:pic xmlns:pic="http://schemas.openxmlformats.org/drawingml/2006/picture">
+                  <pic:nvPicPr>
+                    <pic:cNvPr id="1" name=""/>
+                    <pic:cNvPicPr/>
+                  </pic:nvPicPr>
+                  <pic:blipFill rotWithShape="1">
+                    <a:blip r:embed="rId83"/>
+                    <a:srcRect l="823" t="9244"/>
+                    <a:stretch/>
+                  </pic:blipFill>
+                  <pic:spPr bwMode="auto">
+                    <a:xfrm>
+                      <a:off x="0" y="0"/>
+                      <a:ext cx="4591050" cy="1028700"/>
+                    </a:xfrm>
+                    <a:prstGeom prst="rect">
+                      <a:avLst/>
+                    </a:prstGeom>
+                    <a:ln>
+                      <a:noFill/>
+                    </a:ln>
+                    <a:extLst>
+                      <a:ext uri="{53640926-AAD7-44D8-BBD7-CCE9431645EC}">
+                        <a14:shadowObscured xmlns:a14="http://schemas.microsoft.com/office/drawing/2010/main"/>
+                      </a:ext>
+                    </a:extLst>
+                  </pic:spPr>
+                </pic:pic>
+              </a:graphicData>
+            </a:graphic>
+          </wp:inline>
+        </w:drawing>
+      </w:r>
+    </w:p>
+    <w:p>
+      <w:pPr>
+        <w:ind w:left="360"/>
+        <w:rPr>
+          <w:rFonts w:cstheme="minorHAnsi"/>
+          <w:sz w:val="32"/>
+          <w:szCs w:val="32"/>
+          <w:shd w:val="clear" w:color="auto" w:fill="FFFFFF"/>
+          <w:lang w:val="en-US"/>
+        </w:rPr>
+      </w:pPr>
+      <w:r>
+        <w:rPr>
+          <w:rFonts w:cstheme="minorHAnsi"/>
+          <w:sz w:val="32"/>
+          <w:szCs w:val="32"/>
+          <w:shd w:val="clear" w:color="auto" w:fill="FFFFFF"/>
+          <w:lang w:val="en-US"/>
+        </w:rPr>
+        <w:t xml:space="preserve">There is also a Tuple class that does pretty much the same thing </w:t>
+      </w:r>
+      <w:r>
+        <w:rPr>
+          <w:rFonts w:cstheme="minorHAnsi"/>
+          <w:sz w:val="32"/>
+          <w:szCs w:val="32"/>
+          <w:shd w:val="clear" w:color="auto" w:fill="FFFFFF"/>
+          <w:lang w:val="en-US"/>
+        </w:rPr>
+        <w:sym w:font="Wingdings" w:char="F0E0"/>
+      </w:r>
+    </w:p>
+    <w:p>
+      <w:pPr>
+        <w:ind w:left="360"/>
+        <w:rPr>
+          <w:rFonts w:cstheme="minorHAnsi"/>
+          <w:sz w:val="32"/>
+          <w:szCs w:val="32"/>
+          <w:shd w:val="clear" w:color="auto" w:fill="FFFFFF"/>
+          <w:lang w:val="en-US"/>
+        </w:rPr>
+      </w:pPr>
+      <w:r>
+        <w:rPr>
+          <w:noProof/>
+          <w:lang w:eastAsia="ru-RU"/>
+        </w:rPr>
+        <w:drawing>
+          <wp:inline distT="0" distB="0" distL="0" distR="0" wp14:anchorId="152BE854" wp14:editId="1E96E8C8">
+            <wp:extent cx="3829050" cy="1038225"/>
+            <wp:effectExtent l="0" t="0" r="0" b="9525"/>
+            <wp:docPr id="80" name="Picture 80"/>
+            <wp:cNvGraphicFramePr>
+              <a:graphicFrameLocks xmlns:a="http://schemas.openxmlformats.org/drawingml/2006/main" noChangeAspect="1"/>
+            </wp:cNvGraphicFramePr>
+            <a:graphic xmlns:a="http://schemas.openxmlformats.org/drawingml/2006/main">
+              <a:graphicData uri="http://schemas.openxmlformats.org/drawingml/2006/picture">
+                <pic:pic xmlns:pic="http://schemas.openxmlformats.org/drawingml/2006/picture">
+                  <pic:nvPicPr>
+                    <pic:cNvPr id="1" name=""/>
+                    <pic:cNvPicPr/>
+                  </pic:nvPicPr>
+                  <pic:blipFill>
+                    <a:blip r:embed="rId84"/>
+                    <a:stretch>
+                      <a:fillRect/>
+                    </a:stretch>
+                  </pic:blipFill>
+                  <pic:spPr>
+                    <a:xfrm>
+                      <a:off x="0" y="0"/>
+                      <a:ext cx="3829050" cy="1038225"/>
+                    </a:xfrm>
+                    <a:prstGeom prst="rect">
+                      <a:avLst/>
+                    </a:prstGeom>
+                  </pic:spPr>
+                </pic:pic>
+              </a:graphicData>
+            </a:graphic>
+          </wp:inline>
+        </w:drawing>
+      </w:r>
+    </w:p>
+    <w:p>
+      <w:pPr>
+        <w:ind w:left="360"/>
+        <w:rPr>
+          <w:rFonts w:cstheme="minorHAnsi"/>
+          <w:sz w:val="32"/>
+          <w:szCs w:val="32"/>
+          <w:shd w:val="clear" w:color="auto" w:fill="FFFFFF"/>
+          <w:lang w:val="en-US"/>
+        </w:rPr>
+      </w:pPr>
+      <w:r>
+        <w:rPr>
+          <w:rFonts w:cstheme="minorHAnsi"/>
+          <w:sz w:val="32"/>
+          <w:szCs w:val="32"/>
+          <w:shd w:val="clear" w:color="auto" w:fill="FFFFFF"/>
+          <w:lang w:val="en-US"/>
+        </w:rPr>
+        <w:t>However here we access elements by item1, item2 and etc.</w:t>
       </w:r>
       <w:bookmarkStart w:id="0" w:name="_GoBack"/>
       <w:bookmarkEnd w:id="0"/>
-      <w:r>
-        <w:rPr>
-          <w:rFonts w:cstheme="minorHAnsi"/>
-          <w:sz w:val="32"/>
-          <w:szCs w:val="32"/>
-          <w:shd w:val="clear" w:color="auto" w:fill="FFFFFF"/>
-          <w:lang w:val="en-US"/>
-        </w:rPr>
-        <w:t xml:space="preserve"> is a delegate that takes 2 arguments. Object sender and EvenrtArgs. So when we invoke this delegate we gotta pass 2 arguments.</w:t>
-      </w:r>
+    </w:p>
+    <w:p>
+      <w:pPr>
+        <w:ind w:left="360"/>
+        <w:rPr>
+          <w:rFonts w:cstheme="minorHAnsi"/>
+          <w:sz w:val="32"/>
+          <w:szCs w:val="32"/>
+          <w:shd w:val="clear" w:color="auto" w:fill="FFFFFF"/>
+          <w:lang w:val="en-US"/>
+        </w:rPr>
+      </w:pPr>
     </w:p>
     <w:sectPr>
       <w:pgSz w:w="11906" w:h="16838"/>
@@ -14388,7 +14946,7 @@
   <w:style w:type="paragraph" w:default="1" w:styleId="Normal">
     <w:name w:val="Normal"/>
     <w:qFormat/>
-    <w:rsid w:val="00501970"/>
+    <w:rsid w:val="000A3B33"/>
   </w:style>
   <w:style w:type="paragraph" w:styleId="Heading1">
     <w:name w:val="heading 1"/>

--- a/C#.docx
+++ b/C#.docx
@@ -704,27 +704,24 @@
       </w:r>
       <w:r>
         <w:rPr>
-          <w:rFonts w:cstheme="minorHAnsi"/>
-          <w:color w:val="181717"/>
-          <w:spacing w:val="4"/>
-          <w:sz w:val="32"/>
-          <w:szCs w:val="32"/>
-          <w:shd w:val="clear" w:color="auto" w:fill="FFFFFF"/>
-        </w:rPr>
-        <w:tab/>
-      </w:r>
-      <w:r>
-        <w:rPr>
           <w:b/>
           <w:sz w:val="36"/>
           <w:szCs w:val="36"/>
           <w:lang w:val="en-US"/>
         </w:rPr>
-        <w:t>CLR common language runtime</w:t>
-      </w:r>
-    </w:p>
-    <w:p>
-      <w:pPr>
+        <w:t xml:space="preserve">.NET core </w:t>
+      </w:r>
+      <w:proofErr w:type="gramStart"/>
+      <w:r>
+        <w:rPr>
+          <w:b/>
+          <w:sz w:val="36"/>
+          <w:szCs w:val="36"/>
+          <w:lang w:val="en-US"/>
+        </w:rPr>
+        <w:t xml:space="preserve">and </w:t>
+      </w:r>
+      <w:r>
         <w:rPr>
           <w:rFonts w:cstheme="minorHAnsi"/>
           <w:color w:val="181717"/>
@@ -734,8 +731,48 @@
           <w:shd w:val="clear" w:color="auto" w:fill="FFFFFF"/>
           <w:lang w:val="en-US"/>
         </w:rPr>
-      </w:pPr>
-      <w:r>
+        <w:t xml:space="preserve"> </w:t>
+      </w:r>
+      <w:r>
+        <w:rPr>
+          <w:b/>
+          <w:sz w:val="36"/>
+          <w:szCs w:val="36"/>
+          <w:lang w:val="en-US"/>
+        </w:rPr>
+        <w:t>CLR</w:t>
+      </w:r>
+      <w:proofErr w:type="gramEnd"/>
+      <w:r>
+        <w:rPr>
+          <w:b/>
+          <w:sz w:val="36"/>
+          <w:szCs w:val="36"/>
+          <w:lang w:val="en-US"/>
+        </w:rPr>
+        <w:t>(</w:t>
+      </w:r>
+      <w:r>
+        <w:rPr>
+          <w:b/>
+          <w:sz w:val="36"/>
+          <w:szCs w:val="36"/>
+          <w:lang w:val="en-US"/>
+        </w:rPr>
+        <w:t>common language runtime</w:t>
+      </w:r>
+      <w:r>
+        <w:rPr>
+          <w:b/>
+          <w:sz w:val="36"/>
+          <w:szCs w:val="36"/>
+          <w:lang w:val="en-US"/>
+        </w:rPr>
+        <w:t>)</w:t>
+      </w:r>
+    </w:p>
+    <w:p>
+      <w:pPr>
         <w:rPr>
           <w:rFonts w:cstheme="minorHAnsi"/>
           <w:color w:val="181717"/>
@@ -743,9 +780,9 @@
           <w:sz w:val="32"/>
           <w:szCs w:val="32"/>
           <w:shd w:val="clear" w:color="auto" w:fill="FFFFFF"/>
-        </w:rPr>
-        <w:t>.NET is a free, cross-platform, open source developer platform for building many different types of applications.</w:t>
-      </w:r>
+          <w:lang w:val="en-US"/>
+        </w:rPr>
+      </w:pPr>
       <w:r>
         <w:rPr>
           <w:rFonts w:cstheme="minorHAnsi"/>
@@ -754,9 +791,8 @@
           <w:sz w:val="32"/>
           <w:szCs w:val="32"/>
           <w:shd w:val="clear" w:color="auto" w:fill="FFFFFF"/>
-          <w:lang w:val="en-US"/>
-        </w:rPr>
-        <w:t xml:space="preserve"> Developer platform- languages and libraries that we use.</w:t>
+        </w:rPr>
+        <w:t>.NET is a free, cross-platform, open source developer platform for building many different types of applications.</w:t>
       </w:r>
       <w:r>
         <w:rPr>
@@ -768,7 +804,7 @@
           <w:shd w:val="clear" w:color="auto" w:fill="FFFFFF"/>
           <w:lang w:val="en-US"/>
         </w:rPr>
-        <w:t xml:space="preserve"> .NET or .NET core is a framework that has all the namespaces (System and others).</w:t>
+        <w:t xml:space="preserve"> Developer platform- languages and libraries that we use.</w:t>
       </w:r>
       <w:r>
         <w:rPr>
@@ -780,7 +816,7 @@
           <w:shd w:val="clear" w:color="auto" w:fill="FFFFFF"/>
           <w:lang w:val="en-US"/>
         </w:rPr>
-        <w:t xml:space="preserve"> ASP.NET CORE is a web framework that has all the needed namespaces.</w:t>
+        <w:t xml:space="preserve"> .NET or .NET core is a framework that has all the namespaces (System and others).</w:t>
       </w:r>
       <w:r>
         <w:rPr>
@@ -792,7 +828,7 @@
           <w:shd w:val="clear" w:color="auto" w:fill="FFFFFF"/>
           <w:lang w:val="en-US"/>
         </w:rPr>
-        <w:t xml:space="preserve"> </w:t>
+        <w:t xml:space="preserve"> ASP.NET CORE is a web framework that has all the needed namespaces.</w:t>
       </w:r>
       <w:r>
         <w:rPr>
@@ -804,11 +840,9 @@
           <w:shd w:val="clear" w:color="auto" w:fill="FFFFFF"/>
           <w:lang w:val="en-US"/>
         </w:rPr>
-        <w:t xml:space="preserve"> We can write .NET in C#, F# or VB.</w:t>
-      </w:r>
-    </w:p>
-    <w:p>
-      <w:pPr>
+        <w:t xml:space="preserve"> </w:t>
+      </w:r>
+      <w:r>
         <w:rPr>
           <w:rFonts w:cstheme="minorHAnsi"/>
           <w:color w:val="181717"/>
@@ -818,7 +852,8 @@
           <w:shd w:val="clear" w:color="auto" w:fill="FFFFFF"/>
           <w:lang w:val="en-US"/>
         </w:rPr>
-      </w:pPr>
+        <w:t xml:space="preserve"> We can write .NET in C#, F# or VB.</w:t>
+      </w:r>
     </w:p>
     <w:p>
       <w:pPr>
@@ -845,7 +880,9 @@
           <w:lang w:val="en-US"/>
         </w:rPr>
       </w:pPr>
-      <w:r>
+    </w:p>
+    <w:p>
+      <w:pPr>
         <w:rPr>
           <w:rFonts w:cstheme="minorHAnsi"/>
           <w:color w:val="181717"/>
@@ -855,8 +892,7 @@
           <w:shd w:val="clear" w:color="auto" w:fill="FFFFFF"/>
           <w:lang w:val="en-US"/>
         </w:rPr>
-        <w:t>.</w:t>
-      </w:r>
+      </w:pPr>
       <w:r>
         <w:rPr>
           <w:rFonts w:cstheme="minorHAnsi"/>
@@ -867,7 +903,7 @@
           <w:shd w:val="clear" w:color="auto" w:fill="FFFFFF"/>
           <w:lang w:val="en-US"/>
         </w:rPr>
-        <w:t xml:space="preserve">Net core is a new version of .Net framework. </w:t>
+        <w:t>.</w:t>
       </w:r>
       <w:r>
         <w:rPr>
@@ -877,8 +913,9 @@
           <w:sz w:val="32"/>
           <w:szCs w:val="32"/>
           <w:shd w:val="clear" w:color="auto" w:fill="FFFFFF"/>
-        </w:rPr>
-        <w:t>There are some limitations with the .NET Framework. For example, it only runs on the Windows platform.</w:t>
+          <w:lang w:val="en-US"/>
+        </w:rPr>
+        <w:t xml:space="preserve">Net core is a new version of .Net framework. </w:t>
       </w:r>
       <w:r>
         <w:rPr>
@@ -888,9 +925,8 @@
           <w:sz w:val="32"/>
           <w:szCs w:val="32"/>
           <w:shd w:val="clear" w:color="auto" w:fill="FFFFFF"/>
-          <w:lang w:val="en-US"/>
-        </w:rPr>
-        <w:t xml:space="preserve"> .NET core is an open-source framework. </w:t>
+        </w:rPr>
+        <w:t>There are some limitations with the .NET Framework. For example, it only runs on the Windows platform.</w:t>
       </w:r>
       <w:r>
         <w:rPr>
@@ -902,7 +938,7 @@
           <w:shd w:val="clear" w:color="auto" w:fill="FFFFFF"/>
           <w:lang w:val="en-US"/>
         </w:rPr>
-        <w:t>Our dll files are our libraries.</w:t>
+        <w:t xml:space="preserve"> .NET core is an open-source framework. </w:t>
       </w:r>
       <w:r>
         <w:rPr>
@@ -914,11 +950,9 @@
           <w:shd w:val="clear" w:color="auto" w:fill="FFFFFF"/>
           <w:lang w:val="en-US"/>
         </w:rPr>
-        <w:t xml:space="preserve"> In .NET framework theare few libraries but they are gigantic. In contrast, in .NET core we have many but small libraries.</w:t>
-      </w:r>
-    </w:p>
-    <w:p>
-      <w:pPr>
+        <w:t>Our dll files are our libraries.</w:t>
+      </w:r>
+      <w:r>
         <w:rPr>
           <w:rFonts w:cstheme="minorHAnsi"/>
           <w:color w:val="181717"/>
@@ -928,7 +962,8 @@
           <w:shd w:val="clear" w:color="auto" w:fill="FFFFFF"/>
           <w:lang w:val="en-US"/>
         </w:rPr>
-      </w:pPr>
+        <w:t xml:space="preserve"> In .NET framework theare few libraries but they are gigantic. In contrast, in .NET core we have many but small libraries.</w:t>
+      </w:r>
       <w:r>
         <w:rPr>
           <w:rFonts w:cstheme="minorHAnsi"/>
@@ -937,10 +972,13 @@
           <w:sz w:val="32"/>
           <w:szCs w:val="32"/>
           <w:shd w:val="clear" w:color="auto" w:fill="FFFFFF"/>
-        </w:rPr>
-        <w:t>CLR is the run-time environment in the .NET</w:t>
-      </w:r>
-      <w:r>
+          <w:lang w:val="en-US"/>
+        </w:rPr>
+        <w:t xml:space="preserve"> Dll files can be class libraries interfaces and etc.</w:t>
+      </w:r>
+    </w:p>
+    <w:p>
+      <w:pPr>
         <w:rPr>
           <w:rFonts w:cstheme="minorHAnsi"/>
           <w:color w:val="181717"/>
@@ -950,8 +988,7 @@
           <w:shd w:val="clear" w:color="auto" w:fill="FFFFFF"/>
           <w:lang w:val="en-US"/>
         </w:rPr>
-        <w:t xml:space="preserve">. </w:t>
-      </w:r>
+      </w:pPr>
       <w:r>
         <w:rPr>
           <w:rFonts w:cstheme="minorHAnsi"/>
@@ -962,9 +999,8 @@
           <w:shd w:val="clear" w:color="auto" w:fill="FFFFFF"/>
           <w:lang w:val="en-US"/>
         </w:rPr>
-        <w:t xml:space="preserve">Language specific compiler compiles the source code into the </w:t>
-      </w:r>
-      <w:proofErr w:type="gramStart"/>
+        <w:t xml:space="preserve">The components of .NET </w:t>
+      </w:r>
       <w:r>
         <w:rPr>
           <w:rFonts w:cstheme="minorHAnsi"/>
@@ -975,9 +1011,8 @@
           <w:shd w:val="clear" w:color="auto" w:fill="FFFFFF"/>
           <w:lang w:val="en-US"/>
         </w:rPr>
-        <w:t>MSIL(</w:t>
-      </w:r>
-      <w:proofErr w:type="gramEnd"/>
+        <w:t xml:space="preserve">are CLR, Garbage Collector, JIT </w:t>
+      </w:r>
       <w:r>
         <w:rPr>
           <w:rFonts w:cstheme="minorHAnsi"/>
@@ -988,7 +1023,7 @@
           <w:shd w:val="clear" w:color="auto" w:fill="FFFFFF"/>
           <w:lang w:val="en-US"/>
         </w:rPr>
-        <w:t>Microsoft Intermediate Language) which is also known as the CIL(Common Intermediate Language) or IL(Intermediate Language) along with its metadata. Metadata includes all the types, actual implementation of each function of the program</w:t>
+        <w:t>Compiler and base class library.</w:t>
       </w:r>
     </w:p>
     <w:p>
@@ -1013,11 +1048,9 @@
           <w:shd w:val="clear" w:color="auto" w:fill="FFFFFF"/>
           <w:lang w:val="en-US"/>
         </w:rPr>
-        <w:t xml:space="preserve">Now CLR comes into existence. </w:t>
-      </w:r>
-    </w:p>
-    <w:p>
-      <w:pPr>
+        <w:t>CLS (Common Language Specification) As we know that .NET support</w:t>
+      </w:r>
+      <w:r>
         <w:rPr>
           <w:rFonts w:cstheme="minorHAnsi"/>
           <w:color w:val="181717"/>
@@ -1027,12 +1060,211 @@
           <w:shd w:val="clear" w:color="auto" w:fill="FFFFFF"/>
           <w:lang w:val="en-US"/>
         </w:rPr>
+        <w:t>s</w:t>
+      </w:r>
+      <w:r>
+        <w:rPr>
+          <w:rFonts w:cstheme="minorHAnsi"/>
+          <w:color w:val="181717"/>
+          <w:spacing w:val="4"/>
+          <w:sz w:val="32"/>
+          <w:szCs w:val="32"/>
+          <w:shd w:val="clear" w:color="auto" w:fill="FFFFFF"/>
+          <w:lang w:val="en-US"/>
+        </w:rPr>
+        <w:t xml:space="preserve"> 63 programming language</w:t>
+      </w:r>
+      <w:r>
+        <w:rPr>
+          <w:rFonts w:cstheme="minorHAnsi"/>
+          <w:color w:val="181717"/>
+          <w:spacing w:val="4"/>
+          <w:sz w:val="32"/>
+          <w:szCs w:val="32"/>
+          <w:shd w:val="clear" w:color="auto" w:fill="FFFFFF"/>
+          <w:lang w:val="en-US"/>
+        </w:rPr>
+        <w:t>s</w:t>
+      </w:r>
+      <w:r>
+        <w:rPr>
+          <w:rFonts w:cstheme="minorHAnsi"/>
+          <w:color w:val="181717"/>
+          <w:spacing w:val="4"/>
+          <w:sz w:val="32"/>
+          <w:szCs w:val="32"/>
+          <w:shd w:val="clear" w:color="auto" w:fill="FFFFFF"/>
+          <w:lang w:val="en-US"/>
+        </w:rPr>
+        <w:t xml:space="preserve"> and also we know that each and every language has their own syntax for writing code and one language does not support the syntax of another language. That means .NET has features of common syntax which are supported by all 63 programming languages.</w:t>
+      </w:r>
+    </w:p>
+    <w:p>
+      <w:pPr>
+        <w:rPr>
+          <w:rFonts w:cstheme="minorHAnsi"/>
+          <w:color w:val="181717"/>
+          <w:spacing w:val="4"/>
+          <w:sz w:val="32"/>
+          <w:szCs w:val="32"/>
+          <w:shd w:val="clear" w:color="auto" w:fill="FFFFFF"/>
+          <w:lang w:val="en-US"/>
+        </w:rPr>
+      </w:pPr>
+      <w:r>
+        <w:rPr>
+          <w:rFonts w:cstheme="minorHAnsi"/>
+          <w:color w:val="181717"/>
+          <w:spacing w:val="4"/>
+          <w:sz w:val="32"/>
+          <w:szCs w:val="32"/>
+          <w:shd w:val="clear" w:color="auto" w:fill="FFFFFF"/>
+          <w:lang w:val="en-US"/>
+        </w:rPr>
+        <w:t>CTS (Common Type System) As we know that .NET support</w:t>
+      </w:r>
+      <w:r>
+        <w:rPr>
+          <w:rFonts w:cstheme="minorHAnsi"/>
+          <w:color w:val="181717"/>
+          <w:spacing w:val="4"/>
+          <w:sz w:val="32"/>
+          <w:szCs w:val="32"/>
+          <w:shd w:val="clear" w:color="auto" w:fill="FFFFFF"/>
+          <w:lang w:val="en-US"/>
+        </w:rPr>
+        <w:t>s</w:t>
+      </w:r>
+      <w:r>
+        <w:rPr>
+          <w:rFonts w:cstheme="minorHAnsi"/>
+          <w:color w:val="181717"/>
+          <w:spacing w:val="4"/>
+          <w:sz w:val="32"/>
+          <w:szCs w:val="32"/>
+          <w:shd w:val="clear" w:color="auto" w:fill="FFFFFF"/>
+          <w:lang w:val="en-US"/>
+        </w:rPr>
+        <w:t xml:space="preserve"> 63 programming languages and also we know that each and every language has their own data type system and One language does not support data type of another language. That means .NET has features of Common Data type which is supported by all 63 programming languages.</w:t>
+      </w:r>
+    </w:p>
+    <w:p>
+      <w:pPr>
+        <w:rPr>
+          <w:rFonts w:cstheme="minorHAnsi"/>
+          <w:color w:val="181717"/>
+          <w:spacing w:val="4"/>
+          <w:sz w:val="32"/>
+          <w:szCs w:val="32"/>
+          <w:shd w:val="clear" w:color="auto" w:fill="FFFFFF"/>
+          <w:lang w:val="en-US"/>
+        </w:rPr>
+      </w:pPr>
+      <w:r>
+        <w:rPr>
+          <w:rFonts w:cstheme="minorHAnsi"/>
+          <w:color w:val="181717"/>
+          <w:spacing w:val="4"/>
+          <w:sz w:val="32"/>
+          <w:szCs w:val="32"/>
+          <w:shd w:val="clear" w:color="auto" w:fill="FFFFFF"/>
+        </w:rPr>
+        <w:t>CLR is the run-time environment in the .NET</w:t>
+      </w:r>
+      <w:r>
+        <w:rPr>
+          <w:rFonts w:cstheme="minorHAnsi"/>
+          <w:color w:val="181717"/>
+          <w:spacing w:val="4"/>
+          <w:sz w:val="32"/>
+          <w:szCs w:val="32"/>
+          <w:shd w:val="clear" w:color="auto" w:fill="FFFFFF"/>
+          <w:lang w:val="en-US"/>
+        </w:rPr>
+        <w:t xml:space="preserve">. </w:t>
+      </w:r>
+      <w:r>
+        <w:rPr>
+          <w:rFonts w:cstheme="minorHAnsi"/>
+          <w:color w:val="181717"/>
+          <w:spacing w:val="4"/>
+          <w:sz w:val="32"/>
+          <w:szCs w:val="32"/>
+          <w:shd w:val="clear" w:color="auto" w:fill="FFFFFF"/>
+          <w:lang w:val="en-US"/>
+        </w:rPr>
+        <w:t xml:space="preserve">Language specific compiler compiles the source code into the </w:t>
+      </w:r>
+      <w:proofErr w:type="gramStart"/>
+      <w:r>
+        <w:rPr>
+          <w:rFonts w:cstheme="minorHAnsi"/>
+          <w:color w:val="181717"/>
+          <w:spacing w:val="4"/>
+          <w:sz w:val="32"/>
+          <w:szCs w:val="32"/>
+          <w:shd w:val="clear" w:color="auto" w:fill="FFFFFF"/>
+          <w:lang w:val="en-US"/>
+        </w:rPr>
+        <w:t>MSIL(</w:t>
+      </w:r>
+      <w:proofErr w:type="gramEnd"/>
+      <w:r>
+        <w:rPr>
+          <w:rFonts w:cstheme="minorHAnsi"/>
+          <w:color w:val="181717"/>
+          <w:spacing w:val="4"/>
+          <w:sz w:val="32"/>
+          <w:szCs w:val="32"/>
+          <w:shd w:val="clear" w:color="auto" w:fill="FFFFFF"/>
+          <w:lang w:val="en-US"/>
+        </w:rPr>
+        <w:t>Microsoft Intermediate Language) which is also known as the CIL(Common Intermediate Language) or IL(Intermediate Language) along with its metadata. Metadata includes all the types, actual implementation of each function of the program</w:t>
+      </w:r>
+    </w:p>
+    <w:p>
+      <w:pPr>
+        <w:rPr>
+          <w:rFonts w:cstheme="minorHAnsi"/>
+          <w:color w:val="181717"/>
+          <w:spacing w:val="4"/>
+          <w:sz w:val="32"/>
+          <w:szCs w:val="32"/>
+          <w:shd w:val="clear" w:color="auto" w:fill="FFFFFF"/>
+          <w:lang w:val="en-US"/>
+        </w:rPr>
+      </w:pPr>
+      <w:r>
+        <w:rPr>
+          <w:rFonts w:cstheme="minorHAnsi"/>
+          <w:color w:val="181717"/>
+          <w:spacing w:val="4"/>
+          <w:sz w:val="32"/>
+          <w:szCs w:val="32"/>
+          <w:shd w:val="clear" w:color="auto" w:fill="FFFFFF"/>
+          <w:lang w:val="en-US"/>
+        </w:rPr>
+        <w:t xml:space="preserve">Now CLR comes into existence. </w:t>
+      </w:r>
+    </w:p>
+    <w:p>
+      <w:pPr>
+        <w:rPr>
+          <w:rFonts w:cstheme="minorHAnsi"/>
+          <w:color w:val="181717"/>
+          <w:spacing w:val="4"/>
+          <w:sz w:val="32"/>
+          <w:szCs w:val="32"/>
+          <w:shd w:val="clear" w:color="auto" w:fill="FFFFFF"/>
+          <w:lang w:val="en-US"/>
+        </w:rPr>
       </w:pPr>
       <w:r>
         <w:rPr>
           <w:noProof/>
           <w:lang w:eastAsia="ru-RU"/>
         </w:rPr>
+        <w:lastRenderedPageBreak/>
         <w:drawing>
           <wp:inline distT="0" distB="0" distL="0" distR="0" wp14:anchorId="13F2D7B3" wp14:editId="44DC5620">
             <wp:extent cx="5940425" cy="3152140"/>
@@ -1180,20 +1412,7 @@
           <w:shd w:val="clear" w:color="auto" w:fill="FFFFFF"/>
           <w:lang w:val="en-US"/>
         </w:rPr>
-        <w:t xml:space="preserve">Why do we need to have the CIL? The runtime environment and development environment can be very different. Once our code is </w:t>
-      </w:r>
-      <w:r>
-        <w:rPr>
-          <w:rFonts w:cstheme="minorHAnsi"/>
-          <w:color w:val="181717"/>
-          <w:spacing w:val="4"/>
-          <w:sz w:val="32"/>
-          <w:szCs w:val="32"/>
-          <w:shd w:val="clear" w:color="auto" w:fill="FFFFFF"/>
-          <w:lang w:val="en-US"/>
-        </w:rPr>
-        <w:lastRenderedPageBreak/>
-        <w:t>compiled and turned into MIL, depending on the runtime environment (whether you have Windows 10 or xp or completely another OS like MacOS) just-in-time compiler complies the best optimized code for that runtime environment.</w:t>
+        <w:t>Why do we need to have the CIL? The runtime environment and development environment can be very different. Once our code is compiled and turned into MIL, depending on the runtime environment (whether you have Windows 10 or xp or completely another OS like MacOS) just-in-time compiler complies the best optimized code for that runtime environment.</w:t>
       </w:r>
     </w:p>
     <w:p>
@@ -1459,6 +1678,7 @@
           <w:szCs w:val="32"/>
           <w:lang w:val="en-US"/>
         </w:rPr>
+        <w:lastRenderedPageBreak/>
         <w:t xml:space="preserve">The difference between generic types and dynamic types is that generic </w:t>
       </w:r>
     </w:p>
@@ -1845,7 +2065,6 @@
           <w:sz w:val="32"/>
           <w:szCs w:val="32"/>
         </w:rPr>
-        <w:lastRenderedPageBreak/>
         <w:t xml:space="preserve">TimeSpan time = </w:t>
       </w:r>
       <w:r>
@@ -2299,6 +2518,7 @@
           <w:sz w:val="32"/>
           <w:szCs w:val="32"/>
         </w:rPr>
+        <w:lastRenderedPageBreak/>
         <w:t>Console.WriteLine(</w:t>
       </w:r>
       <w:proofErr w:type="gramStart"/>
@@ -2672,7 +2892,6 @@
           <w:sz w:val="32"/>
           <w:szCs w:val="32"/>
         </w:rPr>
-        <w:lastRenderedPageBreak/>
         <w:t xml:space="preserve">            </w:t>
       </w:r>
       <w:r>
@@ -3396,6 +3615,7 @@
           <w:sz w:val="32"/>
           <w:szCs w:val="32"/>
         </w:rPr>
+        <w:lastRenderedPageBreak/>
         <w:t xml:space="preserve">            </w:t>
       </w:r>
       <w:r>
@@ -4018,7 +4238,6 @@
           <w:szCs w:val="32"/>
           <w:lang w:val="en-US"/>
         </w:rPr>
-        <w:lastRenderedPageBreak/>
         <w:tab/>
       </w:r>
       <w:r>
@@ -4558,6 +4777,7 @@
           <w:szCs w:val="32"/>
           <w:lang w:val="en-US"/>
         </w:rPr>
+        <w:lastRenderedPageBreak/>
         <w:t xml:space="preserve">Single Responsibility </w:t>
       </w:r>
       <w:r>
@@ -4712,7 +4932,6 @@
           <w:noProof/>
           <w:lang w:eastAsia="ru-RU"/>
         </w:rPr>
-        <w:lastRenderedPageBreak/>
         <w:drawing>
           <wp:inline distT="0" distB="0" distL="0" distR="0" wp14:anchorId="3EC6F822" wp14:editId="522647DA">
             <wp:extent cx="5276850" cy="3676650"/>
@@ -4803,7 +5022,19 @@
           <w:shd w:val="clear" w:color="auto" w:fill="FFFFFF"/>
           <w:lang w:val="en-US"/>
         </w:rPr>
-        <w:t>. And all the other responsibilities such as Capturing Person’s first name and last name or Messages(StandardMessage) are handled by other classes so it is their responsibility.</w:t>
+        <w:t xml:space="preserve">. And all the other responsibilities </w:t>
+      </w:r>
+      <w:r>
+        <w:rPr>
+          <w:rFonts w:cstheme="minorHAnsi"/>
+          <w:color w:val="000000"/>
+          <w:sz w:val="32"/>
+          <w:szCs w:val="32"/>
+          <w:shd w:val="clear" w:color="auto" w:fill="FFFFFF"/>
+          <w:lang w:val="en-US"/>
+        </w:rPr>
+        <w:lastRenderedPageBreak/>
+        <w:t>such as Capturing Person’s first name and last name or Messages(StandardMessage) are handled by other classes so it is their responsibility.</w:t>
       </w:r>
       <w:r>
         <w:rPr>
@@ -4997,17 +5228,7 @@
           <w:szCs w:val="32"/>
           <w:lang w:val="en-US"/>
         </w:rPr>
-        <w:t xml:space="preserve">. So to implement OCP we need to create a IApplicantModel which will be inherited by Person, </w:t>
-      </w:r>
-      <w:r>
-        <w:rPr>
-          <w:rFonts w:cstheme="minorHAnsi"/>
-          <w:sz w:val="32"/>
-          <w:szCs w:val="32"/>
-          <w:lang w:val="en-US"/>
-        </w:rPr>
-        <w:lastRenderedPageBreak/>
-        <w:t>ManagerModel, ExecutiveModel. And for accounts we will also create an interface (Accounts, ManagerAccounts, ExecutiveAccounts)</w:t>
+        <w:t>. So to implement OCP we need to create a IApplicantModel which will be inherited by Person, ManagerModel, ExecutiveModel. And for accounts we will also create an interface (Accounts, ManagerAccounts, ExecutiveAccounts)</w:t>
       </w:r>
       <w:r>
         <w:rPr>
@@ -5145,6 +5366,7 @@
           <w:shd w:val="clear" w:color="auto" w:fill="FFFFFF"/>
           <w:lang w:val="en-US"/>
         </w:rPr>
+        <w:lastRenderedPageBreak/>
         <w:t>Accounts is a class for normal employees (that are just employees not managers or etc.).</w:t>
       </w:r>
     </w:p>
@@ -5240,7 +5462,6 @@
           <w:noProof/>
           <w:lang w:eastAsia="ru-RU"/>
         </w:rPr>
-        <w:lastRenderedPageBreak/>
         <w:drawing>
           <wp:inline distT="0" distB="0" distL="0" distR="0" wp14:anchorId="37948466" wp14:editId="0648D6E3">
             <wp:extent cx="6324137" cy="1695450"/>
@@ -5492,7 +5713,6 @@
           <w:shd w:val="clear" w:color="auto" w:fill="FFFFFF"/>
           <w:lang w:val="en-US"/>
         </w:rPr>
-        <w:lastRenderedPageBreak/>
         <w:t>So in the end,</w:t>
       </w:r>
       <w:r>
@@ -5784,6 +6004,7 @@
           <w:shd w:val="clear" w:color="auto" w:fill="FFFFFF"/>
           <w:lang w:val="en-US"/>
         </w:rPr>
+        <w:lastRenderedPageBreak/>
         <w:t>So the goal of this principle is basically providing a proper way for inheritance.</w:t>
       </w:r>
     </w:p>
@@ -5889,18 +6110,7 @@
           <w:shd w:val="clear" w:color="auto" w:fill="FFFFFF"/>
           <w:lang w:val="en-US"/>
         </w:rPr>
-        <w:t xml:space="preserve"> </w:t>
-      </w:r>
-      <w:r>
-        <w:rPr>
-          <w:rFonts w:cstheme="minorHAnsi"/>
-          <w:sz w:val="32"/>
-          <w:szCs w:val="32"/>
-          <w:shd w:val="clear" w:color="auto" w:fill="FFFFFF"/>
-          <w:lang w:val="en-US"/>
-        </w:rPr>
-        <w:lastRenderedPageBreak/>
-        <w:t>(interfaces)</w:t>
+        <w:t xml:space="preserve"> (interfaces)</w:t>
       </w:r>
       <w:r>
         <w:rPr>
@@ -6065,6 +6275,7 @@
           <w:noProof/>
           <w:lang w:eastAsia="ru-RU"/>
         </w:rPr>
+        <w:lastRenderedPageBreak/>
         <w:drawing>
           <wp:inline distT="0" distB="0" distL="0" distR="0" wp14:anchorId="732BC0A6" wp14:editId="7FEDF6F6">
             <wp:extent cx="2066925" cy="2076450"/>
@@ -6162,7 +6373,6 @@
           <w:shd w:val="clear" w:color="auto" w:fill="FFFFFF"/>
           <w:lang w:val="en-US"/>
         </w:rPr>
-        <w:lastRenderedPageBreak/>
         <w:t>One o</w:t>
       </w:r>
       <w:r>
@@ -6347,6 +6557,7 @@
           <w:noProof/>
           <w:lang w:eastAsia="ru-RU"/>
         </w:rPr>
+        <w:lastRenderedPageBreak/>
         <w:drawing>
           <wp:inline distT="0" distB="0" distL="0" distR="0" wp14:anchorId="37E35EF1" wp14:editId="7120679E">
             <wp:extent cx="1865113" cy="3467100"/>
@@ -6483,7 +6694,6 @@
           <w:shd w:val="clear" w:color="auto" w:fill="FFFFFF"/>
           <w:lang w:val="en-US"/>
         </w:rPr>
-        <w:lastRenderedPageBreak/>
         <w:t>In c# when we use thread classes, it doesn’t depend on us as to whether it is going to be concurrency or parallelism. Our computer decides it.</w:t>
       </w:r>
     </w:p>
@@ -6577,6 +6787,7 @@
           <w:szCs w:val="32"/>
           <w:shd w:val="clear" w:color="auto" w:fill="FFFFFF"/>
         </w:rPr>
+        <w:lastRenderedPageBreak/>
         <w:tab/>
       </w:r>
       <w:r>
@@ -6872,18 +7083,7 @@
           <w:shd w:val="clear" w:color="auto" w:fill="FFFFFF"/>
           <w:lang w:val="en-US"/>
         </w:rPr>
-        <w:t xml:space="preserve">&gt;…).Wait(). It is just a marker to tell the app from where to </w:t>
-      </w:r>
-      <w:r>
-        <w:rPr>
-          <w:rFonts w:cstheme="minorHAnsi"/>
-          <w:sz w:val="32"/>
-          <w:szCs w:val="32"/>
-          <w:shd w:val="clear" w:color="auto" w:fill="FFFFFF"/>
-          <w:lang w:val="en-US"/>
-        </w:rPr>
-        <w:lastRenderedPageBreak/>
-        <w:t>continue to read the code after executing a paralel or concurrent opeation.</w:t>
+        <w:t>&gt;…).Wait(). It is just a marker to tell the app from where to continue to read the code after executing a paralel or concurrent opeation.</w:t>
       </w:r>
     </w:p>
     <w:p>
@@ -7188,6 +7388,7 @@
           <w:shd w:val="clear" w:color="auto" w:fill="FFFFFF"/>
           <w:lang w:val="en-US"/>
         </w:rPr>
+        <w:lastRenderedPageBreak/>
         <w:tab/>
       </w:r>
       <w:r>
@@ -7541,7 +7742,6 @@
           <w:shd w:val="clear" w:color="auto" w:fill="FFFFFF"/>
           <w:lang w:val="en-US"/>
         </w:rPr>
-        <w:lastRenderedPageBreak/>
         <w:t>It says that Index doesn’t exist in the current context. So we go and fix this.</w:t>
       </w:r>
     </w:p>
@@ -7822,6 +8022,7 @@
           <w:noProof/>
           <w:lang w:eastAsia="ru-RU"/>
         </w:rPr>
+        <w:lastRenderedPageBreak/>
         <w:drawing>
           <wp:inline distT="0" distB="0" distL="0" distR="0" wp14:anchorId="74A77188" wp14:editId="6ADBDC4C">
             <wp:extent cx="5940425" cy="871220"/>
@@ -8099,7 +8300,6 @@
           <w:shd w:val="clear" w:color="auto" w:fill="FFFFFF"/>
           <w:lang w:val="en-US"/>
         </w:rPr>
-        <w:lastRenderedPageBreak/>
         <w:tab/>
       </w:r>
       <w:r>
@@ -8351,6 +8551,7 @@
           <w:noProof/>
           <w:lang w:eastAsia="ru-RU"/>
         </w:rPr>
+        <w:lastRenderedPageBreak/>
         <w:drawing>
           <wp:inline distT="0" distB="0" distL="0" distR="0" wp14:anchorId="4EF6D4A5" wp14:editId="56D8A4D4">
             <wp:extent cx="4856672" cy="3054694"/>
@@ -8424,7 +8625,6 @@
           <w:noProof/>
           <w:lang w:eastAsia="ru-RU"/>
         </w:rPr>
-        <w:lastRenderedPageBreak/>
         <w:drawing>
           <wp:inline distT="0" distB="0" distL="0" distR="0" wp14:anchorId="355DA6EC" wp14:editId="039EFB5A">
             <wp:extent cx="3916392" cy="2687399"/>
@@ -8609,6 +8809,7 @@
           <w:shd w:val="clear" w:color="auto" w:fill="FFFFFF"/>
           <w:lang w:val="en-US"/>
         </w:rPr>
+        <w:lastRenderedPageBreak/>
         <w:t>Serialization is the process of converting an object in memory into a stream of bytes so that it can either be able to be sent over the network or be stored in a persistent storage. Deserialization is exactly the opposite – Fetch a stream of bytes from network or persistence storage and convert it back to the object with the same state.</w:t>
       </w:r>
     </w:p>
@@ -8739,7 +8940,6 @@
           <w:noProof/>
           <w:lang w:eastAsia="ru-RU"/>
         </w:rPr>
-        <w:lastRenderedPageBreak/>
         <w:drawing>
           <wp:inline distT="0" distB="0" distL="0" distR="0" wp14:anchorId="25492953" wp14:editId="1E61143F">
             <wp:extent cx="3228975" cy="2686050"/>
@@ -8878,6 +9078,7 @@
           <w:shd w:val="clear" w:color="auto" w:fill="FFFFFF"/>
           <w:lang w:val="en-US"/>
         </w:rPr>
+        <w:lastRenderedPageBreak/>
         <w:t xml:space="preserve">Here the result is “hey” which means the string x didn’t change despite the change method because the string that is passed as an argument in the change method </w:t>
       </w:r>
       <w:r>
@@ -8936,7 +9137,6 @@
           <w:noProof/>
           <w:lang w:eastAsia="ru-RU"/>
         </w:rPr>
-        <w:lastRenderedPageBreak/>
         <w:drawing>
           <wp:inline distT="0" distB="0" distL="0" distR="0" wp14:anchorId="11C3556E" wp14:editId="52027F89">
             <wp:extent cx="3752850" cy="2657475"/>
@@ -12041,20 +12241,50 @@
           <w:shd w:val="clear" w:color="auto" w:fill="FFFFFF"/>
           <w:lang w:val="en-US"/>
         </w:rPr>
-        <w:t xml:space="preserve">Stack is used for static memory allocation and Heap for dynamic memory allocation, both stored in the computer's </w:t>
-      </w:r>
-      <w:proofErr w:type="gramStart"/>
-      <w:r>
-        <w:rPr>
-          <w:rFonts w:cstheme="minorHAnsi"/>
-          <w:sz w:val="32"/>
-          <w:szCs w:val="32"/>
-          <w:shd w:val="clear" w:color="auto" w:fill="FFFFFF"/>
-          <w:lang w:val="en-US"/>
-        </w:rPr>
-        <w:t>RAM .</w:t>
-      </w:r>
-      <w:proofErr w:type="gramEnd"/>
+        <w:t>Stack is used for static memory allocation and Heap for dynamic memory allocation, bo</w:t>
+      </w:r>
+      <w:r>
+        <w:rPr>
+          <w:rFonts w:cstheme="minorHAnsi"/>
+          <w:sz w:val="32"/>
+          <w:szCs w:val="32"/>
+          <w:shd w:val="clear" w:color="auto" w:fill="FFFFFF"/>
+          <w:lang w:val="en-US"/>
+        </w:rPr>
+        <w:t>th stored in the computer's RAM</w:t>
+      </w:r>
+      <w:r>
+        <w:rPr>
+          <w:rFonts w:cstheme="minorHAnsi"/>
+          <w:sz w:val="32"/>
+          <w:szCs w:val="32"/>
+          <w:shd w:val="clear" w:color="auto" w:fill="FFFFFF"/>
+          <w:lang w:val="en-US"/>
+        </w:rPr>
+        <w:t>.</w:t>
+      </w:r>
+      <w:r>
+        <w:rPr>
+          <w:rFonts w:cstheme="minorHAnsi"/>
+          <w:sz w:val="32"/>
+          <w:szCs w:val="32"/>
+          <w:shd w:val="clear" w:color="auto" w:fill="FFFFFF"/>
+          <w:lang w:val="en-US"/>
+        </w:rPr>
+        <w:t xml:space="preserve"> Values types in classes are stored in the heap because </w:t>
+      </w:r>
+      <w:bookmarkStart w:id="0" w:name="_GoBack"/>
+      <w:bookmarkEnd w:id="0"/>
+      <w:r>
+        <w:rPr>
+          <w:rFonts w:cstheme="minorHAnsi"/>
+          <w:sz w:val="32"/>
+          <w:szCs w:val="32"/>
+          <w:shd w:val="clear" w:color="auto" w:fill="FFFFFF"/>
+          <w:lang w:val="en-US"/>
+        </w:rPr>
+        <w:t>they are in a class which is a reference type.</w:t>
+      </w:r>
     </w:p>
     <w:p>
       <w:pPr>
@@ -12291,6 +12521,7 @@
           <w:shd w:val="clear" w:color="auto" w:fill="FFFFFF"/>
           <w:lang w:val="en-US"/>
         </w:rPr>
+        <w:lastRenderedPageBreak/>
         <w:tab/>
       </w:r>
       <w:r>
@@ -12353,7 +12584,6 @@
           <w:shd w:val="clear" w:color="auto" w:fill="FFFFFF"/>
           <w:lang w:val="en-US"/>
         </w:rPr>
-        <w:lastRenderedPageBreak/>
         <w:t>If we want to return m</w:t>
       </w:r>
       <w:r>
@@ -12739,6 +12969,7 @@
           <w:shd w:val="clear" w:color="auto" w:fill="FFFFFF"/>
           <w:lang w:val="en-US"/>
         </w:rPr>
+        <w:lastRenderedPageBreak/>
         <w:t xml:space="preserve">The box that is a parameter is actually our box to which the plus operator is assigned to. </w:t>
       </w:r>
     </w:p>
@@ -12757,7 +12988,6 @@
           <w:noProof/>
           <w:lang w:eastAsia="ru-RU"/>
         </w:rPr>
-        <w:lastRenderedPageBreak/>
         <w:drawing>
           <wp:inline distT="0" distB="0" distL="0" distR="0" wp14:anchorId="44A917DF" wp14:editId="4167B924">
             <wp:extent cx="3562350" cy="819150"/>
@@ -13242,6 +13472,7 @@
           <w:szCs w:val="32"/>
           <w:lang w:val="en-US"/>
         </w:rPr>
+        <w:lastRenderedPageBreak/>
         <w:t xml:space="preserve">  </w:t>
       </w:r>
       <w:r>
@@ -13288,7 +13519,6 @@
           <w:noProof/>
           <w:lang w:eastAsia="ru-RU"/>
         </w:rPr>
-        <w:lastRenderedPageBreak/>
         <w:drawing>
           <wp:inline distT="0" distB="0" distL="0" distR="0" wp14:anchorId="01F32AC7" wp14:editId="2F05BFFE">
             <wp:extent cx="2286000" cy="809625"/>
@@ -13861,7 +14091,18 @@
           <w:shd w:val="clear" w:color="auto" w:fill="FFFFFF"/>
           <w:lang w:val="en-US"/>
         </w:rPr>
-        <w:t>As a result, it can crash our program. So in order to prevent it we can use events. They will give you a compile-time error if you try to either invoke the delegate or assign something to it. You can only subscribe and unsubscribe something.</w:t>
+        <w:t xml:space="preserve">As a result, it can crash our program. So in order to prevent it we can use events. They will give you a compile-time error if you try to either </w:t>
+      </w:r>
+      <w:r>
+        <w:rPr>
+          <w:rFonts w:cstheme="minorHAnsi"/>
+          <w:sz w:val="32"/>
+          <w:szCs w:val="32"/>
+          <w:shd w:val="clear" w:color="auto" w:fill="FFFFFF"/>
+          <w:lang w:val="en-US"/>
+        </w:rPr>
+        <w:lastRenderedPageBreak/>
+        <w:t>invoke the delegate or assign something to it. You can only subscribe and unsubscribe something.</w:t>
       </w:r>
     </w:p>
     <w:p>
@@ -13905,7 +14146,6 @@
           <w:shd w:val="clear" w:color="auto" w:fill="FFFFFF"/>
           <w:lang w:val="en-US"/>
         </w:rPr>
-        <w:lastRenderedPageBreak/>
         <w:t>EventHandler is a delegate that takes 2 arguments. Object sender and EvenrtArgs. So when we invoke this delegate we gotta pass 2 arguments.</w:t>
       </w:r>
     </w:p>
@@ -14337,8 +14577,30 @@
         </w:rPr>
         <w:t>However here we access elements by item1, item2 and etc.</w:t>
       </w:r>
-      <w:bookmarkStart w:id="0" w:name="_GoBack"/>
-      <w:bookmarkEnd w:id="0"/>
+    </w:p>
+    <w:p>
+      <w:pPr>
+        <w:ind w:left="1776" w:firstLine="348"/>
+        <w:rPr>
+          <w:rFonts w:cstheme="minorHAnsi"/>
+          <w:b/>
+          <w:sz w:val="36"/>
+          <w:szCs w:val="36"/>
+          <w:shd w:val="clear" w:color="auto" w:fill="FFFFFF"/>
+          <w:lang w:val="en-US"/>
+        </w:rPr>
+      </w:pPr>
+      <w:r>
+        <w:rPr>
+          <w:rFonts w:cstheme="minorHAnsi"/>
+          <w:b/>
+          <w:sz w:val="36"/>
+          <w:szCs w:val="36"/>
+          <w:shd w:val="clear" w:color="auto" w:fill="FFFFFF"/>
+          <w:lang w:val="en-US"/>
+        </w:rPr>
+        <w:t>ConvertTo and Parse</w:t>
+      </w:r>
     </w:p>
     <w:p>
       <w:pPr>
@@ -14351,6 +14613,27 @@
           <w:lang w:val="en-US"/>
         </w:rPr>
       </w:pPr>
+      <w:r>
+        <w:rPr>
+          <w:rFonts w:cstheme="minorHAnsi"/>
+          <w:sz w:val="32"/>
+          <w:szCs w:val="32"/>
+          <w:shd w:val="clear" w:color="auto" w:fill="FFFFFF"/>
+          <w:lang w:val="en-US"/>
+        </w:rPr>
+        <w:lastRenderedPageBreak/>
+        <w:t>Parse and Convert ToInt32 are two methods to convert a string to an integer. The main difference between int Parse and Convert ToInt32 in C# is that passing a null value to int Parse will throw an ArgumentNullException while passing a null value to Convert ToInt32 will give zero</w:t>
+      </w:r>
+      <w:r>
+        <w:rPr>
+          <w:rFonts w:cstheme="minorHAnsi"/>
+          <w:sz w:val="32"/>
+          <w:szCs w:val="32"/>
+          <w:shd w:val="clear" w:color="auto" w:fill="FFFFFF"/>
+          <w:lang w:val="en-US"/>
+        </w:rPr>
+        <w:t>.</w:t>
+      </w:r>
     </w:p>
     <w:sectPr>
       <w:pgSz w:w="11906" w:h="16838"/>
@@ -14946,7 +15229,7 @@
   <w:style w:type="paragraph" w:default="1" w:styleId="Normal">
     <w:name w:val="Normal"/>
     <w:qFormat/>
-    <w:rsid w:val="000A3B33"/>
+    <w:rsid w:val="00A820C5"/>
   </w:style>
   <w:style w:type="paragraph" w:styleId="Heading1">
     <w:name w:val="heading 1"/>

--- a/C#.docx
+++ b/C#.docx
@@ -6991,6 +6991,7 @@
           <w:sz w:val="32"/>
           <w:szCs w:val="32"/>
           <w:shd w:val="clear" w:color="auto" w:fill="FFFFFF"/>
+          <w:lang w:val="en-US"/>
         </w:rPr>
       </w:pPr>
       <w:r>
@@ -7021,47 +7022,36 @@
         </w:rPr>
         <w:t> enables the await keyword (and manages the method results).</w:t>
       </w:r>
-    </w:p>
-    <w:p>
-      <w:pPr>
-        <w:rPr>
-          <w:rFonts w:cstheme="minorHAnsi"/>
-          <w:sz w:val="32"/>
-          <w:szCs w:val="32"/>
-          <w:shd w:val="clear" w:color="auto" w:fill="FFFFFF"/>
-          <w:lang w:val="en-US"/>
-        </w:rPr>
-      </w:pPr>
-      <w:r>
-        <w:rPr>
-          <w:rFonts w:cstheme="minorHAnsi"/>
-          <w:sz w:val="32"/>
-          <w:szCs w:val="32"/>
-          <w:shd w:val="clear" w:color="auto" w:fill="FFFFFF"/>
-          <w:lang w:val="en-US"/>
-        </w:rPr>
-        <w:t>Async methods can return Task&lt;T&gt;, Task, or void. In almost all cases, you want to return Task&lt;T&gt; or Task, and return void only when you have to.</w:t>
-      </w:r>
-    </w:p>
-    <w:p>
-      <w:pPr>
-        <w:rPr>
-          <w:rFonts w:cstheme="minorHAnsi"/>
-          <w:sz w:val="32"/>
-          <w:szCs w:val="32"/>
-          <w:shd w:val="clear" w:color="auto" w:fill="FFFFFF"/>
-          <w:lang w:val="en-US"/>
-        </w:rPr>
-      </w:pPr>
-      <w:r>
-        <w:rPr>
-          <w:rFonts w:cstheme="minorHAnsi"/>
-          <w:sz w:val="32"/>
-          <w:szCs w:val="32"/>
-          <w:shd w:val="clear" w:color="auto" w:fill="FFFFFF"/>
-          <w:lang w:val="en-US"/>
-        </w:rPr>
-        <w:t>Async await are nothing but just markers that wait until the execution of the operation is done, only then you can continue. It is like using Task.Run(</w:t>
+      <w:r>
+        <w:rPr>
+          <w:rFonts w:cstheme="minorHAnsi"/>
+          <w:sz w:val="32"/>
+          <w:szCs w:val="32"/>
+          <w:shd w:val="clear" w:color="auto" w:fill="FFFFFF"/>
+          <w:lang w:val="en-US"/>
+        </w:rPr>
+        <w:t xml:space="preserve"> </w:t>
+      </w:r>
+    </w:p>
+    <w:p>
+      <w:pPr>
+        <w:rPr>
+          <w:rFonts w:cstheme="minorHAnsi"/>
+          <w:sz w:val="32"/>
+          <w:szCs w:val="32"/>
+          <w:shd w:val="clear" w:color="auto" w:fill="FFFFFF"/>
+          <w:lang w:val="en-US"/>
+        </w:rPr>
+      </w:pPr>
+      <w:r>
+        <w:rPr>
+          <w:rFonts w:cstheme="minorHAnsi"/>
+          <w:sz w:val="32"/>
+          <w:szCs w:val="32"/>
+          <w:shd w:val="clear" w:color="auto" w:fill="FFFFFF"/>
+          <w:lang w:val="en-US"/>
+        </w:rPr>
+        <w:t>Async and await are nothing but just markers that wait until the execution of the operation is done, only then you can continue. It is like using Task.Run(</w:t>
       </w:r>
       <w:proofErr w:type="gramStart"/>
       <w:r>
@@ -7083,458 +7073,28 @@
           <w:shd w:val="clear" w:color="auto" w:fill="FFFFFF"/>
           <w:lang w:val="en-US"/>
         </w:rPr>
-        <w:t>&gt;…).Wait(). It is just a marker to tell the app from where to continue to read the code after executing a paralel or concurrent opeation.</w:t>
-      </w:r>
-    </w:p>
-    <w:p>
-      <w:pPr>
-        <w:rPr>
-          <w:rFonts w:cstheme="minorHAnsi"/>
-          <w:sz w:val="32"/>
-          <w:szCs w:val="32"/>
-          <w:shd w:val="clear" w:color="auto" w:fill="FFFFFF"/>
-          <w:lang w:val="en-US"/>
-        </w:rPr>
-      </w:pPr>
-      <w:r>
-        <w:rPr>
-          <w:rFonts w:cstheme="minorHAnsi"/>
-          <w:sz w:val="32"/>
-          <w:szCs w:val="32"/>
-          <w:shd w:val="clear" w:color="auto" w:fill="FFFFFF"/>
-          <w:lang w:val="en-US"/>
-        </w:rPr>
-        <w:t>Why return Task&lt;T&gt; or Task? Because they’re awaitable, and void is not. So if you have an async method returning Task&lt;T&gt; or Task, then you can pass the result to await. With a void method, you don’t have anything to pass to await.</w:t>
-      </w:r>
-    </w:p>
-    <w:p>
-      <w:pPr>
-        <w:rPr>
-          <w:rFonts w:cstheme="minorHAnsi"/>
-          <w:sz w:val="32"/>
-          <w:szCs w:val="32"/>
-          <w:shd w:val="clear" w:color="auto" w:fill="FFFFFF"/>
-          <w:lang w:val="en-US"/>
-        </w:rPr>
-      </w:pPr>
-      <w:r>
-        <w:rPr>
-          <w:rFonts w:cstheme="minorHAnsi"/>
-          <w:sz w:val="32"/>
-          <w:szCs w:val="32"/>
-          <w:shd w:val="clear" w:color="auto" w:fill="FFFFFF"/>
-          <w:lang w:val="en-US"/>
-        </w:rPr>
-        <w:t>Async methods returning Task or void do not have a return value. Async methods returning Task&lt;T</w:t>
-      </w:r>
-      <w:r>
-        <w:rPr>
-          <w:rFonts w:cstheme="minorHAnsi"/>
-          <w:sz w:val="32"/>
-          <w:szCs w:val="32"/>
-          <w:shd w:val="clear" w:color="auto" w:fill="FFFFFF"/>
-          <w:lang w:val="en-US"/>
-        </w:rPr>
-        <w:t>&gt; must return a value of type T</w:t>
-      </w:r>
-      <w:r>
-        <w:rPr>
-          <w:rFonts w:cstheme="minorHAnsi"/>
-          <w:sz w:val="32"/>
-          <w:szCs w:val="32"/>
-          <w:shd w:val="clear" w:color="auto" w:fill="FFFFFF"/>
-          <w:lang w:val="en-US"/>
-        </w:rPr>
-        <w:t>:</w:t>
-      </w:r>
-    </w:p>
-    <w:p>
-      <w:pPr>
-        <w:autoSpaceDE w:val="0"/>
-        <w:autoSpaceDN w:val="0"/>
-        <w:adjustRightInd w:val="0"/>
-        <w:spacing w:after="0" w:line="240" w:lineRule="auto"/>
-        <w:rPr>
-          <w:rFonts w:ascii="Consolas" w:hAnsi="Consolas" w:cs="Consolas"/>
-          <w:color w:val="000000"/>
-          <w:sz w:val="32"/>
-          <w:szCs w:val="32"/>
-        </w:rPr>
-      </w:pPr>
-      <w:r>
-        <w:rPr>
-          <w:rFonts w:ascii="Consolas" w:hAnsi="Consolas" w:cs="Consolas"/>
-          <w:color w:val="000000"/>
-          <w:sz w:val="32"/>
-          <w:szCs w:val="32"/>
-        </w:rPr>
-        <w:t xml:space="preserve">  </w:t>
-      </w:r>
-      <w:r>
-        <w:rPr>
-          <w:rFonts w:ascii="Consolas" w:hAnsi="Consolas" w:cs="Consolas"/>
-          <w:color w:val="0000FF"/>
-          <w:sz w:val="32"/>
-          <w:szCs w:val="32"/>
-        </w:rPr>
-        <w:t>public</w:t>
-      </w:r>
-      <w:r>
-        <w:rPr>
-          <w:rFonts w:ascii="Consolas" w:hAnsi="Consolas" w:cs="Consolas"/>
-          <w:color w:val="000000"/>
-          <w:sz w:val="32"/>
-          <w:szCs w:val="32"/>
-        </w:rPr>
-        <w:t xml:space="preserve"> </w:t>
-      </w:r>
-      <w:r>
-        <w:rPr>
-          <w:rFonts w:ascii="Consolas" w:hAnsi="Consolas" w:cs="Consolas"/>
-          <w:color w:val="0000FF"/>
-          <w:sz w:val="32"/>
-          <w:szCs w:val="32"/>
-        </w:rPr>
-        <w:t>async</w:t>
-      </w:r>
-      <w:r>
-        <w:rPr>
-          <w:rFonts w:ascii="Consolas" w:hAnsi="Consolas" w:cs="Consolas"/>
-          <w:color w:val="000000"/>
-          <w:sz w:val="32"/>
-          <w:szCs w:val="32"/>
-        </w:rPr>
-        <w:t xml:space="preserve"> Task&lt;IViewComponentResult&gt; </w:t>
-      </w:r>
-      <w:proofErr w:type="gramStart"/>
-      <w:r>
-        <w:rPr>
-          <w:rFonts w:ascii="Consolas" w:hAnsi="Consolas" w:cs="Consolas"/>
-          <w:color w:val="000000"/>
-          <w:sz w:val="32"/>
-          <w:szCs w:val="32"/>
-        </w:rPr>
-        <w:t>Invoke(</w:t>
-      </w:r>
-      <w:proofErr w:type="gramEnd"/>
-      <w:r>
-        <w:rPr>
-          <w:rFonts w:ascii="Consolas" w:hAnsi="Consolas" w:cs="Consolas"/>
-          <w:color w:val="000000"/>
-          <w:sz w:val="32"/>
-          <w:szCs w:val="32"/>
-        </w:rPr>
-        <w:t>)</w:t>
-      </w:r>
-    </w:p>
-    <w:p>
-      <w:pPr>
-        <w:autoSpaceDE w:val="0"/>
-        <w:autoSpaceDN w:val="0"/>
-        <w:adjustRightInd w:val="0"/>
-        <w:spacing w:after="0" w:line="240" w:lineRule="auto"/>
-        <w:rPr>
-          <w:rFonts w:ascii="Consolas" w:hAnsi="Consolas" w:cs="Consolas"/>
-          <w:color w:val="000000"/>
-          <w:sz w:val="32"/>
-          <w:szCs w:val="32"/>
-        </w:rPr>
-      </w:pPr>
-      <w:r>
-        <w:rPr>
-          <w:rFonts w:ascii="Consolas" w:hAnsi="Consolas" w:cs="Consolas"/>
-          <w:color w:val="000000"/>
-          <w:sz w:val="32"/>
-          <w:szCs w:val="32"/>
-        </w:rPr>
-        <w:t xml:space="preserve">        {</w:t>
-      </w:r>
-    </w:p>
-    <w:p>
-      <w:pPr>
-        <w:autoSpaceDE w:val="0"/>
-        <w:autoSpaceDN w:val="0"/>
-        <w:adjustRightInd w:val="0"/>
-        <w:spacing w:after="0" w:line="240" w:lineRule="auto"/>
-        <w:rPr>
-          <w:rFonts w:ascii="Consolas" w:hAnsi="Consolas" w:cs="Consolas"/>
-          <w:color w:val="000000"/>
-          <w:sz w:val="32"/>
-          <w:szCs w:val="32"/>
-        </w:rPr>
-      </w:pPr>
-      <w:r>
-        <w:rPr>
-          <w:rFonts w:ascii="Consolas" w:hAnsi="Consolas" w:cs="Consolas"/>
-          <w:color w:val="000000"/>
-          <w:sz w:val="32"/>
-          <w:szCs w:val="32"/>
-        </w:rPr>
-        <w:t xml:space="preserve">            ICollection&lt;Product&gt; products = </w:t>
-      </w:r>
-      <w:r>
-        <w:rPr>
-          <w:rFonts w:ascii="Consolas" w:hAnsi="Consolas" w:cs="Consolas"/>
-          <w:color w:val="0000FF"/>
-          <w:sz w:val="32"/>
-          <w:szCs w:val="32"/>
-        </w:rPr>
-        <w:t>await</w:t>
-      </w:r>
-      <w:r>
-        <w:rPr>
-          <w:rFonts w:ascii="Consolas" w:hAnsi="Consolas" w:cs="Consolas"/>
-          <w:color w:val="000000"/>
-          <w:sz w:val="32"/>
-          <w:szCs w:val="32"/>
-        </w:rPr>
-        <w:t xml:space="preserve"> _</w:t>
-      </w:r>
-      <w:proofErr w:type="gramStart"/>
-      <w:r>
-        <w:rPr>
-          <w:rFonts w:ascii="Consolas" w:hAnsi="Consolas" w:cs="Consolas"/>
-          <w:color w:val="000000"/>
-          <w:sz w:val="32"/>
-          <w:szCs w:val="32"/>
-        </w:rPr>
-        <w:t>context.Products.Take</w:t>
-      </w:r>
-      <w:proofErr w:type="gramEnd"/>
-      <w:r>
-        <w:rPr>
-          <w:rFonts w:ascii="Consolas" w:hAnsi="Consolas" w:cs="Consolas"/>
-          <w:color w:val="000000"/>
-          <w:sz w:val="32"/>
-          <w:szCs w:val="32"/>
-        </w:rPr>
-        <w:t>(8).ToListAsync();</w:t>
-      </w:r>
-    </w:p>
-    <w:p>
-      <w:pPr>
-        <w:autoSpaceDE w:val="0"/>
-        <w:autoSpaceDN w:val="0"/>
-        <w:adjustRightInd w:val="0"/>
-        <w:spacing w:after="0" w:line="240" w:lineRule="auto"/>
-        <w:rPr>
-          <w:rFonts w:ascii="Consolas" w:hAnsi="Consolas" w:cs="Consolas"/>
-          <w:color w:val="000000"/>
-          <w:sz w:val="32"/>
-          <w:szCs w:val="32"/>
-        </w:rPr>
-      </w:pPr>
-      <w:r>
-        <w:rPr>
-          <w:rFonts w:ascii="Consolas" w:hAnsi="Consolas" w:cs="Consolas"/>
-          <w:color w:val="000000"/>
-          <w:sz w:val="32"/>
-          <w:szCs w:val="32"/>
-        </w:rPr>
-        <w:t xml:space="preserve">            </w:t>
-      </w:r>
-      <w:r>
-        <w:rPr>
-          <w:rFonts w:ascii="Consolas" w:hAnsi="Consolas" w:cs="Consolas"/>
-          <w:color w:val="0000FF"/>
-          <w:sz w:val="32"/>
-          <w:szCs w:val="32"/>
-        </w:rPr>
-        <w:t>return</w:t>
-      </w:r>
-      <w:r>
-        <w:rPr>
-          <w:rFonts w:ascii="Consolas" w:hAnsi="Consolas" w:cs="Consolas"/>
-          <w:color w:val="000000"/>
-          <w:sz w:val="32"/>
-          <w:szCs w:val="32"/>
-        </w:rPr>
-        <w:t xml:space="preserve"> View(products);</w:t>
-      </w:r>
-    </w:p>
-    <w:p>
-      <w:pPr>
-        <w:rPr>
-          <w:rFonts w:ascii="Consolas" w:hAnsi="Consolas" w:cs="Consolas"/>
-          <w:color w:val="000000"/>
-          <w:sz w:val="32"/>
-          <w:szCs w:val="32"/>
-        </w:rPr>
-      </w:pPr>
-      <w:r>
-        <w:rPr>
-          <w:rFonts w:ascii="Consolas" w:hAnsi="Consolas" w:cs="Consolas"/>
-          <w:color w:val="000000"/>
-          <w:sz w:val="32"/>
-          <w:szCs w:val="32"/>
-        </w:rPr>
-        <w:t xml:space="preserve">        }</w:t>
-      </w:r>
-    </w:p>
-    <w:p>
-      <w:pPr>
-        <w:rPr>
-          <w:b/>
-          <w:sz w:val="36"/>
-          <w:szCs w:val="36"/>
-          <w:lang w:val="en-US"/>
-        </w:rPr>
-      </w:pPr>
-      <w:r>
-        <w:rPr>
-          <w:rFonts w:cstheme="minorHAnsi"/>
-          <w:sz w:val="32"/>
-          <w:szCs w:val="32"/>
-          <w:shd w:val="clear" w:color="auto" w:fill="FFFFFF"/>
-          <w:lang w:val="en-US"/>
-        </w:rPr>
-        <w:lastRenderedPageBreak/>
-        <w:tab/>
-      </w:r>
-      <w:r>
-        <w:rPr>
-          <w:rFonts w:cstheme="minorHAnsi"/>
-          <w:sz w:val="32"/>
-          <w:szCs w:val="32"/>
-          <w:shd w:val="clear" w:color="auto" w:fill="FFFFFF"/>
-          <w:lang w:val="en-US"/>
-        </w:rPr>
-        <w:tab/>
-      </w:r>
-      <w:r>
-        <w:rPr>
-          <w:rFonts w:cstheme="minorHAnsi"/>
-          <w:sz w:val="32"/>
-          <w:szCs w:val="32"/>
-          <w:shd w:val="clear" w:color="auto" w:fill="FFFFFF"/>
-          <w:lang w:val="en-US"/>
-        </w:rPr>
-        <w:tab/>
-      </w:r>
-      <w:r>
-        <w:rPr>
-          <w:rFonts w:cstheme="minorHAnsi"/>
-          <w:sz w:val="32"/>
-          <w:szCs w:val="32"/>
-          <w:shd w:val="clear" w:color="auto" w:fill="FFFFFF"/>
-          <w:lang w:val="en-US"/>
-        </w:rPr>
-        <w:tab/>
-      </w:r>
-      <w:r>
-        <w:rPr>
-          <w:rFonts w:cstheme="minorHAnsi"/>
-          <w:sz w:val="32"/>
-          <w:szCs w:val="32"/>
-          <w:shd w:val="clear" w:color="auto" w:fill="FFFFFF"/>
-          <w:lang w:val="en-US"/>
-        </w:rPr>
-        <w:tab/>
-      </w:r>
-      <w:proofErr w:type="gramStart"/>
-      <w:r>
-        <w:rPr>
-          <w:b/>
-          <w:sz w:val="36"/>
-          <w:szCs w:val="36"/>
-          <w:lang w:val="en-US"/>
-        </w:rPr>
-        <w:t>Nameof( )</w:t>
-      </w:r>
-      <w:proofErr w:type="gramEnd"/>
-      <w:r>
-        <w:rPr>
-          <w:b/>
-          <w:sz w:val="36"/>
-          <w:szCs w:val="36"/>
-          <w:lang w:val="en-US"/>
-        </w:rPr>
-        <w:t xml:space="preserve"> expression</w:t>
-      </w:r>
-    </w:p>
-    <w:p>
-      <w:pPr>
-        <w:rPr>
-          <w:rFonts w:cstheme="minorHAnsi"/>
-          <w:sz w:val="32"/>
-          <w:szCs w:val="32"/>
-          <w:shd w:val="clear" w:color="auto" w:fill="FFFFFF"/>
-          <w:lang w:val="en-US"/>
-        </w:rPr>
-      </w:pPr>
-      <w:r>
-        <w:rPr>
-          <w:rFonts w:cstheme="minorHAnsi"/>
-          <w:sz w:val="32"/>
-          <w:szCs w:val="32"/>
-          <w:shd w:val="clear" w:color="auto" w:fill="FFFFFF"/>
-          <w:lang w:val="en-US"/>
-        </w:rPr>
-        <w:t>A nameof expression produces the name of a variable, type, or member as the string constant</w:t>
-      </w:r>
-      <w:r>
-        <w:rPr>
-          <w:rFonts w:cstheme="minorHAnsi"/>
-          <w:sz w:val="32"/>
-          <w:szCs w:val="32"/>
-          <w:shd w:val="clear" w:color="auto" w:fill="FFFFFF"/>
-          <w:lang w:val="en-US"/>
-        </w:rPr>
-        <w:t xml:space="preserve">. It is always better to use </w:t>
-      </w:r>
-      <w:proofErr w:type="gramStart"/>
-      <w:r>
-        <w:rPr>
-          <w:rFonts w:cstheme="minorHAnsi"/>
-          <w:sz w:val="32"/>
-          <w:szCs w:val="32"/>
-          <w:shd w:val="clear" w:color="auto" w:fill="FFFFFF"/>
-          <w:lang w:val="en-US"/>
-        </w:rPr>
-        <w:t>nameof(</w:t>
-      </w:r>
-      <w:proofErr w:type="gramEnd"/>
-      <w:r>
-        <w:rPr>
-          <w:rFonts w:cstheme="minorHAnsi"/>
-          <w:sz w:val="32"/>
-          <w:szCs w:val="32"/>
-          <w:shd w:val="clear" w:color="auto" w:fill="FFFFFF"/>
-          <w:lang w:val="en-US"/>
-        </w:rPr>
-        <w:t xml:space="preserve">) expression instead of using a string name to find a property,method,action and etc. because when using nameof () expression it gives us a compile time error. Bu when using normal </w:t>
-      </w:r>
-      <w:proofErr w:type="gramStart"/>
-      <w:r>
-        <w:rPr>
-          <w:rFonts w:cstheme="minorHAnsi"/>
-          <w:sz w:val="32"/>
-          <w:szCs w:val="32"/>
-          <w:shd w:val="clear" w:color="auto" w:fill="FFFFFF"/>
-          <w:lang w:val="en-US"/>
-        </w:rPr>
-        <w:t>strings</w:t>
-      </w:r>
-      <w:proofErr w:type="gramEnd"/>
-      <w:r>
-        <w:rPr>
-          <w:rFonts w:cstheme="minorHAnsi"/>
-          <w:sz w:val="32"/>
-          <w:szCs w:val="32"/>
-          <w:shd w:val="clear" w:color="auto" w:fill="FFFFFF"/>
-          <w:lang w:val="en-US"/>
-        </w:rPr>
-        <w:t xml:space="preserve"> it doesn’t. For example, in RedirectToAction( ) method we can pass the name as a string </w:t>
-      </w:r>
-      <w:r>
-        <w:rPr>
-          <w:rFonts w:cstheme="minorHAnsi"/>
-          <w:sz w:val="32"/>
-          <w:szCs w:val="32"/>
-          <w:shd w:val="clear" w:color="auto" w:fill="FFFFFF"/>
-          <w:lang w:val="en-US"/>
-        </w:rPr>
-        <w:sym w:font="Wingdings" w:char="F0E0"/>
+        <w:t>&gt;…).Wait(). It is just a marker to tell the app from where to continue to read the code after completing the task.\</w:t>
+      </w:r>
+    </w:p>
+    <w:p>
+      <w:pPr>
+        <w:rPr>
+          <w:rFonts w:cstheme="minorHAnsi"/>
+          <w:sz w:val="32"/>
+          <w:szCs w:val="32"/>
+          <w:shd w:val="clear" w:color="auto" w:fill="FFFFFF"/>
+          <w:lang w:val="en-US"/>
+        </w:rPr>
+      </w:pPr>
+      <w:r>
+        <w:rPr>
+          <w:rFonts w:cstheme="minorHAnsi"/>
+          <w:sz w:val="32"/>
+          <w:szCs w:val="32"/>
+          <w:shd w:val="clear" w:color="auto" w:fill="FFFFFF"/>
+          <w:lang w:val="en-US"/>
+        </w:rPr>
+        <w:t>When the await operator is applied to the operand that represents an already completed operation, it returns the result of the operation immediately without suspension of the enclosing method. The await operator doesn't block the thread that evaluates the async method. When the await operator suspends the enclosing async method, the control returns to the caller of the method.</w:t>
       </w:r>
     </w:p>
     <w:p>
@@ -7553,10 +7113,10 @@
           <w:lang w:eastAsia="ru-RU"/>
         </w:rPr>
         <w:drawing>
-          <wp:inline distT="0" distB="0" distL="0" distR="0" wp14:anchorId="12C55F27" wp14:editId="0692D8BF">
-            <wp:extent cx="3381375" cy="342900"/>
-            <wp:effectExtent l="0" t="0" r="9525" b="0"/>
-            <wp:docPr id="19" name="Picture 19"/>
+          <wp:inline distT="0" distB="0" distL="0" distR="0" wp14:anchorId="52AFE3D7" wp14:editId="50560B9C">
+            <wp:extent cx="3086100" cy="1466850"/>
+            <wp:effectExtent l="0" t="0" r="0" b="0"/>
+            <wp:docPr id="78" name="Picture 78"/>
             <wp:cNvGraphicFramePr>
               <a:graphicFrameLocks xmlns:a="http://schemas.openxmlformats.org/drawingml/2006/main" noChangeAspect="1"/>
             </wp:cNvGraphicFramePr>
@@ -7576,7 +7136,7 @@
                   <pic:spPr>
                     <a:xfrm>
                       <a:off x="0" y="0"/>
-                      <a:ext cx="3381375" cy="342900"/>
+                      <a:ext cx="3086100" cy="1466850"/>
                     </a:xfrm>
                     <a:prstGeom prst="rect">
                       <a:avLst/>
@@ -7601,97 +7161,14 @@
       </w:pPr>
       <w:r>
         <w:rPr>
-          <w:rFonts w:cstheme="minorHAnsi"/>
-          <w:sz w:val="32"/>
-          <w:szCs w:val="32"/>
-          <w:shd w:val="clear" w:color="auto" w:fill="FFFFFF"/>
-          <w:lang w:val="en-US"/>
-        </w:rPr>
-        <w:t>However, it is not a good practice. Because if later</w:t>
-      </w:r>
-      <w:r>
-        <w:rPr>
-          <w:rFonts w:cstheme="minorHAnsi"/>
-          <w:sz w:val="32"/>
-          <w:szCs w:val="32"/>
-          <w:shd w:val="clear" w:color="auto" w:fill="FFFFFF"/>
-          <w:lang w:val="en-US"/>
-        </w:rPr>
-        <w:t xml:space="preserve"> on</w:t>
-      </w:r>
-      <w:r>
-        <w:rPr>
-          <w:rFonts w:cstheme="minorHAnsi"/>
-          <w:sz w:val="32"/>
-          <w:szCs w:val="32"/>
-          <w:shd w:val="clear" w:color="auto" w:fill="FFFFFF"/>
-          <w:lang w:val="en-US"/>
-        </w:rPr>
-        <w:t xml:space="preserve"> we change the name then we will not know because it doesn’t give a compile time error. Once we run the app it will start looking for</w:t>
-      </w:r>
-      <w:r>
-        <w:rPr>
-          <w:rFonts w:cstheme="minorHAnsi"/>
-          <w:sz w:val="32"/>
-          <w:szCs w:val="32"/>
-          <w:shd w:val="clear" w:color="auto" w:fill="FFFFFF"/>
-          <w:lang w:val="en-US"/>
-        </w:rPr>
-        <w:t xml:space="preserve"> the</w:t>
-      </w:r>
-      <w:r>
-        <w:rPr>
-          <w:rFonts w:cstheme="minorHAnsi"/>
-          <w:sz w:val="32"/>
-          <w:szCs w:val="32"/>
-          <w:shd w:val="clear" w:color="auto" w:fill="FFFFFF"/>
-          <w:lang w:val="en-US"/>
-        </w:rPr>
-        <w:t xml:space="preserve"> Index action and when it doesn’t find it, it will give a run time error. Nevertheless, by using </w:t>
-      </w:r>
-      <w:proofErr w:type="gramStart"/>
-      <w:r>
-        <w:rPr>
-          <w:rFonts w:cstheme="minorHAnsi"/>
-          <w:sz w:val="32"/>
-          <w:szCs w:val="32"/>
-          <w:shd w:val="clear" w:color="auto" w:fill="FFFFFF"/>
-          <w:lang w:val="en-US"/>
-        </w:rPr>
-        <w:t>nameof( )</w:t>
-      </w:r>
-      <w:proofErr w:type="gramEnd"/>
-      <w:r>
-        <w:rPr>
-          <w:rFonts w:cstheme="minorHAnsi"/>
-          <w:sz w:val="32"/>
-          <w:szCs w:val="32"/>
-          <w:shd w:val="clear" w:color="auto" w:fill="FFFFFF"/>
-          <w:lang w:val="en-US"/>
-        </w:rPr>
-        <w:t xml:space="preserve"> expression we make this better by having a compile time checker.</w:t>
-      </w:r>
-    </w:p>
-    <w:p>
-      <w:pPr>
-        <w:rPr>
-          <w:rFonts w:cstheme="minorHAnsi"/>
-          <w:sz w:val="32"/>
-          <w:szCs w:val="32"/>
-          <w:shd w:val="clear" w:color="auto" w:fill="FFFFFF"/>
-          <w:lang w:val="en-US"/>
-        </w:rPr>
-      </w:pPr>
-      <w:r>
-        <w:rPr>
           <w:noProof/>
           <w:lang w:eastAsia="ru-RU"/>
         </w:rPr>
         <w:drawing>
-          <wp:inline distT="0" distB="0" distL="0" distR="0" wp14:anchorId="22BA9847" wp14:editId="15A71A78">
-            <wp:extent cx="3962400" cy="371475"/>
+          <wp:inline distT="0" distB="0" distL="0" distR="0" wp14:anchorId="0B1B2B09" wp14:editId="598E8710">
+            <wp:extent cx="3924300" cy="942975"/>
             <wp:effectExtent l="0" t="0" r="0" b="9525"/>
-            <wp:docPr id="20" name="Picture 20"/>
+            <wp:docPr id="84" name="Picture 84"/>
             <wp:cNvGraphicFramePr>
               <a:graphicFrameLocks xmlns:a="http://schemas.openxmlformats.org/drawingml/2006/main" noChangeAspect="1"/>
             </wp:cNvGraphicFramePr>
@@ -7711,7 +7188,7 @@
                   <pic:spPr>
                     <a:xfrm>
                       <a:off x="0" y="0"/>
-                      <a:ext cx="3962400" cy="371475"/>
+                      <a:ext cx="3924300" cy="942975"/>
                     </a:xfrm>
                     <a:prstGeom prst="rect">
                       <a:avLst/>
@@ -7736,35 +7213,15 @@
       </w:pPr>
       <w:r>
         <w:rPr>
-          <w:rFonts w:cstheme="minorHAnsi"/>
-          <w:sz w:val="32"/>
-          <w:szCs w:val="32"/>
-          <w:shd w:val="clear" w:color="auto" w:fill="FFFFFF"/>
-          <w:lang w:val="en-US"/>
-        </w:rPr>
-        <w:t>It says that Index doesn’t exist in the current context. So we go and fix this.</w:t>
-      </w:r>
-    </w:p>
-    <w:p>
-      <w:pPr>
-        <w:rPr>
-          <w:rFonts w:cstheme="minorHAnsi"/>
-          <w:sz w:val="32"/>
-          <w:szCs w:val="32"/>
-          <w:shd w:val="clear" w:color="auto" w:fill="FFFFFF"/>
-          <w:lang w:val="en-US"/>
-        </w:rPr>
-      </w:pPr>
-      <w:r>
-        <w:rPr>
           <w:noProof/>
           <w:lang w:eastAsia="ru-RU"/>
         </w:rPr>
+        <w:lastRenderedPageBreak/>
         <w:drawing>
-          <wp:inline distT="0" distB="0" distL="0" distR="0" wp14:anchorId="7864DE50" wp14:editId="241DE0BD">
-            <wp:extent cx="4143375" cy="495300"/>
-            <wp:effectExtent l="0" t="0" r="9525" b="0"/>
-            <wp:docPr id="21" name="Picture 21"/>
+          <wp:inline distT="0" distB="0" distL="0" distR="0" wp14:anchorId="5C4D1669" wp14:editId="1A3C8518">
+            <wp:extent cx="3276600" cy="1356105"/>
+            <wp:effectExtent l="0" t="0" r="0" b="0"/>
+            <wp:docPr id="82" name="Picture 82"/>
             <wp:cNvGraphicFramePr>
               <a:graphicFrameLocks xmlns:a="http://schemas.openxmlformats.org/drawingml/2006/main" noChangeAspect="1"/>
             </wp:cNvGraphicFramePr>
@@ -7784,7 +7241,7 @@
                   <pic:spPr>
                     <a:xfrm>
                       <a:off x="0" y="0"/>
-                      <a:ext cx="4143375" cy="495300"/>
+                      <a:ext cx="3285564" cy="1359815"/>
                     </a:xfrm>
                     <a:prstGeom prst="rect">
                       <a:avLst/>
@@ -7815,17 +7272,89 @@
           <w:shd w:val="clear" w:color="auto" w:fill="FFFFFF"/>
           <w:lang w:val="en-US"/>
         </w:rPr>
-        <w:t xml:space="preserve">The output is x. it only outputs the names of variables, properties, methods </w:t>
-      </w:r>
-      <w:r>
-        <w:rPr>
-          <w:rFonts w:cstheme="minorHAnsi"/>
-          <w:sz w:val="32"/>
-          <w:szCs w:val="32"/>
-          <w:shd w:val="clear" w:color="auto" w:fill="FFFFFF"/>
-          <w:lang w:val="en-US"/>
-        </w:rPr>
-        <w:sym w:font="Wingdings" w:char="F0E0"/>
+        <w:t>When our progr</w:t>
+      </w:r>
+      <w:r>
+        <w:rPr>
+          <w:rFonts w:cstheme="minorHAnsi"/>
+          <w:sz w:val="32"/>
+          <w:szCs w:val="32"/>
+          <w:shd w:val="clear" w:color="auto" w:fill="FFFFFF"/>
+          <w:lang w:val="en-US"/>
+        </w:rPr>
+        <w:t>am gets to He(</w:t>
+      </w:r>
+      <w:proofErr w:type="gramStart"/>
+      <w:r>
+        <w:rPr>
+          <w:rFonts w:cstheme="minorHAnsi"/>
+          <w:sz w:val="32"/>
+          <w:szCs w:val="32"/>
+          <w:shd w:val="clear" w:color="auto" w:fill="FFFFFF"/>
+          <w:lang w:val="en-US"/>
+        </w:rPr>
+        <w:t>x,y</w:t>
+      </w:r>
+      <w:proofErr w:type="gramEnd"/>
+      <w:r>
+        <w:rPr>
+          <w:rFonts w:cstheme="minorHAnsi"/>
+          <w:sz w:val="32"/>
+          <w:szCs w:val="32"/>
+          <w:shd w:val="clear" w:color="auto" w:fill="FFFFFF"/>
+          <w:lang w:val="en-US"/>
+        </w:rPr>
+        <w:t>) method it goe</w:t>
+      </w:r>
+      <w:r>
+        <w:rPr>
+          <w:rFonts w:cstheme="minorHAnsi"/>
+          <w:sz w:val="32"/>
+          <w:szCs w:val="32"/>
+          <w:shd w:val="clear" w:color="auto" w:fill="FFFFFF"/>
+          <w:lang w:val="en-US"/>
+        </w:rPr>
+        <w:t xml:space="preserve">s inside that method </w:t>
+      </w:r>
+      <w:r>
+        <w:rPr>
+          <w:rFonts w:cstheme="minorHAnsi"/>
+          <w:sz w:val="32"/>
+          <w:szCs w:val="32"/>
+          <w:shd w:val="clear" w:color="auto" w:fill="FFFFFF"/>
+          <w:lang w:val="en-US"/>
+        </w:rPr>
+        <w:t>and when it sees await keyword it checks if the result is already there, if it is not ready yet</w:t>
+      </w:r>
+      <w:r>
+        <w:rPr>
+          <w:rFonts w:cstheme="minorHAnsi"/>
+          <w:sz w:val="32"/>
+          <w:szCs w:val="32"/>
+          <w:shd w:val="clear" w:color="auto" w:fill="FFFFFF"/>
+          <w:lang w:val="en-US"/>
+        </w:rPr>
+        <w:t>,</w:t>
+      </w:r>
+      <w:r>
+        <w:rPr>
+          <w:rFonts w:cstheme="minorHAnsi"/>
+          <w:sz w:val="32"/>
+          <w:szCs w:val="32"/>
+          <w:shd w:val="clear" w:color="auto" w:fill="FFFFFF"/>
+          <w:lang w:val="en-US"/>
+        </w:rPr>
+        <w:t xml:space="preserve"> then it goes back to the main conrtol which is the main thread and continues its work and when the result is ready it is going to continue from where it left off which is the line 3. So it continues from there and completes the method.</w:t>
+      </w:r>
+      <w:r>
+        <w:rPr>
+          <w:rFonts w:cstheme="minorHAnsi"/>
+          <w:sz w:val="32"/>
+          <w:szCs w:val="32"/>
+          <w:shd w:val="clear" w:color="auto" w:fill="FFFFFF"/>
+          <w:lang w:val="en-US"/>
+        </w:rPr>
+        <w:t xml:space="preserve"> </w:t>
       </w:r>
     </w:p>
     <w:p>
@@ -7844,10 +7373,10 @@
           <w:lang w:eastAsia="ru-RU"/>
         </w:rPr>
         <w:drawing>
-          <wp:inline distT="0" distB="0" distL="0" distR="0" wp14:anchorId="60B864F4" wp14:editId="01FE9420">
-            <wp:extent cx="4076700" cy="552450"/>
-            <wp:effectExtent l="0" t="0" r="0" b="0"/>
-            <wp:docPr id="22" name="Picture 22"/>
+          <wp:inline distT="0" distB="0" distL="0" distR="0" wp14:anchorId="008E0A3A" wp14:editId="6028ABBB">
+            <wp:extent cx="3562350" cy="2303244"/>
+            <wp:effectExtent l="0" t="0" r="0" b="1905"/>
+            <wp:docPr id="85" name="Picture 85"/>
             <wp:cNvGraphicFramePr>
               <a:graphicFrameLocks xmlns:a="http://schemas.openxmlformats.org/drawingml/2006/main" noChangeAspect="1"/>
             </wp:cNvGraphicFramePr>
@@ -7867,7 +7396,7 @@
                   <pic:spPr>
                     <a:xfrm>
                       <a:off x="0" y="0"/>
-                      <a:ext cx="4076700" cy="552450"/>
+                      <a:ext cx="3568308" cy="2307096"/>
                     </a:xfrm>
                     <a:prstGeom prst="rect">
                       <a:avLst/>
@@ -7898,7 +7427,27 @@
           <w:shd w:val="clear" w:color="auto" w:fill="FFFFFF"/>
           <w:lang w:val="en-US"/>
         </w:rPr>
-        <w:t>The output is Add.</w:t>
+        <w:t xml:space="preserve">Here for example </w:t>
+      </w:r>
+      <w:r>
+        <w:rPr>
+          <w:rFonts w:cstheme="minorHAnsi"/>
+          <w:sz w:val="32"/>
+          <w:szCs w:val="32"/>
+          <w:shd w:val="clear" w:color="auto" w:fill="FFFFFF"/>
+          <w:lang w:val="en-US"/>
+        </w:rPr>
+        <w:t xml:space="preserve">when we get to BolWaterAsync it starts that method goes inside </w:t>
+      </w:r>
+      <w:r>
+        <w:rPr>
+          <w:rFonts w:cstheme="minorHAnsi"/>
+          <w:sz w:val="32"/>
+          <w:szCs w:val="32"/>
+          <w:shd w:val="clear" w:color="auto" w:fill="FFFFFF"/>
+          <w:lang w:val="en-US"/>
+        </w:rPr>
+        <w:sym w:font="Wingdings" w:char="F0E0"/>
       </w:r>
     </w:p>
     <w:p>
@@ -7917,10 +7466,10 @@
           <w:lang w:eastAsia="ru-RU"/>
         </w:rPr>
         <w:drawing>
-          <wp:inline distT="0" distB="0" distL="0" distR="0" wp14:anchorId="09EEF30F" wp14:editId="2C1D98CB">
-            <wp:extent cx="4019550" cy="533400"/>
+          <wp:inline distT="0" distB="0" distL="0" distR="0" wp14:anchorId="7F39F3D9" wp14:editId="2199A695">
+            <wp:extent cx="3495032" cy="1895475"/>
             <wp:effectExtent l="0" t="0" r="0" b="0"/>
-            <wp:docPr id="24" name="Picture 24"/>
+            <wp:docPr id="86" name="Picture 86"/>
             <wp:cNvGraphicFramePr>
               <a:graphicFrameLocks xmlns:a="http://schemas.openxmlformats.org/drawingml/2006/main" noChangeAspect="1"/>
             </wp:cNvGraphicFramePr>
@@ -7940,7 +7489,7 @@
                   <pic:spPr>
                     <a:xfrm>
                       <a:off x="0" y="0"/>
-                      <a:ext cx="4019550" cy="533400"/>
+                      <a:ext cx="3519635" cy="1908818"/>
                     </a:xfrm>
                     <a:prstGeom prst="rect">
                       <a:avLst/>
@@ -7971,40 +7520,562 @@
           <w:shd w:val="clear" w:color="auto" w:fill="FFFFFF"/>
           <w:lang w:val="en-US"/>
         </w:rPr>
-        <w:t>The output is Count.</w:t>
-      </w:r>
-    </w:p>
-    <w:p>
-      <w:pPr>
-        <w:rPr>
-          <w:rFonts w:cstheme="minorHAnsi"/>
-          <w:sz w:val="32"/>
-          <w:szCs w:val="32"/>
-          <w:shd w:val="clear" w:color="auto" w:fill="FFFFFF"/>
-          <w:lang w:val="en-US"/>
-        </w:rPr>
-      </w:pPr>
+        <w:t xml:space="preserve">When it prints our “Start the kettle” and “waiting for the kettle” then when it gets to await it goes back to the main controller which was BoilWaterAsync and continues from there. So “take the cups out” and </w:t>
+      </w:r>
+      <w:r>
+        <w:rPr>
+          <w:rFonts w:cstheme="minorHAnsi"/>
+          <w:sz w:val="32"/>
+          <w:szCs w:val="32"/>
+          <w:shd w:val="clear" w:color="auto" w:fill="FFFFFF"/>
+          <w:lang w:val="en-US"/>
+        </w:rPr>
+        <w:lastRenderedPageBreak/>
+        <w:t>“put tean in cups” are printed out then we wait for boildwater to complete and then we can continue but again where when it gets to await keyword it goes back to the main control. Another thread is going to be designated for the process.</w:t>
+      </w:r>
+    </w:p>
+    <w:p>
+      <w:pPr>
+        <w:rPr>
+          <w:rFonts w:cstheme="minorHAnsi"/>
+          <w:sz w:val="32"/>
+          <w:szCs w:val="32"/>
+          <w:shd w:val="clear" w:color="auto" w:fill="FFFFFF"/>
+          <w:lang w:val="en-US"/>
+        </w:rPr>
+      </w:pPr>
+      <w:r>
+        <w:rPr>
+          <w:rFonts w:cstheme="minorHAnsi"/>
+          <w:sz w:val="32"/>
+          <w:szCs w:val="32"/>
+          <w:shd w:val="clear" w:color="auto" w:fill="FFFFFF"/>
+          <w:lang w:val="en-US"/>
+        </w:rPr>
+        <w:t>Await is just a checkpoint for the state machine.</w:t>
+      </w:r>
+    </w:p>
+    <w:p>
+      <w:pPr>
+        <w:rPr>
+          <w:rFonts w:cstheme="minorHAnsi"/>
+          <w:sz w:val="32"/>
+          <w:szCs w:val="32"/>
+          <w:shd w:val="clear" w:color="auto" w:fill="FFFFFF"/>
+          <w:lang w:val="en-US"/>
+        </w:rPr>
+      </w:pPr>
+      <w:r>
+        <w:rPr>
+          <w:rFonts w:cstheme="minorHAnsi"/>
+          <w:sz w:val="32"/>
+          <w:szCs w:val="32"/>
+          <w:shd w:val="clear" w:color="auto" w:fill="FFFFFF"/>
+          <w:lang w:val="en-US"/>
+        </w:rPr>
+        <w:t>Async methods can return Task&lt;T&gt;, Task, or void. In almost all cases, you want to return Task&lt;T&gt; or Task, and return void only when you have to.</w:t>
+      </w:r>
+    </w:p>
+    <w:p>
+      <w:pPr>
+        <w:rPr>
+          <w:rFonts w:cstheme="minorHAnsi"/>
+          <w:sz w:val="32"/>
+          <w:szCs w:val="32"/>
+          <w:shd w:val="clear" w:color="auto" w:fill="FFFFFF"/>
+          <w:vertAlign w:val="subscript"/>
+          <w:lang w:val="en-US"/>
+        </w:rPr>
+      </w:pPr>
+      <w:r>
+        <w:rPr>
+          <w:rFonts w:cstheme="minorHAnsi"/>
+          <w:sz w:val="32"/>
+          <w:szCs w:val="32"/>
+          <w:shd w:val="clear" w:color="auto" w:fill="FFFFFF"/>
+          <w:lang w:val="en-US"/>
+        </w:rPr>
+        <w:t>When we use TPL (</w:t>
+      </w:r>
+      <w:r>
+        <w:rPr>
+          <w:rFonts w:cstheme="minorHAnsi"/>
+          <w:sz w:val="32"/>
+          <w:szCs w:val="32"/>
+          <w:shd w:val="clear" w:color="auto" w:fill="FFFFFF"/>
+          <w:lang w:val="en-US"/>
+        </w:rPr>
+        <w:t>Task Parallel Library</w:t>
+      </w:r>
+      <w:r>
+        <w:rPr>
+          <w:rFonts w:cstheme="minorHAnsi"/>
+          <w:sz w:val="32"/>
+          <w:szCs w:val="32"/>
+          <w:shd w:val="clear" w:color="auto" w:fill="FFFFFF"/>
+          <w:lang w:val="en-US"/>
+        </w:rPr>
+        <w:t>) then it is parallelism.</w:t>
+      </w:r>
+      <w:r>
+        <w:rPr>
+          <w:rFonts w:cstheme="minorHAnsi"/>
+          <w:sz w:val="32"/>
+          <w:szCs w:val="32"/>
+          <w:shd w:val="clear" w:color="auto" w:fill="FFFFFF"/>
+          <w:lang w:val="en-US"/>
+        </w:rPr>
+        <w:t xml:space="preserve"> Threads use one core meaning that they are concurrent. Tasks however use multicores meaning that they are parallel and we use await to wait for the tasks to complete and only then we continue!</w:t>
+      </w:r>
+    </w:p>
+    <w:p>
+      <w:pPr>
+        <w:rPr>
+          <w:rFonts w:cstheme="minorHAnsi"/>
+          <w:sz w:val="32"/>
+          <w:szCs w:val="32"/>
+          <w:shd w:val="clear" w:color="auto" w:fill="FFFFFF"/>
+          <w:lang w:val="en-US"/>
+        </w:rPr>
+      </w:pPr>
+      <w:r>
+        <w:rPr>
+          <w:rFonts w:cstheme="minorHAnsi"/>
+          <w:sz w:val="32"/>
+          <w:szCs w:val="32"/>
+          <w:shd w:val="clear" w:color="auto" w:fill="FFFFFF"/>
+          <w:lang w:val="en-US"/>
+        </w:rPr>
+        <w:t>Why return Task&lt;T&gt; or Task? Because they’re awaitable, and void is not. So if you have an async method returning Task&lt;T&gt; or Task, then you can pass the result to await. With a void method, you don’t have anything to pass to await.</w:t>
+      </w:r>
+    </w:p>
+    <w:p>
+      <w:pPr>
+        <w:rPr>
+          <w:rFonts w:cstheme="minorHAnsi"/>
+          <w:sz w:val="32"/>
+          <w:szCs w:val="32"/>
+          <w:shd w:val="clear" w:color="auto" w:fill="FFFFFF"/>
+          <w:lang w:val="en-US"/>
+        </w:rPr>
+      </w:pPr>
+      <w:r>
+        <w:rPr>
+          <w:rFonts w:cstheme="minorHAnsi"/>
+          <w:sz w:val="32"/>
+          <w:szCs w:val="32"/>
+          <w:shd w:val="clear" w:color="auto" w:fill="FFFFFF"/>
+          <w:lang w:val="en-US"/>
+        </w:rPr>
+        <w:t>Async methods returning Task or void do not have a return value. Async methods returning Task&lt;T</w:t>
+      </w:r>
+      <w:r>
+        <w:rPr>
+          <w:rFonts w:cstheme="minorHAnsi"/>
+          <w:sz w:val="32"/>
+          <w:szCs w:val="32"/>
+          <w:shd w:val="clear" w:color="auto" w:fill="FFFFFF"/>
+          <w:lang w:val="en-US"/>
+        </w:rPr>
+        <w:t>&gt; must return a value of type T</w:t>
+      </w:r>
+      <w:r>
+        <w:rPr>
+          <w:rFonts w:cstheme="minorHAnsi"/>
+          <w:sz w:val="32"/>
+          <w:szCs w:val="32"/>
+          <w:shd w:val="clear" w:color="auto" w:fill="FFFFFF"/>
+          <w:lang w:val="en-US"/>
+        </w:rPr>
+        <w:t>:</w:t>
+      </w:r>
+    </w:p>
+    <w:p>
+      <w:pPr>
+        <w:autoSpaceDE w:val="0"/>
+        <w:autoSpaceDN w:val="0"/>
+        <w:adjustRightInd w:val="0"/>
+        <w:spacing w:after="0" w:line="240" w:lineRule="auto"/>
+        <w:rPr>
+          <w:rFonts w:ascii="Consolas" w:hAnsi="Consolas" w:cs="Consolas"/>
+          <w:color w:val="000000"/>
+          <w:sz w:val="32"/>
+          <w:szCs w:val="32"/>
+        </w:rPr>
+      </w:pPr>
+      <w:r>
+        <w:rPr>
+          <w:rFonts w:ascii="Consolas" w:hAnsi="Consolas" w:cs="Consolas"/>
+          <w:color w:val="000000"/>
+          <w:sz w:val="32"/>
+          <w:szCs w:val="32"/>
+        </w:rPr>
+        <w:t xml:space="preserve">  </w:t>
+      </w:r>
+      <w:r>
+        <w:rPr>
+          <w:rFonts w:ascii="Consolas" w:hAnsi="Consolas" w:cs="Consolas"/>
+          <w:color w:val="0000FF"/>
+          <w:sz w:val="32"/>
+          <w:szCs w:val="32"/>
+        </w:rPr>
+        <w:t>public</w:t>
+      </w:r>
+      <w:r>
+        <w:rPr>
+          <w:rFonts w:ascii="Consolas" w:hAnsi="Consolas" w:cs="Consolas"/>
+          <w:color w:val="000000"/>
+          <w:sz w:val="32"/>
+          <w:szCs w:val="32"/>
+        </w:rPr>
+        <w:t xml:space="preserve"> </w:t>
+      </w:r>
+      <w:r>
+        <w:rPr>
+          <w:rFonts w:ascii="Consolas" w:hAnsi="Consolas" w:cs="Consolas"/>
+          <w:color w:val="0000FF"/>
+          <w:sz w:val="32"/>
+          <w:szCs w:val="32"/>
+        </w:rPr>
+        <w:t>async</w:t>
+      </w:r>
+      <w:r>
+        <w:rPr>
+          <w:rFonts w:ascii="Consolas" w:hAnsi="Consolas" w:cs="Consolas"/>
+          <w:color w:val="000000"/>
+          <w:sz w:val="32"/>
+          <w:szCs w:val="32"/>
+        </w:rPr>
+        <w:t xml:space="preserve"> Task&lt;IViewComponentResult&gt; </w:t>
+      </w:r>
       <w:proofErr w:type="gramStart"/>
       <w:r>
         <w:rPr>
-          <w:rFonts w:cstheme="minorHAnsi"/>
-          <w:sz w:val="32"/>
-          <w:szCs w:val="32"/>
-          <w:shd w:val="clear" w:color="auto" w:fill="FFFFFF"/>
-          <w:lang w:val="en-US"/>
-        </w:rPr>
-        <w:t>However</w:t>
+          <w:rFonts w:ascii="Consolas" w:hAnsi="Consolas" w:cs="Consolas"/>
+          <w:color w:val="000000"/>
+          <w:sz w:val="32"/>
+          <w:szCs w:val="32"/>
+        </w:rPr>
+        <w:t>Invoke(</w:t>
       </w:r>
       <w:proofErr w:type="gramEnd"/>
       <w:r>
         <w:rPr>
-          <w:rFonts w:cstheme="minorHAnsi"/>
-          <w:sz w:val="32"/>
-          <w:szCs w:val="32"/>
-          <w:shd w:val="clear" w:color="auto" w:fill="FFFFFF"/>
-          <w:lang w:val="en-US"/>
-        </w:rPr>
-        <w:t xml:space="preserve"> we gotta be careful with this expression because it returns the value as it is in the nameof parenthesis. For instance, here it is an error.</w:t>
+          <w:rFonts w:ascii="Consolas" w:hAnsi="Consolas" w:cs="Consolas"/>
+          <w:color w:val="000000"/>
+          <w:sz w:val="32"/>
+          <w:szCs w:val="32"/>
+        </w:rPr>
+        <w:t>)</w:t>
+      </w:r>
+    </w:p>
+    <w:p>
+      <w:pPr>
+        <w:autoSpaceDE w:val="0"/>
+        <w:autoSpaceDN w:val="0"/>
+        <w:adjustRightInd w:val="0"/>
+        <w:spacing w:after="0" w:line="240" w:lineRule="auto"/>
+        <w:rPr>
+          <w:rFonts w:ascii="Consolas" w:hAnsi="Consolas" w:cs="Consolas"/>
+          <w:color w:val="000000"/>
+          <w:sz w:val="32"/>
+          <w:szCs w:val="32"/>
+        </w:rPr>
+      </w:pPr>
+      <w:r>
+        <w:rPr>
+          <w:rFonts w:ascii="Consolas" w:hAnsi="Consolas" w:cs="Consolas"/>
+          <w:color w:val="000000"/>
+          <w:sz w:val="32"/>
+          <w:szCs w:val="32"/>
+        </w:rPr>
+        <w:t xml:space="preserve">        {</w:t>
+      </w:r>
+    </w:p>
+    <w:p>
+      <w:pPr>
+        <w:autoSpaceDE w:val="0"/>
+        <w:autoSpaceDN w:val="0"/>
+        <w:adjustRightInd w:val="0"/>
+        <w:spacing w:after="0" w:line="240" w:lineRule="auto"/>
+        <w:rPr>
+          <w:rFonts w:ascii="Consolas" w:hAnsi="Consolas" w:cs="Consolas"/>
+          <w:color w:val="000000"/>
+          <w:sz w:val="32"/>
+          <w:szCs w:val="32"/>
+        </w:rPr>
+      </w:pPr>
+      <w:r>
+        <w:rPr>
+          <w:rFonts w:ascii="Consolas" w:hAnsi="Consolas" w:cs="Consolas"/>
+          <w:color w:val="000000"/>
+          <w:sz w:val="32"/>
+          <w:szCs w:val="32"/>
+        </w:rPr>
+        <w:t xml:space="preserve">            ICollection&lt;Product&gt; products = </w:t>
+      </w:r>
+      <w:r>
+        <w:rPr>
+          <w:rFonts w:ascii="Consolas" w:hAnsi="Consolas" w:cs="Consolas"/>
+          <w:color w:val="0000FF"/>
+          <w:sz w:val="32"/>
+          <w:szCs w:val="32"/>
+        </w:rPr>
+        <w:t>await</w:t>
+      </w:r>
+      <w:r>
+        <w:rPr>
+          <w:rFonts w:ascii="Consolas" w:hAnsi="Consolas" w:cs="Consolas"/>
+          <w:color w:val="000000"/>
+          <w:sz w:val="32"/>
+          <w:szCs w:val="32"/>
+        </w:rPr>
+        <w:t xml:space="preserve"> _</w:t>
+      </w:r>
+      <w:proofErr w:type="gramStart"/>
+      <w:r>
+        <w:rPr>
+          <w:rFonts w:ascii="Consolas" w:hAnsi="Consolas" w:cs="Consolas"/>
+          <w:color w:val="000000"/>
+          <w:sz w:val="32"/>
+          <w:szCs w:val="32"/>
+        </w:rPr>
+        <w:t>context.Products.Take</w:t>
+      </w:r>
+      <w:proofErr w:type="gramEnd"/>
+      <w:r>
+        <w:rPr>
+          <w:rFonts w:ascii="Consolas" w:hAnsi="Consolas" w:cs="Consolas"/>
+          <w:color w:val="000000"/>
+          <w:sz w:val="32"/>
+          <w:szCs w:val="32"/>
+        </w:rPr>
+        <w:t>(8).ToListAsync();</w:t>
+      </w:r>
+    </w:p>
+    <w:p>
+      <w:pPr>
+        <w:autoSpaceDE w:val="0"/>
+        <w:autoSpaceDN w:val="0"/>
+        <w:adjustRightInd w:val="0"/>
+        <w:spacing w:after="0" w:line="240" w:lineRule="auto"/>
+        <w:rPr>
+          <w:rFonts w:ascii="Consolas" w:hAnsi="Consolas" w:cs="Consolas"/>
+          <w:color w:val="000000"/>
+          <w:sz w:val="32"/>
+          <w:szCs w:val="32"/>
+        </w:rPr>
+      </w:pPr>
+      <w:r>
+        <w:rPr>
+          <w:rFonts w:ascii="Consolas" w:hAnsi="Consolas" w:cs="Consolas"/>
+          <w:color w:val="000000"/>
+          <w:sz w:val="32"/>
+          <w:szCs w:val="32"/>
+        </w:rPr>
+        <w:t xml:space="preserve">            </w:t>
+      </w:r>
+      <w:r>
+        <w:rPr>
+          <w:rFonts w:ascii="Consolas" w:hAnsi="Consolas" w:cs="Consolas"/>
+          <w:color w:val="0000FF"/>
+          <w:sz w:val="32"/>
+          <w:szCs w:val="32"/>
+        </w:rPr>
+        <w:t>return</w:t>
+      </w:r>
+      <w:r>
+        <w:rPr>
+          <w:rFonts w:ascii="Consolas" w:hAnsi="Consolas" w:cs="Consolas"/>
+          <w:color w:val="000000"/>
+          <w:sz w:val="32"/>
+          <w:szCs w:val="32"/>
+        </w:rPr>
+        <w:t xml:space="preserve"> View(products);</w:t>
+      </w:r>
+    </w:p>
+    <w:p>
+      <w:pPr>
+        <w:rPr>
+          <w:rFonts w:ascii="Consolas" w:hAnsi="Consolas" w:cs="Consolas"/>
+          <w:color w:val="000000"/>
+          <w:sz w:val="32"/>
+          <w:szCs w:val="32"/>
+        </w:rPr>
+      </w:pPr>
+      <w:r>
+        <w:rPr>
+          <w:rFonts w:ascii="Consolas" w:hAnsi="Consolas" w:cs="Consolas"/>
+          <w:color w:val="000000"/>
+          <w:sz w:val="32"/>
+          <w:szCs w:val="32"/>
+        </w:rPr>
+        <w:t xml:space="preserve">        }</w:t>
+      </w:r>
+    </w:p>
+    <w:p>
+      <w:pPr>
+        <w:rPr>
+          <w:b/>
+          <w:sz w:val="36"/>
+          <w:szCs w:val="36"/>
+          <w:lang w:val="en-US"/>
+        </w:rPr>
+      </w:pPr>
+      <w:r>
+        <w:rPr>
+          <w:rFonts w:cstheme="minorHAnsi"/>
+          <w:sz w:val="32"/>
+          <w:szCs w:val="32"/>
+          <w:shd w:val="clear" w:color="auto" w:fill="FFFFFF"/>
+          <w:lang w:val="en-US"/>
+        </w:rPr>
+        <w:tab/>
+      </w:r>
+      <w:r>
+        <w:rPr>
+          <w:rFonts w:cstheme="minorHAnsi"/>
+          <w:sz w:val="32"/>
+          <w:szCs w:val="32"/>
+          <w:shd w:val="clear" w:color="auto" w:fill="FFFFFF"/>
+          <w:lang w:val="en-US"/>
+        </w:rPr>
+        <w:tab/>
+      </w:r>
+      <w:r>
+        <w:rPr>
+          <w:rFonts w:cstheme="minorHAnsi"/>
+          <w:sz w:val="32"/>
+          <w:szCs w:val="32"/>
+          <w:shd w:val="clear" w:color="auto" w:fill="FFFFFF"/>
+          <w:lang w:val="en-US"/>
+        </w:rPr>
+        <w:tab/>
+      </w:r>
+      <w:r>
+        <w:rPr>
+          <w:rFonts w:cstheme="minorHAnsi"/>
+          <w:sz w:val="32"/>
+          <w:szCs w:val="32"/>
+          <w:shd w:val="clear" w:color="auto" w:fill="FFFFFF"/>
+          <w:lang w:val="en-US"/>
+        </w:rPr>
+        <w:tab/>
+      </w:r>
+      <w:r>
+        <w:rPr>
+          <w:rFonts w:cstheme="minorHAnsi"/>
+          <w:sz w:val="32"/>
+          <w:szCs w:val="32"/>
+          <w:shd w:val="clear" w:color="auto" w:fill="FFFFFF"/>
+          <w:lang w:val="en-US"/>
+        </w:rPr>
+        <w:tab/>
+      </w:r>
+      <w:proofErr w:type="gramStart"/>
+      <w:r>
+        <w:rPr>
+          <w:b/>
+          <w:sz w:val="36"/>
+          <w:szCs w:val="36"/>
+          <w:lang w:val="en-US"/>
+        </w:rPr>
+        <w:t>Nameof( )</w:t>
+      </w:r>
+      <w:proofErr w:type="gramEnd"/>
+      <w:r>
+        <w:rPr>
+          <w:b/>
+          <w:sz w:val="36"/>
+          <w:szCs w:val="36"/>
+          <w:lang w:val="en-US"/>
+        </w:rPr>
+        <w:t xml:space="preserve"> expression</w:t>
+      </w:r>
+    </w:p>
+    <w:p>
+      <w:pPr>
+        <w:rPr>
+          <w:rFonts w:cstheme="minorHAnsi"/>
+          <w:sz w:val="32"/>
+          <w:szCs w:val="32"/>
+          <w:shd w:val="clear" w:color="auto" w:fill="FFFFFF"/>
+          <w:lang w:val="en-US"/>
+        </w:rPr>
+      </w:pPr>
+      <w:r>
+        <w:rPr>
+          <w:rFonts w:cstheme="minorHAnsi"/>
+          <w:sz w:val="32"/>
+          <w:szCs w:val="32"/>
+          <w:shd w:val="clear" w:color="auto" w:fill="FFFFFF"/>
+          <w:lang w:val="en-US"/>
+        </w:rPr>
+        <w:t>A nameof expression produces the name of a variable, type, or member as the string constant</w:t>
+      </w:r>
+      <w:r>
+        <w:rPr>
+          <w:rFonts w:cstheme="minorHAnsi"/>
+          <w:sz w:val="32"/>
+          <w:szCs w:val="32"/>
+          <w:shd w:val="clear" w:color="auto" w:fill="FFFFFF"/>
+          <w:lang w:val="en-US"/>
+        </w:rPr>
+        <w:t xml:space="preserve">. It is always better to use </w:t>
+      </w:r>
+      <w:proofErr w:type="gramStart"/>
+      <w:r>
+        <w:rPr>
+          <w:rFonts w:cstheme="minorHAnsi"/>
+          <w:sz w:val="32"/>
+          <w:szCs w:val="32"/>
+          <w:shd w:val="clear" w:color="auto" w:fill="FFFFFF"/>
+          <w:lang w:val="en-US"/>
+        </w:rPr>
+        <w:t>nameof(</w:t>
+      </w:r>
+      <w:proofErr w:type="gramEnd"/>
+      <w:r>
+        <w:rPr>
+          <w:rFonts w:cstheme="minorHAnsi"/>
+          <w:sz w:val="32"/>
+          <w:szCs w:val="32"/>
+          <w:shd w:val="clear" w:color="auto" w:fill="FFFFFF"/>
+          <w:lang w:val="en-US"/>
+        </w:rPr>
+        <w:t xml:space="preserve">) expression instead of using a string name to find a property,method,action and etc. because when using nameof () expression it gives us a compile time error. Bu when using normal </w:t>
+      </w:r>
+      <w:proofErr w:type="gramStart"/>
+      <w:r>
+        <w:rPr>
+          <w:rFonts w:cstheme="minorHAnsi"/>
+          <w:sz w:val="32"/>
+          <w:szCs w:val="32"/>
+          <w:shd w:val="clear" w:color="auto" w:fill="FFFFFF"/>
+          <w:lang w:val="en-US"/>
+        </w:rPr>
+        <w:t>strings</w:t>
+      </w:r>
+      <w:proofErr w:type="gramEnd"/>
+      <w:r>
+        <w:rPr>
+          <w:rFonts w:cstheme="minorHAnsi"/>
+          <w:sz w:val="32"/>
+          <w:szCs w:val="32"/>
+          <w:shd w:val="clear" w:color="auto" w:fill="FFFFFF"/>
+          <w:lang w:val="en-US"/>
+        </w:rPr>
+        <w:t xml:space="preserve"> it doesn’t. For example, in RedirectToAction( ) method we can pass the name as a string </w:t>
+      </w:r>
+      <w:r>
+        <w:rPr>
+          <w:rFonts w:cstheme="minorHAnsi"/>
+          <w:sz w:val="32"/>
+          <w:szCs w:val="32"/>
+          <w:shd w:val="clear" w:color="auto" w:fill="FFFFFF"/>
+          <w:lang w:val="en-US"/>
+        </w:rPr>
+        <w:sym w:font="Wingdings" w:char="F0E0"/>
       </w:r>
     </w:p>
     <w:p>
@@ -8024,10 +8095,10 @@
         </w:rPr>
         <w:lastRenderedPageBreak/>
         <w:drawing>
-          <wp:inline distT="0" distB="0" distL="0" distR="0" wp14:anchorId="74A77188" wp14:editId="6ADBDC4C">
-            <wp:extent cx="5940425" cy="871220"/>
-            <wp:effectExtent l="0" t="0" r="3175" b="5080"/>
-            <wp:docPr id="37" name="Picture 37"/>
+          <wp:inline distT="0" distB="0" distL="0" distR="0" wp14:anchorId="12C55F27" wp14:editId="0692D8BF">
+            <wp:extent cx="3381375" cy="342900"/>
+            <wp:effectExtent l="0" t="0" r="9525" b="0"/>
+            <wp:docPr id="19" name="Picture 19"/>
             <wp:cNvGraphicFramePr>
               <a:graphicFrameLocks xmlns:a="http://schemas.openxmlformats.org/drawingml/2006/main" noChangeAspect="1"/>
             </wp:cNvGraphicFramePr>
@@ -8047,7 +8118,7 @@
                   <pic:spPr>
                     <a:xfrm>
                       <a:off x="0" y="0"/>
-                      <a:ext cx="5940425" cy="871220"/>
+                      <a:ext cx="3381375" cy="342900"/>
                     </a:xfrm>
                     <a:prstGeom prst="rect">
                       <a:avLst/>
@@ -8078,122 +8149,47 @@
           <w:shd w:val="clear" w:color="auto" w:fill="FFFFFF"/>
           <w:lang w:val="en-US"/>
         </w:rPr>
-        <w:t xml:space="preserve">The name of the assembly is “Allup Template” but it will return Allup_Template resulting in an error. So here we are gonna have to use a normal string for the argument. </w:t>
-      </w:r>
-    </w:p>
-    <w:p>
-      <w:pPr>
-        <w:rPr>
-          <w:rFonts w:cstheme="minorHAnsi"/>
-          <w:b/>
-          <w:sz w:val="36"/>
-          <w:szCs w:val="36"/>
-          <w:shd w:val="clear" w:color="auto" w:fill="FFFFFF"/>
-          <w:lang w:val="en-US"/>
-        </w:rPr>
-      </w:pPr>
-      <w:r>
-        <w:rPr>
-          <w:rFonts w:cstheme="minorHAnsi"/>
-          <w:sz w:val="32"/>
-          <w:szCs w:val="32"/>
-          <w:shd w:val="clear" w:color="auto" w:fill="FFFFFF"/>
-          <w:lang w:val="en-US"/>
-        </w:rPr>
-        <w:tab/>
-      </w:r>
-      <w:r>
-        <w:rPr>
-          <w:rFonts w:cstheme="minorHAnsi"/>
-          <w:sz w:val="32"/>
-          <w:szCs w:val="32"/>
-          <w:shd w:val="clear" w:color="auto" w:fill="FFFFFF"/>
-          <w:lang w:val="en-US"/>
-        </w:rPr>
-        <w:tab/>
-      </w:r>
-      <w:r>
-        <w:rPr>
-          <w:rFonts w:cstheme="minorHAnsi"/>
-          <w:sz w:val="32"/>
-          <w:szCs w:val="32"/>
-          <w:shd w:val="clear" w:color="auto" w:fill="FFFFFF"/>
-          <w:lang w:val="en-US"/>
-        </w:rPr>
-        <w:tab/>
-      </w:r>
-      <w:r>
-        <w:rPr>
-          <w:rFonts w:cstheme="minorHAnsi"/>
-          <w:sz w:val="32"/>
-          <w:szCs w:val="32"/>
-          <w:shd w:val="clear" w:color="auto" w:fill="FFFFFF"/>
-          <w:lang w:val="en-US"/>
-        </w:rPr>
-        <w:tab/>
-      </w:r>
-      <w:r>
-        <w:rPr>
-          <w:rFonts w:cstheme="minorHAnsi"/>
-          <w:b/>
-          <w:sz w:val="36"/>
-          <w:szCs w:val="36"/>
-          <w:shd w:val="clear" w:color="auto" w:fill="FFFFFF"/>
-          <w:lang w:val="en-US"/>
-        </w:rPr>
-        <w:t>Generics</w:t>
-      </w:r>
-    </w:p>
-    <w:p>
-      <w:pPr>
-        <w:rPr>
-          <w:rFonts w:cstheme="minorHAnsi"/>
-          <w:sz w:val="32"/>
-          <w:szCs w:val="32"/>
-          <w:shd w:val="clear" w:color="auto" w:fill="FFFFFF"/>
-          <w:lang w:val="en-US"/>
-        </w:rPr>
-      </w:pPr>
-      <w:r>
-        <w:rPr>
-          <w:rFonts w:cstheme="minorHAnsi"/>
-          <w:sz w:val="32"/>
-          <w:szCs w:val="32"/>
-          <w:shd w:val="clear" w:color="auto" w:fill="FFFFFF"/>
-          <w:lang w:val="en-US"/>
-        </w:rPr>
-        <w:t xml:space="preserve">In c#, generic means not specific, to a particular data type. For instance, when we create a class with an int field. That field is static. But if it is a generic class. </w:t>
-      </w:r>
-      <w:r>
-        <w:rPr>
-          <w:rFonts w:cstheme="minorHAnsi"/>
-          <w:sz w:val="32"/>
-          <w:szCs w:val="32"/>
-          <w:shd w:val="clear" w:color="auto" w:fill="FFFFFF"/>
-          <w:lang w:val="en-US"/>
-        </w:rPr>
-        <w:sym w:font="Wingdings" w:char="F0E0"/>
-      </w:r>
-    </w:p>
-    <w:p>
-      <w:pPr>
-        <w:rPr>
-          <w:rFonts w:cstheme="minorHAnsi"/>
-          <w:sz w:val="32"/>
-          <w:szCs w:val="32"/>
-          <w:shd w:val="clear" w:color="auto" w:fill="FFFFFF"/>
-          <w:lang w:val="en-US"/>
-        </w:rPr>
-      </w:pPr>
-      <w:r>
-        <w:rPr>
-          <w:rFonts w:cstheme="minorHAnsi"/>
-          <w:sz w:val="32"/>
-          <w:szCs w:val="32"/>
-          <w:shd w:val="clear" w:color="auto" w:fill="FFFFFF"/>
-          <w:lang w:val="en-US"/>
-        </w:rPr>
-        <w:t xml:space="preserve">Class A&lt;T&gt;where </w:t>
+        <w:t>However, it is not a good practice. Because if later</w:t>
+      </w:r>
+      <w:r>
+        <w:rPr>
+          <w:rFonts w:cstheme="minorHAnsi"/>
+          <w:sz w:val="32"/>
+          <w:szCs w:val="32"/>
+          <w:shd w:val="clear" w:color="auto" w:fill="FFFFFF"/>
+          <w:lang w:val="en-US"/>
+        </w:rPr>
+        <w:t xml:space="preserve"> on</w:t>
+      </w:r>
+      <w:r>
+        <w:rPr>
+          <w:rFonts w:cstheme="minorHAnsi"/>
+          <w:sz w:val="32"/>
+          <w:szCs w:val="32"/>
+          <w:shd w:val="clear" w:color="auto" w:fill="FFFFFF"/>
+          <w:lang w:val="en-US"/>
+        </w:rPr>
+        <w:t xml:space="preserve"> we change the name then we will not know because it doesn’t give a compile time error. Once we run the app it will start looking for</w:t>
+      </w:r>
+      <w:r>
+        <w:rPr>
+          <w:rFonts w:cstheme="minorHAnsi"/>
+          <w:sz w:val="32"/>
+          <w:szCs w:val="32"/>
+          <w:shd w:val="clear" w:color="auto" w:fill="FFFFFF"/>
+          <w:lang w:val="en-US"/>
+        </w:rPr>
+        <w:t xml:space="preserve"> the</w:t>
+      </w:r>
+      <w:r>
+        <w:rPr>
+          <w:rFonts w:cstheme="minorHAnsi"/>
+          <w:sz w:val="32"/>
+          <w:szCs w:val="32"/>
+          <w:shd w:val="clear" w:color="auto" w:fill="FFFFFF"/>
+          <w:lang w:val="en-US"/>
+        </w:rPr>
+        <w:t xml:space="preserve"> Index action and when it doesn’t find it, it will give a run time error. Nevertheless, by using </w:t>
       </w:r>
       <w:proofErr w:type="gramStart"/>
       <w:r>
@@ -8204,7 +8200,7 @@
           <w:shd w:val="clear" w:color="auto" w:fill="FFFFFF"/>
           <w:lang w:val="en-US"/>
         </w:rPr>
-        <w:t>T:struct</w:t>
+        <w:t>nameof( )</w:t>
       </w:r>
       <w:proofErr w:type="gramEnd"/>
       <w:r>
@@ -8215,325 +8211,7 @@
           <w:shd w:val="clear" w:color="auto" w:fill="FFFFFF"/>
           <w:lang w:val="en-US"/>
         </w:rPr>
-        <w:t>{</w:t>
-      </w:r>
-    </w:p>
-    <w:p>
-      <w:pPr>
-        <w:rPr>
-          <w:rFonts w:cstheme="minorHAnsi"/>
-          <w:sz w:val="32"/>
-          <w:szCs w:val="32"/>
-          <w:shd w:val="clear" w:color="auto" w:fill="FFFFFF"/>
-          <w:lang w:val="en-US"/>
-        </w:rPr>
-      </w:pPr>
-      <w:r>
-        <w:rPr>
-          <w:rFonts w:cstheme="minorHAnsi"/>
-          <w:sz w:val="32"/>
-          <w:szCs w:val="32"/>
-          <w:shd w:val="clear" w:color="auto" w:fill="FFFFFF"/>
-          <w:lang w:val="en-US"/>
-        </w:rPr>
-        <w:t>Public T x;</w:t>
-      </w:r>
-    </w:p>
-    <w:p>
-      <w:pPr>
-        <w:rPr>
-          <w:rFonts w:cstheme="minorHAnsi"/>
-          <w:sz w:val="32"/>
-          <w:szCs w:val="32"/>
-          <w:shd w:val="clear" w:color="auto" w:fill="FFFFFF"/>
-          <w:lang w:val="en-US"/>
-        </w:rPr>
-      </w:pPr>
-      <w:r>
-        <w:rPr>
-          <w:rFonts w:cstheme="minorHAnsi"/>
-          <w:sz w:val="32"/>
-          <w:szCs w:val="32"/>
-          <w:shd w:val="clear" w:color="auto" w:fill="FFFFFF"/>
-          <w:lang w:val="en-US"/>
-        </w:rPr>
-        <w:t>}</w:t>
-      </w:r>
-    </w:p>
-    <w:p>
-      <w:pPr>
-        <w:rPr>
-          <w:rFonts w:cstheme="minorHAnsi"/>
-          <w:sz w:val="32"/>
-          <w:szCs w:val="32"/>
-          <w:shd w:val="clear" w:color="auto" w:fill="FFFFFF"/>
-          <w:lang w:val="en-US"/>
-        </w:rPr>
-      </w:pPr>
-      <w:r>
-        <w:rPr>
-          <w:rFonts w:cstheme="minorHAnsi"/>
-          <w:sz w:val="32"/>
-          <w:szCs w:val="32"/>
-          <w:shd w:val="clear" w:color="auto" w:fill="FFFFFF"/>
-          <w:lang w:val="en-US"/>
-        </w:rPr>
-        <w:t>x is gonna be generic.</w:t>
-      </w:r>
-    </w:p>
-    <w:p>
-      <w:pPr>
-        <w:rPr>
-          <w:rFonts w:cstheme="minorHAnsi"/>
-          <w:b/>
-          <w:sz w:val="36"/>
-          <w:szCs w:val="36"/>
-          <w:shd w:val="clear" w:color="auto" w:fill="FFFFFF"/>
-          <w:lang w:val="en-US"/>
-        </w:rPr>
-      </w:pPr>
-      <w:r>
-        <w:rPr>
-          <w:rFonts w:cstheme="minorHAnsi"/>
-          <w:sz w:val="32"/>
-          <w:szCs w:val="32"/>
-          <w:shd w:val="clear" w:color="auto" w:fill="FFFFFF"/>
-          <w:lang w:val="en-US"/>
-        </w:rPr>
-        <w:tab/>
-      </w:r>
-      <w:r>
-        <w:rPr>
-          <w:rFonts w:cstheme="minorHAnsi"/>
-          <w:sz w:val="32"/>
-          <w:szCs w:val="32"/>
-          <w:shd w:val="clear" w:color="auto" w:fill="FFFFFF"/>
-          <w:lang w:val="en-US"/>
-        </w:rPr>
-        <w:tab/>
-      </w:r>
-      <w:r>
-        <w:rPr>
-          <w:rFonts w:cstheme="minorHAnsi"/>
-          <w:sz w:val="32"/>
-          <w:szCs w:val="32"/>
-          <w:shd w:val="clear" w:color="auto" w:fill="FFFFFF"/>
-          <w:lang w:val="en-US"/>
-        </w:rPr>
-        <w:tab/>
-      </w:r>
-      <w:r>
-        <w:rPr>
-          <w:rFonts w:cstheme="minorHAnsi"/>
-          <w:sz w:val="32"/>
-          <w:szCs w:val="32"/>
-          <w:shd w:val="clear" w:color="auto" w:fill="FFFFFF"/>
-          <w:lang w:val="en-US"/>
-        </w:rPr>
-        <w:tab/>
-      </w:r>
-      <w:r>
-        <w:rPr>
-          <w:rFonts w:cstheme="minorHAnsi"/>
-          <w:b/>
-          <w:sz w:val="36"/>
-          <w:szCs w:val="36"/>
-          <w:shd w:val="clear" w:color="auto" w:fill="FFFFFF"/>
-          <w:lang w:val="en-US"/>
-        </w:rPr>
-        <w:t>Querystring</w:t>
-      </w:r>
-    </w:p>
-    <w:p>
-      <w:pPr>
-        <w:rPr>
-          <w:rFonts w:cstheme="minorHAnsi"/>
-          <w:sz w:val="32"/>
-          <w:szCs w:val="32"/>
-          <w:shd w:val="clear" w:color="auto" w:fill="FFFFFF"/>
-          <w:lang w:val="en-US"/>
-        </w:rPr>
-      </w:pPr>
-      <w:r>
-        <w:rPr>
-          <w:rFonts w:cstheme="minorHAnsi"/>
-          <w:sz w:val="32"/>
-          <w:szCs w:val="32"/>
-          <w:shd w:val="clear" w:color="auto" w:fill="FFFFFF"/>
-          <w:lang w:val="en-US"/>
-        </w:rPr>
-        <w:t>The QueryString collection is used to retrieve the variable v</w:t>
-      </w:r>
-      <w:r>
-        <w:rPr>
-          <w:rFonts w:cstheme="minorHAnsi"/>
-          <w:sz w:val="32"/>
-          <w:szCs w:val="32"/>
-          <w:shd w:val="clear" w:color="auto" w:fill="FFFFFF"/>
-          <w:lang w:val="en-US"/>
-        </w:rPr>
-        <w:t xml:space="preserve">alues in the HTTP query string. </w:t>
-      </w:r>
-      <w:r>
-        <w:rPr>
-          <w:rFonts w:cstheme="minorHAnsi"/>
-          <w:sz w:val="32"/>
-          <w:szCs w:val="32"/>
-          <w:shd w:val="clear" w:color="auto" w:fill="FFFFFF"/>
-          <w:lang w:val="en-US"/>
-        </w:rPr>
-        <w:t>The HTTP query string is specified by the values following the question mark (?), like this:</w:t>
-      </w:r>
-    </w:p>
-    <w:p>
-      <w:pPr>
-        <w:rPr>
-          <w:rFonts w:cstheme="minorHAnsi"/>
-          <w:sz w:val="32"/>
-          <w:szCs w:val="32"/>
-          <w:shd w:val="clear" w:color="auto" w:fill="FFFFFF"/>
-          <w:lang w:val="en-US"/>
-        </w:rPr>
-      </w:pPr>
-      <w:r>
-        <w:rPr>
-          <w:rFonts w:cstheme="minorHAnsi"/>
-          <w:sz w:val="32"/>
-          <w:szCs w:val="32"/>
-          <w:shd w:val="clear" w:color="auto" w:fill="FFFFFF"/>
-          <w:lang w:val="en-US"/>
-        </w:rPr>
-        <w:t xml:space="preserve"> &lt;a href= "</w:t>
-      </w:r>
-      <w:proofErr w:type="gramStart"/>
-      <w:r>
-        <w:rPr>
-          <w:rFonts w:cstheme="minorHAnsi"/>
-          <w:sz w:val="32"/>
-          <w:szCs w:val="32"/>
-          <w:shd w:val="clear" w:color="auto" w:fill="FFFFFF"/>
-          <w:lang w:val="en-US"/>
-        </w:rPr>
-        <w:t>test.asp?txt</w:t>
-      </w:r>
-      <w:proofErr w:type="gramEnd"/>
-      <w:r>
-        <w:rPr>
-          <w:rFonts w:cstheme="minorHAnsi"/>
-          <w:sz w:val="32"/>
-          <w:szCs w:val="32"/>
-          <w:shd w:val="clear" w:color="auto" w:fill="FFFFFF"/>
-          <w:lang w:val="en-US"/>
-        </w:rPr>
-        <w:t>=this is a query string test"&gt;</w:t>
-      </w:r>
-    </w:p>
-    <w:p>
-      <w:pPr>
-        <w:rPr>
-          <w:rFonts w:cstheme="minorHAnsi"/>
-          <w:sz w:val="32"/>
-          <w:szCs w:val="32"/>
-          <w:shd w:val="clear" w:color="auto" w:fill="FFFFFF"/>
-          <w:lang w:val="en-US"/>
-        </w:rPr>
-      </w:pPr>
-      <w:r>
-        <w:rPr>
-          <w:rFonts w:cstheme="minorHAnsi"/>
-          <w:sz w:val="32"/>
-          <w:szCs w:val="32"/>
-          <w:shd w:val="clear" w:color="auto" w:fill="FFFFFF"/>
-          <w:lang w:val="en-US"/>
-        </w:rPr>
-        <w:t>Query strings are also generated by form submission, or by a user typing a query into the address bar of the browser.</w:t>
-      </w:r>
-    </w:p>
-    <w:p>
-      <w:pPr>
-        <w:rPr>
-          <w:rFonts w:cstheme="minorHAnsi"/>
-          <w:b/>
-          <w:sz w:val="36"/>
-          <w:szCs w:val="36"/>
-          <w:shd w:val="clear" w:color="auto" w:fill="FFFFFF"/>
-          <w:lang w:val="en-US"/>
-        </w:rPr>
-      </w:pPr>
-      <w:r>
-        <w:rPr>
-          <w:rFonts w:cstheme="minorHAnsi"/>
-          <w:sz w:val="32"/>
-          <w:szCs w:val="32"/>
-          <w:shd w:val="clear" w:color="auto" w:fill="FFFFFF"/>
-          <w:lang w:val="en-US"/>
-        </w:rPr>
-        <w:tab/>
-      </w:r>
-      <w:r>
-        <w:rPr>
-          <w:rFonts w:cstheme="minorHAnsi"/>
-          <w:sz w:val="32"/>
-          <w:szCs w:val="32"/>
-          <w:shd w:val="clear" w:color="auto" w:fill="FFFFFF"/>
-          <w:lang w:val="en-US"/>
-        </w:rPr>
-        <w:tab/>
-      </w:r>
-      <w:r>
-        <w:rPr>
-          <w:rFonts w:cstheme="minorHAnsi"/>
-          <w:sz w:val="32"/>
-          <w:szCs w:val="32"/>
-          <w:shd w:val="clear" w:color="auto" w:fill="FFFFFF"/>
-          <w:lang w:val="en-US"/>
-        </w:rPr>
-        <w:tab/>
-      </w:r>
-      <w:r>
-        <w:rPr>
-          <w:rFonts w:cstheme="minorHAnsi"/>
-          <w:b/>
-          <w:sz w:val="36"/>
-          <w:szCs w:val="36"/>
-          <w:shd w:val="clear" w:color="auto" w:fill="FFFFFF"/>
-          <w:lang w:val="en-US"/>
-        </w:rPr>
-        <w:t>The Singleton design pattern</w:t>
-      </w:r>
-    </w:p>
-    <w:p>
-      <w:pPr>
-        <w:rPr>
-          <w:rFonts w:cstheme="minorHAnsi"/>
-          <w:sz w:val="32"/>
-          <w:szCs w:val="32"/>
-          <w:shd w:val="clear" w:color="auto" w:fill="FFFFFF"/>
-          <w:lang w:val="en-US"/>
-        </w:rPr>
-      </w:pPr>
-      <w:r>
-        <w:rPr>
-          <w:rFonts w:cstheme="minorHAnsi"/>
-          <w:sz w:val="32"/>
-          <w:szCs w:val="32"/>
-          <w:shd w:val="clear" w:color="auto" w:fill="FFFFFF"/>
-          <w:lang w:val="en-US"/>
-        </w:rPr>
-        <w:t>Singleton is a creational design pattern, which ensures that only one object of its kind exists and provides a single point of access to it for any other code.</w:t>
-      </w:r>
-      <w:r>
-        <w:t xml:space="preserve"> </w:t>
-      </w:r>
-      <w:r>
-        <w:rPr>
-          <w:rFonts w:cstheme="minorHAnsi"/>
-          <w:sz w:val="32"/>
-          <w:szCs w:val="32"/>
-          <w:shd w:val="clear" w:color="auto" w:fill="FFFFFF"/>
-          <w:lang w:val="en-US"/>
-        </w:rPr>
-        <w:t>In other words, a singleton is a class that allows only a single instance of itself to be created and usually gives simple access to that instance.</w:t>
+        <w:t xml:space="preserve"> expression we make this better by having a compile time checker.</w:t>
       </w:r>
     </w:p>
     <w:p>
@@ -8551,12 +8229,11 @@
           <w:noProof/>
           <w:lang w:eastAsia="ru-RU"/>
         </w:rPr>
-        <w:lastRenderedPageBreak/>
         <w:drawing>
-          <wp:inline distT="0" distB="0" distL="0" distR="0" wp14:anchorId="4EF6D4A5" wp14:editId="56D8A4D4">
-            <wp:extent cx="4856672" cy="3054694"/>
-            <wp:effectExtent l="0" t="0" r="1270" b="0"/>
-            <wp:docPr id="30" name="Picture 30"/>
+          <wp:inline distT="0" distB="0" distL="0" distR="0" wp14:anchorId="22BA9847" wp14:editId="15A71A78">
+            <wp:extent cx="3962400" cy="371475"/>
+            <wp:effectExtent l="0" t="0" r="0" b="9525"/>
+            <wp:docPr id="20" name="Picture 20"/>
             <wp:cNvGraphicFramePr>
               <a:graphicFrameLocks xmlns:a="http://schemas.openxmlformats.org/drawingml/2006/main" noChangeAspect="1"/>
             </wp:cNvGraphicFramePr>
@@ -8576,7 +8253,7 @@
                   <pic:spPr>
                     <a:xfrm>
                       <a:off x="0" y="0"/>
-                      <a:ext cx="4882885" cy="3071181"/>
+                      <a:ext cx="3962400" cy="371475"/>
                     </a:xfrm>
                     <a:prstGeom prst="rect">
                       <a:avLst/>
@@ -8607,7 +8284,7 @@
           <w:shd w:val="clear" w:color="auto" w:fill="FFFFFF"/>
           <w:lang w:val="en-US"/>
         </w:rPr>
-        <w:t>The constructor is private so that we can’t initialize the constructor with the parenthesis. The single object of this class is only initialized here in itself and it is readonly so that it doesn’t change.</w:t>
+        <w:t>It says that Index doesn’t exist in the current context. So we go and fix this.</w:t>
       </w:r>
     </w:p>
     <w:p>
@@ -8626,10 +8303,10 @@
           <w:lang w:eastAsia="ru-RU"/>
         </w:rPr>
         <w:drawing>
-          <wp:inline distT="0" distB="0" distL="0" distR="0" wp14:anchorId="355DA6EC" wp14:editId="039EFB5A">
-            <wp:extent cx="3916392" cy="2687399"/>
-            <wp:effectExtent l="0" t="0" r="8255" b="0"/>
-            <wp:docPr id="33" name="Picture 33"/>
+          <wp:inline distT="0" distB="0" distL="0" distR="0" wp14:anchorId="7864DE50" wp14:editId="241DE0BD">
+            <wp:extent cx="4143375" cy="495300"/>
+            <wp:effectExtent l="0" t="0" r="9525" b="0"/>
+            <wp:docPr id="21" name="Picture 21"/>
             <wp:cNvGraphicFramePr>
               <a:graphicFrameLocks xmlns:a="http://schemas.openxmlformats.org/drawingml/2006/main" noChangeAspect="1"/>
             </wp:cNvGraphicFramePr>
@@ -8649,7 +8326,7 @@
                   <pic:spPr>
                     <a:xfrm>
                       <a:off x="0" y="0"/>
-                      <a:ext cx="3943665" cy="2706114"/>
+                      <a:ext cx="4143375" cy="495300"/>
                     </a:xfrm>
                     <a:prstGeom prst="rect">
                       <a:avLst/>
@@ -8674,14 +8351,45 @@
       </w:pPr>
       <w:r>
         <w:rPr>
+          <w:rFonts w:cstheme="minorHAnsi"/>
+          <w:sz w:val="32"/>
+          <w:szCs w:val="32"/>
+          <w:shd w:val="clear" w:color="auto" w:fill="FFFFFF"/>
+          <w:lang w:val="en-US"/>
+        </w:rPr>
+        <w:t xml:space="preserve">The output is x. it only outputs the names of variables, properties, methods </w:t>
+      </w:r>
+      <w:r>
+        <w:rPr>
+          <w:rFonts w:cstheme="minorHAnsi"/>
+          <w:sz w:val="32"/>
+          <w:szCs w:val="32"/>
+          <w:shd w:val="clear" w:color="auto" w:fill="FFFFFF"/>
+          <w:lang w:val="en-US"/>
+        </w:rPr>
+        <w:sym w:font="Wingdings" w:char="F0E0"/>
+      </w:r>
+    </w:p>
+    <w:p>
+      <w:pPr>
+        <w:rPr>
+          <w:rFonts w:cstheme="minorHAnsi"/>
+          <w:sz w:val="32"/>
+          <w:szCs w:val="32"/>
+          <w:shd w:val="clear" w:color="auto" w:fill="FFFFFF"/>
+          <w:lang w:val="en-US"/>
+        </w:rPr>
+      </w:pPr>
+      <w:r>
+        <w:rPr>
           <w:noProof/>
           <w:lang w:eastAsia="ru-RU"/>
         </w:rPr>
         <w:drawing>
-          <wp:inline distT="0" distB="0" distL="0" distR="0" wp14:anchorId="164108A1" wp14:editId="6AB29B07">
-            <wp:extent cx="1181100" cy="504825"/>
-            <wp:effectExtent l="0" t="0" r="0" b="9525"/>
-            <wp:docPr id="32" name="Picture 32"/>
+          <wp:inline distT="0" distB="0" distL="0" distR="0" wp14:anchorId="60B864F4" wp14:editId="01FE9420">
+            <wp:extent cx="4076700" cy="552450"/>
+            <wp:effectExtent l="0" t="0" r="0" b="0"/>
+            <wp:docPr id="22" name="Picture 22"/>
             <wp:cNvGraphicFramePr>
               <a:graphicFrameLocks xmlns:a="http://schemas.openxmlformats.org/drawingml/2006/main" noChangeAspect="1"/>
             </wp:cNvGraphicFramePr>
@@ -8701,7 +8409,7 @@
                   <pic:spPr>
                     <a:xfrm>
                       <a:off x="0" y="0"/>
-                      <a:ext cx="1181100" cy="504825"/>
+                      <a:ext cx="4076700" cy="552450"/>
                     </a:xfrm>
                     <a:prstGeom prst="rect">
                       <a:avLst/>
@@ -8732,197 +8440,7 @@
           <w:shd w:val="clear" w:color="auto" w:fill="FFFFFF"/>
           <w:lang w:val="en-US"/>
         </w:rPr>
-        <w:t>The</w:t>
-      </w:r>
-      <w:r>
-        <w:rPr>
-          <w:rFonts w:cstheme="minorHAnsi"/>
-          <w:sz w:val="32"/>
-          <w:szCs w:val="32"/>
-          <w:shd w:val="clear" w:color="auto" w:fill="FFFFFF"/>
-          <w:lang w:val="en-US"/>
-        </w:rPr>
-        <w:t xml:space="preserve">y both call the default parameterless constructor which is private and it is not available. So we can’t create an instance of the class A. We can only access the single instance through </w:t>
-      </w:r>
-      <w:proofErr w:type="gramStart"/>
-      <w:r>
-        <w:rPr>
-          <w:rFonts w:cstheme="minorHAnsi"/>
-          <w:sz w:val="32"/>
-          <w:szCs w:val="32"/>
-          <w:shd w:val="clear" w:color="auto" w:fill="FFFFFF"/>
-          <w:lang w:val="en-US"/>
-        </w:rPr>
-        <w:t>GetA( )</w:t>
-      </w:r>
-      <w:proofErr w:type="gramEnd"/>
-      <w:r>
-        <w:rPr>
-          <w:rFonts w:cstheme="minorHAnsi"/>
-          <w:sz w:val="32"/>
-          <w:szCs w:val="32"/>
-          <w:shd w:val="clear" w:color="auto" w:fill="FFFFFF"/>
-          <w:lang w:val="en-US"/>
-        </w:rPr>
-        <w:t xml:space="preserve"> method which is a public static method.</w:t>
-      </w:r>
-    </w:p>
-    <w:p>
-      <w:pPr>
-        <w:ind w:left="2832"/>
-        <w:rPr>
-          <w:rFonts w:cstheme="minorHAnsi"/>
-          <w:b/>
-          <w:sz w:val="36"/>
-          <w:szCs w:val="36"/>
-          <w:shd w:val="clear" w:color="auto" w:fill="FFFFFF"/>
-          <w:lang w:val="en-US"/>
-        </w:rPr>
-      </w:pPr>
-      <w:r>
-        <w:rPr>
-          <w:rFonts w:cstheme="minorHAnsi"/>
-          <w:b/>
-          <w:sz w:val="36"/>
-          <w:szCs w:val="36"/>
-          <w:shd w:val="clear" w:color="auto" w:fill="FFFFFF"/>
-          <w:lang w:val="en-US"/>
-        </w:rPr>
-        <w:t>Serialization</w:t>
-      </w:r>
-    </w:p>
-    <w:p>
-      <w:pPr>
-        <w:rPr>
-          <w:rFonts w:cstheme="minorHAnsi"/>
-          <w:sz w:val="32"/>
-          <w:szCs w:val="32"/>
-          <w:shd w:val="clear" w:color="auto" w:fill="FFFFFF"/>
-          <w:lang w:val="en-US"/>
-        </w:rPr>
-      </w:pPr>
-      <w:r>
-        <w:rPr>
-          <w:rFonts w:cstheme="minorHAnsi"/>
-          <w:sz w:val="32"/>
-          <w:szCs w:val="32"/>
-          <w:shd w:val="clear" w:color="auto" w:fill="FFFFFF"/>
-          <w:lang w:val="en-US"/>
-        </w:rPr>
-        <w:lastRenderedPageBreak/>
-        <w:t>Serialization is the process of converting an object in memory into a stream of bytes so that it can either be able to be sent over the network or be stored in a persistent storage. Deserialization is exactly the opposite – Fetch a stream of bytes from network or persistence storage and convert it back to the object with the same state.</w:t>
-      </w:r>
-    </w:p>
-    <w:p>
-      <w:pPr>
-        <w:rPr>
-          <w:rFonts w:cstheme="minorHAnsi"/>
-          <w:sz w:val="32"/>
-          <w:szCs w:val="32"/>
-          <w:shd w:val="clear" w:color="auto" w:fill="FFFFFF"/>
-          <w:lang w:val="en-US"/>
-        </w:rPr>
-      </w:pPr>
-      <w:r>
-        <w:rPr>
-          <w:rFonts w:cstheme="minorHAnsi"/>
-          <w:sz w:val="32"/>
-          <w:szCs w:val="32"/>
-          <w:shd w:val="clear" w:color="auto" w:fill="FFFFFF"/>
-          <w:lang w:val="en-US"/>
-        </w:rPr>
-        <w:t xml:space="preserve">We can convert objects to XML, JSON. </w:t>
-      </w:r>
-    </w:p>
-    <w:p>
-      <w:pPr>
-        <w:ind w:left="1416" w:firstLine="708"/>
-        <w:rPr>
-          <w:rFonts w:cstheme="minorHAnsi"/>
-          <w:b/>
-          <w:sz w:val="36"/>
-          <w:szCs w:val="36"/>
-          <w:shd w:val="clear" w:color="auto" w:fill="FFFFFF"/>
-          <w:lang w:val="en-US"/>
-        </w:rPr>
-      </w:pPr>
-      <w:r>
-        <w:rPr>
-          <w:rFonts w:cstheme="minorHAnsi"/>
-          <w:b/>
-          <w:sz w:val="36"/>
-          <w:szCs w:val="36"/>
-          <w:shd w:val="clear" w:color="auto" w:fill="FFFFFF"/>
-          <w:lang w:val="en-US"/>
-        </w:rPr>
-        <w:t>The immutability of strings</w:t>
-      </w:r>
-    </w:p>
-    <w:p>
-      <w:pPr>
-        <w:ind w:left="1416" w:firstLine="708"/>
-        <w:rPr>
-          <w:rFonts w:cstheme="minorHAnsi"/>
-          <w:b/>
-          <w:sz w:val="36"/>
-          <w:szCs w:val="36"/>
-          <w:shd w:val="clear" w:color="auto" w:fill="FFFFFF"/>
-          <w:lang w:val="en-US"/>
-        </w:rPr>
-      </w:pPr>
-      <w:r>
-        <w:rPr>
-          <w:rFonts w:cstheme="minorHAnsi"/>
-          <w:b/>
-          <w:sz w:val="36"/>
-          <w:szCs w:val="36"/>
-          <w:shd w:val="clear" w:color="auto" w:fill="FFFFFF"/>
-          <w:lang w:val="en-US"/>
-        </w:rPr>
-        <w:t>Passing by reference vs Passing by value</w:t>
-      </w:r>
-    </w:p>
-    <w:p>
-      <w:pPr>
-        <w:rPr>
-          <w:rFonts w:cstheme="minorHAnsi"/>
-          <w:sz w:val="32"/>
-          <w:szCs w:val="32"/>
-          <w:shd w:val="clear" w:color="auto" w:fill="FFFFFF"/>
-          <w:lang w:val="en-US"/>
-        </w:rPr>
-      </w:pPr>
-      <w:r>
-        <w:rPr>
-          <w:rFonts w:cstheme="minorHAnsi"/>
-          <w:sz w:val="32"/>
-          <w:szCs w:val="32"/>
-          <w:shd w:val="clear" w:color="auto" w:fill="FFFFFF"/>
-          <w:lang w:val="en-US"/>
-        </w:rPr>
-        <w:t xml:space="preserve">In the example shown below, the result is 4 because it references that integer. If there wasn’t the “ref” </w:t>
-      </w:r>
-      <w:proofErr w:type="gramStart"/>
-      <w:r>
-        <w:rPr>
-          <w:rFonts w:cstheme="minorHAnsi"/>
-          <w:sz w:val="32"/>
-          <w:szCs w:val="32"/>
-          <w:shd w:val="clear" w:color="auto" w:fill="FFFFFF"/>
-          <w:lang w:val="en-US"/>
-        </w:rPr>
-        <w:t>keyword</w:t>
-      </w:r>
-      <w:proofErr w:type="gramEnd"/>
-      <w:r>
-        <w:rPr>
-          <w:rFonts w:cstheme="minorHAnsi"/>
-          <w:sz w:val="32"/>
-          <w:szCs w:val="32"/>
-          <w:shd w:val="clear" w:color="auto" w:fill="FFFFFF"/>
-          <w:lang w:val="en-US"/>
-        </w:rPr>
-        <w:t xml:space="preserve"> then it would be 3.</w:t>
+        <w:t>The output is Add.</w:t>
       </w:r>
     </w:p>
     <w:p>
@@ -8941,10 +8459,10 @@
           <w:lang w:eastAsia="ru-RU"/>
         </w:rPr>
         <w:drawing>
-          <wp:inline distT="0" distB="0" distL="0" distR="0" wp14:anchorId="25492953" wp14:editId="1E61143F">
-            <wp:extent cx="3228975" cy="2686050"/>
-            <wp:effectExtent l="0" t="0" r="9525" b="0"/>
-            <wp:docPr id="31" name="Picture 31"/>
+          <wp:inline distT="0" distB="0" distL="0" distR="0" wp14:anchorId="09EEF30F" wp14:editId="2C1D98CB">
+            <wp:extent cx="4019550" cy="533400"/>
+            <wp:effectExtent l="0" t="0" r="0" b="0"/>
+            <wp:docPr id="24" name="Picture 24"/>
             <wp:cNvGraphicFramePr>
               <a:graphicFrameLocks xmlns:a="http://schemas.openxmlformats.org/drawingml/2006/main" noChangeAspect="1"/>
             </wp:cNvGraphicFramePr>
@@ -8964,7 +8482,7 @@
                   <pic:spPr>
                     <a:xfrm>
                       <a:off x="0" y="0"/>
-                      <a:ext cx="3228975" cy="2686050"/>
+                      <a:ext cx="4019550" cy="533400"/>
                     </a:xfrm>
                     <a:prstGeom prst="rect">
                       <a:avLst/>
@@ -8995,17 +8513,40 @@
           <w:shd w:val="clear" w:color="auto" w:fill="FFFFFF"/>
           <w:lang w:val="en-US"/>
         </w:rPr>
-        <w:t>As we know in c# strings are reference types but they act as value types. Here is why</w:t>
-      </w:r>
-      <w:r>
-        <w:rPr>
-          <w:rFonts w:cstheme="minorHAnsi"/>
-          <w:sz w:val="32"/>
-          <w:szCs w:val="32"/>
-          <w:shd w:val="clear" w:color="auto" w:fill="FFFFFF"/>
-          <w:lang w:val="en-US"/>
-        </w:rPr>
-        <w:sym w:font="Wingdings" w:char="F0E0"/>
+        <w:t>The output is Count.</w:t>
+      </w:r>
+    </w:p>
+    <w:p>
+      <w:pPr>
+        <w:rPr>
+          <w:rFonts w:cstheme="minorHAnsi"/>
+          <w:sz w:val="32"/>
+          <w:szCs w:val="32"/>
+          <w:shd w:val="clear" w:color="auto" w:fill="FFFFFF"/>
+          <w:lang w:val="en-US"/>
+        </w:rPr>
+      </w:pPr>
+      <w:proofErr w:type="gramStart"/>
+      <w:r>
+        <w:rPr>
+          <w:rFonts w:cstheme="minorHAnsi"/>
+          <w:sz w:val="32"/>
+          <w:szCs w:val="32"/>
+          <w:shd w:val="clear" w:color="auto" w:fill="FFFFFF"/>
+          <w:lang w:val="en-US"/>
+        </w:rPr>
+        <w:t>However</w:t>
+      </w:r>
+      <w:proofErr w:type="gramEnd"/>
+      <w:r>
+        <w:rPr>
+          <w:rFonts w:cstheme="minorHAnsi"/>
+          <w:sz w:val="32"/>
+          <w:szCs w:val="32"/>
+          <w:shd w:val="clear" w:color="auto" w:fill="FFFFFF"/>
+          <w:lang w:val="en-US"/>
+        </w:rPr>
+        <w:t xml:space="preserve"> we gotta be careful with this expression because it returns the value as it is in the nameof parenthesis. For instance, here it is an error.</w:t>
       </w:r>
     </w:p>
     <w:p>
@@ -9024,10 +8565,10 @@
           <w:lang w:eastAsia="ru-RU"/>
         </w:rPr>
         <w:drawing>
-          <wp:inline distT="0" distB="0" distL="0" distR="0" wp14:anchorId="3B650CC7" wp14:editId="551FDB10">
-            <wp:extent cx="2734573" cy="2155666"/>
-            <wp:effectExtent l="0" t="0" r="8890" b="0"/>
-            <wp:docPr id="34" name="Picture 34"/>
+          <wp:inline distT="0" distB="0" distL="0" distR="0" wp14:anchorId="74A77188" wp14:editId="6ADBDC4C">
+            <wp:extent cx="5940425" cy="871220"/>
+            <wp:effectExtent l="0" t="0" r="3175" b="5080"/>
+            <wp:docPr id="37" name="Picture 37"/>
             <wp:cNvGraphicFramePr>
               <a:graphicFrameLocks xmlns:a="http://schemas.openxmlformats.org/drawingml/2006/main" noChangeAspect="1"/>
             </wp:cNvGraphicFramePr>
@@ -9047,7 +8588,7 @@
                   <pic:spPr>
                     <a:xfrm>
                       <a:off x="0" y="0"/>
-                      <a:ext cx="2762415" cy="2177614"/>
+                      <a:ext cx="5940425" cy="871220"/>
                     </a:xfrm>
                     <a:prstGeom prst="rect">
                       <a:avLst/>
@@ -9078,38 +8619,92 @@
           <w:shd w:val="clear" w:color="auto" w:fill="FFFFFF"/>
           <w:lang w:val="en-US"/>
         </w:rPr>
+        <w:t xml:space="preserve">The name of the assembly is “Allup Template” but it will return Allup_Template resulting in an error. So here we are gonna have to use a normal string for the argument. </w:t>
+      </w:r>
+    </w:p>
+    <w:p>
+      <w:pPr>
+        <w:rPr>
+          <w:rFonts w:cstheme="minorHAnsi"/>
+          <w:b/>
+          <w:sz w:val="36"/>
+          <w:szCs w:val="36"/>
+          <w:shd w:val="clear" w:color="auto" w:fill="FFFFFF"/>
+          <w:lang w:val="en-US"/>
+        </w:rPr>
+      </w:pPr>
+      <w:r>
+        <w:rPr>
+          <w:rFonts w:cstheme="minorHAnsi"/>
+          <w:sz w:val="32"/>
+          <w:szCs w:val="32"/>
+          <w:shd w:val="clear" w:color="auto" w:fill="FFFFFF"/>
+          <w:lang w:val="en-US"/>
+        </w:rPr>
         <w:lastRenderedPageBreak/>
-        <w:t xml:space="preserve">Here the result is “hey” which means the string x didn’t change despite the change method because the string that is passed as an argument in the change method </w:t>
-      </w:r>
-      <w:r>
-        <w:rPr>
-          <w:rFonts w:cstheme="minorHAnsi"/>
-          <w:sz w:val="32"/>
-          <w:szCs w:val="32"/>
-          <w:shd w:val="clear" w:color="auto" w:fill="FFFFFF"/>
-          <w:lang w:val="en-US"/>
-        </w:rPr>
-        <w:t xml:space="preserve">is </w:t>
-      </w:r>
-      <w:r>
-        <w:rPr>
-          <w:rFonts w:cstheme="minorHAnsi"/>
-          <w:sz w:val="32"/>
-          <w:szCs w:val="32"/>
-          <w:shd w:val="clear" w:color="auto" w:fill="FFFFFF"/>
-          <w:lang w:val="en-US"/>
-        </w:rPr>
-        <w:t xml:space="preserve">a brand new object in the memory </w:t>
-      </w:r>
-      <w:r>
-        <w:rPr>
-          <w:rFonts w:cstheme="minorHAnsi"/>
-          <w:sz w:val="32"/>
-          <w:szCs w:val="32"/>
-          <w:shd w:val="clear" w:color="auto" w:fill="FFFFFF"/>
-          <w:lang w:val="en-US"/>
-        </w:rPr>
-        <w:t xml:space="preserve">so when we exit that method we leave that string as well. Although if we use the ref keyword then we can reference that string </w:t>
+        <w:tab/>
+      </w:r>
+      <w:r>
+        <w:rPr>
+          <w:rFonts w:cstheme="minorHAnsi"/>
+          <w:sz w:val="32"/>
+          <w:szCs w:val="32"/>
+          <w:shd w:val="clear" w:color="auto" w:fill="FFFFFF"/>
+          <w:lang w:val="en-US"/>
+        </w:rPr>
+        <w:tab/>
+      </w:r>
+      <w:r>
+        <w:rPr>
+          <w:rFonts w:cstheme="minorHAnsi"/>
+          <w:sz w:val="32"/>
+          <w:szCs w:val="32"/>
+          <w:shd w:val="clear" w:color="auto" w:fill="FFFFFF"/>
+          <w:lang w:val="en-US"/>
+        </w:rPr>
+        <w:tab/>
+      </w:r>
+      <w:r>
+        <w:rPr>
+          <w:rFonts w:cstheme="minorHAnsi"/>
+          <w:sz w:val="32"/>
+          <w:szCs w:val="32"/>
+          <w:shd w:val="clear" w:color="auto" w:fill="FFFFFF"/>
+          <w:lang w:val="en-US"/>
+        </w:rPr>
+        <w:tab/>
+      </w:r>
+      <w:r>
+        <w:rPr>
+          <w:rFonts w:cstheme="minorHAnsi"/>
+          <w:b/>
+          <w:sz w:val="36"/>
+          <w:szCs w:val="36"/>
+          <w:shd w:val="clear" w:color="auto" w:fill="FFFFFF"/>
+          <w:lang w:val="en-US"/>
+        </w:rPr>
+        <w:t>Generics</w:t>
+      </w:r>
+    </w:p>
+    <w:p>
+      <w:pPr>
+        <w:rPr>
+          <w:rFonts w:cstheme="minorHAnsi"/>
+          <w:sz w:val="32"/>
+          <w:szCs w:val="32"/>
+          <w:shd w:val="clear" w:color="auto" w:fill="FFFFFF"/>
+          <w:lang w:val="en-US"/>
+        </w:rPr>
+      </w:pPr>
+      <w:r>
+        <w:rPr>
+          <w:rFonts w:cstheme="minorHAnsi"/>
+          <w:sz w:val="32"/>
+          <w:szCs w:val="32"/>
+          <w:shd w:val="clear" w:color="auto" w:fill="FFFFFF"/>
+          <w:lang w:val="en-US"/>
+        </w:rPr>
+        <w:t xml:space="preserve">In c#, generic means not specific, to a particular data type. For instance, when we create a class with an int field. That field is static. But if it is a generic class. </w:t>
       </w:r>
       <w:r>
         <w:rPr>
@@ -9120,6 +8715,367 @@
           <w:lang w:val="en-US"/>
         </w:rPr>
         <w:sym w:font="Wingdings" w:char="F0E0"/>
+      </w:r>
+    </w:p>
+    <w:p>
+      <w:pPr>
+        <w:rPr>
+          <w:rFonts w:cstheme="minorHAnsi"/>
+          <w:sz w:val="32"/>
+          <w:szCs w:val="32"/>
+          <w:shd w:val="clear" w:color="auto" w:fill="FFFFFF"/>
+          <w:lang w:val="en-US"/>
+        </w:rPr>
+      </w:pPr>
+      <w:r>
+        <w:rPr>
+          <w:rFonts w:cstheme="minorHAnsi"/>
+          <w:sz w:val="32"/>
+          <w:szCs w:val="32"/>
+          <w:shd w:val="clear" w:color="auto" w:fill="FFFFFF"/>
+          <w:lang w:val="en-US"/>
+        </w:rPr>
+        <w:t xml:space="preserve">Class A&lt;T&gt;where </w:t>
+      </w:r>
+      <w:proofErr w:type="gramStart"/>
+      <w:r>
+        <w:rPr>
+          <w:rFonts w:cstheme="minorHAnsi"/>
+          <w:sz w:val="32"/>
+          <w:szCs w:val="32"/>
+          <w:shd w:val="clear" w:color="auto" w:fill="FFFFFF"/>
+          <w:lang w:val="en-US"/>
+        </w:rPr>
+        <w:t>T:struct</w:t>
+      </w:r>
+      <w:proofErr w:type="gramEnd"/>
+      <w:r>
+        <w:rPr>
+          <w:rFonts w:cstheme="minorHAnsi"/>
+          <w:sz w:val="32"/>
+          <w:szCs w:val="32"/>
+          <w:shd w:val="clear" w:color="auto" w:fill="FFFFFF"/>
+          <w:lang w:val="en-US"/>
+        </w:rPr>
+        <w:t>{</w:t>
+      </w:r>
+    </w:p>
+    <w:p>
+      <w:pPr>
+        <w:rPr>
+          <w:rFonts w:cstheme="minorHAnsi"/>
+          <w:sz w:val="32"/>
+          <w:szCs w:val="32"/>
+          <w:shd w:val="clear" w:color="auto" w:fill="FFFFFF"/>
+          <w:lang w:val="en-US"/>
+        </w:rPr>
+      </w:pPr>
+      <w:r>
+        <w:rPr>
+          <w:rFonts w:cstheme="minorHAnsi"/>
+          <w:sz w:val="32"/>
+          <w:szCs w:val="32"/>
+          <w:shd w:val="clear" w:color="auto" w:fill="FFFFFF"/>
+          <w:lang w:val="en-US"/>
+        </w:rPr>
+        <w:t>Public T x;</w:t>
+      </w:r>
+    </w:p>
+    <w:p>
+      <w:pPr>
+        <w:rPr>
+          <w:rFonts w:cstheme="minorHAnsi"/>
+          <w:sz w:val="32"/>
+          <w:szCs w:val="32"/>
+          <w:shd w:val="clear" w:color="auto" w:fill="FFFFFF"/>
+          <w:lang w:val="en-US"/>
+        </w:rPr>
+      </w:pPr>
+      <w:r>
+        <w:rPr>
+          <w:rFonts w:cstheme="minorHAnsi"/>
+          <w:sz w:val="32"/>
+          <w:szCs w:val="32"/>
+          <w:shd w:val="clear" w:color="auto" w:fill="FFFFFF"/>
+          <w:lang w:val="en-US"/>
+        </w:rPr>
+        <w:t>}</w:t>
+      </w:r>
+    </w:p>
+    <w:p>
+      <w:pPr>
+        <w:rPr>
+          <w:rFonts w:cstheme="minorHAnsi"/>
+          <w:sz w:val="32"/>
+          <w:szCs w:val="32"/>
+          <w:shd w:val="clear" w:color="auto" w:fill="FFFFFF"/>
+          <w:lang w:val="en-US"/>
+        </w:rPr>
+      </w:pPr>
+      <w:r>
+        <w:rPr>
+          <w:rFonts w:cstheme="minorHAnsi"/>
+          <w:sz w:val="32"/>
+          <w:szCs w:val="32"/>
+          <w:shd w:val="clear" w:color="auto" w:fill="FFFFFF"/>
+          <w:lang w:val="en-US"/>
+        </w:rPr>
+        <w:t>x is gonna be generic.</w:t>
+      </w:r>
+    </w:p>
+    <w:p>
+      <w:pPr>
+        <w:rPr>
+          <w:rFonts w:cstheme="minorHAnsi"/>
+          <w:b/>
+          <w:sz w:val="36"/>
+          <w:szCs w:val="36"/>
+          <w:shd w:val="clear" w:color="auto" w:fill="FFFFFF"/>
+          <w:lang w:val="en-US"/>
+        </w:rPr>
+      </w:pPr>
+      <w:r>
+        <w:rPr>
+          <w:rFonts w:cstheme="minorHAnsi"/>
+          <w:sz w:val="32"/>
+          <w:szCs w:val="32"/>
+          <w:shd w:val="clear" w:color="auto" w:fill="FFFFFF"/>
+          <w:lang w:val="en-US"/>
+        </w:rPr>
+        <w:tab/>
+      </w:r>
+      <w:r>
+        <w:rPr>
+          <w:rFonts w:cstheme="minorHAnsi"/>
+          <w:sz w:val="32"/>
+          <w:szCs w:val="32"/>
+          <w:shd w:val="clear" w:color="auto" w:fill="FFFFFF"/>
+          <w:lang w:val="en-US"/>
+        </w:rPr>
+        <w:tab/>
+      </w:r>
+      <w:r>
+        <w:rPr>
+          <w:rFonts w:cstheme="minorHAnsi"/>
+          <w:sz w:val="32"/>
+          <w:szCs w:val="32"/>
+          <w:shd w:val="clear" w:color="auto" w:fill="FFFFFF"/>
+          <w:lang w:val="en-US"/>
+        </w:rPr>
+        <w:tab/>
+      </w:r>
+      <w:r>
+        <w:rPr>
+          <w:rFonts w:cstheme="minorHAnsi"/>
+          <w:sz w:val="32"/>
+          <w:szCs w:val="32"/>
+          <w:shd w:val="clear" w:color="auto" w:fill="FFFFFF"/>
+          <w:lang w:val="en-US"/>
+        </w:rPr>
+        <w:tab/>
+      </w:r>
+      <w:r>
+        <w:rPr>
+          <w:rFonts w:cstheme="minorHAnsi"/>
+          <w:b/>
+          <w:sz w:val="36"/>
+          <w:szCs w:val="36"/>
+          <w:shd w:val="clear" w:color="auto" w:fill="FFFFFF"/>
+          <w:lang w:val="en-US"/>
+        </w:rPr>
+        <w:t>Querystring</w:t>
+      </w:r>
+    </w:p>
+    <w:p>
+      <w:pPr>
+        <w:rPr>
+          <w:rFonts w:cstheme="minorHAnsi"/>
+          <w:sz w:val="32"/>
+          <w:szCs w:val="32"/>
+          <w:shd w:val="clear" w:color="auto" w:fill="FFFFFF"/>
+          <w:lang w:val="en-US"/>
+        </w:rPr>
+      </w:pPr>
+      <w:r>
+        <w:rPr>
+          <w:rFonts w:cstheme="minorHAnsi"/>
+          <w:sz w:val="32"/>
+          <w:szCs w:val="32"/>
+          <w:shd w:val="clear" w:color="auto" w:fill="FFFFFF"/>
+          <w:lang w:val="en-US"/>
+        </w:rPr>
+        <w:t>The QueryString collection is used to retrieve the variable v</w:t>
+      </w:r>
+      <w:r>
+        <w:rPr>
+          <w:rFonts w:cstheme="minorHAnsi"/>
+          <w:sz w:val="32"/>
+          <w:szCs w:val="32"/>
+          <w:shd w:val="clear" w:color="auto" w:fill="FFFFFF"/>
+          <w:lang w:val="en-US"/>
+        </w:rPr>
+        <w:t xml:space="preserve">alues in the HTTP query string. </w:t>
+      </w:r>
+      <w:r>
+        <w:rPr>
+          <w:rFonts w:cstheme="minorHAnsi"/>
+          <w:sz w:val="32"/>
+          <w:szCs w:val="32"/>
+          <w:shd w:val="clear" w:color="auto" w:fill="FFFFFF"/>
+          <w:lang w:val="en-US"/>
+        </w:rPr>
+        <w:t>The HTTP query string is specified by the values following the question mark (?), like this:</w:t>
+      </w:r>
+    </w:p>
+    <w:p>
+      <w:pPr>
+        <w:rPr>
+          <w:rFonts w:cstheme="minorHAnsi"/>
+          <w:sz w:val="32"/>
+          <w:szCs w:val="32"/>
+          <w:shd w:val="clear" w:color="auto" w:fill="FFFFFF"/>
+          <w:lang w:val="en-US"/>
+        </w:rPr>
+      </w:pPr>
+      <w:r>
+        <w:rPr>
+          <w:rFonts w:cstheme="minorHAnsi"/>
+          <w:sz w:val="32"/>
+          <w:szCs w:val="32"/>
+          <w:shd w:val="clear" w:color="auto" w:fill="FFFFFF"/>
+          <w:lang w:val="en-US"/>
+        </w:rPr>
+        <w:t xml:space="preserve"> &lt;a href= "</w:t>
+      </w:r>
+      <w:proofErr w:type="gramStart"/>
+      <w:r>
+        <w:rPr>
+          <w:rFonts w:cstheme="minorHAnsi"/>
+          <w:sz w:val="32"/>
+          <w:szCs w:val="32"/>
+          <w:shd w:val="clear" w:color="auto" w:fill="FFFFFF"/>
+          <w:lang w:val="en-US"/>
+        </w:rPr>
+        <w:t>test.asp?txt</w:t>
+      </w:r>
+      <w:proofErr w:type="gramEnd"/>
+      <w:r>
+        <w:rPr>
+          <w:rFonts w:cstheme="minorHAnsi"/>
+          <w:sz w:val="32"/>
+          <w:szCs w:val="32"/>
+          <w:shd w:val="clear" w:color="auto" w:fill="FFFFFF"/>
+          <w:lang w:val="en-US"/>
+        </w:rPr>
+        <w:t>=this is a query string test"&gt;</w:t>
+      </w:r>
+    </w:p>
+    <w:p>
+      <w:pPr>
+        <w:rPr>
+          <w:rFonts w:cstheme="minorHAnsi"/>
+          <w:sz w:val="32"/>
+          <w:szCs w:val="32"/>
+          <w:shd w:val="clear" w:color="auto" w:fill="FFFFFF"/>
+          <w:lang w:val="en-US"/>
+        </w:rPr>
+      </w:pPr>
+      <w:r>
+        <w:rPr>
+          <w:rFonts w:cstheme="minorHAnsi"/>
+          <w:sz w:val="32"/>
+          <w:szCs w:val="32"/>
+          <w:shd w:val="clear" w:color="auto" w:fill="FFFFFF"/>
+          <w:lang w:val="en-US"/>
+        </w:rPr>
+        <w:t>Query strings are also generated by form submission, or by a user typing a query into the address bar of the browser.</w:t>
+      </w:r>
+    </w:p>
+    <w:p>
+      <w:pPr>
+        <w:rPr>
+          <w:rFonts w:cstheme="minorHAnsi"/>
+          <w:b/>
+          <w:sz w:val="36"/>
+          <w:szCs w:val="36"/>
+          <w:shd w:val="clear" w:color="auto" w:fill="FFFFFF"/>
+          <w:lang w:val="en-US"/>
+        </w:rPr>
+      </w:pPr>
+      <w:r>
+        <w:rPr>
+          <w:rFonts w:cstheme="minorHAnsi"/>
+          <w:sz w:val="32"/>
+          <w:szCs w:val="32"/>
+          <w:shd w:val="clear" w:color="auto" w:fill="FFFFFF"/>
+          <w:lang w:val="en-US"/>
+        </w:rPr>
+        <w:tab/>
+      </w:r>
+      <w:r>
+        <w:rPr>
+          <w:rFonts w:cstheme="minorHAnsi"/>
+          <w:sz w:val="32"/>
+          <w:szCs w:val="32"/>
+          <w:shd w:val="clear" w:color="auto" w:fill="FFFFFF"/>
+          <w:lang w:val="en-US"/>
+        </w:rPr>
+        <w:tab/>
+      </w:r>
+      <w:r>
+        <w:rPr>
+          <w:rFonts w:cstheme="minorHAnsi"/>
+          <w:sz w:val="32"/>
+          <w:szCs w:val="32"/>
+          <w:shd w:val="clear" w:color="auto" w:fill="FFFFFF"/>
+          <w:lang w:val="en-US"/>
+        </w:rPr>
+        <w:tab/>
+      </w:r>
+      <w:r>
+        <w:rPr>
+          <w:rFonts w:cstheme="minorHAnsi"/>
+          <w:b/>
+          <w:sz w:val="36"/>
+          <w:szCs w:val="36"/>
+          <w:shd w:val="clear" w:color="auto" w:fill="FFFFFF"/>
+          <w:lang w:val="en-US"/>
+        </w:rPr>
+        <w:t>The Singleton design pattern</w:t>
+      </w:r>
+    </w:p>
+    <w:p>
+      <w:pPr>
+        <w:rPr>
+          <w:rFonts w:cstheme="minorHAnsi"/>
+          <w:sz w:val="32"/>
+          <w:szCs w:val="32"/>
+          <w:shd w:val="clear" w:color="auto" w:fill="FFFFFF"/>
+          <w:lang w:val="en-US"/>
+        </w:rPr>
+      </w:pPr>
+      <w:r>
+        <w:rPr>
+          <w:rFonts w:cstheme="minorHAnsi"/>
+          <w:sz w:val="32"/>
+          <w:szCs w:val="32"/>
+          <w:shd w:val="clear" w:color="auto" w:fill="FFFFFF"/>
+          <w:lang w:val="en-US"/>
+        </w:rPr>
+        <w:t>Singleton is a creational design pattern, which ensures that only one object of its kind exists and provides a single point of access to it for any other code.</w:t>
+      </w:r>
+      <w:r>
+        <w:t xml:space="preserve"> </w:t>
+      </w:r>
+      <w:r>
+        <w:rPr>
+          <w:rFonts w:cstheme="minorHAnsi"/>
+          <w:sz w:val="32"/>
+          <w:szCs w:val="32"/>
+          <w:shd w:val="clear" w:color="auto" w:fill="FFFFFF"/>
+          <w:lang w:val="en-US"/>
+        </w:rPr>
+        <w:t>In other words, a singleton is a class that allows only a single instance of itself to be created and usually gives simple access to that instance.</w:t>
       </w:r>
     </w:p>
     <w:p>
@@ -9137,11 +9093,12 @@
           <w:noProof/>
           <w:lang w:eastAsia="ru-RU"/>
         </w:rPr>
+        <w:lastRenderedPageBreak/>
         <w:drawing>
-          <wp:inline distT="0" distB="0" distL="0" distR="0" wp14:anchorId="11C3556E" wp14:editId="52027F89">
-            <wp:extent cx="3752850" cy="2657475"/>
-            <wp:effectExtent l="0" t="0" r="0" b="9525"/>
-            <wp:docPr id="35" name="Picture 35"/>
+          <wp:inline distT="0" distB="0" distL="0" distR="0" wp14:anchorId="4EF6D4A5" wp14:editId="56D8A4D4">
+            <wp:extent cx="4856672" cy="3054694"/>
+            <wp:effectExtent l="0" t="0" r="1270" b="0"/>
+            <wp:docPr id="30" name="Picture 30"/>
             <wp:cNvGraphicFramePr>
               <a:graphicFrameLocks xmlns:a="http://schemas.openxmlformats.org/drawingml/2006/main" noChangeAspect="1"/>
             </wp:cNvGraphicFramePr>
@@ -9161,7 +9118,7 @@
                   <pic:spPr>
                     <a:xfrm>
                       <a:off x="0" y="0"/>
-                      <a:ext cx="3752850" cy="2657475"/>
+                      <a:ext cx="4882885" cy="3071181"/>
                     </a:xfrm>
                     <a:prstGeom prst="rect">
                       <a:avLst/>
@@ -9192,97 +9149,7 @@
           <w:shd w:val="clear" w:color="auto" w:fill="FFFFFF"/>
           <w:lang w:val="en-US"/>
         </w:rPr>
-        <w:t>The result is “changed”.</w:t>
-      </w:r>
-    </w:p>
-    <w:p>
-      <w:pPr>
-        <w:ind w:left="708" w:firstLine="708"/>
-        <w:rPr>
-          <w:rFonts w:cstheme="minorHAnsi"/>
-          <w:b/>
-          <w:sz w:val="36"/>
-          <w:szCs w:val="36"/>
-          <w:shd w:val="clear" w:color="auto" w:fill="FFFFFF"/>
-          <w:lang w:val="en-US"/>
-        </w:rPr>
-      </w:pPr>
-      <w:r>
-        <w:rPr>
-          <w:rFonts w:cstheme="minorHAnsi"/>
-          <w:b/>
-          <w:sz w:val="36"/>
-          <w:szCs w:val="36"/>
-          <w:shd w:val="clear" w:color="auto" w:fill="FFFFFF"/>
-          <w:lang w:val="en-US"/>
-        </w:rPr>
-        <w:t>Managed code vs Unmanaged Code</w:t>
-      </w:r>
-    </w:p>
-    <w:p>
-      <w:pPr>
-        <w:rPr>
-          <w:rFonts w:cstheme="minorHAnsi"/>
-          <w:sz w:val="32"/>
-          <w:szCs w:val="32"/>
-          <w:shd w:val="clear" w:color="auto" w:fill="FFFFFF"/>
-          <w:lang w:val="en-US"/>
-        </w:rPr>
-      </w:pPr>
-      <w:r>
-        <w:rPr>
-          <w:rFonts w:cstheme="minorHAnsi"/>
-          <w:sz w:val="32"/>
-          <w:szCs w:val="32"/>
-          <w:shd w:val="clear" w:color="auto" w:fill="FFFFFF"/>
-          <w:lang w:val="en-US"/>
-        </w:rPr>
-        <w:t>Managed is an environment where you have automatic memory management, garbage collectionm type safety and etc. Unmanaged code is everything else. So for example, .NET is a managed environment and C/C++ is unmanaged.</w:t>
-      </w:r>
-    </w:p>
-    <w:p>
-      <w:pPr>
-        <w:rPr>
-          <w:rFonts w:cstheme="minorHAnsi"/>
-          <w:sz w:val="32"/>
-          <w:szCs w:val="32"/>
-          <w:shd w:val="clear" w:color="auto" w:fill="FFFFFF"/>
-          <w:lang w:val="en-US"/>
-        </w:rPr>
-      </w:pPr>
-      <w:r>
-        <w:rPr>
-          <w:rFonts w:cstheme="minorHAnsi"/>
-          <w:sz w:val="32"/>
-          <w:szCs w:val="32"/>
-          <w:shd w:val="clear" w:color="auto" w:fill="FFFFFF"/>
-          <w:lang w:val="en-US"/>
-        </w:rPr>
-        <w:t xml:space="preserve">CLR (common language runtime) in .NET offers services like garbage collection, run-time type checking, and reference checking. So we can think of it as, “My code is managed by the CLR” </w:t>
-      </w:r>
-    </w:p>
-    <w:p>
-      <w:pPr>
-        <w:ind w:left="2124" w:firstLine="708"/>
-        <w:rPr>
-          <w:rFonts w:cstheme="minorHAnsi"/>
-          <w:b/>
-          <w:sz w:val="36"/>
-          <w:szCs w:val="36"/>
-          <w:shd w:val="clear" w:color="auto" w:fill="FFFFFF"/>
-          <w:lang w:val="en-US"/>
-        </w:rPr>
-      </w:pPr>
-      <w:r>
-        <w:rPr>
-          <w:rFonts w:cstheme="minorHAnsi"/>
-          <w:b/>
-          <w:sz w:val="36"/>
-          <w:szCs w:val="36"/>
-          <w:shd w:val="clear" w:color="auto" w:fill="FFFFFF"/>
-          <w:lang w:val="en-US"/>
-        </w:rPr>
-        <w:t>Binary Search</w:t>
+        <w:t>The constructor is private so that we can’t initialize the constructor with the parenthesis. The single object of this class is only initialized here in itself and it is readonly so that it doesn’t change.</w:t>
       </w:r>
     </w:p>
     <w:p>
@@ -9300,12 +9167,11 @@
           <w:noProof/>
           <w:lang w:eastAsia="ru-RU"/>
         </w:rPr>
-        <w:lastRenderedPageBreak/>
         <w:drawing>
-          <wp:inline distT="0" distB="0" distL="0" distR="0" wp14:anchorId="17091389" wp14:editId="57134A8D">
-            <wp:extent cx="4723075" cy="4353101"/>
-            <wp:effectExtent l="0" t="0" r="1905" b="0"/>
-            <wp:docPr id="38" name="Picture 38"/>
+          <wp:inline distT="0" distB="0" distL="0" distR="0" wp14:anchorId="355DA6EC" wp14:editId="039EFB5A">
+            <wp:extent cx="3916392" cy="2687399"/>
+            <wp:effectExtent l="0" t="0" r="8255" b="0"/>
+            <wp:docPr id="33" name="Picture 33"/>
             <wp:cNvGraphicFramePr>
               <a:graphicFrameLocks xmlns:a="http://schemas.openxmlformats.org/drawingml/2006/main" noChangeAspect="1"/>
             </wp:cNvGraphicFramePr>
@@ -9325,7 +9191,7 @@
                   <pic:spPr>
                     <a:xfrm>
                       <a:off x="0" y="0"/>
-                      <a:ext cx="4737472" cy="4366370"/>
+                      <a:ext cx="3943665" cy="2706114"/>
                     </a:xfrm>
                     <a:prstGeom prst="rect">
                       <a:avLst/>
@@ -9340,118 +9206,6 @@
     </w:p>
     <w:p>
       <w:pPr>
-        <w:ind w:left="2124" w:firstLine="708"/>
-        <w:rPr>
-          <w:b/>
-          <w:sz w:val="36"/>
-          <w:szCs w:val="36"/>
-          <w:lang w:val="en-US"/>
-        </w:rPr>
-      </w:pPr>
-      <w:r>
-        <w:rPr>
-          <w:b/>
-          <w:sz w:val="36"/>
-          <w:szCs w:val="36"/>
-          <w:lang w:val="en-US"/>
-        </w:rPr>
-        <w:t>Expression</w:t>
-      </w:r>
-    </w:p>
-    <w:p>
-      <w:pPr>
-        <w:rPr>
-          <w:rFonts w:cstheme="minorHAnsi"/>
-          <w:sz w:val="32"/>
-          <w:szCs w:val="32"/>
-          <w:shd w:val="clear" w:color="auto" w:fill="FFFFFF"/>
-          <w:lang w:val="en-US"/>
-        </w:rPr>
-      </w:pPr>
-      <w:r>
-        <w:rPr>
-          <w:rFonts w:cstheme="minorHAnsi"/>
-          <w:sz w:val="32"/>
-          <w:szCs w:val="32"/>
-          <w:shd w:val="clear" w:color="auto" w:fill="FFFFFF"/>
-          <w:lang w:val="en-US"/>
-        </w:rPr>
-        <w:t>Expressions always return a value. Loops such as while, for</w:t>
-      </w:r>
-      <w:r>
-        <w:rPr>
-          <w:rFonts w:cstheme="minorHAnsi"/>
-          <w:sz w:val="32"/>
-          <w:szCs w:val="32"/>
-          <w:shd w:val="clear" w:color="auto" w:fill="FFFFFF"/>
-          <w:lang w:val="en-US"/>
-        </w:rPr>
-        <w:t xml:space="preserve"> loops</w:t>
-      </w:r>
-      <w:r>
-        <w:rPr>
-          <w:rFonts w:cstheme="minorHAnsi"/>
-          <w:sz w:val="32"/>
-          <w:szCs w:val="32"/>
-          <w:shd w:val="clear" w:color="auto" w:fill="FFFFFF"/>
-          <w:lang w:val="en-US"/>
-        </w:rPr>
-        <w:t xml:space="preserve"> and etc. also if’s</w:t>
-      </w:r>
-      <w:r>
-        <w:rPr>
-          <w:rFonts w:cstheme="minorHAnsi"/>
-          <w:sz w:val="32"/>
-          <w:szCs w:val="32"/>
-          <w:shd w:val="clear" w:color="auto" w:fill="FFFFFF"/>
-          <w:lang w:val="en-US"/>
-        </w:rPr>
-        <w:t>, switches</w:t>
-      </w:r>
-      <w:r>
-        <w:rPr>
-          <w:rFonts w:cstheme="minorHAnsi"/>
-          <w:sz w:val="32"/>
-          <w:szCs w:val="32"/>
-          <w:shd w:val="clear" w:color="auto" w:fill="FFFFFF"/>
-          <w:lang w:val="en-US"/>
-        </w:rPr>
-        <w:t xml:space="preserve"> are all statements.</w:t>
-      </w:r>
-    </w:p>
-    <w:p>
-      <w:pPr>
-        <w:rPr>
-          <w:rFonts w:cstheme="minorHAnsi"/>
-          <w:sz w:val="32"/>
-          <w:szCs w:val="32"/>
-          <w:shd w:val="clear" w:color="auto" w:fill="FFFFFF"/>
-          <w:lang w:val="en-US"/>
-        </w:rPr>
-      </w:pPr>
-      <w:r>
-        <w:rPr>
-          <w:rFonts w:cstheme="minorHAnsi"/>
-          <w:sz w:val="32"/>
-          <w:szCs w:val="32"/>
-          <w:shd w:val="clear" w:color="auto" w:fill="FFFFFF"/>
-          <w:lang w:val="en-US"/>
-        </w:rPr>
-        <w:t xml:space="preserve">Normally what our c# compiler does when it encounter a delegate is </w:t>
-      </w:r>
-      <w:r>
-        <w:rPr>
-          <w:rFonts w:cstheme="minorHAnsi"/>
-          <w:sz w:val="32"/>
-          <w:szCs w:val="32"/>
-          <w:shd w:val="clear" w:color="auto" w:fill="FFFFFF"/>
-          <w:lang w:val="en-US"/>
-        </w:rPr>
-        <w:sym w:font="Wingdings" w:char="F0E0"/>
-      </w:r>
-    </w:p>
-    <w:p>
-      <w:pPr>
         <w:rPr>
           <w:rFonts w:cstheme="minorHAnsi"/>
           <w:sz w:val="32"/>
@@ -9466,10 +9220,10 @@
           <w:lang w:eastAsia="ru-RU"/>
         </w:rPr>
         <w:drawing>
-          <wp:inline distT="0" distB="0" distL="0" distR="0" wp14:anchorId="7BA17B03" wp14:editId="1449222A">
-            <wp:extent cx="3838575" cy="352425"/>
-            <wp:effectExtent l="0" t="0" r="9525" b="9525"/>
-            <wp:docPr id="39" name="Picture 39"/>
+          <wp:inline distT="0" distB="0" distL="0" distR="0" wp14:anchorId="164108A1" wp14:editId="6AB29B07">
+            <wp:extent cx="1181100" cy="504825"/>
+            <wp:effectExtent l="0" t="0" r="0" b="9525"/>
+            <wp:docPr id="32" name="Picture 32"/>
             <wp:cNvGraphicFramePr>
               <a:graphicFrameLocks xmlns:a="http://schemas.openxmlformats.org/drawingml/2006/main" noChangeAspect="1"/>
             </wp:cNvGraphicFramePr>
@@ -9489,7 +9243,7 @@
                   <pic:spPr>
                     <a:xfrm>
                       <a:off x="0" y="0"/>
-                      <a:ext cx="3838575" cy="352425"/>
+                      <a:ext cx="1181100" cy="504825"/>
                     </a:xfrm>
                     <a:prstGeom prst="rect">
                       <a:avLst/>
@@ -9520,17 +9274,197 @@
           <w:shd w:val="clear" w:color="auto" w:fill="FFFFFF"/>
           <w:lang w:val="en-US"/>
         </w:rPr>
-        <w:t xml:space="preserve">It converts it into some code </w:t>
-      </w:r>
-      <w:r>
-        <w:rPr>
-          <w:rFonts w:cstheme="minorHAnsi"/>
-          <w:sz w:val="32"/>
-          <w:szCs w:val="32"/>
-          <w:shd w:val="clear" w:color="auto" w:fill="FFFFFF"/>
-          <w:lang w:val="en-US"/>
-        </w:rPr>
-        <w:sym w:font="Wingdings" w:char="F0E0"/>
+        <w:t>The</w:t>
+      </w:r>
+      <w:r>
+        <w:rPr>
+          <w:rFonts w:cstheme="minorHAnsi"/>
+          <w:sz w:val="32"/>
+          <w:szCs w:val="32"/>
+          <w:shd w:val="clear" w:color="auto" w:fill="FFFFFF"/>
+          <w:lang w:val="en-US"/>
+        </w:rPr>
+        <w:t xml:space="preserve">y both call the default parameterless constructor which is private and it is not available. So we can’t create an instance of the class A. We can only access the single instance through </w:t>
+      </w:r>
+      <w:proofErr w:type="gramStart"/>
+      <w:r>
+        <w:rPr>
+          <w:rFonts w:cstheme="minorHAnsi"/>
+          <w:sz w:val="32"/>
+          <w:szCs w:val="32"/>
+          <w:shd w:val="clear" w:color="auto" w:fill="FFFFFF"/>
+          <w:lang w:val="en-US"/>
+        </w:rPr>
+        <w:t>GetA( )</w:t>
+      </w:r>
+      <w:proofErr w:type="gramEnd"/>
+      <w:r>
+        <w:rPr>
+          <w:rFonts w:cstheme="minorHAnsi"/>
+          <w:sz w:val="32"/>
+          <w:szCs w:val="32"/>
+          <w:shd w:val="clear" w:color="auto" w:fill="FFFFFF"/>
+          <w:lang w:val="en-US"/>
+        </w:rPr>
+        <w:t xml:space="preserve"> method which is a public static method.</w:t>
+      </w:r>
+    </w:p>
+    <w:p>
+      <w:pPr>
+        <w:ind w:left="2832"/>
+        <w:rPr>
+          <w:rFonts w:cstheme="minorHAnsi"/>
+          <w:b/>
+          <w:sz w:val="36"/>
+          <w:szCs w:val="36"/>
+          <w:shd w:val="clear" w:color="auto" w:fill="FFFFFF"/>
+          <w:lang w:val="en-US"/>
+        </w:rPr>
+      </w:pPr>
+      <w:r>
+        <w:rPr>
+          <w:rFonts w:cstheme="minorHAnsi"/>
+          <w:b/>
+          <w:sz w:val="36"/>
+          <w:szCs w:val="36"/>
+          <w:shd w:val="clear" w:color="auto" w:fill="FFFFFF"/>
+          <w:lang w:val="en-US"/>
+        </w:rPr>
+        <w:t>Serialization</w:t>
+      </w:r>
+    </w:p>
+    <w:p>
+      <w:pPr>
+        <w:rPr>
+          <w:rFonts w:cstheme="minorHAnsi"/>
+          <w:sz w:val="32"/>
+          <w:szCs w:val="32"/>
+          <w:shd w:val="clear" w:color="auto" w:fill="FFFFFF"/>
+          <w:lang w:val="en-US"/>
+        </w:rPr>
+      </w:pPr>
+      <w:r>
+        <w:rPr>
+          <w:rFonts w:cstheme="minorHAnsi"/>
+          <w:sz w:val="32"/>
+          <w:szCs w:val="32"/>
+          <w:shd w:val="clear" w:color="auto" w:fill="FFFFFF"/>
+          <w:lang w:val="en-US"/>
+        </w:rPr>
+        <w:lastRenderedPageBreak/>
+        <w:t>Serialization is the process of converting an object in memory into a stream of bytes so that it can either be able to be sent over the network or be stored in a persistent storage. Deserialization is exactly the opposite – Fetch a stream of bytes from network or persistence storage and convert it back to the object with the same state.</w:t>
+      </w:r>
+    </w:p>
+    <w:p>
+      <w:pPr>
+        <w:rPr>
+          <w:rFonts w:cstheme="minorHAnsi"/>
+          <w:sz w:val="32"/>
+          <w:szCs w:val="32"/>
+          <w:shd w:val="clear" w:color="auto" w:fill="FFFFFF"/>
+          <w:lang w:val="en-US"/>
+        </w:rPr>
+      </w:pPr>
+      <w:r>
+        <w:rPr>
+          <w:rFonts w:cstheme="minorHAnsi"/>
+          <w:sz w:val="32"/>
+          <w:szCs w:val="32"/>
+          <w:shd w:val="clear" w:color="auto" w:fill="FFFFFF"/>
+          <w:lang w:val="en-US"/>
+        </w:rPr>
+        <w:t xml:space="preserve">We can convert objects to XML, JSON. </w:t>
+      </w:r>
+    </w:p>
+    <w:p>
+      <w:pPr>
+        <w:ind w:left="1416" w:firstLine="708"/>
+        <w:rPr>
+          <w:rFonts w:cstheme="minorHAnsi"/>
+          <w:b/>
+          <w:sz w:val="36"/>
+          <w:szCs w:val="36"/>
+          <w:shd w:val="clear" w:color="auto" w:fill="FFFFFF"/>
+          <w:lang w:val="en-US"/>
+        </w:rPr>
+      </w:pPr>
+      <w:r>
+        <w:rPr>
+          <w:rFonts w:cstheme="minorHAnsi"/>
+          <w:b/>
+          <w:sz w:val="36"/>
+          <w:szCs w:val="36"/>
+          <w:shd w:val="clear" w:color="auto" w:fill="FFFFFF"/>
+          <w:lang w:val="en-US"/>
+        </w:rPr>
+        <w:t>The immutability of strings</w:t>
+      </w:r>
+    </w:p>
+    <w:p>
+      <w:pPr>
+        <w:ind w:left="1416" w:firstLine="708"/>
+        <w:rPr>
+          <w:rFonts w:cstheme="minorHAnsi"/>
+          <w:b/>
+          <w:sz w:val="36"/>
+          <w:szCs w:val="36"/>
+          <w:shd w:val="clear" w:color="auto" w:fill="FFFFFF"/>
+          <w:lang w:val="en-US"/>
+        </w:rPr>
+      </w:pPr>
+      <w:r>
+        <w:rPr>
+          <w:rFonts w:cstheme="minorHAnsi"/>
+          <w:b/>
+          <w:sz w:val="36"/>
+          <w:szCs w:val="36"/>
+          <w:shd w:val="clear" w:color="auto" w:fill="FFFFFF"/>
+          <w:lang w:val="en-US"/>
+        </w:rPr>
+        <w:t>Passing by reference vs Passing by value</w:t>
+      </w:r>
+    </w:p>
+    <w:p>
+      <w:pPr>
+        <w:rPr>
+          <w:rFonts w:cstheme="minorHAnsi"/>
+          <w:sz w:val="32"/>
+          <w:szCs w:val="32"/>
+          <w:shd w:val="clear" w:color="auto" w:fill="FFFFFF"/>
+          <w:lang w:val="en-US"/>
+        </w:rPr>
+      </w:pPr>
+      <w:r>
+        <w:rPr>
+          <w:rFonts w:cstheme="minorHAnsi"/>
+          <w:sz w:val="32"/>
+          <w:szCs w:val="32"/>
+          <w:shd w:val="clear" w:color="auto" w:fill="FFFFFF"/>
+          <w:lang w:val="en-US"/>
+        </w:rPr>
+        <w:t xml:space="preserve">In the example shown below, the result is 4 because it references that integer. If there wasn’t the “ref” </w:t>
+      </w:r>
+      <w:proofErr w:type="gramStart"/>
+      <w:r>
+        <w:rPr>
+          <w:rFonts w:cstheme="minorHAnsi"/>
+          <w:sz w:val="32"/>
+          <w:szCs w:val="32"/>
+          <w:shd w:val="clear" w:color="auto" w:fill="FFFFFF"/>
+          <w:lang w:val="en-US"/>
+        </w:rPr>
+        <w:t>keyword</w:t>
+      </w:r>
+      <w:proofErr w:type="gramEnd"/>
+      <w:r>
+        <w:rPr>
+          <w:rFonts w:cstheme="minorHAnsi"/>
+          <w:sz w:val="32"/>
+          <w:szCs w:val="32"/>
+          <w:shd w:val="clear" w:color="auto" w:fill="FFFFFF"/>
+          <w:lang w:val="en-US"/>
+        </w:rPr>
+        <w:t xml:space="preserve"> then it would be 3.</w:t>
       </w:r>
     </w:p>
     <w:p>
@@ -9549,10 +9483,10 @@
           <w:lang w:eastAsia="ru-RU"/>
         </w:rPr>
         <w:drawing>
-          <wp:inline distT="0" distB="0" distL="0" distR="0" wp14:anchorId="23455335" wp14:editId="7D1FB353">
-            <wp:extent cx="3619500" cy="257175"/>
-            <wp:effectExtent l="0" t="0" r="0" b="9525"/>
-            <wp:docPr id="40" name="Picture 40"/>
+          <wp:inline distT="0" distB="0" distL="0" distR="0" wp14:anchorId="25492953" wp14:editId="1E61143F">
+            <wp:extent cx="3228975" cy="2686050"/>
+            <wp:effectExtent l="0" t="0" r="9525" b="0"/>
+            <wp:docPr id="31" name="Picture 31"/>
             <wp:cNvGraphicFramePr>
               <a:graphicFrameLocks xmlns:a="http://schemas.openxmlformats.org/drawingml/2006/main" noChangeAspect="1"/>
             </wp:cNvGraphicFramePr>
@@ -9572,7 +9506,7 @@
                   <pic:spPr>
                     <a:xfrm>
                       <a:off x="0" y="0"/>
-                      <a:ext cx="3619500" cy="257175"/>
+                      <a:ext cx="3228975" cy="2686050"/>
                     </a:xfrm>
                     <a:prstGeom prst="rect">
                       <a:avLst/>
@@ -9597,14 +9531,45 @@
       </w:pPr>
       <w:r>
         <w:rPr>
+          <w:rFonts w:cstheme="minorHAnsi"/>
+          <w:sz w:val="32"/>
+          <w:szCs w:val="32"/>
+          <w:shd w:val="clear" w:color="auto" w:fill="FFFFFF"/>
+          <w:lang w:val="en-US"/>
+        </w:rPr>
+        <w:t>As we know in c# strings are reference types but they act as value types. Here is why</w:t>
+      </w:r>
+      <w:r>
+        <w:rPr>
+          <w:rFonts w:cstheme="minorHAnsi"/>
+          <w:sz w:val="32"/>
+          <w:szCs w:val="32"/>
+          <w:shd w:val="clear" w:color="auto" w:fill="FFFFFF"/>
+          <w:lang w:val="en-US"/>
+        </w:rPr>
+        <w:sym w:font="Wingdings" w:char="F0E0"/>
+      </w:r>
+    </w:p>
+    <w:p>
+      <w:pPr>
+        <w:rPr>
+          <w:rFonts w:cstheme="minorHAnsi"/>
+          <w:sz w:val="32"/>
+          <w:szCs w:val="32"/>
+          <w:shd w:val="clear" w:color="auto" w:fill="FFFFFF"/>
+          <w:lang w:val="en-US"/>
+        </w:rPr>
+      </w:pPr>
+      <w:r>
+        <w:rPr>
           <w:noProof/>
           <w:lang w:eastAsia="ru-RU"/>
         </w:rPr>
         <w:drawing>
-          <wp:inline distT="0" distB="0" distL="0" distR="0" wp14:anchorId="333CD162" wp14:editId="5A2CB19C">
-            <wp:extent cx="3829050" cy="1000125"/>
-            <wp:effectExtent l="0" t="0" r="0" b="9525"/>
-            <wp:docPr id="41" name="Picture 41"/>
+          <wp:inline distT="0" distB="0" distL="0" distR="0" wp14:anchorId="3B650CC7" wp14:editId="551FDB10">
+            <wp:extent cx="2734573" cy="2155666"/>
+            <wp:effectExtent l="0" t="0" r="8890" b="0"/>
+            <wp:docPr id="34" name="Picture 34"/>
             <wp:cNvGraphicFramePr>
               <a:graphicFrameLocks xmlns:a="http://schemas.openxmlformats.org/drawingml/2006/main" noChangeAspect="1"/>
             </wp:cNvGraphicFramePr>
@@ -9624,7 +9589,7 @@
                   <pic:spPr>
                     <a:xfrm>
                       <a:off x="0" y="0"/>
-                      <a:ext cx="3829050" cy="1000125"/>
+                      <a:ext cx="2762415" cy="2177614"/>
                     </a:xfrm>
                     <a:prstGeom prst="rect">
                       <a:avLst/>
@@ -9655,27 +9620,38 @@
           <w:shd w:val="clear" w:color="auto" w:fill="FFFFFF"/>
           <w:lang w:val="en-US"/>
         </w:rPr>
-        <w:t>Also for example, with I</w:t>
-      </w:r>
-      <w:r>
-        <w:rPr>
-          <w:rFonts w:cstheme="minorHAnsi"/>
-          <w:sz w:val="32"/>
-          <w:szCs w:val="32"/>
-          <w:shd w:val="clear" w:color="auto" w:fill="FFFFFF"/>
-          <w:lang w:val="en-US"/>
-        </w:rPr>
-        <w:t>E</w:t>
-      </w:r>
-      <w:r>
-        <w:rPr>
-          <w:rFonts w:cstheme="minorHAnsi"/>
-          <w:sz w:val="32"/>
-          <w:szCs w:val="32"/>
-          <w:shd w:val="clear" w:color="auto" w:fill="FFFFFF"/>
-          <w:lang w:val="en-US"/>
-        </w:rPr>
-        <w:t>numerables the same method is also applied</w:t>
+        <w:lastRenderedPageBreak/>
+        <w:t xml:space="preserve">Here the result is “hey” which means the string x didn’t change despite the change method because the string that is passed as an argument in the change method </w:t>
+      </w:r>
+      <w:r>
+        <w:rPr>
+          <w:rFonts w:cstheme="minorHAnsi"/>
+          <w:sz w:val="32"/>
+          <w:szCs w:val="32"/>
+          <w:shd w:val="clear" w:color="auto" w:fill="FFFFFF"/>
+          <w:lang w:val="en-US"/>
+        </w:rPr>
+        <w:t xml:space="preserve">is </w:t>
+      </w:r>
+      <w:r>
+        <w:rPr>
+          <w:rFonts w:cstheme="minorHAnsi"/>
+          <w:sz w:val="32"/>
+          <w:szCs w:val="32"/>
+          <w:shd w:val="clear" w:color="auto" w:fill="FFFFFF"/>
+          <w:lang w:val="en-US"/>
+        </w:rPr>
+        <w:t xml:space="preserve">a brand new object in the memory </w:t>
+      </w:r>
+      <w:r>
+        <w:rPr>
+          <w:rFonts w:cstheme="minorHAnsi"/>
+          <w:sz w:val="32"/>
+          <w:szCs w:val="32"/>
+          <w:shd w:val="clear" w:color="auto" w:fill="FFFFFF"/>
+          <w:lang w:val="en-US"/>
+        </w:rPr>
+        <w:t xml:space="preserve">so when we exit that method we leave that string as well. Although if we use the ref keyword then we can reference that string </w:t>
       </w:r>
       <w:r>
         <w:rPr>
@@ -9703,12 +9679,11 @@
           <w:noProof/>
           <w:lang w:eastAsia="ru-RU"/>
         </w:rPr>
-        <w:lastRenderedPageBreak/>
         <w:drawing>
-          <wp:inline distT="0" distB="0" distL="0" distR="0" wp14:anchorId="76D4B0BD" wp14:editId="5EACE06A">
-            <wp:extent cx="5838825" cy="1600200"/>
-            <wp:effectExtent l="0" t="0" r="9525" b="0"/>
-            <wp:docPr id="42" name="Picture 42"/>
+          <wp:inline distT="0" distB="0" distL="0" distR="0" wp14:anchorId="11C3556E" wp14:editId="52027F89">
+            <wp:extent cx="3752850" cy="2657475"/>
+            <wp:effectExtent l="0" t="0" r="0" b="9525"/>
+            <wp:docPr id="35" name="Picture 35"/>
             <wp:cNvGraphicFramePr>
               <a:graphicFrameLocks xmlns:a="http://schemas.openxmlformats.org/drawingml/2006/main" noChangeAspect="1"/>
             </wp:cNvGraphicFramePr>
@@ -9728,7 +9703,7 @@
                   <pic:spPr>
                     <a:xfrm>
                       <a:off x="0" y="0"/>
-                      <a:ext cx="5838825" cy="1600200"/>
+                      <a:ext cx="3752850" cy="2657475"/>
                     </a:xfrm>
                     <a:prstGeom prst="rect">
                       <a:avLst/>
@@ -9759,17 +9734,117 @@
           <w:shd w:val="clear" w:color="auto" w:fill="FFFFFF"/>
           <w:lang w:val="en-US"/>
         </w:rPr>
-        <w:t xml:space="preserve">But with expressions, the compiler doesn’t actually convert that into code, it convert that into an expression </w:t>
-      </w:r>
-      <w:r>
-        <w:rPr>
-          <w:rFonts w:cstheme="minorHAnsi"/>
-          <w:sz w:val="32"/>
-          <w:szCs w:val="32"/>
-          <w:shd w:val="clear" w:color="auto" w:fill="FFFFFF"/>
-          <w:lang w:val="en-US"/>
-        </w:rPr>
-        <w:sym w:font="Wingdings" w:char="F0E0"/>
+        <w:t>The result is “changed”.</w:t>
+      </w:r>
+    </w:p>
+    <w:p>
+      <w:pPr>
+        <w:ind w:left="708" w:firstLine="708"/>
+        <w:rPr>
+          <w:rFonts w:cstheme="minorHAnsi"/>
+          <w:b/>
+          <w:sz w:val="36"/>
+          <w:szCs w:val="36"/>
+          <w:shd w:val="clear" w:color="auto" w:fill="FFFFFF"/>
+          <w:lang w:val="en-US"/>
+        </w:rPr>
+      </w:pPr>
+      <w:r>
+        <w:rPr>
+          <w:rFonts w:cstheme="minorHAnsi"/>
+          <w:b/>
+          <w:sz w:val="36"/>
+          <w:szCs w:val="36"/>
+          <w:shd w:val="clear" w:color="auto" w:fill="FFFFFF"/>
+          <w:lang w:val="en-US"/>
+        </w:rPr>
+        <w:t>Managed code vs Unmanaged Code</w:t>
+      </w:r>
+    </w:p>
+    <w:p>
+      <w:pPr>
+        <w:rPr>
+          <w:rFonts w:cstheme="minorHAnsi"/>
+          <w:sz w:val="32"/>
+          <w:szCs w:val="32"/>
+          <w:shd w:val="clear" w:color="auto" w:fill="FFFFFF"/>
+          <w:lang w:val="en-US"/>
+        </w:rPr>
+      </w:pPr>
+      <w:r>
+        <w:rPr>
+          <w:rFonts w:cstheme="minorHAnsi"/>
+          <w:sz w:val="32"/>
+          <w:szCs w:val="32"/>
+          <w:shd w:val="clear" w:color="auto" w:fill="FFFFFF"/>
+          <w:lang w:val="en-US"/>
+        </w:rPr>
+        <w:t>Managed is an environment where you have automatic memory</w:t>
+      </w:r>
+      <w:r>
+        <w:rPr>
+          <w:rFonts w:cstheme="minorHAnsi"/>
+          <w:sz w:val="32"/>
+          <w:szCs w:val="32"/>
+          <w:shd w:val="clear" w:color="auto" w:fill="FFFFFF"/>
+          <w:lang w:val="en-US"/>
+        </w:rPr>
+        <w:t xml:space="preserve"> management, garbage collection,</w:t>
+      </w:r>
+      <w:r>
+        <w:rPr>
+          <w:rFonts w:cstheme="minorHAnsi"/>
+          <w:sz w:val="32"/>
+          <w:szCs w:val="32"/>
+          <w:shd w:val="clear" w:color="auto" w:fill="FFFFFF"/>
+          <w:lang w:val="en-US"/>
+        </w:rPr>
+        <w:t xml:space="preserve"> type safety and etc. Unmanaged code is everything else. So for example, .NET is a managed environment and C/C++ is unmanaged.</w:t>
+      </w:r>
+    </w:p>
+    <w:p>
+      <w:pPr>
+        <w:rPr>
+          <w:rFonts w:cstheme="minorHAnsi"/>
+          <w:sz w:val="32"/>
+          <w:szCs w:val="32"/>
+          <w:shd w:val="clear" w:color="auto" w:fill="FFFFFF"/>
+          <w:lang w:val="en-US"/>
+        </w:rPr>
+      </w:pPr>
+      <w:r>
+        <w:rPr>
+          <w:rFonts w:cstheme="minorHAnsi"/>
+          <w:sz w:val="32"/>
+          <w:szCs w:val="32"/>
+          <w:shd w:val="clear" w:color="auto" w:fill="FFFFFF"/>
+          <w:lang w:val="en-US"/>
+        </w:rPr>
+        <w:t xml:space="preserve">CLR (common language runtime) in .NET offers services like garbage collection, run-time type checking, and reference checking. So we can think of it as, “My code is managed by the CLR” </w:t>
+      </w:r>
+    </w:p>
+    <w:p>
+      <w:pPr>
+        <w:ind w:left="2124" w:firstLine="708"/>
+        <w:rPr>
+          <w:rFonts w:cstheme="minorHAnsi"/>
+          <w:b/>
+          <w:sz w:val="36"/>
+          <w:szCs w:val="36"/>
+          <w:shd w:val="clear" w:color="auto" w:fill="FFFFFF"/>
+          <w:lang w:val="en-US"/>
+        </w:rPr>
+      </w:pPr>
+      <w:r>
+        <w:rPr>
+          <w:rFonts w:cstheme="minorHAnsi"/>
+          <w:b/>
+          <w:sz w:val="36"/>
+          <w:szCs w:val="36"/>
+          <w:shd w:val="clear" w:color="auto" w:fill="FFFFFF"/>
+          <w:lang w:val="en-US"/>
+        </w:rPr>
+        <w:t>Binary Search</w:t>
       </w:r>
     </w:p>
     <w:p>
@@ -9787,11 +9862,12 @@
           <w:noProof/>
           <w:lang w:eastAsia="ru-RU"/>
         </w:rPr>
+        <w:lastRenderedPageBreak/>
         <w:drawing>
-          <wp:inline distT="0" distB="0" distL="0" distR="0" wp14:anchorId="6D488852" wp14:editId="1B14B7EA">
-            <wp:extent cx="4991100" cy="885825"/>
-            <wp:effectExtent l="0" t="0" r="0" b="9525"/>
-            <wp:docPr id="43" name="Picture 43"/>
+          <wp:inline distT="0" distB="0" distL="0" distR="0" wp14:anchorId="17091389" wp14:editId="57134A8D">
+            <wp:extent cx="4723075" cy="4353101"/>
+            <wp:effectExtent l="0" t="0" r="1905" b="0"/>
+            <wp:docPr id="38" name="Picture 38"/>
             <wp:cNvGraphicFramePr>
               <a:graphicFrameLocks xmlns:a="http://schemas.openxmlformats.org/drawingml/2006/main" noChangeAspect="1"/>
             </wp:cNvGraphicFramePr>
@@ -9811,7 +9887,7 @@
                   <pic:spPr>
                     <a:xfrm>
                       <a:off x="0" y="0"/>
-                      <a:ext cx="4991100" cy="885825"/>
+                      <a:ext cx="4737472" cy="4366370"/>
                     </a:xfrm>
                     <a:prstGeom prst="rect">
                       <a:avLst/>
@@ -9826,6 +9902,118 @@
     </w:p>
     <w:p>
       <w:pPr>
+        <w:ind w:left="2124" w:firstLine="708"/>
+        <w:rPr>
+          <w:b/>
+          <w:sz w:val="36"/>
+          <w:szCs w:val="36"/>
+          <w:lang w:val="en-US"/>
+        </w:rPr>
+      </w:pPr>
+      <w:r>
+        <w:rPr>
+          <w:b/>
+          <w:sz w:val="36"/>
+          <w:szCs w:val="36"/>
+          <w:lang w:val="en-US"/>
+        </w:rPr>
+        <w:t>Expression</w:t>
+      </w:r>
+    </w:p>
+    <w:p>
+      <w:pPr>
+        <w:rPr>
+          <w:rFonts w:cstheme="minorHAnsi"/>
+          <w:sz w:val="32"/>
+          <w:szCs w:val="32"/>
+          <w:shd w:val="clear" w:color="auto" w:fill="FFFFFF"/>
+          <w:lang w:val="en-US"/>
+        </w:rPr>
+      </w:pPr>
+      <w:r>
+        <w:rPr>
+          <w:rFonts w:cstheme="minorHAnsi"/>
+          <w:sz w:val="32"/>
+          <w:szCs w:val="32"/>
+          <w:shd w:val="clear" w:color="auto" w:fill="FFFFFF"/>
+          <w:lang w:val="en-US"/>
+        </w:rPr>
+        <w:t>Expressions always return a value. Loops such as while, for</w:t>
+      </w:r>
+      <w:r>
+        <w:rPr>
+          <w:rFonts w:cstheme="minorHAnsi"/>
+          <w:sz w:val="32"/>
+          <w:szCs w:val="32"/>
+          <w:shd w:val="clear" w:color="auto" w:fill="FFFFFF"/>
+          <w:lang w:val="en-US"/>
+        </w:rPr>
+        <w:t xml:space="preserve"> loops</w:t>
+      </w:r>
+      <w:r>
+        <w:rPr>
+          <w:rFonts w:cstheme="minorHAnsi"/>
+          <w:sz w:val="32"/>
+          <w:szCs w:val="32"/>
+          <w:shd w:val="clear" w:color="auto" w:fill="FFFFFF"/>
+          <w:lang w:val="en-US"/>
+        </w:rPr>
+        <w:t xml:space="preserve"> and etc. also if’s</w:t>
+      </w:r>
+      <w:r>
+        <w:rPr>
+          <w:rFonts w:cstheme="minorHAnsi"/>
+          <w:sz w:val="32"/>
+          <w:szCs w:val="32"/>
+          <w:shd w:val="clear" w:color="auto" w:fill="FFFFFF"/>
+          <w:lang w:val="en-US"/>
+        </w:rPr>
+        <w:t>, switches</w:t>
+      </w:r>
+      <w:r>
+        <w:rPr>
+          <w:rFonts w:cstheme="minorHAnsi"/>
+          <w:sz w:val="32"/>
+          <w:szCs w:val="32"/>
+          <w:shd w:val="clear" w:color="auto" w:fill="FFFFFF"/>
+          <w:lang w:val="en-US"/>
+        </w:rPr>
+        <w:t xml:space="preserve"> are all statements.</w:t>
+      </w:r>
+    </w:p>
+    <w:p>
+      <w:pPr>
+        <w:rPr>
+          <w:rFonts w:cstheme="minorHAnsi"/>
+          <w:sz w:val="32"/>
+          <w:szCs w:val="32"/>
+          <w:shd w:val="clear" w:color="auto" w:fill="FFFFFF"/>
+          <w:lang w:val="en-US"/>
+        </w:rPr>
+      </w:pPr>
+      <w:r>
+        <w:rPr>
+          <w:rFonts w:cstheme="minorHAnsi"/>
+          <w:sz w:val="32"/>
+          <w:szCs w:val="32"/>
+          <w:shd w:val="clear" w:color="auto" w:fill="FFFFFF"/>
+          <w:lang w:val="en-US"/>
+        </w:rPr>
+        <w:t xml:space="preserve">Normally what our c# compiler does when it encounter a delegate is </w:t>
+      </w:r>
+      <w:r>
+        <w:rPr>
+          <w:rFonts w:cstheme="minorHAnsi"/>
+          <w:sz w:val="32"/>
+          <w:szCs w:val="32"/>
+          <w:shd w:val="clear" w:color="auto" w:fill="FFFFFF"/>
+          <w:lang w:val="en-US"/>
+        </w:rPr>
+        <w:sym w:font="Wingdings" w:char="F0E0"/>
+      </w:r>
+    </w:p>
+    <w:p>
+      <w:pPr>
         <w:rPr>
           <w:rFonts w:cstheme="minorHAnsi"/>
           <w:sz w:val="32"/>
@@ -9840,10 +10028,10 @@
           <w:lang w:eastAsia="ru-RU"/>
         </w:rPr>
         <w:drawing>
-          <wp:inline distT="0" distB="0" distL="0" distR="0" wp14:anchorId="0AE5D57F" wp14:editId="53DD5C4D">
-            <wp:extent cx="762000" cy="266700"/>
-            <wp:effectExtent l="0" t="0" r="0" b="0"/>
-            <wp:docPr id="44" name="Picture 44"/>
+          <wp:inline distT="0" distB="0" distL="0" distR="0" wp14:anchorId="7BA17B03" wp14:editId="1449222A">
+            <wp:extent cx="3838575" cy="352425"/>
+            <wp:effectExtent l="0" t="0" r="9525" b="9525"/>
+            <wp:docPr id="39" name="Picture 39"/>
             <wp:cNvGraphicFramePr>
               <a:graphicFrameLocks xmlns:a="http://schemas.openxmlformats.org/drawingml/2006/main" noChangeAspect="1"/>
             </wp:cNvGraphicFramePr>
@@ -9863,7 +10051,7 @@
                   <pic:spPr>
                     <a:xfrm>
                       <a:off x="0" y="0"/>
-                      <a:ext cx="762000" cy="266700"/>
+                      <a:ext cx="3838575" cy="352425"/>
                     </a:xfrm>
                     <a:prstGeom prst="rect">
                       <a:avLst/>
@@ -9894,37 +10082,7 @@
           <w:shd w:val="clear" w:color="auto" w:fill="FFFFFF"/>
           <w:lang w:val="en-US"/>
         </w:rPr>
-        <w:t xml:space="preserve">Our compiler </w:t>
-      </w:r>
-      <w:r>
-        <w:rPr>
-          <w:rFonts w:cstheme="minorHAnsi"/>
-          <w:sz w:val="32"/>
-          <w:szCs w:val="32"/>
-          <w:shd w:val="clear" w:color="auto" w:fill="FFFFFF"/>
-          <w:lang w:val="en-US"/>
-        </w:rPr>
-        <w:t>takes that apart</w:t>
-      </w:r>
-      <w:r>
-        <w:rPr>
-          <w:rFonts w:cstheme="minorHAnsi"/>
-          <w:sz w:val="32"/>
-          <w:szCs w:val="32"/>
-          <w:shd w:val="clear" w:color="auto" w:fill="FFFFFF"/>
-          <w:lang w:val="en-US"/>
-        </w:rPr>
-        <w:t xml:space="preserve"> </w:t>
-      </w:r>
-      <w:r>
-        <w:rPr>
-          <w:rFonts w:cstheme="minorHAnsi"/>
-          <w:sz w:val="32"/>
-          <w:szCs w:val="32"/>
-          <w:shd w:val="clear" w:color="auto" w:fill="FFFFFF"/>
-          <w:lang w:val="en-US"/>
-        </w:rPr>
-        <w:t>(dismantles it)</w:t>
+        <w:t xml:space="preserve">It converts it into some code </w:t>
       </w:r>
       <w:r>
         <w:rPr>
@@ -9953,10 +10111,10 @@
           <w:lang w:eastAsia="ru-RU"/>
         </w:rPr>
         <w:drawing>
-          <wp:inline distT="0" distB="0" distL="0" distR="0" wp14:anchorId="423538A9" wp14:editId="61ACD7CC">
-            <wp:extent cx="5940425" cy="286385"/>
-            <wp:effectExtent l="0" t="0" r="3175" b="0"/>
-            <wp:docPr id="45" name="Picture 45"/>
+          <wp:inline distT="0" distB="0" distL="0" distR="0" wp14:anchorId="23455335" wp14:editId="7D1FB353">
+            <wp:extent cx="3619500" cy="257175"/>
+            <wp:effectExtent l="0" t="0" r="0" b="9525"/>
+            <wp:docPr id="40" name="Picture 40"/>
             <wp:cNvGraphicFramePr>
               <a:graphicFrameLocks xmlns:a="http://schemas.openxmlformats.org/drawingml/2006/main" noChangeAspect="1"/>
             </wp:cNvGraphicFramePr>
@@ -9976,7 +10134,7 @@
                   <pic:spPr>
                     <a:xfrm>
                       <a:off x="0" y="0"/>
-                      <a:ext cx="5940425" cy="286385"/>
+                      <a:ext cx="3619500" cy="257175"/>
                     </a:xfrm>
                     <a:prstGeom prst="rect">
                       <a:avLst/>
@@ -10001,35 +10159,14 @@
       </w:pPr>
       <w:r>
         <w:rPr>
-          <w:rFonts w:cstheme="minorHAnsi"/>
-          <w:sz w:val="32"/>
-          <w:szCs w:val="32"/>
-          <w:shd w:val="clear" w:color="auto" w:fill="FFFFFF"/>
-          <w:lang w:val="en-US"/>
-        </w:rPr>
-        <w:t>So the right part of our expression is 5 and it is a constant expression.</w:t>
-      </w:r>
-    </w:p>
-    <w:p>
-      <w:pPr>
-        <w:rPr>
-          <w:rFonts w:cstheme="minorHAnsi"/>
-          <w:sz w:val="32"/>
-          <w:szCs w:val="32"/>
-          <w:shd w:val="clear" w:color="auto" w:fill="FFFFFF"/>
-          <w:lang w:val="en-US"/>
-        </w:rPr>
-      </w:pPr>
-      <w:r>
-        <w:rPr>
           <w:noProof/>
           <w:lang w:eastAsia="ru-RU"/>
         </w:rPr>
         <w:drawing>
-          <wp:inline distT="0" distB="0" distL="0" distR="0" wp14:anchorId="075C6090" wp14:editId="25365E82">
-            <wp:extent cx="4010025" cy="790575"/>
-            <wp:effectExtent l="0" t="0" r="9525" b="9525"/>
-            <wp:docPr id="46" name="Picture 46"/>
+          <wp:inline distT="0" distB="0" distL="0" distR="0" wp14:anchorId="333CD162" wp14:editId="5A2CB19C">
+            <wp:extent cx="3829050" cy="1000125"/>
+            <wp:effectExtent l="0" t="0" r="0" b="9525"/>
+            <wp:docPr id="41" name="Picture 41"/>
             <wp:cNvGraphicFramePr>
               <a:graphicFrameLocks xmlns:a="http://schemas.openxmlformats.org/drawingml/2006/main" noChangeAspect="1"/>
             </wp:cNvGraphicFramePr>
@@ -10049,7 +10186,7 @@
                   <pic:spPr>
                     <a:xfrm>
                       <a:off x="0" y="0"/>
-                      <a:ext cx="4010025" cy="790575"/>
+                      <a:ext cx="3829050" cy="1000125"/>
                     </a:xfrm>
                     <a:prstGeom prst="rect">
                       <a:avLst/>
@@ -10074,14 +10211,66 @@
       </w:pPr>
       <w:r>
         <w:rPr>
+          <w:rFonts w:cstheme="minorHAnsi"/>
+          <w:sz w:val="32"/>
+          <w:szCs w:val="32"/>
+          <w:shd w:val="clear" w:color="auto" w:fill="FFFFFF"/>
+          <w:lang w:val="en-US"/>
+        </w:rPr>
+        <w:t>Also for example, with I</w:t>
+      </w:r>
+      <w:r>
+        <w:rPr>
+          <w:rFonts w:cstheme="minorHAnsi"/>
+          <w:sz w:val="32"/>
+          <w:szCs w:val="32"/>
+          <w:shd w:val="clear" w:color="auto" w:fill="FFFFFF"/>
+          <w:lang w:val="en-US"/>
+        </w:rPr>
+        <w:t>E</w:t>
+      </w:r>
+      <w:r>
+        <w:rPr>
+          <w:rFonts w:cstheme="minorHAnsi"/>
+          <w:sz w:val="32"/>
+          <w:szCs w:val="32"/>
+          <w:shd w:val="clear" w:color="auto" w:fill="FFFFFF"/>
+          <w:lang w:val="en-US"/>
+        </w:rPr>
+        <w:t>numerables the same method is also applied</w:t>
+      </w:r>
+      <w:r>
+        <w:rPr>
+          <w:rFonts w:cstheme="minorHAnsi"/>
+          <w:sz w:val="32"/>
+          <w:szCs w:val="32"/>
+          <w:shd w:val="clear" w:color="auto" w:fill="FFFFFF"/>
+          <w:lang w:val="en-US"/>
+        </w:rPr>
+        <w:sym w:font="Wingdings" w:char="F0E0"/>
+      </w:r>
+    </w:p>
+    <w:p>
+      <w:pPr>
+        <w:rPr>
+          <w:rFonts w:cstheme="minorHAnsi"/>
+          <w:sz w:val="32"/>
+          <w:szCs w:val="32"/>
+          <w:shd w:val="clear" w:color="auto" w:fill="FFFFFF"/>
+          <w:lang w:val="en-US"/>
+        </w:rPr>
+      </w:pPr>
+      <w:r>
+        <w:rPr>
           <w:noProof/>
           <w:lang w:eastAsia="ru-RU"/>
         </w:rPr>
+        <w:lastRenderedPageBreak/>
         <w:drawing>
-          <wp:inline distT="0" distB="0" distL="0" distR="0" wp14:anchorId="426B11C0" wp14:editId="04F2CBA1">
-            <wp:extent cx="1314450" cy="704850"/>
-            <wp:effectExtent l="0" t="0" r="0" b="0"/>
-            <wp:docPr id="50" name="Picture 50"/>
+          <wp:inline distT="0" distB="0" distL="0" distR="0" wp14:anchorId="76D4B0BD" wp14:editId="5EACE06A">
+            <wp:extent cx="5838825" cy="1600200"/>
+            <wp:effectExtent l="0" t="0" r="9525" b="0"/>
+            <wp:docPr id="42" name="Picture 42"/>
             <wp:cNvGraphicFramePr>
               <a:graphicFrameLocks xmlns:a="http://schemas.openxmlformats.org/drawingml/2006/main" noChangeAspect="1"/>
             </wp:cNvGraphicFramePr>
@@ -10101,6 +10290,379 @@
                   <pic:spPr>
                     <a:xfrm>
                       <a:off x="0" y="0"/>
+                      <a:ext cx="5838825" cy="1600200"/>
+                    </a:xfrm>
+                    <a:prstGeom prst="rect">
+                      <a:avLst/>
+                    </a:prstGeom>
+                  </pic:spPr>
+                </pic:pic>
+              </a:graphicData>
+            </a:graphic>
+          </wp:inline>
+        </w:drawing>
+      </w:r>
+    </w:p>
+    <w:p>
+      <w:pPr>
+        <w:rPr>
+          <w:rFonts w:cstheme="minorHAnsi"/>
+          <w:sz w:val="32"/>
+          <w:szCs w:val="32"/>
+          <w:shd w:val="clear" w:color="auto" w:fill="FFFFFF"/>
+          <w:lang w:val="en-US"/>
+        </w:rPr>
+      </w:pPr>
+      <w:r>
+        <w:rPr>
+          <w:rFonts w:cstheme="minorHAnsi"/>
+          <w:sz w:val="32"/>
+          <w:szCs w:val="32"/>
+          <w:shd w:val="clear" w:color="auto" w:fill="FFFFFF"/>
+          <w:lang w:val="en-US"/>
+        </w:rPr>
+        <w:t xml:space="preserve">But with expressions, the compiler doesn’t actually convert that into code, it convert that into an expression </w:t>
+      </w:r>
+      <w:r>
+        <w:rPr>
+          <w:rFonts w:cstheme="minorHAnsi"/>
+          <w:sz w:val="32"/>
+          <w:szCs w:val="32"/>
+          <w:shd w:val="clear" w:color="auto" w:fill="FFFFFF"/>
+          <w:lang w:val="en-US"/>
+        </w:rPr>
+        <w:sym w:font="Wingdings" w:char="F0E0"/>
+      </w:r>
+    </w:p>
+    <w:p>
+      <w:pPr>
+        <w:rPr>
+          <w:rFonts w:cstheme="minorHAnsi"/>
+          <w:sz w:val="32"/>
+          <w:szCs w:val="32"/>
+          <w:shd w:val="clear" w:color="auto" w:fill="FFFFFF"/>
+          <w:lang w:val="en-US"/>
+        </w:rPr>
+      </w:pPr>
+      <w:r>
+        <w:rPr>
+          <w:noProof/>
+          <w:lang w:eastAsia="ru-RU"/>
+        </w:rPr>
+        <w:drawing>
+          <wp:inline distT="0" distB="0" distL="0" distR="0" wp14:anchorId="6D488852" wp14:editId="1B14B7EA">
+            <wp:extent cx="4991100" cy="885825"/>
+            <wp:effectExtent l="0" t="0" r="0" b="9525"/>
+            <wp:docPr id="43" name="Picture 43"/>
+            <wp:cNvGraphicFramePr>
+              <a:graphicFrameLocks xmlns:a="http://schemas.openxmlformats.org/drawingml/2006/main" noChangeAspect="1"/>
+            </wp:cNvGraphicFramePr>
+            <a:graphic xmlns:a="http://schemas.openxmlformats.org/drawingml/2006/main">
+              <a:graphicData uri="http://schemas.openxmlformats.org/drawingml/2006/picture">
+                <pic:pic xmlns:pic="http://schemas.openxmlformats.org/drawingml/2006/picture">
+                  <pic:nvPicPr>
+                    <pic:cNvPr id="1" name=""/>
+                    <pic:cNvPicPr/>
+                  </pic:nvPicPr>
+                  <pic:blipFill>
+                    <a:blip r:embed="rId53"/>
+                    <a:stretch>
+                      <a:fillRect/>
+                    </a:stretch>
+                  </pic:blipFill>
+                  <pic:spPr>
+                    <a:xfrm>
+                      <a:off x="0" y="0"/>
+                      <a:ext cx="4991100" cy="885825"/>
+                    </a:xfrm>
+                    <a:prstGeom prst="rect">
+                      <a:avLst/>
+                    </a:prstGeom>
+                  </pic:spPr>
+                </pic:pic>
+              </a:graphicData>
+            </a:graphic>
+          </wp:inline>
+        </w:drawing>
+      </w:r>
+    </w:p>
+    <w:p>
+      <w:pPr>
+        <w:rPr>
+          <w:rFonts w:cstheme="minorHAnsi"/>
+          <w:sz w:val="32"/>
+          <w:szCs w:val="32"/>
+          <w:shd w:val="clear" w:color="auto" w:fill="FFFFFF"/>
+          <w:lang w:val="en-US"/>
+        </w:rPr>
+      </w:pPr>
+      <w:r>
+        <w:rPr>
+          <w:noProof/>
+          <w:lang w:eastAsia="ru-RU"/>
+        </w:rPr>
+        <w:drawing>
+          <wp:inline distT="0" distB="0" distL="0" distR="0" wp14:anchorId="0AE5D57F" wp14:editId="53DD5C4D">
+            <wp:extent cx="762000" cy="266700"/>
+            <wp:effectExtent l="0" t="0" r="0" b="0"/>
+            <wp:docPr id="44" name="Picture 44"/>
+            <wp:cNvGraphicFramePr>
+              <a:graphicFrameLocks xmlns:a="http://schemas.openxmlformats.org/drawingml/2006/main" noChangeAspect="1"/>
+            </wp:cNvGraphicFramePr>
+            <a:graphic xmlns:a="http://schemas.openxmlformats.org/drawingml/2006/main">
+              <a:graphicData uri="http://schemas.openxmlformats.org/drawingml/2006/picture">
+                <pic:pic xmlns:pic="http://schemas.openxmlformats.org/drawingml/2006/picture">
+                  <pic:nvPicPr>
+                    <pic:cNvPr id="1" name=""/>
+                    <pic:cNvPicPr/>
+                  </pic:nvPicPr>
+                  <pic:blipFill>
+                    <a:blip r:embed="rId54"/>
+                    <a:stretch>
+                      <a:fillRect/>
+                    </a:stretch>
+                  </pic:blipFill>
+                  <pic:spPr>
+                    <a:xfrm>
+                      <a:off x="0" y="0"/>
+                      <a:ext cx="762000" cy="266700"/>
+                    </a:xfrm>
+                    <a:prstGeom prst="rect">
+                      <a:avLst/>
+                    </a:prstGeom>
+                  </pic:spPr>
+                </pic:pic>
+              </a:graphicData>
+            </a:graphic>
+          </wp:inline>
+        </w:drawing>
+      </w:r>
+    </w:p>
+    <w:p>
+      <w:pPr>
+        <w:rPr>
+          <w:rFonts w:cstheme="minorHAnsi"/>
+          <w:sz w:val="32"/>
+          <w:szCs w:val="32"/>
+          <w:shd w:val="clear" w:color="auto" w:fill="FFFFFF"/>
+          <w:lang w:val="en-US"/>
+        </w:rPr>
+      </w:pPr>
+      <w:r>
+        <w:rPr>
+          <w:rFonts w:cstheme="minorHAnsi"/>
+          <w:sz w:val="32"/>
+          <w:szCs w:val="32"/>
+          <w:shd w:val="clear" w:color="auto" w:fill="FFFFFF"/>
+          <w:lang w:val="en-US"/>
+        </w:rPr>
+        <w:t xml:space="preserve">Our compiler </w:t>
+      </w:r>
+      <w:r>
+        <w:rPr>
+          <w:rFonts w:cstheme="minorHAnsi"/>
+          <w:sz w:val="32"/>
+          <w:szCs w:val="32"/>
+          <w:shd w:val="clear" w:color="auto" w:fill="FFFFFF"/>
+          <w:lang w:val="en-US"/>
+        </w:rPr>
+        <w:t>takes that apart</w:t>
+      </w:r>
+      <w:r>
+        <w:rPr>
+          <w:rFonts w:cstheme="minorHAnsi"/>
+          <w:sz w:val="32"/>
+          <w:szCs w:val="32"/>
+          <w:shd w:val="clear" w:color="auto" w:fill="FFFFFF"/>
+          <w:lang w:val="en-US"/>
+        </w:rPr>
+        <w:t xml:space="preserve"> </w:t>
+      </w:r>
+      <w:r>
+        <w:rPr>
+          <w:rFonts w:cstheme="minorHAnsi"/>
+          <w:sz w:val="32"/>
+          <w:szCs w:val="32"/>
+          <w:shd w:val="clear" w:color="auto" w:fill="FFFFFF"/>
+          <w:lang w:val="en-US"/>
+        </w:rPr>
+        <w:t>(dismantles it)</w:t>
+      </w:r>
+      <w:r>
+        <w:rPr>
+          <w:rFonts w:cstheme="minorHAnsi"/>
+          <w:sz w:val="32"/>
+          <w:szCs w:val="32"/>
+          <w:shd w:val="clear" w:color="auto" w:fill="FFFFFF"/>
+          <w:lang w:val="en-US"/>
+        </w:rPr>
+        <w:sym w:font="Wingdings" w:char="F0E0"/>
+      </w:r>
+    </w:p>
+    <w:p>
+      <w:pPr>
+        <w:rPr>
+          <w:rFonts w:cstheme="minorHAnsi"/>
+          <w:sz w:val="32"/>
+          <w:szCs w:val="32"/>
+          <w:shd w:val="clear" w:color="auto" w:fill="FFFFFF"/>
+          <w:lang w:val="en-US"/>
+        </w:rPr>
+      </w:pPr>
+      <w:r>
+        <w:rPr>
+          <w:noProof/>
+          <w:lang w:eastAsia="ru-RU"/>
+        </w:rPr>
+        <w:drawing>
+          <wp:inline distT="0" distB="0" distL="0" distR="0" wp14:anchorId="423538A9" wp14:editId="61ACD7CC">
+            <wp:extent cx="5940425" cy="286385"/>
+            <wp:effectExtent l="0" t="0" r="3175" b="0"/>
+            <wp:docPr id="45" name="Picture 45"/>
+            <wp:cNvGraphicFramePr>
+              <a:graphicFrameLocks xmlns:a="http://schemas.openxmlformats.org/drawingml/2006/main" noChangeAspect="1"/>
+            </wp:cNvGraphicFramePr>
+            <a:graphic xmlns:a="http://schemas.openxmlformats.org/drawingml/2006/main">
+              <a:graphicData uri="http://schemas.openxmlformats.org/drawingml/2006/picture">
+                <pic:pic xmlns:pic="http://schemas.openxmlformats.org/drawingml/2006/picture">
+                  <pic:nvPicPr>
+                    <pic:cNvPr id="1" name=""/>
+                    <pic:cNvPicPr/>
+                  </pic:nvPicPr>
+                  <pic:blipFill>
+                    <a:blip r:embed="rId55"/>
+                    <a:stretch>
+                      <a:fillRect/>
+                    </a:stretch>
+                  </pic:blipFill>
+                  <pic:spPr>
+                    <a:xfrm>
+                      <a:off x="0" y="0"/>
+                      <a:ext cx="5940425" cy="286385"/>
+                    </a:xfrm>
+                    <a:prstGeom prst="rect">
+                      <a:avLst/>
+                    </a:prstGeom>
+                  </pic:spPr>
+                </pic:pic>
+              </a:graphicData>
+            </a:graphic>
+          </wp:inline>
+        </w:drawing>
+      </w:r>
+    </w:p>
+    <w:p>
+      <w:pPr>
+        <w:rPr>
+          <w:rFonts w:cstheme="minorHAnsi"/>
+          <w:sz w:val="32"/>
+          <w:szCs w:val="32"/>
+          <w:shd w:val="clear" w:color="auto" w:fill="FFFFFF"/>
+          <w:lang w:val="en-US"/>
+        </w:rPr>
+      </w:pPr>
+      <w:r>
+        <w:rPr>
+          <w:rFonts w:cstheme="minorHAnsi"/>
+          <w:sz w:val="32"/>
+          <w:szCs w:val="32"/>
+          <w:shd w:val="clear" w:color="auto" w:fill="FFFFFF"/>
+          <w:lang w:val="en-US"/>
+        </w:rPr>
+        <w:t>So the right part of our expression is 5 and it is a constant expression.</w:t>
+      </w:r>
+    </w:p>
+    <w:p>
+      <w:pPr>
+        <w:rPr>
+          <w:rFonts w:cstheme="minorHAnsi"/>
+          <w:sz w:val="32"/>
+          <w:szCs w:val="32"/>
+          <w:shd w:val="clear" w:color="auto" w:fill="FFFFFF"/>
+          <w:lang w:val="en-US"/>
+        </w:rPr>
+      </w:pPr>
+      <w:r>
+        <w:rPr>
+          <w:noProof/>
+          <w:lang w:eastAsia="ru-RU"/>
+        </w:rPr>
+        <w:drawing>
+          <wp:inline distT="0" distB="0" distL="0" distR="0" wp14:anchorId="075C6090" wp14:editId="25365E82">
+            <wp:extent cx="4010025" cy="790575"/>
+            <wp:effectExtent l="0" t="0" r="9525" b="9525"/>
+            <wp:docPr id="46" name="Picture 46"/>
+            <wp:cNvGraphicFramePr>
+              <a:graphicFrameLocks xmlns:a="http://schemas.openxmlformats.org/drawingml/2006/main" noChangeAspect="1"/>
+            </wp:cNvGraphicFramePr>
+            <a:graphic xmlns:a="http://schemas.openxmlformats.org/drawingml/2006/main">
+              <a:graphicData uri="http://schemas.openxmlformats.org/drawingml/2006/picture">
+                <pic:pic xmlns:pic="http://schemas.openxmlformats.org/drawingml/2006/picture">
+                  <pic:nvPicPr>
+                    <pic:cNvPr id="1" name=""/>
+                    <pic:cNvPicPr/>
+                  </pic:nvPicPr>
+                  <pic:blipFill>
+                    <a:blip r:embed="rId56"/>
+                    <a:stretch>
+                      <a:fillRect/>
+                    </a:stretch>
+                  </pic:blipFill>
+                  <pic:spPr>
+                    <a:xfrm>
+                      <a:off x="0" y="0"/>
+                      <a:ext cx="4010025" cy="790575"/>
+                    </a:xfrm>
+                    <a:prstGeom prst="rect">
+                      <a:avLst/>
+                    </a:prstGeom>
+                  </pic:spPr>
+                </pic:pic>
+              </a:graphicData>
+            </a:graphic>
+          </wp:inline>
+        </w:drawing>
+      </w:r>
+    </w:p>
+    <w:p>
+      <w:pPr>
+        <w:rPr>
+          <w:rFonts w:cstheme="minorHAnsi"/>
+          <w:sz w:val="32"/>
+          <w:szCs w:val="32"/>
+          <w:shd w:val="clear" w:color="auto" w:fill="FFFFFF"/>
+          <w:lang w:val="en-US"/>
+        </w:rPr>
+      </w:pPr>
+      <w:r>
+        <w:rPr>
+          <w:noProof/>
+          <w:lang w:eastAsia="ru-RU"/>
+        </w:rPr>
+        <w:drawing>
+          <wp:inline distT="0" distB="0" distL="0" distR="0" wp14:anchorId="426B11C0" wp14:editId="04F2CBA1">
+            <wp:extent cx="1314450" cy="704850"/>
+            <wp:effectExtent l="0" t="0" r="0" b="0"/>
+            <wp:docPr id="50" name="Picture 50"/>
+            <wp:cNvGraphicFramePr>
+              <a:graphicFrameLocks xmlns:a="http://schemas.openxmlformats.org/drawingml/2006/main" noChangeAspect="1"/>
+            </wp:cNvGraphicFramePr>
+            <a:graphic xmlns:a="http://schemas.openxmlformats.org/drawingml/2006/main">
+              <a:graphicData uri="http://schemas.openxmlformats.org/drawingml/2006/picture">
+                <pic:pic xmlns:pic="http://schemas.openxmlformats.org/drawingml/2006/picture">
+                  <pic:nvPicPr>
+                    <pic:cNvPr id="1" name=""/>
+                    <pic:cNvPicPr/>
+                  </pic:nvPicPr>
+                  <pic:blipFill>
+                    <a:blip r:embed="rId57"/>
+                    <a:stretch>
+                      <a:fillRect/>
+                    </a:stretch>
+                  </pic:blipFill>
+                  <pic:spPr>
+                    <a:xfrm>
+                      <a:off x="0" y="0"/>
                       <a:ext cx="1314450" cy="704850"/>
                     </a:xfrm>
                     <a:prstGeom prst="rect">
@@ -10176,7 +10738,7 @@
                     <pic:cNvPicPr/>
                   </pic:nvPicPr>
                   <pic:blipFill rotWithShape="1">
-                    <a:blip r:embed="rId53"/>
+                    <a:blip r:embed="rId58"/>
                     <a:srcRect t="14609"/>
                     <a:stretch/>
                   </pic:blipFill>
@@ -10235,7 +10797,7 @@
                     <pic:cNvPicPr/>
                   </pic:nvPicPr>
                   <pic:blipFill>
-                    <a:blip r:embed="rId54"/>
+                    <a:blip r:embed="rId59"/>
                     <a:stretch>
                       <a:fillRect/>
                     </a:stretch>
@@ -10339,7 +10901,7 @@
                     <pic:cNvPicPr/>
                   </pic:nvPicPr>
                   <pic:blipFill>
-                    <a:blip r:embed="rId55"/>
+                    <a:blip r:embed="rId60"/>
                     <a:stretch>
                       <a:fillRect/>
                     </a:stretch>
@@ -10391,7 +10953,7 @@
                     <pic:cNvPicPr/>
                   </pic:nvPicPr>
                   <pic:blipFill>
-                    <a:blip r:embed="rId56"/>
+                    <a:blip r:embed="rId61"/>
                     <a:stretch>
                       <a:fillRect/>
                     </a:stretch>
@@ -10443,7 +11005,7 @@
                     <pic:cNvPicPr/>
                   </pic:nvPicPr>
                   <pic:blipFill>
-                    <a:blip r:embed="rId57"/>
+                    <a:blip r:embed="rId62"/>
                     <a:stretch>
                       <a:fillRect/>
                     </a:stretch>
@@ -10633,7 +11195,7 @@
                     <pic:cNvPicPr/>
                   </pic:nvPicPr>
                   <pic:blipFill>
-                    <a:blip r:embed="rId58"/>
+                    <a:blip r:embed="rId63"/>
                     <a:stretch>
                       <a:fillRect/>
                     </a:stretch>
@@ -10708,7 +11270,7 @@
                     <pic:cNvPicPr/>
                   </pic:nvPicPr>
                   <pic:blipFill>
-                    <a:blip r:embed="rId59"/>
+                    <a:blip r:embed="rId64"/>
                     <a:stretch>
                       <a:fillRect/>
                     </a:stretch>
@@ -10760,7 +11322,7 @@
                     <pic:cNvPicPr/>
                   </pic:nvPicPr>
                   <pic:blipFill rotWithShape="1">
-                    <a:blip r:embed="rId60"/>
+                    <a:blip r:embed="rId65"/>
                     <a:srcRect b="6464"/>
                     <a:stretch/>
                   </pic:blipFill>
@@ -10819,7 +11381,7 @@
                     <pic:cNvPicPr/>
                   </pic:nvPicPr>
                   <pic:blipFill rotWithShape="1">
-                    <a:blip r:embed="rId61"/>
+                    <a:blip r:embed="rId66"/>
                     <a:srcRect l="1" r="3259" b="16522"/>
                     <a:stretch/>
                   </pic:blipFill>
@@ -10910,7 +11472,7 @@
                     <pic:cNvPicPr/>
                   </pic:nvPicPr>
                   <pic:blipFill>
-                    <a:blip r:embed="rId62"/>
+                    <a:blip r:embed="rId67"/>
                     <a:stretch>
                       <a:fillRect/>
                     </a:stretch>
@@ -11003,7 +11565,7 @@
                     <pic:cNvPicPr/>
                   </pic:nvPicPr>
                   <pic:blipFill>
-                    <a:blip r:embed="rId63"/>
+                    <a:blip r:embed="rId68"/>
                     <a:stretch>
                       <a:fillRect/>
                     </a:stretch>
@@ -11347,7 +11909,7 @@
                     <pic:cNvPicPr/>
                   </pic:nvPicPr>
                   <pic:blipFill>
-                    <a:blip r:embed="rId64"/>
+                    <a:blip r:embed="rId69"/>
                     <a:stretch>
                       <a:fillRect/>
                     </a:stretch>
@@ -11430,7 +11992,7 @@
                     <pic:cNvPicPr/>
                   </pic:nvPicPr>
                   <pic:blipFill rotWithShape="1">
-                    <a:blip r:embed="rId65"/>
+                    <a:blip r:embed="rId70"/>
                     <a:srcRect b="2462"/>
                     <a:stretch/>
                   </pic:blipFill>
@@ -11907,7 +12469,7 @@
                     <pic:cNvPicPr/>
                   </pic:nvPicPr>
                   <pic:blipFill>
-                    <a:blip r:embed="rId66"/>
+                    <a:blip r:embed="rId71"/>
                     <a:stretch>
                       <a:fillRect/>
                     </a:stretch>
@@ -12195,7 +12757,7 @@
                     <pic:cNvPicPr/>
                   </pic:nvPicPr>
                   <pic:blipFill rotWithShape="1">
-                    <a:blip r:embed="rId67"/>
+                    <a:blip r:embed="rId72"/>
                     <a:srcRect l="4370" t="3975" r="2011" b="10808"/>
                     <a:stretch/>
                   </pic:blipFill>
@@ -12271,19 +12833,7 @@
           <w:shd w:val="clear" w:color="auto" w:fill="FFFFFF"/>
           <w:lang w:val="en-US"/>
         </w:rPr>
-        <w:t xml:space="preserve"> Values types in classes are stored in the heap because </w:t>
-      </w:r>
-      <w:bookmarkStart w:id="0" w:name="_GoBack"/>
-      <w:bookmarkEnd w:id="0"/>
-      <w:r>
-        <w:rPr>
-          <w:rFonts w:cstheme="minorHAnsi"/>
-          <w:sz w:val="32"/>
-          <w:szCs w:val="32"/>
-          <w:shd w:val="clear" w:color="auto" w:fill="FFFFFF"/>
-          <w:lang w:val="en-US"/>
-        </w:rPr>
-        <w:t>they are in a class which is a reference type.</w:t>
+        <w:t xml:space="preserve"> Values types in classes are stored in the heap because they are in a class which is a reference type.</w:t>
       </w:r>
     </w:p>
     <w:p>
@@ -12647,455 +13197,6 @@
             <wp:extent cx="3905250" cy="1052024"/>
             <wp:effectExtent l="0" t="0" r="0" b="0"/>
             <wp:docPr id="64" name="Picture 64"/>
-            <wp:cNvGraphicFramePr>
-              <a:graphicFrameLocks xmlns:a="http://schemas.openxmlformats.org/drawingml/2006/main" noChangeAspect="1"/>
-            </wp:cNvGraphicFramePr>
-            <a:graphic xmlns:a="http://schemas.openxmlformats.org/drawingml/2006/main">
-              <a:graphicData uri="http://schemas.openxmlformats.org/drawingml/2006/picture">
-                <pic:pic xmlns:pic="http://schemas.openxmlformats.org/drawingml/2006/picture">
-                  <pic:nvPicPr>
-                    <pic:cNvPr id="1" name=""/>
-                    <pic:cNvPicPr/>
-                  </pic:nvPicPr>
-                  <pic:blipFill>
-                    <a:blip r:embed="rId68"/>
-                    <a:stretch>
-                      <a:fillRect/>
-                    </a:stretch>
-                  </pic:blipFill>
-                  <pic:spPr>
-                    <a:xfrm>
-                      <a:off x="0" y="0"/>
-                      <a:ext cx="3961061" cy="1067059"/>
-                    </a:xfrm>
-                    <a:prstGeom prst="rect">
-                      <a:avLst/>
-                    </a:prstGeom>
-                  </pic:spPr>
-                </pic:pic>
-              </a:graphicData>
-            </a:graphic>
-          </wp:inline>
-        </w:drawing>
-      </w:r>
-    </w:p>
-    <w:p>
-      <w:pPr>
-        <w:rPr>
-          <w:rFonts w:cstheme="minorHAnsi"/>
-          <w:sz w:val="32"/>
-          <w:szCs w:val="32"/>
-          <w:shd w:val="clear" w:color="auto" w:fill="FFFFFF"/>
-          <w:lang w:val="en-US"/>
-        </w:rPr>
-      </w:pPr>
-      <w:r>
-        <w:rPr>
-          <w:noProof/>
-          <w:lang w:eastAsia="ru-RU"/>
-        </w:rPr>
-        <w:drawing>
-          <wp:inline distT="0" distB="0" distL="0" distR="0" wp14:anchorId="5F81E394" wp14:editId="6BEF2A25">
-            <wp:extent cx="4314825" cy="570555"/>
-            <wp:effectExtent l="0" t="0" r="0" b="1270"/>
-            <wp:docPr id="65" name="Picture 65"/>
-            <wp:cNvGraphicFramePr>
-              <a:graphicFrameLocks xmlns:a="http://schemas.openxmlformats.org/drawingml/2006/main" noChangeAspect="1"/>
-            </wp:cNvGraphicFramePr>
-            <a:graphic xmlns:a="http://schemas.openxmlformats.org/drawingml/2006/main">
-              <a:graphicData uri="http://schemas.openxmlformats.org/drawingml/2006/picture">
-                <pic:pic xmlns:pic="http://schemas.openxmlformats.org/drawingml/2006/picture">
-                  <pic:nvPicPr>
-                    <pic:cNvPr id="1" name=""/>
-                    <pic:cNvPicPr/>
-                  </pic:nvPicPr>
-                  <pic:blipFill>
-                    <a:blip r:embed="rId69"/>
-                    <a:stretch>
-                      <a:fillRect/>
-                    </a:stretch>
-                  </pic:blipFill>
-                  <pic:spPr>
-                    <a:xfrm>
-                      <a:off x="0" y="0"/>
-                      <a:ext cx="4351691" cy="575430"/>
-                    </a:xfrm>
-                    <a:prstGeom prst="rect">
-                      <a:avLst/>
-                    </a:prstGeom>
-                  </pic:spPr>
-                </pic:pic>
-              </a:graphicData>
-            </a:graphic>
-          </wp:inline>
-        </w:drawing>
-      </w:r>
-    </w:p>
-    <w:p>
-      <w:pPr>
-        <w:rPr>
-          <w:rFonts w:cstheme="minorHAnsi"/>
-          <w:sz w:val="32"/>
-          <w:szCs w:val="32"/>
-          <w:shd w:val="clear" w:color="auto" w:fill="FFFFFF"/>
-          <w:lang w:val="en-US"/>
-        </w:rPr>
-      </w:pPr>
-      <w:r>
-        <w:rPr>
-          <w:rFonts w:cstheme="minorHAnsi"/>
-          <w:sz w:val="32"/>
-          <w:szCs w:val="32"/>
-          <w:shd w:val="clear" w:color="auto" w:fill="FFFFFF"/>
-          <w:lang w:val="en-US"/>
-        </w:rPr>
-        <w:t xml:space="preserve">We can simplify it </w:t>
-      </w:r>
-      <w:r>
-        <w:rPr>
-          <w:rFonts w:cstheme="minorHAnsi"/>
-          <w:sz w:val="32"/>
-          <w:szCs w:val="32"/>
-          <w:shd w:val="clear" w:color="auto" w:fill="FFFFFF"/>
-          <w:lang w:val="en-US"/>
-        </w:rPr>
-        <w:sym w:font="Wingdings" w:char="F0E0"/>
-      </w:r>
-    </w:p>
-    <w:p>
-      <w:pPr>
-        <w:rPr>
-          <w:rFonts w:cstheme="minorHAnsi"/>
-          <w:sz w:val="32"/>
-          <w:szCs w:val="32"/>
-          <w:shd w:val="clear" w:color="auto" w:fill="FFFFFF"/>
-          <w:lang w:val="en-US"/>
-        </w:rPr>
-      </w:pPr>
-      <w:r>
-        <w:rPr>
-          <w:noProof/>
-          <w:lang w:eastAsia="ru-RU"/>
-        </w:rPr>
-        <w:drawing>
-          <wp:inline distT="0" distB="0" distL="0" distR="0" wp14:anchorId="2D871C3A" wp14:editId="0C987258">
-            <wp:extent cx="5553075" cy="361950"/>
-            <wp:effectExtent l="0" t="0" r="9525" b="0"/>
-            <wp:docPr id="66" name="Picture 66"/>
-            <wp:cNvGraphicFramePr>
-              <a:graphicFrameLocks xmlns:a="http://schemas.openxmlformats.org/drawingml/2006/main" noChangeAspect="1"/>
-            </wp:cNvGraphicFramePr>
-            <a:graphic xmlns:a="http://schemas.openxmlformats.org/drawingml/2006/main">
-              <a:graphicData uri="http://schemas.openxmlformats.org/drawingml/2006/picture">
-                <pic:pic xmlns:pic="http://schemas.openxmlformats.org/drawingml/2006/picture">
-                  <pic:nvPicPr>
-                    <pic:cNvPr id="1" name=""/>
-                    <pic:cNvPicPr/>
-                  </pic:nvPicPr>
-                  <pic:blipFill>
-                    <a:blip r:embed="rId70"/>
-                    <a:stretch>
-                      <a:fillRect/>
-                    </a:stretch>
-                  </pic:blipFill>
-                  <pic:spPr>
-                    <a:xfrm>
-                      <a:off x="0" y="0"/>
-                      <a:ext cx="5553075" cy="361950"/>
-                    </a:xfrm>
-                    <a:prstGeom prst="rect">
-                      <a:avLst/>
-                    </a:prstGeom>
-                  </pic:spPr>
-                </pic:pic>
-              </a:graphicData>
-            </a:graphic>
-          </wp:inline>
-        </w:drawing>
-      </w:r>
-    </w:p>
-    <w:p>
-      <w:pPr>
-        <w:rPr>
-          <w:rFonts w:cstheme="minorHAnsi"/>
-          <w:sz w:val="32"/>
-          <w:szCs w:val="32"/>
-          <w:shd w:val="clear" w:color="auto" w:fill="FFFFFF"/>
-          <w:lang w:val="en-US"/>
-        </w:rPr>
-      </w:pPr>
-      <w:r>
-        <w:rPr>
-          <w:rFonts w:cstheme="minorHAnsi"/>
-          <w:sz w:val="32"/>
-          <w:szCs w:val="32"/>
-          <w:shd w:val="clear" w:color="auto" w:fill="FFFFFF"/>
-          <w:lang w:val="en-US"/>
-        </w:rPr>
-        <w:t xml:space="preserve">Here we declare those variables right inside our Method parenthesis. </w:t>
-      </w:r>
-    </w:p>
-    <w:p>
-      <w:pPr>
-        <w:rPr>
-          <w:rFonts w:cstheme="minorHAnsi"/>
-          <w:sz w:val="32"/>
-          <w:szCs w:val="32"/>
-          <w:shd w:val="clear" w:color="auto" w:fill="FFFFFF"/>
-          <w:lang w:val="en-US"/>
-        </w:rPr>
-      </w:pPr>
-      <w:r>
-        <w:rPr>
-          <w:rFonts w:cstheme="minorHAnsi"/>
-          <w:b/>
-          <w:sz w:val="36"/>
-          <w:szCs w:val="36"/>
-          <w:shd w:val="clear" w:color="auto" w:fill="FFFFFF"/>
-          <w:lang w:val="en-US"/>
-        </w:rPr>
-        <w:t xml:space="preserve">      Operator overloading (static|compile-time polymorphism)</w:t>
-      </w:r>
-    </w:p>
-    <w:p>
-      <w:pPr>
-        <w:rPr>
-          <w:rFonts w:cstheme="minorHAnsi"/>
-          <w:b/>
-          <w:sz w:val="36"/>
-          <w:szCs w:val="36"/>
-          <w:shd w:val="clear" w:color="auto" w:fill="FFFFFF"/>
-          <w:lang w:val="en-US"/>
-        </w:rPr>
-      </w:pPr>
-      <w:r>
-        <w:rPr>
-          <w:rFonts w:cstheme="minorHAnsi"/>
-          <w:sz w:val="32"/>
-          <w:szCs w:val="32"/>
-          <w:shd w:val="clear" w:color="auto" w:fill="FFFFFF"/>
-          <w:lang w:val="en-US"/>
-        </w:rPr>
-        <w:t xml:space="preserve">So here we are just telling that whenever you see a plus operator </w:t>
-      </w:r>
-      <w:r>
-        <w:rPr>
-          <w:rFonts w:cstheme="minorHAnsi"/>
-          <w:sz w:val="32"/>
-          <w:szCs w:val="32"/>
-          <w:shd w:val="clear" w:color="auto" w:fill="FFFFFF"/>
-          <w:lang w:val="en-US"/>
-        </w:rPr>
-        <w:t xml:space="preserve">in the left side of a box objext then do this </w:t>
-      </w:r>
-      <w:r>
-        <w:rPr>
-          <w:rFonts w:cstheme="minorHAnsi"/>
-          <w:sz w:val="32"/>
-          <w:szCs w:val="32"/>
-          <w:shd w:val="clear" w:color="auto" w:fill="FFFFFF"/>
-          <w:lang w:val="en-US"/>
-        </w:rPr>
-        <w:sym w:font="Wingdings" w:char="F0E0"/>
-      </w:r>
-    </w:p>
-    <w:p>
-      <w:pPr>
-        <w:rPr>
-          <w:rFonts w:cstheme="minorHAnsi"/>
-          <w:sz w:val="36"/>
-          <w:szCs w:val="36"/>
-          <w:shd w:val="clear" w:color="auto" w:fill="FFFFFF"/>
-          <w:lang w:val="en-US"/>
-        </w:rPr>
-      </w:pPr>
-      <w:r>
-        <w:rPr>
-          <w:noProof/>
-          <w:lang w:eastAsia="ru-RU"/>
-        </w:rPr>
-        <w:drawing>
-          <wp:inline distT="0" distB="0" distL="0" distR="0" wp14:anchorId="22DB17D7" wp14:editId="22FEE3E6">
-            <wp:extent cx="4391025" cy="3267075"/>
-            <wp:effectExtent l="0" t="0" r="9525" b="9525"/>
-            <wp:docPr id="67" name="Picture 67"/>
-            <wp:cNvGraphicFramePr>
-              <a:graphicFrameLocks xmlns:a="http://schemas.openxmlformats.org/drawingml/2006/main" noChangeAspect="1"/>
-            </wp:cNvGraphicFramePr>
-            <a:graphic xmlns:a="http://schemas.openxmlformats.org/drawingml/2006/main">
-              <a:graphicData uri="http://schemas.openxmlformats.org/drawingml/2006/picture">
-                <pic:pic xmlns:pic="http://schemas.openxmlformats.org/drawingml/2006/picture">
-                  <pic:nvPicPr>
-                    <pic:cNvPr id="1" name=""/>
-                    <pic:cNvPicPr/>
-                  </pic:nvPicPr>
-                  <pic:blipFill>
-                    <a:blip r:embed="rId71"/>
-                    <a:stretch>
-                      <a:fillRect/>
-                    </a:stretch>
-                  </pic:blipFill>
-                  <pic:spPr>
-                    <a:xfrm>
-                      <a:off x="0" y="0"/>
-                      <a:ext cx="4391025" cy="3267075"/>
-                    </a:xfrm>
-                    <a:prstGeom prst="rect">
-                      <a:avLst/>
-                    </a:prstGeom>
-                  </pic:spPr>
-                </pic:pic>
-              </a:graphicData>
-            </a:graphic>
-          </wp:inline>
-        </w:drawing>
-      </w:r>
-    </w:p>
-    <w:p>
-      <w:pPr>
-        <w:rPr>
-          <w:rFonts w:cstheme="minorHAnsi"/>
-          <w:sz w:val="32"/>
-          <w:szCs w:val="32"/>
-          <w:shd w:val="clear" w:color="auto" w:fill="FFFFFF"/>
-          <w:lang w:val="en-US"/>
-        </w:rPr>
-      </w:pPr>
-      <w:r>
-        <w:rPr>
-          <w:rFonts w:cstheme="minorHAnsi"/>
-          <w:sz w:val="32"/>
-          <w:szCs w:val="32"/>
-          <w:shd w:val="clear" w:color="auto" w:fill="FFFFFF"/>
-          <w:lang w:val="en-US"/>
-        </w:rPr>
-        <w:lastRenderedPageBreak/>
-        <w:t xml:space="preserve">The box that is a parameter is actually our box to which the plus operator is assigned to. </w:t>
-      </w:r>
-    </w:p>
-    <w:p>
-      <w:pPr>
-        <w:rPr>
-          <w:rFonts w:cstheme="minorHAnsi"/>
-          <w:sz w:val="36"/>
-          <w:szCs w:val="36"/>
-          <w:shd w:val="clear" w:color="auto" w:fill="FFFFFF"/>
-          <w:lang w:val="en-US"/>
-        </w:rPr>
-      </w:pPr>
-      <w:r>
-        <w:rPr>
-          <w:noProof/>
-          <w:lang w:eastAsia="ru-RU"/>
-        </w:rPr>
-        <w:drawing>
-          <wp:inline distT="0" distB="0" distL="0" distR="0" wp14:anchorId="44A917DF" wp14:editId="4167B924">
-            <wp:extent cx="3562350" cy="819150"/>
-            <wp:effectExtent l="0" t="0" r="0" b="0"/>
-            <wp:docPr id="68" name="Picture 68"/>
-            <wp:cNvGraphicFramePr>
-              <a:graphicFrameLocks xmlns:a="http://schemas.openxmlformats.org/drawingml/2006/main" noChangeAspect="1"/>
-            </wp:cNvGraphicFramePr>
-            <a:graphic xmlns:a="http://schemas.openxmlformats.org/drawingml/2006/main">
-              <a:graphicData uri="http://schemas.openxmlformats.org/drawingml/2006/picture">
-                <pic:pic xmlns:pic="http://schemas.openxmlformats.org/drawingml/2006/picture">
-                  <pic:nvPicPr>
-                    <pic:cNvPr id="1" name=""/>
-                    <pic:cNvPicPr/>
-                  </pic:nvPicPr>
-                  <pic:blipFill>
-                    <a:blip r:embed="rId72"/>
-                    <a:stretch>
-                      <a:fillRect/>
-                    </a:stretch>
-                  </pic:blipFill>
-                  <pic:spPr>
-                    <a:xfrm>
-                      <a:off x="0" y="0"/>
-                      <a:ext cx="3562350" cy="819150"/>
-                    </a:xfrm>
-                    <a:prstGeom prst="rect">
-                      <a:avLst/>
-                    </a:prstGeom>
-                  </pic:spPr>
-                </pic:pic>
-              </a:graphicData>
-            </a:graphic>
-          </wp:inline>
-        </w:drawing>
-      </w:r>
-      <w:r>
-        <w:rPr>
-          <w:rFonts w:cstheme="minorHAnsi"/>
-          <w:sz w:val="36"/>
-          <w:szCs w:val="36"/>
-          <w:shd w:val="clear" w:color="auto" w:fill="FFFFFF"/>
-          <w:lang w:val="en-US"/>
-        </w:rPr>
-        <w:t xml:space="preserve"> </w:t>
-      </w:r>
-      <w:r>
-        <w:rPr>
-          <w:rFonts w:cstheme="minorHAnsi"/>
-          <w:sz w:val="32"/>
-          <w:szCs w:val="32"/>
-          <w:shd w:val="clear" w:color="auto" w:fill="FFFFFF"/>
-          <w:lang w:val="en-US"/>
-        </w:rPr>
-        <w:t>The result is 1</w:t>
-      </w:r>
-    </w:p>
-    <w:p>
-      <w:pPr>
-        <w:rPr>
-          <w:rFonts w:cstheme="minorHAnsi"/>
-          <w:sz w:val="32"/>
-          <w:szCs w:val="32"/>
-          <w:shd w:val="clear" w:color="auto" w:fill="FFFFFF"/>
-          <w:lang w:val="en-US"/>
-        </w:rPr>
-      </w:pPr>
-      <w:r>
-        <w:rPr>
-          <w:rFonts w:cstheme="minorHAnsi"/>
-          <w:sz w:val="32"/>
-          <w:szCs w:val="32"/>
-          <w:shd w:val="clear" w:color="auto" w:fill="FFFFFF"/>
-          <w:lang w:val="en-US"/>
-        </w:rPr>
-        <w:t xml:space="preserve">We can also have a custom operator overloading for adding 2 boxes </w:t>
-      </w:r>
-      <w:r>
-        <w:rPr>
-          <w:rFonts w:cstheme="minorHAnsi"/>
-          <w:sz w:val="32"/>
-          <w:szCs w:val="32"/>
-          <w:shd w:val="clear" w:color="auto" w:fill="FFFFFF"/>
-          <w:lang w:val="en-US"/>
-        </w:rPr>
-        <w:sym w:font="Wingdings" w:char="F0E0"/>
-      </w:r>
-    </w:p>
-    <w:p>
-      <w:pPr>
-        <w:rPr>
-          <w:rFonts w:cstheme="minorHAnsi"/>
-          <w:sz w:val="36"/>
-          <w:szCs w:val="36"/>
-          <w:shd w:val="clear" w:color="auto" w:fill="FFFFFF"/>
-          <w:lang w:val="en-US"/>
-        </w:rPr>
-      </w:pPr>
-      <w:r>
-        <w:rPr>
-          <w:noProof/>
-          <w:lang w:eastAsia="ru-RU"/>
-        </w:rPr>
-        <w:drawing>
-          <wp:inline distT="0" distB="0" distL="0" distR="0" wp14:anchorId="018BDD94" wp14:editId="7D4CFEC8">
-            <wp:extent cx="4953000" cy="1733550"/>
-            <wp:effectExtent l="0" t="0" r="0" b="0"/>
-            <wp:docPr id="69" name="Picture 69"/>
             <wp:cNvGraphicFramePr>
               <a:graphicFrameLocks xmlns:a="http://schemas.openxmlformats.org/drawingml/2006/main" noChangeAspect="1"/>
             </wp:cNvGraphicFramePr>
@@ -13115,7 +13216,7 @@
                   <pic:spPr>
                     <a:xfrm>
                       <a:off x="0" y="0"/>
-                      <a:ext cx="4953000" cy="1733550"/>
+                      <a:ext cx="3961061" cy="1067059"/>
                     </a:xfrm>
                     <a:prstGeom prst="rect">
                       <a:avLst/>
@@ -13140,35 +13241,14 @@
       </w:pPr>
       <w:r>
         <w:rPr>
-          <w:rFonts w:cstheme="minorHAnsi"/>
-          <w:sz w:val="32"/>
-          <w:szCs w:val="32"/>
-          <w:shd w:val="clear" w:color="auto" w:fill="FFFFFF"/>
-          <w:lang w:val="en-US"/>
-        </w:rPr>
-        <w:t>Box1 is the left and box2 is the right operand.</w:t>
-      </w:r>
-    </w:p>
-    <w:p>
-      <w:pPr>
-        <w:rPr>
-          <w:rFonts w:cstheme="minorHAnsi"/>
-          <w:sz w:val="36"/>
-          <w:szCs w:val="36"/>
-          <w:shd w:val="clear" w:color="auto" w:fill="FFFFFF"/>
-          <w:lang w:val="en-US"/>
-        </w:rPr>
-      </w:pPr>
-      <w:r>
-        <w:rPr>
           <w:noProof/>
           <w:lang w:eastAsia="ru-RU"/>
         </w:rPr>
         <w:drawing>
-          <wp:inline distT="0" distB="0" distL="0" distR="0" wp14:anchorId="30F16519" wp14:editId="20874B0F">
-            <wp:extent cx="3609975" cy="1533525"/>
-            <wp:effectExtent l="0" t="0" r="9525" b="9525"/>
-            <wp:docPr id="70" name="Picture 70"/>
+          <wp:inline distT="0" distB="0" distL="0" distR="0" wp14:anchorId="5F81E394" wp14:editId="6BEF2A25">
+            <wp:extent cx="4314825" cy="570555"/>
+            <wp:effectExtent l="0" t="0" r="0" b="1270"/>
+            <wp:docPr id="65" name="Picture 65"/>
             <wp:cNvGraphicFramePr>
               <a:graphicFrameLocks xmlns:a="http://schemas.openxmlformats.org/drawingml/2006/main" noChangeAspect="1"/>
             </wp:cNvGraphicFramePr>
@@ -13188,7 +13268,7 @@
                   <pic:spPr>
                     <a:xfrm>
                       <a:off x="0" y="0"/>
-                      <a:ext cx="3609975" cy="1533525"/>
+                      <a:ext cx="4351691" cy="575430"/>
                     </a:xfrm>
                     <a:prstGeom prst="rect">
                       <a:avLst/>
@@ -13200,113 +13280,45 @@
           </wp:inline>
         </w:drawing>
       </w:r>
-      <w:r>
-        <w:rPr>
-          <w:rFonts w:cstheme="minorHAnsi"/>
-          <w:sz w:val="36"/>
-          <w:szCs w:val="36"/>
-          <w:shd w:val="clear" w:color="auto" w:fill="FFFFFF"/>
-          <w:lang w:val="en-US"/>
-        </w:rPr>
-        <w:t xml:space="preserve"> the result is 8</w:t>
-      </w:r>
-    </w:p>
-    <w:p>
-      <w:pPr>
-        <w:rPr>
-          <w:rFonts w:cstheme="minorHAnsi"/>
-          <w:b/>
-          <w:sz w:val="32"/>
-          <w:szCs w:val="32"/>
-          <w:shd w:val="clear" w:color="auto" w:fill="FFFFFF"/>
-          <w:lang w:val="en-US"/>
-        </w:rPr>
-      </w:pPr>
-      <w:r>
-        <w:rPr>
-          <w:rFonts w:cstheme="minorHAnsi"/>
-          <w:b/>
-          <w:sz w:val="32"/>
-          <w:szCs w:val="32"/>
-          <w:shd w:val="clear" w:color="auto" w:fill="FFFFFF"/>
-          <w:lang w:val="en-US"/>
-        </w:rPr>
-        <w:t>Note that operator overloading methods must be static methods!</w:t>
-      </w:r>
-    </w:p>
-    <w:p>
-      <w:pPr>
-        <w:ind w:left="2124" w:firstLine="708"/>
-        <w:rPr>
-          <w:rFonts w:cstheme="minorHAnsi"/>
-          <w:b/>
-          <w:sz w:val="36"/>
-          <w:szCs w:val="36"/>
-          <w:shd w:val="clear" w:color="auto" w:fill="FFFFFF"/>
-          <w:lang w:val="en-US"/>
-        </w:rPr>
-      </w:pPr>
-      <w:r>
-        <w:rPr>
-          <w:rFonts w:cstheme="minorHAnsi"/>
-          <w:b/>
-          <w:sz w:val="36"/>
-          <w:szCs w:val="36"/>
-          <w:shd w:val="clear" w:color="auto" w:fill="FFFFFF"/>
-          <w:lang w:val="en-US"/>
-        </w:rPr>
-        <w:t>Unary Operator</w:t>
-      </w:r>
-    </w:p>
-    <w:p>
-      <w:pPr>
-        <w:rPr>
-          <w:rFonts w:cstheme="minorHAnsi"/>
-          <w:sz w:val="32"/>
-          <w:szCs w:val="32"/>
-          <w:shd w:val="clear" w:color="auto" w:fill="FFFFFF"/>
-          <w:lang w:val="en-US"/>
-        </w:rPr>
-      </w:pPr>
-      <w:r>
-        <w:rPr>
-          <w:rFonts w:cstheme="minorHAnsi"/>
-          <w:sz w:val="32"/>
-          <w:szCs w:val="32"/>
-          <w:shd w:val="clear" w:color="auto" w:fill="FFFFFF"/>
-          <w:lang w:val="en-US"/>
-        </w:rPr>
-        <w:t xml:space="preserve">A unary operator, in C#, is an operator that takes a single operand in an expression or a statement. The unary operators in C# are +, </w:t>
-      </w:r>
-      <w:proofErr w:type="gramStart"/>
-      <w:r>
-        <w:rPr>
-          <w:rFonts w:cstheme="minorHAnsi"/>
-          <w:sz w:val="32"/>
-          <w:szCs w:val="32"/>
-          <w:shd w:val="clear" w:color="auto" w:fill="FFFFFF"/>
-          <w:lang w:val="en-US"/>
-        </w:rPr>
-        <w:t>-,!,</w:t>
-      </w:r>
-      <w:proofErr w:type="gramEnd"/>
-      <w:r>
-        <w:rPr>
-          <w:rFonts w:cstheme="minorHAnsi"/>
-          <w:sz w:val="32"/>
-          <w:szCs w:val="32"/>
-          <w:shd w:val="clear" w:color="auto" w:fill="FFFFFF"/>
-          <w:lang w:val="en-US"/>
-        </w:rPr>
-        <w:t xml:space="preserve"> ~, ++, -- and the cast operator.</w:t>
-      </w:r>
-    </w:p>
-    <w:p>
-      <w:pPr>
-        <w:rPr>
-          <w:b/>
-          <w:sz w:val="36"/>
-          <w:szCs w:val="36"/>
+    </w:p>
+    <w:p>
+      <w:pPr>
+        <w:rPr>
+          <w:rFonts w:cstheme="minorHAnsi"/>
+          <w:sz w:val="32"/>
+          <w:szCs w:val="32"/>
+          <w:shd w:val="clear" w:color="auto" w:fill="FFFFFF"/>
+          <w:lang w:val="en-US"/>
+        </w:rPr>
+      </w:pPr>
+      <w:r>
+        <w:rPr>
+          <w:rFonts w:cstheme="minorHAnsi"/>
+          <w:sz w:val="32"/>
+          <w:szCs w:val="32"/>
+          <w:shd w:val="clear" w:color="auto" w:fill="FFFFFF"/>
+          <w:lang w:val="en-US"/>
+        </w:rPr>
+        <w:t xml:space="preserve">We can simplify it </w:t>
+      </w:r>
+      <w:r>
+        <w:rPr>
+          <w:rFonts w:cstheme="minorHAnsi"/>
+          <w:sz w:val="32"/>
+          <w:szCs w:val="32"/>
+          <w:shd w:val="clear" w:color="auto" w:fill="FFFFFF"/>
+          <w:lang w:val="en-US"/>
+        </w:rPr>
+        <w:sym w:font="Wingdings" w:char="F0E0"/>
+      </w:r>
+    </w:p>
+    <w:p>
+      <w:pPr>
+        <w:rPr>
+          <w:rFonts w:cstheme="minorHAnsi"/>
+          <w:sz w:val="32"/>
+          <w:szCs w:val="32"/>
+          <w:shd w:val="clear" w:color="auto" w:fill="FFFFFF"/>
           <w:lang w:val="en-US"/>
         </w:rPr>
       </w:pPr>
@@ -13316,10 +13328,10 @@
           <w:lang w:eastAsia="ru-RU"/>
         </w:rPr>
         <w:drawing>
-          <wp:inline distT="0" distB="0" distL="0" distR="0" wp14:anchorId="14DA7661" wp14:editId="0388FEA1">
-            <wp:extent cx="2476500" cy="504825"/>
-            <wp:effectExtent l="0" t="0" r="0" b="9525"/>
-            <wp:docPr id="71" name="Picture 71"/>
+          <wp:inline distT="0" distB="0" distL="0" distR="0" wp14:anchorId="2D871C3A" wp14:editId="0C987258">
+            <wp:extent cx="5553075" cy="361950"/>
+            <wp:effectExtent l="0" t="0" r="9525" b="0"/>
+            <wp:docPr id="66" name="Picture 66"/>
             <wp:cNvGraphicFramePr>
               <a:graphicFrameLocks xmlns:a="http://schemas.openxmlformats.org/drawingml/2006/main" noChangeAspect="1"/>
             </wp:cNvGraphicFramePr>
@@ -13339,7 +13351,7 @@
                   <pic:spPr>
                     <a:xfrm>
                       <a:off x="0" y="0"/>
-                      <a:ext cx="2476500" cy="504825"/>
+                      <a:ext cx="5553075" cy="361950"/>
                     </a:xfrm>
                     <a:prstGeom prst="rect">
                       <a:avLst/>
@@ -13351,165 +13363,98 @@
           </wp:inline>
         </w:drawing>
       </w:r>
-      <w:r>
-        <w:rPr>
+    </w:p>
+    <w:p>
+      <w:pPr>
+        <w:rPr>
+          <w:rFonts w:cstheme="minorHAnsi"/>
+          <w:sz w:val="32"/>
+          <w:szCs w:val="32"/>
+          <w:shd w:val="clear" w:color="auto" w:fill="FFFFFF"/>
+          <w:lang w:val="en-US"/>
+        </w:rPr>
+      </w:pPr>
+      <w:r>
+        <w:rPr>
+          <w:rFonts w:cstheme="minorHAnsi"/>
+          <w:sz w:val="32"/>
+          <w:szCs w:val="32"/>
+          <w:shd w:val="clear" w:color="auto" w:fill="FFFFFF"/>
+          <w:lang w:val="en-US"/>
+        </w:rPr>
+        <w:t xml:space="preserve">Here we declare those variables right inside our Method parenthesis. </w:t>
+      </w:r>
+    </w:p>
+    <w:p>
+      <w:pPr>
+        <w:rPr>
+          <w:rFonts w:cstheme="minorHAnsi"/>
+          <w:sz w:val="32"/>
+          <w:szCs w:val="32"/>
+          <w:shd w:val="clear" w:color="auto" w:fill="FFFFFF"/>
+          <w:lang w:val="en-US"/>
+        </w:rPr>
+      </w:pPr>
+      <w:r>
+        <w:rPr>
+          <w:rFonts w:cstheme="minorHAnsi"/>
           <w:b/>
           <w:sz w:val="36"/>
           <w:szCs w:val="36"/>
-          <w:lang w:val="en-US"/>
-        </w:rPr>
-        <w:t xml:space="preserve"> the result is 3</w:t>
-      </w:r>
-    </w:p>
-    <w:p>
-      <w:pPr>
-        <w:autoSpaceDE w:val="0"/>
-        <w:autoSpaceDN w:val="0"/>
-        <w:adjustRightInd w:val="0"/>
-        <w:spacing w:after="0" w:line="240" w:lineRule="auto"/>
-        <w:rPr>
-          <w:rFonts w:ascii="Consolas" w:hAnsi="Consolas" w:cs="Consolas"/>
-          <w:color w:val="000000"/>
-          <w:sz w:val="32"/>
-          <w:szCs w:val="32"/>
-        </w:rPr>
-      </w:pPr>
-      <w:r>
-        <w:rPr>
-          <w:rFonts w:ascii="Consolas" w:hAnsi="Consolas" w:cs="Consolas"/>
-          <w:color w:val="000000"/>
-          <w:sz w:val="32"/>
-          <w:szCs w:val="32"/>
-        </w:rPr>
-        <w:t xml:space="preserve">  </w:t>
-      </w:r>
-      <w:r>
-        <w:rPr>
-          <w:rFonts w:ascii="Consolas" w:hAnsi="Consolas" w:cs="Consolas"/>
-          <w:color w:val="0000FF"/>
-          <w:sz w:val="32"/>
-          <w:szCs w:val="32"/>
-        </w:rPr>
-        <w:t>int</w:t>
-      </w:r>
-      <w:r>
-        <w:rPr>
-          <w:rFonts w:ascii="Consolas" w:hAnsi="Consolas" w:cs="Consolas"/>
-          <w:color w:val="000000"/>
-          <w:sz w:val="32"/>
-          <w:szCs w:val="32"/>
-        </w:rPr>
-        <w:t xml:space="preserve"> x = 0;</w:t>
-      </w:r>
-    </w:p>
-    <w:p>
-      <w:pPr>
-        <w:autoSpaceDE w:val="0"/>
-        <w:autoSpaceDN w:val="0"/>
-        <w:adjustRightInd w:val="0"/>
-        <w:spacing w:after="0" w:line="240" w:lineRule="auto"/>
-        <w:rPr>
-          <w:rFonts w:ascii="Consolas" w:hAnsi="Consolas" w:cs="Consolas"/>
-          <w:color w:val="000000"/>
-          <w:sz w:val="32"/>
-          <w:szCs w:val="32"/>
-          <w:lang w:val="en-US"/>
-        </w:rPr>
-      </w:pPr>
-      <w:r>
-        <w:rPr>
-          <w:rFonts w:ascii="Consolas" w:hAnsi="Consolas" w:cs="Consolas"/>
-          <w:color w:val="000000"/>
-          <w:sz w:val="32"/>
-          <w:szCs w:val="32"/>
-          <w:lang w:val="en-US"/>
-        </w:rPr>
-        <w:t xml:space="preserve">  </w:t>
-      </w:r>
-      <w:r>
-        <w:rPr>
-          <w:rFonts w:ascii="Consolas" w:hAnsi="Consolas" w:cs="Consolas"/>
-          <w:color w:val="000000"/>
-          <w:sz w:val="32"/>
-          <w:szCs w:val="32"/>
-        </w:rPr>
-        <w:t xml:space="preserve">Console.WriteLine(x++); </w:t>
-      </w:r>
-      <w:r>
-        <w:rPr>
-          <w:rFonts w:ascii="Consolas" w:hAnsi="Consolas" w:cs="Consolas"/>
-          <w:color w:val="008000"/>
-          <w:sz w:val="32"/>
-          <w:szCs w:val="32"/>
-        </w:rPr>
-        <w:t>//0</w:t>
-      </w:r>
-      <w:r>
-        <w:rPr>
-          <w:rFonts w:ascii="Consolas" w:hAnsi="Consolas" w:cs="Consolas"/>
-          <w:color w:val="008000"/>
-          <w:sz w:val="32"/>
-          <w:szCs w:val="32"/>
-          <w:lang w:val="en-US"/>
-        </w:rPr>
-        <w:t xml:space="preserve"> it first prints it then increments</w:t>
-      </w:r>
-    </w:p>
-    <w:p>
-      <w:pPr>
-        <w:rPr>
-          <w:rFonts w:cstheme="minorHAnsi"/>
-          <w:sz w:val="32"/>
-          <w:szCs w:val="32"/>
-          <w:lang w:val="en-US"/>
-        </w:rPr>
-      </w:pPr>
-      <w:r>
-        <w:rPr>
-          <w:rFonts w:ascii="Consolas" w:hAnsi="Consolas" w:cs="Consolas"/>
-          <w:color w:val="000000"/>
-          <w:sz w:val="32"/>
-          <w:szCs w:val="32"/>
-          <w:lang w:val="en-US"/>
-        </w:rPr>
-        <w:lastRenderedPageBreak/>
-        <w:t xml:space="preserve">  </w:t>
-      </w:r>
-      <w:r>
-        <w:rPr>
-          <w:rFonts w:ascii="Consolas" w:hAnsi="Consolas" w:cs="Consolas"/>
-          <w:color w:val="000000"/>
-          <w:sz w:val="32"/>
-          <w:szCs w:val="32"/>
-        </w:rPr>
-        <w:t xml:space="preserve">Console.WriteLine(++x); </w:t>
-      </w:r>
-      <w:r>
-        <w:rPr>
-          <w:rFonts w:ascii="Consolas" w:hAnsi="Consolas" w:cs="Consolas"/>
-          <w:color w:val="008000"/>
-          <w:sz w:val="32"/>
-          <w:szCs w:val="32"/>
-        </w:rPr>
-        <w:t>//2</w:t>
-      </w:r>
-      <w:r>
-        <w:rPr>
-          <w:rFonts w:ascii="Consolas" w:hAnsi="Consolas" w:cs="Consolas"/>
-          <w:color w:val="008000"/>
-          <w:sz w:val="32"/>
-          <w:szCs w:val="32"/>
-          <w:lang w:val="en-US"/>
-        </w:rPr>
-        <w:t xml:space="preserve"> increments it then prints</w:t>
-      </w:r>
-    </w:p>
-    <w:p>
-      <w:pPr>
-        <w:rPr>
-          <w:rFonts w:cstheme="minorHAnsi"/>
-          <w:sz w:val="32"/>
-          <w:szCs w:val="32"/>
+          <w:shd w:val="clear" w:color="auto" w:fill="FFFFFF"/>
+          <w:lang w:val="en-US"/>
+        </w:rPr>
+        <w:t xml:space="preserve">      Operator overloading (static|compile-time polymorphism)</w:t>
+      </w:r>
+    </w:p>
+    <w:p>
+      <w:pPr>
+        <w:rPr>
+          <w:rFonts w:cstheme="minorHAnsi"/>
+          <w:b/>
+          <w:sz w:val="36"/>
+          <w:szCs w:val="36"/>
+          <w:shd w:val="clear" w:color="auto" w:fill="FFFFFF"/>
+          <w:lang w:val="en-US"/>
+        </w:rPr>
+      </w:pPr>
+      <w:r>
+        <w:rPr>
+          <w:rFonts w:cstheme="minorHAnsi"/>
+          <w:sz w:val="32"/>
+          <w:szCs w:val="32"/>
+          <w:shd w:val="clear" w:color="auto" w:fill="FFFFFF"/>
+          <w:lang w:val="en-US"/>
+        </w:rPr>
+        <w:t xml:space="preserve">So here we are just telling that whenever you see a plus operator </w:t>
+      </w:r>
+      <w:r>
+        <w:rPr>
+          <w:rFonts w:cstheme="minorHAnsi"/>
+          <w:sz w:val="32"/>
+          <w:szCs w:val="32"/>
+          <w:shd w:val="clear" w:color="auto" w:fill="FFFFFF"/>
+          <w:lang w:val="en-US"/>
+        </w:rPr>
+        <w:t xml:space="preserve">in the left side of a box objext then do this </w:t>
+      </w:r>
+      <w:r>
+        <w:rPr>
+          <w:rFonts w:cstheme="minorHAnsi"/>
+          <w:sz w:val="32"/>
+          <w:szCs w:val="32"/>
+          <w:shd w:val="clear" w:color="auto" w:fill="FFFFFF"/>
+          <w:lang w:val="en-US"/>
+        </w:rPr>
+        <w:sym w:font="Wingdings" w:char="F0E0"/>
+      </w:r>
+    </w:p>
+    <w:p>
+      <w:pPr>
+        <w:rPr>
+          <w:rFonts w:cstheme="minorHAnsi"/>
+          <w:sz w:val="36"/>
+          <w:szCs w:val="36"/>
           <w:shd w:val="clear" w:color="auto" w:fill="FFFFFF"/>
           <w:lang w:val="en-US"/>
         </w:rPr>
@@ -13520,10 +13465,10 @@
           <w:lang w:eastAsia="ru-RU"/>
         </w:rPr>
         <w:drawing>
-          <wp:inline distT="0" distB="0" distL="0" distR="0" wp14:anchorId="01F32AC7" wp14:editId="2F05BFFE">
-            <wp:extent cx="2286000" cy="809625"/>
-            <wp:effectExtent l="0" t="0" r="0" b="9525"/>
-            <wp:docPr id="72" name="Picture 72"/>
+          <wp:inline distT="0" distB="0" distL="0" distR="0" wp14:anchorId="22DB17D7" wp14:editId="22FEE3E6">
+            <wp:extent cx="4391025" cy="3267075"/>
+            <wp:effectExtent l="0" t="0" r="9525" b="9525"/>
+            <wp:docPr id="67" name="Picture 67"/>
             <wp:cNvGraphicFramePr>
               <a:graphicFrameLocks xmlns:a="http://schemas.openxmlformats.org/drawingml/2006/main" noChangeAspect="1"/>
             </wp:cNvGraphicFramePr>
@@ -13543,7 +13488,7 @@
                   <pic:spPr>
                     <a:xfrm>
                       <a:off x="0" y="0"/>
-                      <a:ext cx="2286000" cy="809625"/>
+                      <a:ext cx="4391025" cy="3267075"/>
                     </a:xfrm>
                     <a:prstGeom prst="rect">
                       <a:avLst/>
@@ -13555,23 +13500,35 @@
           </wp:inline>
         </w:drawing>
       </w:r>
-      <w:r>
-        <w:rPr>
-          <w:rFonts w:cstheme="minorHAnsi"/>
-          <w:sz w:val="32"/>
-          <w:szCs w:val="32"/>
-          <w:shd w:val="clear" w:color="auto" w:fill="FFFFFF"/>
-          <w:lang w:val="en-US"/>
-        </w:rPr>
-        <w:t xml:space="preserve"> the output is zero. Because it goes from left to right. </w:t>
-      </w:r>
-    </w:p>
-    <w:p>
-      <w:pPr>
-        <w:rPr>
-          <w:rFonts w:cstheme="minorHAnsi"/>
-          <w:sz w:val="32"/>
-          <w:szCs w:val="32"/>
+    </w:p>
+    <w:p>
+      <w:pPr>
+        <w:rPr>
+          <w:rFonts w:cstheme="minorHAnsi"/>
+          <w:sz w:val="32"/>
+          <w:szCs w:val="32"/>
+          <w:shd w:val="clear" w:color="auto" w:fill="FFFFFF"/>
+          <w:lang w:val="en-US"/>
+        </w:rPr>
+      </w:pPr>
+      <w:r>
+        <w:rPr>
+          <w:rFonts w:cstheme="minorHAnsi"/>
+          <w:sz w:val="32"/>
+          <w:szCs w:val="32"/>
+          <w:shd w:val="clear" w:color="auto" w:fill="FFFFFF"/>
+          <w:lang w:val="en-US"/>
+        </w:rPr>
+        <w:lastRenderedPageBreak/>
+        <w:t xml:space="preserve">The box that is a parameter is actually our box to which the plus operator is assigned to. </w:t>
+      </w:r>
+    </w:p>
+    <w:p>
+      <w:pPr>
+        <w:rPr>
+          <w:rFonts w:cstheme="minorHAnsi"/>
+          <w:sz w:val="36"/>
+          <w:szCs w:val="36"/>
           <w:shd w:val="clear" w:color="auto" w:fill="FFFFFF"/>
           <w:lang w:val="en-US"/>
         </w:rPr>
@@ -13582,10 +13539,10 @@
           <w:lang w:eastAsia="ru-RU"/>
         </w:rPr>
         <w:drawing>
-          <wp:inline distT="0" distB="0" distL="0" distR="0" wp14:anchorId="59AAEA08" wp14:editId="1A7023CA">
-            <wp:extent cx="2276475" cy="752475"/>
-            <wp:effectExtent l="0" t="0" r="9525" b="9525"/>
-            <wp:docPr id="73" name="Picture 73"/>
+          <wp:inline distT="0" distB="0" distL="0" distR="0" wp14:anchorId="44A917DF" wp14:editId="4167B924">
+            <wp:extent cx="3562350" cy="819150"/>
+            <wp:effectExtent l="0" t="0" r="0" b="0"/>
+            <wp:docPr id="68" name="Picture 68"/>
             <wp:cNvGraphicFramePr>
               <a:graphicFrameLocks xmlns:a="http://schemas.openxmlformats.org/drawingml/2006/main" noChangeAspect="1"/>
             </wp:cNvGraphicFramePr>
@@ -13605,6 +13562,599 @@
                   <pic:spPr>
                     <a:xfrm>
                       <a:off x="0" y="0"/>
+                      <a:ext cx="3562350" cy="819150"/>
+                    </a:xfrm>
+                    <a:prstGeom prst="rect">
+                      <a:avLst/>
+                    </a:prstGeom>
+                  </pic:spPr>
+                </pic:pic>
+              </a:graphicData>
+            </a:graphic>
+          </wp:inline>
+        </w:drawing>
+      </w:r>
+      <w:r>
+        <w:rPr>
+          <w:rFonts w:cstheme="minorHAnsi"/>
+          <w:sz w:val="36"/>
+          <w:szCs w:val="36"/>
+          <w:shd w:val="clear" w:color="auto" w:fill="FFFFFF"/>
+          <w:lang w:val="en-US"/>
+        </w:rPr>
+        <w:t xml:space="preserve"> </w:t>
+      </w:r>
+      <w:r>
+        <w:rPr>
+          <w:rFonts w:cstheme="minorHAnsi"/>
+          <w:sz w:val="32"/>
+          <w:szCs w:val="32"/>
+          <w:shd w:val="clear" w:color="auto" w:fill="FFFFFF"/>
+          <w:lang w:val="en-US"/>
+        </w:rPr>
+        <w:t>The result is 1</w:t>
+      </w:r>
+    </w:p>
+    <w:p>
+      <w:pPr>
+        <w:rPr>
+          <w:rFonts w:cstheme="minorHAnsi"/>
+          <w:sz w:val="32"/>
+          <w:szCs w:val="32"/>
+          <w:shd w:val="clear" w:color="auto" w:fill="FFFFFF"/>
+          <w:lang w:val="en-US"/>
+        </w:rPr>
+      </w:pPr>
+      <w:r>
+        <w:rPr>
+          <w:rFonts w:cstheme="minorHAnsi"/>
+          <w:sz w:val="32"/>
+          <w:szCs w:val="32"/>
+          <w:shd w:val="clear" w:color="auto" w:fill="FFFFFF"/>
+          <w:lang w:val="en-US"/>
+        </w:rPr>
+        <w:t xml:space="preserve">We can also have a custom operator overloading for adding 2 boxes </w:t>
+      </w:r>
+      <w:r>
+        <w:rPr>
+          <w:rFonts w:cstheme="minorHAnsi"/>
+          <w:sz w:val="32"/>
+          <w:szCs w:val="32"/>
+          <w:shd w:val="clear" w:color="auto" w:fill="FFFFFF"/>
+          <w:lang w:val="en-US"/>
+        </w:rPr>
+        <w:sym w:font="Wingdings" w:char="F0E0"/>
+      </w:r>
+    </w:p>
+    <w:p>
+      <w:pPr>
+        <w:rPr>
+          <w:rFonts w:cstheme="minorHAnsi"/>
+          <w:sz w:val="36"/>
+          <w:szCs w:val="36"/>
+          <w:shd w:val="clear" w:color="auto" w:fill="FFFFFF"/>
+          <w:lang w:val="en-US"/>
+        </w:rPr>
+      </w:pPr>
+      <w:r>
+        <w:rPr>
+          <w:noProof/>
+          <w:lang w:eastAsia="ru-RU"/>
+        </w:rPr>
+        <w:drawing>
+          <wp:inline distT="0" distB="0" distL="0" distR="0" wp14:anchorId="018BDD94" wp14:editId="7D4CFEC8">
+            <wp:extent cx="4953000" cy="1733550"/>
+            <wp:effectExtent l="0" t="0" r="0" b="0"/>
+            <wp:docPr id="69" name="Picture 69"/>
+            <wp:cNvGraphicFramePr>
+              <a:graphicFrameLocks xmlns:a="http://schemas.openxmlformats.org/drawingml/2006/main" noChangeAspect="1"/>
+            </wp:cNvGraphicFramePr>
+            <a:graphic xmlns:a="http://schemas.openxmlformats.org/drawingml/2006/main">
+              <a:graphicData uri="http://schemas.openxmlformats.org/drawingml/2006/picture">
+                <pic:pic xmlns:pic="http://schemas.openxmlformats.org/drawingml/2006/picture">
+                  <pic:nvPicPr>
+                    <pic:cNvPr id="1" name=""/>
+                    <pic:cNvPicPr/>
+                  </pic:nvPicPr>
+                  <pic:blipFill>
+                    <a:blip r:embed="rId78"/>
+                    <a:stretch>
+                      <a:fillRect/>
+                    </a:stretch>
+                  </pic:blipFill>
+                  <pic:spPr>
+                    <a:xfrm>
+                      <a:off x="0" y="0"/>
+                      <a:ext cx="4953000" cy="1733550"/>
+                    </a:xfrm>
+                    <a:prstGeom prst="rect">
+                      <a:avLst/>
+                    </a:prstGeom>
+                  </pic:spPr>
+                </pic:pic>
+              </a:graphicData>
+            </a:graphic>
+          </wp:inline>
+        </w:drawing>
+      </w:r>
+    </w:p>
+    <w:p>
+      <w:pPr>
+        <w:rPr>
+          <w:rFonts w:cstheme="minorHAnsi"/>
+          <w:sz w:val="32"/>
+          <w:szCs w:val="32"/>
+          <w:shd w:val="clear" w:color="auto" w:fill="FFFFFF"/>
+          <w:lang w:val="en-US"/>
+        </w:rPr>
+      </w:pPr>
+      <w:r>
+        <w:rPr>
+          <w:rFonts w:cstheme="minorHAnsi"/>
+          <w:sz w:val="32"/>
+          <w:szCs w:val="32"/>
+          <w:shd w:val="clear" w:color="auto" w:fill="FFFFFF"/>
+          <w:lang w:val="en-US"/>
+        </w:rPr>
+        <w:t>Box1 is the left and box2 is the right operand.</w:t>
+      </w:r>
+    </w:p>
+    <w:p>
+      <w:pPr>
+        <w:rPr>
+          <w:rFonts w:cstheme="minorHAnsi"/>
+          <w:sz w:val="36"/>
+          <w:szCs w:val="36"/>
+          <w:shd w:val="clear" w:color="auto" w:fill="FFFFFF"/>
+          <w:lang w:val="en-US"/>
+        </w:rPr>
+      </w:pPr>
+      <w:r>
+        <w:rPr>
+          <w:noProof/>
+          <w:lang w:eastAsia="ru-RU"/>
+        </w:rPr>
+        <w:drawing>
+          <wp:inline distT="0" distB="0" distL="0" distR="0" wp14:anchorId="30F16519" wp14:editId="20874B0F">
+            <wp:extent cx="3609975" cy="1533525"/>
+            <wp:effectExtent l="0" t="0" r="9525" b="9525"/>
+            <wp:docPr id="70" name="Picture 70"/>
+            <wp:cNvGraphicFramePr>
+              <a:graphicFrameLocks xmlns:a="http://schemas.openxmlformats.org/drawingml/2006/main" noChangeAspect="1"/>
+            </wp:cNvGraphicFramePr>
+            <a:graphic xmlns:a="http://schemas.openxmlformats.org/drawingml/2006/main">
+              <a:graphicData uri="http://schemas.openxmlformats.org/drawingml/2006/picture">
+                <pic:pic xmlns:pic="http://schemas.openxmlformats.org/drawingml/2006/picture">
+                  <pic:nvPicPr>
+                    <pic:cNvPr id="1" name=""/>
+                    <pic:cNvPicPr/>
+                  </pic:nvPicPr>
+                  <pic:blipFill>
+                    <a:blip r:embed="rId79"/>
+                    <a:stretch>
+                      <a:fillRect/>
+                    </a:stretch>
+                  </pic:blipFill>
+                  <pic:spPr>
+                    <a:xfrm>
+                      <a:off x="0" y="0"/>
+                      <a:ext cx="3609975" cy="1533525"/>
+                    </a:xfrm>
+                    <a:prstGeom prst="rect">
+                      <a:avLst/>
+                    </a:prstGeom>
+                  </pic:spPr>
+                </pic:pic>
+              </a:graphicData>
+            </a:graphic>
+          </wp:inline>
+        </w:drawing>
+      </w:r>
+      <w:r>
+        <w:rPr>
+          <w:rFonts w:cstheme="minorHAnsi"/>
+          <w:sz w:val="36"/>
+          <w:szCs w:val="36"/>
+          <w:shd w:val="clear" w:color="auto" w:fill="FFFFFF"/>
+          <w:lang w:val="en-US"/>
+        </w:rPr>
+        <w:t xml:space="preserve"> the result is 8</w:t>
+      </w:r>
+    </w:p>
+    <w:p>
+      <w:pPr>
+        <w:rPr>
+          <w:rFonts w:cstheme="minorHAnsi"/>
+          <w:b/>
+          <w:sz w:val="32"/>
+          <w:szCs w:val="32"/>
+          <w:shd w:val="clear" w:color="auto" w:fill="FFFFFF"/>
+          <w:lang w:val="en-US"/>
+        </w:rPr>
+      </w:pPr>
+      <w:r>
+        <w:rPr>
+          <w:rFonts w:cstheme="minorHAnsi"/>
+          <w:b/>
+          <w:sz w:val="32"/>
+          <w:szCs w:val="32"/>
+          <w:shd w:val="clear" w:color="auto" w:fill="FFFFFF"/>
+          <w:lang w:val="en-US"/>
+        </w:rPr>
+        <w:t>Note that operator overloading methods must be static methods!</w:t>
+      </w:r>
+    </w:p>
+    <w:p>
+      <w:pPr>
+        <w:ind w:left="2124" w:firstLine="708"/>
+        <w:rPr>
+          <w:rFonts w:cstheme="minorHAnsi"/>
+          <w:b/>
+          <w:sz w:val="36"/>
+          <w:szCs w:val="36"/>
+          <w:shd w:val="clear" w:color="auto" w:fill="FFFFFF"/>
+          <w:lang w:val="en-US"/>
+        </w:rPr>
+      </w:pPr>
+      <w:r>
+        <w:rPr>
+          <w:rFonts w:cstheme="minorHAnsi"/>
+          <w:b/>
+          <w:sz w:val="36"/>
+          <w:szCs w:val="36"/>
+          <w:shd w:val="clear" w:color="auto" w:fill="FFFFFF"/>
+          <w:lang w:val="en-US"/>
+        </w:rPr>
+        <w:t>Unary Operator</w:t>
+      </w:r>
+    </w:p>
+    <w:p>
+      <w:pPr>
+        <w:rPr>
+          <w:rFonts w:cstheme="minorHAnsi"/>
+          <w:sz w:val="32"/>
+          <w:szCs w:val="32"/>
+          <w:shd w:val="clear" w:color="auto" w:fill="FFFFFF"/>
+          <w:lang w:val="en-US"/>
+        </w:rPr>
+      </w:pPr>
+      <w:r>
+        <w:rPr>
+          <w:rFonts w:cstheme="minorHAnsi"/>
+          <w:sz w:val="32"/>
+          <w:szCs w:val="32"/>
+          <w:shd w:val="clear" w:color="auto" w:fill="FFFFFF"/>
+          <w:lang w:val="en-US"/>
+        </w:rPr>
+        <w:t xml:space="preserve">A unary operator, in C#, is an operator that takes a single operand in an expression or a statement. The unary operators in C# are +, </w:t>
+      </w:r>
+      <w:proofErr w:type="gramStart"/>
+      <w:r>
+        <w:rPr>
+          <w:rFonts w:cstheme="minorHAnsi"/>
+          <w:sz w:val="32"/>
+          <w:szCs w:val="32"/>
+          <w:shd w:val="clear" w:color="auto" w:fill="FFFFFF"/>
+          <w:lang w:val="en-US"/>
+        </w:rPr>
+        <w:t>-,!,</w:t>
+      </w:r>
+      <w:proofErr w:type="gramEnd"/>
+      <w:r>
+        <w:rPr>
+          <w:rFonts w:cstheme="minorHAnsi"/>
+          <w:sz w:val="32"/>
+          <w:szCs w:val="32"/>
+          <w:shd w:val="clear" w:color="auto" w:fill="FFFFFF"/>
+          <w:lang w:val="en-US"/>
+        </w:rPr>
+        <w:t xml:space="preserve"> ~, ++, -- and the cast operator.</w:t>
+      </w:r>
+    </w:p>
+    <w:p>
+      <w:pPr>
+        <w:rPr>
+          <w:b/>
+          <w:sz w:val="36"/>
+          <w:szCs w:val="36"/>
+          <w:lang w:val="en-US"/>
+        </w:rPr>
+      </w:pPr>
+      <w:r>
+        <w:rPr>
+          <w:noProof/>
+          <w:lang w:eastAsia="ru-RU"/>
+        </w:rPr>
+        <w:drawing>
+          <wp:inline distT="0" distB="0" distL="0" distR="0" wp14:anchorId="14DA7661" wp14:editId="0388FEA1">
+            <wp:extent cx="2476500" cy="504825"/>
+            <wp:effectExtent l="0" t="0" r="0" b="9525"/>
+            <wp:docPr id="71" name="Picture 71"/>
+            <wp:cNvGraphicFramePr>
+              <a:graphicFrameLocks xmlns:a="http://schemas.openxmlformats.org/drawingml/2006/main" noChangeAspect="1"/>
+            </wp:cNvGraphicFramePr>
+            <a:graphic xmlns:a="http://schemas.openxmlformats.org/drawingml/2006/main">
+              <a:graphicData uri="http://schemas.openxmlformats.org/drawingml/2006/picture">
+                <pic:pic xmlns:pic="http://schemas.openxmlformats.org/drawingml/2006/picture">
+                  <pic:nvPicPr>
+                    <pic:cNvPr id="1" name=""/>
+                    <pic:cNvPicPr/>
+                  </pic:nvPicPr>
+                  <pic:blipFill>
+                    <a:blip r:embed="rId80"/>
+                    <a:stretch>
+                      <a:fillRect/>
+                    </a:stretch>
+                  </pic:blipFill>
+                  <pic:spPr>
+                    <a:xfrm>
+                      <a:off x="0" y="0"/>
+                      <a:ext cx="2476500" cy="504825"/>
+                    </a:xfrm>
+                    <a:prstGeom prst="rect">
+                      <a:avLst/>
+                    </a:prstGeom>
+                  </pic:spPr>
+                </pic:pic>
+              </a:graphicData>
+            </a:graphic>
+          </wp:inline>
+        </w:drawing>
+      </w:r>
+      <w:r>
+        <w:rPr>
+          <w:b/>
+          <w:sz w:val="36"/>
+          <w:szCs w:val="36"/>
+          <w:lang w:val="en-US"/>
+        </w:rPr>
+        <w:t xml:space="preserve"> the result is 3</w:t>
+      </w:r>
+    </w:p>
+    <w:p>
+      <w:pPr>
+        <w:autoSpaceDE w:val="0"/>
+        <w:autoSpaceDN w:val="0"/>
+        <w:adjustRightInd w:val="0"/>
+        <w:spacing w:after="0" w:line="240" w:lineRule="auto"/>
+        <w:rPr>
+          <w:rFonts w:ascii="Consolas" w:hAnsi="Consolas" w:cs="Consolas"/>
+          <w:color w:val="000000"/>
+          <w:sz w:val="32"/>
+          <w:szCs w:val="32"/>
+        </w:rPr>
+      </w:pPr>
+      <w:r>
+        <w:rPr>
+          <w:rFonts w:ascii="Consolas" w:hAnsi="Consolas" w:cs="Consolas"/>
+          <w:color w:val="000000"/>
+          <w:sz w:val="32"/>
+          <w:szCs w:val="32"/>
+        </w:rPr>
+        <w:t xml:space="preserve">  </w:t>
+      </w:r>
+      <w:r>
+        <w:rPr>
+          <w:rFonts w:ascii="Consolas" w:hAnsi="Consolas" w:cs="Consolas"/>
+          <w:color w:val="0000FF"/>
+          <w:sz w:val="32"/>
+          <w:szCs w:val="32"/>
+        </w:rPr>
+        <w:t>int</w:t>
+      </w:r>
+      <w:r>
+        <w:rPr>
+          <w:rFonts w:ascii="Consolas" w:hAnsi="Consolas" w:cs="Consolas"/>
+          <w:color w:val="000000"/>
+          <w:sz w:val="32"/>
+          <w:szCs w:val="32"/>
+        </w:rPr>
+        <w:t xml:space="preserve"> x = 0;</w:t>
+      </w:r>
+    </w:p>
+    <w:p>
+      <w:pPr>
+        <w:autoSpaceDE w:val="0"/>
+        <w:autoSpaceDN w:val="0"/>
+        <w:adjustRightInd w:val="0"/>
+        <w:spacing w:after="0" w:line="240" w:lineRule="auto"/>
+        <w:rPr>
+          <w:rFonts w:ascii="Consolas" w:hAnsi="Consolas" w:cs="Consolas"/>
+          <w:color w:val="000000"/>
+          <w:sz w:val="32"/>
+          <w:szCs w:val="32"/>
+          <w:lang w:val="en-US"/>
+        </w:rPr>
+      </w:pPr>
+      <w:r>
+        <w:rPr>
+          <w:rFonts w:ascii="Consolas" w:hAnsi="Consolas" w:cs="Consolas"/>
+          <w:color w:val="000000"/>
+          <w:sz w:val="32"/>
+          <w:szCs w:val="32"/>
+          <w:lang w:val="en-US"/>
+        </w:rPr>
+        <w:t xml:space="preserve">  </w:t>
+      </w:r>
+      <w:r>
+        <w:rPr>
+          <w:rFonts w:ascii="Consolas" w:hAnsi="Consolas" w:cs="Consolas"/>
+          <w:color w:val="000000"/>
+          <w:sz w:val="32"/>
+          <w:szCs w:val="32"/>
+        </w:rPr>
+        <w:t xml:space="preserve">Console.WriteLine(x++); </w:t>
+      </w:r>
+      <w:r>
+        <w:rPr>
+          <w:rFonts w:ascii="Consolas" w:hAnsi="Consolas" w:cs="Consolas"/>
+          <w:color w:val="008000"/>
+          <w:sz w:val="32"/>
+          <w:szCs w:val="32"/>
+        </w:rPr>
+        <w:t>//0</w:t>
+      </w:r>
+      <w:r>
+        <w:rPr>
+          <w:rFonts w:ascii="Consolas" w:hAnsi="Consolas" w:cs="Consolas"/>
+          <w:color w:val="008000"/>
+          <w:sz w:val="32"/>
+          <w:szCs w:val="32"/>
+          <w:lang w:val="en-US"/>
+        </w:rPr>
+        <w:t xml:space="preserve"> it first prints it then increments</w:t>
+      </w:r>
+    </w:p>
+    <w:p>
+      <w:pPr>
+        <w:rPr>
+          <w:rFonts w:cstheme="minorHAnsi"/>
+          <w:sz w:val="32"/>
+          <w:szCs w:val="32"/>
+          <w:lang w:val="en-US"/>
+        </w:rPr>
+      </w:pPr>
+      <w:r>
+        <w:rPr>
+          <w:rFonts w:ascii="Consolas" w:hAnsi="Consolas" w:cs="Consolas"/>
+          <w:color w:val="000000"/>
+          <w:sz w:val="32"/>
+          <w:szCs w:val="32"/>
+          <w:lang w:val="en-US"/>
+        </w:rPr>
+        <w:lastRenderedPageBreak/>
+        <w:t xml:space="preserve">  </w:t>
+      </w:r>
+      <w:r>
+        <w:rPr>
+          <w:rFonts w:ascii="Consolas" w:hAnsi="Consolas" w:cs="Consolas"/>
+          <w:color w:val="000000"/>
+          <w:sz w:val="32"/>
+          <w:szCs w:val="32"/>
+        </w:rPr>
+        <w:t xml:space="preserve">Console.WriteLine(++x); </w:t>
+      </w:r>
+      <w:r>
+        <w:rPr>
+          <w:rFonts w:ascii="Consolas" w:hAnsi="Consolas" w:cs="Consolas"/>
+          <w:color w:val="008000"/>
+          <w:sz w:val="32"/>
+          <w:szCs w:val="32"/>
+        </w:rPr>
+        <w:t>//2</w:t>
+      </w:r>
+      <w:r>
+        <w:rPr>
+          <w:rFonts w:ascii="Consolas" w:hAnsi="Consolas" w:cs="Consolas"/>
+          <w:color w:val="008000"/>
+          <w:sz w:val="32"/>
+          <w:szCs w:val="32"/>
+          <w:lang w:val="en-US"/>
+        </w:rPr>
+        <w:t xml:space="preserve"> increments it then prints</w:t>
+      </w:r>
+    </w:p>
+    <w:p>
+      <w:pPr>
+        <w:rPr>
+          <w:rFonts w:cstheme="minorHAnsi"/>
+          <w:sz w:val="32"/>
+          <w:szCs w:val="32"/>
+          <w:shd w:val="clear" w:color="auto" w:fill="FFFFFF"/>
+          <w:lang w:val="en-US"/>
+        </w:rPr>
+      </w:pPr>
+      <w:r>
+        <w:rPr>
+          <w:noProof/>
+          <w:lang w:eastAsia="ru-RU"/>
+        </w:rPr>
+        <w:drawing>
+          <wp:inline distT="0" distB="0" distL="0" distR="0" wp14:anchorId="01F32AC7" wp14:editId="2F05BFFE">
+            <wp:extent cx="2286000" cy="809625"/>
+            <wp:effectExtent l="0" t="0" r="0" b="9525"/>
+            <wp:docPr id="72" name="Picture 72"/>
+            <wp:cNvGraphicFramePr>
+              <a:graphicFrameLocks xmlns:a="http://schemas.openxmlformats.org/drawingml/2006/main" noChangeAspect="1"/>
+            </wp:cNvGraphicFramePr>
+            <a:graphic xmlns:a="http://schemas.openxmlformats.org/drawingml/2006/main">
+              <a:graphicData uri="http://schemas.openxmlformats.org/drawingml/2006/picture">
+                <pic:pic xmlns:pic="http://schemas.openxmlformats.org/drawingml/2006/picture">
+                  <pic:nvPicPr>
+                    <pic:cNvPr id="1" name=""/>
+                    <pic:cNvPicPr/>
+                  </pic:nvPicPr>
+                  <pic:blipFill>
+                    <a:blip r:embed="rId81"/>
+                    <a:stretch>
+                      <a:fillRect/>
+                    </a:stretch>
+                  </pic:blipFill>
+                  <pic:spPr>
+                    <a:xfrm>
+                      <a:off x="0" y="0"/>
+                      <a:ext cx="2286000" cy="809625"/>
+                    </a:xfrm>
+                    <a:prstGeom prst="rect">
+                      <a:avLst/>
+                    </a:prstGeom>
+                  </pic:spPr>
+                </pic:pic>
+              </a:graphicData>
+            </a:graphic>
+          </wp:inline>
+        </w:drawing>
+      </w:r>
+      <w:r>
+        <w:rPr>
+          <w:rFonts w:cstheme="minorHAnsi"/>
+          <w:sz w:val="32"/>
+          <w:szCs w:val="32"/>
+          <w:shd w:val="clear" w:color="auto" w:fill="FFFFFF"/>
+          <w:lang w:val="en-US"/>
+        </w:rPr>
+        <w:t xml:space="preserve"> the output is zero. Because it goes from left to right. </w:t>
+      </w:r>
+    </w:p>
+    <w:p>
+      <w:pPr>
+        <w:rPr>
+          <w:rFonts w:cstheme="minorHAnsi"/>
+          <w:sz w:val="32"/>
+          <w:szCs w:val="32"/>
+          <w:shd w:val="clear" w:color="auto" w:fill="FFFFFF"/>
+          <w:lang w:val="en-US"/>
+        </w:rPr>
+      </w:pPr>
+      <w:r>
+        <w:rPr>
+          <w:noProof/>
+          <w:lang w:eastAsia="ru-RU"/>
+        </w:rPr>
+        <w:drawing>
+          <wp:inline distT="0" distB="0" distL="0" distR="0" wp14:anchorId="59AAEA08" wp14:editId="1A7023CA">
+            <wp:extent cx="2276475" cy="752475"/>
+            <wp:effectExtent l="0" t="0" r="9525" b="9525"/>
+            <wp:docPr id="73" name="Picture 73"/>
+            <wp:cNvGraphicFramePr>
+              <a:graphicFrameLocks xmlns:a="http://schemas.openxmlformats.org/drawingml/2006/main" noChangeAspect="1"/>
+            </wp:cNvGraphicFramePr>
+            <a:graphic xmlns:a="http://schemas.openxmlformats.org/drawingml/2006/main">
+              <a:graphicData uri="http://schemas.openxmlformats.org/drawingml/2006/picture">
+                <pic:pic xmlns:pic="http://schemas.openxmlformats.org/drawingml/2006/picture">
+                  <pic:nvPicPr>
+                    <pic:cNvPr id="1" name=""/>
+                    <pic:cNvPicPr/>
+                  </pic:nvPicPr>
+                  <pic:blipFill>
+                    <a:blip r:embed="rId82"/>
+                    <a:stretch>
+                      <a:fillRect/>
+                    </a:stretch>
+                  </pic:blipFill>
+                  <pic:spPr>
+                    <a:xfrm>
+                      <a:off x="0" y="0"/>
                       <a:ext cx="2276475" cy="752475"/>
                     </a:xfrm>
                     <a:prstGeom prst="rect">
@@ -13906,7 +14456,7 @@
                     <pic:cNvPicPr/>
                   </pic:nvPicPr>
                   <pic:blipFill rotWithShape="1">
-                    <a:blip r:embed="rId78"/>
+                    <a:blip r:embed="rId83"/>
                     <a:srcRect t="1" b="17857"/>
                     <a:stretch/>
                   </pic:blipFill>
@@ -13998,7 +14548,7 @@
                     <pic:cNvPicPr/>
                   </pic:nvPicPr>
                   <pic:blipFill>
-                    <a:blip r:embed="rId79"/>
+                    <a:blip r:embed="rId84"/>
                     <a:stretch>
                       <a:fillRect/>
                     </a:stretch>
@@ -14051,7 +14601,7 @@
                     <pic:cNvPicPr/>
                   </pic:nvPicPr>
                   <pic:blipFill>
-                    <a:blip r:embed="rId80"/>
+                    <a:blip r:embed="rId85"/>
                     <a:stretch>
                       <a:fillRect/>
                     </a:stretch>
@@ -14304,7 +14854,7 @@
                     <pic:cNvPicPr/>
                   </pic:nvPicPr>
                   <pic:blipFill>
-                    <a:blip r:embed="rId81"/>
+                    <a:blip r:embed="rId86"/>
                     <a:stretch>
                       <a:fillRect/>
                     </a:stretch>
@@ -14358,7 +14908,7 @@
                     <pic:cNvPicPr/>
                   </pic:nvPicPr>
                   <pic:blipFill>
-                    <a:blip r:embed="rId82"/>
+                    <a:blip r:embed="rId87"/>
                     <a:stretch>
                       <a:fillRect/>
                     </a:stretch>
@@ -14443,7 +14993,7 @@
                     <pic:cNvPicPr/>
                   </pic:nvPicPr>
                   <pic:blipFill rotWithShape="1">
-                    <a:blip r:embed="rId83"/>
+                    <a:blip r:embed="rId88"/>
                     <a:srcRect l="823" t="9244"/>
                     <a:stretch/>
                   </pic:blipFill>
@@ -14535,7 +15085,7 @@
                     <pic:cNvPicPr/>
                   </pic:nvPicPr>
                   <pic:blipFill>
-                    <a:blip r:embed="rId84"/>
+                    <a:blip r:embed="rId89"/>
                     <a:stretch>
                       <a:fillRect/>
                     </a:stretch>
@@ -14634,6 +15184,1666 @@
         </w:rPr>
         <w:t>.</w:t>
       </w:r>
+    </w:p>
+    <w:p>
+      <w:pPr>
+        <w:ind w:left="708" w:firstLine="708"/>
+        <w:rPr>
+          <w:rFonts w:cstheme="minorHAnsi"/>
+          <w:b/>
+          <w:sz w:val="36"/>
+          <w:szCs w:val="36"/>
+          <w:shd w:val="clear" w:color="auto" w:fill="FFFFFF"/>
+          <w:lang w:val="en-US"/>
+        </w:rPr>
+      </w:pPr>
+      <w:r>
+        <w:rPr>
+          <w:rFonts w:cstheme="minorHAnsi"/>
+          <w:b/>
+          <w:sz w:val="36"/>
+          <w:szCs w:val="36"/>
+          <w:shd w:val="clear" w:color="auto" w:fill="FFFFFF"/>
+          <w:lang w:val="en-US"/>
+        </w:rPr>
+        <w:t>Using statement and IDisposable implementors</w:t>
+      </w:r>
+    </w:p>
+    <w:p>
+      <w:pPr>
+        <w:rPr>
+          <w:rFonts w:cstheme="minorHAnsi"/>
+          <w:sz w:val="32"/>
+          <w:szCs w:val="32"/>
+          <w:lang w:val="en-US"/>
+        </w:rPr>
+      </w:pPr>
+      <w:r>
+        <w:rPr>
+          <w:rFonts w:cstheme="minorHAnsi"/>
+          <w:sz w:val="32"/>
+          <w:szCs w:val="32"/>
+          <w:lang w:val="en-US"/>
+        </w:rPr>
+        <w:t>Normally, when our app ends, garbage collector will free up the memory from objects. However, there are some objects that implement IDisposable (files and etc) and we ourselves need to get rid of them. Some IDisposables: streams, readers such as sql, xmlreader, SqlConnection and etc.</w:t>
+      </w:r>
+    </w:p>
+    <w:p>
+      <w:pPr>
+        <w:rPr>
+          <w:rFonts w:cstheme="minorHAnsi"/>
+          <w:sz w:val="32"/>
+          <w:szCs w:val="32"/>
+          <w:lang w:val="en-US"/>
+        </w:rPr>
+      </w:pPr>
+      <w:r>
+        <w:rPr>
+          <w:rFonts w:cstheme="minorHAnsi"/>
+          <w:sz w:val="32"/>
+          <w:szCs w:val="32"/>
+          <w:lang w:val="en-US"/>
+        </w:rPr>
+        <w:t>Using statement is used to create a scope for a resource and once the scope ends it is going to dispose of that object (database and etc.)</w:t>
+      </w:r>
+    </w:p>
+    <w:p>
+      <w:pPr>
+        <w:pStyle w:val="NormalWeb"/>
+        <w:shd w:val="clear" w:color="auto" w:fill="FFFFFF"/>
+        <w:spacing w:before="0" w:beforeAutospacing="0"/>
+        <w:textAlignment w:val="baseline"/>
+        <w:rPr>
+          <w:rFonts w:asciiTheme="minorHAnsi" w:hAnsiTheme="minorHAnsi" w:cstheme="minorHAnsi"/>
+          <w:color w:val="000000" w:themeColor="text1"/>
+          <w:sz w:val="32"/>
+          <w:szCs w:val="32"/>
+        </w:rPr>
+      </w:pPr>
+      <w:r>
+        <w:rPr>
+          <w:rFonts w:asciiTheme="minorHAnsi" w:hAnsiTheme="minorHAnsi" w:cstheme="minorHAnsi"/>
+          <w:color w:val="000000" w:themeColor="text1"/>
+          <w:sz w:val="32"/>
+          <w:szCs w:val="32"/>
+        </w:rPr>
+        <w:t>If the type implements IDisposable, it automatically disposes that type.</w:t>
+      </w:r>
+    </w:p>
+    <w:p>
+      <w:pPr>
+        <w:tabs>
+          <w:tab w:val="left" w:pos="916"/>
+          <w:tab w:val="left" w:pos="1832"/>
+          <w:tab w:val="left" w:pos="2748"/>
+          <w:tab w:val="left" w:pos="3664"/>
+          <w:tab w:val="left" w:pos="4580"/>
+          <w:tab w:val="left" w:pos="5496"/>
+          <w:tab w:val="left" w:pos="6412"/>
+          <w:tab w:val="left" w:pos="7328"/>
+          <w:tab w:val="left" w:pos="8244"/>
+          <w:tab w:val="left" w:pos="9160"/>
+          <w:tab w:val="left" w:pos="10076"/>
+          <w:tab w:val="left" w:pos="10992"/>
+          <w:tab w:val="left" w:pos="11908"/>
+          <w:tab w:val="left" w:pos="12824"/>
+          <w:tab w:val="left" w:pos="13740"/>
+          <w:tab w:val="left" w:pos="14656"/>
+        </w:tabs>
+        <w:spacing w:after="0" w:line="240" w:lineRule="auto"/>
+        <w:textAlignment w:val="baseline"/>
+        <w:rPr>
+          <w:rFonts w:ascii="inherit" w:eastAsia="Times New Roman" w:hAnsi="inherit" w:cs="Courier New"/>
+          <w:sz w:val="32"/>
+          <w:szCs w:val="32"/>
+          <w:bdr w:val="none" w:sz="0" w:space="0" w:color="auto" w:frame="1"/>
+          <w:lang w:eastAsia="ru-RU"/>
+        </w:rPr>
+      </w:pPr>
+      <w:r>
+        <w:rPr>
+          <w:rFonts w:ascii="inherit" w:eastAsia="Times New Roman" w:hAnsi="inherit" w:cs="Courier New"/>
+          <w:sz w:val="32"/>
+          <w:szCs w:val="32"/>
+          <w:bdr w:val="none" w:sz="0" w:space="0" w:color="auto" w:frame="1"/>
+          <w:lang w:eastAsia="ru-RU"/>
+        </w:rPr>
+        <w:t xml:space="preserve">public class </w:t>
+      </w:r>
+      <w:proofErr w:type="gramStart"/>
+      <w:r>
+        <w:rPr>
+          <w:rFonts w:ascii="inherit" w:eastAsia="Times New Roman" w:hAnsi="inherit" w:cs="Courier New"/>
+          <w:sz w:val="32"/>
+          <w:szCs w:val="32"/>
+          <w:bdr w:val="none" w:sz="0" w:space="0" w:color="auto" w:frame="1"/>
+          <w:lang w:eastAsia="ru-RU"/>
+        </w:rPr>
+        <w:t>SomeDisposableType :</w:t>
+      </w:r>
+      <w:proofErr w:type="gramEnd"/>
+      <w:r>
+        <w:rPr>
+          <w:rFonts w:ascii="inherit" w:eastAsia="Times New Roman" w:hAnsi="inherit" w:cs="Courier New"/>
+          <w:sz w:val="32"/>
+          <w:szCs w:val="32"/>
+          <w:bdr w:val="none" w:sz="0" w:space="0" w:color="auto" w:frame="1"/>
+          <w:lang w:eastAsia="ru-RU"/>
+        </w:rPr>
+        <w:t xml:space="preserve"> IDisposable</w:t>
+      </w:r>
+    </w:p>
+    <w:p>
+      <w:pPr>
+        <w:tabs>
+          <w:tab w:val="left" w:pos="916"/>
+          <w:tab w:val="left" w:pos="1832"/>
+          <w:tab w:val="left" w:pos="2748"/>
+          <w:tab w:val="left" w:pos="3664"/>
+          <w:tab w:val="left" w:pos="4580"/>
+          <w:tab w:val="left" w:pos="5496"/>
+          <w:tab w:val="left" w:pos="6412"/>
+          <w:tab w:val="left" w:pos="7328"/>
+          <w:tab w:val="left" w:pos="8244"/>
+          <w:tab w:val="left" w:pos="9160"/>
+          <w:tab w:val="left" w:pos="10076"/>
+          <w:tab w:val="left" w:pos="10992"/>
+          <w:tab w:val="left" w:pos="11908"/>
+          <w:tab w:val="left" w:pos="12824"/>
+          <w:tab w:val="left" w:pos="13740"/>
+          <w:tab w:val="left" w:pos="14656"/>
+        </w:tabs>
+        <w:spacing w:after="0" w:line="240" w:lineRule="auto"/>
+        <w:textAlignment w:val="baseline"/>
+        <w:rPr>
+          <w:rFonts w:ascii="inherit" w:eastAsia="Times New Roman" w:hAnsi="inherit" w:cs="Courier New"/>
+          <w:sz w:val="32"/>
+          <w:szCs w:val="32"/>
+          <w:bdr w:val="none" w:sz="0" w:space="0" w:color="auto" w:frame="1"/>
+          <w:lang w:eastAsia="ru-RU"/>
+        </w:rPr>
+      </w:pPr>
+      <w:r>
+        <w:rPr>
+          <w:rFonts w:ascii="inherit" w:eastAsia="Times New Roman" w:hAnsi="inherit" w:cs="Courier New"/>
+          <w:sz w:val="32"/>
+          <w:szCs w:val="32"/>
+          <w:bdr w:val="none" w:sz="0" w:space="0" w:color="auto" w:frame="1"/>
+          <w:lang w:eastAsia="ru-RU"/>
+        </w:rPr>
+        <w:t>{</w:t>
+      </w:r>
+    </w:p>
+    <w:p>
+      <w:pPr>
+        <w:tabs>
+          <w:tab w:val="left" w:pos="916"/>
+          <w:tab w:val="left" w:pos="1832"/>
+          <w:tab w:val="left" w:pos="2748"/>
+          <w:tab w:val="left" w:pos="3664"/>
+          <w:tab w:val="left" w:pos="4580"/>
+          <w:tab w:val="left" w:pos="5496"/>
+          <w:tab w:val="left" w:pos="6412"/>
+          <w:tab w:val="left" w:pos="7328"/>
+          <w:tab w:val="left" w:pos="8244"/>
+          <w:tab w:val="left" w:pos="9160"/>
+          <w:tab w:val="left" w:pos="10076"/>
+          <w:tab w:val="left" w:pos="10992"/>
+          <w:tab w:val="left" w:pos="11908"/>
+          <w:tab w:val="left" w:pos="12824"/>
+          <w:tab w:val="left" w:pos="13740"/>
+          <w:tab w:val="left" w:pos="14656"/>
+        </w:tabs>
+        <w:spacing w:after="0" w:line="240" w:lineRule="auto"/>
+        <w:textAlignment w:val="baseline"/>
+        <w:rPr>
+          <w:rFonts w:ascii="inherit" w:eastAsia="Times New Roman" w:hAnsi="inherit" w:cs="Courier New"/>
+          <w:sz w:val="32"/>
+          <w:szCs w:val="32"/>
+          <w:bdr w:val="none" w:sz="0" w:space="0" w:color="auto" w:frame="1"/>
+          <w:lang w:eastAsia="ru-RU"/>
+        </w:rPr>
+      </w:pPr>
+      <w:r>
+        <w:rPr>
+          <w:rFonts w:ascii="inherit" w:eastAsia="Times New Roman" w:hAnsi="inherit" w:cs="Courier New"/>
+          <w:sz w:val="32"/>
+          <w:szCs w:val="32"/>
+          <w:bdr w:val="none" w:sz="0" w:space="0" w:color="auto" w:frame="1"/>
+          <w:lang w:eastAsia="ru-RU"/>
+        </w:rPr>
+        <w:t xml:space="preserve">   ...implmentation details...</w:t>
+      </w:r>
+    </w:p>
+    <w:p>
+      <w:pPr>
+        <w:tabs>
+          <w:tab w:val="left" w:pos="916"/>
+          <w:tab w:val="left" w:pos="1832"/>
+          <w:tab w:val="left" w:pos="2748"/>
+          <w:tab w:val="left" w:pos="3664"/>
+          <w:tab w:val="left" w:pos="4580"/>
+          <w:tab w:val="left" w:pos="5496"/>
+          <w:tab w:val="left" w:pos="6412"/>
+          <w:tab w:val="left" w:pos="7328"/>
+          <w:tab w:val="left" w:pos="8244"/>
+          <w:tab w:val="left" w:pos="9160"/>
+          <w:tab w:val="left" w:pos="10076"/>
+          <w:tab w:val="left" w:pos="10992"/>
+          <w:tab w:val="left" w:pos="11908"/>
+          <w:tab w:val="left" w:pos="12824"/>
+          <w:tab w:val="left" w:pos="13740"/>
+          <w:tab w:val="left" w:pos="14656"/>
+        </w:tabs>
+        <w:spacing w:after="0" w:line="240" w:lineRule="auto"/>
+        <w:textAlignment w:val="baseline"/>
+        <w:rPr>
+          <w:rFonts w:ascii="inherit" w:eastAsia="Times New Roman" w:hAnsi="inherit" w:cs="Courier New"/>
+          <w:sz w:val="32"/>
+          <w:szCs w:val="32"/>
+          <w:bdr w:val="none" w:sz="0" w:space="0" w:color="auto" w:frame="1"/>
+          <w:lang w:eastAsia="ru-RU"/>
+        </w:rPr>
+      </w:pPr>
+      <w:r>
+        <w:rPr>
+          <w:rFonts w:ascii="inherit" w:eastAsia="Times New Roman" w:hAnsi="inherit" w:cs="Courier New"/>
+          <w:sz w:val="32"/>
+          <w:szCs w:val="32"/>
+          <w:bdr w:val="none" w:sz="0" w:space="0" w:color="auto" w:frame="1"/>
+          <w:lang w:eastAsia="ru-RU"/>
+        </w:rPr>
+        <w:t>}</w:t>
+      </w:r>
+    </w:p>
+    <w:p>
+      <w:pPr>
+        <w:tabs>
+          <w:tab w:val="left" w:pos="916"/>
+          <w:tab w:val="left" w:pos="1832"/>
+          <w:tab w:val="left" w:pos="2748"/>
+          <w:tab w:val="left" w:pos="3664"/>
+          <w:tab w:val="left" w:pos="4580"/>
+          <w:tab w:val="left" w:pos="5496"/>
+          <w:tab w:val="left" w:pos="6412"/>
+          <w:tab w:val="left" w:pos="7328"/>
+          <w:tab w:val="left" w:pos="8244"/>
+          <w:tab w:val="left" w:pos="9160"/>
+          <w:tab w:val="left" w:pos="10076"/>
+          <w:tab w:val="left" w:pos="10992"/>
+          <w:tab w:val="left" w:pos="11908"/>
+          <w:tab w:val="left" w:pos="12824"/>
+          <w:tab w:val="left" w:pos="13740"/>
+          <w:tab w:val="left" w:pos="14656"/>
+        </w:tabs>
+        <w:spacing w:after="0" w:line="240" w:lineRule="auto"/>
+        <w:textAlignment w:val="baseline"/>
+        <w:rPr>
+          <w:rFonts w:ascii="inherit" w:eastAsia="Times New Roman" w:hAnsi="inherit" w:cs="Courier New"/>
+          <w:color w:val="FF0000"/>
+          <w:sz w:val="32"/>
+          <w:szCs w:val="32"/>
+          <w:bdr w:val="none" w:sz="0" w:space="0" w:color="auto" w:frame="1"/>
+          <w:lang w:val="en-US" w:eastAsia="ru-RU"/>
+        </w:rPr>
+      </w:pPr>
+      <w:r>
+        <w:rPr>
+          <w:rFonts w:ascii="inherit" w:eastAsia="Times New Roman" w:hAnsi="inherit" w:cs="Courier New"/>
+          <w:color w:val="FF0000"/>
+          <w:sz w:val="32"/>
+          <w:szCs w:val="32"/>
+          <w:bdr w:val="none" w:sz="0" w:space="0" w:color="auto" w:frame="1"/>
+          <w:lang w:val="en-US" w:eastAsia="ru-RU"/>
+        </w:rPr>
+        <w:t>If it inherits from I</w:t>
+      </w:r>
+      <w:r>
+        <w:rPr>
+          <w:rFonts w:ascii="inherit" w:eastAsia="Times New Roman" w:hAnsi="inherit" w:cs="Courier New"/>
+          <w:color w:val="FF0000"/>
+          <w:sz w:val="32"/>
+          <w:szCs w:val="32"/>
+          <w:bdr w:val="none" w:sz="0" w:space="0" w:color="auto" w:frame="1"/>
+          <w:lang w:val="en-US" w:eastAsia="ru-RU"/>
+        </w:rPr>
+        <w:t>D</w:t>
+      </w:r>
+      <w:r>
+        <w:rPr>
+          <w:rFonts w:ascii="inherit" w:eastAsia="Times New Roman" w:hAnsi="inherit" w:cs="Courier New"/>
+          <w:color w:val="FF0000"/>
+          <w:sz w:val="32"/>
+          <w:szCs w:val="32"/>
+          <w:bdr w:val="none" w:sz="0" w:space="0" w:color="auto" w:frame="1"/>
+          <w:lang w:val="en-US" w:eastAsia="ru-RU"/>
+        </w:rPr>
+        <w:t xml:space="preserve">isposable then it will have </w:t>
+      </w:r>
+      <w:proofErr w:type="gramStart"/>
+      <w:r>
+        <w:rPr>
+          <w:rFonts w:ascii="inherit" w:eastAsia="Times New Roman" w:hAnsi="inherit" w:cs="Courier New"/>
+          <w:color w:val="FF0000"/>
+          <w:sz w:val="32"/>
+          <w:szCs w:val="32"/>
+          <w:bdr w:val="none" w:sz="0" w:space="0" w:color="auto" w:frame="1"/>
+          <w:lang w:val="en-US" w:eastAsia="ru-RU"/>
+        </w:rPr>
+        <w:t>Dispose(</w:t>
+      </w:r>
+      <w:proofErr w:type="gramEnd"/>
+      <w:r>
+        <w:rPr>
+          <w:rFonts w:ascii="inherit" w:eastAsia="Times New Roman" w:hAnsi="inherit" w:cs="Courier New"/>
+          <w:color w:val="FF0000"/>
+          <w:sz w:val="32"/>
+          <w:szCs w:val="32"/>
+          <w:bdr w:val="none" w:sz="0" w:space="0" w:color="auto" w:frame="1"/>
+          <w:lang w:val="en-US" w:eastAsia="ru-RU"/>
+        </w:rPr>
+        <w:t>) method to clean up</w:t>
+      </w:r>
+    </w:p>
+    <w:p>
+      <w:pPr>
+        <w:pStyle w:val="HTMLPreformatted"/>
+        <w:textAlignment w:val="baseline"/>
+        <w:rPr>
+          <w:rStyle w:val="HTMLCode"/>
+          <w:rFonts w:ascii="inherit" w:hAnsi="inherit"/>
+          <w:sz w:val="32"/>
+          <w:szCs w:val="32"/>
+          <w:bdr w:val="none" w:sz="0" w:space="0" w:color="auto" w:frame="1"/>
+        </w:rPr>
+      </w:pPr>
+      <w:r>
+        <w:rPr>
+          <w:rStyle w:val="HTMLCode"/>
+          <w:rFonts w:ascii="inherit" w:hAnsi="inherit"/>
+          <w:sz w:val="32"/>
+          <w:szCs w:val="32"/>
+          <w:bdr w:val="none" w:sz="0" w:space="0" w:color="auto" w:frame="1"/>
+        </w:rPr>
+        <w:t xml:space="preserve">SomeDisposableType t = </w:t>
+      </w:r>
+      <w:r>
+        <w:rPr>
+          <w:rStyle w:val="hljs-keyword"/>
+          <w:rFonts w:ascii="inherit" w:hAnsi="inherit"/>
+          <w:sz w:val="32"/>
+          <w:szCs w:val="32"/>
+          <w:bdr w:val="none" w:sz="0" w:space="0" w:color="auto" w:frame="1"/>
+        </w:rPr>
+        <w:t>new</w:t>
+      </w:r>
+      <w:r>
+        <w:rPr>
+          <w:rStyle w:val="HTMLCode"/>
+          <w:rFonts w:ascii="inherit" w:hAnsi="inherit"/>
+          <w:sz w:val="32"/>
+          <w:szCs w:val="32"/>
+          <w:bdr w:val="none" w:sz="0" w:space="0" w:color="auto" w:frame="1"/>
+        </w:rPr>
+        <w:t xml:space="preserve"> </w:t>
+      </w:r>
+      <w:proofErr w:type="gramStart"/>
+      <w:r>
+        <w:rPr>
+          <w:rStyle w:val="HTMLCode"/>
+          <w:rFonts w:ascii="inherit" w:hAnsi="inherit"/>
+          <w:sz w:val="32"/>
+          <w:szCs w:val="32"/>
+          <w:bdr w:val="none" w:sz="0" w:space="0" w:color="auto" w:frame="1"/>
+        </w:rPr>
+        <w:t>SomeDisposableType(</w:t>
+      </w:r>
+      <w:proofErr w:type="gramEnd"/>
+      <w:r>
+        <w:rPr>
+          <w:rStyle w:val="HTMLCode"/>
+          <w:rFonts w:ascii="inherit" w:hAnsi="inherit"/>
+          <w:sz w:val="32"/>
+          <w:szCs w:val="32"/>
+          <w:bdr w:val="none" w:sz="0" w:space="0" w:color="auto" w:frame="1"/>
+        </w:rPr>
+        <w:t>);</w:t>
+      </w:r>
+    </w:p>
+    <w:p>
+      <w:pPr>
+        <w:pStyle w:val="HTMLPreformatted"/>
+        <w:textAlignment w:val="baseline"/>
+        <w:rPr>
+          <w:rStyle w:val="HTMLCode"/>
+          <w:rFonts w:ascii="inherit" w:hAnsi="inherit"/>
+          <w:sz w:val="32"/>
+          <w:szCs w:val="32"/>
+          <w:bdr w:val="none" w:sz="0" w:space="0" w:color="auto" w:frame="1"/>
+        </w:rPr>
+      </w:pPr>
+      <w:r>
+        <w:rPr>
+          <w:rStyle w:val="hljs-keyword"/>
+          <w:rFonts w:ascii="inherit" w:hAnsi="inherit"/>
+          <w:sz w:val="32"/>
+          <w:szCs w:val="32"/>
+          <w:bdr w:val="none" w:sz="0" w:space="0" w:color="auto" w:frame="1"/>
+        </w:rPr>
+        <w:t>try</w:t>
+      </w:r>
+      <w:r>
+        <w:rPr>
+          <w:rStyle w:val="HTMLCode"/>
+          <w:rFonts w:ascii="inherit" w:hAnsi="inherit"/>
+          <w:sz w:val="32"/>
+          <w:szCs w:val="32"/>
+          <w:bdr w:val="none" w:sz="0" w:space="0" w:color="auto" w:frame="1"/>
+        </w:rPr>
+        <w:t xml:space="preserve"> {</w:t>
+      </w:r>
+    </w:p>
+    <w:p>
+      <w:pPr>
+        <w:pStyle w:val="HTMLPreformatted"/>
+        <w:textAlignment w:val="baseline"/>
+        <w:rPr>
+          <w:rStyle w:val="HTMLCode"/>
+          <w:rFonts w:ascii="inherit" w:hAnsi="inherit"/>
+          <w:sz w:val="32"/>
+          <w:szCs w:val="32"/>
+          <w:bdr w:val="none" w:sz="0" w:space="0" w:color="auto" w:frame="1"/>
+        </w:rPr>
+      </w:pPr>
+      <w:r>
+        <w:rPr>
+          <w:rStyle w:val="HTMLCode"/>
+          <w:rFonts w:ascii="inherit" w:hAnsi="inherit"/>
+          <w:sz w:val="32"/>
+          <w:szCs w:val="32"/>
+          <w:bdr w:val="none" w:sz="0" w:space="0" w:color="auto" w:frame="1"/>
+        </w:rPr>
+        <w:t xml:space="preserve">    OperateOnType(t);</w:t>
+      </w:r>
+    </w:p>
+    <w:p>
+      <w:pPr>
+        <w:pStyle w:val="HTMLPreformatted"/>
+        <w:textAlignment w:val="baseline"/>
+        <w:rPr>
+          <w:rStyle w:val="HTMLCode"/>
+          <w:rFonts w:ascii="inherit" w:hAnsi="inherit"/>
+          <w:sz w:val="32"/>
+          <w:szCs w:val="32"/>
+          <w:bdr w:val="none" w:sz="0" w:space="0" w:color="auto" w:frame="1"/>
+        </w:rPr>
+      </w:pPr>
+      <w:r>
+        <w:rPr>
+          <w:rStyle w:val="HTMLCode"/>
+          <w:rFonts w:ascii="inherit" w:hAnsi="inherit"/>
+          <w:sz w:val="32"/>
+          <w:szCs w:val="32"/>
+          <w:bdr w:val="none" w:sz="0" w:space="0" w:color="auto" w:frame="1"/>
+        </w:rPr>
+        <w:t>}</w:t>
+      </w:r>
+    </w:p>
+    <w:p>
+      <w:pPr>
+        <w:pStyle w:val="HTMLPreformatted"/>
+        <w:textAlignment w:val="baseline"/>
+        <w:rPr>
+          <w:rStyle w:val="HTMLCode"/>
+          <w:rFonts w:ascii="inherit" w:hAnsi="inherit"/>
+          <w:sz w:val="32"/>
+          <w:szCs w:val="32"/>
+          <w:bdr w:val="none" w:sz="0" w:space="0" w:color="auto" w:frame="1"/>
+        </w:rPr>
+      </w:pPr>
+      <w:r>
+        <w:rPr>
+          <w:rStyle w:val="hljs-keyword"/>
+          <w:rFonts w:ascii="inherit" w:hAnsi="inherit"/>
+          <w:sz w:val="32"/>
+          <w:szCs w:val="32"/>
+          <w:bdr w:val="none" w:sz="0" w:space="0" w:color="auto" w:frame="1"/>
+        </w:rPr>
+        <w:t>finally</w:t>
+      </w:r>
+      <w:r>
+        <w:rPr>
+          <w:rStyle w:val="HTMLCode"/>
+          <w:rFonts w:ascii="inherit" w:hAnsi="inherit"/>
+          <w:sz w:val="32"/>
+          <w:szCs w:val="32"/>
+          <w:bdr w:val="none" w:sz="0" w:space="0" w:color="auto" w:frame="1"/>
+        </w:rPr>
+        <w:t xml:space="preserve"> {</w:t>
+      </w:r>
+    </w:p>
+    <w:p>
+      <w:pPr>
+        <w:pStyle w:val="HTMLPreformatted"/>
+        <w:textAlignment w:val="baseline"/>
+        <w:rPr>
+          <w:rStyle w:val="HTMLCode"/>
+          <w:rFonts w:ascii="inherit" w:hAnsi="inherit"/>
+          <w:sz w:val="32"/>
+          <w:szCs w:val="32"/>
+          <w:bdr w:val="none" w:sz="0" w:space="0" w:color="auto" w:frame="1"/>
+        </w:rPr>
+      </w:pPr>
+      <w:r>
+        <w:rPr>
+          <w:rStyle w:val="HTMLCode"/>
+          <w:rFonts w:ascii="inherit" w:hAnsi="inherit"/>
+          <w:sz w:val="32"/>
+          <w:szCs w:val="32"/>
+          <w:bdr w:val="none" w:sz="0" w:space="0" w:color="auto" w:frame="1"/>
+        </w:rPr>
+        <w:t xml:space="preserve">    </w:t>
+      </w:r>
+      <w:r>
+        <w:rPr>
+          <w:rStyle w:val="hljs-keyword"/>
+          <w:rFonts w:ascii="inherit" w:hAnsi="inherit"/>
+          <w:sz w:val="32"/>
+          <w:szCs w:val="32"/>
+          <w:bdr w:val="none" w:sz="0" w:space="0" w:color="auto" w:frame="1"/>
+        </w:rPr>
+        <w:t>if</w:t>
+      </w:r>
+      <w:r>
+        <w:rPr>
+          <w:rStyle w:val="HTMLCode"/>
+          <w:rFonts w:ascii="inherit" w:hAnsi="inherit"/>
+          <w:sz w:val="32"/>
+          <w:szCs w:val="32"/>
+          <w:bdr w:val="none" w:sz="0" w:space="0" w:color="auto" w:frame="1"/>
+        </w:rPr>
+        <w:t xml:space="preserve"> (</w:t>
+      </w:r>
+      <w:proofErr w:type="gramStart"/>
+      <w:r>
+        <w:rPr>
+          <w:rStyle w:val="HTMLCode"/>
+          <w:rFonts w:ascii="inherit" w:hAnsi="inherit"/>
+          <w:sz w:val="32"/>
+          <w:szCs w:val="32"/>
+          <w:bdr w:val="none" w:sz="0" w:space="0" w:color="auto" w:frame="1"/>
+        </w:rPr>
+        <w:t>t !</w:t>
+      </w:r>
+      <w:proofErr w:type="gramEnd"/>
+      <w:r>
+        <w:rPr>
+          <w:rStyle w:val="HTMLCode"/>
+          <w:rFonts w:ascii="inherit" w:hAnsi="inherit"/>
+          <w:sz w:val="32"/>
+          <w:szCs w:val="32"/>
+          <w:bdr w:val="none" w:sz="0" w:space="0" w:color="auto" w:frame="1"/>
+        </w:rPr>
+        <w:t xml:space="preserve">= </w:t>
+      </w:r>
+      <w:r>
+        <w:rPr>
+          <w:rStyle w:val="hljs-literal"/>
+          <w:rFonts w:ascii="inherit" w:hAnsi="inherit"/>
+          <w:sz w:val="32"/>
+          <w:szCs w:val="32"/>
+          <w:bdr w:val="none" w:sz="0" w:space="0" w:color="auto" w:frame="1"/>
+        </w:rPr>
+        <w:t>null</w:t>
+      </w:r>
+      <w:r>
+        <w:rPr>
+          <w:rStyle w:val="HTMLCode"/>
+          <w:rFonts w:ascii="inherit" w:hAnsi="inherit"/>
+          <w:sz w:val="32"/>
+          <w:szCs w:val="32"/>
+          <w:bdr w:val="none" w:sz="0" w:space="0" w:color="auto" w:frame="1"/>
+        </w:rPr>
+        <w:t>) {</w:t>
+      </w:r>
+    </w:p>
+    <w:p>
+      <w:pPr>
+        <w:pStyle w:val="HTMLPreformatted"/>
+        <w:textAlignment w:val="baseline"/>
+        <w:rPr>
+          <w:rStyle w:val="HTMLCode"/>
+          <w:rFonts w:ascii="inherit" w:hAnsi="inherit"/>
+          <w:sz w:val="32"/>
+          <w:szCs w:val="32"/>
+          <w:bdr w:val="none" w:sz="0" w:space="0" w:color="auto" w:frame="1"/>
+        </w:rPr>
+      </w:pPr>
+      <w:r>
+        <w:rPr>
+          <w:rStyle w:val="HTMLCode"/>
+          <w:rFonts w:ascii="inherit" w:hAnsi="inherit"/>
+          <w:sz w:val="32"/>
+          <w:szCs w:val="32"/>
+          <w:bdr w:val="none" w:sz="0" w:space="0" w:color="auto" w:frame="1"/>
+        </w:rPr>
+        <w:t xml:space="preserve">        ((IDisposable)t</w:t>
+      </w:r>
+      <w:proofErr w:type="gramStart"/>
+      <w:r>
+        <w:rPr>
+          <w:rStyle w:val="HTMLCode"/>
+          <w:rFonts w:ascii="inherit" w:hAnsi="inherit"/>
+          <w:sz w:val="32"/>
+          <w:szCs w:val="32"/>
+          <w:bdr w:val="none" w:sz="0" w:space="0" w:color="auto" w:frame="1"/>
+        </w:rPr>
+        <w:t>).Dispose</w:t>
+      </w:r>
+      <w:proofErr w:type="gramEnd"/>
+      <w:r>
+        <w:rPr>
+          <w:rStyle w:val="HTMLCode"/>
+          <w:rFonts w:ascii="inherit" w:hAnsi="inherit"/>
+          <w:sz w:val="32"/>
+          <w:szCs w:val="32"/>
+          <w:bdr w:val="none" w:sz="0" w:space="0" w:color="auto" w:frame="1"/>
+        </w:rPr>
+        <w:t>();</w:t>
+      </w:r>
+    </w:p>
+    <w:p>
+      <w:pPr>
+        <w:pStyle w:val="HTMLPreformatted"/>
+        <w:textAlignment w:val="baseline"/>
+        <w:rPr>
+          <w:rStyle w:val="HTMLCode"/>
+          <w:rFonts w:ascii="inherit" w:hAnsi="inherit"/>
+          <w:sz w:val="32"/>
+          <w:szCs w:val="32"/>
+          <w:bdr w:val="none" w:sz="0" w:space="0" w:color="auto" w:frame="1"/>
+        </w:rPr>
+      </w:pPr>
+      <w:r>
+        <w:rPr>
+          <w:rStyle w:val="HTMLCode"/>
+          <w:rFonts w:ascii="inherit" w:hAnsi="inherit"/>
+          <w:sz w:val="32"/>
+          <w:szCs w:val="32"/>
+          <w:bdr w:val="none" w:sz="0" w:space="0" w:color="auto" w:frame="1"/>
+        </w:rPr>
+        <w:t xml:space="preserve">    }</w:t>
+      </w:r>
+    </w:p>
+    <w:p>
+      <w:pPr>
+        <w:pStyle w:val="HTMLPreformatted"/>
+        <w:textAlignment w:val="baseline"/>
+        <w:rPr>
+          <w:rStyle w:val="HTMLCode"/>
+          <w:rFonts w:ascii="inherit" w:hAnsi="inherit"/>
+          <w:sz w:val="32"/>
+          <w:szCs w:val="32"/>
+          <w:bdr w:val="none" w:sz="0" w:space="0" w:color="auto" w:frame="1"/>
+        </w:rPr>
+      </w:pPr>
+      <w:r>
+        <w:rPr>
+          <w:rStyle w:val="HTMLCode"/>
+          <w:rFonts w:ascii="inherit" w:hAnsi="inherit"/>
+          <w:sz w:val="32"/>
+          <w:szCs w:val="32"/>
+          <w:bdr w:val="none" w:sz="0" w:space="0" w:color="auto" w:frame="1"/>
+        </w:rPr>
+        <w:t>}</w:t>
+      </w:r>
+    </w:p>
+    <w:p>
+      <w:pPr>
+        <w:pStyle w:val="HTMLPreformatted"/>
+        <w:textAlignment w:val="baseline"/>
+        <w:rPr>
+          <w:rStyle w:val="HTMLCode"/>
+          <w:rFonts w:asciiTheme="minorHAnsi" w:hAnsiTheme="minorHAnsi" w:cstheme="minorHAnsi"/>
+          <w:color w:val="FF0000"/>
+          <w:sz w:val="32"/>
+          <w:szCs w:val="32"/>
+          <w:bdr w:val="none" w:sz="0" w:space="0" w:color="auto" w:frame="1"/>
+          <w:lang w:val="en-US"/>
+        </w:rPr>
+      </w:pPr>
+      <w:r>
+        <w:rPr>
+          <w:rStyle w:val="HTMLCode"/>
+          <w:rFonts w:asciiTheme="minorHAnsi" w:hAnsiTheme="minorHAnsi" w:cstheme="minorHAnsi"/>
+          <w:color w:val="FF0000"/>
+          <w:sz w:val="32"/>
+          <w:szCs w:val="32"/>
+          <w:bdr w:val="none" w:sz="0" w:space="0" w:color="auto" w:frame="1"/>
+          <w:lang w:val="en-US"/>
+        </w:rPr>
+        <w:t>This is the same as</w:t>
+      </w:r>
+      <w:r>
+        <w:rPr>
+          <w:rStyle w:val="HTMLCode"/>
+          <w:rFonts w:asciiTheme="minorHAnsi" w:hAnsiTheme="minorHAnsi" w:cstheme="minorHAnsi"/>
+          <w:color w:val="FF0000"/>
+          <w:sz w:val="32"/>
+          <w:szCs w:val="32"/>
+          <w:bdr w:val="none" w:sz="0" w:space="0" w:color="auto" w:frame="1"/>
+          <w:lang w:val="en-US"/>
+        </w:rPr>
+        <w:sym w:font="Wingdings" w:char="F0E0"/>
+      </w:r>
+    </w:p>
+    <w:p>
+      <w:pPr>
+        <w:pStyle w:val="HTMLPreformatted"/>
+        <w:textAlignment w:val="baseline"/>
+        <w:rPr>
+          <w:rStyle w:val="HTMLCode"/>
+          <w:rFonts w:ascii="inherit" w:hAnsi="inherit"/>
+          <w:sz w:val="32"/>
+          <w:szCs w:val="32"/>
+          <w:bdr w:val="none" w:sz="0" w:space="0" w:color="auto" w:frame="1"/>
+        </w:rPr>
+      </w:pPr>
+      <w:r>
+        <w:rPr>
+          <w:rStyle w:val="hljs-keyword"/>
+          <w:rFonts w:ascii="inherit" w:hAnsi="inherit"/>
+          <w:sz w:val="32"/>
+          <w:szCs w:val="32"/>
+          <w:bdr w:val="none" w:sz="0" w:space="0" w:color="auto" w:frame="1"/>
+        </w:rPr>
+        <w:t>using</w:t>
+      </w:r>
+      <w:r>
+        <w:rPr>
+          <w:rStyle w:val="HTMLCode"/>
+          <w:rFonts w:ascii="inherit" w:hAnsi="inherit"/>
+          <w:sz w:val="32"/>
+          <w:szCs w:val="32"/>
+          <w:bdr w:val="none" w:sz="0" w:space="0" w:color="auto" w:frame="1"/>
+        </w:rPr>
+        <w:t xml:space="preserve"> (SomeDisposableType u = </w:t>
+      </w:r>
+      <w:r>
+        <w:rPr>
+          <w:rStyle w:val="hljs-keyword"/>
+          <w:rFonts w:ascii="inherit" w:hAnsi="inherit"/>
+          <w:sz w:val="32"/>
+          <w:szCs w:val="32"/>
+          <w:bdr w:val="none" w:sz="0" w:space="0" w:color="auto" w:frame="1"/>
+        </w:rPr>
+        <w:t>new</w:t>
+      </w:r>
+      <w:r>
+        <w:rPr>
+          <w:rStyle w:val="HTMLCode"/>
+          <w:rFonts w:ascii="inherit" w:hAnsi="inherit"/>
+          <w:sz w:val="32"/>
+          <w:szCs w:val="32"/>
+          <w:bdr w:val="none" w:sz="0" w:space="0" w:color="auto" w:frame="1"/>
+        </w:rPr>
+        <w:t xml:space="preserve"> </w:t>
+      </w:r>
+      <w:proofErr w:type="gramStart"/>
+      <w:r>
+        <w:rPr>
+          <w:rStyle w:val="HTMLCode"/>
+          <w:rFonts w:ascii="inherit" w:hAnsi="inherit"/>
+          <w:sz w:val="32"/>
+          <w:szCs w:val="32"/>
+          <w:bdr w:val="none" w:sz="0" w:space="0" w:color="auto" w:frame="1"/>
+        </w:rPr>
+        <w:t>SomeDisposableType(</w:t>
+      </w:r>
+      <w:proofErr w:type="gramEnd"/>
+      <w:r>
+        <w:rPr>
+          <w:rStyle w:val="HTMLCode"/>
+          <w:rFonts w:ascii="inherit" w:hAnsi="inherit"/>
+          <w:sz w:val="32"/>
+          <w:szCs w:val="32"/>
+          <w:bdr w:val="none" w:sz="0" w:space="0" w:color="auto" w:frame="1"/>
+        </w:rPr>
+        <w:t>)) {</w:t>
+      </w:r>
+    </w:p>
+    <w:p>
+      <w:pPr>
+        <w:pStyle w:val="HTMLPreformatted"/>
+        <w:textAlignment w:val="baseline"/>
+        <w:rPr>
+          <w:rStyle w:val="HTMLCode"/>
+          <w:rFonts w:ascii="inherit" w:hAnsi="inherit"/>
+          <w:sz w:val="32"/>
+          <w:szCs w:val="32"/>
+          <w:bdr w:val="none" w:sz="0" w:space="0" w:color="auto" w:frame="1"/>
+        </w:rPr>
+      </w:pPr>
+      <w:r>
+        <w:rPr>
+          <w:rStyle w:val="HTMLCode"/>
+          <w:rFonts w:ascii="inherit" w:hAnsi="inherit"/>
+          <w:sz w:val="32"/>
+          <w:szCs w:val="32"/>
+          <w:bdr w:val="none" w:sz="0" w:space="0" w:color="auto" w:frame="1"/>
+        </w:rPr>
+        <w:t xml:space="preserve">    OperateOnType(u);</w:t>
+      </w:r>
+    </w:p>
+    <w:p>
+      <w:pPr>
+        <w:pStyle w:val="HTMLPreformatted"/>
+        <w:textAlignment w:val="baseline"/>
+        <w:rPr>
+          <w:rStyle w:val="HTMLCode"/>
+          <w:rFonts w:ascii="inherit" w:hAnsi="inherit"/>
+          <w:sz w:val="32"/>
+          <w:szCs w:val="32"/>
+          <w:bdr w:val="none" w:sz="0" w:space="0" w:color="auto" w:frame="1"/>
+        </w:rPr>
+      </w:pPr>
+      <w:r>
+        <w:rPr>
+          <w:rStyle w:val="HTMLCode"/>
+          <w:rFonts w:ascii="inherit" w:hAnsi="inherit"/>
+          <w:sz w:val="32"/>
+          <w:szCs w:val="32"/>
+          <w:bdr w:val="none" w:sz="0" w:space="0" w:color="auto" w:frame="1"/>
+        </w:rPr>
+        <w:t>}</w:t>
+      </w:r>
+    </w:p>
+    <w:p>
+      <w:pPr>
+        <w:pStyle w:val="HTMLPreformatted"/>
+        <w:textAlignment w:val="baseline"/>
+        <w:rPr>
+          <w:rFonts w:asciiTheme="minorHAnsi" w:hAnsiTheme="minorHAnsi" w:cstheme="minorHAnsi"/>
+          <w:color w:val="FF0000"/>
+          <w:sz w:val="32"/>
+          <w:szCs w:val="32"/>
+          <w:shd w:val="clear" w:color="auto" w:fill="FFFFFF"/>
+          <w:lang w:val="en-US"/>
+        </w:rPr>
+      </w:pPr>
+      <w:r>
+        <w:rPr>
+          <w:rStyle w:val="HTMLCode"/>
+          <w:rFonts w:asciiTheme="minorHAnsi" w:hAnsiTheme="minorHAnsi" w:cstheme="minorHAnsi"/>
+          <w:sz w:val="32"/>
+          <w:szCs w:val="32"/>
+          <w:bdr w:val="none" w:sz="0" w:space="0" w:color="auto" w:frame="1"/>
+        </w:rPr>
+        <w:lastRenderedPageBreak/>
+        <w:t>Using</w:t>
+      </w:r>
+      <w:r>
+        <w:rPr>
+          <w:rFonts w:asciiTheme="minorHAnsi" w:hAnsiTheme="minorHAnsi" w:cstheme="minorHAnsi"/>
+          <w:sz w:val="32"/>
+          <w:szCs w:val="32"/>
+          <w:shd w:val="clear" w:color="auto" w:fill="FFFFFF"/>
+        </w:rPr>
+        <w:t> calls </w:t>
+      </w:r>
+      <w:proofErr w:type="gramStart"/>
+      <w:r>
+        <w:rPr>
+          <w:rStyle w:val="HTMLCode"/>
+          <w:rFonts w:asciiTheme="minorHAnsi" w:hAnsiTheme="minorHAnsi" w:cstheme="minorHAnsi"/>
+          <w:sz w:val="32"/>
+          <w:szCs w:val="32"/>
+          <w:bdr w:val="none" w:sz="0" w:space="0" w:color="auto" w:frame="1"/>
+        </w:rPr>
+        <w:t>Dispose(</w:t>
+      </w:r>
+      <w:proofErr w:type="gramEnd"/>
+      <w:r>
+        <w:rPr>
+          <w:rStyle w:val="HTMLCode"/>
+          <w:rFonts w:asciiTheme="minorHAnsi" w:hAnsiTheme="minorHAnsi" w:cstheme="minorHAnsi"/>
+          <w:sz w:val="32"/>
+          <w:szCs w:val="32"/>
+          <w:bdr w:val="none" w:sz="0" w:space="0" w:color="auto" w:frame="1"/>
+        </w:rPr>
+        <w:t>)</w:t>
+      </w:r>
+      <w:r>
+        <w:rPr>
+          <w:rFonts w:asciiTheme="minorHAnsi" w:hAnsiTheme="minorHAnsi" w:cstheme="minorHAnsi"/>
+          <w:sz w:val="32"/>
+          <w:szCs w:val="32"/>
+          <w:shd w:val="clear" w:color="auto" w:fill="FFFFFF"/>
+        </w:rPr>
+        <w:t> after the </w:t>
+      </w:r>
+      <w:r>
+        <w:rPr>
+          <w:rStyle w:val="HTMLCode"/>
+          <w:rFonts w:asciiTheme="minorHAnsi" w:hAnsiTheme="minorHAnsi" w:cstheme="minorHAnsi"/>
+          <w:sz w:val="32"/>
+          <w:szCs w:val="32"/>
+          <w:bdr w:val="none" w:sz="0" w:space="0" w:color="auto" w:frame="1"/>
+        </w:rPr>
+        <w:t>using</w:t>
+      </w:r>
+      <w:r>
+        <w:rPr>
+          <w:rFonts w:asciiTheme="minorHAnsi" w:hAnsiTheme="minorHAnsi" w:cstheme="minorHAnsi"/>
+          <w:sz w:val="32"/>
+          <w:szCs w:val="32"/>
+          <w:shd w:val="clear" w:color="auto" w:fill="FFFFFF"/>
+        </w:rPr>
+        <w:t>-block is left, even if the code throws an exception.</w:t>
+      </w:r>
+      <w:r>
+        <w:rPr>
+          <w:rFonts w:asciiTheme="minorHAnsi" w:hAnsiTheme="minorHAnsi" w:cstheme="minorHAnsi"/>
+          <w:sz w:val="32"/>
+          <w:szCs w:val="32"/>
+          <w:shd w:val="clear" w:color="auto" w:fill="FFFFFF"/>
+          <w:lang w:val="en-US"/>
+        </w:rPr>
+        <w:t xml:space="preserve"> </w:t>
+      </w:r>
+      <w:r>
+        <w:rPr>
+          <w:rFonts w:asciiTheme="minorHAnsi" w:hAnsiTheme="minorHAnsi" w:cstheme="minorHAnsi"/>
+          <w:sz w:val="32"/>
+          <w:szCs w:val="32"/>
+          <w:shd w:val="clear" w:color="auto" w:fill="FFFFFF"/>
+        </w:rPr>
+        <w:t>So you usually use </w:t>
+      </w:r>
+      <w:r>
+        <w:rPr>
+          <w:rStyle w:val="HTMLCode"/>
+          <w:rFonts w:asciiTheme="minorHAnsi" w:hAnsiTheme="minorHAnsi" w:cstheme="minorHAnsi"/>
+          <w:sz w:val="32"/>
+          <w:szCs w:val="32"/>
+          <w:bdr w:val="none" w:sz="0" w:space="0" w:color="auto" w:frame="1"/>
+        </w:rPr>
+        <w:t>using</w:t>
+      </w:r>
+      <w:r>
+        <w:rPr>
+          <w:rFonts w:asciiTheme="minorHAnsi" w:hAnsiTheme="minorHAnsi" w:cstheme="minorHAnsi"/>
+          <w:sz w:val="32"/>
+          <w:szCs w:val="32"/>
+          <w:shd w:val="clear" w:color="auto" w:fill="FFFFFF"/>
+        </w:rPr>
+        <w:t> for classes that require cleaning up after them</w:t>
+      </w:r>
+      <w:r>
+        <w:rPr>
+          <w:rFonts w:asciiTheme="minorHAnsi" w:hAnsiTheme="minorHAnsi" w:cstheme="minorHAnsi"/>
+          <w:sz w:val="32"/>
+          <w:szCs w:val="32"/>
+          <w:shd w:val="clear" w:color="auto" w:fill="FFFFFF"/>
+          <w:lang w:val="en-US"/>
+        </w:rPr>
+        <w:t xml:space="preserve">. </w:t>
+      </w:r>
+      <w:r>
+        <w:rPr>
+          <w:rFonts w:asciiTheme="minorHAnsi" w:hAnsiTheme="minorHAnsi" w:cstheme="minorHAnsi"/>
+          <w:color w:val="FF0000"/>
+          <w:sz w:val="32"/>
+          <w:szCs w:val="32"/>
+          <w:shd w:val="clear" w:color="auto" w:fill="FFFFFF"/>
+          <w:lang w:val="en-US"/>
+        </w:rPr>
+        <w:t>In our example above(database) it will close our database and SqlDataReader as well.</w:t>
+      </w:r>
+    </w:p>
+    <w:p>
+      <w:pPr>
+        <w:pStyle w:val="HTMLPreformatted"/>
+        <w:textAlignment w:val="baseline"/>
+        <w:rPr>
+          <w:rFonts w:asciiTheme="minorHAnsi" w:hAnsiTheme="minorHAnsi" w:cstheme="minorHAnsi"/>
+          <w:color w:val="FF0000"/>
+          <w:sz w:val="32"/>
+          <w:szCs w:val="32"/>
+          <w:shd w:val="clear" w:color="auto" w:fill="FFFFFF"/>
+          <w:lang w:val="en-US"/>
+        </w:rPr>
+      </w:pPr>
+      <w:r>
+        <w:rPr>
+          <w:rFonts w:asciiTheme="minorHAnsi" w:hAnsiTheme="minorHAnsi" w:cstheme="minorHAnsi"/>
+          <w:color w:val="FF0000"/>
+          <w:sz w:val="32"/>
+          <w:szCs w:val="32"/>
+          <w:shd w:val="clear" w:color="auto" w:fill="FFFFFF"/>
+          <w:lang w:val="en-US"/>
+        </w:rPr>
+        <w:t>If an error occurred in the middle of the using statement, then it throws an exception and finally block is activated to dispose of all objects.</w:t>
+      </w:r>
+    </w:p>
+    <w:p>
+      <w:pPr>
+        <w:pStyle w:val="HTMLPreformatted"/>
+        <w:textAlignment w:val="baseline"/>
+        <w:rPr>
+          <w:rFonts w:asciiTheme="minorHAnsi" w:hAnsiTheme="minorHAnsi" w:cstheme="minorHAnsi"/>
+          <w:color w:val="FF0000"/>
+          <w:sz w:val="32"/>
+          <w:szCs w:val="32"/>
+          <w:shd w:val="clear" w:color="auto" w:fill="FFFFFF"/>
+          <w:lang w:val="en-US"/>
+        </w:rPr>
+      </w:pPr>
+    </w:p>
+    <w:p>
+      <w:pPr>
+        <w:ind w:left="2124" w:firstLine="708"/>
+        <w:rPr>
+          <w:rFonts w:cstheme="minorHAnsi"/>
+          <w:b/>
+          <w:sz w:val="36"/>
+          <w:szCs w:val="36"/>
+          <w:shd w:val="clear" w:color="auto" w:fill="FFFFFF"/>
+          <w:lang w:val="en-US"/>
+        </w:rPr>
+      </w:pPr>
+      <w:r>
+        <w:rPr>
+          <w:rFonts w:cstheme="minorHAnsi"/>
+          <w:b/>
+          <w:sz w:val="36"/>
+          <w:szCs w:val="36"/>
+          <w:shd w:val="clear" w:color="auto" w:fill="FFFFFF"/>
+          <w:lang w:val="en-US"/>
+        </w:rPr>
+        <w:t>.NET standard</w:t>
+      </w:r>
+    </w:p>
+    <w:p>
+      <w:pPr>
+        <w:rPr>
+          <w:rFonts w:cstheme="minorHAnsi"/>
+          <w:sz w:val="32"/>
+          <w:szCs w:val="32"/>
+          <w:shd w:val="clear" w:color="auto" w:fill="FFFFFF"/>
+        </w:rPr>
+      </w:pPr>
+      <w:r>
+        <w:rPr>
+          <w:rFonts w:cstheme="minorHAnsi"/>
+          <w:sz w:val="32"/>
+          <w:szCs w:val="32"/>
+          <w:shd w:val="clear" w:color="auto" w:fill="FFFFFF"/>
+        </w:rPr>
+        <w:t xml:space="preserve">There are various implementations of .NET. Each implementation allows .NET code to execute in different places—Linux, macOS, Windows, iOS, Android, and many more. </w:t>
+      </w:r>
+      <w:r>
+        <w:rPr>
+          <w:rFonts w:cstheme="minorHAnsi"/>
+          <w:sz w:val="32"/>
+          <w:szCs w:val="32"/>
+          <w:shd w:val="clear" w:color="auto" w:fill="FFFFFF"/>
+          <w:lang w:val="en-US"/>
+        </w:rPr>
+        <w:t>Our class library targets .NET standard.</w:t>
+      </w:r>
+    </w:p>
+    <w:p>
+      <w:pPr>
+        <w:rPr>
+          <w:rFonts w:cstheme="minorHAnsi"/>
+          <w:sz w:val="32"/>
+          <w:szCs w:val="32"/>
+          <w:shd w:val="clear" w:color="auto" w:fill="FFFFFF"/>
+        </w:rPr>
+      </w:pPr>
+      <w:r>
+        <w:rPr>
+          <w:rFonts w:cstheme="minorHAnsi"/>
+          <w:sz w:val="32"/>
+          <w:szCs w:val="32"/>
+          <w:shd w:val="clear" w:color="auto" w:fill="FFFFFF"/>
+        </w:rPr>
+        <w:t>.</w:t>
+      </w:r>
+      <w:r>
+        <w:rPr>
+          <w:rFonts w:cstheme="minorHAnsi"/>
+          <w:color w:val="FF0000"/>
+          <w:sz w:val="32"/>
+          <w:szCs w:val="32"/>
+          <w:shd w:val="clear" w:color="auto" w:fill="FFFFFF"/>
+        </w:rPr>
+        <w:t>NET Standard is a formal specification of the APIs that are common across all these .NET implementations</w:t>
+      </w:r>
+      <w:r>
+        <w:rPr>
+          <w:rFonts w:cstheme="minorHAnsi"/>
+          <w:sz w:val="32"/>
+          <w:szCs w:val="32"/>
+          <w:shd w:val="clear" w:color="auto" w:fill="FFFFFF"/>
+        </w:rPr>
+        <w:t>. .NET Standard allows libraries to build against the agreed on set of common APIs, ensuring they can be used in any .NET application</w:t>
+      </w:r>
+      <w:r>
+        <w:rPr>
+          <w:rFonts w:cstheme="minorHAnsi"/>
+          <w:sz w:val="32"/>
+          <w:szCs w:val="32"/>
+          <w:shd w:val="clear" w:color="auto" w:fill="FFFFFF"/>
+          <w:lang w:val="en-US"/>
+        </w:rPr>
+        <w:t>s</w:t>
+      </w:r>
+      <w:r>
+        <w:rPr>
+          <w:rFonts w:cstheme="minorHAnsi"/>
+          <w:sz w:val="32"/>
+          <w:szCs w:val="32"/>
+          <w:shd w:val="clear" w:color="auto" w:fill="FFFFFF"/>
+        </w:rPr>
+        <w:t>—mobile, desktop, IoT, web, or anywhere you write .NET code.</w:t>
+      </w:r>
+    </w:p>
+    <w:p>
+      <w:pPr>
+        <w:rPr>
+          <w:rFonts w:cstheme="minorHAnsi"/>
+          <w:sz w:val="32"/>
+          <w:szCs w:val="32"/>
+          <w:shd w:val="clear" w:color="auto" w:fill="FFFFFF"/>
+          <w:lang w:val="en-US"/>
+        </w:rPr>
+      </w:pPr>
+      <w:r>
+        <w:rPr>
+          <w:rFonts w:cstheme="minorHAnsi"/>
+          <w:sz w:val="32"/>
+          <w:szCs w:val="32"/>
+          <w:shd w:val="clear" w:color="auto" w:fill="FFFFFF"/>
+          <w:lang w:val="en-US"/>
+        </w:rPr>
+        <w:t>.NET Standard is just a set of requirements.</w:t>
+      </w:r>
+    </w:p>
+    <w:p>
+      <w:pPr>
+        <w:rPr>
+          <w:rFonts w:cstheme="minorHAnsi"/>
+          <w:sz w:val="32"/>
+          <w:szCs w:val="32"/>
+          <w:shd w:val="clear" w:color="auto" w:fill="FFFFFF"/>
+          <w:lang w:val="en-US"/>
+        </w:rPr>
+      </w:pPr>
+      <w:r>
+        <w:rPr>
+          <w:rFonts w:cstheme="minorHAnsi"/>
+          <w:sz w:val="32"/>
+          <w:szCs w:val="32"/>
+          <w:shd w:val="clear" w:color="auto" w:fill="FFFFFF"/>
+          <w:lang w:val="en-US"/>
+        </w:rPr>
+        <w:t xml:space="preserve">If you want to be a .NET something, if you want to be in the .NET ecosphere, then you have to implement these </w:t>
+      </w:r>
+      <w:proofErr w:type="gramStart"/>
+      <w:r>
+        <w:rPr>
+          <w:rFonts w:cstheme="minorHAnsi"/>
+          <w:sz w:val="32"/>
+          <w:szCs w:val="32"/>
+          <w:shd w:val="clear" w:color="auto" w:fill="FFFFFF"/>
+          <w:lang w:val="en-US"/>
+        </w:rPr>
+        <w:t>apis</w:t>
+      </w:r>
+      <w:r>
+        <w:rPr>
+          <w:rFonts w:cstheme="minorHAnsi"/>
+          <w:sz w:val="32"/>
+          <w:szCs w:val="32"/>
+          <w:shd w:val="clear" w:color="auto" w:fill="FFFFFF"/>
+          <w:lang w:val="en-US"/>
+        </w:rPr>
+        <w:t>(</w:t>
+      </w:r>
+      <w:proofErr w:type="gramEnd"/>
+      <w:r>
+        <w:rPr>
+          <w:rFonts w:cstheme="minorHAnsi"/>
+          <w:sz w:val="32"/>
+          <w:szCs w:val="32"/>
+          <w:shd w:val="clear" w:color="auto" w:fill="FFFFFF"/>
+          <w:lang w:val="en-US"/>
+        </w:rPr>
+        <w:t>or libraries)</w:t>
+      </w:r>
+      <w:r>
+        <w:rPr>
+          <w:rFonts w:cstheme="minorHAnsi"/>
+          <w:sz w:val="32"/>
+          <w:szCs w:val="32"/>
+          <w:shd w:val="clear" w:color="auto" w:fill="FFFFFF"/>
+          <w:lang w:val="en-US"/>
+        </w:rPr>
+        <w:t>. .NET standard is like a contract that we follow if we want to be for example .NET framework or .NET core developer.</w:t>
+      </w:r>
+      <w:r>
+        <w:rPr>
+          <w:rFonts w:cstheme="minorHAnsi"/>
+          <w:sz w:val="32"/>
+          <w:szCs w:val="32"/>
+          <w:shd w:val="clear" w:color="auto" w:fill="FFFFFF"/>
+          <w:lang w:val="en-US"/>
+        </w:rPr>
+        <w:t xml:space="preserve"> All these different apis (libraries) will implement the .NET standard.</w:t>
+      </w:r>
+      <w:r>
+        <w:rPr>
+          <w:rFonts w:cstheme="minorHAnsi"/>
+          <w:sz w:val="32"/>
+          <w:szCs w:val="32"/>
+          <w:shd w:val="clear" w:color="auto" w:fill="FFFFFF"/>
+          <w:lang w:val="en-US"/>
+        </w:rPr>
+        <w:t xml:space="preserve"> </w:t>
+      </w:r>
+    </w:p>
+    <w:p>
+      <w:pPr>
+        <w:rPr>
+          <w:rFonts w:cstheme="minorHAnsi"/>
+          <w:sz w:val="32"/>
+          <w:szCs w:val="32"/>
+          <w:shd w:val="clear" w:color="auto" w:fill="FFFFFF"/>
+          <w:lang w:val="en-US"/>
+        </w:rPr>
+      </w:pPr>
+      <w:r>
+        <w:rPr>
+          <w:rFonts w:cstheme="minorHAnsi"/>
+          <w:sz w:val="32"/>
+          <w:szCs w:val="32"/>
+          <w:shd w:val="clear" w:color="auto" w:fill="FFFFFF"/>
+          <w:lang w:val="en-US"/>
+        </w:rPr>
+        <w:t>.</w:t>
+      </w:r>
+      <w:r>
+        <w:rPr>
+          <w:rFonts w:cstheme="minorHAnsi"/>
+          <w:sz w:val="32"/>
+          <w:szCs w:val="32"/>
+          <w:shd w:val="clear" w:color="auto" w:fill="FFFFFF"/>
+          <w:lang w:val="en-US"/>
+        </w:rPr>
+        <w:t>Net</w:t>
+      </w:r>
+      <w:r>
+        <w:rPr>
+          <w:rFonts w:cstheme="minorHAnsi"/>
+          <w:sz w:val="32"/>
+          <w:szCs w:val="32"/>
+          <w:shd w:val="clear" w:color="auto" w:fill="FFFFFF"/>
+          <w:lang w:val="en-US"/>
+        </w:rPr>
+        <w:t xml:space="preserve"> </w:t>
+      </w:r>
+      <w:r>
+        <w:rPr>
+          <w:rFonts w:cstheme="minorHAnsi"/>
+          <w:sz w:val="32"/>
+          <w:szCs w:val="32"/>
+          <w:shd w:val="clear" w:color="auto" w:fill="FFFFFF"/>
+          <w:lang w:val="en-US"/>
+        </w:rPr>
+        <w:t>Standard is an "interface" that both the FULL .NET Framework, the .NET Core Framework, and Xamarin iOS/Android and Unity implement.</w:t>
+      </w:r>
+    </w:p>
+    <w:p>
+      <w:pPr>
+        <w:rPr>
+          <w:rFonts w:cstheme="minorHAnsi"/>
+          <w:sz w:val="32"/>
+          <w:szCs w:val="32"/>
+          <w:shd w:val="clear" w:color="auto" w:fill="FFFFFF"/>
+          <w:lang w:val="en-US"/>
+        </w:rPr>
+      </w:pPr>
+      <w:r>
+        <w:rPr>
+          <w:rFonts w:cstheme="minorHAnsi"/>
+          <w:sz w:val="32"/>
+          <w:szCs w:val="32"/>
+          <w:shd w:val="clear" w:color="auto" w:fill="FFFFFF"/>
+          <w:lang w:val="en-US"/>
+        </w:rPr>
+        <w:t>NET 5 and all future</w:t>
+      </w:r>
+      <w:r>
+        <w:rPr>
+          <w:rFonts w:cstheme="minorHAnsi"/>
+          <w:sz w:val="32"/>
+          <w:szCs w:val="32"/>
+          <w:shd w:val="clear" w:color="auto" w:fill="FFFFFF"/>
+          <w:lang w:val="en-US"/>
+        </w:rPr>
+        <w:t xml:space="preserve"> versions will always support .</w:t>
+      </w:r>
+      <w:r>
+        <w:rPr>
+          <w:rFonts w:cstheme="minorHAnsi"/>
+          <w:sz w:val="32"/>
+          <w:szCs w:val="32"/>
+          <w:shd w:val="clear" w:color="auto" w:fill="FFFFFF"/>
+          <w:lang w:val="en-US"/>
+        </w:rPr>
+        <w:t>NET Standard 2.1 and earlier.</w:t>
+      </w:r>
+    </w:p>
+    <w:p>
+      <w:pPr>
+        <w:rPr>
+          <w:rFonts w:cstheme="minorHAnsi"/>
+          <w:sz w:val="32"/>
+          <w:szCs w:val="32"/>
+          <w:shd w:val="clear" w:color="auto" w:fill="FFFFFF"/>
+          <w:lang w:val="en-US"/>
+        </w:rPr>
+      </w:pPr>
+      <w:r>
+        <w:rPr>
+          <w:rFonts w:cstheme="minorHAnsi"/>
+          <w:sz w:val="32"/>
+          <w:szCs w:val="32"/>
+          <w:shd w:val="clear" w:color="auto" w:fill="FFFFFF"/>
+          <w:lang w:val="en-US"/>
+        </w:rPr>
+        <w:t>.NET standard is just a contract with empty classes and methods (that throw null).</w:t>
+      </w:r>
+      <w:r>
+        <w:rPr>
+          <w:rFonts w:cstheme="minorHAnsi"/>
+          <w:sz w:val="32"/>
+          <w:szCs w:val="32"/>
+          <w:shd w:val="clear" w:color="auto" w:fill="FFFFFF"/>
+          <w:lang w:val="en-US"/>
+        </w:rPr>
+        <w:t xml:space="preserve"> It is a specification that all .NET apps must have specific libraries or apis. .NET standard comes with plenty of namespaces in which there are class</w:t>
+      </w:r>
+      <w:r>
+        <w:rPr>
+          <w:rFonts w:cstheme="minorHAnsi"/>
+          <w:sz w:val="32"/>
+          <w:szCs w:val="32"/>
+          <w:shd w:val="clear" w:color="auto" w:fill="FFFFFF"/>
+          <w:lang w:val="en-US"/>
+        </w:rPr>
+        <w:t>es</w:t>
+      </w:r>
+      <w:r>
+        <w:rPr>
+          <w:rFonts w:cstheme="minorHAnsi"/>
+          <w:sz w:val="32"/>
+          <w:szCs w:val="32"/>
+          <w:shd w:val="clear" w:color="auto" w:fill="FFFFFF"/>
+          <w:lang w:val="en-US"/>
+        </w:rPr>
+        <w:t xml:space="preserve"> that are empty. They just tell that you must have it! </w:t>
+      </w:r>
+      <w:r>
+        <w:rPr>
+          <w:rFonts w:cstheme="minorHAnsi"/>
+          <w:b/>
+          <w:sz w:val="32"/>
+          <w:szCs w:val="32"/>
+          <w:shd w:val="clear" w:color="auto" w:fill="FFFFFF"/>
+          <w:lang w:val="en-US"/>
+        </w:rPr>
+        <w:t>We don’t run against .NET standard assembly we compile against this assembly!</w:t>
+      </w:r>
+    </w:p>
+    <w:p>
+      <w:pPr>
+        <w:rPr>
+          <w:rFonts w:cstheme="minorHAnsi"/>
+          <w:sz w:val="32"/>
+          <w:szCs w:val="32"/>
+          <w:shd w:val="clear" w:color="auto" w:fill="FFFFFF"/>
+          <w:lang w:val="en-US"/>
+        </w:rPr>
+      </w:pPr>
+      <w:r>
+        <w:rPr>
+          <w:rFonts w:cstheme="minorHAnsi"/>
+          <w:sz w:val="32"/>
+          <w:szCs w:val="32"/>
+          <w:shd w:val="clear" w:color="auto" w:fill="FFFFFF"/>
+          <w:lang w:val="en-US"/>
+        </w:rPr>
+        <w:lastRenderedPageBreak/>
+        <w:t xml:space="preserve">Each implementation of the managed framework has its own set of Base Class Libraries. The Base Class Library (BCL) contains classes such as exception handling, strings, XML, I/O, networking, and collections. .NET Standard is a specification for implementing the BCL. Since a .NET implementation is required to follow this standard, application developers will not have to worry about different versions of the BCL for each managed framework implementation. </w:t>
+      </w:r>
+    </w:p>
+    <w:p>
+      <w:pPr>
+        <w:rPr>
+          <w:rFonts w:cstheme="minorHAnsi"/>
+          <w:sz w:val="32"/>
+          <w:szCs w:val="32"/>
+          <w:shd w:val="clear" w:color="auto" w:fill="FFFFFF"/>
+          <w:lang w:val="en-US"/>
+        </w:rPr>
+      </w:pPr>
+      <w:r>
+        <w:rPr>
+          <w:rFonts w:cstheme="minorHAnsi"/>
+          <w:sz w:val="32"/>
+          <w:szCs w:val="32"/>
+          <w:shd w:val="clear" w:color="auto" w:fill="FFFFFF"/>
+          <w:lang w:val="en-US"/>
+        </w:rPr>
+        <w:t xml:space="preserve">Framework Class Libraries (FCL) such as WPF, WCF, and ASP.NET are not part of the BCL, and therefore are not included in .NET Standard. </w:t>
+      </w:r>
+    </w:p>
+    <w:p>
+      <w:pPr>
+        <w:rPr>
+          <w:rFonts w:cstheme="minorHAnsi"/>
+          <w:sz w:val="32"/>
+          <w:szCs w:val="32"/>
+          <w:shd w:val="clear" w:color="auto" w:fill="FFFFFF"/>
+          <w:lang w:val="en-US"/>
+        </w:rPr>
+      </w:pPr>
+      <w:r>
+        <w:rPr>
+          <w:rFonts w:cstheme="minorHAnsi"/>
+          <w:sz w:val="32"/>
+          <w:szCs w:val="32"/>
+          <w:shd w:val="clear" w:color="auto" w:fill="FFFFFF"/>
+          <w:lang w:val="en-US"/>
+        </w:rPr>
+        <w:t xml:space="preserve">The relationship between .NET Standard and a .NET implementation is the same as between the HTML specification and a browser. The second is an implementation of the first. </w:t>
+      </w:r>
+    </w:p>
+    <w:p>
+      <w:pPr>
+        <w:rPr>
+          <w:rFonts w:cstheme="minorHAnsi"/>
+          <w:sz w:val="32"/>
+          <w:szCs w:val="32"/>
+          <w:shd w:val="clear" w:color="auto" w:fill="FFFFFF"/>
+          <w:lang w:val="en-US"/>
+        </w:rPr>
+      </w:pPr>
+      <w:r>
+        <w:rPr>
+          <w:rFonts w:cstheme="minorHAnsi"/>
+          <w:sz w:val="32"/>
+          <w:szCs w:val="32"/>
+          <w:shd w:val="clear" w:color="auto" w:fill="FFFFFF"/>
+          <w:lang w:val="en-US"/>
+        </w:rPr>
+        <w:t>Hence, the .NET Framework, Xamarin, and .NET Core each implement .NET Standard for the BCL in their managed framework. Since the computer industry will continue to introduce new hardware and operating systems, there will be new managed frameworks for .NET. This standard allows application developers to know that there will be a consistent set of APIs</w:t>
+      </w:r>
+      <w:r>
+        <w:rPr>
+          <w:rFonts w:cstheme="minorHAnsi"/>
+          <w:sz w:val="32"/>
+          <w:szCs w:val="32"/>
+          <w:shd w:val="clear" w:color="auto" w:fill="FFFFFF"/>
+          <w:lang w:val="en-US"/>
+        </w:rPr>
+        <w:t>(libraries)</w:t>
+      </w:r>
+      <w:r>
+        <w:rPr>
+          <w:rFonts w:cstheme="minorHAnsi"/>
+          <w:sz w:val="32"/>
+          <w:szCs w:val="32"/>
+          <w:shd w:val="clear" w:color="auto" w:fill="FFFFFF"/>
+          <w:lang w:val="en-US"/>
+        </w:rPr>
+        <w:t xml:space="preserve"> that they can rely on. Each .NET version has an associated version of the .NET Standar</w:t>
+      </w:r>
+      <w:r>
+        <w:rPr>
+          <w:rFonts w:cstheme="minorHAnsi"/>
+          <w:sz w:val="32"/>
+          <w:szCs w:val="32"/>
+          <w:shd w:val="clear" w:color="auto" w:fill="FFFFFF"/>
+          <w:lang w:val="en-US"/>
+        </w:rPr>
+        <w:t>d</w:t>
+      </w:r>
+      <w:r>
+        <w:rPr>
+          <w:rFonts w:cstheme="minorHAnsi"/>
+          <w:sz w:val="32"/>
+          <w:szCs w:val="32"/>
+          <w:shd w:val="clear" w:color="auto" w:fill="FFFFFF"/>
+          <w:lang w:val="en-US"/>
+        </w:rPr>
+        <w:t xml:space="preserve">. </w:t>
+      </w:r>
+    </w:p>
+    <w:p>
+      <w:pPr>
+        <w:ind w:left="2124" w:firstLine="708"/>
+        <w:rPr>
+          <w:rFonts w:cstheme="minorHAnsi"/>
+          <w:b/>
+          <w:sz w:val="36"/>
+          <w:szCs w:val="36"/>
+          <w:shd w:val="clear" w:color="auto" w:fill="FFFFFF"/>
+          <w:lang w:val="en-US"/>
+        </w:rPr>
+      </w:pPr>
+      <w:r>
+        <w:rPr>
+          <w:rFonts w:cstheme="minorHAnsi"/>
+          <w:b/>
+          <w:sz w:val="36"/>
+          <w:szCs w:val="36"/>
+          <w:shd w:val="clear" w:color="auto" w:fill="FFFFFF"/>
+          <w:lang w:val="en-US"/>
+        </w:rPr>
+        <w:t>BCL and FCL</w:t>
+      </w:r>
+    </w:p>
+    <w:p>
+      <w:pPr>
+        <w:rPr>
+          <w:rFonts w:cstheme="minorHAnsi"/>
+          <w:sz w:val="32"/>
+          <w:szCs w:val="32"/>
+          <w:shd w:val="clear" w:color="auto" w:fill="FFFFFF"/>
+          <w:lang w:val="en-US"/>
+        </w:rPr>
+      </w:pPr>
+      <w:r>
+        <w:rPr>
+          <w:rFonts w:cstheme="minorHAnsi"/>
+          <w:sz w:val="32"/>
+          <w:szCs w:val="32"/>
+          <w:shd w:val="clear" w:color="auto" w:fill="FFFFFF"/>
+          <w:lang w:val="en-US"/>
+        </w:rPr>
+        <w:t>Base class library contains all the common classes that are used in .NET apps</w:t>
+      </w:r>
+      <w:r>
+        <w:rPr>
+          <w:rFonts w:cstheme="minorHAnsi"/>
+          <w:sz w:val="32"/>
+          <w:szCs w:val="32"/>
+          <w:shd w:val="clear" w:color="auto" w:fill="FFFFFF"/>
+          <w:lang w:val="en-US"/>
+        </w:rPr>
+        <w:t>.</w:t>
+      </w:r>
+      <w:bookmarkStart w:id="0" w:name="_GoBack"/>
+      <w:bookmarkEnd w:id="0"/>
+      <w:r>
+        <w:t xml:space="preserve"> </w:t>
+      </w:r>
+      <w:r>
+        <w:rPr>
+          <w:rFonts w:cstheme="minorHAnsi"/>
+          <w:sz w:val="32"/>
+          <w:szCs w:val="32"/>
+          <w:shd w:val="clear" w:color="auto" w:fill="FFFFFF"/>
+          <w:lang w:val="en-US"/>
+        </w:rPr>
+        <w:t>The Base Class Library (BCL) is literally that, the base. It contains basic, fundamental types like System.String and System.DateTime.</w:t>
+      </w:r>
+    </w:p>
+    <w:p>
+      <w:pPr>
+        <w:rPr>
+          <w:rFonts w:cstheme="minorHAnsi"/>
+          <w:sz w:val="32"/>
+          <w:szCs w:val="32"/>
+          <w:shd w:val="clear" w:color="auto" w:fill="FFFFFF"/>
+          <w:lang w:val="en-US"/>
+        </w:rPr>
+      </w:pPr>
+      <w:r>
+        <w:rPr>
+          <w:rFonts w:cstheme="minorHAnsi"/>
+          <w:sz w:val="32"/>
+          <w:szCs w:val="32"/>
+          <w:shd w:val="clear" w:color="auto" w:fill="FFFFFF"/>
+          <w:lang w:val="en-US"/>
+        </w:rPr>
+        <w:t>T</w:t>
+      </w:r>
+      <w:r>
+        <w:rPr>
+          <w:rFonts w:cstheme="minorHAnsi"/>
+          <w:sz w:val="32"/>
+          <w:szCs w:val="32"/>
+          <w:shd w:val="clear" w:color="auto" w:fill="FFFFFF"/>
+          <w:lang w:val="en-US"/>
+        </w:rPr>
+        <w:t>he Framework Class Library (FCL) is the wider library that contains the totality: ASP.NET, WinForms, the XML stack, ADO.NET and more. You could say that the FCL includes the BCL.</w:t>
+      </w:r>
+    </w:p>
+    <w:p>
+      <w:pPr>
+        <w:rPr>
+          <w:rFonts w:cstheme="minorHAnsi"/>
+          <w:sz w:val="32"/>
+          <w:szCs w:val="32"/>
+          <w:shd w:val="clear" w:color="auto" w:fill="FFFFFF"/>
+          <w:lang w:val="en-US"/>
+        </w:rPr>
+      </w:pPr>
     </w:p>
     <w:sectPr>
       <w:pgSz w:w="11906" w:h="16838"/>
@@ -15229,7 +17439,7 @@
   <w:style w:type="paragraph" w:default="1" w:styleId="Normal">
     <w:name w:val="Normal"/>
     <w:qFormat/>
-    <w:rsid w:val="00A820C5"/>
+    <w:rsid w:val="003C0047"/>
   </w:style>
   <w:style w:type="paragraph" w:styleId="Heading1">
     <w:name w:val="heading 1"/>
@@ -15361,6 +17571,83 @@
       <w:ind w:left="720"/>
       <w:contextualSpacing/>
     </w:pPr>
+  </w:style>
+  <w:style w:type="paragraph" w:styleId="NormalWeb">
+    <w:name w:val="Normal (Web)"/>
+    <w:basedOn w:val="Normal"/>
+    <w:uiPriority w:val="99"/>
+    <w:semiHidden/>
+    <w:unhideWhenUsed/>
+    <w:rsid w:val="00CA6878"/>
+    <w:pPr>
+      <w:spacing w:before="100" w:beforeAutospacing="1" w:after="100" w:afterAutospacing="1" w:line="240" w:lineRule="auto"/>
+    </w:pPr>
+    <w:rPr>
+      <w:rFonts w:ascii="Times New Roman" w:eastAsia="Times New Roman" w:hAnsi="Times New Roman" w:cs="Times New Roman"/>
+      <w:sz w:val="24"/>
+      <w:szCs w:val="24"/>
+      <w:lang w:eastAsia="ru-RU"/>
+    </w:rPr>
+  </w:style>
+  <w:style w:type="paragraph" w:styleId="HTMLPreformatted">
+    <w:name w:val="HTML Preformatted"/>
+    <w:basedOn w:val="Normal"/>
+    <w:link w:val="HTMLPreformattedChar"/>
+    <w:uiPriority w:val="99"/>
+    <w:semiHidden/>
+    <w:unhideWhenUsed/>
+    <w:rsid w:val="00CA6878"/>
+    <w:pPr>
+      <w:tabs>
+        <w:tab w:val="left" w:pos="916"/>
+        <w:tab w:val="left" w:pos="1832"/>
+        <w:tab w:val="left" w:pos="2748"/>
+        <w:tab w:val="left" w:pos="3664"/>
+        <w:tab w:val="left" w:pos="4580"/>
+        <w:tab w:val="left" w:pos="5496"/>
+        <w:tab w:val="left" w:pos="6412"/>
+        <w:tab w:val="left" w:pos="7328"/>
+        <w:tab w:val="left" w:pos="8244"/>
+        <w:tab w:val="left" w:pos="9160"/>
+        <w:tab w:val="left" w:pos="10076"/>
+        <w:tab w:val="left" w:pos="10992"/>
+        <w:tab w:val="left" w:pos="11908"/>
+        <w:tab w:val="left" w:pos="12824"/>
+        <w:tab w:val="left" w:pos="13740"/>
+        <w:tab w:val="left" w:pos="14656"/>
+      </w:tabs>
+      <w:spacing w:after="0" w:line="240" w:lineRule="auto"/>
+    </w:pPr>
+    <w:rPr>
+      <w:rFonts w:ascii="Courier New" w:eastAsia="Times New Roman" w:hAnsi="Courier New" w:cs="Courier New"/>
+      <w:sz w:val="20"/>
+      <w:szCs w:val="20"/>
+      <w:lang w:eastAsia="ru-RU"/>
+    </w:rPr>
+  </w:style>
+  <w:style w:type="character" w:customStyle="1" w:styleId="HTMLPreformattedChar">
+    <w:name w:val="HTML Preformatted Char"/>
+    <w:basedOn w:val="DefaultParagraphFont"/>
+    <w:link w:val="HTMLPreformatted"/>
+    <w:uiPriority w:val="99"/>
+    <w:semiHidden/>
+    <w:rsid w:val="00CA6878"/>
+    <w:rPr>
+      <w:rFonts w:ascii="Courier New" w:eastAsia="Times New Roman" w:hAnsi="Courier New" w:cs="Courier New"/>
+      <w:sz w:val="20"/>
+      <w:szCs w:val="20"/>
+      <w:lang w:eastAsia="ru-RU"/>
+    </w:rPr>
+  </w:style>
+  <w:style w:type="character" w:customStyle="1" w:styleId="hljs-keyword">
+    <w:name w:val="hljs-keyword"/>
+    <w:basedOn w:val="DefaultParagraphFont"/>
+    <w:rsid w:val="00CA6878"/>
+  </w:style>
+  <w:style w:type="character" w:customStyle="1" w:styleId="hljs-literal">
+    <w:name w:val="hljs-literal"/>
+    <w:basedOn w:val="DefaultParagraphFont"/>
+    <w:rsid w:val="00CA6878"/>
   </w:style>
 </w:styles>
 </file>

--- a/C#.docx
+++ b/C#.docx
@@ -1479,14 +1479,6 @@
           <w:b/>
           <w:sz w:val="36"/>
           <w:szCs w:val="36"/>
-        </w:rPr>
-        <w:tab/>
-      </w:r>
-      <w:r>
-        <w:rPr>
-          <w:b/>
-          <w:sz w:val="36"/>
-          <w:szCs w:val="36"/>
           <w:lang w:val="en-US"/>
         </w:rPr>
         <w:t>Dynamic types</w:t>
@@ -1623,7 +1615,6 @@
     </w:p>
     <w:p>
       <w:pPr>
-        <w:ind w:left="708" w:hanging="708"/>
         <w:rPr>
           <w:rFonts w:cstheme="minorHAnsi"/>
           <w:sz w:val="32"/>
@@ -1643,7 +1634,6 @@
     </w:p>
     <w:p>
       <w:pPr>
-        <w:ind w:left="708" w:hanging="708"/>
         <w:rPr>
           <w:rFonts w:cstheme="minorHAnsi"/>
           <w:sz w:val="32"/>
@@ -1663,7 +1653,6 @@
     </w:p>
     <w:p>
       <w:pPr>
-        <w:ind w:left="708" w:hanging="708"/>
         <w:rPr>
           <w:rFonts w:cstheme="minorHAnsi"/>
           <w:sz w:val="32"/>
@@ -1703,7 +1692,6 @@
     </w:p>
     <w:p>
       <w:pPr>
-        <w:ind w:left="2832"/>
         <w:rPr>
           <w:b/>
           <w:sz w:val="36"/>
@@ -1718,7 +1706,52 @@
           <w:szCs w:val="36"/>
           <w:lang w:val="en-US"/>
         </w:rPr>
-        <w:t xml:space="preserve">  TimeSpan</w:t>
+        <w:t xml:space="preserve">  </w:t>
+      </w:r>
+      <w:r>
+        <w:rPr>
+          <w:b/>
+          <w:sz w:val="36"/>
+          <w:szCs w:val="36"/>
+          <w:lang w:val="en-US"/>
+        </w:rPr>
+        <w:tab/>
+      </w:r>
+      <w:r>
+        <w:rPr>
+          <w:b/>
+          <w:sz w:val="36"/>
+          <w:szCs w:val="36"/>
+          <w:lang w:val="en-US"/>
+        </w:rPr>
+        <w:tab/>
+      </w:r>
+      <w:r>
+        <w:rPr>
+          <w:b/>
+          <w:sz w:val="36"/>
+          <w:szCs w:val="36"/>
+          <w:lang w:val="en-US"/>
+        </w:rPr>
+        <w:tab/>
+      </w:r>
+      <w:r>
+        <w:rPr>
+          <w:b/>
+          <w:sz w:val="36"/>
+          <w:szCs w:val="36"/>
+          <w:lang w:val="en-US"/>
+        </w:rPr>
+        <w:tab/>
+      </w:r>
+      <w:r>
+        <w:rPr>
+          <w:b/>
+          <w:sz w:val="36"/>
+          <w:szCs w:val="36"/>
+          <w:lang w:val="en-US"/>
+        </w:rPr>
+        <w:t>TimeSpan</w:t>
       </w:r>
     </w:p>
     <w:p>
@@ -2416,7 +2449,7 @@
             <v:path o:extrusionok="f" gradientshapeok="t" o:connecttype="rect"/>
             <o:lock v:ext="edit" aspectratio="t"/>
           </v:shapetype>
-          <v:shape id="Picture 22" o:spid="_x0000_i1025" type="#_x0000_t75" style="width:15.75pt;height:18pt;visibility:visible;mso-wrap-style:square">
+          <v:shape id="Picture 22" o:spid="_x0000_i1122" type="#_x0000_t75" style="width:14.4pt;height:21.6pt;visibility:visible;mso-wrap-style:square">
             <v:imagedata r:id="rId13" o:title=""/>
           </v:shape>
         </w:pict>
@@ -2602,7 +2635,6 @@
     </w:p>
     <w:p>
       <w:pPr>
-        <w:ind w:left="2832"/>
         <w:rPr>
           <w:b/>
           <w:sz w:val="36"/>
@@ -4594,7 +4626,55 @@
           <w:szCs w:val="32"/>
           <w:lang w:val="en-US"/>
         </w:rPr>
-        <w:t>It includes The return type, the name, and parameters.</w:t>
+        <w:t>It includes only the name</w:t>
+      </w:r>
+      <w:r>
+        <w:rPr>
+          <w:rFonts w:cstheme="minorHAnsi"/>
+          <w:sz w:val="32"/>
+          <w:szCs w:val="32"/>
+          <w:lang w:val="en-US"/>
+        </w:rPr>
+        <w:t xml:space="preserve"> and </w:t>
+      </w:r>
+      <w:r>
+        <w:rPr>
+          <w:rFonts w:cstheme="minorHAnsi"/>
+          <w:sz w:val="32"/>
+          <w:szCs w:val="32"/>
+          <w:lang w:val="en-US"/>
+        </w:rPr>
+        <w:t xml:space="preserve">the types of </w:t>
+      </w:r>
+      <w:r>
+        <w:rPr>
+          <w:rFonts w:cstheme="minorHAnsi"/>
+          <w:sz w:val="32"/>
+          <w:szCs w:val="32"/>
+          <w:lang w:val="en-US"/>
+        </w:rPr>
+        <w:t>parameters.</w:t>
+      </w:r>
+      <w:r>
+        <w:rPr>
+          <w:rFonts w:cstheme="minorHAnsi"/>
+          <w:sz w:val="32"/>
+          <w:szCs w:val="32"/>
+          <w:lang w:val="en-US"/>
+        </w:rPr>
+        <w:t xml:space="preserve"> Method signature in c# doesn’t include the return type only the delegate signature includes the return type.</w:t>
+      </w:r>
+      <w:r>
+        <w:t xml:space="preserve"> </w:t>
+      </w:r>
+      <w:r>
+        <w:rPr>
+          <w:rFonts w:cstheme="minorHAnsi"/>
+          <w:sz w:val="32"/>
+          <w:szCs w:val="32"/>
+          <w:lang w:val="en-US"/>
+        </w:rPr>
+        <w:t>Methods cannot be overloaded based on their return type. They must have a unique name, unique parameter types, or pass their arguments differently (e.g. using out or ref).</w:t>
       </w:r>
     </w:p>
     <w:p>
@@ -4614,6 +4694,7 @@
           <w:szCs w:val="32"/>
           <w:lang w:val="en-US"/>
         </w:rPr>
+        <w:lastRenderedPageBreak/>
         <w:t xml:space="preserve">Public </w:t>
       </w:r>
       <w:r>
@@ -4777,7 +4858,6 @@
           <w:szCs w:val="32"/>
           <w:lang w:val="en-US"/>
         </w:rPr>
-        <w:lastRenderedPageBreak/>
         <w:t xml:space="preserve">Single Responsibility </w:t>
       </w:r>
       <w:r>
@@ -4932,6 +5012,7 @@
           <w:noProof/>
           <w:lang w:eastAsia="ru-RU"/>
         </w:rPr>
+        <w:lastRenderedPageBreak/>
         <w:drawing>
           <wp:inline distT="0" distB="0" distL="0" distR="0" wp14:anchorId="3EC6F822" wp14:editId="522647DA">
             <wp:extent cx="5276850" cy="3676650"/>
@@ -5022,19 +5103,7 @@
           <w:shd w:val="clear" w:color="auto" w:fill="FFFFFF"/>
           <w:lang w:val="en-US"/>
         </w:rPr>
-        <w:t xml:space="preserve">. And all the other responsibilities </w:t>
-      </w:r>
-      <w:r>
-        <w:rPr>
-          <w:rFonts w:cstheme="minorHAnsi"/>
-          <w:color w:val="000000"/>
-          <w:sz w:val="32"/>
-          <w:szCs w:val="32"/>
-          <w:shd w:val="clear" w:color="auto" w:fill="FFFFFF"/>
-          <w:lang w:val="en-US"/>
-        </w:rPr>
-        <w:lastRenderedPageBreak/>
-        <w:t>such as Capturing Person’s first name and last name or Messages(StandardMessage) are handled by other classes so it is their responsibility.</w:t>
+        <w:t>. And all the other responsibilities such as Capturing Person’s first name and last name or Messages(StandardMessage) are handled by other classes so it is their responsibility.</w:t>
       </w:r>
       <w:r>
         <w:rPr>
@@ -5228,7 +5297,17 @@
           <w:szCs w:val="32"/>
           <w:lang w:val="en-US"/>
         </w:rPr>
-        <w:t>. So to implement OCP we need to create a IApplicantModel which will be inherited by Person, ManagerModel, ExecutiveModel. And for accounts we will also create an interface (Accounts, ManagerAccounts, ExecutiveAccounts)</w:t>
+        <w:t xml:space="preserve">. So to implement OCP we need to create a IApplicantModel which will be inherited by Person, </w:t>
+      </w:r>
+      <w:r>
+        <w:rPr>
+          <w:rFonts w:cstheme="minorHAnsi"/>
+          <w:sz w:val="32"/>
+          <w:szCs w:val="32"/>
+          <w:lang w:val="en-US"/>
+        </w:rPr>
+        <w:lastRenderedPageBreak/>
+        <w:t>ManagerModel, ExecutiveModel. And for accounts we will also create an interface (Accounts, ManagerAccounts, ExecutiveAccounts)</w:t>
       </w:r>
       <w:r>
         <w:rPr>
@@ -5366,7 +5445,6 @@
           <w:shd w:val="clear" w:color="auto" w:fill="FFFFFF"/>
           <w:lang w:val="en-US"/>
         </w:rPr>
-        <w:lastRenderedPageBreak/>
         <w:t>Accounts is a class for normal employees (that are just employees not managers or etc.).</w:t>
       </w:r>
     </w:p>
@@ -5462,6 +5540,7 @@
           <w:noProof/>
           <w:lang w:eastAsia="ru-RU"/>
         </w:rPr>
+        <w:lastRenderedPageBreak/>
         <w:drawing>
           <wp:inline distT="0" distB="0" distL="0" distR="0" wp14:anchorId="37948466" wp14:editId="0648D6E3">
             <wp:extent cx="6324137" cy="1695450"/>
@@ -5713,6 +5792,7 @@
           <w:shd w:val="clear" w:color="auto" w:fill="FFFFFF"/>
           <w:lang w:val="en-US"/>
         </w:rPr>
+        <w:lastRenderedPageBreak/>
         <w:t>So in the end,</w:t>
       </w:r>
       <w:r>
@@ -6004,113 +6084,123 @@
           <w:shd w:val="clear" w:color="auto" w:fill="FFFFFF"/>
           <w:lang w:val="en-US"/>
         </w:rPr>
+        <w:t>So the goal of this principle is basically providing a proper way for inheritance.</w:t>
+      </w:r>
+    </w:p>
+    <w:p>
+      <w:pPr>
+        <w:rPr>
+          <w:rFonts w:cstheme="minorHAnsi"/>
+          <w:sz w:val="32"/>
+          <w:szCs w:val="32"/>
+          <w:shd w:val="clear" w:color="auto" w:fill="FFFFFF"/>
+          <w:lang w:val="en-US"/>
+        </w:rPr>
+      </w:pPr>
+      <w:r>
+        <w:rPr>
+          <w:rFonts w:cstheme="minorHAnsi"/>
+          <w:color w:val="FF0000"/>
+          <w:sz w:val="32"/>
+          <w:szCs w:val="32"/>
+          <w:shd w:val="clear" w:color="auto" w:fill="FFFFFF"/>
+          <w:lang w:val="en-US"/>
+        </w:rPr>
+        <w:t xml:space="preserve">Interface Segregation Principle - </w:t>
+      </w:r>
+      <w:r>
+        <w:rPr>
+          <w:rFonts w:cstheme="minorHAnsi"/>
+          <w:color w:val="FF0000"/>
+          <w:sz w:val="32"/>
+          <w:szCs w:val="32"/>
+          <w:shd w:val="clear" w:color="auto" w:fill="FFFFFF"/>
+          <w:lang w:val="en-US"/>
+        </w:rPr>
+        <w:t xml:space="preserve"> </w:t>
+      </w:r>
+      <w:r>
+        <w:rPr>
+          <w:rFonts w:cstheme="minorHAnsi"/>
+          <w:sz w:val="32"/>
+          <w:szCs w:val="32"/>
+          <w:shd w:val="clear" w:color="auto" w:fill="FFFFFF"/>
+          <w:lang w:val="en-US"/>
+        </w:rPr>
+        <w:t>Clients should not be forced to depend on methods that they do not use.</w:t>
+      </w:r>
+      <w:r>
+        <w:rPr>
+          <w:rFonts w:cstheme="minorHAnsi"/>
+          <w:sz w:val="32"/>
+          <w:szCs w:val="32"/>
+          <w:shd w:val="clear" w:color="auto" w:fill="FFFFFF"/>
+          <w:lang w:val="en-US"/>
+        </w:rPr>
+        <w:t xml:space="preserve"> So if we have multiple method declarations in our interface then our class that implements this interface will be forced to implement them. According to this principle, we need to create other interfaces for other tasks (separate interfaces).</w:t>
+      </w:r>
+    </w:p>
+    <w:p>
+      <w:pPr>
+        <w:rPr>
+          <w:rFonts w:cstheme="minorHAnsi"/>
+          <w:sz w:val="32"/>
+          <w:szCs w:val="32"/>
+          <w:shd w:val="clear" w:color="auto" w:fill="FFFFFF"/>
+          <w:lang w:val="en-US"/>
+        </w:rPr>
+      </w:pPr>
+      <w:r>
+        <w:rPr>
+          <w:rFonts w:cstheme="minorHAnsi"/>
+          <w:color w:val="FF0000"/>
+          <w:sz w:val="32"/>
+          <w:szCs w:val="32"/>
+          <w:shd w:val="clear" w:color="auto" w:fill="FFFFFF"/>
+          <w:lang w:val="en-US"/>
+        </w:rPr>
+        <w:t xml:space="preserve">Dependency Inversion Principle </w:t>
+      </w:r>
+      <w:r>
+        <w:rPr>
+          <w:rFonts w:cstheme="minorHAnsi"/>
+          <w:sz w:val="32"/>
+          <w:szCs w:val="32"/>
+          <w:shd w:val="clear" w:color="auto" w:fill="FFFFFF"/>
+          <w:lang w:val="en-US"/>
+        </w:rPr>
+        <w:t xml:space="preserve">-  </w:t>
+      </w:r>
+      <w:r>
+        <w:rPr>
+          <w:rFonts w:cstheme="minorHAnsi"/>
+          <w:sz w:val="32"/>
+          <w:szCs w:val="32"/>
+          <w:shd w:val="clear" w:color="auto" w:fill="FFFFFF"/>
+          <w:lang w:val="en-US"/>
+        </w:rPr>
+        <w:t>High-level modules should not depend on low-level modules. Both should depend on the abstraction</w:t>
+      </w:r>
+      <w:r>
+        <w:rPr>
+          <w:rFonts w:cstheme="minorHAnsi"/>
+          <w:sz w:val="32"/>
+          <w:szCs w:val="32"/>
+          <w:shd w:val="clear" w:color="auto" w:fill="FFFFFF"/>
+          <w:lang w:val="en-US"/>
+        </w:rPr>
+        <w:t xml:space="preserve"> </w:t>
+      </w:r>
+      <w:r>
+        <w:rPr>
+          <w:rFonts w:cstheme="minorHAnsi"/>
+          <w:sz w:val="32"/>
+          <w:szCs w:val="32"/>
+          <w:shd w:val="clear" w:color="auto" w:fill="FFFFFF"/>
+          <w:lang w:val="en-US"/>
+        </w:rPr>
         <w:lastRenderedPageBreak/>
-        <w:t>So the goal of this principle is basically providing a proper way for inheritance.</w:t>
-      </w:r>
-    </w:p>
-    <w:p>
-      <w:pPr>
-        <w:rPr>
-          <w:rFonts w:cstheme="minorHAnsi"/>
-          <w:sz w:val="32"/>
-          <w:szCs w:val="32"/>
-          <w:shd w:val="clear" w:color="auto" w:fill="FFFFFF"/>
-          <w:lang w:val="en-US"/>
-        </w:rPr>
-      </w:pPr>
-      <w:r>
-        <w:rPr>
-          <w:rFonts w:cstheme="minorHAnsi"/>
-          <w:color w:val="FF0000"/>
-          <w:sz w:val="32"/>
-          <w:szCs w:val="32"/>
-          <w:shd w:val="clear" w:color="auto" w:fill="FFFFFF"/>
-          <w:lang w:val="en-US"/>
-        </w:rPr>
-        <w:t xml:space="preserve">Interface Segregation Principle - </w:t>
-      </w:r>
-      <w:r>
-        <w:rPr>
-          <w:rFonts w:cstheme="minorHAnsi"/>
-          <w:color w:val="FF0000"/>
-          <w:sz w:val="32"/>
-          <w:szCs w:val="32"/>
-          <w:shd w:val="clear" w:color="auto" w:fill="FFFFFF"/>
-          <w:lang w:val="en-US"/>
-        </w:rPr>
-        <w:t xml:space="preserve"> </w:t>
-      </w:r>
-      <w:r>
-        <w:rPr>
-          <w:rFonts w:cstheme="minorHAnsi"/>
-          <w:sz w:val="32"/>
-          <w:szCs w:val="32"/>
-          <w:shd w:val="clear" w:color="auto" w:fill="FFFFFF"/>
-          <w:lang w:val="en-US"/>
-        </w:rPr>
-        <w:t>Clients should not be forced to depend on methods that they do not use.</w:t>
-      </w:r>
-      <w:r>
-        <w:rPr>
-          <w:rFonts w:cstheme="minorHAnsi"/>
-          <w:sz w:val="32"/>
-          <w:szCs w:val="32"/>
-          <w:shd w:val="clear" w:color="auto" w:fill="FFFFFF"/>
-          <w:lang w:val="en-US"/>
-        </w:rPr>
-        <w:t xml:space="preserve"> So if we have multiple method declarations in our interface then our class that implements this interface will be forced to implement them. According to this principle, we need to create other interfaces for other tasks (separate interfaces).</w:t>
-      </w:r>
-    </w:p>
-    <w:p>
-      <w:pPr>
-        <w:rPr>
-          <w:rFonts w:cstheme="minorHAnsi"/>
-          <w:sz w:val="32"/>
-          <w:szCs w:val="32"/>
-          <w:shd w:val="clear" w:color="auto" w:fill="FFFFFF"/>
-          <w:lang w:val="en-US"/>
-        </w:rPr>
-      </w:pPr>
-      <w:r>
-        <w:rPr>
-          <w:rFonts w:cstheme="minorHAnsi"/>
-          <w:color w:val="FF0000"/>
-          <w:sz w:val="32"/>
-          <w:szCs w:val="32"/>
-          <w:shd w:val="clear" w:color="auto" w:fill="FFFFFF"/>
-          <w:lang w:val="en-US"/>
-        </w:rPr>
-        <w:t xml:space="preserve">Dependency Inversion Principle </w:t>
-      </w:r>
-      <w:r>
-        <w:rPr>
-          <w:rFonts w:cstheme="minorHAnsi"/>
-          <w:sz w:val="32"/>
-          <w:szCs w:val="32"/>
-          <w:shd w:val="clear" w:color="auto" w:fill="FFFFFF"/>
-          <w:lang w:val="en-US"/>
-        </w:rPr>
-        <w:t xml:space="preserve">-  </w:t>
-      </w:r>
-      <w:r>
-        <w:rPr>
-          <w:rFonts w:cstheme="minorHAnsi"/>
-          <w:sz w:val="32"/>
-          <w:szCs w:val="32"/>
-          <w:shd w:val="clear" w:color="auto" w:fill="FFFFFF"/>
-          <w:lang w:val="en-US"/>
-        </w:rPr>
-        <w:t>High-level modules should not depend on low-level modules. Both should depend on the abstraction</w:t>
-      </w:r>
-      <w:r>
-        <w:rPr>
-          <w:rFonts w:cstheme="minorHAnsi"/>
-          <w:sz w:val="32"/>
-          <w:szCs w:val="32"/>
-          <w:shd w:val="clear" w:color="auto" w:fill="FFFFFF"/>
-          <w:lang w:val="en-US"/>
-        </w:rPr>
-        <w:t xml:space="preserve"> (interfaces)</w:t>
+        <w:t>(interfaces)</w:t>
       </w:r>
       <w:r>
         <w:rPr>
@@ -6275,7 +6365,6 @@
           <w:noProof/>
           <w:lang w:eastAsia="ru-RU"/>
         </w:rPr>
-        <w:lastRenderedPageBreak/>
         <w:drawing>
           <wp:inline distT="0" distB="0" distL="0" distR="0" wp14:anchorId="732BC0A6" wp14:editId="7FEDF6F6">
             <wp:extent cx="2066925" cy="2076450"/>
@@ -6373,6 +6462,7 @@
           <w:shd w:val="clear" w:color="auto" w:fill="FFFFFF"/>
           <w:lang w:val="en-US"/>
         </w:rPr>
+        <w:lastRenderedPageBreak/>
         <w:t>One o</w:t>
       </w:r>
       <w:r>
@@ -6542,7 +6632,6 @@
     </w:p>
     <w:p>
       <w:pPr>
-        <w:ind w:left="2124" w:firstLine="708"/>
         <w:rPr>
           <w:rFonts w:cstheme="minorHAnsi"/>
           <w:color w:val="000000"/>
@@ -6557,7 +6646,6 @@
           <w:noProof/>
           <w:lang w:eastAsia="ru-RU"/>
         </w:rPr>
-        <w:lastRenderedPageBreak/>
         <w:drawing>
           <wp:inline distT="0" distB="0" distL="0" distR="0" wp14:anchorId="37E35EF1" wp14:editId="7120679E">
             <wp:extent cx="1865113" cy="3467100"/>
@@ -6694,6 +6782,7 @@
           <w:shd w:val="clear" w:color="auto" w:fill="FFFFFF"/>
           <w:lang w:val="en-US"/>
         </w:rPr>
+        <w:lastRenderedPageBreak/>
         <w:t>In c# when we use thread classes, it doesn’t depend on us as to whether it is going to be concurrency or parallelism. Our computer decides it.</w:t>
       </w:r>
     </w:p>
@@ -6787,7 +6876,6 @@
           <w:szCs w:val="32"/>
           <w:shd w:val="clear" w:color="auto" w:fill="FFFFFF"/>
         </w:rPr>
-        <w:lastRenderedPageBreak/>
         <w:tab/>
       </w:r>
       <w:r>
@@ -7094,7 +7182,18 @@
           <w:shd w:val="clear" w:color="auto" w:fill="FFFFFF"/>
           <w:lang w:val="en-US"/>
         </w:rPr>
-        <w:t>When the await operator is applied to the operand that represents an already completed operation, it returns the result of the operation immediately without suspension of the enclosing method. The await operator doesn't block the thread that evaluates the async method. When the await operator suspends the enclosing async method, the control returns to the caller of the method.</w:t>
+        <w:t xml:space="preserve">When the await operator is applied to the operand that represents an already completed operation, it returns the result of the operation </w:t>
+      </w:r>
+      <w:r>
+        <w:rPr>
+          <w:rFonts w:cstheme="minorHAnsi"/>
+          <w:sz w:val="32"/>
+          <w:szCs w:val="32"/>
+          <w:shd w:val="clear" w:color="auto" w:fill="FFFFFF"/>
+          <w:lang w:val="en-US"/>
+        </w:rPr>
+        <w:lastRenderedPageBreak/>
+        <w:t>immediately without suspension of the enclosing method. The await operator doesn't block the thread that evaluates the async method. When the await operator suspends the enclosing async method, the control returns to the caller of the method.</w:t>
       </w:r>
     </w:p>
     <w:p>
@@ -7216,7 +7315,6 @@
           <w:noProof/>
           <w:lang w:eastAsia="ru-RU"/>
         </w:rPr>
-        <w:lastRenderedPageBreak/>
         <w:drawing>
           <wp:inline distT="0" distB="0" distL="0" distR="0" wp14:anchorId="5C4D1669" wp14:editId="1A3C8518">
             <wp:extent cx="3276600" cy="1356105"/>
@@ -7372,6 +7470,7 @@
           <w:noProof/>
           <w:lang w:eastAsia="ru-RU"/>
         </w:rPr>
+        <w:lastRenderedPageBreak/>
         <w:drawing>
           <wp:inline distT="0" distB="0" distL="0" distR="0" wp14:anchorId="008E0A3A" wp14:editId="6028ABBB">
             <wp:extent cx="3562350" cy="2303244"/>
@@ -7520,7 +7619,101 @@
           <w:shd w:val="clear" w:color="auto" w:fill="FFFFFF"/>
           <w:lang w:val="en-US"/>
         </w:rPr>
-        <w:t xml:space="preserve">When it prints our “Start the kettle” and “waiting for the kettle” then when it gets to await it goes back to the main controller which was BoilWaterAsync and continues from there. So “take the cups out” and </w:t>
+        <w:t>When it prints our “Start the kettle” and “waiting for the kettle” then when it gets to await it goes back to the main controller which was BoilWaterAsync and continues from there. So “take the cups out” and “put tean in cups” are printed out then we wait for boildwater to complete and then we can continue but again where when it gets to await keyword it goes back to the main control. Another thread is going to be designated for the process.</w:t>
+      </w:r>
+    </w:p>
+    <w:p>
+      <w:pPr>
+        <w:rPr>
+          <w:rFonts w:cstheme="minorHAnsi"/>
+          <w:sz w:val="32"/>
+          <w:szCs w:val="32"/>
+          <w:shd w:val="clear" w:color="auto" w:fill="FFFFFF"/>
+          <w:lang w:val="en-US"/>
+        </w:rPr>
+      </w:pPr>
+      <w:r>
+        <w:rPr>
+          <w:rFonts w:cstheme="minorHAnsi"/>
+          <w:sz w:val="32"/>
+          <w:szCs w:val="32"/>
+          <w:shd w:val="clear" w:color="auto" w:fill="FFFFFF"/>
+          <w:lang w:val="en-US"/>
+        </w:rPr>
+        <w:t>Await is just a checkpoint for the state machine.</w:t>
+      </w:r>
+    </w:p>
+    <w:p>
+      <w:pPr>
+        <w:rPr>
+          <w:rFonts w:cstheme="minorHAnsi"/>
+          <w:sz w:val="32"/>
+          <w:szCs w:val="32"/>
+          <w:shd w:val="clear" w:color="auto" w:fill="FFFFFF"/>
+          <w:lang w:val="en-US"/>
+        </w:rPr>
+      </w:pPr>
+      <w:r>
+        <w:rPr>
+          <w:rFonts w:cstheme="minorHAnsi"/>
+          <w:sz w:val="32"/>
+          <w:szCs w:val="32"/>
+          <w:shd w:val="clear" w:color="auto" w:fill="FFFFFF"/>
+          <w:lang w:val="en-US"/>
+        </w:rPr>
+        <w:t>Async methods can return Task&lt;T&gt;, Task, or void. In almost all cases, you want to return Task&lt;T&gt; or Task, and return void only when you have to.</w:t>
+      </w:r>
+    </w:p>
+    <w:p>
+      <w:pPr>
+        <w:rPr>
+          <w:rFonts w:cstheme="minorHAnsi"/>
+          <w:sz w:val="32"/>
+          <w:szCs w:val="32"/>
+          <w:shd w:val="clear" w:color="auto" w:fill="FFFFFF"/>
+          <w:vertAlign w:val="subscript"/>
+          <w:lang w:val="en-US"/>
+        </w:rPr>
+      </w:pPr>
+      <w:r>
+        <w:rPr>
+          <w:rFonts w:cstheme="minorHAnsi"/>
+          <w:sz w:val="32"/>
+          <w:szCs w:val="32"/>
+          <w:shd w:val="clear" w:color="auto" w:fill="FFFFFF"/>
+          <w:lang w:val="en-US"/>
+        </w:rPr>
+        <w:t>When we use TPL (</w:t>
+      </w:r>
+      <w:r>
+        <w:rPr>
+          <w:rFonts w:cstheme="minorHAnsi"/>
+          <w:sz w:val="32"/>
+          <w:szCs w:val="32"/>
+          <w:shd w:val="clear" w:color="auto" w:fill="FFFFFF"/>
+          <w:lang w:val="en-US"/>
+        </w:rPr>
+        <w:t>Task Parallel Library</w:t>
+      </w:r>
+      <w:r>
+        <w:rPr>
+          <w:rFonts w:cstheme="minorHAnsi"/>
+          <w:sz w:val="32"/>
+          <w:szCs w:val="32"/>
+          <w:shd w:val="clear" w:color="auto" w:fill="FFFFFF"/>
+          <w:lang w:val="en-US"/>
+        </w:rPr>
+        <w:t>) then it is parallelism.</w:t>
+      </w:r>
+      <w:r>
+        <w:rPr>
+          <w:rFonts w:cstheme="minorHAnsi"/>
+          <w:sz w:val="32"/>
+          <w:szCs w:val="32"/>
+          <w:shd w:val="clear" w:color="auto" w:fill="FFFFFF"/>
+          <w:lang w:val="en-US"/>
+        </w:rPr>
+        <w:t xml:space="preserve"> Threads use one core meaning that they are concurrent. Tasks however use </w:t>
       </w:r>
       <w:r>
         <w:rPr>
@@ -7531,101 +7724,7 @@
           <w:lang w:val="en-US"/>
         </w:rPr>
         <w:lastRenderedPageBreak/>
-        <w:t>“put tean in cups” are printed out then we wait for boildwater to complete and then we can continue but again where when it gets to await keyword it goes back to the main control. Another thread is going to be designated for the process.</w:t>
-      </w:r>
-    </w:p>
-    <w:p>
-      <w:pPr>
-        <w:rPr>
-          <w:rFonts w:cstheme="minorHAnsi"/>
-          <w:sz w:val="32"/>
-          <w:szCs w:val="32"/>
-          <w:shd w:val="clear" w:color="auto" w:fill="FFFFFF"/>
-          <w:lang w:val="en-US"/>
-        </w:rPr>
-      </w:pPr>
-      <w:r>
-        <w:rPr>
-          <w:rFonts w:cstheme="minorHAnsi"/>
-          <w:sz w:val="32"/>
-          <w:szCs w:val="32"/>
-          <w:shd w:val="clear" w:color="auto" w:fill="FFFFFF"/>
-          <w:lang w:val="en-US"/>
-        </w:rPr>
-        <w:t>Await is just a checkpoint for the state machine.</w:t>
-      </w:r>
-    </w:p>
-    <w:p>
-      <w:pPr>
-        <w:rPr>
-          <w:rFonts w:cstheme="minorHAnsi"/>
-          <w:sz w:val="32"/>
-          <w:szCs w:val="32"/>
-          <w:shd w:val="clear" w:color="auto" w:fill="FFFFFF"/>
-          <w:lang w:val="en-US"/>
-        </w:rPr>
-      </w:pPr>
-      <w:r>
-        <w:rPr>
-          <w:rFonts w:cstheme="minorHAnsi"/>
-          <w:sz w:val="32"/>
-          <w:szCs w:val="32"/>
-          <w:shd w:val="clear" w:color="auto" w:fill="FFFFFF"/>
-          <w:lang w:val="en-US"/>
-        </w:rPr>
-        <w:t>Async methods can return Task&lt;T&gt;, Task, or void. In almost all cases, you want to return Task&lt;T&gt; or Task, and return void only when you have to.</w:t>
-      </w:r>
-    </w:p>
-    <w:p>
-      <w:pPr>
-        <w:rPr>
-          <w:rFonts w:cstheme="minorHAnsi"/>
-          <w:sz w:val="32"/>
-          <w:szCs w:val="32"/>
-          <w:shd w:val="clear" w:color="auto" w:fill="FFFFFF"/>
-          <w:vertAlign w:val="subscript"/>
-          <w:lang w:val="en-US"/>
-        </w:rPr>
-      </w:pPr>
-      <w:r>
-        <w:rPr>
-          <w:rFonts w:cstheme="minorHAnsi"/>
-          <w:sz w:val="32"/>
-          <w:szCs w:val="32"/>
-          <w:shd w:val="clear" w:color="auto" w:fill="FFFFFF"/>
-          <w:lang w:val="en-US"/>
-        </w:rPr>
-        <w:t>When we use TPL (</w:t>
-      </w:r>
-      <w:r>
-        <w:rPr>
-          <w:rFonts w:cstheme="minorHAnsi"/>
-          <w:sz w:val="32"/>
-          <w:szCs w:val="32"/>
-          <w:shd w:val="clear" w:color="auto" w:fill="FFFFFF"/>
-          <w:lang w:val="en-US"/>
-        </w:rPr>
-        <w:t>Task Parallel Library</w:t>
-      </w:r>
-      <w:r>
-        <w:rPr>
-          <w:rFonts w:cstheme="minorHAnsi"/>
-          <w:sz w:val="32"/>
-          <w:szCs w:val="32"/>
-          <w:shd w:val="clear" w:color="auto" w:fill="FFFFFF"/>
-          <w:lang w:val="en-US"/>
-        </w:rPr>
-        <w:t>) then it is parallelism.</w:t>
-      </w:r>
-      <w:r>
-        <w:rPr>
-          <w:rFonts w:cstheme="minorHAnsi"/>
-          <w:sz w:val="32"/>
-          <w:szCs w:val="32"/>
-          <w:shd w:val="clear" w:color="auto" w:fill="FFFFFF"/>
-          <w:lang w:val="en-US"/>
-        </w:rPr>
-        <w:t xml:space="preserve"> Threads use one core meaning that they are concurrent. Tasks however use multicores meaning that they are parallel and we use await to wait for the tasks to complete and only then we continue!</w:t>
+        <w:t>multicores meaning that they are parallel and we use await to wait for the tasks to complete and only then we continue!</w:t>
       </w:r>
     </w:p>
     <w:p>
@@ -7962,16 +8061,6 @@
         </w:rPr>
         <w:tab/>
       </w:r>
-      <w:r>
-        <w:rPr>
-          <w:rFonts w:cstheme="minorHAnsi"/>
-          <w:sz w:val="32"/>
-          <w:szCs w:val="32"/>
-          <w:shd w:val="clear" w:color="auto" w:fill="FFFFFF"/>
-          <w:lang w:val="en-US"/>
-        </w:rPr>
-        <w:tab/>
-      </w:r>
       <w:proofErr w:type="gramStart"/>
       <w:r>
         <w:rPr>
@@ -8093,7 +8182,6 @@
           <w:noProof/>
           <w:lang w:eastAsia="ru-RU"/>
         </w:rPr>
-        <w:lastRenderedPageBreak/>
         <w:drawing>
           <wp:inline distT="0" distB="0" distL="0" distR="0" wp14:anchorId="12C55F27" wp14:editId="0692D8BF">
             <wp:extent cx="3381375" cy="342900"/>
@@ -8284,6 +8372,7 @@
           <w:shd w:val="clear" w:color="auto" w:fill="FFFFFF"/>
           <w:lang w:val="en-US"/>
         </w:rPr>
+        <w:lastRenderedPageBreak/>
         <w:t>It says that Index doesn’t exist in the current context. So we go and fix this.</w:t>
       </w:r>
     </w:p>
@@ -8641,7 +8730,6 @@
           <w:shd w:val="clear" w:color="auto" w:fill="FFFFFF"/>
           <w:lang w:val="en-US"/>
         </w:rPr>
-        <w:lastRenderedPageBreak/>
         <w:tab/>
       </w:r>
       <w:r>
@@ -8842,6 +8930,7 @@
           <w:shd w:val="clear" w:color="auto" w:fill="FFFFFF"/>
           <w:lang w:val="en-US"/>
         </w:rPr>
+        <w:lastRenderedPageBreak/>
         <w:tab/>
       </w:r>
       <w:r>
@@ -9093,7 +9182,6 @@
           <w:noProof/>
           <w:lang w:eastAsia="ru-RU"/>
         </w:rPr>
-        <w:lastRenderedPageBreak/>
         <w:drawing>
           <wp:inline distT="0" distB="0" distL="0" distR="0" wp14:anchorId="4EF6D4A5" wp14:editId="56D8A4D4">
             <wp:extent cx="4856672" cy="3054694"/>
@@ -9167,6 +9255,7 @@
           <w:noProof/>
           <w:lang w:eastAsia="ru-RU"/>
         </w:rPr>
+        <w:lastRenderedPageBreak/>
         <w:drawing>
           <wp:inline distT="0" distB="0" distL="0" distR="0" wp14:anchorId="355DA6EC" wp14:editId="039EFB5A">
             <wp:extent cx="3916392" cy="2687399"/>
@@ -9311,7 +9400,7 @@
     </w:p>
     <w:p>
       <w:pPr>
-        <w:ind w:left="2832"/>
+        <w:ind w:left="2124" w:firstLine="708"/>
         <w:rPr>
           <w:rFonts w:cstheme="minorHAnsi"/>
           <w:b/>
@@ -9351,7 +9440,6 @@
           <w:shd w:val="clear" w:color="auto" w:fill="FFFFFF"/>
           <w:lang w:val="en-US"/>
         </w:rPr>
-        <w:lastRenderedPageBreak/>
         <w:t>Serialization is the process of converting an object in memory into a stream of bytes so that it can either be able to be sent over the network or be stored in a persistent storage. Deserialization is exactly the opposite – Fetch a stream of bytes from network or persistence storage and convert it back to the object with the same state.</w:t>
       </w:r>
     </w:p>
@@ -9482,6 +9570,7 @@
           <w:noProof/>
           <w:lang w:eastAsia="ru-RU"/>
         </w:rPr>
+        <w:lastRenderedPageBreak/>
         <w:drawing>
           <wp:inline distT="0" distB="0" distL="0" distR="0" wp14:anchorId="25492953" wp14:editId="1E61143F">
             <wp:extent cx="3228975" cy="2686050"/>
@@ -9620,7 +9709,6 @@
           <w:shd w:val="clear" w:color="auto" w:fill="FFFFFF"/>
           <w:lang w:val="en-US"/>
         </w:rPr>
-        <w:lastRenderedPageBreak/>
         <w:t xml:space="preserve">Here the result is “hey” which means the string x didn’t change despite the change method because the string that is passed as an argument in the change method </w:t>
       </w:r>
       <w:r>
@@ -9679,6 +9767,7 @@
           <w:noProof/>
           <w:lang w:eastAsia="ru-RU"/>
         </w:rPr>
+        <w:lastRenderedPageBreak/>
         <w:drawing>
           <wp:inline distT="0" distB="0" distL="0" distR="0" wp14:anchorId="11C3556E" wp14:editId="52027F89">
             <wp:extent cx="3752850" cy="2657475"/>
@@ -9739,7 +9828,7 @@
     </w:p>
     <w:p>
       <w:pPr>
-        <w:ind w:left="708" w:firstLine="708"/>
+        <w:ind w:left="1416"/>
         <w:rPr>
           <w:rFonts w:cstheme="minorHAnsi"/>
           <w:b/>
@@ -9825,7 +9914,7 @@
     </w:p>
     <w:p>
       <w:pPr>
-        <w:ind w:left="2124" w:firstLine="708"/>
+        <w:ind w:left="1416" w:firstLine="708"/>
         <w:rPr>
           <w:rFonts w:cstheme="minorHAnsi"/>
           <w:b/>
@@ -11606,6 +11695,18 @@
         </w:rPr>
         <w:t xml:space="preserve">EntityFramework will use this data to convert this data to a sequal statement. </w:t>
       </w:r>
+    </w:p>
+    <w:p>
+      <w:pPr>
+        <w:rPr>
+          <w:rFonts w:cstheme="minorHAnsi"/>
+          <w:b/>
+          <w:sz w:val="36"/>
+          <w:szCs w:val="36"/>
+          <w:shd w:val="clear" w:color="auto" w:fill="FFFFFF"/>
+          <w:lang w:val="en-US"/>
+        </w:rPr>
+      </w:pPr>
       <w:r>
         <w:rPr>
           <w:rFonts w:cstheme="minorHAnsi"/>
@@ -11616,18 +11717,90 @@
         </w:rPr>
         <w:tab/>
       </w:r>
-    </w:p>
-    <w:p>
-      <w:pPr>
+      <w:r>
+        <w:rPr>
+          <w:rFonts w:cstheme="minorHAnsi"/>
+          <w:sz w:val="32"/>
+          <w:szCs w:val="32"/>
+          <w:shd w:val="clear" w:color="auto" w:fill="FFFFFF"/>
+          <w:lang w:val="en-US"/>
+        </w:rPr>
+        <w:tab/>
+      </w:r>
+      <w:r>
+        <w:rPr>
+          <w:rFonts w:cstheme="minorHAnsi"/>
+          <w:sz w:val="32"/>
+          <w:szCs w:val="32"/>
+          <w:shd w:val="clear" w:color="auto" w:fill="FFFFFF"/>
+          <w:lang w:val="en-US"/>
+        </w:rPr>
+        <w:tab/>
+      </w:r>
+      <w:r>
         <w:rPr>
           <w:rFonts w:cstheme="minorHAnsi"/>
           <w:b/>
-          <w:sz w:val="32"/>
-          <w:szCs w:val="32"/>
-          <w:shd w:val="clear" w:color="auto" w:fill="FFFFFF"/>
-          <w:lang w:val="en-US"/>
-        </w:rPr>
-      </w:pPr>
+          <w:sz w:val="36"/>
+          <w:szCs w:val="36"/>
+          <w:shd w:val="clear" w:color="auto" w:fill="FFFFFF"/>
+          <w:lang w:val="en-US"/>
+        </w:rPr>
+        <w:t>IEnumerable</w:t>
+      </w:r>
+      <w:r>
+        <w:rPr>
+          <w:rFonts w:cstheme="minorHAnsi"/>
+          <w:b/>
+          <w:sz w:val="36"/>
+          <w:szCs w:val="36"/>
+          <w:shd w:val="clear" w:color="auto" w:fill="FFFFFF"/>
+          <w:lang w:val="en-US"/>
+        </w:rPr>
+        <w:t xml:space="preserve"> and </w:t>
+      </w:r>
+      <w:r>
+        <w:rPr>
+          <w:rFonts w:cstheme="minorHAnsi"/>
+          <w:b/>
+          <w:sz w:val="36"/>
+          <w:szCs w:val="36"/>
+          <w:shd w:val="clear" w:color="auto" w:fill="FFFFFF"/>
+          <w:lang w:val="en-US"/>
+        </w:rPr>
+        <w:t>GetEnumerator</w:t>
+      </w:r>
+    </w:p>
+    <w:p>
+      <w:pPr>
+        <w:rPr>
+          <w:rFonts w:cstheme="minorHAnsi"/>
+          <w:sz w:val="32"/>
+          <w:szCs w:val="32"/>
+          <w:shd w:val="clear" w:color="auto" w:fill="FFFFFF"/>
+          <w:lang w:val="en-US"/>
+        </w:rPr>
+      </w:pPr>
+      <w:r>
+        <w:rPr>
+          <w:rFonts w:cstheme="minorHAnsi"/>
+          <w:sz w:val="32"/>
+          <w:szCs w:val="32"/>
+          <w:shd w:val="clear" w:color="auto" w:fill="FFFFFF"/>
+          <w:lang w:val="en-US"/>
+        </w:rPr>
+        <w:t xml:space="preserve">Foreach works only for </w:t>
+      </w:r>
+      <w:r>
+        <w:rPr>
+          <w:rFonts w:cstheme="minorHAnsi"/>
+          <w:sz w:val="32"/>
+          <w:szCs w:val="32"/>
+          <w:shd w:val="clear" w:color="auto" w:fill="FFFFFF"/>
+          <w:lang w:val="en-US"/>
+        </w:rPr>
+        <w:t>types that that have GetEnumerator</w:t>
+      </w:r>
       <w:r>
         <w:rPr>
           <w:rFonts w:cstheme="minorHAnsi"/>
@@ -11646,236 +11819,17 @@
           <w:shd w:val="clear" w:color="auto" w:fill="FFFFFF"/>
           <w:lang w:val="en-US"/>
         </w:rPr>
-        <w:tab/>
-      </w:r>
-      <w:r>
-        <w:rPr>
-          <w:rFonts w:cstheme="minorHAnsi"/>
-          <w:sz w:val="32"/>
-          <w:szCs w:val="32"/>
-          <w:shd w:val="clear" w:color="auto" w:fill="FFFFFF"/>
-          <w:lang w:val="en-US"/>
-        </w:rPr>
-        <w:tab/>
-      </w:r>
-      <w:r>
-        <w:rPr>
-          <w:rFonts w:cstheme="minorHAnsi"/>
-          <w:sz w:val="32"/>
-          <w:szCs w:val="32"/>
-          <w:shd w:val="clear" w:color="auto" w:fill="FFFFFF"/>
-          <w:lang w:val="en-US"/>
-        </w:rPr>
-        <w:tab/>
-      </w:r>
-      <w:r>
-        <w:rPr>
-          <w:rFonts w:cstheme="minorHAnsi"/>
-          <w:b/>
-          <w:sz w:val="32"/>
-          <w:szCs w:val="32"/>
-          <w:shd w:val="clear" w:color="auto" w:fill="FFFFFF"/>
-          <w:lang w:val="en-US"/>
-        </w:rPr>
-        <w:t>IQ</w:t>
-      </w:r>
-      <w:r>
-        <w:rPr>
-          <w:rFonts w:cstheme="minorHAnsi"/>
-          <w:b/>
-          <w:sz w:val="32"/>
-          <w:szCs w:val="32"/>
-          <w:shd w:val="clear" w:color="auto" w:fill="FFFFFF"/>
-          <w:lang w:val="en-US"/>
-        </w:rPr>
-        <w:t xml:space="preserve">uerable vs </w:t>
-      </w:r>
-      <w:r>
-        <w:rPr>
-          <w:rFonts w:cstheme="minorHAnsi"/>
-          <w:b/>
-          <w:sz w:val="32"/>
-          <w:szCs w:val="32"/>
-          <w:shd w:val="clear" w:color="auto" w:fill="FFFFFF"/>
-          <w:lang w:val="en-US"/>
-        </w:rPr>
-        <w:t>I</w:t>
-      </w:r>
-      <w:r>
-        <w:rPr>
-          <w:rFonts w:cstheme="minorHAnsi"/>
-          <w:b/>
-          <w:sz w:val="32"/>
-          <w:szCs w:val="32"/>
-          <w:shd w:val="clear" w:color="auto" w:fill="FFFFFF"/>
-          <w:lang w:val="en-US"/>
-        </w:rPr>
-        <w:t>Enumerable</w:t>
-      </w:r>
-    </w:p>
-    <w:p>
-      <w:pPr>
-        <w:rPr>
-          <w:rFonts w:cstheme="minorHAnsi"/>
-          <w:sz w:val="32"/>
-          <w:szCs w:val="32"/>
-          <w:shd w:val="clear" w:color="auto" w:fill="FFFFFF"/>
-          <w:lang w:val="en-US"/>
-        </w:rPr>
-      </w:pPr>
-      <w:r>
-        <w:rPr>
-          <w:rFonts w:cstheme="minorHAnsi"/>
-          <w:sz w:val="32"/>
-          <w:szCs w:val="32"/>
-          <w:shd w:val="clear" w:color="auto" w:fill="FFFFFF"/>
-          <w:lang w:val="en-US"/>
-        </w:rPr>
-        <w:t xml:space="preserve">First of all, IQuerable&lt;&gt; implements IEnumerable. Bot Querable and Enumerable are just static classes that only have extension methods. </w:t>
-      </w:r>
-    </w:p>
-    <w:p>
-      <w:pPr>
-        <w:rPr>
-          <w:rFonts w:cstheme="minorHAnsi"/>
-          <w:sz w:val="32"/>
-          <w:szCs w:val="32"/>
-          <w:shd w:val="clear" w:color="auto" w:fill="FFFFFF"/>
-          <w:lang w:val="en-US"/>
-        </w:rPr>
-      </w:pPr>
-      <w:r>
-        <w:rPr>
-          <w:rFonts w:cstheme="minorHAnsi"/>
-          <w:sz w:val="32"/>
-          <w:szCs w:val="32"/>
-          <w:shd w:val="clear" w:color="auto" w:fill="FFFFFF"/>
-          <w:lang w:val="en-US"/>
-        </w:rPr>
-        <w:t xml:space="preserve">Differences: Enumerable is for </w:t>
-      </w:r>
-      <w:r>
-        <w:rPr>
-          <w:rFonts w:cstheme="minorHAnsi"/>
-          <w:b/>
-          <w:sz w:val="32"/>
-          <w:szCs w:val="32"/>
-          <w:shd w:val="clear" w:color="auto" w:fill="FFFFFF"/>
-          <w:lang w:val="en-US"/>
-        </w:rPr>
-        <w:t>generic</w:t>
-      </w:r>
-      <w:r>
-        <w:rPr>
-          <w:rFonts w:cstheme="minorHAnsi"/>
-          <w:sz w:val="32"/>
-          <w:szCs w:val="32"/>
-          <w:shd w:val="clear" w:color="auto" w:fill="FFFFFF"/>
-          <w:lang w:val="en-US"/>
-        </w:rPr>
-        <w:t xml:space="preserve"> </w:t>
-      </w:r>
-      <w:r>
-        <w:rPr>
-          <w:rFonts w:cstheme="minorHAnsi"/>
-          <w:sz w:val="32"/>
-          <w:szCs w:val="32"/>
-          <w:shd w:val="clear" w:color="auto" w:fill="FFFFFF"/>
-          <w:lang w:val="en-US"/>
-        </w:rPr>
-        <w:t>collections such as lists</w:t>
-      </w:r>
-      <w:r>
-        <w:rPr>
-          <w:rFonts w:cstheme="minorHAnsi"/>
-          <w:sz w:val="32"/>
-          <w:szCs w:val="32"/>
-          <w:shd w:val="clear" w:color="auto" w:fill="FFFFFF"/>
-          <w:lang w:val="en-US"/>
-        </w:rPr>
-        <w:t xml:space="preserve">, </w:t>
-      </w:r>
-      <w:r>
-        <w:rPr>
-          <w:rFonts w:cstheme="minorHAnsi"/>
-          <w:sz w:val="32"/>
-          <w:szCs w:val="32"/>
-          <w:shd w:val="clear" w:color="auto" w:fill="FFFFFF"/>
-          <w:lang w:val="en-US"/>
-        </w:rPr>
-        <w:t>arrays</w:t>
-      </w:r>
-      <w:r>
-        <w:rPr>
-          <w:rFonts w:cstheme="minorHAnsi"/>
-          <w:sz w:val="32"/>
-          <w:szCs w:val="32"/>
-          <w:shd w:val="clear" w:color="auto" w:fill="FFFFFF"/>
-          <w:lang w:val="en-US"/>
-        </w:rPr>
-        <w:t xml:space="preserve">. However, Querable class is for the </w:t>
-      </w:r>
-      <w:r>
-        <w:rPr>
-          <w:rFonts w:cstheme="minorHAnsi"/>
-          <w:sz w:val="32"/>
-          <w:szCs w:val="32"/>
-          <w:shd w:val="clear" w:color="auto" w:fill="FFFFFF"/>
-          <w:lang w:val="en-US"/>
-        </w:rPr>
-        <w:t xml:space="preserve">collections of </w:t>
-      </w:r>
-      <w:r>
-        <w:rPr>
-          <w:rFonts w:cstheme="minorHAnsi"/>
-          <w:sz w:val="32"/>
-          <w:szCs w:val="32"/>
-          <w:shd w:val="clear" w:color="auto" w:fill="FFFFFF"/>
-          <w:lang w:val="en-US"/>
-        </w:rPr>
-        <w:t>entities of the database.</w:t>
-      </w:r>
-    </w:p>
-    <w:p>
-      <w:pPr>
-        <w:rPr>
-          <w:rFonts w:cstheme="minorHAnsi"/>
-          <w:sz w:val="32"/>
-          <w:szCs w:val="32"/>
-          <w:shd w:val="clear" w:color="auto" w:fill="FFFFFF"/>
-          <w:lang w:val="en-US"/>
-        </w:rPr>
-      </w:pPr>
-      <w:r>
-        <w:rPr>
-          <w:rFonts w:cstheme="minorHAnsi"/>
-          <w:sz w:val="32"/>
-          <w:szCs w:val="32"/>
-          <w:shd w:val="clear" w:color="auto" w:fill="FFFFFF"/>
-          <w:lang w:val="en-US"/>
-        </w:rPr>
-        <w:t>Querable is a static class that has extension methods for IQuerables and Enumerable is also a static class that has extension methods for IEnumerables.</w:t>
-      </w:r>
-    </w:p>
-    <w:p>
-      <w:pPr>
-        <w:rPr>
-          <w:rFonts w:cstheme="minorHAnsi"/>
-          <w:sz w:val="32"/>
-          <w:szCs w:val="32"/>
-          <w:shd w:val="clear" w:color="auto" w:fill="FFFFFF"/>
-          <w:lang w:val="en-US"/>
-        </w:rPr>
-      </w:pPr>
-      <w:r>
-        <w:rPr>
-          <w:rFonts w:cstheme="minorHAnsi"/>
-          <w:sz w:val="32"/>
-          <w:szCs w:val="32"/>
-          <w:shd w:val="clear" w:color="auto" w:fill="FFFFFF"/>
-          <w:lang w:val="en-US"/>
-        </w:rPr>
-        <w:t>IQuerable is a collection of queries.</w:t>
+        <w:t xml:space="preserve"> meaning that types that implement IEnumerable interface. If we didn’t have foreach then this is what we would have to do every time </w:t>
+      </w:r>
+      <w:r>
+        <w:rPr>
+          <w:rFonts w:cstheme="minorHAnsi"/>
+          <w:sz w:val="32"/>
+          <w:szCs w:val="32"/>
+          <w:shd w:val="clear" w:color="auto" w:fill="FFFFFF"/>
+          <w:lang w:val="en-US"/>
+        </w:rPr>
+        <w:sym w:font="Wingdings" w:char="F0E0"/>
       </w:r>
     </w:p>
     <w:p>
@@ -11894,10 +11848,10 @@
           <w:lang w:eastAsia="ru-RU"/>
         </w:rPr>
         <w:drawing>
-          <wp:inline distT="0" distB="0" distL="0" distR="0" wp14:anchorId="7AF906C7" wp14:editId="62E8F995">
-            <wp:extent cx="4309607" cy="487957"/>
-            <wp:effectExtent l="0" t="0" r="0" b="7620"/>
-            <wp:docPr id="61" name="Picture 61"/>
+          <wp:inline distT="0" distB="0" distL="0" distR="0" wp14:anchorId="768F999B" wp14:editId="17A85CCA">
+            <wp:extent cx="4857750" cy="1543050"/>
+            <wp:effectExtent l="0" t="0" r="0" b="0"/>
+            <wp:docPr id="98" name="Picture 98"/>
             <wp:cNvGraphicFramePr>
               <a:graphicFrameLocks xmlns:a="http://schemas.openxmlformats.org/drawingml/2006/main" noChangeAspect="1"/>
             </wp:cNvGraphicFramePr>
@@ -11917,6 +11871,466 @@
                   <pic:spPr>
                     <a:xfrm>
                       <a:off x="0" y="0"/>
+                      <a:ext cx="4857750" cy="1543050"/>
+                    </a:xfrm>
+                    <a:prstGeom prst="rect">
+                      <a:avLst/>
+                    </a:prstGeom>
+                  </pic:spPr>
+                </pic:pic>
+              </a:graphicData>
+            </a:graphic>
+          </wp:inline>
+        </w:drawing>
+      </w:r>
+    </w:p>
+    <w:p>
+      <w:pPr>
+        <w:rPr>
+          <w:rFonts w:cstheme="minorHAnsi"/>
+          <w:sz w:val="32"/>
+          <w:szCs w:val="32"/>
+          <w:shd w:val="clear" w:color="auto" w:fill="FFFFFF"/>
+          <w:lang w:val="en-US"/>
+        </w:rPr>
+      </w:pPr>
+      <w:r>
+        <w:rPr>
+          <w:rFonts w:cstheme="minorHAnsi"/>
+          <w:sz w:val="32"/>
+          <w:szCs w:val="32"/>
+          <w:shd w:val="clear" w:color="auto" w:fill="FFFFFF"/>
+          <w:lang w:val="en-US"/>
+        </w:rPr>
+        <w:t xml:space="preserve">So since array implements IEnumerable which has </w:t>
+      </w:r>
+      <w:r>
+        <w:rPr>
+          <w:rFonts w:cstheme="minorHAnsi"/>
+          <w:sz w:val="32"/>
+          <w:szCs w:val="32"/>
+          <w:shd w:val="clear" w:color="auto" w:fill="FFFFFF"/>
+          <w:lang w:val="en-US"/>
+        </w:rPr>
+        <w:t>GetEnumerator</w:t>
+      </w:r>
+      <w:r>
+        <w:rPr>
+          <w:rFonts w:cstheme="minorHAnsi"/>
+          <w:sz w:val="32"/>
+          <w:szCs w:val="32"/>
+          <w:shd w:val="clear" w:color="auto" w:fill="FFFFFF"/>
+          <w:lang w:val="en-US"/>
+        </w:rPr>
+        <w:t xml:space="preserve"> method that returns IEnumerator </w:t>
+      </w:r>
+      <w:r>
+        <w:rPr>
+          <w:rFonts w:cstheme="minorHAnsi"/>
+          <w:sz w:val="32"/>
+          <w:szCs w:val="32"/>
+          <w:shd w:val="clear" w:color="auto" w:fill="FFFFFF"/>
+          <w:lang w:val="en-US"/>
+        </w:rPr>
+        <w:t xml:space="preserve">we can get the array’s iEnumerator by using </w:t>
+      </w:r>
+      <w:proofErr w:type="gramStart"/>
+      <w:r>
+        <w:rPr>
+          <w:rFonts w:cstheme="minorHAnsi"/>
+          <w:sz w:val="32"/>
+          <w:szCs w:val="32"/>
+          <w:shd w:val="clear" w:color="auto" w:fill="FFFFFF"/>
+          <w:lang w:val="en-US"/>
+        </w:rPr>
+        <w:t>GetEnumerator(</w:t>
+      </w:r>
+      <w:proofErr w:type="gramEnd"/>
+      <w:r>
+        <w:rPr>
+          <w:rFonts w:cstheme="minorHAnsi"/>
+          <w:sz w:val="32"/>
+          <w:szCs w:val="32"/>
+          <w:shd w:val="clear" w:color="auto" w:fill="FFFFFF"/>
+          <w:lang w:val="en-US"/>
+        </w:rPr>
+        <w:t xml:space="preserve">) method of the array. </w:t>
+      </w:r>
+    </w:p>
+    <w:p>
+      <w:pPr>
+        <w:rPr>
+          <w:rFonts w:cstheme="minorHAnsi"/>
+          <w:sz w:val="32"/>
+          <w:szCs w:val="32"/>
+          <w:shd w:val="clear" w:color="auto" w:fill="FFFFFF"/>
+          <w:lang w:val="en-US"/>
+        </w:rPr>
+      </w:pPr>
+      <w:r>
+        <w:rPr>
+          <w:rFonts w:cstheme="minorHAnsi"/>
+          <w:sz w:val="32"/>
+          <w:szCs w:val="32"/>
+          <w:shd w:val="clear" w:color="auto" w:fill="FFFFFF"/>
+          <w:lang w:val="en-US"/>
+        </w:rPr>
+        <w:t>IEnumerator uses yield return combination</w:t>
+      </w:r>
+      <w:r>
+        <w:rPr>
+          <w:rFonts w:cstheme="minorHAnsi"/>
+          <w:sz w:val="32"/>
+          <w:szCs w:val="32"/>
+          <w:shd w:val="clear" w:color="auto" w:fill="FFFFFF"/>
+          <w:lang w:val="en-US"/>
+        </w:rPr>
+        <w:t xml:space="preserve"> for </w:t>
+      </w:r>
+      <w:proofErr w:type="gramStart"/>
+      <w:r>
+        <w:rPr>
+          <w:rFonts w:cstheme="minorHAnsi"/>
+          <w:sz w:val="32"/>
+          <w:szCs w:val="32"/>
+          <w:shd w:val="clear" w:color="auto" w:fill="FFFFFF"/>
+          <w:lang w:val="en-US"/>
+        </w:rPr>
+        <w:t>GetEnemarator(</w:t>
+      </w:r>
+      <w:proofErr w:type="gramEnd"/>
+      <w:r>
+        <w:rPr>
+          <w:rFonts w:cstheme="minorHAnsi"/>
+          <w:sz w:val="32"/>
+          <w:szCs w:val="32"/>
+          <w:shd w:val="clear" w:color="auto" w:fill="FFFFFF"/>
+          <w:lang w:val="en-US"/>
+        </w:rPr>
+        <w:t xml:space="preserve">) </w:t>
+      </w:r>
+      <w:r>
+        <w:rPr>
+          <w:rFonts w:cstheme="minorHAnsi"/>
+          <w:sz w:val="32"/>
+          <w:szCs w:val="32"/>
+          <w:shd w:val="clear" w:color="auto" w:fill="FFFFFF"/>
+          <w:lang w:val="en-US"/>
+        </w:rPr>
+        <w:t>method</w:t>
+      </w:r>
+      <w:r>
+        <w:rPr>
+          <w:rFonts w:cstheme="minorHAnsi"/>
+          <w:sz w:val="32"/>
+          <w:szCs w:val="32"/>
+          <w:shd w:val="clear" w:color="auto" w:fill="FFFFFF"/>
+          <w:lang w:val="en-US"/>
+        </w:rPr>
+        <w:t xml:space="preserve"> meaning that only when it needs it will call the GetEnumerator method again and continue from where it left off. </w:t>
+      </w:r>
+    </w:p>
+    <w:p>
+      <w:pPr>
+        <w:rPr>
+          <w:rFonts w:cstheme="minorHAnsi"/>
+          <w:sz w:val="32"/>
+          <w:szCs w:val="32"/>
+          <w:shd w:val="clear" w:color="auto" w:fill="FFFFFF"/>
+          <w:lang w:val="en-US"/>
+        </w:rPr>
+      </w:pPr>
+      <w:r>
+        <w:rPr>
+          <w:rFonts w:cstheme="minorHAnsi"/>
+          <w:b/>
+          <w:sz w:val="32"/>
+          <w:szCs w:val="32"/>
+          <w:shd w:val="clear" w:color="auto" w:fill="FFFFFF"/>
+          <w:lang w:val="en-US"/>
+        </w:rPr>
+        <w:lastRenderedPageBreak/>
+        <w:t>IEnumerator</w:t>
+      </w:r>
+      <w:r>
+        <w:rPr>
+          <w:rFonts w:cstheme="minorHAnsi"/>
+          <w:sz w:val="32"/>
+          <w:szCs w:val="32"/>
+          <w:shd w:val="clear" w:color="auto" w:fill="FFFFFF"/>
+          <w:lang w:val="en-US"/>
+        </w:rPr>
+        <w:t xml:space="preserve"> has the method MoveNext which returns a boolean value telling whether there is a next element or not and the next element is IEnumerator.Current.</w:t>
+      </w:r>
+    </w:p>
+    <w:p>
+      <w:pPr>
+        <w:rPr>
+          <w:rFonts w:cstheme="minorHAnsi"/>
+          <w:sz w:val="32"/>
+          <w:szCs w:val="32"/>
+          <w:shd w:val="clear" w:color="auto" w:fill="FFFFFF"/>
+          <w:lang w:val="en-US"/>
+        </w:rPr>
+      </w:pPr>
+    </w:p>
+    <w:p>
+      <w:pPr>
+        <w:rPr>
+          <w:rFonts w:cstheme="minorHAnsi"/>
+          <w:b/>
+          <w:sz w:val="36"/>
+          <w:szCs w:val="36"/>
+          <w:shd w:val="clear" w:color="auto" w:fill="FFFFFF"/>
+          <w:lang w:val="en-US"/>
+        </w:rPr>
+      </w:pPr>
+      <w:r>
+        <w:rPr>
+          <w:rFonts w:cstheme="minorHAnsi"/>
+          <w:sz w:val="32"/>
+          <w:szCs w:val="32"/>
+          <w:shd w:val="clear" w:color="auto" w:fill="FFFFFF"/>
+          <w:lang w:val="en-US"/>
+        </w:rPr>
+        <w:tab/>
+      </w:r>
+      <w:r>
+        <w:rPr>
+          <w:rFonts w:cstheme="minorHAnsi"/>
+          <w:sz w:val="32"/>
+          <w:szCs w:val="32"/>
+          <w:shd w:val="clear" w:color="auto" w:fill="FFFFFF"/>
+          <w:lang w:val="en-US"/>
+        </w:rPr>
+        <w:tab/>
+      </w:r>
+      <w:r>
+        <w:rPr>
+          <w:rFonts w:cstheme="minorHAnsi"/>
+          <w:sz w:val="32"/>
+          <w:szCs w:val="32"/>
+          <w:shd w:val="clear" w:color="auto" w:fill="FFFFFF"/>
+          <w:lang w:val="en-US"/>
+        </w:rPr>
+        <w:tab/>
+      </w:r>
+      <w:r>
+        <w:rPr>
+          <w:rFonts w:cstheme="minorHAnsi"/>
+          <w:b/>
+          <w:sz w:val="36"/>
+          <w:szCs w:val="36"/>
+          <w:shd w:val="clear" w:color="auto" w:fill="FFFFFF"/>
+          <w:lang w:val="en-US"/>
+        </w:rPr>
+        <w:t>IQuerable vs IEnumerable</w:t>
+      </w:r>
+    </w:p>
+    <w:p>
+      <w:pPr>
+        <w:rPr>
+          <w:rFonts w:cstheme="minorHAnsi"/>
+          <w:sz w:val="32"/>
+          <w:szCs w:val="32"/>
+          <w:shd w:val="clear" w:color="auto" w:fill="FFFFFF"/>
+          <w:lang w:val="en-US"/>
+        </w:rPr>
+      </w:pPr>
+      <w:r>
+        <w:rPr>
+          <w:rFonts w:cstheme="minorHAnsi"/>
+          <w:sz w:val="32"/>
+          <w:szCs w:val="32"/>
+          <w:shd w:val="clear" w:color="auto" w:fill="FFFFFF"/>
+          <w:lang w:val="en-US"/>
+        </w:rPr>
+        <w:t xml:space="preserve">First of all, IQuerable&lt;&gt; implements IEnumerable. Bot Querable and Enumerable are just static classes that only have extension methods. </w:t>
+      </w:r>
+    </w:p>
+    <w:p>
+      <w:pPr>
+        <w:rPr>
+          <w:rFonts w:cstheme="minorHAnsi"/>
+          <w:sz w:val="32"/>
+          <w:szCs w:val="32"/>
+          <w:shd w:val="clear" w:color="auto" w:fill="FFFFFF"/>
+          <w:lang w:val="en-US"/>
+        </w:rPr>
+      </w:pPr>
+      <w:r>
+        <w:rPr>
+          <w:rFonts w:cstheme="minorHAnsi"/>
+          <w:sz w:val="32"/>
+          <w:szCs w:val="32"/>
+          <w:shd w:val="clear" w:color="auto" w:fill="FFFFFF"/>
+          <w:lang w:val="en-US"/>
+        </w:rPr>
+        <w:t xml:space="preserve">Differences: Enumerable is for </w:t>
+      </w:r>
+      <w:r>
+        <w:rPr>
+          <w:rFonts w:cstheme="minorHAnsi"/>
+          <w:b/>
+          <w:sz w:val="32"/>
+          <w:szCs w:val="32"/>
+          <w:shd w:val="clear" w:color="auto" w:fill="FFFFFF"/>
+          <w:lang w:val="en-US"/>
+        </w:rPr>
+        <w:t>generic</w:t>
+      </w:r>
+      <w:r>
+        <w:rPr>
+          <w:rFonts w:cstheme="minorHAnsi"/>
+          <w:sz w:val="32"/>
+          <w:szCs w:val="32"/>
+          <w:shd w:val="clear" w:color="auto" w:fill="FFFFFF"/>
+          <w:lang w:val="en-US"/>
+        </w:rPr>
+        <w:t xml:space="preserve"> </w:t>
+      </w:r>
+      <w:r>
+        <w:rPr>
+          <w:rFonts w:cstheme="minorHAnsi"/>
+          <w:sz w:val="32"/>
+          <w:szCs w:val="32"/>
+          <w:shd w:val="clear" w:color="auto" w:fill="FFFFFF"/>
+          <w:lang w:val="en-US"/>
+        </w:rPr>
+        <w:t>collections such as lists</w:t>
+      </w:r>
+      <w:r>
+        <w:rPr>
+          <w:rFonts w:cstheme="minorHAnsi"/>
+          <w:sz w:val="32"/>
+          <w:szCs w:val="32"/>
+          <w:shd w:val="clear" w:color="auto" w:fill="FFFFFF"/>
+          <w:lang w:val="en-US"/>
+        </w:rPr>
+        <w:t xml:space="preserve">, </w:t>
+      </w:r>
+      <w:r>
+        <w:rPr>
+          <w:rFonts w:cstheme="minorHAnsi"/>
+          <w:sz w:val="32"/>
+          <w:szCs w:val="32"/>
+          <w:shd w:val="clear" w:color="auto" w:fill="FFFFFF"/>
+          <w:lang w:val="en-US"/>
+        </w:rPr>
+        <w:t>arrays</w:t>
+      </w:r>
+      <w:r>
+        <w:rPr>
+          <w:rFonts w:cstheme="minorHAnsi"/>
+          <w:sz w:val="32"/>
+          <w:szCs w:val="32"/>
+          <w:shd w:val="clear" w:color="auto" w:fill="FFFFFF"/>
+          <w:lang w:val="en-US"/>
+        </w:rPr>
+        <w:t xml:space="preserve">. However, Querable class is for the </w:t>
+      </w:r>
+      <w:r>
+        <w:rPr>
+          <w:rFonts w:cstheme="minorHAnsi"/>
+          <w:sz w:val="32"/>
+          <w:szCs w:val="32"/>
+          <w:shd w:val="clear" w:color="auto" w:fill="FFFFFF"/>
+          <w:lang w:val="en-US"/>
+        </w:rPr>
+        <w:t xml:space="preserve">collections of </w:t>
+      </w:r>
+      <w:r>
+        <w:rPr>
+          <w:rFonts w:cstheme="minorHAnsi"/>
+          <w:sz w:val="32"/>
+          <w:szCs w:val="32"/>
+          <w:shd w:val="clear" w:color="auto" w:fill="FFFFFF"/>
+          <w:lang w:val="en-US"/>
+        </w:rPr>
+        <w:t>entities of the database.</w:t>
+      </w:r>
+    </w:p>
+    <w:p>
+      <w:pPr>
+        <w:rPr>
+          <w:rFonts w:cstheme="minorHAnsi"/>
+          <w:sz w:val="32"/>
+          <w:szCs w:val="32"/>
+          <w:shd w:val="clear" w:color="auto" w:fill="FFFFFF"/>
+          <w:lang w:val="en-US"/>
+        </w:rPr>
+      </w:pPr>
+      <w:r>
+        <w:rPr>
+          <w:rFonts w:cstheme="minorHAnsi"/>
+          <w:sz w:val="32"/>
+          <w:szCs w:val="32"/>
+          <w:shd w:val="clear" w:color="auto" w:fill="FFFFFF"/>
+          <w:lang w:val="en-US"/>
+        </w:rPr>
+        <w:t>Querable is a static class that has extension methods for IQuerables and Enumerable is also a static class that has extension methods for IEnumerables.</w:t>
+      </w:r>
+    </w:p>
+    <w:p>
+      <w:pPr>
+        <w:rPr>
+          <w:rFonts w:cstheme="minorHAnsi"/>
+          <w:sz w:val="32"/>
+          <w:szCs w:val="32"/>
+          <w:shd w:val="clear" w:color="auto" w:fill="FFFFFF"/>
+          <w:lang w:val="en-US"/>
+        </w:rPr>
+      </w:pPr>
+      <w:r>
+        <w:rPr>
+          <w:rFonts w:cstheme="minorHAnsi"/>
+          <w:sz w:val="32"/>
+          <w:szCs w:val="32"/>
+          <w:shd w:val="clear" w:color="auto" w:fill="FFFFFF"/>
+          <w:lang w:val="en-US"/>
+        </w:rPr>
+        <w:t>IQuerable is a collection of queries.</w:t>
+      </w:r>
+    </w:p>
+    <w:p>
+      <w:pPr>
+        <w:rPr>
+          <w:rFonts w:cstheme="minorHAnsi"/>
+          <w:sz w:val="32"/>
+          <w:szCs w:val="32"/>
+          <w:shd w:val="clear" w:color="auto" w:fill="FFFFFF"/>
+          <w:lang w:val="en-US"/>
+        </w:rPr>
+      </w:pPr>
+      <w:r>
+        <w:rPr>
+          <w:noProof/>
+          <w:lang w:eastAsia="ru-RU"/>
+        </w:rPr>
+        <w:drawing>
+          <wp:inline distT="0" distB="0" distL="0" distR="0" wp14:anchorId="7AF906C7" wp14:editId="62E8F995">
+            <wp:extent cx="4309607" cy="487957"/>
+            <wp:effectExtent l="0" t="0" r="0" b="7620"/>
+            <wp:docPr id="61" name="Picture 61"/>
+            <wp:cNvGraphicFramePr>
+              <a:graphicFrameLocks xmlns:a="http://schemas.openxmlformats.org/drawingml/2006/main" noChangeAspect="1"/>
+            </wp:cNvGraphicFramePr>
+            <a:graphic xmlns:a="http://schemas.openxmlformats.org/drawingml/2006/main">
+              <a:graphicData uri="http://schemas.openxmlformats.org/drawingml/2006/picture">
+                <pic:pic xmlns:pic="http://schemas.openxmlformats.org/drawingml/2006/picture">
+                  <pic:nvPicPr>
+                    <pic:cNvPr id="1" name=""/>
+                    <pic:cNvPicPr/>
+                  </pic:nvPicPr>
+                  <pic:blipFill>
+                    <a:blip r:embed="rId70"/>
+                    <a:stretch>
+                      <a:fillRect/>
+                    </a:stretch>
+                  </pic:blipFill>
+                  <pic:spPr>
+                    <a:xfrm>
+                      <a:off x="0" y="0"/>
                       <a:ext cx="4424929" cy="501014"/>
                     </a:xfrm>
                     <a:prstGeom prst="rect">
@@ -11992,7 +12406,7 @@
                     <pic:cNvPicPr/>
                   </pic:nvPicPr>
                   <pic:blipFill rotWithShape="1">
-                    <a:blip r:embed="rId70"/>
+                    <a:blip r:embed="rId71"/>
                     <a:srcRect b="2462"/>
                     <a:stretch/>
                   </pic:blipFill>
@@ -12038,236 +12452,236 @@
           <w:shd w:val="clear" w:color="auto" w:fill="FFFFFF"/>
           <w:lang w:val="en-US"/>
         </w:rPr>
+        <w:t xml:space="preserve">For </w:t>
+      </w:r>
+      <w:proofErr w:type="gramStart"/>
+      <w:r>
+        <w:rPr>
+          <w:rFonts w:cstheme="minorHAnsi"/>
+          <w:sz w:val="32"/>
+          <w:szCs w:val="32"/>
+          <w:shd w:val="clear" w:color="auto" w:fill="FFFFFF"/>
+          <w:lang w:val="en-US"/>
+        </w:rPr>
+        <w:t>where( )</w:t>
+      </w:r>
+      <w:proofErr w:type="gramEnd"/>
+      <w:r>
+        <w:rPr>
+          <w:rFonts w:cstheme="minorHAnsi"/>
+          <w:sz w:val="32"/>
+          <w:szCs w:val="32"/>
+          <w:shd w:val="clear" w:color="auto" w:fill="FFFFFF"/>
+          <w:lang w:val="en-US"/>
+        </w:rPr>
+        <w:t xml:space="preserve">, select( ) and etc. methods in Enumerable the second parameter is always the delegate which means it will be converted into code. </w:t>
+      </w:r>
+    </w:p>
+    <w:p>
+      <w:pPr>
+        <w:rPr>
+          <w:rFonts w:cstheme="minorHAnsi"/>
+          <w:sz w:val="32"/>
+          <w:szCs w:val="32"/>
+          <w:shd w:val="clear" w:color="auto" w:fill="FFFFFF"/>
+          <w:lang w:val="en-US"/>
+        </w:rPr>
+      </w:pPr>
+      <w:r>
+        <w:rPr>
+          <w:rFonts w:cstheme="minorHAnsi"/>
+          <w:sz w:val="32"/>
+          <w:szCs w:val="32"/>
+          <w:shd w:val="clear" w:color="auto" w:fill="FFFFFF"/>
+          <w:lang w:val="en-US"/>
+        </w:rPr>
+        <w:t>But in Querable (for entity collections of the database), the second parameter is an expression which means they all will be individual objects so that we can analyze them</w:t>
+      </w:r>
+      <w:r>
+        <w:rPr>
+          <w:rFonts w:cstheme="minorHAnsi"/>
+          <w:sz w:val="32"/>
+          <w:szCs w:val="32"/>
+          <w:shd w:val="clear" w:color="auto" w:fill="FFFFFF"/>
+          <w:lang w:val="en-US"/>
+        </w:rPr>
+        <w:t xml:space="preserve"> and take them separately</w:t>
+      </w:r>
+      <w:r>
+        <w:rPr>
+          <w:rFonts w:cstheme="minorHAnsi"/>
+          <w:sz w:val="32"/>
+          <w:szCs w:val="32"/>
+          <w:shd w:val="clear" w:color="auto" w:fill="FFFFFF"/>
+          <w:lang w:val="en-US"/>
+        </w:rPr>
+        <w:t xml:space="preserve">. </w:t>
+      </w:r>
+    </w:p>
+    <w:p>
+      <w:pPr>
+        <w:rPr>
+          <w:rFonts w:cstheme="minorHAnsi"/>
+          <w:sz w:val="32"/>
+          <w:szCs w:val="32"/>
+          <w:shd w:val="clear" w:color="auto" w:fill="FFFFFF"/>
+          <w:lang w:val="en-US"/>
+        </w:rPr>
+      </w:pPr>
+      <w:r>
+        <w:rPr>
+          <w:rFonts w:cstheme="minorHAnsi"/>
+          <w:sz w:val="32"/>
+          <w:szCs w:val="32"/>
+          <w:shd w:val="clear" w:color="auto" w:fill="FFFFFF"/>
+          <w:lang w:val="en-US"/>
+        </w:rPr>
+        <w:t xml:space="preserve">Lists and other </w:t>
+      </w:r>
+      <w:proofErr w:type="gramStart"/>
+      <w:r>
+        <w:rPr>
+          <w:rFonts w:cstheme="minorHAnsi"/>
+          <w:sz w:val="32"/>
+          <w:szCs w:val="32"/>
+          <w:shd w:val="clear" w:color="auto" w:fill="FFFFFF"/>
+          <w:lang w:val="en-US"/>
+        </w:rPr>
+        <w:t>System.Collection</w:t>
+      </w:r>
+      <w:r>
+        <w:rPr>
+          <w:rFonts w:cstheme="minorHAnsi"/>
+          <w:sz w:val="32"/>
+          <w:szCs w:val="32"/>
+          <w:shd w:val="clear" w:color="auto" w:fill="FFFFFF"/>
+          <w:lang w:val="en-US"/>
+        </w:rPr>
+        <w:t>s.Generic</w:t>
+      </w:r>
+      <w:proofErr w:type="gramEnd"/>
+      <w:r>
+        <w:rPr>
+          <w:rFonts w:cstheme="minorHAnsi"/>
+          <w:sz w:val="32"/>
+          <w:szCs w:val="32"/>
+          <w:shd w:val="clear" w:color="auto" w:fill="FFFFFF"/>
+          <w:lang w:val="en-US"/>
+        </w:rPr>
+        <w:t xml:space="preserve"> collections implement </w:t>
+      </w:r>
+      <w:r>
+        <w:rPr>
+          <w:rFonts w:cstheme="minorHAnsi"/>
+          <w:sz w:val="32"/>
+          <w:szCs w:val="32"/>
+          <w:shd w:val="clear" w:color="auto" w:fill="FFFFFF"/>
+          <w:lang w:val="en-US"/>
+        </w:rPr>
+        <w:t xml:space="preserve">generic </w:t>
+      </w:r>
+      <w:r>
+        <w:rPr>
+          <w:rFonts w:cstheme="minorHAnsi"/>
+          <w:sz w:val="32"/>
+          <w:szCs w:val="32"/>
+          <w:shd w:val="clear" w:color="auto" w:fill="FFFFFF"/>
+          <w:lang w:val="en-US"/>
+        </w:rPr>
+        <w:t>IEnumerable</w:t>
+      </w:r>
+      <w:r>
+        <w:rPr>
+          <w:rFonts w:cstheme="minorHAnsi"/>
+          <w:sz w:val="32"/>
+          <w:szCs w:val="32"/>
+          <w:shd w:val="clear" w:color="auto" w:fill="FFFFFF"/>
+          <w:lang w:val="en-US"/>
+        </w:rPr>
+        <w:t>&lt;T&gt;</w:t>
+      </w:r>
+      <w:r>
+        <w:rPr>
+          <w:rFonts w:cstheme="minorHAnsi"/>
+          <w:sz w:val="32"/>
+          <w:szCs w:val="32"/>
+          <w:shd w:val="clear" w:color="auto" w:fill="FFFFFF"/>
+          <w:lang w:val="en-US"/>
+        </w:rPr>
+        <w:t xml:space="preserve">. But our DbSets extend IQuerable. </w:t>
+      </w:r>
+      <w:r>
+        <w:rPr>
+          <w:rFonts w:cstheme="minorHAnsi"/>
+          <w:sz w:val="32"/>
+          <w:szCs w:val="32"/>
+          <w:shd w:val="clear" w:color="auto" w:fill="FFFFFF"/>
+          <w:lang w:val="en-US"/>
+        </w:rPr>
+        <w:t xml:space="preserve">So IQuerables are Entity Collections and IEnumerables are just </w:t>
+      </w:r>
+      <w:proofErr w:type="gramStart"/>
+      <w:r>
+        <w:rPr>
+          <w:rFonts w:cstheme="minorHAnsi"/>
+          <w:sz w:val="32"/>
+          <w:szCs w:val="32"/>
+          <w:shd w:val="clear" w:color="auto" w:fill="FFFFFF"/>
+          <w:lang w:val="en-US"/>
+        </w:rPr>
+        <w:t>System.Collection</w:t>
+      </w:r>
+      <w:r>
+        <w:rPr>
+          <w:rFonts w:cstheme="minorHAnsi"/>
+          <w:sz w:val="32"/>
+          <w:szCs w:val="32"/>
+          <w:shd w:val="clear" w:color="auto" w:fill="FFFFFF"/>
+          <w:lang w:val="en-US"/>
+        </w:rPr>
+        <w:t>s.Generic’s</w:t>
+      </w:r>
+      <w:proofErr w:type="gramEnd"/>
+      <w:r>
+        <w:rPr>
+          <w:rFonts w:cstheme="minorHAnsi"/>
+          <w:sz w:val="32"/>
+          <w:szCs w:val="32"/>
+          <w:shd w:val="clear" w:color="auto" w:fill="FFFFFF"/>
+          <w:lang w:val="en-US"/>
+        </w:rPr>
+        <w:t xml:space="preserve"> </w:t>
+      </w:r>
+      <w:r>
+        <w:rPr>
+          <w:rFonts w:cstheme="minorHAnsi"/>
+          <w:sz w:val="32"/>
+          <w:szCs w:val="32"/>
+          <w:shd w:val="clear" w:color="auto" w:fill="FFFFFF"/>
+          <w:lang w:val="en-US"/>
+        </w:rPr>
+        <w:t>collections.</w:t>
+      </w:r>
+    </w:p>
+    <w:p>
+      <w:pPr>
+        <w:rPr>
+          <w:rFonts w:cstheme="minorHAnsi"/>
+          <w:sz w:val="32"/>
+          <w:szCs w:val="32"/>
+          <w:shd w:val="clear" w:color="auto" w:fill="FFFFFF"/>
+          <w:lang w:val="en-US"/>
+        </w:rPr>
+      </w:pPr>
+      <w:r>
+        <w:rPr>
+          <w:rFonts w:cstheme="minorHAnsi"/>
+          <w:sz w:val="32"/>
+          <w:szCs w:val="32"/>
+          <w:shd w:val="clear" w:color="auto" w:fill="FFFFFF"/>
+          <w:lang w:val="en-US"/>
+        </w:rPr>
         <w:lastRenderedPageBreak/>
-        <w:t xml:space="preserve">For </w:t>
-      </w:r>
-      <w:proofErr w:type="gramStart"/>
-      <w:r>
-        <w:rPr>
-          <w:rFonts w:cstheme="minorHAnsi"/>
-          <w:sz w:val="32"/>
-          <w:szCs w:val="32"/>
-          <w:shd w:val="clear" w:color="auto" w:fill="FFFFFF"/>
-          <w:lang w:val="en-US"/>
-        </w:rPr>
-        <w:t>where( )</w:t>
-      </w:r>
-      <w:proofErr w:type="gramEnd"/>
-      <w:r>
-        <w:rPr>
-          <w:rFonts w:cstheme="minorHAnsi"/>
-          <w:sz w:val="32"/>
-          <w:szCs w:val="32"/>
-          <w:shd w:val="clear" w:color="auto" w:fill="FFFFFF"/>
-          <w:lang w:val="en-US"/>
-        </w:rPr>
-        <w:t xml:space="preserve">, select( ) and etc. methods in Enumerable the second parameter is always the delegate which means it will be converted into code. </w:t>
-      </w:r>
-    </w:p>
-    <w:p>
-      <w:pPr>
-        <w:rPr>
-          <w:rFonts w:cstheme="minorHAnsi"/>
-          <w:sz w:val="32"/>
-          <w:szCs w:val="32"/>
-          <w:shd w:val="clear" w:color="auto" w:fill="FFFFFF"/>
-          <w:lang w:val="en-US"/>
-        </w:rPr>
-      </w:pPr>
-      <w:r>
-        <w:rPr>
-          <w:rFonts w:cstheme="minorHAnsi"/>
-          <w:sz w:val="32"/>
-          <w:szCs w:val="32"/>
-          <w:shd w:val="clear" w:color="auto" w:fill="FFFFFF"/>
-          <w:lang w:val="en-US"/>
-        </w:rPr>
-        <w:t>But in Querable (for entity collections of the database), the second parameter is an expression which means they all will be individual objects so that we can analyze them</w:t>
-      </w:r>
-      <w:r>
-        <w:rPr>
-          <w:rFonts w:cstheme="minorHAnsi"/>
-          <w:sz w:val="32"/>
-          <w:szCs w:val="32"/>
-          <w:shd w:val="clear" w:color="auto" w:fill="FFFFFF"/>
-          <w:lang w:val="en-US"/>
-        </w:rPr>
-        <w:t xml:space="preserve"> and take them separately</w:t>
-      </w:r>
-      <w:r>
-        <w:rPr>
-          <w:rFonts w:cstheme="minorHAnsi"/>
-          <w:sz w:val="32"/>
-          <w:szCs w:val="32"/>
-          <w:shd w:val="clear" w:color="auto" w:fill="FFFFFF"/>
-          <w:lang w:val="en-US"/>
-        </w:rPr>
-        <w:t xml:space="preserve">. </w:t>
-      </w:r>
-    </w:p>
-    <w:p>
-      <w:pPr>
-        <w:rPr>
-          <w:rFonts w:cstheme="minorHAnsi"/>
-          <w:sz w:val="32"/>
-          <w:szCs w:val="32"/>
-          <w:shd w:val="clear" w:color="auto" w:fill="FFFFFF"/>
-          <w:lang w:val="en-US"/>
-        </w:rPr>
-      </w:pPr>
-      <w:r>
-        <w:rPr>
-          <w:rFonts w:cstheme="minorHAnsi"/>
-          <w:sz w:val="32"/>
-          <w:szCs w:val="32"/>
-          <w:shd w:val="clear" w:color="auto" w:fill="FFFFFF"/>
-          <w:lang w:val="en-US"/>
-        </w:rPr>
-        <w:t xml:space="preserve">Lists and other </w:t>
-      </w:r>
-      <w:proofErr w:type="gramStart"/>
-      <w:r>
-        <w:rPr>
-          <w:rFonts w:cstheme="minorHAnsi"/>
-          <w:sz w:val="32"/>
-          <w:szCs w:val="32"/>
-          <w:shd w:val="clear" w:color="auto" w:fill="FFFFFF"/>
-          <w:lang w:val="en-US"/>
-        </w:rPr>
-        <w:t>System.Collection</w:t>
-      </w:r>
-      <w:r>
-        <w:rPr>
-          <w:rFonts w:cstheme="minorHAnsi"/>
-          <w:sz w:val="32"/>
-          <w:szCs w:val="32"/>
-          <w:shd w:val="clear" w:color="auto" w:fill="FFFFFF"/>
-          <w:lang w:val="en-US"/>
-        </w:rPr>
-        <w:t>s.Generic</w:t>
-      </w:r>
-      <w:proofErr w:type="gramEnd"/>
-      <w:r>
-        <w:rPr>
-          <w:rFonts w:cstheme="minorHAnsi"/>
-          <w:sz w:val="32"/>
-          <w:szCs w:val="32"/>
-          <w:shd w:val="clear" w:color="auto" w:fill="FFFFFF"/>
-          <w:lang w:val="en-US"/>
-        </w:rPr>
-        <w:t xml:space="preserve"> collections implement </w:t>
-      </w:r>
-      <w:r>
-        <w:rPr>
-          <w:rFonts w:cstheme="minorHAnsi"/>
-          <w:sz w:val="32"/>
-          <w:szCs w:val="32"/>
-          <w:shd w:val="clear" w:color="auto" w:fill="FFFFFF"/>
-          <w:lang w:val="en-US"/>
-        </w:rPr>
-        <w:t xml:space="preserve">generic </w:t>
-      </w:r>
-      <w:r>
-        <w:rPr>
-          <w:rFonts w:cstheme="minorHAnsi"/>
-          <w:sz w:val="32"/>
-          <w:szCs w:val="32"/>
-          <w:shd w:val="clear" w:color="auto" w:fill="FFFFFF"/>
-          <w:lang w:val="en-US"/>
-        </w:rPr>
-        <w:t>IEnumerable</w:t>
-      </w:r>
-      <w:r>
-        <w:rPr>
-          <w:rFonts w:cstheme="minorHAnsi"/>
-          <w:sz w:val="32"/>
-          <w:szCs w:val="32"/>
-          <w:shd w:val="clear" w:color="auto" w:fill="FFFFFF"/>
-          <w:lang w:val="en-US"/>
-        </w:rPr>
-        <w:t>&lt;T&gt;</w:t>
-      </w:r>
-      <w:r>
-        <w:rPr>
-          <w:rFonts w:cstheme="minorHAnsi"/>
-          <w:sz w:val="32"/>
-          <w:szCs w:val="32"/>
-          <w:shd w:val="clear" w:color="auto" w:fill="FFFFFF"/>
-          <w:lang w:val="en-US"/>
-        </w:rPr>
-        <w:t xml:space="preserve">. But our DbSets extend IQuerable. </w:t>
-      </w:r>
-      <w:r>
-        <w:rPr>
-          <w:rFonts w:cstheme="minorHAnsi"/>
-          <w:sz w:val="32"/>
-          <w:szCs w:val="32"/>
-          <w:shd w:val="clear" w:color="auto" w:fill="FFFFFF"/>
-          <w:lang w:val="en-US"/>
-        </w:rPr>
-        <w:t xml:space="preserve">So IQuerables are Entity Collections and IEnumerables are just </w:t>
-      </w:r>
-      <w:proofErr w:type="gramStart"/>
-      <w:r>
-        <w:rPr>
-          <w:rFonts w:cstheme="minorHAnsi"/>
-          <w:sz w:val="32"/>
-          <w:szCs w:val="32"/>
-          <w:shd w:val="clear" w:color="auto" w:fill="FFFFFF"/>
-          <w:lang w:val="en-US"/>
-        </w:rPr>
-        <w:t>System.Collection</w:t>
-      </w:r>
-      <w:r>
-        <w:rPr>
-          <w:rFonts w:cstheme="minorHAnsi"/>
-          <w:sz w:val="32"/>
-          <w:szCs w:val="32"/>
-          <w:shd w:val="clear" w:color="auto" w:fill="FFFFFF"/>
-          <w:lang w:val="en-US"/>
-        </w:rPr>
-        <w:t>s.Generic’s</w:t>
-      </w:r>
-      <w:proofErr w:type="gramEnd"/>
-      <w:r>
-        <w:rPr>
-          <w:rFonts w:cstheme="minorHAnsi"/>
-          <w:sz w:val="32"/>
-          <w:szCs w:val="32"/>
-          <w:shd w:val="clear" w:color="auto" w:fill="FFFFFF"/>
-          <w:lang w:val="en-US"/>
-        </w:rPr>
-        <w:t xml:space="preserve"> </w:t>
-      </w:r>
-      <w:r>
-        <w:rPr>
-          <w:rFonts w:cstheme="minorHAnsi"/>
-          <w:sz w:val="32"/>
-          <w:szCs w:val="32"/>
-          <w:shd w:val="clear" w:color="auto" w:fill="FFFFFF"/>
-          <w:lang w:val="en-US"/>
-        </w:rPr>
-        <w:t>collections.</w:t>
-      </w:r>
-    </w:p>
-    <w:p>
-      <w:pPr>
-        <w:rPr>
-          <w:rFonts w:cstheme="minorHAnsi"/>
-          <w:sz w:val="32"/>
-          <w:szCs w:val="32"/>
-          <w:shd w:val="clear" w:color="auto" w:fill="FFFFFF"/>
-          <w:lang w:val="en-US"/>
-        </w:rPr>
-      </w:pPr>
-      <w:r>
-        <w:rPr>
-          <w:rFonts w:cstheme="minorHAnsi"/>
-          <w:sz w:val="32"/>
-          <w:szCs w:val="32"/>
-          <w:shd w:val="clear" w:color="auto" w:fill="FFFFFF"/>
-          <w:lang w:val="en-US"/>
-        </w:rPr>
         <w:t>The reason as to why DbSets are actually IQuerables is because after our code is compiled and run</w:t>
       </w:r>
       <w:r>
@@ -12469,7 +12883,7 @@
                     <pic:cNvPicPr/>
                   </pic:nvPicPr>
                   <pic:blipFill>
-                    <a:blip r:embed="rId71"/>
+                    <a:blip r:embed="rId72"/>
                     <a:stretch>
                       <a:fillRect/>
                     </a:stretch>
@@ -12603,18 +13017,7 @@
           <w:shd w:val="clear" w:color="auto" w:fill="FFFFFF"/>
           <w:lang w:val="en-US"/>
         </w:rPr>
-        <w:t xml:space="preserve">). Then our c# </w:t>
-      </w:r>
-      <w:r>
-        <w:rPr>
-          <w:rFonts w:cstheme="minorHAnsi"/>
-          <w:sz w:val="32"/>
-          <w:szCs w:val="32"/>
-          <w:shd w:val="clear" w:color="auto" w:fill="FFFFFF"/>
-          <w:lang w:val="en-US"/>
-        </w:rPr>
-        <w:lastRenderedPageBreak/>
-        <w:t>app will capture entity collection then it will convert it into IEnumerable and filter it.</w:t>
+        <w:t>). Then our c# app will capture entity collection then it will convert it into IEnumerable and filter it.</w:t>
       </w:r>
     </w:p>
     <w:p>
@@ -12741,6 +13144,7 @@
           <w:noProof/>
           <w:lang w:eastAsia="ru-RU"/>
         </w:rPr>
+        <w:lastRenderedPageBreak/>
         <w:drawing>
           <wp:inline distT="0" distB="0" distL="0" distR="0" wp14:anchorId="572D9D81" wp14:editId="311679EF">
             <wp:extent cx="4508390" cy="2186580"/>
@@ -12757,7 +13161,7 @@
                     <pic:cNvPicPr/>
                   </pic:nvPicPr>
                   <pic:blipFill rotWithShape="1">
-                    <a:blip r:embed="rId72"/>
+                    <a:blip r:embed="rId73"/>
                     <a:srcRect l="4370" t="3975" r="2011" b="10808"/>
                     <a:stretch/>
                   </pic:blipFill>
@@ -12918,7 +13322,7 @@
     </w:p>
     <w:p>
       <w:pPr>
-        <w:ind w:left="1416" w:firstLine="708"/>
+        <w:ind w:left="2124" w:firstLine="708"/>
         <w:rPr>
           <w:rFonts w:cstheme="minorHAnsi"/>
           <w:b/>
@@ -13071,7 +13475,6 @@
           <w:shd w:val="clear" w:color="auto" w:fill="FFFFFF"/>
           <w:lang w:val="en-US"/>
         </w:rPr>
-        <w:lastRenderedPageBreak/>
         <w:tab/>
       </w:r>
       <w:r>
@@ -13197,58 +13600,6 @@
             <wp:extent cx="3905250" cy="1052024"/>
             <wp:effectExtent l="0" t="0" r="0" b="0"/>
             <wp:docPr id="64" name="Picture 64"/>
-            <wp:cNvGraphicFramePr>
-              <a:graphicFrameLocks xmlns:a="http://schemas.openxmlformats.org/drawingml/2006/main" noChangeAspect="1"/>
-            </wp:cNvGraphicFramePr>
-            <a:graphic xmlns:a="http://schemas.openxmlformats.org/drawingml/2006/main">
-              <a:graphicData uri="http://schemas.openxmlformats.org/drawingml/2006/picture">
-                <pic:pic xmlns:pic="http://schemas.openxmlformats.org/drawingml/2006/picture">
-                  <pic:nvPicPr>
-                    <pic:cNvPr id="1" name=""/>
-                    <pic:cNvPicPr/>
-                  </pic:nvPicPr>
-                  <pic:blipFill>
-                    <a:blip r:embed="rId73"/>
-                    <a:stretch>
-                      <a:fillRect/>
-                    </a:stretch>
-                  </pic:blipFill>
-                  <pic:spPr>
-                    <a:xfrm>
-                      <a:off x="0" y="0"/>
-                      <a:ext cx="3961061" cy="1067059"/>
-                    </a:xfrm>
-                    <a:prstGeom prst="rect">
-                      <a:avLst/>
-                    </a:prstGeom>
-                  </pic:spPr>
-                </pic:pic>
-              </a:graphicData>
-            </a:graphic>
-          </wp:inline>
-        </w:drawing>
-      </w:r>
-    </w:p>
-    <w:p>
-      <w:pPr>
-        <w:rPr>
-          <w:rFonts w:cstheme="minorHAnsi"/>
-          <w:sz w:val="32"/>
-          <w:szCs w:val="32"/>
-          <w:shd w:val="clear" w:color="auto" w:fill="FFFFFF"/>
-          <w:lang w:val="en-US"/>
-        </w:rPr>
-      </w:pPr>
-      <w:r>
-        <w:rPr>
-          <w:noProof/>
-          <w:lang w:eastAsia="ru-RU"/>
-        </w:rPr>
-        <w:drawing>
-          <wp:inline distT="0" distB="0" distL="0" distR="0" wp14:anchorId="5F81E394" wp14:editId="6BEF2A25">
-            <wp:extent cx="4314825" cy="570555"/>
-            <wp:effectExtent l="0" t="0" r="0" b="1270"/>
-            <wp:docPr id="65" name="Picture 65"/>
             <wp:cNvGraphicFramePr>
               <a:graphicFrameLocks xmlns:a="http://schemas.openxmlformats.org/drawingml/2006/main" noChangeAspect="1"/>
             </wp:cNvGraphicFramePr>
@@ -13268,7 +13619,7 @@
                   <pic:spPr>
                     <a:xfrm>
                       <a:off x="0" y="0"/>
-                      <a:ext cx="4351691" cy="575430"/>
+                      <a:ext cx="3961061" cy="1067059"/>
                     </a:xfrm>
                     <a:prstGeom prst="rect">
                       <a:avLst/>
@@ -13293,45 +13644,15 @@
       </w:pPr>
       <w:r>
         <w:rPr>
-          <w:rFonts w:cstheme="minorHAnsi"/>
-          <w:sz w:val="32"/>
-          <w:szCs w:val="32"/>
-          <w:shd w:val="clear" w:color="auto" w:fill="FFFFFF"/>
-          <w:lang w:val="en-US"/>
-        </w:rPr>
-        <w:t xml:space="preserve">We can simplify it </w:t>
-      </w:r>
-      <w:r>
-        <w:rPr>
-          <w:rFonts w:cstheme="minorHAnsi"/>
-          <w:sz w:val="32"/>
-          <w:szCs w:val="32"/>
-          <w:shd w:val="clear" w:color="auto" w:fill="FFFFFF"/>
-          <w:lang w:val="en-US"/>
-        </w:rPr>
-        <w:sym w:font="Wingdings" w:char="F0E0"/>
-      </w:r>
-    </w:p>
-    <w:p>
-      <w:pPr>
-        <w:rPr>
-          <w:rFonts w:cstheme="minorHAnsi"/>
-          <w:sz w:val="32"/>
-          <w:szCs w:val="32"/>
-          <w:shd w:val="clear" w:color="auto" w:fill="FFFFFF"/>
-          <w:lang w:val="en-US"/>
-        </w:rPr>
-      </w:pPr>
-      <w:r>
-        <w:rPr>
           <w:noProof/>
           <w:lang w:eastAsia="ru-RU"/>
         </w:rPr>
+        <w:lastRenderedPageBreak/>
         <w:drawing>
-          <wp:inline distT="0" distB="0" distL="0" distR="0" wp14:anchorId="2D871C3A" wp14:editId="0C987258">
-            <wp:extent cx="5553075" cy="361950"/>
-            <wp:effectExtent l="0" t="0" r="9525" b="0"/>
-            <wp:docPr id="66" name="Picture 66"/>
+          <wp:inline distT="0" distB="0" distL="0" distR="0" wp14:anchorId="5F81E394" wp14:editId="6BEF2A25">
+            <wp:extent cx="4314825" cy="570555"/>
+            <wp:effectExtent l="0" t="0" r="0" b="1270"/>
+            <wp:docPr id="65" name="Picture 65"/>
             <wp:cNvGraphicFramePr>
               <a:graphicFrameLocks xmlns:a="http://schemas.openxmlformats.org/drawingml/2006/main" noChangeAspect="1"/>
             </wp:cNvGraphicFramePr>
@@ -13351,7 +13672,7 @@
                   <pic:spPr>
                     <a:xfrm>
                       <a:off x="0" y="0"/>
-                      <a:ext cx="5553075" cy="361950"/>
+                      <a:ext cx="4351691" cy="575430"/>
                     </a:xfrm>
                     <a:prstGeom prst="rect">
                       <a:avLst/>
@@ -13382,61 +13703,7 @@
           <w:shd w:val="clear" w:color="auto" w:fill="FFFFFF"/>
           <w:lang w:val="en-US"/>
         </w:rPr>
-        <w:t xml:space="preserve">Here we declare those variables right inside our Method parenthesis. </w:t>
-      </w:r>
-    </w:p>
-    <w:p>
-      <w:pPr>
-        <w:rPr>
-          <w:rFonts w:cstheme="minorHAnsi"/>
-          <w:sz w:val="32"/>
-          <w:szCs w:val="32"/>
-          <w:shd w:val="clear" w:color="auto" w:fill="FFFFFF"/>
-          <w:lang w:val="en-US"/>
-        </w:rPr>
-      </w:pPr>
-      <w:r>
-        <w:rPr>
-          <w:rFonts w:cstheme="minorHAnsi"/>
-          <w:b/>
-          <w:sz w:val="36"/>
-          <w:szCs w:val="36"/>
-          <w:shd w:val="clear" w:color="auto" w:fill="FFFFFF"/>
-          <w:lang w:val="en-US"/>
-        </w:rPr>
-        <w:t xml:space="preserve">      Operator overloading (static|compile-time polymorphism)</w:t>
-      </w:r>
-    </w:p>
-    <w:p>
-      <w:pPr>
-        <w:rPr>
-          <w:rFonts w:cstheme="minorHAnsi"/>
-          <w:b/>
-          <w:sz w:val="36"/>
-          <w:szCs w:val="36"/>
-          <w:shd w:val="clear" w:color="auto" w:fill="FFFFFF"/>
-          <w:lang w:val="en-US"/>
-        </w:rPr>
-      </w:pPr>
-      <w:r>
-        <w:rPr>
-          <w:rFonts w:cstheme="minorHAnsi"/>
-          <w:sz w:val="32"/>
-          <w:szCs w:val="32"/>
-          <w:shd w:val="clear" w:color="auto" w:fill="FFFFFF"/>
-          <w:lang w:val="en-US"/>
-        </w:rPr>
-        <w:t xml:space="preserve">So here we are just telling that whenever you see a plus operator </w:t>
-      </w:r>
-      <w:r>
-        <w:rPr>
-          <w:rFonts w:cstheme="minorHAnsi"/>
-          <w:sz w:val="32"/>
-          <w:szCs w:val="32"/>
-          <w:shd w:val="clear" w:color="auto" w:fill="FFFFFF"/>
-          <w:lang w:val="en-US"/>
-        </w:rPr>
-        <w:t xml:space="preserve">in the left side of a box objext then do this </w:t>
+        <w:t xml:space="preserve">We can simplify it </w:t>
       </w:r>
       <w:r>
         <w:rPr>
@@ -13453,8 +13720,8 @@
       <w:pPr>
         <w:rPr>
           <w:rFonts w:cstheme="minorHAnsi"/>
-          <w:sz w:val="36"/>
-          <w:szCs w:val="36"/>
+          <w:sz w:val="32"/>
+          <w:szCs w:val="32"/>
           <w:shd w:val="clear" w:color="auto" w:fill="FFFFFF"/>
           <w:lang w:val="en-US"/>
         </w:rPr>
@@ -13465,10 +13732,10 @@
           <w:lang w:eastAsia="ru-RU"/>
         </w:rPr>
         <w:drawing>
-          <wp:inline distT="0" distB="0" distL="0" distR="0" wp14:anchorId="22DB17D7" wp14:editId="22FEE3E6">
-            <wp:extent cx="4391025" cy="3267075"/>
-            <wp:effectExtent l="0" t="0" r="9525" b="9525"/>
-            <wp:docPr id="67" name="Picture 67"/>
+          <wp:inline distT="0" distB="0" distL="0" distR="0" wp14:anchorId="2D871C3A" wp14:editId="0C987258">
+            <wp:extent cx="5553075" cy="361950"/>
+            <wp:effectExtent l="0" t="0" r="9525" b="0"/>
+            <wp:docPr id="66" name="Picture 66"/>
             <wp:cNvGraphicFramePr>
               <a:graphicFrameLocks xmlns:a="http://schemas.openxmlformats.org/drawingml/2006/main" noChangeAspect="1"/>
             </wp:cNvGraphicFramePr>
@@ -13488,7 +13755,7 @@
                   <pic:spPr>
                     <a:xfrm>
                       <a:off x="0" y="0"/>
-                      <a:ext cx="4391025" cy="3267075"/>
+                      <a:ext cx="5553075" cy="361950"/>
                     </a:xfrm>
                     <a:prstGeom prst="rect">
                       <a:avLst/>
@@ -13519,19 +13786,82 @@
           <w:shd w:val="clear" w:color="auto" w:fill="FFFFFF"/>
           <w:lang w:val="en-US"/>
         </w:rPr>
-        <w:lastRenderedPageBreak/>
-        <w:t xml:space="preserve">The box that is a parameter is actually our box to which the plus operator is assigned to. </w:t>
-      </w:r>
-    </w:p>
-    <w:p>
-      <w:pPr>
-        <w:rPr>
-          <w:rFonts w:cstheme="minorHAnsi"/>
+        <w:t xml:space="preserve">Here we declare those variables right inside our Method parenthesis. </w:t>
+      </w:r>
+    </w:p>
+    <w:p>
+      <w:pPr>
+        <w:rPr>
+          <w:rFonts w:cstheme="minorHAnsi"/>
+          <w:sz w:val="32"/>
+          <w:szCs w:val="32"/>
+          <w:shd w:val="clear" w:color="auto" w:fill="FFFFFF"/>
+          <w:lang w:val="en-US"/>
+        </w:rPr>
+      </w:pPr>
+      <w:r>
+        <w:rPr>
+          <w:rFonts w:cstheme="minorHAnsi"/>
+          <w:b/>
           <w:sz w:val="36"/>
           <w:szCs w:val="36"/>
           <w:shd w:val="clear" w:color="auto" w:fill="FFFFFF"/>
           <w:lang w:val="en-US"/>
         </w:rPr>
+        <w:t xml:space="preserve">      Operator overloading (static|compile-time polymorphism)</w:t>
+      </w:r>
+    </w:p>
+    <w:p>
+      <w:pPr>
+        <w:rPr>
+          <w:rFonts w:cstheme="minorHAnsi"/>
+          <w:b/>
+          <w:sz w:val="36"/>
+          <w:szCs w:val="36"/>
+          <w:shd w:val="clear" w:color="auto" w:fill="FFFFFF"/>
+          <w:lang w:val="en-US"/>
+        </w:rPr>
+      </w:pPr>
+      <w:r>
+        <w:rPr>
+          <w:rFonts w:cstheme="minorHAnsi"/>
+          <w:sz w:val="32"/>
+          <w:szCs w:val="32"/>
+          <w:shd w:val="clear" w:color="auto" w:fill="FFFFFF"/>
+          <w:lang w:val="en-US"/>
+        </w:rPr>
+        <w:t xml:space="preserve">So here we are just telling that whenever you see a plus operator </w:t>
+      </w:r>
+      <w:r>
+        <w:rPr>
+          <w:rFonts w:cstheme="minorHAnsi"/>
+          <w:sz w:val="32"/>
+          <w:szCs w:val="32"/>
+          <w:shd w:val="clear" w:color="auto" w:fill="FFFFFF"/>
+          <w:lang w:val="en-US"/>
+        </w:rPr>
+        <w:t xml:space="preserve">in the left side of a box objext then do this </w:t>
+      </w:r>
+      <w:r>
+        <w:rPr>
+          <w:rFonts w:cstheme="minorHAnsi"/>
+          <w:sz w:val="32"/>
+          <w:szCs w:val="32"/>
+          <w:shd w:val="clear" w:color="auto" w:fill="FFFFFF"/>
+          <w:lang w:val="en-US"/>
+        </w:rPr>
+        <w:sym w:font="Wingdings" w:char="F0E0"/>
+      </w:r>
+    </w:p>
+    <w:p>
+      <w:pPr>
+        <w:rPr>
+          <w:rFonts w:cstheme="minorHAnsi"/>
+          <w:sz w:val="36"/>
+          <w:szCs w:val="36"/>
+          <w:shd w:val="clear" w:color="auto" w:fill="FFFFFF"/>
+          <w:lang w:val="en-US"/>
+        </w:rPr>
       </w:pPr>
       <w:r>
         <w:rPr>
@@ -13539,10 +13869,10 @@
           <w:lang w:eastAsia="ru-RU"/>
         </w:rPr>
         <w:drawing>
-          <wp:inline distT="0" distB="0" distL="0" distR="0" wp14:anchorId="44A917DF" wp14:editId="4167B924">
-            <wp:extent cx="3562350" cy="819150"/>
-            <wp:effectExtent l="0" t="0" r="0" b="0"/>
-            <wp:docPr id="68" name="Picture 68"/>
+          <wp:inline distT="0" distB="0" distL="0" distR="0" wp14:anchorId="22DB17D7" wp14:editId="22FEE3E6">
+            <wp:extent cx="4391025" cy="3267075"/>
+            <wp:effectExtent l="0" t="0" r="9525" b="9525"/>
+            <wp:docPr id="67" name="Picture 67"/>
             <wp:cNvGraphicFramePr>
               <a:graphicFrameLocks xmlns:a="http://schemas.openxmlformats.org/drawingml/2006/main" noChangeAspect="1"/>
             </wp:cNvGraphicFramePr>
@@ -13562,7 +13892,7 @@
                   <pic:spPr>
                     <a:xfrm>
                       <a:off x="0" y="0"/>
-                      <a:ext cx="3562350" cy="819150"/>
+                      <a:ext cx="4391025" cy="3267075"/>
                     </a:xfrm>
                     <a:prstGeom prst="rect">
                       <a:avLst/>
@@ -13574,7 +13904,30 @@
           </wp:inline>
         </w:drawing>
       </w:r>
-      <w:r>
+    </w:p>
+    <w:p>
+      <w:pPr>
+        <w:rPr>
+          <w:rFonts w:cstheme="minorHAnsi"/>
+          <w:sz w:val="32"/>
+          <w:szCs w:val="32"/>
+          <w:shd w:val="clear" w:color="auto" w:fill="FFFFFF"/>
+          <w:lang w:val="en-US"/>
+        </w:rPr>
+      </w:pPr>
+      <w:r>
+        <w:rPr>
+          <w:rFonts w:cstheme="minorHAnsi"/>
+          <w:sz w:val="32"/>
+          <w:szCs w:val="32"/>
+          <w:shd w:val="clear" w:color="auto" w:fill="FFFFFF"/>
+          <w:lang w:val="en-US"/>
+        </w:rPr>
+        <w:t xml:space="preserve">The box that is a parameter is actually our box to which the plus operator is assigned to. </w:t>
+      </w:r>
+    </w:p>
+    <w:p>
+      <w:pPr>
         <w:rPr>
           <w:rFonts w:cstheme="minorHAnsi"/>
           <w:sz w:val="36"/>
@@ -13582,59 +13935,6 @@
           <w:shd w:val="clear" w:color="auto" w:fill="FFFFFF"/>
           <w:lang w:val="en-US"/>
         </w:rPr>
-        <w:t xml:space="preserve"> </w:t>
-      </w:r>
-      <w:r>
-        <w:rPr>
-          <w:rFonts w:cstheme="minorHAnsi"/>
-          <w:sz w:val="32"/>
-          <w:szCs w:val="32"/>
-          <w:shd w:val="clear" w:color="auto" w:fill="FFFFFF"/>
-          <w:lang w:val="en-US"/>
-        </w:rPr>
-        <w:t>The result is 1</w:t>
-      </w:r>
-    </w:p>
-    <w:p>
-      <w:pPr>
-        <w:rPr>
-          <w:rFonts w:cstheme="minorHAnsi"/>
-          <w:sz w:val="32"/>
-          <w:szCs w:val="32"/>
-          <w:shd w:val="clear" w:color="auto" w:fill="FFFFFF"/>
-          <w:lang w:val="en-US"/>
-        </w:rPr>
-      </w:pPr>
-      <w:r>
-        <w:rPr>
-          <w:rFonts w:cstheme="minorHAnsi"/>
-          <w:sz w:val="32"/>
-          <w:szCs w:val="32"/>
-          <w:shd w:val="clear" w:color="auto" w:fill="FFFFFF"/>
-          <w:lang w:val="en-US"/>
-        </w:rPr>
-        <w:t xml:space="preserve">We can also have a custom operator overloading for adding 2 boxes </w:t>
-      </w:r>
-      <w:r>
-        <w:rPr>
-          <w:rFonts w:cstheme="minorHAnsi"/>
-          <w:sz w:val="32"/>
-          <w:szCs w:val="32"/>
-          <w:shd w:val="clear" w:color="auto" w:fill="FFFFFF"/>
-          <w:lang w:val="en-US"/>
-        </w:rPr>
-        <w:sym w:font="Wingdings" w:char="F0E0"/>
-      </w:r>
-    </w:p>
-    <w:p>
-      <w:pPr>
-        <w:rPr>
-          <w:rFonts w:cstheme="minorHAnsi"/>
-          <w:sz w:val="36"/>
-          <w:szCs w:val="36"/>
-          <w:shd w:val="clear" w:color="auto" w:fill="FFFFFF"/>
-          <w:lang w:val="en-US"/>
-        </w:rPr>
       </w:pPr>
       <w:r>
         <w:rPr>
@@ -13642,10 +13942,10 @@
           <w:lang w:eastAsia="ru-RU"/>
         </w:rPr>
         <w:drawing>
-          <wp:inline distT="0" distB="0" distL="0" distR="0" wp14:anchorId="018BDD94" wp14:editId="7D4CFEC8">
-            <wp:extent cx="4953000" cy="1733550"/>
+          <wp:inline distT="0" distB="0" distL="0" distR="0" wp14:anchorId="44A917DF" wp14:editId="4167B924">
+            <wp:extent cx="3562350" cy="819150"/>
             <wp:effectExtent l="0" t="0" r="0" b="0"/>
-            <wp:docPr id="69" name="Picture 69"/>
+            <wp:docPr id="68" name="Picture 68"/>
             <wp:cNvGraphicFramePr>
               <a:graphicFrameLocks xmlns:a="http://schemas.openxmlformats.org/drawingml/2006/main" noChangeAspect="1"/>
             </wp:cNvGraphicFramePr>
@@ -13665,7 +13965,7 @@
                   <pic:spPr>
                     <a:xfrm>
                       <a:off x="0" y="0"/>
-                      <a:ext cx="4953000" cy="1733550"/>
+                      <a:ext cx="3562350" cy="819150"/>
                     </a:xfrm>
                     <a:prstGeom prst="rect">
                       <a:avLst/>
@@ -13677,30 +13977,7 @@
           </wp:inline>
         </w:drawing>
       </w:r>
-    </w:p>
-    <w:p>
-      <w:pPr>
-        <w:rPr>
-          <w:rFonts w:cstheme="minorHAnsi"/>
-          <w:sz w:val="32"/>
-          <w:szCs w:val="32"/>
-          <w:shd w:val="clear" w:color="auto" w:fill="FFFFFF"/>
-          <w:lang w:val="en-US"/>
-        </w:rPr>
-      </w:pPr>
-      <w:r>
-        <w:rPr>
-          <w:rFonts w:cstheme="minorHAnsi"/>
-          <w:sz w:val="32"/>
-          <w:szCs w:val="32"/>
-          <w:shd w:val="clear" w:color="auto" w:fill="FFFFFF"/>
-          <w:lang w:val="en-US"/>
-        </w:rPr>
-        <w:t>Box1 is the left and box2 is the right operand.</w:t>
-      </w:r>
-    </w:p>
-    <w:p>
-      <w:pPr>
+      <w:r>
         <w:rPr>
           <w:rFonts w:cstheme="minorHAnsi"/>
           <w:sz w:val="36"/>
@@ -13708,17 +13985,71 @@
           <w:shd w:val="clear" w:color="auto" w:fill="FFFFFF"/>
           <w:lang w:val="en-US"/>
         </w:rPr>
+        <w:t xml:space="preserve"> </w:t>
+      </w:r>
+      <w:r>
+        <w:rPr>
+          <w:rFonts w:cstheme="minorHAnsi"/>
+          <w:sz w:val="32"/>
+          <w:szCs w:val="32"/>
+          <w:shd w:val="clear" w:color="auto" w:fill="FFFFFF"/>
+          <w:lang w:val="en-US"/>
+        </w:rPr>
+        <w:t>The result is 1</w:t>
+      </w:r>
+    </w:p>
+    <w:p>
+      <w:pPr>
+        <w:rPr>
+          <w:rFonts w:cstheme="minorHAnsi"/>
+          <w:sz w:val="32"/>
+          <w:szCs w:val="32"/>
+          <w:shd w:val="clear" w:color="auto" w:fill="FFFFFF"/>
+          <w:lang w:val="en-US"/>
+        </w:rPr>
+      </w:pPr>
+      <w:r>
+        <w:rPr>
+          <w:rFonts w:cstheme="minorHAnsi"/>
+          <w:sz w:val="32"/>
+          <w:szCs w:val="32"/>
+          <w:shd w:val="clear" w:color="auto" w:fill="FFFFFF"/>
+          <w:lang w:val="en-US"/>
+        </w:rPr>
+        <w:t xml:space="preserve">We can also have a custom operator overloading for adding 2 boxes </w:t>
+      </w:r>
+      <w:r>
+        <w:rPr>
+          <w:rFonts w:cstheme="minorHAnsi"/>
+          <w:sz w:val="32"/>
+          <w:szCs w:val="32"/>
+          <w:shd w:val="clear" w:color="auto" w:fill="FFFFFF"/>
+          <w:lang w:val="en-US"/>
+        </w:rPr>
+        <w:sym w:font="Wingdings" w:char="F0E0"/>
+      </w:r>
+    </w:p>
+    <w:p>
+      <w:pPr>
+        <w:rPr>
+          <w:rFonts w:cstheme="minorHAnsi"/>
+          <w:sz w:val="36"/>
+          <w:szCs w:val="36"/>
+          <w:shd w:val="clear" w:color="auto" w:fill="FFFFFF"/>
+          <w:lang w:val="en-US"/>
+        </w:rPr>
       </w:pPr>
       <w:r>
         <w:rPr>
           <w:noProof/>
           <w:lang w:eastAsia="ru-RU"/>
         </w:rPr>
+        <w:lastRenderedPageBreak/>
         <w:drawing>
-          <wp:inline distT="0" distB="0" distL="0" distR="0" wp14:anchorId="30F16519" wp14:editId="20874B0F">
-            <wp:extent cx="3609975" cy="1533525"/>
-            <wp:effectExtent l="0" t="0" r="9525" b="9525"/>
-            <wp:docPr id="70" name="Picture 70"/>
+          <wp:inline distT="0" distB="0" distL="0" distR="0" wp14:anchorId="018BDD94" wp14:editId="7D4CFEC8">
+            <wp:extent cx="4953000" cy="1733550"/>
+            <wp:effectExtent l="0" t="0" r="0" b="0"/>
+            <wp:docPr id="69" name="Picture 69"/>
             <wp:cNvGraphicFramePr>
               <a:graphicFrameLocks xmlns:a="http://schemas.openxmlformats.org/drawingml/2006/main" noChangeAspect="1"/>
             </wp:cNvGraphicFramePr>
@@ -13738,7 +14069,7 @@
                   <pic:spPr>
                     <a:xfrm>
                       <a:off x="0" y="0"/>
-                      <a:ext cx="3609975" cy="1533525"/>
+                      <a:ext cx="4953000" cy="1733550"/>
                     </a:xfrm>
                     <a:prstGeom prst="rect">
                       <a:avLst/>
@@ -13750,7 +14081,30 @@
           </wp:inline>
         </w:drawing>
       </w:r>
-      <w:r>
+    </w:p>
+    <w:p>
+      <w:pPr>
+        <w:rPr>
+          <w:rFonts w:cstheme="minorHAnsi"/>
+          <w:sz w:val="32"/>
+          <w:szCs w:val="32"/>
+          <w:shd w:val="clear" w:color="auto" w:fill="FFFFFF"/>
+          <w:lang w:val="en-US"/>
+        </w:rPr>
+      </w:pPr>
+      <w:r>
+        <w:rPr>
+          <w:rFonts w:cstheme="minorHAnsi"/>
+          <w:sz w:val="32"/>
+          <w:szCs w:val="32"/>
+          <w:shd w:val="clear" w:color="auto" w:fill="FFFFFF"/>
+          <w:lang w:val="en-US"/>
+        </w:rPr>
+        <w:t>Box1 is the left and box2 is the right operand.</w:t>
+      </w:r>
+    </w:p>
+    <w:p>
+      <w:pPr>
         <w:rPr>
           <w:rFonts w:cstheme="minorHAnsi"/>
           <w:sz w:val="36"/>
@@ -13758,107 +14112,6 @@
           <w:shd w:val="clear" w:color="auto" w:fill="FFFFFF"/>
           <w:lang w:val="en-US"/>
         </w:rPr>
-        <w:t xml:space="preserve"> the result is 8</w:t>
-      </w:r>
-    </w:p>
-    <w:p>
-      <w:pPr>
-        <w:rPr>
-          <w:rFonts w:cstheme="minorHAnsi"/>
-          <w:b/>
-          <w:sz w:val="32"/>
-          <w:szCs w:val="32"/>
-          <w:shd w:val="clear" w:color="auto" w:fill="FFFFFF"/>
-          <w:lang w:val="en-US"/>
-        </w:rPr>
-      </w:pPr>
-      <w:r>
-        <w:rPr>
-          <w:rFonts w:cstheme="minorHAnsi"/>
-          <w:b/>
-          <w:sz w:val="32"/>
-          <w:szCs w:val="32"/>
-          <w:shd w:val="clear" w:color="auto" w:fill="FFFFFF"/>
-          <w:lang w:val="en-US"/>
-        </w:rPr>
-        <w:t>Note that operator overloading methods must be static methods!</w:t>
-      </w:r>
-    </w:p>
-    <w:p>
-      <w:pPr>
-        <w:ind w:left="2124" w:firstLine="708"/>
-        <w:rPr>
-          <w:rFonts w:cstheme="minorHAnsi"/>
-          <w:b/>
-          <w:sz w:val="36"/>
-          <w:szCs w:val="36"/>
-          <w:shd w:val="clear" w:color="auto" w:fill="FFFFFF"/>
-          <w:lang w:val="en-US"/>
-        </w:rPr>
-      </w:pPr>
-      <w:r>
-        <w:rPr>
-          <w:rFonts w:cstheme="minorHAnsi"/>
-          <w:b/>
-          <w:sz w:val="36"/>
-          <w:szCs w:val="36"/>
-          <w:shd w:val="clear" w:color="auto" w:fill="FFFFFF"/>
-          <w:lang w:val="en-US"/>
-        </w:rPr>
-        <w:t>Unary Operator</w:t>
-      </w:r>
-    </w:p>
-    <w:p>
-      <w:pPr>
-        <w:rPr>
-          <w:rFonts w:cstheme="minorHAnsi"/>
-          <w:sz w:val="32"/>
-          <w:szCs w:val="32"/>
-          <w:shd w:val="clear" w:color="auto" w:fill="FFFFFF"/>
-          <w:lang w:val="en-US"/>
-        </w:rPr>
-      </w:pPr>
-      <w:r>
-        <w:rPr>
-          <w:rFonts w:cstheme="minorHAnsi"/>
-          <w:sz w:val="32"/>
-          <w:szCs w:val="32"/>
-          <w:shd w:val="clear" w:color="auto" w:fill="FFFFFF"/>
-          <w:lang w:val="en-US"/>
-        </w:rPr>
-        <w:t xml:space="preserve">A unary operator, in C#, is an operator that takes a single operand in an expression or a statement. The unary operators in C# are +, </w:t>
-      </w:r>
-      <w:proofErr w:type="gramStart"/>
-      <w:r>
-        <w:rPr>
-          <w:rFonts w:cstheme="minorHAnsi"/>
-          <w:sz w:val="32"/>
-          <w:szCs w:val="32"/>
-          <w:shd w:val="clear" w:color="auto" w:fill="FFFFFF"/>
-          <w:lang w:val="en-US"/>
-        </w:rPr>
-        <w:t>-,!,</w:t>
-      </w:r>
-      <w:proofErr w:type="gramEnd"/>
-      <w:r>
-        <w:rPr>
-          <w:rFonts w:cstheme="minorHAnsi"/>
-          <w:sz w:val="32"/>
-          <w:szCs w:val="32"/>
-          <w:shd w:val="clear" w:color="auto" w:fill="FFFFFF"/>
-          <w:lang w:val="en-US"/>
-        </w:rPr>
-        <w:t xml:space="preserve"> ~, ++, -- and the cast operator.</w:t>
-      </w:r>
-    </w:p>
-    <w:p>
-      <w:pPr>
-        <w:rPr>
-          <w:b/>
-          <w:sz w:val="36"/>
-          <w:szCs w:val="36"/>
-          <w:lang w:val="en-US"/>
-        </w:rPr>
       </w:pPr>
       <w:r>
         <w:rPr>
@@ -13866,10 +14119,10 @@
           <w:lang w:eastAsia="ru-RU"/>
         </w:rPr>
         <w:drawing>
-          <wp:inline distT="0" distB="0" distL="0" distR="0" wp14:anchorId="14DA7661" wp14:editId="0388FEA1">
-            <wp:extent cx="2476500" cy="504825"/>
-            <wp:effectExtent l="0" t="0" r="0" b="9525"/>
-            <wp:docPr id="71" name="Picture 71"/>
+          <wp:inline distT="0" distB="0" distL="0" distR="0" wp14:anchorId="30F16519" wp14:editId="20874B0F">
+            <wp:extent cx="3609975" cy="1533525"/>
+            <wp:effectExtent l="0" t="0" r="9525" b="9525"/>
+            <wp:docPr id="70" name="Picture 70"/>
             <wp:cNvGraphicFramePr>
               <a:graphicFrameLocks xmlns:a="http://schemas.openxmlformats.org/drawingml/2006/main" noChangeAspect="1"/>
             </wp:cNvGraphicFramePr>
@@ -13889,7 +14142,7 @@
                   <pic:spPr>
                     <a:xfrm>
                       <a:off x="0" y="0"/>
-                      <a:ext cx="2476500" cy="504825"/>
+                      <a:ext cx="3609975" cy="1533525"/>
                     </a:xfrm>
                     <a:prstGeom prst="rect">
                       <a:avLst/>
@@ -13903,164 +14156,111 @@
       </w:r>
       <w:r>
         <w:rPr>
+          <w:rFonts w:cstheme="minorHAnsi"/>
+          <w:sz w:val="36"/>
+          <w:szCs w:val="36"/>
+          <w:shd w:val="clear" w:color="auto" w:fill="FFFFFF"/>
+          <w:lang w:val="en-US"/>
+        </w:rPr>
+        <w:t xml:space="preserve"> the result is 8</w:t>
+      </w:r>
+    </w:p>
+    <w:p>
+      <w:pPr>
+        <w:rPr>
+          <w:rFonts w:cstheme="minorHAnsi"/>
+          <w:b/>
+          <w:sz w:val="32"/>
+          <w:szCs w:val="32"/>
+          <w:shd w:val="clear" w:color="auto" w:fill="FFFFFF"/>
+          <w:lang w:val="en-US"/>
+        </w:rPr>
+      </w:pPr>
+      <w:r>
+        <w:rPr>
+          <w:rFonts w:cstheme="minorHAnsi"/>
+          <w:b/>
+          <w:sz w:val="32"/>
+          <w:szCs w:val="32"/>
+          <w:shd w:val="clear" w:color="auto" w:fill="FFFFFF"/>
+          <w:lang w:val="en-US"/>
+        </w:rPr>
+        <w:t>Note that operator overloading methods must be static methods!</w:t>
+      </w:r>
+    </w:p>
+    <w:p>
+      <w:pPr>
+        <w:ind w:left="2124" w:firstLine="708"/>
+        <w:rPr>
+          <w:rFonts w:cstheme="minorHAnsi"/>
           <w:b/>
           <w:sz w:val="36"/>
           <w:szCs w:val="36"/>
-          <w:lang w:val="en-US"/>
-        </w:rPr>
-        <w:t xml:space="preserve"> the result is 3</w:t>
-      </w:r>
-    </w:p>
-    <w:p>
-      <w:pPr>
-        <w:autoSpaceDE w:val="0"/>
-        <w:autoSpaceDN w:val="0"/>
-        <w:adjustRightInd w:val="0"/>
-        <w:spacing w:after="0" w:line="240" w:lineRule="auto"/>
-        <w:rPr>
-          <w:rFonts w:ascii="Consolas" w:hAnsi="Consolas" w:cs="Consolas"/>
-          <w:color w:val="000000"/>
-          <w:sz w:val="32"/>
-          <w:szCs w:val="32"/>
-        </w:rPr>
-      </w:pPr>
-      <w:r>
-        <w:rPr>
-          <w:rFonts w:ascii="Consolas" w:hAnsi="Consolas" w:cs="Consolas"/>
-          <w:color w:val="000000"/>
-          <w:sz w:val="32"/>
-          <w:szCs w:val="32"/>
-        </w:rPr>
-        <w:t xml:space="preserve">  </w:t>
-      </w:r>
-      <w:r>
-        <w:rPr>
-          <w:rFonts w:ascii="Consolas" w:hAnsi="Consolas" w:cs="Consolas"/>
-          <w:color w:val="0000FF"/>
-          <w:sz w:val="32"/>
-          <w:szCs w:val="32"/>
-        </w:rPr>
-        <w:t>int</w:t>
-      </w:r>
-      <w:r>
-        <w:rPr>
-          <w:rFonts w:ascii="Consolas" w:hAnsi="Consolas" w:cs="Consolas"/>
-          <w:color w:val="000000"/>
-          <w:sz w:val="32"/>
-          <w:szCs w:val="32"/>
-        </w:rPr>
-        <w:t xml:space="preserve"> x = 0;</w:t>
-      </w:r>
-    </w:p>
-    <w:p>
-      <w:pPr>
-        <w:autoSpaceDE w:val="0"/>
-        <w:autoSpaceDN w:val="0"/>
-        <w:adjustRightInd w:val="0"/>
-        <w:spacing w:after="0" w:line="240" w:lineRule="auto"/>
-        <w:rPr>
-          <w:rFonts w:ascii="Consolas" w:hAnsi="Consolas" w:cs="Consolas"/>
-          <w:color w:val="000000"/>
-          <w:sz w:val="32"/>
-          <w:szCs w:val="32"/>
-          <w:lang w:val="en-US"/>
-        </w:rPr>
-      </w:pPr>
-      <w:r>
-        <w:rPr>
-          <w:rFonts w:ascii="Consolas" w:hAnsi="Consolas" w:cs="Consolas"/>
-          <w:color w:val="000000"/>
-          <w:sz w:val="32"/>
-          <w:szCs w:val="32"/>
-          <w:lang w:val="en-US"/>
-        </w:rPr>
-        <w:t xml:space="preserve">  </w:t>
-      </w:r>
-      <w:r>
-        <w:rPr>
-          <w:rFonts w:ascii="Consolas" w:hAnsi="Consolas" w:cs="Consolas"/>
-          <w:color w:val="000000"/>
-          <w:sz w:val="32"/>
-          <w:szCs w:val="32"/>
-        </w:rPr>
-        <w:t xml:space="preserve">Console.WriteLine(x++); </w:t>
-      </w:r>
-      <w:r>
-        <w:rPr>
-          <w:rFonts w:ascii="Consolas" w:hAnsi="Consolas" w:cs="Consolas"/>
-          <w:color w:val="008000"/>
-          <w:sz w:val="32"/>
-          <w:szCs w:val="32"/>
-        </w:rPr>
-        <w:t>//0</w:t>
-      </w:r>
-      <w:r>
-        <w:rPr>
-          <w:rFonts w:ascii="Consolas" w:hAnsi="Consolas" w:cs="Consolas"/>
-          <w:color w:val="008000"/>
-          <w:sz w:val="32"/>
-          <w:szCs w:val="32"/>
-          <w:lang w:val="en-US"/>
-        </w:rPr>
-        <w:t xml:space="preserve"> it first prints it then increments</w:t>
-      </w:r>
-    </w:p>
-    <w:p>
-      <w:pPr>
-        <w:rPr>
-          <w:rFonts w:cstheme="minorHAnsi"/>
-          <w:sz w:val="32"/>
-          <w:szCs w:val="32"/>
-          <w:lang w:val="en-US"/>
-        </w:rPr>
-      </w:pPr>
-      <w:r>
-        <w:rPr>
-          <w:rFonts w:ascii="Consolas" w:hAnsi="Consolas" w:cs="Consolas"/>
-          <w:color w:val="000000"/>
-          <w:sz w:val="32"/>
-          <w:szCs w:val="32"/>
-          <w:lang w:val="en-US"/>
-        </w:rPr>
-        <w:lastRenderedPageBreak/>
-        <w:t xml:space="preserve">  </w:t>
-      </w:r>
-      <w:r>
-        <w:rPr>
-          <w:rFonts w:ascii="Consolas" w:hAnsi="Consolas" w:cs="Consolas"/>
-          <w:color w:val="000000"/>
-          <w:sz w:val="32"/>
-          <w:szCs w:val="32"/>
-        </w:rPr>
-        <w:t xml:space="preserve">Console.WriteLine(++x); </w:t>
-      </w:r>
-      <w:r>
-        <w:rPr>
-          <w:rFonts w:ascii="Consolas" w:hAnsi="Consolas" w:cs="Consolas"/>
-          <w:color w:val="008000"/>
-          <w:sz w:val="32"/>
-          <w:szCs w:val="32"/>
-        </w:rPr>
-        <w:t>//2</w:t>
-      </w:r>
-      <w:r>
-        <w:rPr>
-          <w:rFonts w:ascii="Consolas" w:hAnsi="Consolas" w:cs="Consolas"/>
-          <w:color w:val="008000"/>
-          <w:sz w:val="32"/>
-          <w:szCs w:val="32"/>
-          <w:lang w:val="en-US"/>
-        </w:rPr>
-        <w:t xml:space="preserve"> increments it then prints</w:t>
-      </w:r>
-    </w:p>
-    <w:p>
-      <w:pPr>
-        <w:rPr>
-          <w:rFonts w:cstheme="minorHAnsi"/>
-          <w:sz w:val="32"/>
-          <w:szCs w:val="32"/>
-          <w:shd w:val="clear" w:color="auto" w:fill="FFFFFF"/>
+          <w:shd w:val="clear" w:color="auto" w:fill="FFFFFF"/>
+          <w:lang w:val="en-US"/>
+        </w:rPr>
+      </w:pPr>
+      <w:r>
+        <w:rPr>
+          <w:rFonts w:cstheme="minorHAnsi"/>
+          <w:b/>
+          <w:sz w:val="36"/>
+          <w:szCs w:val="36"/>
+          <w:shd w:val="clear" w:color="auto" w:fill="FFFFFF"/>
+          <w:lang w:val="en-US"/>
+        </w:rPr>
+        <w:t>Unary Operator</w:t>
+      </w:r>
+    </w:p>
+    <w:p>
+      <w:pPr>
+        <w:rPr>
+          <w:rFonts w:cstheme="minorHAnsi"/>
+          <w:sz w:val="32"/>
+          <w:szCs w:val="32"/>
+          <w:shd w:val="clear" w:color="auto" w:fill="FFFFFF"/>
+          <w:lang w:val="en-US"/>
+        </w:rPr>
+      </w:pPr>
+      <w:r>
+        <w:rPr>
+          <w:rFonts w:cstheme="minorHAnsi"/>
+          <w:sz w:val="32"/>
+          <w:szCs w:val="32"/>
+          <w:shd w:val="clear" w:color="auto" w:fill="FFFFFF"/>
+          <w:lang w:val="en-US"/>
+        </w:rPr>
+        <w:t xml:space="preserve">A unary operator, in C#, is an operator that takes a single operand in an expression or a statement. The unary operators in C# are +, </w:t>
+      </w:r>
+      <w:proofErr w:type="gramStart"/>
+      <w:r>
+        <w:rPr>
+          <w:rFonts w:cstheme="minorHAnsi"/>
+          <w:sz w:val="32"/>
+          <w:szCs w:val="32"/>
+          <w:shd w:val="clear" w:color="auto" w:fill="FFFFFF"/>
+          <w:lang w:val="en-US"/>
+        </w:rPr>
+        <w:t>-,!,</w:t>
+      </w:r>
+      <w:proofErr w:type="gramEnd"/>
+      <w:r>
+        <w:rPr>
+          <w:rFonts w:cstheme="minorHAnsi"/>
+          <w:sz w:val="32"/>
+          <w:szCs w:val="32"/>
+          <w:shd w:val="clear" w:color="auto" w:fill="FFFFFF"/>
+          <w:lang w:val="en-US"/>
+        </w:rPr>
+        <w:t xml:space="preserve"> ~, ++, -- and the cast operator.</w:t>
+      </w:r>
+    </w:p>
+    <w:p>
+      <w:pPr>
+        <w:rPr>
+          <w:b/>
+          <w:sz w:val="36"/>
+          <w:szCs w:val="36"/>
           <w:lang w:val="en-US"/>
         </w:rPr>
       </w:pPr>
@@ -14070,10 +14270,10 @@
           <w:lang w:eastAsia="ru-RU"/>
         </w:rPr>
         <w:drawing>
-          <wp:inline distT="0" distB="0" distL="0" distR="0" wp14:anchorId="01F32AC7" wp14:editId="2F05BFFE">
-            <wp:extent cx="2286000" cy="809625"/>
+          <wp:inline distT="0" distB="0" distL="0" distR="0" wp14:anchorId="14DA7661" wp14:editId="0388FEA1">
+            <wp:extent cx="2476500" cy="504825"/>
             <wp:effectExtent l="0" t="0" r="0" b="9525"/>
-            <wp:docPr id="72" name="Picture 72"/>
+            <wp:docPr id="71" name="Picture 71"/>
             <wp:cNvGraphicFramePr>
               <a:graphicFrameLocks xmlns:a="http://schemas.openxmlformats.org/drawingml/2006/main" noChangeAspect="1"/>
             </wp:cNvGraphicFramePr>
@@ -14093,7 +14293,7 @@
                   <pic:spPr>
                     <a:xfrm>
                       <a:off x="0" y="0"/>
-                      <a:ext cx="2286000" cy="809625"/>
+                      <a:ext cx="2476500" cy="504825"/>
                     </a:xfrm>
                     <a:prstGeom prst="rect">
                       <a:avLst/>
@@ -14107,13 +14307,154 @@
       </w:r>
       <w:r>
         <w:rPr>
-          <w:rFonts w:cstheme="minorHAnsi"/>
-          <w:sz w:val="32"/>
-          <w:szCs w:val="32"/>
-          <w:shd w:val="clear" w:color="auto" w:fill="FFFFFF"/>
-          <w:lang w:val="en-US"/>
-        </w:rPr>
-        <w:t xml:space="preserve"> the output is zero. Because it goes from left to right. </w:t>
+          <w:b/>
+          <w:sz w:val="36"/>
+          <w:szCs w:val="36"/>
+          <w:lang w:val="en-US"/>
+        </w:rPr>
+        <w:t xml:space="preserve"> the result is 3</w:t>
+      </w:r>
+    </w:p>
+    <w:p>
+      <w:pPr>
+        <w:autoSpaceDE w:val="0"/>
+        <w:autoSpaceDN w:val="0"/>
+        <w:adjustRightInd w:val="0"/>
+        <w:spacing w:after="0" w:line="240" w:lineRule="auto"/>
+        <w:rPr>
+          <w:rFonts w:ascii="Consolas" w:hAnsi="Consolas" w:cs="Consolas"/>
+          <w:color w:val="000000"/>
+          <w:sz w:val="32"/>
+          <w:szCs w:val="32"/>
+        </w:rPr>
+      </w:pPr>
+      <w:r>
+        <w:rPr>
+          <w:rFonts w:ascii="Consolas" w:hAnsi="Consolas" w:cs="Consolas"/>
+          <w:color w:val="000000"/>
+          <w:sz w:val="32"/>
+          <w:szCs w:val="32"/>
+        </w:rPr>
+        <w:t xml:space="preserve">  </w:t>
+      </w:r>
+      <w:r>
+        <w:rPr>
+          <w:rFonts w:ascii="Consolas" w:hAnsi="Consolas" w:cs="Consolas"/>
+          <w:color w:val="0000FF"/>
+          <w:sz w:val="32"/>
+          <w:szCs w:val="32"/>
+        </w:rPr>
+        <w:t>int</w:t>
+      </w:r>
+      <w:r>
+        <w:rPr>
+          <w:rFonts w:ascii="Consolas" w:hAnsi="Consolas" w:cs="Consolas"/>
+          <w:color w:val="000000"/>
+          <w:sz w:val="32"/>
+          <w:szCs w:val="32"/>
+        </w:rPr>
+        <w:t xml:space="preserve"> x = 0;</w:t>
+      </w:r>
+    </w:p>
+    <w:p>
+      <w:pPr>
+        <w:autoSpaceDE w:val="0"/>
+        <w:autoSpaceDN w:val="0"/>
+        <w:adjustRightInd w:val="0"/>
+        <w:spacing w:after="0" w:line="240" w:lineRule="auto"/>
+        <w:rPr>
+          <w:rFonts w:ascii="Consolas" w:hAnsi="Consolas" w:cs="Consolas"/>
+          <w:color w:val="000000"/>
+          <w:sz w:val="32"/>
+          <w:szCs w:val="32"/>
+          <w:lang w:val="en-US"/>
+        </w:rPr>
+      </w:pPr>
+      <w:r>
+        <w:rPr>
+          <w:rFonts w:ascii="Consolas" w:hAnsi="Consolas" w:cs="Consolas"/>
+          <w:color w:val="000000"/>
+          <w:sz w:val="32"/>
+          <w:szCs w:val="32"/>
+          <w:lang w:val="en-US"/>
+        </w:rPr>
+        <w:t xml:space="preserve">  </w:t>
+      </w:r>
+      <w:r>
+        <w:rPr>
+          <w:rFonts w:ascii="Consolas" w:hAnsi="Consolas" w:cs="Consolas"/>
+          <w:color w:val="000000"/>
+          <w:sz w:val="32"/>
+          <w:szCs w:val="32"/>
+        </w:rPr>
+        <w:t xml:space="preserve">Console.WriteLine(x++); </w:t>
+      </w:r>
+      <w:r>
+        <w:rPr>
+          <w:rFonts w:ascii="Consolas" w:hAnsi="Consolas" w:cs="Consolas"/>
+          <w:color w:val="008000"/>
+          <w:sz w:val="32"/>
+          <w:szCs w:val="32"/>
+        </w:rPr>
+        <w:t>//0</w:t>
+      </w:r>
+      <w:r>
+        <w:rPr>
+          <w:rFonts w:ascii="Consolas" w:hAnsi="Consolas" w:cs="Consolas"/>
+          <w:color w:val="008000"/>
+          <w:sz w:val="32"/>
+          <w:szCs w:val="32"/>
+          <w:lang w:val="en-US"/>
+        </w:rPr>
+        <w:t xml:space="preserve"> it first prints it then increments</w:t>
+      </w:r>
+    </w:p>
+    <w:p>
+      <w:pPr>
+        <w:rPr>
+          <w:rFonts w:cstheme="minorHAnsi"/>
+          <w:sz w:val="32"/>
+          <w:szCs w:val="32"/>
+          <w:lang w:val="en-US"/>
+        </w:rPr>
+      </w:pPr>
+      <w:r>
+        <w:rPr>
+          <w:rFonts w:ascii="Consolas" w:hAnsi="Consolas" w:cs="Consolas"/>
+          <w:color w:val="000000"/>
+          <w:sz w:val="32"/>
+          <w:szCs w:val="32"/>
+          <w:lang w:val="en-US"/>
+        </w:rPr>
+        <w:t xml:space="preserve">  </w:t>
+      </w:r>
+      <w:r>
+        <w:rPr>
+          <w:rFonts w:ascii="Consolas" w:hAnsi="Consolas" w:cs="Consolas"/>
+          <w:color w:val="000000"/>
+          <w:sz w:val="32"/>
+          <w:szCs w:val="32"/>
+        </w:rPr>
+        <w:t xml:space="preserve">Console.WriteLine(++x); </w:t>
+      </w:r>
+      <w:r>
+        <w:rPr>
+          <w:rFonts w:ascii="Consolas" w:hAnsi="Consolas" w:cs="Consolas"/>
+          <w:color w:val="008000"/>
+          <w:sz w:val="32"/>
+          <w:szCs w:val="32"/>
+        </w:rPr>
+        <w:t>//2</w:t>
+      </w:r>
+      <w:r>
+        <w:rPr>
+          <w:rFonts w:ascii="Consolas" w:hAnsi="Consolas" w:cs="Consolas"/>
+          <w:color w:val="008000"/>
+          <w:sz w:val="32"/>
+          <w:szCs w:val="32"/>
+          <w:lang w:val="en-US"/>
+        </w:rPr>
+        <w:t xml:space="preserve"> increments it then prints</w:t>
       </w:r>
     </w:p>
     <w:p>
@@ -14132,10 +14473,10 @@
           <w:lang w:eastAsia="ru-RU"/>
         </w:rPr>
         <w:drawing>
-          <wp:inline distT="0" distB="0" distL="0" distR="0" wp14:anchorId="59AAEA08" wp14:editId="1A7023CA">
-            <wp:extent cx="2276475" cy="752475"/>
-            <wp:effectExtent l="0" t="0" r="9525" b="9525"/>
-            <wp:docPr id="73" name="Picture 73"/>
+          <wp:inline distT="0" distB="0" distL="0" distR="0" wp14:anchorId="01F32AC7" wp14:editId="2F05BFFE">
+            <wp:extent cx="2286000" cy="809625"/>
+            <wp:effectExtent l="0" t="0" r="0" b="9525"/>
+            <wp:docPr id="72" name="Picture 72"/>
             <wp:cNvGraphicFramePr>
               <a:graphicFrameLocks xmlns:a="http://schemas.openxmlformats.org/drawingml/2006/main" noChangeAspect="1"/>
             </wp:cNvGraphicFramePr>
@@ -14155,6 +14496,69 @@
                   <pic:spPr>
                     <a:xfrm>
                       <a:off x="0" y="0"/>
+                      <a:ext cx="2286000" cy="809625"/>
+                    </a:xfrm>
+                    <a:prstGeom prst="rect">
+                      <a:avLst/>
+                    </a:prstGeom>
+                  </pic:spPr>
+                </pic:pic>
+              </a:graphicData>
+            </a:graphic>
+          </wp:inline>
+        </w:drawing>
+      </w:r>
+      <w:r>
+        <w:rPr>
+          <w:rFonts w:cstheme="minorHAnsi"/>
+          <w:sz w:val="32"/>
+          <w:szCs w:val="32"/>
+          <w:shd w:val="clear" w:color="auto" w:fill="FFFFFF"/>
+          <w:lang w:val="en-US"/>
+        </w:rPr>
+        <w:t xml:space="preserve"> the output is zero. Because it goes from left to right. </w:t>
+      </w:r>
+    </w:p>
+    <w:p>
+      <w:pPr>
+        <w:rPr>
+          <w:rFonts w:cstheme="minorHAnsi"/>
+          <w:sz w:val="32"/>
+          <w:szCs w:val="32"/>
+          <w:shd w:val="clear" w:color="auto" w:fill="FFFFFF"/>
+          <w:lang w:val="en-US"/>
+        </w:rPr>
+      </w:pPr>
+      <w:r>
+        <w:rPr>
+          <w:noProof/>
+          <w:lang w:eastAsia="ru-RU"/>
+        </w:rPr>
+        <w:lastRenderedPageBreak/>
+        <w:drawing>
+          <wp:inline distT="0" distB="0" distL="0" distR="0" wp14:anchorId="59AAEA08" wp14:editId="1A7023CA">
+            <wp:extent cx="2276475" cy="752475"/>
+            <wp:effectExtent l="0" t="0" r="9525" b="9525"/>
+            <wp:docPr id="73" name="Picture 73"/>
+            <wp:cNvGraphicFramePr>
+              <a:graphicFrameLocks xmlns:a="http://schemas.openxmlformats.org/drawingml/2006/main" noChangeAspect="1"/>
+            </wp:cNvGraphicFramePr>
+            <a:graphic xmlns:a="http://schemas.openxmlformats.org/drawingml/2006/main">
+              <a:graphicData uri="http://schemas.openxmlformats.org/drawingml/2006/picture">
+                <pic:pic xmlns:pic="http://schemas.openxmlformats.org/drawingml/2006/picture">
+                  <pic:nvPicPr>
+                    <pic:cNvPr id="1" name=""/>
+                    <pic:cNvPicPr/>
+                  </pic:nvPicPr>
+                  <pic:blipFill>
+                    <a:blip r:embed="rId83"/>
+                    <a:stretch>
+                      <a:fillRect/>
+                    </a:stretch>
+                  </pic:blipFill>
+                  <pic:spPr>
+                    <a:xfrm>
+                      <a:off x="0" y="0"/>
                       <a:ext cx="2276475" cy="752475"/>
                     </a:xfrm>
                     <a:prstGeom prst="rect">
@@ -14297,7 +14701,7 @@
     </w:p>
     <w:p>
       <w:pPr>
-        <w:ind w:left="2124" w:firstLine="708"/>
+        <w:ind w:left="1416" w:firstLine="708"/>
         <w:rPr>
           <w:rFonts w:cstheme="minorHAnsi"/>
           <w:b/>
@@ -14329,6 +14733,18 @@
           <w:lang w:val="en-US"/>
         </w:rPr>
       </w:pPr>
+      <w:r>
+        <w:rPr>
+          <w:rFonts w:cstheme="minorHAnsi"/>
+          <w:sz w:val="32"/>
+          <w:szCs w:val="32"/>
+          <w:shd w:val="clear" w:color="auto" w:fill="FFFFFF"/>
+          <w:lang w:val="en-US"/>
+        </w:rPr>
+        <w:t xml:space="preserve">In C#, an event is an encapsulated delegate. It is dependent on the delegate. The delegate defines the signature for the event handler method of the subscriber class. </w:t>
+      </w:r>
+      <w:bookmarkStart w:id="0" w:name="_GoBack"/>
+      <w:bookmarkEnd w:id="0"/>
       <w:r>
         <w:rPr>
           <w:rFonts w:cstheme="minorHAnsi"/>
@@ -14347,6 +14763,7 @@
           <w:ilvl w:val="0"/>
           <w:numId w:val="2"/>
         </w:numPr>
+        <w:ind w:left="0" w:firstLine="0"/>
         <w:rPr>
           <w:rFonts w:cstheme="minorHAnsi"/>
           <w:sz w:val="32"/>
@@ -14373,6 +14790,7 @@
           <w:ilvl w:val="0"/>
           <w:numId w:val="2"/>
         </w:numPr>
+        <w:ind w:left="0" w:firstLine="0"/>
         <w:rPr>
           <w:rFonts w:cstheme="minorHAnsi"/>
           <w:sz w:val="32"/>
@@ -14394,7 +14812,6 @@
     </w:p>
     <w:p>
       <w:pPr>
-        <w:ind w:left="360"/>
         <w:rPr>
           <w:rFonts w:cstheme="minorHAnsi"/>
           <w:sz w:val="32"/>
@@ -14426,7 +14843,6 @@
     </w:p>
     <w:p>
       <w:pPr>
-        <w:ind w:left="360"/>
         <w:rPr>
           <w:rFonts w:cstheme="minorHAnsi"/>
           <w:sz w:val="32"/>
@@ -14456,7 +14872,7 @@
                     <pic:cNvPicPr/>
                   </pic:nvPicPr>
                   <pic:blipFill rotWithShape="1">
-                    <a:blip r:embed="rId83"/>
+                    <a:blip r:embed="rId84"/>
                     <a:srcRect t="1" b="17857"/>
                     <a:stretch/>
                   </pic:blipFill>
@@ -14486,7 +14902,6 @@
     </w:p>
     <w:p>
       <w:pPr>
-        <w:ind w:left="360"/>
         <w:rPr>
           <w:rFonts w:cstheme="minorHAnsi"/>
           <w:sz w:val="32"/>
@@ -14518,7 +14933,6 @@
     </w:p>
     <w:p>
       <w:pPr>
-        <w:ind w:left="360"/>
         <w:rPr>
           <w:rFonts w:cstheme="minorHAnsi"/>
           <w:sz w:val="32"/>
@@ -14537,59 +14951,6 @@
             <wp:extent cx="3171825" cy="295275"/>
             <wp:effectExtent l="0" t="0" r="9525" b="9525"/>
             <wp:docPr id="74" name="Picture 74"/>
-            <wp:cNvGraphicFramePr>
-              <a:graphicFrameLocks xmlns:a="http://schemas.openxmlformats.org/drawingml/2006/main" noChangeAspect="1"/>
-            </wp:cNvGraphicFramePr>
-            <a:graphic xmlns:a="http://schemas.openxmlformats.org/drawingml/2006/main">
-              <a:graphicData uri="http://schemas.openxmlformats.org/drawingml/2006/picture">
-                <pic:pic xmlns:pic="http://schemas.openxmlformats.org/drawingml/2006/picture">
-                  <pic:nvPicPr>
-                    <pic:cNvPr id="1" name=""/>
-                    <pic:cNvPicPr/>
-                  </pic:nvPicPr>
-                  <pic:blipFill>
-                    <a:blip r:embed="rId84"/>
-                    <a:stretch>
-                      <a:fillRect/>
-                    </a:stretch>
-                  </pic:blipFill>
-                  <pic:spPr>
-                    <a:xfrm>
-                      <a:off x="0" y="0"/>
-                      <a:ext cx="3171825" cy="295275"/>
-                    </a:xfrm>
-                    <a:prstGeom prst="rect">
-                      <a:avLst/>
-                    </a:prstGeom>
-                  </pic:spPr>
-                </pic:pic>
-              </a:graphicData>
-            </a:graphic>
-          </wp:inline>
-        </w:drawing>
-      </w:r>
-    </w:p>
-    <w:p>
-      <w:pPr>
-        <w:ind w:left="360"/>
-        <w:rPr>
-          <w:rFonts w:cstheme="minorHAnsi"/>
-          <w:sz w:val="32"/>
-          <w:szCs w:val="32"/>
-          <w:shd w:val="clear" w:color="auto" w:fill="FFFFFF"/>
-          <w:lang w:val="en-US"/>
-        </w:rPr>
-      </w:pPr>
-      <w:r>
-        <w:rPr>
-          <w:noProof/>
-          <w:lang w:eastAsia="ru-RU"/>
-        </w:rPr>
-        <w:drawing>
-          <wp:inline distT="0" distB="0" distL="0" distR="0" wp14:anchorId="1F8FAC0B" wp14:editId="7BD99F8E">
-            <wp:extent cx="3733800" cy="276225"/>
-            <wp:effectExtent l="0" t="0" r="0" b="9525"/>
-            <wp:docPr id="75" name="Picture 75"/>
             <wp:cNvGraphicFramePr>
               <a:graphicFrameLocks xmlns:a="http://schemas.openxmlformats.org/drawingml/2006/main" noChangeAspect="1"/>
             </wp:cNvGraphicFramePr>
@@ -14609,7 +14970,7 @@
                   <pic:spPr>
                     <a:xfrm>
                       <a:off x="0" y="0"/>
-                      <a:ext cx="3733800" cy="276225"/>
+                      <a:ext cx="3171825" cy="295275"/>
                     </a:xfrm>
                     <a:prstGeom prst="rect">
                       <a:avLst/>
@@ -14624,211 +14985,10 @@
     </w:p>
     <w:p>
       <w:pPr>
-        <w:ind w:left="360"/>
-        <w:rPr>
-          <w:rFonts w:cstheme="minorHAnsi"/>
-          <w:sz w:val="32"/>
-          <w:szCs w:val="32"/>
-          <w:shd w:val="clear" w:color="auto" w:fill="FFFFFF"/>
-          <w:lang w:val="en-US"/>
-        </w:rPr>
-      </w:pPr>
-      <w:r>
-        <w:rPr>
-          <w:rFonts w:cstheme="minorHAnsi"/>
-          <w:sz w:val="32"/>
-          <w:szCs w:val="32"/>
-          <w:shd w:val="clear" w:color="auto" w:fill="FFFFFF"/>
-          <w:lang w:val="en-US"/>
-        </w:rPr>
-        <w:t xml:space="preserve">As a result, it can crash our program. So in order to prevent it we can use events. They will give you a compile-time error if you try to either </w:t>
-      </w:r>
-      <w:r>
-        <w:rPr>
-          <w:rFonts w:cstheme="minorHAnsi"/>
-          <w:sz w:val="32"/>
-          <w:szCs w:val="32"/>
-          <w:shd w:val="clear" w:color="auto" w:fill="FFFFFF"/>
-          <w:lang w:val="en-US"/>
-        </w:rPr>
-        <w:lastRenderedPageBreak/>
-        <w:t>invoke the delegate or assign something to it. You can only subscribe and unsubscribe something.</w:t>
-      </w:r>
-    </w:p>
-    <w:p>
-      <w:pPr>
-        <w:ind w:left="360"/>
-        <w:rPr>
-          <w:rFonts w:cstheme="minorHAnsi"/>
-          <w:sz w:val="32"/>
-          <w:szCs w:val="32"/>
-          <w:shd w:val="clear" w:color="auto" w:fill="FFFFFF"/>
-          <w:lang w:val="en-US"/>
-        </w:rPr>
-      </w:pPr>
-      <w:r>
-        <w:rPr>
-          <w:rFonts w:cstheme="minorHAnsi"/>
-          <w:sz w:val="32"/>
-          <w:szCs w:val="32"/>
-          <w:shd w:val="clear" w:color="auto" w:fill="FFFFFF"/>
-          <w:lang w:val="en-US"/>
-        </w:rPr>
-        <w:t>Only in the publisher class you can invoke the event.</w:t>
-      </w:r>
-    </w:p>
-    <w:p>
-      <w:pPr>
-        <w:ind w:left="360"/>
-        <w:rPr>
-          <w:rFonts w:cstheme="minorHAnsi"/>
-          <w:sz w:val="32"/>
-          <w:szCs w:val="32"/>
-          <w:shd w:val="clear" w:color="auto" w:fill="FFFFFF"/>
-          <w:lang w:val="en-US"/>
-        </w:rPr>
-      </w:pPr>
-      <w:r>
-        <w:rPr>
-          <w:rFonts w:cstheme="minorHAnsi"/>
-          <w:sz w:val="32"/>
-          <w:szCs w:val="32"/>
-          <w:shd w:val="clear" w:color="auto" w:fill="FFFFFF"/>
-          <w:lang w:val="en-US"/>
-        </w:rPr>
-        <w:t>EventHandler is a delegate that takes 2 arguments. Object sender and EvenrtArgs. So when we invoke this delegate we gotta pass 2 arguments.</w:t>
-      </w:r>
-    </w:p>
-    <w:p>
-      <w:pPr>
-        <w:ind w:left="360"/>
-        <w:rPr>
-          <w:rFonts w:cstheme="minorHAnsi"/>
-          <w:b/>
-          <w:sz w:val="36"/>
-          <w:szCs w:val="36"/>
-          <w:shd w:val="clear" w:color="auto" w:fill="FFFFFF"/>
-          <w:lang w:val="en-US"/>
-        </w:rPr>
-      </w:pPr>
-      <w:r>
-        <w:rPr>
-          <w:rFonts w:cstheme="minorHAnsi"/>
-          <w:b/>
-          <w:sz w:val="36"/>
-          <w:szCs w:val="36"/>
-          <w:shd w:val="clear" w:color="auto" w:fill="FFFFFF"/>
-          <w:lang w:val="en-US"/>
-        </w:rPr>
-        <w:t xml:space="preserve"> </w:t>
-      </w:r>
-      <w:r>
-        <w:rPr>
-          <w:rFonts w:cstheme="minorHAnsi"/>
-          <w:b/>
-          <w:sz w:val="36"/>
-          <w:szCs w:val="36"/>
-          <w:shd w:val="clear" w:color="auto" w:fill="FFFFFF"/>
-          <w:lang w:val="en-US"/>
-        </w:rPr>
-        <w:tab/>
-      </w:r>
-      <w:r>
-        <w:rPr>
-          <w:rFonts w:cstheme="minorHAnsi"/>
-          <w:b/>
-          <w:sz w:val="36"/>
-          <w:szCs w:val="36"/>
-          <w:shd w:val="clear" w:color="auto" w:fill="FFFFFF"/>
-          <w:lang w:val="en-US"/>
-        </w:rPr>
-        <w:tab/>
-      </w:r>
-      <w:r>
-        <w:rPr>
-          <w:rFonts w:cstheme="minorHAnsi"/>
-          <w:b/>
-          <w:sz w:val="36"/>
-          <w:szCs w:val="36"/>
-          <w:shd w:val="clear" w:color="auto" w:fill="FFFFFF"/>
-          <w:lang w:val="en-US"/>
-        </w:rPr>
-        <w:tab/>
-      </w:r>
-      <w:r>
-        <w:rPr>
-          <w:rFonts w:cstheme="minorHAnsi"/>
-          <w:b/>
-          <w:sz w:val="36"/>
-          <w:szCs w:val="36"/>
-          <w:shd w:val="clear" w:color="auto" w:fill="FFFFFF"/>
-          <w:lang w:val="en-US"/>
-        </w:rPr>
-        <w:tab/>
-      </w:r>
-      <w:r>
-        <w:rPr>
-          <w:rFonts w:cstheme="minorHAnsi"/>
-          <w:b/>
-          <w:sz w:val="36"/>
-          <w:szCs w:val="36"/>
-          <w:shd w:val="clear" w:color="auto" w:fill="FFFFFF"/>
-          <w:lang w:val="en-US"/>
-        </w:rPr>
-        <w:tab/>
-        <w:t>Tuple</w:t>
-      </w:r>
-    </w:p>
-    <w:p>
-      <w:pPr>
-        <w:ind w:left="360"/>
-        <w:rPr>
-          <w:rFonts w:cstheme="minorHAnsi"/>
-          <w:sz w:val="32"/>
-          <w:szCs w:val="32"/>
-          <w:shd w:val="clear" w:color="auto" w:fill="FFFFFF"/>
-          <w:lang w:val="en-US"/>
-        </w:rPr>
-      </w:pPr>
-      <w:r>
-        <w:rPr>
-          <w:rFonts w:cstheme="minorHAnsi"/>
-          <w:sz w:val="32"/>
-          <w:szCs w:val="32"/>
-          <w:shd w:val="clear" w:color="auto" w:fill="FFFFFF"/>
-          <w:lang w:val="en-US"/>
-        </w:rPr>
-        <w:t>Tuples are used to</w:t>
-      </w:r>
-      <w:r>
-        <w:rPr>
-          <w:rFonts w:cstheme="minorHAnsi"/>
-          <w:sz w:val="32"/>
-          <w:szCs w:val="32"/>
-          <w:shd w:val="clear" w:color="auto" w:fill="FFFFFF"/>
-          <w:lang w:val="en-US"/>
-        </w:rPr>
-        <w:t xml:space="preserve"> return multiple values from a method without using ref or out parameters</w:t>
-      </w:r>
-      <w:r>
-        <w:rPr>
-          <w:rFonts w:cstheme="minorHAnsi"/>
-          <w:sz w:val="32"/>
-          <w:szCs w:val="32"/>
-          <w:shd w:val="clear" w:color="auto" w:fill="FFFFFF"/>
-          <w:lang w:val="en-US"/>
-        </w:rPr>
-        <w:t>.</w:t>
-      </w:r>
-    </w:p>
-    <w:p>
-      <w:pPr>
-        <w:ind w:left="360"/>
-        <w:rPr>
-          <w:rFonts w:cstheme="minorHAnsi"/>
-          <w:b/>
-          <w:sz w:val="36"/>
-          <w:szCs w:val="36"/>
+        <w:rPr>
+          <w:rFonts w:cstheme="minorHAnsi"/>
+          <w:sz w:val="32"/>
+          <w:szCs w:val="32"/>
           <w:shd w:val="clear" w:color="auto" w:fill="FFFFFF"/>
           <w:lang w:val="en-US"/>
         </w:rPr>
@@ -14839,10 +14999,10 @@
           <w:lang w:eastAsia="ru-RU"/>
         </w:rPr>
         <w:drawing>
-          <wp:inline distT="0" distB="0" distL="0" distR="0" wp14:anchorId="13921E81" wp14:editId="30133A6D">
-            <wp:extent cx="3429000" cy="1095375"/>
+          <wp:inline distT="0" distB="0" distL="0" distR="0" wp14:anchorId="1F8FAC0B" wp14:editId="7BD99F8E">
+            <wp:extent cx="3733800" cy="276225"/>
             <wp:effectExtent l="0" t="0" r="0" b="9525"/>
-            <wp:docPr id="76" name="Picture 76"/>
+            <wp:docPr id="75" name="Picture 75"/>
             <wp:cNvGraphicFramePr>
               <a:graphicFrameLocks xmlns:a="http://schemas.openxmlformats.org/drawingml/2006/main" noChangeAspect="1"/>
             </wp:cNvGraphicFramePr>
@@ -14862,7 +15022,7 @@
                   <pic:spPr>
                     <a:xfrm>
                       <a:off x="0" y="0"/>
-                      <a:ext cx="3429000" cy="1095375"/>
+                      <a:ext cx="3733800" cy="276225"/>
                     </a:xfrm>
                     <a:prstGeom prst="rect">
                       <a:avLst/>
@@ -14877,7 +15037,70 @@
     </w:p>
     <w:p>
       <w:pPr>
-        <w:ind w:left="360"/>
+        <w:rPr>
+          <w:rFonts w:cstheme="minorHAnsi"/>
+          <w:sz w:val="32"/>
+          <w:szCs w:val="32"/>
+          <w:shd w:val="clear" w:color="auto" w:fill="FFFFFF"/>
+          <w:lang w:val="en-US"/>
+        </w:rPr>
+      </w:pPr>
+      <w:r>
+        <w:rPr>
+          <w:rFonts w:cstheme="minorHAnsi"/>
+          <w:sz w:val="32"/>
+          <w:szCs w:val="32"/>
+          <w:shd w:val="clear" w:color="auto" w:fill="FFFFFF"/>
+          <w:lang w:val="en-US"/>
+        </w:rPr>
+        <w:t>As a result, it can crash our program. So in order to prevent it we can use events. They will give you a compile-time error if you try to either invoke the delegate or assign something to it. You can only subscribe and unsubscribe something.</w:t>
+      </w:r>
+    </w:p>
+    <w:p>
+      <w:pPr>
+        <w:rPr>
+          <w:rFonts w:cstheme="minorHAnsi"/>
+          <w:sz w:val="32"/>
+          <w:szCs w:val="32"/>
+          <w:shd w:val="clear" w:color="auto" w:fill="FFFFFF"/>
+          <w:lang w:val="en-US"/>
+        </w:rPr>
+      </w:pPr>
+      <w:r>
+        <w:rPr>
+          <w:rFonts w:cstheme="minorHAnsi"/>
+          <w:sz w:val="32"/>
+          <w:szCs w:val="32"/>
+          <w:shd w:val="clear" w:color="auto" w:fill="FFFFFF"/>
+          <w:lang w:val="en-US"/>
+        </w:rPr>
+        <w:t>Only in the publisher class you can invoke the event.</w:t>
+      </w:r>
+    </w:p>
+    <w:p>
+      <w:pPr>
+        <w:rPr>
+          <w:rFonts w:cstheme="minorHAnsi"/>
+          <w:sz w:val="32"/>
+          <w:szCs w:val="32"/>
+          <w:shd w:val="clear" w:color="auto" w:fill="FFFFFF"/>
+          <w:lang w:val="en-US"/>
+        </w:rPr>
+      </w:pPr>
+      <w:r>
+        <w:rPr>
+          <w:rFonts w:cstheme="minorHAnsi"/>
+          <w:sz w:val="32"/>
+          <w:szCs w:val="32"/>
+          <w:shd w:val="clear" w:color="auto" w:fill="FFFFFF"/>
+          <w:lang w:val="en-US"/>
+        </w:rPr>
+        <w:lastRenderedPageBreak/>
+        <w:t>EventHandler is a delegate that takes 2 arguments. Object sender and EvenrtArgs. So when we invoke this delegate we gotta pass 2 arguments.</w:t>
+      </w:r>
+    </w:p>
+    <w:p>
+      <w:pPr>
         <w:rPr>
           <w:rFonts w:cstheme="minorHAnsi"/>
           <w:b/>
@@ -14889,14 +15112,134 @@
       </w:pPr>
       <w:r>
         <w:rPr>
+          <w:rFonts w:cstheme="minorHAnsi"/>
+          <w:b/>
+          <w:sz w:val="36"/>
+          <w:szCs w:val="36"/>
+          <w:shd w:val="clear" w:color="auto" w:fill="FFFFFF"/>
+          <w:lang w:val="en-US"/>
+        </w:rPr>
+        <w:t xml:space="preserve"> </w:t>
+      </w:r>
+      <w:r>
+        <w:rPr>
+          <w:rFonts w:cstheme="minorHAnsi"/>
+          <w:b/>
+          <w:sz w:val="36"/>
+          <w:szCs w:val="36"/>
+          <w:shd w:val="clear" w:color="auto" w:fill="FFFFFF"/>
+          <w:lang w:val="en-US"/>
+        </w:rPr>
+        <w:tab/>
+      </w:r>
+      <w:r>
+        <w:rPr>
+          <w:rFonts w:cstheme="minorHAnsi"/>
+          <w:b/>
+          <w:sz w:val="36"/>
+          <w:szCs w:val="36"/>
+          <w:shd w:val="clear" w:color="auto" w:fill="FFFFFF"/>
+          <w:lang w:val="en-US"/>
+        </w:rPr>
+        <w:tab/>
+      </w:r>
+      <w:r>
+        <w:rPr>
+          <w:rFonts w:cstheme="minorHAnsi"/>
+          <w:b/>
+          <w:sz w:val="36"/>
+          <w:szCs w:val="36"/>
+          <w:shd w:val="clear" w:color="auto" w:fill="FFFFFF"/>
+          <w:lang w:val="en-US"/>
+        </w:rPr>
+        <w:tab/>
+      </w:r>
+      <w:r>
+        <w:rPr>
+          <w:rFonts w:cstheme="minorHAnsi"/>
+          <w:b/>
+          <w:sz w:val="36"/>
+          <w:szCs w:val="36"/>
+          <w:shd w:val="clear" w:color="auto" w:fill="FFFFFF"/>
+          <w:lang w:val="en-US"/>
+        </w:rPr>
+        <w:tab/>
+      </w:r>
+      <w:r>
+        <w:rPr>
+          <w:rFonts w:cstheme="minorHAnsi"/>
+          <w:b/>
+          <w:sz w:val="36"/>
+          <w:szCs w:val="36"/>
+          <w:shd w:val="clear" w:color="auto" w:fill="FFFFFF"/>
+          <w:lang w:val="en-US"/>
+        </w:rPr>
+        <w:tab/>
+        <w:t>Tuple</w:t>
+      </w:r>
+    </w:p>
+    <w:p>
+      <w:pPr>
+        <w:rPr>
+          <w:rFonts w:cstheme="minorHAnsi"/>
+          <w:sz w:val="32"/>
+          <w:szCs w:val="32"/>
+          <w:shd w:val="clear" w:color="auto" w:fill="FFFFFF"/>
+          <w:lang w:val="en-US"/>
+        </w:rPr>
+      </w:pPr>
+      <w:r>
+        <w:rPr>
+          <w:rFonts w:cstheme="minorHAnsi"/>
+          <w:sz w:val="32"/>
+          <w:szCs w:val="32"/>
+          <w:shd w:val="clear" w:color="auto" w:fill="FFFFFF"/>
+          <w:lang w:val="en-US"/>
+        </w:rPr>
+        <w:t>Tuples are used to</w:t>
+      </w:r>
+      <w:r>
+        <w:rPr>
+          <w:rFonts w:cstheme="minorHAnsi"/>
+          <w:sz w:val="32"/>
+          <w:szCs w:val="32"/>
+          <w:shd w:val="clear" w:color="auto" w:fill="FFFFFF"/>
+          <w:lang w:val="en-US"/>
+        </w:rPr>
+        <w:t xml:space="preserve"> return multiple values from a method without using ref or out parameters</w:t>
+      </w:r>
+      <w:r>
+        <w:rPr>
+          <w:rFonts w:cstheme="minorHAnsi"/>
+          <w:sz w:val="32"/>
+          <w:szCs w:val="32"/>
+          <w:shd w:val="clear" w:color="auto" w:fill="FFFFFF"/>
+          <w:lang w:val="en-US"/>
+        </w:rPr>
+        <w:t>.</w:t>
+      </w:r>
+    </w:p>
+    <w:p>
+      <w:pPr>
+        <w:rPr>
+          <w:rFonts w:cstheme="minorHAnsi"/>
+          <w:b/>
+          <w:sz w:val="36"/>
+          <w:szCs w:val="36"/>
+          <w:shd w:val="clear" w:color="auto" w:fill="FFFFFF"/>
+          <w:lang w:val="en-US"/>
+        </w:rPr>
+      </w:pPr>
+      <w:r>
+        <w:rPr>
           <w:noProof/>
           <w:lang w:eastAsia="ru-RU"/>
         </w:rPr>
         <w:drawing>
-          <wp:inline distT="0" distB="0" distL="0" distR="0" wp14:anchorId="61531D4B" wp14:editId="67854EB4">
-            <wp:extent cx="3600450" cy="485775"/>
+          <wp:inline distT="0" distB="0" distL="0" distR="0" wp14:anchorId="13921E81" wp14:editId="30133A6D">
+            <wp:extent cx="3429000" cy="1095375"/>
             <wp:effectExtent l="0" t="0" r="0" b="9525"/>
-            <wp:docPr id="77" name="Picture 77"/>
+            <wp:docPr id="76" name="Picture 76"/>
             <wp:cNvGraphicFramePr>
               <a:graphicFrameLocks xmlns:a="http://schemas.openxmlformats.org/drawingml/2006/main" noChangeAspect="1"/>
             </wp:cNvGraphicFramePr>
@@ -14916,6 +15259,59 @@
                   <pic:spPr>
                     <a:xfrm>
                       <a:off x="0" y="0"/>
+                      <a:ext cx="3429000" cy="1095375"/>
+                    </a:xfrm>
+                    <a:prstGeom prst="rect">
+                      <a:avLst/>
+                    </a:prstGeom>
+                  </pic:spPr>
+                </pic:pic>
+              </a:graphicData>
+            </a:graphic>
+          </wp:inline>
+        </w:drawing>
+      </w:r>
+    </w:p>
+    <w:p>
+      <w:pPr>
+        <w:rPr>
+          <w:rFonts w:cstheme="minorHAnsi"/>
+          <w:b/>
+          <w:sz w:val="36"/>
+          <w:szCs w:val="36"/>
+          <w:shd w:val="clear" w:color="auto" w:fill="FFFFFF"/>
+          <w:lang w:val="en-US"/>
+        </w:rPr>
+      </w:pPr>
+      <w:r>
+        <w:rPr>
+          <w:noProof/>
+          <w:lang w:eastAsia="ru-RU"/>
+        </w:rPr>
+        <w:drawing>
+          <wp:inline distT="0" distB="0" distL="0" distR="0" wp14:anchorId="61531D4B" wp14:editId="67854EB4">
+            <wp:extent cx="3600450" cy="485775"/>
+            <wp:effectExtent l="0" t="0" r="0" b="9525"/>
+            <wp:docPr id="77" name="Picture 77"/>
+            <wp:cNvGraphicFramePr>
+              <a:graphicFrameLocks xmlns:a="http://schemas.openxmlformats.org/drawingml/2006/main" noChangeAspect="1"/>
+            </wp:cNvGraphicFramePr>
+            <a:graphic xmlns:a="http://schemas.openxmlformats.org/drawingml/2006/main">
+              <a:graphicData uri="http://schemas.openxmlformats.org/drawingml/2006/picture">
+                <pic:pic xmlns:pic="http://schemas.openxmlformats.org/drawingml/2006/picture">
+                  <pic:nvPicPr>
+                    <pic:cNvPr id="1" name=""/>
+                    <pic:cNvPicPr/>
+                  </pic:nvPicPr>
+                  <pic:blipFill>
+                    <a:blip r:embed="rId88"/>
+                    <a:stretch>
+                      <a:fillRect/>
+                    </a:stretch>
+                  </pic:blipFill>
+                  <pic:spPr>
+                    <a:xfrm>
+                      <a:off x="0" y="0"/>
                       <a:ext cx="3600450" cy="485775"/>
                     </a:xfrm>
                     <a:prstGeom prst="rect">
@@ -14931,7 +15327,6 @@
     </w:p>
     <w:p>
       <w:pPr>
-        <w:ind w:left="360"/>
         <w:rPr>
           <w:rFonts w:cstheme="minorHAnsi"/>
           <w:sz w:val="32"/>
@@ -14963,7 +15358,6 @@
     </w:p>
     <w:p>
       <w:pPr>
-        <w:ind w:left="360"/>
         <w:rPr>
           <w:rFonts w:cstheme="minorHAnsi"/>
           <w:sz w:val="32"/>
@@ -14993,7 +15387,7 @@
                     <pic:cNvPicPr/>
                   </pic:nvPicPr>
                   <pic:blipFill rotWithShape="1">
-                    <a:blip r:embed="rId88"/>
+                    <a:blip r:embed="rId89"/>
                     <a:srcRect l="823" t="9244"/>
                     <a:stretch/>
                   </pic:blipFill>
@@ -15023,7 +15417,6 @@
     </w:p>
     <w:p>
       <w:pPr>
-        <w:ind w:left="360"/>
         <w:rPr>
           <w:rFonts w:cstheme="minorHAnsi"/>
           <w:sz w:val="32"/>
@@ -15055,7 +15448,6 @@
     </w:p>
     <w:p>
       <w:pPr>
-        <w:ind w:left="360"/>
         <w:rPr>
           <w:rFonts w:cstheme="minorHAnsi"/>
           <w:sz w:val="32"/>
@@ -15085,7 +15477,7 @@
                     <pic:cNvPicPr/>
                   </pic:nvPicPr>
                   <pic:blipFill>
-                    <a:blip r:embed="rId89"/>
+                    <a:blip r:embed="rId90"/>
                     <a:stretch>
                       <a:fillRect/>
                     </a:stretch>
@@ -15108,7 +15500,6 @@
     </w:p>
     <w:p>
       <w:pPr>
-        <w:ind w:left="360"/>
         <w:rPr>
           <w:rFonts w:cstheme="minorHAnsi"/>
           <w:sz w:val="32"/>
@@ -15130,7 +15521,7 @@
     </w:p>
     <w:p>
       <w:pPr>
-        <w:ind w:left="1776" w:firstLine="348"/>
+        <w:ind w:left="1416" w:firstLine="708"/>
         <w:rPr>
           <w:rFonts w:cstheme="minorHAnsi"/>
           <w:b/>
@@ -15154,24 +15545,22 @@
     </w:p>
     <w:p>
       <w:pPr>
-        <w:ind w:left="360"/>
-        <w:rPr>
-          <w:rFonts w:cstheme="minorHAnsi"/>
-          <w:sz w:val="32"/>
-          <w:szCs w:val="32"/>
-          <w:shd w:val="clear" w:color="auto" w:fill="FFFFFF"/>
-          <w:lang w:val="en-US"/>
-        </w:rPr>
-      </w:pPr>
-      <w:r>
-        <w:rPr>
-          <w:rFonts w:cstheme="minorHAnsi"/>
-          <w:sz w:val="32"/>
-          <w:szCs w:val="32"/>
-          <w:shd w:val="clear" w:color="auto" w:fill="FFFFFF"/>
-          <w:lang w:val="en-US"/>
-        </w:rPr>
-        <w:lastRenderedPageBreak/>
+        <w:rPr>
+          <w:rFonts w:cstheme="minorHAnsi"/>
+          <w:sz w:val="32"/>
+          <w:szCs w:val="32"/>
+          <w:shd w:val="clear" w:color="auto" w:fill="FFFFFF"/>
+          <w:lang w:val="en-US"/>
+        </w:rPr>
+      </w:pPr>
+      <w:r>
+        <w:rPr>
+          <w:rFonts w:cstheme="minorHAnsi"/>
+          <w:sz w:val="32"/>
+          <w:szCs w:val="32"/>
+          <w:shd w:val="clear" w:color="auto" w:fill="FFFFFF"/>
+          <w:lang w:val="en-US"/>
+        </w:rPr>
         <w:t>Parse and Convert ToInt32 are two methods to convert a string to an integer. The main difference between int Parse and Convert ToInt32 in C# is that passing a null value to int Parse will throw an ArgumentNullException while passing a null value to Convert ToInt32 will give zero</w:t>
       </w:r>
       <w:r>
@@ -15187,7 +15576,7 @@
     </w:p>
     <w:p>
       <w:pPr>
-        <w:ind w:left="708" w:firstLine="708"/>
+        <w:ind w:firstLine="708"/>
         <w:rPr>
           <w:rFonts w:cstheme="minorHAnsi"/>
           <w:b/>
@@ -15206,6 +15595,7 @@
           <w:shd w:val="clear" w:color="auto" w:fill="FFFFFF"/>
           <w:lang w:val="en-US"/>
         </w:rPr>
+        <w:lastRenderedPageBreak/>
         <w:t>Using statement and IDisposable implementors</w:t>
       </w:r>
     </w:p>
@@ -15225,7 +15615,25 @@
           <w:szCs w:val="32"/>
           <w:lang w:val="en-US"/>
         </w:rPr>
-        <w:t>Normally, when our app ends, garbage collector will free up the memory from objects. However, there are some objects that implement IDisposable (files and etc) and we ourselves need to get rid of them. Some IDisposables: streams, readers such as sql, xmlreader, SqlConnection and etc.</w:t>
+        <w:t xml:space="preserve">Normally, when our app ends, garbage collector will free up the memory from objects. However, there are some objects that implement IDisposable (files and etc) and we ourselves need to get rid of them. Some IDisposables: </w:t>
+      </w:r>
+      <w:r>
+        <w:rPr>
+          <w:rFonts w:cstheme="minorHAnsi"/>
+          <w:sz w:val="32"/>
+          <w:szCs w:val="32"/>
+          <w:lang w:val="en-US"/>
+        </w:rPr>
+        <w:t>file</w:t>
+      </w:r>
+      <w:r>
+        <w:rPr>
+          <w:rFonts w:cstheme="minorHAnsi"/>
+          <w:sz w:val="32"/>
+          <w:szCs w:val="32"/>
+          <w:lang w:val="en-US"/>
+        </w:rPr>
+        <w:t>streams, readers such as sql, xmlreader, SqlConnection and etc.</w:t>
       </w:r>
     </w:p>
     <w:p>
@@ -16079,7 +16487,6 @@
           <w:szCs w:val="32"/>
           <w:bdr w:val="none" w:sz="0" w:space="0" w:color="auto" w:frame="1"/>
         </w:rPr>
-        <w:lastRenderedPageBreak/>
         <w:t>Using</w:t>
       </w:r>
       <w:r>
@@ -16261,6 +16668,7 @@
           <w:shd w:val="clear" w:color="auto" w:fill="FFFFFF"/>
           <w:lang w:val="en-US"/>
         </w:rPr>
+        <w:lastRenderedPageBreak/>
         <w:t>.NET standard</w:t>
       </w:r>
     </w:p>
@@ -16626,8 +17034,18 @@
           <w:shd w:val="clear" w:color="auto" w:fill="FFFFFF"/>
           <w:lang w:val="en-US"/>
         </w:rPr>
+        <w:t xml:space="preserve">Each implementation of the managed framework has its own set of Base Class Libraries. The Base Class Library (BCL) contains classes such as exception handling, strings, XML, I/O, networking, and collections. .NET Standard is a specification for implementing the BCL. Since a .NET implementation is required to follow this standard, application </w:t>
+      </w:r>
+      <w:r>
+        <w:rPr>
+          <w:rFonts w:cstheme="minorHAnsi"/>
+          <w:sz w:val="32"/>
+          <w:szCs w:val="32"/>
+          <w:shd w:val="clear" w:color="auto" w:fill="FFFFFF"/>
+          <w:lang w:val="en-US"/>
+        </w:rPr>
         <w:lastRenderedPageBreak/>
-        <w:t xml:space="preserve">Each implementation of the managed framework has its own set of Base Class Libraries. The Base Class Library (BCL) contains classes such as exception handling, strings, XML, I/O, networking, and collections. .NET Standard is a specification for implementing the BCL. Since a .NET implementation is required to follow this standard, application developers will not have to worry about different versions of the BCL for each managed framework implementation. </w:t>
+        <w:t xml:space="preserve">developers will not have to worry about different versions of the BCL for each managed framework implementation. </w:t>
       </w:r>
     </w:p>
     <w:p>
@@ -16787,8 +17205,6 @@
         </w:rPr>
         <w:t>.</w:t>
       </w:r>
-      <w:bookmarkStart w:id="0" w:name="_GoBack"/>
-      <w:bookmarkEnd w:id="0"/>
       <w:r>
         <w:t xml:space="preserve"> </w:t>
       </w:r>
@@ -16832,6 +17248,3874 @@
           <w:lang w:val="en-US"/>
         </w:rPr>
         <w:t>he Framework Class Library (FCL) is the wider library that contains the totality: ASP.NET, WinForms, the XML stack, ADO.NET and more. You could say that the FCL includes the BCL.</w:t>
+      </w:r>
+    </w:p>
+    <w:p>
+      <w:pPr>
+        <w:rPr>
+          <w:rFonts w:cstheme="minorHAnsi"/>
+          <w:b/>
+          <w:sz w:val="36"/>
+          <w:szCs w:val="36"/>
+          <w:shd w:val="clear" w:color="auto" w:fill="FFFFFF"/>
+          <w:lang w:val="en-US"/>
+        </w:rPr>
+      </w:pPr>
+      <w:r>
+        <w:rPr>
+          <w:rFonts w:cstheme="minorHAnsi"/>
+          <w:b/>
+          <w:sz w:val="36"/>
+          <w:szCs w:val="36"/>
+          <w:shd w:val="clear" w:color="auto" w:fill="FFFFFF"/>
+          <w:lang w:val="en-US"/>
+        </w:rPr>
+        <w:t xml:space="preserve"> </w:t>
+      </w:r>
+      <w:r>
+        <w:rPr>
+          <w:rFonts w:cstheme="minorHAnsi"/>
+          <w:b/>
+          <w:sz w:val="36"/>
+          <w:szCs w:val="36"/>
+          <w:shd w:val="clear" w:color="auto" w:fill="FFFFFF"/>
+          <w:lang w:val="en-US"/>
+        </w:rPr>
+        <w:tab/>
+      </w:r>
+      <w:r>
+        <w:rPr>
+          <w:rFonts w:cstheme="minorHAnsi"/>
+          <w:b/>
+          <w:sz w:val="36"/>
+          <w:szCs w:val="36"/>
+          <w:shd w:val="clear" w:color="auto" w:fill="FFFFFF"/>
+          <w:lang w:val="en-US"/>
+        </w:rPr>
+        <w:tab/>
+      </w:r>
+      <w:r>
+        <w:rPr>
+          <w:rFonts w:cstheme="minorHAnsi"/>
+          <w:b/>
+          <w:sz w:val="36"/>
+          <w:szCs w:val="36"/>
+          <w:shd w:val="clear" w:color="auto" w:fill="FFFFFF"/>
+          <w:lang w:val="en-US"/>
+        </w:rPr>
+        <w:tab/>
+      </w:r>
+      <w:r>
+        <w:rPr>
+          <w:rFonts w:cstheme="minorHAnsi"/>
+          <w:b/>
+          <w:sz w:val="36"/>
+          <w:szCs w:val="36"/>
+          <w:shd w:val="clear" w:color="auto" w:fill="FFFFFF"/>
+          <w:lang w:val="en-US"/>
+        </w:rPr>
+        <w:tab/>
+      </w:r>
+      <w:r>
+        <w:rPr>
+          <w:rFonts w:cstheme="minorHAnsi"/>
+          <w:b/>
+          <w:sz w:val="36"/>
+          <w:szCs w:val="36"/>
+          <w:shd w:val="clear" w:color="auto" w:fill="FFFFFF"/>
+          <w:lang w:val="en-US"/>
+        </w:rPr>
+        <w:t xml:space="preserve"> Data types</w:t>
+      </w:r>
+    </w:p>
+    <w:p>
+      <w:pPr>
+        <w:pStyle w:val="ListParagraph"/>
+        <w:numPr>
+          <w:ilvl w:val="0"/>
+          <w:numId w:val="3"/>
+        </w:numPr>
+        <w:ind w:left="0" w:firstLine="0"/>
+        <w:rPr>
+          <w:rFonts w:cstheme="minorHAnsi"/>
+          <w:sz w:val="32"/>
+          <w:szCs w:val="32"/>
+          <w:shd w:val="clear" w:color="auto" w:fill="FFFFFF"/>
+          <w:lang w:val="en-US"/>
+        </w:rPr>
+      </w:pPr>
+      <w:r>
+        <w:rPr>
+          <w:rFonts w:cstheme="minorHAnsi"/>
+          <w:sz w:val="32"/>
+          <w:szCs w:val="32"/>
+          <w:shd w:val="clear" w:color="auto" w:fill="FFFFFF"/>
+          <w:lang w:val="en-US"/>
+        </w:rPr>
+        <w:t xml:space="preserve">Int16 (aka short): A signed integer with 16 bits (2 bytes) of space available. </w:t>
+      </w:r>
+    </w:p>
+    <w:p>
+      <w:pPr>
+        <w:pStyle w:val="ListParagraph"/>
+        <w:numPr>
+          <w:ilvl w:val="0"/>
+          <w:numId w:val="3"/>
+        </w:numPr>
+        <w:ind w:left="0" w:firstLine="0"/>
+        <w:rPr>
+          <w:rFonts w:cstheme="minorHAnsi"/>
+          <w:sz w:val="32"/>
+          <w:szCs w:val="32"/>
+          <w:shd w:val="clear" w:color="auto" w:fill="FFFFFF"/>
+          <w:lang w:val="en-US"/>
+        </w:rPr>
+      </w:pPr>
+      <w:r>
+        <w:rPr>
+          <w:rFonts w:cstheme="minorHAnsi"/>
+          <w:sz w:val="32"/>
+          <w:szCs w:val="32"/>
+          <w:shd w:val="clear" w:color="auto" w:fill="FFFFFF"/>
+          <w:lang w:val="en-US"/>
+        </w:rPr>
+        <w:t>Int32 (aka int): A signed integer with 32 bits (4 bytes) of space available.</w:t>
+      </w:r>
+    </w:p>
+    <w:p>
+      <w:pPr>
+        <w:pStyle w:val="ListParagraph"/>
+        <w:numPr>
+          <w:ilvl w:val="0"/>
+          <w:numId w:val="3"/>
+        </w:numPr>
+        <w:ind w:left="0" w:firstLine="0"/>
+        <w:rPr>
+          <w:rFonts w:cstheme="minorHAnsi"/>
+          <w:sz w:val="32"/>
+          <w:szCs w:val="32"/>
+          <w:shd w:val="clear" w:color="auto" w:fill="FFFFFF"/>
+          <w:lang w:val="en-US"/>
+        </w:rPr>
+      </w:pPr>
+      <w:r>
+        <w:rPr>
+          <w:rFonts w:cstheme="minorHAnsi"/>
+          <w:sz w:val="32"/>
+          <w:szCs w:val="32"/>
+          <w:shd w:val="clear" w:color="auto" w:fill="FFFFFF"/>
+          <w:lang w:val="en-US"/>
+        </w:rPr>
+        <w:t xml:space="preserve"> Int64 (aka long): A signed integer with 64 bits (8 bytes) of space available. </w:t>
+      </w:r>
+    </w:p>
+    <w:p>
+      <w:pPr>
+        <w:pStyle w:val="ListParagraph"/>
+        <w:numPr>
+          <w:ilvl w:val="0"/>
+          <w:numId w:val="3"/>
+        </w:numPr>
+        <w:ind w:left="0" w:firstLine="0"/>
+        <w:rPr>
+          <w:rFonts w:cstheme="minorHAnsi"/>
+          <w:sz w:val="32"/>
+          <w:szCs w:val="32"/>
+          <w:shd w:val="clear" w:color="auto" w:fill="FFFFFF"/>
+          <w:lang w:val="en-US"/>
+        </w:rPr>
+      </w:pPr>
+      <w:r>
+        <w:rPr>
+          <w:rFonts w:cstheme="minorHAnsi"/>
+          <w:sz w:val="32"/>
+          <w:szCs w:val="32"/>
+          <w:shd w:val="clear" w:color="auto" w:fill="FFFFFF"/>
+          <w:lang w:val="en-US"/>
+        </w:rPr>
+        <w:t xml:space="preserve">Single (aka float): A 32-bit floating point number. </w:t>
+      </w:r>
+    </w:p>
+    <w:p>
+      <w:pPr>
+        <w:pStyle w:val="ListParagraph"/>
+        <w:numPr>
+          <w:ilvl w:val="0"/>
+          <w:numId w:val="3"/>
+        </w:numPr>
+        <w:ind w:left="0" w:firstLine="0"/>
+        <w:rPr>
+          <w:rFonts w:cstheme="minorHAnsi"/>
+          <w:sz w:val="32"/>
+          <w:szCs w:val="32"/>
+          <w:shd w:val="clear" w:color="auto" w:fill="FFFFFF"/>
+          <w:lang w:val="en-US"/>
+        </w:rPr>
+      </w:pPr>
+      <w:r>
+        <w:rPr>
+          <w:rFonts w:cstheme="minorHAnsi"/>
+          <w:sz w:val="32"/>
+          <w:szCs w:val="32"/>
+          <w:shd w:val="clear" w:color="auto" w:fill="FFFFFF"/>
+          <w:lang w:val="en-US"/>
+        </w:rPr>
+        <w:t xml:space="preserve">Double (aka double): A 64-bit floating-point number. </w:t>
+      </w:r>
+    </w:p>
+    <w:p>
+      <w:pPr>
+        <w:pStyle w:val="ListParagraph"/>
+        <w:numPr>
+          <w:ilvl w:val="0"/>
+          <w:numId w:val="3"/>
+        </w:numPr>
+        <w:ind w:left="0" w:firstLine="0"/>
+        <w:rPr>
+          <w:rFonts w:cstheme="minorHAnsi"/>
+          <w:sz w:val="32"/>
+          <w:szCs w:val="32"/>
+          <w:shd w:val="clear" w:color="auto" w:fill="FFFFFF"/>
+          <w:lang w:val="en-US"/>
+        </w:rPr>
+      </w:pPr>
+      <w:r>
+        <w:rPr>
+          <w:rFonts w:cstheme="minorHAnsi"/>
+          <w:sz w:val="32"/>
+          <w:szCs w:val="32"/>
+          <w:shd w:val="clear" w:color="auto" w:fill="FFFFFF"/>
+          <w:lang w:val="en-US"/>
+        </w:rPr>
+        <w:lastRenderedPageBreak/>
+        <w:t xml:space="preserve"> </w:t>
+      </w:r>
+      <w:r>
+        <w:rPr>
+          <w:rFonts w:cstheme="minorHAnsi"/>
+          <w:sz w:val="32"/>
+          <w:szCs w:val="32"/>
+          <w:shd w:val="clear" w:color="auto" w:fill="FFFFFF"/>
+          <w:lang w:val="en-US"/>
+        </w:rPr>
+        <w:t>Decimal (aka decimal): A 128-bit floating-point number with a higher precision and a smaller range than Single or Double.</w:t>
+      </w:r>
+    </w:p>
+    <w:p>
+      <w:pPr>
+        <w:rPr>
+          <w:rFonts w:cstheme="minorHAnsi"/>
+          <w:sz w:val="32"/>
+          <w:szCs w:val="32"/>
+          <w:shd w:val="clear" w:color="auto" w:fill="FFFFFF"/>
+          <w:lang w:val="en-US"/>
+        </w:rPr>
+      </w:pPr>
+      <w:r>
+        <w:rPr>
+          <w:noProof/>
+          <w:lang w:eastAsia="ru-RU"/>
+        </w:rPr>
+        <w:drawing>
+          <wp:inline distT="0" distB="0" distL="0" distR="0" wp14:anchorId="3CC63E6B" wp14:editId="335CBEDA">
+            <wp:extent cx="2838450" cy="1304925"/>
+            <wp:effectExtent l="0" t="0" r="0" b="9525"/>
+            <wp:docPr id="81" name="Picture 81"/>
+            <wp:cNvGraphicFramePr>
+              <a:graphicFrameLocks xmlns:a="http://schemas.openxmlformats.org/drawingml/2006/main" noChangeAspect="1"/>
+            </wp:cNvGraphicFramePr>
+            <a:graphic xmlns:a="http://schemas.openxmlformats.org/drawingml/2006/main">
+              <a:graphicData uri="http://schemas.openxmlformats.org/drawingml/2006/picture">
+                <pic:pic xmlns:pic="http://schemas.openxmlformats.org/drawingml/2006/picture">
+                  <pic:nvPicPr>
+                    <pic:cNvPr id="1" name=""/>
+                    <pic:cNvPicPr/>
+                  </pic:nvPicPr>
+                  <pic:blipFill>
+                    <a:blip r:embed="rId91"/>
+                    <a:stretch>
+                      <a:fillRect/>
+                    </a:stretch>
+                  </pic:blipFill>
+                  <pic:spPr>
+                    <a:xfrm>
+                      <a:off x="0" y="0"/>
+                      <a:ext cx="2838450" cy="1304925"/>
+                    </a:xfrm>
+                    <a:prstGeom prst="rect">
+                      <a:avLst/>
+                    </a:prstGeom>
+                  </pic:spPr>
+                </pic:pic>
+              </a:graphicData>
+            </a:graphic>
+          </wp:inline>
+        </w:drawing>
+      </w:r>
+    </w:p>
+    <w:p>
+      <w:pPr>
+        <w:rPr>
+          <w:rFonts w:cstheme="minorHAnsi"/>
+          <w:sz w:val="32"/>
+          <w:szCs w:val="32"/>
+          <w:shd w:val="clear" w:color="auto" w:fill="FFFFFF"/>
+          <w:lang w:val="en-US"/>
+        </w:rPr>
+      </w:pPr>
+      <w:r>
+        <w:rPr>
+          <w:rFonts w:cstheme="minorHAnsi"/>
+          <w:sz w:val="32"/>
+          <w:szCs w:val="32"/>
+          <w:shd w:val="clear" w:color="auto" w:fill="FFFFFF"/>
+          <w:lang w:val="en-US"/>
+        </w:rPr>
+        <w:t xml:space="preserve">Here the result is 0. Because in (y / x) y and x are converted </w:t>
+      </w:r>
+      <w:r>
+        <w:rPr>
+          <w:rFonts w:cstheme="minorHAnsi"/>
+          <w:sz w:val="32"/>
+          <w:szCs w:val="32"/>
+          <w:shd w:val="clear" w:color="auto" w:fill="FFFFFF"/>
+          <w:lang w:val="en-US"/>
+        </w:rPr>
+        <w:t>into Int</w:t>
+      </w:r>
+      <w:r>
+        <w:rPr>
+          <w:rFonts w:cstheme="minorHAnsi"/>
+          <w:sz w:val="32"/>
+          <w:szCs w:val="32"/>
+          <w:shd w:val="clear" w:color="auto" w:fill="FFFFFF"/>
+          <w:lang w:val="en-US"/>
+        </w:rPr>
+        <w:t>32 and when we divide 2 by 3 it is 0 so the multiplication is also 0.</w:t>
+      </w:r>
+    </w:p>
+    <w:p>
+      <w:pPr>
+        <w:rPr>
+          <w:rFonts w:cstheme="minorHAnsi"/>
+          <w:sz w:val="32"/>
+          <w:szCs w:val="32"/>
+          <w:shd w:val="clear" w:color="auto" w:fill="FFFFFF"/>
+          <w:lang w:val="en-US"/>
+        </w:rPr>
+      </w:pPr>
+      <w:r>
+        <w:rPr>
+          <w:rFonts w:cstheme="minorHAnsi"/>
+          <w:sz w:val="32"/>
+          <w:szCs w:val="32"/>
+          <w:shd w:val="clear" w:color="auto" w:fill="FFFFFF"/>
+          <w:lang w:val="en-US"/>
+        </w:rPr>
+        <w:t xml:space="preserve">Double is better at perfomance than decimal but decimal takes more time to run however it is better at </w:t>
+      </w:r>
+      <w:r>
+        <w:rPr>
+          <w:rFonts w:cstheme="minorHAnsi"/>
+          <w:sz w:val="32"/>
+          <w:szCs w:val="32"/>
+          <w:shd w:val="clear" w:color="auto" w:fill="FFFFFF"/>
+          <w:lang w:val="en-US"/>
+        </w:rPr>
+        <w:t>precision</w:t>
+      </w:r>
+      <w:r>
+        <w:rPr>
+          <w:rFonts w:cstheme="minorHAnsi"/>
+          <w:sz w:val="32"/>
+          <w:szCs w:val="32"/>
+          <w:shd w:val="clear" w:color="auto" w:fill="FFFFFF"/>
+          <w:lang w:val="en-US"/>
+        </w:rPr>
+        <w:t>.</w:t>
+      </w:r>
+    </w:p>
+    <w:p>
+      <w:pPr>
+        <w:rPr>
+          <w:rFonts w:cstheme="minorHAnsi"/>
+          <w:b/>
+          <w:sz w:val="36"/>
+          <w:szCs w:val="36"/>
+          <w:shd w:val="clear" w:color="auto" w:fill="FFFFFF"/>
+          <w:lang w:val="en-US"/>
+        </w:rPr>
+      </w:pPr>
+      <w:r>
+        <w:rPr>
+          <w:rFonts w:cstheme="minorHAnsi"/>
+          <w:b/>
+          <w:sz w:val="36"/>
+          <w:szCs w:val="36"/>
+          <w:shd w:val="clear" w:color="auto" w:fill="FFFFFF"/>
+          <w:lang w:val="en-US"/>
+        </w:rPr>
+        <w:t xml:space="preserve">              </w:t>
+      </w:r>
+      <w:r>
+        <w:rPr>
+          <w:rFonts w:cstheme="minorHAnsi"/>
+          <w:b/>
+          <w:sz w:val="36"/>
+          <w:szCs w:val="36"/>
+          <w:shd w:val="clear" w:color="auto" w:fill="FFFFFF"/>
+          <w:lang w:val="en-US"/>
+        </w:rPr>
+        <w:tab/>
+      </w:r>
+      <w:r>
+        <w:rPr>
+          <w:rFonts w:cstheme="minorHAnsi"/>
+          <w:b/>
+          <w:sz w:val="36"/>
+          <w:szCs w:val="36"/>
+          <w:shd w:val="clear" w:color="auto" w:fill="FFFFFF"/>
+          <w:lang w:val="en-US"/>
+        </w:rPr>
+        <w:tab/>
+      </w:r>
+      <w:r>
+        <w:rPr>
+          <w:rFonts w:cstheme="minorHAnsi"/>
+          <w:b/>
+          <w:sz w:val="36"/>
+          <w:szCs w:val="36"/>
+          <w:shd w:val="clear" w:color="auto" w:fill="FFFFFF"/>
+          <w:lang w:val="en-US"/>
+        </w:rPr>
+        <w:t xml:space="preserve">Logical </w:t>
+      </w:r>
+      <w:r>
+        <w:rPr>
+          <w:rFonts w:cstheme="minorHAnsi"/>
+          <w:b/>
+          <w:sz w:val="36"/>
+          <w:szCs w:val="36"/>
+          <w:shd w:val="clear" w:color="auto" w:fill="FFFFFF"/>
+          <w:lang w:val="en-US"/>
+        </w:rPr>
+        <w:t>vs Conditional operatos</w:t>
+      </w:r>
+    </w:p>
+    <w:p>
+      <w:pPr>
+        <w:rPr>
+          <w:rFonts w:cstheme="minorHAnsi"/>
+          <w:sz w:val="32"/>
+          <w:szCs w:val="32"/>
+          <w:shd w:val="clear" w:color="auto" w:fill="FFFFFF"/>
+          <w:lang w:val="en-US"/>
+        </w:rPr>
+      </w:pPr>
+      <w:r>
+        <w:rPr>
+          <w:rFonts w:cstheme="minorHAnsi"/>
+          <w:sz w:val="32"/>
+          <w:szCs w:val="32"/>
+          <w:shd w:val="clear" w:color="auto" w:fill="FFFFFF"/>
+          <w:lang w:val="en-US"/>
+        </w:rPr>
+        <w:t>The</w:t>
+      </w:r>
+      <w:r>
+        <w:rPr>
+          <w:rFonts w:cstheme="minorHAnsi"/>
+          <w:sz w:val="32"/>
+          <w:szCs w:val="32"/>
+          <w:shd w:val="clear" w:color="auto" w:fill="FFFFFF"/>
+          <w:lang w:val="en-US"/>
+        </w:rPr>
+        <w:t xml:space="preserve"> single</w:t>
+      </w:r>
+      <w:r>
+        <w:rPr>
+          <w:rFonts w:cstheme="minorHAnsi"/>
+          <w:sz w:val="32"/>
+          <w:szCs w:val="32"/>
+          <w:shd w:val="clear" w:color="auto" w:fill="FFFFFF"/>
+          <w:lang w:val="en-US"/>
+        </w:rPr>
+        <w:t xml:space="preserve"> &amp; operator evaluates both operands even if the left-hand operand evaluates to false, so that the operation result is false regardless of the value of the right-hand operand. In the following example, the right-hand operand of the &amp; operator is a method call, which is performed regardless of the value of the left-hand operand:</w:t>
+      </w:r>
+    </w:p>
+    <w:p>
+      <w:pPr>
+        <w:rPr>
+          <w:rFonts w:cstheme="minorHAnsi"/>
+          <w:sz w:val="32"/>
+          <w:szCs w:val="32"/>
+          <w:shd w:val="clear" w:color="auto" w:fill="FFFFFF"/>
+          <w:lang w:val="en-US"/>
+        </w:rPr>
+      </w:pPr>
+      <w:r>
+        <w:rPr>
+          <w:noProof/>
+          <w:lang w:eastAsia="ru-RU"/>
+        </w:rPr>
+        <w:drawing>
+          <wp:inline distT="0" distB="0" distL="0" distR="0" wp14:anchorId="3EA9B1C2" wp14:editId="2F577669">
+            <wp:extent cx="3105150" cy="2466559"/>
+            <wp:effectExtent l="0" t="0" r="0" b="0"/>
+            <wp:docPr id="83" name="Picture 83"/>
+            <wp:cNvGraphicFramePr>
+              <a:graphicFrameLocks xmlns:a="http://schemas.openxmlformats.org/drawingml/2006/main" noChangeAspect="1"/>
+            </wp:cNvGraphicFramePr>
+            <a:graphic xmlns:a="http://schemas.openxmlformats.org/drawingml/2006/main">
+              <a:graphicData uri="http://schemas.openxmlformats.org/drawingml/2006/picture">
+                <pic:pic xmlns:pic="http://schemas.openxmlformats.org/drawingml/2006/picture">
+                  <pic:nvPicPr>
+                    <pic:cNvPr id="1" name=""/>
+                    <pic:cNvPicPr/>
+                  </pic:nvPicPr>
+                  <pic:blipFill rotWithShape="1">
+                    <a:blip r:embed="rId92"/>
+                    <a:srcRect b="3135"/>
+                    <a:stretch/>
+                  </pic:blipFill>
+                  <pic:spPr bwMode="auto">
+                    <a:xfrm>
+                      <a:off x="0" y="0"/>
+                      <a:ext cx="3112451" cy="2472359"/>
+                    </a:xfrm>
+                    <a:prstGeom prst="rect">
+                      <a:avLst/>
+                    </a:prstGeom>
+                    <a:ln>
+                      <a:noFill/>
+                    </a:ln>
+                    <a:extLst>
+                      <a:ext uri="{53640926-AAD7-44D8-BBD7-CCE9431645EC}">
+                        <a14:shadowObscured xmlns:a14="http://schemas.microsoft.com/office/drawing/2010/main"/>
+                      </a:ext>
+                    </a:extLst>
+                  </pic:spPr>
+                </pic:pic>
+              </a:graphicData>
+            </a:graphic>
+          </wp:inline>
+        </w:drawing>
+      </w:r>
+    </w:p>
+    <w:p>
+      <w:pPr>
+        <w:rPr>
+          <w:rFonts w:cstheme="minorHAnsi"/>
+          <w:sz w:val="32"/>
+          <w:szCs w:val="32"/>
+          <w:shd w:val="clear" w:color="auto" w:fill="FFFFFF"/>
+          <w:lang w:val="en-US"/>
+        </w:rPr>
+      </w:pPr>
+      <w:r>
+        <w:rPr>
+          <w:rFonts w:cstheme="minorHAnsi"/>
+          <w:sz w:val="32"/>
+          <w:szCs w:val="32"/>
+          <w:shd w:val="clear" w:color="auto" w:fill="FFFFFF"/>
+          <w:lang w:val="en-US"/>
+        </w:rPr>
+        <w:t>But when we use double &amp;&amp; (conditional operators) then the second operand is not evaluated if the first operand is false.</w:t>
+      </w:r>
+    </w:p>
+    <w:p>
+      <w:pPr>
+        <w:rPr>
+          <w:rFonts w:cstheme="minorHAnsi"/>
+          <w:sz w:val="32"/>
+          <w:szCs w:val="32"/>
+          <w:shd w:val="clear" w:color="auto" w:fill="FFFFFF"/>
+          <w:lang w:val="en-US"/>
+        </w:rPr>
+      </w:pPr>
+      <w:r>
+        <w:rPr>
+          <w:rFonts w:cstheme="minorHAnsi"/>
+          <w:sz w:val="32"/>
+          <w:szCs w:val="32"/>
+          <w:shd w:val="clear" w:color="auto" w:fill="FFFFFF"/>
+          <w:lang w:val="en-US"/>
+        </w:rPr>
+        <w:t xml:space="preserve">Unlike the Boolean logical operators "&amp;" and "|," which always evaluate both the operands, conditional logical operators execute the second operand only if necessary. As a result, conditional logical operators are </w:t>
+      </w:r>
+      <w:r>
+        <w:rPr>
+          <w:rFonts w:cstheme="minorHAnsi"/>
+          <w:sz w:val="32"/>
+          <w:szCs w:val="32"/>
+          <w:shd w:val="clear" w:color="auto" w:fill="FFFFFF"/>
+          <w:lang w:val="en-US"/>
+        </w:rPr>
+        <w:lastRenderedPageBreak/>
+        <w:t>faster than Boolean logical operators and are often preferred. The execution using the conditional logical operators is called as “short-circuit” or “lazy” evaluation.</w:t>
+      </w:r>
+    </w:p>
+    <w:p>
+      <w:pPr>
+        <w:ind w:left="2832" w:firstLine="708"/>
+        <w:rPr>
+          <w:rFonts w:cstheme="minorHAnsi"/>
+          <w:b/>
+          <w:sz w:val="36"/>
+          <w:szCs w:val="36"/>
+          <w:shd w:val="clear" w:color="auto" w:fill="FFFFFF"/>
+          <w:lang w:val="en-US"/>
+        </w:rPr>
+      </w:pPr>
+      <w:r>
+        <w:rPr>
+          <w:rFonts w:cstheme="minorHAnsi"/>
+          <w:b/>
+          <w:sz w:val="36"/>
+          <w:szCs w:val="36"/>
+          <w:shd w:val="clear" w:color="auto" w:fill="FFFFFF"/>
+          <w:lang w:val="en-US"/>
+        </w:rPr>
+        <w:t>Equals</w:t>
+      </w:r>
+    </w:p>
+    <w:p>
+      <w:pPr>
+        <w:rPr>
+          <w:rFonts w:cstheme="minorHAnsi"/>
+          <w:sz w:val="32"/>
+          <w:szCs w:val="32"/>
+          <w:shd w:val="clear" w:color="auto" w:fill="FFFFFF"/>
+          <w:lang w:val="en-US"/>
+        </w:rPr>
+      </w:pPr>
+      <w:r>
+        <w:rPr>
+          <w:rFonts w:cstheme="minorHAnsi"/>
+          <w:sz w:val="32"/>
+          <w:szCs w:val="32"/>
+          <w:shd w:val="clear" w:color="auto" w:fill="FFFFFF"/>
+          <w:lang w:val="en-US"/>
+        </w:rPr>
+        <w:t xml:space="preserve">When we want to compare two objects by default their references are compared to one another but let’s say that we want to compare them by their values. So then we need to override Equals method </w:t>
+      </w:r>
+      <w:r>
+        <w:rPr>
+          <w:rFonts w:cstheme="minorHAnsi"/>
+          <w:sz w:val="32"/>
+          <w:szCs w:val="32"/>
+          <w:shd w:val="clear" w:color="auto" w:fill="FFFFFF"/>
+          <w:lang w:val="en-US"/>
+        </w:rPr>
+        <w:sym w:font="Wingdings" w:char="F0E0"/>
+      </w:r>
+    </w:p>
+    <w:p>
+      <w:pPr>
+        <w:rPr>
+          <w:rFonts w:cstheme="minorHAnsi"/>
+          <w:sz w:val="32"/>
+          <w:szCs w:val="32"/>
+          <w:shd w:val="clear" w:color="auto" w:fill="FFFFFF"/>
+          <w:lang w:val="en-US"/>
+        </w:rPr>
+      </w:pPr>
+      <w:r>
+        <w:rPr>
+          <w:noProof/>
+          <w:lang w:eastAsia="ru-RU"/>
+        </w:rPr>
+        <w:drawing>
+          <wp:inline distT="0" distB="0" distL="0" distR="0" wp14:anchorId="1BB7BCBC" wp14:editId="2DC9A291">
+            <wp:extent cx="4267200" cy="2012830"/>
+            <wp:effectExtent l="0" t="0" r="0" b="6985"/>
+            <wp:docPr id="88" name="Picture 88"/>
+            <wp:cNvGraphicFramePr>
+              <a:graphicFrameLocks xmlns:a="http://schemas.openxmlformats.org/drawingml/2006/main" noChangeAspect="1"/>
+            </wp:cNvGraphicFramePr>
+            <a:graphic xmlns:a="http://schemas.openxmlformats.org/drawingml/2006/main">
+              <a:graphicData uri="http://schemas.openxmlformats.org/drawingml/2006/picture">
+                <pic:pic xmlns:pic="http://schemas.openxmlformats.org/drawingml/2006/picture">
+                  <pic:nvPicPr>
+                    <pic:cNvPr id="1" name=""/>
+                    <pic:cNvPicPr/>
+                  </pic:nvPicPr>
+                  <pic:blipFill>
+                    <a:blip r:embed="rId93"/>
+                    <a:stretch>
+                      <a:fillRect/>
+                    </a:stretch>
+                  </pic:blipFill>
+                  <pic:spPr>
+                    <a:xfrm>
+                      <a:off x="0" y="0"/>
+                      <a:ext cx="4273996" cy="2016036"/>
+                    </a:xfrm>
+                    <a:prstGeom prst="rect">
+                      <a:avLst/>
+                    </a:prstGeom>
+                  </pic:spPr>
+                </pic:pic>
+              </a:graphicData>
+            </a:graphic>
+          </wp:inline>
+        </w:drawing>
+      </w:r>
+    </w:p>
+    <w:p>
+      <w:pPr>
+        <w:ind w:left="1416" w:firstLine="708"/>
+        <w:rPr>
+          <w:rFonts w:cstheme="minorHAnsi"/>
+          <w:b/>
+          <w:sz w:val="36"/>
+          <w:szCs w:val="36"/>
+          <w:shd w:val="clear" w:color="auto" w:fill="FFFFFF"/>
+          <w:lang w:val="en-US"/>
+        </w:rPr>
+      </w:pPr>
+      <w:proofErr w:type="gramStart"/>
+      <w:r>
+        <w:rPr>
+          <w:rFonts w:cstheme="minorHAnsi"/>
+          <w:b/>
+          <w:sz w:val="36"/>
+          <w:szCs w:val="36"/>
+          <w:shd w:val="clear" w:color="auto" w:fill="FFFFFF"/>
+          <w:lang w:val="en-US"/>
+        </w:rPr>
+        <w:t>GetHashCode(</w:t>
+      </w:r>
+      <w:proofErr w:type="gramEnd"/>
+      <w:r>
+        <w:rPr>
+          <w:rFonts w:cstheme="minorHAnsi"/>
+          <w:b/>
+          <w:sz w:val="36"/>
+          <w:szCs w:val="36"/>
+          <w:shd w:val="clear" w:color="auto" w:fill="FFFFFF"/>
+          <w:lang w:val="en-US"/>
+        </w:rPr>
+        <w:t>) method</w:t>
+      </w:r>
+      <w:r>
+        <w:rPr>
+          <w:rFonts w:cstheme="minorHAnsi"/>
+          <w:b/>
+          <w:sz w:val="36"/>
+          <w:szCs w:val="36"/>
+          <w:shd w:val="clear" w:color="auto" w:fill="FFFFFF"/>
+          <w:lang w:val="en-US"/>
+        </w:rPr>
+        <w:t xml:space="preserve"> (HashTables)</w:t>
+      </w:r>
+    </w:p>
+    <w:p>
+      <w:pPr>
+        <w:rPr>
+          <w:rFonts w:cstheme="minorHAnsi"/>
+          <w:sz w:val="32"/>
+          <w:szCs w:val="32"/>
+          <w:shd w:val="clear" w:color="auto" w:fill="FFFFFF"/>
+          <w:lang w:val="en-US"/>
+        </w:rPr>
+      </w:pPr>
+      <w:r>
+        <w:rPr>
+          <w:rFonts w:cstheme="minorHAnsi"/>
+          <w:sz w:val="32"/>
+          <w:szCs w:val="32"/>
+          <w:shd w:val="clear" w:color="auto" w:fill="FFFFFF"/>
+          <w:lang w:val="en-US"/>
+        </w:rPr>
+        <w:t>GetHashCode returns an Int32, which has “only” about 4.2 billion possible values, and there’s potentially an infinity of different objects, so some of them are bound to have the same hash code.</w:t>
+      </w:r>
+    </w:p>
+    <w:p>
+      <w:pPr>
+        <w:rPr>
+          <w:rFonts w:cstheme="minorHAnsi"/>
+          <w:sz w:val="32"/>
+          <w:szCs w:val="32"/>
+          <w:shd w:val="clear" w:color="auto" w:fill="FFFFFF"/>
+          <w:lang w:val="en-US"/>
+        </w:rPr>
+      </w:pPr>
+      <w:r>
+        <w:rPr>
+          <w:rFonts w:cstheme="minorHAnsi"/>
+          <w:sz w:val="32"/>
+          <w:szCs w:val="32"/>
+          <w:shd w:val="clear" w:color="auto" w:fill="FFFFFF"/>
+          <w:lang w:val="en-US"/>
+        </w:rPr>
+        <w:t>T</w:t>
+      </w:r>
+      <w:r>
+        <w:rPr>
+          <w:rFonts w:cstheme="minorHAnsi"/>
+          <w:sz w:val="32"/>
+          <w:szCs w:val="32"/>
+          <w:shd w:val="clear" w:color="auto" w:fill="FFFFFF"/>
+          <w:lang w:val="en-US"/>
+        </w:rPr>
+        <w:t xml:space="preserve">wo objects that have the same hash </w:t>
+      </w:r>
+      <w:r>
+        <w:rPr>
+          <w:rFonts w:cstheme="minorHAnsi"/>
+          <w:sz w:val="32"/>
+          <w:szCs w:val="32"/>
+          <w:shd w:val="clear" w:color="auto" w:fill="FFFFFF"/>
+          <w:lang w:val="en-US"/>
+        </w:rPr>
+        <w:t>doesn’t mean that they are</w:t>
+      </w:r>
+      <w:r>
+        <w:rPr>
+          <w:rFonts w:cstheme="minorHAnsi"/>
+          <w:sz w:val="32"/>
+          <w:szCs w:val="32"/>
+          <w:shd w:val="clear" w:color="auto" w:fill="FFFFFF"/>
+          <w:lang w:val="en-US"/>
+        </w:rPr>
+        <w:t xml:space="preserve"> equal</w:t>
+      </w:r>
+      <w:r>
+        <w:rPr>
+          <w:rFonts w:cstheme="minorHAnsi"/>
+          <w:sz w:val="32"/>
+          <w:szCs w:val="32"/>
+          <w:shd w:val="clear" w:color="auto" w:fill="FFFFFF"/>
+          <w:lang w:val="en-US"/>
+        </w:rPr>
+        <w:t>. It works the other way</w:t>
+      </w:r>
+      <w:r>
+        <w:rPr>
+          <w:rFonts w:cstheme="minorHAnsi"/>
+          <w:sz w:val="32"/>
+          <w:szCs w:val="32"/>
+          <w:shd w:val="clear" w:color="auto" w:fill="FFFFFF"/>
+          <w:lang w:val="en-US"/>
+        </w:rPr>
+        <w:t>: two objects that are equal have the same hash code (or at least they should, if Equals and GetHashCode are correctly implemented).</w:t>
+      </w:r>
+    </w:p>
+    <w:p>
+      <w:pPr>
+        <w:rPr>
+          <w:rFonts w:cstheme="minorHAnsi"/>
+          <w:sz w:val="32"/>
+          <w:szCs w:val="32"/>
+          <w:shd w:val="clear" w:color="auto" w:fill="FFFFFF"/>
+          <w:lang w:val="en-US"/>
+        </w:rPr>
+      </w:pPr>
+      <w:r>
+        <w:rPr>
+          <w:rFonts w:cstheme="minorHAnsi"/>
+          <w:sz w:val="32"/>
+          <w:szCs w:val="32"/>
+          <w:shd w:val="clear" w:color="auto" w:fill="FFFFFF"/>
+          <w:lang w:val="en-US"/>
+        </w:rPr>
+        <w:t>GetHashCode mostly exists for one purpose: to serve as a hash function when the object is used as a key in a hash table.</w:t>
+      </w:r>
+    </w:p>
+    <w:p>
+      <w:pPr>
+        <w:rPr>
+          <w:rFonts w:cstheme="minorHAnsi"/>
+          <w:sz w:val="32"/>
+          <w:szCs w:val="32"/>
+          <w:shd w:val="clear" w:color="auto" w:fill="FFFFFF"/>
+          <w:lang w:val="en-US"/>
+        </w:rPr>
+      </w:pPr>
+      <w:r>
+        <w:rPr>
+          <w:rFonts w:cstheme="minorHAnsi"/>
+          <w:sz w:val="32"/>
+          <w:szCs w:val="32"/>
+          <w:shd w:val="clear" w:color="auto" w:fill="FFFFFF"/>
+          <w:lang w:val="en-US"/>
+        </w:rPr>
+        <w:t>GetHashCode for value ints return</w:t>
+      </w:r>
+      <w:r>
+        <w:rPr>
+          <w:rFonts w:cstheme="minorHAnsi"/>
+          <w:sz w:val="32"/>
+          <w:szCs w:val="32"/>
+          <w:shd w:val="clear" w:color="auto" w:fill="FFFFFF"/>
+          <w:lang w:val="en-US"/>
+        </w:rPr>
+        <w:t>s</w:t>
+      </w:r>
+      <w:r>
+        <w:rPr>
+          <w:rFonts w:cstheme="minorHAnsi"/>
+          <w:sz w:val="32"/>
+          <w:szCs w:val="32"/>
+          <w:shd w:val="clear" w:color="auto" w:fill="FFFFFF"/>
+          <w:lang w:val="en-US"/>
+        </w:rPr>
+        <w:t xml:space="preserve"> their values.</w:t>
+      </w:r>
+    </w:p>
+    <w:p>
+      <w:pPr>
+        <w:rPr>
+          <w:rFonts w:cstheme="minorHAnsi"/>
+          <w:sz w:val="32"/>
+          <w:szCs w:val="32"/>
+          <w:shd w:val="clear" w:color="auto" w:fill="FFFFFF"/>
+          <w:lang w:val="en-US"/>
+        </w:rPr>
+      </w:pPr>
+      <w:r>
+        <w:rPr>
+          <w:rFonts w:cstheme="minorHAnsi"/>
+          <w:sz w:val="32"/>
+          <w:szCs w:val="32"/>
+          <w:shd w:val="clear" w:color="auto" w:fill="FFFFFF"/>
+          <w:lang w:val="en-US"/>
+        </w:rPr>
+        <w:t>A hash code is not a permanent value so do not serialize, store the hash values in databases etc. Do not test for equality of hash codes to determine whether two objects are equal.</w:t>
+      </w:r>
+    </w:p>
+    <w:p>
+      <w:pPr>
+        <w:rPr>
+          <w:rFonts w:cstheme="minorHAnsi"/>
+          <w:sz w:val="32"/>
+          <w:szCs w:val="32"/>
+          <w:shd w:val="clear" w:color="auto" w:fill="FFFFFF"/>
+          <w:lang w:val="en-US"/>
+        </w:rPr>
+      </w:pPr>
+      <w:r>
+        <w:rPr>
+          <w:rFonts w:cstheme="minorHAnsi"/>
+          <w:sz w:val="32"/>
+          <w:szCs w:val="32"/>
+          <w:shd w:val="clear" w:color="auto" w:fill="FFFFFF"/>
+          <w:lang w:val="en-US"/>
+        </w:rPr>
+        <w:lastRenderedPageBreak/>
+        <w:t xml:space="preserve">Let’s say that we have an object of A and another object of the same type and they have a property X </w:t>
+      </w:r>
+      <w:r>
+        <w:rPr>
+          <w:rFonts w:cstheme="minorHAnsi"/>
+          <w:sz w:val="32"/>
+          <w:szCs w:val="32"/>
+          <w:shd w:val="clear" w:color="auto" w:fill="FFFFFF"/>
+          <w:lang w:val="en-US"/>
+        </w:rPr>
+        <w:sym w:font="Wingdings" w:char="F0E0"/>
+      </w:r>
+    </w:p>
+    <w:p>
+      <w:pPr>
+        <w:rPr>
+          <w:rFonts w:cstheme="minorHAnsi"/>
+          <w:sz w:val="32"/>
+          <w:szCs w:val="32"/>
+          <w:shd w:val="clear" w:color="auto" w:fill="FFFFFF"/>
+          <w:lang w:val="en-US"/>
+        </w:rPr>
+      </w:pPr>
+      <w:r>
+        <w:rPr>
+          <w:noProof/>
+          <w:lang w:eastAsia="ru-RU"/>
+        </w:rPr>
+        <w:drawing>
+          <wp:inline distT="0" distB="0" distL="0" distR="0" wp14:anchorId="2790A712" wp14:editId="0746BA0F">
+            <wp:extent cx="2914650" cy="1032272"/>
+            <wp:effectExtent l="0" t="0" r="0" b="0"/>
+            <wp:docPr id="93" name="Picture 93"/>
+            <wp:cNvGraphicFramePr>
+              <a:graphicFrameLocks xmlns:a="http://schemas.openxmlformats.org/drawingml/2006/main" noChangeAspect="1"/>
+            </wp:cNvGraphicFramePr>
+            <a:graphic xmlns:a="http://schemas.openxmlformats.org/drawingml/2006/main">
+              <a:graphicData uri="http://schemas.openxmlformats.org/drawingml/2006/picture">
+                <pic:pic xmlns:pic="http://schemas.openxmlformats.org/drawingml/2006/picture">
+                  <pic:nvPicPr>
+                    <pic:cNvPr id="1" name=""/>
+                    <pic:cNvPicPr/>
+                  </pic:nvPicPr>
+                  <pic:blipFill>
+                    <a:blip r:embed="rId94"/>
+                    <a:stretch>
+                      <a:fillRect/>
+                    </a:stretch>
+                  </pic:blipFill>
+                  <pic:spPr>
+                    <a:xfrm>
+                      <a:off x="0" y="0"/>
+                      <a:ext cx="2927220" cy="1036724"/>
+                    </a:xfrm>
+                    <a:prstGeom prst="rect">
+                      <a:avLst/>
+                    </a:prstGeom>
+                  </pic:spPr>
+                </pic:pic>
+              </a:graphicData>
+            </a:graphic>
+          </wp:inline>
+        </w:drawing>
+      </w:r>
+    </w:p>
+    <w:p>
+      <w:pPr>
+        <w:rPr>
+          <w:rFonts w:cstheme="minorHAnsi"/>
+          <w:sz w:val="32"/>
+          <w:szCs w:val="32"/>
+          <w:shd w:val="clear" w:color="auto" w:fill="FFFFFF"/>
+          <w:lang w:val="en-US"/>
+        </w:rPr>
+      </w:pPr>
+      <w:r>
+        <w:rPr>
+          <w:noProof/>
+          <w:lang w:eastAsia="ru-RU"/>
+        </w:rPr>
+        <w:drawing>
+          <wp:inline distT="0" distB="0" distL="0" distR="0" wp14:anchorId="79F7A08E" wp14:editId="4110C4ED">
+            <wp:extent cx="1676400" cy="1076325"/>
+            <wp:effectExtent l="0" t="0" r="0" b="9525"/>
+            <wp:docPr id="94" name="Picture 94"/>
+            <wp:cNvGraphicFramePr>
+              <a:graphicFrameLocks xmlns:a="http://schemas.openxmlformats.org/drawingml/2006/main" noChangeAspect="1"/>
+            </wp:cNvGraphicFramePr>
+            <a:graphic xmlns:a="http://schemas.openxmlformats.org/drawingml/2006/main">
+              <a:graphicData uri="http://schemas.openxmlformats.org/drawingml/2006/picture">
+                <pic:pic xmlns:pic="http://schemas.openxmlformats.org/drawingml/2006/picture">
+                  <pic:nvPicPr>
+                    <pic:cNvPr id="1" name=""/>
+                    <pic:cNvPicPr/>
+                  </pic:nvPicPr>
+                  <pic:blipFill>
+                    <a:blip r:embed="rId95"/>
+                    <a:stretch>
+                      <a:fillRect/>
+                    </a:stretch>
+                  </pic:blipFill>
+                  <pic:spPr>
+                    <a:xfrm>
+                      <a:off x="0" y="0"/>
+                      <a:ext cx="1676400" cy="1076325"/>
+                    </a:xfrm>
+                    <a:prstGeom prst="rect">
+                      <a:avLst/>
+                    </a:prstGeom>
+                  </pic:spPr>
+                </pic:pic>
+              </a:graphicData>
+            </a:graphic>
+          </wp:inline>
+        </w:drawing>
+      </w:r>
+    </w:p>
+    <w:p>
+      <w:pPr>
+        <w:rPr>
+          <w:rFonts w:cstheme="minorHAnsi"/>
+          <w:sz w:val="32"/>
+          <w:szCs w:val="32"/>
+          <w:shd w:val="clear" w:color="auto" w:fill="FFFFFF"/>
+          <w:lang w:val="en-US"/>
+        </w:rPr>
+      </w:pPr>
+      <w:r>
+        <w:rPr>
+          <w:rFonts w:cstheme="minorHAnsi"/>
+          <w:sz w:val="32"/>
+          <w:szCs w:val="32"/>
+          <w:shd w:val="clear" w:color="auto" w:fill="FFFFFF"/>
+          <w:lang w:val="en-US"/>
+        </w:rPr>
+        <w:t xml:space="preserve">Let us say that for Type A if the values of X are the same in both of the instances then they are equal. </w:t>
+      </w:r>
+      <w:r>
+        <w:rPr>
+          <w:rFonts w:cstheme="minorHAnsi"/>
+          <w:sz w:val="32"/>
+          <w:szCs w:val="32"/>
+          <w:shd w:val="clear" w:color="auto" w:fill="FFFFFF"/>
+          <w:lang w:val="en-US"/>
+        </w:rPr>
+        <w:t xml:space="preserve">So when we use dictionaries it will not use the values for X for comparison but it will use the reference comparison which in our case we don’t want. </w:t>
+      </w:r>
+      <w:r>
+        <w:rPr>
+          <w:rFonts w:cstheme="minorHAnsi"/>
+          <w:sz w:val="32"/>
+          <w:szCs w:val="32"/>
+          <w:shd w:val="clear" w:color="auto" w:fill="FFFFFF"/>
+          <w:lang w:val="en-US"/>
+        </w:rPr>
+        <w:t xml:space="preserve">So what we can do </w:t>
+      </w:r>
+      <w:r>
+        <w:rPr>
+          <w:rFonts w:cstheme="minorHAnsi"/>
+          <w:sz w:val="32"/>
+          <w:szCs w:val="32"/>
+          <w:shd w:val="clear" w:color="auto" w:fill="FFFFFF"/>
+          <w:lang w:val="en-US"/>
+        </w:rPr>
+        <w:t xml:space="preserve">is to override Equals method but since the object’s Equals is a non-generic method we will implement IEqutable to get a better perfomance with Equals </w:t>
+      </w:r>
+      <w:r>
+        <w:rPr>
+          <w:rFonts w:cstheme="minorHAnsi"/>
+          <w:sz w:val="32"/>
+          <w:szCs w:val="32"/>
+          <w:shd w:val="clear" w:color="auto" w:fill="FFFFFF"/>
+          <w:lang w:val="en-US"/>
+        </w:rPr>
+        <w:sym w:font="Wingdings" w:char="F0E0"/>
+      </w:r>
+    </w:p>
+    <w:p>
+      <w:pPr>
+        <w:rPr>
+          <w:rFonts w:cstheme="minorHAnsi"/>
+          <w:sz w:val="32"/>
+          <w:szCs w:val="32"/>
+          <w:shd w:val="clear" w:color="auto" w:fill="FFFFFF"/>
+          <w:lang w:val="en-US"/>
+        </w:rPr>
+      </w:pPr>
+      <w:r>
+        <w:rPr>
+          <w:noProof/>
+          <w:lang w:eastAsia="ru-RU"/>
+        </w:rPr>
+        <w:drawing>
+          <wp:inline distT="0" distB="0" distL="0" distR="0" wp14:anchorId="11A9B978" wp14:editId="3B8AEC69">
+            <wp:extent cx="3640236" cy="1362075"/>
+            <wp:effectExtent l="0" t="0" r="0" b="0"/>
+            <wp:docPr id="95" name="Picture 95"/>
+            <wp:cNvGraphicFramePr>
+              <a:graphicFrameLocks xmlns:a="http://schemas.openxmlformats.org/drawingml/2006/main" noChangeAspect="1"/>
+            </wp:cNvGraphicFramePr>
+            <a:graphic xmlns:a="http://schemas.openxmlformats.org/drawingml/2006/main">
+              <a:graphicData uri="http://schemas.openxmlformats.org/drawingml/2006/picture">
+                <pic:pic xmlns:pic="http://schemas.openxmlformats.org/drawingml/2006/picture">
+                  <pic:nvPicPr>
+                    <pic:cNvPr id="1" name=""/>
+                    <pic:cNvPicPr/>
+                  </pic:nvPicPr>
+                  <pic:blipFill>
+                    <a:blip r:embed="rId96"/>
+                    <a:stretch>
+                      <a:fillRect/>
+                    </a:stretch>
+                  </pic:blipFill>
+                  <pic:spPr>
+                    <a:xfrm>
+                      <a:off x="0" y="0"/>
+                      <a:ext cx="3646658" cy="1364478"/>
+                    </a:xfrm>
+                    <a:prstGeom prst="rect">
+                      <a:avLst/>
+                    </a:prstGeom>
+                  </pic:spPr>
+                </pic:pic>
+              </a:graphicData>
+            </a:graphic>
+          </wp:inline>
+        </w:drawing>
+      </w:r>
+    </w:p>
+    <w:p>
+      <w:pPr>
+        <w:rPr>
+          <w:rFonts w:cstheme="minorHAnsi"/>
+          <w:sz w:val="32"/>
+          <w:szCs w:val="32"/>
+          <w:shd w:val="clear" w:color="auto" w:fill="FFFFFF"/>
+          <w:lang w:val="en-US"/>
+        </w:rPr>
+      </w:pPr>
+    </w:p>
+    <w:p>
+      <w:pPr>
+        <w:rPr>
+          <w:rFonts w:cstheme="minorHAnsi"/>
+          <w:sz w:val="32"/>
+          <w:szCs w:val="32"/>
+          <w:shd w:val="clear" w:color="auto" w:fill="FFFFFF"/>
+          <w:lang w:val="en-US"/>
+        </w:rPr>
+      </w:pPr>
+      <w:r>
+        <w:rPr>
+          <w:rFonts w:cstheme="minorHAnsi"/>
+          <w:sz w:val="32"/>
+          <w:szCs w:val="32"/>
+          <w:shd w:val="clear" w:color="auto" w:fill="FFFFFF"/>
+          <w:lang w:val="en-US"/>
+        </w:rPr>
+        <w:t xml:space="preserve">After this we will be warned that we now need to override Equals of System.Object </w:t>
+      </w:r>
+      <w:r>
+        <w:rPr>
+          <w:rFonts w:cstheme="minorHAnsi"/>
+          <w:sz w:val="32"/>
+          <w:szCs w:val="32"/>
+          <w:shd w:val="clear" w:color="auto" w:fill="FFFFFF"/>
+          <w:lang w:val="en-US"/>
+        </w:rPr>
+        <w:t xml:space="preserve">because if the casting is not successful then it will call the Equals of the base class </w:t>
+      </w:r>
+    </w:p>
+    <w:p>
+      <w:pPr>
+        <w:rPr>
+          <w:rFonts w:cstheme="minorHAnsi"/>
+          <w:sz w:val="32"/>
+          <w:szCs w:val="32"/>
+          <w:shd w:val="clear" w:color="auto" w:fill="FFFFFF"/>
+          <w:lang w:val="en-US"/>
+        </w:rPr>
+      </w:pPr>
+      <w:r>
+        <w:rPr>
+          <w:rFonts w:cstheme="minorHAnsi"/>
+          <w:sz w:val="32"/>
+          <w:szCs w:val="32"/>
+          <w:shd w:val="clear" w:color="auto" w:fill="FFFFFF"/>
+          <w:lang w:val="en-US"/>
+        </w:rPr>
+        <w:t>O</w:t>
+      </w:r>
+      <w:r>
+        <w:rPr>
+          <w:rFonts w:cstheme="minorHAnsi"/>
+          <w:sz w:val="32"/>
+          <w:szCs w:val="32"/>
+          <w:shd w:val="clear" w:color="auto" w:fill="FFFFFF"/>
+          <w:lang w:val="en-US"/>
+        </w:rPr>
+        <w:t>nce we override that</w:t>
+      </w:r>
+      <w:r>
+        <w:rPr>
+          <w:rFonts w:cstheme="minorHAnsi"/>
+          <w:sz w:val="32"/>
+          <w:szCs w:val="32"/>
+          <w:shd w:val="clear" w:color="auto" w:fill="FFFFFF"/>
+          <w:lang w:val="en-US"/>
+        </w:rPr>
+        <w:t xml:space="preserve"> as well</w:t>
+      </w:r>
+      <w:r>
+        <w:rPr>
+          <w:rFonts w:cstheme="minorHAnsi"/>
+          <w:sz w:val="32"/>
+          <w:szCs w:val="32"/>
+          <w:shd w:val="clear" w:color="auto" w:fill="FFFFFF"/>
+          <w:lang w:val="en-US"/>
+        </w:rPr>
+        <w:t xml:space="preserve"> one we are gonna also need to override GetHashCode method</w:t>
+      </w:r>
+      <w:r>
+        <w:rPr>
+          <w:rFonts w:cstheme="minorHAnsi"/>
+          <w:sz w:val="32"/>
+          <w:szCs w:val="32"/>
+          <w:shd w:val="clear" w:color="auto" w:fill="FFFFFF"/>
+          <w:lang w:val="en-US"/>
+        </w:rPr>
+        <w:t xml:space="preserve"> </w:t>
+      </w:r>
+      <w:r>
+        <w:rPr>
+          <w:rFonts w:cstheme="minorHAnsi"/>
+          <w:sz w:val="32"/>
+          <w:szCs w:val="32"/>
+          <w:shd w:val="clear" w:color="auto" w:fill="FFFFFF"/>
+          <w:lang w:val="en-US"/>
+        </w:rPr>
+        <w:t xml:space="preserve">It is because the framework requires that two objects that are the same must have the same hashcode. If you override the equals method to do a special comparison of two objects and the two objects are considered the same by the method, then the hash code </w:t>
+      </w:r>
+      <w:r>
+        <w:rPr>
+          <w:rFonts w:cstheme="minorHAnsi"/>
+          <w:sz w:val="32"/>
+          <w:szCs w:val="32"/>
+          <w:shd w:val="clear" w:color="auto" w:fill="FFFFFF"/>
+          <w:lang w:val="en-US"/>
+        </w:rPr>
+        <w:lastRenderedPageBreak/>
+        <w:t>of the two objects must also be the same. (Dictionaries and Hashtables rely on this principle).</w:t>
+      </w:r>
+      <w:r>
+        <w:rPr>
+          <w:rFonts w:cstheme="minorHAnsi"/>
+          <w:sz w:val="32"/>
+          <w:szCs w:val="32"/>
+          <w:shd w:val="clear" w:color="auto" w:fill="FFFFFF"/>
+          <w:lang w:val="en-US"/>
+        </w:rPr>
+        <w:t xml:space="preserve"> </w:t>
+      </w:r>
+      <w:r>
+        <w:rPr>
+          <w:rFonts w:cstheme="minorHAnsi"/>
+          <w:sz w:val="32"/>
+          <w:szCs w:val="32"/>
+          <w:shd w:val="clear" w:color="auto" w:fill="FFFFFF"/>
+          <w:lang w:val="en-US"/>
+        </w:rPr>
+        <w:t xml:space="preserve">But if we don’t override </w:t>
+      </w:r>
+      <w:r>
+        <w:rPr>
+          <w:rFonts w:cstheme="minorHAnsi"/>
+          <w:sz w:val="32"/>
+          <w:szCs w:val="32"/>
+          <w:shd w:val="clear" w:color="auto" w:fill="FFFFFF"/>
+          <w:lang w:val="en-US"/>
+        </w:rPr>
+        <w:t>GetHashCode then it will use the default HashCode which we don’t want and as a result</w:t>
+      </w:r>
+      <w:r>
+        <w:rPr>
+          <w:rFonts w:cstheme="minorHAnsi"/>
+          <w:sz w:val="32"/>
+          <w:szCs w:val="32"/>
+          <w:shd w:val="clear" w:color="auto" w:fill="FFFFFF"/>
+          <w:lang w:val="en-US"/>
+        </w:rPr>
+        <w:t xml:space="preserve"> the same considered objects</w:t>
+      </w:r>
+      <w:r>
+        <w:rPr>
+          <w:rFonts w:cstheme="minorHAnsi"/>
+          <w:sz w:val="32"/>
+          <w:szCs w:val="32"/>
+          <w:shd w:val="clear" w:color="auto" w:fill="FFFFFF"/>
+          <w:lang w:val="en-US"/>
+        </w:rPr>
+        <w:t xml:space="preserve"> </w:t>
+      </w:r>
+      <w:r>
+        <w:rPr>
+          <w:rFonts w:cstheme="minorHAnsi"/>
+          <w:sz w:val="32"/>
+          <w:szCs w:val="32"/>
+          <w:shd w:val="clear" w:color="auto" w:fill="FFFFFF"/>
+          <w:lang w:val="en-US"/>
+        </w:rPr>
+        <w:t xml:space="preserve">will be added </w:t>
+      </w:r>
+      <w:r>
+        <w:rPr>
+          <w:rFonts w:cstheme="minorHAnsi"/>
+          <w:sz w:val="32"/>
+          <w:szCs w:val="32"/>
+          <w:shd w:val="clear" w:color="auto" w:fill="FFFFFF"/>
+          <w:lang w:val="en-US"/>
+        </w:rPr>
+        <w:t>to the hashtable</w:t>
+      </w:r>
+      <w:r>
+        <w:rPr>
+          <w:rFonts w:cstheme="minorHAnsi"/>
+          <w:sz w:val="32"/>
+          <w:szCs w:val="32"/>
+          <w:shd w:val="clear" w:color="auto" w:fill="FFFFFF"/>
+          <w:lang w:val="en-US"/>
+        </w:rPr>
+        <w:t xml:space="preserve"> and we don’t want it</w:t>
+      </w:r>
+      <w:r>
+        <w:rPr>
+          <w:rFonts w:cstheme="minorHAnsi"/>
+          <w:sz w:val="32"/>
+          <w:szCs w:val="32"/>
+          <w:shd w:val="clear" w:color="auto" w:fill="FFFFFF"/>
+          <w:lang w:val="en-US"/>
+        </w:rPr>
+        <w:t xml:space="preserve">. </w:t>
+      </w:r>
+    </w:p>
+    <w:p>
+      <w:pPr>
+        <w:rPr>
+          <w:rFonts w:cstheme="minorHAnsi"/>
+          <w:sz w:val="32"/>
+          <w:szCs w:val="32"/>
+          <w:shd w:val="clear" w:color="auto" w:fill="FFFFFF"/>
+          <w:lang w:val="en-US"/>
+        </w:rPr>
+      </w:pPr>
+      <w:r>
+        <w:rPr>
+          <w:rFonts w:cstheme="minorHAnsi"/>
+          <w:sz w:val="32"/>
+          <w:szCs w:val="32"/>
+          <w:shd w:val="clear" w:color="auto" w:fill="FFFFFF"/>
+          <w:lang w:val="en-US"/>
+        </w:rPr>
+        <w:t>S</w:t>
+      </w:r>
+      <w:r>
+        <w:rPr>
+          <w:rFonts w:cstheme="minorHAnsi"/>
+          <w:sz w:val="32"/>
+          <w:szCs w:val="32"/>
+          <w:shd w:val="clear" w:color="auto" w:fill="FFFFFF"/>
+          <w:lang w:val="en-US"/>
+        </w:rPr>
+        <w:t>o our entire class</w:t>
+      </w:r>
+      <w:r>
+        <w:rPr>
+          <w:rFonts w:cstheme="minorHAnsi"/>
+          <w:sz w:val="32"/>
+          <w:szCs w:val="32"/>
+          <w:shd w:val="clear" w:color="auto" w:fill="FFFFFF"/>
+          <w:lang w:val="en-US"/>
+        </w:rPr>
+        <w:sym w:font="Wingdings" w:char="F0E0"/>
+      </w:r>
+    </w:p>
+    <w:p>
+      <w:pPr>
+        <w:rPr>
+          <w:rFonts w:cstheme="minorHAnsi"/>
+          <w:sz w:val="32"/>
+          <w:szCs w:val="32"/>
+          <w:shd w:val="clear" w:color="auto" w:fill="FFFFFF"/>
+          <w:lang w:val="en-US"/>
+        </w:rPr>
+      </w:pPr>
+      <w:r>
+        <w:rPr>
+          <w:noProof/>
+          <w:lang w:eastAsia="ru-RU"/>
+        </w:rPr>
+        <w:drawing>
+          <wp:inline distT="0" distB="0" distL="0" distR="0" wp14:anchorId="7FFD60F2" wp14:editId="534CA240">
+            <wp:extent cx="3429000" cy="3795395"/>
+            <wp:effectExtent l="0" t="0" r="0" b="0"/>
+            <wp:docPr id="96" name="Picture 96"/>
+            <wp:cNvGraphicFramePr>
+              <a:graphicFrameLocks xmlns:a="http://schemas.openxmlformats.org/drawingml/2006/main" noChangeAspect="1"/>
+            </wp:cNvGraphicFramePr>
+            <a:graphic xmlns:a="http://schemas.openxmlformats.org/drawingml/2006/main">
+              <a:graphicData uri="http://schemas.openxmlformats.org/drawingml/2006/picture">
+                <pic:pic xmlns:pic="http://schemas.openxmlformats.org/drawingml/2006/picture">
+                  <pic:nvPicPr>
+                    <pic:cNvPr id="1" name=""/>
+                    <pic:cNvPicPr/>
+                  </pic:nvPicPr>
+                  <pic:blipFill>
+                    <a:blip r:embed="rId97"/>
+                    <a:stretch>
+                      <a:fillRect/>
+                    </a:stretch>
+                  </pic:blipFill>
+                  <pic:spPr>
+                    <a:xfrm>
+                      <a:off x="0" y="0"/>
+                      <a:ext cx="3431956" cy="3798667"/>
+                    </a:xfrm>
+                    <a:prstGeom prst="rect">
+                      <a:avLst/>
+                    </a:prstGeom>
+                  </pic:spPr>
+                </pic:pic>
+              </a:graphicData>
+            </a:graphic>
+          </wp:inline>
+        </w:drawing>
+      </w:r>
+    </w:p>
+    <w:p>
+      <w:pPr>
+        <w:rPr>
+          <w:rFonts w:cstheme="minorHAnsi"/>
+          <w:sz w:val="32"/>
+          <w:szCs w:val="32"/>
+          <w:shd w:val="clear" w:color="auto" w:fill="FFFFFF"/>
+          <w:lang w:val="en-US"/>
+        </w:rPr>
+      </w:pPr>
+      <w:r>
+        <w:rPr>
+          <w:rFonts w:cstheme="minorHAnsi"/>
+          <w:sz w:val="32"/>
+          <w:szCs w:val="32"/>
+          <w:shd w:val="clear" w:color="auto" w:fill="FFFFFF"/>
+          <w:lang w:val="en-US"/>
+        </w:rPr>
+        <w:t>Now when the values of X are e</w:t>
+      </w:r>
+      <w:r>
+        <w:rPr>
+          <w:rFonts w:cstheme="minorHAnsi"/>
+          <w:sz w:val="32"/>
+          <w:szCs w:val="32"/>
+          <w:shd w:val="clear" w:color="auto" w:fill="FFFFFF"/>
+          <w:lang w:val="en-US"/>
+        </w:rPr>
+        <w:t>qual then they will be deemed</w:t>
+      </w:r>
+      <w:r>
+        <w:rPr>
+          <w:rFonts w:cstheme="minorHAnsi"/>
+          <w:sz w:val="32"/>
+          <w:szCs w:val="32"/>
+          <w:shd w:val="clear" w:color="auto" w:fill="FFFFFF"/>
+          <w:lang w:val="en-US"/>
+        </w:rPr>
+        <w:t xml:space="preserve"> equal and in our dictionary </w:t>
+      </w:r>
+      <w:r>
+        <w:rPr>
+          <w:rFonts w:cstheme="minorHAnsi"/>
+          <w:sz w:val="32"/>
+          <w:szCs w:val="32"/>
+          <w:shd w:val="clear" w:color="auto" w:fill="FFFFFF"/>
+          <w:lang w:val="en-US"/>
+        </w:rPr>
+        <w:t>System.ArgumentException</w:t>
+      </w:r>
+      <w:r>
+        <w:rPr>
+          <w:rFonts w:cstheme="minorHAnsi"/>
+          <w:sz w:val="32"/>
+          <w:szCs w:val="32"/>
+          <w:shd w:val="clear" w:color="auto" w:fill="FFFFFF"/>
+          <w:lang w:val="en-US"/>
+        </w:rPr>
+        <w:t xml:space="preserve"> will be thrown</w:t>
+      </w:r>
+      <w:r>
+        <w:rPr>
+          <w:rFonts w:cstheme="minorHAnsi"/>
+          <w:sz w:val="32"/>
+          <w:szCs w:val="32"/>
+          <w:shd w:val="clear" w:color="auto" w:fill="FFFFFF"/>
+          <w:lang w:val="en-US"/>
+        </w:rPr>
+        <w:sym w:font="Wingdings" w:char="F0E0"/>
+      </w:r>
+    </w:p>
+    <w:p>
+      <w:pPr>
+        <w:rPr>
+          <w:rFonts w:cstheme="minorHAnsi"/>
+          <w:sz w:val="32"/>
+          <w:szCs w:val="32"/>
+          <w:shd w:val="clear" w:color="auto" w:fill="FFFFFF"/>
+          <w:lang w:val="en-US"/>
+        </w:rPr>
+      </w:pPr>
+      <w:r>
+        <w:rPr>
+          <w:noProof/>
+          <w:lang w:eastAsia="ru-RU"/>
+        </w:rPr>
+        <w:drawing>
+          <wp:inline distT="0" distB="0" distL="0" distR="0" wp14:anchorId="4C73A798" wp14:editId="2A245799">
+            <wp:extent cx="3419475" cy="1752600"/>
+            <wp:effectExtent l="0" t="0" r="9525" b="0"/>
+            <wp:docPr id="97" name="Picture 97"/>
+            <wp:cNvGraphicFramePr>
+              <a:graphicFrameLocks xmlns:a="http://schemas.openxmlformats.org/drawingml/2006/main" noChangeAspect="1"/>
+            </wp:cNvGraphicFramePr>
+            <a:graphic xmlns:a="http://schemas.openxmlformats.org/drawingml/2006/main">
+              <a:graphicData uri="http://schemas.openxmlformats.org/drawingml/2006/picture">
+                <pic:pic xmlns:pic="http://schemas.openxmlformats.org/drawingml/2006/picture">
+                  <pic:nvPicPr>
+                    <pic:cNvPr id="1" name=""/>
+                    <pic:cNvPicPr/>
+                  </pic:nvPicPr>
+                  <pic:blipFill>
+                    <a:blip r:embed="rId98"/>
+                    <a:stretch>
+                      <a:fillRect/>
+                    </a:stretch>
+                  </pic:blipFill>
+                  <pic:spPr>
+                    <a:xfrm>
+                      <a:off x="0" y="0"/>
+                      <a:ext cx="3419475" cy="1752600"/>
+                    </a:xfrm>
+                    <a:prstGeom prst="rect">
+                      <a:avLst/>
+                    </a:prstGeom>
+                  </pic:spPr>
+                </pic:pic>
+              </a:graphicData>
+            </a:graphic>
+          </wp:inline>
+        </w:drawing>
+      </w:r>
+    </w:p>
+    <w:p>
+      <w:pPr>
+        <w:rPr>
+          <w:rFonts w:cstheme="minorHAnsi"/>
+          <w:sz w:val="32"/>
+          <w:szCs w:val="32"/>
+          <w:shd w:val="clear" w:color="auto" w:fill="FFFFFF"/>
+          <w:lang w:val="en-US"/>
+        </w:rPr>
+      </w:pPr>
+      <w:r>
+        <w:rPr>
+          <w:rFonts w:cstheme="minorHAnsi"/>
+          <w:sz w:val="32"/>
+          <w:szCs w:val="32"/>
+          <w:shd w:val="clear" w:color="auto" w:fill="FFFFFF"/>
+          <w:lang w:val="en-US"/>
+        </w:rPr>
+        <w:t>So here what happens is for a1 hashcode is gonna be fetched and for a2 hashcode is gonna be fetched. If their hashcodes are different then they are gonna be different and Equals method is not gonna get called but if their hashcode is the same then The Equals method is gonna get called</w:t>
+      </w:r>
+      <w:r>
+        <w:rPr>
+          <w:rFonts w:cstheme="minorHAnsi"/>
+          <w:sz w:val="32"/>
+          <w:szCs w:val="32"/>
+          <w:shd w:val="clear" w:color="auto" w:fill="FFFFFF"/>
+          <w:lang w:val="en-US"/>
+        </w:rPr>
+        <w:t xml:space="preserve"> </w:t>
+      </w:r>
+      <w:r>
+        <w:rPr>
+          <w:rFonts w:cstheme="minorHAnsi"/>
+          <w:sz w:val="32"/>
+          <w:szCs w:val="32"/>
+          <w:shd w:val="clear" w:color="auto" w:fill="FFFFFF"/>
+          <w:lang w:val="en-US"/>
+        </w:rPr>
+        <w:lastRenderedPageBreak/>
+        <w:t>to see if they are the same or not if they are the same then the ArgumentException is gonna be thrown at us</w:t>
+      </w:r>
+      <w:r>
+        <w:rPr>
+          <w:rFonts w:cstheme="minorHAnsi"/>
+          <w:sz w:val="32"/>
+          <w:szCs w:val="32"/>
+          <w:shd w:val="clear" w:color="auto" w:fill="FFFFFF"/>
+          <w:lang w:val="en-US"/>
+        </w:rPr>
+        <w:t>.</w:t>
+      </w:r>
+      <w:r>
+        <w:rPr>
+          <w:rFonts w:cstheme="minorHAnsi"/>
+          <w:sz w:val="32"/>
+          <w:szCs w:val="32"/>
+          <w:shd w:val="clear" w:color="auto" w:fill="FFFFFF"/>
+          <w:lang w:val="en-US"/>
+        </w:rPr>
+        <w:t xml:space="preserve"> </w:t>
+      </w:r>
+      <w:r>
+        <w:rPr>
+          <w:rFonts w:cstheme="minorHAnsi"/>
+          <w:sz w:val="32"/>
+          <w:szCs w:val="32"/>
+          <w:shd w:val="clear" w:color="auto" w:fill="FFFFFF"/>
+          <w:lang w:val="en-US"/>
+        </w:rPr>
+        <w:t>if they are different then the hash function is gonna be decided on the object’s memory address</w:t>
+      </w:r>
+      <w:r>
+        <w:rPr>
+          <w:rFonts w:cstheme="minorHAnsi"/>
+          <w:sz w:val="32"/>
+          <w:szCs w:val="32"/>
+          <w:shd w:val="clear" w:color="auto" w:fill="FFFFFF"/>
+          <w:lang w:val="en-US"/>
+        </w:rPr>
+        <w:t xml:space="preserve"> because it can be decided on their hash codes since the have the same hash code</w:t>
+      </w:r>
+      <w:r>
+        <w:rPr>
+          <w:rFonts w:cstheme="minorHAnsi"/>
+          <w:sz w:val="32"/>
+          <w:szCs w:val="32"/>
+          <w:shd w:val="clear" w:color="auto" w:fill="FFFFFF"/>
+          <w:lang w:val="en-US"/>
+        </w:rPr>
+        <w:t>.</w:t>
+      </w:r>
+    </w:p>
+    <w:p>
+      <w:pPr>
+        <w:rPr>
+          <w:rFonts w:cstheme="minorHAnsi"/>
+          <w:sz w:val="32"/>
+          <w:szCs w:val="32"/>
+          <w:shd w:val="clear" w:color="auto" w:fill="FFFFFF"/>
+          <w:lang w:val="en-US"/>
+        </w:rPr>
+      </w:pPr>
+      <w:r>
+        <w:rPr>
+          <w:rFonts w:cstheme="minorHAnsi"/>
+          <w:sz w:val="32"/>
+          <w:szCs w:val="32"/>
+          <w:shd w:val="clear" w:color="auto" w:fill="FFFFFF"/>
+          <w:lang w:val="en-US"/>
+        </w:rPr>
+        <w:t xml:space="preserve">If </w:t>
+      </w:r>
+      <w:r>
+        <w:rPr>
+          <w:rFonts w:cstheme="minorHAnsi"/>
+          <w:sz w:val="32"/>
+          <w:szCs w:val="32"/>
+          <w:shd w:val="clear" w:color="auto" w:fill="FFFFFF"/>
+          <w:lang w:val="en-US"/>
+        </w:rPr>
+        <w:t>we</w:t>
+      </w:r>
+      <w:r>
+        <w:rPr>
+          <w:rFonts w:cstheme="minorHAnsi"/>
+          <w:sz w:val="32"/>
+          <w:szCs w:val="32"/>
+          <w:shd w:val="clear" w:color="auto" w:fill="FFFFFF"/>
+          <w:lang w:val="en-US"/>
+        </w:rPr>
+        <w:t xml:space="preserve"> don't override </w:t>
+      </w:r>
+      <w:proofErr w:type="gramStart"/>
+      <w:r>
+        <w:rPr>
+          <w:rFonts w:cstheme="minorHAnsi"/>
+          <w:sz w:val="32"/>
+          <w:szCs w:val="32"/>
+          <w:shd w:val="clear" w:color="auto" w:fill="FFFFFF"/>
+          <w:lang w:val="en-US"/>
+        </w:rPr>
+        <w:t>Equals</w:t>
+      </w:r>
+      <w:proofErr w:type="gramEnd"/>
+      <w:r>
+        <w:rPr>
+          <w:rFonts w:cstheme="minorHAnsi"/>
+          <w:sz w:val="32"/>
+          <w:szCs w:val="32"/>
+          <w:shd w:val="clear" w:color="auto" w:fill="FFFFFF"/>
+          <w:lang w:val="en-US"/>
+        </w:rPr>
+        <w:t xml:space="preserve"> then the default behavior is that references of the objects are compared. The same applies to hashcode - the default implmentation is typically based on a memory address of the reference. Because you did override Equals it means the correct behavior is to compare whatever you implemented on Equals and not the references, so you should do the same for the hashcode.</w:t>
+      </w:r>
+    </w:p>
+    <w:p>
+      <w:pPr>
+        <w:rPr>
+          <w:rFonts w:cstheme="minorHAnsi"/>
+          <w:sz w:val="32"/>
+          <w:szCs w:val="32"/>
+          <w:shd w:val="clear" w:color="auto" w:fill="FFFFFF"/>
+          <w:lang w:val="en-US"/>
+        </w:rPr>
+      </w:pPr>
+      <w:r>
+        <w:rPr>
+          <w:rFonts w:cstheme="minorHAnsi"/>
+          <w:sz w:val="32"/>
+          <w:szCs w:val="32"/>
+          <w:shd w:val="clear" w:color="auto" w:fill="FFFFFF"/>
+          <w:lang w:val="en-US"/>
+        </w:rPr>
+        <w:t xml:space="preserve">Clients of </w:t>
+      </w:r>
+      <w:r>
+        <w:rPr>
+          <w:rFonts w:cstheme="minorHAnsi"/>
+          <w:sz w:val="32"/>
+          <w:szCs w:val="32"/>
+          <w:shd w:val="clear" w:color="auto" w:fill="FFFFFF"/>
+          <w:lang w:val="en-US"/>
+        </w:rPr>
+        <w:t>our</w:t>
+      </w:r>
+      <w:r>
+        <w:rPr>
+          <w:rFonts w:cstheme="minorHAnsi"/>
+          <w:sz w:val="32"/>
+          <w:szCs w:val="32"/>
+          <w:shd w:val="clear" w:color="auto" w:fill="FFFFFF"/>
+          <w:lang w:val="en-US"/>
+        </w:rPr>
+        <w:t xml:space="preserve"> class will expect the hashcode to have similar logic to the equals method, for example linq methods which use a IEqualityComparer first compare the hashcodes and only if they're equal they'll compare the </w:t>
+      </w:r>
+      <w:proofErr w:type="gramStart"/>
+      <w:r>
+        <w:rPr>
+          <w:rFonts w:cstheme="minorHAnsi"/>
+          <w:sz w:val="32"/>
+          <w:szCs w:val="32"/>
+          <w:shd w:val="clear" w:color="auto" w:fill="FFFFFF"/>
+          <w:lang w:val="en-US"/>
+        </w:rPr>
+        <w:t>Equals(</w:t>
+      </w:r>
+      <w:proofErr w:type="gramEnd"/>
+      <w:r>
+        <w:rPr>
+          <w:rFonts w:cstheme="minorHAnsi"/>
+          <w:sz w:val="32"/>
+          <w:szCs w:val="32"/>
+          <w:shd w:val="clear" w:color="auto" w:fill="FFFFFF"/>
+          <w:lang w:val="en-US"/>
+        </w:rPr>
+        <w:t>) method which might be more expensive to run, if we didn't implement hashcode, equal object will probably have different hashcodes (because they have different memory address) and will be determined wrongly as not equal (Equals() won't even hit).</w:t>
+      </w:r>
+    </w:p>
+    <w:p>
+      <w:pPr>
+        <w:rPr>
+          <w:rFonts w:cstheme="minorHAnsi"/>
+          <w:sz w:val="32"/>
+          <w:szCs w:val="32"/>
+          <w:shd w:val="clear" w:color="auto" w:fill="FFFFFF"/>
+          <w:lang w:val="en-US"/>
+        </w:rPr>
+      </w:pPr>
+      <w:r>
+        <w:rPr>
+          <w:rFonts w:cstheme="minorHAnsi"/>
+          <w:sz w:val="32"/>
+          <w:szCs w:val="32"/>
+          <w:shd w:val="clear" w:color="auto" w:fill="FFFFFF"/>
+          <w:lang w:val="en-US"/>
+        </w:rPr>
+        <w:t>Dictionary&lt;TKey, TValue&gt; class is the most commonly used hash table implementation. HashSet&lt;T&gt; is also based on a hash table, as the name implies.</w:t>
+      </w:r>
+      <w:r>
+        <w:rPr>
+          <w:rFonts w:cstheme="minorHAnsi"/>
+          <w:sz w:val="32"/>
+          <w:szCs w:val="32"/>
+          <w:shd w:val="clear" w:color="auto" w:fill="FFFFFF"/>
+          <w:lang w:val="en-US"/>
+        </w:rPr>
+        <w:t xml:space="preserve"> In </w:t>
+      </w:r>
+      <w:r>
+        <w:rPr>
+          <w:rFonts w:cstheme="minorHAnsi"/>
+          <w:sz w:val="32"/>
+          <w:szCs w:val="32"/>
+          <w:shd w:val="clear" w:color="auto" w:fill="FFFFFF"/>
+          <w:lang w:val="en-US"/>
+        </w:rPr>
+        <w:t>dictionaries,</w:t>
+      </w:r>
+      <w:r>
+        <w:rPr>
+          <w:rFonts w:cstheme="minorHAnsi"/>
+          <w:sz w:val="32"/>
+          <w:szCs w:val="32"/>
+          <w:shd w:val="clear" w:color="auto" w:fill="FFFFFF"/>
+          <w:lang w:val="en-US"/>
+        </w:rPr>
+        <w:t xml:space="preserve"> keys are unique but values can be the same and if the values are eqaul then it is collision.</w:t>
+      </w:r>
+    </w:p>
+    <w:tbl>
+      <w:tblPr>
+        <w:tblW w:w="8828" w:type="dxa"/>
+        <w:shd w:val="clear" w:color="auto" w:fill="FFFFFF"/>
+        <w:tblCellMar>
+          <w:left w:w="0" w:type="dxa"/>
+          <w:right w:w="0" w:type="dxa"/>
+        </w:tblCellMar>
+        <w:tblLook w:val="04A0" w:firstRow="1" w:lastRow="0" w:firstColumn="1" w:lastColumn="0" w:noHBand="0" w:noVBand="1"/>
+      </w:tblPr>
+      <w:tblGrid>
+        <w:gridCol w:w="3935"/>
+        <w:gridCol w:w="4893"/>
+      </w:tblGrid>
+      <w:tr>
+        <w:tc>
+          <w:tcPr>
+            <w:tcW w:w="0" w:type="auto"/>
+            <w:tcBorders>
+              <w:top w:val="single" w:sz="6" w:space="0" w:color="5FB962"/>
+              <w:left w:val="single" w:sz="6" w:space="0" w:color="5FB962"/>
+              <w:bottom w:val="single" w:sz="6" w:space="0" w:color="5FB962"/>
+              <w:right w:val="single" w:sz="6" w:space="0" w:color="5FB962"/>
+            </w:tcBorders>
+            <w:shd w:val="clear" w:color="auto" w:fill="C6EBD9"/>
+            <w:tcMar>
+              <w:top w:w="120" w:type="dxa"/>
+              <w:left w:w="120" w:type="dxa"/>
+              <w:bottom w:w="120" w:type="dxa"/>
+              <w:right w:w="120" w:type="dxa"/>
+            </w:tcMar>
+            <w:vAlign w:val="bottom"/>
+            <w:hideMark/>
+          </w:tcPr>
+          <w:p>
+            <w:pPr>
+              <w:spacing w:after="0" w:line="240" w:lineRule="auto"/>
+              <w:rPr>
+                <w:rFonts w:ascii="Arial" w:eastAsia="Times New Roman" w:hAnsi="Arial" w:cs="Arial"/>
+                <w:color w:val="273239"/>
+                <w:spacing w:val="2"/>
+                <w:sz w:val="26"/>
+                <w:szCs w:val="26"/>
+                <w:lang w:eastAsia="ru-RU"/>
+              </w:rPr>
+            </w:pPr>
+            <w:r>
+              <w:rPr>
+                <w:rFonts w:ascii="Arial" w:eastAsia="Times New Roman" w:hAnsi="Arial" w:cs="Arial"/>
+                <w:color w:val="273239"/>
+                <w:spacing w:val="2"/>
+                <w:sz w:val="26"/>
+                <w:szCs w:val="26"/>
+                <w:lang w:val="en-US" w:eastAsia="ru-RU"/>
+              </w:rPr>
+              <w:t>H</w:t>
+            </w:r>
+            <w:r>
+              <w:rPr>
+                <w:rFonts w:ascii="Arial" w:eastAsia="Times New Roman" w:hAnsi="Arial" w:cs="Arial"/>
+                <w:color w:val="273239"/>
+                <w:spacing w:val="2"/>
+                <w:sz w:val="26"/>
+                <w:szCs w:val="26"/>
+                <w:lang w:eastAsia="ru-RU"/>
+              </w:rPr>
+              <w:t>ashtable</w:t>
+            </w:r>
+          </w:p>
+        </w:tc>
+        <w:tc>
+          <w:tcPr>
+            <w:tcW w:w="0" w:type="auto"/>
+            <w:tcBorders>
+              <w:top w:val="single" w:sz="6" w:space="0" w:color="5FB962"/>
+              <w:left w:val="single" w:sz="6" w:space="0" w:color="5FB962"/>
+              <w:bottom w:val="single" w:sz="6" w:space="0" w:color="5FB962"/>
+              <w:right w:val="single" w:sz="6" w:space="0" w:color="5FB962"/>
+            </w:tcBorders>
+            <w:shd w:val="clear" w:color="auto" w:fill="C6EBD9"/>
+            <w:tcMar>
+              <w:top w:w="120" w:type="dxa"/>
+              <w:left w:w="120" w:type="dxa"/>
+              <w:bottom w:w="120" w:type="dxa"/>
+              <w:right w:w="120" w:type="dxa"/>
+            </w:tcMar>
+            <w:vAlign w:val="bottom"/>
+            <w:hideMark/>
+          </w:tcPr>
+          <w:p>
+            <w:pPr>
+              <w:spacing w:after="0" w:line="240" w:lineRule="auto"/>
+              <w:rPr>
+                <w:rFonts w:ascii="Arial" w:eastAsia="Times New Roman" w:hAnsi="Arial" w:cs="Arial"/>
+                <w:color w:val="273239"/>
+                <w:spacing w:val="2"/>
+                <w:sz w:val="26"/>
+                <w:szCs w:val="26"/>
+                <w:lang w:eastAsia="ru-RU"/>
+              </w:rPr>
+            </w:pPr>
+            <w:r>
+              <w:rPr>
+                <w:rFonts w:ascii="Arial" w:eastAsia="Times New Roman" w:hAnsi="Arial" w:cs="Arial"/>
+                <w:color w:val="273239"/>
+                <w:spacing w:val="2"/>
+                <w:sz w:val="26"/>
+                <w:szCs w:val="26"/>
+                <w:lang w:eastAsia="ru-RU"/>
+              </w:rPr>
+              <w:t>Dictionary</w:t>
+            </w:r>
+          </w:p>
+        </w:tc>
+      </w:tr>
+      <w:tr>
+        <w:tc>
+          <w:tcPr>
+            <w:tcW w:w="0" w:type="auto"/>
+            <w:tcBorders>
+              <w:top w:val="single" w:sz="6" w:space="0" w:color="5FB962"/>
+              <w:left w:val="single" w:sz="6" w:space="0" w:color="5FB962"/>
+              <w:bottom w:val="single" w:sz="6" w:space="0" w:color="5FB962"/>
+              <w:right w:val="single" w:sz="6" w:space="0" w:color="5FB962"/>
+            </w:tcBorders>
+            <w:shd w:val="clear" w:color="auto" w:fill="FFFFFF"/>
+            <w:tcMar>
+              <w:top w:w="210" w:type="dxa"/>
+              <w:left w:w="150" w:type="dxa"/>
+              <w:bottom w:w="210" w:type="dxa"/>
+              <w:right w:w="150" w:type="dxa"/>
+            </w:tcMar>
+            <w:vAlign w:val="bottom"/>
+            <w:hideMark/>
+          </w:tcPr>
+          <w:p>
+            <w:pPr>
+              <w:spacing w:after="0" w:line="240" w:lineRule="auto"/>
+              <w:rPr>
+                <w:rFonts w:ascii="Arial" w:eastAsia="Times New Roman" w:hAnsi="Arial" w:cs="Arial"/>
+                <w:color w:val="273239"/>
+                <w:spacing w:val="2"/>
+                <w:sz w:val="25"/>
+                <w:szCs w:val="25"/>
+                <w:lang w:eastAsia="ru-RU"/>
+              </w:rPr>
+            </w:pPr>
+            <w:r>
+              <w:rPr>
+                <w:rFonts w:ascii="Arial" w:eastAsia="Times New Roman" w:hAnsi="Arial" w:cs="Arial"/>
+                <w:color w:val="273239"/>
+                <w:spacing w:val="2"/>
+                <w:sz w:val="25"/>
+                <w:szCs w:val="25"/>
+                <w:lang w:eastAsia="ru-RU"/>
+              </w:rPr>
+              <w:t>A Hashtable is a non-generic collection.</w:t>
+            </w:r>
+          </w:p>
+        </w:tc>
+        <w:tc>
+          <w:tcPr>
+            <w:tcW w:w="0" w:type="auto"/>
+            <w:tcBorders>
+              <w:top w:val="single" w:sz="6" w:space="0" w:color="5FB962"/>
+              <w:left w:val="single" w:sz="6" w:space="0" w:color="5FB962"/>
+              <w:bottom w:val="single" w:sz="6" w:space="0" w:color="5FB962"/>
+              <w:right w:val="single" w:sz="6" w:space="0" w:color="5FB962"/>
+            </w:tcBorders>
+            <w:shd w:val="clear" w:color="auto" w:fill="FFFFFF"/>
+            <w:tcMar>
+              <w:top w:w="210" w:type="dxa"/>
+              <w:left w:w="150" w:type="dxa"/>
+              <w:bottom w:w="210" w:type="dxa"/>
+              <w:right w:w="150" w:type="dxa"/>
+            </w:tcMar>
+            <w:vAlign w:val="bottom"/>
+            <w:hideMark/>
+          </w:tcPr>
+          <w:p>
+            <w:pPr>
+              <w:spacing w:after="0" w:line="240" w:lineRule="auto"/>
+              <w:rPr>
+                <w:rFonts w:ascii="Arial" w:eastAsia="Times New Roman" w:hAnsi="Arial" w:cs="Arial"/>
+                <w:color w:val="273239"/>
+                <w:spacing w:val="2"/>
+                <w:sz w:val="25"/>
+                <w:szCs w:val="25"/>
+                <w:lang w:eastAsia="ru-RU"/>
+              </w:rPr>
+            </w:pPr>
+            <w:r>
+              <w:rPr>
+                <w:rFonts w:ascii="Arial" w:eastAsia="Times New Roman" w:hAnsi="Arial" w:cs="Arial"/>
+                <w:color w:val="273239"/>
+                <w:spacing w:val="2"/>
+                <w:sz w:val="25"/>
+                <w:szCs w:val="25"/>
+                <w:lang w:eastAsia="ru-RU"/>
+              </w:rPr>
+              <w:t>A Dictionary is a generic collection.</w:t>
+            </w:r>
+          </w:p>
+        </w:tc>
+      </w:tr>
+      <w:tr>
+        <w:tc>
+          <w:tcPr>
+            <w:tcW w:w="0" w:type="auto"/>
+            <w:tcBorders>
+              <w:top w:val="single" w:sz="6" w:space="0" w:color="5FB962"/>
+              <w:left w:val="single" w:sz="6" w:space="0" w:color="5FB962"/>
+              <w:bottom w:val="single" w:sz="6" w:space="0" w:color="5FB962"/>
+              <w:right w:val="single" w:sz="6" w:space="0" w:color="5FB962"/>
+            </w:tcBorders>
+            <w:shd w:val="clear" w:color="auto" w:fill="FFFFFF"/>
+            <w:tcMar>
+              <w:top w:w="210" w:type="dxa"/>
+              <w:left w:w="150" w:type="dxa"/>
+              <w:bottom w:w="210" w:type="dxa"/>
+              <w:right w:w="150" w:type="dxa"/>
+            </w:tcMar>
+            <w:vAlign w:val="bottom"/>
+            <w:hideMark/>
+          </w:tcPr>
+          <w:p>
+            <w:pPr>
+              <w:spacing w:after="0" w:line="240" w:lineRule="auto"/>
+              <w:rPr>
+                <w:rFonts w:ascii="Arial" w:eastAsia="Times New Roman" w:hAnsi="Arial" w:cs="Arial"/>
+                <w:color w:val="273239"/>
+                <w:spacing w:val="2"/>
+                <w:sz w:val="25"/>
+                <w:szCs w:val="25"/>
+                <w:lang w:eastAsia="ru-RU"/>
+              </w:rPr>
+            </w:pPr>
+            <w:r>
+              <w:rPr>
+                <w:rFonts w:ascii="Arial" w:eastAsia="Times New Roman" w:hAnsi="Arial" w:cs="Arial"/>
+                <w:color w:val="273239"/>
+                <w:spacing w:val="2"/>
+                <w:sz w:val="25"/>
+                <w:szCs w:val="25"/>
+                <w:lang w:eastAsia="ru-RU"/>
+              </w:rPr>
+              <w:t>Hashtable is defined under System.Collections namespace.</w:t>
+            </w:r>
+          </w:p>
+        </w:tc>
+        <w:tc>
+          <w:tcPr>
+            <w:tcW w:w="0" w:type="auto"/>
+            <w:tcBorders>
+              <w:top w:val="single" w:sz="6" w:space="0" w:color="5FB962"/>
+              <w:left w:val="single" w:sz="6" w:space="0" w:color="5FB962"/>
+              <w:bottom w:val="single" w:sz="6" w:space="0" w:color="5FB962"/>
+              <w:right w:val="single" w:sz="6" w:space="0" w:color="5FB962"/>
+            </w:tcBorders>
+            <w:shd w:val="clear" w:color="auto" w:fill="FFFFFF"/>
+            <w:tcMar>
+              <w:top w:w="210" w:type="dxa"/>
+              <w:left w:w="150" w:type="dxa"/>
+              <w:bottom w:w="210" w:type="dxa"/>
+              <w:right w:w="150" w:type="dxa"/>
+            </w:tcMar>
+            <w:vAlign w:val="bottom"/>
+            <w:hideMark/>
+          </w:tcPr>
+          <w:p>
+            <w:pPr>
+              <w:spacing w:after="0" w:line="240" w:lineRule="auto"/>
+              <w:rPr>
+                <w:rFonts w:ascii="Arial" w:eastAsia="Times New Roman" w:hAnsi="Arial" w:cs="Arial"/>
+                <w:color w:val="273239"/>
+                <w:spacing w:val="2"/>
+                <w:sz w:val="25"/>
+                <w:szCs w:val="25"/>
+                <w:lang w:eastAsia="ru-RU"/>
+              </w:rPr>
+            </w:pPr>
+            <w:r>
+              <w:rPr>
+                <w:rFonts w:ascii="Arial" w:eastAsia="Times New Roman" w:hAnsi="Arial" w:cs="Arial"/>
+                <w:color w:val="273239"/>
+                <w:spacing w:val="2"/>
+                <w:sz w:val="25"/>
+                <w:szCs w:val="25"/>
+                <w:lang w:eastAsia="ru-RU"/>
+              </w:rPr>
+              <w:t>Dictionary is defined under System.Collections.Generic namespace.</w:t>
+            </w:r>
+          </w:p>
+        </w:tc>
+      </w:tr>
+      <w:tr>
+        <w:tc>
+          <w:tcPr>
+            <w:tcW w:w="0" w:type="auto"/>
+            <w:tcBorders>
+              <w:top w:val="single" w:sz="6" w:space="0" w:color="5FB962"/>
+              <w:left w:val="single" w:sz="6" w:space="0" w:color="5FB962"/>
+              <w:bottom w:val="single" w:sz="6" w:space="0" w:color="5FB962"/>
+              <w:right w:val="single" w:sz="6" w:space="0" w:color="5FB962"/>
+            </w:tcBorders>
+            <w:shd w:val="clear" w:color="auto" w:fill="FFFFFF"/>
+            <w:tcMar>
+              <w:top w:w="210" w:type="dxa"/>
+              <w:left w:w="150" w:type="dxa"/>
+              <w:bottom w:w="210" w:type="dxa"/>
+              <w:right w:w="150" w:type="dxa"/>
+            </w:tcMar>
+            <w:vAlign w:val="bottom"/>
+            <w:hideMark/>
+          </w:tcPr>
+          <w:p>
+            <w:pPr>
+              <w:spacing w:after="0" w:line="240" w:lineRule="auto"/>
+              <w:rPr>
+                <w:rFonts w:ascii="Arial" w:eastAsia="Times New Roman" w:hAnsi="Arial" w:cs="Arial"/>
+                <w:color w:val="273239"/>
+                <w:spacing w:val="2"/>
+                <w:sz w:val="25"/>
+                <w:szCs w:val="25"/>
+                <w:lang w:eastAsia="ru-RU"/>
+              </w:rPr>
+            </w:pPr>
+            <w:r>
+              <w:rPr>
+                <w:rFonts w:ascii="Arial" w:eastAsia="Times New Roman" w:hAnsi="Arial" w:cs="Arial"/>
+                <w:color w:val="273239"/>
+                <w:spacing w:val="2"/>
+                <w:sz w:val="25"/>
+                <w:szCs w:val="25"/>
+                <w:lang w:eastAsia="ru-RU"/>
+              </w:rPr>
+              <w:t>In Hashtable, you can store key/value pairs of the same type or of the different type.</w:t>
+            </w:r>
+          </w:p>
+        </w:tc>
+        <w:tc>
+          <w:tcPr>
+            <w:tcW w:w="0" w:type="auto"/>
+            <w:tcBorders>
+              <w:top w:val="single" w:sz="6" w:space="0" w:color="5FB962"/>
+              <w:left w:val="single" w:sz="6" w:space="0" w:color="5FB962"/>
+              <w:bottom w:val="single" w:sz="6" w:space="0" w:color="5FB962"/>
+              <w:right w:val="single" w:sz="6" w:space="0" w:color="5FB962"/>
+            </w:tcBorders>
+            <w:shd w:val="clear" w:color="auto" w:fill="FFFFFF"/>
+            <w:tcMar>
+              <w:top w:w="210" w:type="dxa"/>
+              <w:left w:w="150" w:type="dxa"/>
+              <w:bottom w:w="210" w:type="dxa"/>
+              <w:right w:w="150" w:type="dxa"/>
+            </w:tcMar>
+            <w:vAlign w:val="bottom"/>
+            <w:hideMark/>
+          </w:tcPr>
+          <w:p>
+            <w:pPr>
+              <w:spacing w:after="0" w:line="240" w:lineRule="auto"/>
+              <w:rPr>
+                <w:rFonts w:ascii="Arial" w:eastAsia="Times New Roman" w:hAnsi="Arial" w:cs="Arial"/>
+                <w:color w:val="273239"/>
+                <w:spacing w:val="2"/>
+                <w:sz w:val="25"/>
+                <w:szCs w:val="25"/>
+                <w:lang w:eastAsia="ru-RU"/>
+              </w:rPr>
+            </w:pPr>
+            <w:r>
+              <w:rPr>
+                <w:rFonts w:ascii="Arial" w:eastAsia="Times New Roman" w:hAnsi="Arial" w:cs="Arial"/>
+                <w:color w:val="273239"/>
+                <w:spacing w:val="2"/>
+                <w:sz w:val="25"/>
+                <w:szCs w:val="25"/>
+                <w:lang w:eastAsia="ru-RU"/>
+              </w:rPr>
+              <w:t>In Dictionary, you can store key/value pairs of same type.</w:t>
+            </w:r>
+          </w:p>
+        </w:tc>
+      </w:tr>
+      <w:tr>
+        <w:tc>
+          <w:tcPr>
+            <w:tcW w:w="0" w:type="auto"/>
+            <w:tcBorders>
+              <w:top w:val="single" w:sz="6" w:space="0" w:color="5FB962"/>
+              <w:left w:val="single" w:sz="6" w:space="0" w:color="5FB962"/>
+              <w:bottom w:val="single" w:sz="6" w:space="0" w:color="5FB962"/>
+              <w:right w:val="single" w:sz="6" w:space="0" w:color="5FB962"/>
+            </w:tcBorders>
+            <w:shd w:val="clear" w:color="auto" w:fill="FFFFFF"/>
+            <w:tcMar>
+              <w:top w:w="210" w:type="dxa"/>
+              <w:left w:w="150" w:type="dxa"/>
+              <w:bottom w:w="210" w:type="dxa"/>
+              <w:right w:w="150" w:type="dxa"/>
+            </w:tcMar>
+            <w:vAlign w:val="bottom"/>
+            <w:hideMark/>
+          </w:tcPr>
+          <w:p>
+            <w:pPr>
+              <w:spacing w:after="0" w:line="240" w:lineRule="auto"/>
+              <w:rPr>
+                <w:rFonts w:ascii="Arial" w:eastAsia="Times New Roman" w:hAnsi="Arial" w:cs="Arial"/>
+                <w:color w:val="273239"/>
+                <w:spacing w:val="2"/>
+                <w:sz w:val="25"/>
+                <w:szCs w:val="25"/>
+                <w:lang w:eastAsia="ru-RU"/>
+              </w:rPr>
+            </w:pPr>
+            <w:r>
+              <w:rPr>
+                <w:rFonts w:ascii="Arial" w:eastAsia="Times New Roman" w:hAnsi="Arial" w:cs="Arial"/>
+                <w:color w:val="273239"/>
+                <w:spacing w:val="2"/>
+                <w:sz w:val="25"/>
+                <w:szCs w:val="25"/>
+                <w:lang w:eastAsia="ru-RU"/>
+              </w:rPr>
+              <w:lastRenderedPageBreak/>
+              <w:t>In Hashtable, there is no need to specify the type of the key and value.</w:t>
+            </w:r>
+          </w:p>
+        </w:tc>
+        <w:tc>
+          <w:tcPr>
+            <w:tcW w:w="0" w:type="auto"/>
+            <w:tcBorders>
+              <w:top w:val="single" w:sz="6" w:space="0" w:color="5FB962"/>
+              <w:left w:val="single" w:sz="6" w:space="0" w:color="5FB962"/>
+              <w:bottom w:val="single" w:sz="6" w:space="0" w:color="5FB962"/>
+              <w:right w:val="single" w:sz="6" w:space="0" w:color="5FB962"/>
+            </w:tcBorders>
+            <w:shd w:val="clear" w:color="auto" w:fill="FFFFFF"/>
+            <w:tcMar>
+              <w:top w:w="210" w:type="dxa"/>
+              <w:left w:w="150" w:type="dxa"/>
+              <w:bottom w:w="210" w:type="dxa"/>
+              <w:right w:w="150" w:type="dxa"/>
+            </w:tcMar>
+            <w:vAlign w:val="bottom"/>
+            <w:hideMark/>
+          </w:tcPr>
+          <w:p>
+            <w:pPr>
+              <w:spacing w:after="0" w:line="240" w:lineRule="auto"/>
+              <w:rPr>
+                <w:rFonts w:ascii="Arial" w:eastAsia="Times New Roman" w:hAnsi="Arial" w:cs="Arial"/>
+                <w:color w:val="273239"/>
+                <w:spacing w:val="2"/>
+                <w:sz w:val="25"/>
+                <w:szCs w:val="25"/>
+                <w:lang w:eastAsia="ru-RU"/>
+              </w:rPr>
+            </w:pPr>
+            <w:r>
+              <w:rPr>
+                <w:rFonts w:ascii="Arial" w:eastAsia="Times New Roman" w:hAnsi="Arial" w:cs="Arial"/>
+                <w:color w:val="273239"/>
+                <w:spacing w:val="2"/>
+                <w:sz w:val="25"/>
+                <w:szCs w:val="25"/>
+                <w:lang w:eastAsia="ru-RU"/>
+              </w:rPr>
+              <w:t>In Dictionary, you must specify the type of key and value.</w:t>
+            </w:r>
+          </w:p>
+        </w:tc>
+      </w:tr>
+      <w:tr>
+        <w:tc>
+          <w:tcPr>
+            <w:tcW w:w="0" w:type="auto"/>
+            <w:tcBorders>
+              <w:top w:val="single" w:sz="6" w:space="0" w:color="5FB962"/>
+              <w:left w:val="single" w:sz="6" w:space="0" w:color="5FB962"/>
+              <w:bottom w:val="single" w:sz="6" w:space="0" w:color="5FB962"/>
+              <w:right w:val="single" w:sz="6" w:space="0" w:color="5FB962"/>
+            </w:tcBorders>
+            <w:shd w:val="clear" w:color="auto" w:fill="FFFFFF"/>
+            <w:tcMar>
+              <w:top w:w="210" w:type="dxa"/>
+              <w:left w:w="150" w:type="dxa"/>
+              <w:bottom w:w="210" w:type="dxa"/>
+              <w:right w:w="150" w:type="dxa"/>
+            </w:tcMar>
+            <w:vAlign w:val="bottom"/>
+            <w:hideMark/>
+          </w:tcPr>
+          <w:p>
+            <w:pPr>
+              <w:spacing w:after="0" w:line="240" w:lineRule="auto"/>
+              <w:rPr>
+                <w:rFonts w:ascii="Arial" w:eastAsia="Times New Roman" w:hAnsi="Arial" w:cs="Arial"/>
+                <w:color w:val="273239"/>
+                <w:spacing w:val="2"/>
+                <w:sz w:val="25"/>
+                <w:szCs w:val="25"/>
+                <w:lang w:eastAsia="ru-RU"/>
+              </w:rPr>
+            </w:pPr>
+            <w:r>
+              <w:rPr>
+                <w:rFonts w:ascii="Arial" w:eastAsia="Times New Roman" w:hAnsi="Arial" w:cs="Arial"/>
+                <w:color w:val="273239"/>
+                <w:spacing w:val="2"/>
+                <w:sz w:val="25"/>
+                <w:szCs w:val="25"/>
+                <w:lang w:eastAsia="ru-RU"/>
+              </w:rPr>
+              <w:t>The data retrieval is slower than Dictionary due to boxing/ unboxing.</w:t>
+            </w:r>
+          </w:p>
+        </w:tc>
+        <w:tc>
+          <w:tcPr>
+            <w:tcW w:w="0" w:type="auto"/>
+            <w:tcBorders>
+              <w:top w:val="single" w:sz="6" w:space="0" w:color="5FB962"/>
+              <w:left w:val="single" w:sz="6" w:space="0" w:color="5FB962"/>
+              <w:bottom w:val="single" w:sz="6" w:space="0" w:color="5FB962"/>
+              <w:right w:val="single" w:sz="6" w:space="0" w:color="5FB962"/>
+            </w:tcBorders>
+            <w:shd w:val="clear" w:color="auto" w:fill="FFFFFF"/>
+            <w:tcMar>
+              <w:top w:w="210" w:type="dxa"/>
+              <w:left w:w="150" w:type="dxa"/>
+              <w:bottom w:w="210" w:type="dxa"/>
+              <w:right w:w="150" w:type="dxa"/>
+            </w:tcMar>
+            <w:vAlign w:val="bottom"/>
+            <w:hideMark/>
+          </w:tcPr>
+          <w:p>
+            <w:pPr>
+              <w:spacing w:after="0" w:line="240" w:lineRule="auto"/>
+              <w:rPr>
+                <w:rFonts w:ascii="Arial" w:eastAsia="Times New Roman" w:hAnsi="Arial" w:cs="Arial"/>
+                <w:color w:val="273239"/>
+                <w:spacing w:val="2"/>
+                <w:sz w:val="25"/>
+                <w:szCs w:val="25"/>
+                <w:lang w:eastAsia="ru-RU"/>
+              </w:rPr>
+            </w:pPr>
+            <w:r>
+              <w:rPr>
+                <w:rFonts w:ascii="Arial" w:eastAsia="Times New Roman" w:hAnsi="Arial" w:cs="Arial"/>
+                <w:color w:val="273239"/>
+                <w:spacing w:val="2"/>
+                <w:sz w:val="25"/>
+                <w:szCs w:val="25"/>
+                <w:lang w:eastAsia="ru-RU"/>
+              </w:rPr>
+              <w:t>The data retrieval is faster than Hashtable due to no boxing/ unboxing.</w:t>
+            </w:r>
+          </w:p>
+        </w:tc>
+      </w:tr>
+      <w:tr>
+        <w:tc>
+          <w:tcPr>
+            <w:tcW w:w="0" w:type="auto"/>
+            <w:tcBorders>
+              <w:top w:val="single" w:sz="6" w:space="0" w:color="5FB962"/>
+              <w:left w:val="single" w:sz="6" w:space="0" w:color="5FB962"/>
+              <w:bottom w:val="single" w:sz="6" w:space="0" w:color="5FB962"/>
+              <w:right w:val="single" w:sz="6" w:space="0" w:color="5FB962"/>
+            </w:tcBorders>
+            <w:shd w:val="clear" w:color="auto" w:fill="FFFFFF"/>
+            <w:tcMar>
+              <w:top w:w="210" w:type="dxa"/>
+              <w:left w:w="150" w:type="dxa"/>
+              <w:bottom w:w="210" w:type="dxa"/>
+              <w:right w:w="150" w:type="dxa"/>
+            </w:tcMar>
+            <w:vAlign w:val="bottom"/>
+            <w:hideMark/>
+          </w:tcPr>
+          <w:p>
+            <w:pPr>
+              <w:spacing w:after="0" w:line="240" w:lineRule="auto"/>
+              <w:rPr>
+                <w:rFonts w:ascii="Arial" w:eastAsia="Times New Roman" w:hAnsi="Arial" w:cs="Arial"/>
+                <w:color w:val="273239"/>
+                <w:spacing w:val="2"/>
+                <w:sz w:val="25"/>
+                <w:szCs w:val="25"/>
+                <w:lang w:eastAsia="ru-RU"/>
+              </w:rPr>
+            </w:pPr>
+            <w:r>
+              <w:rPr>
+                <w:rFonts w:ascii="Arial" w:eastAsia="Times New Roman" w:hAnsi="Arial" w:cs="Arial"/>
+                <w:color w:val="273239"/>
+                <w:spacing w:val="2"/>
+                <w:sz w:val="25"/>
+                <w:szCs w:val="25"/>
+                <w:lang w:eastAsia="ru-RU"/>
+              </w:rPr>
+              <w:t>In Hashtable, if you try to access a key that doesn’t present in the given Hashtable, then it will give null values.</w:t>
+            </w:r>
+          </w:p>
+        </w:tc>
+        <w:tc>
+          <w:tcPr>
+            <w:tcW w:w="0" w:type="auto"/>
+            <w:tcBorders>
+              <w:top w:val="single" w:sz="6" w:space="0" w:color="5FB962"/>
+              <w:left w:val="single" w:sz="6" w:space="0" w:color="5FB962"/>
+              <w:bottom w:val="single" w:sz="6" w:space="0" w:color="5FB962"/>
+              <w:right w:val="single" w:sz="6" w:space="0" w:color="5FB962"/>
+            </w:tcBorders>
+            <w:shd w:val="clear" w:color="auto" w:fill="FFFFFF"/>
+            <w:tcMar>
+              <w:top w:w="210" w:type="dxa"/>
+              <w:left w:w="150" w:type="dxa"/>
+              <w:bottom w:w="210" w:type="dxa"/>
+              <w:right w:w="150" w:type="dxa"/>
+            </w:tcMar>
+            <w:vAlign w:val="bottom"/>
+            <w:hideMark/>
+          </w:tcPr>
+          <w:p>
+            <w:pPr>
+              <w:spacing w:after="0" w:line="240" w:lineRule="auto"/>
+              <w:rPr>
+                <w:rFonts w:ascii="Arial" w:eastAsia="Times New Roman" w:hAnsi="Arial" w:cs="Arial"/>
+                <w:color w:val="273239"/>
+                <w:spacing w:val="2"/>
+                <w:sz w:val="25"/>
+                <w:szCs w:val="25"/>
+                <w:lang w:eastAsia="ru-RU"/>
+              </w:rPr>
+            </w:pPr>
+            <w:r>
+              <w:rPr>
+                <w:rFonts w:ascii="Arial" w:eastAsia="Times New Roman" w:hAnsi="Arial" w:cs="Arial"/>
+                <w:color w:val="273239"/>
+                <w:spacing w:val="2"/>
+                <w:sz w:val="25"/>
+                <w:szCs w:val="25"/>
+                <w:lang w:eastAsia="ru-RU"/>
+              </w:rPr>
+              <w:t xml:space="preserve">In Dictionary, if you try to access a key that doesn’t present in the given Dictionary, then it will </w:t>
+            </w:r>
+            <w:r>
+              <w:rPr>
+                <w:rFonts w:ascii="Arial" w:eastAsia="Times New Roman" w:hAnsi="Arial" w:cs="Arial"/>
+                <w:color w:val="273239"/>
+                <w:spacing w:val="2"/>
+                <w:sz w:val="25"/>
+                <w:szCs w:val="25"/>
+                <w:lang w:val="en-US" w:eastAsia="ru-RU"/>
+              </w:rPr>
+              <w:t>KeyNotFound exception</w:t>
+            </w:r>
+            <w:r>
+              <w:rPr>
+                <w:rFonts w:ascii="Arial" w:eastAsia="Times New Roman" w:hAnsi="Arial" w:cs="Arial"/>
+                <w:color w:val="273239"/>
+                <w:spacing w:val="2"/>
+                <w:sz w:val="25"/>
+                <w:szCs w:val="25"/>
+                <w:lang w:eastAsia="ru-RU"/>
+              </w:rPr>
+              <w:t>.</w:t>
+            </w:r>
+          </w:p>
+        </w:tc>
+      </w:tr>
+    </w:tbl>
+    <w:p>
+      <w:pPr>
+        <w:rPr>
+          <w:rFonts w:cstheme="minorHAnsi"/>
+          <w:sz w:val="32"/>
+          <w:szCs w:val="32"/>
+          <w:shd w:val="clear" w:color="auto" w:fill="FFFFFF"/>
+          <w:lang w:val="en-US"/>
+        </w:rPr>
+      </w:pPr>
+    </w:p>
+    <w:p>
+      <w:pPr>
+        <w:ind w:left="2124" w:firstLine="708"/>
+        <w:rPr>
+          <w:rFonts w:cstheme="minorHAnsi"/>
+          <w:b/>
+          <w:sz w:val="36"/>
+          <w:szCs w:val="36"/>
+          <w:shd w:val="clear" w:color="auto" w:fill="FFFFFF"/>
+          <w:lang w:val="en-US"/>
+        </w:rPr>
+      </w:pPr>
+      <w:r>
+        <w:rPr>
+          <w:rFonts w:cstheme="minorHAnsi"/>
+          <w:b/>
+          <w:sz w:val="36"/>
+          <w:szCs w:val="36"/>
+          <w:shd w:val="clear" w:color="auto" w:fill="FFFFFF"/>
+          <w:lang w:val="en-US"/>
+        </w:rPr>
+        <w:t>Indexers</w:t>
+      </w:r>
+    </w:p>
+    <w:p>
+      <w:pPr>
+        <w:rPr>
+          <w:rFonts w:cstheme="minorHAnsi"/>
+          <w:sz w:val="32"/>
+          <w:szCs w:val="32"/>
+          <w:shd w:val="clear" w:color="auto" w:fill="FFFFFF"/>
+          <w:lang w:val="en-US"/>
+        </w:rPr>
+      </w:pPr>
+      <w:r>
+        <w:rPr>
+          <w:rFonts w:cstheme="minorHAnsi"/>
+          <w:sz w:val="32"/>
+          <w:szCs w:val="32"/>
+          <w:shd w:val="clear" w:color="auto" w:fill="FFFFFF"/>
+          <w:lang w:val="en-US"/>
+        </w:rPr>
+        <w:t>Indexers allow instances of a class or struct to be indexed just like arrays. The indexed value can be set or retrieved without explicitly specifying a type or instance member. Indexers resemble properties except that their accessors take parameters.</w:t>
+      </w:r>
+    </w:p>
+    <w:p>
+      <w:pPr>
+        <w:rPr>
+          <w:rFonts w:cstheme="minorHAnsi"/>
+          <w:sz w:val="32"/>
+          <w:szCs w:val="32"/>
+          <w:shd w:val="clear" w:color="auto" w:fill="FFFFFF"/>
+          <w:lang w:val="en-US"/>
+        </w:rPr>
+      </w:pPr>
+      <w:r>
+        <w:rPr>
+          <w:noProof/>
+          <w:lang w:eastAsia="ru-RU"/>
+        </w:rPr>
+        <w:drawing>
+          <wp:inline distT="0" distB="0" distL="0" distR="0" wp14:anchorId="1A8E97BB" wp14:editId="505C8498">
+            <wp:extent cx="2603138" cy="2790825"/>
+            <wp:effectExtent l="0" t="0" r="6985" b="0"/>
+            <wp:docPr id="99" name="Picture 99"/>
+            <wp:cNvGraphicFramePr>
+              <a:graphicFrameLocks xmlns:a="http://schemas.openxmlformats.org/drawingml/2006/main" noChangeAspect="1"/>
+            </wp:cNvGraphicFramePr>
+            <a:graphic xmlns:a="http://schemas.openxmlformats.org/drawingml/2006/main">
+              <a:graphicData uri="http://schemas.openxmlformats.org/drawingml/2006/picture">
+                <pic:pic xmlns:pic="http://schemas.openxmlformats.org/drawingml/2006/picture">
+                  <pic:nvPicPr>
+                    <pic:cNvPr id="1" name=""/>
+                    <pic:cNvPicPr/>
+                  </pic:nvPicPr>
+                  <pic:blipFill>
+                    <a:blip r:embed="rId99"/>
+                    <a:stretch>
+                      <a:fillRect/>
+                    </a:stretch>
+                  </pic:blipFill>
+                  <pic:spPr>
+                    <a:xfrm>
+                      <a:off x="0" y="0"/>
+                      <a:ext cx="2604061" cy="2791815"/>
+                    </a:xfrm>
+                    <a:prstGeom prst="rect">
+                      <a:avLst/>
+                    </a:prstGeom>
+                  </pic:spPr>
+                </pic:pic>
+              </a:graphicData>
+            </a:graphic>
+          </wp:inline>
+        </w:drawing>
+      </w:r>
+    </w:p>
+    <w:p>
+      <w:pPr>
+        <w:rPr>
+          <w:rFonts w:cstheme="minorHAnsi"/>
+          <w:sz w:val="32"/>
+          <w:szCs w:val="32"/>
+          <w:shd w:val="clear" w:color="auto" w:fill="FFFFFF"/>
+          <w:lang w:val="en-US"/>
+        </w:rPr>
+      </w:pPr>
+      <w:r>
+        <w:rPr>
+          <w:rFonts w:cstheme="minorHAnsi"/>
+          <w:sz w:val="32"/>
+          <w:szCs w:val="32"/>
+          <w:shd w:val="clear" w:color="auto" w:fill="FFFFFF"/>
+          <w:lang w:val="en-US"/>
+        </w:rPr>
+        <w:t xml:space="preserve">We can access the array through x or instance itself </w:t>
+      </w:r>
+      <w:r>
+        <w:rPr>
+          <w:rFonts w:cstheme="minorHAnsi"/>
+          <w:sz w:val="32"/>
+          <w:szCs w:val="32"/>
+          <w:shd w:val="clear" w:color="auto" w:fill="FFFFFF"/>
+          <w:lang w:val="en-US"/>
+        </w:rPr>
+        <w:sym w:font="Wingdings" w:char="F0E0"/>
+      </w:r>
+    </w:p>
+    <w:p>
+      <w:pPr>
+        <w:rPr>
+          <w:rFonts w:cstheme="minorHAnsi"/>
+          <w:sz w:val="32"/>
+          <w:szCs w:val="32"/>
+          <w:shd w:val="clear" w:color="auto" w:fill="FFFFFF"/>
+          <w:lang w:val="en-US"/>
+        </w:rPr>
+      </w:pPr>
+      <w:r>
+        <w:rPr>
+          <w:noProof/>
+          <w:lang w:eastAsia="ru-RU"/>
+        </w:rPr>
+        <w:drawing>
+          <wp:inline distT="0" distB="0" distL="0" distR="0" wp14:anchorId="6AF5EED6" wp14:editId="5F82B0F9">
+            <wp:extent cx="2457450" cy="1270142"/>
+            <wp:effectExtent l="0" t="0" r="0" b="6350"/>
+            <wp:docPr id="100" name="Picture 100"/>
+            <wp:cNvGraphicFramePr>
+              <a:graphicFrameLocks xmlns:a="http://schemas.openxmlformats.org/drawingml/2006/main" noChangeAspect="1"/>
+            </wp:cNvGraphicFramePr>
+            <a:graphic xmlns:a="http://schemas.openxmlformats.org/drawingml/2006/main">
+              <a:graphicData uri="http://schemas.openxmlformats.org/drawingml/2006/picture">
+                <pic:pic xmlns:pic="http://schemas.openxmlformats.org/drawingml/2006/picture">
+                  <pic:nvPicPr>
+                    <pic:cNvPr id="1" name=""/>
+                    <pic:cNvPicPr/>
+                  </pic:nvPicPr>
+                  <pic:blipFill>
+                    <a:blip r:embed="rId100"/>
+                    <a:stretch>
+                      <a:fillRect/>
+                    </a:stretch>
+                  </pic:blipFill>
+                  <pic:spPr>
+                    <a:xfrm>
+                      <a:off x="0" y="0"/>
+                      <a:ext cx="2493002" cy="1288517"/>
+                    </a:xfrm>
+                    <a:prstGeom prst="rect">
+                      <a:avLst/>
+                    </a:prstGeom>
+                  </pic:spPr>
+                </pic:pic>
+              </a:graphicData>
+            </a:graphic>
+          </wp:inline>
+        </w:drawing>
+      </w:r>
+    </w:p>
+    <w:p>
+      <w:pPr>
+        <w:ind w:left="1416"/>
+        <w:rPr>
+          <w:rFonts w:cstheme="minorHAnsi"/>
+          <w:b/>
+          <w:sz w:val="36"/>
+          <w:szCs w:val="36"/>
+          <w:shd w:val="clear" w:color="auto" w:fill="FFFFFF"/>
+          <w:lang w:val="en-US"/>
+        </w:rPr>
+      </w:pPr>
+      <w:r>
+        <w:rPr>
+          <w:rFonts w:cstheme="minorHAnsi"/>
+          <w:b/>
+          <w:sz w:val="36"/>
+          <w:szCs w:val="36"/>
+          <w:shd w:val="clear" w:color="auto" w:fill="FFFFFF"/>
+          <w:lang w:val="en-US"/>
+        </w:rPr>
+        <w:lastRenderedPageBreak/>
+        <w:t xml:space="preserve">  </w:t>
+      </w:r>
+      <w:r>
+        <w:rPr>
+          <w:rFonts w:cstheme="minorHAnsi"/>
+          <w:b/>
+          <w:sz w:val="36"/>
+          <w:szCs w:val="36"/>
+          <w:shd w:val="clear" w:color="auto" w:fill="FFFFFF"/>
+          <w:lang w:val="en-US"/>
+        </w:rPr>
+        <w:t xml:space="preserve"> </w:t>
+      </w:r>
+      <w:r>
+        <w:rPr>
+          <w:rFonts w:cstheme="minorHAnsi"/>
+          <w:b/>
+          <w:sz w:val="36"/>
+          <w:szCs w:val="36"/>
+          <w:shd w:val="clear" w:color="auto" w:fill="FFFFFF"/>
+          <w:lang w:val="en-US"/>
+        </w:rPr>
+        <w:t>Private set and init keywords</w:t>
+      </w:r>
+    </w:p>
+    <w:p>
+      <w:pPr>
+        <w:rPr>
+          <w:rFonts w:cstheme="minorHAnsi"/>
+          <w:sz w:val="32"/>
+          <w:szCs w:val="32"/>
+          <w:shd w:val="clear" w:color="auto" w:fill="FFFFFF"/>
+          <w:lang w:val="en-US"/>
+        </w:rPr>
+      </w:pPr>
+      <w:r>
+        <w:rPr>
+          <w:rFonts w:cstheme="minorHAnsi"/>
+          <w:sz w:val="32"/>
+          <w:szCs w:val="32"/>
+          <w:shd w:val="clear" w:color="auto" w:fill="FFFFFF"/>
+          <w:lang w:val="en-US"/>
+        </w:rPr>
+        <w:t xml:space="preserve">Private set is just to encapsulate the setter so that setting is only available within the class. </w:t>
+      </w:r>
+      <w:r>
+        <w:rPr>
+          <w:rFonts w:cstheme="minorHAnsi"/>
+          <w:sz w:val="32"/>
+          <w:szCs w:val="32"/>
+          <w:shd w:val="clear" w:color="auto" w:fill="FFFFFF"/>
+          <w:lang w:val="en-US"/>
+        </w:rPr>
+        <w:sym w:font="Wingdings" w:char="F0E0"/>
+      </w:r>
+    </w:p>
+    <w:p>
+      <w:pPr>
+        <w:rPr>
+          <w:rFonts w:cstheme="minorHAnsi"/>
+          <w:sz w:val="32"/>
+          <w:szCs w:val="32"/>
+          <w:shd w:val="clear" w:color="auto" w:fill="FFFFFF"/>
+          <w:lang w:val="en-US"/>
+        </w:rPr>
+      </w:pPr>
+      <w:r>
+        <w:rPr>
+          <w:noProof/>
+          <w:lang w:eastAsia="ru-RU"/>
+        </w:rPr>
+        <w:drawing>
+          <wp:inline distT="0" distB="0" distL="0" distR="0" wp14:anchorId="7921F84D" wp14:editId="4D9F7CB8">
+            <wp:extent cx="2733675" cy="1165409"/>
+            <wp:effectExtent l="0" t="0" r="0" b="0"/>
+            <wp:docPr id="89" name="Picture 89"/>
+            <wp:cNvGraphicFramePr>
+              <a:graphicFrameLocks xmlns:a="http://schemas.openxmlformats.org/drawingml/2006/main" noChangeAspect="1"/>
+            </wp:cNvGraphicFramePr>
+            <a:graphic xmlns:a="http://schemas.openxmlformats.org/drawingml/2006/main">
+              <a:graphicData uri="http://schemas.openxmlformats.org/drawingml/2006/picture">
+                <pic:pic xmlns:pic="http://schemas.openxmlformats.org/drawingml/2006/picture">
+                  <pic:nvPicPr>
+                    <pic:cNvPr id="1" name=""/>
+                    <pic:cNvPicPr/>
+                  </pic:nvPicPr>
+                  <pic:blipFill>
+                    <a:blip r:embed="rId101"/>
+                    <a:stretch>
+                      <a:fillRect/>
+                    </a:stretch>
+                  </pic:blipFill>
+                  <pic:spPr>
+                    <a:xfrm>
+                      <a:off x="0" y="0"/>
+                      <a:ext cx="2749293" cy="1172067"/>
+                    </a:xfrm>
+                    <a:prstGeom prst="rect">
+                      <a:avLst/>
+                    </a:prstGeom>
+                  </pic:spPr>
+                </pic:pic>
+              </a:graphicData>
+            </a:graphic>
+          </wp:inline>
+        </w:drawing>
+      </w:r>
+    </w:p>
+    <w:p>
+      <w:pPr>
+        <w:rPr>
+          <w:rFonts w:cstheme="minorHAnsi"/>
+          <w:sz w:val="32"/>
+          <w:szCs w:val="32"/>
+          <w:shd w:val="clear" w:color="auto" w:fill="FFFFFF"/>
+          <w:lang w:val="en-US"/>
+        </w:rPr>
+      </w:pPr>
+      <w:r>
+        <w:rPr>
+          <w:rFonts w:cstheme="minorHAnsi"/>
+          <w:sz w:val="32"/>
+          <w:szCs w:val="32"/>
+          <w:shd w:val="clear" w:color="auto" w:fill="FFFFFF"/>
+          <w:lang w:val="en-US"/>
+        </w:rPr>
+        <w:t>So outside of the class we</w:t>
+      </w:r>
+      <w:r>
+        <w:rPr>
+          <w:rFonts w:cstheme="minorHAnsi"/>
+          <w:sz w:val="32"/>
+          <w:szCs w:val="32"/>
+          <w:shd w:val="clear" w:color="auto" w:fill="FFFFFF"/>
+          <w:lang w:val="en-US"/>
+        </w:rPr>
+        <w:t xml:space="preserve"> are </w:t>
+      </w:r>
+      <w:r>
+        <w:rPr>
+          <w:rFonts w:cstheme="minorHAnsi"/>
+          <w:sz w:val="32"/>
+          <w:szCs w:val="32"/>
+          <w:shd w:val="clear" w:color="auto" w:fill="FFFFFF"/>
+          <w:lang w:val="en-US"/>
+        </w:rPr>
+        <w:t>not able to set a value for Y.</w:t>
+      </w:r>
+    </w:p>
+    <w:p>
+      <w:pPr>
+        <w:rPr>
+          <w:rFonts w:cstheme="minorHAnsi"/>
+          <w:sz w:val="32"/>
+          <w:szCs w:val="32"/>
+          <w:shd w:val="clear" w:color="auto" w:fill="FFFFFF"/>
+          <w:lang w:val="en-US"/>
+        </w:rPr>
+      </w:pPr>
+      <w:r>
+        <w:rPr>
+          <w:rFonts w:cstheme="minorHAnsi"/>
+          <w:sz w:val="32"/>
+          <w:szCs w:val="32"/>
+          <w:shd w:val="clear" w:color="auto" w:fill="FFFFFF"/>
+          <w:lang w:val="en-US"/>
+        </w:rPr>
+        <w:t xml:space="preserve">Getter also can be private. But with </w:t>
+      </w:r>
+      <w:r>
+        <w:rPr>
+          <w:rFonts w:cstheme="minorHAnsi"/>
+          <w:color w:val="FF0000"/>
+          <w:sz w:val="32"/>
+          <w:szCs w:val="32"/>
+          <w:shd w:val="clear" w:color="auto" w:fill="FFFFFF"/>
+          <w:lang w:val="en-US"/>
+        </w:rPr>
+        <w:t xml:space="preserve">“init” </w:t>
+      </w:r>
+      <w:r>
+        <w:rPr>
+          <w:rFonts w:cstheme="minorHAnsi"/>
+          <w:sz w:val="32"/>
+          <w:szCs w:val="32"/>
+          <w:shd w:val="clear" w:color="auto" w:fill="FFFFFF"/>
+          <w:lang w:val="en-US"/>
+        </w:rPr>
+        <w:t>keyword from c# 9 version we can only initialize values but it restricts us from reassinging a value to that variable.</w:t>
+      </w:r>
+    </w:p>
+    <w:p>
+      <w:pPr>
+        <w:rPr>
+          <w:rFonts w:cstheme="minorHAnsi"/>
+          <w:sz w:val="32"/>
+          <w:szCs w:val="32"/>
+          <w:shd w:val="clear" w:color="auto" w:fill="FFFFFF"/>
+          <w:lang w:val="en-US"/>
+        </w:rPr>
+      </w:pPr>
+      <w:r>
+        <w:rPr>
+          <w:noProof/>
+          <w:lang w:eastAsia="ru-RU"/>
+        </w:rPr>
+        <w:drawing>
+          <wp:inline distT="0" distB="0" distL="0" distR="0" wp14:anchorId="3FF9FC21" wp14:editId="517F132C">
+            <wp:extent cx="2686515" cy="2800350"/>
+            <wp:effectExtent l="0" t="0" r="0" b="0"/>
+            <wp:docPr id="90" name="Picture 90"/>
+            <wp:cNvGraphicFramePr>
+              <a:graphicFrameLocks xmlns:a="http://schemas.openxmlformats.org/drawingml/2006/main" noChangeAspect="1"/>
+            </wp:cNvGraphicFramePr>
+            <a:graphic xmlns:a="http://schemas.openxmlformats.org/drawingml/2006/main">
+              <a:graphicData uri="http://schemas.openxmlformats.org/drawingml/2006/picture">
+                <pic:pic xmlns:pic="http://schemas.openxmlformats.org/drawingml/2006/picture">
+                  <pic:nvPicPr>
+                    <pic:cNvPr id="1" name=""/>
+                    <pic:cNvPicPr/>
+                  </pic:nvPicPr>
+                  <pic:blipFill>
+                    <a:blip r:embed="rId102"/>
+                    <a:stretch>
+                      <a:fillRect/>
+                    </a:stretch>
+                  </pic:blipFill>
+                  <pic:spPr>
+                    <a:xfrm>
+                      <a:off x="0" y="0"/>
+                      <a:ext cx="2696803" cy="2811074"/>
+                    </a:xfrm>
+                    <a:prstGeom prst="rect">
+                      <a:avLst/>
+                    </a:prstGeom>
+                  </pic:spPr>
+                </pic:pic>
+              </a:graphicData>
+            </a:graphic>
+          </wp:inline>
+        </w:drawing>
+      </w:r>
+    </w:p>
+    <w:p>
+      <w:pPr>
+        <w:rPr>
+          <w:rFonts w:cstheme="minorHAnsi"/>
+          <w:sz w:val="32"/>
+          <w:szCs w:val="32"/>
+          <w:shd w:val="clear" w:color="auto" w:fill="FFFFFF"/>
+          <w:lang w:val="en-US"/>
+        </w:rPr>
+      </w:pPr>
+      <w:r>
+        <w:rPr>
+          <w:noProof/>
+          <w:lang w:eastAsia="ru-RU"/>
+        </w:rPr>
+        <w:drawing>
+          <wp:inline distT="0" distB="0" distL="0" distR="0" wp14:anchorId="33058602" wp14:editId="7E983E71">
+            <wp:extent cx="6346916" cy="742950"/>
+            <wp:effectExtent l="0" t="0" r="0" b="0"/>
+            <wp:docPr id="91" name="Picture 91"/>
+            <wp:cNvGraphicFramePr>
+              <a:graphicFrameLocks xmlns:a="http://schemas.openxmlformats.org/drawingml/2006/main" noChangeAspect="1"/>
+            </wp:cNvGraphicFramePr>
+            <a:graphic xmlns:a="http://schemas.openxmlformats.org/drawingml/2006/main">
+              <a:graphicData uri="http://schemas.openxmlformats.org/drawingml/2006/picture">
+                <pic:pic xmlns:pic="http://schemas.openxmlformats.org/drawingml/2006/picture">
+                  <pic:nvPicPr>
+                    <pic:cNvPr id="1" name=""/>
+                    <pic:cNvPicPr/>
+                  </pic:nvPicPr>
+                  <pic:blipFill>
+                    <a:blip r:embed="rId103"/>
+                    <a:stretch>
+                      <a:fillRect/>
+                    </a:stretch>
+                  </pic:blipFill>
+                  <pic:spPr>
+                    <a:xfrm>
+                      <a:off x="0" y="0"/>
+                      <a:ext cx="6357014" cy="744132"/>
+                    </a:xfrm>
+                    <a:prstGeom prst="rect">
+                      <a:avLst/>
+                    </a:prstGeom>
+                  </pic:spPr>
+                </pic:pic>
+              </a:graphicData>
+            </a:graphic>
+          </wp:inline>
+        </w:drawing>
+      </w:r>
+    </w:p>
+    <w:p>
+      <w:pPr>
+        <w:rPr>
+          <w:rFonts w:cstheme="minorHAnsi"/>
+          <w:sz w:val="32"/>
+          <w:szCs w:val="32"/>
+          <w:shd w:val="clear" w:color="auto" w:fill="FFFFFF"/>
+          <w:lang w:val="en-US"/>
+        </w:rPr>
+      </w:pPr>
+      <w:r>
+        <w:rPr>
+          <w:rFonts w:cstheme="minorHAnsi"/>
+          <w:sz w:val="32"/>
+          <w:szCs w:val="32"/>
+          <w:shd w:val="clear" w:color="auto" w:fill="FFFFFF"/>
+          <w:lang w:val="en-US"/>
+        </w:rPr>
+        <w:t>So we can only initialize it through a constructor or a collection-initializer syntax.</w:t>
+      </w:r>
+    </w:p>
+    <w:p>
+      <w:pPr>
+        <w:rPr>
+          <w:rFonts w:cstheme="minorHAnsi"/>
+          <w:sz w:val="32"/>
+          <w:szCs w:val="32"/>
+          <w:shd w:val="clear" w:color="auto" w:fill="FFFFFF"/>
+          <w:lang w:val="en-US"/>
+        </w:rPr>
+      </w:pPr>
+      <w:r>
+        <w:rPr>
+          <w:noProof/>
+          <w:lang w:eastAsia="ru-RU"/>
+        </w:rPr>
+        <w:drawing>
+          <wp:inline distT="0" distB="0" distL="0" distR="0" wp14:anchorId="4CDB7889" wp14:editId="514ED5F5">
+            <wp:extent cx="2324100" cy="647700"/>
+            <wp:effectExtent l="0" t="0" r="0" b="0"/>
+            <wp:docPr id="92" name="Picture 92"/>
+            <wp:cNvGraphicFramePr>
+              <a:graphicFrameLocks xmlns:a="http://schemas.openxmlformats.org/drawingml/2006/main" noChangeAspect="1"/>
+            </wp:cNvGraphicFramePr>
+            <a:graphic xmlns:a="http://schemas.openxmlformats.org/drawingml/2006/main">
+              <a:graphicData uri="http://schemas.openxmlformats.org/drawingml/2006/picture">
+                <pic:pic xmlns:pic="http://schemas.openxmlformats.org/drawingml/2006/picture">
+                  <pic:nvPicPr>
+                    <pic:cNvPr id="1" name=""/>
+                    <pic:cNvPicPr/>
+                  </pic:nvPicPr>
+                  <pic:blipFill>
+                    <a:blip r:embed="rId104"/>
+                    <a:stretch>
+                      <a:fillRect/>
+                    </a:stretch>
+                  </pic:blipFill>
+                  <pic:spPr>
+                    <a:xfrm>
+                      <a:off x="0" y="0"/>
+                      <a:ext cx="2324100" cy="647700"/>
+                    </a:xfrm>
+                    <a:prstGeom prst="rect">
+                      <a:avLst/>
+                    </a:prstGeom>
+                  </pic:spPr>
+                </pic:pic>
+              </a:graphicData>
+            </a:graphic>
+          </wp:inline>
+        </w:drawing>
+      </w:r>
+    </w:p>
+    <w:p>
+      <w:pPr>
+        <w:rPr>
+          <w:rFonts w:cstheme="minorHAnsi"/>
+          <w:sz w:val="32"/>
+          <w:szCs w:val="32"/>
+          <w:shd w:val="clear" w:color="auto" w:fill="FFFFFF"/>
+          <w:lang w:val="en-US"/>
+        </w:rPr>
+      </w:pPr>
+      <w:r>
+        <w:rPr>
+          <w:rFonts w:cstheme="minorHAnsi"/>
+          <w:sz w:val="32"/>
+          <w:szCs w:val="32"/>
+          <w:shd w:val="clear" w:color="auto" w:fill="FFFFFF"/>
+          <w:lang w:val="en-US"/>
+        </w:rPr>
+        <w:t>We are not able to reassign Y for b.</w:t>
+      </w:r>
+    </w:p>
+    <w:p>
+      <w:pPr>
+        <w:rPr>
+          <w:rFonts w:cstheme="minorHAnsi"/>
+          <w:sz w:val="32"/>
+          <w:szCs w:val="32"/>
+          <w:shd w:val="clear" w:color="auto" w:fill="FFFFFF"/>
+          <w:lang w:val="en-US"/>
+        </w:rPr>
+      </w:pPr>
+    </w:p>
+    <w:p>
+      <w:pPr>
+        <w:ind w:left="1416" w:firstLine="708"/>
+        <w:rPr>
+          <w:rFonts w:cstheme="minorHAnsi"/>
+          <w:sz w:val="32"/>
+          <w:szCs w:val="32"/>
+          <w:shd w:val="clear" w:color="auto" w:fill="FFFFFF"/>
+          <w:lang w:val="en-US"/>
+        </w:rPr>
+      </w:pPr>
+      <w:r>
+        <w:rPr>
+          <w:rFonts w:cstheme="minorHAnsi"/>
+          <w:b/>
+          <w:sz w:val="36"/>
+          <w:szCs w:val="36"/>
+          <w:shd w:val="clear" w:color="auto" w:fill="FFFFFF"/>
+          <w:lang w:val="en-US"/>
+        </w:rPr>
+        <w:t xml:space="preserve">  </w:t>
+      </w:r>
+      <w:r>
+        <w:rPr>
+          <w:rFonts w:cstheme="minorHAnsi"/>
+          <w:b/>
+          <w:sz w:val="36"/>
+          <w:szCs w:val="36"/>
+          <w:shd w:val="clear" w:color="auto" w:fill="FFFFFF"/>
+          <w:lang w:val="en-US"/>
+        </w:rPr>
+        <w:t>Const vs readonly</w:t>
+      </w:r>
+    </w:p>
+    <w:p>
+      <w:pPr>
+        <w:rPr>
+          <w:rFonts w:cstheme="minorHAnsi"/>
+          <w:sz w:val="32"/>
+          <w:szCs w:val="32"/>
+          <w:shd w:val="clear" w:color="auto" w:fill="FFFFFF"/>
+          <w:lang w:val="en-US"/>
+        </w:rPr>
+      </w:pPr>
+      <w:r>
+        <w:rPr>
+          <w:rFonts w:cstheme="minorHAnsi"/>
+          <w:sz w:val="32"/>
+          <w:szCs w:val="32"/>
+          <w:shd w:val="clear" w:color="auto" w:fill="FFFFFF"/>
+          <w:lang w:val="en-US"/>
+        </w:rPr>
+        <w:t>Conts are compile-time constants however readonly constants are run-time constants.</w:t>
+      </w:r>
+    </w:p>
+    <w:p>
+      <w:pPr>
+        <w:rPr>
+          <w:rFonts w:cstheme="minorHAnsi"/>
+          <w:sz w:val="32"/>
+          <w:szCs w:val="32"/>
+          <w:shd w:val="clear" w:color="auto" w:fill="FFFFFF"/>
+          <w:lang w:val="en-US"/>
+        </w:rPr>
+      </w:pPr>
+      <w:r>
+        <w:rPr>
+          <w:rFonts w:cstheme="minorHAnsi"/>
+          <w:sz w:val="32"/>
+          <w:szCs w:val="32"/>
+          <w:shd w:val="clear" w:color="auto" w:fill="FFFFFF"/>
+          <w:lang w:val="en-US"/>
+        </w:rPr>
+        <w:t>We use const when the value is always contant from the beginning such as pi, 1m in sm is 100 and it never changes.</w:t>
+      </w:r>
+    </w:p>
+    <w:p>
+      <w:pPr>
+        <w:rPr>
+          <w:rFonts w:cstheme="minorHAnsi"/>
+          <w:sz w:val="32"/>
+          <w:szCs w:val="32"/>
+          <w:shd w:val="clear" w:color="auto" w:fill="FFFFFF"/>
+          <w:lang w:val="en-US"/>
+        </w:rPr>
+      </w:pPr>
+      <w:r>
+        <w:rPr>
+          <w:rFonts w:cstheme="minorHAnsi"/>
+          <w:sz w:val="32"/>
+          <w:szCs w:val="32"/>
+          <w:shd w:val="clear" w:color="auto" w:fill="FFFFFF"/>
+          <w:lang w:val="en-US"/>
+        </w:rPr>
+        <w:t xml:space="preserve">We use </w:t>
+      </w:r>
+      <w:r>
+        <w:rPr>
+          <w:rFonts w:cstheme="minorHAnsi"/>
+          <w:sz w:val="32"/>
+          <w:szCs w:val="32"/>
+          <w:shd w:val="clear" w:color="auto" w:fill="FFFFFF"/>
+          <w:lang w:val="en-US"/>
+        </w:rPr>
+        <w:t>readonly when the value is not i</w:t>
+      </w:r>
+      <w:r>
+        <w:rPr>
+          <w:rFonts w:cstheme="minorHAnsi"/>
+          <w:sz w:val="32"/>
+          <w:szCs w:val="32"/>
+          <w:shd w:val="clear" w:color="auto" w:fill="FFFFFF"/>
+          <w:lang w:val="en-US"/>
+        </w:rPr>
+        <w:t>n our hands yet but it will come soon and it can be assigned through a dependency injection and only once!</w:t>
+      </w:r>
+      <w:r>
+        <w:rPr>
+          <w:rFonts w:cstheme="minorHAnsi"/>
+          <w:sz w:val="32"/>
+          <w:szCs w:val="32"/>
+          <w:shd w:val="clear" w:color="auto" w:fill="FFFFFF"/>
+          <w:lang w:val="en-US"/>
+        </w:rPr>
+        <w:t xml:space="preserve"> so they both can’t be changed!</w:t>
+      </w:r>
+    </w:p>
+    <w:p>
+      <w:pPr>
+        <w:ind w:left="2124" w:firstLine="708"/>
+        <w:rPr>
+          <w:rFonts w:cstheme="minorHAnsi"/>
+          <w:b/>
+          <w:sz w:val="36"/>
+          <w:szCs w:val="36"/>
+          <w:shd w:val="clear" w:color="auto" w:fill="FFFFFF"/>
+          <w:lang w:val="en-US"/>
+        </w:rPr>
+      </w:pPr>
+      <w:r>
+        <w:rPr>
+          <w:rFonts w:cstheme="minorHAnsi"/>
+          <w:b/>
+          <w:sz w:val="36"/>
+          <w:szCs w:val="36"/>
+          <w:shd w:val="clear" w:color="auto" w:fill="FFFFFF"/>
+          <w:lang w:val="en-US"/>
+        </w:rPr>
+        <w:t>Var keyword</w:t>
+      </w:r>
+    </w:p>
+    <w:p>
+      <w:pPr>
+        <w:rPr>
+          <w:rFonts w:cstheme="minorHAnsi"/>
+          <w:sz w:val="32"/>
+          <w:szCs w:val="32"/>
+          <w:shd w:val="clear" w:color="auto" w:fill="FFFFFF"/>
+          <w:lang w:val="en-US"/>
+        </w:rPr>
+      </w:pPr>
+      <w:r>
+        <w:rPr>
+          <w:rFonts w:cstheme="minorHAnsi"/>
+          <w:b/>
+          <w:sz w:val="32"/>
+          <w:szCs w:val="32"/>
+          <w:shd w:val="clear" w:color="auto" w:fill="FFFFFF"/>
+          <w:lang w:val="en-US"/>
+        </w:rPr>
+        <w:t>var</w:t>
+      </w:r>
+      <w:r>
+        <w:rPr>
+          <w:rFonts w:cstheme="minorHAnsi"/>
+          <w:sz w:val="32"/>
+          <w:szCs w:val="32"/>
+          <w:shd w:val="clear" w:color="auto" w:fill="FFFFFF"/>
+          <w:lang w:val="en-US"/>
+        </w:rPr>
+        <w:t xml:space="preserve"> is a keyword, it is used to declare an implicit type variable, that specifies the type of a variable based on initial value.</w:t>
+      </w:r>
+      <w:r>
+        <w:rPr>
+          <w:rFonts w:cstheme="minorHAnsi"/>
+          <w:sz w:val="32"/>
+          <w:szCs w:val="32"/>
+          <w:shd w:val="clear" w:color="auto" w:fill="FFFFFF"/>
+          <w:lang w:val="en-US"/>
+        </w:rPr>
+        <w:t xml:space="preserve"> The compiler does the job of assigning the type for us but!!! There is a huge but. It can only appear within a local variable declaration so that the compiler can tell what the type is so it can’t be used in method parameters </w:t>
+      </w:r>
+      <w:r>
+        <w:rPr>
+          <w:rFonts w:cstheme="minorHAnsi"/>
+          <w:sz w:val="32"/>
+          <w:szCs w:val="32"/>
+          <w:shd w:val="clear" w:color="auto" w:fill="FFFFFF"/>
+          <w:lang w:val="en-US"/>
+        </w:rPr>
+        <w:sym w:font="Wingdings" w:char="F0E8"/>
+      </w:r>
+    </w:p>
+    <w:p>
+      <w:pPr>
+        <w:rPr>
+          <w:rFonts w:cstheme="minorHAnsi"/>
+          <w:sz w:val="32"/>
+          <w:szCs w:val="32"/>
+          <w:shd w:val="clear" w:color="auto" w:fill="FFFFFF"/>
+          <w:lang w:val="en-US"/>
+        </w:rPr>
+      </w:pPr>
+      <w:r>
+        <w:rPr>
+          <w:noProof/>
+          <w:lang w:eastAsia="ru-RU"/>
+        </w:rPr>
+        <w:drawing>
+          <wp:inline distT="0" distB="0" distL="0" distR="0" wp14:anchorId="5ACFB088" wp14:editId="5B038580">
+            <wp:extent cx="6468110" cy="685800"/>
+            <wp:effectExtent l="0" t="0" r="8890" b="0"/>
+            <wp:docPr id="101" name="Picture 101"/>
+            <wp:cNvGraphicFramePr>
+              <a:graphicFrameLocks xmlns:a="http://schemas.openxmlformats.org/drawingml/2006/main" noChangeAspect="1"/>
+            </wp:cNvGraphicFramePr>
+            <a:graphic xmlns:a="http://schemas.openxmlformats.org/drawingml/2006/main">
+              <a:graphicData uri="http://schemas.openxmlformats.org/drawingml/2006/picture">
+                <pic:pic xmlns:pic="http://schemas.openxmlformats.org/drawingml/2006/picture">
+                  <pic:nvPicPr>
+                    <pic:cNvPr id="1" name=""/>
+                    <pic:cNvPicPr/>
+                  </pic:nvPicPr>
+                  <pic:blipFill>
+                    <a:blip r:embed="rId105"/>
+                    <a:stretch>
+                      <a:fillRect/>
+                    </a:stretch>
+                  </pic:blipFill>
+                  <pic:spPr>
+                    <a:xfrm>
+                      <a:off x="0" y="0"/>
+                      <a:ext cx="6492151" cy="688349"/>
+                    </a:xfrm>
+                    <a:prstGeom prst="rect">
+                      <a:avLst/>
+                    </a:prstGeom>
+                  </pic:spPr>
+                </pic:pic>
+              </a:graphicData>
+            </a:graphic>
+          </wp:inline>
+        </w:drawing>
+      </w:r>
+    </w:p>
+    <w:p>
+      <w:pPr>
+        <w:rPr>
+          <w:rFonts w:cstheme="minorHAnsi"/>
+          <w:sz w:val="32"/>
+          <w:szCs w:val="32"/>
+          <w:shd w:val="clear" w:color="auto" w:fill="FFFFFF"/>
+          <w:lang w:val="en-US"/>
+        </w:rPr>
+      </w:pPr>
+      <w:r>
+        <w:rPr>
+          <w:rFonts w:cstheme="minorHAnsi"/>
+          <w:sz w:val="32"/>
+          <w:szCs w:val="32"/>
+          <w:shd w:val="clear" w:color="auto" w:fill="FFFFFF"/>
+          <w:lang w:val="en-US"/>
+        </w:rPr>
+        <w:t xml:space="preserve">Also the variable has to be initialized as soon as the var is used so that the compiler can tell what the type is </w:t>
+      </w:r>
+      <w:r>
+        <w:rPr>
+          <w:rFonts w:cstheme="minorHAnsi"/>
+          <w:sz w:val="32"/>
+          <w:szCs w:val="32"/>
+          <w:shd w:val="clear" w:color="auto" w:fill="FFFFFF"/>
+          <w:lang w:val="en-US"/>
+        </w:rPr>
+        <w:sym w:font="Wingdings" w:char="F0E0"/>
+      </w:r>
+    </w:p>
+    <w:p>
+      <w:pPr>
+        <w:rPr>
+          <w:rFonts w:cstheme="minorHAnsi"/>
+          <w:sz w:val="32"/>
+          <w:szCs w:val="32"/>
+          <w:shd w:val="clear" w:color="auto" w:fill="FFFFFF"/>
+          <w:lang w:val="en-US"/>
+        </w:rPr>
+      </w:pPr>
+      <w:r>
+        <w:rPr>
+          <w:noProof/>
+          <w:lang w:eastAsia="ru-RU"/>
+        </w:rPr>
+        <w:drawing>
+          <wp:inline distT="0" distB="0" distL="0" distR="0" wp14:anchorId="5234796E" wp14:editId="0F80964C">
+            <wp:extent cx="3381375" cy="847725"/>
+            <wp:effectExtent l="0" t="0" r="9525" b="9525"/>
+            <wp:docPr id="102" name="Picture 102"/>
+            <wp:cNvGraphicFramePr>
+              <a:graphicFrameLocks xmlns:a="http://schemas.openxmlformats.org/drawingml/2006/main" noChangeAspect="1"/>
+            </wp:cNvGraphicFramePr>
+            <a:graphic xmlns:a="http://schemas.openxmlformats.org/drawingml/2006/main">
+              <a:graphicData uri="http://schemas.openxmlformats.org/drawingml/2006/picture">
+                <pic:pic xmlns:pic="http://schemas.openxmlformats.org/drawingml/2006/picture">
+                  <pic:nvPicPr>
+                    <pic:cNvPr id="1" name=""/>
+                    <pic:cNvPicPr/>
+                  </pic:nvPicPr>
+                  <pic:blipFill>
+                    <a:blip r:embed="rId106"/>
+                    <a:stretch>
+                      <a:fillRect/>
+                    </a:stretch>
+                  </pic:blipFill>
+                  <pic:spPr>
+                    <a:xfrm>
+                      <a:off x="0" y="0"/>
+                      <a:ext cx="3381375" cy="847725"/>
+                    </a:xfrm>
+                    <a:prstGeom prst="rect">
+                      <a:avLst/>
+                    </a:prstGeom>
+                  </pic:spPr>
+                </pic:pic>
+              </a:graphicData>
+            </a:graphic>
+          </wp:inline>
+        </w:drawing>
+      </w:r>
+    </w:p>
+    <w:p>
+      <w:pPr>
+        <w:rPr>
+          <w:rFonts w:cstheme="minorHAnsi"/>
+          <w:b/>
+          <w:sz w:val="36"/>
+          <w:szCs w:val="36"/>
+          <w:shd w:val="clear" w:color="auto" w:fill="FFFFFF"/>
+          <w:lang w:val="en-US"/>
+        </w:rPr>
+      </w:pPr>
+      <w:r>
+        <w:rPr>
+          <w:rFonts w:cstheme="minorHAnsi"/>
+          <w:sz w:val="32"/>
+          <w:szCs w:val="32"/>
+          <w:shd w:val="clear" w:color="auto" w:fill="FFFFFF"/>
+          <w:lang w:val="en-US"/>
+        </w:rPr>
+        <w:tab/>
+      </w:r>
+      <w:r>
+        <w:rPr>
+          <w:rFonts w:cstheme="minorHAnsi"/>
+          <w:sz w:val="32"/>
+          <w:szCs w:val="32"/>
+          <w:shd w:val="clear" w:color="auto" w:fill="FFFFFF"/>
+          <w:lang w:val="en-US"/>
+        </w:rPr>
+        <w:tab/>
+      </w:r>
+      <w:r>
+        <w:rPr>
+          <w:rFonts w:cstheme="minorHAnsi"/>
+          <w:sz w:val="32"/>
+          <w:szCs w:val="32"/>
+          <w:shd w:val="clear" w:color="auto" w:fill="FFFFFF"/>
+          <w:lang w:val="en-US"/>
+        </w:rPr>
+        <w:tab/>
+      </w:r>
+      <w:r>
+        <w:rPr>
+          <w:rFonts w:cstheme="minorHAnsi"/>
+          <w:b/>
+          <w:sz w:val="36"/>
+          <w:szCs w:val="36"/>
+          <w:shd w:val="clear" w:color="auto" w:fill="FFFFFF"/>
+          <w:lang w:val="en-US"/>
+        </w:rPr>
+        <w:t>== conditional operator and Equals</w:t>
+      </w:r>
+    </w:p>
+    <w:p>
+      <w:pPr>
+        <w:rPr>
+          <w:rFonts w:cstheme="minorHAnsi"/>
+          <w:sz w:val="36"/>
+          <w:szCs w:val="36"/>
+          <w:shd w:val="clear" w:color="auto" w:fill="FFFFFF"/>
+          <w:lang w:val="en-US"/>
+        </w:rPr>
+      </w:pPr>
+      <w:r>
+        <w:rPr>
+          <w:rFonts w:cstheme="minorHAnsi"/>
+          <w:sz w:val="36"/>
+          <w:szCs w:val="36"/>
+          <w:shd w:val="clear" w:color="auto" w:fill="FFFFFF"/>
+          <w:lang w:val="en-US"/>
+        </w:rPr>
+        <w:t>== is used to compare the references of objects meaning they they compare whether they are referencing the same object or not. It is similar to Object.ReferenceEquals(obj</w:t>
+      </w:r>
+      <w:proofErr w:type="gramStart"/>
+      <w:r>
+        <w:rPr>
+          <w:rFonts w:cstheme="minorHAnsi"/>
+          <w:sz w:val="36"/>
+          <w:szCs w:val="36"/>
+          <w:shd w:val="clear" w:color="auto" w:fill="FFFFFF"/>
+          <w:lang w:val="en-US"/>
+        </w:rPr>
+        <w:t>1,obj</w:t>
+      </w:r>
+      <w:proofErr w:type="gramEnd"/>
+      <w:r>
+        <w:rPr>
+          <w:rFonts w:cstheme="minorHAnsi"/>
+          <w:sz w:val="36"/>
+          <w:szCs w:val="36"/>
+          <w:shd w:val="clear" w:color="auto" w:fill="FFFFFF"/>
+          <w:lang w:val="en-US"/>
+        </w:rPr>
+        <w:t xml:space="preserve">2) method. </w:t>
+      </w:r>
+    </w:p>
+    <w:p>
+      <w:pPr>
+        <w:rPr>
+          <w:rFonts w:cstheme="minorHAnsi"/>
+          <w:sz w:val="36"/>
+          <w:szCs w:val="36"/>
+          <w:shd w:val="clear" w:color="auto" w:fill="FFFFFF"/>
+          <w:lang w:val="en-US"/>
+        </w:rPr>
+      </w:pPr>
+      <w:r>
+        <w:rPr>
+          <w:rFonts w:cstheme="minorHAnsi"/>
+          <w:sz w:val="36"/>
+          <w:szCs w:val="36"/>
+          <w:shd w:val="clear" w:color="auto" w:fill="FFFFFF"/>
+          <w:lang w:val="en-US"/>
+        </w:rPr>
+        <w:t xml:space="preserve">== and System.Object.ReferenceEquals are the same.But Equals checks the content and it will throw a NullReference exception if </w:t>
+      </w:r>
+      <w:r>
+        <w:rPr>
+          <w:rFonts w:cstheme="minorHAnsi"/>
+          <w:sz w:val="36"/>
+          <w:szCs w:val="36"/>
+          <w:shd w:val="clear" w:color="auto" w:fill="FFFFFF"/>
+          <w:lang w:val="en-US"/>
+        </w:rPr>
+        <w:lastRenderedPageBreak/>
+        <w:t xml:space="preserve">the object before the dot (to which “this” keyword is tied to) is null </w:t>
+      </w:r>
+      <w:r>
+        <w:rPr>
+          <w:rFonts w:cstheme="minorHAnsi"/>
+          <w:sz w:val="36"/>
+          <w:szCs w:val="36"/>
+          <w:shd w:val="clear" w:color="auto" w:fill="FFFFFF"/>
+          <w:lang w:val="en-US"/>
+        </w:rPr>
+        <w:sym w:font="Wingdings" w:char="F0E8"/>
+      </w:r>
+    </w:p>
+    <w:p>
+      <w:pPr>
+        <w:rPr>
+          <w:rFonts w:cstheme="minorHAnsi"/>
+          <w:sz w:val="36"/>
+          <w:szCs w:val="36"/>
+          <w:shd w:val="clear" w:color="auto" w:fill="FFFFFF"/>
+          <w:lang w:val="en-US"/>
+        </w:rPr>
+      </w:pPr>
+      <w:r>
+        <w:rPr>
+          <w:noProof/>
+          <w:lang w:eastAsia="ru-RU"/>
+        </w:rPr>
+        <w:drawing>
+          <wp:inline distT="0" distB="0" distL="0" distR="0" wp14:anchorId="6427603F" wp14:editId="6EE906C4">
+            <wp:extent cx="3352800" cy="847725"/>
+            <wp:effectExtent l="0" t="0" r="0" b="9525"/>
+            <wp:docPr id="103" name="Picture 103"/>
+            <wp:cNvGraphicFramePr>
+              <a:graphicFrameLocks xmlns:a="http://schemas.openxmlformats.org/drawingml/2006/main" noChangeAspect="1"/>
+            </wp:cNvGraphicFramePr>
+            <a:graphic xmlns:a="http://schemas.openxmlformats.org/drawingml/2006/main">
+              <a:graphicData uri="http://schemas.openxmlformats.org/drawingml/2006/picture">
+                <pic:pic xmlns:pic="http://schemas.openxmlformats.org/drawingml/2006/picture">
+                  <pic:nvPicPr>
+                    <pic:cNvPr id="1" name=""/>
+                    <pic:cNvPicPr/>
+                  </pic:nvPicPr>
+                  <pic:blipFill>
+                    <a:blip r:embed="rId107"/>
+                    <a:stretch>
+                      <a:fillRect/>
+                    </a:stretch>
+                  </pic:blipFill>
+                  <pic:spPr>
+                    <a:xfrm>
+                      <a:off x="0" y="0"/>
+                      <a:ext cx="3352800" cy="847725"/>
+                    </a:xfrm>
+                    <a:prstGeom prst="rect">
+                      <a:avLst/>
+                    </a:prstGeom>
+                  </pic:spPr>
+                </pic:pic>
+              </a:graphicData>
+            </a:graphic>
+          </wp:inline>
+        </w:drawing>
+      </w:r>
+    </w:p>
+    <w:p>
+      <w:pPr>
+        <w:rPr>
+          <w:rFonts w:cstheme="minorHAnsi"/>
+          <w:sz w:val="36"/>
+          <w:szCs w:val="36"/>
+          <w:shd w:val="clear" w:color="auto" w:fill="FFFFFF"/>
+          <w:lang w:val="en-US"/>
+        </w:rPr>
+      </w:pPr>
+      <w:r>
+        <w:rPr>
+          <w:rFonts w:cstheme="minorHAnsi"/>
+          <w:sz w:val="36"/>
+          <w:szCs w:val="36"/>
+          <w:shd w:val="clear" w:color="auto" w:fill="FFFFFF"/>
+          <w:lang w:val="en-US"/>
+        </w:rPr>
+        <w:t xml:space="preserve">It will throw the </w:t>
+      </w:r>
+      <w:r>
+        <w:rPr>
+          <w:rFonts w:cstheme="minorHAnsi"/>
+          <w:sz w:val="36"/>
+          <w:szCs w:val="36"/>
+          <w:shd w:val="clear" w:color="auto" w:fill="FFFFFF"/>
+          <w:lang w:val="en-US"/>
+        </w:rPr>
+        <w:t>NullReference</w:t>
+      </w:r>
+      <w:r>
+        <w:rPr>
+          <w:rFonts w:cstheme="minorHAnsi"/>
+          <w:sz w:val="36"/>
+          <w:szCs w:val="36"/>
+          <w:shd w:val="clear" w:color="auto" w:fill="FFFFFF"/>
+          <w:lang w:val="en-US"/>
+        </w:rPr>
+        <w:t xml:space="preserve"> exception. However, ReferenceEquals will return a boolean value (false in this case).</w:t>
+      </w:r>
+    </w:p>
+    <w:p>
+      <w:pPr>
+        <w:rPr>
+          <w:rFonts w:cstheme="minorHAnsi"/>
+          <w:sz w:val="36"/>
+          <w:szCs w:val="36"/>
+          <w:shd w:val="clear" w:color="auto" w:fill="FFFFFF"/>
+          <w:lang w:val="en-US"/>
+        </w:rPr>
+      </w:pPr>
+      <w:r>
+        <w:rPr>
+          <w:rFonts w:cstheme="minorHAnsi"/>
+          <w:sz w:val="36"/>
+          <w:szCs w:val="36"/>
+          <w:shd w:val="clear" w:color="auto" w:fill="FFFFFF"/>
+          <w:lang w:val="en-US"/>
+        </w:rPr>
+        <w:t xml:space="preserve">On the other hand, Equals compares the content. However for strings all of the methods above will compare strings by their content so even </w:t>
+      </w:r>
+      <w:r>
+        <w:rPr>
+          <w:rFonts w:cstheme="minorHAnsi"/>
+          <w:sz w:val="36"/>
+          <w:szCs w:val="36"/>
+          <w:shd w:val="clear" w:color="auto" w:fill="FFFFFF"/>
+          <w:lang w:val="en-US"/>
+        </w:rPr>
+        <w:t>Object.ReferenceEquals(obj</w:t>
+      </w:r>
+      <w:proofErr w:type="gramStart"/>
+      <w:r>
+        <w:rPr>
+          <w:rFonts w:cstheme="minorHAnsi"/>
+          <w:sz w:val="36"/>
+          <w:szCs w:val="36"/>
+          <w:shd w:val="clear" w:color="auto" w:fill="FFFFFF"/>
+          <w:lang w:val="en-US"/>
+        </w:rPr>
+        <w:t>1,obj</w:t>
+      </w:r>
+      <w:proofErr w:type="gramEnd"/>
+      <w:r>
+        <w:rPr>
+          <w:rFonts w:cstheme="minorHAnsi"/>
+          <w:sz w:val="36"/>
+          <w:szCs w:val="36"/>
+          <w:shd w:val="clear" w:color="auto" w:fill="FFFFFF"/>
+          <w:lang w:val="en-US"/>
+        </w:rPr>
+        <w:t>2)</w:t>
+      </w:r>
+      <w:r>
+        <w:rPr>
+          <w:rFonts w:cstheme="minorHAnsi"/>
+          <w:sz w:val="36"/>
+          <w:szCs w:val="36"/>
+          <w:shd w:val="clear" w:color="auto" w:fill="FFFFFF"/>
+          <w:lang w:val="en-US"/>
+        </w:rPr>
+        <w:t xml:space="preserve"> method will be used to compare their content.</w:t>
+      </w:r>
+    </w:p>
+    <w:p>
+      <w:pPr>
+        <w:rPr>
+          <w:rFonts w:cstheme="minorHAnsi"/>
+          <w:sz w:val="36"/>
+          <w:szCs w:val="36"/>
+          <w:shd w:val="clear" w:color="auto" w:fill="FFFFFF"/>
+          <w:lang w:val="en-US"/>
+        </w:rPr>
+      </w:pPr>
+      <w:r>
+        <w:rPr>
+          <w:rFonts w:cstheme="minorHAnsi"/>
+          <w:sz w:val="36"/>
+          <w:szCs w:val="36"/>
+          <w:shd w:val="clear" w:color="auto" w:fill="FFFFFF"/>
+          <w:lang w:val="en-US"/>
+        </w:rPr>
+        <w:t>However</w:t>
+      </w:r>
+      <w:r>
+        <w:rPr>
+          <w:rFonts w:cstheme="minorHAnsi"/>
+          <w:sz w:val="36"/>
+          <w:szCs w:val="36"/>
+          <w:shd w:val="clear" w:color="auto" w:fill="FFFFFF"/>
+          <w:lang w:val="en-US"/>
+        </w:rPr>
+        <w:t>,</w:t>
+      </w:r>
+      <w:r>
+        <w:rPr>
+          <w:rFonts w:cstheme="minorHAnsi"/>
+          <w:sz w:val="36"/>
+          <w:szCs w:val="36"/>
+          <w:shd w:val="clear" w:color="auto" w:fill="FFFFFF"/>
+          <w:lang w:val="en-US"/>
+        </w:rPr>
+        <w:t xml:space="preserve"> when it comes to user defined types then we need to override Equals from System.Object and make that explicity</w:t>
+      </w:r>
+      <w:r>
+        <w:rPr>
+          <w:rFonts w:cstheme="minorHAnsi"/>
+          <w:sz w:val="36"/>
+          <w:szCs w:val="36"/>
+          <w:shd w:val="clear" w:color="auto" w:fill="FFFFFF"/>
+          <w:lang w:val="en-US"/>
+        </w:rPr>
+        <w:t>. O</w:t>
+      </w:r>
+      <w:r>
+        <w:rPr>
+          <w:rFonts w:cstheme="minorHAnsi"/>
+          <w:sz w:val="36"/>
+          <w:szCs w:val="36"/>
+          <w:shd w:val="clear" w:color="auto" w:fill="FFFFFF"/>
+          <w:lang w:val="en-US"/>
+        </w:rPr>
+        <w:t>therwise the default is reference comparison for both == operator and Equals method.</w:t>
       </w:r>
     </w:p>
     <w:p>
@@ -16947,6 +21231,95 @@
     </w:lvl>
   </w:abstractNum>
   <w:abstractNum w:abstractNumId="1" w15:restartNumberingAfterBreak="0">
+    <w:nsid w:val="48C15365"/>
+    <w:multiLevelType w:val="hybridMultilevel"/>
+    <w:tmpl w:val="0B727E64"/>
+    <w:lvl w:ilvl="0" w:tplc="0419000F">
+      <w:start w:val="1"/>
+      <w:numFmt w:val="decimal"/>
+      <w:lvlText w:val="%1."/>
+      <w:lvlJc w:val="left"/>
+      <w:pPr>
+        <w:ind w:left="720" w:hanging="360"/>
+      </w:pPr>
+      <w:rPr>
+        <w:rFonts w:hint="default"/>
+      </w:rPr>
+    </w:lvl>
+    <w:lvl w:ilvl="1" w:tplc="04190019" w:tentative="1">
+      <w:start w:val="1"/>
+      <w:numFmt w:val="lowerLetter"/>
+      <w:lvlText w:val="%2."/>
+      <w:lvlJc w:val="left"/>
+      <w:pPr>
+        <w:ind w:left="1440" w:hanging="360"/>
+      </w:pPr>
+    </w:lvl>
+    <w:lvl w:ilvl="2" w:tplc="0419001B" w:tentative="1">
+      <w:start w:val="1"/>
+      <w:numFmt w:val="lowerRoman"/>
+      <w:lvlText w:val="%3."/>
+      <w:lvlJc w:val="right"/>
+      <w:pPr>
+        <w:ind w:left="2160" w:hanging="180"/>
+      </w:pPr>
+    </w:lvl>
+    <w:lvl w:ilvl="3" w:tplc="0419000F" w:tentative="1">
+      <w:start w:val="1"/>
+      <w:numFmt w:val="decimal"/>
+      <w:lvlText w:val="%4."/>
+      <w:lvlJc w:val="left"/>
+      <w:pPr>
+        <w:ind w:left="2880" w:hanging="360"/>
+      </w:pPr>
+    </w:lvl>
+    <w:lvl w:ilvl="4" w:tplc="04190019" w:tentative="1">
+      <w:start w:val="1"/>
+      <w:numFmt w:val="lowerLetter"/>
+      <w:lvlText w:val="%5."/>
+      <w:lvlJc w:val="left"/>
+      <w:pPr>
+        <w:ind w:left="3600" w:hanging="360"/>
+      </w:pPr>
+    </w:lvl>
+    <w:lvl w:ilvl="5" w:tplc="0419001B" w:tentative="1">
+      <w:start w:val="1"/>
+      <w:numFmt w:val="lowerRoman"/>
+      <w:lvlText w:val="%6."/>
+      <w:lvlJc w:val="right"/>
+      <w:pPr>
+        <w:ind w:left="4320" w:hanging="180"/>
+      </w:pPr>
+    </w:lvl>
+    <w:lvl w:ilvl="6" w:tplc="0419000F" w:tentative="1">
+      <w:start w:val="1"/>
+      <w:numFmt w:val="decimal"/>
+      <w:lvlText w:val="%7."/>
+      <w:lvlJc w:val="left"/>
+      <w:pPr>
+        <w:ind w:left="5040" w:hanging="360"/>
+      </w:pPr>
+    </w:lvl>
+    <w:lvl w:ilvl="7" w:tplc="04190019" w:tentative="1">
+      <w:start w:val="1"/>
+      <w:numFmt w:val="lowerLetter"/>
+      <w:lvlText w:val="%8."/>
+      <w:lvlJc w:val="left"/>
+      <w:pPr>
+        <w:ind w:left="5760" w:hanging="360"/>
+      </w:pPr>
+    </w:lvl>
+    <w:lvl w:ilvl="8" w:tplc="0419001B" w:tentative="1">
+      <w:start w:val="1"/>
+      <w:numFmt w:val="lowerRoman"/>
+      <w:lvlText w:val="%9."/>
+      <w:lvlJc w:val="right"/>
+      <w:pPr>
+        <w:ind w:left="6480" w:hanging="180"/>
+      </w:pPr>
+    </w:lvl>
+  </w:abstractNum>
+  <w:abstractNum w:abstractNumId="2" w15:restartNumberingAfterBreak="0">
     <w:nsid w:val="49D10F28"/>
     <w:multiLevelType w:val="hybridMultilevel"/>
     <w:tmpl w:val="F62C9E0A"/>
@@ -17038,10 +21411,13 @@
     </w:lvl>
   </w:abstractNum>
   <w:num w:numId="1">
-    <w:abstractNumId w:val="1"/>
+    <w:abstractNumId w:val="2"/>
   </w:num>
   <w:num w:numId="2">
     <w:abstractNumId w:val="0"/>
+  </w:num>
+  <w:num w:numId="3">
+    <w:abstractNumId w:val="1"/>
   </w:num>
 </w:numbering>
 </file>
@@ -17439,7 +21815,7 @@
   <w:style w:type="paragraph" w:default="1" w:styleId="Normal">
     <w:name w:val="Normal"/>
     <w:qFormat/>
-    <w:rsid w:val="003C0047"/>
+    <w:rsid w:val="00657854"/>
   </w:style>
   <w:style w:type="paragraph" w:styleId="Heading1">
     <w:name w:val="heading 1"/>
